--- a/Documentazione_Progetto_Testing.docx
+++ b/Documentazione_Progetto_Testing.docx
@@ -14,13 +14,7 @@
         <w:rPr>
           <w:color w:val="C00000"/>
         </w:rPr>
-        <w:t>Progett</w:t>
-      </w:r>
-      <w:r>
-        <w:rPr>
-          <w:color w:val="C00000"/>
-        </w:rPr>
-        <w:t>o testing e verifica del software</w:t>
+        <w:t>Progetto testing e verifica del software</w:t>
       </w:r>
     </w:p>
     <w:p/>
@@ -207,25 +201,7 @@
           <w:sz w:val="24"/>
           <w:szCs w:val="24"/>
         </w:rPr>
-        <w:t>Ad ogni pescata la macchina assegna ad ogni giocatore una cart</w:t>
-      </w:r>
-      <w:r>
-        <w:rPr>
-          <w:rFonts w:ascii="Times New Roman" w:hAnsi="Times New Roman" w:cs="Times New Roman"/>
-          <w:bCs/>
-          <w:sz w:val="24"/>
-          <w:szCs w:val="24"/>
-        </w:rPr>
-        <w:t>a</w:t>
-      </w:r>
-      <w:r>
-        <w:rPr>
-          <w:rFonts w:ascii="Times New Roman" w:hAnsi="Times New Roman" w:cs="Times New Roman"/>
-          <w:bCs/>
-          <w:sz w:val="24"/>
-          <w:szCs w:val="24"/>
-        </w:rPr>
-        <w:t xml:space="preserve"> che viene sommata a quella attualmente in mano.</w:t>
+        <w:t>Ad ogni pescata la macchina assegna ad ogni giocatore una carta che viene sommata a quella attualmente in mano.</w:t>
       </w:r>
     </w:p>
     <w:p>
@@ -442,6 +418,7 @@
         <w:rPr>
           <w:rFonts w:ascii="Times New Roman" w:hAnsi="Times New Roman" w:cs="Times New Roman"/>
           <w:bCs/>
+          <w:noProof/>
           <w:sz w:val="24"/>
           <w:szCs w:val="24"/>
         </w:rPr>
@@ -585,16 +562,7 @@
           <w:sz w:val="24"/>
           <w:szCs w:val="24"/>
         </w:rPr>
-        <w:t>½</w:t>
-      </w:r>
-      <w:r>
-        <w:rPr>
-          <w:rFonts w:ascii="Times New Roman" w:hAnsi="Times New Roman" w:cs="Times New Roman"/>
-          <w:bCs/>
-          <w:sz w:val="24"/>
-          <w:szCs w:val="24"/>
-        </w:rPr>
-        <w:t xml:space="preserve"> </w:t>
+        <w:t xml:space="preserve">½ </w:t>
       </w:r>
       <w:r>
         <w:rPr>
@@ -704,16 +672,7 @@
           <w:sz w:val="24"/>
           <w:szCs w:val="24"/>
         </w:rPr>
-        <w:t>½</w:t>
-      </w:r>
-      <w:r>
-        <w:rPr>
-          <w:rFonts w:ascii="Times New Roman" w:hAnsi="Times New Roman" w:cs="Times New Roman"/>
-          <w:bCs/>
-          <w:sz w:val="24"/>
-          <w:szCs w:val="24"/>
-        </w:rPr>
-        <w:t xml:space="preserve"> punto) mentre il PC ha pescato il SEI.</w:t>
+        <w:t>½ punto) mentre il PC ha pescato il SEI.</w:t>
       </w:r>
       <w:r>
         <w:rPr>
@@ -787,6 +746,7 @@
         <w:rPr>
           <w:rFonts w:ascii="Times New Roman" w:hAnsi="Times New Roman" w:cs="Times New Roman"/>
           <w:bCs/>
+          <w:noProof/>
           <w:sz w:val="24"/>
           <w:szCs w:val="24"/>
         </w:rPr>
@@ -1008,7 +968,27 @@
           <w:sz w:val="24"/>
           <w:szCs w:val="24"/>
         </w:rPr>
-        <w:t>: Un'unica giocata formata da 3 pescate dove alla fine l’utente vince. Ad ogni pescata viene controllato il valore della mano dell’utente e del PC ed infin</w:t>
+        <w:t xml:space="preserve">: Un'unica giocata formata da </w:t>
+      </w:r>
+      <w:proofErr w:type="gramStart"/>
+      <w:r>
+        <w:rPr>
+          <w:rFonts w:ascii="Times New Roman" w:hAnsi="Times New Roman" w:cs="Times New Roman"/>
+          <w:bCs/>
+          <w:sz w:val="24"/>
+          <w:szCs w:val="24"/>
+        </w:rPr>
+        <w:t>3</w:t>
+      </w:r>
+      <w:proofErr w:type="gramEnd"/>
+      <w:r>
+        <w:rPr>
+          <w:rFonts w:ascii="Times New Roman" w:hAnsi="Times New Roman" w:cs="Times New Roman"/>
+          <w:bCs/>
+          <w:sz w:val="24"/>
+          <w:szCs w:val="24"/>
+        </w:rPr>
+        <w:t xml:space="preserve"> pescate dove alla fine l’utente vince. Ad ogni pescata viene controllato il valore della mano dell’utente e del PC ed infin</w:t>
       </w:r>
       <w:r>
         <w:rPr>
@@ -1041,6 +1021,7 @@
         <w:rPr>
           <w:rFonts w:ascii="Times New Roman" w:hAnsi="Times New Roman" w:cs="Times New Roman"/>
           <w:bCs/>
+          <w:noProof/>
           <w:sz w:val="24"/>
           <w:szCs w:val="24"/>
         </w:rPr>
@@ -1221,6 +1202,7 @@
       <w:r>
         <w:rPr>
           <w:rFonts w:ascii="Times New Roman" w:hAnsi="Times New Roman" w:cs="Times New Roman"/>
+          <w:noProof/>
           <w:sz w:val="24"/>
           <w:szCs w:val="24"/>
         </w:rPr>
@@ -1335,6 +1317,7 @@
         <w:rPr>
           <w:rFonts w:ascii="Times New Roman" w:hAnsi="Times New Roman" w:cs="Times New Roman"/>
           <w:bCs/>
+          <w:noProof/>
           <w:sz w:val="24"/>
           <w:szCs w:val="24"/>
         </w:rPr>
@@ -1547,6 +1530,7 @@
         <w:rPr>
           <w:rFonts w:ascii="Times New Roman" w:hAnsi="Times New Roman" w:cs="Times New Roman"/>
           <w:bCs/>
+          <w:noProof/>
           <w:sz w:val="24"/>
           <w:szCs w:val="24"/>
         </w:rPr>
@@ -1653,6 +1637,7 @@
         <w:rPr>
           <w:rFonts w:ascii="Times New Roman" w:hAnsi="Times New Roman" w:cs="Times New Roman"/>
           <w:bCs/>
+          <w:noProof/>
           <w:sz w:val="24"/>
           <w:szCs w:val="24"/>
         </w:rPr>
@@ -1741,6 +1726,7 @@
         <w:rPr>
           <w:rFonts w:ascii="Times New Roman" w:hAnsi="Times New Roman" w:cs="Times New Roman"/>
           <w:bCs/>
+          <w:noProof/>
           <w:sz w:val="24"/>
           <w:szCs w:val="24"/>
         </w:rPr>
@@ -1850,6 +1836,9 @@
         <w:t>.</w:t>
       </w:r>
       <w:r>
+        <w:rPr>
+          <w:noProof/>
+        </w:rPr>
         <w:drawing>
           <wp:anchor distT="0" distB="0" distL="114300" distR="114300" simplePos="0" relativeHeight="251658240" behindDoc="0" locked="0" layoutInCell="1" allowOverlap="1" wp14:anchorId="28DA1010" wp14:editId="7D9548D7">
             <wp:simplePos x="0" y="0"/>
@@ -1922,25 +1911,7 @@
           <w:sz w:val="24"/>
           <w:szCs w:val="24"/>
         </w:rPr>
-        <w:t xml:space="preserve">Il PC pesca </w:t>
-      </w:r>
-      <w:r>
-        <w:rPr>
-          <w:rFonts w:ascii="Times New Roman" w:hAnsi="Times New Roman" w:cs="Times New Roman"/>
-          <w:bCs/>
-          <w:sz w:val="24"/>
-          <w:szCs w:val="24"/>
-        </w:rPr>
-        <w:t>finché</w:t>
-      </w:r>
-      <w:r>
-        <w:rPr>
-          <w:rFonts w:ascii="Times New Roman" w:hAnsi="Times New Roman" w:cs="Times New Roman"/>
-          <w:bCs/>
-          <w:sz w:val="24"/>
-          <w:szCs w:val="24"/>
-        </w:rPr>
-        <w:t xml:space="preserve"> ha una mano minore o uguale a quella dell'utente</w:t>
+        <w:t>Il PC pesca finché ha una mano minore o uguale a quella dell'utente</w:t>
       </w:r>
       <w:r>
         <w:rPr>
@@ -1967,6 +1938,7 @@
         <w:rPr>
           <w:rFonts w:ascii="Times New Roman" w:hAnsi="Times New Roman" w:cs="Times New Roman"/>
           <w:bCs/>
+          <w:noProof/>
           <w:sz w:val="24"/>
           <w:szCs w:val="24"/>
         </w:rPr>
@@ -2028,25 +2000,7 @@
           <w:sz w:val="24"/>
           <w:szCs w:val="24"/>
         </w:rPr>
-        <w:t xml:space="preserve">Il PC pesca </w:t>
-      </w:r>
-      <w:r>
-        <w:rPr>
-          <w:rFonts w:ascii="Times New Roman" w:hAnsi="Times New Roman" w:cs="Times New Roman"/>
-          <w:bCs/>
-          <w:sz w:val="24"/>
-          <w:szCs w:val="24"/>
-        </w:rPr>
-        <w:t>finché</w:t>
-      </w:r>
-      <w:r>
-        <w:rPr>
-          <w:rFonts w:ascii="Times New Roman" w:hAnsi="Times New Roman" w:cs="Times New Roman"/>
-          <w:bCs/>
-          <w:sz w:val="24"/>
-          <w:szCs w:val="24"/>
-        </w:rPr>
-        <w:t xml:space="preserve"> non avrà vinto la partita oppure la sua mano è più alt</w:t>
+        <w:t>Il PC pesca finché non avrà vinto la partita oppure la sua mano è più alt</w:t>
       </w:r>
       <w:r>
         <w:rPr>
@@ -2100,6 +2054,7 @@
         <w:rPr>
           <w:rFonts w:ascii="Times New Roman" w:hAnsi="Times New Roman" w:cs="Times New Roman"/>
           <w:bCs/>
+          <w:noProof/>
           <w:sz w:val="24"/>
           <w:szCs w:val="24"/>
         </w:rPr>
@@ -2206,6 +2161,7 @@
         <w:rPr>
           <w:rFonts w:ascii="Times New Roman" w:hAnsi="Times New Roman" w:cs="Times New Roman"/>
           <w:bCs/>
+          <w:noProof/>
           <w:sz w:val="24"/>
           <w:szCs w:val="24"/>
         </w:rPr>
@@ -2303,6 +2259,7 @@
         <w:rPr>
           <w:rFonts w:ascii="Times New Roman" w:hAnsi="Times New Roman" w:cs="Times New Roman"/>
           <w:bCs/>
+          <w:noProof/>
           <w:sz w:val="24"/>
           <w:szCs w:val="24"/>
         </w:rPr>
@@ -2384,6 +2341,7 @@
         <w:rPr>
           <w:rFonts w:ascii="Times New Roman" w:hAnsi="Times New Roman" w:cs="Times New Roman"/>
           <w:bCs/>
+          <w:noProof/>
           <w:sz w:val="24"/>
           <w:szCs w:val="24"/>
         </w:rPr>
@@ -2482,6 +2440,7 @@
         <w:rPr>
           <w:rFonts w:ascii="Times New Roman" w:hAnsi="Times New Roman" w:cs="Times New Roman"/>
           <w:bCs/>
+          <w:noProof/>
           <w:sz w:val="24"/>
           <w:szCs w:val="24"/>
         </w:rPr>
@@ -2558,6 +2517,7 @@
         <w:rPr>
           <w:rFonts w:ascii="Times New Roman" w:hAnsi="Times New Roman" w:cs="Times New Roman"/>
           <w:bCs/>
+          <w:noProof/>
           <w:sz w:val="24"/>
           <w:szCs w:val="24"/>
         </w:rPr>
@@ -2614,6 +2574,7 @@
         <w:rPr>
           <w:rFonts w:ascii="Times New Roman" w:hAnsi="Times New Roman" w:cs="Times New Roman"/>
           <w:bCs/>
+          <w:noProof/>
           <w:sz w:val="24"/>
           <w:szCs w:val="24"/>
         </w:rPr>
@@ -2665,13 +2626,19 @@
       </w:pPr>
       <w:r>
         <w:rPr>
-          <w:noProof/>
+          <w:rFonts w:ascii="Times New Roman" w:hAnsi="Times New Roman" w:cs="Times New Roman"/>
+          <w:bCs/>
+          <w:sz w:val="24"/>
+          <w:szCs w:val="24"/>
         </w:rPr>
         <w:t>Come si può notare, nello stato 3, il PC ha in mano 6, mentre l’utente ha in mano 2.</w:t>
       </w:r>
       <w:r>
         <w:rPr>
-          <w:noProof/>
+          <w:rFonts w:ascii="Times New Roman" w:hAnsi="Times New Roman" w:cs="Times New Roman"/>
+          <w:bCs/>
+          <w:sz w:val="24"/>
+          <w:szCs w:val="24"/>
         </w:rPr>
         <w:br/>
         <w:t>L’utente deciderà quindi di pescare (altrimenti avrebbe perso), ma il PC non pesca in quanto se l’utente pescasse il 7 o decidesse di non pescare, farebbe vincere il PC.</w:t>
@@ -2705,9 +2672,2399 @@
           <w:szCs w:val="24"/>
         </w:rPr>
       </w:pPr>
+      <w:r>
+        <w:rPr>
+          <w:rFonts w:ascii="Times New Roman" w:hAnsi="Times New Roman" w:cs="Times New Roman"/>
+          <w:bCs/>
+          <w:sz w:val="24"/>
+          <w:szCs w:val="24"/>
+        </w:rPr>
+        <w:br w:type="page"/>
+      </w:r>
+    </w:p>
+    <w:p>
+      <w:pPr>
+        <w:rPr>
+          <w:rFonts w:ascii="Times New Roman" w:eastAsiaTheme="minorEastAsia" w:hAnsi="Times New Roman"/>
+          <w:b/>
+          <w:color w:val="000000" w:themeColor="text1"/>
+          <w:spacing w:val="15"/>
+          <w:kern w:val="0"/>
+          <w:sz w:val="32"/>
+          <w:szCs w:val="32"/>
+          <w14:ligatures w14:val="none"/>
+        </w:rPr>
+      </w:pPr>
+      <w:r>
+        <w:rPr>
+          <w:rFonts w:ascii="Times New Roman" w:eastAsiaTheme="minorEastAsia" w:hAnsi="Times New Roman"/>
+          <w:b/>
+          <w:color w:val="000000" w:themeColor="text1"/>
+          <w:spacing w:val="15"/>
+          <w:kern w:val="0"/>
+          <w:sz w:val="32"/>
+          <w:szCs w:val="32"/>
+          <w14:ligatures w14:val="none"/>
+        </w:rPr>
+        <w:lastRenderedPageBreak/>
+        <w:t>JAVA</w:t>
+      </w:r>
+    </w:p>
+    <w:p>
+      <w:pPr>
+        <w:rPr>
+          <w:rFonts w:ascii="Times New Roman" w:eastAsiaTheme="minorEastAsia" w:hAnsi="Times New Roman"/>
+          <w:b/>
+          <w:color w:val="000000" w:themeColor="text1"/>
+          <w:spacing w:val="15"/>
+          <w:kern w:val="0"/>
+          <w:sz w:val="28"/>
+          <w:szCs w:val="28"/>
+          <w14:ligatures w14:val="none"/>
+        </w:rPr>
+      </w:pPr>
+      <w:r>
+        <w:rPr>
+          <w:rFonts w:ascii="Times New Roman" w:eastAsiaTheme="minorEastAsia" w:hAnsi="Times New Roman"/>
+          <w:b/>
+          <w:color w:val="000000" w:themeColor="text1"/>
+          <w:spacing w:val="15"/>
+          <w:kern w:val="0"/>
+          <w:sz w:val="28"/>
+          <w:szCs w:val="28"/>
+          <w14:ligatures w14:val="none"/>
+        </w:rPr>
+        <w:t>Funzionamento del gioco</w:t>
+      </w:r>
+    </w:p>
+    <w:p>
+      <w:pPr>
+        <w:rPr>
+          <w:rFonts w:ascii="Times New Roman" w:hAnsi="Times New Roman" w:cs="Times New Roman"/>
+          <w:bCs/>
+          <w:sz w:val="24"/>
+          <w:szCs w:val="24"/>
+        </w:rPr>
+      </w:pPr>
+      <w:r>
+        <w:rPr>
+          <w:rFonts w:ascii="Times New Roman" w:hAnsi="Times New Roman" w:cs="Times New Roman"/>
+          <w:bCs/>
+          <w:sz w:val="24"/>
+          <w:szCs w:val="24"/>
+        </w:rPr>
+        <w:t>Anche in questo caso, il gioco si presenta come una rivisitazione del gioco del 7 ½.</w:t>
+      </w:r>
+    </w:p>
+    <w:p>
+      <w:pPr>
+        <w:rPr>
+          <w:rFonts w:ascii="Times New Roman" w:hAnsi="Times New Roman" w:cs="Times New Roman"/>
+          <w:bCs/>
+          <w:sz w:val="24"/>
+          <w:szCs w:val="24"/>
+        </w:rPr>
+      </w:pPr>
+      <w:r>
+        <w:rPr>
+          <w:rFonts w:ascii="Times New Roman" w:hAnsi="Times New Roman" w:cs="Times New Roman"/>
+          <w:bCs/>
+          <w:sz w:val="24"/>
+          <w:szCs w:val="24"/>
+        </w:rPr>
+        <w:t xml:space="preserve">Durante la creazione del gioco è necessario inserire il numero di giocatori, ciò inizializzerà le seguenti variabili: </w:t>
+      </w:r>
+    </w:p>
+    <w:p>
+      <w:pPr>
+        <w:pStyle w:val="Paragrafoelenco"/>
+        <w:numPr>
+          <w:ilvl w:val="0"/>
+          <w:numId w:val="3"/>
+        </w:numPr>
+        <w:rPr>
+          <w:rFonts w:ascii="Times New Roman" w:hAnsi="Times New Roman" w:cs="Times New Roman"/>
+          <w:bCs/>
+          <w:sz w:val="24"/>
+          <w:szCs w:val="24"/>
+        </w:rPr>
+      </w:pPr>
+      <w:proofErr w:type="gramStart"/>
+      <w:r>
+        <w:rPr>
+          <w:rFonts w:ascii="Times New Roman" w:hAnsi="Times New Roman" w:cs="Times New Roman"/>
+          <w:bCs/>
+          <w:sz w:val="24"/>
+          <w:szCs w:val="24"/>
+        </w:rPr>
+        <w:t>Mano</w:t>
+      </w:r>
+      <w:r>
+        <w:rPr>
+          <w:rFonts w:ascii="Times New Roman" w:hAnsi="Times New Roman" w:cs="Times New Roman"/>
+          <w:bCs/>
+          <w:sz w:val="24"/>
+          <w:szCs w:val="24"/>
+        </w:rPr>
+        <w:t>[</w:t>
+      </w:r>
+      <w:proofErr w:type="gramEnd"/>
+      <w:r>
+        <w:rPr>
+          <w:rFonts w:ascii="Times New Roman" w:hAnsi="Times New Roman" w:cs="Times New Roman"/>
+          <w:bCs/>
+          <w:sz w:val="24"/>
+          <w:szCs w:val="24"/>
+        </w:rPr>
+        <w:t>] -&gt; Vettore dove ad ogni giocatore è assegnato il valore delle carte che ha in mano;</w:t>
+      </w:r>
+    </w:p>
+    <w:p>
+      <w:pPr>
+        <w:pStyle w:val="Paragrafoelenco"/>
+        <w:numPr>
+          <w:ilvl w:val="0"/>
+          <w:numId w:val="3"/>
+        </w:numPr>
+        <w:rPr>
+          <w:rFonts w:ascii="Times New Roman" w:hAnsi="Times New Roman" w:cs="Times New Roman"/>
+          <w:bCs/>
+          <w:sz w:val="24"/>
+          <w:szCs w:val="24"/>
+        </w:rPr>
+      </w:pPr>
+      <w:r>
+        <w:rPr>
+          <w:rFonts w:ascii="Times New Roman" w:hAnsi="Times New Roman" w:cs="Times New Roman"/>
+          <w:bCs/>
+          <w:sz w:val="24"/>
+          <w:szCs w:val="24"/>
+        </w:rPr>
+        <w:t>Vincitori[] -&gt; Vettore che indica lo stato dei giocatori (-1=Ha perso, 0=Può giocare, 1=Ha vinto);</w:t>
+      </w:r>
+    </w:p>
+    <w:p>
+      <w:pPr>
+        <w:rPr>
+          <w:rFonts w:ascii="Times New Roman" w:hAnsi="Times New Roman" w:cs="Times New Roman"/>
+          <w:bCs/>
+          <w:sz w:val="24"/>
+          <w:szCs w:val="24"/>
+        </w:rPr>
+      </w:pPr>
+      <w:r>
+        <w:rPr>
+          <w:rFonts w:ascii="Times New Roman" w:hAnsi="Times New Roman" w:cs="Times New Roman"/>
+          <w:bCs/>
+          <w:sz w:val="24"/>
+          <w:szCs w:val="24"/>
+        </w:rPr>
+        <w:t xml:space="preserve">Un giocatore, come nel caso di </w:t>
+      </w:r>
+      <w:proofErr w:type="spellStart"/>
+      <w:r>
+        <w:rPr>
+          <w:rFonts w:ascii="Times New Roman" w:hAnsi="Times New Roman" w:cs="Times New Roman"/>
+          <w:bCs/>
+          <w:sz w:val="24"/>
+          <w:szCs w:val="24"/>
+        </w:rPr>
+        <w:t>A</w:t>
+      </w:r>
+      <w:r>
+        <w:rPr>
+          <w:rFonts w:ascii="Times New Roman" w:hAnsi="Times New Roman" w:cs="Times New Roman"/>
+          <w:bCs/>
+          <w:sz w:val="24"/>
+          <w:szCs w:val="24"/>
+        </w:rPr>
+        <w:t>smeta</w:t>
+      </w:r>
+      <w:proofErr w:type="spellEnd"/>
+      <w:r>
+        <w:rPr>
+          <w:rFonts w:ascii="Times New Roman" w:hAnsi="Times New Roman" w:cs="Times New Roman"/>
+          <w:bCs/>
+          <w:sz w:val="24"/>
+          <w:szCs w:val="24"/>
+        </w:rPr>
+        <w:t>, vince se con la propria mano arriva esattamente a otto (vengono utilizzati gli interi per semplicità), oppure se tutti gli altri superano l’otto con le proprie carte.</w:t>
+      </w:r>
+    </w:p>
+    <w:p>
+      <w:pPr>
+        <w:rPr>
+          <w:rFonts w:ascii="Times New Roman" w:hAnsi="Times New Roman" w:cs="Times New Roman"/>
+          <w:bCs/>
+          <w:sz w:val="24"/>
+          <w:szCs w:val="24"/>
+        </w:rPr>
+      </w:pPr>
+      <w:r>
+        <w:rPr>
+          <w:rFonts w:ascii="Times New Roman" w:hAnsi="Times New Roman" w:cs="Times New Roman"/>
+          <w:bCs/>
+          <w:sz w:val="24"/>
+          <w:szCs w:val="24"/>
+        </w:rPr>
+        <w:t>Per l’implementazione sono stati creati i seguenti metodi:</w:t>
+      </w:r>
+    </w:p>
+    <w:p>
+      <w:pPr>
+        <w:pStyle w:val="Paragrafoelenco"/>
+        <w:numPr>
+          <w:ilvl w:val="0"/>
+          <w:numId w:val="4"/>
+        </w:numPr>
+        <w:rPr>
+          <w:rFonts w:ascii="Times New Roman" w:hAnsi="Times New Roman" w:cs="Times New Roman"/>
+          <w:bCs/>
+          <w:sz w:val="24"/>
+          <w:szCs w:val="24"/>
+        </w:rPr>
+      </w:pPr>
+      <w:r>
+        <w:rPr>
+          <w:rFonts w:ascii="Times New Roman" w:hAnsi="Times New Roman" w:cs="Times New Roman"/>
+          <w:bCs/>
+          <w:i/>
+          <w:iCs/>
+          <w:sz w:val="24"/>
+          <w:szCs w:val="24"/>
+        </w:rPr>
+        <w:t>Giocata</w:t>
+      </w:r>
+      <w:r>
+        <w:rPr>
+          <w:rFonts w:ascii="Times New Roman" w:hAnsi="Times New Roman" w:cs="Times New Roman"/>
+          <w:bCs/>
+          <w:sz w:val="24"/>
+          <w:szCs w:val="24"/>
+        </w:rPr>
+        <w:t xml:space="preserve">: </w:t>
+      </w:r>
+      <w:r>
+        <w:rPr>
+          <w:rFonts w:ascii="Times New Roman" w:hAnsi="Times New Roman" w:cs="Times New Roman"/>
+          <w:bCs/>
+          <w:sz w:val="24"/>
+          <w:szCs w:val="24"/>
+        </w:rPr>
+        <w:t xml:space="preserve">Prende in input un vettore di pescate (lungo quanto il numero di giocatori), aggiunge le pescate alla mano dei giocatori che possono ancora giocare ed invoca i metodi </w:t>
+      </w:r>
+      <w:proofErr w:type="spellStart"/>
+      <w:r>
+        <w:rPr>
+          <w:rFonts w:ascii="Times New Roman" w:hAnsi="Times New Roman" w:cs="Times New Roman"/>
+          <w:bCs/>
+          <w:sz w:val="24"/>
+          <w:szCs w:val="24"/>
+        </w:rPr>
+        <w:t>primoControllo</w:t>
+      </w:r>
+      <w:proofErr w:type="spellEnd"/>
+      <w:r>
+        <w:rPr>
+          <w:rFonts w:ascii="Times New Roman" w:hAnsi="Times New Roman" w:cs="Times New Roman"/>
+          <w:bCs/>
+          <w:sz w:val="24"/>
+          <w:szCs w:val="24"/>
+        </w:rPr>
+        <w:t xml:space="preserve"> e </w:t>
+      </w:r>
+      <w:proofErr w:type="spellStart"/>
+      <w:r>
+        <w:rPr>
+          <w:rFonts w:ascii="Times New Roman" w:hAnsi="Times New Roman" w:cs="Times New Roman"/>
+          <w:bCs/>
+          <w:sz w:val="24"/>
+          <w:szCs w:val="24"/>
+        </w:rPr>
+        <w:t>secondoControllo</w:t>
+      </w:r>
+      <w:proofErr w:type="spellEnd"/>
+      <w:r>
+        <w:rPr>
+          <w:rFonts w:ascii="Times New Roman" w:hAnsi="Times New Roman" w:cs="Times New Roman"/>
+          <w:bCs/>
+          <w:sz w:val="24"/>
+          <w:szCs w:val="24"/>
+        </w:rPr>
+        <w:t>.</w:t>
+      </w:r>
+      <w:r>
+        <w:rPr>
+          <w:rFonts w:ascii="Times New Roman" w:hAnsi="Times New Roman" w:cs="Times New Roman"/>
+          <w:bCs/>
+          <w:sz w:val="24"/>
+          <w:szCs w:val="24"/>
+        </w:rPr>
+        <w:br/>
+        <w:t>Restituisce in output -1 se non ci sono stati vincitori, altrimenti il numero dell’ultimo giocatore ad aver vinto.</w:t>
+      </w:r>
+    </w:p>
+    <w:p>
+      <w:pPr>
+        <w:pStyle w:val="Paragrafoelenco"/>
+        <w:numPr>
+          <w:ilvl w:val="0"/>
+          <w:numId w:val="4"/>
+        </w:numPr>
+        <w:rPr>
+          <w:rFonts w:ascii="Times New Roman" w:hAnsi="Times New Roman" w:cs="Times New Roman"/>
+          <w:bCs/>
+          <w:sz w:val="24"/>
+          <w:szCs w:val="24"/>
+        </w:rPr>
+      </w:pPr>
+      <w:proofErr w:type="spellStart"/>
+      <w:r>
+        <w:rPr>
+          <w:rFonts w:ascii="Times New Roman" w:hAnsi="Times New Roman" w:cs="Times New Roman"/>
+          <w:bCs/>
+          <w:i/>
+          <w:iCs/>
+          <w:sz w:val="24"/>
+          <w:szCs w:val="24"/>
+        </w:rPr>
+        <w:t>primoControllo</w:t>
+      </w:r>
+      <w:proofErr w:type="spellEnd"/>
+      <w:r>
+        <w:rPr>
+          <w:rFonts w:ascii="Times New Roman" w:hAnsi="Times New Roman" w:cs="Times New Roman"/>
+          <w:sz w:val="24"/>
+          <w:szCs w:val="24"/>
+        </w:rPr>
+        <w:t>:</w:t>
+      </w:r>
+      <w:r>
+        <w:rPr>
+          <w:rFonts w:ascii="Times New Roman" w:hAnsi="Times New Roman" w:cs="Times New Roman"/>
+          <w:sz w:val="24"/>
+          <w:szCs w:val="24"/>
+        </w:rPr>
+        <w:t xml:space="preserve"> Controlla, dopo le varie pescate chi e se qualcuno ha vinto/perso, controllando solo il numero che si ha in mano;</w:t>
+      </w:r>
+    </w:p>
+    <w:p>
+      <w:pPr>
+        <w:pStyle w:val="Paragrafoelenco"/>
+        <w:numPr>
+          <w:ilvl w:val="0"/>
+          <w:numId w:val="4"/>
+        </w:numPr>
+        <w:rPr>
+          <w:rFonts w:ascii="Times New Roman" w:hAnsi="Times New Roman" w:cs="Times New Roman"/>
+          <w:bCs/>
+          <w:sz w:val="24"/>
+          <w:szCs w:val="24"/>
+        </w:rPr>
+      </w:pPr>
+      <w:proofErr w:type="spellStart"/>
+      <w:r>
+        <w:rPr>
+          <w:rFonts w:ascii="Times New Roman" w:hAnsi="Times New Roman" w:cs="Times New Roman"/>
+          <w:bCs/>
+          <w:i/>
+          <w:iCs/>
+          <w:sz w:val="24"/>
+          <w:szCs w:val="24"/>
+        </w:rPr>
+        <w:t>secondoControllo</w:t>
+      </w:r>
+      <w:proofErr w:type="spellEnd"/>
+      <w:r>
+        <w:rPr>
+          <w:rFonts w:ascii="Times New Roman" w:hAnsi="Times New Roman" w:cs="Times New Roman"/>
+          <w:sz w:val="24"/>
+          <w:szCs w:val="24"/>
+        </w:rPr>
+        <w:t>:</w:t>
+      </w:r>
+      <w:r>
+        <w:rPr>
+          <w:rFonts w:ascii="Times New Roman" w:hAnsi="Times New Roman" w:cs="Times New Roman"/>
+          <w:sz w:val="24"/>
+          <w:szCs w:val="24"/>
+        </w:rPr>
+        <w:t xml:space="preserve"> Ulteriore controllo per verificare </w:t>
+      </w:r>
+      <w:r>
+        <w:rPr>
+          <w:rFonts w:ascii="Times New Roman" w:hAnsi="Times New Roman" w:cs="Times New Roman"/>
+          <w:sz w:val="24"/>
+          <w:szCs w:val="24"/>
+        </w:rPr>
+        <w:t>chi e se qualcuno ha vinto/perso,</w:t>
+      </w:r>
+      <w:r>
+        <w:rPr>
+          <w:rFonts w:ascii="Times New Roman" w:hAnsi="Times New Roman" w:cs="Times New Roman"/>
+          <w:sz w:val="24"/>
+          <w:szCs w:val="24"/>
+        </w:rPr>
+        <w:t xml:space="preserve"> considerando il caso in cui in mano si ha un numero minore di otto ma tutti gli altri giocatori abbiano un numero maggiore di otto.</w:t>
+      </w:r>
+    </w:p>
+    <w:p>
+      <w:pPr>
+        <w:pStyle w:val="Paragrafoelenco"/>
+        <w:numPr>
+          <w:ilvl w:val="0"/>
+          <w:numId w:val="4"/>
+        </w:numPr>
+        <w:rPr>
+          <w:rFonts w:ascii="Times New Roman" w:hAnsi="Times New Roman" w:cs="Times New Roman"/>
+          <w:bCs/>
+          <w:sz w:val="24"/>
+          <w:szCs w:val="24"/>
+        </w:rPr>
+      </w:pPr>
+      <w:r>
+        <w:rPr>
+          <w:rFonts w:ascii="Times New Roman" w:hAnsi="Times New Roman" w:cs="Times New Roman"/>
+          <w:bCs/>
+          <w:i/>
+          <w:iCs/>
+          <w:sz w:val="24"/>
+          <w:szCs w:val="24"/>
+        </w:rPr>
+        <w:t>Print</w:t>
+      </w:r>
+      <w:r>
+        <w:rPr>
+          <w:rFonts w:ascii="Times New Roman" w:hAnsi="Times New Roman" w:cs="Times New Roman"/>
+          <w:sz w:val="24"/>
+          <w:szCs w:val="24"/>
+        </w:rPr>
+        <w:t>:</w:t>
+      </w:r>
+      <w:r>
+        <w:rPr>
+          <w:rFonts w:ascii="Times New Roman" w:hAnsi="Times New Roman" w:cs="Times New Roman"/>
+          <w:sz w:val="24"/>
+          <w:szCs w:val="24"/>
+        </w:rPr>
+        <w:t xml:space="preserve"> Stampa lo stato del gioco, indicando per ogni giocatore se può giocare, se ha vinto oppure se ha perso.</w:t>
+      </w:r>
+    </w:p>
+    <w:p>
+      <w:pPr>
+        <w:rPr>
+          <w:rFonts w:ascii="Times New Roman" w:hAnsi="Times New Roman" w:cs="Times New Roman"/>
+          <w:sz w:val="24"/>
+          <w:szCs w:val="24"/>
+        </w:rPr>
+      </w:pPr>
+      <w:r>
+        <w:rPr>
+          <w:rFonts w:ascii="Times New Roman" w:hAnsi="Times New Roman" w:cs="Times New Roman"/>
+          <w:bCs/>
+          <w:sz w:val="24"/>
+          <w:szCs w:val="24"/>
+        </w:rPr>
+        <w:t xml:space="preserve">Durante il gioco sono gestite tutte le casistiche particolare </w:t>
+      </w:r>
+      <w:proofErr w:type="gramStart"/>
+      <w:r>
+        <w:rPr>
+          <w:rFonts w:ascii="Times New Roman" w:hAnsi="Times New Roman" w:cs="Times New Roman"/>
+          <w:bCs/>
+          <w:sz w:val="24"/>
+          <w:szCs w:val="24"/>
+        </w:rPr>
+        <w:t>come per esempio</w:t>
+      </w:r>
+      <w:proofErr w:type="gramEnd"/>
+      <w:r>
+        <w:rPr>
+          <w:rFonts w:ascii="Times New Roman" w:hAnsi="Times New Roman" w:cs="Times New Roman"/>
+          <w:bCs/>
+          <w:sz w:val="24"/>
+          <w:szCs w:val="24"/>
+        </w:rPr>
+        <w:t xml:space="preserve"> la vincita di più giocatori (se entrambi sono arrivati a otto) oppure la perdita di tutti i giocatori (hanno tutti superato l’otto)</w:t>
+      </w:r>
+      <w:r>
+        <w:rPr>
+          <w:rFonts w:ascii="Times New Roman" w:hAnsi="Times New Roman" w:cs="Times New Roman"/>
+          <w:sz w:val="24"/>
+          <w:szCs w:val="24"/>
+        </w:rPr>
+        <w:t>.</w:t>
+      </w:r>
+    </w:p>
+    <w:p>
+      <w:pPr>
+        <w:rPr>
+          <w:rFonts w:ascii="Times New Roman" w:eastAsiaTheme="minorEastAsia" w:hAnsi="Times New Roman"/>
+          <w:b/>
+          <w:color w:val="000000" w:themeColor="text1"/>
+          <w:spacing w:val="15"/>
+          <w:kern w:val="0"/>
+          <w:sz w:val="28"/>
+          <w:szCs w:val="28"/>
+          <w14:ligatures w14:val="none"/>
+        </w:rPr>
+      </w:pPr>
+      <w:proofErr w:type="spellStart"/>
+      <w:r>
+        <w:rPr>
+          <w:rFonts w:ascii="Times New Roman" w:eastAsiaTheme="minorEastAsia" w:hAnsi="Times New Roman"/>
+          <w:b/>
+          <w:color w:val="000000" w:themeColor="text1"/>
+          <w:spacing w:val="15"/>
+          <w:kern w:val="0"/>
+          <w:sz w:val="28"/>
+          <w:szCs w:val="28"/>
+          <w14:ligatures w14:val="none"/>
+        </w:rPr>
+        <w:t>Main</w:t>
+      </w:r>
+      <w:proofErr w:type="spellEnd"/>
+      <w:r>
+        <w:rPr>
+          <w:rFonts w:ascii="Times New Roman" w:eastAsiaTheme="minorEastAsia" w:hAnsi="Times New Roman"/>
+          <w:b/>
+          <w:color w:val="000000" w:themeColor="text1"/>
+          <w:spacing w:val="15"/>
+          <w:kern w:val="0"/>
+          <w:sz w:val="28"/>
+          <w:szCs w:val="28"/>
+          <w14:ligatures w14:val="none"/>
+        </w:rPr>
+        <w:t xml:space="preserve"> di prova</w:t>
+      </w:r>
+    </w:p>
+    <w:p>
+      <w:pPr>
+        <w:rPr>
+          <w:rFonts w:ascii="Times New Roman" w:hAnsi="Times New Roman" w:cs="Times New Roman"/>
+          <w:sz w:val="24"/>
+          <w:szCs w:val="24"/>
+        </w:rPr>
+      </w:pPr>
+      <w:r>
+        <w:rPr>
+          <w:rFonts w:ascii="Times New Roman" w:hAnsi="Times New Roman" w:cs="Times New Roman"/>
+          <w:sz w:val="24"/>
+          <w:szCs w:val="24"/>
+        </w:rPr>
+        <w:t xml:space="preserve">Per capire meglio il funzionamento del programma è stato implementato un metodo </w:t>
+      </w:r>
+      <w:proofErr w:type="spellStart"/>
+      <w:r>
+        <w:rPr>
+          <w:rFonts w:ascii="Times New Roman" w:hAnsi="Times New Roman" w:cs="Times New Roman"/>
+          <w:sz w:val="24"/>
+          <w:szCs w:val="24"/>
+        </w:rPr>
+        <w:t>main</w:t>
+      </w:r>
+      <w:proofErr w:type="spellEnd"/>
+      <w:r>
+        <w:rPr>
+          <w:rFonts w:ascii="Times New Roman" w:hAnsi="Times New Roman" w:cs="Times New Roman"/>
+          <w:sz w:val="24"/>
+          <w:szCs w:val="24"/>
+        </w:rPr>
+        <w:t xml:space="preserve"> in cui viene creato l’oggetto e vengono invocati alcuni metodi.</w:t>
+      </w:r>
+    </w:p>
+    <w:p>
+      <w:pPr>
+        <w:rPr>
+          <w:rFonts w:ascii="Times New Roman" w:hAnsi="Times New Roman" w:cs="Times New Roman"/>
+          <w:sz w:val="24"/>
+          <w:szCs w:val="24"/>
+        </w:rPr>
+      </w:pPr>
+      <w:r>
+        <w:rPr>
+          <w:rFonts w:ascii="Times New Roman" w:hAnsi="Times New Roman" w:cs="Times New Roman"/>
+          <w:bCs/>
+          <w:sz w:val="24"/>
+          <w:szCs w:val="24"/>
+        </w:rPr>
+        <w:drawing>
+          <wp:anchor distT="0" distB="0" distL="114300" distR="114300" simplePos="0" relativeHeight="251660288" behindDoc="0" locked="0" layoutInCell="1" allowOverlap="1" wp14:anchorId="413DE4DB" wp14:editId="185FE4E9">
+            <wp:simplePos x="0" y="0"/>
+            <wp:positionH relativeFrom="margin">
+              <wp:posOffset>3263845</wp:posOffset>
+            </wp:positionH>
+            <wp:positionV relativeFrom="paragraph">
+              <wp:posOffset>238125</wp:posOffset>
+            </wp:positionV>
+            <wp:extent cx="1884045" cy="1841500"/>
+            <wp:effectExtent l="0" t="0" r="1905" b="6350"/>
+            <wp:wrapSquare wrapText="bothSides"/>
+            <wp:docPr id="873099119" name="Immagine 1" descr="Immagine che contiene testo, schermata, Carattere&#10;&#10;Descrizione generata automaticamente"/>
+            <wp:cNvGraphicFramePr>
+              <a:graphicFrameLocks xmlns:a="http://schemas.openxmlformats.org/drawingml/2006/main" noChangeAspect="1"/>
+            </wp:cNvGraphicFramePr>
+            <a:graphic xmlns:a="http://schemas.openxmlformats.org/drawingml/2006/main">
+              <a:graphicData uri="http://schemas.openxmlformats.org/drawingml/2006/picture">
+                <pic:pic xmlns:pic="http://schemas.openxmlformats.org/drawingml/2006/picture">
+                  <pic:nvPicPr>
+                    <pic:cNvPr id="873099119" name="Immagine 1" descr="Immagine che contiene testo, schermata, Carattere&#10;&#10;Descrizione generata automaticamente"/>
+                    <pic:cNvPicPr/>
+                  </pic:nvPicPr>
+                  <pic:blipFill>
+                    <a:blip r:embed="rId24">
+                      <a:extLst>
+                        <a:ext uri="{28A0092B-C50C-407E-A947-70E740481C1C}">
+                          <a14:useLocalDpi xmlns:a14="http://schemas.microsoft.com/office/drawing/2010/main" val="0"/>
+                        </a:ext>
+                      </a:extLst>
+                    </a:blip>
+                    <a:stretch>
+                      <a:fillRect/>
+                    </a:stretch>
+                  </pic:blipFill>
+                  <pic:spPr>
+                    <a:xfrm>
+                      <a:off x="0" y="0"/>
+                      <a:ext cx="1884045" cy="1841500"/>
+                    </a:xfrm>
+                    <a:prstGeom prst="rect">
+                      <a:avLst/>
+                    </a:prstGeom>
+                  </pic:spPr>
+                </pic:pic>
+              </a:graphicData>
+            </a:graphic>
+            <wp14:sizeRelH relativeFrom="margin">
+              <wp14:pctWidth>0</wp14:pctWidth>
+            </wp14:sizeRelH>
+            <wp14:sizeRelV relativeFrom="margin">
+              <wp14:pctHeight>0</wp14:pctHeight>
+            </wp14:sizeRelV>
+          </wp:anchor>
+        </w:drawing>
+      </w:r>
+      <w:r>
+        <w:rPr>
+          <w:rFonts w:ascii="Times New Roman" w:hAnsi="Times New Roman" w:cs="Times New Roman"/>
+          <w:sz w:val="24"/>
+          <w:szCs w:val="24"/>
+        </w:rPr>
+        <w:t xml:space="preserve">Di seguito viene riportato una parte del </w:t>
+      </w:r>
+      <w:proofErr w:type="spellStart"/>
+      <w:r>
+        <w:rPr>
+          <w:rFonts w:ascii="Times New Roman" w:hAnsi="Times New Roman" w:cs="Times New Roman"/>
+          <w:sz w:val="24"/>
+          <w:szCs w:val="24"/>
+        </w:rPr>
+        <w:t>main</w:t>
+      </w:r>
+      <w:proofErr w:type="spellEnd"/>
+      <w:r>
+        <w:rPr>
+          <w:rFonts w:ascii="Times New Roman" w:hAnsi="Times New Roman" w:cs="Times New Roman"/>
+          <w:sz w:val="24"/>
+          <w:szCs w:val="24"/>
+        </w:rPr>
+        <w:t>, con il relativo output</w:t>
+      </w:r>
+      <w:r>
+        <w:rPr>
+          <w:rFonts w:ascii="Times New Roman" w:hAnsi="Times New Roman" w:cs="Times New Roman"/>
+          <w:sz w:val="24"/>
+          <w:szCs w:val="24"/>
+        </w:rPr>
+        <w:t>:</w:t>
+      </w:r>
+    </w:p>
+    <w:p>
+      <w:pPr>
+        <w:rPr>
+          <w:rFonts w:ascii="Times New Roman" w:hAnsi="Times New Roman" w:cs="Times New Roman"/>
+          <w:sz w:val="24"/>
+          <w:szCs w:val="24"/>
+        </w:rPr>
+      </w:pPr>
+      <w:r>
+        <w:rPr>
+          <w:noProof/>
+        </w:rPr>
+        <mc:AlternateContent>
+          <mc:Choice Requires="wps">
+            <w:drawing>
+              <wp:anchor distT="0" distB="0" distL="114300" distR="114300" simplePos="0" relativeHeight="251664384" behindDoc="0" locked="0" layoutInCell="1" allowOverlap="1" wp14:anchorId="5614A8FA" wp14:editId="671AACB5">
+                <wp:simplePos x="0" y="0"/>
+                <wp:positionH relativeFrom="column">
+                  <wp:posOffset>5145736</wp:posOffset>
+                </wp:positionH>
+                <wp:positionV relativeFrom="paragraph">
+                  <wp:posOffset>1643077</wp:posOffset>
+                </wp:positionV>
+                <wp:extent cx="476885" cy="150495"/>
+                <wp:effectExtent l="0" t="0" r="0" b="1905"/>
+                <wp:wrapSquare wrapText="bothSides"/>
+                <wp:docPr id="531852757" name="Casella di testo 1"/>
+                <wp:cNvGraphicFramePr/>
+                <a:graphic xmlns:a="http://schemas.openxmlformats.org/drawingml/2006/main">
+                  <a:graphicData uri="http://schemas.microsoft.com/office/word/2010/wordprocessingShape">
+                    <wps:wsp>
+                      <wps:cNvSpPr txBox="1"/>
+                      <wps:spPr>
+                        <a:xfrm>
+                          <a:off x="0" y="0"/>
+                          <a:ext cx="476885" cy="150495"/>
+                        </a:xfrm>
+                        <a:prstGeom prst="rect">
+                          <a:avLst/>
+                        </a:prstGeom>
+                        <a:solidFill>
+                          <a:prstClr val="white"/>
+                        </a:solidFill>
+                        <a:ln>
+                          <a:noFill/>
+                        </a:ln>
+                      </wps:spPr>
+                      <wps:txbx>
+                        <w:txbxContent>
+                          <w:p>
+                            <w:pPr>
+                              <w:pStyle w:val="Didascalia"/>
+                              <w:rPr>
+                                <w:rFonts w:ascii="Times New Roman" w:hAnsi="Times New Roman" w:cs="Times New Roman"/>
+                                <w:bCs/>
+                                <w:sz w:val="24"/>
+                                <w:szCs w:val="24"/>
+                              </w:rPr>
+                            </w:pPr>
+                            <w:r>
+                              <w:t>Output</w:t>
+                            </w:r>
+                          </w:p>
+                        </w:txbxContent>
+                      </wps:txbx>
+                      <wps:bodyPr rot="0" spcFirstLastPara="0" vertOverflow="overflow" horzOverflow="overflow" vert="horz" wrap="square" lIns="0" tIns="0" rIns="0" bIns="0" numCol="1" spcCol="0" rtlCol="0" fromWordArt="0" anchor="t" anchorCtr="0" forceAA="0" compatLnSpc="1">
+                        <a:prstTxWarp prst="textNoShape">
+                          <a:avLst/>
+                        </a:prstTxWarp>
+                        <a:noAutofit/>
+                      </wps:bodyPr>
+                    </wps:wsp>
+                  </a:graphicData>
+                </a:graphic>
+                <wp14:sizeRelH relativeFrom="margin">
+                  <wp14:pctWidth>0</wp14:pctWidth>
+                </wp14:sizeRelH>
+                <wp14:sizeRelV relativeFrom="margin">
+                  <wp14:pctHeight>0</wp14:pctHeight>
+                </wp14:sizeRelV>
+              </wp:anchor>
+            </w:drawing>
+          </mc:Choice>
+          <mc:Fallback>
+            <w:pict>
+              <v:shapetype w14:anchorId="5614A8FA" id="_x0000_t202" coordsize="21600,21600" o:spt="202" path="m,l,21600r21600,l21600,xe">
+                <v:stroke joinstyle="miter"/>
+                <v:path gradientshapeok="t" o:connecttype="rect"/>
+              </v:shapetype>
+              <v:shape id="Casella di testo 1" o:spid="_x0000_s1026" type="#_x0000_t202" style="position:absolute;margin-left:405.2pt;margin-top:129.4pt;width:37.55pt;height:11.85pt;z-index:251664384;visibility:visible;mso-wrap-style:square;mso-width-percent:0;mso-height-percent:0;mso-wrap-distance-left:9pt;mso-wrap-distance-top:0;mso-wrap-distance-right:9pt;mso-wrap-distance-bottom:0;mso-position-horizontal:absolute;mso-position-horizontal-relative:text;mso-position-vertical:absolute;mso-position-vertical-relative:text;mso-width-percent:0;mso-height-percent:0;mso-width-relative:margin;mso-height-relative:margin;v-text-anchor:top" o:gfxdata="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" stroked="f">
+                <v:textbox inset="0,0,0,0">
+                  <w:txbxContent>
+                    <w:p>
+                      <w:pPr>
+                        <w:pStyle w:val="Didascalia"/>
+                        <w:rPr>
+                          <w:rFonts w:ascii="Times New Roman" w:hAnsi="Times New Roman" w:cs="Times New Roman"/>
+                          <w:bCs/>
+                          <w:sz w:val="24"/>
+                          <w:szCs w:val="24"/>
+                        </w:rPr>
+                      </w:pPr>
+                      <w:r>
+                        <w:t>Output</w:t>
+                      </w:r>
+                    </w:p>
+                  </w:txbxContent>
+                </v:textbox>
+                <w10:wrap type="square"/>
+              </v:shape>
+            </w:pict>
+          </mc:Fallback>
+        </mc:AlternateContent>
+      </w:r>
+      <w:r>
+        <w:rPr>
+          <w:noProof/>
+        </w:rPr>
+        <mc:AlternateContent>
+          <mc:Choice Requires="wps">
+            <w:drawing>
+              <wp:anchor distT="0" distB="0" distL="114300" distR="114300" simplePos="0" relativeHeight="251662336" behindDoc="0" locked="0" layoutInCell="1" allowOverlap="1" wp14:anchorId="2565F3D5" wp14:editId="4E78D71A">
+                <wp:simplePos x="0" y="0"/>
+                <wp:positionH relativeFrom="margin">
+                  <wp:posOffset>2141993</wp:posOffset>
+                </wp:positionH>
+                <wp:positionV relativeFrom="paragraph">
+                  <wp:posOffset>1617428</wp:posOffset>
+                </wp:positionV>
+                <wp:extent cx="317500" cy="168910"/>
+                <wp:effectExtent l="0" t="0" r="6350" b="2540"/>
+                <wp:wrapSquare wrapText="bothSides"/>
+                <wp:docPr id="1619805469" name="Casella di testo 1"/>
+                <wp:cNvGraphicFramePr/>
+                <a:graphic xmlns:a="http://schemas.openxmlformats.org/drawingml/2006/main">
+                  <a:graphicData uri="http://schemas.microsoft.com/office/word/2010/wordprocessingShape">
+                    <wps:wsp>
+                      <wps:cNvSpPr txBox="1"/>
+                      <wps:spPr>
+                        <a:xfrm>
+                          <a:off x="0" y="0"/>
+                          <a:ext cx="317500" cy="168910"/>
+                        </a:xfrm>
+                        <a:prstGeom prst="rect">
+                          <a:avLst/>
+                        </a:prstGeom>
+                        <a:solidFill>
+                          <a:prstClr val="white"/>
+                        </a:solidFill>
+                        <a:ln>
+                          <a:noFill/>
+                        </a:ln>
+                      </wps:spPr>
+                      <wps:txbx>
+                        <w:txbxContent>
+                          <w:p>
+                            <w:pPr>
+                              <w:pStyle w:val="Didascalia"/>
+                              <w:rPr>
+                                <w:rFonts w:ascii="Times New Roman" w:hAnsi="Times New Roman" w:cs="Times New Roman"/>
+                                <w:bCs/>
+                                <w:sz w:val="24"/>
+                                <w:szCs w:val="24"/>
+                              </w:rPr>
+                            </w:pPr>
+                            <w:r>
+                              <w:t>Input</w:t>
+                            </w:r>
+                          </w:p>
+                        </w:txbxContent>
+                      </wps:txbx>
+                      <wps:bodyPr rot="0" spcFirstLastPara="0" vertOverflow="overflow" horzOverflow="overflow" vert="horz" wrap="square" lIns="0" tIns="0" rIns="0" bIns="0" numCol="1" spcCol="0" rtlCol="0" fromWordArt="0" anchor="t" anchorCtr="0" forceAA="0" compatLnSpc="1">
+                        <a:prstTxWarp prst="textNoShape">
+                          <a:avLst/>
+                        </a:prstTxWarp>
+                        <a:noAutofit/>
+                      </wps:bodyPr>
+                    </wps:wsp>
+                  </a:graphicData>
+                </a:graphic>
+                <wp14:sizeRelH relativeFrom="margin">
+                  <wp14:pctWidth>0</wp14:pctWidth>
+                </wp14:sizeRelH>
+                <wp14:sizeRelV relativeFrom="margin">
+                  <wp14:pctHeight>0</wp14:pctHeight>
+                </wp14:sizeRelV>
+              </wp:anchor>
+            </w:drawing>
+          </mc:Choice>
+          <mc:Fallback>
+            <w:pict>
+              <v:shape w14:anchorId="2565F3D5" id="_x0000_s1027" type="#_x0000_t202" style="position:absolute;margin-left:168.65pt;margin-top:127.35pt;width:25pt;height:13.3pt;z-index:251662336;visibility:visible;mso-wrap-style:square;mso-width-percent:0;mso-height-percent:0;mso-wrap-distance-left:9pt;mso-wrap-distance-top:0;mso-wrap-distance-right:9pt;mso-wrap-distance-bottom:0;mso-position-horizontal:absolute;mso-position-horizontal-relative:margin;mso-position-vertical:absolute;mso-position-vertical-relative:text;mso-width-percent:0;mso-height-percent:0;mso-width-relative:margin;mso-height-relative:margin;v-text-anchor:top" o:gfxdata="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" stroked="f">
+                <v:textbox inset="0,0,0,0">
+                  <w:txbxContent>
+                    <w:p>
+                      <w:pPr>
+                        <w:pStyle w:val="Didascalia"/>
+                        <w:rPr>
+                          <w:rFonts w:ascii="Times New Roman" w:hAnsi="Times New Roman" w:cs="Times New Roman"/>
+                          <w:bCs/>
+                          <w:sz w:val="24"/>
+                          <w:szCs w:val="24"/>
+                        </w:rPr>
+                      </w:pPr>
+                      <w:r>
+                        <w:t>Input</w:t>
+                      </w:r>
+                    </w:p>
+                  </w:txbxContent>
+                </v:textbox>
+                <w10:wrap type="square" anchorx="margin"/>
+              </v:shape>
+            </w:pict>
+          </mc:Fallback>
+        </mc:AlternateContent>
+      </w:r>
+      <w:r>
+        <w:rPr>
+          <w:rFonts w:ascii="Times New Roman" w:hAnsi="Times New Roman" w:cs="Times New Roman"/>
+          <w:bCs/>
+          <w:sz w:val="24"/>
+          <w:szCs w:val="24"/>
+        </w:rPr>
+        <w:drawing>
+          <wp:anchor distT="0" distB="0" distL="114300" distR="114300" simplePos="0" relativeHeight="251659264" behindDoc="1" locked="0" layoutInCell="1" allowOverlap="1" wp14:anchorId="6A88D7DB" wp14:editId="6C82DC71">
+            <wp:simplePos x="0" y="0"/>
+            <wp:positionH relativeFrom="margin">
+              <wp:align>left</wp:align>
+            </wp:positionH>
+            <wp:positionV relativeFrom="paragraph">
+              <wp:posOffset>180340</wp:posOffset>
+            </wp:positionV>
+            <wp:extent cx="2122805" cy="1602740"/>
+            <wp:effectExtent l="0" t="0" r="0" b="0"/>
+            <wp:wrapTopAndBottom/>
+            <wp:docPr id="1634308117" name="Immagine 1" descr="Immagine che contiene testo, schermata, Carattere, design&#10;&#10;Descrizione generata automaticamente"/>
+            <wp:cNvGraphicFramePr>
+              <a:graphicFrameLocks xmlns:a="http://schemas.openxmlformats.org/drawingml/2006/main" noChangeAspect="1"/>
+            </wp:cNvGraphicFramePr>
+            <a:graphic xmlns:a="http://schemas.openxmlformats.org/drawingml/2006/main">
+              <a:graphicData uri="http://schemas.openxmlformats.org/drawingml/2006/picture">
+                <pic:pic xmlns:pic="http://schemas.openxmlformats.org/drawingml/2006/picture">
+                  <pic:nvPicPr>
+                    <pic:cNvPr id="1634308117" name="Immagine 1" descr="Immagine che contiene testo, schermata, Carattere, design&#10;&#10;Descrizione generata automaticamente"/>
+                    <pic:cNvPicPr/>
+                  </pic:nvPicPr>
+                  <pic:blipFill>
+                    <a:blip r:embed="rId25">
+                      <a:extLst>
+                        <a:ext uri="{28A0092B-C50C-407E-A947-70E740481C1C}">
+                          <a14:useLocalDpi xmlns:a14="http://schemas.microsoft.com/office/drawing/2010/main" val="0"/>
+                        </a:ext>
+                      </a:extLst>
+                    </a:blip>
+                    <a:stretch>
+                      <a:fillRect/>
+                    </a:stretch>
+                  </pic:blipFill>
+                  <pic:spPr>
+                    <a:xfrm>
+                      <a:off x="0" y="0"/>
+                      <a:ext cx="2122805" cy="1602740"/>
+                    </a:xfrm>
+                    <a:prstGeom prst="rect">
+                      <a:avLst/>
+                    </a:prstGeom>
+                  </pic:spPr>
+                </pic:pic>
+              </a:graphicData>
+            </a:graphic>
+            <wp14:sizeRelH relativeFrom="page">
+              <wp14:pctWidth>0</wp14:pctWidth>
+            </wp14:sizeRelH>
+            <wp14:sizeRelV relativeFrom="page">
+              <wp14:pctHeight>0</wp14:pctHeight>
+            </wp14:sizeRelV>
+          </wp:anchor>
+        </w:drawing>
+      </w:r>
+    </w:p>
+    <w:p>
+      <w:pPr>
+        <w:rPr>
+          <w:rFonts w:ascii="Times New Roman" w:hAnsi="Times New Roman" w:cs="Times New Roman"/>
+          <w:sz w:val="24"/>
+          <w:szCs w:val="24"/>
+        </w:rPr>
+      </w:pPr>
+    </w:p>
+    <w:p>
+      <w:pPr>
+        <w:rPr>
+          <w:rFonts w:ascii="Times New Roman" w:eastAsiaTheme="minorEastAsia" w:hAnsi="Times New Roman"/>
+          <w:b/>
+          <w:color w:val="000000" w:themeColor="text1"/>
+          <w:spacing w:val="15"/>
+          <w:kern w:val="0"/>
+          <w:sz w:val="28"/>
+          <w:szCs w:val="28"/>
+          <w14:ligatures w14:val="none"/>
+        </w:rPr>
+      </w:pPr>
+      <w:r>
+        <w:rPr>
+          <w:rFonts w:ascii="Times New Roman" w:eastAsiaTheme="minorEastAsia" w:hAnsi="Times New Roman"/>
+          <w:b/>
+          <w:color w:val="000000" w:themeColor="text1"/>
+          <w:spacing w:val="15"/>
+          <w:kern w:val="0"/>
+          <w:sz w:val="28"/>
+          <w:szCs w:val="28"/>
+          <w14:ligatures w14:val="none"/>
+        </w:rPr>
+        <w:t>JUNIT</w:t>
+      </w:r>
+      <w:r>
+        <w:rPr>
+          <w:rFonts w:ascii="Times New Roman" w:eastAsiaTheme="minorEastAsia" w:hAnsi="Times New Roman"/>
+          <w:b/>
+          <w:color w:val="000000" w:themeColor="text1"/>
+          <w:spacing w:val="15"/>
+          <w:kern w:val="0"/>
+          <w:sz w:val="28"/>
+          <w:szCs w:val="28"/>
+          <w14:ligatures w14:val="none"/>
+        </w:rPr>
+        <w:t xml:space="preserve"> &amp; </w:t>
+      </w:r>
+      <w:proofErr w:type="spellStart"/>
+      <w:r>
+        <w:rPr>
+          <w:rFonts w:ascii="Times New Roman" w:eastAsiaTheme="minorEastAsia" w:hAnsi="Times New Roman"/>
+          <w:b/>
+          <w:color w:val="000000" w:themeColor="text1"/>
+          <w:spacing w:val="15"/>
+          <w:kern w:val="0"/>
+          <w:sz w:val="28"/>
+          <w:szCs w:val="28"/>
+          <w14:ligatures w14:val="none"/>
+        </w:rPr>
+        <w:t>Codecover</w:t>
+      </w:r>
+      <w:proofErr w:type="spellEnd"/>
+    </w:p>
+    <w:p>
+      <w:pPr>
+        <w:rPr>
+          <w:rFonts w:ascii="Times New Roman" w:hAnsi="Times New Roman" w:cs="Times New Roman"/>
+          <w:sz w:val="24"/>
+          <w:szCs w:val="24"/>
+        </w:rPr>
+      </w:pPr>
+      <w:r>
+        <w:rPr>
+          <w:rFonts w:ascii="Times New Roman" w:hAnsi="Times New Roman" w:cs="Times New Roman"/>
+          <w:sz w:val="24"/>
+          <w:szCs w:val="24"/>
+        </w:rPr>
+        <w:t xml:space="preserve">I test </w:t>
+      </w:r>
+      <w:proofErr w:type="spellStart"/>
+      <w:r>
+        <w:rPr>
+          <w:rFonts w:ascii="Times New Roman" w:hAnsi="Times New Roman" w:cs="Times New Roman"/>
+          <w:sz w:val="24"/>
+          <w:szCs w:val="24"/>
+        </w:rPr>
+        <w:t>JUnit</w:t>
+      </w:r>
+      <w:proofErr w:type="spellEnd"/>
+      <w:r>
+        <w:rPr>
+          <w:rFonts w:ascii="Times New Roman" w:hAnsi="Times New Roman" w:cs="Times New Roman"/>
+          <w:sz w:val="24"/>
+          <w:szCs w:val="24"/>
+        </w:rPr>
+        <w:t xml:space="preserve"> generati permetto di ottenere la copertura di istruzioni, </w:t>
+      </w:r>
+      <w:proofErr w:type="spellStart"/>
+      <w:r>
+        <w:rPr>
+          <w:rFonts w:ascii="Times New Roman" w:hAnsi="Times New Roman" w:cs="Times New Roman"/>
+          <w:sz w:val="24"/>
+          <w:szCs w:val="24"/>
+        </w:rPr>
+        <w:t>branch</w:t>
+      </w:r>
+      <w:proofErr w:type="spellEnd"/>
+      <w:r>
+        <w:rPr>
+          <w:rFonts w:ascii="Times New Roman" w:hAnsi="Times New Roman" w:cs="Times New Roman"/>
+          <w:sz w:val="24"/>
+          <w:szCs w:val="24"/>
+        </w:rPr>
+        <w:t>, condizioni e MCDC.</w:t>
+      </w:r>
+    </w:p>
+    <w:p>
+      <w:pPr>
+        <w:rPr>
+          <w:rFonts w:ascii="Times New Roman" w:hAnsi="Times New Roman" w:cs="Times New Roman"/>
+          <w:sz w:val="24"/>
+          <w:szCs w:val="24"/>
+        </w:rPr>
+      </w:pPr>
+      <w:r>
+        <w:rPr>
+          <w:rFonts w:ascii="Times New Roman" w:hAnsi="Times New Roman" w:cs="Times New Roman"/>
+          <w:sz w:val="24"/>
+          <w:szCs w:val="24"/>
+        </w:rPr>
+        <w:t xml:space="preserve">Durante tutti i test viene utilizzato il metodo </w:t>
+      </w:r>
+      <w:proofErr w:type="spellStart"/>
+      <w:r>
+        <w:rPr>
+          <w:rFonts w:ascii="Times New Roman" w:hAnsi="Times New Roman" w:cs="Times New Roman"/>
+          <w:sz w:val="24"/>
+          <w:szCs w:val="24"/>
+        </w:rPr>
+        <w:t>assertEquals</w:t>
+      </w:r>
+      <w:proofErr w:type="spellEnd"/>
+      <w:r>
+        <w:rPr>
+          <w:rFonts w:ascii="Times New Roman" w:hAnsi="Times New Roman" w:cs="Times New Roman"/>
+          <w:sz w:val="24"/>
+          <w:szCs w:val="24"/>
+        </w:rPr>
+        <w:t xml:space="preserve"> per testarne la veridicità</w:t>
+      </w:r>
+      <w:r>
+        <w:rPr>
+          <w:rFonts w:ascii="Times New Roman" w:hAnsi="Times New Roman" w:cs="Times New Roman"/>
+          <w:sz w:val="24"/>
+          <w:szCs w:val="24"/>
+        </w:rPr>
+        <w:t>, cercando di creare il numero minimo di casi di test</w:t>
+      </w:r>
+      <w:r>
+        <w:rPr>
+          <w:rFonts w:ascii="Times New Roman" w:hAnsi="Times New Roman" w:cs="Times New Roman"/>
+          <w:sz w:val="24"/>
+          <w:szCs w:val="24"/>
+        </w:rPr>
+        <w:t>.</w:t>
+      </w:r>
+    </w:p>
+    <w:p>
+      <w:pPr>
+        <w:rPr>
+          <w:rFonts w:ascii="Times New Roman" w:hAnsi="Times New Roman" w:cs="Times New Roman"/>
+          <w:sz w:val="24"/>
+          <w:szCs w:val="24"/>
+        </w:rPr>
+      </w:pPr>
+      <w:r>
+        <w:rPr>
+          <w:rFonts w:ascii="Times New Roman" w:hAnsi="Times New Roman" w:cs="Times New Roman"/>
+          <w:sz w:val="24"/>
+          <w:szCs w:val="24"/>
+        </w:rPr>
+        <w:t>Di seguito vengo</w:t>
+      </w:r>
+      <w:r>
+        <w:rPr>
+          <w:rFonts w:ascii="Times New Roman" w:hAnsi="Times New Roman" w:cs="Times New Roman"/>
+          <w:sz w:val="24"/>
+          <w:szCs w:val="24"/>
+        </w:rPr>
+        <w:t>no</w:t>
+      </w:r>
+      <w:r>
+        <w:rPr>
+          <w:rFonts w:ascii="Times New Roman" w:hAnsi="Times New Roman" w:cs="Times New Roman"/>
+          <w:sz w:val="24"/>
+          <w:szCs w:val="24"/>
+        </w:rPr>
+        <w:t xml:space="preserve"> illustrati nello specifico</w:t>
+      </w:r>
+      <w:r>
+        <w:rPr>
+          <w:rFonts w:ascii="Times New Roman" w:hAnsi="Times New Roman" w:cs="Times New Roman"/>
+          <w:sz w:val="24"/>
+          <w:szCs w:val="24"/>
+        </w:rPr>
+        <w:t xml:space="preserve"> i test creati</w:t>
+      </w:r>
+      <w:r>
+        <w:rPr>
+          <w:rFonts w:ascii="Times New Roman" w:hAnsi="Times New Roman" w:cs="Times New Roman"/>
+          <w:sz w:val="24"/>
+          <w:szCs w:val="24"/>
+        </w:rPr>
+        <w:t>:</w:t>
+      </w:r>
+    </w:p>
+    <w:p>
+      <w:pPr>
+        <w:rPr>
+          <w:rFonts w:ascii="Times New Roman" w:hAnsi="Times New Roman" w:cs="Times New Roman"/>
+          <w:b/>
+          <w:bCs/>
+          <w:sz w:val="24"/>
+          <w:szCs w:val="24"/>
+        </w:rPr>
+      </w:pPr>
+      <w:r>
+        <w:rPr>
+          <w:rFonts w:ascii="Times New Roman" w:hAnsi="Times New Roman" w:cs="Times New Roman"/>
+          <w:b/>
+          <w:bCs/>
+          <w:sz w:val="24"/>
+          <w:szCs w:val="24"/>
+        </w:rPr>
+        <w:t>Test delle istruzioni</w:t>
+      </w:r>
+    </w:p>
+    <w:p>
+      <w:pPr>
+        <w:rPr>
+          <w:rFonts w:ascii="Times New Roman" w:hAnsi="Times New Roman" w:cs="Times New Roman"/>
+          <w:sz w:val="24"/>
+          <w:szCs w:val="24"/>
+        </w:rPr>
+      </w:pPr>
+      <w:r>
+        <w:rPr>
+          <w:rFonts w:ascii="Times New Roman" w:hAnsi="Times New Roman" w:cs="Times New Roman"/>
+          <w:sz w:val="24"/>
+          <w:szCs w:val="24"/>
+        </w:rPr>
+        <w:t>I casi di test generati sono i seguenti:</w:t>
+      </w:r>
+    </w:p>
+    <w:p>
+      <w:pPr>
+        <w:pStyle w:val="Paragrafoelenco"/>
+        <w:numPr>
+          <w:ilvl w:val="0"/>
+          <w:numId w:val="5"/>
+        </w:numPr>
+        <w:rPr>
+          <w:rFonts w:ascii="Times New Roman" w:hAnsi="Times New Roman" w:cs="Times New Roman"/>
+          <w:sz w:val="24"/>
+          <w:szCs w:val="24"/>
+        </w:rPr>
+      </w:pPr>
+      <w:r>
+        <w:rPr>
+          <w:rFonts w:ascii="Times New Roman" w:hAnsi="Times New Roman" w:cs="Times New Roman"/>
+          <w:i/>
+          <w:iCs/>
+          <w:sz w:val="24"/>
+          <w:szCs w:val="24"/>
+        </w:rPr>
+        <w:t>TC1</w:t>
+      </w:r>
+      <w:r>
+        <w:rPr>
+          <w:rFonts w:ascii="Times New Roman" w:hAnsi="Times New Roman" w:cs="Times New Roman"/>
+          <w:sz w:val="24"/>
+          <w:szCs w:val="24"/>
+        </w:rPr>
+        <w:t xml:space="preserve">: </w:t>
+      </w:r>
+      <w:r>
+        <w:rPr>
+          <w:rFonts w:ascii="Times New Roman" w:hAnsi="Times New Roman" w:cs="Times New Roman"/>
+          <w:sz w:val="24"/>
+          <w:szCs w:val="24"/>
+        </w:rPr>
+        <w:t>Copre il caso in cui qualcuno riesce a vincere per il fatto che tutti gli altri giocatori superano il numero otto.</w:t>
+      </w:r>
+      <w:r>
+        <w:rPr>
+          <w:rFonts w:ascii="Times New Roman" w:hAnsi="Times New Roman" w:cs="Times New Roman"/>
+          <w:sz w:val="24"/>
+          <w:szCs w:val="24"/>
+        </w:rPr>
+        <w:br/>
+        <w:t xml:space="preserve">Implementazione: </w:t>
+      </w:r>
+      <w:r>
+        <w:rPr>
+          <w:rFonts w:ascii="Times New Roman" w:hAnsi="Times New Roman" w:cs="Times New Roman"/>
+          <w:sz w:val="24"/>
+          <w:szCs w:val="24"/>
+        </w:rPr>
+        <w:t>Pescate</w:t>
+      </w:r>
+      <w:proofErr w:type="gramStart"/>
+      <w:r>
+        <w:rPr>
+          <w:rFonts w:ascii="Times New Roman" w:hAnsi="Times New Roman" w:cs="Times New Roman"/>
+          <w:sz w:val="24"/>
+          <w:szCs w:val="24"/>
+        </w:rPr>
+        <w:t>=[</w:t>
+      </w:r>
+      <w:proofErr w:type="gramEnd"/>
+      <w:r>
+        <w:rPr>
+          <w:rFonts w:ascii="Times New Roman" w:hAnsi="Times New Roman" w:cs="Times New Roman"/>
+          <w:sz w:val="24"/>
+          <w:szCs w:val="24"/>
+        </w:rPr>
+        <w:t>5,3,5]</w:t>
+      </w:r>
+      <w:r>
+        <w:rPr>
+          <w:rFonts w:ascii="Times New Roman" w:hAnsi="Times New Roman" w:cs="Times New Roman"/>
+          <w:sz w:val="24"/>
+          <w:szCs w:val="24"/>
+        </w:rPr>
+        <w:t xml:space="preserve">, invocato due volte il metodo giocata ed il metodo </w:t>
+      </w:r>
+      <w:proofErr w:type="spellStart"/>
+      <w:r>
+        <w:rPr>
+          <w:rFonts w:ascii="Times New Roman" w:hAnsi="Times New Roman" w:cs="Times New Roman"/>
+          <w:sz w:val="24"/>
+          <w:szCs w:val="24"/>
+        </w:rPr>
+        <w:t>print</w:t>
+      </w:r>
+      <w:proofErr w:type="spellEnd"/>
+      <w:r>
+        <w:rPr>
+          <w:rFonts w:ascii="Times New Roman" w:hAnsi="Times New Roman" w:cs="Times New Roman"/>
+          <w:sz w:val="24"/>
+          <w:szCs w:val="24"/>
+        </w:rPr>
+        <w:t>.</w:t>
+      </w:r>
+    </w:p>
+    <w:p>
+      <w:pPr>
+        <w:pStyle w:val="Paragrafoelenco"/>
+        <w:numPr>
+          <w:ilvl w:val="0"/>
+          <w:numId w:val="5"/>
+        </w:numPr>
+        <w:rPr>
+          <w:rFonts w:ascii="Times New Roman" w:hAnsi="Times New Roman" w:cs="Times New Roman"/>
+          <w:sz w:val="24"/>
+          <w:szCs w:val="24"/>
+        </w:rPr>
+      </w:pPr>
+      <w:r>
+        <w:rPr>
+          <w:rFonts w:ascii="Times New Roman" w:hAnsi="Times New Roman" w:cs="Times New Roman"/>
+          <w:i/>
+          <w:iCs/>
+          <w:sz w:val="24"/>
+          <w:szCs w:val="24"/>
+        </w:rPr>
+        <w:t>TC2</w:t>
+      </w:r>
+      <w:r>
+        <w:rPr>
+          <w:rFonts w:ascii="Times New Roman" w:hAnsi="Times New Roman" w:cs="Times New Roman"/>
+          <w:sz w:val="24"/>
+          <w:szCs w:val="24"/>
+        </w:rPr>
+        <w:t>:</w:t>
+      </w:r>
+      <w:r>
+        <w:rPr>
+          <w:rFonts w:ascii="Times New Roman" w:hAnsi="Times New Roman" w:cs="Times New Roman"/>
+          <w:sz w:val="24"/>
+          <w:szCs w:val="24"/>
+        </w:rPr>
+        <w:t xml:space="preserve"> Copre il caso in cui qualcuno vince perché arriva ad otto preciso.</w:t>
+      </w:r>
+      <w:r>
+        <w:rPr>
+          <w:rFonts w:ascii="Times New Roman" w:hAnsi="Times New Roman" w:cs="Times New Roman"/>
+          <w:sz w:val="24"/>
+          <w:szCs w:val="24"/>
+        </w:rPr>
+        <w:br/>
+      </w:r>
+      <w:r>
+        <w:rPr>
+          <w:rFonts w:ascii="Times New Roman" w:hAnsi="Times New Roman" w:cs="Times New Roman"/>
+          <w:sz w:val="24"/>
+          <w:szCs w:val="24"/>
+        </w:rPr>
+        <w:t>Implementazione: Pescate</w:t>
+      </w:r>
+      <w:proofErr w:type="gramStart"/>
+      <w:r>
+        <w:rPr>
+          <w:rFonts w:ascii="Times New Roman" w:hAnsi="Times New Roman" w:cs="Times New Roman"/>
+          <w:sz w:val="24"/>
+          <w:szCs w:val="24"/>
+        </w:rPr>
+        <w:t>=[</w:t>
+      </w:r>
+      <w:proofErr w:type="gramEnd"/>
+      <w:r>
+        <w:rPr>
+          <w:rFonts w:ascii="Times New Roman" w:hAnsi="Times New Roman" w:cs="Times New Roman"/>
+          <w:sz w:val="24"/>
+          <w:szCs w:val="24"/>
+        </w:rPr>
+        <w:t>1</w:t>
+      </w:r>
+      <w:r>
+        <w:rPr>
+          <w:rFonts w:ascii="Times New Roman" w:hAnsi="Times New Roman" w:cs="Times New Roman"/>
+          <w:sz w:val="24"/>
+          <w:szCs w:val="24"/>
+        </w:rPr>
+        <w:t>,</w:t>
+      </w:r>
+      <w:r>
+        <w:rPr>
+          <w:rFonts w:ascii="Times New Roman" w:hAnsi="Times New Roman" w:cs="Times New Roman"/>
+          <w:sz w:val="24"/>
+          <w:szCs w:val="24"/>
+        </w:rPr>
+        <w:t>1</w:t>
+      </w:r>
+      <w:r>
+        <w:rPr>
+          <w:rFonts w:ascii="Times New Roman" w:hAnsi="Times New Roman" w:cs="Times New Roman"/>
+          <w:sz w:val="24"/>
+          <w:szCs w:val="24"/>
+        </w:rPr>
+        <w:t>,</w:t>
+      </w:r>
+      <w:r>
+        <w:rPr>
+          <w:rFonts w:ascii="Times New Roman" w:hAnsi="Times New Roman" w:cs="Times New Roman"/>
+          <w:sz w:val="24"/>
+          <w:szCs w:val="24"/>
+        </w:rPr>
+        <w:t>8</w:t>
+      </w:r>
+      <w:r>
+        <w:rPr>
+          <w:rFonts w:ascii="Times New Roman" w:hAnsi="Times New Roman" w:cs="Times New Roman"/>
+          <w:sz w:val="24"/>
+          <w:szCs w:val="24"/>
+        </w:rPr>
+        <w:t xml:space="preserve">], invocato </w:t>
+      </w:r>
+      <w:r>
+        <w:rPr>
+          <w:rFonts w:ascii="Times New Roman" w:hAnsi="Times New Roman" w:cs="Times New Roman"/>
+          <w:sz w:val="24"/>
+          <w:szCs w:val="24"/>
+        </w:rPr>
+        <w:t xml:space="preserve">una volta il metodo giocata ed il metodo </w:t>
+      </w:r>
+      <w:proofErr w:type="spellStart"/>
+      <w:r>
+        <w:rPr>
+          <w:rFonts w:ascii="Times New Roman" w:hAnsi="Times New Roman" w:cs="Times New Roman"/>
+          <w:sz w:val="24"/>
+          <w:szCs w:val="24"/>
+        </w:rPr>
+        <w:t>print</w:t>
+      </w:r>
+      <w:proofErr w:type="spellEnd"/>
+      <w:r>
+        <w:rPr>
+          <w:rFonts w:ascii="Times New Roman" w:hAnsi="Times New Roman" w:cs="Times New Roman"/>
+          <w:sz w:val="24"/>
+          <w:szCs w:val="24"/>
+        </w:rPr>
+        <w:t>.</w:t>
+      </w:r>
+    </w:p>
+    <w:p>
+      <w:pPr>
+        <w:rPr>
+          <w:rFonts w:ascii="Times New Roman" w:hAnsi="Times New Roman" w:cs="Times New Roman"/>
+          <w:sz w:val="24"/>
+          <w:szCs w:val="24"/>
+        </w:rPr>
+      </w:pPr>
+      <w:r>
+        <w:rPr>
+          <w:rFonts w:ascii="Times New Roman" w:hAnsi="Times New Roman" w:cs="Times New Roman"/>
+          <w:sz w:val="24"/>
+          <w:szCs w:val="24"/>
+        </w:rPr>
+        <w:t>Grazie a questi test</w:t>
+      </w:r>
+      <w:r>
+        <w:rPr>
+          <w:rFonts w:ascii="Times New Roman" w:hAnsi="Times New Roman" w:cs="Times New Roman"/>
+          <w:sz w:val="24"/>
+          <w:szCs w:val="24"/>
+        </w:rPr>
+        <w:t xml:space="preserve"> è possibile ottenere la completa copertura delle istruzioni, come dimostrato con l’utilizzo di </w:t>
+      </w:r>
+      <w:proofErr w:type="spellStart"/>
+      <w:r>
+        <w:rPr>
+          <w:rFonts w:ascii="Times New Roman" w:hAnsi="Times New Roman" w:cs="Times New Roman"/>
+          <w:sz w:val="24"/>
+          <w:szCs w:val="24"/>
+        </w:rPr>
+        <w:t>codecover</w:t>
+      </w:r>
+      <w:proofErr w:type="spellEnd"/>
+      <w:r>
+        <w:rPr>
+          <w:rFonts w:ascii="Times New Roman" w:hAnsi="Times New Roman" w:cs="Times New Roman"/>
+          <w:sz w:val="24"/>
+          <w:szCs w:val="24"/>
+        </w:rPr>
+        <w:t>:</w:t>
+      </w:r>
+    </w:p>
+    <w:p>
+      <w:pPr>
+        <w:rPr>
+          <w:rFonts w:ascii="Times New Roman" w:hAnsi="Times New Roman" w:cs="Times New Roman"/>
+          <w:sz w:val="24"/>
+          <w:szCs w:val="24"/>
+        </w:rPr>
+      </w:pPr>
+      <w:r>
+        <w:rPr>
+          <w:rFonts w:ascii="Times New Roman" w:hAnsi="Times New Roman" w:cs="Times New Roman"/>
+          <w:sz w:val="24"/>
+          <w:szCs w:val="24"/>
+        </w:rPr>
+        <w:drawing>
+          <wp:inline distT="0" distB="0" distL="0" distR="0" wp14:anchorId="49E13FF8" wp14:editId="14F76FD2">
+            <wp:extent cx="4023360" cy="1136710"/>
+            <wp:effectExtent l="0" t="0" r="0" b="6350"/>
+            <wp:docPr id="174911373" name="Immagine 1" descr="Immagine che contiene testo, software, Software multimediale, schermata&#10;&#10;Descrizione generata automaticamente"/>
+            <wp:cNvGraphicFramePr>
+              <a:graphicFrameLocks xmlns:a="http://schemas.openxmlformats.org/drawingml/2006/main" noChangeAspect="1"/>
+            </wp:cNvGraphicFramePr>
+            <a:graphic xmlns:a="http://schemas.openxmlformats.org/drawingml/2006/main">
+              <a:graphicData uri="http://schemas.openxmlformats.org/drawingml/2006/picture">
+                <pic:pic xmlns:pic="http://schemas.openxmlformats.org/drawingml/2006/picture">
+                  <pic:nvPicPr>
+                    <pic:cNvPr id="174911373" name="Immagine 1" descr="Immagine che contiene testo, software, Software multimediale, schermata&#10;&#10;Descrizione generata automaticamente"/>
+                    <pic:cNvPicPr/>
+                  </pic:nvPicPr>
+                  <pic:blipFill>
+                    <a:blip r:embed="rId26"/>
+                    <a:stretch>
+                      <a:fillRect/>
+                    </a:stretch>
+                  </pic:blipFill>
+                  <pic:spPr>
+                    <a:xfrm>
+                      <a:off x="0" y="0"/>
+                      <a:ext cx="4071482" cy="1150306"/>
+                    </a:xfrm>
+                    <a:prstGeom prst="rect">
+                      <a:avLst/>
+                    </a:prstGeom>
+                  </pic:spPr>
+                </pic:pic>
+              </a:graphicData>
+            </a:graphic>
+          </wp:inline>
+        </w:drawing>
+      </w:r>
+    </w:p>
+    <w:p>
+      <w:pPr>
+        <w:rPr>
+          <w:rFonts w:ascii="Times New Roman" w:hAnsi="Times New Roman" w:cs="Times New Roman"/>
+          <w:b/>
+          <w:bCs/>
+          <w:sz w:val="24"/>
+          <w:szCs w:val="24"/>
+        </w:rPr>
+      </w:pPr>
+      <w:r>
+        <w:rPr>
+          <w:rFonts w:ascii="Times New Roman" w:hAnsi="Times New Roman" w:cs="Times New Roman"/>
+          <w:b/>
+          <w:bCs/>
+          <w:sz w:val="24"/>
+          <w:szCs w:val="24"/>
+        </w:rPr>
+        <w:t xml:space="preserve">Test dei </w:t>
+      </w:r>
+      <w:proofErr w:type="spellStart"/>
+      <w:r>
+        <w:rPr>
+          <w:rFonts w:ascii="Times New Roman" w:hAnsi="Times New Roman" w:cs="Times New Roman"/>
+          <w:b/>
+          <w:bCs/>
+          <w:sz w:val="24"/>
+          <w:szCs w:val="24"/>
+        </w:rPr>
+        <w:t>Branch</w:t>
+      </w:r>
+      <w:proofErr w:type="spellEnd"/>
+    </w:p>
+    <w:p>
+      <w:pPr>
+        <w:rPr>
+          <w:rFonts w:ascii="Times New Roman" w:hAnsi="Times New Roman" w:cs="Times New Roman"/>
+          <w:sz w:val="24"/>
+          <w:szCs w:val="24"/>
+        </w:rPr>
+      </w:pPr>
+      <w:r>
+        <w:rPr>
+          <w:rFonts w:ascii="Times New Roman" w:hAnsi="Times New Roman" w:cs="Times New Roman"/>
+          <w:sz w:val="24"/>
+          <w:szCs w:val="24"/>
+        </w:rPr>
+        <w:t xml:space="preserve">Per avere una copertura completa dei </w:t>
+      </w:r>
+      <w:proofErr w:type="spellStart"/>
+      <w:r>
+        <w:rPr>
+          <w:rFonts w:ascii="Times New Roman" w:hAnsi="Times New Roman" w:cs="Times New Roman"/>
+          <w:sz w:val="24"/>
+          <w:szCs w:val="24"/>
+        </w:rPr>
+        <w:t>branch</w:t>
+      </w:r>
+      <w:proofErr w:type="spellEnd"/>
+      <w:r>
+        <w:rPr>
+          <w:rFonts w:ascii="Times New Roman" w:hAnsi="Times New Roman" w:cs="Times New Roman"/>
+          <w:sz w:val="24"/>
+          <w:szCs w:val="24"/>
+        </w:rPr>
+        <w:t xml:space="preserve"> è stato necessario aggiungere alcuni accorgimenti ed un nuovo caso di test ai casi ti test TC1 e TC2 creati in precedenza.</w:t>
+      </w:r>
+    </w:p>
+    <w:p>
+      <w:pPr>
+        <w:rPr>
+          <w:rFonts w:ascii="Times New Roman" w:hAnsi="Times New Roman" w:cs="Times New Roman"/>
+          <w:sz w:val="24"/>
+          <w:szCs w:val="24"/>
+        </w:rPr>
+      </w:pPr>
+      <w:r>
+        <w:rPr>
+          <w:rFonts w:ascii="Times New Roman" w:hAnsi="Times New Roman" w:cs="Times New Roman"/>
+          <w:sz w:val="24"/>
+          <w:szCs w:val="24"/>
+        </w:rPr>
+        <w:t>Le modifiche effettuate sono le seguenti:</w:t>
+      </w:r>
+    </w:p>
+    <w:p>
+      <w:pPr>
+        <w:pStyle w:val="Paragrafoelenco"/>
+        <w:numPr>
+          <w:ilvl w:val="0"/>
+          <w:numId w:val="6"/>
+        </w:numPr>
+        <w:rPr>
+          <w:rFonts w:ascii="Times New Roman" w:hAnsi="Times New Roman" w:cs="Times New Roman"/>
+          <w:sz w:val="24"/>
+          <w:szCs w:val="24"/>
+        </w:rPr>
+      </w:pPr>
+      <w:r>
+        <w:rPr>
+          <w:rFonts w:ascii="Times New Roman" w:hAnsi="Times New Roman" w:cs="Times New Roman"/>
+          <w:sz w:val="24"/>
+          <w:szCs w:val="24"/>
+        </w:rPr>
+        <w:t>Al caso di test TC2 è stata aggiunta un’ulteriore chiamata al metodo “giocata”, per far si di provare il metodo nel caso in cui qualcuno abbia già vinto;</w:t>
+      </w:r>
+    </w:p>
+    <w:p>
+      <w:pPr>
+        <w:pStyle w:val="Paragrafoelenco"/>
+        <w:numPr>
+          <w:ilvl w:val="0"/>
+          <w:numId w:val="6"/>
+        </w:numPr>
+        <w:rPr>
+          <w:rFonts w:ascii="Times New Roman" w:hAnsi="Times New Roman" w:cs="Times New Roman"/>
+          <w:sz w:val="24"/>
+          <w:szCs w:val="24"/>
+        </w:rPr>
+      </w:pPr>
+      <w:r>
+        <w:rPr>
+          <w:rFonts w:ascii="Times New Roman" w:hAnsi="Times New Roman" w:cs="Times New Roman"/>
+          <w:sz w:val="24"/>
+          <w:szCs w:val="24"/>
+        </w:rPr>
+        <w:t xml:space="preserve">Inserimento di </w:t>
+      </w:r>
+      <w:r>
+        <w:rPr>
+          <w:rFonts w:ascii="Times New Roman" w:hAnsi="Times New Roman" w:cs="Times New Roman"/>
+          <w:i/>
+          <w:iCs/>
+          <w:sz w:val="24"/>
+          <w:szCs w:val="24"/>
+        </w:rPr>
+        <w:t>TC3</w:t>
+      </w:r>
+      <w:r>
+        <w:rPr>
+          <w:rFonts w:ascii="Times New Roman" w:hAnsi="Times New Roman" w:cs="Times New Roman"/>
+          <w:sz w:val="24"/>
+          <w:szCs w:val="24"/>
+        </w:rPr>
+        <w:t>: Copre il caso in cui un solo giocatore perde, facendo in modo che lui non possa più pescare.</w:t>
+      </w:r>
+      <w:r>
+        <w:rPr>
+          <w:rFonts w:ascii="Times New Roman" w:hAnsi="Times New Roman" w:cs="Times New Roman"/>
+          <w:sz w:val="24"/>
+          <w:szCs w:val="24"/>
+        </w:rPr>
+        <w:br/>
+        <w:t xml:space="preserve">Implementazione: </w:t>
+      </w:r>
+      <w:r>
+        <w:rPr>
+          <w:rFonts w:ascii="Times New Roman" w:hAnsi="Times New Roman" w:cs="Times New Roman"/>
+          <w:sz w:val="24"/>
+          <w:szCs w:val="24"/>
+        </w:rPr>
+        <w:t>Pescate</w:t>
+      </w:r>
+      <w:proofErr w:type="gramStart"/>
+      <w:r>
+        <w:rPr>
+          <w:rFonts w:ascii="Times New Roman" w:hAnsi="Times New Roman" w:cs="Times New Roman"/>
+          <w:sz w:val="24"/>
+          <w:szCs w:val="24"/>
+        </w:rPr>
+        <w:t>=[</w:t>
+      </w:r>
+      <w:proofErr w:type="gramEnd"/>
+      <w:r>
+        <w:rPr>
+          <w:rFonts w:ascii="Times New Roman" w:hAnsi="Times New Roman" w:cs="Times New Roman"/>
+          <w:sz w:val="24"/>
+          <w:szCs w:val="24"/>
+        </w:rPr>
+        <w:t>1,1,</w:t>
+      </w:r>
+      <w:r>
+        <w:rPr>
+          <w:rFonts w:ascii="Times New Roman" w:hAnsi="Times New Roman" w:cs="Times New Roman"/>
+          <w:sz w:val="24"/>
+          <w:szCs w:val="24"/>
+        </w:rPr>
+        <w:t>10</w:t>
+      </w:r>
+      <w:r>
+        <w:rPr>
+          <w:rFonts w:ascii="Times New Roman" w:hAnsi="Times New Roman" w:cs="Times New Roman"/>
+          <w:sz w:val="24"/>
+          <w:szCs w:val="24"/>
+        </w:rPr>
+        <w:t xml:space="preserve">], invocato </w:t>
+      </w:r>
+      <w:r>
+        <w:rPr>
+          <w:rFonts w:ascii="Times New Roman" w:hAnsi="Times New Roman" w:cs="Times New Roman"/>
+          <w:sz w:val="24"/>
+          <w:szCs w:val="24"/>
+        </w:rPr>
+        <w:t>due volte</w:t>
+      </w:r>
+      <w:r>
+        <w:rPr>
+          <w:rFonts w:ascii="Times New Roman" w:hAnsi="Times New Roman" w:cs="Times New Roman"/>
+          <w:sz w:val="24"/>
+          <w:szCs w:val="24"/>
+        </w:rPr>
+        <w:t xml:space="preserve"> il metodo giocata</w:t>
+      </w:r>
+      <w:r>
+        <w:rPr>
+          <w:rFonts w:ascii="Times New Roman" w:hAnsi="Times New Roman" w:cs="Times New Roman"/>
+          <w:sz w:val="24"/>
+          <w:szCs w:val="24"/>
+        </w:rPr>
+        <w:t>.</w:t>
+      </w:r>
+    </w:p>
+    <w:p>
+      <w:pPr>
+        <w:rPr>
+          <w:rFonts w:ascii="Times New Roman" w:hAnsi="Times New Roman" w:cs="Times New Roman"/>
+          <w:sz w:val="24"/>
+          <w:szCs w:val="24"/>
+        </w:rPr>
+      </w:pPr>
+      <w:r>
+        <w:rPr>
+          <w:rFonts w:ascii="Times New Roman" w:hAnsi="Times New Roman" w:cs="Times New Roman"/>
+          <w:sz w:val="24"/>
+          <w:szCs w:val="24"/>
+        </w:rPr>
+        <w:t xml:space="preserve">Il caso di test TC3, come vedremo in seguito, viola un contratto </w:t>
+      </w:r>
+      <w:proofErr w:type="spellStart"/>
+      <w:r>
+        <w:rPr>
+          <w:rFonts w:ascii="Times New Roman" w:hAnsi="Times New Roman" w:cs="Times New Roman"/>
+          <w:sz w:val="24"/>
+          <w:szCs w:val="24"/>
+        </w:rPr>
+        <w:t>jml</w:t>
+      </w:r>
+      <w:proofErr w:type="spellEnd"/>
+      <w:r>
+        <w:rPr>
+          <w:rFonts w:ascii="Times New Roman" w:hAnsi="Times New Roman" w:cs="Times New Roman"/>
+          <w:sz w:val="24"/>
+          <w:szCs w:val="24"/>
+        </w:rPr>
+        <w:t xml:space="preserve">, ovvero inserisce una pescata di valore maggiore di 7. </w:t>
+      </w:r>
+      <w:r>
+        <w:rPr>
+          <w:rFonts w:ascii="Times New Roman" w:hAnsi="Times New Roman" w:cs="Times New Roman"/>
+          <w:sz w:val="24"/>
+          <w:szCs w:val="24"/>
+        </w:rPr>
+        <w:br/>
+        <w:t xml:space="preserve">Per ora questo non è però un problema in quanto </w:t>
+      </w:r>
+      <w:proofErr w:type="spellStart"/>
+      <w:r>
+        <w:rPr>
+          <w:rFonts w:ascii="Times New Roman" w:hAnsi="Times New Roman" w:cs="Times New Roman"/>
+          <w:sz w:val="24"/>
+          <w:szCs w:val="24"/>
+        </w:rPr>
+        <w:t>jml</w:t>
+      </w:r>
+      <w:proofErr w:type="spellEnd"/>
+      <w:r>
+        <w:rPr>
+          <w:rFonts w:ascii="Times New Roman" w:hAnsi="Times New Roman" w:cs="Times New Roman"/>
+          <w:sz w:val="24"/>
+          <w:szCs w:val="24"/>
+        </w:rPr>
+        <w:t xml:space="preserve"> viene implementato in seguito.</w:t>
+      </w:r>
+    </w:p>
+    <w:p>
+      <w:pPr>
+        <w:rPr>
+          <w:rFonts w:ascii="Times New Roman" w:hAnsi="Times New Roman" w:cs="Times New Roman"/>
+          <w:sz w:val="24"/>
+          <w:szCs w:val="24"/>
+        </w:rPr>
+      </w:pPr>
+      <w:r>
+        <w:rPr>
+          <w:rFonts w:ascii="Times New Roman" w:hAnsi="Times New Roman" w:cs="Times New Roman"/>
+          <w:sz w:val="24"/>
+          <w:szCs w:val="24"/>
+        </w:rPr>
+        <w:t xml:space="preserve">Grazie a questi accorgimenti </w:t>
+      </w:r>
+      <w:r>
+        <w:rPr>
+          <w:rFonts w:ascii="Times New Roman" w:hAnsi="Times New Roman" w:cs="Times New Roman"/>
+          <w:sz w:val="24"/>
+          <w:szCs w:val="24"/>
+        </w:rPr>
+        <w:t xml:space="preserve">è possibile ottenere la completa copertura </w:t>
+      </w:r>
+      <w:r>
+        <w:rPr>
+          <w:rFonts w:ascii="Times New Roman" w:hAnsi="Times New Roman" w:cs="Times New Roman"/>
+          <w:sz w:val="24"/>
+          <w:szCs w:val="24"/>
+        </w:rPr>
+        <w:t xml:space="preserve">dei </w:t>
+      </w:r>
+      <w:proofErr w:type="spellStart"/>
+      <w:r>
+        <w:rPr>
+          <w:rFonts w:ascii="Times New Roman" w:hAnsi="Times New Roman" w:cs="Times New Roman"/>
+          <w:sz w:val="24"/>
+          <w:szCs w:val="24"/>
+        </w:rPr>
+        <w:t>branch</w:t>
+      </w:r>
+      <w:proofErr w:type="spellEnd"/>
+      <w:r>
+        <w:rPr>
+          <w:rFonts w:ascii="Times New Roman" w:hAnsi="Times New Roman" w:cs="Times New Roman"/>
+          <w:sz w:val="24"/>
+          <w:szCs w:val="24"/>
+        </w:rPr>
+        <w:t xml:space="preserve">, come dimostrato con l’utilizzo di </w:t>
+      </w:r>
+      <w:proofErr w:type="spellStart"/>
+      <w:r>
+        <w:rPr>
+          <w:rFonts w:ascii="Times New Roman" w:hAnsi="Times New Roman" w:cs="Times New Roman"/>
+          <w:sz w:val="24"/>
+          <w:szCs w:val="24"/>
+        </w:rPr>
+        <w:t>codecover</w:t>
+      </w:r>
+      <w:proofErr w:type="spellEnd"/>
+      <w:r>
+        <w:rPr>
+          <w:rFonts w:ascii="Times New Roman" w:hAnsi="Times New Roman" w:cs="Times New Roman"/>
+          <w:sz w:val="24"/>
+          <w:szCs w:val="24"/>
+        </w:rPr>
+        <w:t>:</w:t>
+      </w:r>
+    </w:p>
+    <w:p>
+      <w:pPr>
+        <w:rPr>
+          <w:rFonts w:ascii="Times New Roman" w:hAnsi="Times New Roman" w:cs="Times New Roman"/>
+          <w:sz w:val="24"/>
+          <w:szCs w:val="24"/>
+        </w:rPr>
+      </w:pPr>
+      <w:r>
+        <w:rPr>
+          <w:rFonts w:ascii="Times New Roman" w:hAnsi="Times New Roman" w:cs="Times New Roman"/>
+          <w:sz w:val="24"/>
+          <w:szCs w:val="24"/>
+        </w:rPr>
+        <w:lastRenderedPageBreak/>
+        <w:drawing>
+          <wp:inline distT="0" distB="0" distL="0" distR="0" wp14:anchorId="74615E72" wp14:editId="480856E4">
+            <wp:extent cx="3999506" cy="1157775"/>
+            <wp:effectExtent l="0" t="0" r="1270" b="4445"/>
+            <wp:docPr id="844297223" name="Immagine 1" descr="Immagine che contiene testo, Software multimediale, software, schermata&#10;&#10;Descrizione generata automaticamente"/>
+            <wp:cNvGraphicFramePr>
+              <a:graphicFrameLocks xmlns:a="http://schemas.openxmlformats.org/drawingml/2006/main" noChangeAspect="1"/>
+            </wp:cNvGraphicFramePr>
+            <a:graphic xmlns:a="http://schemas.openxmlformats.org/drawingml/2006/main">
+              <a:graphicData uri="http://schemas.openxmlformats.org/drawingml/2006/picture">
+                <pic:pic xmlns:pic="http://schemas.openxmlformats.org/drawingml/2006/picture">
+                  <pic:nvPicPr>
+                    <pic:cNvPr id="844297223" name="Immagine 1" descr="Immagine che contiene testo, Software multimediale, software, schermata&#10;&#10;Descrizione generata automaticamente"/>
+                    <pic:cNvPicPr/>
+                  </pic:nvPicPr>
+                  <pic:blipFill>
+                    <a:blip r:embed="rId27"/>
+                    <a:stretch>
+                      <a:fillRect/>
+                    </a:stretch>
+                  </pic:blipFill>
+                  <pic:spPr>
+                    <a:xfrm>
+                      <a:off x="0" y="0"/>
+                      <a:ext cx="4022862" cy="1164536"/>
+                    </a:xfrm>
+                    <a:prstGeom prst="rect">
+                      <a:avLst/>
+                    </a:prstGeom>
+                  </pic:spPr>
+                </pic:pic>
+              </a:graphicData>
+            </a:graphic>
+          </wp:inline>
+        </w:drawing>
+      </w:r>
+    </w:p>
+    <w:p>
+      <w:pPr>
+        <w:rPr>
+          <w:rFonts w:ascii="Times New Roman" w:hAnsi="Times New Roman" w:cs="Times New Roman"/>
+          <w:b/>
+          <w:bCs/>
+          <w:sz w:val="24"/>
+          <w:szCs w:val="24"/>
+        </w:rPr>
+      </w:pPr>
+      <w:r>
+        <w:rPr>
+          <w:rFonts w:ascii="Times New Roman" w:hAnsi="Times New Roman" w:cs="Times New Roman"/>
+          <w:b/>
+          <w:bCs/>
+          <w:sz w:val="24"/>
+          <w:szCs w:val="24"/>
+        </w:rPr>
+        <w:t>Test delle condizioni</w:t>
+      </w:r>
+    </w:p>
+    <w:p>
+      <w:pPr>
+        <w:rPr>
+          <w:rFonts w:ascii="Times New Roman" w:hAnsi="Times New Roman" w:cs="Times New Roman"/>
+          <w:sz w:val="24"/>
+          <w:szCs w:val="24"/>
+        </w:rPr>
+      </w:pPr>
+      <w:r>
+        <w:rPr>
+          <w:rFonts w:ascii="Times New Roman" w:hAnsi="Times New Roman" w:cs="Times New Roman"/>
+          <w:sz w:val="24"/>
+          <w:szCs w:val="24"/>
+        </w:rPr>
+        <w:t xml:space="preserve">Come è possibile notare nel test precedente, sviluppando il test del </w:t>
+      </w:r>
+      <w:proofErr w:type="spellStart"/>
+      <w:r>
+        <w:rPr>
+          <w:rFonts w:ascii="Times New Roman" w:hAnsi="Times New Roman" w:cs="Times New Roman"/>
+          <w:sz w:val="24"/>
+          <w:szCs w:val="24"/>
+        </w:rPr>
+        <w:t>branch</w:t>
+      </w:r>
+      <w:proofErr w:type="spellEnd"/>
+      <w:r>
+        <w:rPr>
+          <w:rFonts w:ascii="Times New Roman" w:hAnsi="Times New Roman" w:cs="Times New Roman"/>
+          <w:sz w:val="24"/>
+          <w:szCs w:val="24"/>
+        </w:rPr>
+        <w:t xml:space="preserve"> si è già ottenuta la copertura delle condizioni.</w:t>
+      </w:r>
+    </w:p>
+    <w:p>
+      <w:pPr>
+        <w:rPr>
+          <w:rFonts w:ascii="Times New Roman" w:hAnsi="Times New Roman" w:cs="Times New Roman"/>
+          <w:sz w:val="24"/>
+          <w:szCs w:val="24"/>
+        </w:rPr>
+      </w:pPr>
+      <w:r>
+        <w:rPr>
+          <w:rFonts w:ascii="Times New Roman" w:hAnsi="Times New Roman" w:cs="Times New Roman"/>
+          <w:sz w:val="24"/>
+          <w:szCs w:val="24"/>
+        </w:rPr>
+        <w:t xml:space="preserve">Questo è dovuto soprattutto al fatto che nel codice sono presenti pochi </w:t>
+      </w:r>
+      <w:proofErr w:type="spellStart"/>
+      <w:r>
+        <w:rPr>
+          <w:rFonts w:ascii="Times New Roman" w:hAnsi="Times New Roman" w:cs="Times New Roman"/>
+          <w:sz w:val="24"/>
+          <w:szCs w:val="24"/>
+        </w:rPr>
+        <w:t>if</w:t>
+      </w:r>
+      <w:proofErr w:type="spellEnd"/>
+      <w:r>
+        <w:rPr>
+          <w:rFonts w:ascii="Times New Roman" w:hAnsi="Times New Roman" w:cs="Times New Roman"/>
+          <w:sz w:val="24"/>
+          <w:szCs w:val="24"/>
+        </w:rPr>
+        <w:t xml:space="preserve"> con più di una condizione.</w:t>
+      </w:r>
+    </w:p>
+    <w:p>
+      <w:pPr>
+        <w:rPr>
+          <w:rFonts w:ascii="Times New Roman" w:hAnsi="Times New Roman" w:cs="Times New Roman"/>
+          <w:sz w:val="24"/>
+          <w:szCs w:val="24"/>
+        </w:rPr>
+      </w:pPr>
+      <w:r>
+        <w:rPr>
+          <w:rFonts w:ascii="Times New Roman" w:hAnsi="Times New Roman" w:cs="Times New Roman"/>
+          <w:sz w:val="24"/>
+          <w:szCs w:val="24"/>
+        </w:rPr>
+        <w:t xml:space="preserve">Ciò implica che, facendo risultare tutti gli </w:t>
+      </w:r>
+      <w:proofErr w:type="spellStart"/>
+      <w:r>
+        <w:rPr>
+          <w:rFonts w:ascii="Times New Roman" w:hAnsi="Times New Roman" w:cs="Times New Roman"/>
+          <w:sz w:val="24"/>
+          <w:szCs w:val="24"/>
+        </w:rPr>
+        <w:t>if</w:t>
+      </w:r>
+      <w:proofErr w:type="spellEnd"/>
+      <w:r>
+        <w:rPr>
+          <w:rFonts w:ascii="Times New Roman" w:hAnsi="Times New Roman" w:cs="Times New Roman"/>
+          <w:sz w:val="24"/>
+          <w:szCs w:val="24"/>
+        </w:rPr>
+        <w:t xml:space="preserve"> sia negativi che negativi almeno una volta, tutte le condizioni vengono già testate.</w:t>
+      </w:r>
+    </w:p>
+    <w:p>
+      <w:pPr>
+        <w:rPr>
+          <w:rFonts w:ascii="Times New Roman" w:hAnsi="Times New Roman" w:cs="Times New Roman"/>
+          <w:b/>
+          <w:bCs/>
+          <w:sz w:val="24"/>
+          <w:szCs w:val="24"/>
+        </w:rPr>
+      </w:pPr>
+      <w:r>
+        <w:rPr>
+          <w:rFonts w:ascii="Times New Roman" w:hAnsi="Times New Roman" w:cs="Times New Roman"/>
+          <w:b/>
+          <w:bCs/>
+          <w:sz w:val="24"/>
+          <w:szCs w:val="24"/>
+        </w:rPr>
+        <w:t>Test MCDC</w:t>
+      </w:r>
+    </w:p>
+    <w:p>
+      <w:pPr>
+        <w:rPr>
+          <w:rFonts w:ascii="Times New Roman" w:hAnsi="Times New Roman" w:cs="Times New Roman"/>
+          <w:sz w:val="24"/>
+          <w:szCs w:val="24"/>
+        </w:rPr>
+      </w:pPr>
+      <w:r>
+        <w:rPr>
+          <w:rFonts w:ascii="Times New Roman" w:hAnsi="Times New Roman" w:cs="Times New Roman"/>
+          <w:sz w:val="24"/>
+          <w:szCs w:val="24"/>
+        </w:rPr>
+        <w:t>Valgono le stesse considerazioni fatte per il test delle condizioni.</w:t>
+      </w:r>
+    </w:p>
+    <w:p>
+      <w:pPr>
+        <w:rPr>
+          <w:rFonts w:ascii="Times New Roman" w:hAnsi="Times New Roman" w:cs="Times New Roman"/>
+          <w:sz w:val="24"/>
+          <w:szCs w:val="24"/>
+        </w:rPr>
+      </w:pPr>
+      <w:r>
+        <w:rPr>
+          <w:rFonts w:ascii="Times New Roman" w:hAnsi="Times New Roman" w:cs="Times New Roman"/>
+          <w:sz w:val="24"/>
+          <w:szCs w:val="24"/>
+        </w:rPr>
+        <w:t>Tutte le condizioni sono già stato provate in tutte le combinazioni</w:t>
+      </w:r>
+      <w:r>
+        <w:rPr>
+          <w:rFonts w:ascii="Times New Roman" w:hAnsi="Times New Roman" w:cs="Times New Roman"/>
+          <w:sz w:val="24"/>
+          <w:szCs w:val="24"/>
+        </w:rPr>
+        <w:t>, un esempio è il seguente:</w:t>
+      </w:r>
+    </w:p>
+    <w:p>
+      <w:pPr>
+        <w:rPr>
+          <w:rFonts w:ascii="Times New Roman" w:hAnsi="Times New Roman" w:cs="Times New Roman"/>
+          <w:sz w:val="24"/>
+          <w:szCs w:val="24"/>
+        </w:rPr>
+      </w:pPr>
+      <w:r>
+        <w:rPr>
+          <w:rFonts w:ascii="Times New Roman" w:hAnsi="Times New Roman" w:cs="Times New Roman"/>
+          <w:sz w:val="24"/>
+          <w:szCs w:val="24"/>
+        </w:rPr>
+        <w:drawing>
+          <wp:inline distT="0" distB="0" distL="0" distR="0" wp14:anchorId="3886985D" wp14:editId="455C781E">
+            <wp:extent cx="3951798" cy="869658"/>
+            <wp:effectExtent l="0" t="0" r="0" b="6985"/>
+            <wp:docPr id="16762785" name="Immagine 1" descr="Immagine che contiene testo, schermata, Carattere, linea&#10;&#10;Descrizione generata automaticamente"/>
+            <wp:cNvGraphicFramePr>
+              <a:graphicFrameLocks xmlns:a="http://schemas.openxmlformats.org/drawingml/2006/main" noChangeAspect="1"/>
+            </wp:cNvGraphicFramePr>
+            <a:graphic xmlns:a="http://schemas.openxmlformats.org/drawingml/2006/main">
+              <a:graphicData uri="http://schemas.openxmlformats.org/drawingml/2006/picture">
+                <pic:pic xmlns:pic="http://schemas.openxmlformats.org/drawingml/2006/picture">
+                  <pic:nvPicPr>
+                    <pic:cNvPr id="16762785" name="Immagine 1" descr="Immagine che contiene testo, schermata, Carattere, linea&#10;&#10;Descrizione generata automaticamente"/>
+                    <pic:cNvPicPr/>
+                  </pic:nvPicPr>
+                  <pic:blipFill>
+                    <a:blip r:embed="rId28"/>
+                    <a:stretch>
+                      <a:fillRect/>
+                    </a:stretch>
+                  </pic:blipFill>
+                  <pic:spPr>
+                    <a:xfrm>
+                      <a:off x="0" y="0"/>
+                      <a:ext cx="4011267" cy="882745"/>
+                    </a:xfrm>
+                    <a:prstGeom prst="rect">
+                      <a:avLst/>
+                    </a:prstGeom>
+                  </pic:spPr>
+                </pic:pic>
+              </a:graphicData>
+            </a:graphic>
+          </wp:inline>
+        </w:drawing>
+      </w:r>
+    </w:p>
+    <w:p>
+      <w:pPr>
+        <w:rPr>
+          <w:rFonts w:ascii="Times New Roman" w:hAnsi="Times New Roman" w:cs="Times New Roman"/>
+          <w:b/>
+          <w:bCs/>
+          <w:sz w:val="24"/>
+          <w:szCs w:val="24"/>
+        </w:rPr>
+      </w:pPr>
+      <w:r>
+        <w:rPr>
+          <w:rFonts w:ascii="Times New Roman" w:hAnsi="Times New Roman" w:cs="Times New Roman"/>
+          <w:b/>
+          <w:bCs/>
+          <w:sz w:val="24"/>
+          <w:szCs w:val="24"/>
+        </w:rPr>
+        <w:t>Risultati finali</w:t>
+      </w:r>
+    </w:p>
+    <w:p>
+      <w:pPr>
+        <w:rPr>
+          <w:rFonts w:ascii="Times New Roman" w:hAnsi="Times New Roman" w:cs="Times New Roman"/>
+          <w:sz w:val="24"/>
+          <w:szCs w:val="24"/>
+        </w:rPr>
+      </w:pPr>
+      <w:r>
+        <w:rPr>
+          <w:rFonts w:ascii="Times New Roman" w:hAnsi="Times New Roman" w:cs="Times New Roman"/>
+          <w:sz w:val="24"/>
+          <w:szCs w:val="24"/>
+        </w:rPr>
+        <w:t xml:space="preserve">Eseguendo i test eseguiti, tramite interfaccia </w:t>
+      </w:r>
+      <w:proofErr w:type="spellStart"/>
+      <w:r>
+        <w:rPr>
+          <w:rFonts w:ascii="Times New Roman" w:hAnsi="Times New Roman" w:cs="Times New Roman"/>
+          <w:sz w:val="24"/>
+          <w:szCs w:val="24"/>
+        </w:rPr>
+        <w:t>JUnit</w:t>
+      </w:r>
+      <w:proofErr w:type="spellEnd"/>
+      <w:r>
+        <w:rPr>
+          <w:rFonts w:ascii="Times New Roman" w:hAnsi="Times New Roman" w:cs="Times New Roman"/>
+          <w:sz w:val="24"/>
+          <w:szCs w:val="24"/>
+        </w:rPr>
+        <w:t>, il risultato ottenuto è il seguente:</w:t>
+      </w:r>
+    </w:p>
+    <w:p>
+      <w:pPr>
+        <w:rPr>
+          <w:rFonts w:ascii="Times New Roman" w:hAnsi="Times New Roman" w:cs="Times New Roman"/>
+          <w:sz w:val="24"/>
+          <w:szCs w:val="24"/>
+        </w:rPr>
+      </w:pPr>
+      <w:r>
+        <w:rPr>
+          <w:rFonts w:ascii="Times New Roman" w:hAnsi="Times New Roman" w:cs="Times New Roman"/>
+          <w:sz w:val="24"/>
+          <w:szCs w:val="24"/>
+        </w:rPr>
+        <w:drawing>
+          <wp:inline distT="0" distB="0" distL="0" distR="0" wp14:anchorId="2B95592C" wp14:editId="68E5078C">
+            <wp:extent cx="2202511" cy="885187"/>
+            <wp:effectExtent l="0" t="0" r="7620" b="0"/>
+            <wp:docPr id="976807983" name="Immagine 1" descr="Immagine che contiene testo, Carattere, numero, software&#10;&#10;Descrizione generata automaticamente"/>
+            <wp:cNvGraphicFramePr>
+              <a:graphicFrameLocks xmlns:a="http://schemas.openxmlformats.org/drawingml/2006/main" noChangeAspect="1"/>
+            </wp:cNvGraphicFramePr>
+            <a:graphic xmlns:a="http://schemas.openxmlformats.org/drawingml/2006/main">
+              <a:graphicData uri="http://schemas.openxmlformats.org/drawingml/2006/picture">
+                <pic:pic xmlns:pic="http://schemas.openxmlformats.org/drawingml/2006/picture">
+                  <pic:nvPicPr>
+                    <pic:cNvPr id="976807983" name="Immagine 1" descr="Immagine che contiene testo, Carattere, numero, software&#10;&#10;Descrizione generata automaticamente"/>
+                    <pic:cNvPicPr/>
+                  </pic:nvPicPr>
+                  <pic:blipFill>
+                    <a:blip r:embed="rId29"/>
+                    <a:stretch>
+                      <a:fillRect/>
+                    </a:stretch>
+                  </pic:blipFill>
+                  <pic:spPr>
+                    <a:xfrm>
+                      <a:off x="0" y="0"/>
+                      <a:ext cx="2210207" cy="888280"/>
+                    </a:xfrm>
+                    <a:prstGeom prst="rect">
+                      <a:avLst/>
+                    </a:prstGeom>
+                  </pic:spPr>
+                </pic:pic>
+              </a:graphicData>
+            </a:graphic>
+          </wp:inline>
+        </w:drawing>
+      </w:r>
+    </w:p>
+    <w:p>
+      <w:pPr>
+        <w:rPr>
+          <w:rFonts w:ascii="Times New Roman" w:hAnsi="Times New Roman" w:cs="Times New Roman"/>
+          <w:sz w:val="24"/>
+          <w:szCs w:val="24"/>
+        </w:rPr>
+      </w:pPr>
+      <w:r>
+        <w:rPr>
+          <w:rFonts w:ascii="Times New Roman" w:hAnsi="Times New Roman" w:cs="Times New Roman"/>
+          <w:sz w:val="24"/>
+          <w:szCs w:val="24"/>
+        </w:rPr>
+        <w:t xml:space="preserve">Ciò conferma la veridicità di tutti gli </w:t>
+      </w:r>
+      <w:proofErr w:type="spellStart"/>
+      <w:r>
+        <w:rPr>
+          <w:rFonts w:ascii="Times New Roman" w:hAnsi="Times New Roman" w:cs="Times New Roman"/>
+          <w:sz w:val="24"/>
+          <w:szCs w:val="24"/>
+        </w:rPr>
+        <w:t>assertEquals</w:t>
+      </w:r>
+      <w:proofErr w:type="spellEnd"/>
+      <w:r>
+        <w:rPr>
+          <w:rFonts w:ascii="Times New Roman" w:hAnsi="Times New Roman" w:cs="Times New Roman"/>
+          <w:sz w:val="24"/>
+          <w:szCs w:val="24"/>
+        </w:rPr>
+        <w:t xml:space="preserve"> inseriti nei vari test.</w:t>
+      </w:r>
+    </w:p>
+    <w:p>
+      <w:pPr>
+        <w:rPr>
+          <w:rFonts w:ascii="Times New Roman" w:hAnsi="Times New Roman" w:cs="Times New Roman"/>
+          <w:sz w:val="24"/>
+          <w:szCs w:val="24"/>
+        </w:rPr>
+      </w:pPr>
+      <w:r>
+        <w:rPr>
+          <w:rFonts w:ascii="Times New Roman" w:hAnsi="Times New Roman" w:cs="Times New Roman"/>
+          <w:sz w:val="24"/>
+          <w:szCs w:val="24"/>
+        </w:rPr>
+        <w:br w:type="page"/>
+      </w:r>
+    </w:p>
+    <w:p>
+      <w:pPr>
+        <w:rPr>
+          <w:rFonts w:ascii="Times New Roman" w:hAnsi="Times New Roman" w:cs="Times New Roman"/>
+          <w:sz w:val="24"/>
+          <w:szCs w:val="24"/>
+          <w:u w:val="single"/>
+        </w:rPr>
+      </w:pPr>
     </w:p>
     <w:sectPr>
-      <w:headerReference w:type="default" r:id="rId24"/>
+      <w:headerReference w:type="default" r:id="rId30"/>
       <w:pgSz w:w="11906" w:h="16838"/>
       <w:pgMar w:top="1417" w:right="1134" w:bottom="1134" w:left="1134" w:header="708" w:footer="708" w:gutter="0"/>
       <w:cols w:space="708"/>
@@ -2790,9 +5147,9 @@
 <file path=word/numbering.xml><?xml version="1.0" encoding="utf-8"?>
 <w:numbering xmlns:wpc="http://schemas.microsoft.com/office/word/2010/wordprocessingCanvas" xmlns:cx="http://schemas.microsoft.com/office/drawing/2014/chartex" xmlns:cx1="http://schemas.microsoft.com/office/drawing/2015/9/8/chartex" xmlns:cx2="http://schemas.microsoft.com/office/drawing/2015/10/21/chartex" xmlns:cx3="http://schemas.microsoft.com/office/drawing/2016/5/9/chartex" xmlns:cx4="http://schemas.microsoft.com/office/drawing/2016/5/10/chartex" xmlns:cx5="http://schemas.microsoft.com/office/drawing/2016/5/11/chartex" xmlns:cx6="http://schemas.microsoft.com/office/drawing/2016/5/12/chartex" xmlns:cx7="http://schemas.microsoft.com/office/drawing/2016/5/13/chartex" xmlns:cx8="http://schemas.microsoft.com/office/drawing/2016/5/14/chartex" xmlns:mc="http://schemas.openxmlformats.org/markup-compatibility/2006" xmlns:aink="http://schemas.microsoft.com/office/drawing/2016/ink" xmlns:am3d="http://schemas.microsoft.com/office/drawing/2017/model3d" xmlns:o="urn:schemas-microsoft-com:office:office" xmlns:oel="http://schemas.microsoft.com/office/2019/extlst" xmlns:r="http://schemas.openxmlformats.org/officeDocument/2006/relationships" xmlns:m="http://schemas.openxmlformats.org/officeDocument/2006/math" xmlns:v="urn:schemas-microsoft-com:vml" xmlns:wp14="http://schemas.microsoft.com/office/word/2010/wordprocessingDrawing" xmlns:wp="http://schemas.openxmlformats.org/drawingml/2006/wordprocessingDrawing" xmlns:w10="urn:schemas-microsoft-com:office:word" xmlns:w="http://schemas.openxmlformats.org/wordprocessingml/2006/main" xmlns:w14="http://schemas.microsoft.com/office/word/2010/wordml" xmlns:w15="http://schemas.microsoft.com/office/word/2012/wordml" xmlns:w16cex="http://schemas.microsoft.com/office/word/2018/wordml/cex" xmlns:w16cid="http://schemas.microsoft.com/office/word/2016/wordml/cid" xmlns:w16="http://schemas.microsoft.com/office/word/2018/wordml" xmlns:w16sdtdh="http://schemas.microsoft.com/office/word/2020/wordml/sdtdatahash" xmlns:w16se="http://schemas.microsoft.com/office/word/2015/wordml/symex" xmlns:wpg="http://schemas.microsoft.com/office/word/2010/wordprocessingGroup" xmlns:wpi="http://schemas.microsoft.com/office/word/2010/wordprocessingInk" xmlns:wne="http://schemas.microsoft.com/office/word/2006/wordml" xmlns:wps="http://schemas.microsoft.com/office/word/2010/wordprocessingShape" mc:Ignorable="w14 w15 w16se w16cid w16 w16cex w16sdtdh wp14">
   <w:abstractNum w:abstractNumId="0" w15:restartNumberingAfterBreak="0">
-    <w:nsid w:val="44F06116"/>
+    <w:nsid w:val="1D58786F"/>
     <w:multiLevelType w:val="hybridMultilevel"/>
-    <w:tmpl w:val="9558B5CA"/>
+    <w:tmpl w:val="174E89BC"/>
     <w:lvl w:ilvl="0" w:tplc="04100001">
       <w:start w:val="1"/>
       <w:numFmt w:val="bullet"/>
@@ -2903,9 +5260,9 @@
     </w:lvl>
   </w:abstractNum>
   <w:abstractNum w:abstractNumId="1" w15:restartNumberingAfterBreak="0">
-    <w:nsid w:val="556F489B"/>
+    <w:nsid w:val="4294668F"/>
     <w:multiLevelType w:val="hybridMultilevel"/>
-    <w:tmpl w:val="64663310"/>
+    <w:tmpl w:val="A858EAFE"/>
     <w:lvl w:ilvl="0" w:tplc="04100001">
       <w:start w:val="1"/>
       <w:numFmt w:val="bullet"/>
@@ -3016,9 +5373,348 @@
     </w:lvl>
   </w:abstractNum>
   <w:abstractNum w:abstractNumId="2" w15:restartNumberingAfterBreak="0">
+    <w:nsid w:val="44F06116"/>
+    <w:multiLevelType w:val="hybridMultilevel"/>
+    <w:tmpl w:val="9558B5CA"/>
+    <w:lvl w:ilvl="0" w:tplc="04100001">
+      <w:start w:val="1"/>
+      <w:numFmt w:val="bullet"/>
+      <w:lvlText w:val=""/>
+      <w:lvlJc w:val="left"/>
+      <w:pPr>
+        <w:ind w:left="720" w:hanging="360"/>
+      </w:pPr>
+      <w:rPr>
+        <w:rFonts w:ascii="Symbol" w:hAnsi="Symbol" w:hint="default"/>
+      </w:rPr>
+    </w:lvl>
+    <w:lvl w:ilvl="1" w:tplc="04100003" w:tentative="1">
+      <w:start w:val="1"/>
+      <w:numFmt w:val="bullet"/>
+      <w:lvlText w:val="o"/>
+      <w:lvlJc w:val="left"/>
+      <w:pPr>
+        <w:ind w:left="1440" w:hanging="360"/>
+      </w:pPr>
+      <w:rPr>
+        <w:rFonts w:ascii="Courier New" w:hAnsi="Courier New" w:cs="Courier New" w:hint="default"/>
+      </w:rPr>
+    </w:lvl>
+    <w:lvl w:ilvl="2" w:tplc="04100005" w:tentative="1">
+      <w:start w:val="1"/>
+      <w:numFmt w:val="bullet"/>
+      <w:lvlText w:val=""/>
+      <w:lvlJc w:val="left"/>
+      <w:pPr>
+        <w:ind w:left="2160" w:hanging="360"/>
+      </w:pPr>
+      <w:rPr>
+        <w:rFonts w:ascii="Wingdings" w:hAnsi="Wingdings" w:hint="default"/>
+      </w:rPr>
+    </w:lvl>
+    <w:lvl w:ilvl="3" w:tplc="04100001" w:tentative="1">
+      <w:start w:val="1"/>
+      <w:numFmt w:val="bullet"/>
+      <w:lvlText w:val=""/>
+      <w:lvlJc w:val="left"/>
+      <w:pPr>
+        <w:ind w:left="2880" w:hanging="360"/>
+      </w:pPr>
+      <w:rPr>
+        <w:rFonts w:ascii="Symbol" w:hAnsi="Symbol" w:hint="default"/>
+      </w:rPr>
+    </w:lvl>
+    <w:lvl w:ilvl="4" w:tplc="04100003" w:tentative="1">
+      <w:start w:val="1"/>
+      <w:numFmt w:val="bullet"/>
+      <w:lvlText w:val="o"/>
+      <w:lvlJc w:val="left"/>
+      <w:pPr>
+        <w:ind w:left="3600" w:hanging="360"/>
+      </w:pPr>
+      <w:rPr>
+        <w:rFonts w:ascii="Courier New" w:hAnsi="Courier New" w:cs="Courier New" w:hint="default"/>
+      </w:rPr>
+    </w:lvl>
+    <w:lvl w:ilvl="5" w:tplc="04100005" w:tentative="1">
+      <w:start w:val="1"/>
+      <w:numFmt w:val="bullet"/>
+      <w:lvlText w:val=""/>
+      <w:lvlJc w:val="left"/>
+      <w:pPr>
+        <w:ind w:left="4320" w:hanging="360"/>
+      </w:pPr>
+      <w:rPr>
+        <w:rFonts w:ascii="Wingdings" w:hAnsi="Wingdings" w:hint="default"/>
+      </w:rPr>
+    </w:lvl>
+    <w:lvl w:ilvl="6" w:tplc="04100001" w:tentative="1">
+      <w:start w:val="1"/>
+      <w:numFmt w:val="bullet"/>
+      <w:lvlText w:val=""/>
+      <w:lvlJc w:val="left"/>
+      <w:pPr>
+        <w:ind w:left="5040" w:hanging="360"/>
+      </w:pPr>
+      <w:rPr>
+        <w:rFonts w:ascii="Symbol" w:hAnsi="Symbol" w:hint="default"/>
+      </w:rPr>
+    </w:lvl>
+    <w:lvl w:ilvl="7" w:tplc="04100003" w:tentative="1">
+      <w:start w:val="1"/>
+      <w:numFmt w:val="bullet"/>
+      <w:lvlText w:val="o"/>
+      <w:lvlJc w:val="left"/>
+      <w:pPr>
+        <w:ind w:left="5760" w:hanging="360"/>
+      </w:pPr>
+      <w:rPr>
+        <w:rFonts w:ascii="Courier New" w:hAnsi="Courier New" w:cs="Courier New" w:hint="default"/>
+      </w:rPr>
+    </w:lvl>
+    <w:lvl w:ilvl="8" w:tplc="04100005" w:tentative="1">
+      <w:start w:val="1"/>
+      <w:numFmt w:val="bullet"/>
+      <w:lvlText w:val=""/>
+      <w:lvlJc w:val="left"/>
+      <w:pPr>
+        <w:ind w:left="6480" w:hanging="360"/>
+      </w:pPr>
+      <w:rPr>
+        <w:rFonts w:ascii="Wingdings" w:hAnsi="Wingdings" w:hint="default"/>
+      </w:rPr>
+    </w:lvl>
+  </w:abstractNum>
+  <w:abstractNum w:abstractNumId="3" w15:restartNumberingAfterBreak="0">
+    <w:nsid w:val="556F489B"/>
+    <w:multiLevelType w:val="hybridMultilevel"/>
+    <w:tmpl w:val="64663310"/>
+    <w:lvl w:ilvl="0" w:tplc="04100001">
+      <w:start w:val="1"/>
+      <w:numFmt w:val="bullet"/>
+      <w:lvlText w:val=""/>
+      <w:lvlJc w:val="left"/>
+      <w:pPr>
+        <w:ind w:left="720" w:hanging="360"/>
+      </w:pPr>
+      <w:rPr>
+        <w:rFonts w:ascii="Symbol" w:hAnsi="Symbol" w:hint="default"/>
+      </w:rPr>
+    </w:lvl>
+    <w:lvl w:ilvl="1" w:tplc="04100003" w:tentative="1">
+      <w:start w:val="1"/>
+      <w:numFmt w:val="bullet"/>
+      <w:lvlText w:val="o"/>
+      <w:lvlJc w:val="left"/>
+      <w:pPr>
+        <w:ind w:left="1440" w:hanging="360"/>
+      </w:pPr>
+      <w:rPr>
+        <w:rFonts w:ascii="Courier New" w:hAnsi="Courier New" w:cs="Courier New" w:hint="default"/>
+      </w:rPr>
+    </w:lvl>
+    <w:lvl w:ilvl="2" w:tplc="04100005" w:tentative="1">
+      <w:start w:val="1"/>
+      <w:numFmt w:val="bullet"/>
+      <w:lvlText w:val=""/>
+      <w:lvlJc w:val="left"/>
+      <w:pPr>
+        <w:ind w:left="2160" w:hanging="360"/>
+      </w:pPr>
+      <w:rPr>
+        <w:rFonts w:ascii="Wingdings" w:hAnsi="Wingdings" w:hint="default"/>
+      </w:rPr>
+    </w:lvl>
+    <w:lvl w:ilvl="3" w:tplc="04100001" w:tentative="1">
+      <w:start w:val="1"/>
+      <w:numFmt w:val="bullet"/>
+      <w:lvlText w:val=""/>
+      <w:lvlJc w:val="left"/>
+      <w:pPr>
+        <w:ind w:left="2880" w:hanging="360"/>
+      </w:pPr>
+      <w:rPr>
+        <w:rFonts w:ascii="Symbol" w:hAnsi="Symbol" w:hint="default"/>
+      </w:rPr>
+    </w:lvl>
+    <w:lvl w:ilvl="4" w:tplc="04100003" w:tentative="1">
+      <w:start w:val="1"/>
+      <w:numFmt w:val="bullet"/>
+      <w:lvlText w:val="o"/>
+      <w:lvlJc w:val="left"/>
+      <w:pPr>
+        <w:ind w:left="3600" w:hanging="360"/>
+      </w:pPr>
+      <w:rPr>
+        <w:rFonts w:ascii="Courier New" w:hAnsi="Courier New" w:cs="Courier New" w:hint="default"/>
+      </w:rPr>
+    </w:lvl>
+    <w:lvl w:ilvl="5" w:tplc="04100005" w:tentative="1">
+      <w:start w:val="1"/>
+      <w:numFmt w:val="bullet"/>
+      <w:lvlText w:val=""/>
+      <w:lvlJc w:val="left"/>
+      <w:pPr>
+        <w:ind w:left="4320" w:hanging="360"/>
+      </w:pPr>
+      <w:rPr>
+        <w:rFonts w:ascii="Wingdings" w:hAnsi="Wingdings" w:hint="default"/>
+      </w:rPr>
+    </w:lvl>
+    <w:lvl w:ilvl="6" w:tplc="04100001" w:tentative="1">
+      <w:start w:val="1"/>
+      <w:numFmt w:val="bullet"/>
+      <w:lvlText w:val=""/>
+      <w:lvlJc w:val="left"/>
+      <w:pPr>
+        <w:ind w:left="5040" w:hanging="360"/>
+      </w:pPr>
+      <w:rPr>
+        <w:rFonts w:ascii="Symbol" w:hAnsi="Symbol" w:hint="default"/>
+      </w:rPr>
+    </w:lvl>
+    <w:lvl w:ilvl="7" w:tplc="04100003" w:tentative="1">
+      <w:start w:val="1"/>
+      <w:numFmt w:val="bullet"/>
+      <w:lvlText w:val="o"/>
+      <w:lvlJc w:val="left"/>
+      <w:pPr>
+        <w:ind w:left="5760" w:hanging="360"/>
+      </w:pPr>
+      <w:rPr>
+        <w:rFonts w:ascii="Courier New" w:hAnsi="Courier New" w:cs="Courier New" w:hint="default"/>
+      </w:rPr>
+    </w:lvl>
+    <w:lvl w:ilvl="8" w:tplc="04100005" w:tentative="1">
+      <w:start w:val="1"/>
+      <w:numFmt w:val="bullet"/>
+      <w:lvlText w:val=""/>
+      <w:lvlJc w:val="left"/>
+      <w:pPr>
+        <w:ind w:left="6480" w:hanging="360"/>
+      </w:pPr>
+      <w:rPr>
+        <w:rFonts w:ascii="Wingdings" w:hAnsi="Wingdings" w:hint="default"/>
+      </w:rPr>
+    </w:lvl>
+  </w:abstractNum>
+  <w:abstractNum w:abstractNumId="4" w15:restartNumberingAfterBreak="0">
+    <w:nsid w:val="642A62F1"/>
+    <w:multiLevelType w:val="hybridMultilevel"/>
+    <w:tmpl w:val="244250B4"/>
+    <w:lvl w:ilvl="0" w:tplc="04100001">
+      <w:start w:val="1"/>
+      <w:numFmt w:val="bullet"/>
+      <w:lvlText w:val=""/>
+      <w:lvlJc w:val="left"/>
+      <w:pPr>
+        <w:ind w:left="720" w:hanging="360"/>
+      </w:pPr>
+      <w:rPr>
+        <w:rFonts w:ascii="Symbol" w:hAnsi="Symbol" w:hint="default"/>
+      </w:rPr>
+    </w:lvl>
+    <w:lvl w:ilvl="1" w:tplc="04100003" w:tentative="1">
+      <w:start w:val="1"/>
+      <w:numFmt w:val="bullet"/>
+      <w:lvlText w:val="o"/>
+      <w:lvlJc w:val="left"/>
+      <w:pPr>
+        <w:ind w:left="1440" w:hanging="360"/>
+      </w:pPr>
+      <w:rPr>
+        <w:rFonts w:ascii="Courier New" w:hAnsi="Courier New" w:cs="Courier New" w:hint="default"/>
+      </w:rPr>
+    </w:lvl>
+    <w:lvl w:ilvl="2" w:tplc="04100005" w:tentative="1">
+      <w:start w:val="1"/>
+      <w:numFmt w:val="bullet"/>
+      <w:lvlText w:val=""/>
+      <w:lvlJc w:val="left"/>
+      <w:pPr>
+        <w:ind w:left="2160" w:hanging="360"/>
+      </w:pPr>
+      <w:rPr>
+        <w:rFonts w:ascii="Wingdings" w:hAnsi="Wingdings" w:hint="default"/>
+      </w:rPr>
+    </w:lvl>
+    <w:lvl w:ilvl="3" w:tplc="04100001" w:tentative="1">
+      <w:start w:val="1"/>
+      <w:numFmt w:val="bullet"/>
+      <w:lvlText w:val=""/>
+      <w:lvlJc w:val="left"/>
+      <w:pPr>
+        <w:ind w:left="2880" w:hanging="360"/>
+      </w:pPr>
+      <w:rPr>
+        <w:rFonts w:ascii="Symbol" w:hAnsi="Symbol" w:hint="default"/>
+      </w:rPr>
+    </w:lvl>
+    <w:lvl w:ilvl="4" w:tplc="04100003" w:tentative="1">
+      <w:start w:val="1"/>
+      <w:numFmt w:val="bullet"/>
+      <w:lvlText w:val="o"/>
+      <w:lvlJc w:val="left"/>
+      <w:pPr>
+        <w:ind w:left="3600" w:hanging="360"/>
+      </w:pPr>
+      <w:rPr>
+        <w:rFonts w:ascii="Courier New" w:hAnsi="Courier New" w:cs="Courier New" w:hint="default"/>
+      </w:rPr>
+    </w:lvl>
+    <w:lvl w:ilvl="5" w:tplc="04100005" w:tentative="1">
+      <w:start w:val="1"/>
+      <w:numFmt w:val="bullet"/>
+      <w:lvlText w:val=""/>
+      <w:lvlJc w:val="left"/>
+      <w:pPr>
+        <w:ind w:left="4320" w:hanging="360"/>
+      </w:pPr>
+      <w:rPr>
+        <w:rFonts w:ascii="Wingdings" w:hAnsi="Wingdings" w:hint="default"/>
+      </w:rPr>
+    </w:lvl>
+    <w:lvl w:ilvl="6" w:tplc="04100001" w:tentative="1">
+      <w:start w:val="1"/>
+      <w:numFmt w:val="bullet"/>
+      <w:lvlText w:val=""/>
+      <w:lvlJc w:val="left"/>
+      <w:pPr>
+        <w:ind w:left="5040" w:hanging="360"/>
+      </w:pPr>
+      <w:rPr>
+        <w:rFonts w:ascii="Symbol" w:hAnsi="Symbol" w:hint="default"/>
+      </w:rPr>
+    </w:lvl>
+    <w:lvl w:ilvl="7" w:tplc="04100003" w:tentative="1">
+      <w:start w:val="1"/>
+      <w:numFmt w:val="bullet"/>
+      <w:lvlText w:val="o"/>
+      <w:lvlJc w:val="left"/>
+      <w:pPr>
+        <w:ind w:left="5760" w:hanging="360"/>
+      </w:pPr>
+      <w:rPr>
+        <w:rFonts w:ascii="Courier New" w:hAnsi="Courier New" w:cs="Courier New" w:hint="default"/>
+      </w:rPr>
+    </w:lvl>
+    <w:lvl w:ilvl="8" w:tplc="04100005" w:tentative="1">
+      <w:start w:val="1"/>
+      <w:numFmt w:val="bullet"/>
+      <w:lvlText w:val=""/>
+      <w:lvlJc w:val="left"/>
+      <w:pPr>
+        <w:ind w:left="6480" w:hanging="360"/>
+      </w:pPr>
+      <w:rPr>
+        <w:rFonts w:ascii="Wingdings" w:hAnsi="Wingdings" w:hint="default"/>
+      </w:rPr>
+    </w:lvl>
+  </w:abstractNum>
+  <w:abstractNum w:abstractNumId="5" w15:restartNumberingAfterBreak="0">
     <w:nsid w:val="68DF01F2"/>
     <w:multiLevelType w:val="hybridMultilevel"/>
-    <w:tmpl w:val="4D180668"/>
+    <w:tmpl w:val="51B26E30"/>
     <w:lvl w:ilvl="0" w:tplc="04100001">
       <w:start w:val="1"/>
       <w:numFmt w:val="bullet"/>
@@ -3129,13 +5825,22 @@
     </w:lvl>
   </w:abstractNum>
   <w:num w:numId="1" w16cid:durableId="675613758">
-    <w:abstractNumId w:val="1"/>
+    <w:abstractNumId w:val="3"/>
   </w:num>
   <w:num w:numId="2" w16cid:durableId="1517841593">
+    <w:abstractNumId w:val="2"/>
+  </w:num>
+  <w:num w:numId="3" w16cid:durableId="1762675665">
+    <w:abstractNumId w:val="5"/>
+  </w:num>
+  <w:num w:numId="4" w16cid:durableId="799155234">
+    <w:abstractNumId w:val="4"/>
+  </w:num>
+  <w:num w:numId="5" w16cid:durableId="750852518">
     <w:abstractNumId w:val="0"/>
   </w:num>
-  <w:num w:numId="3" w16cid:durableId="1762675665">
-    <w:abstractNumId w:val="2"/>
+  <w:num w:numId="6" w16cid:durableId="2027902109">
+    <w:abstractNumId w:val="1"/>
   </w:num>
 </w:numbering>
 </file>
@@ -3702,6 +6407,25 @@
       <w:contextualSpacing/>
     </w:pPr>
   </w:style>
+  <w:style w:type="paragraph" w:styleId="Didascalia">
+    <w:name w:val="caption"/>
+    <w:basedOn w:val="Normale"/>
+    <w:next w:val="Normale"/>
+    <w:uiPriority w:val="35"/>
+    <w:unhideWhenUsed/>
+    <w:qFormat/>
+    <w:rsid w:val="00C535D2"/>
+    <w:pPr>
+      <w:spacing w:after="200" w:line="240" w:lineRule="auto"/>
+    </w:pPr>
+    <w:rPr>
+      <w:i/>
+      <w:iCs/>
+      <w:color w:val="44546A" w:themeColor="text2"/>
+      <w:sz w:val="18"/>
+      <w:szCs w:val="18"/>
+    </w:rPr>
+  </w:style>
 </w:styles>
 </file>
 

--- a/Documentazione_Progetto_Testing.docx
+++ b/Documentazione_Progetto_Testing.docx
@@ -382,7 +382,7 @@
           <w:szCs w:val="24"/>
           <w:u w:val="single"/>
         </w:rPr>
-        <w:t xml:space="preserve">Un esempio di giocata è </w:t>
+        <w:t>Esempio</w:t>
       </w:r>
       <w:r>
         <w:rPr>
@@ -392,7 +392,7 @@
           <w:szCs w:val="24"/>
           <w:u w:val="single"/>
         </w:rPr>
-        <w:t>il seguente</w:t>
+        <w:t xml:space="preserve"> di giocata</w:t>
       </w:r>
       <w:r>
         <w:rPr>
@@ -721,7 +721,27 @@
           <w:szCs w:val="24"/>
           <w:u w:val="single"/>
         </w:rPr>
-        <w:t>Un esempio di partita finita è il seguente</w:t>
+        <w:t>Esempio</w:t>
+      </w:r>
+      <w:r>
+        <w:rPr>
+          <w:rFonts w:ascii="Times New Roman" w:hAnsi="Times New Roman" w:cs="Times New Roman"/>
+          <w:bCs/>
+          <w:sz w:val="24"/>
+          <w:szCs w:val="24"/>
+          <w:u w:val="single"/>
+        </w:rPr>
+        <w:t xml:space="preserve"> di partita </w:t>
+      </w:r>
+      <w:r>
+        <w:rPr>
+          <w:rFonts w:ascii="Times New Roman" w:hAnsi="Times New Roman" w:cs="Times New Roman"/>
+          <w:bCs/>
+          <w:sz w:val="24"/>
+          <w:szCs w:val="24"/>
+          <w:u w:val="single"/>
+        </w:rPr>
+        <w:t>completa</w:t>
       </w:r>
       <w:r>
         <w:rPr>
@@ -853,9 +873,8 @@
           <w:szCs w:val="28"/>
           <w14:ligatures w14:val="none"/>
         </w:rPr>
-        <w:t>asmetaV</w:t>
-      </w:r>
-      <w:proofErr w:type="spellEnd"/>
+        <w:t>A</w:t>
+      </w:r>
       <w:r>
         <w:rPr>
           <w:rFonts w:ascii="Times New Roman" w:eastAsiaTheme="minorEastAsia" w:hAnsi="Times New Roman"/>
@@ -867,6 +886,20 @@
           <w:szCs w:val="28"/>
           <w14:ligatures w14:val="none"/>
         </w:rPr>
+        <w:t>smetaV</w:t>
+      </w:r>
+      <w:proofErr w:type="spellEnd"/>
+      <w:r>
+        <w:rPr>
+          <w:rFonts w:ascii="Times New Roman" w:eastAsiaTheme="minorEastAsia" w:hAnsi="Times New Roman"/>
+          <w:b/>
+          <w:color w:val="000000" w:themeColor="text1"/>
+          <w:spacing w:val="15"/>
+          <w:kern w:val="0"/>
+          <w:sz w:val="28"/>
+          <w:szCs w:val="28"/>
+          <w14:ligatures w14:val="none"/>
+        </w:rPr>
         <w:br/>
       </w:r>
       <w:r>
@@ -894,7 +927,43 @@
           <w:sz w:val="24"/>
           <w:szCs w:val="24"/>
         </w:rPr>
-        <w:t xml:space="preserve"> il codice del programma è stato cambiato togliendo il </w:t>
+        <w:t xml:space="preserve"> il codice del programma </w:t>
+      </w:r>
+      <w:r>
+        <w:rPr>
+          <w:rFonts w:ascii="Times New Roman" w:hAnsi="Times New Roman" w:cs="Times New Roman"/>
+          <w:bCs/>
+          <w:sz w:val="24"/>
+          <w:szCs w:val="24"/>
+        </w:rPr>
+        <w:t xml:space="preserve">originale </w:t>
+      </w:r>
+      <w:r>
+        <w:rPr>
+          <w:rFonts w:ascii="Times New Roman" w:hAnsi="Times New Roman" w:cs="Times New Roman"/>
+          <w:bCs/>
+          <w:sz w:val="24"/>
+          <w:szCs w:val="24"/>
+        </w:rPr>
+        <w:t xml:space="preserve">è stato </w:t>
+      </w:r>
+      <w:r>
+        <w:rPr>
+          <w:rFonts w:ascii="Times New Roman" w:hAnsi="Times New Roman" w:cs="Times New Roman"/>
+          <w:bCs/>
+          <w:sz w:val="24"/>
+          <w:szCs w:val="24"/>
+        </w:rPr>
+        <w:t>modificato</w:t>
+      </w:r>
+      <w:r>
+        <w:rPr>
+          <w:rFonts w:ascii="Times New Roman" w:hAnsi="Times New Roman" w:cs="Times New Roman"/>
+          <w:bCs/>
+          <w:sz w:val="24"/>
+          <w:szCs w:val="24"/>
+        </w:rPr>
+        <w:t xml:space="preserve"> togliendo il </w:t>
       </w:r>
       <w:proofErr w:type="spellStart"/>
       <w:r>
@@ -914,7 +983,25 @@
           <w:sz w:val="24"/>
           <w:szCs w:val="24"/>
         </w:rPr>
-        <w:t>, ovvero passando alla macchina i valori delle pescate di PC e dell’utente.</w:t>
+        <w:t xml:space="preserve"> durante la pesca. In questa versione</w:t>
+      </w:r>
+      <w:r>
+        <w:rPr>
+          <w:rFonts w:ascii="Times New Roman" w:hAnsi="Times New Roman" w:cs="Times New Roman"/>
+          <w:bCs/>
+          <w:sz w:val="24"/>
+          <w:szCs w:val="24"/>
+        </w:rPr>
+        <w:t xml:space="preserve"> </w:t>
+      </w:r>
+      <w:r>
+        <w:rPr>
+          <w:rFonts w:ascii="Times New Roman" w:hAnsi="Times New Roman" w:cs="Times New Roman"/>
+          <w:bCs/>
+          <w:sz w:val="24"/>
+          <w:szCs w:val="24"/>
+        </w:rPr>
+        <w:t>le pescate sono diventate variabili monitorate.</w:t>
       </w:r>
     </w:p>
     <w:p>
@@ -1254,14 +1341,6 @@
           <w:szCs w:val="24"/>
         </w:rPr>
       </w:pPr>
-      <w:r>
-        <w:rPr>
-          <w:rFonts w:ascii="Times New Roman" w:hAnsi="Times New Roman" w:cs="Times New Roman"/>
-          <w:sz w:val="24"/>
-          <w:szCs w:val="24"/>
-        </w:rPr>
-        <w:br/>
-      </w:r>
     </w:p>
     <w:p>
       <w:pPr>
@@ -1505,15 +1584,6 @@
         </w:rPr>
         <w:t>La somma dei soldi di utente e PC dovrà sempre essere uguale a 10</w:t>
       </w:r>
-      <w:r>
-        <w:rPr>
-          <w:rFonts w:ascii="Times New Roman" w:hAnsi="Times New Roman" w:cs="Times New Roman"/>
-          <w:bCs/>
-          <w:sz w:val="24"/>
-          <w:szCs w:val="24"/>
-        </w:rPr>
-        <w:t>.</w:t>
-      </w:r>
     </w:p>
     <w:p>
       <w:pPr>
@@ -1612,15 +1682,6 @@
         </w:rPr>
         <w:t>uno stato l'utente vincerà una giocata</w:t>
       </w:r>
-      <w:r>
-        <w:rPr>
-          <w:rFonts w:ascii="Times New Roman" w:hAnsi="Times New Roman" w:cs="Times New Roman"/>
-          <w:bCs/>
-          <w:sz w:val="24"/>
-          <w:szCs w:val="24"/>
-        </w:rPr>
-        <w:t>.</w:t>
-      </w:r>
     </w:p>
     <w:p>
       <w:pPr>
@@ -1701,15 +1762,6 @@
         </w:rPr>
         <w:t>Non sempre utente o il PC possono vincere una giocata</w:t>
       </w:r>
-      <w:r>
-        <w:rPr>
-          <w:rFonts w:ascii="Times New Roman" w:hAnsi="Times New Roman" w:cs="Times New Roman"/>
-          <w:bCs/>
-          <w:sz w:val="24"/>
-          <w:szCs w:val="24"/>
-        </w:rPr>
-        <w:t>.</w:t>
-      </w:r>
     </w:p>
     <w:p>
       <w:pPr>
@@ -1825,15 +1877,6 @@
           <w:szCs w:val="24"/>
         </w:rPr>
         <w:t xml:space="preserve"> pesca oppure qualcuno vince la giocata</w:t>
-      </w:r>
-      <w:r>
-        <w:rPr>
-          <w:rFonts w:ascii="Times New Roman" w:hAnsi="Times New Roman" w:cs="Times New Roman"/>
-          <w:bCs/>
-          <w:sz w:val="24"/>
-          <w:szCs w:val="24"/>
-        </w:rPr>
-        <w:t>.</w:t>
       </w:r>
       <w:r>
         <w:rPr>
@@ -1913,15 +1956,6 @@
         </w:rPr>
         <w:t>Il PC pesca finché ha una mano minore o uguale a quella dell'utente</w:t>
       </w:r>
-      <w:r>
-        <w:rPr>
-          <w:rFonts w:ascii="Times New Roman" w:hAnsi="Times New Roman" w:cs="Times New Roman"/>
-          <w:bCs/>
-          <w:sz w:val="24"/>
-          <w:szCs w:val="24"/>
-        </w:rPr>
-        <w:t>.</w:t>
-      </w:r>
     </w:p>
     <w:p>
       <w:pPr>
@@ -2136,15 +2170,6 @@
         </w:rPr>
         <w:t xml:space="preserve"> che il pc vince, nel prossimo stato avrà di sicuro almeno un euro</w:t>
       </w:r>
-      <w:r>
-        <w:rPr>
-          <w:rFonts w:ascii="Times New Roman" w:hAnsi="Times New Roman" w:cs="Times New Roman"/>
-          <w:bCs/>
-          <w:sz w:val="24"/>
-          <w:szCs w:val="24"/>
-        </w:rPr>
-        <w:t>.</w:t>
-      </w:r>
     </w:p>
     <w:p>
       <w:pPr>
@@ -2232,16 +2257,7 @@
           <w:sz w:val="24"/>
           <w:szCs w:val="24"/>
         </w:rPr>
-        <w:t>la partita non sia possibile (qualcuno ha finito i soldi).</w:t>
-      </w:r>
-      <w:r>
-        <w:rPr>
-          <w:rFonts w:ascii="Times New Roman" w:hAnsi="Times New Roman" w:cs="Times New Roman"/>
-          <w:bCs/>
-          <w:sz w:val="24"/>
-          <w:szCs w:val="24"/>
-        </w:rPr>
-        <w:tab/>
+        <w:t>la partita non sia possibile (qualcuno ha finito i soldi)</w:t>
       </w:r>
     </w:p>
     <w:p>
@@ -2316,7 +2332,6 @@
           <w:sz w:val="24"/>
           <w:szCs w:val="24"/>
         </w:rPr>
-        <w:lastRenderedPageBreak/>
         <w:t>Queste specifiche sono tutte corrette, ciò viene confermato anche da</w:t>
       </w:r>
       <w:r>
@@ -2398,7 +2413,17 @@
           <w:sz w:val="24"/>
           <w:szCs w:val="24"/>
         </w:rPr>
-        <w:t>Per completezza è stata generata anche una specifica non corretta, ovvero:</w:t>
+        <w:lastRenderedPageBreak/>
+        <w:t xml:space="preserve">È </w:t>
+      </w:r>
+      <w:r>
+        <w:rPr>
+          <w:rFonts w:ascii="Times New Roman" w:hAnsi="Times New Roman" w:cs="Times New Roman"/>
+          <w:bCs/>
+          <w:sz w:val="24"/>
+          <w:szCs w:val="24"/>
+        </w:rPr>
+        <w:t>stata generata anche una specifica non corretta, ovvero:</w:t>
       </w:r>
     </w:p>
     <w:p>
@@ -2422,7 +2447,25 @@
           <w:sz w:val="24"/>
           <w:szCs w:val="24"/>
         </w:rPr>
-        <w:t>Ogni volta che l’utente pesca, pesca anche il PC</w:t>
+        <w:t>Ogni volta che l’utente pesca</w:t>
+      </w:r>
+      <w:r>
+        <w:rPr>
+          <w:rFonts w:ascii="Times New Roman" w:hAnsi="Times New Roman" w:cs="Times New Roman"/>
+          <w:bCs/>
+          <w:sz w:val="24"/>
+          <w:szCs w:val="24"/>
+        </w:rPr>
+        <w:t xml:space="preserve"> allora</w:t>
+      </w:r>
+      <w:r>
+        <w:rPr>
+          <w:rFonts w:ascii="Times New Roman" w:hAnsi="Times New Roman" w:cs="Times New Roman"/>
+          <w:bCs/>
+          <w:sz w:val="24"/>
+          <w:szCs w:val="24"/>
+        </w:rPr>
+        <w:t xml:space="preserve"> pesca anche il PC</w:t>
       </w:r>
     </w:p>
     <w:p>
@@ -2504,7 +2547,43 @@
           <w:sz w:val="24"/>
           <w:szCs w:val="24"/>
         </w:rPr>
-        <w:t>Questa specifica è ovviamente errata, il controesempio generato per dimostrare la falsità è il seguente:</w:t>
+        <w:t xml:space="preserve">Questa specifica è ovviamente errata, il controesempio generato per </w:t>
+      </w:r>
+      <w:r>
+        <w:rPr>
+          <w:rFonts w:ascii="Times New Roman" w:hAnsi="Times New Roman" w:cs="Times New Roman"/>
+          <w:bCs/>
+          <w:sz w:val="24"/>
+          <w:szCs w:val="24"/>
+        </w:rPr>
+        <w:t>dimostrar</w:t>
+      </w:r>
+      <w:r>
+        <w:rPr>
+          <w:rFonts w:ascii="Times New Roman" w:hAnsi="Times New Roman" w:cs="Times New Roman"/>
+          <w:bCs/>
+          <w:sz w:val="24"/>
+          <w:szCs w:val="24"/>
+        </w:rPr>
+        <w:t>n</w:t>
+      </w:r>
+      <w:r>
+        <w:rPr>
+          <w:rFonts w:ascii="Times New Roman" w:hAnsi="Times New Roman" w:cs="Times New Roman"/>
+          <w:bCs/>
+          <w:sz w:val="24"/>
+          <w:szCs w:val="24"/>
+        </w:rPr>
+        <w:t>e</w:t>
+      </w:r>
+      <w:r>
+        <w:rPr>
+          <w:rFonts w:ascii="Times New Roman" w:hAnsi="Times New Roman" w:cs="Times New Roman"/>
+          <w:bCs/>
+          <w:sz w:val="24"/>
+          <w:szCs w:val="24"/>
+        </w:rPr>
+        <w:t xml:space="preserve"> la falsità è il seguente:</w:t>
       </w:r>
     </w:p>
     <w:p>
@@ -2789,7 +2868,6 @@
           <w:szCs w:val="24"/>
         </w:rPr>
       </w:pPr>
-      <w:proofErr w:type="gramStart"/>
       <w:r>
         <w:rPr>
           <w:rFonts w:ascii="Times New Roman" w:hAnsi="Times New Roman" w:cs="Times New Roman"/>
@@ -2806,17 +2884,7 @@
           <w:sz w:val="24"/>
           <w:szCs w:val="24"/>
         </w:rPr>
-        <w:t>[</w:t>
-      </w:r>
-      <w:proofErr w:type="gramEnd"/>
-      <w:r>
-        <w:rPr>
-          <w:rFonts w:ascii="Times New Roman" w:hAnsi="Times New Roman" w:cs="Times New Roman"/>
-          <w:bCs/>
-          <w:sz w:val="24"/>
-          <w:szCs w:val="24"/>
-        </w:rPr>
-        <w:t>] -&gt; Vettore dove ad ogni giocatore è assegnato il valore delle carte che ha in mano;</w:t>
+        <w:t>[] -&gt; Vettore dove ad ogni giocatore è assegnato il valore delle carte che ha in mano;</w:t>
       </w:r>
     </w:p>
     <w:p>
@@ -3089,23 +3157,7 @@
           <w:sz w:val="24"/>
           <w:szCs w:val="24"/>
         </w:rPr>
-        <w:t xml:space="preserve"> Ulteriore controllo per verificare </w:t>
-      </w:r>
-      <w:r>
-        <w:rPr>
-          <w:rFonts w:ascii="Times New Roman" w:hAnsi="Times New Roman" w:cs="Times New Roman"/>
-          <w:sz w:val="24"/>
-          <w:szCs w:val="24"/>
-        </w:rPr>
-        <w:t>chi e se qualcuno ha vinto/perso,</w:t>
-      </w:r>
-      <w:r>
-        <w:rPr>
-          <w:rFonts w:ascii="Times New Roman" w:hAnsi="Times New Roman" w:cs="Times New Roman"/>
-          <w:sz w:val="24"/>
-          <w:szCs w:val="24"/>
-        </w:rPr>
-        <w:t xml:space="preserve"> considerando il caso in cui in mano si ha un numero minore di otto ma tutti gli altri giocatori abbiano un numero maggiore di otto.</w:t>
+        <w:t xml:space="preserve"> Ulteriore controllo per verificare chi e se qualcuno ha vinto/perso, considerando il caso in cui in mano si ha un numero minore di otto ma tutti gli altri giocatori abbiano un numero maggiore di otto.</w:t>
       </w:r>
     </w:p>
     <w:p>
@@ -3285,6 +3337,7 @@
         <w:rPr>
           <w:rFonts w:ascii="Times New Roman" w:hAnsi="Times New Roman" w:cs="Times New Roman"/>
           <w:bCs/>
+          <w:noProof/>
           <w:sz w:val="24"/>
           <w:szCs w:val="24"/>
         </w:rPr>
@@ -3599,6 +3652,7 @@
         <w:rPr>
           <w:rFonts w:ascii="Times New Roman" w:hAnsi="Times New Roman" w:cs="Times New Roman"/>
           <w:bCs/>
+          <w:noProof/>
           <w:sz w:val="24"/>
           <w:szCs w:val="24"/>
         </w:rPr>
@@ -4061,13 +4115,6 @@
           <w:szCs w:val="24"/>
         </w:rPr>
         <w:br/>
-      </w:r>
-      <w:r>
-        <w:rPr>
-          <w:rFonts w:ascii="Times New Roman" w:hAnsi="Times New Roman" w:cs="Times New Roman"/>
-          <w:sz w:val="24"/>
-          <w:szCs w:val="24"/>
-        </w:rPr>
         <w:t>Implementazione: Pescate</w:t>
       </w:r>
       <w:proofErr w:type="gramStart"/>
@@ -4086,39 +4133,15 @@
           <w:sz w:val="24"/>
           <w:szCs w:val="24"/>
         </w:rPr>
-        <w:t>1</w:t>
-      </w:r>
-      <w:r>
-        <w:rPr>
-          <w:rFonts w:ascii="Times New Roman" w:hAnsi="Times New Roman" w:cs="Times New Roman"/>
-          <w:sz w:val="24"/>
-          <w:szCs w:val="24"/>
-        </w:rPr>
-        <w:t>,</w:t>
-      </w:r>
-      <w:r>
-        <w:rPr>
-          <w:rFonts w:ascii="Times New Roman" w:hAnsi="Times New Roman" w:cs="Times New Roman"/>
-          <w:sz w:val="24"/>
-          <w:szCs w:val="24"/>
-        </w:rPr>
-        <w:t>1</w:t>
-      </w:r>
-      <w:r>
-        <w:rPr>
-          <w:rFonts w:ascii="Times New Roman" w:hAnsi="Times New Roman" w:cs="Times New Roman"/>
-          <w:sz w:val="24"/>
-          <w:szCs w:val="24"/>
-        </w:rPr>
-        <w:t>,</w:t>
-      </w:r>
-      <w:r>
-        <w:rPr>
-          <w:rFonts w:ascii="Times New Roman" w:hAnsi="Times New Roman" w:cs="Times New Roman"/>
-          <w:sz w:val="24"/>
-          <w:szCs w:val="24"/>
-        </w:rPr>
-        <w:t>8</w:t>
+        <w:t>1,1,</w:t>
+      </w:r>
+      <w:r>
+        <w:rPr>
+          <w:rFonts w:ascii="Times New Roman" w:hAnsi="Times New Roman" w:cs="Times New Roman"/>
+          <w:sz w:val="24"/>
+          <w:szCs w:val="24"/>
+        </w:rPr>
+        <w:t>4</w:t>
       </w:r>
       <w:r>
         <w:rPr>
@@ -4134,7 +4157,31 @@
           <w:sz w:val="24"/>
           <w:szCs w:val="24"/>
         </w:rPr>
-        <w:t xml:space="preserve">una volta il metodo giocata ed il metodo </w:t>
+        <w:t>due</w:t>
+      </w:r>
+      <w:r>
+        <w:rPr>
+          <w:rFonts w:ascii="Times New Roman" w:hAnsi="Times New Roman" w:cs="Times New Roman"/>
+          <w:sz w:val="24"/>
+          <w:szCs w:val="24"/>
+        </w:rPr>
+        <w:t xml:space="preserve"> volt</w:t>
+      </w:r>
+      <w:r>
+        <w:rPr>
+          <w:rFonts w:ascii="Times New Roman" w:hAnsi="Times New Roman" w:cs="Times New Roman"/>
+          <w:sz w:val="24"/>
+          <w:szCs w:val="24"/>
+        </w:rPr>
+        <w:t>e</w:t>
+      </w:r>
+      <w:r>
+        <w:rPr>
+          <w:rFonts w:ascii="Times New Roman" w:hAnsi="Times New Roman" w:cs="Times New Roman"/>
+          <w:sz w:val="24"/>
+          <w:szCs w:val="24"/>
+        </w:rPr>
+        <w:t xml:space="preserve"> il metodo giocata ed il metodo </w:t>
       </w:r>
       <w:proofErr w:type="spellStart"/>
       <w:r>
@@ -4185,8 +4232,18 @@
           <w:rFonts w:ascii="Times New Roman" w:hAnsi="Times New Roman" w:cs="Times New Roman"/>
           <w:sz w:val="24"/>
           <w:szCs w:val="24"/>
-        </w:rPr>
-        <w:t>codecover</w:t>
+          <w:u w:val="single"/>
+        </w:rPr>
+        <w:t>C</w:t>
+      </w:r>
+      <w:r>
+        <w:rPr>
+          <w:rFonts w:ascii="Times New Roman" w:hAnsi="Times New Roman" w:cs="Times New Roman"/>
+          <w:sz w:val="24"/>
+          <w:szCs w:val="24"/>
+          <w:u w:val="single"/>
+        </w:rPr>
+        <w:t>odecover</w:t>
       </w:r>
       <w:proofErr w:type="spellEnd"/>
       <w:r>
@@ -4209,6 +4266,7 @@
       <w:r>
         <w:rPr>
           <w:rFonts w:ascii="Times New Roman" w:hAnsi="Times New Roman" w:cs="Times New Roman"/>
+          <w:noProof/>
           <w:sz w:val="24"/>
           <w:szCs w:val="24"/>
         </w:rPr>
@@ -4402,15 +4460,7 @@
           <w:szCs w:val="24"/>
         </w:rPr>
         <w:br/>
-        <w:t xml:space="preserve">Implementazione: </w:t>
-      </w:r>
-      <w:r>
-        <w:rPr>
-          <w:rFonts w:ascii="Times New Roman" w:hAnsi="Times New Roman" w:cs="Times New Roman"/>
-          <w:sz w:val="24"/>
-          <w:szCs w:val="24"/>
-        </w:rPr>
-        <w:t>Pescate</w:t>
+        <w:t>Implementazione: Pescate</w:t>
       </w:r>
       <w:proofErr w:type="gramStart"/>
       <w:r>
@@ -4436,7 +4486,7 @@
           <w:sz w:val="24"/>
           <w:szCs w:val="24"/>
         </w:rPr>
-        <w:t>10</w:t>
+        <w:t>5</w:t>
       </w:r>
       <w:r>
         <w:rPr>
@@ -4452,40 +4502,32 @@
           <w:sz w:val="24"/>
           <w:szCs w:val="24"/>
         </w:rPr>
-        <w:t>due volte</w:t>
-      </w:r>
-      <w:r>
-        <w:rPr>
-          <w:rFonts w:ascii="Times New Roman" w:hAnsi="Times New Roman" w:cs="Times New Roman"/>
-          <w:sz w:val="24"/>
-          <w:szCs w:val="24"/>
-        </w:rPr>
-        <w:t xml:space="preserve"> il metodo giocata</w:t>
-      </w:r>
-      <w:r>
-        <w:rPr>
-          <w:rFonts w:ascii="Times New Roman" w:hAnsi="Times New Roman" w:cs="Times New Roman"/>
-          <w:sz w:val="24"/>
-          <w:szCs w:val="24"/>
-        </w:rPr>
-        <w:t>.</w:t>
-      </w:r>
-    </w:p>
-    <w:p>
-      <w:pPr>
-        <w:rPr>
-          <w:rFonts w:ascii="Times New Roman" w:hAnsi="Times New Roman" w:cs="Times New Roman"/>
-          <w:sz w:val="24"/>
-          <w:szCs w:val="24"/>
-        </w:rPr>
-      </w:pPr>
-      <w:r>
-        <w:rPr>
-          <w:rFonts w:ascii="Times New Roman" w:hAnsi="Times New Roman" w:cs="Times New Roman"/>
-          <w:sz w:val="24"/>
-          <w:szCs w:val="24"/>
-        </w:rPr>
-        <w:t xml:space="preserve">Il caso di test TC3, come vedremo in seguito, viola un contratto </w:t>
+        <w:t>tre</w:t>
+      </w:r>
+      <w:r>
+        <w:rPr>
+          <w:rFonts w:ascii="Times New Roman" w:hAnsi="Times New Roman" w:cs="Times New Roman"/>
+          <w:sz w:val="24"/>
+          <w:szCs w:val="24"/>
+        </w:rPr>
+        <w:t xml:space="preserve"> volte il metodo giocata.</w:t>
+      </w:r>
+    </w:p>
+    <w:p>
+      <w:pPr>
+        <w:rPr>
+          <w:rFonts w:ascii="Times New Roman" w:hAnsi="Times New Roman" w:cs="Times New Roman"/>
+          <w:sz w:val="24"/>
+          <w:szCs w:val="24"/>
+        </w:rPr>
+      </w:pPr>
+      <w:r>
+        <w:rPr>
+          <w:rFonts w:ascii="Times New Roman" w:hAnsi="Times New Roman" w:cs="Times New Roman"/>
+          <w:sz w:val="24"/>
+          <w:szCs w:val="24"/>
+        </w:rPr>
+        <w:t xml:space="preserve">Grazie a questi accorgimenti è possibile ottenere la completa copertura dei </w:t>
       </w:r>
       <w:proofErr w:type="spellStart"/>
       <w:r>
@@ -4494,7 +4536,7 @@
           <w:sz w:val="24"/>
           <w:szCs w:val="24"/>
         </w:rPr>
-        <w:t>jml</w:t>
+        <w:t>branch</w:t>
       </w:r>
       <w:proofErr w:type="spellEnd"/>
       <w:r>
@@ -4503,16 +4545,7 @@
           <w:sz w:val="24"/>
           <w:szCs w:val="24"/>
         </w:rPr>
-        <w:t xml:space="preserve">, ovvero inserisce una pescata di valore maggiore di 7. </w:t>
-      </w:r>
-      <w:r>
-        <w:rPr>
-          <w:rFonts w:ascii="Times New Roman" w:hAnsi="Times New Roman" w:cs="Times New Roman"/>
-          <w:sz w:val="24"/>
-          <w:szCs w:val="24"/>
-        </w:rPr>
-        <w:br/>
-        <w:t xml:space="preserve">Per ora questo non è però un problema in quanto </w:t>
+        <w:t xml:space="preserve">, come dimostrato con l’utilizzo di </w:t>
       </w:r>
       <w:proofErr w:type="spellStart"/>
       <w:r>
@@ -4521,7 +4554,7 @@
           <w:sz w:val="24"/>
           <w:szCs w:val="24"/>
         </w:rPr>
-        <w:t>jml</w:t>
+        <w:t>codecover</w:t>
       </w:r>
       <w:proofErr w:type="spellEnd"/>
       <w:r>
@@ -4530,75 +4563,6 @@
           <w:sz w:val="24"/>
           <w:szCs w:val="24"/>
         </w:rPr>
-        <w:t xml:space="preserve"> viene implementato in seguito.</w:t>
-      </w:r>
-    </w:p>
-    <w:p>
-      <w:pPr>
-        <w:rPr>
-          <w:rFonts w:ascii="Times New Roman" w:hAnsi="Times New Roman" w:cs="Times New Roman"/>
-          <w:sz w:val="24"/>
-          <w:szCs w:val="24"/>
-        </w:rPr>
-      </w:pPr>
-      <w:r>
-        <w:rPr>
-          <w:rFonts w:ascii="Times New Roman" w:hAnsi="Times New Roman" w:cs="Times New Roman"/>
-          <w:sz w:val="24"/>
-          <w:szCs w:val="24"/>
-        </w:rPr>
-        <w:t xml:space="preserve">Grazie a questi accorgimenti </w:t>
-      </w:r>
-      <w:r>
-        <w:rPr>
-          <w:rFonts w:ascii="Times New Roman" w:hAnsi="Times New Roman" w:cs="Times New Roman"/>
-          <w:sz w:val="24"/>
-          <w:szCs w:val="24"/>
-        </w:rPr>
-        <w:t xml:space="preserve">è possibile ottenere la completa copertura </w:t>
-      </w:r>
-      <w:r>
-        <w:rPr>
-          <w:rFonts w:ascii="Times New Roman" w:hAnsi="Times New Roman" w:cs="Times New Roman"/>
-          <w:sz w:val="24"/>
-          <w:szCs w:val="24"/>
-        </w:rPr>
-        <w:t xml:space="preserve">dei </w:t>
-      </w:r>
-      <w:proofErr w:type="spellStart"/>
-      <w:r>
-        <w:rPr>
-          <w:rFonts w:ascii="Times New Roman" w:hAnsi="Times New Roman" w:cs="Times New Roman"/>
-          <w:sz w:val="24"/>
-          <w:szCs w:val="24"/>
-        </w:rPr>
-        <w:t>branch</w:t>
-      </w:r>
-      <w:proofErr w:type="spellEnd"/>
-      <w:r>
-        <w:rPr>
-          <w:rFonts w:ascii="Times New Roman" w:hAnsi="Times New Roman" w:cs="Times New Roman"/>
-          <w:sz w:val="24"/>
-          <w:szCs w:val="24"/>
-        </w:rPr>
-        <w:t xml:space="preserve">, come dimostrato con l’utilizzo di </w:t>
-      </w:r>
-      <w:proofErr w:type="spellStart"/>
-      <w:r>
-        <w:rPr>
-          <w:rFonts w:ascii="Times New Roman" w:hAnsi="Times New Roman" w:cs="Times New Roman"/>
-          <w:sz w:val="24"/>
-          <w:szCs w:val="24"/>
-        </w:rPr>
-        <w:t>codecover</w:t>
-      </w:r>
-      <w:proofErr w:type="spellEnd"/>
-      <w:r>
-        <w:rPr>
-          <w:rFonts w:ascii="Times New Roman" w:hAnsi="Times New Roman" w:cs="Times New Roman"/>
-          <w:sz w:val="24"/>
-          <w:szCs w:val="24"/>
-        </w:rPr>
         <w:t>:</w:t>
       </w:r>
     </w:p>
@@ -4613,10 +4577,10 @@
       <w:r>
         <w:rPr>
           <w:rFonts w:ascii="Times New Roman" w:hAnsi="Times New Roman" w:cs="Times New Roman"/>
-          <w:sz w:val="24"/>
-          <w:szCs w:val="24"/>
-        </w:rPr>
-        <w:lastRenderedPageBreak/>
+          <w:noProof/>
+          <w:sz w:val="24"/>
+          <w:szCs w:val="24"/>
+        </w:rPr>
         <w:drawing>
           <wp:inline distT="0" distB="0" distL="0" distR="0" wp14:anchorId="74615E72" wp14:editId="480856E4">
             <wp:extent cx="3999506" cy="1157775"/>
@@ -4672,6 +4636,7 @@
           <w:sz w:val="24"/>
           <w:szCs w:val="24"/>
         </w:rPr>
+        <w:lastRenderedPageBreak/>
         <w:t>Test delle condizioni</w:t>
       </w:r>
     </w:p>
@@ -4854,6 +4819,7 @@
       <w:r>
         <w:rPr>
           <w:rFonts w:ascii="Times New Roman" w:hAnsi="Times New Roman" w:cs="Times New Roman"/>
+          <w:noProof/>
           <w:sz w:val="24"/>
           <w:szCs w:val="24"/>
         </w:rPr>
@@ -4961,6 +4927,7 @@
       <w:r>
         <w:rPr>
           <w:rFonts w:ascii="Times New Roman" w:hAnsi="Times New Roman" w:cs="Times New Roman"/>
+          <w:noProof/>
           <w:sz w:val="24"/>
           <w:szCs w:val="24"/>
         </w:rPr>
@@ -5039,18 +5006,635 @@
     <w:p>
       <w:pPr>
         <w:rPr>
-          <w:rFonts w:ascii="Times New Roman" w:hAnsi="Times New Roman" w:cs="Times New Roman"/>
-          <w:sz w:val="24"/>
-          <w:szCs w:val="24"/>
-        </w:rPr>
-      </w:pPr>
-      <w:r>
-        <w:rPr>
-          <w:rFonts w:ascii="Times New Roman" w:hAnsi="Times New Roman" w:cs="Times New Roman"/>
-          <w:sz w:val="24"/>
-          <w:szCs w:val="24"/>
-        </w:rPr>
-        <w:br w:type="page"/>
+          <w:rFonts w:ascii="Times New Roman" w:eastAsiaTheme="minorEastAsia" w:hAnsi="Times New Roman"/>
+          <w:b/>
+          <w:color w:val="000000" w:themeColor="text1"/>
+          <w:spacing w:val="15"/>
+          <w:kern w:val="0"/>
+          <w:sz w:val="28"/>
+          <w:szCs w:val="28"/>
+          <w14:ligatures w14:val="none"/>
+        </w:rPr>
+      </w:pPr>
+      <w:proofErr w:type="spellStart"/>
+      <w:r>
+        <w:rPr>
+          <w:rFonts w:ascii="Times New Roman" w:eastAsiaTheme="minorEastAsia" w:hAnsi="Times New Roman"/>
+          <w:b/>
+          <w:color w:val="000000" w:themeColor="text1"/>
+          <w:spacing w:val="15"/>
+          <w:kern w:val="0"/>
+          <w:sz w:val="28"/>
+          <w:szCs w:val="28"/>
+          <w14:ligatures w14:val="none"/>
+        </w:rPr>
+        <w:t>Combinatorial</w:t>
+      </w:r>
+      <w:proofErr w:type="spellEnd"/>
+      <w:r>
+        <w:rPr>
+          <w:rFonts w:ascii="Times New Roman" w:eastAsiaTheme="minorEastAsia" w:hAnsi="Times New Roman"/>
+          <w:b/>
+          <w:color w:val="000000" w:themeColor="text1"/>
+          <w:spacing w:val="15"/>
+          <w:kern w:val="0"/>
+          <w:sz w:val="28"/>
+          <w:szCs w:val="28"/>
+          <w14:ligatures w14:val="none"/>
+        </w:rPr>
+        <w:t xml:space="preserve"> Testing</w:t>
+      </w:r>
+    </w:p>
+    <w:p>
+      <w:pPr>
+        <w:rPr>
+          <w:rFonts w:ascii="Times New Roman" w:hAnsi="Times New Roman" w:cs="Times New Roman"/>
+          <w:sz w:val="24"/>
+          <w:szCs w:val="24"/>
+        </w:rPr>
+      </w:pPr>
+      <w:r>
+        <w:rPr>
+          <w:rFonts w:ascii="Times New Roman" w:hAnsi="Times New Roman" w:cs="Times New Roman"/>
+          <w:sz w:val="24"/>
+          <w:szCs w:val="24"/>
+        </w:rPr>
+        <w:t xml:space="preserve">Per </w:t>
+      </w:r>
+      <w:r>
+        <w:rPr>
+          <w:rFonts w:ascii="Times New Roman" w:hAnsi="Times New Roman" w:cs="Times New Roman"/>
+          <w:sz w:val="24"/>
+          <w:szCs w:val="24"/>
+        </w:rPr>
+        <w:t xml:space="preserve">la parte di </w:t>
+      </w:r>
+      <w:proofErr w:type="spellStart"/>
+      <w:r>
+        <w:rPr>
+          <w:rFonts w:ascii="Times New Roman" w:hAnsi="Times New Roman" w:cs="Times New Roman"/>
+          <w:sz w:val="24"/>
+          <w:szCs w:val="24"/>
+        </w:rPr>
+        <w:t>combinatorial</w:t>
+      </w:r>
+      <w:proofErr w:type="spellEnd"/>
+      <w:r>
+        <w:rPr>
+          <w:rFonts w:ascii="Times New Roman" w:hAnsi="Times New Roman" w:cs="Times New Roman"/>
+          <w:sz w:val="24"/>
+          <w:szCs w:val="24"/>
+        </w:rPr>
+        <w:t xml:space="preserve"> testing, tramite l’utilizzo di </w:t>
+      </w:r>
+      <w:proofErr w:type="spellStart"/>
+      <w:r>
+        <w:rPr>
+          <w:rFonts w:ascii="Times New Roman" w:hAnsi="Times New Roman" w:cs="Times New Roman"/>
+          <w:sz w:val="24"/>
+          <w:szCs w:val="24"/>
+        </w:rPr>
+        <w:t>CTWedge</w:t>
+      </w:r>
+      <w:proofErr w:type="spellEnd"/>
+      <w:r>
+        <w:rPr>
+          <w:rFonts w:ascii="Times New Roman" w:hAnsi="Times New Roman" w:cs="Times New Roman"/>
+          <w:sz w:val="24"/>
+          <w:szCs w:val="24"/>
+        </w:rPr>
+        <w:t>, si è creata un’astrazione del modello nel seguente modo</w:t>
+      </w:r>
+    </w:p>
+    <w:p>
+      <w:pPr>
+        <w:rPr>
+          <w:rFonts w:ascii="Times New Roman" w:hAnsi="Times New Roman" w:cs="Times New Roman"/>
+          <w:sz w:val="24"/>
+          <w:szCs w:val="24"/>
+        </w:rPr>
+      </w:pPr>
+      <w:r>
+        <w:rPr>
+          <w:rFonts w:ascii="Times New Roman" w:hAnsi="Times New Roman" w:cs="Times New Roman"/>
+          <w:sz w:val="24"/>
+          <w:szCs w:val="24"/>
+        </w:rPr>
+        <w:drawing>
+          <wp:inline distT="0" distB="0" distL="0" distR="0" wp14:anchorId="72AF28D5" wp14:editId="599C3F72">
+            <wp:extent cx="6120130" cy="1410970"/>
+            <wp:effectExtent l="0" t="0" r="0" b="0"/>
+            <wp:docPr id="1664294882" name="Immagine 1" descr="Immagine che contiene testo, Carattere, Software multimediale, software&#10;&#10;Descrizione generata automaticamente"/>
+            <wp:cNvGraphicFramePr>
+              <a:graphicFrameLocks xmlns:a="http://schemas.openxmlformats.org/drawingml/2006/main" noChangeAspect="1"/>
+            </wp:cNvGraphicFramePr>
+            <a:graphic xmlns:a="http://schemas.openxmlformats.org/drawingml/2006/main">
+              <a:graphicData uri="http://schemas.openxmlformats.org/drawingml/2006/picture">
+                <pic:pic xmlns:pic="http://schemas.openxmlformats.org/drawingml/2006/picture">
+                  <pic:nvPicPr>
+                    <pic:cNvPr id="1664294882" name="Immagine 1" descr="Immagine che contiene testo, Carattere, Software multimediale, software&#10;&#10;Descrizione generata automaticamente"/>
+                    <pic:cNvPicPr/>
+                  </pic:nvPicPr>
+                  <pic:blipFill>
+                    <a:blip r:embed="rId30"/>
+                    <a:stretch>
+                      <a:fillRect/>
+                    </a:stretch>
+                  </pic:blipFill>
+                  <pic:spPr>
+                    <a:xfrm>
+                      <a:off x="0" y="0"/>
+                      <a:ext cx="6120130" cy="1410970"/>
+                    </a:xfrm>
+                    <a:prstGeom prst="rect">
+                      <a:avLst/>
+                    </a:prstGeom>
+                  </pic:spPr>
+                </pic:pic>
+              </a:graphicData>
+            </a:graphic>
+          </wp:inline>
+        </w:drawing>
+      </w:r>
+    </w:p>
+    <w:p>
+      <w:pPr>
+        <w:rPr>
+          <w:rFonts w:ascii="Times New Roman" w:hAnsi="Times New Roman" w:cs="Times New Roman"/>
+          <w:sz w:val="24"/>
+          <w:szCs w:val="24"/>
+        </w:rPr>
+      </w:pPr>
+      <w:r>
+        <w:rPr>
+          <w:rFonts w:ascii="Times New Roman" w:hAnsi="Times New Roman" w:cs="Times New Roman"/>
+          <w:sz w:val="24"/>
+          <w:szCs w:val="24"/>
+        </w:rPr>
+        <w:t xml:space="preserve">Come si può notare sono state create tre pescate che rappresentano le pescate di </w:t>
+      </w:r>
+      <w:proofErr w:type="gramStart"/>
+      <w:r>
+        <w:rPr>
+          <w:rFonts w:ascii="Times New Roman" w:hAnsi="Times New Roman" w:cs="Times New Roman"/>
+          <w:sz w:val="24"/>
+          <w:szCs w:val="24"/>
+        </w:rPr>
+        <w:t>3</w:t>
+      </w:r>
+      <w:proofErr w:type="gramEnd"/>
+      <w:r>
+        <w:rPr>
+          <w:rFonts w:ascii="Times New Roman" w:hAnsi="Times New Roman" w:cs="Times New Roman"/>
+          <w:sz w:val="24"/>
+          <w:szCs w:val="24"/>
+        </w:rPr>
+        <w:t xml:space="preserve"> giocatori differenti.</w:t>
+      </w:r>
+    </w:p>
+    <w:p>
+      <w:pPr>
+        <w:rPr>
+          <w:rFonts w:ascii="Times New Roman" w:hAnsi="Times New Roman" w:cs="Times New Roman"/>
+          <w:sz w:val="24"/>
+          <w:szCs w:val="24"/>
+        </w:rPr>
+      </w:pPr>
+      <w:r>
+        <w:rPr>
+          <w:rFonts w:ascii="Times New Roman" w:hAnsi="Times New Roman" w:cs="Times New Roman"/>
+          <w:sz w:val="24"/>
+          <w:szCs w:val="24"/>
+        </w:rPr>
+        <w:t>Questi possono pescare numeri tra 1 e 9. Essendo però che nel gioco i numeri pescati devono essere minori di 8, il numero 9 rappresenta semplicemente un caso in cui una serie di pescate hanno superato il numero 8.</w:t>
+      </w:r>
+    </w:p>
+    <w:p>
+      <w:pPr>
+        <w:rPr>
+          <w:rFonts w:ascii="Times New Roman" w:hAnsi="Times New Roman" w:cs="Times New Roman"/>
+          <w:sz w:val="24"/>
+          <w:szCs w:val="24"/>
+        </w:rPr>
+      </w:pPr>
+      <w:r>
+        <w:rPr>
+          <w:rFonts w:ascii="Times New Roman" w:hAnsi="Times New Roman" w:cs="Times New Roman"/>
+          <w:sz w:val="24"/>
+          <w:szCs w:val="24"/>
+        </w:rPr>
+        <w:lastRenderedPageBreak/>
+        <w:t xml:space="preserve">Nella parte di </w:t>
+      </w:r>
+      <w:proofErr w:type="spellStart"/>
+      <w:r>
+        <w:rPr>
+          <w:rFonts w:ascii="Times New Roman" w:hAnsi="Times New Roman" w:cs="Times New Roman"/>
+          <w:sz w:val="24"/>
+          <w:szCs w:val="24"/>
+        </w:rPr>
+        <w:t>costraints</w:t>
+      </w:r>
+      <w:proofErr w:type="spellEnd"/>
+      <w:r>
+        <w:rPr>
+          <w:rFonts w:ascii="Times New Roman" w:hAnsi="Times New Roman" w:cs="Times New Roman"/>
+          <w:sz w:val="24"/>
+          <w:szCs w:val="24"/>
+        </w:rPr>
+        <w:t xml:space="preserve"> sono state inserite le condizioni di vittoria dei </w:t>
+      </w:r>
+      <w:proofErr w:type="gramStart"/>
+      <w:r>
+        <w:rPr>
+          <w:rFonts w:ascii="Times New Roman" w:hAnsi="Times New Roman" w:cs="Times New Roman"/>
+          <w:sz w:val="24"/>
+          <w:szCs w:val="24"/>
+        </w:rPr>
+        <w:t>3</w:t>
+      </w:r>
+      <w:proofErr w:type="gramEnd"/>
+      <w:r>
+        <w:rPr>
+          <w:rFonts w:ascii="Times New Roman" w:hAnsi="Times New Roman" w:cs="Times New Roman"/>
+          <w:sz w:val="24"/>
+          <w:szCs w:val="24"/>
+        </w:rPr>
+        <w:t xml:space="preserve"> giocatori e la condizione di pareggio.</w:t>
+      </w:r>
+    </w:p>
+    <w:p>
+      <w:pPr>
+        <w:jc w:val="both"/>
+        <w:rPr>
+          <w:rFonts w:ascii="Times New Roman" w:hAnsi="Times New Roman" w:cs="Times New Roman"/>
+          <w:sz w:val="24"/>
+          <w:szCs w:val="24"/>
+        </w:rPr>
+      </w:pPr>
+      <w:r>
+        <w:rPr>
+          <w:rFonts w:ascii="Times New Roman" w:hAnsi="Times New Roman" w:cs="Times New Roman"/>
+          <w:sz w:val="24"/>
+          <w:szCs w:val="24"/>
+        </w:rPr>
+        <w:t>Ciò ha generato diverse combinazioni, come le seguenti:</w:t>
+      </w:r>
+    </w:p>
+    <w:p>
+      <w:pPr>
+        <w:jc w:val="both"/>
+        <w:rPr>
+          <w:rFonts w:ascii="Times New Roman" w:hAnsi="Times New Roman" w:cs="Times New Roman"/>
+          <w:sz w:val="24"/>
+          <w:szCs w:val="24"/>
+        </w:rPr>
+      </w:pPr>
+      <w:r>
+        <w:rPr>
+          <w:rFonts w:ascii="Times New Roman" w:hAnsi="Times New Roman" w:cs="Times New Roman"/>
+          <w:sz w:val="24"/>
+          <w:szCs w:val="24"/>
+        </w:rPr>
+        <w:drawing>
+          <wp:inline distT="0" distB="0" distL="0" distR="0" wp14:anchorId="74C5F979" wp14:editId="626AA81B">
+            <wp:extent cx="3379304" cy="1367655"/>
+            <wp:effectExtent l="0" t="0" r="0" b="4445"/>
+            <wp:docPr id="1320649251" name="Immagine 1" descr="Immagine che contiene testo, schermata, numero&#10;&#10;Descrizione generata automaticamente"/>
+            <wp:cNvGraphicFramePr>
+              <a:graphicFrameLocks xmlns:a="http://schemas.openxmlformats.org/drawingml/2006/main" noChangeAspect="1"/>
+            </wp:cNvGraphicFramePr>
+            <a:graphic xmlns:a="http://schemas.openxmlformats.org/drawingml/2006/main">
+              <a:graphicData uri="http://schemas.openxmlformats.org/drawingml/2006/picture">
+                <pic:pic xmlns:pic="http://schemas.openxmlformats.org/drawingml/2006/picture">
+                  <pic:nvPicPr>
+                    <pic:cNvPr id="1320649251" name="Immagine 1" descr="Immagine che contiene testo, schermata, numero&#10;&#10;Descrizione generata automaticamente"/>
+                    <pic:cNvPicPr/>
+                  </pic:nvPicPr>
+                  <pic:blipFill>
+                    <a:blip r:embed="rId31"/>
+                    <a:stretch>
+                      <a:fillRect/>
+                    </a:stretch>
+                  </pic:blipFill>
+                  <pic:spPr>
+                    <a:xfrm>
+                      <a:off x="0" y="0"/>
+                      <a:ext cx="3401157" cy="1376499"/>
+                    </a:xfrm>
+                    <a:prstGeom prst="rect">
+                      <a:avLst/>
+                    </a:prstGeom>
+                  </pic:spPr>
+                </pic:pic>
+              </a:graphicData>
+            </a:graphic>
+          </wp:inline>
+        </w:drawing>
+      </w:r>
+    </w:p>
+    <w:p>
+      <w:pPr>
+        <w:rPr>
+          <w:rFonts w:ascii="Times New Roman" w:hAnsi="Times New Roman" w:cs="Times New Roman"/>
+          <w:sz w:val="24"/>
+          <w:szCs w:val="24"/>
+        </w:rPr>
+      </w:pPr>
+      <w:r>
+        <w:rPr>
+          <w:rFonts w:ascii="Times New Roman" w:hAnsi="Times New Roman" w:cs="Times New Roman"/>
+          <w:sz w:val="24"/>
+          <w:szCs w:val="24"/>
+        </w:rPr>
+        <w:t xml:space="preserve">Questi casi di test andrebbero riportati in </w:t>
+      </w:r>
+      <w:proofErr w:type="spellStart"/>
+      <w:r>
+        <w:rPr>
+          <w:rFonts w:ascii="Times New Roman" w:hAnsi="Times New Roman" w:cs="Times New Roman"/>
+          <w:sz w:val="24"/>
+          <w:szCs w:val="24"/>
+        </w:rPr>
+        <w:t>JUnit</w:t>
+      </w:r>
+      <w:proofErr w:type="spellEnd"/>
+      <w:r>
+        <w:rPr>
+          <w:rFonts w:ascii="Times New Roman" w:hAnsi="Times New Roman" w:cs="Times New Roman"/>
+          <w:sz w:val="24"/>
+          <w:szCs w:val="24"/>
+        </w:rPr>
+        <w:t xml:space="preserve"> per testare la veridicità.</w:t>
+      </w:r>
+    </w:p>
+    <w:p>
+      <w:pPr>
+        <w:rPr>
+          <w:rFonts w:ascii="Times New Roman" w:hAnsi="Times New Roman" w:cs="Times New Roman"/>
+          <w:sz w:val="24"/>
+          <w:szCs w:val="24"/>
+        </w:rPr>
+      </w:pPr>
+      <w:r>
+        <w:rPr>
+          <w:rFonts w:ascii="Times New Roman" w:hAnsi="Times New Roman" w:cs="Times New Roman"/>
+          <w:sz w:val="24"/>
+          <w:szCs w:val="24"/>
+        </w:rPr>
+        <w:t xml:space="preserve">Per completezza sono stati riportati alcuni casi di test generati da </w:t>
+      </w:r>
+      <w:proofErr w:type="spellStart"/>
+      <w:r>
+        <w:rPr>
+          <w:rFonts w:ascii="Times New Roman" w:hAnsi="Times New Roman" w:cs="Times New Roman"/>
+          <w:sz w:val="24"/>
+          <w:szCs w:val="24"/>
+        </w:rPr>
+        <w:t>CTWedge</w:t>
+      </w:r>
+      <w:proofErr w:type="spellEnd"/>
+      <w:r>
+        <w:rPr>
+          <w:rFonts w:ascii="Times New Roman" w:hAnsi="Times New Roman" w:cs="Times New Roman"/>
+          <w:sz w:val="24"/>
+          <w:szCs w:val="24"/>
+        </w:rPr>
+        <w:t xml:space="preserve"> in </w:t>
+      </w:r>
+      <w:proofErr w:type="spellStart"/>
+      <w:r>
+        <w:rPr>
+          <w:rFonts w:ascii="Times New Roman" w:hAnsi="Times New Roman" w:cs="Times New Roman"/>
+          <w:sz w:val="24"/>
+          <w:szCs w:val="24"/>
+        </w:rPr>
+        <w:t>JUnit</w:t>
+      </w:r>
+      <w:proofErr w:type="spellEnd"/>
+      <w:r>
+        <w:rPr>
+          <w:rFonts w:ascii="Times New Roman" w:hAnsi="Times New Roman" w:cs="Times New Roman"/>
+          <w:sz w:val="24"/>
+          <w:szCs w:val="24"/>
+        </w:rPr>
+        <w:t>, ottenendo i seguenti risultati:</w:t>
+      </w:r>
+    </w:p>
+    <w:p>
+      <w:pPr>
+        <w:keepNext/>
+      </w:pPr>
+      <w:r>
+        <w:rPr>
+          <w:noProof/>
+        </w:rPr>
+        <mc:AlternateContent>
+          <mc:Choice Requires="wps">
+            <w:drawing>
+              <wp:anchor distT="0" distB="0" distL="114300" distR="114300" simplePos="0" relativeHeight="251667456" behindDoc="0" locked="0" layoutInCell="1" allowOverlap="1" wp14:anchorId="65A85786" wp14:editId="02D1CBEF">
+                <wp:simplePos x="0" y="0"/>
+                <wp:positionH relativeFrom="column">
+                  <wp:posOffset>2942231</wp:posOffset>
+                </wp:positionH>
+                <wp:positionV relativeFrom="paragraph">
+                  <wp:posOffset>825666</wp:posOffset>
+                </wp:positionV>
+                <wp:extent cx="2625090" cy="635"/>
+                <wp:effectExtent l="0" t="0" r="0" b="0"/>
+                <wp:wrapNone/>
+                <wp:docPr id="737641591" name="Casella di testo 1"/>
+                <wp:cNvGraphicFramePr/>
+                <a:graphic xmlns:a="http://schemas.openxmlformats.org/drawingml/2006/main">
+                  <a:graphicData uri="http://schemas.microsoft.com/office/word/2010/wordprocessingShape">
+                    <wps:wsp>
+                      <wps:cNvSpPr txBox="1"/>
+                      <wps:spPr>
+                        <a:xfrm>
+                          <a:off x="0" y="0"/>
+                          <a:ext cx="2625090" cy="635"/>
+                        </a:xfrm>
+                        <a:prstGeom prst="rect">
+                          <a:avLst/>
+                        </a:prstGeom>
+                        <a:solidFill>
+                          <a:prstClr val="white"/>
+                        </a:solidFill>
+                        <a:ln>
+                          <a:noFill/>
+                        </a:ln>
+                      </wps:spPr>
+                      <wps:txbx>
+                        <w:txbxContent>
+                          <w:p>
+                            <w:pPr>
+                              <w:pStyle w:val="Didascalia"/>
+                              <w:rPr>
+                                <w:rFonts w:ascii="Times New Roman" w:hAnsi="Times New Roman" w:cs="Times New Roman"/>
+                                <w:sz w:val="24"/>
+                                <w:szCs w:val="24"/>
+                              </w:rPr>
+                            </w:pPr>
+                            <w:r>
+                              <w:t>Risultati casi di test</w:t>
+                            </w:r>
+                          </w:p>
+                        </w:txbxContent>
+                      </wps:txbx>
+                      <wps:bodyPr rot="0" spcFirstLastPara="0" vertOverflow="overflow" horzOverflow="overflow" vert="horz" wrap="square" lIns="0" tIns="0" rIns="0" bIns="0" numCol="1" spcCol="0" rtlCol="0" fromWordArt="0" anchor="t" anchorCtr="0" forceAA="0" compatLnSpc="1">
+                        <a:prstTxWarp prst="textNoShape">
+                          <a:avLst/>
+                        </a:prstTxWarp>
+                        <a:spAutoFit/>
+                      </wps:bodyPr>
+                    </wps:wsp>
+                  </a:graphicData>
+                </a:graphic>
+              </wp:anchor>
+            </w:drawing>
+          </mc:Choice>
+          <mc:Fallback>
+            <w:pict>
+              <v:shape w14:anchorId="65A85786" id="_x0000_s1028" type="#_x0000_t202" style="position:absolute;margin-left:231.65pt;margin-top:65pt;width:206.7pt;height:.05pt;z-index:251667456;visibility:visible;mso-wrap-style:square;mso-wrap-distance-left:9pt;mso-wrap-distance-top:0;mso-wrap-distance-right:9pt;mso-wrap-distance-bottom:0;mso-position-horizontal:absolute;mso-position-horizontal-relative:text;mso-position-vertical:absolute;mso-position-vertical-relative:text;v-text-anchor:top" o:gfxdata="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" stroked="f">
+                <v:textbox style="mso-fit-shape-to-text:t" inset="0,0,0,0">
+                  <w:txbxContent>
+                    <w:p>
+                      <w:pPr>
+                        <w:pStyle w:val="Didascalia"/>
+                        <w:rPr>
+                          <w:rFonts w:ascii="Times New Roman" w:hAnsi="Times New Roman" w:cs="Times New Roman"/>
+                          <w:sz w:val="24"/>
+                          <w:szCs w:val="24"/>
+                        </w:rPr>
+                      </w:pPr>
+                      <w:r>
+                        <w:t>Risultati casi di test</w:t>
+                      </w:r>
+                    </w:p>
+                  </w:txbxContent>
+                </v:textbox>
+              </v:shape>
+            </w:pict>
+          </mc:Fallback>
+        </mc:AlternateContent>
+      </w:r>
+      <w:r>
+        <w:rPr>
+          <w:rFonts w:ascii="Times New Roman" w:hAnsi="Times New Roman" w:cs="Times New Roman"/>
+          <w:sz w:val="24"/>
+          <w:szCs w:val="24"/>
+        </w:rPr>
+        <w:drawing>
+          <wp:anchor distT="0" distB="0" distL="114300" distR="114300" simplePos="0" relativeHeight="251665408" behindDoc="0" locked="0" layoutInCell="1" allowOverlap="1" wp14:anchorId="4E99CB9E" wp14:editId="2ED396CD">
+            <wp:simplePos x="0" y="0"/>
+            <wp:positionH relativeFrom="margin">
+              <wp:posOffset>2926080</wp:posOffset>
+            </wp:positionH>
+            <wp:positionV relativeFrom="paragraph">
+              <wp:posOffset>5715</wp:posOffset>
+            </wp:positionV>
+            <wp:extent cx="2625090" cy="821055"/>
+            <wp:effectExtent l="0" t="0" r="3810" b="0"/>
+            <wp:wrapNone/>
+            <wp:docPr id="1621171612" name="Immagine 1" descr="Immagine che contiene testo, schermata, Carattere, software&#10;&#10;Descrizione generata automaticamente"/>
+            <wp:cNvGraphicFramePr>
+              <a:graphicFrameLocks xmlns:a="http://schemas.openxmlformats.org/drawingml/2006/main" noChangeAspect="1"/>
+            </wp:cNvGraphicFramePr>
+            <a:graphic xmlns:a="http://schemas.openxmlformats.org/drawingml/2006/main">
+              <a:graphicData uri="http://schemas.openxmlformats.org/drawingml/2006/picture">
+                <pic:pic xmlns:pic="http://schemas.openxmlformats.org/drawingml/2006/picture">
+                  <pic:nvPicPr>
+                    <pic:cNvPr id="1621171612" name="Immagine 1" descr="Immagine che contiene testo, schermata, Carattere, software&#10;&#10;Descrizione generata automaticamente"/>
+                    <pic:cNvPicPr/>
+                  </pic:nvPicPr>
+                  <pic:blipFill>
+                    <a:blip r:embed="rId32">
+                      <a:extLst>
+                        <a:ext uri="{28A0092B-C50C-407E-A947-70E740481C1C}">
+                          <a14:useLocalDpi xmlns:a14="http://schemas.microsoft.com/office/drawing/2010/main" val="0"/>
+                        </a:ext>
+                      </a:extLst>
+                    </a:blip>
+                    <a:stretch>
+                      <a:fillRect/>
+                    </a:stretch>
+                  </pic:blipFill>
+                  <pic:spPr>
+                    <a:xfrm>
+                      <a:off x="0" y="0"/>
+                      <a:ext cx="2625090" cy="821055"/>
+                    </a:xfrm>
+                    <a:prstGeom prst="rect">
+                      <a:avLst/>
+                    </a:prstGeom>
+                  </pic:spPr>
+                </pic:pic>
+              </a:graphicData>
+            </a:graphic>
+            <wp14:sizeRelH relativeFrom="page">
+              <wp14:pctWidth>0</wp14:pctWidth>
+            </wp14:sizeRelH>
+            <wp14:sizeRelV relativeFrom="page">
+              <wp14:pctHeight>0</wp14:pctHeight>
+            </wp14:sizeRelV>
+          </wp:anchor>
+        </w:drawing>
+      </w:r>
+      <w:r>
+        <w:rPr>
+          <w:rFonts w:ascii="Times New Roman" w:hAnsi="Times New Roman" w:cs="Times New Roman"/>
+          <w:sz w:val="24"/>
+          <w:szCs w:val="24"/>
+        </w:rPr>
+        <w:drawing>
+          <wp:inline distT="0" distB="0" distL="0" distR="0" wp14:anchorId="4727EA04" wp14:editId="44AE36A7">
+            <wp:extent cx="2037080" cy="3053080"/>
+            <wp:effectExtent l="0" t="0" r="1270" b="0"/>
+            <wp:docPr id="564618154" name="Immagine 1" descr="Immagine che contiene testo, schermata, Carattere, software&#10;&#10;Descrizione generata automaticamente"/>
+            <wp:cNvGraphicFramePr>
+              <a:graphicFrameLocks xmlns:a="http://schemas.openxmlformats.org/drawingml/2006/main" noChangeAspect="1"/>
+            </wp:cNvGraphicFramePr>
+            <a:graphic xmlns:a="http://schemas.openxmlformats.org/drawingml/2006/main">
+              <a:graphicData uri="http://schemas.openxmlformats.org/drawingml/2006/picture">
+                <pic:pic xmlns:pic="http://schemas.openxmlformats.org/drawingml/2006/picture">
+                  <pic:nvPicPr>
+                    <pic:cNvPr id="564618154" name="Immagine 1" descr="Immagine che contiene testo, schermata, Carattere, software&#10;&#10;Descrizione generata automaticamente"/>
+                    <pic:cNvPicPr/>
+                  </pic:nvPicPr>
+                  <pic:blipFill>
+                    <a:blip r:embed="rId33">
+                      <a:extLst>
+                        <a:ext uri="{28A0092B-C50C-407E-A947-70E740481C1C}">
+                          <a14:useLocalDpi xmlns:a14="http://schemas.microsoft.com/office/drawing/2010/main" val="0"/>
+                        </a:ext>
+                      </a:extLst>
+                    </a:blip>
+                    <a:stretch>
+                      <a:fillRect/>
+                    </a:stretch>
+                  </pic:blipFill>
+                  <pic:spPr>
+                    <a:xfrm>
+                      <a:off x="0" y="0"/>
+                      <a:ext cx="2037080" cy="3053080"/>
+                    </a:xfrm>
+                    <a:prstGeom prst="rect">
+                      <a:avLst/>
+                    </a:prstGeom>
+                  </pic:spPr>
+                </pic:pic>
+              </a:graphicData>
+            </a:graphic>
+          </wp:inline>
+        </w:drawing>
+      </w:r>
+    </w:p>
+    <w:p>
+      <w:pPr>
+        <w:pStyle w:val="Didascalia"/>
+      </w:pPr>
+      <w:r>
+        <w:t>Casi di test generati</w:t>
       </w:r>
     </w:p>
     <w:p>
@@ -5064,7 +5648,7 @@
       </w:pPr>
     </w:p>
     <w:sectPr>
-      <w:headerReference w:type="default" r:id="rId30"/>
+      <w:headerReference w:type="default" r:id="rId34"/>
       <w:pgSz w:w="11906" w:h="16838"/>
       <w:pgMar w:top="1417" w:right="1134" w:bottom="1134" w:left="1134" w:header="708" w:footer="708" w:gutter="0"/>
       <w:cols w:space="708"/>

--- a/Documentazione_Progetto_Testing.docx
+++ b/Documentazione_Progetto_Testing.docx
@@ -3447,7 +3447,177 @@
         <mc:AlternateContent>
           <mc:Choice Requires="wps">
             <w:drawing>
-              <wp:anchor distT="0" distB="0" distL="114300" distR="114300" simplePos="0" relativeHeight="251664384" behindDoc="0" locked="0" layoutInCell="1" allowOverlap="1" wp14:anchorId="5614A8FA" wp14:editId="671AACB5">
+              <wp:anchor distT="0" distB="0" distL="114300" distR="114300" simplePos="0" relativeHeight="251662336" behindDoc="0" locked="0" layoutInCell="1" allowOverlap="1" wp14:anchorId="2565F3D5" wp14:editId="2005FCBB">
+                <wp:simplePos x="0" y="0"/>
+                <wp:positionH relativeFrom="margin">
+                  <wp:posOffset>1990781</wp:posOffset>
+                </wp:positionH>
+                <wp:positionV relativeFrom="paragraph">
+                  <wp:posOffset>1617345</wp:posOffset>
+                </wp:positionV>
+                <wp:extent cx="317500" cy="168910"/>
+                <wp:effectExtent l="0" t="0" r="6350" b="2540"/>
+                <wp:wrapSquare wrapText="bothSides"/>
+                <wp:docPr id="1619805469" name="Casella di testo 1"/>
+                <wp:cNvGraphicFramePr/>
+                <a:graphic xmlns:a="http://schemas.openxmlformats.org/drawingml/2006/main">
+                  <a:graphicData uri="http://schemas.microsoft.com/office/word/2010/wordprocessingShape">
+                    <wps:wsp>
+                      <wps:cNvSpPr txBox="1"/>
+                      <wps:spPr>
+                        <a:xfrm>
+                          <a:off x="0" y="0"/>
+                          <a:ext cx="317500" cy="168910"/>
+                        </a:xfrm>
+                        <a:prstGeom prst="rect">
+                          <a:avLst/>
+                        </a:prstGeom>
+                        <a:solidFill>
+                          <a:prstClr val="white"/>
+                        </a:solidFill>
+                        <a:ln>
+                          <a:noFill/>
+                        </a:ln>
+                      </wps:spPr>
+                      <wps:txbx>
+                        <w:txbxContent>
+                          <w:p>
+                            <w:pPr>
+                              <w:pStyle w:val="Didascalia"/>
+                              <w:rPr>
+                                <w:rFonts w:ascii="Times New Roman" w:hAnsi="Times New Roman" w:cs="Times New Roman"/>
+                                <w:bCs/>
+                                <w:sz w:val="24"/>
+                                <w:szCs w:val="24"/>
+                              </w:rPr>
+                            </w:pPr>
+                            <w:r>
+                              <w:t>Input</w:t>
+                            </w:r>
+                          </w:p>
+                        </w:txbxContent>
+                      </wps:txbx>
+                      <wps:bodyPr rot="0" spcFirstLastPara="0" vertOverflow="overflow" horzOverflow="overflow" vert="horz" wrap="square" lIns="0" tIns="0" rIns="0" bIns="0" numCol="1" spcCol="0" rtlCol="0" fromWordArt="0" anchor="t" anchorCtr="0" forceAA="0" compatLnSpc="1">
+                        <a:prstTxWarp prst="textNoShape">
+                          <a:avLst/>
+                        </a:prstTxWarp>
+                        <a:noAutofit/>
+                      </wps:bodyPr>
+                    </wps:wsp>
+                  </a:graphicData>
+                </a:graphic>
+                <wp14:sizeRelH relativeFrom="margin">
+                  <wp14:pctWidth>0</wp14:pctWidth>
+                </wp14:sizeRelH>
+                <wp14:sizeRelV relativeFrom="margin">
+                  <wp14:pctHeight>0</wp14:pctHeight>
+                </wp14:sizeRelV>
+              </wp:anchor>
+            </w:drawing>
+          </mc:Choice>
+          <mc:Fallback>
+            <w:pict>
+              <v:shapetype w14:anchorId="2565F3D5" id="_x0000_t202" coordsize="21600,21600" o:spt="202" path="m,l,21600r21600,l21600,xe">
+                <v:stroke joinstyle="miter"/>
+                <v:path gradientshapeok="t" o:connecttype="rect"/>
+              </v:shapetype>
+              <v:shape id="Casella di testo 1" o:spid="_x0000_s1026" type="#_x0000_t202" style="position:absolute;margin-left:156.75pt;margin-top:127.35pt;width:25pt;height:13.3pt;z-index:251662336;visibility:visible;mso-wrap-style:square;mso-width-percent:0;mso-height-percent:0;mso-wrap-distance-left:9pt;mso-wrap-distance-top:0;mso-wrap-distance-right:9pt;mso-wrap-distance-bottom:0;mso-position-horizontal:absolute;mso-position-horizontal-relative:margin;mso-position-vertical:absolute;mso-position-vertical-relative:text;mso-width-percent:0;mso-height-percent:0;mso-width-relative:margin;mso-height-relative:margin;v-text-anchor:top" o:gfxdata="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" stroked="f">
+                <v:textbox inset="0,0,0,0">
+                  <w:txbxContent>
+                    <w:p>
+                      <w:pPr>
+                        <w:pStyle w:val="Didascalia"/>
+                        <w:rPr>
+                          <w:rFonts w:ascii="Times New Roman" w:hAnsi="Times New Roman" w:cs="Times New Roman"/>
+                          <w:bCs/>
+                          <w:sz w:val="24"/>
+                          <w:szCs w:val="24"/>
+                        </w:rPr>
+                      </w:pPr>
+                      <w:r>
+                        <w:t>Input</w:t>
+                      </w:r>
+                    </w:p>
+                  </w:txbxContent>
+                </v:textbox>
+                <w10:wrap type="square" anchorx="margin"/>
+              </v:shape>
+            </w:pict>
+          </mc:Fallback>
+        </mc:AlternateContent>
+      </w:r>
+      <w:r>
+        <w:rPr>
+          <w:rFonts w:ascii="Times New Roman" w:hAnsi="Times New Roman" w:cs="Times New Roman"/>
+          <w:bCs/>
+          <w:noProof/>
+          <w:sz w:val="24"/>
+          <w:szCs w:val="24"/>
+        </w:rPr>
+        <w:drawing>
+          <wp:anchor distT="0" distB="0" distL="114300" distR="114300" simplePos="0" relativeHeight="251659264" behindDoc="1" locked="0" layoutInCell="1" allowOverlap="1" wp14:anchorId="6A88D7DB" wp14:editId="7EA4F4CA">
+            <wp:simplePos x="0" y="0"/>
+            <wp:positionH relativeFrom="margin">
+              <wp:posOffset>198120</wp:posOffset>
+            </wp:positionH>
+            <wp:positionV relativeFrom="paragraph">
+              <wp:posOffset>182880</wp:posOffset>
+            </wp:positionV>
+            <wp:extent cx="1732280" cy="1602740"/>
+            <wp:effectExtent l="0" t="0" r="1270" b="0"/>
+            <wp:wrapTopAndBottom/>
+            <wp:docPr id="1634308117" name="Immagine 1"/>
+            <wp:cNvGraphicFramePr>
+              <a:graphicFrameLocks xmlns:a="http://schemas.openxmlformats.org/drawingml/2006/main" noChangeAspect="1"/>
+            </wp:cNvGraphicFramePr>
+            <a:graphic xmlns:a="http://schemas.openxmlformats.org/drawingml/2006/main">
+              <a:graphicData uri="http://schemas.openxmlformats.org/drawingml/2006/picture">
+                <pic:pic xmlns:pic="http://schemas.openxmlformats.org/drawingml/2006/picture">
+                  <pic:nvPicPr>
+                    <pic:cNvPr id="1634308117" name="Immagine 1"/>
+                    <pic:cNvPicPr/>
+                  </pic:nvPicPr>
+                  <pic:blipFill>
+                    <a:blip r:embed="rId25">
+                      <a:extLst>
+                        <a:ext uri="{28A0092B-C50C-407E-A947-70E740481C1C}">
+                          <a14:useLocalDpi xmlns:a14="http://schemas.microsoft.com/office/drawing/2010/main" val="0"/>
+                        </a:ext>
+                      </a:extLst>
+                    </a:blip>
+                    <a:stretch>
+                      <a:fillRect/>
+                    </a:stretch>
+                  </pic:blipFill>
+                  <pic:spPr>
+                    <a:xfrm>
+                      <a:off x="0" y="0"/>
+                      <a:ext cx="1732280" cy="1602740"/>
+                    </a:xfrm>
+                    <a:prstGeom prst="rect">
+                      <a:avLst/>
+                    </a:prstGeom>
+                  </pic:spPr>
+                </pic:pic>
+              </a:graphicData>
+            </a:graphic>
+            <wp14:sizeRelH relativeFrom="page">
+              <wp14:pctWidth>0</wp14:pctWidth>
+            </wp14:sizeRelH>
+            <wp14:sizeRelV relativeFrom="page">
+              <wp14:pctHeight>0</wp14:pctHeight>
+            </wp14:sizeRelV>
+          </wp:anchor>
+        </w:drawing>
+      </w:r>
+      <w:r>
+        <w:rPr>
+          <w:noProof/>
+        </w:rPr>
+        <mc:AlternateContent>
+          <mc:Choice Requires="wps">
+            <w:drawing>
+              <wp:anchor distT="0" distB="0" distL="114300" distR="114300" simplePos="0" relativeHeight="251664384" behindDoc="0" locked="0" layoutInCell="1" allowOverlap="1" wp14:anchorId="5614A8FA" wp14:editId="78C5F8F2">
                 <wp:simplePos x="0" y="0"/>
                 <wp:positionH relativeFrom="column">
                   <wp:posOffset>5145736</wp:posOffset>
@@ -3517,11 +3687,7 @@
           </mc:Choice>
           <mc:Fallback>
             <w:pict>
-              <v:shapetype w14:anchorId="5614A8FA" id="_x0000_t202" coordsize="21600,21600" o:spt="202" path="m,l,21600r21600,l21600,xe">
-                <v:stroke joinstyle="miter"/>
-                <v:path gradientshapeok="t" o:connecttype="rect"/>
-              </v:shapetype>
-              <v:shape id="Casella di testo 1" o:spid="_x0000_s1026" type="#_x0000_t202" style="position:absolute;margin-left:405.2pt;margin-top:129.4pt;width:37.55pt;height:11.85pt;z-index:251664384;visibility:visible;mso-wrap-style:square;mso-width-percent:0;mso-height-percent:0;mso-wrap-distance-left:9pt;mso-wrap-distance-top:0;mso-wrap-distance-right:9pt;mso-wrap-distance-bottom:0;mso-position-horizontal:absolute;mso-position-horizontal-relative:text;mso-position-vertical:absolute;mso-position-vertical-relative:text;mso-width-percent:0;mso-height-percent:0;mso-width-relative:margin;mso-height-relative:margin;v-text-anchor:top" o:gfxdata="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" stroked="f">
+              <v:shape w14:anchorId="5614A8FA" id="_x0000_s1027" type="#_x0000_t202" style="position:absolute;margin-left:405.2pt;margin-top:129.4pt;width:37.55pt;height:11.85pt;z-index:251664384;visibility:visible;mso-wrap-style:square;mso-width-percent:0;mso-height-percent:0;mso-wrap-distance-left:9pt;mso-wrap-distance-top:0;mso-wrap-distance-right:9pt;mso-wrap-distance-bottom:0;mso-position-horizontal:absolute;mso-position-horizontal-relative:text;mso-position-vertical:absolute;mso-position-vertical-relative:text;mso-width-percent:0;mso-height-percent:0;mso-width-relative:margin;mso-height-relative:margin;v-text-anchor:top" o:gfxdata="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" stroked="f">
                 <v:textbox inset="0,0,0,0">
                   <w:txbxContent>
                     <w:p>
@@ -3545,172 +3711,6 @@
             </w:pict>
           </mc:Fallback>
         </mc:AlternateContent>
-      </w:r>
-      <w:r>
-        <w:rPr>
-          <w:noProof/>
-        </w:rPr>
-        <mc:AlternateContent>
-          <mc:Choice Requires="wps">
-            <w:drawing>
-              <wp:anchor distT="0" distB="0" distL="114300" distR="114300" simplePos="0" relativeHeight="251662336" behindDoc="0" locked="0" layoutInCell="1" allowOverlap="1" wp14:anchorId="2565F3D5" wp14:editId="4E78D71A">
-                <wp:simplePos x="0" y="0"/>
-                <wp:positionH relativeFrom="margin">
-                  <wp:posOffset>2141993</wp:posOffset>
-                </wp:positionH>
-                <wp:positionV relativeFrom="paragraph">
-                  <wp:posOffset>1617428</wp:posOffset>
-                </wp:positionV>
-                <wp:extent cx="317500" cy="168910"/>
-                <wp:effectExtent l="0" t="0" r="6350" b="2540"/>
-                <wp:wrapSquare wrapText="bothSides"/>
-                <wp:docPr id="1619805469" name="Casella di testo 1"/>
-                <wp:cNvGraphicFramePr/>
-                <a:graphic xmlns:a="http://schemas.openxmlformats.org/drawingml/2006/main">
-                  <a:graphicData uri="http://schemas.microsoft.com/office/word/2010/wordprocessingShape">
-                    <wps:wsp>
-                      <wps:cNvSpPr txBox="1"/>
-                      <wps:spPr>
-                        <a:xfrm>
-                          <a:off x="0" y="0"/>
-                          <a:ext cx="317500" cy="168910"/>
-                        </a:xfrm>
-                        <a:prstGeom prst="rect">
-                          <a:avLst/>
-                        </a:prstGeom>
-                        <a:solidFill>
-                          <a:prstClr val="white"/>
-                        </a:solidFill>
-                        <a:ln>
-                          <a:noFill/>
-                        </a:ln>
-                      </wps:spPr>
-                      <wps:txbx>
-                        <w:txbxContent>
-                          <w:p>
-                            <w:pPr>
-                              <w:pStyle w:val="Didascalia"/>
-                              <w:rPr>
-                                <w:rFonts w:ascii="Times New Roman" w:hAnsi="Times New Roman" w:cs="Times New Roman"/>
-                                <w:bCs/>
-                                <w:sz w:val="24"/>
-                                <w:szCs w:val="24"/>
-                              </w:rPr>
-                            </w:pPr>
-                            <w:r>
-                              <w:t>Input</w:t>
-                            </w:r>
-                          </w:p>
-                        </w:txbxContent>
-                      </wps:txbx>
-                      <wps:bodyPr rot="0" spcFirstLastPara="0" vertOverflow="overflow" horzOverflow="overflow" vert="horz" wrap="square" lIns="0" tIns="0" rIns="0" bIns="0" numCol="1" spcCol="0" rtlCol="0" fromWordArt="0" anchor="t" anchorCtr="0" forceAA="0" compatLnSpc="1">
-                        <a:prstTxWarp prst="textNoShape">
-                          <a:avLst/>
-                        </a:prstTxWarp>
-                        <a:noAutofit/>
-                      </wps:bodyPr>
-                    </wps:wsp>
-                  </a:graphicData>
-                </a:graphic>
-                <wp14:sizeRelH relativeFrom="margin">
-                  <wp14:pctWidth>0</wp14:pctWidth>
-                </wp14:sizeRelH>
-                <wp14:sizeRelV relativeFrom="margin">
-                  <wp14:pctHeight>0</wp14:pctHeight>
-                </wp14:sizeRelV>
-              </wp:anchor>
-            </w:drawing>
-          </mc:Choice>
-          <mc:Fallback>
-            <w:pict>
-              <v:shape w14:anchorId="2565F3D5" id="_x0000_s1027" type="#_x0000_t202" style="position:absolute;margin-left:168.65pt;margin-top:127.35pt;width:25pt;height:13.3pt;z-index:251662336;visibility:visible;mso-wrap-style:square;mso-width-percent:0;mso-height-percent:0;mso-wrap-distance-left:9pt;mso-wrap-distance-top:0;mso-wrap-distance-right:9pt;mso-wrap-distance-bottom:0;mso-position-horizontal:absolute;mso-position-horizontal-relative:margin;mso-position-vertical:absolute;mso-position-vertical-relative:text;mso-width-percent:0;mso-height-percent:0;mso-width-relative:margin;mso-height-relative:margin;v-text-anchor:top" o:gfxdata="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" stroked="f">
-                <v:textbox inset="0,0,0,0">
-                  <w:txbxContent>
-                    <w:p>
-                      <w:pPr>
-                        <w:pStyle w:val="Didascalia"/>
-                        <w:rPr>
-                          <w:rFonts w:ascii="Times New Roman" w:hAnsi="Times New Roman" w:cs="Times New Roman"/>
-                          <w:bCs/>
-                          <w:sz w:val="24"/>
-                          <w:szCs w:val="24"/>
-                        </w:rPr>
-                      </w:pPr>
-                      <w:r>
-                        <w:t>Input</w:t>
-                      </w:r>
-                    </w:p>
-                  </w:txbxContent>
-                </v:textbox>
-                <w10:wrap type="square" anchorx="margin"/>
-              </v:shape>
-            </w:pict>
-          </mc:Fallback>
-        </mc:AlternateContent>
-      </w:r>
-      <w:r>
-        <w:rPr>
-          <w:rFonts w:ascii="Times New Roman" w:hAnsi="Times New Roman" w:cs="Times New Roman"/>
-          <w:bCs/>
-          <w:noProof/>
-          <w:sz w:val="24"/>
-          <w:szCs w:val="24"/>
-        </w:rPr>
-        <w:drawing>
-          <wp:anchor distT="0" distB="0" distL="114300" distR="114300" simplePos="0" relativeHeight="251659264" behindDoc="1" locked="0" layoutInCell="1" allowOverlap="1" wp14:anchorId="6A88D7DB" wp14:editId="6C82DC71">
-            <wp:simplePos x="0" y="0"/>
-            <wp:positionH relativeFrom="margin">
-              <wp:align>left</wp:align>
-            </wp:positionH>
-            <wp:positionV relativeFrom="paragraph">
-              <wp:posOffset>180340</wp:posOffset>
-            </wp:positionV>
-            <wp:extent cx="2122805" cy="1602740"/>
-            <wp:effectExtent l="0" t="0" r="0" b="0"/>
-            <wp:wrapTopAndBottom/>
-            <wp:docPr id="1634308117" name="Immagine 1" descr="Immagine che contiene testo, schermata, Carattere, design&#10;&#10;Descrizione generata automaticamente"/>
-            <wp:cNvGraphicFramePr>
-              <a:graphicFrameLocks xmlns:a="http://schemas.openxmlformats.org/drawingml/2006/main" noChangeAspect="1"/>
-            </wp:cNvGraphicFramePr>
-            <a:graphic xmlns:a="http://schemas.openxmlformats.org/drawingml/2006/main">
-              <a:graphicData uri="http://schemas.openxmlformats.org/drawingml/2006/picture">
-                <pic:pic xmlns:pic="http://schemas.openxmlformats.org/drawingml/2006/picture">
-                  <pic:nvPicPr>
-                    <pic:cNvPr id="1634308117" name="Immagine 1" descr="Immagine che contiene testo, schermata, Carattere, design&#10;&#10;Descrizione generata automaticamente"/>
-                    <pic:cNvPicPr/>
-                  </pic:nvPicPr>
-                  <pic:blipFill>
-                    <a:blip r:embed="rId25">
-                      <a:extLst>
-                        <a:ext uri="{28A0092B-C50C-407E-A947-70E740481C1C}">
-                          <a14:useLocalDpi xmlns:a14="http://schemas.microsoft.com/office/drawing/2010/main" val="0"/>
-                        </a:ext>
-                      </a:extLst>
-                    </a:blip>
-                    <a:stretch>
-                      <a:fillRect/>
-                    </a:stretch>
-                  </pic:blipFill>
-                  <pic:spPr>
-                    <a:xfrm>
-                      <a:off x="0" y="0"/>
-                      <a:ext cx="2122805" cy="1602740"/>
-                    </a:xfrm>
-                    <a:prstGeom prst="rect">
-                      <a:avLst/>
-                    </a:prstGeom>
-                  </pic:spPr>
-                </pic:pic>
-              </a:graphicData>
-            </a:graphic>
-            <wp14:sizeRelH relativeFrom="page">
-              <wp14:pctWidth>0</wp14:pctWidth>
-            </wp14:sizeRelH>
-            <wp14:sizeRelV relativeFrom="page">
-              <wp14:pctHeight>0</wp14:pctHeight>
-            </wp14:sizeRelV>
-          </wp:anchor>
-        </w:drawing>
       </w:r>
     </w:p>
     <w:p>
@@ -5006,6 +5006,15 @@
     <w:p>
       <w:pPr>
         <w:rPr>
+          <w:rFonts w:ascii="Times New Roman" w:hAnsi="Times New Roman" w:cs="Times New Roman"/>
+          <w:sz w:val="24"/>
+          <w:szCs w:val="24"/>
+        </w:rPr>
+      </w:pPr>
+    </w:p>
+    <w:p>
+      <w:pPr>
+        <w:rPr>
           <w:rFonts w:ascii="Times New Roman" w:eastAsiaTheme="minorEastAsia" w:hAnsi="Times New Roman"/>
           <w:b/>
           <w:color w:val="000000" w:themeColor="text1"/>
@@ -5117,6 +5126,7 @@
       <w:r>
         <w:rPr>
           <w:rFonts w:ascii="Times New Roman" w:hAnsi="Times New Roman" w:cs="Times New Roman"/>
+          <w:noProof/>
           <w:sz w:val="24"/>
           <w:szCs w:val="24"/>
         </w:rPr>
@@ -5293,6 +5303,7 @@
       <w:r>
         <w:rPr>
           <w:rFonts w:ascii="Times New Roman" w:hAnsi="Times New Roman" w:cs="Times New Roman"/>
+          <w:noProof/>
           <w:sz w:val="24"/>
           <w:szCs w:val="24"/>
         </w:rPr>
@@ -5521,6 +5532,7 @@
       <w:r>
         <w:rPr>
           <w:rFonts w:ascii="Times New Roman" w:hAnsi="Times New Roman" w:cs="Times New Roman"/>
+          <w:noProof/>
           <w:sz w:val="24"/>
           <w:szCs w:val="24"/>
         </w:rPr>
@@ -5583,6 +5595,7 @@
       <w:r>
         <w:rPr>
           <w:rFonts w:ascii="Times New Roman" w:hAnsi="Times New Roman" w:cs="Times New Roman"/>
+          <w:noProof/>
           <w:sz w:val="24"/>
           <w:szCs w:val="24"/>
         </w:rPr>
@@ -5647,8 +5660,2927 @@
         </w:rPr>
       </w:pPr>
     </w:p>
+    <w:p>
+      <w:pPr>
+        <w:rPr>
+          <w:rFonts w:ascii="Times New Roman" w:eastAsiaTheme="minorEastAsia" w:hAnsi="Times New Roman"/>
+          <w:b/>
+          <w:color w:val="000000" w:themeColor="text1"/>
+          <w:spacing w:val="15"/>
+          <w:kern w:val="0"/>
+          <w:sz w:val="28"/>
+          <w:szCs w:val="28"/>
+          <w14:ligatures w14:val="none"/>
+        </w:rPr>
+      </w:pPr>
+      <w:r>
+        <w:rPr>
+          <w:rFonts w:ascii="Times New Roman" w:eastAsiaTheme="minorEastAsia" w:hAnsi="Times New Roman"/>
+          <w:b/>
+          <w:color w:val="000000" w:themeColor="text1"/>
+          <w:spacing w:val="15"/>
+          <w:kern w:val="0"/>
+          <w:sz w:val="28"/>
+          <w:szCs w:val="28"/>
+          <w14:ligatures w14:val="none"/>
+        </w:rPr>
+        <w:t>JML</w:t>
+      </w:r>
+    </w:p>
+    <w:p>
+      <w:pPr>
+        <w:rPr>
+          <w:rFonts w:ascii="Times New Roman" w:hAnsi="Times New Roman" w:cs="Times New Roman"/>
+          <w:sz w:val="24"/>
+          <w:szCs w:val="24"/>
+        </w:rPr>
+      </w:pPr>
+      <w:r>
+        <w:rPr>
+          <w:rFonts w:ascii="Times New Roman" w:hAnsi="Times New Roman" w:cs="Times New Roman"/>
+          <w:sz w:val="24"/>
+          <w:szCs w:val="24"/>
+        </w:rPr>
+        <w:t>Per</w:t>
+      </w:r>
+      <w:r>
+        <w:rPr>
+          <w:rFonts w:ascii="Times New Roman" w:hAnsi="Times New Roman" w:cs="Times New Roman"/>
+          <w:sz w:val="24"/>
+          <w:szCs w:val="24"/>
+        </w:rPr>
+        <w:t xml:space="preserve"> quanto riguarda la parte di design by </w:t>
+      </w:r>
+      <w:proofErr w:type="spellStart"/>
+      <w:r>
+        <w:rPr>
+          <w:rFonts w:ascii="Times New Roman" w:hAnsi="Times New Roman" w:cs="Times New Roman"/>
+          <w:sz w:val="24"/>
+          <w:szCs w:val="24"/>
+        </w:rPr>
+        <w:t>contract</w:t>
+      </w:r>
+      <w:proofErr w:type="spellEnd"/>
+      <w:r>
+        <w:rPr>
+          <w:rFonts w:ascii="Times New Roman" w:hAnsi="Times New Roman" w:cs="Times New Roman"/>
+          <w:sz w:val="24"/>
+          <w:szCs w:val="24"/>
+        </w:rPr>
+        <w:t xml:space="preserve">, nel programma java sono stati creati diversi contratti, </w:t>
+      </w:r>
+      <w:r>
+        <w:rPr>
+          <w:rFonts w:ascii="Times New Roman" w:hAnsi="Times New Roman" w:cs="Times New Roman"/>
+          <w:sz w:val="24"/>
+          <w:szCs w:val="24"/>
+        </w:rPr>
+        <w:t>descritti in seguito.</w:t>
+      </w:r>
+    </w:p>
+    <w:p>
+      <w:pPr>
+        <w:rPr>
+          <w:rFonts w:ascii="Times New Roman" w:hAnsi="Times New Roman" w:cs="Times New Roman"/>
+          <w:b/>
+          <w:bCs/>
+          <w:sz w:val="24"/>
+          <w:szCs w:val="24"/>
+        </w:rPr>
+      </w:pPr>
+      <w:r>
+        <w:rPr>
+          <w:rFonts w:ascii="Times New Roman" w:hAnsi="Times New Roman" w:cs="Times New Roman"/>
+          <w:b/>
+          <w:bCs/>
+          <w:sz w:val="24"/>
+          <w:szCs w:val="24"/>
+        </w:rPr>
+        <w:t>Invarianti</w:t>
+      </w:r>
+    </w:p>
+    <w:p>
+      <w:pPr>
+        <w:rPr>
+          <w:rFonts w:ascii="Times New Roman" w:hAnsi="Times New Roman" w:cs="Times New Roman"/>
+          <w:sz w:val="24"/>
+          <w:szCs w:val="24"/>
+        </w:rPr>
+      </w:pPr>
+      <w:r>
+        <w:rPr>
+          <w:rFonts w:ascii="Times New Roman" w:hAnsi="Times New Roman" w:cs="Times New Roman"/>
+          <w:sz w:val="24"/>
+          <w:szCs w:val="24"/>
+        </w:rPr>
+        <w:t>Sono stati creati tre contratti che andranno sempre rispettati durante l’esecuzione (a partire da dopo il costruttore), ovvero:</w:t>
+      </w:r>
+    </w:p>
+    <w:p>
+      <w:pPr>
+        <w:pStyle w:val="Paragrafoelenco"/>
+        <w:numPr>
+          <w:ilvl w:val="0"/>
+          <w:numId w:val="7"/>
+        </w:numPr>
+        <w:rPr>
+          <w:rFonts w:ascii="Times New Roman" w:hAnsi="Times New Roman" w:cs="Times New Roman"/>
+          <w:sz w:val="24"/>
+          <w:szCs w:val="24"/>
+        </w:rPr>
+      </w:pPr>
+      <w:r>
+        <w:rPr>
+          <w:rFonts w:ascii="Times New Roman" w:hAnsi="Times New Roman" w:cs="Times New Roman"/>
+          <w:sz w:val="24"/>
+          <w:szCs w:val="24"/>
+        </w:rPr>
+        <w:t xml:space="preserve">Il vettore della “mano” dovrà essere sempre diverso da </w:t>
+      </w:r>
+      <w:proofErr w:type="spellStart"/>
+      <w:r>
+        <w:rPr>
+          <w:rFonts w:ascii="Times New Roman" w:hAnsi="Times New Roman" w:cs="Times New Roman"/>
+          <w:sz w:val="24"/>
+          <w:szCs w:val="24"/>
+        </w:rPr>
+        <w:t>null</w:t>
+      </w:r>
+      <w:proofErr w:type="spellEnd"/>
+      <w:r>
+        <w:rPr>
+          <w:rFonts w:ascii="Times New Roman" w:hAnsi="Times New Roman" w:cs="Times New Roman"/>
+          <w:sz w:val="24"/>
+          <w:szCs w:val="24"/>
+        </w:rPr>
+        <w:br/>
+      </w:r>
+      <w:r>
+        <w:rPr>
+          <w:rFonts w:ascii="Times New Roman" w:hAnsi="Times New Roman" w:cs="Times New Roman"/>
+          <w:noProof/>
+          <w:sz w:val="24"/>
+          <w:szCs w:val="24"/>
+        </w:rPr>
+        <w:drawing>
+          <wp:inline distT="0" distB="0" distL="0" distR="0" wp14:anchorId="21E3DB62" wp14:editId="3D63F3E0">
+            <wp:extent cx="2210108" cy="200053"/>
+            <wp:effectExtent l="0" t="0" r="0" b="9525"/>
+            <wp:docPr id="915923435" name="Immagine 1"/>
+            <wp:cNvGraphicFramePr>
+              <a:graphicFrameLocks xmlns:a="http://schemas.openxmlformats.org/drawingml/2006/main" noChangeAspect="1"/>
+            </wp:cNvGraphicFramePr>
+            <a:graphic xmlns:a="http://schemas.openxmlformats.org/drawingml/2006/main">
+              <a:graphicData uri="http://schemas.openxmlformats.org/drawingml/2006/picture">
+                <pic:pic xmlns:pic="http://schemas.openxmlformats.org/drawingml/2006/picture">
+                  <pic:nvPicPr>
+                    <pic:cNvPr id="915923435" name=""/>
+                    <pic:cNvPicPr/>
+                  </pic:nvPicPr>
+                  <pic:blipFill>
+                    <a:blip r:embed="rId34"/>
+                    <a:stretch>
+                      <a:fillRect/>
+                    </a:stretch>
+                  </pic:blipFill>
+                  <pic:spPr>
+                    <a:xfrm>
+                      <a:off x="0" y="0"/>
+                      <a:ext cx="2210108" cy="200053"/>
+                    </a:xfrm>
+                    <a:prstGeom prst="rect">
+                      <a:avLst/>
+                    </a:prstGeom>
+                  </pic:spPr>
+                </pic:pic>
+              </a:graphicData>
+            </a:graphic>
+          </wp:inline>
+        </w:drawing>
+      </w:r>
+    </w:p>
+    <w:p>
+      <w:pPr>
+        <w:pStyle w:val="Paragrafoelenco"/>
+        <w:numPr>
+          <w:ilvl w:val="0"/>
+          <w:numId w:val="7"/>
+        </w:numPr>
+        <w:rPr>
+          <w:rFonts w:ascii="Times New Roman" w:hAnsi="Times New Roman" w:cs="Times New Roman"/>
+          <w:sz w:val="24"/>
+          <w:szCs w:val="24"/>
+        </w:rPr>
+      </w:pPr>
+      <w:r>
+        <w:rPr>
+          <w:rFonts w:ascii="Times New Roman" w:hAnsi="Times New Roman" w:cs="Times New Roman"/>
+          <w:sz w:val="24"/>
+          <w:szCs w:val="24"/>
+        </w:rPr>
+        <w:lastRenderedPageBreak/>
+        <w:t xml:space="preserve">Il vettore dei vincitori dovrà essere sempre diverso da </w:t>
+      </w:r>
+      <w:proofErr w:type="spellStart"/>
+      <w:r>
+        <w:rPr>
+          <w:rFonts w:ascii="Times New Roman" w:hAnsi="Times New Roman" w:cs="Times New Roman"/>
+          <w:sz w:val="24"/>
+          <w:szCs w:val="24"/>
+        </w:rPr>
+        <w:t>null</w:t>
+      </w:r>
+      <w:proofErr w:type="spellEnd"/>
+      <w:r>
+        <w:rPr>
+          <w:rFonts w:ascii="Times New Roman" w:hAnsi="Times New Roman" w:cs="Times New Roman"/>
+          <w:sz w:val="24"/>
+          <w:szCs w:val="24"/>
+        </w:rPr>
+        <w:br/>
+      </w:r>
+      <w:r>
+        <w:rPr>
+          <w:rFonts w:ascii="Times New Roman" w:hAnsi="Times New Roman" w:cs="Times New Roman"/>
+          <w:noProof/>
+          <w:sz w:val="24"/>
+          <w:szCs w:val="24"/>
+        </w:rPr>
+        <w:drawing>
+          <wp:inline distT="0" distB="0" distL="0" distR="0" wp14:anchorId="529108D6" wp14:editId="0FCAFEE3">
+            <wp:extent cx="2476499" cy="160268"/>
+            <wp:effectExtent l="0" t="0" r="635" b="0"/>
+            <wp:docPr id="697267807" name="Immagine 1"/>
+            <wp:cNvGraphicFramePr>
+              <a:graphicFrameLocks xmlns:a="http://schemas.openxmlformats.org/drawingml/2006/main" noChangeAspect="1"/>
+            </wp:cNvGraphicFramePr>
+            <a:graphic xmlns:a="http://schemas.openxmlformats.org/drawingml/2006/main">
+              <a:graphicData uri="http://schemas.openxmlformats.org/drawingml/2006/picture">
+                <pic:pic xmlns:pic="http://schemas.openxmlformats.org/drawingml/2006/picture">
+                  <pic:nvPicPr>
+                    <pic:cNvPr id="697267807" name=""/>
+                    <pic:cNvPicPr/>
+                  </pic:nvPicPr>
+                  <pic:blipFill rotWithShape="1">
+                    <a:blip r:embed="rId35"/>
+                    <a:srcRect t="19877"/>
+                    <a:stretch/>
+                  </pic:blipFill>
+                  <pic:spPr bwMode="auto">
+                    <a:xfrm>
+                      <a:off x="0" y="0"/>
+                      <a:ext cx="2476846" cy="160290"/>
+                    </a:xfrm>
+                    <a:prstGeom prst="rect">
+                      <a:avLst/>
+                    </a:prstGeom>
+                    <a:ln>
+                      <a:noFill/>
+                    </a:ln>
+                    <a:extLst>
+                      <a:ext uri="{53640926-AAD7-44D8-BBD7-CCE9431645EC}">
+                        <a14:shadowObscured xmlns:a14="http://schemas.microsoft.com/office/drawing/2010/main"/>
+                      </a:ext>
+                    </a:extLst>
+                  </pic:spPr>
+                </pic:pic>
+              </a:graphicData>
+            </a:graphic>
+          </wp:inline>
+        </w:drawing>
+      </w:r>
+    </w:p>
+    <w:p>
+      <w:pPr>
+        <w:pStyle w:val="Paragrafoelenco"/>
+        <w:numPr>
+          <w:ilvl w:val="0"/>
+          <w:numId w:val="7"/>
+        </w:numPr>
+        <w:rPr>
+          <w:rFonts w:ascii="Times New Roman" w:hAnsi="Times New Roman" w:cs="Times New Roman"/>
+          <w:sz w:val="24"/>
+          <w:szCs w:val="24"/>
+        </w:rPr>
+      </w:pPr>
+      <w:r>
+        <w:rPr>
+          <w:rFonts w:ascii="Times New Roman" w:hAnsi="Times New Roman" w:cs="Times New Roman"/>
+          <w:sz w:val="24"/>
+          <w:szCs w:val="24"/>
+        </w:rPr>
+        <w:t xml:space="preserve">Il vettore dei vincitori dovrà sempre contenere un numero compreso tra -1 e 1 </w:t>
+      </w:r>
+      <w:r>
+        <w:rPr>
+          <w:rFonts w:ascii="Times New Roman" w:hAnsi="Times New Roman" w:cs="Times New Roman"/>
+          <w:sz w:val="24"/>
+          <w:szCs w:val="24"/>
+        </w:rPr>
+        <w:br/>
+      </w:r>
+      <w:r>
+        <w:rPr>
+          <w:rFonts w:ascii="Times New Roman" w:hAnsi="Times New Roman" w:cs="Times New Roman"/>
+          <w:noProof/>
+          <w:sz w:val="24"/>
+          <w:szCs w:val="24"/>
+        </w:rPr>
+        <w:drawing>
+          <wp:inline distT="0" distB="0" distL="0" distR="0" wp14:anchorId="0559F154" wp14:editId="12624A09">
+            <wp:extent cx="6120130" cy="180644"/>
+            <wp:effectExtent l="0" t="0" r="0" b="0"/>
+            <wp:docPr id="770878835" name="Immagine 1"/>
+            <wp:cNvGraphicFramePr>
+              <a:graphicFrameLocks xmlns:a="http://schemas.openxmlformats.org/drawingml/2006/main" noChangeAspect="1"/>
+            </wp:cNvGraphicFramePr>
+            <a:graphic xmlns:a="http://schemas.openxmlformats.org/drawingml/2006/main">
+              <a:graphicData uri="http://schemas.openxmlformats.org/drawingml/2006/picture">
+                <pic:pic xmlns:pic="http://schemas.openxmlformats.org/drawingml/2006/picture">
+                  <pic:nvPicPr>
+                    <pic:cNvPr id="770878835" name=""/>
+                    <pic:cNvPicPr/>
+                  </pic:nvPicPr>
+                  <pic:blipFill rotWithShape="1">
+                    <a:blip r:embed="rId36"/>
+                    <a:srcRect t="4215" b="-1"/>
+                    <a:stretch/>
+                  </pic:blipFill>
+                  <pic:spPr bwMode="auto">
+                    <a:xfrm>
+                      <a:off x="0" y="0"/>
+                      <a:ext cx="6120130" cy="180644"/>
+                    </a:xfrm>
+                    <a:prstGeom prst="rect">
+                      <a:avLst/>
+                    </a:prstGeom>
+                    <a:ln>
+                      <a:noFill/>
+                    </a:ln>
+                    <a:extLst>
+                      <a:ext uri="{53640926-AAD7-44D8-BBD7-CCE9431645EC}">
+                        <a14:shadowObscured xmlns:a14="http://schemas.microsoft.com/office/drawing/2010/main"/>
+                      </a:ext>
+                    </a:extLst>
+                  </pic:spPr>
+                </pic:pic>
+              </a:graphicData>
+            </a:graphic>
+          </wp:inline>
+        </w:drawing>
+      </w:r>
+    </w:p>
+    <w:p>
+      <w:pPr>
+        <w:rPr>
+          <w:rFonts w:ascii="Times New Roman" w:hAnsi="Times New Roman" w:cs="Times New Roman"/>
+          <w:sz w:val="24"/>
+          <w:szCs w:val="24"/>
+        </w:rPr>
+      </w:pPr>
+      <w:r>
+        <w:rPr>
+          <w:rFonts w:ascii="Times New Roman" w:hAnsi="Times New Roman" w:cs="Times New Roman"/>
+          <w:b/>
+          <w:bCs/>
+          <w:sz w:val="24"/>
+          <w:szCs w:val="24"/>
+        </w:rPr>
+        <w:t>Costruttore</w:t>
+      </w:r>
+    </w:p>
+    <w:p>
+      <w:pPr>
+        <w:rPr>
+          <w:rFonts w:ascii="Times New Roman" w:hAnsi="Times New Roman" w:cs="Times New Roman"/>
+          <w:sz w:val="24"/>
+          <w:szCs w:val="24"/>
+        </w:rPr>
+      </w:pPr>
+      <w:r>
+        <w:rPr>
+          <w:rFonts w:ascii="Times New Roman" w:hAnsi="Times New Roman" w:cs="Times New Roman"/>
+          <w:sz w:val="24"/>
+          <w:szCs w:val="24"/>
+        </w:rPr>
+        <w:t>Per il costruttore i contratti creati sono i seguenti:</w:t>
+      </w:r>
+    </w:p>
+    <w:p>
+      <w:pPr>
+        <w:pStyle w:val="Paragrafoelenco"/>
+        <w:numPr>
+          <w:ilvl w:val="0"/>
+          <w:numId w:val="8"/>
+        </w:numPr>
+        <w:rPr>
+          <w:rFonts w:ascii="Times New Roman" w:hAnsi="Times New Roman" w:cs="Times New Roman"/>
+          <w:sz w:val="24"/>
+          <w:szCs w:val="24"/>
+        </w:rPr>
+      </w:pPr>
+      <w:r>
+        <w:rPr>
+          <w:rFonts w:ascii="Times New Roman" w:hAnsi="Times New Roman" w:cs="Times New Roman"/>
+          <w:sz w:val="24"/>
+          <w:szCs w:val="24"/>
+        </w:rPr>
+        <w:t>Il gioco deve avere almeno un giocatore, ma non più di mille, per evitare problemi di overflow</w:t>
+      </w:r>
+      <w:r>
+        <w:rPr>
+          <w:rFonts w:ascii="Times New Roman" w:hAnsi="Times New Roman" w:cs="Times New Roman"/>
+          <w:sz w:val="24"/>
+          <w:szCs w:val="24"/>
+        </w:rPr>
+        <w:br/>
+      </w:r>
+      <w:r>
+        <w:rPr>
+          <w:rFonts w:ascii="Times New Roman" w:hAnsi="Times New Roman" w:cs="Times New Roman"/>
+          <w:noProof/>
+          <w:sz w:val="24"/>
+          <w:szCs w:val="24"/>
+        </w:rPr>
+        <w:drawing>
+          <wp:inline distT="0" distB="0" distL="0" distR="0" wp14:anchorId="038F8EF0" wp14:editId="53B54D68">
+            <wp:extent cx="3133718" cy="174598"/>
+            <wp:effectExtent l="0" t="0" r="0" b="0"/>
+            <wp:docPr id="264195998" name="Immagine 1"/>
+            <wp:cNvGraphicFramePr>
+              <a:graphicFrameLocks xmlns:a="http://schemas.openxmlformats.org/drawingml/2006/main" noChangeAspect="1"/>
+            </wp:cNvGraphicFramePr>
+            <a:graphic xmlns:a="http://schemas.openxmlformats.org/drawingml/2006/main">
+              <a:graphicData uri="http://schemas.openxmlformats.org/drawingml/2006/picture">
+                <pic:pic xmlns:pic="http://schemas.openxmlformats.org/drawingml/2006/picture">
+                  <pic:nvPicPr>
+                    <pic:cNvPr id="264195998" name=""/>
+                    <pic:cNvPicPr/>
+                  </pic:nvPicPr>
+                  <pic:blipFill rotWithShape="1">
+                    <a:blip r:embed="rId37"/>
+                    <a:srcRect t="8348"/>
+                    <a:stretch/>
+                  </pic:blipFill>
+                  <pic:spPr bwMode="auto">
+                    <a:xfrm>
+                      <a:off x="0" y="0"/>
+                      <a:ext cx="3134162" cy="174623"/>
+                    </a:xfrm>
+                    <a:prstGeom prst="rect">
+                      <a:avLst/>
+                    </a:prstGeom>
+                    <a:ln>
+                      <a:noFill/>
+                    </a:ln>
+                    <a:extLst>
+                      <a:ext uri="{53640926-AAD7-44D8-BBD7-CCE9431645EC}">
+                        <a14:shadowObscured xmlns:a14="http://schemas.microsoft.com/office/drawing/2010/main"/>
+                      </a:ext>
+                    </a:extLst>
+                  </pic:spPr>
+                </pic:pic>
+              </a:graphicData>
+            </a:graphic>
+          </wp:inline>
+        </w:drawing>
+      </w:r>
+    </w:p>
+    <w:p>
+      <w:pPr>
+        <w:pStyle w:val="Paragrafoelenco"/>
+        <w:numPr>
+          <w:ilvl w:val="0"/>
+          <w:numId w:val="8"/>
+        </w:numPr>
+        <w:rPr>
+          <w:rFonts w:ascii="Times New Roman" w:hAnsi="Times New Roman" w:cs="Times New Roman"/>
+          <w:sz w:val="24"/>
+          <w:szCs w:val="24"/>
+        </w:rPr>
+      </w:pPr>
+      <w:r>
+        <w:rPr>
+          <w:rFonts w:ascii="Times New Roman" w:hAnsi="Times New Roman" w:cs="Times New Roman"/>
+          <w:sz w:val="24"/>
+          <w:szCs w:val="24"/>
+        </w:rPr>
+        <w:t>In output devono essere rispettati gli stessi contratti inseriti nelle invarianti in quanto le condizioni degli invarianti valgono da dopo il costruttore</w:t>
+      </w:r>
+      <w:r>
+        <w:rPr>
+          <w:rFonts w:ascii="Times New Roman" w:hAnsi="Times New Roman" w:cs="Times New Roman"/>
+          <w:sz w:val="24"/>
+          <w:szCs w:val="24"/>
+        </w:rPr>
+        <w:br/>
+      </w:r>
+      <w:r>
+        <w:rPr>
+          <w:rFonts w:ascii="Times New Roman" w:hAnsi="Times New Roman" w:cs="Times New Roman"/>
+          <w:noProof/>
+          <w:sz w:val="24"/>
+          <w:szCs w:val="24"/>
+        </w:rPr>
+        <w:drawing>
+          <wp:inline distT="0" distB="0" distL="0" distR="0" wp14:anchorId="727AF743" wp14:editId="726CAE3D">
+            <wp:extent cx="1857634" cy="323895"/>
+            <wp:effectExtent l="0" t="0" r="9525" b="0"/>
+            <wp:docPr id="140448356" name="Immagine 1"/>
+            <wp:cNvGraphicFramePr>
+              <a:graphicFrameLocks xmlns:a="http://schemas.openxmlformats.org/drawingml/2006/main" noChangeAspect="1"/>
+            </wp:cNvGraphicFramePr>
+            <a:graphic xmlns:a="http://schemas.openxmlformats.org/drawingml/2006/main">
+              <a:graphicData uri="http://schemas.openxmlformats.org/drawingml/2006/picture">
+                <pic:pic xmlns:pic="http://schemas.openxmlformats.org/drawingml/2006/picture">
+                  <pic:nvPicPr>
+                    <pic:cNvPr id="140448356" name=""/>
+                    <pic:cNvPicPr/>
+                  </pic:nvPicPr>
+                  <pic:blipFill>
+                    <a:blip r:embed="rId38"/>
+                    <a:stretch>
+                      <a:fillRect/>
+                    </a:stretch>
+                  </pic:blipFill>
+                  <pic:spPr>
+                    <a:xfrm>
+                      <a:off x="0" y="0"/>
+                      <a:ext cx="1857634" cy="323895"/>
+                    </a:xfrm>
+                    <a:prstGeom prst="rect">
+                      <a:avLst/>
+                    </a:prstGeom>
+                  </pic:spPr>
+                </pic:pic>
+              </a:graphicData>
+            </a:graphic>
+          </wp:inline>
+        </w:drawing>
+      </w:r>
+    </w:p>
+    <w:p>
+      <w:pPr>
+        <w:pStyle w:val="Paragrafoelenco"/>
+        <w:numPr>
+          <w:ilvl w:val="0"/>
+          <w:numId w:val="8"/>
+        </w:numPr>
+        <w:rPr>
+          <w:rFonts w:ascii="Times New Roman" w:hAnsi="Times New Roman" w:cs="Times New Roman"/>
+          <w:sz w:val="24"/>
+          <w:szCs w:val="24"/>
+        </w:rPr>
+      </w:pPr>
+      <w:r>
+        <w:rPr>
+          <w:rFonts w:ascii="Times New Roman" w:hAnsi="Times New Roman" w:cs="Times New Roman"/>
+          <w:sz w:val="24"/>
+          <w:szCs w:val="24"/>
+        </w:rPr>
+        <w:t>La variabile “vittoria” deve essere impostato a -1 (nessuno ha vinto)</w:t>
+      </w:r>
+      <w:r>
+        <w:rPr>
+          <w:noProof/>
+        </w:rPr>
+        <w:t xml:space="preserve"> </w:t>
+      </w:r>
+      <w:r>
+        <w:rPr>
+          <w:rFonts w:ascii="Times New Roman" w:hAnsi="Times New Roman" w:cs="Times New Roman"/>
+          <w:noProof/>
+          <w:sz w:val="24"/>
+          <w:szCs w:val="24"/>
+        </w:rPr>
+        <w:drawing>
+          <wp:inline distT="0" distB="0" distL="0" distR="0" wp14:anchorId="29007C1A" wp14:editId="12A5C6CB">
+            <wp:extent cx="1790950" cy="161948"/>
+            <wp:effectExtent l="0" t="0" r="0" b="9525"/>
+            <wp:docPr id="483213570" name="Immagine 1"/>
+            <wp:cNvGraphicFramePr>
+              <a:graphicFrameLocks xmlns:a="http://schemas.openxmlformats.org/drawingml/2006/main" noChangeAspect="1"/>
+            </wp:cNvGraphicFramePr>
+            <a:graphic xmlns:a="http://schemas.openxmlformats.org/drawingml/2006/main">
+              <a:graphicData uri="http://schemas.openxmlformats.org/drawingml/2006/picture">
+                <pic:pic xmlns:pic="http://schemas.openxmlformats.org/drawingml/2006/picture">
+                  <pic:nvPicPr>
+                    <pic:cNvPr id="483213570" name=""/>
+                    <pic:cNvPicPr/>
+                  </pic:nvPicPr>
+                  <pic:blipFill>
+                    <a:blip r:embed="rId39"/>
+                    <a:stretch>
+                      <a:fillRect/>
+                    </a:stretch>
+                  </pic:blipFill>
+                  <pic:spPr>
+                    <a:xfrm>
+                      <a:off x="0" y="0"/>
+                      <a:ext cx="1790950" cy="161948"/>
+                    </a:xfrm>
+                    <a:prstGeom prst="rect">
+                      <a:avLst/>
+                    </a:prstGeom>
+                  </pic:spPr>
+                </pic:pic>
+              </a:graphicData>
+            </a:graphic>
+          </wp:inline>
+        </w:drawing>
+      </w:r>
+    </w:p>
+    <w:p>
+      <w:pPr>
+        <w:pStyle w:val="Paragrafoelenco"/>
+        <w:numPr>
+          <w:ilvl w:val="0"/>
+          <w:numId w:val="8"/>
+        </w:numPr>
+        <w:rPr>
+          <w:rFonts w:ascii="Times New Roman" w:hAnsi="Times New Roman" w:cs="Times New Roman"/>
+          <w:sz w:val="24"/>
+          <w:szCs w:val="24"/>
+        </w:rPr>
+      </w:pPr>
+      <w:r>
+        <w:rPr>
+          <w:noProof/>
+        </w:rPr>
+        <w:t>Viene</w:t>
+      </w:r>
+      <w:r>
+        <w:rPr>
+          <w:noProof/>
+        </w:rPr>
+        <w:t xml:space="preserve"> controllato che i vettori “mano” e “vincitori” siano stati creati della giusta lunghezza</w:t>
+      </w:r>
+      <w:r>
+        <w:rPr>
+          <w:noProof/>
+        </w:rPr>
+        <w:br/>
+      </w:r>
+      <w:r>
+        <w:rPr>
+          <w:noProof/>
+        </w:rPr>
+        <w:drawing>
+          <wp:inline distT="0" distB="0" distL="0" distR="0" wp14:anchorId="397678C3" wp14:editId="796CB1D9">
+            <wp:extent cx="4879869" cy="151075"/>
+            <wp:effectExtent l="0" t="0" r="0" b="1905"/>
+            <wp:docPr id="506515812" name="Immagine 1"/>
+            <wp:cNvGraphicFramePr>
+              <a:graphicFrameLocks xmlns:a="http://schemas.openxmlformats.org/drawingml/2006/main" noChangeAspect="1"/>
+            </wp:cNvGraphicFramePr>
+            <a:graphic xmlns:a="http://schemas.openxmlformats.org/drawingml/2006/main">
+              <a:graphicData uri="http://schemas.openxmlformats.org/drawingml/2006/picture">
+                <pic:pic xmlns:pic="http://schemas.openxmlformats.org/drawingml/2006/picture">
+                  <pic:nvPicPr>
+                    <pic:cNvPr id="506515812" name=""/>
+                    <pic:cNvPicPr/>
+                  </pic:nvPicPr>
+                  <pic:blipFill rotWithShape="1">
+                    <a:blip r:embed="rId40"/>
+                    <a:srcRect t="15178" b="12491"/>
+                    <a:stretch/>
+                  </pic:blipFill>
+                  <pic:spPr bwMode="auto">
+                    <a:xfrm>
+                      <a:off x="0" y="0"/>
+                      <a:ext cx="4896533" cy="151591"/>
+                    </a:xfrm>
+                    <a:prstGeom prst="rect">
+                      <a:avLst/>
+                    </a:prstGeom>
+                    <a:ln>
+                      <a:noFill/>
+                    </a:ln>
+                    <a:extLst>
+                      <a:ext uri="{53640926-AAD7-44D8-BBD7-CCE9431645EC}">
+                        <a14:shadowObscured xmlns:a14="http://schemas.microsoft.com/office/drawing/2010/main"/>
+                      </a:ext>
+                    </a:extLst>
+                  </pic:spPr>
+                </pic:pic>
+              </a:graphicData>
+            </a:graphic>
+          </wp:inline>
+        </w:drawing>
+      </w:r>
+    </w:p>
+    <w:p>
+      <w:pPr>
+        <w:pStyle w:val="Paragrafoelenco"/>
+        <w:numPr>
+          <w:ilvl w:val="0"/>
+          <w:numId w:val="8"/>
+        </w:numPr>
+        <w:rPr>
+          <w:rFonts w:ascii="Times New Roman" w:hAnsi="Times New Roman" w:cs="Times New Roman"/>
+          <w:sz w:val="24"/>
+          <w:szCs w:val="24"/>
+        </w:rPr>
+      </w:pPr>
+      <w:r>
+        <w:rPr>
+          <w:noProof/>
+        </w:rPr>
+        <w:t>Viene controllato che i vettori “mano” e “vincitori” siano stati inizializzati correttamente</w:t>
+      </w:r>
+      <w:r>
+        <w:rPr>
+          <w:noProof/>
+        </w:rPr>
+        <w:br/>
+      </w:r>
+      <w:r>
+        <w:rPr>
+          <w:noProof/>
+        </w:rPr>
+        <w:drawing>
+          <wp:inline distT="0" distB="0" distL="0" distR="0" wp14:anchorId="6B0881BB" wp14:editId="1C527342">
+            <wp:extent cx="5391156" cy="182880"/>
+            <wp:effectExtent l="0" t="0" r="0" b="7620"/>
+            <wp:docPr id="311806947" name="Immagine 1"/>
+            <wp:cNvGraphicFramePr>
+              <a:graphicFrameLocks xmlns:a="http://schemas.openxmlformats.org/drawingml/2006/main" noChangeAspect="1"/>
+            </wp:cNvGraphicFramePr>
+            <a:graphic xmlns:a="http://schemas.openxmlformats.org/drawingml/2006/main">
+              <a:graphicData uri="http://schemas.openxmlformats.org/drawingml/2006/picture">
+                <pic:pic xmlns:pic="http://schemas.openxmlformats.org/drawingml/2006/picture">
+                  <pic:nvPicPr>
+                    <pic:cNvPr id="311806947" name=""/>
+                    <pic:cNvPicPr/>
+                  </pic:nvPicPr>
+                  <pic:blipFill rotWithShape="1">
+                    <a:blip r:embed="rId41"/>
+                    <a:srcRect t="3792" b="8935"/>
+                    <a:stretch/>
+                  </pic:blipFill>
+                  <pic:spPr bwMode="auto">
+                    <a:xfrm>
+                      <a:off x="0" y="0"/>
+                      <a:ext cx="5391902" cy="182905"/>
+                    </a:xfrm>
+                    <a:prstGeom prst="rect">
+                      <a:avLst/>
+                    </a:prstGeom>
+                    <a:ln>
+                      <a:noFill/>
+                    </a:ln>
+                    <a:extLst>
+                      <a:ext uri="{53640926-AAD7-44D8-BBD7-CCE9431645EC}">
+                        <a14:shadowObscured xmlns:a14="http://schemas.microsoft.com/office/drawing/2010/main"/>
+                      </a:ext>
+                    </a:extLst>
+                  </pic:spPr>
+                </pic:pic>
+              </a:graphicData>
+            </a:graphic>
+          </wp:inline>
+        </w:drawing>
+      </w:r>
+    </w:p>
+    <w:p>
+      <w:pPr>
+        <w:rPr>
+          <w:rFonts w:ascii="Times New Roman" w:hAnsi="Times New Roman" w:cs="Times New Roman"/>
+          <w:b/>
+          <w:bCs/>
+          <w:sz w:val="24"/>
+          <w:szCs w:val="24"/>
+        </w:rPr>
+      </w:pPr>
+      <w:r>
+        <w:rPr>
+          <w:rFonts w:ascii="Times New Roman" w:hAnsi="Times New Roman" w:cs="Times New Roman"/>
+          <w:b/>
+          <w:bCs/>
+          <w:sz w:val="24"/>
+          <w:szCs w:val="24"/>
+        </w:rPr>
+        <w:t>Metodo giocata</w:t>
+      </w:r>
+    </w:p>
+    <w:p>
+      <w:pPr>
+        <w:rPr>
+          <w:rFonts w:ascii="Times New Roman" w:hAnsi="Times New Roman" w:cs="Times New Roman"/>
+          <w:sz w:val="24"/>
+          <w:szCs w:val="24"/>
+        </w:rPr>
+      </w:pPr>
+      <w:r>
+        <w:rPr>
+          <w:rFonts w:ascii="Times New Roman" w:hAnsi="Times New Roman" w:cs="Times New Roman"/>
+          <w:sz w:val="24"/>
+          <w:szCs w:val="24"/>
+        </w:rPr>
+        <w:t>Per il metodo giocata i contratti creati sono i seguenti:</w:t>
+      </w:r>
+    </w:p>
+    <w:p>
+      <w:pPr>
+        <w:pStyle w:val="Paragrafoelenco"/>
+        <w:numPr>
+          <w:ilvl w:val="0"/>
+          <w:numId w:val="9"/>
+        </w:numPr>
+        <w:rPr>
+          <w:rFonts w:ascii="Times New Roman" w:hAnsi="Times New Roman" w:cs="Times New Roman"/>
+          <w:sz w:val="24"/>
+          <w:szCs w:val="24"/>
+        </w:rPr>
+      </w:pPr>
+      <w:r>
+        <w:rPr>
+          <w:rFonts w:ascii="Times New Roman" w:hAnsi="Times New Roman" w:cs="Times New Roman"/>
+          <w:sz w:val="24"/>
+          <w:szCs w:val="24"/>
+        </w:rPr>
+        <w:t xml:space="preserve">Viene impostato </w:t>
+      </w:r>
+      <w:proofErr w:type="spellStart"/>
+      <w:r>
+        <w:rPr>
+          <w:rFonts w:ascii="Times New Roman" w:hAnsi="Times New Roman" w:cs="Times New Roman"/>
+          <w:sz w:val="24"/>
+          <w:szCs w:val="24"/>
+        </w:rPr>
+        <w:t>diverges</w:t>
+      </w:r>
+      <w:proofErr w:type="spellEnd"/>
+      <w:r>
+        <w:rPr>
+          <w:rFonts w:ascii="Times New Roman" w:hAnsi="Times New Roman" w:cs="Times New Roman"/>
+          <w:sz w:val="24"/>
+          <w:szCs w:val="24"/>
+        </w:rPr>
+        <w:t xml:space="preserve"> </w:t>
+      </w:r>
+      <w:proofErr w:type="spellStart"/>
+      <w:r>
+        <w:rPr>
+          <w:rFonts w:ascii="Times New Roman" w:hAnsi="Times New Roman" w:cs="Times New Roman"/>
+          <w:sz w:val="24"/>
+          <w:szCs w:val="24"/>
+        </w:rPr>
+        <w:t>true</w:t>
+      </w:r>
+      <w:proofErr w:type="spellEnd"/>
+      <w:r>
+        <w:rPr>
+          <w:rFonts w:ascii="Times New Roman" w:hAnsi="Times New Roman" w:cs="Times New Roman"/>
+          <w:sz w:val="24"/>
+          <w:szCs w:val="24"/>
+        </w:rPr>
+        <w:t>, in modo tale da non far verificare che il programma termini</w:t>
+      </w:r>
+      <w:r>
+        <w:rPr>
+          <w:rFonts w:ascii="Times New Roman" w:hAnsi="Times New Roman" w:cs="Times New Roman"/>
+          <w:sz w:val="24"/>
+          <w:szCs w:val="24"/>
+        </w:rPr>
+        <w:br/>
+      </w:r>
+      <w:r>
+        <w:rPr>
+          <w:rFonts w:ascii="Times New Roman" w:hAnsi="Times New Roman" w:cs="Times New Roman"/>
+          <w:noProof/>
+          <w:sz w:val="24"/>
+          <w:szCs w:val="24"/>
+        </w:rPr>
+        <w:drawing>
+          <wp:inline distT="0" distB="0" distL="0" distR="0" wp14:anchorId="3A2FB835" wp14:editId="53BA9621">
+            <wp:extent cx="1162212" cy="190527"/>
+            <wp:effectExtent l="0" t="0" r="0" b="0"/>
+            <wp:docPr id="1167202692" name="Immagine 1"/>
+            <wp:cNvGraphicFramePr>
+              <a:graphicFrameLocks xmlns:a="http://schemas.openxmlformats.org/drawingml/2006/main" noChangeAspect="1"/>
+            </wp:cNvGraphicFramePr>
+            <a:graphic xmlns:a="http://schemas.openxmlformats.org/drawingml/2006/main">
+              <a:graphicData uri="http://schemas.openxmlformats.org/drawingml/2006/picture">
+                <pic:pic xmlns:pic="http://schemas.openxmlformats.org/drawingml/2006/picture">
+                  <pic:nvPicPr>
+                    <pic:cNvPr id="1167202692" name=""/>
+                    <pic:cNvPicPr/>
+                  </pic:nvPicPr>
+                  <pic:blipFill>
+                    <a:blip r:embed="rId42"/>
+                    <a:stretch>
+                      <a:fillRect/>
+                    </a:stretch>
+                  </pic:blipFill>
+                  <pic:spPr>
+                    <a:xfrm>
+                      <a:off x="0" y="0"/>
+                      <a:ext cx="1162212" cy="190527"/>
+                    </a:xfrm>
+                    <a:prstGeom prst="rect">
+                      <a:avLst/>
+                    </a:prstGeom>
+                  </pic:spPr>
+                </pic:pic>
+              </a:graphicData>
+            </a:graphic>
+          </wp:inline>
+        </w:drawing>
+      </w:r>
+    </w:p>
+    <w:p>
+      <w:pPr>
+        <w:pStyle w:val="Paragrafoelenco"/>
+        <w:numPr>
+          <w:ilvl w:val="0"/>
+          <w:numId w:val="9"/>
+        </w:numPr>
+        <w:rPr>
+          <w:rFonts w:ascii="Times New Roman" w:hAnsi="Times New Roman" w:cs="Times New Roman"/>
+          <w:sz w:val="24"/>
+          <w:szCs w:val="24"/>
+        </w:rPr>
+      </w:pPr>
+      <w:r>
+        <w:rPr>
+          <w:rFonts w:ascii="Times New Roman" w:hAnsi="Times New Roman" w:cs="Times New Roman"/>
+          <w:sz w:val="24"/>
+          <w:szCs w:val="24"/>
+        </w:rPr>
+        <w:t>Richiedo che</w:t>
+      </w:r>
+      <w:r>
+        <w:rPr>
+          <w:rFonts w:ascii="Times New Roman" w:hAnsi="Times New Roman" w:cs="Times New Roman"/>
+          <w:sz w:val="24"/>
+          <w:szCs w:val="24"/>
+        </w:rPr>
+        <w:t xml:space="preserve"> il vettore delle pescate sia lungo uguale al numero di giocatori</w:t>
+      </w:r>
+      <w:r>
+        <w:rPr>
+          <w:rFonts w:ascii="Times New Roman" w:hAnsi="Times New Roman" w:cs="Times New Roman"/>
+          <w:sz w:val="24"/>
+          <w:szCs w:val="24"/>
+        </w:rPr>
+        <w:br/>
+      </w:r>
+      <w:r>
+        <w:rPr>
+          <w:rFonts w:ascii="Times New Roman" w:hAnsi="Times New Roman" w:cs="Times New Roman"/>
+          <w:noProof/>
+          <w:sz w:val="24"/>
+          <w:szCs w:val="24"/>
+        </w:rPr>
+        <w:drawing>
+          <wp:inline distT="0" distB="0" distL="0" distR="0" wp14:anchorId="7B8AD26B" wp14:editId="17B75420">
+            <wp:extent cx="2829320" cy="200053"/>
+            <wp:effectExtent l="0" t="0" r="0" b="9525"/>
+            <wp:docPr id="851576483" name="Immagine 1"/>
+            <wp:cNvGraphicFramePr>
+              <a:graphicFrameLocks xmlns:a="http://schemas.openxmlformats.org/drawingml/2006/main" noChangeAspect="1"/>
+            </wp:cNvGraphicFramePr>
+            <a:graphic xmlns:a="http://schemas.openxmlformats.org/drawingml/2006/main">
+              <a:graphicData uri="http://schemas.openxmlformats.org/drawingml/2006/picture">
+                <pic:pic xmlns:pic="http://schemas.openxmlformats.org/drawingml/2006/picture">
+                  <pic:nvPicPr>
+                    <pic:cNvPr id="851576483" name=""/>
+                    <pic:cNvPicPr/>
+                  </pic:nvPicPr>
+                  <pic:blipFill>
+                    <a:blip r:embed="rId43"/>
+                    <a:stretch>
+                      <a:fillRect/>
+                    </a:stretch>
+                  </pic:blipFill>
+                  <pic:spPr>
+                    <a:xfrm>
+                      <a:off x="0" y="0"/>
+                      <a:ext cx="2829320" cy="200053"/>
+                    </a:xfrm>
+                    <a:prstGeom prst="rect">
+                      <a:avLst/>
+                    </a:prstGeom>
+                  </pic:spPr>
+                </pic:pic>
+              </a:graphicData>
+            </a:graphic>
+          </wp:inline>
+        </w:drawing>
+      </w:r>
+    </w:p>
+    <w:p>
+      <w:pPr>
+        <w:pStyle w:val="Paragrafoelenco"/>
+        <w:numPr>
+          <w:ilvl w:val="0"/>
+          <w:numId w:val="9"/>
+        </w:numPr>
+        <w:rPr>
+          <w:rFonts w:ascii="Times New Roman" w:hAnsi="Times New Roman" w:cs="Times New Roman"/>
+          <w:sz w:val="24"/>
+          <w:szCs w:val="24"/>
+        </w:rPr>
+      </w:pPr>
+      <w:r>
+        <w:rPr>
+          <w:rFonts w:ascii="Times New Roman" w:hAnsi="Times New Roman" w:cs="Times New Roman"/>
+          <w:sz w:val="24"/>
+          <w:szCs w:val="24"/>
+        </w:rPr>
+        <w:t>Viene richiesto che il vettore delle pescate contenga numeri compresi tra uno e sette</w:t>
+      </w:r>
+      <w:r>
+        <w:rPr>
+          <w:rFonts w:ascii="Times New Roman" w:hAnsi="Times New Roman" w:cs="Times New Roman"/>
+          <w:sz w:val="24"/>
+          <w:szCs w:val="24"/>
+        </w:rPr>
+        <w:br/>
+      </w:r>
+      <w:r>
+        <w:rPr>
+          <w:rFonts w:ascii="Times New Roman" w:hAnsi="Times New Roman" w:cs="Times New Roman"/>
+          <w:noProof/>
+          <w:sz w:val="24"/>
+          <w:szCs w:val="24"/>
+        </w:rPr>
+        <w:drawing>
+          <wp:inline distT="0" distB="0" distL="0" distR="0" wp14:anchorId="6263DAA2" wp14:editId="2BC76FFD">
+            <wp:extent cx="5706271" cy="190527"/>
+            <wp:effectExtent l="0" t="0" r="0" b="0"/>
+            <wp:docPr id="490690007" name="Immagine 1"/>
+            <wp:cNvGraphicFramePr>
+              <a:graphicFrameLocks xmlns:a="http://schemas.openxmlformats.org/drawingml/2006/main" noChangeAspect="1"/>
+            </wp:cNvGraphicFramePr>
+            <a:graphic xmlns:a="http://schemas.openxmlformats.org/drawingml/2006/main">
+              <a:graphicData uri="http://schemas.openxmlformats.org/drawingml/2006/picture">
+                <pic:pic xmlns:pic="http://schemas.openxmlformats.org/drawingml/2006/picture">
+                  <pic:nvPicPr>
+                    <pic:cNvPr id="490690007" name=""/>
+                    <pic:cNvPicPr/>
+                  </pic:nvPicPr>
+                  <pic:blipFill>
+                    <a:blip r:embed="rId44"/>
+                    <a:stretch>
+                      <a:fillRect/>
+                    </a:stretch>
+                  </pic:blipFill>
+                  <pic:spPr>
+                    <a:xfrm>
+                      <a:off x="0" y="0"/>
+                      <a:ext cx="5706271" cy="190527"/>
+                    </a:xfrm>
+                    <a:prstGeom prst="rect">
+                      <a:avLst/>
+                    </a:prstGeom>
+                  </pic:spPr>
+                </pic:pic>
+              </a:graphicData>
+            </a:graphic>
+          </wp:inline>
+        </w:drawing>
+      </w:r>
+    </w:p>
+    <w:p>
+      <w:pPr>
+        <w:pStyle w:val="Paragrafoelenco"/>
+        <w:numPr>
+          <w:ilvl w:val="0"/>
+          <w:numId w:val="9"/>
+        </w:numPr>
+        <w:rPr>
+          <w:rFonts w:ascii="Times New Roman" w:hAnsi="Times New Roman" w:cs="Times New Roman"/>
+          <w:sz w:val="24"/>
+          <w:szCs w:val="24"/>
+        </w:rPr>
+      </w:pPr>
+      <w:r>
+        <w:rPr>
+          <w:rFonts w:ascii="Times New Roman" w:hAnsi="Times New Roman" w:cs="Times New Roman"/>
+          <w:sz w:val="24"/>
+          <w:szCs w:val="24"/>
+        </w:rPr>
+        <w:t>Viene controllato che la mano più la pescata non superi il numero 20, in quanto sarebbe il caso peggiore (aver già perso arrivando a 14 e voler pescare ancora 7)</w:t>
+      </w:r>
+      <w:r>
+        <w:rPr>
+          <w:rFonts w:ascii="Times New Roman" w:hAnsi="Times New Roman" w:cs="Times New Roman"/>
+          <w:sz w:val="24"/>
+          <w:szCs w:val="24"/>
+        </w:rPr>
+        <w:br/>
+      </w:r>
+      <w:r>
+        <w:rPr>
+          <w:rFonts w:ascii="Times New Roman" w:hAnsi="Times New Roman" w:cs="Times New Roman"/>
+          <w:noProof/>
+          <w:sz w:val="24"/>
+          <w:szCs w:val="24"/>
+        </w:rPr>
+        <w:drawing>
+          <wp:inline distT="0" distB="0" distL="0" distR="0" wp14:anchorId="682F2D8F" wp14:editId="183F8023">
+            <wp:extent cx="6120130" cy="174625"/>
+            <wp:effectExtent l="0" t="0" r="0" b="0"/>
+            <wp:docPr id="222455935" name="Immagine 1"/>
+            <wp:cNvGraphicFramePr>
+              <a:graphicFrameLocks xmlns:a="http://schemas.openxmlformats.org/drawingml/2006/main" noChangeAspect="1"/>
+            </wp:cNvGraphicFramePr>
+            <a:graphic xmlns:a="http://schemas.openxmlformats.org/drawingml/2006/main">
+              <a:graphicData uri="http://schemas.openxmlformats.org/drawingml/2006/picture">
+                <pic:pic xmlns:pic="http://schemas.openxmlformats.org/drawingml/2006/picture">
+                  <pic:nvPicPr>
+                    <pic:cNvPr id="222455935" name=""/>
+                    <pic:cNvPicPr/>
+                  </pic:nvPicPr>
+                  <pic:blipFill>
+                    <a:blip r:embed="rId45"/>
+                    <a:stretch>
+                      <a:fillRect/>
+                    </a:stretch>
+                  </pic:blipFill>
+                  <pic:spPr>
+                    <a:xfrm>
+                      <a:off x="0" y="0"/>
+                      <a:ext cx="6120130" cy="174625"/>
+                    </a:xfrm>
+                    <a:prstGeom prst="rect">
+                      <a:avLst/>
+                    </a:prstGeom>
+                  </pic:spPr>
+                </pic:pic>
+              </a:graphicData>
+            </a:graphic>
+          </wp:inline>
+        </w:drawing>
+      </w:r>
+    </w:p>
+    <w:p>
+      <w:pPr>
+        <w:pStyle w:val="Paragrafoelenco"/>
+        <w:numPr>
+          <w:ilvl w:val="0"/>
+          <w:numId w:val="9"/>
+        </w:numPr>
+        <w:rPr>
+          <w:rFonts w:ascii="Times New Roman" w:hAnsi="Times New Roman" w:cs="Times New Roman"/>
+          <w:sz w:val="24"/>
+          <w:szCs w:val="24"/>
+        </w:rPr>
+      </w:pPr>
+      <w:r>
+        <w:rPr>
+          <w:rFonts w:ascii="Times New Roman" w:hAnsi="Times New Roman" w:cs="Times New Roman"/>
+          <w:sz w:val="24"/>
+          <w:szCs w:val="24"/>
+        </w:rPr>
+        <w:t>Viene controllato che la variabile vittoria sia compresa tra -1 (non ha vinto nessuno) ed il numero dei giocatori</w:t>
+      </w:r>
+      <w:r>
+        <w:rPr>
+          <w:rFonts w:ascii="Times New Roman" w:hAnsi="Times New Roman" w:cs="Times New Roman"/>
+          <w:sz w:val="24"/>
+          <w:szCs w:val="24"/>
+        </w:rPr>
+        <w:br/>
+      </w:r>
+      <w:r>
+        <w:rPr>
+          <w:rFonts w:ascii="Times New Roman" w:hAnsi="Times New Roman" w:cs="Times New Roman"/>
+          <w:noProof/>
+          <w:sz w:val="24"/>
+          <w:szCs w:val="24"/>
+        </w:rPr>
+        <w:drawing>
+          <wp:inline distT="0" distB="0" distL="0" distR="0" wp14:anchorId="60C05100" wp14:editId="05E0950C">
+            <wp:extent cx="3600449" cy="176171"/>
+            <wp:effectExtent l="0" t="0" r="635" b="0"/>
+            <wp:docPr id="1563662307" name="Immagine 1"/>
+            <wp:cNvGraphicFramePr>
+              <a:graphicFrameLocks xmlns:a="http://schemas.openxmlformats.org/drawingml/2006/main" noChangeAspect="1"/>
+            </wp:cNvGraphicFramePr>
+            <a:graphic xmlns:a="http://schemas.openxmlformats.org/drawingml/2006/main">
+              <a:graphicData uri="http://schemas.openxmlformats.org/drawingml/2006/picture">
+                <pic:pic xmlns:pic="http://schemas.openxmlformats.org/drawingml/2006/picture">
+                  <pic:nvPicPr>
+                    <pic:cNvPr id="1563662307" name=""/>
+                    <pic:cNvPicPr/>
+                  </pic:nvPicPr>
+                  <pic:blipFill rotWithShape="1">
+                    <a:blip r:embed="rId46"/>
+                    <a:srcRect t="11927" b="-1"/>
+                    <a:stretch/>
+                  </pic:blipFill>
+                  <pic:spPr bwMode="auto">
+                    <a:xfrm>
+                      <a:off x="0" y="0"/>
+                      <a:ext cx="3600953" cy="176196"/>
+                    </a:xfrm>
+                    <a:prstGeom prst="rect">
+                      <a:avLst/>
+                    </a:prstGeom>
+                    <a:ln>
+                      <a:noFill/>
+                    </a:ln>
+                    <a:extLst>
+                      <a:ext uri="{53640926-AAD7-44D8-BBD7-CCE9431645EC}">
+                        <a14:shadowObscured xmlns:a14="http://schemas.microsoft.com/office/drawing/2010/main"/>
+                      </a:ext>
+                    </a:extLst>
+                  </pic:spPr>
+                </pic:pic>
+              </a:graphicData>
+            </a:graphic>
+          </wp:inline>
+        </w:drawing>
+      </w:r>
+    </w:p>
+    <w:p>
+      <w:pPr>
+        <w:pStyle w:val="Paragrafoelenco"/>
+        <w:numPr>
+          <w:ilvl w:val="0"/>
+          <w:numId w:val="9"/>
+        </w:numPr>
+        <w:rPr>
+          <w:rFonts w:ascii="Times New Roman" w:hAnsi="Times New Roman" w:cs="Times New Roman"/>
+          <w:sz w:val="24"/>
+          <w:szCs w:val="24"/>
+        </w:rPr>
+      </w:pPr>
+      <w:r>
+        <w:rPr>
+          <w:rFonts w:ascii="Times New Roman" w:hAnsi="Times New Roman" w:cs="Times New Roman"/>
+          <w:sz w:val="24"/>
+          <w:szCs w:val="24"/>
+        </w:rPr>
+        <w:t>Viene controllato che nessun giocatore in mano abbia più di 14 (caso peggiore)</w:t>
+      </w:r>
+      <w:r>
+        <w:rPr>
+          <w:rFonts w:ascii="Times New Roman" w:hAnsi="Times New Roman" w:cs="Times New Roman"/>
+          <w:sz w:val="24"/>
+          <w:szCs w:val="24"/>
+        </w:rPr>
+        <w:br/>
+      </w:r>
+      <w:r>
+        <w:rPr>
+          <w:rFonts w:ascii="Times New Roman" w:hAnsi="Times New Roman" w:cs="Times New Roman"/>
+          <w:noProof/>
+          <w:sz w:val="24"/>
+          <w:szCs w:val="24"/>
+        </w:rPr>
+        <w:drawing>
+          <wp:inline distT="0" distB="0" distL="0" distR="0" wp14:anchorId="26310D12" wp14:editId="42CF39D7">
+            <wp:extent cx="5239481" cy="190527"/>
+            <wp:effectExtent l="0" t="0" r="0" b="0"/>
+            <wp:docPr id="428688235" name="Immagine 1"/>
+            <wp:cNvGraphicFramePr>
+              <a:graphicFrameLocks xmlns:a="http://schemas.openxmlformats.org/drawingml/2006/main" noChangeAspect="1"/>
+            </wp:cNvGraphicFramePr>
+            <a:graphic xmlns:a="http://schemas.openxmlformats.org/drawingml/2006/main">
+              <a:graphicData uri="http://schemas.openxmlformats.org/drawingml/2006/picture">
+                <pic:pic xmlns:pic="http://schemas.openxmlformats.org/drawingml/2006/picture">
+                  <pic:nvPicPr>
+                    <pic:cNvPr id="428688235" name=""/>
+                    <pic:cNvPicPr/>
+                  </pic:nvPicPr>
+                  <pic:blipFill>
+                    <a:blip r:embed="rId47"/>
+                    <a:stretch>
+                      <a:fillRect/>
+                    </a:stretch>
+                  </pic:blipFill>
+                  <pic:spPr>
+                    <a:xfrm>
+                      <a:off x="0" y="0"/>
+                      <a:ext cx="5239481" cy="190527"/>
+                    </a:xfrm>
+                    <a:prstGeom prst="rect">
+                      <a:avLst/>
+                    </a:prstGeom>
+                  </pic:spPr>
+                </pic:pic>
+              </a:graphicData>
+            </a:graphic>
+          </wp:inline>
+        </w:drawing>
+      </w:r>
+    </w:p>
+    <w:p>
+      <w:pPr>
+        <w:pStyle w:val="Paragrafoelenco"/>
+        <w:numPr>
+          <w:ilvl w:val="0"/>
+          <w:numId w:val="9"/>
+        </w:numPr>
+        <w:rPr>
+          <w:rFonts w:ascii="Times New Roman" w:hAnsi="Times New Roman" w:cs="Times New Roman"/>
+          <w:sz w:val="24"/>
+          <w:szCs w:val="24"/>
+        </w:rPr>
+      </w:pPr>
+      <w:r>
+        <w:rPr>
+          <w:rFonts w:ascii="Times New Roman" w:hAnsi="Times New Roman" w:cs="Times New Roman"/>
+          <w:sz w:val="24"/>
+          <w:szCs w:val="24"/>
+        </w:rPr>
+        <w:t>Viene controllato che il risultato (e quindi anche la variabile vittoria) sia un numero compreso tra -1 ed il numero di giocatori</w:t>
+      </w:r>
+      <w:r>
+        <w:rPr>
+          <w:rFonts w:ascii="Times New Roman" w:hAnsi="Times New Roman" w:cs="Times New Roman"/>
+          <w:sz w:val="24"/>
+          <w:szCs w:val="24"/>
+        </w:rPr>
+        <w:br/>
+      </w:r>
+      <w:r>
+        <w:rPr>
+          <w:rFonts w:ascii="Times New Roman" w:hAnsi="Times New Roman" w:cs="Times New Roman"/>
+          <w:noProof/>
+          <w:sz w:val="24"/>
+          <w:szCs w:val="24"/>
+        </w:rPr>
+        <w:drawing>
+          <wp:inline distT="0" distB="0" distL="0" distR="0" wp14:anchorId="2447B58F" wp14:editId="6E0CE306">
+            <wp:extent cx="3515216" cy="200053"/>
+            <wp:effectExtent l="0" t="0" r="0" b="9525"/>
+            <wp:docPr id="697196969" name="Immagine 1"/>
+            <wp:cNvGraphicFramePr>
+              <a:graphicFrameLocks xmlns:a="http://schemas.openxmlformats.org/drawingml/2006/main" noChangeAspect="1"/>
+            </wp:cNvGraphicFramePr>
+            <a:graphic xmlns:a="http://schemas.openxmlformats.org/drawingml/2006/main">
+              <a:graphicData uri="http://schemas.openxmlformats.org/drawingml/2006/picture">
+                <pic:pic xmlns:pic="http://schemas.openxmlformats.org/drawingml/2006/picture">
+                  <pic:nvPicPr>
+                    <pic:cNvPr id="697196969" name=""/>
+                    <pic:cNvPicPr/>
+                  </pic:nvPicPr>
+                  <pic:blipFill>
+                    <a:blip r:embed="rId48"/>
+                    <a:stretch>
+                      <a:fillRect/>
+                    </a:stretch>
+                  </pic:blipFill>
+                  <pic:spPr>
+                    <a:xfrm>
+                      <a:off x="0" y="0"/>
+                      <a:ext cx="3515216" cy="200053"/>
+                    </a:xfrm>
+                    <a:prstGeom prst="rect">
+                      <a:avLst/>
+                    </a:prstGeom>
+                  </pic:spPr>
+                </pic:pic>
+              </a:graphicData>
+            </a:graphic>
+          </wp:inline>
+        </w:drawing>
+      </w:r>
+    </w:p>
+    <w:p>
+      <w:pPr>
+        <w:pStyle w:val="Paragrafoelenco"/>
+        <w:numPr>
+          <w:ilvl w:val="0"/>
+          <w:numId w:val="9"/>
+        </w:numPr>
+        <w:rPr>
+          <w:rFonts w:ascii="Times New Roman" w:hAnsi="Times New Roman" w:cs="Times New Roman"/>
+          <w:sz w:val="24"/>
+          <w:szCs w:val="24"/>
+        </w:rPr>
+      </w:pPr>
+      <w:r>
+        <w:rPr>
+          <w:rFonts w:ascii="Times New Roman" w:hAnsi="Times New Roman" w:cs="Times New Roman"/>
+          <w:sz w:val="24"/>
+          <w:szCs w:val="24"/>
+        </w:rPr>
+        <w:t xml:space="preserve">Alcune di questi contratti sono stati inseriti anche all’interno del codice come </w:t>
+      </w:r>
+      <w:proofErr w:type="spellStart"/>
+      <w:r>
+        <w:rPr>
+          <w:rFonts w:ascii="Times New Roman" w:hAnsi="Times New Roman" w:cs="Times New Roman"/>
+          <w:sz w:val="24"/>
+          <w:szCs w:val="24"/>
+        </w:rPr>
+        <w:t>loop_invariant</w:t>
+      </w:r>
+      <w:proofErr w:type="spellEnd"/>
+      <w:r>
+        <w:rPr>
+          <w:rFonts w:ascii="Times New Roman" w:hAnsi="Times New Roman" w:cs="Times New Roman"/>
+          <w:sz w:val="24"/>
+          <w:szCs w:val="24"/>
+        </w:rPr>
+        <w:t xml:space="preserve"> in tal modo da verificare che valgano sia all’inizio che alla fine del ciclo</w:t>
+      </w:r>
+      <w:r>
+        <w:rPr>
+          <w:rFonts w:ascii="Times New Roman" w:hAnsi="Times New Roman" w:cs="Times New Roman"/>
+          <w:sz w:val="24"/>
+          <w:szCs w:val="24"/>
+        </w:rPr>
+        <w:br/>
+      </w:r>
+      <w:r>
+        <w:rPr>
+          <w:rFonts w:ascii="Times New Roman" w:hAnsi="Times New Roman" w:cs="Times New Roman"/>
+          <w:noProof/>
+          <w:sz w:val="24"/>
+          <w:szCs w:val="24"/>
+        </w:rPr>
+        <w:drawing>
+          <wp:inline distT="0" distB="0" distL="0" distR="0" wp14:anchorId="5416C1FF" wp14:editId="50CCE2D9">
+            <wp:extent cx="4972756" cy="333422"/>
+            <wp:effectExtent l="0" t="0" r="0" b="9525"/>
+            <wp:docPr id="665827559" name="Immagine 1"/>
+            <wp:cNvGraphicFramePr>
+              <a:graphicFrameLocks xmlns:a="http://schemas.openxmlformats.org/drawingml/2006/main" noChangeAspect="1"/>
+            </wp:cNvGraphicFramePr>
+            <a:graphic xmlns:a="http://schemas.openxmlformats.org/drawingml/2006/main">
+              <a:graphicData uri="http://schemas.openxmlformats.org/drawingml/2006/picture">
+                <pic:pic xmlns:pic="http://schemas.openxmlformats.org/drawingml/2006/picture">
+                  <pic:nvPicPr>
+                    <pic:cNvPr id="665827559" name="Immagine 1"/>
+                    <pic:cNvPicPr/>
+                  </pic:nvPicPr>
+                  <pic:blipFill>
+                    <a:blip r:embed="rId49">
+                      <a:extLst>
+                        <a:ext uri="{28A0092B-C50C-407E-A947-70E740481C1C}">
+                          <a14:useLocalDpi xmlns:a14="http://schemas.microsoft.com/office/drawing/2010/main" val="0"/>
+                        </a:ext>
+                      </a:extLst>
+                    </a:blip>
+                    <a:stretch>
+                      <a:fillRect/>
+                    </a:stretch>
+                  </pic:blipFill>
+                  <pic:spPr>
+                    <a:xfrm>
+                      <a:off x="0" y="0"/>
+                      <a:ext cx="4972756" cy="333422"/>
+                    </a:xfrm>
+                    <a:prstGeom prst="rect">
+                      <a:avLst/>
+                    </a:prstGeom>
+                  </pic:spPr>
+                </pic:pic>
+              </a:graphicData>
+            </a:graphic>
+          </wp:inline>
+        </w:drawing>
+      </w:r>
+    </w:p>
+    <w:p>
+      <w:pPr>
+        <w:pStyle w:val="Paragrafoelenco"/>
+        <w:numPr>
+          <w:ilvl w:val="0"/>
+          <w:numId w:val="9"/>
+        </w:numPr>
+        <w:rPr>
+          <w:rFonts w:ascii="Times New Roman" w:hAnsi="Times New Roman" w:cs="Times New Roman"/>
+          <w:sz w:val="24"/>
+          <w:szCs w:val="24"/>
+        </w:rPr>
+      </w:pPr>
+      <w:r>
+        <w:rPr>
+          <w:rFonts w:ascii="Times New Roman" w:hAnsi="Times New Roman" w:cs="Times New Roman"/>
+          <w:sz w:val="24"/>
+          <w:szCs w:val="24"/>
+        </w:rPr>
+        <w:lastRenderedPageBreak/>
+        <w:t xml:space="preserve">Dopo aver eseguito i metodi primo e secondo controllo viene controllato lo stato della variabile vittoria tramite un </w:t>
+      </w:r>
+      <w:proofErr w:type="spellStart"/>
+      <w:r>
+        <w:rPr>
+          <w:rFonts w:ascii="Times New Roman" w:hAnsi="Times New Roman" w:cs="Times New Roman"/>
+          <w:sz w:val="24"/>
+          <w:szCs w:val="24"/>
+        </w:rPr>
+        <w:t>assert</w:t>
+      </w:r>
+      <w:proofErr w:type="spellEnd"/>
+      <w:r>
+        <w:rPr>
+          <w:rFonts w:ascii="Times New Roman" w:hAnsi="Times New Roman" w:cs="Times New Roman"/>
+          <w:sz w:val="24"/>
+          <w:szCs w:val="24"/>
+        </w:rPr>
+        <w:br/>
+      </w:r>
+      <w:r>
+        <w:rPr>
+          <w:rFonts w:ascii="Times New Roman" w:hAnsi="Times New Roman" w:cs="Times New Roman"/>
+          <w:noProof/>
+          <w:sz w:val="24"/>
+          <w:szCs w:val="24"/>
+        </w:rPr>
+        <w:drawing>
+          <wp:inline distT="0" distB="0" distL="0" distR="0" wp14:anchorId="566D2678" wp14:editId="34699DD0">
+            <wp:extent cx="3600953" cy="590632"/>
+            <wp:effectExtent l="0" t="0" r="0" b="0"/>
+            <wp:docPr id="1102987269" name="Immagine 1" descr="Immagine che contiene testo, Carattere, schermata, linea&#10;&#10;Descrizione generata automaticamente"/>
+            <wp:cNvGraphicFramePr>
+              <a:graphicFrameLocks xmlns:a="http://schemas.openxmlformats.org/drawingml/2006/main" noChangeAspect="1"/>
+            </wp:cNvGraphicFramePr>
+            <a:graphic xmlns:a="http://schemas.openxmlformats.org/drawingml/2006/main">
+              <a:graphicData uri="http://schemas.openxmlformats.org/drawingml/2006/picture">
+                <pic:pic xmlns:pic="http://schemas.openxmlformats.org/drawingml/2006/picture">
+                  <pic:nvPicPr>
+                    <pic:cNvPr id="1102987269" name="Immagine 1" descr="Immagine che contiene testo, Carattere, schermata, linea&#10;&#10;Descrizione generata automaticamente"/>
+                    <pic:cNvPicPr/>
+                  </pic:nvPicPr>
+                  <pic:blipFill>
+                    <a:blip r:embed="rId50"/>
+                    <a:stretch>
+                      <a:fillRect/>
+                    </a:stretch>
+                  </pic:blipFill>
+                  <pic:spPr>
+                    <a:xfrm>
+                      <a:off x="0" y="0"/>
+                      <a:ext cx="3600953" cy="590632"/>
+                    </a:xfrm>
+                    <a:prstGeom prst="rect">
+                      <a:avLst/>
+                    </a:prstGeom>
+                  </pic:spPr>
+                </pic:pic>
+              </a:graphicData>
+            </a:graphic>
+          </wp:inline>
+        </w:drawing>
+      </w:r>
+      <w:r>
+        <w:rPr>
+          <w:rFonts w:ascii="Times New Roman" w:hAnsi="Times New Roman" w:cs="Times New Roman"/>
+          <w:sz w:val="24"/>
+          <w:szCs w:val="24"/>
+        </w:rPr>
+        <w:br/>
+      </w:r>
+    </w:p>
+    <w:p>
+      <w:pPr>
+        <w:rPr>
+          <w:rFonts w:ascii="Times New Roman" w:hAnsi="Times New Roman" w:cs="Times New Roman"/>
+          <w:b/>
+          <w:bCs/>
+          <w:sz w:val="24"/>
+          <w:szCs w:val="24"/>
+        </w:rPr>
+      </w:pPr>
+      <w:r>
+        <w:rPr>
+          <w:rFonts w:ascii="Times New Roman" w:hAnsi="Times New Roman" w:cs="Times New Roman"/>
+          <w:b/>
+          <w:bCs/>
+          <w:sz w:val="24"/>
+          <w:szCs w:val="24"/>
+        </w:rPr>
+        <w:t xml:space="preserve">Metodo </w:t>
+      </w:r>
+      <w:proofErr w:type="spellStart"/>
+      <w:r>
+        <w:rPr>
+          <w:rFonts w:ascii="Times New Roman" w:hAnsi="Times New Roman" w:cs="Times New Roman"/>
+          <w:b/>
+          <w:bCs/>
+          <w:sz w:val="24"/>
+          <w:szCs w:val="24"/>
+        </w:rPr>
+        <w:t>primoControllo</w:t>
+      </w:r>
+      <w:proofErr w:type="spellEnd"/>
+    </w:p>
+    <w:p>
+      <w:pPr>
+        <w:pStyle w:val="Paragrafoelenco"/>
+        <w:numPr>
+          <w:ilvl w:val="0"/>
+          <w:numId w:val="9"/>
+        </w:numPr>
+        <w:rPr>
+          <w:rFonts w:ascii="Times New Roman" w:hAnsi="Times New Roman" w:cs="Times New Roman"/>
+          <w:sz w:val="24"/>
+          <w:szCs w:val="24"/>
+        </w:rPr>
+      </w:pPr>
+      <w:r>
+        <w:rPr>
+          <w:rFonts w:ascii="Times New Roman" w:hAnsi="Times New Roman" w:cs="Times New Roman"/>
+          <w:sz w:val="24"/>
+          <w:szCs w:val="24"/>
+        </w:rPr>
+        <w:t xml:space="preserve">Viene impostato </w:t>
+      </w:r>
+      <w:proofErr w:type="spellStart"/>
+      <w:r>
+        <w:rPr>
+          <w:rFonts w:ascii="Times New Roman" w:hAnsi="Times New Roman" w:cs="Times New Roman"/>
+          <w:sz w:val="24"/>
+          <w:szCs w:val="24"/>
+        </w:rPr>
+        <w:t>diverges</w:t>
+      </w:r>
+      <w:proofErr w:type="spellEnd"/>
+      <w:r>
+        <w:rPr>
+          <w:rFonts w:ascii="Times New Roman" w:hAnsi="Times New Roman" w:cs="Times New Roman"/>
+          <w:sz w:val="24"/>
+          <w:szCs w:val="24"/>
+        </w:rPr>
+        <w:t xml:space="preserve"> </w:t>
+      </w:r>
+      <w:proofErr w:type="spellStart"/>
+      <w:r>
+        <w:rPr>
+          <w:rFonts w:ascii="Times New Roman" w:hAnsi="Times New Roman" w:cs="Times New Roman"/>
+          <w:sz w:val="24"/>
+          <w:szCs w:val="24"/>
+        </w:rPr>
+        <w:t>true</w:t>
+      </w:r>
+      <w:proofErr w:type="spellEnd"/>
+      <w:r>
+        <w:rPr>
+          <w:rFonts w:ascii="Times New Roman" w:hAnsi="Times New Roman" w:cs="Times New Roman"/>
+          <w:sz w:val="24"/>
+          <w:szCs w:val="24"/>
+        </w:rPr>
+        <w:t>, in modo tale da non far verificare che il programma termini</w:t>
+      </w:r>
+      <w:r>
+        <w:rPr>
+          <w:rFonts w:ascii="Times New Roman" w:hAnsi="Times New Roman" w:cs="Times New Roman"/>
+          <w:sz w:val="24"/>
+          <w:szCs w:val="24"/>
+        </w:rPr>
+        <w:br/>
+      </w:r>
+      <w:r>
+        <w:rPr>
+          <w:rFonts w:ascii="Times New Roman" w:hAnsi="Times New Roman" w:cs="Times New Roman"/>
+          <w:noProof/>
+          <w:sz w:val="24"/>
+          <w:szCs w:val="24"/>
+        </w:rPr>
+        <w:drawing>
+          <wp:inline distT="0" distB="0" distL="0" distR="0" wp14:anchorId="35E8BC27" wp14:editId="3C87025A">
+            <wp:extent cx="1162212" cy="190527"/>
+            <wp:effectExtent l="0" t="0" r="0" b="0"/>
+            <wp:docPr id="281560451" name="Immagine 281560451"/>
+            <wp:cNvGraphicFramePr>
+              <a:graphicFrameLocks xmlns:a="http://schemas.openxmlformats.org/drawingml/2006/main" noChangeAspect="1"/>
+            </wp:cNvGraphicFramePr>
+            <a:graphic xmlns:a="http://schemas.openxmlformats.org/drawingml/2006/main">
+              <a:graphicData uri="http://schemas.openxmlformats.org/drawingml/2006/picture">
+                <pic:pic xmlns:pic="http://schemas.openxmlformats.org/drawingml/2006/picture">
+                  <pic:nvPicPr>
+                    <pic:cNvPr id="1167202692" name=""/>
+                    <pic:cNvPicPr/>
+                  </pic:nvPicPr>
+                  <pic:blipFill>
+                    <a:blip r:embed="rId42"/>
+                    <a:stretch>
+                      <a:fillRect/>
+                    </a:stretch>
+                  </pic:blipFill>
+                  <pic:spPr>
+                    <a:xfrm>
+                      <a:off x="0" y="0"/>
+                      <a:ext cx="1162212" cy="190527"/>
+                    </a:xfrm>
+                    <a:prstGeom prst="rect">
+                      <a:avLst/>
+                    </a:prstGeom>
+                  </pic:spPr>
+                </pic:pic>
+              </a:graphicData>
+            </a:graphic>
+          </wp:inline>
+        </w:drawing>
+      </w:r>
+    </w:p>
+    <w:p>
+      <w:pPr>
+        <w:pStyle w:val="Paragrafoelenco"/>
+        <w:numPr>
+          <w:ilvl w:val="0"/>
+          <w:numId w:val="9"/>
+        </w:numPr>
+        <w:rPr>
+          <w:rFonts w:ascii="Times New Roman" w:hAnsi="Times New Roman" w:cs="Times New Roman"/>
+          <w:sz w:val="24"/>
+          <w:szCs w:val="24"/>
+        </w:rPr>
+      </w:pPr>
+      <w:r>
+        <w:rPr>
+          <w:rFonts w:ascii="Times New Roman" w:hAnsi="Times New Roman" w:cs="Times New Roman"/>
+          <w:sz w:val="24"/>
+          <w:szCs w:val="24"/>
+        </w:rPr>
+        <w:t>Viene controllato che alla fine dell’esecuzione tutti i giocatori hanno vinto, perso o possono continuare a giocare</w:t>
+      </w:r>
+      <w:r>
+        <w:rPr>
+          <w:rFonts w:ascii="Times New Roman" w:hAnsi="Times New Roman" w:cs="Times New Roman"/>
+          <w:sz w:val="24"/>
+          <w:szCs w:val="24"/>
+        </w:rPr>
+        <w:br/>
+      </w:r>
+      <w:r>
+        <w:rPr>
+          <w:rFonts w:ascii="Times New Roman" w:hAnsi="Times New Roman" w:cs="Times New Roman"/>
+          <w:noProof/>
+          <w:sz w:val="24"/>
+          <w:szCs w:val="24"/>
+        </w:rPr>
+        <w:drawing>
+          <wp:inline distT="0" distB="0" distL="0" distR="0" wp14:anchorId="53E306BF" wp14:editId="0D5C94FF">
+            <wp:extent cx="6120130" cy="133854"/>
+            <wp:effectExtent l="0" t="0" r="0" b="0"/>
+            <wp:docPr id="196802597" name="Immagine 1"/>
+            <wp:cNvGraphicFramePr>
+              <a:graphicFrameLocks xmlns:a="http://schemas.openxmlformats.org/drawingml/2006/main" noChangeAspect="1"/>
+            </wp:cNvGraphicFramePr>
+            <a:graphic xmlns:a="http://schemas.openxmlformats.org/drawingml/2006/main">
+              <a:graphicData uri="http://schemas.openxmlformats.org/drawingml/2006/picture">
+                <pic:pic xmlns:pic="http://schemas.openxmlformats.org/drawingml/2006/picture">
+                  <pic:nvPicPr>
+                    <pic:cNvPr id="196802597" name="Immagine 1"/>
+                    <pic:cNvPicPr/>
+                  </pic:nvPicPr>
+                  <pic:blipFill>
+                    <a:blip r:embed="rId51">
+                      <a:extLst>
+                        <a:ext uri="{28A0092B-C50C-407E-A947-70E740481C1C}">
+                          <a14:useLocalDpi xmlns:a14="http://schemas.microsoft.com/office/drawing/2010/main" val="0"/>
+                        </a:ext>
+                      </a:extLst>
+                    </a:blip>
+                    <a:stretch>
+                      <a:fillRect/>
+                    </a:stretch>
+                  </pic:blipFill>
+                  <pic:spPr>
+                    <a:xfrm>
+                      <a:off x="0" y="0"/>
+                      <a:ext cx="6120130" cy="133854"/>
+                    </a:xfrm>
+                    <a:prstGeom prst="rect">
+                      <a:avLst/>
+                    </a:prstGeom>
+                  </pic:spPr>
+                </pic:pic>
+              </a:graphicData>
+            </a:graphic>
+          </wp:inline>
+        </w:drawing>
+      </w:r>
+    </w:p>
+    <w:p>
+      <w:pPr>
+        <w:pStyle w:val="Paragrafoelenco"/>
+        <w:numPr>
+          <w:ilvl w:val="0"/>
+          <w:numId w:val="9"/>
+        </w:numPr>
+        <w:rPr>
+          <w:rFonts w:ascii="Times New Roman" w:hAnsi="Times New Roman" w:cs="Times New Roman"/>
+          <w:sz w:val="24"/>
+          <w:szCs w:val="24"/>
+        </w:rPr>
+      </w:pPr>
+      <w:r>
+        <w:rPr>
+          <w:rFonts w:ascii="Times New Roman" w:hAnsi="Times New Roman" w:cs="Times New Roman"/>
+          <w:sz w:val="24"/>
+          <w:szCs w:val="24"/>
+        </w:rPr>
+        <w:t xml:space="preserve">Viene controllato tramite </w:t>
+      </w:r>
+      <w:proofErr w:type="spellStart"/>
+      <w:r>
+        <w:rPr>
+          <w:rFonts w:ascii="Times New Roman" w:hAnsi="Times New Roman" w:cs="Times New Roman"/>
+          <w:sz w:val="24"/>
+          <w:szCs w:val="24"/>
+        </w:rPr>
+        <w:t>loop_invariant</w:t>
+      </w:r>
+      <w:proofErr w:type="spellEnd"/>
+      <w:r>
+        <w:rPr>
+          <w:rFonts w:ascii="Times New Roman" w:hAnsi="Times New Roman" w:cs="Times New Roman"/>
+          <w:sz w:val="24"/>
+          <w:szCs w:val="24"/>
+        </w:rPr>
+        <w:t xml:space="preserve"> che chi ha in mano più di otto ha perso</w:t>
+      </w:r>
+      <w:r>
+        <w:rPr>
+          <w:rFonts w:ascii="Times New Roman" w:hAnsi="Times New Roman" w:cs="Times New Roman"/>
+          <w:sz w:val="24"/>
+          <w:szCs w:val="24"/>
+        </w:rPr>
+        <w:br/>
+      </w:r>
+      <w:r>
+        <w:rPr>
+          <w:rFonts w:ascii="Times New Roman" w:hAnsi="Times New Roman" w:cs="Times New Roman"/>
+          <w:noProof/>
+          <w:sz w:val="24"/>
+          <w:szCs w:val="24"/>
+        </w:rPr>
+        <w:drawing>
+          <wp:inline distT="0" distB="0" distL="0" distR="0" wp14:anchorId="469F6ECB" wp14:editId="7EC47FB2">
+            <wp:extent cx="5620534" cy="154251"/>
+            <wp:effectExtent l="0" t="0" r="0" b="0"/>
+            <wp:docPr id="1446743609" name="Immagine 1"/>
+            <wp:cNvGraphicFramePr>
+              <a:graphicFrameLocks xmlns:a="http://schemas.openxmlformats.org/drawingml/2006/main" noChangeAspect="1"/>
+            </wp:cNvGraphicFramePr>
+            <a:graphic xmlns:a="http://schemas.openxmlformats.org/drawingml/2006/main">
+              <a:graphicData uri="http://schemas.openxmlformats.org/drawingml/2006/picture">
+                <pic:pic xmlns:pic="http://schemas.openxmlformats.org/drawingml/2006/picture">
+                  <pic:nvPicPr>
+                    <pic:cNvPr id="1446743609" name="Immagine 1"/>
+                    <pic:cNvPicPr/>
+                  </pic:nvPicPr>
+                  <pic:blipFill>
+                    <a:blip r:embed="rId52">
+                      <a:extLst>
+                        <a:ext uri="{28A0092B-C50C-407E-A947-70E740481C1C}">
+                          <a14:useLocalDpi xmlns:a14="http://schemas.microsoft.com/office/drawing/2010/main" val="0"/>
+                        </a:ext>
+                      </a:extLst>
+                    </a:blip>
+                    <a:stretch>
+                      <a:fillRect/>
+                    </a:stretch>
+                  </pic:blipFill>
+                  <pic:spPr>
+                    <a:xfrm>
+                      <a:off x="0" y="0"/>
+                      <a:ext cx="5620534" cy="154251"/>
+                    </a:xfrm>
+                    <a:prstGeom prst="rect">
+                      <a:avLst/>
+                    </a:prstGeom>
+                  </pic:spPr>
+                </pic:pic>
+              </a:graphicData>
+            </a:graphic>
+          </wp:inline>
+        </w:drawing>
+      </w:r>
+    </w:p>
+    <w:p>
+      <w:pPr>
+        <w:pStyle w:val="Paragrafoelenco"/>
+        <w:numPr>
+          <w:ilvl w:val="0"/>
+          <w:numId w:val="9"/>
+        </w:numPr>
+        <w:rPr>
+          <w:rFonts w:ascii="Times New Roman" w:hAnsi="Times New Roman" w:cs="Times New Roman"/>
+          <w:sz w:val="24"/>
+          <w:szCs w:val="24"/>
+        </w:rPr>
+      </w:pPr>
+      <w:r>
+        <w:rPr>
+          <w:rFonts w:ascii="Times New Roman" w:hAnsi="Times New Roman" w:cs="Times New Roman"/>
+          <w:sz w:val="24"/>
+          <w:szCs w:val="24"/>
+        </w:rPr>
+        <w:t xml:space="preserve">Viene controllato tramite </w:t>
+      </w:r>
+      <w:proofErr w:type="spellStart"/>
+      <w:r>
+        <w:rPr>
+          <w:rFonts w:ascii="Times New Roman" w:hAnsi="Times New Roman" w:cs="Times New Roman"/>
+          <w:sz w:val="24"/>
+          <w:szCs w:val="24"/>
+        </w:rPr>
+        <w:t>loop_invariant</w:t>
+      </w:r>
+      <w:proofErr w:type="spellEnd"/>
+      <w:r>
+        <w:rPr>
+          <w:rFonts w:ascii="Times New Roman" w:hAnsi="Times New Roman" w:cs="Times New Roman"/>
+          <w:sz w:val="24"/>
+          <w:szCs w:val="24"/>
+        </w:rPr>
+        <w:t xml:space="preserve"> che chi ha in mano esattamente otto ha vinto</w:t>
+      </w:r>
+      <w:r>
+        <w:rPr>
+          <w:rFonts w:ascii="Times New Roman" w:hAnsi="Times New Roman" w:cs="Times New Roman"/>
+          <w:sz w:val="24"/>
+          <w:szCs w:val="24"/>
+        </w:rPr>
+        <w:br/>
+      </w:r>
+      <w:r>
+        <w:rPr>
+          <w:rFonts w:ascii="Times New Roman" w:hAnsi="Times New Roman" w:cs="Times New Roman"/>
+          <w:noProof/>
+          <w:sz w:val="24"/>
+          <w:szCs w:val="24"/>
+        </w:rPr>
+        <w:drawing>
+          <wp:inline distT="0" distB="0" distL="0" distR="0" wp14:anchorId="3A236B6F" wp14:editId="2BEC0C0F">
+            <wp:extent cx="5639587" cy="163606"/>
+            <wp:effectExtent l="0" t="0" r="0" b="8255"/>
+            <wp:docPr id="1217892105" name="Immagine 1"/>
+            <wp:cNvGraphicFramePr>
+              <a:graphicFrameLocks xmlns:a="http://schemas.openxmlformats.org/drawingml/2006/main" noChangeAspect="1"/>
+            </wp:cNvGraphicFramePr>
+            <a:graphic xmlns:a="http://schemas.openxmlformats.org/drawingml/2006/main">
+              <a:graphicData uri="http://schemas.openxmlformats.org/drawingml/2006/picture">
+                <pic:pic xmlns:pic="http://schemas.openxmlformats.org/drawingml/2006/picture">
+                  <pic:nvPicPr>
+                    <pic:cNvPr id="1217892105" name="Immagine 1"/>
+                    <pic:cNvPicPr/>
+                  </pic:nvPicPr>
+                  <pic:blipFill>
+                    <a:blip r:embed="rId53">
+                      <a:extLst>
+                        <a:ext uri="{28A0092B-C50C-407E-A947-70E740481C1C}">
+                          <a14:useLocalDpi xmlns:a14="http://schemas.microsoft.com/office/drawing/2010/main" val="0"/>
+                        </a:ext>
+                      </a:extLst>
+                    </a:blip>
+                    <a:stretch>
+                      <a:fillRect/>
+                    </a:stretch>
+                  </pic:blipFill>
+                  <pic:spPr>
+                    <a:xfrm>
+                      <a:off x="0" y="0"/>
+                      <a:ext cx="5639587" cy="163606"/>
+                    </a:xfrm>
+                    <a:prstGeom prst="rect">
+                      <a:avLst/>
+                    </a:prstGeom>
+                  </pic:spPr>
+                </pic:pic>
+              </a:graphicData>
+            </a:graphic>
+          </wp:inline>
+        </w:drawing>
+      </w:r>
+    </w:p>
+    <w:p>
+      <w:pPr>
+        <w:rPr>
+          <w:rFonts w:ascii="Times New Roman" w:hAnsi="Times New Roman" w:cs="Times New Roman"/>
+          <w:b/>
+          <w:bCs/>
+          <w:sz w:val="24"/>
+          <w:szCs w:val="24"/>
+        </w:rPr>
+      </w:pPr>
+      <w:r>
+        <w:rPr>
+          <w:rFonts w:ascii="Times New Roman" w:hAnsi="Times New Roman" w:cs="Times New Roman"/>
+          <w:b/>
+          <w:bCs/>
+          <w:sz w:val="24"/>
+          <w:szCs w:val="24"/>
+        </w:rPr>
+        <w:t xml:space="preserve">Metodo </w:t>
+      </w:r>
+      <w:proofErr w:type="spellStart"/>
+      <w:r>
+        <w:rPr>
+          <w:rFonts w:ascii="Times New Roman" w:hAnsi="Times New Roman" w:cs="Times New Roman"/>
+          <w:b/>
+          <w:bCs/>
+          <w:sz w:val="24"/>
+          <w:szCs w:val="24"/>
+        </w:rPr>
+        <w:t>secondoControllo</w:t>
+      </w:r>
+      <w:proofErr w:type="spellEnd"/>
+    </w:p>
+    <w:p>
+      <w:pPr>
+        <w:pStyle w:val="Paragrafoelenco"/>
+        <w:numPr>
+          <w:ilvl w:val="0"/>
+          <w:numId w:val="9"/>
+        </w:numPr>
+        <w:rPr>
+          <w:rFonts w:ascii="Times New Roman" w:hAnsi="Times New Roman" w:cs="Times New Roman"/>
+          <w:sz w:val="24"/>
+          <w:szCs w:val="24"/>
+        </w:rPr>
+      </w:pPr>
+      <w:r>
+        <w:rPr>
+          <w:rFonts w:ascii="Times New Roman" w:hAnsi="Times New Roman" w:cs="Times New Roman"/>
+          <w:sz w:val="24"/>
+          <w:szCs w:val="24"/>
+        </w:rPr>
+        <w:t>Viene controllato che alla fine dell’esecuzione tutti i giocatori hanno vinto, perso o possono continuare a giocare</w:t>
+      </w:r>
+      <w:r>
+        <w:rPr>
+          <w:rFonts w:ascii="Times New Roman" w:hAnsi="Times New Roman" w:cs="Times New Roman"/>
+          <w:sz w:val="24"/>
+          <w:szCs w:val="24"/>
+        </w:rPr>
+        <w:br/>
+      </w:r>
+      <w:r>
+        <w:rPr>
+          <w:rFonts w:ascii="Times New Roman" w:hAnsi="Times New Roman" w:cs="Times New Roman"/>
+          <w:noProof/>
+          <w:sz w:val="24"/>
+          <w:szCs w:val="24"/>
+        </w:rPr>
+        <w:drawing>
+          <wp:inline distT="0" distB="0" distL="0" distR="0" wp14:anchorId="48CF64E9" wp14:editId="575F102A">
+            <wp:extent cx="6120130" cy="162560"/>
+            <wp:effectExtent l="0" t="0" r="0" b="8890"/>
+            <wp:docPr id="1625214872" name="Immagine 1625214872"/>
+            <wp:cNvGraphicFramePr>
+              <a:graphicFrameLocks xmlns:a="http://schemas.openxmlformats.org/drawingml/2006/main" noChangeAspect="1"/>
+            </wp:cNvGraphicFramePr>
+            <a:graphic xmlns:a="http://schemas.openxmlformats.org/drawingml/2006/main">
+              <a:graphicData uri="http://schemas.openxmlformats.org/drawingml/2006/picture">
+                <pic:pic xmlns:pic="http://schemas.openxmlformats.org/drawingml/2006/picture">
+                  <pic:nvPicPr>
+                    <pic:cNvPr id="196802597" name=""/>
+                    <pic:cNvPicPr/>
+                  </pic:nvPicPr>
+                  <pic:blipFill>
+                    <a:blip r:embed="rId54"/>
+                    <a:stretch>
+                      <a:fillRect/>
+                    </a:stretch>
+                  </pic:blipFill>
+                  <pic:spPr>
+                    <a:xfrm>
+                      <a:off x="0" y="0"/>
+                      <a:ext cx="6120130" cy="162560"/>
+                    </a:xfrm>
+                    <a:prstGeom prst="rect">
+                      <a:avLst/>
+                    </a:prstGeom>
+                  </pic:spPr>
+                </pic:pic>
+              </a:graphicData>
+            </a:graphic>
+          </wp:inline>
+        </w:drawing>
+      </w:r>
+    </w:p>
+    <w:p>
+      <w:pPr>
+        <w:rPr>
+          <w:rFonts w:ascii="Times New Roman" w:hAnsi="Times New Roman" w:cs="Times New Roman"/>
+          <w:b/>
+          <w:bCs/>
+          <w:sz w:val="24"/>
+          <w:szCs w:val="24"/>
+        </w:rPr>
+      </w:pPr>
+      <w:r>
+        <w:rPr>
+          <w:rFonts w:ascii="Times New Roman" w:hAnsi="Times New Roman" w:cs="Times New Roman"/>
+          <w:b/>
+          <w:bCs/>
+          <w:sz w:val="24"/>
+          <w:szCs w:val="24"/>
+        </w:rPr>
+        <w:t xml:space="preserve">Metodo </w:t>
+      </w:r>
+      <w:proofErr w:type="spellStart"/>
+      <w:r>
+        <w:rPr>
+          <w:rFonts w:ascii="Times New Roman" w:hAnsi="Times New Roman" w:cs="Times New Roman"/>
+          <w:b/>
+          <w:bCs/>
+          <w:sz w:val="24"/>
+          <w:szCs w:val="24"/>
+        </w:rPr>
+        <w:t>print</w:t>
+      </w:r>
+      <w:proofErr w:type="spellEnd"/>
+    </w:p>
+    <w:p>
+      <w:pPr>
+        <w:rPr>
+          <w:rFonts w:ascii="Times New Roman" w:hAnsi="Times New Roman" w:cs="Times New Roman"/>
+          <w:sz w:val="24"/>
+          <w:szCs w:val="24"/>
+        </w:rPr>
+      </w:pPr>
+      <w:r>
+        <w:rPr>
+          <w:rFonts w:ascii="Times New Roman" w:hAnsi="Times New Roman" w:cs="Times New Roman"/>
+          <w:sz w:val="24"/>
+          <w:szCs w:val="24"/>
+        </w:rPr>
+        <w:t>Per questo metodo non sono statati generati contratti JML in quanto non necessari.</w:t>
+      </w:r>
+    </w:p>
+    <w:p>
+      <w:pPr>
+        <w:rPr>
+          <w:rFonts w:ascii="Times New Roman" w:hAnsi="Times New Roman" w:cs="Times New Roman"/>
+          <w:b/>
+          <w:bCs/>
+          <w:sz w:val="24"/>
+          <w:szCs w:val="24"/>
+        </w:rPr>
+      </w:pPr>
+      <w:r>
+        <w:rPr>
+          <w:rFonts w:ascii="Times New Roman" w:hAnsi="Times New Roman" w:cs="Times New Roman"/>
+          <w:b/>
+          <w:bCs/>
+          <w:sz w:val="24"/>
+          <w:szCs w:val="24"/>
+        </w:rPr>
+        <w:t>Verifica dei contratti</w:t>
+      </w:r>
+    </w:p>
+    <w:p>
+      <w:pPr>
+        <w:rPr>
+          <w:rFonts w:ascii="Times New Roman" w:hAnsi="Times New Roman" w:cs="Times New Roman"/>
+          <w:sz w:val="24"/>
+          <w:szCs w:val="24"/>
+        </w:rPr>
+      </w:pPr>
+      <w:r>
+        <w:rPr>
+          <w:rFonts w:ascii="Times New Roman" w:hAnsi="Times New Roman" w:cs="Times New Roman"/>
+          <w:sz w:val="24"/>
+          <w:szCs w:val="24"/>
+        </w:rPr>
+        <w:t>Dopo</w:t>
+      </w:r>
+      <w:r>
+        <w:rPr>
+          <w:rFonts w:ascii="Times New Roman" w:hAnsi="Times New Roman" w:cs="Times New Roman"/>
+          <w:sz w:val="24"/>
+          <w:szCs w:val="24"/>
+        </w:rPr>
+        <w:t xml:space="preserve"> aver creato i contratti riportati, è possibile controllare il funzionamento cercando di violarne qualcuno nel </w:t>
+      </w:r>
+      <w:proofErr w:type="spellStart"/>
+      <w:r>
+        <w:rPr>
+          <w:rFonts w:ascii="Times New Roman" w:hAnsi="Times New Roman" w:cs="Times New Roman"/>
+          <w:sz w:val="24"/>
+          <w:szCs w:val="24"/>
+        </w:rPr>
+        <w:t>main</w:t>
+      </w:r>
+      <w:proofErr w:type="spellEnd"/>
+      <w:r>
+        <w:rPr>
+          <w:rFonts w:ascii="Times New Roman" w:hAnsi="Times New Roman" w:cs="Times New Roman"/>
+          <w:sz w:val="24"/>
+          <w:szCs w:val="24"/>
+        </w:rPr>
+        <w:t>.</w:t>
+      </w:r>
+    </w:p>
+    <w:p>
+      <w:pPr>
+        <w:rPr>
+          <w:rFonts w:ascii="Times New Roman" w:hAnsi="Times New Roman" w:cs="Times New Roman"/>
+          <w:sz w:val="24"/>
+          <w:szCs w:val="24"/>
+        </w:rPr>
+      </w:pPr>
+      <w:r>
+        <w:rPr>
+          <w:rFonts w:ascii="Times New Roman" w:hAnsi="Times New Roman" w:cs="Times New Roman"/>
+          <w:sz w:val="24"/>
+          <w:szCs w:val="24"/>
+        </w:rPr>
+        <w:t>Per esempio, se volessimo violare il contratto tale per cui le pescate dei giocatori debbano essere comprese tra uno e sette</w:t>
+      </w:r>
+      <w:r>
+        <w:rPr>
+          <w:rFonts w:ascii="Times New Roman" w:hAnsi="Times New Roman" w:cs="Times New Roman"/>
+          <w:sz w:val="24"/>
+          <w:szCs w:val="24"/>
+        </w:rPr>
+        <w:t xml:space="preserve"> inserendo una pescata di 22</w:t>
+      </w:r>
+      <w:r>
+        <w:rPr>
+          <w:rFonts w:ascii="Times New Roman" w:hAnsi="Times New Roman" w:cs="Times New Roman"/>
+          <w:sz w:val="24"/>
+          <w:szCs w:val="24"/>
+        </w:rPr>
+        <w:t>, si otterrebbe il seguente errore:</w:t>
+      </w:r>
+    </w:p>
+    <w:p>
+      <w:pPr>
+        <w:keepNext/>
+      </w:pPr>
+      <w:r>
+        <w:rPr>
+          <w:rFonts w:ascii="Times New Roman" w:hAnsi="Times New Roman" w:cs="Times New Roman"/>
+          <w:noProof/>
+          <w:sz w:val="24"/>
+          <w:szCs w:val="24"/>
+        </w:rPr>
+        <w:drawing>
+          <wp:anchor distT="0" distB="0" distL="114300" distR="114300" simplePos="0" relativeHeight="251668480" behindDoc="0" locked="0" layoutInCell="1" allowOverlap="1" wp14:anchorId="5B743715" wp14:editId="5518B5C3">
+            <wp:simplePos x="0" y="0"/>
+            <wp:positionH relativeFrom="column">
+              <wp:posOffset>3479</wp:posOffset>
+            </wp:positionH>
+            <wp:positionV relativeFrom="paragraph">
+              <wp:posOffset>331</wp:posOffset>
+            </wp:positionV>
+            <wp:extent cx="1781424" cy="619211"/>
+            <wp:effectExtent l="0" t="0" r="9525" b="0"/>
+            <wp:wrapSquare wrapText="bothSides"/>
+            <wp:docPr id="1298036244" name="Immagine 1" descr="Immagine che contiene testo, Carattere, schermata, linea&#10;&#10;Descrizione generata automaticamente"/>
+            <wp:cNvGraphicFramePr>
+              <a:graphicFrameLocks xmlns:a="http://schemas.openxmlformats.org/drawingml/2006/main" noChangeAspect="1"/>
+            </wp:cNvGraphicFramePr>
+            <a:graphic xmlns:a="http://schemas.openxmlformats.org/drawingml/2006/main">
+              <a:graphicData uri="http://schemas.openxmlformats.org/drawingml/2006/picture">
+                <pic:pic xmlns:pic="http://schemas.openxmlformats.org/drawingml/2006/picture">
+                  <pic:nvPicPr>
+                    <pic:cNvPr id="1298036244" name="Immagine 1" descr="Immagine che contiene testo, Carattere, schermata, linea&#10;&#10;Descrizione generata automaticamente"/>
+                    <pic:cNvPicPr/>
+                  </pic:nvPicPr>
+                  <pic:blipFill>
+                    <a:blip r:embed="rId55">
+                      <a:extLst>
+                        <a:ext uri="{28A0092B-C50C-407E-A947-70E740481C1C}">
+                          <a14:useLocalDpi xmlns:a14="http://schemas.microsoft.com/office/drawing/2010/main" val="0"/>
+                        </a:ext>
+                      </a:extLst>
+                    </a:blip>
+                    <a:stretch>
+                      <a:fillRect/>
+                    </a:stretch>
+                  </pic:blipFill>
+                  <pic:spPr>
+                    <a:xfrm>
+                      <a:off x="0" y="0"/>
+                      <a:ext cx="1781424" cy="619211"/>
+                    </a:xfrm>
+                    <a:prstGeom prst="rect">
+                      <a:avLst/>
+                    </a:prstGeom>
+                  </pic:spPr>
+                </pic:pic>
+              </a:graphicData>
+            </a:graphic>
+            <wp14:sizeRelH relativeFrom="page">
+              <wp14:pctWidth>0</wp14:pctWidth>
+            </wp14:sizeRelH>
+            <wp14:sizeRelV relativeFrom="page">
+              <wp14:pctHeight>0</wp14:pctHeight>
+            </wp14:sizeRelV>
+          </wp:anchor>
+        </w:drawing>
+      </w:r>
+    </w:p>
+    <w:p>
+      <w:pPr>
+        <w:pStyle w:val="Didascalia"/>
+      </w:pPr>
+    </w:p>
+    <w:p>
+      <w:pPr>
+        <w:keepNext/>
+        <w:rPr>
+          <w:noProof/>
+        </w:rPr>
+      </w:pPr>
+      <w:r>
+        <w:rPr>
+          <w:noProof/>
+        </w:rPr>
+        <w:t xml:space="preserve"> </w:t>
+      </w:r>
+      <w:r>
+        <w:rPr>
+          <w:rFonts w:ascii="Times New Roman" w:hAnsi="Times New Roman" w:cs="Times New Roman"/>
+          <w:noProof/>
+          <w:sz w:val="24"/>
+          <w:szCs w:val="24"/>
+        </w:rPr>
+        <w:drawing>
+          <wp:inline distT="0" distB="0" distL="0" distR="0" wp14:anchorId="37F56090" wp14:editId="617633DF">
+            <wp:extent cx="6120130" cy="334010"/>
+            <wp:effectExtent l="0" t="0" r="0" b="8890"/>
+            <wp:docPr id="985314369" name="Immagine 1"/>
+            <wp:cNvGraphicFramePr>
+              <a:graphicFrameLocks xmlns:a="http://schemas.openxmlformats.org/drawingml/2006/main" noChangeAspect="1"/>
+            </wp:cNvGraphicFramePr>
+            <a:graphic xmlns:a="http://schemas.openxmlformats.org/drawingml/2006/main">
+              <a:graphicData uri="http://schemas.openxmlformats.org/drawingml/2006/picture">
+                <pic:pic xmlns:pic="http://schemas.openxmlformats.org/drawingml/2006/picture">
+                  <pic:nvPicPr>
+                    <pic:cNvPr id="985314369" name=""/>
+                    <pic:cNvPicPr/>
+                  </pic:nvPicPr>
+                  <pic:blipFill>
+                    <a:blip r:embed="rId56"/>
+                    <a:stretch>
+                      <a:fillRect/>
+                    </a:stretch>
+                  </pic:blipFill>
+                  <pic:spPr>
+                    <a:xfrm>
+                      <a:off x="0" y="0"/>
+                      <a:ext cx="6120130" cy="334010"/>
+                    </a:xfrm>
+                    <a:prstGeom prst="rect">
+                      <a:avLst/>
+                    </a:prstGeom>
+                  </pic:spPr>
+                </pic:pic>
+              </a:graphicData>
+            </a:graphic>
+          </wp:inline>
+        </w:drawing>
+      </w:r>
+    </w:p>
+    <w:p>
+      <w:pPr>
+        <w:keepNext/>
+        <w:rPr>
+          <w:rFonts w:ascii="Times New Roman" w:eastAsiaTheme="minorEastAsia" w:hAnsi="Times New Roman"/>
+          <w:b/>
+          <w:color w:val="000000" w:themeColor="text1"/>
+          <w:spacing w:val="15"/>
+          <w:kern w:val="0"/>
+          <w:sz w:val="28"/>
+          <w:szCs w:val="28"/>
+          <w14:ligatures w14:val="none"/>
+        </w:rPr>
+      </w:pPr>
+      <w:r>
+        <w:rPr>
+          <w:rFonts w:ascii="Times New Roman" w:eastAsiaTheme="minorEastAsia" w:hAnsi="Times New Roman"/>
+          <w:b/>
+          <w:color w:val="000000" w:themeColor="text1"/>
+          <w:spacing w:val="15"/>
+          <w:kern w:val="0"/>
+          <w:sz w:val="28"/>
+          <w:szCs w:val="28"/>
+          <w14:ligatures w14:val="none"/>
+        </w:rPr>
+        <w:t>OpenJML</w:t>
+      </w:r>
+    </w:p>
+    <w:p>
+      <w:pPr>
+        <w:keepNext/>
+        <w:rPr>
+          <w:rFonts w:ascii="Times New Roman" w:hAnsi="Times New Roman" w:cs="Times New Roman"/>
+          <w:sz w:val="24"/>
+          <w:szCs w:val="24"/>
+        </w:rPr>
+      </w:pPr>
+      <w:r>
+        <w:rPr>
+          <w:rFonts w:ascii="Times New Roman" w:hAnsi="Times New Roman" w:cs="Times New Roman"/>
+          <w:sz w:val="24"/>
+          <w:szCs w:val="24"/>
+        </w:rPr>
+        <w:t xml:space="preserve">A questo punto si potrebbero validare i contratti </w:t>
+      </w:r>
+      <w:r>
+        <w:rPr>
+          <w:rFonts w:ascii="Times New Roman" w:hAnsi="Times New Roman" w:cs="Times New Roman"/>
+          <w:sz w:val="24"/>
+          <w:szCs w:val="24"/>
+        </w:rPr>
+        <w:t>tramite il solver z3_4_3</w:t>
+      </w:r>
+      <w:r>
+        <w:rPr>
+          <w:rFonts w:ascii="Times New Roman" w:hAnsi="Times New Roman" w:cs="Times New Roman"/>
+          <w:sz w:val="24"/>
+          <w:szCs w:val="24"/>
+        </w:rPr>
+        <w:t>.</w:t>
+      </w:r>
+    </w:p>
+    <w:p>
+      <w:pPr>
+        <w:keepNext/>
+        <w:rPr>
+          <w:rFonts w:ascii="Times New Roman" w:hAnsi="Times New Roman" w:cs="Times New Roman"/>
+          <w:sz w:val="24"/>
+          <w:szCs w:val="24"/>
+        </w:rPr>
+      </w:pPr>
+      <w:r>
+        <w:rPr>
+          <w:rFonts w:ascii="Times New Roman" w:hAnsi="Times New Roman" w:cs="Times New Roman"/>
+          <w:sz w:val="24"/>
+          <w:szCs w:val="24"/>
+        </w:rPr>
+        <w:t xml:space="preserve">Il metodo </w:t>
+      </w:r>
+      <w:proofErr w:type="spellStart"/>
+      <w:r>
+        <w:rPr>
+          <w:rFonts w:ascii="Times New Roman" w:hAnsi="Times New Roman" w:cs="Times New Roman"/>
+          <w:sz w:val="24"/>
+          <w:szCs w:val="24"/>
+        </w:rPr>
+        <w:t>print</w:t>
+      </w:r>
+      <w:proofErr w:type="spellEnd"/>
+      <w:r>
+        <w:rPr>
+          <w:rFonts w:ascii="Times New Roman" w:hAnsi="Times New Roman" w:cs="Times New Roman"/>
+          <w:sz w:val="24"/>
+          <w:szCs w:val="24"/>
+        </w:rPr>
+        <w:t xml:space="preserve"> per questa esecuzione non viene controllato per problemi di efficienza ed in quanto non serve che venga controllato.</w:t>
+      </w:r>
+    </w:p>
+    <w:p>
+      <w:pPr>
+        <w:keepNext/>
+        <w:rPr>
+          <w:rFonts w:ascii="Times New Roman" w:hAnsi="Times New Roman" w:cs="Times New Roman"/>
+          <w:sz w:val="24"/>
+          <w:szCs w:val="24"/>
+        </w:rPr>
+      </w:pPr>
+      <w:r>
+        <w:rPr>
+          <w:rFonts w:ascii="Times New Roman" w:hAnsi="Times New Roman" w:cs="Times New Roman"/>
+          <w:sz w:val="24"/>
+          <w:szCs w:val="24"/>
+        </w:rPr>
+        <w:t>Eseguendo il solver con i contratti creati in precedenza, si ottiene il seguente output</w:t>
+      </w:r>
+    </w:p>
+    <w:p/>
+    <w:p>
+      <w:pPr>
+        <w:rPr>
+          <w:rFonts w:ascii="Times New Roman" w:hAnsi="Times New Roman" w:cs="Times New Roman"/>
+          <w:sz w:val="24"/>
+          <w:szCs w:val="24"/>
+        </w:rPr>
+      </w:pPr>
+    </w:p>
+    <w:p>
+      <w:pPr>
+        <w:rPr>
+          <w:rFonts w:ascii="Times New Roman" w:hAnsi="Times New Roman" w:cs="Times New Roman"/>
+          <w:sz w:val="24"/>
+          <w:szCs w:val="24"/>
+        </w:rPr>
+      </w:pPr>
+      <w:r>
+        <w:rPr>
+          <w:rFonts w:ascii="Times New Roman" w:hAnsi="Times New Roman" w:cs="Times New Roman"/>
+          <w:noProof/>
+          <w:sz w:val="24"/>
+          <w:szCs w:val="24"/>
+        </w:rPr>
+        <w:drawing>
+          <wp:inline distT="0" distB="0" distL="0" distR="0" wp14:anchorId="72323DF8" wp14:editId="0C805420">
+            <wp:extent cx="2172003" cy="1752845"/>
+            <wp:effectExtent l="0" t="0" r="0" b="0"/>
+            <wp:docPr id="623289438" name="Immagine 1" descr="Immagine che contiene testo, Carattere, schermata&#10;&#10;Descrizione generata automaticamente"/>
+            <wp:cNvGraphicFramePr>
+              <a:graphicFrameLocks xmlns:a="http://schemas.openxmlformats.org/drawingml/2006/main" noChangeAspect="1"/>
+            </wp:cNvGraphicFramePr>
+            <a:graphic xmlns:a="http://schemas.openxmlformats.org/drawingml/2006/main">
+              <a:graphicData uri="http://schemas.openxmlformats.org/drawingml/2006/picture">
+                <pic:pic xmlns:pic="http://schemas.openxmlformats.org/drawingml/2006/picture">
+                  <pic:nvPicPr>
+                    <pic:cNvPr id="623289438" name="Immagine 1" descr="Immagine che contiene testo, Carattere, schermata&#10;&#10;Descrizione generata automaticamente"/>
+                    <pic:cNvPicPr/>
+                  </pic:nvPicPr>
+                  <pic:blipFill>
+                    <a:blip r:embed="rId57"/>
+                    <a:stretch>
+                      <a:fillRect/>
+                    </a:stretch>
+                  </pic:blipFill>
+                  <pic:spPr>
+                    <a:xfrm>
+                      <a:off x="0" y="0"/>
+                      <a:ext cx="2172003" cy="1752845"/>
+                    </a:xfrm>
+                    <a:prstGeom prst="rect">
+                      <a:avLst/>
+                    </a:prstGeom>
+                  </pic:spPr>
+                </pic:pic>
+              </a:graphicData>
+            </a:graphic>
+          </wp:inline>
+        </w:drawing>
+      </w:r>
+      <w:r>
+        <w:rPr>
+          <w:rFonts w:ascii="Times New Roman" w:hAnsi="Times New Roman" w:cs="Times New Roman"/>
+          <w:noProof/>
+          <w:sz w:val="24"/>
+          <w:szCs w:val="24"/>
+        </w:rPr>
+        <w:drawing>
+          <wp:inline distT="0" distB="0" distL="0" distR="0" wp14:anchorId="156E4F3C" wp14:editId="43E26E8A">
+            <wp:extent cx="2981741" cy="1276528"/>
+            <wp:effectExtent l="0" t="0" r="9525" b="0"/>
+            <wp:docPr id="2116473834" name="Immagine 1" descr="Immagine che contiene testo, schermata, Carattere, grafica&#10;&#10;Descrizione generata automaticamente"/>
+            <wp:cNvGraphicFramePr>
+              <a:graphicFrameLocks xmlns:a="http://schemas.openxmlformats.org/drawingml/2006/main" noChangeAspect="1"/>
+            </wp:cNvGraphicFramePr>
+            <a:graphic xmlns:a="http://schemas.openxmlformats.org/drawingml/2006/main">
+              <a:graphicData uri="http://schemas.openxmlformats.org/drawingml/2006/picture">
+                <pic:pic xmlns:pic="http://schemas.openxmlformats.org/drawingml/2006/picture">
+                  <pic:nvPicPr>
+                    <pic:cNvPr id="2116473834" name="Immagine 1" descr="Immagine che contiene testo, schermata, Carattere, grafica&#10;&#10;Descrizione generata automaticamente"/>
+                    <pic:cNvPicPr/>
+                  </pic:nvPicPr>
+                  <pic:blipFill>
+                    <a:blip r:embed="rId58"/>
+                    <a:stretch>
+                      <a:fillRect/>
+                    </a:stretch>
+                  </pic:blipFill>
+                  <pic:spPr>
+                    <a:xfrm>
+                      <a:off x="0" y="0"/>
+                      <a:ext cx="2981741" cy="1276528"/>
+                    </a:xfrm>
+                    <a:prstGeom prst="rect">
+                      <a:avLst/>
+                    </a:prstGeom>
+                  </pic:spPr>
+                </pic:pic>
+              </a:graphicData>
+            </a:graphic>
+          </wp:inline>
+        </w:drawing>
+      </w:r>
+    </w:p>
+    <w:p>
+      <w:pPr>
+        <w:rPr>
+          <w:rFonts w:ascii="Times New Roman" w:hAnsi="Times New Roman" w:cs="Times New Roman"/>
+          <w:sz w:val="24"/>
+          <w:szCs w:val="24"/>
+        </w:rPr>
+      </w:pPr>
+      <w:r>
+        <w:rPr>
+          <w:rFonts w:ascii="Times New Roman" w:hAnsi="Times New Roman" w:cs="Times New Roman"/>
+          <w:sz w:val="24"/>
+          <w:szCs w:val="24"/>
+        </w:rPr>
+        <w:t>Come si può notare solo il metodo Gioco (il costruttore) risulta validato.</w:t>
+      </w:r>
+    </w:p>
+    <w:p>
+      <w:pPr>
+        <w:rPr>
+          <w:rFonts w:ascii="Times New Roman" w:hAnsi="Times New Roman" w:cs="Times New Roman"/>
+          <w:sz w:val="24"/>
+          <w:szCs w:val="24"/>
+        </w:rPr>
+      </w:pPr>
+      <w:r>
+        <w:rPr>
+          <w:rFonts w:ascii="Times New Roman" w:hAnsi="Times New Roman" w:cs="Times New Roman"/>
+          <w:sz w:val="24"/>
+          <w:szCs w:val="24"/>
+        </w:rPr>
+        <w:t xml:space="preserve">Analizzando gli altri metodi vengono di seguito riportati alcuni esempi </w:t>
+      </w:r>
+      <w:r>
+        <w:rPr>
+          <w:rFonts w:ascii="Times New Roman" w:hAnsi="Times New Roman" w:cs="Times New Roman"/>
+          <w:sz w:val="24"/>
+          <w:szCs w:val="24"/>
+        </w:rPr>
+        <w:t>riportati nell’output del solver</w:t>
+      </w:r>
+      <w:r>
+        <w:rPr>
+          <w:rFonts w:ascii="Times New Roman" w:hAnsi="Times New Roman" w:cs="Times New Roman"/>
+          <w:sz w:val="24"/>
+          <w:szCs w:val="24"/>
+        </w:rPr>
+        <w:t>:</w:t>
+      </w:r>
+    </w:p>
+    <w:p>
+      <w:pPr>
+        <w:pStyle w:val="Paragrafoelenco"/>
+        <w:numPr>
+          <w:ilvl w:val="0"/>
+          <w:numId w:val="9"/>
+        </w:numPr>
+        <w:rPr>
+          <w:rFonts w:ascii="Times New Roman" w:hAnsi="Times New Roman" w:cs="Times New Roman"/>
+          <w:sz w:val="24"/>
+          <w:szCs w:val="24"/>
+        </w:rPr>
+      </w:pPr>
+      <w:r>
+        <w:rPr>
+          <w:rFonts w:ascii="Times New Roman" w:hAnsi="Times New Roman" w:cs="Times New Roman"/>
+          <w:i/>
+          <w:iCs/>
+          <w:sz w:val="24"/>
+          <w:szCs w:val="24"/>
+        </w:rPr>
+        <w:t>Esempio 1</w:t>
+      </w:r>
+      <w:r>
+        <w:rPr>
+          <w:rFonts w:ascii="Times New Roman" w:hAnsi="Times New Roman" w:cs="Times New Roman"/>
+          <w:sz w:val="24"/>
+          <w:szCs w:val="24"/>
+        </w:rPr>
+        <w:br/>
+      </w:r>
+      <w:r>
+        <w:rPr>
+          <w:rFonts w:ascii="Times New Roman" w:hAnsi="Times New Roman" w:cs="Times New Roman"/>
+          <w:noProof/>
+          <w:sz w:val="24"/>
+          <w:szCs w:val="24"/>
+        </w:rPr>
+        <w:drawing>
+          <wp:inline distT="0" distB="0" distL="0" distR="0" wp14:anchorId="033270B0" wp14:editId="327ECC07">
+            <wp:extent cx="6120130" cy="530225"/>
+            <wp:effectExtent l="0" t="0" r="0" b="3175"/>
+            <wp:docPr id="1170279633" name="Immagine 1"/>
+            <wp:cNvGraphicFramePr>
+              <a:graphicFrameLocks xmlns:a="http://schemas.openxmlformats.org/drawingml/2006/main" noChangeAspect="1"/>
+            </wp:cNvGraphicFramePr>
+            <a:graphic xmlns:a="http://schemas.openxmlformats.org/drawingml/2006/main">
+              <a:graphicData uri="http://schemas.openxmlformats.org/drawingml/2006/picture">
+                <pic:pic xmlns:pic="http://schemas.openxmlformats.org/drawingml/2006/picture">
+                  <pic:nvPicPr>
+                    <pic:cNvPr id="1170279633" name=""/>
+                    <pic:cNvPicPr/>
+                  </pic:nvPicPr>
+                  <pic:blipFill>
+                    <a:blip r:embed="rId59"/>
+                    <a:stretch>
+                      <a:fillRect/>
+                    </a:stretch>
+                  </pic:blipFill>
+                  <pic:spPr>
+                    <a:xfrm>
+                      <a:off x="0" y="0"/>
+                      <a:ext cx="6120130" cy="530225"/>
+                    </a:xfrm>
+                    <a:prstGeom prst="rect">
+                      <a:avLst/>
+                    </a:prstGeom>
+                  </pic:spPr>
+                </pic:pic>
+              </a:graphicData>
+            </a:graphic>
+          </wp:inline>
+        </w:drawing>
+      </w:r>
+      <w:r>
+        <w:rPr>
+          <w:rFonts w:ascii="Times New Roman" w:hAnsi="Times New Roman" w:cs="Times New Roman"/>
+          <w:sz w:val="24"/>
+          <w:szCs w:val="24"/>
+        </w:rPr>
+        <w:br/>
+        <w:t>In questo caso l’errore è relativo al contratto in cui veniva richiesto il valore di vittoria compreso tra -1 ed il numero di giocatori.</w:t>
+      </w:r>
+      <w:r>
+        <w:rPr>
+          <w:rFonts w:ascii="Times New Roman" w:hAnsi="Times New Roman" w:cs="Times New Roman"/>
+          <w:sz w:val="24"/>
+          <w:szCs w:val="24"/>
+        </w:rPr>
+        <w:br/>
+        <w:t>Il solver afferma però che, se vittoria fosse uguale a -2, questo contratto non sarebbe rispettato.</w:t>
+      </w:r>
+    </w:p>
+    <w:p>
+      <w:pPr>
+        <w:pStyle w:val="Paragrafoelenco"/>
+        <w:numPr>
+          <w:ilvl w:val="0"/>
+          <w:numId w:val="9"/>
+        </w:numPr>
+        <w:rPr>
+          <w:rFonts w:ascii="Times New Roman" w:hAnsi="Times New Roman" w:cs="Times New Roman"/>
+          <w:sz w:val="24"/>
+          <w:szCs w:val="24"/>
+        </w:rPr>
+      </w:pPr>
+      <w:r>
+        <w:rPr>
+          <w:rFonts w:ascii="Times New Roman" w:hAnsi="Times New Roman" w:cs="Times New Roman"/>
+          <w:i/>
+          <w:iCs/>
+          <w:sz w:val="24"/>
+          <w:szCs w:val="24"/>
+        </w:rPr>
+        <w:t>Esempio 2</w:t>
+      </w:r>
+      <w:r>
+        <w:rPr>
+          <w:rFonts w:ascii="Times New Roman" w:hAnsi="Times New Roman" w:cs="Times New Roman"/>
+          <w:sz w:val="24"/>
+          <w:szCs w:val="24"/>
+        </w:rPr>
+        <w:br/>
+      </w:r>
+      <w:r>
+        <w:rPr>
+          <w:rFonts w:ascii="Times New Roman" w:hAnsi="Times New Roman" w:cs="Times New Roman"/>
+          <w:noProof/>
+          <w:sz w:val="24"/>
+          <w:szCs w:val="24"/>
+        </w:rPr>
+        <w:drawing>
+          <wp:inline distT="0" distB="0" distL="0" distR="0" wp14:anchorId="67181926" wp14:editId="5DD5F9DD">
+            <wp:extent cx="6120130" cy="558165"/>
+            <wp:effectExtent l="0" t="0" r="0" b="0"/>
+            <wp:docPr id="300013831" name="Immagine 1"/>
+            <wp:cNvGraphicFramePr>
+              <a:graphicFrameLocks xmlns:a="http://schemas.openxmlformats.org/drawingml/2006/main" noChangeAspect="1"/>
+            </wp:cNvGraphicFramePr>
+            <a:graphic xmlns:a="http://schemas.openxmlformats.org/drawingml/2006/main">
+              <a:graphicData uri="http://schemas.openxmlformats.org/drawingml/2006/picture">
+                <pic:pic xmlns:pic="http://schemas.openxmlformats.org/drawingml/2006/picture">
+                  <pic:nvPicPr>
+                    <pic:cNvPr id="300013831" name=""/>
+                    <pic:cNvPicPr/>
+                  </pic:nvPicPr>
+                  <pic:blipFill>
+                    <a:blip r:embed="rId60"/>
+                    <a:stretch>
+                      <a:fillRect/>
+                    </a:stretch>
+                  </pic:blipFill>
+                  <pic:spPr>
+                    <a:xfrm>
+                      <a:off x="0" y="0"/>
+                      <a:ext cx="6120130" cy="558165"/>
+                    </a:xfrm>
+                    <a:prstGeom prst="rect">
+                      <a:avLst/>
+                    </a:prstGeom>
+                  </pic:spPr>
+                </pic:pic>
+              </a:graphicData>
+            </a:graphic>
+          </wp:inline>
+        </w:drawing>
+      </w:r>
+      <w:r>
+        <w:rPr>
+          <w:rFonts w:ascii="Times New Roman" w:hAnsi="Times New Roman" w:cs="Times New Roman"/>
+          <w:sz w:val="24"/>
+          <w:szCs w:val="24"/>
+        </w:rPr>
+        <w:br/>
+        <w:t>In questo caso viene fatto notare come la variabile controllo in caso di overflow viene azzerata se viene sommato uno.</w:t>
+      </w:r>
+      <w:r>
+        <w:rPr>
+          <w:rFonts w:ascii="Times New Roman" w:hAnsi="Times New Roman" w:cs="Times New Roman"/>
+          <w:sz w:val="24"/>
+          <w:szCs w:val="24"/>
+        </w:rPr>
+        <w:br/>
+        <w:t>Questo problema della somma con l’overflow è molto comune.</w:t>
+      </w:r>
+    </w:p>
+    <w:p>
+      <w:pPr>
+        <w:pStyle w:val="Paragrafoelenco"/>
+        <w:numPr>
+          <w:ilvl w:val="0"/>
+          <w:numId w:val="9"/>
+        </w:numPr>
+        <w:rPr>
+          <w:rFonts w:ascii="Times New Roman" w:hAnsi="Times New Roman" w:cs="Times New Roman"/>
+          <w:sz w:val="24"/>
+          <w:szCs w:val="24"/>
+        </w:rPr>
+      </w:pPr>
+      <w:r>
+        <w:rPr>
+          <w:rFonts w:ascii="Times New Roman" w:hAnsi="Times New Roman" w:cs="Times New Roman"/>
+          <w:i/>
+          <w:iCs/>
+          <w:sz w:val="24"/>
+          <w:szCs w:val="24"/>
+        </w:rPr>
+        <w:t>Esempio 3</w:t>
+      </w:r>
+      <w:r>
+        <w:rPr>
+          <w:rFonts w:ascii="Times New Roman" w:hAnsi="Times New Roman" w:cs="Times New Roman"/>
+          <w:sz w:val="24"/>
+          <w:szCs w:val="24"/>
+        </w:rPr>
+        <w:br/>
+      </w:r>
+      <w:r>
+        <w:rPr>
+          <w:rFonts w:ascii="Times New Roman" w:hAnsi="Times New Roman" w:cs="Times New Roman"/>
+          <w:noProof/>
+          <w:sz w:val="24"/>
+          <w:szCs w:val="24"/>
+        </w:rPr>
+        <w:drawing>
+          <wp:inline distT="0" distB="0" distL="0" distR="0" wp14:anchorId="5303804A" wp14:editId="73F03819">
+            <wp:extent cx="6120130" cy="501015"/>
+            <wp:effectExtent l="0" t="0" r="0" b="0"/>
+            <wp:docPr id="203016906" name="Immagine 1"/>
+            <wp:cNvGraphicFramePr>
+              <a:graphicFrameLocks xmlns:a="http://schemas.openxmlformats.org/drawingml/2006/main" noChangeAspect="1"/>
+            </wp:cNvGraphicFramePr>
+            <a:graphic xmlns:a="http://schemas.openxmlformats.org/drawingml/2006/main">
+              <a:graphicData uri="http://schemas.openxmlformats.org/drawingml/2006/picture">
+                <pic:pic xmlns:pic="http://schemas.openxmlformats.org/drawingml/2006/picture">
+                  <pic:nvPicPr>
+                    <pic:cNvPr id="203016906" name=""/>
+                    <pic:cNvPicPr/>
+                  </pic:nvPicPr>
+                  <pic:blipFill>
+                    <a:blip r:embed="rId61"/>
+                    <a:stretch>
+                      <a:fillRect/>
+                    </a:stretch>
+                  </pic:blipFill>
+                  <pic:spPr>
+                    <a:xfrm>
+                      <a:off x="0" y="0"/>
+                      <a:ext cx="6120130" cy="501015"/>
+                    </a:xfrm>
+                    <a:prstGeom prst="rect">
+                      <a:avLst/>
+                    </a:prstGeom>
+                  </pic:spPr>
+                </pic:pic>
+              </a:graphicData>
+            </a:graphic>
+          </wp:inline>
+        </w:drawing>
+      </w:r>
+      <w:r>
+        <w:rPr>
+          <w:rFonts w:ascii="Times New Roman" w:hAnsi="Times New Roman" w:cs="Times New Roman"/>
+          <w:sz w:val="24"/>
+          <w:szCs w:val="24"/>
+        </w:rPr>
+        <w:br/>
+        <w:t>In questo caso invece si può notare come il solver è riuscito a validare un contratto creato.</w:t>
+      </w:r>
+    </w:p>
+    <w:p>
+      <w:pPr>
+        <w:rPr>
+          <w:rFonts w:ascii="Times New Roman" w:hAnsi="Times New Roman" w:cs="Times New Roman"/>
+          <w:sz w:val="24"/>
+          <w:szCs w:val="24"/>
+        </w:rPr>
+      </w:pPr>
+    </w:p>
     <w:sectPr>
-      <w:headerReference w:type="default" r:id="rId34"/>
+      <w:headerReference w:type="default" r:id="rId62"/>
       <w:pgSz w:w="11906" w:h="16838"/>
       <w:pgMar w:top="1417" w:right="1134" w:bottom="1134" w:left="1134" w:header="708" w:footer="708" w:gutter="0"/>
       <w:cols w:space="708"/>
@@ -5731,9 +8663,9 @@
 <file path=word/numbering.xml><?xml version="1.0" encoding="utf-8"?>
 <w:numbering xmlns:wpc="http://schemas.microsoft.com/office/word/2010/wordprocessingCanvas" xmlns:cx="http://schemas.microsoft.com/office/drawing/2014/chartex" xmlns:cx1="http://schemas.microsoft.com/office/drawing/2015/9/8/chartex" xmlns:cx2="http://schemas.microsoft.com/office/drawing/2015/10/21/chartex" xmlns:cx3="http://schemas.microsoft.com/office/drawing/2016/5/9/chartex" xmlns:cx4="http://schemas.microsoft.com/office/drawing/2016/5/10/chartex" xmlns:cx5="http://schemas.microsoft.com/office/drawing/2016/5/11/chartex" xmlns:cx6="http://schemas.microsoft.com/office/drawing/2016/5/12/chartex" xmlns:cx7="http://schemas.microsoft.com/office/drawing/2016/5/13/chartex" xmlns:cx8="http://schemas.microsoft.com/office/drawing/2016/5/14/chartex" xmlns:mc="http://schemas.openxmlformats.org/markup-compatibility/2006" xmlns:aink="http://schemas.microsoft.com/office/drawing/2016/ink" xmlns:am3d="http://schemas.microsoft.com/office/drawing/2017/model3d" xmlns:o="urn:schemas-microsoft-com:office:office" xmlns:oel="http://schemas.microsoft.com/office/2019/extlst" xmlns:r="http://schemas.openxmlformats.org/officeDocument/2006/relationships" xmlns:m="http://schemas.openxmlformats.org/officeDocument/2006/math" xmlns:v="urn:schemas-microsoft-com:vml" xmlns:wp14="http://schemas.microsoft.com/office/word/2010/wordprocessingDrawing" xmlns:wp="http://schemas.openxmlformats.org/drawingml/2006/wordprocessingDrawing" xmlns:w10="urn:schemas-microsoft-com:office:word" xmlns:w="http://schemas.openxmlformats.org/wordprocessingml/2006/main" xmlns:w14="http://schemas.microsoft.com/office/word/2010/wordml" xmlns:w15="http://schemas.microsoft.com/office/word/2012/wordml" xmlns:w16cex="http://schemas.microsoft.com/office/word/2018/wordml/cex" xmlns:w16cid="http://schemas.microsoft.com/office/word/2016/wordml/cid" xmlns:w16="http://schemas.microsoft.com/office/word/2018/wordml" xmlns:w16sdtdh="http://schemas.microsoft.com/office/word/2020/wordml/sdtdatahash" xmlns:w16se="http://schemas.microsoft.com/office/word/2015/wordml/symex" xmlns:wpg="http://schemas.microsoft.com/office/word/2010/wordprocessingGroup" xmlns:wpi="http://schemas.microsoft.com/office/word/2010/wordprocessingInk" xmlns:wne="http://schemas.microsoft.com/office/word/2006/wordml" xmlns:wps="http://schemas.microsoft.com/office/word/2010/wordprocessingShape" mc:Ignorable="w14 w15 w16se w16cid w16 w16cex w16sdtdh wp14">
   <w:abstractNum w:abstractNumId="0" w15:restartNumberingAfterBreak="0">
-    <w:nsid w:val="1D58786F"/>
+    <w:nsid w:val="19DB1698"/>
     <w:multiLevelType w:val="hybridMultilevel"/>
-    <w:tmpl w:val="174E89BC"/>
+    <w:tmpl w:val="06F4068A"/>
     <w:lvl w:ilvl="0" w:tplc="04100001">
       <w:start w:val="1"/>
       <w:numFmt w:val="bullet"/>
@@ -5844,9 +8776,9 @@
     </w:lvl>
   </w:abstractNum>
   <w:abstractNum w:abstractNumId="1" w15:restartNumberingAfterBreak="0">
-    <w:nsid w:val="4294668F"/>
+    <w:nsid w:val="1D58786F"/>
     <w:multiLevelType w:val="hybridMultilevel"/>
-    <w:tmpl w:val="A858EAFE"/>
+    <w:tmpl w:val="174E89BC"/>
     <w:lvl w:ilvl="0" w:tplc="04100001">
       <w:start w:val="1"/>
       <w:numFmt w:val="bullet"/>
@@ -5957,9 +8889,9 @@
     </w:lvl>
   </w:abstractNum>
   <w:abstractNum w:abstractNumId="2" w15:restartNumberingAfterBreak="0">
-    <w:nsid w:val="44F06116"/>
+    <w:nsid w:val="35386DB5"/>
     <w:multiLevelType w:val="hybridMultilevel"/>
-    <w:tmpl w:val="9558B5CA"/>
+    <w:tmpl w:val="0C4C034E"/>
     <w:lvl w:ilvl="0" w:tplc="04100001">
       <w:start w:val="1"/>
       <w:numFmt w:val="bullet"/>
@@ -6070,9 +9002,9 @@
     </w:lvl>
   </w:abstractNum>
   <w:abstractNum w:abstractNumId="3" w15:restartNumberingAfterBreak="0">
-    <w:nsid w:val="556F489B"/>
+    <w:nsid w:val="4294668F"/>
     <w:multiLevelType w:val="hybridMultilevel"/>
-    <w:tmpl w:val="64663310"/>
+    <w:tmpl w:val="A858EAFE"/>
     <w:lvl w:ilvl="0" w:tplc="04100001">
       <w:start w:val="1"/>
       <w:numFmt w:val="bullet"/>
@@ -6183,9 +9115,9 @@
     </w:lvl>
   </w:abstractNum>
   <w:abstractNum w:abstractNumId="4" w15:restartNumberingAfterBreak="0">
-    <w:nsid w:val="642A62F1"/>
+    <w:nsid w:val="44F06116"/>
     <w:multiLevelType w:val="hybridMultilevel"/>
-    <w:tmpl w:val="244250B4"/>
+    <w:tmpl w:val="9558B5CA"/>
     <w:lvl w:ilvl="0" w:tplc="04100001">
       <w:start w:val="1"/>
       <w:numFmt w:val="bullet"/>
@@ -6296,6 +9228,232 @@
     </w:lvl>
   </w:abstractNum>
   <w:abstractNum w:abstractNumId="5" w15:restartNumberingAfterBreak="0">
+    <w:nsid w:val="556F489B"/>
+    <w:multiLevelType w:val="hybridMultilevel"/>
+    <w:tmpl w:val="64663310"/>
+    <w:lvl w:ilvl="0" w:tplc="04100001">
+      <w:start w:val="1"/>
+      <w:numFmt w:val="bullet"/>
+      <w:lvlText w:val=""/>
+      <w:lvlJc w:val="left"/>
+      <w:pPr>
+        <w:ind w:left="720" w:hanging="360"/>
+      </w:pPr>
+      <w:rPr>
+        <w:rFonts w:ascii="Symbol" w:hAnsi="Symbol" w:hint="default"/>
+      </w:rPr>
+    </w:lvl>
+    <w:lvl w:ilvl="1" w:tplc="04100003" w:tentative="1">
+      <w:start w:val="1"/>
+      <w:numFmt w:val="bullet"/>
+      <w:lvlText w:val="o"/>
+      <w:lvlJc w:val="left"/>
+      <w:pPr>
+        <w:ind w:left="1440" w:hanging="360"/>
+      </w:pPr>
+      <w:rPr>
+        <w:rFonts w:ascii="Courier New" w:hAnsi="Courier New" w:cs="Courier New" w:hint="default"/>
+      </w:rPr>
+    </w:lvl>
+    <w:lvl w:ilvl="2" w:tplc="04100005" w:tentative="1">
+      <w:start w:val="1"/>
+      <w:numFmt w:val="bullet"/>
+      <w:lvlText w:val=""/>
+      <w:lvlJc w:val="left"/>
+      <w:pPr>
+        <w:ind w:left="2160" w:hanging="360"/>
+      </w:pPr>
+      <w:rPr>
+        <w:rFonts w:ascii="Wingdings" w:hAnsi="Wingdings" w:hint="default"/>
+      </w:rPr>
+    </w:lvl>
+    <w:lvl w:ilvl="3" w:tplc="04100001" w:tentative="1">
+      <w:start w:val="1"/>
+      <w:numFmt w:val="bullet"/>
+      <w:lvlText w:val=""/>
+      <w:lvlJc w:val="left"/>
+      <w:pPr>
+        <w:ind w:left="2880" w:hanging="360"/>
+      </w:pPr>
+      <w:rPr>
+        <w:rFonts w:ascii="Symbol" w:hAnsi="Symbol" w:hint="default"/>
+      </w:rPr>
+    </w:lvl>
+    <w:lvl w:ilvl="4" w:tplc="04100003" w:tentative="1">
+      <w:start w:val="1"/>
+      <w:numFmt w:val="bullet"/>
+      <w:lvlText w:val="o"/>
+      <w:lvlJc w:val="left"/>
+      <w:pPr>
+        <w:ind w:left="3600" w:hanging="360"/>
+      </w:pPr>
+      <w:rPr>
+        <w:rFonts w:ascii="Courier New" w:hAnsi="Courier New" w:cs="Courier New" w:hint="default"/>
+      </w:rPr>
+    </w:lvl>
+    <w:lvl w:ilvl="5" w:tplc="04100005" w:tentative="1">
+      <w:start w:val="1"/>
+      <w:numFmt w:val="bullet"/>
+      <w:lvlText w:val=""/>
+      <w:lvlJc w:val="left"/>
+      <w:pPr>
+        <w:ind w:left="4320" w:hanging="360"/>
+      </w:pPr>
+      <w:rPr>
+        <w:rFonts w:ascii="Wingdings" w:hAnsi="Wingdings" w:hint="default"/>
+      </w:rPr>
+    </w:lvl>
+    <w:lvl w:ilvl="6" w:tplc="04100001" w:tentative="1">
+      <w:start w:val="1"/>
+      <w:numFmt w:val="bullet"/>
+      <w:lvlText w:val=""/>
+      <w:lvlJc w:val="left"/>
+      <w:pPr>
+        <w:ind w:left="5040" w:hanging="360"/>
+      </w:pPr>
+      <w:rPr>
+        <w:rFonts w:ascii="Symbol" w:hAnsi="Symbol" w:hint="default"/>
+      </w:rPr>
+    </w:lvl>
+    <w:lvl w:ilvl="7" w:tplc="04100003" w:tentative="1">
+      <w:start w:val="1"/>
+      <w:numFmt w:val="bullet"/>
+      <w:lvlText w:val="o"/>
+      <w:lvlJc w:val="left"/>
+      <w:pPr>
+        <w:ind w:left="5760" w:hanging="360"/>
+      </w:pPr>
+      <w:rPr>
+        <w:rFonts w:ascii="Courier New" w:hAnsi="Courier New" w:cs="Courier New" w:hint="default"/>
+      </w:rPr>
+    </w:lvl>
+    <w:lvl w:ilvl="8" w:tplc="04100005" w:tentative="1">
+      <w:start w:val="1"/>
+      <w:numFmt w:val="bullet"/>
+      <w:lvlText w:val=""/>
+      <w:lvlJc w:val="left"/>
+      <w:pPr>
+        <w:ind w:left="6480" w:hanging="360"/>
+      </w:pPr>
+      <w:rPr>
+        <w:rFonts w:ascii="Wingdings" w:hAnsi="Wingdings" w:hint="default"/>
+      </w:rPr>
+    </w:lvl>
+  </w:abstractNum>
+  <w:abstractNum w:abstractNumId="6" w15:restartNumberingAfterBreak="0">
+    <w:nsid w:val="642A62F1"/>
+    <w:multiLevelType w:val="hybridMultilevel"/>
+    <w:tmpl w:val="244250B4"/>
+    <w:lvl w:ilvl="0" w:tplc="04100001">
+      <w:start w:val="1"/>
+      <w:numFmt w:val="bullet"/>
+      <w:lvlText w:val=""/>
+      <w:lvlJc w:val="left"/>
+      <w:pPr>
+        <w:ind w:left="720" w:hanging="360"/>
+      </w:pPr>
+      <w:rPr>
+        <w:rFonts w:ascii="Symbol" w:hAnsi="Symbol" w:hint="default"/>
+      </w:rPr>
+    </w:lvl>
+    <w:lvl w:ilvl="1" w:tplc="04100003" w:tentative="1">
+      <w:start w:val="1"/>
+      <w:numFmt w:val="bullet"/>
+      <w:lvlText w:val="o"/>
+      <w:lvlJc w:val="left"/>
+      <w:pPr>
+        <w:ind w:left="1440" w:hanging="360"/>
+      </w:pPr>
+      <w:rPr>
+        <w:rFonts w:ascii="Courier New" w:hAnsi="Courier New" w:cs="Courier New" w:hint="default"/>
+      </w:rPr>
+    </w:lvl>
+    <w:lvl w:ilvl="2" w:tplc="04100005" w:tentative="1">
+      <w:start w:val="1"/>
+      <w:numFmt w:val="bullet"/>
+      <w:lvlText w:val=""/>
+      <w:lvlJc w:val="left"/>
+      <w:pPr>
+        <w:ind w:left="2160" w:hanging="360"/>
+      </w:pPr>
+      <w:rPr>
+        <w:rFonts w:ascii="Wingdings" w:hAnsi="Wingdings" w:hint="default"/>
+      </w:rPr>
+    </w:lvl>
+    <w:lvl w:ilvl="3" w:tplc="04100001" w:tentative="1">
+      <w:start w:val="1"/>
+      <w:numFmt w:val="bullet"/>
+      <w:lvlText w:val=""/>
+      <w:lvlJc w:val="left"/>
+      <w:pPr>
+        <w:ind w:left="2880" w:hanging="360"/>
+      </w:pPr>
+      <w:rPr>
+        <w:rFonts w:ascii="Symbol" w:hAnsi="Symbol" w:hint="default"/>
+      </w:rPr>
+    </w:lvl>
+    <w:lvl w:ilvl="4" w:tplc="04100003" w:tentative="1">
+      <w:start w:val="1"/>
+      <w:numFmt w:val="bullet"/>
+      <w:lvlText w:val="o"/>
+      <w:lvlJc w:val="left"/>
+      <w:pPr>
+        <w:ind w:left="3600" w:hanging="360"/>
+      </w:pPr>
+      <w:rPr>
+        <w:rFonts w:ascii="Courier New" w:hAnsi="Courier New" w:cs="Courier New" w:hint="default"/>
+      </w:rPr>
+    </w:lvl>
+    <w:lvl w:ilvl="5" w:tplc="04100005" w:tentative="1">
+      <w:start w:val="1"/>
+      <w:numFmt w:val="bullet"/>
+      <w:lvlText w:val=""/>
+      <w:lvlJc w:val="left"/>
+      <w:pPr>
+        <w:ind w:left="4320" w:hanging="360"/>
+      </w:pPr>
+      <w:rPr>
+        <w:rFonts w:ascii="Wingdings" w:hAnsi="Wingdings" w:hint="default"/>
+      </w:rPr>
+    </w:lvl>
+    <w:lvl w:ilvl="6" w:tplc="04100001" w:tentative="1">
+      <w:start w:val="1"/>
+      <w:numFmt w:val="bullet"/>
+      <w:lvlText w:val=""/>
+      <w:lvlJc w:val="left"/>
+      <w:pPr>
+        <w:ind w:left="5040" w:hanging="360"/>
+      </w:pPr>
+      <w:rPr>
+        <w:rFonts w:ascii="Symbol" w:hAnsi="Symbol" w:hint="default"/>
+      </w:rPr>
+    </w:lvl>
+    <w:lvl w:ilvl="7" w:tplc="04100003" w:tentative="1">
+      <w:start w:val="1"/>
+      <w:numFmt w:val="bullet"/>
+      <w:lvlText w:val="o"/>
+      <w:lvlJc w:val="left"/>
+      <w:pPr>
+        <w:ind w:left="5760" w:hanging="360"/>
+      </w:pPr>
+      <w:rPr>
+        <w:rFonts w:ascii="Courier New" w:hAnsi="Courier New" w:cs="Courier New" w:hint="default"/>
+      </w:rPr>
+    </w:lvl>
+    <w:lvl w:ilvl="8" w:tplc="04100005" w:tentative="1">
+      <w:start w:val="1"/>
+      <w:numFmt w:val="bullet"/>
+      <w:lvlText w:val=""/>
+      <w:lvlJc w:val="left"/>
+      <w:pPr>
+        <w:ind w:left="6480" w:hanging="360"/>
+      </w:pPr>
+      <w:rPr>
+        <w:rFonts w:ascii="Wingdings" w:hAnsi="Wingdings" w:hint="default"/>
+      </w:rPr>
+    </w:lvl>
+  </w:abstractNum>
+  <w:abstractNum w:abstractNumId="7" w15:restartNumberingAfterBreak="0">
     <w:nsid w:val="68DF01F2"/>
     <w:multiLevelType w:val="hybridMultilevel"/>
     <w:tmpl w:val="51B26E30"/>
@@ -6408,23 +9566,145 @@
       </w:rPr>
     </w:lvl>
   </w:abstractNum>
+  <w:abstractNum w:abstractNumId="8" w15:restartNumberingAfterBreak="0">
+    <w:nsid w:val="77F0171A"/>
+    <w:multiLevelType w:val="hybridMultilevel"/>
+    <w:tmpl w:val="EECA4AE2"/>
+    <w:lvl w:ilvl="0" w:tplc="04100001">
+      <w:start w:val="1"/>
+      <w:numFmt w:val="bullet"/>
+      <w:lvlText w:val=""/>
+      <w:lvlJc w:val="left"/>
+      <w:pPr>
+        <w:ind w:left="720" w:hanging="360"/>
+      </w:pPr>
+      <w:rPr>
+        <w:rFonts w:ascii="Symbol" w:hAnsi="Symbol" w:hint="default"/>
+      </w:rPr>
+    </w:lvl>
+    <w:lvl w:ilvl="1" w:tplc="04100003" w:tentative="1">
+      <w:start w:val="1"/>
+      <w:numFmt w:val="bullet"/>
+      <w:lvlText w:val="o"/>
+      <w:lvlJc w:val="left"/>
+      <w:pPr>
+        <w:ind w:left="1440" w:hanging="360"/>
+      </w:pPr>
+      <w:rPr>
+        <w:rFonts w:ascii="Courier New" w:hAnsi="Courier New" w:cs="Courier New" w:hint="default"/>
+      </w:rPr>
+    </w:lvl>
+    <w:lvl w:ilvl="2" w:tplc="04100005" w:tentative="1">
+      <w:start w:val="1"/>
+      <w:numFmt w:val="bullet"/>
+      <w:lvlText w:val=""/>
+      <w:lvlJc w:val="left"/>
+      <w:pPr>
+        <w:ind w:left="2160" w:hanging="360"/>
+      </w:pPr>
+      <w:rPr>
+        <w:rFonts w:ascii="Wingdings" w:hAnsi="Wingdings" w:hint="default"/>
+      </w:rPr>
+    </w:lvl>
+    <w:lvl w:ilvl="3" w:tplc="04100001" w:tentative="1">
+      <w:start w:val="1"/>
+      <w:numFmt w:val="bullet"/>
+      <w:lvlText w:val=""/>
+      <w:lvlJc w:val="left"/>
+      <w:pPr>
+        <w:ind w:left="2880" w:hanging="360"/>
+      </w:pPr>
+      <w:rPr>
+        <w:rFonts w:ascii="Symbol" w:hAnsi="Symbol" w:hint="default"/>
+      </w:rPr>
+    </w:lvl>
+    <w:lvl w:ilvl="4" w:tplc="04100003" w:tentative="1">
+      <w:start w:val="1"/>
+      <w:numFmt w:val="bullet"/>
+      <w:lvlText w:val="o"/>
+      <w:lvlJc w:val="left"/>
+      <w:pPr>
+        <w:ind w:left="3600" w:hanging="360"/>
+      </w:pPr>
+      <w:rPr>
+        <w:rFonts w:ascii="Courier New" w:hAnsi="Courier New" w:cs="Courier New" w:hint="default"/>
+      </w:rPr>
+    </w:lvl>
+    <w:lvl w:ilvl="5" w:tplc="04100005" w:tentative="1">
+      <w:start w:val="1"/>
+      <w:numFmt w:val="bullet"/>
+      <w:lvlText w:val=""/>
+      <w:lvlJc w:val="left"/>
+      <w:pPr>
+        <w:ind w:left="4320" w:hanging="360"/>
+      </w:pPr>
+      <w:rPr>
+        <w:rFonts w:ascii="Wingdings" w:hAnsi="Wingdings" w:hint="default"/>
+      </w:rPr>
+    </w:lvl>
+    <w:lvl w:ilvl="6" w:tplc="04100001" w:tentative="1">
+      <w:start w:val="1"/>
+      <w:numFmt w:val="bullet"/>
+      <w:lvlText w:val=""/>
+      <w:lvlJc w:val="left"/>
+      <w:pPr>
+        <w:ind w:left="5040" w:hanging="360"/>
+      </w:pPr>
+      <w:rPr>
+        <w:rFonts w:ascii="Symbol" w:hAnsi="Symbol" w:hint="default"/>
+      </w:rPr>
+    </w:lvl>
+    <w:lvl w:ilvl="7" w:tplc="04100003" w:tentative="1">
+      <w:start w:val="1"/>
+      <w:numFmt w:val="bullet"/>
+      <w:lvlText w:val="o"/>
+      <w:lvlJc w:val="left"/>
+      <w:pPr>
+        <w:ind w:left="5760" w:hanging="360"/>
+      </w:pPr>
+      <w:rPr>
+        <w:rFonts w:ascii="Courier New" w:hAnsi="Courier New" w:cs="Courier New" w:hint="default"/>
+      </w:rPr>
+    </w:lvl>
+    <w:lvl w:ilvl="8" w:tplc="04100005" w:tentative="1">
+      <w:start w:val="1"/>
+      <w:numFmt w:val="bullet"/>
+      <w:lvlText w:val=""/>
+      <w:lvlJc w:val="left"/>
+      <w:pPr>
+        <w:ind w:left="6480" w:hanging="360"/>
+      </w:pPr>
+      <w:rPr>
+        <w:rFonts w:ascii="Wingdings" w:hAnsi="Wingdings" w:hint="default"/>
+      </w:rPr>
+    </w:lvl>
+  </w:abstractNum>
   <w:num w:numId="1" w16cid:durableId="675613758">
+    <w:abstractNumId w:val="5"/>
+  </w:num>
+  <w:num w:numId="2" w16cid:durableId="1517841593">
+    <w:abstractNumId w:val="4"/>
+  </w:num>
+  <w:num w:numId="3" w16cid:durableId="1762675665">
+    <w:abstractNumId w:val="7"/>
+  </w:num>
+  <w:num w:numId="4" w16cid:durableId="799155234">
+    <w:abstractNumId w:val="6"/>
+  </w:num>
+  <w:num w:numId="5" w16cid:durableId="750852518">
+    <w:abstractNumId w:val="1"/>
+  </w:num>
+  <w:num w:numId="6" w16cid:durableId="2027902109">
     <w:abstractNumId w:val="3"/>
   </w:num>
-  <w:num w:numId="2" w16cid:durableId="1517841593">
+  <w:num w:numId="7" w16cid:durableId="753867554">
+    <w:abstractNumId w:val="0"/>
+  </w:num>
+  <w:num w:numId="8" w16cid:durableId="323435594">
     <w:abstractNumId w:val="2"/>
   </w:num>
-  <w:num w:numId="3" w16cid:durableId="1762675665">
-    <w:abstractNumId w:val="5"/>
-  </w:num>
-  <w:num w:numId="4" w16cid:durableId="799155234">
-    <w:abstractNumId w:val="4"/>
-  </w:num>
-  <w:num w:numId="5" w16cid:durableId="750852518">
-    <w:abstractNumId w:val="0"/>
-  </w:num>
-  <w:num w:numId="6" w16cid:durableId="2027902109">
-    <w:abstractNumId w:val="1"/>
+  <w:num w:numId="9" w16cid:durableId="146364561">
+    <w:abstractNumId w:val="8"/>
   </w:num>
 </w:numbering>
 </file>

--- a/Documentazione_Progetto_Testing.docx
+++ b/Documentazione_Progetto_Testing.docx
@@ -1055,27 +1055,7 @@
           <w:sz w:val="24"/>
           <w:szCs w:val="24"/>
         </w:rPr>
-        <w:t xml:space="preserve">: Un'unica giocata formata da </w:t>
-      </w:r>
-      <w:proofErr w:type="gramStart"/>
-      <w:r>
-        <w:rPr>
-          <w:rFonts w:ascii="Times New Roman" w:hAnsi="Times New Roman" w:cs="Times New Roman"/>
-          <w:bCs/>
-          <w:sz w:val="24"/>
-          <w:szCs w:val="24"/>
-        </w:rPr>
-        <w:t>3</w:t>
-      </w:r>
-      <w:proofErr w:type="gramEnd"/>
-      <w:r>
-        <w:rPr>
-          <w:rFonts w:ascii="Times New Roman" w:hAnsi="Times New Roman" w:cs="Times New Roman"/>
-          <w:bCs/>
-          <w:sz w:val="24"/>
-          <w:szCs w:val="24"/>
-        </w:rPr>
-        <w:t xml:space="preserve"> pescate dove alla fine l’utente vince. Ad ogni pescata viene controllato il valore della mano dell’utente e del PC ed infin</w:t>
+        <w:t>: Un'unica giocata formata da 3 pescate dove alla fine l’utente vince. Ad ogni pescata viene controllato il valore della mano dell’utente e del PC ed infin</w:t>
       </w:r>
       <w:r>
         <w:rPr>
@@ -2736,7 +2716,1054 @@
     <w:p>
       <w:pPr>
         <w:rPr>
-          <w:rFonts w:ascii="Times New Roman" w:hAnsi="Times New Roman" w:cs="Times New Roman"/>
+          <w:rFonts w:ascii="Times New Roman" w:eastAsiaTheme="minorEastAsia" w:hAnsi="Times New Roman"/>
+          <w:b/>
+          <w:color w:val="000000" w:themeColor="text1"/>
+          <w:spacing w:val="15"/>
+          <w:kern w:val="0"/>
+          <w:sz w:val="28"/>
+          <w:szCs w:val="28"/>
+          <w14:ligatures w14:val="none"/>
+        </w:rPr>
+      </w:pPr>
+      <w:r>
+        <w:rPr>
+          <w:rFonts w:ascii="Times New Roman" w:eastAsiaTheme="minorEastAsia" w:hAnsi="Times New Roman"/>
+          <w:b/>
+          <w:color w:val="000000" w:themeColor="text1"/>
+          <w:spacing w:val="15"/>
+          <w:kern w:val="0"/>
+          <w:sz w:val="28"/>
+          <w:szCs w:val="28"/>
+          <w14:ligatures w14:val="none"/>
+        </w:rPr>
+        <w:br w:type="page"/>
+      </w:r>
+    </w:p>
+    <w:p>
+      <w:pPr>
+        <w:rPr>
+          <w:rFonts w:ascii="Times New Roman" w:eastAsiaTheme="minorEastAsia" w:hAnsi="Times New Roman"/>
+          <w:b/>
+          <w:color w:val="000000" w:themeColor="text1"/>
+          <w:spacing w:val="15"/>
+          <w:kern w:val="0"/>
+          <w:sz w:val="28"/>
+          <w:szCs w:val="28"/>
+          <w14:ligatures w14:val="none"/>
+        </w:rPr>
+      </w:pPr>
+      <w:r>
+        <w:rPr>
+          <w:rFonts w:ascii="Times New Roman" w:eastAsiaTheme="minorEastAsia" w:hAnsi="Times New Roman"/>
+          <w:b/>
+          <w:color w:val="000000" w:themeColor="text1"/>
+          <w:spacing w:val="15"/>
+          <w:kern w:val="0"/>
+          <w:sz w:val="28"/>
+          <w:szCs w:val="28"/>
+          <w14:ligatures w14:val="none"/>
+        </w:rPr>
+        <w:lastRenderedPageBreak/>
+        <w:t>MBT – ATGT</w:t>
+      </w:r>
+    </w:p>
+    <w:p>
+      <w:pPr>
+        <w:rPr>
+          <w:rFonts w:ascii="Times New Roman" w:hAnsi="Times New Roman" w:cs="Times New Roman"/>
+          <w:bCs/>
+          <w:sz w:val="24"/>
+          <w:szCs w:val="24"/>
+        </w:rPr>
+      </w:pPr>
+      <w:r>
+        <w:rPr>
+          <w:rFonts w:ascii="Times New Roman" w:hAnsi="Times New Roman" w:cs="Times New Roman"/>
+          <w:bCs/>
+          <w:sz w:val="24"/>
+          <w:szCs w:val="24"/>
+        </w:rPr>
+        <w:t>Per pot</w:t>
+      </w:r>
+      <w:r>
+        <w:rPr>
+          <w:rFonts w:ascii="Times New Roman" w:hAnsi="Times New Roman" w:cs="Times New Roman"/>
+          <w:bCs/>
+          <w:sz w:val="24"/>
+          <w:szCs w:val="24"/>
+        </w:rPr>
+        <w:t>er provare ad utilizzare ATGT, è stato necessario modificare il programma principale, essendo che ATGT da problemi con l’utilizzo di interi, accettando solo enumerativi.</w:t>
+      </w:r>
+    </w:p>
+    <w:p>
+      <w:pPr>
+        <w:rPr>
+          <w:rFonts w:ascii="Times New Roman" w:hAnsi="Times New Roman" w:cs="Times New Roman"/>
+          <w:bCs/>
+          <w:sz w:val="24"/>
+          <w:szCs w:val="24"/>
+        </w:rPr>
+      </w:pPr>
+      <w:r>
+        <w:rPr>
+          <w:rFonts w:ascii="Times New Roman" w:hAnsi="Times New Roman" w:cs="Times New Roman"/>
+          <w:bCs/>
+          <w:sz w:val="24"/>
+          <w:szCs w:val="24"/>
+        </w:rPr>
+        <w:t>Il programma è stato quindi modificato, arrivando alla seguente versione del gioco:</w:t>
+      </w:r>
+    </w:p>
+    <w:p>
+      <w:pPr>
+        <w:rPr>
+          <w:rFonts w:ascii="Times New Roman" w:hAnsi="Times New Roman" w:cs="Times New Roman"/>
+          <w:bCs/>
+          <w:sz w:val="24"/>
+          <w:szCs w:val="24"/>
+        </w:rPr>
+      </w:pPr>
+      <w:r>
+        <w:rPr>
+          <w:rFonts w:ascii="Times New Roman" w:hAnsi="Times New Roman" w:cs="Times New Roman"/>
+          <w:bCs/>
+          <w:sz w:val="24"/>
+          <w:szCs w:val="24"/>
+        </w:rPr>
+        <w:t>L’utente pesca una carta fintanto che non riesce ad arrivare a sette (vittoria) oppure se supera il sette (sconfitta).</w:t>
+      </w:r>
+    </w:p>
+    <w:p>
+      <w:pPr>
+        <w:rPr>
+          <w:rFonts w:ascii="Times New Roman" w:hAnsi="Times New Roman" w:cs="Times New Roman"/>
+          <w:bCs/>
+          <w:sz w:val="24"/>
+          <w:szCs w:val="24"/>
+        </w:rPr>
+      </w:pPr>
+      <w:r>
+        <w:rPr>
+          <w:rFonts w:ascii="Times New Roman" w:hAnsi="Times New Roman" w:cs="Times New Roman"/>
+          <w:bCs/>
+          <w:sz w:val="24"/>
+          <w:szCs w:val="24"/>
+        </w:rPr>
+        <w:t>Questo semplice programma è stato implementato con una serie di condizioni, le quali controllano il valore delle carte che si hanno in mano e, nel caso fosse possibile, aggiungendo la carta pescata alla mano.</w:t>
+      </w:r>
+    </w:p>
+    <w:p>
+      <w:pPr>
+        <w:rPr>
+          <w:rFonts w:ascii="Times New Roman" w:hAnsi="Times New Roman" w:cs="Times New Roman"/>
+          <w:bCs/>
+          <w:sz w:val="24"/>
+          <w:szCs w:val="24"/>
+        </w:rPr>
+      </w:pPr>
+      <w:r>
+        <w:rPr>
+          <w:rFonts w:ascii="Times New Roman" w:hAnsi="Times New Roman" w:cs="Times New Roman"/>
+          <w:bCs/>
+          <w:sz w:val="24"/>
+          <w:szCs w:val="24"/>
+        </w:rPr>
+        <w:t>Una volta implementato ciò, grazie all’utilizzo di ATGT vengono creati diversi scenari, rappresentati di seguito.</w:t>
+      </w:r>
+    </w:p>
+    <w:p>
+      <w:pPr>
+        <w:rPr>
+          <w:rFonts w:ascii="Times New Roman" w:hAnsi="Times New Roman" w:cs="Times New Roman"/>
+          <w:bCs/>
+          <w:sz w:val="24"/>
+          <w:szCs w:val="24"/>
+        </w:rPr>
+      </w:pPr>
+      <w:r>
+        <w:rPr>
+          <w:rFonts w:ascii="Times New Roman" w:hAnsi="Times New Roman" w:cs="Times New Roman"/>
+          <w:bCs/>
+          <w:sz w:val="24"/>
+          <w:szCs w:val="24"/>
+        </w:rPr>
+        <w:t xml:space="preserve"> </w:t>
+      </w:r>
+      <w:r>
+        <w:rPr>
+          <w:rFonts w:ascii="Times New Roman" w:hAnsi="Times New Roman" w:cs="Times New Roman"/>
+          <w:bCs/>
+          <w:sz w:val="24"/>
+          <w:szCs w:val="24"/>
+        </w:rPr>
+        <w:drawing>
+          <wp:inline distT="0" distB="0" distL="0" distR="0" wp14:anchorId="4C1BEE44" wp14:editId="66907C58">
+            <wp:extent cx="1940118" cy="1960397"/>
+            <wp:effectExtent l="0" t="0" r="3175" b="1905"/>
+            <wp:docPr id="1879628355" name="Immagine 1" descr="Immagine che contiene testo, schermata, modello, punto&#10;&#10;Descrizione generata automaticamente"/>
+            <wp:cNvGraphicFramePr>
+              <a:graphicFrameLocks xmlns:a="http://schemas.openxmlformats.org/drawingml/2006/main" noChangeAspect="1"/>
+            </wp:cNvGraphicFramePr>
+            <a:graphic xmlns:a="http://schemas.openxmlformats.org/drawingml/2006/main">
+              <a:graphicData uri="http://schemas.openxmlformats.org/drawingml/2006/picture">
+                <pic:pic xmlns:pic="http://schemas.openxmlformats.org/drawingml/2006/picture">
+                  <pic:nvPicPr>
+                    <pic:cNvPr id="1879628355" name="Immagine 1" descr="Immagine che contiene testo, schermata, modello, punto&#10;&#10;Descrizione generata automaticamente"/>
+                    <pic:cNvPicPr/>
+                  </pic:nvPicPr>
+                  <pic:blipFill rotWithShape="1">
+                    <a:blip r:embed="rId24"/>
+                    <a:srcRect b="47064"/>
+                    <a:stretch/>
+                  </pic:blipFill>
+                  <pic:spPr bwMode="auto">
+                    <a:xfrm>
+                      <a:off x="0" y="0"/>
+                      <a:ext cx="1946839" cy="1967188"/>
+                    </a:xfrm>
+                    <a:prstGeom prst="rect">
+                      <a:avLst/>
+                    </a:prstGeom>
+                    <a:ln>
+                      <a:noFill/>
+                    </a:ln>
+                    <a:extLst>
+                      <a:ext uri="{53640926-AAD7-44D8-BBD7-CCE9431645EC}">
+                        <a14:shadowObscured xmlns:a14="http://schemas.microsoft.com/office/drawing/2010/main"/>
+                      </a:ext>
+                    </a:extLst>
+                  </pic:spPr>
+                </pic:pic>
+              </a:graphicData>
+            </a:graphic>
+          </wp:inline>
+        </w:drawing>
+      </w:r>
+      <w:r>
+        <w:rPr>
+          <w:rFonts w:ascii="Times New Roman" w:hAnsi="Times New Roman" w:cs="Times New Roman"/>
+          <w:bCs/>
+          <w:sz w:val="24"/>
+          <w:szCs w:val="24"/>
+        </w:rPr>
+        <w:t xml:space="preserve"> </w:t>
+      </w:r>
+      <w:r>
+        <w:rPr>
+          <w:rFonts w:ascii="Times New Roman" w:hAnsi="Times New Roman" w:cs="Times New Roman"/>
+          <w:bCs/>
+          <w:sz w:val="24"/>
+          <w:szCs w:val="24"/>
+        </w:rPr>
+        <w:drawing>
+          <wp:inline distT="0" distB="0" distL="0" distR="0" wp14:anchorId="2399A035" wp14:editId="3455624C">
+            <wp:extent cx="2185035" cy="1962972"/>
+            <wp:effectExtent l="0" t="0" r="5715" b="0"/>
+            <wp:docPr id="2063371843" name="Immagine 2063371843" descr="Immagine che contiene testo, schermata, modello, punto&#10;&#10;Descrizione generata automaticamente"/>
+            <wp:cNvGraphicFramePr>
+              <a:graphicFrameLocks xmlns:a="http://schemas.openxmlformats.org/drawingml/2006/main" noChangeAspect="1"/>
+            </wp:cNvGraphicFramePr>
+            <a:graphic xmlns:a="http://schemas.openxmlformats.org/drawingml/2006/main">
+              <a:graphicData uri="http://schemas.openxmlformats.org/drawingml/2006/picture">
+                <pic:pic xmlns:pic="http://schemas.openxmlformats.org/drawingml/2006/picture">
+                  <pic:nvPicPr>
+                    <pic:cNvPr id="1879628355" name="Immagine 1" descr="Immagine che contiene testo, schermata, modello, punto&#10;&#10;Descrizione generata automaticamente"/>
+                    <pic:cNvPicPr/>
+                  </pic:nvPicPr>
+                  <pic:blipFill rotWithShape="1">
+                    <a:blip r:embed="rId24"/>
+                    <a:srcRect t="52936"/>
+                    <a:stretch/>
+                  </pic:blipFill>
+                  <pic:spPr bwMode="auto">
+                    <a:xfrm>
+                      <a:off x="0" y="0"/>
+                      <a:ext cx="2200428" cy="1976800"/>
+                    </a:xfrm>
+                    <a:prstGeom prst="rect">
+                      <a:avLst/>
+                    </a:prstGeom>
+                    <a:ln>
+                      <a:noFill/>
+                    </a:ln>
+                    <a:extLst>
+                      <a:ext uri="{53640926-AAD7-44D8-BBD7-CCE9431645EC}">
+                        <a14:shadowObscured xmlns:a14="http://schemas.microsoft.com/office/drawing/2010/main"/>
+                      </a:ext>
+                    </a:extLst>
+                  </pic:spPr>
+                </pic:pic>
+              </a:graphicData>
+            </a:graphic>
+          </wp:inline>
+        </w:drawing>
+      </w:r>
+    </w:p>
+    <w:p>
+      <w:pPr>
+        <w:rPr>
+          <w:rFonts w:ascii="Times New Roman" w:hAnsi="Times New Roman" w:cs="Times New Roman"/>
+          <w:bCs/>
+          <w:sz w:val="24"/>
+          <w:szCs w:val="24"/>
+        </w:rPr>
+      </w:pPr>
+      <w:r>
+        <w:rPr>
+          <w:rFonts w:ascii="Times New Roman" w:hAnsi="Times New Roman" w:cs="Times New Roman"/>
+          <w:bCs/>
+          <w:sz w:val="24"/>
+          <w:szCs w:val="24"/>
+        </w:rPr>
+        <w:t>Come si può notare, il numero di scenari generati non è casuale ma ogni scenario prova uno specifico percorso.</w:t>
+      </w:r>
+    </w:p>
+    <w:p>
+      <w:pPr>
+        <w:rPr>
+          <w:rFonts w:ascii="Times New Roman" w:hAnsi="Times New Roman" w:cs="Times New Roman"/>
+          <w:bCs/>
+          <w:sz w:val="24"/>
+          <w:szCs w:val="24"/>
+        </w:rPr>
+      </w:pPr>
+      <w:r>
+        <w:rPr>
+          <w:rFonts w:ascii="Times New Roman" w:hAnsi="Times New Roman" w:cs="Times New Roman"/>
+          <w:bCs/>
+          <w:sz w:val="24"/>
+          <w:szCs w:val="24"/>
+        </w:rPr>
+        <w:t>Ecco alcuni esempi:</w:t>
+      </w:r>
+    </w:p>
+    <w:p>
+      <w:pPr>
+        <w:pStyle w:val="Paragrafoelenco"/>
+        <w:numPr>
+          <w:ilvl w:val="0"/>
+          <w:numId w:val="10"/>
+        </w:numPr>
+        <w:rPr>
+          <w:rFonts w:ascii="Times New Roman" w:hAnsi="Times New Roman" w:cs="Times New Roman"/>
+          <w:bCs/>
+          <w:sz w:val="24"/>
+          <w:szCs w:val="24"/>
+        </w:rPr>
+      </w:pPr>
+      <w:r>
+        <w:rPr>
+          <w:noProof/>
+        </w:rPr>
+        <mc:AlternateContent>
+          <mc:Choice Requires="wps">
+            <w:drawing>
+              <wp:anchor distT="0" distB="0" distL="114300" distR="114300" simplePos="0" relativeHeight="251672576" behindDoc="0" locked="0" layoutInCell="1" allowOverlap="1" wp14:anchorId="5D6935F1" wp14:editId="0A8D52CE">
+                <wp:simplePos x="0" y="0"/>
+                <wp:positionH relativeFrom="column">
+                  <wp:posOffset>4368496</wp:posOffset>
+                </wp:positionH>
+                <wp:positionV relativeFrom="paragraph">
+                  <wp:posOffset>1188030</wp:posOffset>
+                </wp:positionV>
+                <wp:extent cx="2226310" cy="635"/>
+                <wp:effectExtent l="0" t="0" r="0" b="0"/>
+                <wp:wrapSquare wrapText="bothSides"/>
+                <wp:docPr id="1481705024" name="Casella di testo 1"/>
+                <wp:cNvGraphicFramePr/>
+                <a:graphic xmlns:a="http://schemas.openxmlformats.org/drawingml/2006/main">
+                  <a:graphicData uri="http://schemas.microsoft.com/office/word/2010/wordprocessingShape">
+                    <wps:wsp>
+                      <wps:cNvSpPr txBox="1"/>
+                      <wps:spPr>
+                        <a:xfrm>
+                          <a:off x="0" y="0"/>
+                          <a:ext cx="2226310" cy="635"/>
+                        </a:xfrm>
+                        <a:prstGeom prst="rect">
+                          <a:avLst/>
+                        </a:prstGeom>
+                        <a:solidFill>
+                          <a:prstClr val="white"/>
+                        </a:solidFill>
+                        <a:ln>
+                          <a:noFill/>
+                        </a:ln>
+                      </wps:spPr>
+                      <wps:txbx>
+                        <w:txbxContent>
+                          <w:p>
+                            <w:pPr>
+                              <w:pStyle w:val="Didascalia"/>
+                              <w:rPr>
+                                <w:rFonts w:ascii="Times New Roman" w:hAnsi="Times New Roman" w:cs="Times New Roman"/>
+                                <w:bCs/>
+                                <w:sz w:val="24"/>
+                                <w:szCs w:val="24"/>
+                              </w:rPr>
+                            </w:pPr>
+                            <w:r>
+                              <w:t>Come si nota, vittoria = NONDEFINITA è il primo controllo del codice</w:t>
+                            </w:r>
+                          </w:p>
+                        </w:txbxContent>
+                      </wps:txbx>
+                      <wps:bodyPr rot="0" spcFirstLastPara="0" vertOverflow="overflow" horzOverflow="overflow" vert="horz" wrap="square" lIns="0" tIns="0" rIns="0" bIns="0" numCol="1" spcCol="0" rtlCol="0" fromWordArt="0" anchor="t" anchorCtr="0" forceAA="0" compatLnSpc="1">
+                        <a:prstTxWarp prst="textNoShape">
+                          <a:avLst/>
+                        </a:prstTxWarp>
+                        <a:spAutoFit/>
+                      </wps:bodyPr>
+                    </wps:wsp>
+                  </a:graphicData>
+                </a:graphic>
+              </wp:anchor>
+            </w:drawing>
+          </mc:Choice>
+          <mc:Fallback>
+            <w:pict>
+              <v:shapetype w14:anchorId="5D6935F1" id="_x0000_t202" coordsize="21600,21600" o:spt="202" path="m,l,21600r21600,l21600,xe">
+                <v:stroke joinstyle="miter"/>
+                <v:path gradientshapeok="t" o:connecttype="rect"/>
+              </v:shapetype>
+              <v:shape id="Casella di testo 1" o:spid="_x0000_s1026" type="#_x0000_t202" style="position:absolute;left:0;text-align:left;margin-left:344pt;margin-top:93.55pt;width:175.3pt;height:.05pt;z-index:251672576;visibility:visible;mso-wrap-style:square;mso-wrap-distance-left:9pt;mso-wrap-distance-top:0;mso-wrap-distance-right:9pt;mso-wrap-distance-bottom:0;mso-position-horizontal:absolute;mso-position-horizontal-relative:text;mso-position-vertical:absolute;mso-position-vertical-relative:text;v-text-anchor:top" o:gfxdata="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" stroked="f">
+                <v:textbox style="mso-fit-shape-to-text:t" inset="0,0,0,0">
+                  <w:txbxContent>
+                    <w:p>
+                      <w:pPr>
+                        <w:pStyle w:val="Didascalia"/>
+                        <w:rPr>
+                          <w:rFonts w:ascii="Times New Roman" w:hAnsi="Times New Roman" w:cs="Times New Roman"/>
+                          <w:bCs/>
+                          <w:sz w:val="24"/>
+                          <w:szCs w:val="24"/>
+                        </w:rPr>
+                      </w:pPr>
+                      <w:r>
+                        <w:t>Come si nota, vittoria = NONDEFINITA è il primo controllo del codice</w:t>
+                      </w:r>
+                    </w:p>
+                  </w:txbxContent>
+                </v:textbox>
+                <w10:wrap type="square"/>
+              </v:shape>
+            </w:pict>
+          </mc:Fallback>
+        </mc:AlternateContent>
+      </w:r>
+      <w:r>
+        <w:rPr>
+          <w:rFonts w:ascii="Times New Roman" w:hAnsi="Times New Roman" w:cs="Times New Roman"/>
+          <w:bCs/>
+          <w:sz w:val="24"/>
+          <w:szCs w:val="24"/>
+        </w:rPr>
+        <w:drawing>
+          <wp:anchor distT="0" distB="0" distL="114300" distR="114300" simplePos="0" relativeHeight="251669504" behindDoc="0" locked="0" layoutInCell="1" allowOverlap="1" wp14:anchorId="7D812EA6" wp14:editId="13515A6A">
+            <wp:simplePos x="0" y="0"/>
+            <wp:positionH relativeFrom="column">
+              <wp:posOffset>4360655</wp:posOffset>
+            </wp:positionH>
+            <wp:positionV relativeFrom="paragraph">
+              <wp:posOffset>621776</wp:posOffset>
+            </wp:positionV>
+            <wp:extent cx="2226310" cy="541020"/>
+            <wp:effectExtent l="0" t="0" r="2540" b="0"/>
+            <wp:wrapSquare wrapText="bothSides"/>
+            <wp:docPr id="225593993" name="Immagine 1" descr="Immagine che contiene testo, Carattere, schermata, design&#10;&#10;Descrizione generata automaticamente"/>
+            <wp:cNvGraphicFramePr>
+              <a:graphicFrameLocks xmlns:a="http://schemas.openxmlformats.org/drawingml/2006/main" noChangeAspect="1"/>
+            </wp:cNvGraphicFramePr>
+            <a:graphic xmlns:a="http://schemas.openxmlformats.org/drawingml/2006/main">
+              <a:graphicData uri="http://schemas.openxmlformats.org/drawingml/2006/picture">
+                <pic:pic xmlns:pic="http://schemas.openxmlformats.org/drawingml/2006/picture">
+                  <pic:nvPicPr>
+                    <pic:cNvPr id="225593993" name="Immagine 1" descr="Immagine che contiene testo, Carattere, schermata, design&#10;&#10;Descrizione generata automaticamente"/>
+                    <pic:cNvPicPr/>
+                  </pic:nvPicPr>
+                  <pic:blipFill>
+                    <a:blip r:embed="rId25">
+                      <a:extLst>
+                        <a:ext uri="{28A0092B-C50C-407E-A947-70E740481C1C}">
+                          <a14:useLocalDpi xmlns:a14="http://schemas.microsoft.com/office/drawing/2010/main" val="0"/>
+                        </a:ext>
+                      </a:extLst>
+                    </a:blip>
+                    <a:stretch>
+                      <a:fillRect/>
+                    </a:stretch>
+                  </pic:blipFill>
+                  <pic:spPr>
+                    <a:xfrm>
+                      <a:off x="0" y="0"/>
+                      <a:ext cx="2226310" cy="541020"/>
+                    </a:xfrm>
+                    <a:prstGeom prst="rect">
+                      <a:avLst/>
+                    </a:prstGeom>
+                  </pic:spPr>
+                </pic:pic>
+              </a:graphicData>
+            </a:graphic>
+          </wp:anchor>
+        </w:drawing>
+      </w:r>
+      <w:r>
+        <w:rPr>
+          <w:rFonts w:ascii="Times New Roman" w:hAnsi="Times New Roman" w:cs="Times New Roman"/>
+          <w:bCs/>
+          <w:sz w:val="24"/>
+          <w:szCs w:val="24"/>
+        </w:rPr>
+        <w:drawing>
+          <wp:anchor distT="0" distB="0" distL="114300" distR="114300" simplePos="0" relativeHeight="251670528" behindDoc="1" locked="0" layoutInCell="1" allowOverlap="1" wp14:anchorId="60238BDB" wp14:editId="5B998FAA">
+            <wp:simplePos x="0" y="0"/>
+            <wp:positionH relativeFrom="column">
+              <wp:posOffset>504218</wp:posOffset>
+            </wp:positionH>
+            <wp:positionV relativeFrom="paragraph">
+              <wp:posOffset>598419</wp:posOffset>
+            </wp:positionV>
+            <wp:extent cx="3823970" cy="1844040"/>
+            <wp:effectExtent l="0" t="0" r="5080" b="3810"/>
+            <wp:wrapTight wrapText="bothSides">
+              <wp:wrapPolygon edited="0">
+                <wp:start x="0" y="0"/>
+                <wp:lineTo x="0" y="21421"/>
+                <wp:lineTo x="21521" y="21421"/>
+                <wp:lineTo x="21521" y="0"/>
+                <wp:lineTo x="0" y="0"/>
+              </wp:wrapPolygon>
+            </wp:wrapTight>
+            <wp:docPr id="917118258" name="Immagine 1" descr="Immagine che contiene testo, schermata, Carattere&#10;&#10;Descrizione generata automaticamente"/>
+            <wp:cNvGraphicFramePr>
+              <a:graphicFrameLocks xmlns:a="http://schemas.openxmlformats.org/drawingml/2006/main" noChangeAspect="1"/>
+            </wp:cNvGraphicFramePr>
+            <a:graphic xmlns:a="http://schemas.openxmlformats.org/drawingml/2006/main">
+              <a:graphicData uri="http://schemas.openxmlformats.org/drawingml/2006/picture">
+                <pic:pic xmlns:pic="http://schemas.openxmlformats.org/drawingml/2006/picture">
+                  <pic:nvPicPr>
+                    <pic:cNvPr id="917118258" name="Immagine 1" descr="Immagine che contiene testo, schermata, Carattere&#10;&#10;Descrizione generata automaticamente"/>
+                    <pic:cNvPicPr/>
+                  </pic:nvPicPr>
+                  <pic:blipFill>
+                    <a:blip r:embed="rId26">
+                      <a:extLst>
+                        <a:ext uri="{28A0092B-C50C-407E-A947-70E740481C1C}">
+                          <a14:useLocalDpi xmlns:a14="http://schemas.microsoft.com/office/drawing/2010/main" val="0"/>
+                        </a:ext>
+                      </a:extLst>
+                    </a:blip>
+                    <a:stretch>
+                      <a:fillRect/>
+                    </a:stretch>
+                  </pic:blipFill>
+                  <pic:spPr>
+                    <a:xfrm>
+                      <a:off x="0" y="0"/>
+                      <a:ext cx="3823970" cy="1844040"/>
+                    </a:xfrm>
+                    <a:prstGeom prst="rect">
+                      <a:avLst/>
+                    </a:prstGeom>
+                  </pic:spPr>
+                </pic:pic>
+              </a:graphicData>
+            </a:graphic>
+          </wp:anchor>
+        </w:drawing>
+      </w:r>
+      <w:r>
+        <w:rPr>
+          <w:rFonts w:ascii="Times New Roman" w:hAnsi="Times New Roman" w:cs="Times New Roman"/>
+          <w:bCs/>
+          <w:sz w:val="24"/>
+          <w:szCs w:val="24"/>
+        </w:rPr>
+        <w:t>Un primo esempio è i</w:t>
+      </w:r>
+      <w:r>
+        <w:rPr>
+          <w:rFonts w:ascii="Times New Roman" w:hAnsi="Times New Roman" w:cs="Times New Roman"/>
+          <w:bCs/>
+          <w:sz w:val="24"/>
+          <w:szCs w:val="24"/>
+        </w:rPr>
+        <w:t xml:space="preserve">l primo scenario testa il caso in cui il primo </w:t>
+      </w:r>
+      <w:proofErr w:type="spellStart"/>
+      <w:r>
+        <w:rPr>
+          <w:rFonts w:ascii="Times New Roman" w:hAnsi="Times New Roman" w:cs="Times New Roman"/>
+          <w:bCs/>
+          <w:sz w:val="24"/>
+          <w:szCs w:val="24"/>
+        </w:rPr>
+        <w:t>if</w:t>
+      </w:r>
+      <w:proofErr w:type="spellEnd"/>
+      <w:r>
+        <w:rPr>
+          <w:rFonts w:ascii="Times New Roman" w:hAnsi="Times New Roman" w:cs="Times New Roman"/>
+          <w:bCs/>
+          <w:sz w:val="24"/>
+          <w:szCs w:val="24"/>
+        </w:rPr>
+        <w:t xml:space="preserve"> è falso, ovvero vittoria non è ancora definita.</w:t>
+      </w:r>
+      <w:r>
+        <w:rPr>
+          <w:rFonts w:ascii="Times New Roman" w:hAnsi="Times New Roman" w:cs="Times New Roman"/>
+          <w:bCs/>
+          <w:sz w:val="24"/>
+          <w:szCs w:val="24"/>
+        </w:rPr>
+        <w:br/>
+        <w:t xml:space="preserve">Ciò viene </w:t>
+      </w:r>
+      <w:r>
+        <w:rPr>
+          <w:rFonts w:ascii="Times New Roman" w:hAnsi="Times New Roman" w:cs="Times New Roman"/>
+          <w:bCs/>
+          <w:sz w:val="24"/>
+          <w:szCs w:val="24"/>
+        </w:rPr>
+        <w:t>generato</w:t>
+      </w:r>
+      <w:r>
+        <w:rPr>
+          <w:rFonts w:ascii="Times New Roman" w:hAnsi="Times New Roman" w:cs="Times New Roman"/>
+          <w:bCs/>
+          <w:sz w:val="24"/>
+          <w:szCs w:val="24"/>
+        </w:rPr>
+        <w:t xml:space="preserve"> nel seguente modo:</w:t>
+      </w:r>
+    </w:p>
+    <w:p>
+      <w:pPr>
+        <w:rPr>
+          <w:rFonts w:ascii="Times New Roman" w:hAnsi="Times New Roman" w:cs="Times New Roman"/>
+          <w:bCs/>
+          <w:sz w:val="24"/>
+          <w:szCs w:val="24"/>
+        </w:rPr>
+      </w:pPr>
+    </w:p>
+    <w:p>
+      <w:pPr>
+        <w:rPr>
+          <w:rFonts w:ascii="Times New Roman" w:hAnsi="Times New Roman" w:cs="Times New Roman"/>
+          <w:bCs/>
+          <w:sz w:val="24"/>
+          <w:szCs w:val="24"/>
+        </w:rPr>
+      </w:pPr>
+    </w:p>
+    <w:p>
+      <w:pPr>
+        <w:rPr>
+          <w:rFonts w:ascii="Times New Roman" w:hAnsi="Times New Roman" w:cs="Times New Roman"/>
+          <w:bCs/>
+          <w:sz w:val="24"/>
+          <w:szCs w:val="24"/>
+        </w:rPr>
+      </w:pPr>
+    </w:p>
+    <w:p>
+      <w:pPr>
+        <w:rPr>
+          <w:rFonts w:ascii="Times New Roman" w:hAnsi="Times New Roman" w:cs="Times New Roman"/>
+          <w:bCs/>
+          <w:sz w:val="24"/>
+          <w:szCs w:val="24"/>
+        </w:rPr>
+      </w:pPr>
+    </w:p>
+    <w:p>
+      <w:pPr>
+        <w:rPr>
+          <w:rFonts w:ascii="Times New Roman" w:hAnsi="Times New Roman" w:cs="Times New Roman"/>
+          <w:bCs/>
+          <w:sz w:val="24"/>
+          <w:szCs w:val="24"/>
+        </w:rPr>
+      </w:pPr>
+    </w:p>
+    <w:p>
+      <w:pPr>
+        <w:rPr>
+          <w:rFonts w:ascii="Times New Roman" w:hAnsi="Times New Roman" w:cs="Times New Roman"/>
+          <w:bCs/>
+          <w:sz w:val="24"/>
+          <w:szCs w:val="24"/>
+        </w:rPr>
+      </w:pPr>
+    </w:p>
+    <w:p>
+      <w:pPr>
+        <w:rPr>
+          <w:rFonts w:ascii="Times New Roman" w:hAnsi="Times New Roman" w:cs="Times New Roman"/>
+          <w:bCs/>
+          <w:sz w:val="24"/>
+          <w:szCs w:val="24"/>
+        </w:rPr>
+      </w:pPr>
+    </w:p>
+    <w:p>
+      <w:pPr>
+        <w:pStyle w:val="Paragrafoelenco"/>
+        <w:numPr>
+          <w:ilvl w:val="0"/>
+          <w:numId w:val="10"/>
+        </w:numPr>
+        <w:rPr>
+          <w:rFonts w:ascii="Times New Roman" w:hAnsi="Times New Roman" w:cs="Times New Roman"/>
+          <w:bCs/>
+          <w:sz w:val="24"/>
+          <w:szCs w:val="24"/>
+        </w:rPr>
+      </w:pPr>
+      <w:r>
+        <w:rPr>
+          <w:rFonts w:ascii="Times New Roman" w:hAnsi="Times New Roman" w:cs="Times New Roman"/>
+          <w:bCs/>
+          <w:sz w:val="24"/>
+          <w:szCs w:val="24"/>
+        </w:rPr>
+        <w:t>Un ulteriore esempio</w:t>
+      </w:r>
+      <w:r>
+        <w:rPr>
+          <w:rFonts w:ascii="Times New Roman" w:hAnsi="Times New Roman" w:cs="Times New Roman"/>
+          <w:bCs/>
+          <w:sz w:val="24"/>
+          <w:szCs w:val="24"/>
+        </w:rPr>
+        <w:t xml:space="preserve"> è il seguente, dove lo scenario arriva ad un’esecuzione dove tutti gli </w:t>
+      </w:r>
+      <w:proofErr w:type="spellStart"/>
+      <w:r>
+        <w:rPr>
+          <w:rFonts w:ascii="Times New Roman" w:hAnsi="Times New Roman" w:cs="Times New Roman"/>
+          <w:bCs/>
+          <w:sz w:val="24"/>
+          <w:szCs w:val="24"/>
+        </w:rPr>
+        <w:t>if</w:t>
+      </w:r>
+      <w:proofErr w:type="spellEnd"/>
+      <w:r>
+        <w:rPr>
+          <w:rFonts w:ascii="Times New Roman" w:hAnsi="Times New Roman" w:cs="Times New Roman"/>
+          <w:bCs/>
+          <w:sz w:val="24"/>
+          <w:szCs w:val="24"/>
+        </w:rPr>
+        <w:t xml:space="preserve"> sono falsi tranne l’ultimo, ovvero il caso in cui l’utente vince.</w:t>
+      </w:r>
+      <w:r>
+        <w:rPr>
+          <w:rFonts w:ascii="Times New Roman" w:hAnsi="Times New Roman" w:cs="Times New Roman"/>
+          <w:bCs/>
+          <w:sz w:val="24"/>
+          <w:szCs w:val="24"/>
+        </w:rPr>
+        <w:br/>
+      </w:r>
+      <w:r>
+        <w:rPr>
+          <w:rFonts w:ascii="Times New Roman" w:hAnsi="Times New Roman" w:cs="Times New Roman"/>
+          <w:bCs/>
+          <w:sz w:val="24"/>
+          <w:szCs w:val="24"/>
+        </w:rPr>
+        <w:lastRenderedPageBreak/>
+        <w:t>Ciò viene eseguito nel seguente modo:</w:t>
+      </w:r>
+      <w:r>
+        <w:rPr>
+          <w:rFonts w:ascii="Times New Roman" w:hAnsi="Times New Roman" w:cs="Times New Roman"/>
+          <w:bCs/>
+          <w:sz w:val="24"/>
+          <w:szCs w:val="24"/>
+        </w:rPr>
+        <w:br/>
+      </w:r>
+      <w:r>
+        <w:rPr>
+          <w:rFonts w:ascii="Times New Roman" w:hAnsi="Times New Roman" w:cs="Times New Roman"/>
+          <w:bCs/>
+          <w:sz w:val="24"/>
+          <w:szCs w:val="24"/>
+        </w:rPr>
+        <w:drawing>
+          <wp:inline distT="0" distB="0" distL="0" distR="0" wp14:anchorId="19770EAD" wp14:editId="79587900">
+            <wp:extent cx="3681454" cy="1806710"/>
+            <wp:effectExtent l="0" t="0" r="0" b="3175"/>
+            <wp:docPr id="363091148" name="Immagine 1" descr="Immagine che contiene testo, schermata, Carattere&#10;&#10;Descrizione generata automaticamente"/>
+            <wp:cNvGraphicFramePr>
+              <a:graphicFrameLocks xmlns:a="http://schemas.openxmlformats.org/drawingml/2006/main" noChangeAspect="1"/>
+            </wp:cNvGraphicFramePr>
+            <a:graphic xmlns:a="http://schemas.openxmlformats.org/drawingml/2006/main">
+              <a:graphicData uri="http://schemas.openxmlformats.org/drawingml/2006/picture">
+                <pic:pic xmlns:pic="http://schemas.openxmlformats.org/drawingml/2006/picture">
+                  <pic:nvPicPr>
+                    <pic:cNvPr id="363091148" name="Immagine 1" descr="Immagine che contiene testo, schermata, Carattere&#10;&#10;Descrizione generata automaticamente"/>
+                    <pic:cNvPicPr/>
+                  </pic:nvPicPr>
+                  <pic:blipFill>
+                    <a:blip r:embed="rId27"/>
+                    <a:stretch>
+                      <a:fillRect/>
+                    </a:stretch>
+                  </pic:blipFill>
+                  <pic:spPr>
+                    <a:xfrm>
+                      <a:off x="0" y="0"/>
+                      <a:ext cx="3707200" cy="1819345"/>
+                    </a:xfrm>
+                    <a:prstGeom prst="rect">
+                      <a:avLst/>
+                    </a:prstGeom>
+                  </pic:spPr>
+                </pic:pic>
+              </a:graphicData>
+            </a:graphic>
+          </wp:inline>
+        </w:drawing>
+      </w:r>
+    </w:p>
+    <w:p>
+      <w:pPr>
+        <w:rPr>
+          <w:rFonts w:ascii="Times New Roman" w:hAnsi="Times New Roman" w:cs="Times New Roman"/>
+          <w:bCs/>
+          <w:sz w:val="24"/>
+          <w:szCs w:val="24"/>
+        </w:rPr>
+      </w:pPr>
+      <w:r>
+        <w:rPr>
+          <w:rFonts w:ascii="Times New Roman" w:hAnsi="Times New Roman" w:cs="Times New Roman"/>
+          <w:bCs/>
+          <w:sz w:val="24"/>
+          <w:szCs w:val="24"/>
+        </w:rPr>
+        <w:t>Tutti gli scenari generati, una volta eseguiti, daranno in output tutti i check corretti, a dimostrazione della corretta generazione degli scenari.</w:t>
+      </w:r>
+    </w:p>
+    <w:p>
+      <w:pPr>
+        <w:rPr>
+          <w:rFonts w:ascii="Times New Roman" w:hAnsi="Times New Roman" w:cs="Times New Roman"/>
+          <w:bCs/>
+          <w:sz w:val="24"/>
+          <w:szCs w:val="24"/>
+        </w:rPr>
+      </w:pPr>
+      <w:r>
+        <w:rPr>
+          <w:rFonts w:ascii="Times New Roman" w:hAnsi="Times New Roman" w:cs="Times New Roman"/>
+          <w:bCs/>
+          <w:sz w:val="24"/>
+          <w:szCs w:val="24"/>
+        </w:rPr>
+        <w:t xml:space="preserve">Dopo aver eseguito la modellazione dei casi di test riguardo al comportamento di questo programma, la cosa migliore sarebbe quella di riportare il seguente codice in un linguaggio di programmazione, come Java, ed implementare tutti questi casi di test in un linguaggio come </w:t>
+      </w:r>
+      <w:proofErr w:type="spellStart"/>
+      <w:r>
+        <w:rPr>
+          <w:rFonts w:ascii="Times New Roman" w:hAnsi="Times New Roman" w:cs="Times New Roman"/>
+          <w:bCs/>
+          <w:sz w:val="24"/>
+          <w:szCs w:val="24"/>
+        </w:rPr>
+        <w:t>JUnit</w:t>
+      </w:r>
+      <w:proofErr w:type="spellEnd"/>
+      <w:r>
+        <w:rPr>
+          <w:rFonts w:ascii="Times New Roman" w:hAnsi="Times New Roman" w:cs="Times New Roman"/>
+          <w:bCs/>
+          <w:sz w:val="24"/>
+          <w:szCs w:val="24"/>
+        </w:rPr>
+        <w:t xml:space="preserve"> (nel caso di java).</w:t>
+      </w:r>
+    </w:p>
+    <w:p>
+      <w:pPr>
+        <w:rPr>
+          <w:rFonts w:ascii="Times New Roman" w:hAnsi="Times New Roman" w:cs="Times New Roman"/>
+          <w:bCs/>
+          <w:sz w:val="24"/>
+          <w:szCs w:val="24"/>
+        </w:rPr>
+      </w:pPr>
+      <w:r>
+        <w:rPr>
+          <w:rFonts w:ascii="Times New Roman" w:hAnsi="Times New Roman" w:cs="Times New Roman"/>
+          <w:bCs/>
+          <w:sz w:val="24"/>
+          <w:szCs w:val="24"/>
+        </w:rPr>
+        <w:t>Ciò</w:t>
+      </w:r>
+      <w:r>
+        <w:rPr>
+          <w:rFonts w:ascii="Times New Roman" w:hAnsi="Times New Roman" w:cs="Times New Roman"/>
+          <w:bCs/>
+          <w:sz w:val="24"/>
+          <w:szCs w:val="24"/>
+        </w:rPr>
+        <w:t>,</w:t>
+      </w:r>
+      <w:r>
+        <w:rPr>
+          <w:rFonts w:ascii="Times New Roman" w:hAnsi="Times New Roman" w:cs="Times New Roman"/>
+          <w:bCs/>
+          <w:sz w:val="24"/>
+          <w:szCs w:val="24"/>
+        </w:rPr>
+        <w:t xml:space="preserve"> in questo caso</w:t>
+      </w:r>
+      <w:r>
+        <w:rPr>
+          <w:rFonts w:ascii="Times New Roman" w:hAnsi="Times New Roman" w:cs="Times New Roman"/>
+          <w:bCs/>
+          <w:sz w:val="24"/>
+          <w:szCs w:val="24"/>
+        </w:rPr>
+        <w:t>,</w:t>
+      </w:r>
+      <w:r>
+        <w:rPr>
+          <w:rFonts w:ascii="Times New Roman" w:hAnsi="Times New Roman" w:cs="Times New Roman"/>
+          <w:bCs/>
+          <w:sz w:val="24"/>
+          <w:szCs w:val="24"/>
+        </w:rPr>
+        <w:t xml:space="preserve"> non </w:t>
+      </w:r>
+      <w:r>
+        <w:rPr>
+          <w:rFonts w:ascii="Times New Roman" w:hAnsi="Times New Roman" w:cs="Times New Roman"/>
+          <w:bCs/>
+          <w:sz w:val="24"/>
+          <w:szCs w:val="24"/>
+        </w:rPr>
+        <w:t>è stato implementato</w:t>
+      </w:r>
+      <w:r>
+        <w:rPr>
+          <w:rFonts w:ascii="Times New Roman" w:hAnsi="Times New Roman" w:cs="Times New Roman"/>
+          <w:bCs/>
+          <w:sz w:val="24"/>
+          <w:szCs w:val="24"/>
+        </w:rPr>
+        <w:t xml:space="preserve"> in quanto per la parte di </w:t>
+      </w:r>
+      <w:proofErr w:type="spellStart"/>
+      <w:r>
+        <w:rPr>
+          <w:rFonts w:ascii="Times New Roman" w:hAnsi="Times New Roman" w:cs="Times New Roman"/>
+          <w:bCs/>
+          <w:sz w:val="24"/>
+          <w:szCs w:val="24"/>
+        </w:rPr>
+        <w:t>JU</w:t>
+      </w:r>
+      <w:r>
+        <w:rPr>
+          <w:rFonts w:ascii="Times New Roman" w:hAnsi="Times New Roman" w:cs="Times New Roman"/>
+          <w:bCs/>
+          <w:sz w:val="24"/>
+          <w:szCs w:val="24"/>
+        </w:rPr>
+        <w:t>nit</w:t>
+      </w:r>
+      <w:proofErr w:type="spellEnd"/>
+      <w:r>
+        <w:rPr>
+          <w:rFonts w:ascii="Times New Roman" w:hAnsi="Times New Roman" w:cs="Times New Roman"/>
+          <w:bCs/>
+          <w:sz w:val="24"/>
+          <w:szCs w:val="24"/>
+        </w:rPr>
+        <w:t xml:space="preserve"> il programma testato in questo progetto</w:t>
+      </w:r>
+      <w:r>
+        <w:rPr>
+          <w:rFonts w:ascii="Times New Roman" w:hAnsi="Times New Roman" w:cs="Times New Roman"/>
+          <w:bCs/>
+          <w:sz w:val="24"/>
+          <w:szCs w:val="24"/>
+        </w:rPr>
+        <w:t xml:space="preserve"> sarà il programma “base” già presentato in precedenza</w:t>
+      </w:r>
+      <w:r>
+        <w:rPr>
+          <w:rFonts w:ascii="Times New Roman" w:hAnsi="Times New Roman" w:cs="Times New Roman"/>
+          <w:bCs/>
+          <w:sz w:val="24"/>
+          <w:szCs w:val="24"/>
+        </w:rPr>
+        <w:t>.</w:t>
+      </w:r>
+    </w:p>
+    <w:p>
+      <w:pPr>
+        <w:rPr>
+          <w:rFonts w:ascii="Times New Roman" w:hAnsi="Times New Roman" w:cs="Times New Roman"/>
+          <w:bCs/>
+          <w:sz w:val="24"/>
+          <w:szCs w:val="24"/>
+        </w:rPr>
+      </w:pPr>
+      <w:r>
+        <w:rPr>
+          <w:rFonts w:ascii="Times New Roman" w:hAnsi="Times New Roman" w:cs="Times New Roman"/>
+          <w:bCs/>
+          <w:sz w:val="24"/>
+          <w:szCs w:val="24"/>
+        </w:rPr>
+        <w:t xml:space="preserve">L’implementazione di un </w:t>
+      </w:r>
+      <w:r>
+        <w:rPr>
+          <w:rFonts w:ascii="Times New Roman" w:hAnsi="Times New Roman" w:cs="Times New Roman"/>
+          <w:bCs/>
+          <w:sz w:val="24"/>
+          <w:szCs w:val="24"/>
+        </w:rPr>
+        <w:t>ulteriore</w:t>
+      </w:r>
+      <w:r>
+        <w:rPr>
+          <w:rFonts w:ascii="Times New Roman" w:hAnsi="Times New Roman" w:cs="Times New Roman"/>
+          <w:bCs/>
+          <w:sz w:val="24"/>
+          <w:szCs w:val="24"/>
+        </w:rPr>
+        <w:t xml:space="preserve"> programma Java con i relativi casi di test </w:t>
+      </w:r>
+      <w:r>
+        <w:rPr>
+          <w:rFonts w:ascii="Times New Roman" w:hAnsi="Times New Roman" w:cs="Times New Roman"/>
+          <w:bCs/>
+          <w:sz w:val="24"/>
+          <w:szCs w:val="24"/>
+        </w:rPr>
+        <w:t>non è stata considerata necessaria per lo svolgimento di questa parte del progetto.</w:t>
+      </w:r>
+    </w:p>
+    <w:p>
+      <w:pPr>
+        <w:rPr>
+          <w:rFonts w:ascii="Times New Roman" w:hAnsi="Times New Roman" w:cs="Times New Roman"/>
+          <w:bCs/>
           <w:sz w:val="24"/>
           <w:szCs w:val="24"/>
         </w:rPr>
@@ -3217,27 +4244,7 @@
           <w:sz w:val="24"/>
           <w:szCs w:val="24"/>
         </w:rPr>
-        <w:t xml:space="preserve">Durante il gioco sono gestite tutte le casistiche particolare </w:t>
-      </w:r>
-      <w:proofErr w:type="gramStart"/>
-      <w:r>
-        <w:rPr>
-          <w:rFonts w:ascii="Times New Roman" w:hAnsi="Times New Roman" w:cs="Times New Roman"/>
-          <w:bCs/>
-          <w:sz w:val="24"/>
-          <w:szCs w:val="24"/>
-        </w:rPr>
-        <w:t>come per esempio</w:t>
-      </w:r>
-      <w:proofErr w:type="gramEnd"/>
-      <w:r>
-        <w:rPr>
-          <w:rFonts w:ascii="Times New Roman" w:hAnsi="Times New Roman" w:cs="Times New Roman"/>
-          <w:bCs/>
-          <w:sz w:val="24"/>
-          <w:szCs w:val="24"/>
-        </w:rPr>
-        <w:t xml:space="preserve"> la vincita di più giocatori (se entrambi sono arrivati a otto) oppure la perdita di tutti i giocatori (hanno tutti superato l’otto)</w:t>
+        <w:t>Durante il gioco sono gestite tutte le casistiche particolare come per esempio la vincita di più giocatori (se entrambi sono arrivati a otto) oppure la perdita di tutti i giocatori (hanno tutti superato l’otto)</w:t>
       </w:r>
       <w:r>
         <w:rPr>
@@ -3365,7 +4372,7 @@
                     <pic:cNvPicPr/>
                   </pic:nvPicPr>
                   <pic:blipFill>
-                    <a:blip r:embed="rId24">
+                    <a:blip r:embed="rId28">
                       <a:extLst>
                         <a:ext uri="{28A0092B-C50C-407E-A947-70E740481C1C}">
                           <a14:useLocalDpi xmlns:a14="http://schemas.microsoft.com/office/drawing/2010/main" val="0"/>
@@ -3517,11 +4524,7 @@
           </mc:Choice>
           <mc:Fallback>
             <w:pict>
-              <v:shapetype w14:anchorId="2565F3D5" id="_x0000_t202" coordsize="21600,21600" o:spt="202" path="m,l,21600r21600,l21600,xe">
-                <v:stroke joinstyle="miter"/>
-                <v:path gradientshapeok="t" o:connecttype="rect"/>
-              </v:shapetype>
-              <v:shape id="Casella di testo 1" o:spid="_x0000_s1026" type="#_x0000_t202" style="position:absolute;margin-left:156.75pt;margin-top:127.35pt;width:25pt;height:13.3pt;z-index:251662336;visibility:visible;mso-wrap-style:square;mso-width-percent:0;mso-height-percent:0;mso-wrap-distance-left:9pt;mso-wrap-distance-top:0;mso-wrap-distance-right:9pt;mso-wrap-distance-bottom:0;mso-position-horizontal:absolute;mso-position-horizontal-relative:margin;mso-position-vertical:absolute;mso-position-vertical-relative:text;mso-width-percent:0;mso-height-percent:0;mso-width-relative:margin;mso-height-relative:margin;v-text-anchor:top" o:gfxdata="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" stroked="f">
+              <v:shape w14:anchorId="2565F3D5" id="_x0000_s1027" type="#_x0000_t202" style="position:absolute;margin-left:156.75pt;margin-top:127.35pt;width:25pt;height:13.3pt;z-index:251662336;visibility:visible;mso-wrap-style:square;mso-width-percent:0;mso-height-percent:0;mso-wrap-distance-left:9pt;mso-wrap-distance-top:0;mso-wrap-distance-right:9pt;mso-wrap-distance-bottom:0;mso-position-horizontal:absolute;mso-position-horizontal-relative:margin;mso-position-vertical:absolute;mso-position-vertical-relative:text;mso-width-percent:0;mso-height-percent:0;mso-width-relative:margin;mso-height-relative:margin;v-text-anchor:top" o:gfxdata="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" stroked="f">
                 <v:textbox inset="0,0,0,0">
                   <w:txbxContent>
                     <w:p>
@@ -3578,7 +4581,7 @@
                     <pic:cNvPicPr/>
                   </pic:nvPicPr>
                   <pic:blipFill>
-                    <a:blip r:embed="rId25">
+                    <a:blip r:embed="rId29">
                       <a:extLst>
                         <a:ext uri="{28A0092B-C50C-407E-A947-70E740481C1C}">
                           <a14:useLocalDpi xmlns:a14="http://schemas.microsoft.com/office/drawing/2010/main" val="0"/>
@@ -3687,7 +4690,7 @@
           </mc:Choice>
           <mc:Fallback>
             <w:pict>
-              <v:shape w14:anchorId="5614A8FA" id="_x0000_s1027" type="#_x0000_t202" style="position:absolute;margin-left:405.2pt;margin-top:129.4pt;width:37.55pt;height:11.85pt;z-index:251664384;visibility:visible;mso-wrap-style:square;mso-width-percent:0;mso-height-percent:0;mso-wrap-distance-left:9pt;mso-wrap-distance-top:0;mso-wrap-distance-right:9pt;mso-wrap-distance-bottom:0;mso-position-horizontal:absolute;mso-position-horizontal-relative:text;mso-position-vertical:absolute;mso-position-vertical-relative:text;mso-width-percent:0;mso-height-percent:0;mso-width-relative:margin;mso-height-relative:margin;v-text-anchor:top" o:gfxdata="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" stroked="f">
+              <v:shape w14:anchorId="5614A8FA" id="_x0000_s1028" type="#_x0000_t202" style="position:absolute;margin-left:405.2pt;margin-top:129.4pt;width:37.55pt;height:11.85pt;z-index:251664384;visibility:visible;mso-wrap-style:square;mso-width-percent:0;mso-height-percent:0;mso-wrap-distance-left:9pt;mso-wrap-distance-top:0;mso-wrap-distance-right:9pt;mso-wrap-distance-bottom:0;mso-position-horizontal:absolute;mso-position-horizontal-relative:text;mso-position-vertical:absolute;mso-position-vertical-relative:text;mso-width-percent:0;mso-height-percent:0;mso-width-relative:margin;mso-height-relative:margin;v-text-anchor:top" o:gfxdata="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" stroked="f">
                 <v:textbox inset="0,0,0,0">
                   <w:txbxContent>
                     <w:p>
@@ -4022,25 +5025,7 @@
           <w:sz w:val="24"/>
           <w:szCs w:val="24"/>
         </w:rPr>
-        <w:t>Pescate</w:t>
-      </w:r>
-      <w:proofErr w:type="gramStart"/>
-      <w:r>
-        <w:rPr>
-          <w:rFonts w:ascii="Times New Roman" w:hAnsi="Times New Roman" w:cs="Times New Roman"/>
-          <w:sz w:val="24"/>
-          <w:szCs w:val="24"/>
-        </w:rPr>
-        <w:t>=[</w:t>
-      </w:r>
-      <w:proofErr w:type="gramEnd"/>
-      <w:r>
-        <w:rPr>
-          <w:rFonts w:ascii="Times New Roman" w:hAnsi="Times New Roman" w:cs="Times New Roman"/>
-          <w:sz w:val="24"/>
-          <w:szCs w:val="24"/>
-        </w:rPr>
-        <w:t>5,3,5]</w:t>
+        <w:t>Pescate=[5,3,5]</w:t>
       </w:r>
       <w:r>
         <w:rPr>
@@ -4115,25 +5100,7 @@
           <w:szCs w:val="24"/>
         </w:rPr>
         <w:br/>
-        <w:t>Implementazione: Pescate</w:t>
-      </w:r>
-      <w:proofErr w:type="gramStart"/>
-      <w:r>
-        <w:rPr>
-          <w:rFonts w:ascii="Times New Roman" w:hAnsi="Times New Roman" w:cs="Times New Roman"/>
-          <w:sz w:val="24"/>
-          <w:szCs w:val="24"/>
-        </w:rPr>
-        <w:t>=[</w:t>
-      </w:r>
-      <w:proofErr w:type="gramEnd"/>
-      <w:r>
-        <w:rPr>
-          <w:rFonts w:ascii="Times New Roman" w:hAnsi="Times New Roman" w:cs="Times New Roman"/>
-          <w:sz w:val="24"/>
-          <w:szCs w:val="24"/>
-        </w:rPr>
-        <w:t>1,1,</w:t>
+        <w:t>Implementazione: Pescate=[1,1,</w:t>
       </w:r>
       <w:r>
         <w:rPr>
@@ -4286,7 +5253,7 @@
                     <pic:cNvPicPr/>
                   </pic:nvPicPr>
                   <pic:blipFill>
-                    <a:blip r:embed="rId26"/>
+                    <a:blip r:embed="rId30"/>
                     <a:stretch>
                       <a:fillRect/>
                     </a:stretch>
@@ -4460,25 +5427,7 @@
           <w:szCs w:val="24"/>
         </w:rPr>
         <w:br/>
-        <w:t>Implementazione: Pescate</w:t>
-      </w:r>
-      <w:proofErr w:type="gramStart"/>
-      <w:r>
-        <w:rPr>
-          <w:rFonts w:ascii="Times New Roman" w:hAnsi="Times New Roman" w:cs="Times New Roman"/>
-          <w:sz w:val="24"/>
-          <w:szCs w:val="24"/>
-        </w:rPr>
-        <w:t>=[</w:t>
-      </w:r>
-      <w:proofErr w:type="gramEnd"/>
-      <w:r>
-        <w:rPr>
-          <w:rFonts w:ascii="Times New Roman" w:hAnsi="Times New Roman" w:cs="Times New Roman"/>
-          <w:sz w:val="24"/>
-          <w:szCs w:val="24"/>
-        </w:rPr>
-        <w:t>1,1,</w:t>
+        <w:t>Implementazione: Pescate=[1,1,</w:t>
       </w:r>
       <w:r>
         <w:rPr>
@@ -4597,7 +5546,7 @@
                     <pic:cNvPicPr/>
                   </pic:nvPicPr>
                   <pic:blipFill>
-                    <a:blip r:embed="rId27"/>
+                    <a:blip r:embed="rId31"/>
                     <a:stretch>
                       <a:fillRect/>
                     </a:stretch>
@@ -4839,7 +5788,7 @@
                     <pic:cNvPicPr/>
                   </pic:nvPicPr>
                   <pic:blipFill>
-                    <a:blip r:embed="rId28"/>
+                    <a:blip r:embed="rId32"/>
                     <a:stretch>
                       <a:fillRect/>
                     </a:stretch>
@@ -4947,7 +5896,7 @@
                     <pic:cNvPicPr/>
                   </pic:nvPicPr>
                   <pic:blipFill>
-                    <a:blip r:embed="rId29"/>
+                    <a:blip r:embed="rId33"/>
                     <a:stretch>
                       <a:fillRect/>
                     </a:stretch>
@@ -5025,6 +5974,3073 @@
           <w14:ligatures w14:val="none"/>
         </w:rPr>
       </w:pPr>
+      <w:r>
+        <w:rPr>
+          <w:rFonts w:ascii="Times New Roman" w:eastAsiaTheme="minorEastAsia" w:hAnsi="Times New Roman"/>
+          <w:b/>
+          <w:color w:val="000000" w:themeColor="text1"/>
+          <w:spacing w:val="15"/>
+          <w:kern w:val="0"/>
+          <w:sz w:val="28"/>
+          <w:szCs w:val="28"/>
+          <w14:ligatures w14:val="none"/>
+        </w:rPr>
+        <w:t>JML</w:t>
+      </w:r>
+    </w:p>
+    <w:p>
+      <w:pPr>
+        <w:rPr>
+          <w:rFonts w:ascii="Times New Roman" w:hAnsi="Times New Roman" w:cs="Times New Roman"/>
+          <w:sz w:val="24"/>
+          <w:szCs w:val="24"/>
+        </w:rPr>
+      </w:pPr>
+      <w:r>
+        <w:rPr>
+          <w:rFonts w:ascii="Times New Roman" w:hAnsi="Times New Roman" w:cs="Times New Roman"/>
+          <w:sz w:val="24"/>
+          <w:szCs w:val="24"/>
+        </w:rPr>
+        <w:t>Per</w:t>
+      </w:r>
+      <w:r>
+        <w:rPr>
+          <w:rFonts w:ascii="Times New Roman" w:hAnsi="Times New Roman" w:cs="Times New Roman"/>
+          <w:sz w:val="24"/>
+          <w:szCs w:val="24"/>
+        </w:rPr>
+        <w:t xml:space="preserve"> quanto riguarda la parte di design by </w:t>
+      </w:r>
+      <w:proofErr w:type="spellStart"/>
+      <w:r>
+        <w:rPr>
+          <w:rFonts w:ascii="Times New Roman" w:hAnsi="Times New Roman" w:cs="Times New Roman"/>
+          <w:sz w:val="24"/>
+          <w:szCs w:val="24"/>
+        </w:rPr>
+        <w:t>contract</w:t>
+      </w:r>
+      <w:proofErr w:type="spellEnd"/>
+      <w:r>
+        <w:rPr>
+          <w:rFonts w:ascii="Times New Roman" w:hAnsi="Times New Roman" w:cs="Times New Roman"/>
+          <w:sz w:val="24"/>
+          <w:szCs w:val="24"/>
+        </w:rPr>
+        <w:t>, nel programma java sono stati creati diversi contratti, descritti in seguito.</w:t>
+      </w:r>
+    </w:p>
+    <w:p>
+      <w:pPr>
+        <w:rPr>
+          <w:rFonts w:ascii="Times New Roman" w:hAnsi="Times New Roman" w:cs="Times New Roman"/>
+          <w:b/>
+          <w:bCs/>
+          <w:sz w:val="24"/>
+          <w:szCs w:val="24"/>
+        </w:rPr>
+      </w:pPr>
+      <w:r>
+        <w:rPr>
+          <w:rFonts w:ascii="Times New Roman" w:hAnsi="Times New Roman" w:cs="Times New Roman"/>
+          <w:b/>
+          <w:bCs/>
+          <w:sz w:val="24"/>
+          <w:szCs w:val="24"/>
+        </w:rPr>
+        <w:t>Invarianti</w:t>
+      </w:r>
+    </w:p>
+    <w:p>
+      <w:pPr>
+        <w:rPr>
+          <w:rFonts w:ascii="Times New Roman" w:hAnsi="Times New Roman" w:cs="Times New Roman"/>
+          <w:sz w:val="24"/>
+          <w:szCs w:val="24"/>
+        </w:rPr>
+      </w:pPr>
+      <w:r>
+        <w:rPr>
+          <w:rFonts w:ascii="Times New Roman" w:hAnsi="Times New Roman" w:cs="Times New Roman"/>
+          <w:sz w:val="24"/>
+          <w:szCs w:val="24"/>
+        </w:rPr>
+        <w:t>Sono stati creati tre contratti che andranno sempre rispettati durante l’esecuzione (a partire da dopo il costruttore), ovvero:</w:t>
+      </w:r>
+    </w:p>
+    <w:p>
+      <w:pPr>
+        <w:pStyle w:val="Paragrafoelenco"/>
+        <w:numPr>
+          <w:ilvl w:val="0"/>
+          <w:numId w:val="7"/>
+        </w:numPr>
+        <w:rPr>
+          <w:rFonts w:ascii="Times New Roman" w:hAnsi="Times New Roman" w:cs="Times New Roman"/>
+          <w:sz w:val="24"/>
+          <w:szCs w:val="24"/>
+        </w:rPr>
+      </w:pPr>
+      <w:r>
+        <w:rPr>
+          <w:rFonts w:ascii="Times New Roman" w:hAnsi="Times New Roman" w:cs="Times New Roman"/>
+          <w:sz w:val="24"/>
+          <w:szCs w:val="24"/>
+        </w:rPr>
+        <w:t xml:space="preserve">Il vettore della “mano” dovrà essere sempre diverso da </w:t>
+      </w:r>
+      <w:proofErr w:type="spellStart"/>
+      <w:r>
+        <w:rPr>
+          <w:rFonts w:ascii="Times New Roman" w:hAnsi="Times New Roman" w:cs="Times New Roman"/>
+          <w:sz w:val="24"/>
+          <w:szCs w:val="24"/>
+        </w:rPr>
+        <w:t>null</w:t>
+      </w:r>
+      <w:proofErr w:type="spellEnd"/>
+      <w:r>
+        <w:rPr>
+          <w:rFonts w:ascii="Times New Roman" w:hAnsi="Times New Roman" w:cs="Times New Roman"/>
+          <w:sz w:val="24"/>
+          <w:szCs w:val="24"/>
+        </w:rPr>
+        <w:br/>
+      </w:r>
+      <w:r>
+        <w:rPr>
+          <w:rFonts w:ascii="Times New Roman" w:hAnsi="Times New Roman" w:cs="Times New Roman"/>
+          <w:noProof/>
+          <w:sz w:val="24"/>
+          <w:szCs w:val="24"/>
+        </w:rPr>
+        <w:drawing>
+          <wp:inline distT="0" distB="0" distL="0" distR="0" wp14:anchorId="5ABEC96A" wp14:editId="6441C8C3">
+            <wp:extent cx="2210108" cy="200053"/>
+            <wp:effectExtent l="0" t="0" r="0" b="9525"/>
+            <wp:docPr id="915923435" name="Immagine 1"/>
+            <wp:cNvGraphicFramePr>
+              <a:graphicFrameLocks xmlns:a="http://schemas.openxmlformats.org/drawingml/2006/main" noChangeAspect="1"/>
+            </wp:cNvGraphicFramePr>
+            <a:graphic xmlns:a="http://schemas.openxmlformats.org/drawingml/2006/main">
+              <a:graphicData uri="http://schemas.openxmlformats.org/drawingml/2006/picture">
+                <pic:pic xmlns:pic="http://schemas.openxmlformats.org/drawingml/2006/picture">
+                  <pic:nvPicPr>
+                    <pic:cNvPr id="915923435" name=""/>
+                    <pic:cNvPicPr/>
+                  </pic:nvPicPr>
+                  <pic:blipFill>
+                    <a:blip r:embed="rId34"/>
+                    <a:stretch>
+                      <a:fillRect/>
+                    </a:stretch>
+                  </pic:blipFill>
+                  <pic:spPr>
+                    <a:xfrm>
+                      <a:off x="0" y="0"/>
+                      <a:ext cx="2210108" cy="200053"/>
+                    </a:xfrm>
+                    <a:prstGeom prst="rect">
+                      <a:avLst/>
+                    </a:prstGeom>
+                  </pic:spPr>
+                </pic:pic>
+              </a:graphicData>
+            </a:graphic>
+          </wp:inline>
+        </w:drawing>
+      </w:r>
+    </w:p>
+    <w:p>
+      <w:pPr>
+        <w:pStyle w:val="Paragrafoelenco"/>
+        <w:numPr>
+          <w:ilvl w:val="0"/>
+          <w:numId w:val="7"/>
+        </w:numPr>
+        <w:rPr>
+          <w:rFonts w:ascii="Times New Roman" w:hAnsi="Times New Roman" w:cs="Times New Roman"/>
+          <w:sz w:val="24"/>
+          <w:szCs w:val="24"/>
+        </w:rPr>
+      </w:pPr>
+      <w:r>
+        <w:rPr>
+          <w:rFonts w:ascii="Times New Roman" w:hAnsi="Times New Roman" w:cs="Times New Roman"/>
+          <w:sz w:val="24"/>
+          <w:szCs w:val="24"/>
+        </w:rPr>
+        <w:t xml:space="preserve">Il vettore dei vincitori dovrà essere sempre diverso da </w:t>
+      </w:r>
+      <w:proofErr w:type="spellStart"/>
+      <w:r>
+        <w:rPr>
+          <w:rFonts w:ascii="Times New Roman" w:hAnsi="Times New Roman" w:cs="Times New Roman"/>
+          <w:sz w:val="24"/>
+          <w:szCs w:val="24"/>
+        </w:rPr>
+        <w:t>null</w:t>
+      </w:r>
+      <w:proofErr w:type="spellEnd"/>
+      <w:r>
+        <w:rPr>
+          <w:rFonts w:ascii="Times New Roman" w:hAnsi="Times New Roman" w:cs="Times New Roman"/>
+          <w:sz w:val="24"/>
+          <w:szCs w:val="24"/>
+        </w:rPr>
+        <w:br/>
+      </w:r>
+      <w:r>
+        <w:rPr>
+          <w:rFonts w:ascii="Times New Roman" w:hAnsi="Times New Roman" w:cs="Times New Roman"/>
+          <w:noProof/>
+          <w:sz w:val="24"/>
+          <w:szCs w:val="24"/>
+        </w:rPr>
+        <w:drawing>
+          <wp:inline distT="0" distB="0" distL="0" distR="0" wp14:anchorId="4ABFD833" wp14:editId="3CD603EE">
+            <wp:extent cx="2476499" cy="160268"/>
+            <wp:effectExtent l="0" t="0" r="635" b="0"/>
+            <wp:docPr id="697267807" name="Immagine 1"/>
+            <wp:cNvGraphicFramePr>
+              <a:graphicFrameLocks xmlns:a="http://schemas.openxmlformats.org/drawingml/2006/main" noChangeAspect="1"/>
+            </wp:cNvGraphicFramePr>
+            <a:graphic xmlns:a="http://schemas.openxmlformats.org/drawingml/2006/main">
+              <a:graphicData uri="http://schemas.openxmlformats.org/drawingml/2006/picture">
+                <pic:pic xmlns:pic="http://schemas.openxmlformats.org/drawingml/2006/picture">
+                  <pic:nvPicPr>
+                    <pic:cNvPr id="697267807" name=""/>
+                    <pic:cNvPicPr/>
+                  </pic:nvPicPr>
+                  <pic:blipFill rotWithShape="1">
+                    <a:blip r:embed="rId35"/>
+                    <a:srcRect t="19877"/>
+                    <a:stretch/>
+                  </pic:blipFill>
+                  <pic:spPr bwMode="auto">
+                    <a:xfrm>
+                      <a:off x="0" y="0"/>
+                      <a:ext cx="2476846" cy="160290"/>
+                    </a:xfrm>
+                    <a:prstGeom prst="rect">
+                      <a:avLst/>
+                    </a:prstGeom>
+                    <a:ln>
+                      <a:noFill/>
+                    </a:ln>
+                    <a:extLst>
+                      <a:ext uri="{53640926-AAD7-44D8-BBD7-CCE9431645EC}">
+                        <a14:shadowObscured xmlns:a14="http://schemas.microsoft.com/office/drawing/2010/main"/>
+                      </a:ext>
+                    </a:extLst>
+                  </pic:spPr>
+                </pic:pic>
+              </a:graphicData>
+            </a:graphic>
+          </wp:inline>
+        </w:drawing>
+      </w:r>
+    </w:p>
+    <w:p>
+      <w:pPr>
+        <w:pStyle w:val="Paragrafoelenco"/>
+        <w:numPr>
+          <w:ilvl w:val="0"/>
+          <w:numId w:val="7"/>
+        </w:numPr>
+        <w:rPr>
+          <w:rFonts w:ascii="Times New Roman" w:hAnsi="Times New Roman" w:cs="Times New Roman"/>
+          <w:sz w:val="24"/>
+          <w:szCs w:val="24"/>
+        </w:rPr>
+      </w:pPr>
+      <w:r>
+        <w:rPr>
+          <w:rFonts w:ascii="Times New Roman" w:hAnsi="Times New Roman" w:cs="Times New Roman"/>
+          <w:sz w:val="24"/>
+          <w:szCs w:val="24"/>
+        </w:rPr>
+        <w:t xml:space="preserve">Il vettore dei vincitori dovrà sempre contenere un numero compreso tra -1 e 1 </w:t>
+      </w:r>
+      <w:r>
+        <w:rPr>
+          <w:rFonts w:ascii="Times New Roman" w:hAnsi="Times New Roman" w:cs="Times New Roman"/>
+          <w:sz w:val="24"/>
+          <w:szCs w:val="24"/>
+        </w:rPr>
+        <w:br/>
+      </w:r>
+      <w:r>
+        <w:rPr>
+          <w:rFonts w:ascii="Times New Roman" w:hAnsi="Times New Roman" w:cs="Times New Roman"/>
+          <w:noProof/>
+          <w:sz w:val="24"/>
+          <w:szCs w:val="24"/>
+        </w:rPr>
+        <w:drawing>
+          <wp:inline distT="0" distB="0" distL="0" distR="0" wp14:anchorId="79618E69" wp14:editId="2EA140E4">
+            <wp:extent cx="6120130" cy="180644"/>
+            <wp:effectExtent l="0" t="0" r="0" b="0"/>
+            <wp:docPr id="770878835" name="Immagine 1"/>
+            <wp:cNvGraphicFramePr>
+              <a:graphicFrameLocks xmlns:a="http://schemas.openxmlformats.org/drawingml/2006/main" noChangeAspect="1"/>
+            </wp:cNvGraphicFramePr>
+            <a:graphic xmlns:a="http://schemas.openxmlformats.org/drawingml/2006/main">
+              <a:graphicData uri="http://schemas.openxmlformats.org/drawingml/2006/picture">
+                <pic:pic xmlns:pic="http://schemas.openxmlformats.org/drawingml/2006/picture">
+                  <pic:nvPicPr>
+                    <pic:cNvPr id="770878835" name=""/>
+                    <pic:cNvPicPr/>
+                  </pic:nvPicPr>
+                  <pic:blipFill rotWithShape="1">
+                    <a:blip r:embed="rId36"/>
+                    <a:srcRect t="4215" b="-1"/>
+                    <a:stretch/>
+                  </pic:blipFill>
+                  <pic:spPr bwMode="auto">
+                    <a:xfrm>
+                      <a:off x="0" y="0"/>
+                      <a:ext cx="6120130" cy="180644"/>
+                    </a:xfrm>
+                    <a:prstGeom prst="rect">
+                      <a:avLst/>
+                    </a:prstGeom>
+                    <a:ln>
+                      <a:noFill/>
+                    </a:ln>
+                    <a:extLst>
+                      <a:ext uri="{53640926-AAD7-44D8-BBD7-CCE9431645EC}">
+                        <a14:shadowObscured xmlns:a14="http://schemas.microsoft.com/office/drawing/2010/main"/>
+                      </a:ext>
+                    </a:extLst>
+                  </pic:spPr>
+                </pic:pic>
+              </a:graphicData>
+            </a:graphic>
+          </wp:inline>
+        </w:drawing>
+      </w:r>
+    </w:p>
+    <w:p>
+      <w:pPr>
+        <w:rPr>
+          <w:rFonts w:ascii="Times New Roman" w:hAnsi="Times New Roman" w:cs="Times New Roman"/>
+          <w:sz w:val="24"/>
+          <w:szCs w:val="24"/>
+        </w:rPr>
+      </w:pPr>
+      <w:r>
+        <w:rPr>
+          <w:rFonts w:ascii="Times New Roman" w:hAnsi="Times New Roman" w:cs="Times New Roman"/>
+          <w:b/>
+          <w:bCs/>
+          <w:sz w:val="24"/>
+          <w:szCs w:val="24"/>
+        </w:rPr>
+        <w:t>Costruttore</w:t>
+      </w:r>
+    </w:p>
+    <w:p>
+      <w:pPr>
+        <w:rPr>
+          <w:rFonts w:ascii="Times New Roman" w:hAnsi="Times New Roman" w:cs="Times New Roman"/>
+          <w:sz w:val="24"/>
+          <w:szCs w:val="24"/>
+        </w:rPr>
+      </w:pPr>
+      <w:r>
+        <w:rPr>
+          <w:rFonts w:ascii="Times New Roman" w:hAnsi="Times New Roman" w:cs="Times New Roman"/>
+          <w:sz w:val="24"/>
+          <w:szCs w:val="24"/>
+        </w:rPr>
+        <w:t>Per il costruttore i contratti creati sono i seguenti:</w:t>
+      </w:r>
+    </w:p>
+    <w:p>
+      <w:pPr>
+        <w:pStyle w:val="Paragrafoelenco"/>
+        <w:numPr>
+          <w:ilvl w:val="0"/>
+          <w:numId w:val="8"/>
+        </w:numPr>
+        <w:rPr>
+          <w:rFonts w:ascii="Times New Roman" w:hAnsi="Times New Roman" w:cs="Times New Roman"/>
+          <w:sz w:val="24"/>
+          <w:szCs w:val="24"/>
+        </w:rPr>
+      </w:pPr>
+      <w:r>
+        <w:rPr>
+          <w:rFonts w:ascii="Times New Roman" w:hAnsi="Times New Roman" w:cs="Times New Roman"/>
+          <w:sz w:val="24"/>
+          <w:szCs w:val="24"/>
+        </w:rPr>
+        <w:lastRenderedPageBreak/>
+        <w:t>Il gioco deve avere almeno un giocatore, ma non più di mille, per evitare problemi di overflow</w:t>
+      </w:r>
+      <w:r>
+        <w:rPr>
+          <w:rFonts w:ascii="Times New Roman" w:hAnsi="Times New Roman" w:cs="Times New Roman"/>
+          <w:sz w:val="24"/>
+          <w:szCs w:val="24"/>
+        </w:rPr>
+        <w:br/>
+      </w:r>
+      <w:r>
+        <w:rPr>
+          <w:rFonts w:ascii="Times New Roman" w:hAnsi="Times New Roman" w:cs="Times New Roman"/>
+          <w:noProof/>
+          <w:sz w:val="24"/>
+          <w:szCs w:val="24"/>
+        </w:rPr>
+        <w:drawing>
+          <wp:inline distT="0" distB="0" distL="0" distR="0" wp14:anchorId="7B433049" wp14:editId="5BA048F8">
+            <wp:extent cx="3133718" cy="174598"/>
+            <wp:effectExtent l="0" t="0" r="0" b="0"/>
+            <wp:docPr id="264195998" name="Immagine 1"/>
+            <wp:cNvGraphicFramePr>
+              <a:graphicFrameLocks xmlns:a="http://schemas.openxmlformats.org/drawingml/2006/main" noChangeAspect="1"/>
+            </wp:cNvGraphicFramePr>
+            <a:graphic xmlns:a="http://schemas.openxmlformats.org/drawingml/2006/main">
+              <a:graphicData uri="http://schemas.openxmlformats.org/drawingml/2006/picture">
+                <pic:pic xmlns:pic="http://schemas.openxmlformats.org/drawingml/2006/picture">
+                  <pic:nvPicPr>
+                    <pic:cNvPr id="264195998" name=""/>
+                    <pic:cNvPicPr/>
+                  </pic:nvPicPr>
+                  <pic:blipFill rotWithShape="1">
+                    <a:blip r:embed="rId37"/>
+                    <a:srcRect t="8348"/>
+                    <a:stretch/>
+                  </pic:blipFill>
+                  <pic:spPr bwMode="auto">
+                    <a:xfrm>
+                      <a:off x="0" y="0"/>
+                      <a:ext cx="3134162" cy="174623"/>
+                    </a:xfrm>
+                    <a:prstGeom prst="rect">
+                      <a:avLst/>
+                    </a:prstGeom>
+                    <a:ln>
+                      <a:noFill/>
+                    </a:ln>
+                    <a:extLst>
+                      <a:ext uri="{53640926-AAD7-44D8-BBD7-CCE9431645EC}">
+                        <a14:shadowObscured xmlns:a14="http://schemas.microsoft.com/office/drawing/2010/main"/>
+                      </a:ext>
+                    </a:extLst>
+                  </pic:spPr>
+                </pic:pic>
+              </a:graphicData>
+            </a:graphic>
+          </wp:inline>
+        </w:drawing>
+      </w:r>
+    </w:p>
+    <w:p>
+      <w:pPr>
+        <w:pStyle w:val="Paragrafoelenco"/>
+        <w:numPr>
+          <w:ilvl w:val="0"/>
+          <w:numId w:val="8"/>
+        </w:numPr>
+        <w:rPr>
+          <w:rFonts w:ascii="Times New Roman" w:hAnsi="Times New Roman" w:cs="Times New Roman"/>
+          <w:sz w:val="24"/>
+          <w:szCs w:val="24"/>
+        </w:rPr>
+      </w:pPr>
+      <w:r>
+        <w:rPr>
+          <w:rFonts w:ascii="Times New Roman" w:hAnsi="Times New Roman" w:cs="Times New Roman"/>
+          <w:sz w:val="24"/>
+          <w:szCs w:val="24"/>
+        </w:rPr>
+        <w:t>In output devono essere rispettati gli stessi contratti inseriti nelle invarianti in quanto le condizioni degli invarianti valgono da dopo il costruttore</w:t>
+      </w:r>
+      <w:r>
+        <w:rPr>
+          <w:rFonts w:ascii="Times New Roman" w:hAnsi="Times New Roman" w:cs="Times New Roman"/>
+          <w:sz w:val="24"/>
+          <w:szCs w:val="24"/>
+        </w:rPr>
+        <w:br/>
+      </w:r>
+      <w:r>
+        <w:rPr>
+          <w:rFonts w:ascii="Times New Roman" w:hAnsi="Times New Roman" w:cs="Times New Roman"/>
+          <w:noProof/>
+          <w:sz w:val="24"/>
+          <w:szCs w:val="24"/>
+        </w:rPr>
+        <w:drawing>
+          <wp:inline distT="0" distB="0" distL="0" distR="0" wp14:anchorId="2F1C3407" wp14:editId="6804B387">
+            <wp:extent cx="1857634" cy="323895"/>
+            <wp:effectExtent l="0" t="0" r="9525" b="0"/>
+            <wp:docPr id="140448356" name="Immagine 1"/>
+            <wp:cNvGraphicFramePr>
+              <a:graphicFrameLocks xmlns:a="http://schemas.openxmlformats.org/drawingml/2006/main" noChangeAspect="1"/>
+            </wp:cNvGraphicFramePr>
+            <a:graphic xmlns:a="http://schemas.openxmlformats.org/drawingml/2006/main">
+              <a:graphicData uri="http://schemas.openxmlformats.org/drawingml/2006/picture">
+                <pic:pic xmlns:pic="http://schemas.openxmlformats.org/drawingml/2006/picture">
+                  <pic:nvPicPr>
+                    <pic:cNvPr id="140448356" name=""/>
+                    <pic:cNvPicPr/>
+                  </pic:nvPicPr>
+                  <pic:blipFill>
+                    <a:blip r:embed="rId38"/>
+                    <a:stretch>
+                      <a:fillRect/>
+                    </a:stretch>
+                  </pic:blipFill>
+                  <pic:spPr>
+                    <a:xfrm>
+                      <a:off x="0" y="0"/>
+                      <a:ext cx="1857634" cy="323895"/>
+                    </a:xfrm>
+                    <a:prstGeom prst="rect">
+                      <a:avLst/>
+                    </a:prstGeom>
+                  </pic:spPr>
+                </pic:pic>
+              </a:graphicData>
+            </a:graphic>
+          </wp:inline>
+        </w:drawing>
+      </w:r>
+    </w:p>
+    <w:p>
+      <w:pPr>
+        <w:pStyle w:val="Paragrafoelenco"/>
+        <w:numPr>
+          <w:ilvl w:val="0"/>
+          <w:numId w:val="8"/>
+        </w:numPr>
+        <w:rPr>
+          <w:rFonts w:ascii="Times New Roman" w:hAnsi="Times New Roman" w:cs="Times New Roman"/>
+          <w:sz w:val="24"/>
+          <w:szCs w:val="24"/>
+        </w:rPr>
+      </w:pPr>
+      <w:r>
+        <w:rPr>
+          <w:rFonts w:ascii="Times New Roman" w:hAnsi="Times New Roman" w:cs="Times New Roman"/>
+          <w:sz w:val="24"/>
+          <w:szCs w:val="24"/>
+        </w:rPr>
+        <w:t>La variabile “vittoria” deve essere impostato a -1 (nessuno ha vinto)</w:t>
+      </w:r>
+      <w:r>
+        <w:rPr>
+          <w:noProof/>
+        </w:rPr>
+        <w:t xml:space="preserve"> </w:t>
+      </w:r>
+      <w:r>
+        <w:rPr>
+          <w:rFonts w:ascii="Times New Roman" w:hAnsi="Times New Roman" w:cs="Times New Roman"/>
+          <w:noProof/>
+          <w:sz w:val="24"/>
+          <w:szCs w:val="24"/>
+        </w:rPr>
+        <w:drawing>
+          <wp:inline distT="0" distB="0" distL="0" distR="0" wp14:anchorId="17682AB8" wp14:editId="123BA52C">
+            <wp:extent cx="1790950" cy="161948"/>
+            <wp:effectExtent l="0" t="0" r="0" b="9525"/>
+            <wp:docPr id="483213570" name="Immagine 1"/>
+            <wp:cNvGraphicFramePr>
+              <a:graphicFrameLocks xmlns:a="http://schemas.openxmlformats.org/drawingml/2006/main" noChangeAspect="1"/>
+            </wp:cNvGraphicFramePr>
+            <a:graphic xmlns:a="http://schemas.openxmlformats.org/drawingml/2006/main">
+              <a:graphicData uri="http://schemas.openxmlformats.org/drawingml/2006/picture">
+                <pic:pic xmlns:pic="http://schemas.openxmlformats.org/drawingml/2006/picture">
+                  <pic:nvPicPr>
+                    <pic:cNvPr id="483213570" name=""/>
+                    <pic:cNvPicPr/>
+                  </pic:nvPicPr>
+                  <pic:blipFill>
+                    <a:blip r:embed="rId39"/>
+                    <a:stretch>
+                      <a:fillRect/>
+                    </a:stretch>
+                  </pic:blipFill>
+                  <pic:spPr>
+                    <a:xfrm>
+                      <a:off x="0" y="0"/>
+                      <a:ext cx="1790950" cy="161948"/>
+                    </a:xfrm>
+                    <a:prstGeom prst="rect">
+                      <a:avLst/>
+                    </a:prstGeom>
+                  </pic:spPr>
+                </pic:pic>
+              </a:graphicData>
+            </a:graphic>
+          </wp:inline>
+        </w:drawing>
+      </w:r>
+    </w:p>
+    <w:p>
+      <w:pPr>
+        <w:pStyle w:val="Paragrafoelenco"/>
+        <w:numPr>
+          <w:ilvl w:val="0"/>
+          <w:numId w:val="8"/>
+        </w:numPr>
+        <w:rPr>
+          <w:rFonts w:ascii="Times New Roman" w:hAnsi="Times New Roman" w:cs="Times New Roman"/>
+          <w:sz w:val="24"/>
+          <w:szCs w:val="24"/>
+        </w:rPr>
+      </w:pPr>
+      <w:r>
+        <w:rPr>
+          <w:noProof/>
+        </w:rPr>
+        <w:t>Viene controllato che i vettori “mano” e “vincitori” siano stati creati della giusta lunghezza</w:t>
+      </w:r>
+      <w:r>
+        <w:rPr>
+          <w:noProof/>
+        </w:rPr>
+        <w:br/>
+      </w:r>
+      <w:r>
+        <w:rPr>
+          <w:noProof/>
+        </w:rPr>
+        <w:drawing>
+          <wp:inline distT="0" distB="0" distL="0" distR="0" wp14:anchorId="153C31AC" wp14:editId="414A5F2A">
+            <wp:extent cx="4879869" cy="151075"/>
+            <wp:effectExtent l="0" t="0" r="0" b="1905"/>
+            <wp:docPr id="506515812" name="Immagine 1"/>
+            <wp:cNvGraphicFramePr>
+              <a:graphicFrameLocks xmlns:a="http://schemas.openxmlformats.org/drawingml/2006/main" noChangeAspect="1"/>
+            </wp:cNvGraphicFramePr>
+            <a:graphic xmlns:a="http://schemas.openxmlformats.org/drawingml/2006/main">
+              <a:graphicData uri="http://schemas.openxmlformats.org/drawingml/2006/picture">
+                <pic:pic xmlns:pic="http://schemas.openxmlformats.org/drawingml/2006/picture">
+                  <pic:nvPicPr>
+                    <pic:cNvPr id="506515812" name=""/>
+                    <pic:cNvPicPr/>
+                  </pic:nvPicPr>
+                  <pic:blipFill rotWithShape="1">
+                    <a:blip r:embed="rId40"/>
+                    <a:srcRect t="15178" b="12491"/>
+                    <a:stretch/>
+                  </pic:blipFill>
+                  <pic:spPr bwMode="auto">
+                    <a:xfrm>
+                      <a:off x="0" y="0"/>
+                      <a:ext cx="4896533" cy="151591"/>
+                    </a:xfrm>
+                    <a:prstGeom prst="rect">
+                      <a:avLst/>
+                    </a:prstGeom>
+                    <a:ln>
+                      <a:noFill/>
+                    </a:ln>
+                    <a:extLst>
+                      <a:ext uri="{53640926-AAD7-44D8-BBD7-CCE9431645EC}">
+                        <a14:shadowObscured xmlns:a14="http://schemas.microsoft.com/office/drawing/2010/main"/>
+                      </a:ext>
+                    </a:extLst>
+                  </pic:spPr>
+                </pic:pic>
+              </a:graphicData>
+            </a:graphic>
+          </wp:inline>
+        </w:drawing>
+      </w:r>
+    </w:p>
+    <w:p>
+      <w:pPr>
+        <w:pStyle w:val="Paragrafoelenco"/>
+        <w:numPr>
+          <w:ilvl w:val="0"/>
+          <w:numId w:val="8"/>
+        </w:numPr>
+        <w:rPr>
+          <w:rFonts w:ascii="Times New Roman" w:hAnsi="Times New Roman" w:cs="Times New Roman"/>
+          <w:sz w:val="24"/>
+          <w:szCs w:val="24"/>
+        </w:rPr>
+      </w:pPr>
+      <w:r>
+        <w:rPr>
+          <w:noProof/>
+        </w:rPr>
+        <w:t>Viene controllato che i vettori “mano” e “vincitori” siano stati inizializzati correttamente</w:t>
+      </w:r>
+      <w:r>
+        <w:rPr>
+          <w:noProof/>
+        </w:rPr>
+        <w:br/>
+      </w:r>
+      <w:r>
+        <w:rPr>
+          <w:noProof/>
+        </w:rPr>
+        <w:drawing>
+          <wp:inline distT="0" distB="0" distL="0" distR="0" wp14:anchorId="5D319344" wp14:editId="51EB7CB5">
+            <wp:extent cx="5391156" cy="182880"/>
+            <wp:effectExtent l="0" t="0" r="0" b="7620"/>
+            <wp:docPr id="311806947" name="Immagine 1"/>
+            <wp:cNvGraphicFramePr>
+              <a:graphicFrameLocks xmlns:a="http://schemas.openxmlformats.org/drawingml/2006/main" noChangeAspect="1"/>
+            </wp:cNvGraphicFramePr>
+            <a:graphic xmlns:a="http://schemas.openxmlformats.org/drawingml/2006/main">
+              <a:graphicData uri="http://schemas.openxmlformats.org/drawingml/2006/picture">
+                <pic:pic xmlns:pic="http://schemas.openxmlformats.org/drawingml/2006/picture">
+                  <pic:nvPicPr>
+                    <pic:cNvPr id="311806947" name=""/>
+                    <pic:cNvPicPr/>
+                  </pic:nvPicPr>
+                  <pic:blipFill rotWithShape="1">
+                    <a:blip r:embed="rId41"/>
+                    <a:srcRect t="3792" b="8935"/>
+                    <a:stretch/>
+                  </pic:blipFill>
+                  <pic:spPr bwMode="auto">
+                    <a:xfrm>
+                      <a:off x="0" y="0"/>
+                      <a:ext cx="5391902" cy="182905"/>
+                    </a:xfrm>
+                    <a:prstGeom prst="rect">
+                      <a:avLst/>
+                    </a:prstGeom>
+                    <a:ln>
+                      <a:noFill/>
+                    </a:ln>
+                    <a:extLst>
+                      <a:ext uri="{53640926-AAD7-44D8-BBD7-CCE9431645EC}">
+                        <a14:shadowObscured xmlns:a14="http://schemas.microsoft.com/office/drawing/2010/main"/>
+                      </a:ext>
+                    </a:extLst>
+                  </pic:spPr>
+                </pic:pic>
+              </a:graphicData>
+            </a:graphic>
+          </wp:inline>
+        </w:drawing>
+      </w:r>
+    </w:p>
+    <w:p>
+      <w:pPr>
+        <w:rPr>
+          <w:rFonts w:ascii="Times New Roman" w:hAnsi="Times New Roman" w:cs="Times New Roman"/>
+          <w:b/>
+          <w:bCs/>
+          <w:sz w:val="24"/>
+          <w:szCs w:val="24"/>
+        </w:rPr>
+      </w:pPr>
+      <w:r>
+        <w:rPr>
+          <w:rFonts w:ascii="Times New Roman" w:hAnsi="Times New Roman" w:cs="Times New Roman"/>
+          <w:b/>
+          <w:bCs/>
+          <w:sz w:val="24"/>
+          <w:szCs w:val="24"/>
+        </w:rPr>
+        <w:t>Metodo giocata</w:t>
+      </w:r>
+    </w:p>
+    <w:p>
+      <w:pPr>
+        <w:rPr>
+          <w:rFonts w:ascii="Times New Roman" w:hAnsi="Times New Roman" w:cs="Times New Roman"/>
+          <w:sz w:val="24"/>
+          <w:szCs w:val="24"/>
+        </w:rPr>
+      </w:pPr>
+      <w:r>
+        <w:rPr>
+          <w:rFonts w:ascii="Times New Roman" w:hAnsi="Times New Roman" w:cs="Times New Roman"/>
+          <w:sz w:val="24"/>
+          <w:szCs w:val="24"/>
+        </w:rPr>
+        <w:t>Per il metodo giocata i contratti creati sono i seguenti:</w:t>
+      </w:r>
+    </w:p>
+    <w:p>
+      <w:pPr>
+        <w:pStyle w:val="Paragrafoelenco"/>
+        <w:numPr>
+          <w:ilvl w:val="0"/>
+          <w:numId w:val="9"/>
+        </w:numPr>
+        <w:rPr>
+          <w:rFonts w:ascii="Times New Roman" w:hAnsi="Times New Roman" w:cs="Times New Roman"/>
+          <w:sz w:val="24"/>
+          <w:szCs w:val="24"/>
+        </w:rPr>
+      </w:pPr>
+      <w:r>
+        <w:rPr>
+          <w:rFonts w:ascii="Times New Roman" w:hAnsi="Times New Roman" w:cs="Times New Roman"/>
+          <w:sz w:val="24"/>
+          <w:szCs w:val="24"/>
+        </w:rPr>
+        <w:t xml:space="preserve">Viene impostato </w:t>
+      </w:r>
+      <w:proofErr w:type="spellStart"/>
+      <w:r>
+        <w:rPr>
+          <w:rFonts w:ascii="Times New Roman" w:hAnsi="Times New Roman" w:cs="Times New Roman"/>
+          <w:sz w:val="24"/>
+          <w:szCs w:val="24"/>
+        </w:rPr>
+        <w:t>diverges</w:t>
+      </w:r>
+      <w:proofErr w:type="spellEnd"/>
+      <w:r>
+        <w:rPr>
+          <w:rFonts w:ascii="Times New Roman" w:hAnsi="Times New Roman" w:cs="Times New Roman"/>
+          <w:sz w:val="24"/>
+          <w:szCs w:val="24"/>
+        </w:rPr>
+        <w:t xml:space="preserve"> </w:t>
+      </w:r>
+      <w:proofErr w:type="spellStart"/>
+      <w:r>
+        <w:rPr>
+          <w:rFonts w:ascii="Times New Roman" w:hAnsi="Times New Roman" w:cs="Times New Roman"/>
+          <w:sz w:val="24"/>
+          <w:szCs w:val="24"/>
+        </w:rPr>
+        <w:t>true</w:t>
+      </w:r>
+      <w:proofErr w:type="spellEnd"/>
+      <w:r>
+        <w:rPr>
+          <w:rFonts w:ascii="Times New Roman" w:hAnsi="Times New Roman" w:cs="Times New Roman"/>
+          <w:sz w:val="24"/>
+          <w:szCs w:val="24"/>
+        </w:rPr>
+        <w:t>, in modo tale da non far verificare che il programma termini</w:t>
+      </w:r>
+      <w:r>
+        <w:rPr>
+          <w:rFonts w:ascii="Times New Roman" w:hAnsi="Times New Roman" w:cs="Times New Roman"/>
+          <w:sz w:val="24"/>
+          <w:szCs w:val="24"/>
+        </w:rPr>
+        <w:br/>
+      </w:r>
+      <w:r>
+        <w:rPr>
+          <w:rFonts w:ascii="Times New Roman" w:hAnsi="Times New Roman" w:cs="Times New Roman"/>
+          <w:noProof/>
+          <w:sz w:val="24"/>
+          <w:szCs w:val="24"/>
+        </w:rPr>
+        <w:drawing>
+          <wp:inline distT="0" distB="0" distL="0" distR="0" wp14:anchorId="521BFFE6" wp14:editId="1734F3B9">
+            <wp:extent cx="1162212" cy="190527"/>
+            <wp:effectExtent l="0" t="0" r="0" b="0"/>
+            <wp:docPr id="1167202692" name="Immagine 1"/>
+            <wp:cNvGraphicFramePr>
+              <a:graphicFrameLocks xmlns:a="http://schemas.openxmlformats.org/drawingml/2006/main" noChangeAspect="1"/>
+            </wp:cNvGraphicFramePr>
+            <a:graphic xmlns:a="http://schemas.openxmlformats.org/drawingml/2006/main">
+              <a:graphicData uri="http://schemas.openxmlformats.org/drawingml/2006/picture">
+                <pic:pic xmlns:pic="http://schemas.openxmlformats.org/drawingml/2006/picture">
+                  <pic:nvPicPr>
+                    <pic:cNvPr id="1167202692" name=""/>
+                    <pic:cNvPicPr/>
+                  </pic:nvPicPr>
+                  <pic:blipFill>
+                    <a:blip r:embed="rId42"/>
+                    <a:stretch>
+                      <a:fillRect/>
+                    </a:stretch>
+                  </pic:blipFill>
+                  <pic:spPr>
+                    <a:xfrm>
+                      <a:off x="0" y="0"/>
+                      <a:ext cx="1162212" cy="190527"/>
+                    </a:xfrm>
+                    <a:prstGeom prst="rect">
+                      <a:avLst/>
+                    </a:prstGeom>
+                  </pic:spPr>
+                </pic:pic>
+              </a:graphicData>
+            </a:graphic>
+          </wp:inline>
+        </w:drawing>
+      </w:r>
+    </w:p>
+    <w:p>
+      <w:pPr>
+        <w:pStyle w:val="Paragrafoelenco"/>
+        <w:numPr>
+          <w:ilvl w:val="0"/>
+          <w:numId w:val="9"/>
+        </w:numPr>
+        <w:rPr>
+          <w:rFonts w:ascii="Times New Roman" w:hAnsi="Times New Roman" w:cs="Times New Roman"/>
+          <w:sz w:val="24"/>
+          <w:szCs w:val="24"/>
+        </w:rPr>
+      </w:pPr>
+      <w:r>
+        <w:rPr>
+          <w:rFonts w:ascii="Times New Roman" w:hAnsi="Times New Roman" w:cs="Times New Roman"/>
+          <w:sz w:val="24"/>
+          <w:szCs w:val="24"/>
+        </w:rPr>
+        <w:t>Richiedo che</w:t>
+      </w:r>
+      <w:r>
+        <w:rPr>
+          <w:rFonts w:ascii="Times New Roman" w:hAnsi="Times New Roman" w:cs="Times New Roman"/>
+          <w:sz w:val="24"/>
+          <w:szCs w:val="24"/>
+        </w:rPr>
+        <w:t xml:space="preserve"> il vettore delle pescate sia lungo uguale al numero di giocatori</w:t>
+      </w:r>
+      <w:r>
+        <w:rPr>
+          <w:rFonts w:ascii="Times New Roman" w:hAnsi="Times New Roman" w:cs="Times New Roman"/>
+          <w:sz w:val="24"/>
+          <w:szCs w:val="24"/>
+        </w:rPr>
+        <w:br/>
+      </w:r>
+      <w:r>
+        <w:rPr>
+          <w:rFonts w:ascii="Times New Roman" w:hAnsi="Times New Roman" w:cs="Times New Roman"/>
+          <w:noProof/>
+          <w:sz w:val="24"/>
+          <w:szCs w:val="24"/>
+        </w:rPr>
+        <w:drawing>
+          <wp:inline distT="0" distB="0" distL="0" distR="0" wp14:anchorId="6576B986" wp14:editId="16B84829">
+            <wp:extent cx="2829320" cy="200053"/>
+            <wp:effectExtent l="0" t="0" r="0" b="9525"/>
+            <wp:docPr id="851576483" name="Immagine 1"/>
+            <wp:cNvGraphicFramePr>
+              <a:graphicFrameLocks xmlns:a="http://schemas.openxmlformats.org/drawingml/2006/main" noChangeAspect="1"/>
+            </wp:cNvGraphicFramePr>
+            <a:graphic xmlns:a="http://schemas.openxmlformats.org/drawingml/2006/main">
+              <a:graphicData uri="http://schemas.openxmlformats.org/drawingml/2006/picture">
+                <pic:pic xmlns:pic="http://schemas.openxmlformats.org/drawingml/2006/picture">
+                  <pic:nvPicPr>
+                    <pic:cNvPr id="851576483" name=""/>
+                    <pic:cNvPicPr/>
+                  </pic:nvPicPr>
+                  <pic:blipFill>
+                    <a:blip r:embed="rId43"/>
+                    <a:stretch>
+                      <a:fillRect/>
+                    </a:stretch>
+                  </pic:blipFill>
+                  <pic:spPr>
+                    <a:xfrm>
+                      <a:off x="0" y="0"/>
+                      <a:ext cx="2829320" cy="200053"/>
+                    </a:xfrm>
+                    <a:prstGeom prst="rect">
+                      <a:avLst/>
+                    </a:prstGeom>
+                  </pic:spPr>
+                </pic:pic>
+              </a:graphicData>
+            </a:graphic>
+          </wp:inline>
+        </w:drawing>
+      </w:r>
+    </w:p>
+    <w:p>
+      <w:pPr>
+        <w:pStyle w:val="Paragrafoelenco"/>
+        <w:numPr>
+          <w:ilvl w:val="0"/>
+          <w:numId w:val="9"/>
+        </w:numPr>
+        <w:rPr>
+          <w:rFonts w:ascii="Times New Roman" w:hAnsi="Times New Roman" w:cs="Times New Roman"/>
+          <w:sz w:val="24"/>
+          <w:szCs w:val="24"/>
+        </w:rPr>
+      </w:pPr>
+      <w:r>
+        <w:rPr>
+          <w:rFonts w:ascii="Times New Roman" w:hAnsi="Times New Roman" w:cs="Times New Roman"/>
+          <w:sz w:val="24"/>
+          <w:szCs w:val="24"/>
+        </w:rPr>
+        <w:t>Viene richiesto che il vettore delle pescate contenga numeri compresi tra uno e sette</w:t>
+      </w:r>
+      <w:r>
+        <w:rPr>
+          <w:rFonts w:ascii="Times New Roman" w:hAnsi="Times New Roman" w:cs="Times New Roman"/>
+          <w:sz w:val="24"/>
+          <w:szCs w:val="24"/>
+        </w:rPr>
+        <w:br/>
+      </w:r>
+      <w:r>
+        <w:rPr>
+          <w:rFonts w:ascii="Times New Roman" w:hAnsi="Times New Roman" w:cs="Times New Roman"/>
+          <w:noProof/>
+          <w:sz w:val="24"/>
+          <w:szCs w:val="24"/>
+        </w:rPr>
+        <w:drawing>
+          <wp:inline distT="0" distB="0" distL="0" distR="0" wp14:anchorId="36B517C0" wp14:editId="5C5CE5D5">
+            <wp:extent cx="5706271" cy="190527"/>
+            <wp:effectExtent l="0" t="0" r="0" b="0"/>
+            <wp:docPr id="490690007" name="Immagine 1"/>
+            <wp:cNvGraphicFramePr>
+              <a:graphicFrameLocks xmlns:a="http://schemas.openxmlformats.org/drawingml/2006/main" noChangeAspect="1"/>
+            </wp:cNvGraphicFramePr>
+            <a:graphic xmlns:a="http://schemas.openxmlformats.org/drawingml/2006/main">
+              <a:graphicData uri="http://schemas.openxmlformats.org/drawingml/2006/picture">
+                <pic:pic xmlns:pic="http://schemas.openxmlformats.org/drawingml/2006/picture">
+                  <pic:nvPicPr>
+                    <pic:cNvPr id="490690007" name=""/>
+                    <pic:cNvPicPr/>
+                  </pic:nvPicPr>
+                  <pic:blipFill>
+                    <a:blip r:embed="rId44"/>
+                    <a:stretch>
+                      <a:fillRect/>
+                    </a:stretch>
+                  </pic:blipFill>
+                  <pic:spPr>
+                    <a:xfrm>
+                      <a:off x="0" y="0"/>
+                      <a:ext cx="5706271" cy="190527"/>
+                    </a:xfrm>
+                    <a:prstGeom prst="rect">
+                      <a:avLst/>
+                    </a:prstGeom>
+                  </pic:spPr>
+                </pic:pic>
+              </a:graphicData>
+            </a:graphic>
+          </wp:inline>
+        </w:drawing>
+      </w:r>
+    </w:p>
+    <w:p>
+      <w:pPr>
+        <w:pStyle w:val="Paragrafoelenco"/>
+        <w:numPr>
+          <w:ilvl w:val="0"/>
+          <w:numId w:val="9"/>
+        </w:numPr>
+        <w:rPr>
+          <w:rFonts w:ascii="Times New Roman" w:hAnsi="Times New Roman" w:cs="Times New Roman"/>
+          <w:sz w:val="24"/>
+          <w:szCs w:val="24"/>
+        </w:rPr>
+      </w:pPr>
+      <w:r>
+        <w:rPr>
+          <w:rFonts w:ascii="Times New Roman" w:hAnsi="Times New Roman" w:cs="Times New Roman"/>
+          <w:sz w:val="24"/>
+          <w:szCs w:val="24"/>
+        </w:rPr>
+        <w:t>Viene controllato che la mano più la pescata non superi il numero 20, in quanto sarebbe il caso peggiore (aver già perso arrivando a 14 e voler pescare ancora 7)</w:t>
+      </w:r>
+      <w:r>
+        <w:rPr>
+          <w:rFonts w:ascii="Times New Roman" w:hAnsi="Times New Roman" w:cs="Times New Roman"/>
+          <w:sz w:val="24"/>
+          <w:szCs w:val="24"/>
+        </w:rPr>
+        <w:br/>
+      </w:r>
+      <w:r>
+        <w:rPr>
+          <w:rFonts w:ascii="Times New Roman" w:hAnsi="Times New Roman" w:cs="Times New Roman"/>
+          <w:noProof/>
+          <w:sz w:val="24"/>
+          <w:szCs w:val="24"/>
+        </w:rPr>
+        <w:drawing>
+          <wp:inline distT="0" distB="0" distL="0" distR="0" wp14:anchorId="72EA0859" wp14:editId="174F34B9">
+            <wp:extent cx="6120130" cy="174625"/>
+            <wp:effectExtent l="0" t="0" r="0" b="0"/>
+            <wp:docPr id="222455935" name="Immagine 1"/>
+            <wp:cNvGraphicFramePr>
+              <a:graphicFrameLocks xmlns:a="http://schemas.openxmlformats.org/drawingml/2006/main" noChangeAspect="1"/>
+            </wp:cNvGraphicFramePr>
+            <a:graphic xmlns:a="http://schemas.openxmlformats.org/drawingml/2006/main">
+              <a:graphicData uri="http://schemas.openxmlformats.org/drawingml/2006/picture">
+                <pic:pic xmlns:pic="http://schemas.openxmlformats.org/drawingml/2006/picture">
+                  <pic:nvPicPr>
+                    <pic:cNvPr id="222455935" name=""/>
+                    <pic:cNvPicPr/>
+                  </pic:nvPicPr>
+                  <pic:blipFill>
+                    <a:blip r:embed="rId45"/>
+                    <a:stretch>
+                      <a:fillRect/>
+                    </a:stretch>
+                  </pic:blipFill>
+                  <pic:spPr>
+                    <a:xfrm>
+                      <a:off x="0" y="0"/>
+                      <a:ext cx="6120130" cy="174625"/>
+                    </a:xfrm>
+                    <a:prstGeom prst="rect">
+                      <a:avLst/>
+                    </a:prstGeom>
+                  </pic:spPr>
+                </pic:pic>
+              </a:graphicData>
+            </a:graphic>
+          </wp:inline>
+        </w:drawing>
+      </w:r>
+    </w:p>
+    <w:p>
+      <w:pPr>
+        <w:pStyle w:val="Paragrafoelenco"/>
+        <w:numPr>
+          <w:ilvl w:val="0"/>
+          <w:numId w:val="9"/>
+        </w:numPr>
+        <w:rPr>
+          <w:rFonts w:ascii="Times New Roman" w:hAnsi="Times New Roman" w:cs="Times New Roman"/>
+          <w:sz w:val="24"/>
+          <w:szCs w:val="24"/>
+        </w:rPr>
+      </w:pPr>
+      <w:r>
+        <w:rPr>
+          <w:rFonts w:ascii="Times New Roman" w:hAnsi="Times New Roman" w:cs="Times New Roman"/>
+          <w:sz w:val="24"/>
+          <w:szCs w:val="24"/>
+        </w:rPr>
+        <w:t>Viene controllato che la variabile vittoria sia compresa tra -1 (non ha vinto nessuno) ed il numero dei giocatori</w:t>
+      </w:r>
+      <w:r>
+        <w:rPr>
+          <w:rFonts w:ascii="Times New Roman" w:hAnsi="Times New Roman" w:cs="Times New Roman"/>
+          <w:sz w:val="24"/>
+          <w:szCs w:val="24"/>
+        </w:rPr>
+        <w:br/>
+      </w:r>
+      <w:r>
+        <w:rPr>
+          <w:rFonts w:ascii="Times New Roman" w:hAnsi="Times New Roman" w:cs="Times New Roman"/>
+          <w:noProof/>
+          <w:sz w:val="24"/>
+          <w:szCs w:val="24"/>
+        </w:rPr>
+        <w:drawing>
+          <wp:inline distT="0" distB="0" distL="0" distR="0" wp14:anchorId="54A65062" wp14:editId="0B669BC4">
+            <wp:extent cx="3600449" cy="176171"/>
+            <wp:effectExtent l="0" t="0" r="635" b="0"/>
+            <wp:docPr id="1563662307" name="Immagine 1"/>
+            <wp:cNvGraphicFramePr>
+              <a:graphicFrameLocks xmlns:a="http://schemas.openxmlformats.org/drawingml/2006/main" noChangeAspect="1"/>
+            </wp:cNvGraphicFramePr>
+            <a:graphic xmlns:a="http://schemas.openxmlformats.org/drawingml/2006/main">
+              <a:graphicData uri="http://schemas.openxmlformats.org/drawingml/2006/picture">
+                <pic:pic xmlns:pic="http://schemas.openxmlformats.org/drawingml/2006/picture">
+                  <pic:nvPicPr>
+                    <pic:cNvPr id="1563662307" name=""/>
+                    <pic:cNvPicPr/>
+                  </pic:nvPicPr>
+                  <pic:blipFill rotWithShape="1">
+                    <a:blip r:embed="rId46"/>
+                    <a:srcRect t="11927" b="-1"/>
+                    <a:stretch/>
+                  </pic:blipFill>
+                  <pic:spPr bwMode="auto">
+                    <a:xfrm>
+                      <a:off x="0" y="0"/>
+                      <a:ext cx="3600953" cy="176196"/>
+                    </a:xfrm>
+                    <a:prstGeom prst="rect">
+                      <a:avLst/>
+                    </a:prstGeom>
+                    <a:ln>
+                      <a:noFill/>
+                    </a:ln>
+                    <a:extLst>
+                      <a:ext uri="{53640926-AAD7-44D8-BBD7-CCE9431645EC}">
+                        <a14:shadowObscured xmlns:a14="http://schemas.microsoft.com/office/drawing/2010/main"/>
+                      </a:ext>
+                    </a:extLst>
+                  </pic:spPr>
+                </pic:pic>
+              </a:graphicData>
+            </a:graphic>
+          </wp:inline>
+        </w:drawing>
+      </w:r>
+    </w:p>
+    <w:p>
+      <w:pPr>
+        <w:pStyle w:val="Paragrafoelenco"/>
+        <w:numPr>
+          <w:ilvl w:val="0"/>
+          <w:numId w:val="9"/>
+        </w:numPr>
+        <w:rPr>
+          <w:rFonts w:ascii="Times New Roman" w:hAnsi="Times New Roman" w:cs="Times New Roman"/>
+          <w:sz w:val="24"/>
+          <w:szCs w:val="24"/>
+        </w:rPr>
+      </w:pPr>
+      <w:r>
+        <w:rPr>
+          <w:rFonts w:ascii="Times New Roman" w:hAnsi="Times New Roman" w:cs="Times New Roman"/>
+          <w:sz w:val="24"/>
+          <w:szCs w:val="24"/>
+        </w:rPr>
+        <w:t>Viene controllato che nessun giocatore in mano abbia più di 14 (caso peggiore)</w:t>
+      </w:r>
+      <w:r>
+        <w:rPr>
+          <w:rFonts w:ascii="Times New Roman" w:hAnsi="Times New Roman" w:cs="Times New Roman"/>
+          <w:sz w:val="24"/>
+          <w:szCs w:val="24"/>
+        </w:rPr>
+        <w:br/>
+      </w:r>
+      <w:r>
+        <w:rPr>
+          <w:rFonts w:ascii="Times New Roman" w:hAnsi="Times New Roman" w:cs="Times New Roman"/>
+          <w:noProof/>
+          <w:sz w:val="24"/>
+          <w:szCs w:val="24"/>
+        </w:rPr>
+        <w:drawing>
+          <wp:inline distT="0" distB="0" distL="0" distR="0" wp14:anchorId="7A7271B6" wp14:editId="13814636">
+            <wp:extent cx="5239481" cy="190527"/>
+            <wp:effectExtent l="0" t="0" r="0" b="0"/>
+            <wp:docPr id="428688235" name="Immagine 1"/>
+            <wp:cNvGraphicFramePr>
+              <a:graphicFrameLocks xmlns:a="http://schemas.openxmlformats.org/drawingml/2006/main" noChangeAspect="1"/>
+            </wp:cNvGraphicFramePr>
+            <a:graphic xmlns:a="http://schemas.openxmlformats.org/drawingml/2006/main">
+              <a:graphicData uri="http://schemas.openxmlformats.org/drawingml/2006/picture">
+                <pic:pic xmlns:pic="http://schemas.openxmlformats.org/drawingml/2006/picture">
+                  <pic:nvPicPr>
+                    <pic:cNvPr id="428688235" name=""/>
+                    <pic:cNvPicPr/>
+                  </pic:nvPicPr>
+                  <pic:blipFill>
+                    <a:blip r:embed="rId47"/>
+                    <a:stretch>
+                      <a:fillRect/>
+                    </a:stretch>
+                  </pic:blipFill>
+                  <pic:spPr>
+                    <a:xfrm>
+                      <a:off x="0" y="0"/>
+                      <a:ext cx="5239481" cy="190527"/>
+                    </a:xfrm>
+                    <a:prstGeom prst="rect">
+                      <a:avLst/>
+                    </a:prstGeom>
+                  </pic:spPr>
+                </pic:pic>
+              </a:graphicData>
+            </a:graphic>
+          </wp:inline>
+        </w:drawing>
+      </w:r>
+    </w:p>
+    <w:p>
+      <w:pPr>
+        <w:pStyle w:val="Paragrafoelenco"/>
+        <w:numPr>
+          <w:ilvl w:val="0"/>
+          <w:numId w:val="9"/>
+        </w:numPr>
+        <w:rPr>
+          <w:rFonts w:ascii="Times New Roman" w:hAnsi="Times New Roman" w:cs="Times New Roman"/>
+          <w:sz w:val="24"/>
+          <w:szCs w:val="24"/>
+        </w:rPr>
+      </w:pPr>
+      <w:r>
+        <w:rPr>
+          <w:rFonts w:ascii="Times New Roman" w:hAnsi="Times New Roman" w:cs="Times New Roman"/>
+          <w:sz w:val="24"/>
+          <w:szCs w:val="24"/>
+        </w:rPr>
+        <w:t>Viene controllato che il risultato (e quindi anche la variabile vittoria) sia un numero compreso tra -1 ed il numero di giocatori</w:t>
+      </w:r>
+      <w:r>
+        <w:rPr>
+          <w:rFonts w:ascii="Times New Roman" w:hAnsi="Times New Roman" w:cs="Times New Roman"/>
+          <w:sz w:val="24"/>
+          <w:szCs w:val="24"/>
+        </w:rPr>
+        <w:br/>
+      </w:r>
+      <w:r>
+        <w:rPr>
+          <w:rFonts w:ascii="Times New Roman" w:hAnsi="Times New Roman" w:cs="Times New Roman"/>
+          <w:noProof/>
+          <w:sz w:val="24"/>
+          <w:szCs w:val="24"/>
+        </w:rPr>
+        <w:drawing>
+          <wp:inline distT="0" distB="0" distL="0" distR="0" wp14:anchorId="616F3917" wp14:editId="02EE1F65">
+            <wp:extent cx="3515216" cy="200053"/>
+            <wp:effectExtent l="0" t="0" r="0" b="9525"/>
+            <wp:docPr id="697196969" name="Immagine 1"/>
+            <wp:cNvGraphicFramePr>
+              <a:graphicFrameLocks xmlns:a="http://schemas.openxmlformats.org/drawingml/2006/main" noChangeAspect="1"/>
+            </wp:cNvGraphicFramePr>
+            <a:graphic xmlns:a="http://schemas.openxmlformats.org/drawingml/2006/main">
+              <a:graphicData uri="http://schemas.openxmlformats.org/drawingml/2006/picture">
+                <pic:pic xmlns:pic="http://schemas.openxmlformats.org/drawingml/2006/picture">
+                  <pic:nvPicPr>
+                    <pic:cNvPr id="697196969" name=""/>
+                    <pic:cNvPicPr/>
+                  </pic:nvPicPr>
+                  <pic:blipFill>
+                    <a:blip r:embed="rId48"/>
+                    <a:stretch>
+                      <a:fillRect/>
+                    </a:stretch>
+                  </pic:blipFill>
+                  <pic:spPr>
+                    <a:xfrm>
+                      <a:off x="0" y="0"/>
+                      <a:ext cx="3515216" cy="200053"/>
+                    </a:xfrm>
+                    <a:prstGeom prst="rect">
+                      <a:avLst/>
+                    </a:prstGeom>
+                  </pic:spPr>
+                </pic:pic>
+              </a:graphicData>
+            </a:graphic>
+          </wp:inline>
+        </w:drawing>
+      </w:r>
+    </w:p>
+    <w:p>
+      <w:pPr>
+        <w:pStyle w:val="Paragrafoelenco"/>
+        <w:numPr>
+          <w:ilvl w:val="0"/>
+          <w:numId w:val="9"/>
+        </w:numPr>
+        <w:rPr>
+          <w:rFonts w:ascii="Times New Roman" w:hAnsi="Times New Roman" w:cs="Times New Roman"/>
+          <w:sz w:val="24"/>
+          <w:szCs w:val="24"/>
+        </w:rPr>
+      </w:pPr>
+      <w:r>
+        <w:rPr>
+          <w:rFonts w:ascii="Times New Roman" w:hAnsi="Times New Roman" w:cs="Times New Roman"/>
+          <w:sz w:val="24"/>
+          <w:szCs w:val="24"/>
+        </w:rPr>
+        <w:t xml:space="preserve">Alcune di questi contratti sono stati inseriti anche all’interno del codice come </w:t>
+      </w:r>
+      <w:proofErr w:type="spellStart"/>
+      <w:r>
+        <w:rPr>
+          <w:rFonts w:ascii="Times New Roman" w:hAnsi="Times New Roman" w:cs="Times New Roman"/>
+          <w:sz w:val="24"/>
+          <w:szCs w:val="24"/>
+        </w:rPr>
+        <w:t>loop_invariant</w:t>
+      </w:r>
+      <w:proofErr w:type="spellEnd"/>
+      <w:r>
+        <w:rPr>
+          <w:rFonts w:ascii="Times New Roman" w:hAnsi="Times New Roman" w:cs="Times New Roman"/>
+          <w:sz w:val="24"/>
+          <w:szCs w:val="24"/>
+        </w:rPr>
+        <w:t xml:space="preserve"> in tal modo da verificare che valgano sia all’inizio che alla fine del ciclo</w:t>
+      </w:r>
+      <w:r>
+        <w:rPr>
+          <w:rFonts w:ascii="Times New Roman" w:hAnsi="Times New Roman" w:cs="Times New Roman"/>
+          <w:sz w:val="24"/>
+          <w:szCs w:val="24"/>
+        </w:rPr>
+        <w:br/>
+      </w:r>
+      <w:r>
+        <w:rPr>
+          <w:rFonts w:ascii="Times New Roman" w:hAnsi="Times New Roman" w:cs="Times New Roman"/>
+          <w:noProof/>
+          <w:sz w:val="24"/>
+          <w:szCs w:val="24"/>
+        </w:rPr>
+        <w:drawing>
+          <wp:inline distT="0" distB="0" distL="0" distR="0" wp14:anchorId="043718B9" wp14:editId="50BC1912">
+            <wp:extent cx="4972756" cy="333422"/>
+            <wp:effectExtent l="0" t="0" r="0" b="9525"/>
+            <wp:docPr id="665827559" name="Immagine 1"/>
+            <wp:cNvGraphicFramePr>
+              <a:graphicFrameLocks xmlns:a="http://schemas.openxmlformats.org/drawingml/2006/main" noChangeAspect="1"/>
+            </wp:cNvGraphicFramePr>
+            <a:graphic xmlns:a="http://schemas.openxmlformats.org/drawingml/2006/main">
+              <a:graphicData uri="http://schemas.openxmlformats.org/drawingml/2006/picture">
+                <pic:pic xmlns:pic="http://schemas.openxmlformats.org/drawingml/2006/picture">
+                  <pic:nvPicPr>
+                    <pic:cNvPr id="665827559" name="Immagine 1"/>
+                    <pic:cNvPicPr/>
+                  </pic:nvPicPr>
+                  <pic:blipFill>
+                    <a:blip r:embed="rId49">
+                      <a:extLst>
+                        <a:ext uri="{28A0092B-C50C-407E-A947-70E740481C1C}">
+                          <a14:useLocalDpi xmlns:a14="http://schemas.microsoft.com/office/drawing/2010/main" val="0"/>
+                        </a:ext>
+                      </a:extLst>
+                    </a:blip>
+                    <a:stretch>
+                      <a:fillRect/>
+                    </a:stretch>
+                  </pic:blipFill>
+                  <pic:spPr>
+                    <a:xfrm>
+                      <a:off x="0" y="0"/>
+                      <a:ext cx="4972756" cy="333422"/>
+                    </a:xfrm>
+                    <a:prstGeom prst="rect">
+                      <a:avLst/>
+                    </a:prstGeom>
+                  </pic:spPr>
+                </pic:pic>
+              </a:graphicData>
+            </a:graphic>
+          </wp:inline>
+        </w:drawing>
+      </w:r>
+    </w:p>
+    <w:p>
+      <w:pPr>
+        <w:pStyle w:val="Paragrafoelenco"/>
+        <w:numPr>
+          <w:ilvl w:val="0"/>
+          <w:numId w:val="9"/>
+        </w:numPr>
+        <w:rPr>
+          <w:rFonts w:ascii="Times New Roman" w:hAnsi="Times New Roman" w:cs="Times New Roman"/>
+          <w:sz w:val="24"/>
+          <w:szCs w:val="24"/>
+        </w:rPr>
+      </w:pPr>
+      <w:r>
+        <w:rPr>
+          <w:rFonts w:ascii="Times New Roman" w:hAnsi="Times New Roman" w:cs="Times New Roman"/>
+          <w:sz w:val="24"/>
+          <w:szCs w:val="24"/>
+        </w:rPr>
+        <w:t xml:space="preserve">Dopo aver eseguito i metodi primo e secondo controllo viene controllato lo stato della variabile vittoria tramite un </w:t>
+      </w:r>
+      <w:proofErr w:type="spellStart"/>
+      <w:r>
+        <w:rPr>
+          <w:rFonts w:ascii="Times New Roman" w:hAnsi="Times New Roman" w:cs="Times New Roman"/>
+          <w:sz w:val="24"/>
+          <w:szCs w:val="24"/>
+        </w:rPr>
+        <w:t>assert</w:t>
+      </w:r>
+      <w:proofErr w:type="spellEnd"/>
+      <w:r>
+        <w:rPr>
+          <w:rFonts w:ascii="Times New Roman" w:hAnsi="Times New Roman" w:cs="Times New Roman"/>
+          <w:sz w:val="24"/>
+          <w:szCs w:val="24"/>
+        </w:rPr>
+        <w:br/>
+      </w:r>
+      <w:r>
+        <w:rPr>
+          <w:rFonts w:ascii="Times New Roman" w:hAnsi="Times New Roman" w:cs="Times New Roman"/>
+          <w:noProof/>
+          <w:sz w:val="24"/>
+          <w:szCs w:val="24"/>
+        </w:rPr>
+        <w:drawing>
+          <wp:inline distT="0" distB="0" distL="0" distR="0" wp14:anchorId="5B1AAA49" wp14:editId="29038C83">
+            <wp:extent cx="3600953" cy="590632"/>
+            <wp:effectExtent l="0" t="0" r="0" b="0"/>
+            <wp:docPr id="1102987269" name="Immagine 1" descr="Immagine che contiene testo, Carattere, schermata, linea&#10;&#10;Descrizione generata automaticamente"/>
+            <wp:cNvGraphicFramePr>
+              <a:graphicFrameLocks xmlns:a="http://schemas.openxmlformats.org/drawingml/2006/main" noChangeAspect="1"/>
+            </wp:cNvGraphicFramePr>
+            <a:graphic xmlns:a="http://schemas.openxmlformats.org/drawingml/2006/main">
+              <a:graphicData uri="http://schemas.openxmlformats.org/drawingml/2006/picture">
+                <pic:pic xmlns:pic="http://schemas.openxmlformats.org/drawingml/2006/picture">
+                  <pic:nvPicPr>
+                    <pic:cNvPr id="1102987269" name="Immagine 1" descr="Immagine che contiene testo, Carattere, schermata, linea&#10;&#10;Descrizione generata automaticamente"/>
+                    <pic:cNvPicPr/>
+                  </pic:nvPicPr>
+                  <pic:blipFill>
+                    <a:blip r:embed="rId50"/>
+                    <a:stretch>
+                      <a:fillRect/>
+                    </a:stretch>
+                  </pic:blipFill>
+                  <pic:spPr>
+                    <a:xfrm>
+                      <a:off x="0" y="0"/>
+                      <a:ext cx="3600953" cy="590632"/>
+                    </a:xfrm>
+                    <a:prstGeom prst="rect">
+                      <a:avLst/>
+                    </a:prstGeom>
+                  </pic:spPr>
+                </pic:pic>
+              </a:graphicData>
+            </a:graphic>
+          </wp:inline>
+        </w:drawing>
+      </w:r>
+      <w:r>
+        <w:rPr>
+          <w:rFonts w:ascii="Times New Roman" w:hAnsi="Times New Roman" w:cs="Times New Roman"/>
+          <w:sz w:val="24"/>
+          <w:szCs w:val="24"/>
+        </w:rPr>
+        <w:br/>
+      </w:r>
+    </w:p>
+    <w:p>
+      <w:pPr>
+        <w:rPr>
+          <w:rFonts w:ascii="Times New Roman" w:hAnsi="Times New Roman" w:cs="Times New Roman"/>
+          <w:b/>
+          <w:bCs/>
+          <w:sz w:val="24"/>
+          <w:szCs w:val="24"/>
+        </w:rPr>
+      </w:pPr>
+    </w:p>
+    <w:p>
+      <w:pPr>
+        <w:rPr>
+          <w:rFonts w:ascii="Times New Roman" w:hAnsi="Times New Roman" w:cs="Times New Roman"/>
+          <w:b/>
+          <w:bCs/>
+          <w:sz w:val="24"/>
+          <w:szCs w:val="24"/>
+        </w:rPr>
+      </w:pPr>
+      <w:r>
+        <w:rPr>
+          <w:rFonts w:ascii="Times New Roman" w:hAnsi="Times New Roman" w:cs="Times New Roman"/>
+          <w:b/>
+          <w:bCs/>
+          <w:sz w:val="24"/>
+          <w:szCs w:val="24"/>
+        </w:rPr>
+        <w:lastRenderedPageBreak/>
+        <w:t xml:space="preserve">Metodo </w:t>
+      </w:r>
+      <w:proofErr w:type="spellStart"/>
+      <w:r>
+        <w:rPr>
+          <w:rFonts w:ascii="Times New Roman" w:hAnsi="Times New Roman" w:cs="Times New Roman"/>
+          <w:b/>
+          <w:bCs/>
+          <w:sz w:val="24"/>
+          <w:szCs w:val="24"/>
+        </w:rPr>
+        <w:t>primoControllo</w:t>
+      </w:r>
+      <w:proofErr w:type="spellEnd"/>
+    </w:p>
+    <w:p>
+      <w:pPr>
+        <w:pStyle w:val="Paragrafoelenco"/>
+        <w:numPr>
+          <w:ilvl w:val="0"/>
+          <w:numId w:val="9"/>
+        </w:numPr>
+        <w:rPr>
+          <w:rFonts w:ascii="Times New Roman" w:hAnsi="Times New Roman" w:cs="Times New Roman"/>
+          <w:sz w:val="24"/>
+          <w:szCs w:val="24"/>
+        </w:rPr>
+      </w:pPr>
+      <w:r>
+        <w:rPr>
+          <w:rFonts w:ascii="Times New Roman" w:hAnsi="Times New Roman" w:cs="Times New Roman"/>
+          <w:sz w:val="24"/>
+          <w:szCs w:val="24"/>
+        </w:rPr>
+        <w:t xml:space="preserve">Viene impostato </w:t>
+      </w:r>
+      <w:proofErr w:type="spellStart"/>
+      <w:r>
+        <w:rPr>
+          <w:rFonts w:ascii="Times New Roman" w:hAnsi="Times New Roman" w:cs="Times New Roman"/>
+          <w:sz w:val="24"/>
+          <w:szCs w:val="24"/>
+        </w:rPr>
+        <w:t>diverges</w:t>
+      </w:r>
+      <w:proofErr w:type="spellEnd"/>
+      <w:r>
+        <w:rPr>
+          <w:rFonts w:ascii="Times New Roman" w:hAnsi="Times New Roman" w:cs="Times New Roman"/>
+          <w:sz w:val="24"/>
+          <w:szCs w:val="24"/>
+        </w:rPr>
+        <w:t xml:space="preserve"> </w:t>
+      </w:r>
+      <w:proofErr w:type="spellStart"/>
+      <w:r>
+        <w:rPr>
+          <w:rFonts w:ascii="Times New Roman" w:hAnsi="Times New Roman" w:cs="Times New Roman"/>
+          <w:sz w:val="24"/>
+          <w:szCs w:val="24"/>
+        </w:rPr>
+        <w:t>true</w:t>
+      </w:r>
+      <w:proofErr w:type="spellEnd"/>
+      <w:r>
+        <w:rPr>
+          <w:rFonts w:ascii="Times New Roman" w:hAnsi="Times New Roman" w:cs="Times New Roman"/>
+          <w:sz w:val="24"/>
+          <w:szCs w:val="24"/>
+        </w:rPr>
+        <w:t>, in modo tale da non far verificare che il programma termini</w:t>
+      </w:r>
+      <w:r>
+        <w:rPr>
+          <w:rFonts w:ascii="Times New Roman" w:hAnsi="Times New Roman" w:cs="Times New Roman"/>
+          <w:sz w:val="24"/>
+          <w:szCs w:val="24"/>
+        </w:rPr>
+        <w:br/>
+      </w:r>
+      <w:r>
+        <w:rPr>
+          <w:rFonts w:ascii="Times New Roman" w:hAnsi="Times New Roman" w:cs="Times New Roman"/>
+          <w:noProof/>
+          <w:sz w:val="24"/>
+          <w:szCs w:val="24"/>
+        </w:rPr>
+        <w:drawing>
+          <wp:inline distT="0" distB="0" distL="0" distR="0" wp14:anchorId="083236D7" wp14:editId="096E80E5">
+            <wp:extent cx="1162212" cy="190527"/>
+            <wp:effectExtent l="0" t="0" r="0" b="0"/>
+            <wp:docPr id="281560451" name="Immagine 281560451"/>
+            <wp:cNvGraphicFramePr>
+              <a:graphicFrameLocks xmlns:a="http://schemas.openxmlformats.org/drawingml/2006/main" noChangeAspect="1"/>
+            </wp:cNvGraphicFramePr>
+            <a:graphic xmlns:a="http://schemas.openxmlformats.org/drawingml/2006/main">
+              <a:graphicData uri="http://schemas.openxmlformats.org/drawingml/2006/picture">
+                <pic:pic xmlns:pic="http://schemas.openxmlformats.org/drawingml/2006/picture">
+                  <pic:nvPicPr>
+                    <pic:cNvPr id="1167202692" name=""/>
+                    <pic:cNvPicPr/>
+                  </pic:nvPicPr>
+                  <pic:blipFill>
+                    <a:blip r:embed="rId42"/>
+                    <a:stretch>
+                      <a:fillRect/>
+                    </a:stretch>
+                  </pic:blipFill>
+                  <pic:spPr>
+                    <a:xfrm>
+                      <a:off x="0" y="0"/>
+                      <a:ext cx="1162212" cy="190527"/>
+                    </a:xfrm>
+                    <a:prstGeom prst="rect">
+                      <a:avLst/>
+                    </a:prstGeom>
+                  </pic:spPr>
+                </pic:pic>
+              </a:graphicData>
+            </a:graphic>
+          </wp:inline>
+        </w:drawing>
+      </w:r>
+    </w:p>
+    <w:p>
+      <w:pPr>
+        <w:pStyle w:val="Paragrafoelenco"/>
+        <w:numPr>
+          <w:ilvl w:val="0"/>
+          <w:numId w:val="9"/>
+        </w:numPr>
+        <w:rPr>
+          <w:rFonts w:ascii="Times New Roman" w:hAnsi="Times New Roman" w:cs="Times New Roman"/>
+          <w:sz w:val="24"/>
+          <w:szCs w:val="24"/>
+        </w:rPr>
+      </w:pPr>
+      <w:r>
+        <w:rPr>
+          <w:rFonts w:ascii="Times New Roman" w:hAnsi="Times New Roman" w:cs="Times New Roman"/>
+          <w:sz w:val="24"/>
+          <w:szCs w:val="24"/>
+        </w:rPr>
+        <w:t>Viene controllato che alla fine dell’esecuzione tutti i giocatori hanno vinto, perso o possono continuare a giocare</w:t>
+      </w:r>
+      <w:r>
+        <w:rPr>
+          <w:rFonts w:ascii="Times New Roman" w:hAnsi="Times New Roman" w:cs="Times New Roman"/>
+          <w:sz w:val="24"/>
+          <w:szCs w:val="24"/>
+        </w:rPr>
+        <w:br/>
+      </w:r>
+      <w:r>
+        <w:rPr>
+          <w:rFonts w:ascii="Times New Roman" w:hAnsi="Times New Roman" w:cs="Times New Roman"/>
+          <w:noProof/>
+          <w:sz w:val="24"/>
+          <w:szCs w:val="24"/>
+        </w:rPr>
+        <w:drawing>
+          <wp:inline distT="0" distB="0" distL="0" distR="0" wp14:anchorId="6F5379CD" wp14:editId="7074988B">
+            <wp:extent cx="6120130" cy="133854"/>
+            <wp:effectExtent l="0" t="0" r="0" b="0"/>
+            <wp:docPr id="196802597" name="Immagine 1"/>
+            <wp:cNvGraphicFramePr>
+              <a:graphicFrameLocks xmlns:a="http://schemas.openxmlformats.org/drawingml/2006/main" noChangeAspect="1"/>
+            </wp:cNvGraphicFramePr>
+            <a:graphic xmlns:a="http://schemas.openxmlformats.org/drawingml/2006/main">
+              <a:graphicData uri="http://schemas.openxmlformats.org/drawingml/2006/picture">
+                <pic:pic xmlns:pic="http://schemas.openxmlformats.org/drawingml/2006/picture">
+                  <pic:nvPicPr>
+                    <pic:cNvPr id="196802597" name="Immagine 1"/>
+                    <pic:cNvPicPr/>
+                  </pic:nvPicPr>
+                  <pic:blipFill>
+                    <a:blip r:embed="rId51">
+                      <a:extLst>
+                        <a:ext uri="{28A0092B-C50C-407E-A947-70E740481C1C}">
+                          <a14:useLocalDpi xmlns:a14="http://schemas.microsoft.com/office/drawing/2010/main" val="0"/>
+                        </a:ext>
+                      </a:extLst>
+                    </a:blip>
+                    <a:stretch>
+                      <a:fillRect/>
+                    </a:stretch>
+                  </pic:blipFill>
+                  <pic:spPr>
+                    <a:xfrm>
+                      <a:off x="0" y="0"/>
+                      <a:ext cx="6120130" cy="133854"/>
+                    </a:xfrm>
+                    <a:prstGeom prst="rect">
+                      <a:avLst/>
+                    </a:prstGeom>
+                  </pic:spPr>
+                </pic:pic>
+              </a:graphicData>
+            </a:graphic>
+          </wp:inline>
+        </w:drawing>
+      </w:r>
+    </w:p>
+    <w:p>
+      <w:pPr>
+        <w:pStyle w:val="Paragrafoelenco"/>
+        <w:numPr>
+          <w:ilvl w:val="0"/>
+          <w:numId w:val="9"/>
+        </w:numPr>
+        <w:rPr>
+          <w:rFonts w:ascii="Times New Roman" w:hAnsi="Times New Roman" w:cs="Times New Roman"/>
+          <w:sz w:val="24"/>
+          <w:szCs w:val="24"/>
+        </w:rPr>
+      </w:pPr>
+      <w:r>
+        <w:rPr>
+          <w:rFonts w:ascii="Times New Roman" w:hAnsi="Times New Roman" w:cs="Times New Roman"/>
+          <w:sz w:val="24"/>
+          <w:szCs w:val="24"/>
+        </w:rPr>
+        <w:t xml:space="preserve">Viene controllato tramite </w:t>
+      </w:r>
+      <w:proofErr w:type="spellStart"/>
+      <w:r>
+        <w:rPr>
+          <w:rFonts w:ascii="Times New Roman" w:hAnsi="Times New Roman" w:cs="Times New Roman"/>
+          <w:sz w:val="24"/>
+          <w:szCs w:val="24"/>
+        </w:rPr>
+        <w:t>loop_invariant</w:t>
+      </w:r>
+      <w:proofErr w:type="spellEnd"/>
+      <w:r>
+        <w:rPr>
+          <w:rFonts w:ascii="Times New Roman" w:hAnsi="Times New Roman" w:cs="Times New Roman"/>
+          <w:sz w:val="24"/>
+          <w:szCs w:val="24"/>
+        </w:rPr>
+        <w:t xml:space="preserve"> che chi ha in mano più di otto ha perso</w:t>
+      </w:r>
+      <w:r>
+        <w:rPr>
+          <w:rFonts w:ascii="Times New Roman" w:hAnsi="Times New Roman" w:cs="Times New Roman"/>
+          <w:sz w:val="24"/>
+          <w:szCs w:val="24"/>
+        </w:rPr>
+        <w:br/>
+      </w:r>
+      <w:r>
+        <w:rPr>
+          <w:rFonts w:ascii="Times New Roman" w:hAnsi="Times New Roman" w:cs="Times New Roman"/>
+          <w:noProof/>
+          <w:sz w:val="24"/>
+          <w:szCs w:val="24"/>
+        </w:rPr>
+        <w:drawing>
+          <wp:inline distT="0" distB="0" distL="0" distR="0" wp14:anchorId="440CFC10" wp14:editId="412EDD7C">
+            <wp:extent cx="5620534" cy="154251"/>
+            <wp:effectExtent l="0" t="0" r="0" b="0"/>
+            <wp:docPr id="1446743609" name="Immagine 1"/>
+            <wp:cNvGraphicFramePr>
+              <a:graphicFrameLocks xmlns:a="http://schemas.openxmlformats.org/drawingml/2006/main" noChangeAspect="1"/>
+            </wp:cNvGraphicFramePr>
+            <a:graphic xmlns:a="http://schemas.openxmlformats.org/drawingml/2006/main">
+              <a:graphicData uri="http://schemas.openxmlformats.org/drawingml/2006/picture">
+                <pic:pic xmlns:pic="http://schemas.openxmlformats.org/drawingml/2006/picture">
+                  <pic:nvPicPr>
+                    <pic:cNvPr id="1446743609" name="Immagine 1"/>
+                    <pic:cNvPicPr/>
+                  </pic:nvPicPr>
+                  <pic:blipFill>
+                    <a:blip r:embed="rId52">
+                      <a:extLst>
+                        <a:ext uri="{28A0092B-C50C-407E-A947-70E740481C1C}">
+                          <a14:useLocalDpi xmlns:a14="http://schemas.microsoft.com/office/drawing/2010/main" val="0"/>
+                        </a:ext>
+                      </a:extLst>
+                    </a:blip>
+                    <a:stretch>
+                      <a:fillRect/>
+                    </a:stretch>
+                  </pic:blipFill>
+                  <pic:spPr>
+                    <a:xfrm>
+                      <a:off x="0" y="0"/>
+                      <a:ext cx="5620534" cy="154251"/>
+                    </a:xfrm>
+                    <a:prstGeom prst="rect">
+                      <a:avLst/>
+                    </a:prstGeom>
+                  </pic:spPr>
+                </pic:pic>
+              </a:graphicData>
+            </a:graphic>
+          </wp:inline>
+        </w:drawing>
+      </w:r>
+    </w:p>
+    <w:p>
+      <w:pPr>
+        <w:pStyle w:val="Paragrafoelenco"/>
+        <w:numPr>
+          <w:ilvl w:val="0"/>
+          <w:numId w:val="9"/>
+        </w:numPr>
+        <w:rPr>
+          <w:rFonts w:ascii="Times New Roman" w:hAnsi="Times New Roman" w:cs="Times New Roman"/>
+          <w:sz w:val="24"/>
+          <w:szCs w:val="24"/>
+        </w:rPr>
+      </w:pPr>
+      <w:r>
+        <w:rPr>
+          <w:rFonts w:ascii="Times New Roman" w:hAnsi="Times New Roman" w:cs="Times New Roman"/>
+          <w:sz w:val="24"/>
+          <w:szCs w:val="24"/>
+        </w:rPr>
+        <w:t xml:space="preserve">Viene controllato tramite </w:t>
+      </w:r>
+      <w:proofErr w:type="spellStart"/>
+      <w:r>
+        <w:rPr>
+          <w:rFonts w:ascii="Times New Roman" w:hAnsi="Times New Roman" w:cs="Times New Roman"/>
+          <w:sz w:val="24"/>
+          <w:szCs w:val="24"/>
+        </w:rPr>
+        <w:t>loop_invariant</w:t>
+      </w:r>
+      <w:proofErr w:type="spellEnd"/>
+      <w:r>
+        <w:rPr>
+          <w:rFonts w:ascii="Times New Roman" w:hAnsi="Times New Roman" w:cs="Times New Roman"/>
+          <w:sz w:val="24"/>
+          <w:szCs w:val="24"/>
+        </w:rPr>
+        <w:t xml:space="preserve"> che chi ha in mano esattamente otto ha vinto</w:t>
+      </w:r>
+      <w:r>
+        <w:rPr>
+          <w:rFonts w:ascii="Times New Roman" w:hAnsi="Times New Roman" w:cs="Times New Roman"/>
+          <w:sz w:val="24"/>
+          <w:szCs w:val="24"/>
+        </w:rPr>
+        <w:br/>
+      </w:r>
+      <w:r>
+        <w:rPr>
+          <w:rFonts w:ascii="Times New Roman" w:hAnsi="Times New Roman" w:cs="Times New Roman"/>
+          <w:noProof/>
+          <w:sz w:val="24"/>
+          <w:szCs w:val="24"/>
+        </w:rPr>
+        <w:drawing>
+          <wp:inline distT="0" distB="0" distL="0" distR="0" wp14:anchorId="3DF3B890" wp14:editId="49FC2FF9">
+            <wp:extent cx="5639587" cy="163606"/>
+            <wp:effectExtent l="0" t="0" r="0" b="8255"/>
+            <wp:docPr id="1217892105" name="Immagine 1"/>
+            <wp:cNvGraphicFramePr>
+              <a:graphicFrameLocks xmlns:a="http://schemas.openxmlformats.org/drawingml/2006/main" noChangeAspect="1"/>
+            </wp:cNvGraphicFramePr>
+            <a:graphic xmlns:a="http://schemas.openxmlformats.org/drawingml/2006/main">
+              <a:graphicData uri="http://schemas.openxmlformats.org/drawingml/2006/picture">
+                <pic:pic xmlns:pic="http://schemas.openxmlformats.org/drawingml/2006/picture">
+                  <pic:nvPicPr>
+                    <pic:cNvPr id="1217892105" name="Immagine 1"/>
+                    <pic:cNvPicPr/>
+                  </pic:nvPicPr>
+                  <pic:blipFill>
+                    <a:blip r:embed="rId53">
+                      <a:extLst>
+                        <a:ext uri="{28A0092B-C50C-407E-A947-70E740481C1C}">
+                          <a14:useLocalDpi xmlns:a14="http://schemas.microsoft.com/office/drawing/2010/main" val="0"/>
+                        </a:ext>
+                      </a:extLst>
+                    </a:blip>
+                    <a:stretch>
+                      <a:fillRect/>
+                    </a:stretch>
+                  </pic:blipFill>
+                  <pic:spPr>
+                    <a:xfrm>
+                      <a:off x="0" y="0"/>
+                      <a:ext cx="5639587" cy="163606"/>
+                    </a:xfrm>
+                    <a:prstGeom prst="rect">
+                      <a:avLst/>
+                    </a:prstGeom>
+                  </pic:spPr>
+                </pic:pic>
+              </a:graphicData>
+            </a:graphic>
+          </wp:inline>
+        </w:drawing>
+      </w:r>
+    </w:p>
+    <w:p>
+      <w:pPr>
+        <w:rPr>
+          <w:rFonts w:ascii="Times New Roman" w:hAnsi="Times New Roman" w:cs="Times New Roman"/>
+          <w:b/>
+          <w:bCs/>
+          <w:sz w:val="24"/>
+          <w:szCs w:val="24"/>
+        </w:rPr>
+      </w:pPr>
+      <w:r>
+        <w:rPr>
+          <w:rFonts w:ascii="Times New Roman" w:hAnsi="Times New Roman" w:cs="Times New Roman"/>
+          <w:b/>
+          <w:bCs/>
+          <w:sz w:val="24"/>
+          <w:szCs w:val="24"/>
+        </w:rPr>
+        <w:t xml:space="preserve">Metodo </w:t>
+      </w:r>
+      <w:proofErr w:type="spellStart"/>
+      <w:r>
+        <w:rPr>
+          <w:rFonts w:ascii="Times New Roman" w:hAnsi="Times New Roman" w:cs="Times New Roman"/>
+          <w:b/>
+          <w:bCs/>
+          <w:sz w:val="24"/>
+          <w:szCs w:val="24"/>
+        </w:rPr>
+        <w:t>secondoControllo</w:t>
+      </w:r>
+      <w:proofErr w:type="spellEnd"/>
+    </w:p>
+    <w:p>
+      <w:pPr>
+        <w:pStyle w:val="Paragrafoelenco"/>
+        <w:numPr>
+          <w:ilvl w:val="0"/>
+          <w:numId w:val="9"/>
+        </w:numPr>
+        <w:rPr>
+          <w:rFonts w:ascii="Times New Roman" w:hAnsi="Times New Roman" w:cs="Times New Roman"/>
+          <w:sz w:val="24"/>
+          <w:szCs w:val="24"/>
+        </w:rPr>
+      </w:pPr>
+      <w:r>
+        <w:rPr>
+          <w:rFonts w:ascii="Times New Roman" w:hAnsi="Times New Roman" w:cs="Times New Roman"/>
+          <w:sz w:val="24"/>
+          <w:szCs w:val="24"/>
+        </w:rPr>
+        <w:t>Viene controllato che alla fine dell’esecuzione tutti i giocatori hanno vinto, perso o possono continuare a giocare</w:t>
+      </w:r>
+      <w:r>
+        <w:rPr>
+          <w:rFonts w:ascii="Times New Roman" w:hAnsi="Times New Roman" w:cs="Times New Roman"/>
+          <w:sz w:val="24"/>
+          <w:szCs w:val="24"/>
+        </w:rPr>
+        <w:br/>
+      </w:r>
+      <w:r>
+        <w:rPr>
+          <w:rFonts w:ascii="Times New Roman" w:hAnsi="Times New Roman" w:cs="Times New Roman"/>
+          <w:noProof/>
+          <w:sz w:val="24"/>
+          <w:szCs w:val="24"/>
+        </w:rPr>
+        <w:drawing>
+          <wp:inline distT="0" distB="0" distL="0" distR="0" wp14:anchorId="6AC93E1E" wp14:editId="4560FCDC">
+            <wp:extent cx="6120130" cy="162560"/>
+            <wp:effectExtent l="0" t="0" r="0" b="8890"/>
+            <wp:docPr id="1625214872" name="Immagine 1625214872"/>
+            <wp:cNvGraphicFramePr>
+              <a:graphicFrameLocks xmlns:a="http://schemas.openxmlformats.org/drawingml/2006/main" noChangeAspect="1"/>
+            </wp:cNvGraphicFramePr>
+            <a:graphic xmlns:a="http://schemas.openxmlformats.org/drawingml/2006/main">
+              <a:graphicData uri="http://schemas.openxmlformats.org/drawingml/2006/picture">
+                <pic:pic xmlns:pic="http://schemas.openxmlformats.org/drawingml/2006/picture">
+                  <pic:nvPicPr>
+                    <pic:cNvPr id="196802597" name=""/>
+                    <pic:cNvPicPr/>
+                  </pic:nvPicPr>
+                  <pic:blipFill>
+                    <a:blip r:embed="rId54"/>
+                    <a:stretch>
+                      <a:fillRect/>
+                    </a:stretch>
+                  </pic:blipFill>
+                  <pic:spPr>
+                    <a:xfrm>
+                      <a:off x="0" y="0"/>
+                      <a:ext cx="6120130" cy="162560"/>
+                    </a:xfrm>
+                    <a:prstGeom prst="rect">
+                      <a:avLst/>
+                    </a:prstGeom>
+                  </pic:spPr>
+                </pic:pic>
+              </a:graphicData>
+            </a:graphic>
+          </wp:inline>
+        </w:drawing>
+      </w:r>
+    </w:p>
+    <w:p>
+      <w:pPr>
+        <w:rPr>
+          <w:rFonts w:ascii="Times New Roman" w:hAnsi="Times New Roman" w:cs="Times New Roman"/>
+          <w:b/>
+          <w:bCs/>
+          <w:sz w:val="24"/>
+          <w:szCs w:val="24"/>
+        </w:rPr>
+      </w:pPr>
+      <w:r>
+        <w:rPr>
+          <w:rFonts w:ascii="Times New Roman" w:hAnsi="Times New Roman" w:cs="Times New Roman"/>
+          <w:b/>
+          <w:bCs/>
+          <w:sz w:val="24"/>
+          <w:szCs w:val="24"/>
+        </w:rPr>
+        <w:t xml:space="preserve">Metodo </w:t>
+      </w:r>
+      <w:proofErr w:type="spellStart"/>
+      <w:r>
+        <w:rPr>
+          <w:rFonts w:ascii="Times New Roman" w:hAnsi="Times New Roman" w:cs="Times New Roman"/>
+          <w:b/>
+          <w:bCs/>
+          <w:sz w:val="24"/>
+          <w:szCs w:val="24"/>
+        </w:rPr>
+        <w:t>print</w:t>
+      </w:r>
+      <w:proofErr w:type="spellEnd"/>
+    </w:p>
+    <w:p>
+      <w:pPr>
+        <w:rPr>
+          <w:rFonts w:ascii="Times New Roman" w:hAnsi="Times New Roman" w:cs="Times New Roman"/>
+          <w:sz w:val="24"/>
+          <w:szCs w:val="24"/>
+        </w:rPr>
+      </w:pPr>
+      <w:r>
+        <w:rPr>
+          <w:rFonts w:ascii="Times New Roman" w:hAnsi="Times New Roman" w:cs="Times New Roman"/>
+          <w:sz w:val="24"/>
+          <w:szCs w:val="24"/>
+        </w:rPr>
+        <w:t>Per questo metodo non sono statati generati contratti JML in quanto non necessari.</w:t>
+      </w:r>
+    </w:p>
+    <w:p>
+      <w:pPr>
+        <w:rPr>
+          <w:rFonts w:ascii="Times New Roman" w:hAnsi="Times New Roman" w:cs="Times New Roman"/>
+          <w:b/>
+          <w:bCs/>
+          <w:sz w:val="24"/>
+          <w:szCs w:val="24"/>
+        </w:rPr>
+      </w:pPr>
+      <w:r>
+        <w:rPr>
+          <w:rFonts w:ascii="Times New Roman" w:hAnsi="Times New Roman" w:cs="Times New Roman"/>
+          <w:b/>
+          <w:bCs/>
+          <w:sz w:val="24"/>
+          <w:szCs w:val="24"/>
+        </w:rPr>
+        <w:t>Verifica dei contratti</w:t>
+      </w:r>
+    </w:p>
+    <w:p>
+      <w:pPr>
+        <w:rPr>
+          <w:rFonts w:ascii="Times New Roman" w:hAnsi="Times New Roman" w:cs="Times New Roman"/>
+          <w:sz w:val="24"/>
+          <w:szCs w:val="24"/>
+        </w:rPr>
+      </w:pPr>
+      <w:r>
+        <w:rPr>
+          <w:rFonts w:ascii="Times New Roman" w:hAnsi="Times New Roman" w:cs="Times New Roman"/>
+          <w:sz w:val="24"/>
+          <w:szCs w:val="24"/>
+        </w:rPr>
+        <w:t>Dopo</w:t>
+      </w:r>
+      <w:r>
+        <w:rPr>
+          <w:rFonts w:ascii="Times New Roman" w:hAnsi="Times New Roman" w:cs="Times New Roman"/>
+          <w:sz w:val="24"/>
+          <w:szCs w:val="24"/>
+        </w:rPr>
+        <w:t xml:space="preserve"> aver creato i contratti riportati, è possibile controllare il funzionamento cercando di violarne qualcuno nel </w:t>
+      </w:r>
+      <w:proofErr w:type="spellStart"/>
+      <w:r>
+        <w:rPr>
+          <w:rFonts w:ascii="Times New Roman" w:hAnsi="Times New Roman" w:cs="Times New Roman"/>
+          <w:sz w:val="24"/>
+          <w:szCs w:val="24"/>
+        </w:rPr>
+        <w:t>main</w:t>
+      </w:r>
+      <w:proofErr w:type="spellEnd"/>
+      <w:r>
+        <w:rPr>
+          <w:rFonts w:ascii="Times New Roman" w:hAnsi="Times New Roman" w:cs="Times New Roman"/>
+          <w:sz w:val="24"/>
+          <w:szCs w:val="24"/>
+        </w:rPr>
+        <w:t>.</w:t>
+      </w:r>
+    </w:p>
+    <w:p>
+      <w:pPr>
+        <w:rPr>
+          <w:rFonts w:ascii="Times New Roman" w:hAnsi="Times New Roman" w:cs="Times New Roman"/>
+          <w:sz w:val="24"/>
+          <w:szCs w:val="24"/>
+        </w:rPr>
+      </w:pPr>
+      <w:r>
+        <w:rPr>
+          <w:rFonts w:ascii="Times New Roman" w:hAnsi="Times New Roman" w:cs="Times New Roman"/>
+          <w:sz w:val="24"/>
+          <w:szCs w:val="24"/>
+        </w:rPr>
+        <w:t>Per esempio, se volessimo violare il contratto tale per cui le pescate dei giocatori debbano essere comprese tra uno e sette inserendo una pescata di 22, si otterrebbe il seguente errore:</w:t>
+      </w:r>
+    </w:p>
+    <w:p>
+      <w:pPr>
+        <w:keepNext/>
+      </w:pPr>
+      <w:r>
+        <w:rPr>
+          <w:rFonts w:ascii="Times New Roman" w:hAnsi="Times New Roman" w:cs="Times New Roman"/>
+          <w:noProof/>
+          <w:sz w:val="24"/>
+          <w:szCs w:val="24"/>
+        </w:rPr>
+        <w:drawing>
+          <wp:anchor distT="0" distB="0" distL="114300" distR="114300" simplePos="0" relativeHeight="251674624" behindDoc="0" locked="0" layoutInCell="1" allowOverlap="1" wp14:anchorId="34D1566B" wp14:editId="5DED202F">
+            <wp:simplePos x="0" y="0"/>
+            <wp:positionH relativeFrom="column">
+              <wp:posOffset>3479</wp:posOffset>
+            </wp:positionH>
+            <wp:positionV relativeFrom="paragraph">
+              <wp:posOffset>331</wp:posOffset>
+            </wp:positionV>
+            <wp:extent cx="1781424" cy="619211"/>
+            <wp:effectExtent l="0" t="0" r="9525" b="0"/>
+            <wp:wrapSquare wrapText="bothSides"/>
+            <wp:docPr id="1298036244" name="Immagine 1" descr="Immagine che contiene testo, Carattere, schermata, linea&#10;&#10;Descrizione generata automaticamente"/>
+            <wp:cNvGraphicFramePr>
+              <a:graphicFrameLocks xmlns:a="http://schemas.openxmlformats.org/drawingml/2006/main" noChangeAspect="1"/>
+            </wp:cNvGraphicFramePr>
+            <a:graphic xmlns:a="http://schemas.openxmlformats.org/drawingml/2006/main">
+              <a:graphicData uri="http://schemas.openxmlformats.org/drawingml/2006/picture">
+                <pic:pic xmlns:pic="http://schemas.openxmlformats.org/drawingml/2006/picture">
+                  <pic:nvPicPr>
+                    <pic:cNvPr id="1298036244" name="Immagine 1" descr="Immagine che contiene testo, Carattere, schermata, linea&#10;&#10;Descrizione generata automaticamente"/>
+                    <pic:cNvPicPr/>
+                  </pic:nvPicPr>
+                  <pic:blipFill>
+                    <a:blip r:embed="rId55">
+                      <a:extLst>
+                        <a:ext uri="{28A0092B-C50C-407E-A947-70E740481C1C}">
+                          <a14:useLocalDpi xmlns:a14="http://schemas.microsoft.com/office/drawing/2010/main" val="0"/>
+                        </a:ext>
+                      </a:extLst>
+                    </a:blip>
+                    <a:stretch>
+                      <a:fillRect/>
+                    </a:stretch>
+                  </pic:blipFill>
+                  <pic:spPr>
+                    <a:xfrm>
+                      <a:off x="0" y="0"/>
+                      <a:ext cx="1781424" cy="619211"/>
+                    </a:xfrm>
+                    <a:prstGeom prst="rect">
+                      <a:avLst/>
+                    </a:prstGeom>
+                  </pic:spPr>
+                </pic:pic>
+              </a:graphicData>
+            </a:graphic>
+            <wp14:sizeRelH relativeFrom="page">
+              <wp14:pctWidth>0</wp14:pctWidth>
+            </wp14:sizeRelH>
+            <wp14:sizeRelV relativeFrom="page">
+              <wp14:pctHeight>0</wp14:pctHeight>
+            </wp14:sizeRelV>
+          </wp:anchor>
+        </w:drawing>
+      </w:r>
+    </w:p>
+    <w:p>
+      <w:pPr>
+        <w:pStyle w:val="Didascalia"/>
+      </w:pPr>
+      <w:r>
+        <w:rPr>
+          <w:rFonts w:ascii="Times New Roman" w:hAnsi="Times New Roman" w:cs="Times New Roman"/>
+          <w:noProof/>
+          <w:sz w:val="24"/>
+          <w:szCs w:val="24"/>
+        </w:rPr>
+        <w:drawing>
+          <wp:anchor distT="0" distB="0" distL="114300" distR="114300" simplePos="0" relativeHeight="251675648" behindDoc="0" locked="0" layoutInCell="1" allowOverlap="1" wp14:anchorId="6371AEA5" wp14:editId="2CEA50EA">
+            <wp:simplePos x="0" y="0"/>
+            <wp:positionH relativeFrom="margin">
+              <wp:align>left</wp:align>
+            </wp:positionH>
+            <wp:positionV relativeFrom="paragraph">
+              <wp:posOffset>442154</wp:posOffset>
+            </wp:positionV>
+            <wp:extent cx="6120130" cy="334010"/>
+            <wp:effectExtent l="0" t="0" r="0" b="8890"/>
+            <wp:wrapSquare wrapText="bothSides"/>
+            <wp:docPr id="985314369" name="Immagine 1"/>
+            <wp:cNvGraphicFramePr>
+              <a:graphicFrameLocks xmlns:a="http://schemas.openxmlformats.org/drawingml/2006/main" noChangeAspect="1"/>
+            </wp:cNvGraphicFramePr>
+            <a:graphic xmlns:a="http://schemas.openxmlformats.org/drawingml/2006/main">
+              <a:graphicData uri="http://schemas.openxmlformats.org/drawingml/2006/picture">
+                <pic:pic xmlns:pic="http://schemas.openxmlformats.org/drawingml/2006/picture">
+                  <pic:nvPicPr>
+                    <pic:cNvPr id="985314369" name=""/>
+                    <pic:cNvPicPr/>
+                  </pic:nvPicPr>
+                  <pic:blipFill>
+                    <a:blip r:embed="rId56">
+                      <a:extLst>
+                        <a:ext uri="{28A0092B-C50C-407E-A947-70E740481C1C}">
+                          <a14:useLocalDpi xmlns:a14="http://schemas.microsoft.com/office/drawing/2010/main" val="0"/>
+                        </a:ext>
+                      </a:extLst>
+                    </a:blip>
+                    <a:stretch>
+                      <a:fillRect/>
+                    </a:stretch>
+                  </pic:blipFill>
+                  <pic:spPr>
+                    <a:xfrm>
+                      <a:off x="0" y="0"/>
+                      <a:ext cx="6120130" cy="334010"/>
+                    </a:xfrm>
+                    <a:prstGeom prst="rect">
+                      <a:avLst/>
+                    </a:prstGeom>
+                  </pic:spPr>
+                </pic:pic>
+              </a:graphicData>
+            </a:graphic>
+          </wp:anchor>
+        </w:drawing>
+      </w:r>
+    </w:p>
+    <w:p>
+      <w:pPr>
+        <w:keepNext/>
+        <w:rPr>
+          <w:noProof/>
+        </w:rPr>
+      </w:pPr>
+      <w:r>
+        <w:rPr>
+          <w:noProof/>
+        </w:rPr>
+        <w:t xml:space="preserve"> </w:t>
+      </w:r>
+    </w:p>
+    <w:p>
+      <w:pPr>
+        <w:keepNext/>
+        <w:rPr>
+          <w:noProof/>
+        </w:rPr>
+      </w:pPr>
+    </w:p>
+    <w:p>
+      <w:pPr>
+        <w:keepNext/>
+        <w:rPr>
+          <w:rFonts w:ascii="Times New Roman" w:eastAsiaTheme="minorEastAsia" w:hAnsi="Times New Roman"/>
+          <w:b/>
+          <w:color w:val="000000" w:themeColor="text1"/>
+          <w:spacing w:val="15"/>
+          <w:kern w:val="0"/>
+          <w:sz w:val="28"/>
+          <w:szCs w:val="28"/>
+          <w14:ligatures w14:val="none"/>
+        </w:rPr>
+      </w:pPr>
+      <w:proofErr w:type="spellStart"/>
+      <w:r>
+        <w:rPr>
+          <w:rFonts w:ascii="Times New Roman" w:eastAsiaTheme="minorEastAsia" w:hAnsi="Times New Roman"/>
+          <w:b/>
+          <w:color w:val="000000" w:themeColor="text1"/>
+          <w:spacing w:val="15"/>
+          <w:kern w:val="0"/>
+          <w:sz w:val="28"/>
+          <w:szCs w:val="28"/>
+          <w14:ligatures w14:val="none"/>
+        </w:rPr>
+        <w:t>OpenJML</w:t>
+      </w:r>
+      <w:proofErr w:type="spellEnd"/>
+    </w:p>
+    <w:p>
+      <w:pPr>
+        <w:keepNext/>
+        <w:rPr>
+          <w:rFonts w:ascii="Times New Roman" w:hAnsi="Times New Roman" w:cs="Times New Roman"/>
+          <w:sz w:val="24"/>
+          <w:szCs w:val="24"/>
+        </w:rPr>
+      </w:pPr>
+      <w:r>
+        <w:rPr>
+          <w:rFonts w:ascii="Times New Roman" w:hAnsi="Times New Roman" w:cs="Times New Roman"/>
+          <w:sz w:val="24"/>
+          <w:szCs w:val="24"/>
+        </w:rPr>
+        <w:t xml:space="preserve">A questo punto si potrebbero validare i contratti </w:t>
+      </w:r>
+      <w:r>
+        <w:rPr>
+          <w:rFonts w:ascii="Times New Roman" w:hAnsi="Times New Roman" w:cs="Times New Roman"/>
+          <w:sz w:val="24"/>
+          <w:szCs w:val="24"/>
+        </w:rPr>
+        <w:t>tramite il solver z3_4_3</w:t>
+      </w:r>
+      <w:r>
+        <w:rPr>
+          <w:rFonts w:ascii="Times New Roman" w:hAnsi="Times New Roman" w:cs="Times New Roman"/>
+          <w:sz w:val="24"/>
+          <w:szCs w:val="24"/>
+        </w:rPr>
+        <w:t>.</w:t>
+      </w:r>
+    </w:p>
+    <w:p>
+      <w:pPr>
+        <w:keepNext/>
+        <w:rPr>
+          <w:rFonts w:ascii="Times New Roman" w:hAnsi="Times New Roman" w:cs="Times New Roman"/>
+          <w:sz w:val="24"/>
+          <w:szCs w:val="24"/>
+        </w:rPr>
+      </w:pPr>
+      <w:r>
+        <w:rPr>
+          <w:rFonts w:ascii="Times New Roman" w:hAnsi="Times New Roman" w:cs="Times New Roman"/>
+          <w:sz w:val="24"/>
+          <w:szCs w:val="24"/>
+        </w:rPr>
+        <w:t xml:space="preserve">Il metodo </w:t>
+      </w:r>
+      <w:proofErr w:type="spellStart"/>
+      <w:r>
+        <w:rPr>
+          <w:rFonts w:ascii="Times New Roman" w:hAnsi="Times New Roman" w:cs="Times New Roman"/>
+          <w:sz w:val="24"/>
+          <w:szCs w:val="24"/>
+        </w:rPr>
+        <w:t>print</w:t>
+      </w:r>
+      <w:proofErr w:type="spellEnd"/>
+      <w:r>
+        <w:rPr>
+          <w:rFonts w:ascii="Times New Roman" w:hAnsi="Times New Roman" w:cs="Times New Roman"/>
+          <w:sz w:val="24"/>
+          <w:szCs w:val="24"/>
+        </w:rPr>
+        <w:t xml:space="preserve"> per questa esecuzione non viene controllato per problemi di efficienza ed in quanto non serve che venga controllato.</w:t>
+      </w:r>
+    </w:p>
+    <w:p>
+      <w:pPr>
+        <w:keepNext/>
+        <w:rPr>
+          <w:rFonts w:ascii="Times New Roman" w:hAnsi="Times New Roman" w:cs="Times New Roman"/>
+          <w:sz w:val="24"/>
+          <w:szCs w:val="24"/>
+        </w:rPr>
+      </w:pPr>
+      <w:r>
+        <w:rPr>
+          <w:rFonts w:ascii="Times New Roman" w:hAnsi="Times New Roman" w:cs="Times New Roman"/>
+          <w:sz w:val="24"/>
+          <w:szCs w:val="24"/>
+        </w:rPr>
+        <w:t>Eseguendo il solver con i contratti creati in precedenza, si ottiene il seguente output</w:t>
+      </w:r>
+    </w:p>
+    <w:p>
+      <w:pPr>
+        <w:rPr>
+          <w:rFonts w:ascii="Times New Roman" w:hAnsi="Times New Roman" w:cs="Times New Roman"/>
+          <w:sz w:val="24"/>
+          <w:szCs w:val="24"/>
+        </w:rPr>
+      </w:pPr>
+      <w:r>
+        <w:rPr>
+          <w:rFonts w:ascii="Times New Roman" w:hAnsi="Times New Roman" w:cs="Times New Roman"/>
+          <w:noProof/>
+          <w:sz w:val="24"/>
+          <w:szCs w:val="24"/>
+        </w:rPr>
+        <w:drawing>
+          <wp:inline distT="0" distB="0" distL="0" distR="0" wp14:anchorId="6C833671" wp14:editId="00CC90DB">
+            <wp:extent cx="2981741" cy="1276528"/>
+            <wp:effectExtent l="0" t="0" r="9525" b="0"/>
+            <wp:docPr id="2116473834" name="Immagine 1" descr="Immagine che contiene testo, schermata, Carattere, grafica&#10;&#10;Descrizione generata automaticamente"/>
+            <wp:cNvGraphicFramePr>
+              <a:graphicFrameLocks xmlns:a="http://schemas.openxmlformats.org/drawingml/2006/main" noChangeAspect="1"/>
+            </wp:cNvGraphicFramePr>
+            <a:graphic xmlns:a="http://schemas.openxmlformats.org/drawingml/2006/main">
+              <a:graphicData uri="http://schemas.openxmlformats.org/drawingml/2006/picture">
+                <pic:pic xmlns:pic="http://schemas.openxmlformats.org/drawingml/2006/picture">
+                  <pic:nvPicPr>
+                    <pic:cNvPr id="2116473834" name="Immagine 1" descr="Immagine che contiene testo, schermata, Carattere, grafica&#10;&#10;Descrizione generata automaticamente"/>
+                    <pic:cNvPicPr/>
+                  </pic:nvPicPr>
+                  <pic:blipFill>
+                    <a:blip r:embed="rId57"/>
+                    <a:stretch>
+                      <a:fillRect/>
+                    </a:stretch>
+                  </pic:blipFill>
+                  <pic:spPr>
+                    <a:xfrm>
+                      <a:off x="0" y="0"/>
+                      <a:ext cx="2981741" cy="1276528"/>
+                    </a:xfrm>
+                    <a:prstGeom prst="rect">
+                      <a:avLst/>
+                    </a:prstGeom>
+                  </pic:spPr>
+                </pic:pic>
+              </a:graphicData>
+            </a:graphic>
+          </wp:inline>
+        </w:drawing>
+      </w:r>
+      <w:r>
+        <w:rPr>
+          <w:rFonts w:ascii="Times New Roman" w:hAnsi="Times New Roman" w:cs="Times New Roman"/>
+          <w:noProof/>
+          <w:sz w:val="24"/>
+          <w:szCs w:val="24"/>
+        </w:rPr>
+        <w:drawing>
+          <wp:inline distT="0" distB="0" distL="0" distR="0" wp14:anchorId="3CDE0F20" wp14:editId="2D952BD3">
+            <wp:extent cx="1614115" cy="1302620"/>
+            <wp:effectExtent l="0" t="0" r="5715" b="0"/>
+            <wp:docPr id="623289438" name="Immagine 1" descr="Immagine che contiene testo, Carattere, schermata&#10;&#10;Descrizione generata automaticamente"/>
+            <wp:cNvGraphicFramePr>
+              <a:graphicFrameLocks xmlns:a="http://schemas.openxmlformats.org/drawingml/2006/main" noChangeAspect="1"/>
+            </wp:cNvGraphicFramePr>
+            <a:graphic xmlns:a="http://schemas.openxmlformats.org/drawingml/2006/main">
+              <a:graphicData uri="http://schemas.openxmlformats.org/drawingml/2006/picture">
+                <pic:pic xmlns:pic="http://schemas.openxmlformats.org/drawingml/2006/picture">
+                  <pic:nvPicPr>
+                    <pic:cNvPr id="623289438" name="Immagine 1" descr="Immagine che contiene testo, Carattere, schermata&#10;&#10;Descrizione generata automaticamente"/>
+                    <pic:cNvPicPr/>
+                  </pic:nvPicPr>
+                  <pic:blipFill>
+                    <a:blip r:embed="rId58"/>
+                    <a:stretch>
+                      <a:fillRect/>
+                    </a:stretch>
+                  </pic:blipFill>
+                  <pic:spPr>
+                    <a:xfrm>
+                      <a:off x="0" y="0"/>
+                      <a:ext cx="1628279" cy="1314051"/>
+                    </a:xfrm>
+                    <a:prstGeom prst="rect">
+                      <a:avLst/>
+                    </a:prstGeom>
+                  </pic:spPr>
+                </pic:pic>
+              </a:graphicData>
+            </a:graphic>
+          </wp:inline>
+        </w:drawing>
+      </w:r>
+    </w:p>
+    <w:p>
+      <w:pPr>
+        <w:rPr>
+          <w:rFonts w:ascii="Times New Roman" w:hAnsi="Times New Roman" w:cs="Times New Roman"/>
+          <w:sz w:val="24"/>
+          <w:szCs w:val="24"/>
+        </w:rPr>
+      </w:pPr>
+    </w:p>
+    <w:p>
+      <w:pPr>
+        <w:rPr>
+          <w:rFonts w:ascii="Times New Roman" w:hAnsi="Times New Roman" w:cs="Times New Roman"/>
+          <w:sz w:val="24"/>
+          <w:szCs w:val="24"/>
+        </w:rPr>
+      </w:pPr>
+      <w:r>
+        <w:rPr>
+          <w:rFonts w:ascii="Times New Roman" w:hAnsi="Times New Roman" w:cs="Times New Roman"/>
+          <w:sz w:val="24"/>
+          <w:szCs w:val="24"/>
+        </w:rPr>
+        <w:t>Come si può notare solo il metodo Gioco (il costruttore) risulta validato.</w:t>
+      </w:r>
+    </w:p>
+    <w:p>
+      <w:pPr>
+        <w:rPr>
+          <w:rFonts w:ascii="Times New Roman" w:hAnsi="Times New Roman" w:cs="Times New Roman"/>
+          <w:sz w:val="24"/>
+          <w:szCs w:val="24"/>
+        </w:rPr>
+      </w:pPr>
+      <w:r>
+        <w:rPr>
+          <w:rFonts w:ascii="Times New Roman" w:hAnsi="Times New Roman" w:cs="Times New Roman"/>
+          <w:sz w:val="24"/>
+          <w:szCs w:val="24"/>
+        </w:rPr>
+        <w:t>Analizzando gli altri metodi vengono di seguito riportati alcuni esempi riportati nell’output del solver:</w:t>
+      </w:r>
+    </w:p>
+    <w:p>
+      <w:pPr>
+        <w:pStyle w:val="Paragrafoelenco"/>
+        <w:numPr>
+          <w:ilvl w:val="0"/>
+          <w:numId w:val="9"/>
+        </w:numPr>
+        <w:rPr>
+          <w:rFonts w:ascii="Times New Roman" w:hAnsi="Times New Roman" w:cs="Times New Roman"/>
+          <w:sz w:val="24"/>
+          <w:szCs w:val="24"/>
+        </w:rPr>
+      </w:pPr>
+      <w:r>
+        <w:rPr>
+          <w:rFonts w:ascii="Times New Roman" w:hAnsi="Times New Roman" w:cs="Times New Roman"/>
+          <w:i/>
+          <w:iCs/>
+          <w:sz w:val="24"/>
+          <w:szCs w:val="24"/>
+        </w:rPr>
+        <w:t>Esempio 1</w:t>
+      </w:r>
+      <w:r>
+        <w:rPr>
+          <w:rFonts w:ascii="Times New Roman" w:hAnsi="Times New Roman" w:cs="Times New Roman"/>
+          <w:sz w:val="24"/>
+          <w:szCs w:val="24"/>
+        </w:rPr>
+        <w:br/>
+      </w:r>
+      <w:r>
+        <w:rPr>
+          <w:rFonts w:ascii="Times New Roman" w:hAnsi="Times New Roman" w:cs="Times New Roman"/>
+          <w:noProof/>
+          <w:sz w:val="24"/>
+          <w:szCs w:val="24"/>
+        </w:rPr>
+        <w:drawing>
+          <wp:inline distT="0" distB="0" distL="0" distR="0" wp14:anchorId="3C4FFA9D" wp14:editId="634E241D">
+            <wp:extent cx="6120130" cy="530225"/>
+            <wp:effectExtent l="0" t="0" r="0" b="3175"/>
+            <wp:docPr id="1170279633" name="Immagine 1"/>
+            <wp:cNvGraphicFramePr>
+              <a:graphicFrameLocks xmlns:a="http://schemas.openxmlformats.org/drawingml/2006/main" noChangeAspect="1"/>
+            </wp:cNvGraphicFramePr>
+            <a:graphic xmlns:a="http://schemas.openxmlformats.org/drawingml/2006/main">
+              <a:graphicData uri="http://schemas.openxmlformats.org/drawingml/2006/picture">
+                <pic:pic xmlns:pic="http://schemas.openxmlformats.org/drawingml/2006/picture">
+                  <pic:nvPicPr>
+                    <pic:cNvPr id="1170279633" name=""/>
+                    <pic:cNvPicPr/>
+                  </pic:nvPicPr>
+                  <pic:blipFill>
+                    <a:blip r:embed="rId59"/>
+                    <a:stretch>
+                      <a:fillRect/>
+                    </a:stretch>
+                  </pic:blipFill>
+                  <pic:spPr>
+                    <a:xfrm>
+                      <a:off x="0" y="0"/>
+                      <a:ext cx="6120130" cy="530225"/>
+                    </a:xfrm>
+                    <a:prstGeom prst="rect">
+                      <a:avLst/>
+                    </a:prstGeom>
+                  </pic:spPr>
+                </pic:pic>
+              </a:graphicData>
+            </a:graphic>
+          </wp:inline>
+        </w:drawing>
+      </w:r>
+      <w:r>
+        <w:rPr>
+          <w:rFonts w:ascii="Times New Roman" w:hAnsi="Times New Roman" w:cs="Times New Roman"/>
+          <w:sz w:val="24"/>
+          <w:szCs w:val="24"/>
+        </w:rPr>
+        <w:br/>
+        <w:t>In questo caso l’errore è relativo al contratto in cui veniva richiesto il valore di vittoria compreso tra -1 ed il numero di giocatori.</w:t>
+      </w:r>
+      <w:r>
+        <w:rPr>
+          <w:rFonts w:ascii="Times New Roman" w:hAnsi="Times New Roman" w:cs="Times New Roman"/>
+          <w:sz w:val="24"/>
+          <w:szCs w:val="24"/>
+        </w:rPr>
+        <w:br/>
+        <w:t>Il solver afferma però che, se vittoria fosse uguale a -2, questo contratto non sarebbe rispettato.</w:t>
+      </w:r>
+    </w:p>
+    <w:p>
+      <w:pPr>
+        <w:pStyle w:val="Paragrafoelenco"/>
+        <w:numPr>
+          <w:ilvl w:val="0"/>
+          <w:numId w:val="9"/>
+        </w:numPr>
+        <w:rPr>
+          <w:rFonts w:ascii="Times New Roman" w:hAnsi="Times New Roman" w:cs="Times New Roman"/>
+          <w:sz w:val="24"/>
+          <w:szCs w:val="24"/>
+        </w:rPr>
+      </w:pPr>
+      <w:r>
+        <w:rPr>
+          <w:rFonts w:ascii="Times New Roman" w:hAnsi="Times New Roman" w:cs="Times New Roman"/>
+          <w:i/>
+          <w:iCs/>
+          <w:sz w:val="24"/>
+          <w:szCs w:val="24"/>
+        </w:rPr>
+        <w:t>Esempio 2</w:t>
+      </w:r>
+      <w:r>
+        <w:rPr>
+          <w:rFonts w:ascii="Times New Roman" w:hAnsi="Times New Roman" w:cs="Times New Roman"/>
+          <w:sz w:val="24"/>
+          <w:szCs w:val="24"/>
+        </w:rPr>
+        <w:br/>
+      </w:r>
+      <w:r>
+        <w:rPr>
+          <w:rFonts w:ascii="Times New Roman" w:hAnsi="Times New Roman" w:cs="Times New Roman"/>
+          <w:noProof/>
+          <w:sz w:val="24"/>
+          <w:szCs w:val="24"/>
+        </w:rPr>
+        <w:drawing>
+          <wp:inline distT="0" distB="0" distL="0" distR="0" wp14:anchorId="47CC4686" wp14:editId="02BA624B">
+            <wp:extent cx="6120130" cy="558165"/>
+            <wp:effectExtent l="0" t="0" r="0" b="0"/>
+            <wp:docPr id="300013831" name="Immagine 1"/>
+            <wp:cNvGraphicFramePr>
+              <a:graphicFrameLocks xmlns:a="http://schemas.openxmlformats.org/drawingml/2006/main" noChangeAspect="1"/>
+            </wp:cNvGraphicFramePr>
+            <a:graphic xmlns:a="http://schemas.openxmlformats.org/drawingml/2006/main">
+              <a:graphicData uri="http://schemas.openxmlformats.org/drawingml/2006/picture">
+                <pic:pic xmlns:pic="http://schemas.openxmlformats.org/drawingml/2006/picture">
+                  <pic:nvPicPr>
+                    <pic:cNvPr id="300013831" name=""/>
+                    <pic:cNvPicPr/>
+                  </pic:nvPicPr>
+                  <pic:blipFill>
+                    <a:blip r:embed="rId60"/>
+                    <a:stretch>
+                      <a:fillRect/>
+                    </a:stretch>
+                  </pic:blipFill>
+                  <pic:spPr>
+                    <a:xfrm>
+                      <a:off x="0" y="0"/>
+                      <a:ext cx="6120130" cy="558165"/>
+                    </a:xfrm>
+                    <a:prstGeom prst="rect">
+                      <a:avLst/>
+                    </a:prstGeom>
+                  </pic:spPr>
+                </pic:pic>
+              </a:graphicData>
+            </a:graphic>
+          </wp:inline>
+        </w:drawing>
+      </w:r>
+      <w:r>
+        <w:rPr>
+          <w:rFonts w:ascii="Times New Roman" w:hAnsi="Times New Roman" w:cs="Times New Roman"/>
+          <w:sz w:val="24"/>
+          <w:szCs w:val="24"/>
+        </w:rPr>
+        <w:br/>
+        <w:t>In questo caso viene fatto notare come la variabile controllo in caso di overflow viene azzerata se viene sommato uno.</w:t>
+      </w:r>
+      <w:r>
+        <w:rPr>
+          <w:rFonts w:ascii="Times New Roman" w:hAnsi="Times New Roman" w:cs="Times New Roman"/>
+          <w:sz w:val="24"/>
+          <w:szCs w:val="24"/>
+        </w:rPr>
+        <w:br/>
+        <w:t>Questo problema della somma con l’overflow è molto comune.</w:t>
+      </w:r>
+    </w:p>
+    <w:p>
+      <w:pPr>
+        <w:pStyle w:val="Paragrafoelenco"/>
+        <w:numPr>
+          <w:ilvl w:val="0"/>
+          <w:numId w:val="9"/>
+        </w:numPr>
+        <w:rPr>
+          <w:rFonts w:ascii="Times New Roman" w:hAnsi="Times New Roman" w:cs="Times New Roman"/>
+          <w:sz w:val="24"/>
+          <w:szCs w:val="24"/>
+        </w:rPr>
+      </w:pPr>
+      <w:r>
+        <w:rPr>
+          <w:rFonts w:ascii="Times New Roman" w:hAnsi="Times New Roman" w:cs="Times New Roman"/>
+          <w:i/>
+          <w:iCs/>
+          <w:sz w:val="24"/>
+          <w:szCs w:val="24"/>
+        </w:rPr>
+        <w:t>Esempio 3</w:t>
+      </w:r>
+      <w:r>
+        <w:rPr>
+          <w:rFonts w:ascii="Times New Roman" w:hAnsi="Times New Roman" w:cs="Times New Roman"/>
+          <w:sz w:val="24"/>
+          <w:szCs w:val="24"/>
+        </w:rPr>
+        <w:br/>
+      </w:r>
+      <w:r>
+        <w:rPr>
+          <w:rFonts w:ascii="Times New Roman" w:hAnsi="Times New Roman" w:cs="Times New Roman"/>
+          <w:noProof/>
+          <w:sz w:val="24"/>
+          <w:szCs w:val="24"/>
+        </w:rPr>
+        <w:drawing>
+          <wp:inline distT="0" distB="0" distL="0" distR="0" wp14:anchorId="43598208" wp14:editId="5BDE3BE2">
+            <wp:extent cx="6120130" cy="501015"/>
+            <wp:effectExtent l="0" t="0" r="0" b="0"/>
+            <wp:docPr id="203016906" name="Immagine 1"/>
+            <wp:cNvGraphicFramePr>
+              <a:graphicFrameLocks xmlns:a="http://schemas.openxmlformats.org/drawingml/2006/main" noChangeAspect="1"/>
+            </wp:cNvGraphicFramePr>
+            <a:graphic xmlns:a="http://schemas.openxmlformats.org/drawingml/2006/main">
+              <a:graphicData uri="http://schemas.openxmlformats.org/drawingml/2006/picture">
+                <pic:pic xmlns:pic="http://schemas.openxmlformats.org/drawingml/2006/picture">
+                  <pic:nvPicPr>
+                    <pic:cNvPr id="203016906" name=""/>
+                    <pic:cNvPicPr/>
+                  </pic:nvPicPr>
+                  <pic:blipFill>
+                    <a:blip r:embed="rId61"/>
+                    <a:stretch>
+                      <a:fillRect/>
+                    </a:stretch>
+                  </pic:blipFill>
+                  <pic:spPr>
+                    <a:xfrm>
+                      <a:off x="0" y="0"/>
+                      <a:ext cx="6120130" cy="501015"/>
+                    </a:xfrm>
+                    <a:prstGeom prst="rect">
+                      <a:avLst/>
+                    </a:prstGeom>
+                  </pic:spPr>
+                </pic:pic>
+              </a:graphicData>
+            </a:graphic>
+          </wp:inline>
+        </w:drawing>
+      </w:r>
+      <w:r>
+        <w:rPr>
+          <w:rFonts w:ascii="Times New Roman" w:hAnsi="Times New Roman" w:cs="Times New Roman"/>
+          <w:sz w:val="24"/>
+          <w:szCs w:val="24"/>
+        </w:rPr>
+        <w:br/>
+        <w:t xml:space="preserve">In questo caso invece si può notare come il solver </w:t>
+      </w:r>
+      <w:r>
+        <w:rPr>
+          <w:rFonts w:ascii="Times New Roman" w:hAnsi="Times New Roman" w:cs="Times New Roman"/>
+          <w:sz w:val="24"/>
+          <w:szCs w:val="24"/>
+        </w:rPr>
+        <w:t>sia</w:t>
+      </w:r>
+      <w:r>
+        <w:rPr>
+          <w:rFonts w:ascii="Times New Roman" w:hAnsi="Times New Roman" w:cs="Times New Roman"/>
+          <w:sz w:val="24"/>
+          <w:szCs w:val="24"/>
+        </w:rPr>
+        <w:t xml:space="preserve"> riuscito a validare un contratto creato.</w:t>
+      </w:r>
+    </w:p>
+    <w:p>
+      <w:pPr>
+        <w:rPr>
+          <w:rFonts w:ascii="Times New Roman" w:hAnsi="Times New Roman" w:cs="Times New Roman"/>
+          <w:sz w:val="24"/>
+          <w:szCs w:val="24"/>
+        </w:rPr>
+      </w:pPr>
+      <w:r>
+        <w:rPr>
+          <w:rFonts w:ascii="Times New Roman" w:hAnsi="Times New Roman" w:cs="Times New Roman"/>
+          <w:sz w:val="24"/>
+          <w:szCs w:val="24"/>
+        </w:rPr>
+        <w:t xml:space="preserve">La chiusura dei contratti tramite </w:t>
+      </w:r>
+      <w:proofErr w:type="spellStart"/>
+      <w:r>
+        <w:rPr>
+          <w:rFonts w:ascii="Times New Roman" w:hAnsi="Times New Roman" w:cs="Times New Roman"/>
+          <w:sz w:val="24"/>
+          <w:szCs w:val="24"/>
+        </w:rPr>
+        <w:t>openJML</w:t>
+      </w:r>
+      <w:proofErr w:type="spellEnd"/>
+      <w:r>
+        <w:rPr>
+          <w:rFonts w:ascii="Times New Roman" w:hAnsi="Times New Roman" w:cs="Times New Roman"/>
+          <w:sz w:val="24"/>
+          <w:szCs w:val="24"/>
+        </w:rPr>
+        <w:t xml:space="preserve"> in questo caso risulta molto critica in quanto la maggior parte degli errori sono generati a causa di overflow.</w:t>
+      </w:r>
+    </w:p>
+    <w:p>
+      <w:pPr>
+        <w:rPr>
+          <w:rFonts w:ascii="Times New Roman" w:hAnsi="Times New Roman" w:cs="Times New Roman"/>
+          <w:sz w:val="24"/>
+          <w:szCs w:val="24"/>
+        </w:rPr>
+      </w:pPr>
+      <w:r>
+        <w:rPr>
+          <w:rFonts w:ascii="Times New Roman" w:hAnsi="Times New Roman" w:cs="Times New Roman"/>
+          <w:sz w:val="24"/>
+          <w:szCs w:val="24"/>
+        </w:rPr>
+        <w:t>Probabilmente si potrebbero provare a sistemare i contratti “</w:t>
+      </w:r>
+      <w:proofErr w:type="spellStart"/>
+      <w:r>
+        <w:rPr>
+          <w:rFonts w:ascii="Times New Roman" w:hAnsi="Times New Roman" w:cs="Times New Roman"/>
+          <w:sz w:val="24"/>
+          <w:szCs w:val="24"/>
+        </w:rPr>
+        <w:t>ensures</w:t>
+      </w:r>
+      <w:proofErr w:type="spellEnd"/>
+      <w:r>
+        <w:rPr>
+          <w:rFonts w:ascii="Times New Roman" w:hAnsi="Times New Roman" w:cs="Times New Roman"/>
+          <w:sz w:val="24"/>
+          <w:szCs w:val="24"/>
+        </w:rPr>
+        <w:t xml:space="preserve">” in quanto questi non considerano </w:t>
+      </w:r>
+      <w:r>
+        <w:rPr>
+          <w:rFonts w:ascii="Times New Roman" w:hAnsi="Times New Roman" w:cs="Times New Roman"/>
+          <w:sz w:val="24"/>
+          <w:szCs w:val="24"/>
+        </w:rPr>
+        <w:t>la presenza dei “</w:t>
+      </w:r>
+      <w:proofErr w:type="spellStart"/>
+      <w:r>
+        <w:rPr>
+          <w:rFonts w:ascii="Times New Roman" w:hAnsi="Times New Roman" w:cs="Times New Roman"/>
+          <w:sz w:val="24"/>
+          <w:szCs w:val="24"/>
+        </w:rPr>
+        <w:t>requires</w:t>
+      </w:r>
+      <w:proofErr w:type="spellEnd"/>
+      <w:r>
+        <w:rPr>
+          <w:rFonts w:ascii="Times New Roman" w:hAnsi="Times New Roman" w:cs="Times New Roman"/>
+          <w:sz w:val="24"/>
+          <w:szCs w:val="24"/>
+        </w:rPr>
+        <w:t>” nel metodo, utilizzando valori in input qualsiasi.</w:t>
+      </w:r>
+    </w:p>
+    <w:p>
+      <w:pPr>
+        <w:rPr>
+          <w:rFonts w:ascii="Times New Roman" w:hAnsi="Times New Roman" w:cs="Times New Roman"/>
+          <w:sz w:val="24"/>
+          <w:szCs w:val="24"/>
+        </w:rPr>
+      </w:pPr>
+      <w:r>
+        <w:rPr>
+          <w:rFonts w:ascii="Times New Roman" w:hAnsi="Times New Roman" w:cs="Times New Roman"/>
+          <w:sz w:val="24"/>
+          <w:szCs w:val="24"/>
+        </w:rPr>
+        <w:t>Queste modifiche non porterebbero comunque alla chiusura completa dei contratti.</w:t>
+      </w:r>
+    </w:p>
+    <w:p>
+      <w:pPr>
+        <w:rPr>
+          <w:rFonts w:ascii="Times New Roman" w:hAnsi="Times New Roman" w:cs="Times New Roman"/>
+          <w:sz w:val="24"/>
+          <w:szCs w:val="24"/>
+        </w:rPr>
+      </w:pPr>
+    </w:p>
+    <w:p>
+      <w:pPr>
+        <w:rPr>
+          <w:rFonts w:ascii="Times New Roman" w:hAnsi="Times New Roman" w:cs="Times New Roman"/>
+          <w:sz w:val="24"/>
+          <w:szCs w:val="24"/>
+        </w:rPr>
+      </w:pPr>
+      <w:r>
+        <w:rPr>
+          <w:rFonts w:ascii="Times New Roman" w:hAnsi="Times New Roman" w:cs="Times New Roman"/>
+          <w:sz w:val="24"/>
+          <w:szCs w:val="24"/>
+        </w:rPr>
+        <w:br w:type="page"/>
+      </w:r>
+    </w:p>
+    <w:p>
+      <w:pPr>
+        <w:rPr>
+          <w:rFonts w:ascii="Times New Roman" w:eastAsiaTheme="minorEastAsia" w:hAnsi="Times New Roman"/>
+          <w:b/>
+          <w:color w:val="000000" w:themeColor="text1"/>
+          <w:spacing w:val="15"/>
+          <w:kern w:val="0"/>
+          <w:sz w:val="28"/>
+          <w:szCs w:val="28"/>
+          <w14:ligatures w14:val="none"/>
+        </w:rPr>
+      </w:pPr>
+      <w:r>
+        <w:rPr>
+          <w:rFonts w:ascii="Times New Roman" w:eastAsiaTheme="minorEastAsia" w:hAnsi="Times New Roman"/>
+          <w:b/>
+          <w:color w:val="000000" w:themeColor="text1"/>
+          <w:spacing w:val="15"/>
+          <w:kern w:val="0"/>
+          <w:sz w:val="28"/>
+          <w:szCs w:val="28"/>
+          <w14:ligatures w14:val="none"/>
+        </w:rPr>
+        <w:lastRenderedPageBreak/>
+        <w:t xml:space="preserve">MBT - </w:t>
+      </w:r>
       <w:proofErr w:type="spellStart"/>
       <w:r>
         <w:rPr>
@@ -5146,7 +9162,7 @@
                     <pic:cNvPicPr/>
                   </pic:nvPicPr>
                   <pic:blipFill>
-                    <a:blip r:embed="rId30"/>
+                    <a:blip r:embed="rId62"/>
                     <a:stretch>
                       <a:fillRect/>
                     </a:stretch>
@@ -5181,25 +9197,7 @@
           <w:sz w:val="24"/>
           <w:szCs w:val="24"/>
         </w:rPr>
-        <w:t xml:space="preserve">Come si può notare sono state create tre pescate che rappresentano le pescate di </w:t>
-      </w:r>
-      <w:proofErr w:type="gramStart"/>
-      <w:r>
-        <w:rPr>
-          <w:rFonts w:ascii="Times New Roman" w:hAnsi="Times New Roman" w:cs="Times New Roman"/>
-          <w:sz w:val="24"/>
-          <w:szCs w:val="24"/>
-        </w:rPr>
-        <w:t>3</w:t>
-      </w:r>
-      <w:proofErr w:type="gramEnd"/>
-      <w:r>
-        <w:rPr>
-          <w:rFonts w:ascii="Times New Roman" w:hAnsi="Times New Roman" w:cs="Times New Roman"/>
-          <w:sz w:val="24"/>
-          <w:szCs w:val="24"/>
-        </w:rPr>
-        <w:t xml:space="preserve"> giocatori differenti.</w:t>
+        <w:t>Come si può notare sono state create tre pescate che rappresentano le pescate di 3 giocatori differenti.</w:t>
       </w:r>
     </w:p>
     <w:p>
@@ -5233,7 +9231,6 @@
           <w:sz w:val="24"/>
           <w:szCs w:val="24"/>
         </w:rPr>
-        <w:lastRenderedPageBreak/>
         <w:t xml:space="preserve">Nella parte di </w:t>
       </w:r>
       <w:proofErr w:type="spellStart"/>
@@ -5252,25 +9249,7 @@
           <w:sz w:val="24"/>
           <w:szCs w:val="24"/>
         </w:rPr>
-        <w:t xml:space="preserve"> sono state inserite le condizioni di vittoria dei </w:t>
-      </w:r>
-      <w:proofErr w:type="gramStart"/>
-      <w:r>
-        <w:rPr>
-          <w:rFonts w:ascii="Times New Roman" w:hAnsi="Times New Roman" w:cs="Times New Roman"/>
-          <w:sz w:val="24"/>
-          <w:szCs w:val="24"/>
-        </w:rPr>
-        <w:t>3</w:t>
-      </w:r>
-      <w:proofErr w:type="gramEnd"/>
-      <w:r>
-        <w:rPr>
-          <w:rFonts w:ascii="Times New Roman" w:hAnsi="Times New Roman" w:cs="Times New Roman"/>
-          <w:sz w:val="24"/>
-          <w:szCs w:val="24"/>
-        </w:rPr>
-        <w:t xml:space="preserve"> giocatori e la condizione di pareggio.</w:t>
+        <w:t xml:space="preserve"> sono state inserite le condizioni di vittoria dei 3 giocatori e la condizione di pareggio.</w:t>
       </w:r>
     </w:p>
     <w:p>
@@ -5323,7 +9302,7 @@
                     <pic:cNvPicPr/>
                   </pic:nvPicPr>
                   <pic:blipFill>
-                    <a:blip r:embed="rId31"/>
+                    <a:blip r:embed="rId63"/>
                     <a:stretch>
                       <a:fillRect/>
                     </a:stretch>
@@ -5358,7 +9337,23 @@
           <w:sz w:val="24"/>
           <w:szCs w:val="24"/>
         </w:rPr>
-        <w:t xml:space="preserve">Questi casi di test andrebbero riportati in </w:t>
+        <w:t xml:space="preserve">Questi casi di test andrebbero </w:t>
+      </w:r>
+      <w:r>
+        <w:rPr>
+          <w:rFonts w:ascii="Times New Roman" w:hAnsi="Times New Roman" w:cs="Times New Roman"/>
+          <w:sz w:val="24"/>
+          <w:szCs w:val="24"/>
+        </w:rPr>
+        <w:t xml:space="preserve">tutti </w:t>
+      </w:r>
+      <w:r>
+        <w:rPr>
+          <w:rFonts w:ascii="Times New Roman" w:hAnsi="Times New Roman" w:cs="Times New Roman"/>
+          <w:sz w:val="24"/>
+          <w:szCs w:val="24"/>
+        </w:rPr>
+        <w:t xml:space="preserve">riportati in </w:t>
       </w:r>
       <w:proofErr w:type="spellStart"/>
       <w:r>
@@ -5429,13 +9424,109 @@
           <w:sz w:val="24"/>
           <w:szCs w:val="24"/>
         </w:rPr>
-        <w:t>, ottenendo i seguenti risultati:</w:t>
+        <w:t>.</w:t>
+      </w:r>
+    </w:p>
+    <w:p>
+      <w:pPr>
+        <w:rPr>
+          <w:rFonts w:ascii="Times New Roman" w:hAnsi="Times New Roman" w:cs="Times New Roman"/>
+          <w:sz w:val="24"/>
+          <w:szCs w:val="24"/>
+        </w:rPr>
+      </w:pPr>
+      <w:r>
+        <w:rPr>
+          <w:rFonts w:ascii="Times New Roman" w:hAnsi="Times New Roman" w:cs="Times New Roman"/>
+          <w:sz w:val="24"/>
+          <w:szCs w:val="24"/>
+        </w:rPr>
+        <w:t>Nello specifico i casi di test generati sono il caso 1, 31, 72 ed i</w:t>
+      </w:r>
+      <w:r>
+        <w:rPr>
+          <w:rFonts w:ascii="Times New Roman" w:hAnsi="Times New Roman" w:cs="Times New Roman"/>
+          <w:sz w:val="24"/>
+          <w:szCs w:val="24"/>
+        </w:rPr>
+        <w:t xml:space="preserve"> </w:t>
+      </w:r>
+      <w:r>
+        <w:rPr>
+          <w:rFonts w:ascii="Times New Roman" w:hAnsi="Times New Roman" w:cs="Times New Roman"/>
+          <w:sz w:val="24"/>
+          <w:szCs w:val="24"/>
+        </w:rPr>
+        <w:t>risultati ottenuti sono i seguenti:</w:t>
       </w:r>
     </w:p>
     <w:p>
       <w:pPr>
         <w:keepNext/>
       </w:pPr>
+      <w:r>
+        <w:rPr>
+          <w:rFonts w:ascii="Times New Roman" w:hAnsi="Times New Roman" w:cs="Times New Roman"/>
+          <w:noProof/>
+          <w:sz w:val="24"/>
+          <w:szCs w:val="24"/>
+        </w:rPr>
+        <w:drawing>
+          <wp:anchor distT="0" distB="0" distL="114300" distR="114300" simplePos="0" relativeHeight="251665408" behindDoc="0" locked="0" layoutInCell="1" allowOverlap="1" wp14:anchorId="4E99CB9E" wp14:editId="4E93F3EC">
+            <wp:simplePos x="0" y="0"/>
+            <wp:positionH relativeFrom="margin">
+              <wp:posOffset>4147185</wp:posOffset>
+            </wp:positionH>
+            <wp:positionV relativeFrom="paragraph">
+              <wp:posOffset>884361</wp:posOffset>
+            </wp:positionV>
+            <wp:extent cx="2202512" cy="688884"/>
+            <wp:effectExtent l="0" t="0" r="7620" b="0"/>
+            <wp:wrapNone/>
+            <wp:docPr id="1621171612" name="Immagine 1" descr="Immagine che contiene testo, schermata, Carattere, software&#10;&#10;Descrizione generata automaticamente"/>
+            <wp:cNvGraphicFramePr>
+              <a:graphicFrameLocks xmlns:a="http://schemas.openxmlformats.org/drawingml/2006/main" noChangeAspect="1"/>
+            </wp:cNvGraphicFramePr>
+            <a:graphic xmlns:a="http://schemas.openxmlformats.org/drawingml/2006/main">
+              <a:graphicData uri="http://schemas.openxmlformats.org/drawingml/2006/picture">
+                <pic:pic xmlns:pic="http://schemas.openxmlformats.org/drawingml/2006/picture">
+                  <pic:nvPicPr>
+                    <pic:cNvPr id="1621171612" name="Immagine 1" descr="Immagine che contiene testo, schermata, Carattere, software&#10;&#10;Descrizione generata automaticamente"/>
+                    <pic:cNvPicPr/>
+                  </pic:nvPicPr>
+                  <pic:blipFill>
+                    <a:blip r:embed="rId64">
+                      <a:extLst>
+                        <a:ext uri="{28A0092B-C50C-407E-A947-70E740481C1C}">
+                          <a14:useLocalDpi xmlns:a14="http://schemas.microsoft.com/office/drawing/2010/main" val="0"/>
+                        </a:ext>
+                      </a:extLst>
+                    </a:blip>
+                    <a:stretch>
+                      <a:fillRect/>
+                    </a:stretch>
+                  </pic:blipFill>
+                  <pic:spPr>
+                    <a:xfrm>
+                      <a:off x="0" y="0"/>
+                      <a:ext cx="2202512" cy="688884"/>
+                    </a:xfrm>
+                    <a:prstGeom prst="rect">
+                      <a:avLst/>
+                    </a:prstGeom>
+                  </pic:spPr>
+                </pic:pic>
+              </a:graphicData>
+            </a:graphic>
+            <wp14:sizeRelH relativeFrom="page">
+              <wp14:pctWidth>0</wp14:pctWidth>
+            </wp14:sizeRelH>
+            <wp14:sizeRelV relativeFrom="page">
+              <wp14:pctHeight>0</wp14:pctHeight>
+            </wp14:sizeRelV>
+          </wp:anchor>
+        </w:drawing>
+      </w:r>
       <w:r>
         <w:rPr>
           <w:noProof/>
@@ -5443,13 +9534,13 @@
         <mc:AlternateContent>
           <mc:Choice Requires="wps">
             <w:drawing>
-              <wp:anchor distT="0" distB="0" distL="114300" distR="114300" simplePos="0" relativeHeight="251667456" behindDoc="0" locked="0" layoutInCell="1" allowOverlap="1" wp14:anchorId="65A85786" wp14:editId="02D1CBEF">
+              <wp:anchor distT="0" distB="0" distL="114300" distR="114300" simplePos="0" relativeHeight="251667456" behindDoc="0" locked="0" layoutInCell="1" allowOverlap="1" wp14:anchorId="65A85786" wp14:editId="76989AF4">
                 <wp:simplePos x="0" y="0"/>
                 <wp:positionH relativeFrom="column">
-                  <wp:posOffset>2942231</wp:posOffset>
+                  <wp:posOffset>4134485</wp:posOffset>
                 </wp:positionH>
                 <wp:positionV relativeFrom="paragraph">
-                  <wp:posOffset>825666</wp:posOffset>
+                  <wp:posOffset>1619332</wp:posOffset>
                 </wp:positionV>
                 <wp:extent cx="2625090" cy="635"/>
                 <wp:effectExtent l="0" t="0" r="0" b="0"/>
@@ -5506,7 +9597,7 @@
           </mc:Choice>
           <mc:Fallback>
             <w:pict>
-              <v:shape w14:anchorId="65A85786" id="_x0000_s1028" type="#_x0000_t202" style="position:absolute;margin-left:231.65pt;margin-top:65pt;width:206.7pt;height:.05pt;z-index:251667456;visibility:visible;mso-wrap-style:square;mso-wrap-distance-left:9pt;mso-wrap-distance-top:0;mso-wrap-distance-right:9pt;mso-wrap-distance-bottom:0;mso-position-horizontal:absolute;mso-position-horizontal-relative:text;mso-position-vertical:absolute;mso-position-vertical-relative:text;v-text-anchor:top" o:gfxdata="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" stroked="f">
+              <v:shape w14:anchorId="65A85786" id="_x0000_s1029" type="#_x0000_t202" style="position:absolute;margin-left:325.55pt;margin-top:127.5pt;width:206.7pt;height:.05pt;z-index:251667456;visibility:visible;mso-wrap-style:square;mso-wrap-distance-left:9pt;mso-wrap-distance-top:0;mso-wrap-distance-right:9pt;mso-wrap-distance-bottom:0;mso-position-horizontal:absolute;mso-position-horizontal-relative:text;mso-position-vertical:absolute;mso-position-vertical-relative:text;v-text-anchor:top" o:gfxdata="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" stroked="f">
                 <v:textbox style="mso-fit-shape-to-text:t" inset="0,0,0,0">
                   <w:txbxContent>
                     <w:p>
@@ -5537,72 +9628,9 @@
           <w:szCs w:val="24"/>
         </w:rPr>
         <w:drawing>
-          <wp:anchor distT="0" distB="0" distL="114300" distR="114300" simplePos="0" relativeHeight="251665408" behindDoc="0" locked="0" layoutInCell="1" allowOverlap="1" wp14:anchorId="4E99CB9E" wp14:editId="2ED396CD">
-            <wp:simplePos x="0" y="0"/>
-            <wp:positionH relativeFrom="margin">
-              <wp:posOffset>2926080</wp:posOffset>
-            </wp:positionH>
-            <wp:positionV relativeFrom="paragraph">
-              <wp:posOffset>5715</wp:posOffset>
-            </wp:positionV>
-            <wp:extent cx="2625090" cy="821055"/>
-            <wp:effectExtent l="0" t="0" r="3810" b="0"/>
-            <wp:wrapNone/>
-            <wp:docPr id="1621171612" name="Immagine 1" descr="Immagine che contiene testo, schermata, Carattere, software&#10;&#10;Descrizione generata automaticamente"/>
-            <wp:cNvGraphicFramePr>
-              <a:graphicFrameLocks xmlns:a="http://schemas.openxmlformats.org/drawingml/2006/main" noChangeAspect="1"/>
-            </wp:cNvGraphicFramePr>
-            <a:graphic xmlns:a="http://schemas.openxmlformats.org/drawingml/2006/main">
-              <a:graphicData uri="http://schemas.openxmlformats.org/drawingml/2006/picture">
-                <pic:pic xmlns:pic="http://schemas.openxmlformats.org/drawingml/2006/picture">
-                  <pic:nvPicPr>
-                    <pic:cNvPr id="1621171612" name="Immagine 1" descr="Immagine che contiene testo, schermata, Carattere, software&#10;&#10;Descrizione generata automaticamente"/>
-                    <pic:cNvPicPr/>
-                  </pic:nvPicPr>
-                  <pic:blipFill>
-                    <a:blip r:embed="rId32">
-                      <a:extLst>
-                        <a:ext uri="{28A0092B-C50C-407E-A947-70E740481C1C}">
-                          <a14:useLocalDpi xmlns:a14="http://schemas.microsoft.com/office/drawing/2010/main" val="0"/>
-                        </a:ext>
-                      </a:extLst>
-                    </a:blip>
-                    <a:stretch>
-                      <a:fillRect/>
-                    </a:stretch>
-                  </pic:blipFill>
-                  <pic:spPr>
-                    <a:xfrm>
-                      <a:off x="0" y="0"/>
-                      <a:ext cx="2625090" cy="821055"/>
-                    </a:xfrm>
-                    <a:prstGeom prst="rect">
-                      <a:avLst/>
-                    </a:prstGeom>
-                  </pic:spPr>
-                </pic:pic>
-              </a:graphicData>
-            </a:graphic>
-            <wp14:sizeRelH relativeFrom="page">
-              <wp14:pctWidth>0</wp14:pctWidth>
-            </wp14:sizeRelH>
-            <wp14:sizeRelV relativeFrom="page">
-              <wp14:pctHeight>0</wp14:pctHeight>
-            </wp14:sizeRelV>
-          </wp:anchor>
-        </w:drawing>
-      </w:r>
-      <w:r>
-        <w:rPr>
-          <w:rFonts w:ascii="Times New Roman" w:hAnsi="Times New Roman" w:cs="Times New Roman"/>
-          <w:noProof/>
-          <w:sz w:val="24"/>
-          <w:szCs w:val="24"/>
-        </w:rPr>
-        <w:drawing>
-          <wp:inline distT="0" distB="0" distL="0" distR="0" wp14:anchorId="4727EA04" wp14:editId="44AE36A7">
-            <wp:extent cx="2037080" cy="3053080"/>
-            <wp:effectExtent l="0" t="0" r="1270" b="0"/>
+          <wp:inline distT="0" distB="0" distL="0" distR="0" wp14:anchorId="4727EA04" wp14:editId="672623BE">
+            <wp:extent cx="2037080" cy="1574359"/>
+            <wp:effectExtent l="0" t="0" r="1270" b="6985"/>
             <wp:docPr id="564618154" name="Immagine 1" descr="Immagine che contiene testo, schermata, Carattere, software&#10;&#10;Descrizione generata automaticamente"/>
             <wp:cNvGraphicFramePr>
               <a:graphicFrameLocks xmlns:a="http://schemas.openxmlformats.org/drawingml/2006/main" noChangeAspect="1"/>
@@ -5614,322 +9642,21 @@
                     <pic:cNvPr id="564618154" name="Immagine 1" descr="Immagine che contiene testo, schermata, Carattere, software&#10;&#10;Descrizione generata automaticamente"/>
                     <pic:cNvPicPr/>
                   </pic:nvPicPr>
-                  <pic:blipFill>
-                    <a:blip r:embed="rId33">
+                  <pic:blipFill rotWithShape="1">
+                    <a:blip r:embed="rId65">
                       <a:extLst>
                         <a:ext uri="{28A0092B-C50C-407E-A947-70E740481C1C}">
                           <a14:useLocalDpi xmlns:a14="http://schemas.microsoft.com/office/drawing/2010/main" val="0"/>
                         </a:ext>
                       </a:extLst>
                     </a:blip>
-                    <a:stretch>
-                      <a:fillRect/>
-                    </a:stretch>
-                  </pic:blipFill>
-                  <pic:spPr>
-                    <a:xfrm>
-                      <a:off x="0" y="0"/>
-                      <a:ext cx="2037080" cy="3053080"/>
-                    </a:xfrm>
-                    <a:prstGeom prst="rect">
-                      <a:avLst/>
-                    </a:prstGeom>
-                  </pic:spPr>
-                </pic:pic>
-              </a:graphicData>
-            </a:graphic>
-          </wp:inline>
-        </w:drawing>
-      </w:r>
-    </w:p>
-    <w:p>
-      <w:pPr>
-        <w:pStyle w:val="Didascalia"/>
-      </w:pPr>
-      <w:r>
-        <w:t>Casi di test generati</w:t>
-      </w:r>
-    </w:p>
-    <w:p>
-      <w:pPr>
-        <w:rPr>
-          <w:rFonts w:ascii="Times New Roman" w:hAnsi="Times New Roman" w:cs="Times New Roman"/>
-          <w:sz w:val="24"/>
-          <w:szCs w:val="24"/>
-          <w:u w:val="single"/>
-        </w:rPr>
-      </w:pPr>
-    </w:p>
-    <w:p>
-      <w:pPr>
-        <w:rPr>
-          <w:rFonts w:ascii="Times New Roman" w:eastAsiaTheme="minorEastAsia" w:hAnsi="Times New Roman"/>
-          <w:b/>
-          <w:color w:val="000000" w:themeColor="text1"/>
-          <w:spacing w:val="15"/>
-          <w:kern w:val="0"/>
-          <w:sz w:val="28"/>
-          <w:szCs w:val="28"/>
-          <w14:ligatures w14:val="none"/>
-        </w:rPr>
-      </w:pPr>
-      <w:r>
-        <w:rPr>
-          <w:rFonts w:ascii="Times New Roman" w:eastAsiaTheme="minorEastAsia" w:hAnsi="Times New Roman"/>
-          <w:b/>
-          <w:color w:val="000000" w:themeColor="text1"/>
-          <w:spacing w:val="15"/>
-          <w:kern w:val="0"/>
-          <w:sz w:val="28"/>
-          <w:szCs w:val="28"/>
-          <w14:ligatures w14:val="none"/>
-        </w:rPr>
-        <w:t>JML</w:t>
-      </w:r>
-    </w:p>
-    <w:p>
-      <w:pPr>
-        <w:rPr>
-          <w:rFonts w:ascii="Times New Roman" w:hAnsi="Times New Roman" w:cs="Times New Roman"/>
-          <w:sz w:val="24"/>
-          <w:szCs w:val="24"/>
-        </w:rPr>
-      </w:pPr>
-      <w:r>
-        <w:rPr>
-          <w:rFonts w:ascii="Times New Roman" w:hAnsi="Times New Roman" w:cs="Times New Roman"/>
-          <w:sz w:val="24"/>
-          <w:szCs w:val="24"/>
-        </w:rPr>
-        <w:t>Per</w:t>
-      </w:r>
-      <w:r>
-        <w:rPr>
-          <w:rFonts w:ascii="Times New Roman" w:hAnsi="Times New Roman" w:cs="Times New Roman"/>
-          <w:sz w:val="24"/>
-          <w:szCs w:val="24"/>
-        </w:rPr>
-        <w:t xml:space="preserve"> quanto riguarda la parte di design by </w:t>
-      </w:r>
-      <w:proofErr w:type="spellStart"/>
-      <w:r>
-        <w:rPr>
-          <w:rFonts w:ascii="Times New Roman" w:hAnsi="Times New Roman" w:cs="Times New Roman"/>
-          <w:sz w:val="24"/>
-          <w:szCs w:val="24"/>
-        </w:rPr>
-        <w:t>contract</w:t>
-      </w:r>
-      <w:proofErr w:type="spellEnd"/>
-      <w:r>
-        <w:rPr>
-          <w:rFonts w:ascii="Times New Roman" w:hAnsi="Times New Roman" w:cs="Times New Roman"/>
-          <w:sz w:val="24"/>
-          <w:szCs w:val="24"/>
-        </w:rPr>
-        <w:t xml:space="preserve">, nel programma java sono stati creati diversi contratti, </w:t>
-      </w:r>
-      <w:r>
-        <w:rPr>
-          <w:rFonts w:ascii="Times New Roman" w:hAnsi="Times New Roman" w:cs="Times New Roman"/>
-          <w:sz w:val="24"/>
-          <w:szCs w:val="24"/>
-        </w:rPr>
-        <w:t>descritti in seguito.</w:t>
-      </w:r>
-    </w:p>
-    <w:p>
-      <w:pPr>
-        <w:rPr>
-          <w:rFonts w:ascii="Times New Roman" w:hAnsi="Times New Roman" w:cs="Times New Roman"/>
-          <w:b/>
-          <w:bCs/>
-          <w:sz w:val="24"/>
-          <w:szCs w:val="24"/>
-        </w:rPr>
-      </w:pPr>
-      <w:r>
-        <w:rPr>
-          <w:rFonts w:ascii="Times New Roman" w:hAnsi="Times New Roman" w:cs="Times New Roman"/>
-          <w:b/>
-          <w:bCs/>
-          <w:sz w:val="24"/>
-          <w:szCs w:val="24"/>
-        </w:rPr>
-        <w:t>Invarianti</w:t>
-      </w:r>
-    </w:p>
-    <w:p>
-      <w:pPr>
-        <w:rPr>
-          <w:rFonts w:ascii="Times New Roman" w:hAnsi="Times New Roman" w:cs="Times New Roman"/>
-          <w:sz w:val="24"/>
-          <w:szCs w:val="24"/>
-        </w:rPr>
-      </w:pPr>
-      <w:r>
-        <w:rPr>
-          <w:rFonts w:ascii="Times New Roman" w:hAnsi="Times New Roman" w:cs="Times New Roman"/>
-          <w:sz w:val="24"/>
-          <w:szCs w:val="24"/>
-        </w:rPr>
-        <w:t>Sono stati creati tre contratti che andranno sempre rispettati durante l’esecuzione (a partire da dopo il costruttore), ovvero:</w:t>
-      </w:r>
-    </w:p>
-    <w:p>
-      <w:pPr>
-        <w:pStyle w:val="Paragrafoelenco"/>
-        <w:numPr>
-          <w:ilvl w:val="0"/>
-          <w:numId w:val="7"/>
-        </w:numPr>
-        <w:rPr>
-          <w:rFonts w:ascii="Times New Roman" w:hAnsi="Times New Roman" w:cs="Times New Roman"/>
-          <w:sz w:val="24"/>
-          <w:szCs w:val="24"/>
-        </w:rPr>
-      </w:pPr>
-      <w:r>
-        <w:rPr>
-          <w:rFonts w:ascii="Times New Roman" w:hAnsi="Times New Roman" w:cs="Times New Roman"/>
-          <w:sz w:val="24"/>
-          <w:szCs w:val="24"/>
-        </w:rPr>
-        <w:t xml:space="preserve">Il vettore della “mano” dovrà essere sempre diverso da </w:t>
-      </w:r>
-      <w:proofErr w:type="spellStart"/>
-      <w:r>
-        <w:rPr>
-          <w:rFonts w:ascii="Times New Roman" w:hAnsi="Times New Roman" w:cs="Times New Roman"/>
-          <w:sz w:val="24"/>
-          <w:szCs w:val="24"/>
-        </w:rPr>
-        <w:t>null</w:t>
-      </w:r>
-      <w:proofErr w:type="spellEnd"/>
-      <w:r>
-        <w:rPr>
-          <w:rFonts w:ascii="Times New Roman" w:hAnsi="Times New Roman" w:cs="Times New Roman"/>
-          <w:sz w:val="24"/>
-          <w:szCs w:val="24"/>
-        </w:rPr>
-        <w:br/>
-      </w:r>
-      <w:r>
-        <w:rPr>
-          <w:rFonts w:ascii="Times New Roman" w:hAnsi="Times New Roman" w:cs="Times New Roman"/>
-          <w:noProof/>
-          <w:sz w:val="24"/>
-          <w:szCs w:val="24"/>
-        </w:rPr>
-        <w:drawing>
-          <wp:inline distT="0" distB="0" distL="0" distR="0" wp14:anchorId="21E3DB62" wp14:editId="3D63F3E0">
-            <wp:extent cx="2210108" cy="200053"/>
-            <wp:effectExtent l="0" t="0" r="0" b="9525"/>
-            <wp:docPr id="915923435" name="Immagine 1"/>
-            <wp:cNvGraphicFramePr>
-              <a:graphicFrameLocks xmlns:a="http://schemas.openxmlformats.org/drawingml/2006/main" noChangeAspect="1"/>
-            </wp:cNvGraphicFramePr>
-            <a:graphic xmlns:a="http://schemas.openxmlformats.org/drawingml/2006/main">
-              <a:graphicData uri="http://schemas.openxmlformats.org/drawingml/2006/picture">
-                <pic:pic xmlns:pic="http://schemas.openxmlformats.org/drawingml/2006/picture">
-                  <pic:nvPicPr>
-                    <pic:cNvPr id="915923435" name=""/>
-                    <pic:cNvPicPr/>
-                  </pic:nvPicPr>
-                  <pic:blipFill>
-                    <a:blip r:embed="rId34"/>
-                    <a:stretch>
-                      <a:fillRect/>
-                    </a:stretch>
-                  </pic:blipFill>
-                  <pic:spPr>
-                    <a:xfrm>
-                      <a:off x="0" y="0"/>
-                      <a:ext cx="2210108" cy="200053"/>
-                    </a:xfrm>
-                    <a:prstGeom prst="rect">
-                      <a:avLst/>
-                    </a:prstGeom>
-                  </pic:spPr>
-                </pic:pic>
-              </a:graphicData>
-            </a:graphic>
-          </wp:inline>
-        </w:drawing>
-      </w:r>
-    </w:p>
-    <w:p>
-      <w:pPr>
-        <w:pStyle w:val="Paragrafoelenco"/>
-        <w:numPr>
-          <w:ilvl w:val="0"/>
-          <w:numId w:val="7"/>
-        </w:numPr>
-        <w:rPr>
-          <w:rFonts w:ascii="Times New Roman" w:hAnsi="Times New Roman" w:cs="Times New Roman"/>
-          <w:sz w:val="24"/>
-          <w:szCs w:val="24"/>
-        </w:rPr>
-      </w:pPr>
-      <w:r>
-        <w:rPr>
-          <w:rFonts w:ascii="Times New Roman" w:hAnsi="Times New Roman" w:cs="Times New Roman"/>
-          <w:sz w:val="24"/>
-          <w:szCs w:val="24"/>
-        </w:rPr>
-        <w:lastRenderedPageBreak/>
-        <w:t xml:space="preserve">Il vettore dei vincitori dovrà essere sempre diverso da </w:t>
-      </w:r>
-      <w:proofErr w:type="spellStart"/>
-      <w:r>
-        <w:rPr>
-          <w:rFonts w:ascii="Times New Roman" w:hAnsi="Times New Roman" w:cs="Times New Roman"/>
-          <w:sz w:val="24"/>
-          <w:szCs w:val="24"/>
-        </w:rPr>
-        <w:t>null</w:t>
-      </w:r>
-      <w:proofErr w:type="spellEnd"/>
-      <w:r>
-        <w:rPr>
-          <w:rFonts w:ascii="Times New Roman" w:hAnsi="Times New Roman" w:cs="Times New Roman"/>
-          <w:sz w:val="24"/>
-          <w:szCs w:val="24"/>
-        </w:rPr>
-        <w:br/>
-      </w:r>
-      <w:r>
-        <w:rPr>
-          <w:rFonts w:ascii="Times New Roman" w:hAnsi="Times New Roman" w:cs="Times New Roman"/>
-          <w:noProof/>
-          <w:sz w:val="24"/>
-          <w:szCs w:val="24"/>
-        </w:rPr>
-        <w:drawing>
-          <wp:inline distT="0" distB="0" distL="0" distR="0" wp14:anchorId="529108D6" wp14:editId="0FCAFEE3">
-            <wp:extent cx="2476499" cy="160268"/>
-            <wp:effectExtent l="0" t="0" r="635" b="0"/>
-            <wp:docPr id="697267807" name="Immagine 1"/>
-            <wp:cNvGraphicFramePr>
-              <a:graphicFrameLocks xmlns:a="http://schemas.openxmlformats.org/drawingml/2006/main" noChangeAspect="1"/>
-            </wp:cNvGraphicFramePr>
-            <a:graphic xmlns:a="http://schemas.openxmlformats.org/drawingml/2006/main">
-              <a:graphicData uri="http://schemas.openxmlformats.org/drawingml/2006/picture">
-                <pic:pic xmlns:pic="http://schemas.openxmlformats.org/drawingml/2006/picture">
-                  <pic:nvPicPr>
-                    <pic:cNvPr id="697267807" name=""/>
-                    <pic:cNvPicPr/>
-                  </pic:nvPicPr>
-                  <pic:blipFill rotWithShape="1">
-                    <a:blip r:embed="rId35"/>
-                    <a:srcRect t="19877"/>
+                    <a:srcRect b="48434"/>
                     <a:stretch/>
                   </pic:blipFill>
                   <pic:spPr bwMode="auto">
                     <a:xfrm>
                       <a:off x="0" y="0"/>
-                      <a:ext cx="2476846" cy="160290"/>
+                      <a:ext cx="2037080" cy="1574359"/>
                     </a:xfrm>
                     <a:prstGeom prst="rect">
                       <a:avLst/>
@@ -5949,36 +9676,6 @@
           </wp:inline>
         </w:drawing>
       </w:r>
-    </w:p>
-    <w:p>
-      <w:pPr>
-        <w:pStyle w:val="Paragrafoelenco"/>
-        <w:numPr>
-          <w:ilvl w:val="0"/>
-          <w:numId w:val="7"/>
-        </w:numPr>
-        <w:rPr>
-          <w:rFonts w:ascii="Times New Roman" w:hAnsi="Times New Roman" w:cs="Times New Roman"/>
-          <w:sz w:val="24"/>
-          <w:szCs w:val="24"/>
-        </w:rPr>
-      </w:pPr>
-      <w:r>
-        <w:rPr>
-          <w:rFonts w:ascii="Times New Roman" w:hAnsi="Times New Roman" w:cs="Times New Roman"/>
-          <w:sz w:val="24"/>
-          <w:szCs w:val="24"/>
-        </w:rPr>
-        <w:t xml:space="preserve">Il vettore dei vincitori dovrà sempre contenere un numero compreso tra -1 e 1 </w:t>
-      </w:r>
-      <w:r>
-        <w:rPr>
-          <w:rFonts w:ascii="Times New Roman" w:hAnsi="Times New Roman" w:cs="Times New Roman"/>
-          <w:sz w:val="24"/>
-          <w:szCs w:val="24"/>
-        </w:rPr>
-        <w:br/>
-      </w:r>
       <w:r>
         <w:rPr>
           <w:rFonts w:ascii="Times New Roman" w:hAnsi="Times New Roman" w:cs="Times New Roman"/>
@@ -5987,10 +9684,10 @@
           <w:szCs w:val="24"/>
         </w:rPr>
         <w:drawing>
-          <wp:inline distT="0" distB="0" distL="0" distR="0" wp14:anchorId="0559F154" wp14:editId="12624A09">
-            <wp:extent cx="6120130" cy="180644"/>
-            <wp:effectExtent l="0" t="0" r="0" b="0"/>
-            <wp:docPr id="770878835" name="Immagine 1"/>
+          <wp:inline distT="0" distB="0" distL="0" distR="0" wp14:anchorId="2561CE6F" wp14:editId="34394966">
+            <wp:extent cx="2089227" cy="1573664"/>
+            <wp:effectExtent l="0" t="0" r="6350" b="7620"/>
+            <wp:docPr id="1064117590" name="Immagine 1064117590" descr="Immagine che contiene testo, schermata, Carattere, software&#10;&#10;Descrizione generata automaticamente"/>
             <wp:cNvGraphicFramePr>
               <a:graphicFrameLocks xmlns:a="http://schemas.openxmlformats.org/drawingml/2006/main" noChangeAspect="1"/>
             </wp:cNvGraphicFramePr>
@@ -5998,18 +9695,24 @@
               <a:graphicData uri="http://schemas.openxmlformats.org/drawingml/2006/picture">
                 <pic:pic xmlns:pic="http://schemas.openxmlformats.org/drawingml/2006/picture">
                   <pic:nvPicPr>
-                    <pic:cNvPr id="770878835" name=""/>
+                    <pic:cNvPr id="564618154" name="Immagine 1" descr="Immagine che contiene testo, schermata, Carattere, software&#10;&#10;Descrizione generata automaticamente"/>
                     <pic:cNvPicPr/>
                   </pic:nvPicPr>
                   <pic:blipFill rotWithShape="1">
-                    <a:blip r:embed="rId36"/>
-                    <a:srcRect t="4215" b="-1"/>
+                    <a:blip r:embed="rId65">
+                      <a:extLst>
+                        <a:ext uri="{28A0092B-C50C-407E-A947-70E740481C1C}">
+                          <a14:useLocalDpi xmlns:a14="http://schemas.microsoft.com/office/drawing/2010/main" val="0"/>
+                        </a:ext>
+                      </a:extLst>
+                    </a:blip>
+                    <a:srcRect t="49743"/>
                     <a:stretch/>
                   </pic:blipFill>
                   <pic:spPr bwMode="auto">
                     <a:xfrm>
                       <a:off x="0" y="0"/>
-                      <a:ext cx="6120130" cy="180644"/>
+                      <a:ext cx="2091200" cy="1575150"/>
                     </a:xfrm>
                     <a:prstGeom prst="rect">
                       <a:avLst/>
@@ -6032,1871 +9735,10 @@
     </w:p>
     <w:p>
       <w:pPr>
-        <w:rPr>
-          <w:rFonts w:ascii="Times New Roman" w:hAnsi="Times New Roman" w:cs="Times New Roman"/>
-          <w:sz w:val="24"/>
-          <w:szCs w:val="24"/>
-        </w:rPr>
-      </w:pPr>
-      <w:r>
-        <w:rPr>
-          <w:rFonts w:ascii="Times New Roman" w:hAnsi="Times New Roman" w:cs="Times New Roman"/>
-          <w:b/>
-          <w:bCs/>
-          <w:sz w:val="24"/>
-          <w:szCs w:val="24"/>
-        </w:rPr>
-        <w:t>Costruttore</w:t>
-      </w:r>
-    </w:p>
-    <w:p>
-      <w:pPr>
-        <w:rPr>
-          <w:rFonts w:ascii="Times New Roman" w:hAnsi="Times New Roman" w:cs="Times New Roman"/>
-          <w:sz w:val="24"/>
-          <w:szCs w:val="24"/>
-        </w:rPr>
-      </w:pPr>
-      <w:r>
-        <w:rPr>
-          <w:rFonts w:ascii="Times New Roman" w:hAnsi="Times New Roman" w:cs="Times New Roman"/>
-          <w:sz w:val="24"/>
-          <w:szCs w:val="24"/>
-        </w:rPr>
-        <w:t>Per il costruttore i contratti creati sono i seguenti:</w:t>
-      </w:r>
-    </w:p>
-    <w:p>
-      <w:pPr>
-        <w:pStyle w:val="Paragrafoelenco"/>
-        <w:numPr>
-          <w:ilvl w:val="0"/>
-          <w:numId w:val="8"/>
-        </w:numPr>
-        <w:rPr>
-          <w:rFonts w:ascii="Times New Roman" w:hAnsi="Times New Roman" w:cs="Times New Roman"/>
-          <w:sz w:val="24"/>
-          <w:szCs w:val="24"/>
-        </w:rPr>
-      </w:pPr>
-      <w:r>
-        <w:rPr>
-          <w:rFonts w:ascii="Times New Roman" w:hAnsi="Times New Roman" w:cs="Times New Roman"/>
-          <w:sz w:val="24"/>
-          <w:szCs w:val="24"/>
-        </w:rPr>
-        <w:t>Il gioco deve avere almeno un giocatore, ma non più di mille, per evitare problemi di overflow</w:t>
-      </w:r>
-      <w:r>
-        <w:rPr>
-          <w:rFonts w:ascii="Times New Roman" w:hAnsi="Times New Roman" w:cs="Times New Roman"/>
-          <w:sz w:val="24"/>
-          <w:szCs w:val="24"/>
-        </w:rPr>
-        <w:br/>
-      </w:r>
-      <w:r>
-        <w:rPr>
-          <w:rFonts w:ascii="Times New Roman" w:hAnsi="Times New Roman" w:cs="Times New Roman"/>
-          <w:noProof/>
-          <w:sz w:val="24"/>
-          <w:szCs w:val="24"/>
-        </w:rPr>
-        <w:drawing>
-          <wp:inline distT="0" distB="0" distL="0" distR="0" wp14:anchorId="038F8EF0" wp14:editId="53B54D68">
-            <wp:extent cx="3133718" cy="174598"/>
-            <wp:effectExtent l="0" t="0" r="0" b="0"/>
-            <wp:docPr id="264195998" name="Immagine 1"/>
-            <wp:cNvGraphicFramePr>
-              <a:graphicFrameLocks xmlns:a="http://schemas.openxmlformats.org/drawingml/2006/main" noChangeAspect="1"/>
-            </wp:cNvGraphicFramePr>
-            <a:graphic xmlns:a="http://schemas.openxmlformats.org/drawingml/2006/main">
-              <a:graphicData uri="http://schemas.openxmlformats.org/drawingml/2006/picture">
-                <pic:pic xmlns:pic="http://schemas.openxmlformats.org/drawingml/2006/picture">
-                  <pic:nvPicPr>
-                    <pic:cNvPr id="264195998" name=""/>
-                    <pic:cNvPicPr/>
-                  </pic:nvPicPr>
-                  <pic:blipFill rotWithShape="1">
-                    <a:blip r:embed="rId37"/>
-                    <a:srcRect t="8348"/>
-                    <a:stretch/>
-                  </pic:blipFill>
-                  <pic:spPr bwMode="auto">
-                    <a:xfrm>
-                      <a:off x="0" y="0"/>
-                      <a:ext cx="3134162" cy="174623"/>
-                    </a:xfrm>
-                    <a:prstGeom prst="rect">
-                      <a:avLst/>
-                    </a:prstGeom>
-                    <a:ln>
-                      <a:noFill/>
-                    </a:ln>
-                    <a:extLst>
-                      <a:ext uri="{53640926-AAD7-44D8-BBD7-CCE9431645EC}">
-                        <a14:shadowObscured xmlns:a14="http://schemas.microsoft.com/office/drawing/2010/main"/>
-                      </a:ext>
-                    </a:extLst>
-                  </pic:spPr>
-                </pic:pic>
-              </a:graphicData>
-            </a:graphic>
-          </wp:inline>
-        </w:drawing>
-      </w:r>
-    </w:p>
-    <w:p>
-      <w:pPr>
-        <w:pStyle w:val="Paragrafoelenco"/>
-        <w:numPr>
-          <w:ilvl w:val="0"/>
-          <w:numId w:val="8"/>
-        </w:numPr>
-        <w:rPr>
-          <w:rFonts w:ascii="Times New Roman" w:hAnsi="Times New Roman" w:cs="Times New Roman"/>
-          <w:sz w:val="24"/>
-          <w:szCs w:val="24"/>
-        </w:rPr>
-      </w:pPr>
-      <w:r>
-        <w:rPr>
-          <w:rFonts w:ascii="Times New Roman" w:hAnsi="Times New Roman" w:cs="Times New Roman"/>
-          <w:sz w:val="24"/>
-          <w:szCs w:val="24"/>
-        </w:rPr>
-        <w:t>In output devono essere rispettati gli stessi contratti inseriti nelle invarianti in quanto le condizioni degli invarianti valgono da dopo il costruttore</w:t>
-      </w:r>
-      <w:r>
-        <w:rPr>
-          <w:rFonts w:ascii="Times New Roman" w:hAnsi="Times New Roman" w:cs="Times New Roman"/>
-          <w:sz w:val="24"/>
-          <w:szCs w:val="24"/>
-        </w:rPr>
-        <w:br/>
-      </w:r>
-      <w:r>
-        <w:rPr>
-          <w:rFonts w:ascii="Times New Roman" w:hAnsi="Times New Roman" w:cs="Times New Roman"/>
-          <w:noProof/>
-          <w:sz w:val="24"/>
-          <w:szCs w:val="24"/>
-        </w:rPr>
-        <w:drawing>
-          <wp:inline distT="0" distB="0" distL="0" distR="0" wp14:anchorId="727AF743" wp14:editId="726CAE3D">
-            <wp:extent cx="1857634" cy="323895"/>
-            <wp:effectExtent l="0" t="0" r="9525" b="0"/>
-            <wp:docPr id="140448356" name="Immagine 1"/>
-            <wp:cNvGraphicFramePr>
-              <a:graphicFrameLocks xmlns:a="http://schemas.openxmlformats.org/drawingml/2006/main" noChangeAspect="1"/>
-            </wp:cNvGraphicFramePr>
-            <a:graphic xmlns:a="http://schemas.openxmlformats.org/drawingml/2006/main">
-              <a:graphicData uri="http://schemas.openxmlformats.org/drawingml/2006/picture">
-                <pic:pic xmlns:pic="http://schemas.openxmlformats.org/drawingml/2006/picture">
-                  <pic:nvPicPr>
-                    <pic:cNvPr id="140448356" name=""/>
-                    <pic:cNvPicPr/>
-                  </pic:nvPicPr>
-                  <pic:blipFill>
-                    <a:blip r:embed="rId38"/>
-                    <a:stretch>
-                      <a:fillRect/>
-                    </a:stretch>
-                  </pic:blipFill>
-                  <pic:spPr>
-                    <a:xfrm>
-                      <a:off x="0" y="0"/>
-                      <a:ext cx="1857634" cy="323895"/>
-                    </a:xfrm>
-                    <a:prstGeom prst="rect">
-                      <a:avLst/>
-                    </a:prstGeom>
-                  </pic:spPr>
-                </pic:pic>
-              </a:graphicData>
-            </a:graphic>
-          </wp:inline>
-        </w:drawing>
-      </w:r>
-    </w:p>
-    <w:p>
-      <w:pPr>
-        <w:pStyle w:val="Paragrafoelenco"/>
-        <w:numPr>
-          <w:ilvl w:val="0"/>
-          <w:numId w:val="8"/>
-        </w:numPr>
-        <w:rPr>
-          <w:rFonts w:ascii="Times New Roman" w:hAnsi="Times New Roman" w:cs="Times New Roman"/>
-          <w:sz w:val="24"/>
-          <w:szCs w:val="24"/>
-        </w:rPr>
-      </w:pPr>
-      <w:r>
-        <w:rPr>
-          <w:rFonts w:ascii="Times New Roman" w:hAnsi="Times New Roman" w:cs="Times New Roman"/>
-          <w:sz w:val="24"/>
-          <w:szCs w:val="24"/>
-        </w:rPr>
-        <w:t>La variabile “vittoria” deve essere impostato a -1 (nessuno ha vinto)</w:t>
-      </w:r>
-      <w:r>
-        <w:rPr>
-          <w:noProof/>
-        </w:rPr>
-        <w:t xml:space="preserve"> </w:t>
-      </w:r>
-      <w:r>
-        <w:rPr>
-          <w:rFonts w:ascii="Times New Roman" w:hAnsi="Times New Roman" w:cs="Times New Roman"/>
-          <w:noProof/>
-          <w:sz w:val="24"/>
-          <w:szCs w:val="24"/>
-        </w:rPr>
-        <w:drawing>
-          <wp:inline distT="0" distB="0" distL="0" distR="0" wp14:anchorId="29007C1A" wp14:editId="12A5C6CB">
-            <wp:extent cx="1790950" cy="161948"/>
-            <wp:effectExtent l="0" t="0" r="0" b="9525"/>
-            <wp:docPr id="483213570" name="Immagine 1"/>
-            <wp:cNvGraphicFramePr>
-              <a:graphicFrameLocks xmlns:a="http://schemas.openxmlformats.org/drawingml/2006/main" noChangeAspect="1"/>
-            </wp:cNvGraphicFramePr>
-            <a:graphic xmlns:a="http://schemas.openxmlformats.org/drawingml/2006/main">
-              <a:graphicData uri="http://schemas.openxmlformats.org/drawingml/2006/picture">
-                <pic:pic xmlns:pic="http://schemas.openxmlformats.org/drawingml/2006/picture">
-                  <pic:nvPicPr>
-                    <pic:cNvPr id="483213570" name=""/>
-                    <pic:cNvPicPr/>
-                  </pic:nvPicPr>
-                  <pic:blipFill>
-                    <a:blip r:embed="rId39"/>
-                    <a:stretch>
-                      <a:fillRect/>
-                    </a:stretch>
-                  </pic:blipFill>
-                  <pic:spPr>
-                    <a:xfrm>
-                      <a:off x="0" y="0"/>
-                      <a:ext cx="1790950" cy="161948"/>
-                    </a:xfrm>
-                    <a:prstGeom prst="rect">
-                      <a:avLst/>
-                    </a:prstGeom>
-                  </pic:spPr>
-                </pic:pic>
-              </a:graphicData>
-            </a:graphic>
-          </wp:inline>
-        </w:drawing>
-      </w:r>
-    </w:p>
-    <w:p>
-      <w:pPr>
-        <w:pStyle w:val="Paragrafoelenco"/>
-        <w:numPr>
-          <w:ilvl w:val="0"/>
-          <w:numId w:val="8"/>
-        </w:numPr>
-        <w:rPr>
-          <w:rFonts w:ascii="Times New Roman" w:hAnsi="Times New Roman" w:cs="Times New Roman"/>
-          <w:sz w:val="24"/>
-          <w:szCs w:val="24"/>
-        </w:rPr>
-      </w:pPr>
-      <w:r>
-        <w:rPr>
-          <w:noProof/>
-        </w:rPr>
-        <w:t>Viene</w:t>
-      </w:r>
-      <w:r>
-        <w:rPr>
-          <w:noProof/>
-        </w:rPr>
-        <w:t xml:space="preserve"> controllato che i vettori “mano” e “vincitori” siano stati creati della giusta lunghezza</w:t>
-      </w:r>
-      <w:r>
-        <w:rPr>
-          <w:noProof/>
-        </w:rPr>
-        <w:br/>
-      </w:r>
-      <w:r>
-        <w:rPr>
-          <w:noProof/>
-        </w:rPr>
-        <w:drawing>
-          <wp:inline distT="0" distB="0" distL="0" distR="0" wp14:anchorId="397678C3" wp14:editId="796CB1D9">
-            <wp:extent cx="4879869" cy="151075"/>
-            <wp:effectExtent l="0" t="0" r="0" b="1905"/>
-            <wp:docPr id="506515812" name="Immagine 1"/>
-            <wp:cNvGraphicFramePr>
-              <a:graphicFrameLocks xmlns:a="http://schemas.openxmlformats.org/drawingml/2006/main" noChangeAspect="1"/>
-            </wp:cNvGraphicFramePr>
-            <a:graphic xmlns:a="http://schemas.openxmlformats.org/drawingml/2006/main">
-              <a:graphicData uri="http://schemas.openxmlformats.org/drawingml/2006/picture">
-                <pic:pic xmlns:pic="http://schemas.openxmlformats.org/drawingml/2006/picture">
-                  <pic:nvPicPr>
-                    <pic:cNvPr id="506515812" name=""/>
-                    <pic:cNvPicPr/>
-                  </pic:nvPicPr>
-                  <pic:blipFill rotWithShape="1">
-                    <a:blip r:embed="rId40"/>
-                    <a:srcRect t="15178" b="12491"/>
-                    <a:stretch/>
-                  </pic:blipFill>
-                  <pic:spPr bwMode="auto">
-                    <a:xfrm>
-                      <a:off x="0" y="0"/>
-                      <a:ext cx="4896533" cy="151591"/>
-                    </a:xfrm>
-                    <a:prstGeom prst="rect">
-                      <a:avLst/>
-                    </a:prstGeom>
-                    <a:ln>
-                      <a:noFill/>
-                    </a:ln>
-                    <a:extLst>
-                      <a:ext uri="{53640926-AAD7-44D8-BBD7-CCE9431645EC}">
-                        <a14:shadowObscured xmlns:a14="http://schemas.microsoft.com/office/drawing/2010/main"/>
-                      </a:ext>
-                    </a:extLst>
-                  </pic:spPr>
-                </pic:pic>
-              </a:graphicData>
-            </a:graphic>
-          </wp:inline>
-        </w:drawing>
-      </w:r>
-    </w:p>
-    <w:p>
-      <w:pPr>
-        <w:pStyle w:val="Paragrafoelenco"/>
-        <w:numPr>
-          <w:ilvl w:val="0"/>
-          <w:numId w:val="8"/>
-        </w:numPr>
-        <w:rPr>
-          <w:rFonts w:ascii="Times New Roman" w:hAnsi="Times New Roman" w:cs="Times New Roman"/>
-          <w:sz w:val="24"/>
-          <w:szCs w:val="24"/>
-        </w:rPr>
-      </w:pPr>
-      <w:r>
-        <w:rPr>
-          <w:noProof/>
-        </w:rPr>
-        <w:t>Viene controllato che i vettori “mano” e “vincitori” siano stati inizializzati correttamente</w:t>
-      </w:r>
-      <w:r>
-        <w:rPr>
-          <w:noProof/>
-        </w:rPr>
-        <w:br/>
-      </w:r>
-      <w:r>
-        <w:rPr>
-          <w:noProof/>
-        </w:rPr>
-        <w:drawing>
-          <wp:inline distT="0" distB="0" distL="0" distR="0" wp14:anchorId="6B0881BB" wp14:editId="1C527342">
-            <wp:extent cx="5391156" cy="182880"/>
-            <wp:effectExtent l="0" t="0" r="0" b="7620"/>
-            <wp:docPr id="311806947" name="Immagine 1"/>
-            <wp:cNvGraphicFramePr>
-              <a:graphicFrameLocks xmlns:a="http://schemas.openxmlformats.org/drawingml/2006/main" noChangeAspect="1"/>
-            </wp:cNvGraphicFramePr>
-            <a:graphic xmlns:a="http://schemas.openxmlformats.org/drawingml/2006/main">
-              <a:graphicData uri="http://schemas.openxmlformats.org/drawingml/2006/picture">
-                <pic:pic xmlns:pic="http://schemas.openxmlformats.org/drawingml/2006/picture">
-                  <pic:nvPicPr>
-                    <pic:cNvPr id="311806947" name=""/>
-                    <pic:cNvPicPr/>
-                  </pic:nvPicPr>
-                  <pic:blipFill rotWithShape="1">
-                    <a:blip r:embed="rId41"/>
-                    <a:srcRect t="3792" b="8935"/>
-                    <a:stretch/>
-                  </pic:blipFill>
-                  <pic:spPr bwMode="auto">
-                    <a:xfrm>
-                      <a:off x="0" y="0"/>
-                      <a:ext cx="5391902" cy="182905"/>
-                    </a:xfrm>
-                    <a:prstGeom prst="rect">
-                      <a:avLst/>
-                    </a:prstGeom>
-                    <a:ln>
-                      <a:noFill/>
-                    </a:ln>
-                    <a:extLst>
-                      <a:ext uri="{53640926-AAD7-44D8-BBD7-CCE9431645EC}">
-                        <a14:shadowObscured xmlns:a14="http://schemas.microsoft.com/office/drawing/2010/main"/>
-                      </a:ext>
-                    </a:extLst>
-                  </pic:spPr>
-                </pic:pic>
-              </a:graphicData>
-            </a:graphic>
-          </wp:inline>
-        </w:drawing>
-      </w:r>
-    </w:p>
-    <w:p>
-      <w:pPr>
-        <w:rPr>
-          <w:rFonts w:ascii="Times New Roman" w:hAnsi="Times New Roman" w:cs="Times New Roman"/>
-          <w:b/>
-          <w:bCs/>
-          <w:sz w:val="24"/>
-          <w:szCs w:val="24"/>
-        </w:rPr>
-      </w:pPr>
-      <w:r>
-        <w:rPr>
-          <w:rFonts w:ascii="Times New Roman" w:hAnsi="Times New Roman" w:cs="Times New Roman"/>
-          <w:b/>
-          <w:bCs/>
-          <w:sz w:val="24"/>
-          <w:szCs w:val="24"/>
-        </w:rPr>
-        <w:t>Metodo giocata</w:t>
-      </w:r>
-    </w:p>
-    <w:p>
-      <w:pPr>
-        <w:rPr>
-          <w:rFonts w:ascii="Times New Roman" w:hAnsi="Times New Roman" w:cs="Times New Roman"/>
-          <w:sz w:val="24"/>
-          <w:szCs w:val="24"/>
-        </w:rPr>
-      </w:pPr>
-      <w:r>
-        <w:rPr>
-          <w:rFonts w:ascii="Times New Roman" w:hAnsi="Times New Roman" w:cs="Times New Roman"/>
-          <w:sz w:val="24"/>
-          <w:szCs w:val="24"/>
-        </w:rPr>
-        <w:t>Per il metodo giocata i contratti creati sono i seguenti:</w:t>
-      </w:r>
-    </w:p>
-    <w:p>
-      <w:pPr>
-        <w:pStyle w:val="Paragrafoelenco"/>
-        <w:numPr>
-          <w:ilvl w:val="0"/>
-          <w:numId w:val="9"/>
-        </w:numPr>
-        <w:rPr>
-          <w:rFonts w:ascii="Times New Roman" w:hAnsi="Times New Roman" w:cs="Times New Roman"/>
-          <w:sz w:val="24"/>
-          <w:szCs w:val="24"/>
-        </w:rPr>
-      </w:pPr>
-      <w:r>
-        <w:rPr>
-          <w:rFonts w:ascii="Times New Roman" w:hAnsi="Times New Roman" w:cs="Times New Roman"/>
-          <w:sz w:val="24"/>
-          <w:szCs w:val="24"/>
-        </w:rPr>
-        <w:t xml:space="preserve">Viene impostato </w:t>
-      </w:r>
-      <w:proofErr w:type="spellStart"/>
-      <w:r>
-        <w:rPr>
-          <w:rFonts w:ascii="Times New Roman" w:hAnsi="Times New Roman" w:cs="Times New Roman"/>
-          <w:sz w:val="24"/>
-          <w:szCs w:val="24"/>
-        </w:rPr>
-        <w:t>diverges</w:t>
-      </w:r>
-      <w:proofErr w:type="spellEnd"/>
-      <w:r>
-        <w:rPr>
-          <w:rFonts w:ascii="Times New Roman" w:hAnsi="Times New Roman" w:cs="Times New Roman"/>
-          <w:sz w:val="24"/>
-          <w:szCs w:val="24"/>
-        </w:rPr>
-        <w:t xml:space="preserve"> </w:t>
-      </w:r>
-      <w:proofErr w:type="spellStart"/>
-      <w:r>
-        <w:rPr>
-          <w:rFonts w:ascii="Times New Roman" w:hAnsi="Times New Roman" w:cs="Times New Roman"/>
-          <w:sz w:val="24"/>
-          <w:szCs w:val="24"/>
-        </w:rPr>
-        <w:t>true</w:t>
-      </w:r>
-      <w:proofErr w:type="spellEnd"/>
-      <w:r>
-        <w:rPr>
-          <w:rFonts w:ascii="Times New Roman" w:hAnsi="Times New Roman" w:cs="Times New Roman"/>
-          <w:sz w:val="24"/>
-          <w:szCs w:val="24"/>
-        </w:rPr>
-        <w:t>, in modo tale da non far verificare che il programma termini</w:t>
-      </w:r>
-      <w:r>
-        <w:rPr>
-          <w:rFonts w:ascii="Times New Roman" w:hAnsi="Times New Roman" w:cs="Times New Roman"/>
-          <w:sz w:val="24"/>
-          <w:szCs w:val="24"/>
-        </w:rPr>
-        <w:br/>
-      </w:r>
-      <w:r>
-        <w:rPr>
-          <w:rFonts w:ascii="Times New Roman" w:hAnsi="Times New Roman" w:cs="Times New Roman"/>
-          <w:noProof/>
-          <w:sz w:val="24"/>
-          <w:szCs w:val="24"/>
-        </w:rPr>
-        <w:drawing>
-          <wp:inline distT="0" distB="0" distL="0" distR="0" wp14:anchorId="3A2FB835" wp14:editId="53BA9621">
-            <wp:extent cx="1162212" cy="190527"/>
-            <wp:effectExtent l="0" t="0" r="0" b="0"/>
-            <wp:docPr id="1167202692" name="Immagine 1"/>
-            <wp:cNvGraphicFramePr>
-              <a:graphicFrameLocks xmlns:a="http://schemas.openxmlformats.org/drawingml/2006/main" noChangeAspect="1"/>
-            </wp:cNvGraphicFramePr>
-            <a:graphic xmlns:a="http://schemas.openxmlformats.org/drawingml/2006/main">
-              <a:graphicData uri="http://schemas.openxmlformats.org/drawingml/2006/picture">
-                <pic:pic xmlns:pic="http://schemas.openxmlformats.org/drawingml/2006/picture">
-                  <pic:nvPicPr>
-                    <pic:cNvPr id="1167202692" name=""/>
-                    <pic:cNvPicPr/>
-                  </pic:nvPicPr>
-                  <pic:blipFill>
-                    <a:blip r:embed="rId42"/>
-                    <a:stretch>
-                      <a:fillRect/>
-                    </a:stretch>
-                  </pic:blipFill>
-                  <pic:spPr>
-                    <a:xfrm>
-                      <a:off x="0" y="0"/>
-                      <a:ext cx="1162212" cy="190527"/>
-                    </a:xfrm>
-                    <a:prstGeom prst="rect">
-                      <a:avLst/>
-                    </a:prstGeom>
-                  </pic:spPr>
-                </pic:pic>
-              </a:graphicData>
-            </a:graphic>
-          </wp:inline>
-        </w:drawing>
-      </w:r>
-    </w:p>
-    <w:p>
-      <w:pPr>
-        <w:pStyle w:val="Paragrafoelenco"/>
-        <w:numPr>
-          <w:ilvl w:val="0"/>
-          <w:numId w:val="9"/>
-        </w:numPr>
-        <w:rPr>
-          <w:rFonts w:ascii="Times New Roman" w:hAnsi="Times New Roman" w:cs="Times New Roman"/>
-          <w:sz w:val="24"/>
-          <w:szCs w:val="24"/>
-        </w:rPr>
-      </w:pPr>
-      <w:r>
-        <w:rPr>
-          <w:rFonts w:ascii="Times New Roman" w:hAnsi="Times New Roman" w:cs="Times New Roman"/>
-          <w:sz w:val="24"/>
-          <w:szCs w:val="24"/>
-        </w:rPr>
-        <w:t>Richiedo che</w:t>
-      </w:r>
-      <w:r>
-        <w:rPr>
-          <w:rFonts w:ascii="Times New Roman" w:hAnsi="Times New Roman" w:cs="Times New Roman"/>
-          <w:sz w:val="24"/>
-          <w:szCs w:val="24"/>
-        </w:rPr>
-        <w:t xml:space="preserve"> il vettore delle pescate sia lungo uguale al numero di giocatori</w:t>
-      </w:r>
-      <w:r>
-        <w:rPr>
-          <w:rFonts w:ascii="Times New Roman" w:hAnsi="Times New Roman" w:cs="Times New Roman"/>
-          <w:sz w:val="24"/>
-          <w:szCs w:val="24"/>
-        </w:rPr>
-        <w:br/>
-      </w:r>
-      <w:r>
-        <w:rPr>
-          <w:rFonts w:ascii="Times New Roman" w:hAnsi="Times New Roman" w:cs="Times New Roman"/>
-          <w:noProof/>
-          <w:sz w:val="24"/>
-          <w:szCs w:val="24"/>
-        </w:rPr>
-        <w:drawing>
-          <wp:inline distT="0" distB="0" distL="0" distR="0" wp14:anchorId="7B8AD26B" wp14:editId="17B75420">
-            <wp:extent cx="2829320" cy="200053"/>
-            <wp:effectExtent l="0" t="0" r="0" b="9525"/>
-            <wp:docPr id="851576483" name="Immagine 1"/>
-            <wp:cNvGraphicFramePr>
-              <a:graphicFrameLocks xmlns:a="http://schemas.openxmlformats.org/drawingml/2006/main" noChangeAspect="1"/>
-            </wp:cNvGraphicFramePr>
-            <a:graphic xmlns:a="http://schemas.openxmlformats.org/drawingml/2006/main">
-              <a:graphicData uri="http://schemas.openxmlformats.org/drawingml/2006/picture">
-                <pic:pic xmlns:pic="http://schemas.openxmlformats.org/drawingml/2006/picture">
-                  <pic:nvPicPr>
-                    <pic:cNvPr id="851576483" name=""/>
-                    <pic:cNvPicPr/>
-                  </pic:nvPicPr>
-                  <pic:blipFill>
-                    <a:blip r:embed="rId43"/>
-                    <a:stretch>
-                      <a:fillRect/>
-                    </a:stretch>
-                  </pic:blipFill>
-                  <pic:spPr>
-                    <a:xfrm>
-                      <a:off x="0" y="0"/>
-                      <a:ext cx="2829320" cy="200053"/>
-                    </a:xfrm>
-                    <a:prstGeom prst="rect">
-                      <a:avLst/>
-                    </a:prstGeom>
-                  </pic:spPr>
-                </pic:pic>
-              </a:graphicData>
-            </a:graphic>
-          </wp:inline>
-        </w:drawing>
-      </w:r>
-    </w:p>
-    <w:p>
-      <w:pPr>
-        <w:pStyle w:val="Paragrafoelenco"/>
-        <w:numPr>
-          <w:ilvl w:val="0"/>
-          <w:numId w:val="9"/>
-        </w:numPr>
-        <w:rPr>
-          <w:rFonts w:ascii="Times New Roman" w:hAnsi="Times New Roman" w:cs="Times New Roman"/>
-          <w:sz w:val="24"/>
-          <w:szCs w:val="24"/>
-        </w:rPr>
-      </w:pPr>
-      <w:r>
-        <w:rPr>
-          <w:rFonts w:ascii="Times New Roman" w:hAnsi="Times New Roman" w:cs="Times New Roman"/>
-          <w:sz w:val="24"/>
-          <w:szCs w:val="24"/>
-        </w:rPr>
-        <w:t>Viene richiesto che il vettore delle pescate contenga numeri compresi tra uno e sette</w:t>
-      </w:r>
-      <w:r>
-        <w:rPr>
-          <w:rFonts w:ascii="Times New Roman" w:hAnsi="Times New Roman" w:cs="Times New Roman"/>
-          <w:sz w:val="24"/>
-          <w:szCs w:val="24"/>
-        </w:rPr>
-        <w:br/>
-      </w:r>
-      <w:r>
-        <w:rPr>
-          <w:rFonts w:ascii="Times New Roman" w:hAnsi="Times New Roman" w:cs="Times New Roman"/>
-          <w:noProof/>
-          <w:sz w:val="24"/>
-          <w:szCs w:val="24"/>
-        </w:rPr>
-        <w:drawing>
-          <wp:inline distT="0" distB="0" distL="0" distR="0" wp14:anchorId="6263DAA2" wp14:editId="2BC76FFD">
-            <wp:extent cx="5706271" cy="190527"/>
-            <wp:effectExtent l="0" t="0" r="0" b="0"/>
-            <wp:docPr id="490690007" name="Immagine 1"/>
-            <wp:cNvGraphicFramePr>
-              <a:graphicFrameLocks xmlns:a="http://schemas.openxmlformats.org/drawingml/2006/main" noChangeAspect="1"/>
-            </wp:cNvGraphicFramePr>
-            <a:graphic xmlns:a="http://schemas.openxmlformats.org/drawingml/2006/main">
-              <a:graphicData uri="http://schemas.openxmlformats.org/drawingml/2006/picture">
-                <pic:pic xmlns:pic="http://schemas.openxmlformats.org/drawingml/2006/picture">
-                  <pic:nvPicPr>
-                    <pic:cNvPr id="490690007" name=""/>
-                    <pic:cNvPicPr/>
-                  </pic:nvPicPr>
-                  <pic:blipFill>
-                    <a:blip r:embed="rId44"/>
-                    <a:stretch>
-                      <a:fillRect/>
-                    </a:stretch>
-                  </pic:blipFill>
-                  <pic:spPr>
-                    <a:xfrm>
-                      <a:off x="0" y="0"/>
-                      <a:ext cx="5706271" cy="190527"/>
-                    </a:xfrm>
-                    <a:prstGeom prst="rect">
-                      <a:avLst/>
-                    </a:prstGeom>
-                  </pic:spPr>
-                </pic:pic>
-              </a:graphicData>
-            </a:graphic>
-          </wp:inline>
-        </w:drawing>
-      </w:r>
-    </w:p>
-    <w:p>
-      <w:pPr>
-        <w:pStyle w:val="Paragrafoelenco"/>
-        <w:numPr>
-          <w:ilvl w:val="0"/>
-          <w:numId w:val="9"/>
-        </w:numPr>
-        <w:rPr>
-          <w:rFonts w:ascii="Times New Roman" w:hAnsi="Times New Roman" w:cs="Times New Roman"/>
-          <w:sz w:val="24"/>
-          <w:szCs w:val="24"/>
-        </w:rPr>
-      </w:pPr>
-      <w:r>
-        <w:rPr>
-          <w:rFonts w:ascii="Times New Roman" w:hAnsi="Times New Roman" w:cs="Times New Roman"/>
-          <w:sz w:val="24"/>
-          <w:szCs w:val="24"/>
-        </w:rPr>
-        <w:t>Viene controllato che la mano più la pescata non superi il numero 20, in quanto sarebbe il caso peggiore (aver già perso arrivando a 14 e voler pescare ancora 7)</w:t>
-      </w:r>
-      <w:r>
-        <w:rPr>
-          <w:rFonts w:ascii="Times New Roman" w:hAnsi="Times New Roman" w:cs="Times New Roman"/>
-          <w:sz w:val="24"/>
-          <w:szCs w:val="24"/>
-        </w:rPr>
-        <w:br/>
-      </w:r>
-      <w:r>
-        <w:rPr>
-          <w:rFonts w:ascii="Times New Roman" w:hAnsi="Times New Roman" w:cs="Times New Roman"/>
-          <w:noProof/>
-          <w:sz w:val="24"/>
-          <w:szCs w:val="24"/>
-        </w:rPr>
-        <w:drawing>
-          <wp:inline distT="0" distB="0" distL="0" distR="0" wp14:anchorId="682F2D8F" wp14:editId="183F8023">
-            <wp:extent cx="6120130" cy="174625"/>
-            <wp:effectExtent l="0" t="0" r="0" b="0"/>
-            <wp:docPr id="222455935" name="Immagine 1"/>
-            <wp:cNvGraphicFramePr>
-              <a:graphicFrameLocks xmlns:a="http://schemas.openxmlformats.org/drawingml/2006/main" noChangeAspect="1"/>
-            </wp:cNvGraphicFramePr>
-            <a:graphic xmlns:a="http://schemas.openxmlformats.org/drawingml/2006/main">
-              <a:graphicData uri="http://schemas.openxmlformats.org/drawingml/2006/picture">
-                <pic:pic xmlns:pic="http://schemas.openxmlformats.org/drawingml/2006/picture">
-                  <pic:nvPicPr>
-                    <pic:cNvPr id="222455935" name=""/>
-                    <pic:cNvPicPr/>
-                  </pic:nvPicPr>
-                  <pic:blipFill>
-                    <a:blip r:embed="rId45"/>
-                    <a:stretch>
-                      <a:fillRect/>
-                    </a:stretch>
-                  </pic:blipFill>
-                  <pic:spPr>
-                    <a:xfrm>
-                      <a:off x="0" y="0"/>
-                      <a:ext cx="6120130" cy="174625"/>
-                    </a:xfrm>
-                    <a:prstGeom prst="rect">
-                      <a:avLst/>
-                    </a:prstGeom>
-                  </pic:spPr>
-                </pic:pic>
-              </a:graphicData>
-            </a:graphic>
-          </wp:inline>
-        </w:drawing>
-      </w:r>
-    </w:p>
-    <w:p>
-      <w:pPr>
-        <w:pStyle w:val="Paragrafoelenco"/>
-        <w:numPr>
-          <w:ilvl w:val="0"/>
-          <w:numId w:val="9"/>
-        </w:numPr>
-        <w:rPr>
-          <w:rFonts w:ascii="Times New Roman" w:hAnsi="Times New Roman" w:cs="Times New Roman"/>
-          <w:sz w:val="24"/>
-          <w:szCs w:val="24"/>
-        </w:rPr>
-      </w:pPr>
-      <w:r>
-        <w:rPr>
-          <w:rFonts w:ascii="Times New Roman" w:hAnsi="Times New Roman" w:cs="Times New Roman"/>
-          <w:sz w:val="24"/>
-          <w:szCs w:val="24"/>
-        </w:rPr>
-        <w:t>Viene controllato che la variabile vittoria sia compresa tra -1 (non ha vinto nessuno) ed il numero dei giocatori</w:t>
-      </w:r>
-      <w:r>
-        <w:rPr>
-          <w:rFonts w:ascii="Times New Roman" w:hAnsi="Times New Roman" w:cs="Times New Roman"/>
-          <w:sz w:val="24"/>
-          <w:szCs w:val="24"/>
-        </w:rPr>
-        <w:br/>
-      </w:r>
-      <w:r>
-        <w:rPr>
-          <w:rFonts w:ascii="Times New Roman" w:hAnsi="Times New Roman" w:cs="Times New Roman"/>
-          <w:noProof/>
-          <w:sz w:val="24"/>
-          <w:szCs w:val="24"/>
-        </w:rPr>
-        <w:drawing>
-          <wp:inline distT="0" distB="0" distL="0" distR="0" wp14:anchorId="60C05100" wp14:editId="05E0950C">
-            <wp:extent cx="3600449" cy="176171"/>
-            <wp:effectExtent l="0" t="0" r="635" b="0"/>
-            <wp:docPr id="1563662307" name="Immagine 1"/>
-            <wp:cNvGraphicFramePr>
-              <a:graphicFrameLocks xmlns:a="http://schemas.openxmlformats.org/drawingml/2006/main" noChangeAspect="1"/>
-            </wp:cNvGraphicFramePr>
-            <a:graphic xmlns:a="http://schemas.openxmlformats.org/drawingml/2006/main">
-              <a:graphicData uri="http://schemas.openxmlformats.org/drawingml/2006/picture">
-                <pic:pic xmlns:pic="http://schemas.openxmlformats.org/drawingml/2006/picture">
-                  <pic:nvPicPr>
-                    <pic:cNvPr id="1563662307" name=""/>
-                    <pic:cNvPicPr/>
-                  </pic:nvPicPr>
-                  <pic:blipFill rotWithShape="1">
-                    <a:blip r:embed="rId46"/>
-                    <a:srcRect t="11927" b="-1"/>
-                    <a:stretch/>
-                  </pic:blipFill>
-                  <pic:spPr bwMode="auto">
-                    <a:xfrm>
-                      <a:off x="0" y="0"/>
-                      <a:ext cx="3600953" cy="176196"/>
-                    </a:xfrm>
-                    <a:prstGeom prst="rect">
-                      <a:avLst/>
-                    </a:prstGeom>
-                    <a:ln>
-                      <a:noFill/>
-                    </a:ln>
-                    <a:extLst>
-                      <a:ext uri="{53640926-AAD7-44D8-BBD7-CCE9431645EC}">
-                        <a14:shadowObscured xmlns:a14="http://schemas.microsoft.com/office/drawing/2010/main"/>
-                      </a:ext>
-                    </a:extLst>
-                  </pic:spPr>
-                </pic:pic>
-              </a:graphicData>
-            </a:graphic>
-          </wp:inline>
-        </w:drawing>
-      </w:r>
-    </w:p>
-    <w:p>
-      <w:pPr>
-        <w:pStyle w:val="Paragrafoelenco"/>
-        <w:numPr>
-          <w:ilvl w:val="0"/>
-          <w:numId w:val="9"/>
-        </w:numPr>
-        <w:rPr>
-          <w:rFonts w:ascii="Times New Roman" w:hAnsi="Times New Roman" w:cs="Times New Roman"/>
-          <w:sz w:val="24"/>
-          <w:szCs w:val="24"/>
-        </w:rPr>
-      </w:pPr>
-      <w:r>
-        <w:rPr>
-          <w:rFonts w:ascii="Times New Roman" w:hAnsi="Times New Roman" w:cs="Times New Roman"/>
-          <w:sz w:val="24"/>
-          <w:szCs w:val="24"/>
-        </w:rPr>
-        <w:t>Viene controllato che nessun giocatore in mano abbia più di 14 (caso peggiore)</w:t>
-      </w:r>
-      <w:r>
-        <w:rPr>
-          <w:rFonts w:ascii="Times New Roman" w:hAnsi="Times New Roman" w:cs="Times New Roman"/>
-          <w:sz w:val="24"/>
-          <w:szCs w:val="24"/>
-        </w:rPr>
-        <w:br/>
-      </w:r>
-      <w:r>
-        <w:rPr>
-          <w:rFonts w:ascii="Times New Roman" w:hAnsi="Times New Roman" w:cs="Times New Roman"/>
-          <w:noProof/>
-          <w:sz w:val="24"/>
-          <w:szCs w:val="24"/>
-        </w:rPr>
-        <w:drawing>
-          <wp:inline distT="0" distB="0" distL="0" distR="0" wp14:anchorId="26310D12" wp14:editId="42CF39D7">
-            <wp:extent cx="5239481" cy="190527"/>
-            <wp:effectExtent l="0" t="0" r="0" b="0"/>
-            <wp:docPr id="428688235" name="Immagine 1"/>
-            <wp:cNvGraphicFramePr>
-              <a:graphicFrameLocks xmlns:a="http://schemas.openxmlformats.org/drawingml/2006/main" noChangeAspect="1"/>
-            </wp:cNvGraphicFramePr>
-            <a:graphic xmlns:a="http://schemas.openxmlformats.org/drawingml/2006/main">
-              <a:graphicData uri="http://schemas.openxmlformats.org/drawingml/2006/picture">
-                <pic:pic xmlns:pic="http://schemas.openxmlformats.org/drawingml/2006/picture">
-                  <pic:nvPicPr>
-                    <pic:cNvPr id="428688235" name=""/>
-                    <pic:cNvPicPr/>
-                  </pic:nvPicPr>
-                  <pic:blipFill>
-                    <a:blip r:embed="rId47"/>
-                    <a:stretch>
-                      <a:fillRect/>
-                    </a:stretch>
-                  </pic:blipFill>
-                  <pic:spPr>
-                    <a:xfrm>
-                      <a:off x="0" y="0"/>
-                      <a:ext cx="5239481" cy="190527"/>
-                    </a:xfrm>
-                    <a:prstGeom prst="rect">
-                      <a:avLst/>
-                    </a:prstGeom>
-                  </pic:spPr>
-                </pic:pic>
-              </a:graphicData>
-            </a:graphic>
-          </wp:inline>
-        </w:drawing>
-      </w:r>
-    </w:p>
-    <w:p>
-      <w:pPr>
-        <w:pStyle w:val="Paragrafoelenco"/>
-        <w:numPr>
-          <w:ilvl w:val="0"/>
-          <w:numId w:val="9"/>
-        </w:numPr>
-        <w:rPr>
-          <w:rFonts w:ascii="Times New Roman" w:hAnsi="Times New Roman" w:cs="Times New Roman"/>
-          <w:sz w:val="24"/>
-          <w:szCs w:val="24"/>
-        </w:rPr>
-      </w:pPr>
-      <w:r>
-        <w:rPr>
-          <w:rFonts w:ascii="Times New Roman" w:hAnsi="Times New Roman" w:cs="Times New Roman"/>
-          <w:sz w:val="24"/>
-          <w:szCs w:val="24"/>
-        </w:rPr>
-        <w:t>Viene controllato che il risultato (e quindi anche la variabile vittoria) sia un numero compreso tra -1 ed il numero di giocatori</w:t>
-      </w:r>
-      <w:r>
-        <w:rPr>
-          <w:rFonts w:ascii="Times New Roman" w:hAnsi="Times New Roman" w:cs="Times New Roman"/>
-          <w:sz w:val="24"/>
-          <w:szCs w:val="24"/>
-        </w:rPr>
-        <w:br/>
-      </w:r>
-      <w:r>
-        <w:rPr>
-          <w:rFonts w:ascii="Times New Roman" w:hAnsi="Times New Roman" w:cs="Times New Roman"/>
-          <w:noProof/>
-          <w:sz w:val="24"/>
-          <w:szCs w:val="24"/>
-        </w:rPr>
-        <w:drawing>
-          <wp:inline distT="0" distB="0" distL="0" distR="0" wp14:anchorId="2447B58F" wp14:editId="6E0CE306">
-            <wp:extent cx="3515216" cy="200053"/>
-            <wp:effectExtent l="0" t="0" r="0" b="9525"/>
-            <wp:docPr id="697196969" name="Immagine 1"/>
-            <wp:cNvGraphicFramePr>
-              <a:graphicFrameLocks xmlns:a="http://schemas.openxmlformats.org/drawingml/2006/main" noChangeAspect="1"/>
-            </wp:cNvGraphicFramePr>
-            <a:graphic xmlns:a="http://schemas.openxmlformats.org/drawingml/2006/main">
-              <a:graphicData uri="http://schemas.openxmlformats.org/drawingml/2006/picture">
-                <pic:pic xmlns:pic="http://schemas.openxmlformats.org/drawingml/2006/picture">
-                  <pic:nvPicPr>
-                    <pic:cNvPr id="697196969" name=""/>
-                    <pic:cNvPicPr/>
-                  </pic:nvPicPr>
-                  <pic:blipFill>
-                    <a:blip r:embed="rId48"/>
-                    <a:stretch>
-                      <a:fillRect/>
-                    </a:stretch>
-                  </pic:blipFill>
-                  <pic:spPr>
-                    <a:xfrm>
-                      <a:off x="0" y="0"/>
-                      <a:ext cx="3515216" cy="200053"/>
-                    </a:xfrm>
-                    <a:prstGeom prst="rect">
-                      <a:avLst/>
-                    </a:prstGeom>
-                  </pic:spPr>
-                </pic:pic>
-              </a:graphicData>
-            </a:graphic>
-          </wp:inline>
-        </w:drawing>
-      </w:r>
-    </w:p>
-    <w:p>
-      <w:pPr>
-        <w:pStyle w:val="Paragrafoelenco"/>
-        <w:numPr>
-          <w:ilvl w:val="0"/>
-          <w:numId w:val="9"/>
-        </w:numPr>
-        <w:rPr>
-          <w:rFonts w:ascii="Times New Roman" w:hAnsi="Times New Roman" w:cs="Times New Roman"/>
-          <w:sz w:val="24"/>
-          <w:szCs w:val="24"/>
-        </w:rPr>
-      </w:pPr>
-      <w:r>
-        <w:rPr>
-          <w:rFonts w:ascii="Times New Roman" w:hAnsi="Times New Roman" w:cs="Times New Roman"/>
-          <w:sz w:val="24"/>
-          <w:szCs w:val="24"/>
-        </w:rPr>
-        <w:t xml:space="preserve">Alcune di questi contratti sono stati inseriti anche all’interno del codice come </w:t>
-      </w:r>
-      <w:proofErr w:type="spellStart"/>
-      <w:r>
-        <w:rPr>
-          <w:rFonts w:ascii="Times New Roman" w:hAnsi="Times New Roman" w:cs="Times New Roman"/>
-          <w:sz w:val="24"/>
-          <w:szCs w:val="24"/>
-        </w:rPr>
-        <w:t>loop_invariant</w:t>
-      </w:r>
-      <w:proofErr w:type="spellEnd"/>
-      <w:r>
-        <w:rPr>
-          <w:rFonts w:ascii="Times New Roman" w:hAnsi="Times New Roman" w:cs="Times New Roman"/>
-          <w:sz w:val="24"/>
-          <w:szCs w:val="24"/>
-        </w:rPr>
-        <w:t xml:space="preserve"> in tal modo da verificare che valgano sia all’inizio che alla fine del ciclo</w:t>
-      </w:r>
-      <w:r>
-        <w:rPr>
-          <w:rFonts w:ascii="Times New Roman" w:hAnsi="Times New Roman" w:cs="Times New Roman"/>
-          <w:sz w:val="24"/>
-          <w:szCs w:val="24"/>
-        </w:rPr>
-        <w:br/>
-      </w:r>
-      <w:r>
-        <w:rPr>
-          <w:rFonts w:ascii="Times New Roman" w:hAnsi="Times New Roman" w:cs="Times New Roman"/>
-          <w:noProof/>
-          <w:sz w:val="24"/>
-          <w:szCs w:val="24"/>
-        </w:rPr>
-        <w:drawing>
-          <wp:inline distT="0" distB="0" distL="0" distR="0" wp14:anchorId="5416C1FF" wp14:editId="50CCE2D9">
-            <wp:extent cx="4972756" cy="333422"/>
-            <wp:effectExtent l="0" t="0" r="0" b="9525"/>
-            <wp:docPr id="665827559" name="Immagine 1"/>
-            <wp:cNvGraphicFramePr>
-              <a:graphicFrameLocks xmlns:a="http://schemas.openxmlformats.org/drawingml/2006/main" noChangeAspect="1"/>
-            </wp:cNvGraphicFramePr>
-            <a:graphic xmlns:a="http://schemas.openxmlformats.org/drawingml/2006/main">
-              <a:graphicData uri="http://schemas.openxmlformats.org/drawingml/2006/picture">
-                <pic:pic xmlns:pic="http://schemas.openxmlformats.org/drawingml/2006/picture">
-                  <pic:nvPicPr>
-                    <pic:cNvPr id="665827559" name="Immagine 1"/>
-                    <pic:cNvPicPr/>
-                  </pic:nvPicPr>
-                  <pic:blipFill>
-                    <a:blip r:embed="rId49">
-                      <a:extLst>
-                        <a:ext uri="{28A0092B-C50C-407E-A947-70E740481C1C}">
-                          <a14:useLocalDpi xmlns:a14="http://schemas.microsoft.com/office/drawing/2010/main" val="0"/>
-                        </a:ext>
-                      </a:extLst>
-                    </a:blip>
-                    <a:stretch>
-                      <a:fillRect/>
-                    </a:stretch>
-                  </pic:blipFill>
-                  <pic:spPr>
-                    <a:xfrm>
-                      <a:off x="0" y="0"/>
-                      <a:ext cx="4972756" cy="333422"/>
-                    </a:xfrm>
-                    <a:prstGeom prst="rect">
-                      <a:avLst/>
-                    </a:prstGeom>
-                  </pic:spPr>
-                </pic:pic>
-              </a:graphicData>
-            </a:graphic>
-          </wp:inline>
-        </w:drawing>
-      </w:r>
-    </w:p>
-    <w:p>
-      <w:pPr>
-        <w:pStyle w:val="Paragrafoelenco"/>
-        <w:numPr>
-          <w:ilvl w:val="0"/>
-          <w:numId w:val="9"/>
-        </w:numPr>
-        <w:rPr>
-          <w:rFonts w:ascii="Times New Roman" w:hAnsi="Times New Roman" w:cs="Times New Roman"/>
-          <w:sz w:val="24"/>
-          <w:szCs w:val="24"/>
-        </w:rPr>
-      </w:pPr>
-      <w:r>
-        <w:rPr>
-          <w:rFonts w:ascii="Times New Roman" w:hAnsi="Times New Roman" w:cs="Times New Roman"/>
-          <w:sz w:val="24"/>
-          <w:szCs w:val="24"/>
-        </w:rPr>
-        <w:lastRenderedPageBreak/>
-        <w:t xml:space="preserve">Dopo aver eseguito i metodi primo e secondo controllo viene controllato lo stato della variabile vittoria tramite un </w:t>
-      </w:r>
-      <w:proofErr w:type="spellStart"/>
-      <w:r>
-        <w:rPr>
-          <w:rFonts w:ascii="Times New Roman" w:hAnsi="Times New Roman" w:cs="Times New Roman"/>
-          <w:sz w:val="24"/>
-          <w:szCs w:val="24"/>
-        </w:rPr>
-        <w:t>assert</w:t>
-      </w:r>
-      <w:proofErr w:type="spellEnd"/>
-      <w:r>
-        <w:rPr>
-          <w:rFonts w:ascii="Times New Roman" w:hAnsi="Times New Roman" w:cs="Times New Roman"/>
-          <w:sz w:val="24"/>
-          <w:szCs w:val="24"/>
-        </w:rPr>
-        <w:br/>
-      </w:r>
-      <w:r>
-        <w:rPr>
-          <w:rFonts w:ascii="Times New Roman" w:hAnsi="Times New Roman" w:cs="Times New Roman"/>
-          <w:noProof/>
-          <w:sz w:val="24"/>
-          <w:szCs w:val="24"/>
-        </w:rPr>
-        <w:drawing>
-          <wp:inline distT="0" distB="0" distL="0" distR="0" wp14:anchorId="566D2678" wp14:editId="34699DD0">
-            <wp:extent cx="3600953" cy="590632"/>
-            <wp:effectExtent l="0" t="0" r="0" b="0"/>
-            <wp:docPr id="1102987269" name="Immagine 1" descr="Immagine che contiene testo, Carattere, schermata, linea&#10;&#10;Descrizione generata automaticamente"/>
-            <wp:cNvGraphicFramePr>
-              <a:graphicFrameLocks xmlns:a="http://schemas.openxmlformats.org/drawingml/2006/main" noChangeAspect="1"/>
-            </wp:cNvGraphicFramePr>
-            <a:graphic xmlns:a="http://schemas.openxmlformats.org/drawingml/2006/main">
-              <a:graphicData uri="http://schemas.openxmlformats.org/drawingml/2006/picture">
-                <pic:pic xmlns:pic="http://schemas.openxmlformats.org/drawingml/2006/picture">
-                  <pic:nvPicPr>
-                    <pic:cNvPr id="1102987269" name="Immagine 1" descr="Immagine che contiene testo, Carattere, schermata, linea&#10;&#10;Descrizione generata automaticamente"/>
-                    <pic:cNvPicPr/>
-                  </pic:nvPicPr>
-                  <pic:blipFill>
-                    <a:blip r:embed="rId50"/>
-                    <a:stretch>
-                      <a:fillRect/>
-                    </a:stretch>
-                  </pic:blipFill>
-                  <pic:spPr>
-                    <a:xfrm>
-                      <a:off x="0" y="0"/>
-                      <a:ext cx="3600953" cy="590632"/>
-                    </a:xfrm>
-                    <a:prstGeom prst="rect">
-                      <a:avLst/>
-                    </a:prstGeom>
-                  </pic:spPr>
-                </pic:pic>
-              </a:graphicData>
-            </a:graphic>
-          </wp:inline>
-        </w:drawing>
-      </w:r>
-      <w:r>
-        <w:rPr>
-          <w:rFonts w:ascii="Times New Roman" w:hAnsi="Times New Roman" w:cs="Times New Roman"/>
-          <w:sz w:val="24"/>
-          <w:szCs w:val="24"/>
-        </w:rPr>
-        <w:br/>
-      </w:r>
-    </w:p>
-    <w:p>
-      <w:pPr>
-        <w:rPr>
-          <w:rFonts w:ascii="Times New Roman" w:hAnsi="Times New Roman" w:cs="Times New Roman"/>
-          <w:b/>
-          <w:bCs/>
-          <w:sz w:val="24"/>
-          <w:szCs w:val="24"/>
-        </w:rPr>
-      </w:pPr>
-      <w:r>
-        <w:rPr>
-          <w:rFonts w:ascii="Times New Roman" w:hAnsi="Times New Roman" w:cs="Times New Roman"/>
-          <w:b/>
-          <w:bCs/>
-          <w:sz w:val="24"/>
-          <w:szCs w:val="24"/>
-        </w:rPr>
-        <w:t xml:space="preserve">Metodo </w:t>
-      </w:r>
-      <w:proofErr w:type="spellStart"/>
-      <w:r>
-        <w:rPr>
-          <w:rFonts w:ascii="Times New Roman" w:hAnsi="Times New Roman" w:cs="Times New Roman"/>
-          <w:b/>
-          <w:bCs/>
-          <w:sz w:val="24"/>
-          <w:szCs w:val="24"/>
-        </w:rPr>
-        <w:t>primoControllo</w:t>
-      </w:r>
-      <w:proofErr w:type="spellEnd"/>
-    </w:p>
-    <w:p>
-      <w:pPr>
-        <w:pStyle w:val="Paragrafoelenco"/>
-        <w:numPr>
-          <w:ilvl w:val="0"/>
-          <w:numId w:val="9"/>
-        </w:numPr>
-        <w:rPr>
-          <w:rFonts w:ascii="Times New Roman" w:hAnsi="Times New Roman" w:cs="Times New Roman"/>
-          <w:sz w:val="24"/>
-          <w:szCs w:val="24"/>
-        </w:rPr>
-      </w:pPr>
-      <w:r>
-        <w:rPr>
-          <w:rFonts w:ascii="Times New Roman" w:hAnsi="Times New Roman" w:cs="Times New Roman"/>
-          <w:sz w:val="24"/>
-          <w:szCs w:val="24"/>
-        </w:rPr>
-        <w:t xml:space="preserve">Viene impostato </w:t>
-      </w:r>
-      <w:proofErr w:type="spellStart"/>
-      <w:r>
-        <w:rPr>
-          <w:rFonts w:ascii="Times New Roman" w:hAnsi="Times New Roman" w:cs="Times New Roman"/>
-          <w:sz w:val="24"/>
-          <w:szCs w:val="24"/>
-        </w:rPr>
-        <w:t>diverges</w:t>
-      </w:r>
-      <w:proofErr w:type="spellEnd"/>
-      <w:r>
-        <w:rPr>
-          <w:rFonts w:ascii="Times New Roman" w:hAnsi="Times New Roman" w:cs="Times New Roman"/>
-          <w:sz w:val="24"/>
-          <w:szCs w:val="24"/>
-        </w:rPr>
-        <w:t xml:space="preserve"> </w:t>
-      </w:r>
-      <w:proofErr w:type="spellStart"/>
-      <w:r>
-        <w:rPr>
-          <w:rFonts w:ascii="Times New Roman" w:hAnsi="Times New Roman" w:cs="Times New Roman"/>
-          <w:sz w:val="24"/>
-          <w:szCs w:val="24"/>
-        </w:rPr>
-        <w:t>true</w:t>
-      </w:r>
-      <w:proofErr w:type="spellEnd"/>
-      <w:r>
-        <w:rPr>
-          <w:rFonts w:ascii="Times New Roman" w:hAnsi="Times New Roman" w:cs="Times New Roman"/>
-          <w:sz w:val="24"/>
-          <w:szCs w:val="24"/>
-        </w:rPr>
-        <w:t>, in modo tale da non far verificare che il programma termini</w:t>
-      </w:r>
-      <w:r>
-        <w:rPr>
-          <w:rFonts w:ascii="Times New Roman" w:hAnsi="Times New Roman" w:cs="Times New Roman"/>
-          <w:sz w:val="24"/>
-          <w:szCs w:val="24"/>
-        </w:rPr>
-        <w:br/>
-      </w:r>
-      <w:r>
-        <w:rPr>
-          <w:rFonts w:ascii="Times New Roman" w:hAnsi="Times New Roman" w:cs="Times New Roman"/>
-          <w:noProof/>
-          <w:sz w:val="24"/>
-          <w:szCs w:val="24"/>
-        </w:rPr>
-        <w:drawing>
-          <wp:inline distT="0" distB="0" distL="0" distR="0" wp14:anchorId="35E8BC27" wp14:editId="3C87025A">
-            <wp:extent cx="1162212" cy="190527"/>
-            <wp:effectExtent l="0" t="0" r="0" b="0"/>
-            <wp:docPr id="281560451" name="Immagine 281560451"/>
-            <wp:cNvGraphicFramePr>
-              <a:graphicFrameLocks xmlns:a="http://schemas.openxmlformats.org/drawingml/2006/main" noChangeAspect="1"/>
-            </wp:cNvGraphicFramePr>
-            <a:graphic xmlns:a="http://schemas.openxmlformats.org/drawingml/2006/main">
-              <a:graphicData uri="http://schemas.openxmlformats.org/drawingml/2006/picture">
-                <pic:pic xmlns:pic="http://schemas.openxmlformats.org/drawingml/2006/picture">
-                  <pic:nvPicPr>
-                    <pic:cNvPr id="1167202692" name=""/>
-                    <pic:cNvPicPr/>
-                  </pic:nvPicPr>
-                  <pic:blipFill>
-                    <a:blip r:embed="rId42"/>
-                    <a:stretch>
-                      <a:fillRect/>
-                    </a:stretch>
-                  </pic:blipFill>
-                  <pic:spPr>
-                    <a:xfrm>
-                      <a:off x="0" y="0"/>
-                      <a:ext cx="1162212" cy="190527"/>
-                    </a:xfrm>
-                    <a:prstGeom prst="rect">
-                      <a:avLst/>
-                    </a:prstGeom>
-                  </pic:spPr>
-                </pic:pic>
-              </a:graphicData>
-            </a:graphic>
-          </wp:inline>
-        </w:drawing>
-      </w:r>
-    </w:p>
-    <w:p>
-      <w:pPr>
-        <w:pStyle w:val="Paragrafoelenco"/>
-        <w:numPr>
-          <w:ilvl w:val="0"/>
-          <w:numId w:val="9"/>
-        </w:numPr>
-        <w:rPr>
-          <w:rFonts w:ascii="Times New Roman" w:hAnsi="Times New Roman" w:cs="Times New Roman"/>
-          <w:sz w:val="24"/>
-          <w:szCs w:val="24"/>
-        </w:rPr>
-      </w:pPr>
-      <w:r>
-        <w:rPr>
-          <w:rFonts w:ascii="Times New Roman" w:hAnsi="Times New Roman" w:cs="Times New Roman"/>
-          <w:sz w:val="24"/>
-          <w:szCs w:val="24"/>
-        </w:rPr>
-        <w:t>Viene controllato che alla fine dell’esecuzione tutti i giocatori hanno vinto, perso o possono continuare a giocare</w:t>
-      </w:r>
-      <w:r>
-        <w:rPr>
-          <w:rFonts w:ascii="Times New Roman" w:hAnsi="Times New Roman" w:cs="Times New Roman"/>
-          <w:sz w:val="24"/>
-          <w:szCs w:val="24"/>
-        </w:rPr>
-        <w:br/>
-      </w:r>
-      <w:r>
-        <w:rPr>
-          <w:rFonts w:ascii="Times New Roman" w:hAnsi="Times New Roman" w:cs="Times New Roman"/>
-          <w:noProof/>
-          <w:sz w:val="24"/>
-          <w:szCs w:val="24"/>
-        </w:rPr>
-        <w:drawing>
-          <wp:inline distT="0" distB="0" distL="0" distR="0" wp14:anchorId="53E306BF" wp14:editId="0D5C94FF">
-            <wp:extent cx="6120130" cy="133854"/>
-            <wp:effectExtent l="0" t="0" r="0" b="0"/>
-            <wp:docPr id="196802597" name="Immagine 1"/>
-            <wp:cNvGraphicFramePr>
-              <a:graphicFrameLocks xmlns:a="http://schemas.openxmlformats.org/drawingml/2006/main" noChangeAspect="1"/>
-            </wp:cNvGraphicFramePr>
-            <a:graphic xmlns:a="http://schemas.openxmlformats.org/drawingml/2006/main">
-              <a:graphicData uri="http://schemas.openxmlformats.org/drawingml/2006/picture">
-                <pic:pic xmlns:pic="http://schemas.openxmlformats.org/drawingml/2006/picture">
-                  <pic:nvPicPr>
-                    <pic:cNvPr id="196802597" name="Immagine 1"/>
-                    <pic:cNvPicPr/>
-                  </pic:nvPicPr>
-                  <pic:blipFill>
-                    <a:blip r:embed="rId51">
-                      <a:extLst>
-                        <a:ext uri="{28A0092B-C50C-407E-A947-70E740481C1C}">
-                          <a14:useLocalDpi xmlns:a14="http://schemas.microsoft.com/office/drawing/2010/main" val="0"/>
-                        </a:ext>
-                      </a:extLst>
-                    </a:blip>
-                    <a:stretch>
-                      <a:fillRect/>
-                    </a:stretch>
-                  </pic:blipFill>
-                  <pic:spPr>
-                    <a:xfrm>
-                      <a:off x="0" y="0"/>
-                      <a:ext cx="6120130" cy="133854"/>
-                    </a:xfrm>
-                    <a:prstGeom prst="rect">
-                      <a:avLst/>
-                    </a:prstGeom>
-                  </pic:spPr>
-                </pic:pic>
-              </a:graphicData>
-            </a:graphic>
-          </wp:inline>
-        </w:drawing>
-      </w:r>
-    </w:p>
-    <w:p>
-      <w:pPr>
-        <w:pStyle w:val="Paragrafoelenco"/>
-        <w:numPr>
-          <w:ilvl w:val="0"/>
-          <w:numId w:val="9"/>
-        </w:numPr>
-        <w:rPr>
-          <w:rFonts w:ascii="Times New Roman" w:hAnsi="Times New Roman" w:cs="Times New Roman"/>
-          <w:sz w:val="24"/>
-          <w:szCs w:val="24"/>
-        </w:rPr>
-      </w:pPr>
-      <w:r>
-        <w:rPr>
-          <w:rFonts w:ascii="Times New Roman" w:hAnsi="Times New Roman" w:cs="Times New Roman"/>
-          <w:sz w:val="24"/>
-          <w:szCs w:val="24"/>
-        </w:rPr>
-        <w:t xml:space="preserve">Viene controllato tramite </w:t>
-      </w:r>
-      <w:proofErr w:type="spellStart"/>
-      <w:r>
-        <w:rPr>
-          <w:rFonts w:ascii="Times New Roman" w:hAnsi="Times New Roman" w:cs="Times New Roman"/>
-          <w:sz w:val="24"/>
-          <w:szCs w:val="24"/>
-        </w:rPr>
-        <w:t>loop_invariant</w:t>
-      </w:r>
-      <w:proofErr w:type="spellEnd"/>
-      <w:r>
-        <w:rPr>
-          <w:rFonts w:ascii="Times New Roman" w:hAnsi="Times New Roman" w:cs="Times New Roman"/>
-          <w:sz w:val="24"/>
-          <w:szCs w:val="24"/>
-        </w:rPr>
-        <w:t xml:space="preserve"> che chi ha in mano più di otto ha perso</w:t>
-      </w:r>
-      <w:r>
-        <w:rPr>
-          <w:rFonts w:ascii="Times New Roman" w:hAnsi="Times New Roman" w:cs="Times New Roman"/>
-          <w:sz w:val="24"/>
-          <w:szCs w:val="24"/>
-        </w:rPr>
-        <w:br/>
-      </w:r>
-      <w:r>
-        <w:rPr>
-          <w:rFonts w:ascii="Times New Roman" w:hAnsi="Times New Roman" w:cs="Times New Roman"/>
-          <w:noProof/>
-          <w:sz w:val="24"/>
-          <w:szCs w:val="24"/>
-        </w:rPr>
-        <w:drawing>
-          <wp:inline distT="0" distB="0" distL="0" distR="0" wp14:anchorId="469F6ECB" wp14:editId="7EC47FB2">
-            <wp:extent cx="5620534" cy="154251"/>
-            <wp:effectExtent l="0" t="0" r="0" b="0"/>
-            <wp:docPr id="1446743609" name="Immagine 1"/>
-            <wp:cNvGraphicFramePr>
-              <a:graphicFrameLocks xmlns:a="http://schemas.openxmlformats.org/drawingml/2006/main" noChangeAspect="1"/>
-            </wp:cNvGraphicFramePr>
-            <a:graphic xmlns:a="http://schemas.openxmlformats.org/drawingml/2006/main">
-              <a:graphicData uri="http://schemas.openxmlformats.org/drawingml/2006/picture">
-                <pic:pic xmlns:pic="http://schemas.openxmlformats.org/drawingml/2006/picture">
-                  <pic:nvPicPr>
-                    <pic:cNvPr id="1446743609" name="Immagine 1"/>
-                    <pic:cNvPicPr/>
-                  </pic:nvPicPr>
-                  <pic:blipFill>
-                    <a:blip r:embed="rId52">
-                      <a:extLst>
-                        <a:ext uri="{28A0092B-C50C-407E-A947-70E740481C1C}">
-                          <a14:useLocalDpi xmlns:a14="http://schemas.microsoft.com/office/drawing/2010/main" val="0"/>
-                        </a:ext>
-                      </a:extLst>
-                    </a:blip>
-                    <a:stretch>
-                      <a:fillRect/>
-                    </a:stretch>
-                  </pic:blipFill>
-                  <pic:spPr>
-                    <a:xfrm>
-                      <a:off x="0" y="0"/>
-                      <a:ext cx="5620534" cy="154251"/>
-                    </a:xfrm>
-                    <a:prstGeom prst="rect">
-                      <a:avLst/>
-                    </a:prstGeom>
-                  </pic:spPr>
-                </pic:pic>
-              </a:graphicData>
-            </a:graphic>
-          </wp:inline>
-        </w:drawing>
-      </w:r>
-    </w:p>
-    <w:p>
-      <w:pPr>
-        <w:pStyle w:val="Paragrafoelenco"/>
-        <w:numPr>
-          <w:ilvl w:val="0"/>
-          <w:numId w:val="9"/>
-        </w:numPr>
-        <w:rPr>
-          <w:rFonts w:ascii="Times New Roman" w:hAnsi="Times New Roman" w:cs="Times New Roman"/>
-          <w:sz w:val="24"/>
-          <w:szCs w:val="24"/>
-        </w:rPr>
-      </w:pPr>
-      <w:r>
-        <w:rPr>
-          <w:rFonts w:ascii="Times New Roman" w:hAnsi="Times New Roman" w:cs="Times New Roman"/>
-          <w:sz w:val="24"/>
-          <w:szCs w:val="24"/>
-        </w:rPr>
-        <w:t xml:space="preserve">Viene controllato tramite </w:t>
-      </w:r>
-      <w:proofErr w:type="spellStart"/>
-      <w:r>
-        <w:rPr>
-          <w:rFonts w:ascii="Times New Roman" w:hAnsi="Times New Roman" w:cs="Times New Roman"/>
-          <w:sz w:val="24"/>
-          <w:szCs w:val="24"/>
-        </w:rPr>
-        <w:t>loop_invariant</w:t>
-      </w:r>
-      <w:proofErr w:type="spellEnd"/>
-      <w:r>
-        <w:rPr>
-          <w:rFonts w:ascii="Times New Roman" w:hAnsi="Times New Roman" w:cs="Times New Roman"/>
-          <w:sz w:val="24"/>
-          <w:szCs w:val="24"/>
-        </w:rPr>
-        <w:t xml:space="preserve"> che chi ha in mano esattamente otto ha vinto</w:t>
-      </w:r>
-      <w:r>
-        <w:rPr>
-          <w:rFonts w:ascii="Times New Roman" w:hAnsi="Times New Roman" w:cs="Times New Roman"/>
-          <w:sz w:val="24"/>
-          <w:szCs w:val="24"/>
-        </w:rPr>
-        <w:br/>
-      </w:r>
-      <w:r>
-        <w:rPr>
-          <w:rFonts w:ascii="Times New Roman" w:hAnsi="Times New Roman" w:cs="Times New Roman"/>
-          <w:noProof/>
-          <w:sz w:val="24"/>
-          <w:szCs w:val="24"/>
-        </w:rPr>
-        <w:drawing>
-          <wp:inline distT="0" distB="0" distL="0" distR="0" wp14:anchorId="3A236B6F" wp14:editId="2BEC0C0F">
-            <wp:extent cx="5639587" cy="163606"/>
-            <wp:effectExtent l="0" t="0" r="0" b="8255"/>
-            <wp:docPr id="1217892105" name="Immagine 1"/>
-            <wp:cNvGraphicFramePr>
-              <a:graphicFrameLocks xmlns:a="http://schemas.openxmlformats.org/drawingml/2006/main" noChangeAspect="1"/>
-            </wp:cNvGraphicFramePr>
-            <a:graphic xmlns:a="http://schemas.openxmlformats.org/drawingml/2006/main">
-              <a:graphicData uri="http://schemas.openxmlformats.org/drawingml/2006/picture">
-                <pic:pic xmlns:pic="http://schemas.openxmlformats.org/drawingml/2006/picture">
-                  <pic:nvPicPr>
-                    <pic:cNvPr id="1217892105" name="Immagine 1"/>
-                    <pic:cNvPicPr/>
-                  </pic:nvPicPr>
-                  <pic:blipFill>
-                    <a:blip r:embed="rId53">
-                      <a:extLst>
-                        <a:ext uri="{28A0092B-C50C-407E-A947-70E740481C1C}">
-                          <a14:useLocalDpi xmlns:a14="http://schemas.microsoft.com/office/drawing/2010/main" val="0"/>
-                        </a:ext>
-                      </a:extLst>
-                    </a:blip>
-                    <a:stretch>
-                      <a:fillRect/>
-                    </a:stretch>
-                  </pic:blipFill>
-                  <pic:spPr>
-                    <a:xfrm>
-                      <a:off x="0" y="0"/>
-                      <a:ext cx="5639587" cy="163606"/>
-                    </a:xfrm>
-                    <a:prstGeom prst="rect">
-                      <a:avLst/>
-                    </a:prstGeom>
-                  </pic:spPr>
-                </pic:pic>
-              </a:graphicData>
-            </a:graphic>
-          </wp:inline>
-        </w:drawing>
-      </w:r>
-    </w:p>
-    <w:p>
-      <w:pPr>
-        <w:rPr>
-          <w:rFonts w:ascii="Times New Roman" w:hAnsi="Times New Roman" w:cs="Times New Roman"/>
-          <w:b/>
-          <w:bCs/>
-          <w:sz w:val="24"/>
-          <w:szCs w:val="24"/>
-        </w:rPr>
-      </w:pPr>
-      <w:r>
-        <w:rPr>
-          <w:rFonts w:ascii="Times New Roman" w:hAnsi="Times New Roman" w:cs="Times New Roman"/>
-          <w:b/>
-          <w:bCs/>
-          <w:sz w:val="24"/>
-          <w:szCs w:val="24"/>
-        </w:rPr>
-        <w:t xml:space="preserve">Metodo </w:t>
-      </w:r>
-      <w:proofErr w:type="spellStart"/>
-      <w:r>
-        <w:rPr>
-          <w:rFonts w:ascii="Times New Roman" w:hAnsi="Times New Roman" w:cs="Times New Roman"/>
-          <w:b/>
-          <w:bCs/>
-          <w:sz w:val="24"/>
-          <w:szCs w:val="24"/>
-        </w:rPr>
-        <w:t>secondoControllo</w:t>
-      </w:r>
-      <w:proofErr w:type="spellEnd"/>
-    </w:p>
-    <w:p>
-      <w:pPr>
-        <w:pStyle w:val="Paragrafoelenco"/>
-        <w:numPr>
-          <w:ilvl w:val="0"/>
-          <w:numId w:val="9"/>
-        </w:numPr>
-        <w:rPr>
-          <w:rFonts w:ascii="Times New Roman" w:hAnsi="Times New Roman" w:cs="Times New Roman"/>
-          <w:sz w:val="24"/>
-          <w:szCs w:val="24"/>
-        </w:rPr>
-      </w:pPr>
-      <w:r>
-        <w:rPr>
-          <w:rFonts w:ascii="Times New Roman" w:hAnsi="Times New Roman" w:cs="Times New Roman"/>
-          <w:sz w:val="24"/>
-          <w:szCs w:val="24"/>
-        </w:rPr>
-        <w:t>Viene controllato che alla fine dell’esecuzione tutti i giocatori hanno vinto, perso o possono continuare a giocare</w:t>
-      </w:r>
-      <w:r>
-        <w:rPr>
-          <w:rFonts w:ascii="Times New Roman" w:hAnsi="Times New Roman" w:cs="Times New Roman"/>
-          <w:sz w:val="24"/>
-          <w:szCs w:val="24"/>
-        </w:rPr>
-        <w:br/>
-      </w:r>
-      <w:r>
-        <w:rPr>
-          <w:rFonts w:ascii="Times New Roman" w:hAnsi="Times New Roman" w:cs="Times New Roman"/>
-          <w:noProof/>
-          <w:sz w:val="24"/>
-          <w:szCs w:val="24"/>
-        </w:rPr>
-        <w:drawing>
-          <wp:inline distT="0" distB="0" distL="0" distR="0" wp14:anchorId="48CF64E9" wp14:editId="575F102A">
-            <wp:extent cx="6120130" cy="162560"/>
-            <wp:effectExtent l="0" t="0" r="0" b="8890"/>
-            <wp:docPr id="1625214872" name="Immagine 1625214872"/>
-            <wp:cNvGraphicFramePr>
-              <a:graphicFrameLocks xmlns:a="http://schemas.openxmlformats.org/drawingml/2006/main" noChangeAspect="1"/>
-            </wp:cNvGraphicFramePr>
-            <a:graphic xmlns:a="http://schemas.openxmlformats.org/drawingml/2006/main">
-              <a:graphicData uri="http://schemas.openxmlformats.org/drawingml/2006/picture">
-                <pic:pic xmlns:pic="http://schemas.openxmlformats.org/drawingml/2006/picture">
-                  <pic:nvPicPr>
-                    <pic:cNvPr id="196802597" name=""/>
-                    <pic:cNvPicPr/>
-                  </pic:nvPicPr>
-                  <pic:blipFill>
-                    <a:blip r:embed="rId54"/>
-                    <a:stretch>
-                      <a:fillRect/>
-                    </a:stretch>
-                  </pic:blipFill>
-                  <pic:spPr>
-                    <a:xfrm>
-                      <a:off x="0" y="0"/>
-                      <a:ext cx="6120130" cy="162560"/>
-                    </a:xfrm>
-                    <a:prstGeom prst="rect">
-                      <a:avLst/>
-                    </a:prstGeom>
-                  </pic:spPr>
-                </pic:pic>
-              </a:graphicData>
-            </a:graphic>
-          </wp:inline>
-        </w:drawing>
-      </w:r>
-    </w:p>
-    <w:p>
-      <w:pPr>
-        <w:rPr>
-          <w:rFonts w:ascii="Times New Roman" w:hAnsi="Times New Roman" w:cs="Times New Roman"/>
-          <w:b/>
-          <w:bCs/>
-          <w:sz w:val="24"/>
-          <w:szCs w:val="24"/>
-        </w:rPr>
-      </w:pPr>
-      <w:r>
-        <w:rPr>
-          <w:rFonts w:ascii="Times New Roman" w:hAnsi="Times New Roman" w:cs="Times New Roman"/>
-          <w:b/>
-          <w:bCs/>
-          <w:sz w:val="24"/>
-          <w:szCs w:val="24"/>
-        </w:rPr>
-        <w:t xml:space="preserve">Metodo </w:t>
-      </w:r>
-      <w:proofErr w:type="spellStart"/>
-      <w:r>
-        <w:rPr>
-          <w:rFonts w:ascii="Times New Roman" w:hAnsi="Times New Roman" w:cs="Times New Roman"/>
-          <w:b/>
-          <w:bCs/>
-          <w:sz w:val="24"/>
-          <w:szCs w:val="24"/>
-        </w:rPr>
-        <w:t>print</w:t>
-      </w:r>
-      <w:proofErr w:type="spellEnd"/>
-    </w:p>
-    <w:p>
-      <w:pPr>
-        <w:rPr>
-          <w:rFonts w:ascii="Times New Roman" w:hAnsi="Times New Roman" w:cs="Times New Roman"/>
-          <w:sz w:val="24"/>
-          <w:szCs w:val="24"/>
-        </w:rPr>
-      </w:pPr>
-      <w:r>
-        <w:rPr>
-          <w:rFonts w:ascii="Times New Roman" w:hAnsi="Times New Roman" w:cs="Times New Roman"/>
-          <w:sz w:val="24"/>
-          <w:szCs w:val="24"/>
-        </w:rPr>
-        <w:t>Per questo metodo non sono statati generati contratti JML in quanto non necessari.</w:t>
-      </w:r>
-    </w:p>
-    <w:p>
-      <w:pPr>
-        <w:rPr>
-          <w:rFonts w:ascii="Times New Roman" w:hAnsi="Times New Roman" w:cs="Times New Roman"/>
-          <w:b/>
-          <w:bCs/>
-          <w:sz w:val="24"/>
-          <w:szCs w:val="24"/>
-        </w:rPr>
-      </w:pPr>
-      <w:r>
-        <w:rPr>
-          <w:rFonts w:ascii="Times New Roman" w:hAnsi="Times New Roman" w:cs="Times New Roman"/>
-          <w:b/>
-          <w:bCs/>
-          <w:sz w:val="24"/>
-          <w:szCs w:val="24"/>
-        </w:rPr>
-        <w:t>Verifica dei contratti</w:t>
-      </w:r>
-    </w:p>
-    <w:p>
-      <w:pPr>
-        <w:rPr>
-          <w:rFonts w:ascii="Times New Roman" w:hAnsi="Times New Roman" w:cs="Times New Roman"/>
-          <w:sz w:val="24"/>
-          <w:szCs w:val="24"/>
-        </w:rPr>
-      </w:pPr>
-      <w:r>
-        <w:rPr>
-          <w:rFonts w:ascii="Times New Roman" w:hAnsi="Times New Roman" w:cs="Times New Roman"/>
-          <w:sz w:val="24"/>
-          <w:szCs w:val="24"/>
-        </w:rPr>
-        <w:t>Dopo</w:t>
-      </w:r>
-      <w:r>
-        <w:rPr>
-          <w:rFonts w:ascii="Times New Roman" w:hAnsi="Times New Roman" w:cs="Times New Roman"/>
-          <w:sz w:val="24"/>
-          <w:szCs w:val="24"/>
-        </w:rPr>
-        <w:t xml:space="preserve"> aver creato i contratti riportati, è possibile controllare il funzionamento cercando di violarne qualcuno nel </w:t>
-      </w:r>
-      <w:proofErr w:type="spellStart"/>
-      <w:r>
-        <w:rPr>
-          <w:rFonts w:ascii="Times New Roman" w:hAnsi="Times New Roman" w:cs="Times New Roman"/>
-          <w:sz w:val="24"/>
-          <w:szCs w:val="24"/>
-        </w:rPr>
-        <w:t>main</w:t>
-      </w:r>
-      <w:proofErr w:type="spellEnd"/>
-      <w:r>
-        <w:rPr>
-          <w:rFonts w:ascii="Times New Roman" w:hAnsi="Times New Roman" w:cs="Times New Roman"/>
-          <w:sz w:val="24"/>
-          <w:szCs w:val="24"/>
-        </w:rPr>
-        <w:t>.</w:t>
-      </w:r>
-    </w:p>
-    <w:p>
-      <w:pPr>
-        <w:rPr>
-          <w:rFonts w:ascii="Times New Roman" w:hAnsi="Times New Roman" w:cs="Times New Roman"/>
-          <w:sz w:val="24"/>
-          <w:szCs w:val="24"/>
-        </w:rPr>
-      </w:pPr>
-      <w:r>
-        <w:rPr>
-          <w:rFonts w:ascii="Times New Roman" w:hAnsi="Times New Roman" w:cs="Times New Roman"/>
-          <w:sz w:val="24"/>
-          <w:szCs w:val="24"/>
-        </w:rPr>
-        <w:t>Per esempio, se volessimo violare il contratto tale per cui le pescate dei giocatori debbano essere comprese tra uno e sette</w:t>
-      </w:r>
-      <w:r>
-        <w:rPr>
-          <w:rFonts w:ascii="Times New Roman" w:hAnsi="Times New Roman" w:cs="Times New Roman"/>
-          <w:sz w:val="24"/>
-          <w:szCs w:val="24"/>
-        </w:rPr>
-        <w:t xml:space="preserve"> inserendo una pescata di 22</w:t>
-      </w:r>
-      <w:r>
-        <w:rPr>
-          <w:rFonts w:ascii="Times New Roman" w:hAnsi="Times New Roman" w:cs="Times New Roman"/>
-          <w:sz w:val="24"/>
-          <w:szCs w:val="24"/>
-        </w:rPr>
-        <w:t>, si otterrebbe il seguente errore:</w:t>
+        <w:pStyle w:val="Didascalia"/>
+      </w:pPr>
+      <w:r>
+        <w:t>Casi di test generati</w:t>
       </w:r>
     </w:p>
     <w:p>
@@ -7904,683 +9746,21 @@
         <w:keepNext/>
       </w:pPr>
       <w:r>
-        <w:rPr>
-          <w:rFonts w:ascii="Times New Roman" w:hAnsi="Times New Roman" w:cs="Times New Roman"/>
-          <w:noProof/>
-          <w:sz w:val="24"/>
-          <w:szCs w:val="24"/>
-        </w:rPr>
-        <w:drawing>
-          <wp:anchor distT="0" distB="0" distL="114300" distR="114300" simplePos="0" relativeHeight="251668480" behindDoc="0" locked="0" layoutInCell="1" allowOverlap="1" wp14:anchorId="5B743715" wp14:editId="5518B5C3">
-            <wp:simplePos x="0" y="0"/>
-            <wp:positionH relativeFrom="column">
-              <wp:posOffset>3479</wp:posOffset>
-            </wp:positionH>
-            <wp:positionV relativeFrom="paragraph">
-              <wp:posOffset>331</wp:posOffset>
-            </wp:positionV>
-            <wp:extent cx="1781424" cy="619211"/>
-            <wp:effectExtent l="0" t="0" r="9525" b="0"/>
-            <wp:wrapSquare wrapText="bothSides"/>
-            <wp:docPr id="1298036244" name="Immagine 1" descr="Immagine che contiene testo, Carattere, schermata, linea&#10;&#10;Descrizione generata automaticamente"/>
-            <wp:cNvGraphicFramePr>
-              <a:graphicFrameLocks xmlns:a="http://schemas.openxmlformats.org/drawingml/2006/main" noChangeAspect="1"/>
-            </wp:cNvGraphicFramePr>
-            <a:graphic xmlns:a="http://schemas.openxmlformats.org/drawingml/2006/main">
-              <a:graphicData uri="http://schemas.openxmlformats.org/drawingml/2006/picture">
-                <pic:pic xmlns:pic="http://schemas.openxmlformats.org/drawingml/2006/picture">
-                  <pic:nvPicPr>
-                    <pic:cNvPr id="1298036244" name="Immagine 1" descr="Immagine che contiene testo, Carattere, schermata, linea&#10;&#10;Descrizione generata automaticamente"/>
-                    <pic:cNvPicPr/>
-                  </pic:nvPicPr>
-                  <pic:blipFill>
-                    <a:blip r:embed="rId55">
-                      <a:extLst>
-                        <a:ext uri="{28A0092B-C50C-407E-A947-70E740481C1C}">
-                          <a14:useLocalDpi xmlns:a14="http://schemas.microsoft.com/office/drawing/2010/main" val="0"/>
-                        </a:ext>
-                      </a:extLst>
-                    </a:blip>
-                    <a:stretch>
-                      <a:fillRect/>
-                    </a:stretch>
-                  </pic:blipFill>
-                  <pic:spPr>
-                    <a:xfrm>
-                      <a:off x="0" y="0"/>
-                      <a:ext cx="1781424" cy="619211"/>
-                    </a:xfrm>
-                    <a:prstGeom prst="rect">
-                      <a:avLst/>
-                    </a:prstGeom>
-                  </pic:spPr>
-                </pic:pic>
-              </a:graphicData>
-            </a:graphic>
-            <wp14:sizeRelH relativeFrom="page">
-              <wp14:pctWidth>0</wp14:pctWidth>
-            </wp14:sizeRelH>
-            <wp14:sizeRelV relativeFrom="page">
-              <wp14:pctHeight>0</wp14:pctHeight>
-            </wp14:sizeRelV>
-          </wp:anchor>
-        </w:drawing>
-      </w:r>
-    </w:p>
-    <w:p>
-      <w:pPr>
-        <w:pStyle w:val="Didascalia"/>
-      </w:pPr>
-    </w:p>
-    <w:p>
-      <w:pPr>
-        <w:keepNext/>
-        <w:rPr>
-          <w:noProof/>
-        </w:rPr>
-      </w:pPr>
-      <w:r>
-        <w:rPr>
-          <w:noProof/>
-        </w:rPr>
-        <w:t xml:space="preserve"> </w:t>
-      </w:r>
-      <w:r>
-        <w:rPr>
-          <w:rFonts w:ascii="Times New Roman" w:hAnsi="Times New Roman" w:cs="Times New Roman"/>
-          <w:noProof/>
-          <w:sz w:val="24"/>
-          <w:szCs w:val="24"/>
-        </w:rPr>
-        <w:drawing>
-          <wp:inline distT="0" distB="0" distL="0" distR="0" wp14:anchorId="37F56090" wp14:editId="617633DF">
-            <wp:extent cx="6120130" cy="334010"/>
-            <wp:effectExtent l="0" t="0" r="0" b="8890"/>
-            <wp:docPr id="985314369" name="Immagine 1"/>
-            <wp:cNvGraphicFramePr>
-              <a:graphicFrameLocks xmlns:a="http://schemas.openxmlformats.org/drawingml/2006/main" noChangeAspect="1"/>
-            </wp:cNvGraphicFramePr>
-            <a:graphic xmlns:a="http://schemas.openxmlformats.org/drawingml/2006/main">
-              <a:graphicData uri="http://schemas.openxmlformats.org/drawingml/2006/picture">
-                <pic:pic xmlns:pic="http://schemas.openxmlformats.org/drawingml/2006/picture">
-                  <pic:nvPicPr>
-                    <pic:cNvPr id="985314369" name=""/>
-                    <pic:cNvPicPr/>
-                  </pic:nvPicPr>
-                  <pic:blipFill>
-                    <a:blip r:embed="rId56"/>
-                    <a:stretch>
-                      <a:fillRect/>
-                    </a:stretch>
-                  </pic:blipFill>
-                  <pic:spPr>
-                    <a:xfrm>
-                      <a:off x="0" y="0"/>
-                      <a:ext cx="6120130" cy="334010"/>
-                    </a:xfrm>
-                    <a:prstGeom prst="rect">
-                      <a:avLst/>
-                    </a:prstGeom>
-                  </pic:spPr>
-                </pic:pic>
-              </a:graphicData>
-            </a:graphic>
-          </wp:inline>
-        </w:drawing>
-      </w:r>
-    </w:p>
-    <w:p>
-      <w:pPr>
-        <w:keepNext/>
-        <w:rPr>
-          <w:rFonts w:ascii="Times New Roman" w:eastAsiaTheme="minorEastAsia" w:hAnsi="Times New Roman"/>
-          <w:b/>
-          <w:color w:val="000000" w:themeColor="text1"/>
-          <w:spacing w:val="15"/>
-          <w:kern w:val="0"/>
-          <w:sz w:val="28"/>
-          <w:szCs w:val="28"/>
-          <w14:ligatures w14:val="none"/>
-        </w:rPr>
-      </w:pPr>
-      <w:r>
-        <w:rPr>
-          <w:rFonts w:ascii="Times New Roman" w:eastAsiaTheme="minorEastAsia" w:hAnsi="Times New Roman"/>
-          <w:b/>
-          <w:color w:val="000000" w:themeColor="text1"/>
-          <w:spacing w:val="15"/>
-          <w:kern w:val="0"/>
-          <w:sz w:val="28"/>
-          <w:szCs w:val="28"/>
-          <w14:ligatures w14:val="none"/>
-        </w:rPr>
-        <w:t>OpenJML</w:t>
-      </w:r>
-    </w:p>
-    <w:p>
-      <w:pPr>
-        <w:keepNext/>
-        <w:rPr>
-          <w:rFonts w:ascii="Times New Roman" w:hAnsi="Times New Roman" w:cs="Times New Roman"/>
-          <w:sz w:val="24"/>
-          <w:szCs w:val="24"/>
-        </w:rPr>
-      </w:pPr>
-      <w:r>
-        <w:rPr>
-          <w:rFonts w:ascii="Times New Roman" w:hAnsi="Times New Roman" w:cs="Times New Roman"/>
-          <w:sz w:val="24"/>
-          <w:szCs w:val="24"/>
-        </w:rPr>
-        <w:t xml:space="preserve">A questo punto si potrebbero validare i contratti </w:t>
-      </w:r>
-      <w:r>
-        <w:rPr>
-          <w:rFonts w:ascii="Times New Roman" w:hAnsi="Times New Roman" w:cs="Times New Roman"/>
-          <w:sz w:val="24"/>
-          <w:szCs w:val="24"/>
-        </w:rPr>
-        <w:t>tramite il solver z3_4_3</w:t>
-      </w:r>
-      <w:r>
-        <w:rPr>
-          <w:rFonts w:ascii="Times New Roman" w:hAnsi="Times New Roman" w:cs="Times New Roman"/>
-          <w:sz w:val="24"/>
-          <w:szCs w:val="24"/>
-        </w:rPr>
-        <w:t>.</w:t>
-      </w:r>
-    </w:p>
-    <w:p>
-      <w:pPr>
-        <w:keepNext/>
-        <w:rPr>
-          <w:rFonts w:ascii="Times New Roman" w:hAnsi="Times New Roman" w:cs="Times New Roman"/>
-          <w:sz w:val="24"/>
-          <w:szCs w:val="24"/>
-        </w:rPr>
-      </w:pPr>
-      <w:r>
-        <w:rPr>
-          <w:rFonts w:ascii="Times New Roman" w:hAnsi="Times New Roman" w:cs="Times New Roman"/>
-          <w:sz w:val="24"/>
-          <w:szCs w:val="24"/>
-        </w:rPr>
-        <w:t xml:space="preserve">Il metodo </w:t>
-      </w:r>
-      <w:proofErr w:type="spellStart"/>
-      <w:r>
-        <w:rPr>
-          <w:rFonts w:ascii="Times New Roman" w:hAnsi="Times New Roman" w:cs="Times New Roman"/>
-          <w:sz w:val="24"/>
-          <w:szCs w:val="24"/>
-        </w:rPr>
-        <w:t>print</w:t>
-      </w:r>
-      <w:proofErr w:type="spellEnd"/>
-      <w:r>
-        <w:rPr>
-          <w:rFonts w:ascii="Times New Roman" w:hAnsi="Times New Roman" w:cs="Times New Roman"/>
-          <w:sz w:val="24"/>
-          <w:szCs w:val="24"/>
-        </w:rPr>
-        <w:t xml:space="preserve"> per questa esecuzione non viene controllato per problemi di efficienza ed in quanto non serve che venga controllato.</w:t>
-      </w:r>
-    </w:p>
-    <w:p>
-      <w:pPr>
-        <w:keepNext/>
-        <w:rPr>
-          <w:rFonts w:ascii="Times New Roman" w:hAnsi="Times New Roman" w:cs="Times New Roman"/>
-          <w:sz w:val="24"/>
-          <w:szCs w:val="24"/>
-        </w:rPr>
-      </w:pPr>
-      <w:r>
-        <w:rPr>
-          <w:rFonts w:ascii="Times New Roman" w:hAnsi="Times New Roman" w:cs="Times New Roman"/>
-          <w:sz w:val="24"/>
-          <w:szCs w:val="24"/>
-        </w:rPr>
-        <w:t>Eseguendo il solver con i contratti creati in precedenza, si ottiene il seguente output</w:t>
-      </w:r>
-    </w:p>
-    <w:p/>
-    <w:p>
-      <w:pPr>
-        <w:rPr>
-          <w:rFonts w:ascii="Times New Roman" w:hAnsi="Times New Roman" w:cs="Times New Roman"/>
-          <w:sz w:val="24"/>
-          <w:szCs w:val="24"/>
-        </w:rPr>
-      </w:pPr>
-    </w:p>
-    <w:p>
-      <w:pPr>
-        <w:rPr>
-          <w:rFonts w:ascii="Times New Roman" w:hAnsi="Times New Roman" w:cs="Times New Roman"/>
-          <w:sz w:val="24"/>
-          <w:szCs w:val="24"/>
-        </w:rPr>
-      </w:pPr>
-      <w:r>
-        <w:rPr>
-          <w:rFonts w:ascii="Times New Roman" w:hAnsi="Times New Roman" w:cs="Times New Roman"/>
-          <w:noProof/>
-          <w:sz w:val="24"/>
-          <w:szCs w:val="24"/>
-        </w:rPr>
-        <w:drawing>
-          <wp:inline distT="0" distB="0" distL="0" distR="0" wp14:anchorId="72323DF8" wp14:editId="0C805420">
-            <wp:extent cx="2172003" cy="1752845"/>
-            <wp:effectExtent l="0" t="0" r="0" b="0"/>
-            <wp:docPr id="623289438" name="Immagine 1" descr="Immagine che contiene testo, Carattere, schermata&#10;&#10;Descrizione generata automaticamente"/>
-            <wp:cNvGraphicFramePr>
-              <a:graphicFrameLocks xmlns:a="http://schemas.openxmlformats.org/drawingml/2006/main" noChangeAspect="1"/>
-            </wp:cNvGraphicFramePr>
-            <a:graphic xmlns:a="http://schemas.openxmlformats.org/drawingml/2006/main">
-              <a:graphicData uri="http://schemas.openxmlformats.org/drawingml/2006/picture">
-                <pic:pic xmlns:pic="http://schemas.openxmlformats.org/drawingml/2006/picture">
-                  <pic:nvPicPr>
-                    <pic:cNvPr id="623289438" name="Immagine 1" descr="Immagine che contiene testo, Carattere, schermata&#10;&#10;Descrizione generata automaticamente"/>
-                    <pic:cNvPicPr/>
-                  </pic:nvPicPr>
-                  <pic:blipFill>
-                    <a:blip r:embed="rId57"/>
-                    <a:stretch>
-                      <a:fillRect/>
-                    </a:stretch>
-                  </pic:blipFill>
-                  <pic:spPr>
-                    <a:xfrm>
-                      <a:off x="0" y="0"/>
-                      <a:ext cx="2172003" cy="1752845"/>
-                    </a:xfrm>
-                    <a:prstGeom prst="rect">
-                      <a:avLst/>
-                    </a:prstGeom>
-                  </pic:spPr>
-                </pic:pic>
-              </a:graphicData>
-            </a:graphic>
-          </wp:inline>
-        </w:drawing>
-      </w:r>
-      <w:r>
-        <w:rPr>
-          <w:rFonts w:ascii="Times New Roman" w:hAnsi="Times New Roman" w:cs="Times New Roman"/>
-          <w:noProof/>
-          <w:sz w:val="24"/>
-          <w:szCs w:val="24"/>
-        </w:rPr>
-        <w:drawing>
-          <wp:inline distT="0" distB="0" distL="0" distR="0" wp14:anchorId="156E4F3C" wp14:editId="43E26E8A">
-            <wp:extent cx="2981741" cy="1276528"/>
-            <wp:effectExtent l="0" t="0" r="9525" b="0"/>
-            <wp:docPr id="2116473834" name="Immagine 1" descr="Immagine che contiene testo, schermata, Carattere, grafica&#10;&#10;Descrizione generata automaticamente"/>
-            <wp:cNvGraphicFramePr>
-              <a:graphicFrameLocks xmlns:a="http://schemas.openxmlformats.org/drawingml/2006/main" noChangeAspect="1"/>
-            </wp:cNvGraphicFramePr>
-            <a:graphic xmlns:a="http://schemas.openxmlformats.org/drawingml/2006/main">
-              <a:graphicData uri="http://schemas.openxmlformats.org/drawingml/2006/picture">
-                <pic:pic xmlns:pic="http://schemas.openxmlformats.org/drawingml/2006/picture">
-                  <pic:nvPicPr>
-                    <pic:cNvPr id="2116473834" name="Immagine 1" descr="Immagine che contiene testo, schermata, Carattere, grafica&#10;&#10;Descrizione generata automaticamente"/>
-                    <pic:cNvPicPr/>
-                  </pic:nvPicPr>
-                  <pic:blipFill>
-                    <a:blip r:embed="rId58"/>
-                    <a:stretch>
-                      <a:fillRect/>
-                    </a:stretch>
-                  </pic:blipFill>
-                  <pic:spPr>
-                    <a:xfrm>
-                      <a:off x="0" y="0"/>
-                      <a:ext cx="2981741" cy="1276528"/>
-                    </a:xfrm>
-                    <a:prstGeom prst="rect">
-                      <a:avLst/>
-                    </a:prstGeom>
-                  </pic:spPr>
-                </pic:pic>
-              </a:graphicData>
-            </a:graphic>
-          </wp:inline>
-        </w:drawing>
-      </w:r>
-    </w:p>
-    <w:p>
-      <w:pPr>
-        <w:rPr>
-          <w:rFonts w:ascii="Times New Roman" w:hAnsi="Times New Roman" w:cs="Times New Roman"/>
-          <w:sz w:val="24"/>
-          <w:szCs w:val="24"/>
-        </w:rPr>
-      </w:pPr>
-      <w:r>
-        <w:rPr>
-          <w:rFonts w:ascii="Times New Roman" w:hAnsi="Times New Roman" w:cs="Times New Roman"/>
-          <w:sz w:val="24"/>
-          <w:szCs w:val="24"/>
-        </w:rPr>
-        <w:t>Come si può notare solo il metodo Gioco (il costruttore) risulta validato.</w:t>
-      </w:r>
-    </w:p>
-    <w:p>
-      <w:pPr>
-        <w:rPr>
-          <w:rFonts w:ascii="Times New Roman" w:hAnsi="Times New Roman" w:cs="Times New Roman"/>
-          <w:sz w:val="24"/>
-          <w:szCs w:val="24"/>
-        </w:rPr>
-      </w:pPr>
-      <w:r>
-        <w:rPr>
-          <w:rFonts w:ascii="Times New Roman" w:hAnsi="Times New Roman" w:cs="Times New Roman"/>
-          <w:sz w:val="24"/>
-          <w:szCs w:val="24"/>
-        </w:rPr>
-        <w:t xml:space="preserve">Analizzando gli altri metodi vengono di seguito riportati alcuni esempi </w:t>
-      </w:r>
-      <w:r>
-        <w:rPr>
-          <w:rFonts w:ascii="Times New Roman" w:hAnsi="Times New Roman" w:cs="Times New Roman"/>
-          <w:sz w:val="24"/>
-          <w:szCs w:val="24"/>
-        </w:rPr>
-        <w:t>riportati nell’output del solver</w:t>
-      </w:r>
-      <w:r>
-        <w:rPr>
-          <w:rFonts w:ascii="Times New Roman" w:hAnsi="Times New Roman" w:cs="Times New Roman"/>
-          <w:sz w:val="24"/>
-          <w:szCs w:val="24"/>
-        </w:rPr>
-        <w:t>:</w:t>
-      </w:r>
-    </w:p>
-    <w:p>
-      <w:pPr>
-        <w:pStyle w:val="Paragrafoelenco"/>
-        <w:numPr>
-          <w:ilvl w:val="0"/>
-          <w:numId w:val="9"/>
-        </w:numPr>
-        <w:rPr>
-          <w:rFonts w:ascii="Times New Roman" w:hAnsi="Times New Roman" w:cs="Times New Roman"/>
-          <w:sz w:val="24"/>
-          <w:szCs w:val="24"/>
-        </w:rPr>
-      </w:pPr>
-      <w:r>
-        <w:rPr>
-          <w:rFonts w:ascii="Times New Roman" w:hAnsi="Times New Roman" w:cs="Times New Roman"/>
-          <w:i/>
-          <w:iCs/>
-          <w:sz w:val="24"/>
-          <w:szCs w:val="24"/>
-        </w:rPr>
-        <w:t>Esempio 1</w:t>
-      </w:r>
-      <w:r>
-        <w:rPr>
-          <w:rFonts w:ascii="Times New Roman" w:hAnsi="Times New Roman" w:cs="Times New Roman"/>
-          <w:sz w:val="24"/>
-          <w:szCs w:val="24"/>
-        </w:rPr>
-        <w:br/>
-      </w:r>
-      <w:r>
-        <w:rPr>
-          <w:rFonts w:ascii="Times New Roman" w:hAnsi="Times New Roman" w:cs="Times New Roman"/>
-          <w:noProof/>
-          <w:sz w:val="24"/>
-          <w:szCs w:val="24"/>
-        </w:rPr>
-        <w:drawing>
-          <wp:inline distT="0" distB="0" distL="0" distR="0" wp14:anchorId="033270B0" wp14:editId="327ECC07">
-            <wp:extent cx="6120130" cy="530225"/>
-            <wp:effectExtent l="0" t="0" r="0" b="3175"/>
-            <wp:docPr id="1170279633" name="Immagine 1"/>
-            <wp:cNvGraphicFramePr>
-              <a:graphicFrameLocks xmlns:a="http://schemas.openxmlformats.org/drawingml/2006/main" noChangeAspect="1"/>
-            </wp:cNvGraphicFramePr>
-            <a:graphic xmlns:a="http://schemas.openxmlformats.org/drawingml/2006/main">
-              <a:graphicData uri="http://schemas.openxmlformats.org/drawingml/2006/picture">
-                <pic:pic xmlns:pic="http://schemas.openxmlformats.org/drawingml/2006/picture">
-                  <pic:nvPicPr>
-                    <pic:cNvPr id="1170279633" name=""/>
-                    <pic:cNvPicPr/>
-                  </pic:nvPicPr>
-                  <pic:blipFill>
-                    <a:blip r:embed="rId59"/>
-                    <a:stretch>
-                      <a:fillRect/>
-                    </a:stretch>
-                  </pic:blipFill>
-                  <pic:spPr>
-                    <a:xfrm>
-                      <a:off x="0" y="0"/>
-                      <a:ext cx="6120130" cy="530225"/>
-                    </a:xfrm>
-                    <a:prstGeom prst="rect">
-                      <a:avLst/>
-                    </a:prstGeom>
-                  </pic:spPr>
-                </pic:pic>
-              </a:graphicData>
-            </a:graphic>
-          </wp:inline>
-        </w:drawing>
-      </w:r>
-      <w:r>
-        <w:rPr>
-          <w:rFonts w:ascii="Times New Roman" w:hAnsi="Times New Roman" w:cs="Times New Roman"/>
-          <w:sz w:val="24"/>
-          <w:szCs w:val="24"/>
-        </w:rPr>
-        <w:br/>
-        <w:t>In questo caso l’errore è relativo al contratto in cui veniva richiesto il valore di vittoria compreso tra -1 ed il numero di giocatori.</w:t>
-      </w:r>
-      <w:r>
-        <w:rPr>
-          <w:rFonts w:ascii="Times New Roman" w:hAnsi="Times New Roman" w:cs="Times New Roman"/>
-          <w:sz w:val="24"/>
-          <w:szCs w:val="24"/>
-        </w:rPr>
-        <w:br/>
-        <w:t>Il solver afferma però che, se vittoria fosse uguale a -2, questo contratto non sarebbe rispettato.</w:t>
-      </w:r>
-    </w:p>
-    <w:p>
-      <w:pPr>
-        <w:pStyle w:val="Paragrafoelenco"/>
-        <w:numPr>
-          <w:ilvl w:val="0"/>
-          <w:numId w:val="9"/>
-        </w:numPr>
-        <w:rPr>
-          <w:rFonts w:ascii="Times New Roman" w:hAnsi="Times New Roman" w:cs="Times New Roman"/>
-          <w:sz w:val="24"/>
-          <w:szCs w:val="24"/>
-        </w:rPr>
-      </w:pPr>
-      <w:r>
-        <w:rPr>
-          <w:rFonts w:ascii="Times New Roman" w:hAnsi="Times New Roman" w:cs="Times New Roman"/>
-          <w:i/>
-          <w:iCs/>
-          <w:sz w:val="24"/>
-          <w:szCs w:val="24"/>
-        </w:rPr>
-        <w:t>Esempio 2</w:t>
-      </w:r>
-      <w:r>
-        <w:rPr>
-          <w:rFonts w:ascii="Times New Roman" w:hAnsi="Times New Roman" w:cs="Times New Roman"/>
-          <w:sz w:val="24"/>
-          <w:szCs w:val="24"/>
-        </w:rPr>
-        <w:br/>
-      </w:r>
-      <w:r>
-        <w:rPr>
-          <w:rFonts w:ascii="Times New Roman" w:hAnsi="Times New Roman" w:cs="Times New Roman"/>
-          <w:noProof/>
-          <w:sz w:val="24"/>
-          <w:szCs w:val="24"/>
-        </w:rPr>
-        <w:drawing>
-          <wp:inline distT="0" distB="0" distL="0" distR="0" wp14:anchorId="67181926" wp14:editId="5DD5F9DD">
-            <wp:extent cx="6120130" cy="558165"/>
-            <wp:effectExtent l="0" t="0" r="0" b="0"/>
-            <wp:docPr id="300013831" name="Immagine 1"/>
-            <wp:cNvGraphicFramePr>
-              <a:graphicFrameLocks xmlns:a="http://schemas.openxmlformats.org/drawingml/2006/main" noChangeAspect="1"/>
-            </wp:cNvGraphicFramePr>
-            <a:graphic xmlns:a="http://schemas.openxmlformats.org/drawingml/2006/main">
-              <a:graphicData uri="http://schemas.openxmlformats.org/drawingml/2006/picture">
-                <pic:pic xmlns:pic="http://schemas.openxmlformats.org/drawingml/2006/picture">
-                  <pic:nvPicPr>
-                    <pic:cNvPr id="300013831" name=""/>
-                    <pic:cNvPicPr/>
-                  </pic:nvPicPr>
-                  <pic:blipFill>
-                    <a:blip r:embed="rId60"/>
-                    <a:stretch>
-                      <a:fillRect/>
-                    </a:stretch>
-                  </pic:blipFill>
-                  <pic:spPr>
-                    <a:xfrm>
-                      <a:off x="0" y="0"/>
-                      <a:ext cx="6120130" cy="558165"/>
-                    </a:xfrm>
-                    <a:prstGeom prst="rect">
-                      <a:avLst/>
-                    </a:prstGeom>
-                  </pic:spPr>
-                </pic:pic>
-              </a:graphicData>
-            </a:graphic>
-          </wp:inline>
-        </w:drawing>
-      </w:r>
-      <w:r>
-        <w:rPr>
-          <w:rFonts w:ascii="Times New Roman" w:hAnsi="Times New Roman" w:cs="Times New Roman"/>
-          <w:sz w:val="24"/>
-          <w:szCs w:val="24"/>
-        </w:rPr>
-        <w:br/>
-        <w:t>In questo caso viene fatto notare come la variabile controllo in caso di overflow viene azzerata se viene sommato uno.</w:t>
-      </w:r>
-      <w:r>
-        <w:rPr>
-          <w:rFonts w:ascii="Times New Roman" w:hAnsi="Times New Roman" w:cs="Times New Roman"/>
-          <w:sz w:val="24"/>
-          <w:szCs w:val="24"/>
-        </w:rPr>
-        <w:br/>
-        <w:t>Questo problema della somma con l’overflow è molto comune.</w:t>
-      </w:r>
-    </w:p>
-    <w:p>
-      <w:pPr>
-        <w:pStyle w:val="Paragrafoelenco"/>
-        <w:numPr>
-          <w:ilvl w:val="0"/>
-          <w:numId w:val="9"/>
-        </w:numPr>
-        <w:rPr>
-          <w:rFonts w:ascii="Times New Roman" w:hAnsi="Times New Roman" w:cs="Times New Roman"/>
-          <w:sz w:val="24"/>
-          <w:szCs w:val="24"/>
-        </w:rPr>
-      </w:pPr>
-      <w:r>
-        <w:rPr>
-          <w:rFonts w:ascii="Times New Roman" w:hAnsi="Times New Roman" w:cs="Times New Roman"/>
-          <w:i/>
-          <w:iCs/>
-          <w:sz w:val="24"/>
-          <w:szCs w:val="24"/>
-        </w:rPr>
-        <w:t>Esempio 3</w:t>
-      </w:r>
-      <w:r>
-        <w:rPr>
-          <w:rFonts w:ascii="Times New Roman" w:hAnsi="Times New Roman" w:cs="Times New Roman"/>
-          <w:sz w:val="24"/>
-          <w:szCs w:val="24"/>
-        </w:rPr>
-        <w:br/>
-      </w:r>
-      <w:r>
-        <w:rPr>
-          <w:rFonts w:ascii="Times New Roman" w:hAnsi="Times New Roman" w:cs="Times New Roman"/>
-          <w:noProof/>
-          <w:sz w:val="24"/>
-          <w:szCs w:val="24"/>
-        </w:rPr>
-        <w:drawing>
-          <wp:inline distT="0" distB="0" distL="0" distR="0" wp14:anchorId="5303804A" wp14:editId="73F03819">
-            <wp:extent cx="6120130" cy="501015"/>
-            <wp:effectExtent l="0" t="0" r="0" b="0"/>
-            <wp:docPr id="203016906" name="Immagine 1"/>
-            <wp:cNvGraphicFramePr>
-              <a:graphicFrameLocks xmlns:a="http://schemas.openxmlformats.org/drawingml/2006/main" noChangeAspect="1"/>
-            </wp:cNvGraphicFramePr>
-            <a:graphic xmlns:a="http://schemas.openxmlformats.org/drawingml/2006/main">
-              <a:graphicData uri="http://schemas.openxmlformats.org/drawingml/2006/picture">
-                <pic:pic xmlns:pic="http://schemas.openxmlformats.org/drawingml/2006/picture">
-                  <pic:nvPicPr>
-                    <pic:cNvPr id="203016906" name=""/>
-                    <pic:cNvPicPr/>
-                  </pic:nvPicPr>
-                  <pic:blipFill>
-                    <a:blip r:embed="rId61"/>
-                    <a:stretch>
-                      <a:fillRect/>
-                    </a:stretch>
-                  </pic:blipFill>
-                  <pic:spPr>
-                    <a:xfrm>
-                      <a:off x="0" y="0"/>
-                      <a:ext cx="6120130" cy="501015"/>
-                    </a:xfrm>
-                    <a:prstGeom prst="rect">
-                      <a:avLst/>
-                    </a:prstGeom>
-                  </pic:spPr>
-                </pic:pic>
-              </a:graphicData>
-            </a:graphic>
-          </wp:inline>
-        </w:drawing>
-      </w:r>
-      <w:r>
-        <w:rPr>
-          <w:rFonts w:ascii="Times New Roman" w:hAnsi="Times New Roman" w:cs="Times New Roman"/>
-          <w:sz w:val="24"/>
-          <w:szCs w:val="24"/>
-        </w:rPr>
-        <w:br/>
-        <w:t>In questo caso invece si può notare come il solver è riuscito a validare un contratto creato.</w:t>
-      </w:r>
-    </w:p>
-    <w:p>
-      <w:pPr>
-        <w:rPr>
-          <w:rFonts w:ascii="Times New Roman" w:hAnsi="Times New Roman" w:cs="Times New Roman"/>
-          <w:sz w:val="24"/>
-          <w:szCs w:val="24"/>
+        <w:tab/>
+      </w:r>
+    </w:p>
+    <w:p>
+      <w:pPr>
+        <w:rPr>
+          <w:rFonts w:ascii="Times New Roman" w:hAnsi="Times New Roman" w:cs="Times New Roman"/>
+          <w:sz w:val="24"/>
+          <w:szCs w:val="24"/>
+          <w:u w:val="single"/>
         </w:rPr>
       </w:pPr>
     </w:p>
     <w:sectPr>
-      <w:headerReference w:type="default" r:id="rId62"/>
+      <w:headerReference w:type="default" r:id="rId66"/>
       <w:pgSz w:w="11906" w:h="16838"/>
       <w:pgMar w:top="1417" w:right="1134" w:bottom="1134" w:left="1134" w:header="708" w:footer="708" w:gutter="0"/>
       <w:cols w:space="708"/>
@@ -8663,6 +9843,119 @@
 <file path=word/numbering.xml><?xml version="1.0" encoding="utf-8"?>
 <w:numbering xmlns:wpc="http://schemas.microsoft.com/office/word/2010/wordprocessingCanvas" xmlns:cx="http://schemas.microsoft.com/office/drawing/2014/chartex" xmlns:cx1="http://schemas.microsoft.com/office/drawing/2015/9/8/chartex" xmlns:cx2="http://schemas.microsoft.com/office/drawing/2015/10/21/chartex" xmlns:cx3="http://schemas.microsoft.com/office/drawing/2016/5/9/chartex" xmlns:cx4="http://schemas.microsoft.com/office/drawing/2016/5/10/chartex" xmlns:cx5="http://schemas.microsoft.com/office/drawing/2016/5/11/chartex" xmlns:cx6="http://schemas.microsoft.com/office/drawing/2016/5/12/chartex" xmlns:cx7="http://schemas.microsoft.com/office/drawing/2016/5/13/chartex" xmlns:cx8="http://schemas.microsoft.com/office/drawing/2016/5/14/chartex" xmlns:mc="http://schemas.openxmlformats.org/markup-compatibility/2006" xmlns:aink="http://schemas.microsoft.com/office/drawing/2016/ink" xmlns:am3d="http://schemas.microsoft.com/office/drawing/2017/model3d" xmlns:o="urn:schemas-microsoft-com:office:office" xmlns:oel="http://schemas.microsoft.com/office/2019/extlst" xmlns:r="http://schemas.openxmlformats.org/officeDocument/2006/relationships" xmlns:m="http://schemas.openxmlformats.org/officeDocument/2006/math" xmlns:v="urn:schemas-microsoft-com:vml" xmlns:wp14="http://schemas.microsoft.com/office/word/2010/wordprocessingDrawing" xmlns:wp="http://schemas.openxmlformats.org/drawingml/2006/wordprocessingDrawing" xmlns:w10="urn:schemas-microsoft-com:office:word" xmlns:w="http://schemas.openxmlformats.org/wordprocessingml/2006/main" xmlns:w14="http://schemas.microsoft.com/office/word/2010/wordml" xmlns:w15="http://schemas.microsoft.com/office/word/2012/wordml" xmlns:w16cex="http://schemas.microsoft.com/office/word/2018/wordml/cex" xmlns:w16cid="http://schemas.microsoft.com/office/word/2016/wordml/cid" xmlns:w16="http://schemas.microsoft.com/office/word/2018/wordml" xmlns:w16sdtdh="http://schemas.microsoft.com/office/word/2020/wordml/sdtdatahash" xmlns:w16se="http://schemas.microsoft.com/office/word/2015/wordml/symex" xmlns:wpg="http://schemas.microsoft.com/office/word/2010/wordprocessingGroup" xmlns:wpi="http://schemas.microsoft.com/office/word/2010/wordprocessingInk" xmlns:wne="http://schemas.microsoft.com/office/word/2006/wordml" xmlns:wps="http://schemas.microsoft.com/office/word/2010/wordprocessingShape" mc:Ignorable="w14 w15 w16se w16cid w16 w16cex w16sdtdh wp14">
   <w:abstractNum w:abstractNumId="0" w15:restartNumberingAfterBreak="0">
+    <w:nsid w:val="02D00B11"/>
+    <w:multiLevelType w:val="hybridMultilevel"/>
+    <w:tmpl w:val="A02C2FB4"/>
+    <w:lvl w:ilvl="0" w:tplc="0410000F">
+      <w:start w:val="1"/>
+      <w:numFmt w:val="decimal"/>
+      <w:lvlText w:val="%1."/>
+      <w:lvlJc w:val="left"/>
+      <w:pPr>
+        <w:ind w:left="720" w:hanging="360"/>
+      </w:pPr>
+      <w:rPr>
+        <w:rFonts w:hint="default"/>
+      </w:rPr>
+    </w:lvl>
+    <w:lvl w:ilvl="1" w:tplc="FFFFFFFF">
+      <w:start w:val="1"/>
+      <w:numFmt w:val="bullet"/>
+      <w:lvlText w:val="o"/>
+      <w:lvlJc w:val="left"/>
+      <w:pPr>
+        <w:ind w:left="1440" w:hanging="360"/>
+      </w:pPr>
+      <w:rPr>
+        <w:rFonts w:ascii="Courier New" w:hAnsi="Courier New" w:cs="Courier New" w:hint="default"/>
+      </w:rPr>
+    </w:lvl>
+    <w:lvl w:ilvl="2" w:tplc="FFFFFFFF" w:tentative="1">
+      <w:start w:val="1"/>
+      <w:numFmt w:val="bullet"/>
+      <w:lvlText w:val=""/>
+      <w:lvlJc w:val="left"/>
+      <w:pPr>
+        <w:ind w:left="2160" w:hanging="360"/>
+      </w:pPr>
+      <w:rPr>
+        <w:rFonts w:ascii="Wingdings" w:hAnsi="Wingdings" w:hint="default"/>
+      </w:rPr>
+    </w:lvl>
+    <w:lvl w:ilvl="3" w:tplc="FFFFFFFF" w:tentative="1">
+      <w:start w:val="1"/>
+      <w:numFmt w:val="bullet"/>
+      <w:lvlText w:val=""/>
+      <w:lvlJc w:val="left"/>
+      <w:pPr>
+        <w:ind w:left="2880" w:hanging="360"/>
+      </w:pPr>
+      <w:rPr>
+        <w:rFonts w:ascii="Symbol" w:hAnsi="Symbol" w:hint="default"/>
+      </w:rPr>
+    </w:lvl>
+    <w:lvl w:ilvl="4" w:tplc="FFFFFFFF" w:tentative="1">
+      <w:start w:val="1"/>
+      <w:numFmt w:val="bullet"/>
+      <w:lvlText w:val="o"/>
+      <w:lvlJc w:val="left"/>
+      <w:pPr>
+        <w:ind w:left="3600" w:hanging="360"/>
+      </w:pPr>
+      <w:rPr>
+        <w:rFonts w:ascii="Courier New" w:hAnsi="Courier New" w:cs="Courier New" w:hint="default"/>
+      </w:rPr>
+    </w:lvl>
+    <w:lvl w:ilvl="5" w:tplc="FFFFFFFF" w:tentative="1">
+      <w:start w:val="1"/>
+      <w:numFmt w:val="bullet"/>
+      <w:lvlText w:val=""/>
+      <w:lvlJc w:val="left"/>
+      <w:pPr>
+        <w:ind w:left="4320" w:hanging="360"/>
+      </w:pPr>
+      <w:rPr>
+        <w:rFonts w:ascii="Wingdings" w:hAnsi="Wingdings" w:hint="default"/>
+      </w:rPr>
+    </w:lvl>
+    <w:lvl w:ilvl="6" w:tplc="FFFFFFFF" w:tentative="1">
+      <w:start w:val="1"/>
+      <w:numFmt w:val="bullet"/>
+      <w:lvlText w:val=""/>
+      <w:lvlJc w:val="left"/>
+      <w:pPr>
+        <w:ind w:left="5040" w:hanging="360"/>
+      </w:pPr>
+      <w:rPr>
+        <w:rFonts w:ascii="Symbol" w:hAnsi="Symbol" w:hint="default"/>
+      </w:rPr>
+    </w:lvl>
+    <w:lvl w:ilvl="7" w:tplc="FFFFFFFF" w:tentative="1">
+      <w:start w:val="1"/>
+      <w:numFmt w:val="bullet"/>
+      <w:lvlText w:val="o"/>
+      <w:lvlJc w:val="left"/>
+      <w:pPr>
+        <w:ind w:left="5760" w:hanging="360"/>
+      </w:pPr>
+      <w:rPr>
+        <w:rFonts w:ascii="Courier New" w:hAnsi="Courier New" w:cs="Courier New" w:hint="default"/>
+      </w:rPr>
+    </w:lvl>
+    <w:lvl w:ilvl="8" w:tplc="FFFFFFFF" w:tentative="1">
+      <w:start w:val="1"/>
+      <w:numFmt w:val="bullet"/>
+      <w:lvlText w:val=""/>
+      <w:lvlJc w:val="left"/>
+      <w:pPr>
+        <w:ind w:left="6480" w:hanging="360"/>
+      </w:pPr>
+      <w:rPr>
+        <w:rFonts w:ascii="Wingdings" w:hAnsi="Wingdings" w:hint="default"/>
+      </w:rPr>
+    </w:lvl>
+  </w:abstractNum>
+  <w:abstractNum w:abstractNumId="1" w15:restartNumberingAfterBreak="0">
     <w:nsid w:val="19DB1698"/>
     <w:multiLevelType w:val="hybridMultilevel"/>
     <w:tmpl w:val="06F4068A"/>
@@ -8775,7 +10068,7 @@
       </w:rPr>
     </w:lvl>
   </w:abstractNum>
-  <w:abstractNum w:abstractNumId="1" w15:restartNumberingAfterBreak="0">
+  <w:abstractNum w:abstractNumId="2" w15:restartNumberingAfterBreak="0">
     <w:nsid w:val="1D58786F"/>
     <w:multiLevelType w:val="hybridMultilevel"/>
     <w:tmpl w:val="174E89BC"/>
@@ -8888,7 +10181,7 @@
       </w:rPr>
     </w:lvl>
   </w:abstractNum>
-  <w:abstractNum w:abstractNumId="2" w15:restartNumberingAfterBreak="0">
+  <w:abstractNum w:abstractNumId="3" w15:restartNumberingAfterBreak="0">
     <w:nsid w:val="35386DB5"/>
     <w:multiLevelType w:val="hybridMultilevel"/>
     <w:tmpl w:val="0C4C034E"/>
@@ -9001,7 +10294,7 @@
       </w:rPr>
     </w:lvl>
   </w:abstractNum>
-  <w:abstractNum w:abstractNumId="3" w15:restartNumberingAfterBreak="0">
+  <w:abstractNum w:abstractNumId="4" w15:restartNumberingAfterBreak="0">
     <w:nsid w:val="4294668F"/>
     <w:multiLevelType w:val="hybridMultilevel"/>
     <w:tmpl w:val="A858EAFE"/>
@@ -9114,7 +10407,7 @@
       </w:rPr>
     </w:lvl>
   </w:abstractNum>
-  <w:abstractNum w:abstractNumId="4" w15:restartNumberingAfterBreak="0">
+  <w:abstractNum w:abstractNumId="5" w15:restartNumberingAfterBreak="0">
     <w:nsid w:val="44F06116"/>
     <w:multiLevelType w:val="hybridMultilevel"/>
     <w:tmpl w:val="9558B5CA"/>
@@ -9227,7 +10520,7 @@
       </w:rPr>
     </w:lvl>
   </w:abstractNum>
-  <w:abstractNum w:abstractNumId="5" w15:restartNumberingAfterBreak="0">
+  <w:abstractNum w:abstractNumId="6" w15:restartNumberingAfterBreak="0">
     <w:nsid w:val="556F489B"/>
     <w:multiLevelType w:val="hybridMultilevel"/>
     <w:tmpl w:val="64663310"/>
@@ -9340,7 +10633,7 @@
       </w:rPr>
     </w:lvl>
   </w:abstractNum>
-  <w:abstractNum w:abstractNumId="6" w15:restartNumberingAfterBreak="0">
+  <w:abstractNum w:abstractNumId="7" w15:restartNumberingAfterBreak="0">
     <w:nsid w:val="642A62F1"/>
     <w:multiLevelType w:val="hybridMultilevel"/>
     <w:tmpl w:val="244250B4"/>
@@ -9453,10 +10746,10 @@
       </w:rPr>
     </w:lvl>
   </w:abstractNum>
-  <w:abstractNum w:abstractNumId="7" w15:restartNumberingAfterBreak="0">
+  <w:abstractNum w:abstractNumId="8" w15:restartNumberingAfterBreak="0">
     <w:nsid w:val="68DF01F2"/>
     <w:multiLevelType w:val="hybridMultilevel"/>
-    <w:tmpl w:val="51B26E30"/>
+    <w:tmpl w:val="C96247E2"/>
     <w:lvl w:ilvl="0" w:tplc="04100001">
       <w:start w:val="1"/>
       <w:numFmt w:val="bullet"/>
@@ -9566,7 +10859,7 @@
       </w:rPr>
     </w:lvl>
   </w:abstractNum>
-  <w:abstractNum w:abstractNumId="8" w15:restartNumberingAfterBreak="0">
+  <w:abstractNum w:abstractNumId="9" w15:restartNumberingAfterBreak="0">
     <w:nsid w:val="77F0171A"/>
     <w:multiLevelType w:val="hybridMultilevel"/>
     <w:tmpl w:val="EECA4AE2"/>
@@ -9680,31 +10973,34 @@
     </w:lvl>
   </w:abstractNum>
   <w:num w:numId="1" w16cid:durableId="675613758">
+    <w:abstractNumId w:val="6"/>
+  </w:num>
+  <w:num w:numId="2" w16cid:durableId="1517841593">
     <w:abstractNumId w:val="5"/>
   </w:num>
-  <w:num w:numId="2" w16cid:durableId="1517841593">
+  <w:num w:numId="3" w16cid:durableId="1762675665">
+    <w:abstractNumId w:val="8"/>
+  </w:num>
+  <w:num w:numId="4" w16cid:durableId="799155234">
+    <w:abstractNumId w:val="7"/>
+  </w:num>
+  <w:num w:numId="5" w16cid:durableId="750852518">
+    <w:abstractNumId w:val="2"/>
+  </w:num>
+  <w:num w:numId="6" w16cid:durableId="2027902109">
     <w:abstractNumId w:val="4"/>
   </w:num>
-  <w:num w:numId="3" w16cid:durableId="1762675665">
-    <w:abstractNumId w:val="7"/>
-  </w:num>
-  <w:num w:numId="4" w16cid:durableId="799155234">
-    <w:abstractNumId w:val="6"/>
-  </w:num>
-  <w:num w:numId="5" w16cid:durableId="750852518">
+  <w:num w:numId="7" w16cid:durableId="753867554">
     <w:abstractNumId w:val="1"/>
   </w:num>
-  <w:num w:numId="6" w16cid:durableId="2027902109">
+  <w:num w:numId="8" w16cid:durableId="323435594">
     <w:abstractNumId w:val="3"/>
   </w:num>
-  <w:num w:numId="7" w16cid:durableId="753867554">
+  <w:num w:numId="9" w16cid:durableId="146364561">
+    <w:abstractNumId w:val="9"/>
+  </w:num>
+  <w:num w:numId="10" w16cid:durableId="954598128">
     <w:abstractNumId w:val="0"/>
-  </w:num>
-  <w:num w:numId="8" w16cid:durableId="323435594">
-    <w:abstractNumId w:val="2"/>
-  </w:num>
-  <w:num w:numId="9" w16cid:durableId="146364561">
-    <w:abstractNumId w:val="8"/>
   </w:num>
 </w:numbering>
 </file>

--- a/Documentazione_Progetto_Testing.docx
+++ b/Documentazione_Progetto_Testing.docx
@@ -1055,7 +1055,27 @@
           <w:sz w:val="24"/>
           <w:szCs w:val="24"/>
         </w:rPr>
-        <w:t>: Un'unica giocata formata da 3 pescate dove alla fine l’utente vince. Ad ogni pescata viene controllato il valore della mano dell’utente e del PC ed infin</w:t>
+        <w:t xml:space="preserve">: Un'unica giocata formata da </w:t>
+      </w:r>
+      <w:proofErr w:type="gramStart"/>
+      <w:r>
+        <w:rPr>
+          <w:rFonts w:ascii="Times New Roman" w:hAnsi="Times New Roman" w:cs="Times New Roman"/>
+          <w:bCs/>
+          <w:sz w:val="24"/>
+          <w:szCs w:val="24"/>
+        </w:rPr>
+        <w:t>3</w:t>
+      </w:r>
+      <w:proofErr w:type="gramEnd"/>
+      <w:r>
+        <w:rPr>
+          <w:rFonts w:ascii="Times New Roman" w:hAnsi="Times New Roman" w:cs="Times New Roman"/>
+          <w:bCs/>
+          <w:sz w:val="24"/>
+          <w:szCs w:val="24"/>
+        </w:rPr>
+        <w:t xml:space="preserve"> pescate dove alla fine l’utente vince. Ad ogni pescata viene controllato il valore della mano dell’utente e del PC ed infin</w:t>
       </w:r>
       <w:r>
         <w:rPr>
@@ -2894,6 +2914,7 @@
         <w:rPr>
           <w:rFonts w:ascii="Times New Roman" w:hAnsi="Times New Roman" w:cs="Times New Roman"/>
           <w:bCs/>
+          <w:noProof/>
           <w:sz w:val="24"/>
           <w:szCs w:val="24"/>
         </w:rPr>
@@ -2953,6 +2974,7 @@
         <w:rPr>
           <w:rFonts w:ascii="Times New Roman" w:hAnsi="Times New Roman" w:cs="Times New Roman"/>
           <w:bCs/>
+          <w:noProof/>
           <w:sz w:val="24"/>
           <w:szCs w:val="24"/>
         </w:rPr>
@@ -3156,6 +3178,7 @@
         <w:rPr>
           <w:rFonts w:ascii="Times New Roman" w:hAnsi="Times New Roman" w:cs="Times New Roman"/>
           <w:bCs/>
+          <w:noProof/>
           <w:sz w:val="24"/>
           <w:szCs w:val="24"/>
         </w:rPr>
@@ -3213,6 +3236,7 @@
         <w:rPr>
           <w:rFonts w:ascii="Times New Roman" w:hAnsi="Times New Roman" w:cs="Times New Roman"/>
           <w:bCs/>
+          <w:noProof/>
           <w:sz w:val="24"/>
           <w:szCs w:val="24"/>
         </w:rPr>
@@ -3495,6 +3519,7 @@
         <w:rPr>
           <w:rFonts w:ascii="Times New Roman" w:hAnsi="Times New Roman" w:cs="Times New Roman"/>
           <w:bCs/>
+          <w:noProof/>
           <w:sz w:val="24"/>
           <w:szCs w:val="24"/>
         </w:rPr>
@@ -3895,6 +3920,7 @@
           <w:szCs w:val="24"/>
         </w:rPr>
       </w:pPr>
+      <w:proofErr w:type="gramStart"/>
       <w:r>
         <w:rPr>
           <w:rFonts w:ascii="Times New Roman" w:hAnsi="Times New Roman" w:cs="Times New Roman"/>
@@ -3911,7 +3937,17 @@
           <w:sz w:val="24"/>
           <w:szCs w:val="24"/>
         </w:rPr>
-        <w:t>[] -&gt; Vettore dove ad ogni giocatore è assegnato il valore delle carte che ha in mano;</w:t>
+        <w:t>[</w:t>
+      </w:r>
+      <w:proofErr w:type="gramEnd"/>
+      <w:r>
+        <w:rPr>
+          <w:rFonts w:ascii="Times New Roman" w:hAnsi="Times New Roman" w:cs="Times New Roman"/>
+          <w:bCs/>
+          <w:sz w:val="24"/>
+          <w:szCs w:val="24"/>
+        </w:rPr>
+        <w:t>] -&gt; Vettore dove ad ogni giocatore è assegnato il valore delle carte che ha in mano;</w:t>
       </w:r>
     </w:p>
     <w:p>
@@ -3928,14 +3964,25 @@
           <w:szCs w:val="24"/>
         </w:rPr>
       </w:pPr>
-      <w:r>
-        <w:rPr>
-          <w:rFonts w:ascii="Times New Roman" w:hAnsi="Times New Roman" w:cs="Times New Roman"/>
-          <w:bCs/>
-          <w:sz w:val="24"/>
-          <w:szCs w:val="24"/>
-        </w:rPr>
-        <w:t>Vincitori[] -&gt; Vettore che indica lo stato dei giocatori (-1=Ha perso, 0=Può giocare, 1=Ha vinto);</w:t>
+      <w:proofErr w:type="gramStart"/>
+      <w:r>
+        <w:rPr>
+          <w:rFonts w:ascii="Times New Roman" w:hAnsi="Times New Roman" w:cs="Times New Roman"/>
+          <w:bCs/>
+          <w:sz w:val="24"/>
+          <w:szCs w:val="24"/>
+        </w:rPr>
+        <w:t>Vincitori[</w:t>
+      </w:r>
+      <w:proofErr w:type="gramEnd"/>
+      <w:r>
+        <w:rPr>
+          <w:rFonts w:ascii="Times New Roman" w:hAnsi="Times New Roman" w:cs="Times New Roman"/>
+          <w:bCs/>
+          <w:sz w:val="24"/>
+          <w:szCs w:val="24"/>
+        </w:rPr>
+        <w:t>] -&gt; Vettore che indica lo stato dei giocatori (-1=Ha perso, 0=Può giocare, 1=Ha vinto);</w:t>
       </w:r>
     </w:p>
     <w:p>
@@ -4244,7 +4291,27 @@
           <w:sz w:val="24"/>
           <w:szCs w:val="24"/>
         </w:rPr>
-        <w:t>Durante il gioco sono gestite tutte le casistiche particolare come per esempio la vincita di più giocatori (se entrambi sono arrivati a otto) oppure la perdita di tutti i giocatori (hanno tutti superato l’otto)</w:t>
+        <w:t xml:space="preserve">Durante il gioco sono gestite tutte le casistiche particolare </w:t>
+      </w:r>
+      <w:proofErr w:type="gramStart"/>
+      <w:r>
+        <w:rPr>
+          <w:rFonts w:ascii="Times New Roman" w:hAnsi="Times New Roman" w:cs="Times New Roman"/>
+          <w:bCs/>
+          <w:sz w:val="24"/>
+          <w:szCs w:val="24"/>
+        </w:rPr>
+        <w:t>come per esempio</w:t>
+      </w:r>
+      <w:proofErr w:type="gramEnd"/>
+      <w:r>
+        <w:rPr>
+          <w:rFonts w:ascii="Times New Roman" w:hAnsi="Times New Roman" w:cs="Times New Roman"/>
+          <w:bCs/>
+          <w:sz w:val="24"/>
+          <w:szCs w:val="24"/>
+        </w:rPr>
+        <w:t xml:space="preserve"> la vincita di più giocatori (se entrambi sono arrivati a otto) oppure la perdita di tutti i giocatori (hanno tutti superato l’otto)</w:t>
       </w:r>
       <w:r>
         <w:rPr>
@@ -5025,7 +5092,25 @@
           <w:sz w:val="24"/>
           <w:szCs w:val="24"/>
         </w:rPr>
-        <w:t>Pescate=[5,3,5]</w:t>
+        <w:t>Pescate</w:t>
+      </w:r>
+      <w:proofErr w:type="gramStart"/>
+      <w:r>
+        <w:rPr>
+          <w:rFonts w:ascii="Times New Roman" w:hAnsi="Times New Roman" w:cs="Times New Roman"/>
+          <w:sz w:val="24"/>
+          <w:szCs w:val="24"/>
+        </w:rPr>
+        <w:t>=[</w:t>
+      </w:r>
+      <w:proofErr w:type="gramEnd"/>
+      <w:r>
+        <w:rPr>
+          <w:rFonts w:ascii="Times New Roman" w:hAnsi="Times New Roman" w:cs="Times New Roman"/>
+          <w:sz w:val="24"/>
+          <w:szCs w:val="24"/>
+        </w:rPr>
+        <w:t>5,3,5]</w:t>
       </w:r>
       <w:r>
         <w:rPr>
@@ -5100,7 +5185,25 @@
           <w:szCs w:val="24"/>
         </w:rPr>
         <w:br/>
-        <w:t>Implementazione: Pescate=[1,1,</w:t>
+        <w:t>Implementazione: Pescate</w:t>
+      </w:r>
+      <w:proofErr w:type="gramStart"/>
+      <w:r>
+        <w:rPr>
+          <w:rFonts w:ascii="Times New Roman" w:hAnsi="Times New Roman" w:cs="Times New Roman"/>
+          <w:sz w:val="24"/>
+          <w:szCs w:val="24"/>
+        </w:rPr>
+        <w:t>=[</w:t>
+      </w:r>
+      <w:proofErr w:type="gramEnd"/>
+      <w:r>
+        <w:rPr>
+          <w:rFonts w:ascii="Times New Roman" w:hAnsi="Times New Roman" w:cs="Times New Roman"/>
+          <w:sz w:val="24"/>
+          <w:szCs w:val="24"/>
+        </w:rPr>
+        <w:t>1,1,</w:t>
       </w:r>
       <w:r>
         <w:rPr>
@@ -5427,7 +5530,25 @@
           <w:szCs w:val="24"/>
         </w:rPr>
         <w:br/>
-        <w:t>Implementazione: Pescate=[1,1,</w:t>
+        <w:t>Implementazione: Pescate</w:t>
+      </w:r>
+      <w:proofErr w:type="gramStart"/>
+      <w:r>
+        <w:rPr>
+          <w:rFonts w:ascii="Times New Roman" w:hAnsi="Times New Roman" w:cs="Times New Roman"/>
+          <w:sz w:val="24"/>
+          <w:szCs w:val="24"/>
+        </w:rPr>
+        <w:t>=[</w:t>
+      </w:r>
+      <w:proofErr w:type="gramEnd"/>
+      <w:r>
+        <w:rPr>
+          <w:rFonts w:ascii="Times New Roman" w:hAnsi="Times New Roman" w:cs="Times New Roman"/>
+          <w:sz w:val="24"/>
+          <w:szCs w:val="24"/>
+        </w:rPr>
+        <w:t>1,1,</w:t>
       </w:r>
       <w:r>
         <w:rPr>
@@ -8856,23 +8977,7 @@
           <w:szCs w:val="24"/>
         </w:rPr>
         <w:br/>
-        <w:t xml:space="preserve">In questo caso invece si può notare come il solver </w:t>
-      </w:r>
-      <w:r>
-        <w:rPr>
-          <w:rFonts w:ascii="Times New Roman" w:hAnsi="Times New Roman" w:cs="Times New Roman"/>
-          <w:sz w:val="24"/>
-          <w:szCs w:val="24"/>
-        </w:rPr>
-        <w:t>sia</w:t>
-      </w:r>
-      <w:r>
-        <w:rPr>
-          <w:rFonts w:ascii="Times New Roman" w:hAnsi="Times New Roman" w:cs="Times New Roman"/>
-          <w:sz w:val="24"/>
-          <w:szCs w:val="24"/>
-        </w:rPr>
-        <w:t xml:space="preserve"> riuscito a validare un contratto creato.</w:t>
+        <w:t>In questo caso invece si può notare come il solver sia riuscito a validare un contratto creato.</w:t>
       </w:r>
     </w:p>
     <w:p>
@@ -9000,11 +9105,2335 @@
     <w:p>
       <w:pPr>
         <w:rPr>
-          <w:rFonts w:ascii="Times New Roman" w:hAnsi="Times New Roman" w:cs="Times New Roman"/>
-          <w:sz w:val="24"/>
-          <w:szCs w:val="24"/>
-        </w:rPr>
-      </w:pPr>
+          <w:rFonts w:ascii="Times New Roman" w:eastAsiaTheme="minorEastAsia" w:hAnsi="Times New Roman"/>
+          <w:b/>
+          <w:color w:val="000000" w:themeColor="text1"/>
+          <w:spacing w:val="15"/>
+          <w:kern w:val="0"/>
+          <w:sz w:val="28"/>
+          <w:szCs w:val="28"/>
+          <w14:ligatures w14:val="none"/>
+        </w:rPr>
+      </w:pPr>
+      <w:r>
+        <w:rPr>
+          <w:rFonts w:ascii="Times New Roman" w:eastAsiaTheme="minorEastAsia" w:hAnsi="Times New Roman"/>
+          <w:b/>
+          <w:color w:val="000000" w:themeColor="text1"/>
+          <w:spacing w:val="15"/>
+          <w:kern w:val="0"/>
+          <w:sz w:val="28"/>
+          <w:szCs w:val="28"/>
+          <w14:ligatures w14:val="none"/>
+        </w:rPr>
+        <w:t xml:space="preserve">Code </w:t>
+      </w:r>
+      <w:proofErr w:type="spellStart"/>
+      <w:r>
+        <w:rPr>
+          <w:rFonts w:ascii="Times New Roman" w:eastAsiaTheme="minorEastAsia" w:hAnsi="Times New Roman"/>
+          <w:b/>
+          <w:color w:val="000000" w:themeColor="text1"/>
+          <w:spacing w:val="15"/>
+          <w:kern w:val="0"/>
+          <w:sz w:val="28"/>
+          <w:szCs w:val="28"/>
+          <w14:ligatures w14:val="none"/>
+        </w:rPr>
+        <w:t>Inspection</w:t>
+      </w:r>
+      <w:proofErr w:type="spellEnd"/>
+    </w:p>
+    <w:p>
+      <w:pPr>
+        <w:rPr>
+          <w:rFonts w:ascii="Times New Roman" w:hAnsi="Times New Roman" w:cs="Times New Roman"/>
+          <w:sz w:val="24"/>
+          <w:szCs w:val="24"/>
+        </w:rPr>
+      </w:pPr>
+      <w:r>
+        <w:rPr>
+          <w:rFonts w:ascii="Times New Roman" w:hAnsi="Times New Roman" w:cs="Times New Roman"/>
+          <w:sz w:val="24"/>
+          <w:szCs w:val="24"/>
+        </w:rPr>
+        <w:t>Per quanto riguarda l’ispezione del codice Java implementato, è stata seguita la seguente checklist</w:t>
+      </w:r>
+    </w:p>
+    <w:p>
+      <w:pPr>
+        <w:pStyle w:val="Paragrafoelenco"/>
+        <w:numPr>
+          <w:ilvl w:val="0"/>
+          <w:numId w:val="11"/>
+        </w:numPr>
+        <w:rPr>
+          <w:rFonts w:ascii="Times New Roman" w:hAnsi="Times New Roman" w:cs="Times New Roman"/>
+          <w:sz w:val="24"/>
+          <w:szCs w:val="24"/>
+        </w:rPr>
+      </w:pPr>
+      <w:r>
+        <w:rPr>
+          <w:rFonts w:ascii="Times New Roman" w:hAnsi="Times New Roman" w:cs="Times New Roman"/>
+          <w:sz w:val="24"/>
+          <w:szCs w:val="24"/>
+        </w:rPr>
+        <w:t xml:space="preserve">Specification / Design </w:t>
+      </w:r>
+    </w:p>
+    <w:p>
+      <w:pPr>
+        <w:pStyle w:val="Paragrafoelenco"/>
+        <w:rPr>
+          <w:rFonts w:ascii="Times New Roman" w:hAnsi="Times New Roman" w:cs="Times New Roman"/>
+          <w:sz w:val="24"/>
+          <w:szCs w:val="24"/>
+          <w:lang w:val="en-GB"/>
+        </w:rPr>
+      </w:pPr>
+      <w:r>
+        <w:rPr>
+          <w:rFonts w:ascii="Times New Roman" w:hAnsi="Times New Roman" w:cs="Times New Roman"/>
+          <w:sz w:val="24"/>
+          <w:szCs w:val="24"/>
+          <w:lang w:val="en-GB"/>
+        </w:rPr>
+        <w:t>[</w:t>
+      </w:r>
+      <w:r>
+        <w:rPr>
+          <w:rFonts w:ascii="Times New Roman" w:hAnsi="Times New Roman" w:cs="Times New Roman"/>
+          <w:sz w:val="24"/>
+          <w:szCs w:val="24"/>
+        </w:rPr>
+        <w:sym w:font="Wingdings" w:char="F0FC"/>
+      </w:r>
+      <w:r>
+        <w:rPr>
+          <w:rFonts w:ascii="Times New Roman" w:hAnsi="Times New Roman" w:cs="Times New Roman"/>
+          <w:sz w:val="24"/>
+          <w:szCs w:val="24"/>
+          <w:lang w:val="en-GB"/>
+        </w:rPr>
+        <w:t xml:space="preserve">] Is the functionality described in the specification fully implemented by the code? </w:t>
+      </w:r>
+    </w:p>
+    <w:p>
+      <w:pPr>
+        <w:pStyle w:val="Paragrafoelenco"/>
+        <w:rPr>
+          <w:rFonts w:ascii="Times New Roman" w:hAnsi="Times New Roman" w:cs="Times New Roman"/>
+          <w:sz w:val="24"/>
+          <w:szCs w:val="24"/>
+          <w:lang w:val="en-GB"/>
+        </w:rPr>
+      </w:pPr>
+      <w:r>
+        <w:rPr>
+          <w:rFonts w:ascii="Times New Roman" w:hAnsi="Times New Roman" w:cs="Times New Roman"/>
+          <w:sz w:val="24"/>
+          <w:szCs w:val="24"/>
+          <w:lang w:val="en-GB"/>
+        </w:rPr>
+        <w:t>[</w:t>
+      </w:r>
+      <w:r>
+        <w:rPr>
+          <w:rFonts w:ascii="Times New Roman" w:hAnsi="Times New Roman" w:cs="Times New Roman"/>
+          <w:sz w:val="24"/>
+          <w:szCs w:val="24"/>
+        </w:rPr>
+        <w:sym w:font="Wingdings" w:char="F0FC"/>
+      </w:r>
+      <w:r>
+        <w:rPr>
+          <w:rFonts w:ascii="Times New Roman" w:hAnsi="Times New Roman" w:cs="Times New Roman"/>
+          <w:sz w:val="24"/>
+          <w:szCs w:val="24"/>
+          <w:lang w:val="en-GB"/>
+        </w:rPr>
+        <w:t xml:space="preserve">] Is there any excess functionality in the code but not described in the specification? </w:t>
+      </w:r>
+    </w:p>
+    <w:p>
+      <w:pPr>
+        <w:pStyle w:val="Paragrafoelenco"/>
+        <w:numPr>
+          <w:ilvl w:val="0"/>
+          <w:numId w:val="11"/>
+        </w:numPr>
+        <w:rPr>
+          <w:rFonts w:ascii="Times New Roman" w:hAnsi="Times New Roman" w:cs="Times New Roman"/>
+          <w:sz w:val="24"/>
+          <w:szCs w:val="24"/>
+        </w:rPr>
+      </w:pPr>
+      <w:proofErr w:type="spellStart"/>
+      <w:r>
+        <w:rPr>
+          <w:rFonts w:ascii="Times New Roman" w:hAnsi="Times New Roman" w:cs="Times New Roman"/>
+          <w:sz w:val="24"/>
+          <w:szCs w:val="24"/>
+        </w:rPr>
+        <w:t>Initialization</w:t>
+      </w:r>
+      <w:proofErr w:type="spellEnd"/>
+      <w:r>
+        <w:rPr>
+          <w:rFonts w:ascii="Times New Roman" w:hAnsi="Times New Roman" w:cs="Times New Roman"/>
+          <w:sz w:val="24"/>
+          <w:szCs w:val="24"/>
+        </w:rPr>
+        <w:t xml:space="preserve"> and </w:t>
+      </w:r>
+      <w:proofErr w:type="spellStart"/>
+      <w:r>
+        <w:rPr>
+          <w:rFonts w:ascii="Times New Roman" w:hAnsi="Times New Roman" w:cs="Times New Roman"/>
+          <w:sz w:val="24"/>
+          <w:szCs w:val="24"/>
+        </w:rPr>
+        <w:t>Declarations</w:t>
+      </w:r>
+      <w:proofErr w:type="spellEnd"/>
+      <w:r>
+        <w:rPr>
+          <w:rFonts w:ascii="Times New Roman" w:hAnsi="Times New Roman" w:cs="Times New Roman"/>
+          <w:sz w:val="24"/>
+          <w:szCs w:val="24"/>
+        </w:rPr>
+        <w:t xml:space="preserve"> </w:t>
+      </w:r>
+    </w:p>
+    <w:p>
+      <w:pPr>
+        <w:pStyle w:val="Paragrafoelenco"/>
+        <w:rPr>
+          <w:rFonts w:ascii="Times New Roman" w:hAnsi="Times New Roman" w:cs="Times New Roman"/>
+          <w:sz w:val="24"/>
+          <w:szCs w:val="24"/>
+          <w:lang w:val="en-GB"/>
+        </w:rPr>
+      </w:pPr>
+      <w:r>
+        <w:rPr>
+          <w:rFonts w:ascii="Times New Roman" w:hAnsi="Times New Roman" w:cs="Times New Roman"/>
+          <w:sz w:val="24"/>
+          <w:szCs w:val="24"/>
+          <w:lang w:val="en-GB"/>
+        </w:rPr>
+        <w:t>[</w:t>
+      </w:r>
+      <w:r>
+        <w:rPr>
+          <w:rFonts w:ascii="Times New Roman" w:hAnsi="Times New Roman" w:cs="Times New Roman"/>
+          <w:sz w:val="24"/>
+          <w:szCs w:val="24"/>
+        </w:rPr>
+        <w:sym w:font="Wingdings" w:char="F0FC"/>
+      </w:r>
+      <w:r>
+        <w:rPr>
+          <w:rFonts w:ascii="Times New Roman" w:hAnsi="Times New Roman" w:cs="Times New Roman"/>
+          <w:sz w:val="24"/>
+          <w:szCs w:val="24"/>
+          <w:lang w:val="en-GB"/>
+        </w:rPr>
+        <w:t xml:space="preserve">] Are all local and global variables initialized before use? </w:t>
+      </w:r>
+    </w:p>
+    <w:p>
+      <w:pPr>
+        <w:pStyle w:val="Paragrafoelenco"/>
+        <w:rPr>
+          <w:rFonts w:ascii="Times New Roman" w:hAnsi="Times New Roman" w:cs="Times New Roman"/>
+          <w:sz w:val="24"/>
+          <w:szCs w:val="24"/>
+          <w:lang w:val="en-GB"/>
+        </w:rPr>
+      </w:pPr>
+      <w:r>
+        <w:rPr>
+          <w:rFonts w:ascii="Times New Roman" w:hAnsi="Times New Roman" w:cs="Times New Roman"/>
+          <w:sz w:val="24"/>
+          <w:szCs w:val="24"/>
+          <w:lang w:val="en-GB"/>
+        </w:rPr>
+        <w:t>[</w:t>
+      </w:r>
+      <w:r>
+        <w:rPr>
+          <w:rFonts w:ascii="Times New Roman" w:hAnsi="Times New Roman" w:cs="Times New Roman"/>
+          <w:sz w:val="24"/>
+          <w:szCs w:val="24"/>
+        </w:rPr>
+        <w:sym w:font="Wingdings" w:char="F0FC"/>
+      </w:r>
+      <w:r>
+        <w:rPr>
+          <w:rFonts w:ascii="Times New Roman" w:hAnsi="Times New Roman" w:cs="Times New Roman"/>
+          <w:sz w:val="24"/>
+          <w:szCs w:val="24"/>
+          <w:lang w:val="en-GB"/>
+        </w:rPr>
+        <w:t xml:space="preserve">] Are variables and class members of the correct type and appropriate </w:t>
+      </w:r>
+      <w:proofErr w:type="gramStart"/>
+      <w:r>
+        <w:rPr>
+          <w:rFonts w:ascii="Times New Roman" w:hAnsi="Times New Roman" w:cs="Times New Roman"/>
+          <w:sz w:val="24"/>
+          <w:szCs w:val="24"/>
+          <w:lang w:val="en-GB"/>
+        </w:rPr>
+        <w:t>mode</w:t>
+      </w:r>
+      <w:proofErr w:type="gramEnd"/>
+      <w:r>
+        <w:rPr>
+          <w:rFonts w:ascii="Times New Roman" w:hAnsi="Times New Roman" w:cs="Times New Roman"/>
+          <w:sz w:val="24"/>
+          <w:szCs w:val="24"/>
+          <w:lang w:val="en-GB"/>
+        </w:rPr>
+        <w:t xml:space="preserve"> </w:t>
+      </w:r>
+    </w:p>
+    <w:p>
+      <w:pPr>
+        <w:pStyle w:val="Paragrafoelenco"/>
+        <w:rPr>
+          <w:rFonts w:ascii="Times New Roman" w:hAnsi="Times New Roman" w:cs="Times New Roman"/>
+          <w:sz w:val="24"/>
+          <w:szCs w:val="24"/>
+          <w:lang w:val="en-GB"/>
+        </w:rPr>
+      </w:pPr>
+      <w:r>
+        <w:rPr>
+          <w:rFonts w:ascii="Times New Roman" w:hAnsi="Times New Roman" w:cs="Times New Roman"/>
+          <w:sz w:val="24"/>
+          <w:szCs w:val="24"/>
+          <w:lang w:val="en-GB"/>
+        </w:rPr>
+        <w:t>[</w:t>
+      </w:r>
+      <w:r>
+        <w:rPr>
+          <w:rFonts w:ascii="Times New Roman" w:hAnsi="Times New Roman" w:cs="Times New Roman"/>
+          <w:sz w:val="24"/>
+          <w:szCs w:val="24"/>
+        </w:rPr>
+        <w:sym w:font="Wingdings" w:char="F0FC"/>
+      </w:r>
+      <w:r>
+        <w:rPr>
+          <w:rFonts w:ascii="Times New Roman" w:hAnsi="Times New Roman" w:cs="Times New Roman"/>
+          <w:sz w:val="24"/>
+          <w:szCs w:val="24"/>
+          <w:lang w:val="en-GB"/>
+        </w:rPr>
+        <w:t xml:space="preserve">] Are variables declared in the proper scope? </w:t>
+      </w:r>
+    </w:p>
+    <w:p>
+      <w:pPr>
+        <w:pStyle w:val="Paragrafoelenco"/>
+        <w:rPr>
+          <w:rFonts w:ascii="Times New Roman" w:hAnsi="Times New Roman" w:cs="Times New Roman"/>
+          <w:sz w:val="24"/>
+          <w:szCs w:val="24"/>
+          <w:lang w:val="en-GB"/>
+        </w:rPr>
+      </w:pPr>
+      <w:r>
+        <w:rPr>
+          <w:rFonts w:ascii="Times New Roman" w:hAnsi="Times New Roman" w:cs="Times New Roman"/>
+          <w:sz w:val="24"/>
+          <w:szCs w:val="24"/>
+          <w:lang w:val="en-GB"/>
+        </w:rPr>
+        <w:t>[</w:t>
+      </w:r>
+      <w:r>
+        <w:rPr>
+          <w:rFonts w:ascii="Times New Roman" w:hAnsi="Times New Roman" w:cs="Times New Roman"/>
+          <w:sz w:val="24"/>
+          <w:szCs w:val="24"/>
+        </w:rPr>
+        <w:sym w:font="Wingdings" w:char="F0FC"/>
+      </w:r>
+      <w:r>
+        <w:rPr>
+          <w:rFonts w:ascii="Times New Roman" w:hAnsi="Times New Roman" w:cs="Times New Roman"/>
+          <w:sz w:val="24"/>
+          <w:szCs w:val="24"/>
+          <w:lang w:val="en-GB"/>
+        </w:rPr>
+        <w:t xml:space="preserve">] Is a constructor called when a new object is desired? </w:t>
+      </w:r>
+    </w:p>
+    <w:p>
+      <w:pPr>
+        <w:pStyle w:val="Paragrafoelenco"/>
+        <w:rPr>
+          <w:rFonts w:ascii="Times New Roman" w:hAnsi="Times New Roman" w:cs="Times New Roman"/>
+          <w:sz w:val="24"/>
+          <w:szCs w:val="24"/>
+          <w:lang w:val="en-GB"/>
+        </w:rPr>
+      </w:pPr>
+      <w:r>
+        <w:rPr>
+          <w:rFonts w:ascii="Times New Roman" w:hAnsi="Times New Roman" w:cs="Times New Roman"/>
+          <w:sz w:val="24"/>
+          <w:szCs w:val="24"/>
+          <w:lang w:val="en-GB"/>
+        </w:rPr>
+        <w:t>[</w:t>
+      </w:r>
+      <w:r>
+        <w:rPr>
+          <w:rFonts w:ascii="Times New Roman" w:hAnsi="Times New Roman" w:cs="Times New Roman"/>
+          <w:sz w:val="24"/>
+          <w:szCs w:val="24"/>
+        </w:rPr>
+        <w:sym w:font="Wingdings" w:char="F0FC"/>
+      </w:r>
+      <w:r>
+        <w:rPr>
+          <w:rFonts w:ascii="Times New Roman" w:hAnsi="Times New Roman" w:cs="Times New Roman"/>
+          <w:sz w:val="24"/>
+          <w:szCs w:val="24"/>
+          <w:lang w:val="en-GB"/>
+        </w:rPr>
+        <w:t xml:space="preserve">] Are all needed import statements included? </w:t>
+      </w:r>
+    </w:p>
+    <w:p>
+      <w:pPr>
+        <w:pStyle w:val="Paragrafoelenco"/>
+        <w:numPr>
+          <w:ilvl w:val="0"/>
+          <w:numId w:val="11"/>
+        </w:numPr>
+        <w:rPr>
+          <w:rFonts w:ascii="Times New Roman" w:hAnsi="Times New Roman" w:cs="Times New Roman"/>
+          <w:sz w:val="24"/>
+          <w:szCs w:val="24"/>
+        </w:rPr>
+      </w:pPr>
+      <w:r>
+        <w:rPr>
+          <w:rFonts w:ascii="Times New Roman" w:hAnsi="Times New Roman" w:cs="Times New Roman"/>
+          <w:sz w:val="24"/>
+          <w:szCs w:val="24"/>
+        </w:rPr>
+        <w:t xml:space="preserve">Method Calls </w:t>
+      </w:r>
+    </w:p>
+    <w:p>
+      <w:pPr>
+        <w:pStyle w:val="Paragrafoelenco"/>
+        <w:rPr>
+          <w:rFonts w:ascii="Times New Roman" w:hAnsi="Times New Roman" w:cs="Times New Roman"/>
+          <w:sz w:val="24"/>
+          <w:szCs w:val="24"/>
+          <w:lang w:val="en-GB"/>
+        </w:rPr>
+      </w:pPr>
+      <w:r>
+        <w:rPr>
+          <w:rFonts w:ascii="Times New Roman" w:hAnsi="Times New Roman" w:cs="Times New Roman"/>
+          <w:sz w:val="24"/>
+          <w:szCs w:val="24"/>
+          <w:lang w:val="en-GB"/>
+        </w:rPr>
+        <w:lastRenderedPageBreak/>
+        <w:t>[</w:t>
+      </w:r>
+      <w:r>
+        <w:rPr>
+          <w:rFonts w:ascii="Times New Roman" w:hAnsi="Times New Roman" w:cs="Times New Roman"/>
+          <w:sz w:val="24"/>
+          <w:szCs w:val="24"/>
+        </w:rPr>
+        <w:sym w:font="Wingdings" w:char="F0FC"/>
+      </w:r>
+      <w:r>
+        <w:rPr>
+          <w:rFonts w:ascii="Times New Roman" w:hAnsi="Times New Roman" w:cs="Times New Roman"/>
+          <w:sz w:val="24"/>
+          <w:szCs w:val="24"/>
+          <w:lang w:val="en-GB"/>
+        </w:rPr>
+        <w:t>]</w:t>
+      </w:r>
+      <w:r>
+        <w:rPr>
+          <w:rFonts w:ascii="Times New Roman" w:hAnsi="Times New Roman" w:cs="Times New Roman"/>
+          <w:sz w:val="24"/>
+          <w:szCs w:val="24"/>
+          <w:lang w:val="en-GB"/>
+        </w:rPr>
+        <w:t xml:space="preserve">Are parameters presented in the correct order? </w:t>
+      </w:r>
+    </w:p>
+    <w:p>
+      <w:pPr>
+        <w:pStyle w:val="Paragrafoelenco"/>
+        <w:rPr>
+          <w:rFonts w:ascii="Times New Roman" w:hAnsi="Times New Roman" w:cs="Times New Roman"/>
+          <w:sz w:val="24"/>
+          <w:szCs w:val="24"/>
+          <w:lang w:val="en-GB"/>
+        </w:rPr>
+      </w:pPr>
+      <w:r>
+        <w:rPr>
+          <w:rFonts w:ascii="Times New Roman" w:hAnsi="Times New Roman" w:cs="Times New Roman"/>
+          <w:sz w:val="24"/>
+          <w:szCs w:val="24"/>
+          <w:lang w:val="en-GB"/>
+        </w:rPr>
+        <w:t>[</w:t>
+      </w:r>
+      <w:r>
+        <w:rPr>
+          <w:rFonts w:ascii="Times New Roman" w:hAnsi="Times New Roman" w:cs="Times New Roman"/>
+          <w:sz w:val="24"/>
+          <w:szCs w:val="24"/>
+        </w:rPr>
+        <w:sym w:font="Wingdings" w:char="F0FC"/>
+      </w:r>
+      <w:r>
+        <w:rPr>
+          <w:rFonts w:ascii="Times New Roman" w:hAnsi="Times New Roman" w:cs="Times New Roman"/>
+          <w:sz w:val="24"/>
+          <w:szCs w:val="24"/>
+          <w:lang w:val="en-GB"/>
+        </w:rPr>
+        <w:t>]</w:t>
+      </w:r>
+      <w:r>
+        <w:rPr>
+          <w:rFonts w:ascii="Times New Roman" w:hAnsi="Times New Roman" w:cs="Times New Roman"/>
+          <w:sz w:val="24"/>
+          <w:szCs w:val="24"/>
+          <w:lang w:val="en-GB"/>
+        </w:rPr>
+        <w:t xml:space="preserve">Are parameters of the proper type for the method being called? </w:t>
+      </w:r>
+    </w:p>
+    <w:p>
+      <w:pPr>
+        <w:pStyle w:val="Paragrafoelenco"/>
+        <w:rPr>
+          <w:rFonts w:ascii="Times New Roman" w:hAnsi="Times New Roman" w:cs="Times New Roman"/>
+          <w:sz w:val="24"/>
+          <w:szCs w:val="24"/>
+          <w:lang w:val="en-GB"/>
+        </w:rPr>
+      </w:pPr>
+      <w:r>
+        <w:rPr>
+          <w:rFonts w:ascii="Times New Roman" w:hAnsi="Times New Roman" w:cs="Times New Roman"/>
+          <w:sz w:val="24"/>
+          <w:szCs w:val="24"/>
+          <w:lang w:val="en-GB"/>
+        </w:rPr>
+        <w:t>[</w:t>
+      </w:r>
+      <w:r>
+        <w:rPr>
+          <w:rFonts w:ascii="Times New Roman" w:hAnsi="Times New Roman" w:cs="Times New Roman"/>
+          <w:sz w:val="24"/>
+          <w:szCs w:val="24"/>
+        </w:rPr>
+        <w:sym w:font="Wingdings" w:char="F0FC"/>
+      </w:r>
+      <w:r>
+        <w:rPr>
+          <w:rFonts w:ascii="Times New Roman" w:hAnsi="Times New Roman" w:cs="Times New Roman"/>
+          <w:sz w:val="24"/>
+          <w:szCs w:val="24"/>
+          <w:lang w:val="en-GB"/>
+        </w:rPr>
+        <w:t>]</w:t>
+      </w:r>
+      <w:r>
+        <w:rPr>
+          <w:rFonts w:ascii="Times New Roman" w:hAnsi="Times New Roman" w:cs="Times New Roman"/>
+          <w:sz w:val="24"/>
+          <w:szCs w:val="24"/>
+          <w:lang w:val="en-GB"/>
+        </w:rPr>
+        <w:t xml:space="preserve"> </w:t>
+      </w:r>
+      <w:r>
+        <w:rPr>
+          <w:rFonts w:ascii="Times New Roman" w:hAnsi="Times New Roman" w:cs="Times New Roman"/>
+          <w:sz w:val="24"/>
+          <w:szCs w:val="24"/>
+          <w:lang w:val="en-GB"/>
+        </w:rPr>
+        <w:t xml:space="preserve">Is the correct method being called, or should it be a different method with a similar name? </w:t>
+      </w:r>
+    </w:p>
+    <w:p>
+      <w:pPr>
+        <w:pStyle w:val="Paragrafoelenco"/>
+        <w:rPr>
+          <w:rFonts w:ascii="Times New Roman" w:hAnsi="Times New Roman" w:cs="Times New Roman"/>
+          <w:sz w:val="24"/>
+          <w:szCs w:val="24"/>
+        </w:rPr>
+      </w:pPr>
+      <w:r>
+        <w:rPr>
+          <w:rFonts w:ascii="Times New Roman" w:hAnsi="Times New Roman" w:cs="Times New Roman"/>
+          <w:sz w:val="24"/>
+          <w:szCs w:val="24"/>
+          <w:lang w:val="en-GB"/>
+        </w:rPr>
+        <w:t>[</w:t>
+      </w:r>
+      <w:r>
+        <w:rPr>
+          <w:rFonts w:ascii="Times New Roman" w:hAnsi="Times New Roman" w:cs="Times New Roman"/>
+          <w:sz w:val="24"/>
+          <w:szCs w:val="24"/>
+        </w:rPr>
+        <w:sym w:font="Wingdings" w:char="F0FC"/>
+      </w:r>
+      <w:r>
+        <w:rPr>
+          <w:rFonts w:ascii="Times New Roman" w:hAnsi="Times New Roman" w:cs="Times New Roman"/>
+          <w:sz w:val="24"/>
+          <w:szCs w:val="24"/>
+          <w:lang w:val="en-GB"/>
+        </w:rPr>
+        <w:t>]</w:t>
+      </w:r>
+      <w:r>
+        <w:rPr>
+          <w:rFonts w:ascii="Times New Roman" w:hAnsi="Times New Roman" w:cs="Times New Roman"/>
+          <w:sz w:val="24"/>
+          <w:szCs w:val="24"/>
+          <w:lang w:val="en-GB"/>
+        </w:rPr>
+        <w:t xml:space="preserve"> </w:t>
+      </w:r>
+      <w:r>
+        <w:rPr>
+          <w:rFonts w:ascii="Times New Roman" w:hAnsi="Times New Roman" w:cs="Times New Roman"/>
+          <w:sz w:val="24"/>
+          <w:szCs w:val="24"/>
+          <w:lang w:val="en-GB"/>
+        </w:rPr>
+        <w:t xml:space="preserve">Are method return values used properly? </w:t>
+      </w:r>
+      <w:r>
+        <w:rPr>
+          <w:rFonts w:ascii="Times New Roman" w:hAnsi="Times New Roman" w:cs="Times New Roman"/>
+          <w:sz w:val="24"/>
+          <w:szCs w:val="24"/>
+        </w:rPr>
+        <w:t xml:space="preserve">Cast to the </w:t>
+      </w:r>
+      <w:proofErr w:type="spellStart"/>
+      <w:r>
+        <w:rPr>
+          <w:rFonts w:ascii="Times New Roman" w:hAnsi="Times New Roman" w:cs="Times New Roman"/>
+          <w:sz w:val="24"/>
+          <w:szCs w:val="24"/>
+        </w:rPr>
+        <w:t>needed</w:t>
+      </w:r>
+      <w:proofErr w:type="spellEnd"/>
+      <w:r>
+        <w:rPr>
+          <w:rFonts w:ascii="Times New Roman" w:hAnsi="Times New Roman" w:cs="Times New Roman"/>
+          <w:sz w:val="24"/>
+          <w:szCs w:val="24"/>
+        </w:rPr>
+        <w:t xml:space="preserve"> type? </w:t>
+      </w:r>
+    </w:p>
+    <w:p>
+      <w:pPr>
+        <w:pStyle w:val="Paragrafoelenco"/>
+        <w:numPr>
+          <w:ilvl w:val="0"/>
+          <w:numId w:val="11"/>
+        </w:numPr>
+        <w:rPr>
+          <w:rFonts w:ascii="Times New Roman" w:hAnsi="Times New Roman" w:cs="Times New Roman"/>
+          <w:sz w:val="24"/>
+          <w:szCs w:val="24"/>
+        </w:rPr>
+      </w:pPr>
+      <w:r>
+        <w:rPr>
+          <w:rFonts w:ascii="Times New Roman" w:hAnsi="Times New Roman" w:cs="Times New Roman"/>
+          <w:sz w:val="24"/>
+          <w:szCs w:val="24"/>
+        </w:rPr>
+        <w:t>Arrays</w:t>
+      </w:r>
+    </w:p>
+    <w:p>
+      <w:pPr>
+        <w:pStyle w:val="Paragrafoelenco"/>
+        <w:rPr>
+          <w:rFonts w:ascii="Times New Roman" w:hAnsi="Times New Roman" w:cs="Times New Roman"/>
+          <w:sz w:val="24"/>
+          <w:szCs w:val="24"/>
+          <w:lang w:val="en-GB"/>
+        </w:rPr>
+      </w:pPr>
+      <w:r>
+        <w:rPr>
+          <w:rFonts w:ascii="Times New Roman" w:hAnsi="Times New Roman" w:cs="Times New Roman"/>
+          <w:sz w:val="24"/>
+          <w:szCs w:val="24"/>
+          <w:lang w:val="en-GB"/>
+        </w:rPr>
+        <w:t>[</w:t>
+      </w:r>
+      <w:r>
+        <w:rPr>
+          <w:rFonts w:ascii="Times New Roman" w:hAnsi="Times New Roman" w:cs="Times New Roman"/>
+          <w:sz w:val="24"/>
+          <w:szCs w:val="24"/>
+        </w:rPr>
+        <w:sym w:font="Wingdings" w:char="F0FC"/>
+      </w:r>
+      <w:r>
+        <w:rPr>
+          <w:rFonts w:ascii="Times New Roman" w:hAnsi="Times New Roman" w:cs="Times New Roman"/>
+          <w:sz w:val="24"/>
+          <w:szCs w:val="24"/>
+          <w:lang w:val="en-GB"/>
+        </w:rPr>
+        <w:t>]</w:t>
+      </w:r>
+      <w:r>
+        <w:rPr>
+          <w:rFonts w:ascii="Times New Roman" w:hAnsi="Times New Roman" w:cs="Times New Roman"/>
+          <w:sz w:val="24"/>
+          <w:szCs w:val="24"/>
+          <w:lang w:val="en-GB"/>
+        </w:rPr>
+        <w:t xml:space="preserve">Are there any off-by-one errors in array indexing? </w:t>
+      </w:r>
+    </w:p>
+    <w:p>
+      <w:pPr>
+        <w:pStyle w:val="Paragrafoelenco"/>
+        <w:rPr>
+          <w:rFonts w:ascii="Times New Roman" w:hAnsi="Times New Roman" w:cs="Times New Roman"/>
+          <w:sz w:val="24"/>
+          <w:szCs w:val="24"/>
+          <w:lang w:val="en-GB"/>
+        </w:rPr>
+      </w:pPr>
+      <w:r>
+        <w:rPr>
+          <w:rFonts w:ascii="Times New Roman" w:hAnsi="Times New Roman" w:cs="Times New Roman"/>
+          <w:sz w:val="24"/>
+          <w:szCs w:val="24"/>
+          <w:lang w:val="en-GB"/>
+        </w:rPr>
+        <w:t>[</w:t>
+      </w:r>
+      <w:r>
+        <w:rPr>
+          <w:rFonts w:ascii="Times New Roman" w:hAnsi="Times New Roman" w:cs="Times New Roman"/>
+          <w:sz w:val="24"/>
+          <w:szCs w:val="24"/>
+        </w:rPr>
+        <w:sym w:font="Wingdings" w:char="F0FC"/>
+      </w:r>
+      <w:r>
+        <w:rPr>
+          <w:rFonts w:ascii="Times New Roman" w:hAnsi="Times New Roman" w:cs="Times New Roman"/>
+          <w:sz w:val="24"/>
+          <w:szCs w:val="24"/>
+          <w:lang w:val="en-GB"/>
+        </w:rPr>
+        <w:t>]</w:t>
+      </w:r>
+      <w:r>
+        <w:rPr>
+          <w:rFonts w:ascii="Times New Roman" w:hAnsi="Times New Roman" w:cs="Times New Roman"/>
+          <w:sz w:val="24"/>
+          <w:szCs w:val="24"/>
+          <w:lang w:val="en-GB"/>
+        </w:rPr>
+        <w:t>Can array indexes ever go out-of-bounds?</w:t>
+      </w:r>
+    </w:p>
+    <w:p>
+      <w:pPr>
+        <w:pStyle w:val="Paragrafoelenco"/>
+        <w:rPr>
+          <w:rFonts w:ascii="Times New Roman" w:hAnsi="Times New Roman" w:cs="Times New Roman"/>
+          <w:sz w:val="24"/>
+          <w:szCs w:val="24"/>
+          <w:lang w:val="en-GB"/>
+        </w:rPr>
+      </w:pPr>
+      <w:r>
+        <w:rPr>
+          <w:rFonts w:ascii="Times New Roman" w:hAnsi="Times New Roman" w:cs="Times New Roman"/>
+          <w:sz w:val="24"/>
+          <w:szCs w:val="24"/>
+          <w:lang w:val="en-GB"/>
+        </w:rPr>
+        <w:t>[</w:t>
+      </w:r>
+      <w:r>
+        <w:rPr>
+          <w:rFonts w:ascii="Times New Roman" w:hAnsi="Times New Roman" w:cs="Times New Roman"/>
+          <w:sz w:val="24"/>
+          <w:szCs w:val="24"/>
+        </w:rPr>
+        <w:sym w:font="Wingdings" w:char="F0FC"/>
+      </w:r>
+      <w:r>
+        <w:rPr>
+          <w:rFonts w:ascii="Times New Roman" w:hAnsi="Times New Roman" w:cs="Times New Roman"/>
+          <w:sz w:val="24"/>
+          <w:szCs w:val="24"/>
+          <w:lang w:val="en-GB"/>
+        </w:rPr>
+        <w:t>]</w:t>
+      </w:r>
+      <w:r>
+        <w:rPr>
+          <w:rFonts w:ascii="Times New Roman" w:hAnsi="Times New Roman" w:cs="Times New Roman"/>
+          <w:sz w:val="24"/>
+          <w:szCs w:val="24"/>
+          <w:lang w:val="en-GB"/>
+        </w:rPr>
+        <w:t xml:space="preserve">Is a constructor called when a new array item is desired? </w:t>
+      </w:r>
+    </w:p>
+    <w:p>
+      <w:pPr>
+        <w:pStyle w:val="Paragrafoelenco"/>
+        <w:numPr>
+          <w:ilvl w:val="0"/>
+          <w:numId w:val="11"/>
+        </w:numPr>
+        <w:rPr>
+          <w:rFonts w:ascii="Times New Roman" w:hAnsi="Times New Roman" w:cs="Times New Roman"/>
+          <w:sz w:val="24"/>
+          <w:szCs w:val="24"/>
+        </w:rPr>
+      </w:pPr>
+      <w:r>
+        <w:rPr>
+          <w:rFonts w:ascii="Times New Roman" w:hAnsi="Times New Roman" w:cs="Times New Roman"/>
+          <w:sz w:val="24"/>
+          <w:szCs w:val="24"/>
+        </w:rPr>
+        <w:t xml:space="preserve">Object </w:t>
+      </w:r>
+      <w:proofErr w:type="spellStart"/>
+      <w:r>
+        <w:rPr>
+          <w:rFonts w:ascii="Times New Roman" w:hAnsi="Times New Roman" w:cs="Times New Roman"/>
+          <w:sz w:val="24"/>
+          <w:szCs w:val="24"/>
+        </w:rPr>
+        <w:t>Comparison</w:t>
+      </w:r>
+      <w:proofErr w:type="spellEnd"/>
+      <w:r>
+        <w:rPr>
+          <w:rFonts w:ascii="Times New Roman" w:hAnsi="Times New Roman" w:cs="Times New Roman"/>
+          <w:sz w:val="24"/>
+          <w:szCs w:val="24"/>
+        </w:rPr>
+        <w:t xml:space="preserve"> </w:t>
+      </w:r>
+    </w:p>
+    <w:p>
+      <w:pPr>
+        <w:pStyle w:val="Paragrafoelenco"/>
+        <w:rPr>
+          <w:rFonts w:ascii="Times New Roman" w:hAnsi="Times New Roman" w:cs="Times New Roman"/>
+          <w:sz w:val="24"/>
+          <w:szCs w:val="24"/>
+          <w:lang w:val="en-GB"/>
+        </w:rPr>
+      </w:pPr>
+      <w:r>
+        <w:rPr>
+          <w:rFonts w:ascii="Times New Roman" w:hAnsi="Times New Roman" w:cs="Times New Roman"/>
+          <w:sz w:val="24"/>
+          <w:szCs w:val="24"/>
+          <w:lang w:val="en-GB"/>
+        </w:rPr>
+        <w:t>[</w:t>
+      </w:r>
+      <w:r>
+        <w:rPr>
+          <w:rFonts w:ascii="Times New Roman" w:hAnsi="Times New Roman" w:cs="Times New Roman"/>
+          <w:sz w:val="24"/>
+          <w:szCs w:val="24"/>
+        </w:rPr>
+        <w:sym w:font="Wingdings" w:char="F0FC"/>
+      </w:r>
+      <w:r>
+        <w:rPr>
+          <w:rFonts w:ascii="Times New Roman" w:hAnsi="Times New Roman" w:cs="Times New Roman"/>
+          <w:sz w:val="24"/>
+          <w:szCs w:val="24"/>
+          <w:lang w:val="en-GB"/>
+        </w:rPr>
+        <w:t>]</w:t>
+      </w:r>
+      <w:r>
+        <w:rPr>
+          <w:rFonts w:ascii="Times New Roman" w:hAnsi="Times New Roman" w:cs="Times New Roman"/>
+          <w:sz w:val="24"/>
+          <w:szCs w:val="24"/>
+          <w:lang w:val="en-GB"/>
+        </w:rPr>
+        <w:t>Are all objects (including Strings) compared with “equals” and not “=</w:t>
+      </w:r>
+      <w:proofErr w:type="gramStart"/>
+      <w:r>
+        <w:rPr>
+          <w:rFonts w:ascii="Times New Roman" w:hAnsi="Times New Roman" w:cs="Times New Roman"/>
+          <w:sz w:val="24"/>
+          <w:szCs w:val="24"/>
+          <w:lang w:val="en-GB"/>
+        </w:rPr>
+        <w:t>=“</w:t>
+      </w:r>
+      <w:proofErr w:type="gramEnd"/>
+      <w:r>
+        <w:rPr>
+          <w:rFonts w:ascii="Times New Roman" w:hAnsi="Times New Roman" w:cs="Times New Roman"/>
+          <w:sz w:val="24"/>
+          <w:szCs w:val="24"/>
+          <w:lang w:val="en-GB"/>
+        </w:rPr>
+        <w:t xml:space="preserve">? </w:t>
+      </w:r>
+    </w:p>
+    <w:p>
+      <w:pPr>
+        <w:pStyle w:val="Paragrafoelenco"/>
+        <w:numPr>
+          <w:ilvl w:val="0"/>
+          <w:numId w:val="11"/>
+        </w:numPr>
+        <w:rPr>
+          <w:rFonts w:ascii="Times New Roman" w:hAnsi="Times New Roman" w:cs="Times New Roman"/>
+          <w:sz w:val="24"/>
+          <w:szCs w:val="24"/>
+        </w:rPr>
+      </w:pPr>
+      <w:r>
+        <w:rPr>
+          <w:rFonts w:ascii="Times New Roman" w:hAnsi="Times New Roman" w:cs="Times New Roman"/>
+          <w:sz w:val="24"/>
+          <w:szCs w:val="24"/>
+        </w:rPr>
+        <w:t>Output Format</w:t>
+      </w:r>
+    </w:p>
+    <w:p>
+      <w:pPr>
+        <w:pStyle w:val="Paragrafoelenco"/>
+        <w:rPr>
+          <w:rFonts w:ascii="Times New Roman" w:hAnsi="Times New Roman" w:cs="Times New Roman"/>
+          <w:sz w:val="24"/>
+          <w:szCs w:val="24"/>
+          <w:lang w:val="en-GB"/>
+        </w:rPr>
+      </w:pPr>
+      <w:r>
+        <w:rPr>
+          <w:rFonts w:ascii="Times New Roman" w:hAnsi="Times New Roman" w:cs="Times New Roman"/>
+          <w:sz w:val="24"/>
+          <w:szCs w:val="24"/>
+          <w:lang w:val="en-GB"/>
+        </w:rPr>
+        <w:t>[</w:t>
+      </w:r>
+      <w:r>
+        <w:rPr>
+          <w:rFonts w:ascii="Times New Roman" w:hAnsi="Times New Roman" w:cs="Times New Roman"/>
+          <w:sz w:val="24"/>
+          <w:szCs w:val="24"/>
+        </w:rPr>
+        <w:sym w:font="Wingdings" w:char="F0FC"/>
+      </w:r>
+      <w:r>
+        <w:rPr>
+          <w:rFonts w:ascii="Times New Roman" w:hAnsi="Times New Roman" w:cs="Times New Roman"/>
+          <w:sz w:val="24"/>
+          <w:szCs w:val="24"/>
+          <w:lang w:val="en-GB"/>
+        </w:rPr>
+        <w:t>]</w:t>
+      </w:r>
+      <w:r>
+        <w:rPr>
+          <w:rFonts w:ascii="Times New Roman" w:hAnsi="Times New Roman" w:cs="Times New Roman"/>
+          <w:sz w:val="24"/>
+          <w:szCs w:val="24"/>
+          <w:lang w:val="en-GB"/>
+        </w:rPr>
+        <w:t xml:space="preserve">Are there any spelling or grammatical errors in displayed output? </w:t>
+      </w:r>
+    </w:p>
+    <w:p>
+      <w:pPr>
+        <w:pStyle w:val="Paragrafoelenco"/>
+        <w:rPr>
+          <w:rFonts w:ascii="Times New Roman" w:hAnsi="Times New Roman" w:cs="Times New Roman"/>
+          <w:sz w:val="24"/>
+          <w:szCs w:val="24"/>
+          <w:lang w:val="en-GB"/>
+        </w:rPr>
+      </w:pPr>
+      <w:r>
+        <w:rPr>
+          <w:rFonts w:ascii="Times New Roman" w:hAnsi="Times New Roman" w:cs="Times New Roman"/>
+          <w:sz w:val="24"/>
+          <w:szCs w:val="24"/>
+          <w:lang w:val="en-GB"/>
+        </w:rPr>
+        <w:t>[</w:t>
+      </w:r>
+      <w:r>
+        <w:rPr>
+          <w:rFonts w:ascii="Times New Roman" w:hAnsi="Times New Roman" w:cs="Times New Roman"/>
+          <w:sz w:val="24"/>
+          <w:szCs w:val="24"/>
+        </w:rPr>
+        <w:sym w:font="Wingdings" w:char="F0FC"/>
+      </w:r>
+      <w:r>
+        <w:rPr>
+          <w:rFonts w:ascii="Times New Roman" w:hAnsi="Times New Roman" w:cs="Times New Roman"/>
+          <w:sz w:val="24"/>
+          <w:szCs w:val="24"/>
+          <w:lang w:val="en-GB"/>
+        </w:rPr>
+        <w:t>]</w:t>
+      </w:r>
+      <w:r>
+        <w:rPr>
+          <w:rFonts w:ascii="Times New Roman" w:hAnsi="Times New Roman" w:cs="Times New Roman"/>
+          <w:sz w:val="24"/>
+          <w:szCs w:val="24"/>
+          <w:lang w:val="en-GB"/>
+        </w:rPr>
+        <w:t xml:space="preserve"> Is the output formatted correctly in terms of line stepping and spacing? </w:t>
+      </w:r>
+    </w:p>
+    <w:p>
+      <w:pPr>
+        <w:pStyle w:val="Paragrafoelenco"/>
+        <w:numPr>
+          <w:ilvl w:val="0"/>
+          <w:numId w:val="11"/>
+        </w:numPr>
+        <w:rPr>
+          <w:rFonts w:ascii="Times New Roman" w:hAnsi="Times New Roman" w:cs="Times New Roman"/>
+          <w:sz w:val="24"/>
+          <w:szCs w:val="24"/>
+        </w:rPr>
+      </w:pPr>
+      <w:proofErr w:type="spellStart"/>
+      <w:r>
+        <w:rPr>
+          <w:rFonts w:ascii="Times New Roman" w:hAnsi="Times New Roman" w:cs="Times New Roman"/>
+          <w:sz w:val="24"/>
+          <w:szCs w:val="24"/>
+        </w:rPr>
+        <w:t>Computation</w:t>
+      </w:r>
+      <w:proofErr w:type="spellEnd"/>
+      <w:r>
+        <w:rPr>
+          <w:rFonts w:ascii="Times New Roman" w:hAnsi="Times New Roman" w:cs="Times New Roman"/>
+          <w:sz w:val="24"/>
+          <w:szCs w:val="24"/>
+        </w:rPr>
+        <w:t xml:space="preserve">, </w:t>
+      </w:r>
+      <w:proofErr w:type="spellStart"/>
+      <w:r>
+        <w:rPr>
+          <w:rFonts w:ascii="Times New Roman" w:hAnsi="Times New Roman" w:cs="Times New Roman"/>
+          <w:sz w:val="24"/>
+          <w:szCs w:val="24"/>
+        </w:rPr>
+        <w:t>Comparisons</w:t>
+      </w:r>
+      <w:proofErr w:type="spellEnd"/>
+      <w:r>
+        <w:rPr>
+          <w:rFonts w:ascii="Times New Roman" w:hAnsi="Times New Roman" w:cs="Times New Roman"/>
+          <w:sz w:val="24"/>
+          <w:szCs w:val="24"/>
+        </w:rPr>
+        <w:t xml:space="preserve"> and </w:t>
+      </w:r>
+      <w:proofErr w:type="spellStart"/>
+      <w:r>
+        <w:rPr>
+          <w:rFonts w:ascii="Times New Roman" w:hAnsi="Times New Roman" w:cs="Times New Roman"/>
+          <w:sz w:val="24"/>
+          <w:szCs w:val="24"/>
+        </w:rPr>
+        <w:t>Assignments</w:t>
+      </w:r>
+      <w:proofErr w:type="spellEnd"/>
+      <w:r>
+        <w:rPr>
+          <w:rFonts w:ascii="Times New Roman" w:hAnsi="Times New Roman" w:cs="Times New Roman"/>
+          <w:sz w:val="24"/>
+          <w:szCs w:val="24"/>
+        </w:rPr>
+        <w:t xml:space="preserve"> </w:t>
+      </w:r>
+    </w:p>
+    <w:p>
+      <w:pPr>
+        <w:pStyle w:val="Paragrafoelenco"/>
+        <w:rPr>
+          <w:rFonts w:ascii="Times New Roman" w:hAnsi="Times New Roman" w:cs="Times New Roman"/>
+          <w:sz w:val="24"/>
+          <w:szCs w:val="24"/>
+          <w:lang w:val="en-GB"/>
+        </w:rPr>
+      </w:pPr>
+      <w:r>
+        <w:rPr>
+          <w:rFonts w:ascii="Times New Roman" w:hAnsi="Times New Roman" w:cs="Times New Roman"/>
+          <w:sz w:val="24"/>
+          <w:szCs w:val="24"/>
+          <w:lang w:val="en-GB"/>
+        </w:rPr>
+        <w:t>[</w:t>
+      </w:r>
+      <w:r>
+        <w:rPr>
+          <w:rFonts w:ascii="Times New Roman" w:hAnsi="Times New Roman" w:cs="Times New Roman"/>
+          <w:sz w:val="24"/>
+          <w:szCs w:val="24"/>
+        </w:rPr>
+        <w:sym w:font="Wingdings" w:char="F0FC"/>
+      </w:r>
+      <w:r>
+        <w:rPr>
+          <w:rFonts w:ascii="Times New Roman" w:hAnsi="Times New Roman" w:cs="Times New Roman"/>
+          <w:sz w:val="24"/>
+          <w:szCs w:val="24"/>
+          <w:lang w:val="en-GB"/>
+        </w:rPr>
+        <w:t>]</w:t>
+      </w:r>
+      <w:r>
+        <w:rPr>
+          <w:rFonts w:ascii="Times New Roman" w:hAnsi="Times New Roman" w:cs="Times New Roman"/>
+          <w:sz w:val="24"/>
+          <w:szCs w:val="24"/>
+          <w:lang w:val="en-GB"/>
+        </w:rPr>
+        <w:t xml:space="preserve"> Check order of computation/evaluation, operator precedence and parenthesizing </w:t>
+      </w:r>
+    </w:p>
+    <w:p>
+      <w:pPr>
+        <w:pStyle w:val="Paragrafoelenco"/>
+        <w:rPr>
+          <w:rFonts w:ascii="Times New Roman" w:hAnsi="Times New Roman" w:cs="Times New Roman"/>
+          <w:sz w:val="24"/>
+          <w:szCs w:val="24"/>
+          <w:lang w:val="en-GB"/>
+        </w:rPr>
+      </w:pPr>
+      <w:r>
+        <w:rPr>
+          <w:rFonts w:ascii="Times New Roman" w:hAnsi="Times New Roman" w:cs="Times New Roman"/>
+          <w:sz w:val="24"/>
+          <w:szCs w:val="24"/>
+          <w:lang w:val="en-GB"/>
+        </w:rPr>
+        <w:t>[</w:t>
+      </w:r>
+      <w:r>
+        <w:rPr>
+          <w:rFonts w:ascii="Times New Roman" w:hAnsi="Times New Roman" w:cs="Times New Roman"/>
+          <w:sz w:val="24"/>
+          <w:szCs w:val="24"/>
+        </w:rPr>
+        <w:sym w:font="Wingdings" w:char="F0FC"/>
+      </w:r>
+      <w:r>
+        <w:rPr>
+          <w:rFonts w:ascii="Times New Roman" w:hAnsi="Times New Roman" w:cs="Times New Roman"/>
+          <w:sz w:val="24"/>
+          <w:szCs w:val="24"/>
+          <w:lang w:val="en-GB"/>
+        </w:rPr>
+        <w:t>]</w:t>
+      </w:r>
+      <w:r>
+        <w:rPr>
+          <w:rFonts w:ascii="Times New Roman" w:hAnsi="Times New Roman" w:cs="Times New Roman"/>
+          <w:sz w:val="24"/>
+          <w:szCs w:val="24"/>
+          <w:lang w:val="en-GB"/>
+        </w:rPr>
+        <w:t xml:space="preserve"> </w:t>
+      </w:r>
+      <w:r>
+        <w:rPr>
+          <w:rFonts w:ascii="Times New Roman" w:hAnsi="Times New Roman" w:cs="Times New Roman"/>
+          <w:sz w:val="24"/>
+          <w:szCs w:val="24"/>
+          <w:lang w:val="en-GB"/>
+        </w:rPr>
+        <w:t xml:space="preserve">Can the denominator of a division ever be zero? </w:t>
+      </w:r>
+    </w:p>
+    <w:p>
+      <w:pPr>
+        <w:pStyle w:val="Paragrafoelenco"/>
+        <w:rPr>
+          <w:rFonts w:ascii="Times New Roman" w:hAnsi="Times New Roman" w:cs="Times New Roman"/>
+          <w:sz w:val="24"/>
+          <w:szCs w:val="24"/>
+          <w:lang w:val="en-GB"/>
+        </w:rPr>
+      </w:pPr>
+      <w:r>
+        <w:rPr>
+          <w:rFonts w:ascii="Times New Roman" w:hAnsi="Times New Roman" w:cs="Times New Roman"/>
+          <w:sz w:val="24"/>
+          <w:szCs w:val="24"/>
+          <w:lang w:val="en-GB"/>
+        </w:rPr>
+        <w:t>[</w:t>
+      </w:r>
+      <w:r>
+        <w:rPr>
+          <w:rFonts w:ascii="Times New Roman" w:hAnsi="Times New Roman" w:cs="Times New Roman"/>
+          <w:sz w:val="24"/>
+          <w:szCs w:val="24"/>
+        </w:rPr>
+        <w:sym w:font="Wingdings" w:char="F0FC"/>
+      </w:r>
+      <w:r>
+        <w:rPr>
+          <w:rFonts w:ascii="Times New Roman" w:hAnsi="Times New Roman" w:cs="Times New Roman"/>
+          <w:sz w:val="24"/>
+          <w:szCs w:val="24"/>
+          <w:lang w:val="en-GB"/>
+        </w:rPr>
+        <w:t>]</w:t>
+      </w:r>
+      <w:r>
+        <w:rPr>
+          <w:rFonts w:ascii="Times New Roman" w:hAnsi="Times New Roman" w:cs="Times New Roman"/>
+          <w:sz w:val="24"/>
+          <w:szCs w:val="24"/>
+          <w:lang w:val="en-GB"/>
+        </w:rPr>
+        <w:t xml:space="preserve"> </w:t>
+      </w:r>
+      <w:r>
+        <w:rPr>
+          <w:rFonts w:ascii="Times New Roman" w:hAnsi="Times New Roman" w:cs="Times New Roman"/>
+          <w:sz w:val="24"/>
+          <w:szCs w:val="24"/>
+          <w:lang w:val="en-GB"/>
+        </w:rPr>
+        <w:t xml:space="preserve">Is integer arithmetic, especially division, ever used inappropriately, causing unexpected truncation/rounding? </w:t>
+      </w:r>
+    </w:p>
+    <w:p>
+      <w:pPr>
+        <w:pStyle w:val="Paragrafoelenco"/>
+        <w:rPr>
+          <w:rFonts w:ascii="Times New Roman" w:hAnsi="Times New Roman" w:cs="Times New Roman"/>
+          <w:sz w:val="24"/>
+          <w:szCs w:val="24"/>
+          <w:lang w:val="en-GB"/>
+        </w:rPr>
+      </w:pPr>
+      <w:r>
+        <w:rPr>
+          <w:rFonts w:ascii="Times New Roman" w:hAnsi="Times New Roman" w:cs="Times New Roman"/>
+          <w:sz w:val="24"/>
+          <w:szCs w:val="24"/>
+          <w:lang w:val="en-GB"/>
+        </w:rPr>
+        <w:t>[</w:t>
+      </w:r>
+      <w:r>
+        <w:rPr>
+          <w:rFonts w:ascii="Times New Roman" w:hAnsi="Times New Roman" w:cs="Times New Roman"/>
+          <w:sz w:val="24"/>
+          <w:szCs w:val="24"/>
+        </w:rPr>
+        <w:sym w:font="Wingdings" w:char="F0FC"/>
+      </w:r>
+      <w:r>
+        <w:rPr>
+          <w:rFonts w:ascii="Times New Roman" w:hAnsi="Times New Roman" w:cs="Times New Roman"/>
+          <w:sz w:val="24"/>
+          <w:szCs w:val="24"/>
+          <w:lang w:val="en-GB"/>
+        </w:rPr>
+        <w:t>]</w:t>
+      </w:r>
+      <w:r>
+        <w:rPr>
+          <w:rFonts w:ascii="Times New Roman" w:hAnsi="Times New Roman" w:cs="Times New Roman"/>
+          <w:sz w:val="24"/>
+          <w:szCs w:val="24"/>
+          <w:lang w:val="en-GB"/>
+        </w:rPr>
+        <w:t xml:space="preserve"> Check each condition to be sure the proper relational and logical operators are used.</w:t>
+      </w:r>
+    </w:p>
+    <w:p>
+      <w:pPr>
+        <w:pStyle w:val="Paragrafoelenco"/>
+        <w:rPr>
+          <w:rFonts w:ascii="Times New Roman" w:hAnsi="Times New Roman" w:cs="Times New Roman"/>
+          <w:sz w:val="24"/>
+          <w:szCs w:val="24"/>
+          <w:lang w:val="en-GB"/>
+        </w:rPr>
+      </w:pPr>
+      <w:r>
+        <w:rPr>
+          <w:rFonts w:ascii="Times New Roman" w:hAnsi="Times New Roman" w:cs="Times New Roman"/>
+          <w:sz w:val="24"/>
+          <w:szCs w:val="24"/>
+          <w:lang w:val="en-GB"/>
+        </w:rPr>
+        <w:t>[</w:t>
+      </w:r>
+      <w:r>
+        <w:rPr>
+          <w:rFonts w:ascii="Times New Roman" w:hAnsi="Times New Roman" w:cs="Times New Roman"/>
+          <w:sz w:val="24"/>
+          <w:szCs w:val="24"/>
+        </w:rPr>
+        <w:sym w:font="Wingdings" w:char="F0FC"/>
+      </w:r>
+      <w:r>
+        <w:rPr>
+          <w:rFonts w:ascii="Times New Roman" w:hAnsi="Times New Roman" w:cs="Times New Roman"/>
+          <w:sz w:val="24"/>
+          <w:szCs w:val="24"/>
+          <w:lang w:val="en-GB"/>
+        </w:rPr>
+        <w:t>]</w:t>
+      </w:r>
+      <w:r>
+        <w:rPr>
+          <w:rFonts w:ascii="Times New Roman" w:hAnsi="Times New Roman" w:cs="Times New Roman"/>
+          <w:sz w:val="24"/>
+          <w:szCs w:val="24"/>
+          <w:lang w:val="en-GB"/>
+        </w:rPr>
+        <w:t xml:space="preserve">If the test is an error-check, can the error condition </w:t>
+      </w:r>
+      <w:proofErr w:type="gramStart"/>
+      <w:r>
+        <w:rPr>
+          <w:rFonts w:ascii="Times New Roman" w:hAnsi="Times New Roman" w:cs="Times New Roman"/>
+          <w:sz w:val="24"/>
+          <w:szCs w:val="24"/>
+          <w:lang w:val="en-GB"/>
+        </w:rPr>
+        <w:t>actually be</w:t>
+      </w:r>
+      <w:proofErr w:type="gramEnd"/>
+      <w:r>
+        <w:rPr>
+          <w:rFonts w:ascii="Times New Roman" w:hAnsi="Times New Roman" w:cs="Times New Roman"/>
+          <w:sz w:val="24"/>
+          <w:szCs w:val="24"/>
+          <w:lang w:val="en-GB"/>
+        </w:rPr>
+        <w:t xml:space="preserve"> legitimate in some cases?</w:t>
+      </w:r>
+    </w:p>
+    <w:p>
+      <w:pPr>
+        <w:pStyle w:val="Paragrafoelenco"/>
+        <w:numPr>
+          <w:ilvl w:val="0"/>
+          <w:numId w:val="11"/>
+        </w:numPr>
+        <w:rPr>
+          <w:rFonts w:ascii="Times New Roman" w:hAnsi="Times New Roman" w:cs="Times New Roman"/>
+          <w:sz w:val="24"/>
+          <w:szCs w:val="24"/>
+        </w:rPr>
+      </w:pPr>
+      <w:proofErr w:type="spellStart"/>
+      <w:r>
+        <w:rPr>
+          <w:rFonts w:ascii="Times New Roman" w:hAnsi="Times New Roman" w:cs="Times New Roman"/>
+          <w:sz w:val="24"/>
+          <w:szCs w:val="24"/>
+        </w:rPr>
+        <w:t>Exceptions</w:t>
+      </w:r>
+      <w:proofErr w:type="spellEnd"/>
+      <w:r>
+        <w:rPr>
+          <w:rFonts w:ascii="Times New Roman" w:hAnsi="Times New Roman" w:cs="Times New Roman"/>
+          <w:sz w:val="24"/>
+          <w:szCs w:val="24"/>
+        </w:rPr>
+        <w:t xml:space="preserve"> </w:t>
+      </w:r>
+    </w:p>
+    <w:p>
+      <w:pPr>
+        <w:pStyle w:val="Paragrafoelenco"/>
+        <w:rPr>
+          <w:rFonts w:ascii="Times New Roman" w:hAnsi="Times New Roman" w:cs="Times New Roman"/>
+          <w:sz w:val="24"/>
+          <w:szCs w:val="24"/>
+          <w:lang w:val="en-GB"/>
+        </w:rPr>
+      </w:pPr>
+      <w:r>
+        <w:rPr>
+          <w:rFonts w:ascii="Times New Roman" w:hAnsi="Times New Roman" w:cs="Times New Roman"/>
+          <w:sz w:val="24"/>
+          <w:szCs w:val="24"/>
+          <w:lang w:val="en-GB"/>
+        </w:rPr>
+        <w:t>[</w:t>
+      </w:r>
+      <w:r>
+        <w:rPr>
+          <w:rFonts w:ascii="Times New Roman" w:hAnsi="Times New Roman" w:cs="Times New Roman"/>
+          <w:sz w:val="24"/>
+          <w:szCs w:val="24"/>
+        </w:rPr>
+        <w:sym w:font="Wingdings" w:char="F0FC"/>
+      </w:r>
+      <w:r>
+        <w:rPr>
+          <w:rFonts w:ascii="Times New Roman" w:hAnsi="Times New Roman" w:cs="Times New Roman"/>
+          <w:sz w:val="24"/>
+          <w:szCs w:val="24"/>
+          <w:lang w:val="en-GB"/>
+        </w:rPr>
+        <w:t>]</w:t>
+      </w:r>
+      <w:r>
+        <w:rPr>
+          <w:rFonts w:ascii="Times New Roman" w:hAnsi="Times New Roman" w:cs="Times New Roman"/>
+          <w:sz w:val="24"/>
+          <w:szCs w:val="24"/>
+          <w:lang w:val="en-GB"/>
+        </w:rPr>
+        <w:t xml:space="preserve">Are all relevant exceptions caught? </w:t>
+      </w:r>
+    </w:p>
+    <w:p>
+      <w:pPr>
+        <w:pStyle w:val="Paragrafoelenco"/>
+        <w:numPr>
+          <w:ilvl w:val="0"/>
+          <w:numId w:val="11"/>
+        </w:numPr>
+        <w:rPr>
+          <w:rFonts w:ascii="Times New Roman" w:hAnsi="Times New Roman" w:cs="Times New Roman"/>
+          <w:sz w:val="24"/>
+          <w:szCs w:val="24"/>
+        </w:rPr>
+      </w:pPr>
+      <w:r>
+        <w:rPr>
+          <w:rFonts w:ascii="Times New Roman" w:hAnsi="Times New Roman" w:cs="Times New Roman"/>
+          <w:sz w:val="24"/>
+          <w:szCs w:val="24"/>
+        </w:rPr>
+        <w:t xml:space="preserve">Flow of Control </w:t>
+      </w:r>
+    </w:p>
+    <w:p>
+      <w:pPr>
+        <w:pStyle w:val="Paragrafoelenco"/>
+        <w:rPr>
+          <w:rFonts w:ascii="Times New Roman" w:hAnsi="Times New Roman" w:cs="Times New Roman"/>
+          <w:sz w:val="24"/>
+          <w:szCs w:val="24"/>
+          <w:lang w:val="en-GB"/>
+        </w:rPr>
+      </w:pPr>
+      <w:r>
+        <w:rPr>
+          <w:rFonts w:ascii="Times New Roman" w:hAnsi="Times New Roman" w:cs="Times New Roman"/>
+          <w:sz w:val="24"/>
+          <w:szCs w:val="24"/>
+          <w:lang w:val="en-GB"/>
+        </w:rPr>
+        <w:t>[</w:t>
+      </w:r>
+      <w:r>
+        <w:rPr>
+          <w:rFonts w:ascii="Times New Roman" w:hAnsi="Times New Roman" w:cs="Times New Roman"/>
+          <w:sz w:val="24"/>
+          <w:szCs w:val="24"/>
+        </w:rPr>
+        <w:sym w:font="Wingdings" w:char="F0FC"/>
+      </w:r>
+      <w:r>
+        <w:rPr>
+          <w:rFonts w:ascii="Times New Roman" w:hAnsi="Times New Roman" w:cs="Times New Roman"/>
+          <w:sz w:val="24"/>
+          <w:szCs w:val="24"/>
+          <w:lang w:val="en-GB"/>
+        </w:rPr>
+        <w:t>]</w:t>
+      </w:r>
+      <w:r>
+        <w:rPr>
+          <w:rFonts w:ascii="Times New Roman" w:hAnsi="Times New Roman" w:cs="Times New Roman"/>
+          <w:sz w:val="24"/>
+          <w:szCs w:val="24"/>
+          <w:lang w:val="en-GB"/>
+        </w:rPr>
+        <w:t xml:space="preserve">In a switch statement is every case terminated by break or return? </w:t>
+      </w:r>
+    </w:p>
+    <w:p>
+      <w:pPr>
+        <w:pStyle w:val="Paragrafoelenco"/>
+        <w:rPr>
+          <w:rFonts w:ascii="Times New Roman" w:hAnsi="Times New Roman" w:cs="Times New Roman"/>
+          <w:sz w:val="24"/>
+          <w:szCs w:val="24"/>
+          <w:lang w:val="en-GB"/>
+        </w:rPr>
+      </w:pPr>
+      <w:r>
+        <w:rPr>
+          <w:rFonts w:ascii="Times New Roman" w:hAnsi="Times New Roman" w:cs="Times New Roman"/>
+          <w:sz w:val="24"/>
+          <w:szCs w:val="24"/>
+          <w:lang w:val="en-GB"/>
+        </w:rPr>
+        <w:t>[</w:t>
+      </w:r>
+      <w:r>
+        <w:rPr>
+          <w:rFonts w:ascii="Times New Roman" w:hAnsi="Times New Roman" w:cs="Times New Roman"/>
+          <w:sz w:val="24"/>
+          <w:szCs w:val="24"/>
+        </w:rPr>
+        <w:sym w:font="Wingdings" w:char="F0FC"/>
+      </w:r>
+      <w:r>
+        <w:rPr>
+          <w:rFonts w:ascii="Times New Roman" w:hAnsi="Times New Roman" w:cs="Times New Roman"/>
+          <w:sz w:val="24"/>
+          <w:szCs w:val="24"/>
+          <w:lang w:val="en-GB"/>
+        </w:rPr>
+        <w:t>]</w:t>
+      </w:r>
+      <w:r>
+        <w:rPr>
+          <w:rFonts w:ascii="Times New Roman" w:hAnsi="Times New Roman" w:cs="Times New Roman"/>
+          <w:sz w:val="24"/>
+          <w:szCs w:val="24"/>
+          <w:lang w:val="en-GB"/>
+        </w:rPr>
+        <w:t xml:space="preserve">Do all switch statements have a default branch? </w:t>
+      </w:r>
+    </w:p>
+    <w:p>
+      <w:pPr>
+        <w:pStyle w:val="Paragrafoelenco"/>
+        <w:rPr>
+          <w:rFonts w:ascii="Times New Roman" w:hAnsi="Times New Roman" w:cs="Times New Roman"/>
+          <w:sz w:val="24"/>
+          <w:szCs w:val="24"/>
+          <w:lang w:val="en-GB"/>
+        </w:rPr>
+      </w:pPr>
+      <w:r>
+        <w:rPr>
+          <w:rFonts w:ascii="Times New Roman" w:hAnsi="Times New Roman" w:cs="Times New Roman"/>
+          <w:sz w:val="24"/>
+          <w:szCs w:val="24"/>
+          <w:lang w:val="en-GB"/>
+        </w:rPr>
+        <w:t>[</w:t>
+      </w:r>
+      <w:r>
+        <w:rPr>
+          <w:rFonts w:ascii="Times New Roman" w:hAnsi="Times New Roman" w:cs="Times New Roman"/>
+          <w:sz w:val="24"/>
+          <w:szCs w:val="24"/>
+        </w:rPr>
+        <w:sym w:font="Wingdings" w:char="F0FC"/>
+      </w:r>
+      <w:r>
+        <w:rPr>
+          <w:rFonts w:ascii="Times New Roman" w:hAnsi="Times New Roman" w:cs="Times New Roman"/>
+          <w:sz w:val="24"/>
+          <w:szCs w:val="24"/>
+          <w:lang w:val="en-GB"/>
+        </w:rPr>
+        <w:t>]</w:t>
+      </w:r>
+      <w:r>
+        <w:rPr>
+          <w:rFonts w:ascii="Times New Roman" w:hAnsi="Times New Roman" w:cs="Times New Roman"/>
+          <w:sz w:val="24"/>
+          <w:szCs w:val="24"/>
+          <w:lang w:val="en-GB"/>
+        </w:rPr>
+        <w:t xml:space="preserve">Check that nested if statements don’t have “dangling else” problems. </w:t>
+      </w:r>
+    </w:p>
+    <w:p>
+      <w:pPr>
+        <w:pStyle w:val="Paragrafoelenco"/>
+        <w:rPr>
+          <w:rFonts w:ascii="Times New Roman" w:hAnsi="Times New Roman" w:cs="Times New Roman"/>
+          <w:sz w:val="24"/>
+          <w:szCs w:val="24"/>
+          <w:lang w:val="en-GB"/>
+        </w:rPr>
+      </w:pPr>
+      <w:r>
+        <w:rPr>
+          <w:rFonts w:ascii="Times New Roman" w:hAnsi="Times New Roman" w:cs="Times New Roman"/>
+          <w:sz w:val="24"/>
+          <w:szCs w:val="24"/>
+          <w:lang w:val="en-GB"/>
+        </w:rPr>
+        <w:t>[</w:t>
+      </w:r>
+      <w:r>
+        <w:rPr>
+          <w:rFonts w:ascii="Times New Roman" w:hAnsi="Times New Roman" w:cs="Times New Roman"/>
+          <w:sz w:val="24"/>
+          <w:szCs w:val="24"/>
+        </w:rPr>
+        <w:sym w:font="Wingdings" w:char="F0FC"/>
+      </w:r>
+      <w:r>
+        <w:rPr>
+          <w:rFonts w:ascii="Times New Roman" w:hAnsi="Times New Roman" w:cs="Times New Roman"/>
+          <w:sz w:val="24"/>
+          <w:szCs w:val="24"/>
+          <w:lang w:val="en-GB"/>
+        </w:rPr>
+        <w:t>]</w:t>
+      </w:r>
+      <w:r>
+        <w:rPr>
+          <w:rFonts w:ascii="Times New Roman" w:hAnsi="Times New Roman" w:cs="Times New Roman"/>
+          <w:sz w:val="24"/>
+          <w:szCs w:val="24"/>
+          <w:lang w:val="en-GB"/>
+        </w:rPr>
+        <w:t xml:space="preserve">Are all loops correctly formed, with the appropriate initialization, increment and termination expressions? </w:t>
+      </w:r>
+    </w:p>
+    <w:p>
+      <w:pPr>
+        <w:pStyle w:val="Paragrafoelenco"/>
+        <w:rPr>
+          <w:rFonts w:ascii="Times New Roman" w:hAnsi="Times New Roman" w:cs="Times New Roman"/>
+          <w:sz w:val="24"/>
+          <w:szCs w:val="24"/>
+          <w:lang w:val="en-GB"/>
+        </w:rPr>
+      </w:pPr>
+      <w:r>
+        <w:rPr>
+          <w:rFonts w:ascii="Times New Roman" w:hAnsi="Times New Roman" w:cs="Times New Roman"/>
+          <w:sz w:val="24"/>
+          <w:szCs w:val="24"/>
+          <w:lang w:val="en-GB"/>
+        </w:rPr>
+        <w:t>[</w:t>
+      </w:r>
+      <w:r>
+        <w:rPr>
+          <w:rFonts w:ascii="Times New Roman" w:hAnsi="Times New Roman" w:cs="Times New Roman"/>
+          <w:sz w:val="24"/>
+          <w:szCs w:val="24"/>
+        </w:rPr>
+        <w:sym w:font="Wingdings" w:char="F0FC"/>
+      </w:r>
+      <w:r>
+        <w:rPr>
+          <w:rFonts w:ascii="Times New Roman" w:hAnsi="Times New Roman" w:cs="Times New Roman"/>
+          <w:sz w:val="24"/>
+          <w:szCs w:val="24"/>
+          <w:lang w:val="en-GB"/>
+        </w:rPr>
+        <w:t>]</w:t>
+      </w:r>
+      <w:r>
+        <w:rPr>
+          <w:rFonts w:ascii="Times New Roman" w:hAnsi="Times New Roman" w:cs="Times New Roman"/>
+          <w:sz w:val="24"/>
+          <w:szCs w:val="24"/>
+          <w:lang w:val="en-GB"/>
+        </w:rPr>
+        <w:t xml:space="preserve">Are open-close parentheses and brace pairs properly situated and matched? </w:t>
+      </w:r>
+    </w:p>
+    <w:p>
+      <w:pPr>
+        <w:rPr>
+          <w:rFonts w:ascii="Times New Roman" w:hAnsi="Times New Roman" w:cs="Times New Roman"/>
+          <w:sz w:val="24"/>
+          <w:szCs w:val="24"/>
+          <w:lang w:val="en-GB"/>
+        </w:rPr>
+      </w:pPr>
+    </w:p>
+    <w:p>
+      <w:pPr>
+        <w:rPr>
+          <w:rFonts w:ascii="Times New Roman" w:eastAsiaTheme="minorEastAsia" w:hAnsi="Times New Roman"/>
+          <w:b/>
+          <w:color w:val="000000" w:themeColor="text1"/>
+          <w:spacing w:val="15"/>
+          <w:kern w:val="0"/>
+          <w:sz w:val="28"/>
+          <w:szCs w:val="28"/>
+          <w14:ligatures w14:val="none"/>
+        </w:rPr>
+      </w:pPr>
+      <w:r>
+        <w:rPr>
+          <w:rFonts w:ascii="Times New Roman" w:eastAsiaTheme="minorEastAsia" w:hAnsi="Times New Roman"/>
+          <w:b/>
+          <w:color w:val="000000" w:themeColor="text1"/>
+          <w:spacing w:val="15"/>
+          <w:kern w:val="0"/>
+          <w:sz w:val="28"/>
+          <w:szCs w:val="28"/>
+          <w14:ligatures w14:val="none"/>
+        </w:rPr>
+        <w:t xml:space="preserve">Analisi Statica – </w:t>
+      </w:r>
+      <w:proofErr w:type="spellStart"/>
+      <w:r>
+        <w:rPr>
+          <w:rFonts w:ascii="Times New Roman" w:eastAsiaTheme="minorEastAsia" w:hAnsi="Times New Roman"/>
+          <w:b/>
+          <w:color w:val="000000" w:themeColor="text1"/>
+          <w:spacing w:val="15"/>
+          <w:kern w:val="0"/>
+          <w:sz w:val="28"/>
+          <w:szCs w:val="28"/>
+          <w14:ligatures w14:val="none"/>
+        </w:rPr>
+        <w:t>SpotBugs</w:t>
+      </w:r>
+      <w:proofErr w:type="spellEnd"/>
+    </w:p>
+    <w:p>
+      <w:pPr>
+        <w:rPr>
+          <w:rFonts w:ascii="Times New Roman" w:hAnsi="Times New Roman" w:cs="Times New Roman"/>
+          <w:sz w:val="24"/>
+          <w:szCs w:val="24"/>
+        </w:rPr>
+      </w:pPr>
+      <w:r>
+        <w:rPr>
+          <w:rFonts w:ascii="Times New Roman" w:hAnsi="Times New Roman" w:cs="Times New Roman"/>
+          <w:sz w:val="24"/>
+          <w:szCs w:val="24"/>
+        </w:rPr>
+        <w:t xml:space="preserve">Per l’analisi statica del codice, è stato utilizzato </w:t>
+      </w:r>
+      <w:proofErr w:type="spellStart"/>
+      <w:r>
+        <w:rPr>
+          <w:rFonts w:ascii="Times New Roman" w:hAnsi="Times New Roman" w:cs="Times New Roman"/>
+          <w:sz w:val="24"/>
+          <w:szCs w:val="24"/>
+        </w:rPr>
+        <w:t>SpotBugs</w:t>
+      </w:r>
+      <w:proofErr w:type="spellEnd"/>
+      <w:r>
+        <w:rPr>
+          <w:rFonts w:ascii="Times New Roman" w:hAnsi="Times New Roman" w:cs="Times New Roman"/>
+          <w:sz w:val="24"/>
+          <w:szCs w:val="24"/>
+        </w:rPr>
+        <w:t xml:space="preserve">, ovvero una diramazione di </w:t>
+      </w:r>
+      <w:proofErr w:type="spellStart"/>
+      <w:r>
+        <w:rPr>
+          <w:rFonts w:ascii="Times New Roman" w:hAnsi="Times New Roman" w:cs="Times New Roman"/>
+          <w:sz w:val="24"/>
+          <w:szCs w:val="24"/>
+        </w:rPr>
+        <w:t>FindBugs</w:t>
+      </w:r>
+      <w:proofErr w:type="spellEnd"/>
+      <w:r>
+        <w:rPr>
+          <w:rFonts w:ascii="Times New Roman" w:hAnsi="Times New Roman" w:cs="Times New Roman"/>
+          <w:sz w:val="24"/>
+          <w:szCs w:val="24"/>
+        </w:rPr>
+        <w:t xml:space="preserve"> (il quale ormai è in disuso).</w:t>
+      </w:r>
+    </w:p>
+    <w:p>
+      <w:pPr>
+        <w:rPr>
+          <w:rFonts w:ascii="Times New Roman" w:hAnsi="Times New Roman" w:cs="Times New Roman"/>
+          <w:sz w:val="24"/>
+          <w:szCs w:val="24"/>
+        </w:rPr>
+      </w:pPr>
+      <w:r>
+        <w:rPr>
+          <w:rFonts w:ascii="Times New Roman" w:hAnsi="Times New Roman" w:cs="Times New Roman"/>
+          <w:sz w:val="24"/>
+          <w:szCs w:val="24"/>
+        </w:rPr>
+        <w:t xml:space="preserve">Utilizzando </w:t>
+      </w:r>
+      <w:proofErr w:type="spellStart"/>
+      <w:r>
+        <w:rPr>
+          <w:rFonts w:ascii="Times New Roman" w:hAnsi="Times New Roman" w:cs="Times New Roman"/>
+          <w:sz w:val="24"/>
+          <w:szCs w:val="24"/>
+        </w:rPr>
+        <w:t>SpotBugs</w:t>
+      </w:r>
+      <w:proofErr w:type="spellEnd"/>
+      <w:r>
+        <w:rPr>
+          <w:rFonts w:ascii="Times New Roman" w:hAnsi="Times New Roman" w:cs="Times New Roman"/>
+          <w:sz w:val="24"/>
+          <w:szCs w:val="24"/>
+        </w:rPr>
+        <w:t xml:space="preserve"> nel progetto Java, il sommario ottenuto è il seguente</w:t>
+      </w:r>
+    </w:p>
+    <w:p>
+      <w:pPr>
+        <w:rPr>
+          <w:rFonts w:ascii="Times New Roman" w:hAnsi="Times New Roman" w:cs="Times New Roman"/>
+          <w:sz w:val="24"/>
+          <w:szCs w:val="24"/>
+        </w:rPr>
+      </w:pPr>
+      <w:r>
+        <w:rPr>
+          <w:rFonts w:ascii="Times New Roman" w:hAnsi="Times New Roman" w:cs="Times New Roman"/>
+          <w:sz w:val="24"/>
+          <w:szCs w:val="24"/>
+        </w:rPr>
+        <w:drawing>
+          <wp:inline distT="0" distB="0" distL="0" distR="0" wp14:anchorId="2B1DCF23" wp14:editId="510CABFF">
+            <wp:extent cx="4354490" cy="1908147"/>
+            <wp:effectExtent l="0" t="0" r="8255" b="0"/>
+            <wp:docPr id="1909045971" name="Immagine 1" descr="Immagine che contiene testo, schermata, numero, linea&#10;&#10;Descrizione generata automaticamente"/>
+            <wp:cNvGraphicFramePr>
+              <a:graphicFrameLocks xmlns:a="http://schemas.openxmlformats.org/drawingml/2006/main" noChangeAspect="1"/>
+            </wp:cNvGraphicFramePr>
+            <a:graphic xmlns:a="http://schemas.openxmlformats.org/drawingml/2006/main">
+              <a:graphicData uri="http://schemas.openxmlformats.org/drawingml/2006/picture">
+                <pic:pic xmlns:pic="http://schemas.openxmlformats.org/drawingml/2006/picture">
+                  <pic:nvPicPr>
+                    <pic:cNvPr id="1909045971" name="Immagine 1" descr="Immagine che contiene testo, schermata, numero, linea&#10;&#10;Descrizione generata automaticamente"/>
+                    <pic:cNvPicPr/>
+                  </pic:nvPicPr>
+                  <pic:blipFill>
+                    <a:blip r:embed="rId62"/>
+                    <a:stretch>
+                      <a:fillRect/>
+                    </a:stretch>
+                  </pic:blipFill>
+                  <pic:spPr>
+                    <a:xfrm>
+                      <a:off x="0" y="0"/>
+                      <a:ext cx="4386040" cy="1921972"/>
+                    </a:xfrm>
+                    <a:prstGeom prst="rect">
+                      <a:avLst/>
+                    </a:prstGeom>
+                  </pic:spPr>
+                </pic:pic>
+              </a:graphicData>
+            </a:graphic>
+          </wp:inline>
+        </w:drawing>
+      </w:r>
+    </w:p>
+    <w:p>
+      <w:pPr>
+        <w:rPr>
+          <w:rFonts w:ascii="Times New Roman" w:hAnsi="Times New Roman" w:cs="Times New Roman"/>
+          <w:sz w:val="24"/>
+          <w:szCs w:val="24"/>
+        </w:rPr>
+      </w:pPr>
+      <w:r>
+        <w:rPr>
+          <w:rFonts w:ascii="Times New Roman" w:hAnsi="Times New Roman" w:cs="Times New Roman"/>
+          <w:sz w:val="24"/>
+          <w:szCs w:val="24"/>
+        </w:rPr>
+        <w:lastRenderedPageBreak/>
+        <w:t>Come si nota, il tool ha rilevato due bug e zero errori.</w:t>
+      </w:r>
+    </w:p>
+    <w:p>
+      <w:pPr>
+        <w:rPr>
+          <w:rFonts w:ascii="Times New Roman" w:hAnsi="Times New Roman" w:cs="Times New Roman"/>
+          <w:sz w:val="24"/>
+          <w:szCs w:val="24"/>
+        </w:rPr>
+      </w:pPr>
+      <w:r>
+        <w:rPr>
+          <w:rFonts w:ascii="Times New Roman" w:hAnsi="Times New Roman" w:cs="Times New Roman"/>
+          <w:sz w:val="24"/>
+          <w:szCs w:val="24"/>
+        </w:rPr>
+        <w:t>Analizzando nello specifico i bug, ciò che si rileva è che entrambi sono bug non rilevanti in quanto sono bug di tipo “</w:t>
+      </w:r>
+      <w:r>
+        <w:rPr>
+          <w:rFonts w:ascii="Times New Roman" w:hAnsi="Times New Roman" w:cs="Times New Roman"/>
+          <w:sz w:val="24"/>
+          <w:szCs w:val="24"/>
+        </w:rPr>
+        <w:t>NM_CLASS_NAMING_CONVENTION</w:t>
+      </w:r>
+      <w:r>
+        <w:rPr>
+          <w:rFonts w:ascii="Times New Roman" w:hAnsi="Times New Roman" w:cs="Times New Roman"/>
+          <w:sz w:val="24"/>
+          <w:szCs w:val="24"/>
+        </w:rPr>
+        <w:t>” ovvero causati dal nome delle classi.</w:t>
+      </w:r>
+    </w:p>
+    <w:p>
+      <w:pPr>
+        <w:rPr>
+          <w:rFonts w:ascii="Times New Roman" w:hAnsi="Times New Roman" w:cs="Times New Roman"/>
+          <w:sz w:val="24"/>
+          <w:szCs w:val="24"/>
+        </w:rPr>
+      </w:pPr>
+      <w:r>
+        <w:rPr>
+          <w:rFonts w:ascii="Times New Roman" w:hAnsi="Times New Roman" w:cs="Times New Roman"/>
+          <w:sz w:val="24"/>
+          <w:szCs w:val="24"/>
+        </w:rPr>
+        <w:t xml:space="preserve">Ciò si può evincere anche dalle seguenti </w:t>
+      </w:r>
+      <w:proofErr w:type="spellStart"/>
+      <w:r>
+        <w:rPr>
+          <w:rFonts w:ascii="Times New Roman" w:hAnsi="Times New Roman" w:cs="Times New Roman"/>
+          <w:sz w:val="24"/>
+          <w:szCs w:val="24"/>
+        </w:rPr>
+        <w:t>bugInstance</w:t>
+      </w:r>
+      <w:proofErr w:type="spellEnd"/>
+    </w:p>
+    <w:p>
+      <w:pPr>
+        <w:rPr>
+          <w:rFonts w:ascii="Times New Roman" w:hAnsi="Times New Roman" w:cs="Times New Roman"/>
+          <w:sz w:val="24"/>
+          <w:szCs w:val="24"/>
+        </w:rPr>
+      </w:pPr>
+      <w:r>
+        <w:rPr>
+          <w:rFonts w:ascii="Times New Roman" w:hAnsi="Times New Roman" w:cs="Times New Roman"/>
+          <w:sz w:val="24"/>
+          <w:szCs w:val="24"/>
+        </w:rPr>
+        <w:drawing>
+          <wp:inline distT="0" distB="0" distL="0" distR="0" wp14:anchorId="195C1AB6" wp14:editId="7D796CB7">
+            <wp:extent cx="3210373" cy="1028844"/>
+            <wp:effectExtent l="0" t="0" r="0" b="0"/>
+            <wp:docPr id="2087579460" name="Immagine 1" descr="Immagine che contiene testo, schermata, Carattere&#10;&#10;Descrizione generata automaticamente"/>
+            <wp:cNvGraphicFramePr>
+              <a:graphicFrameLocks xmlns:a="http://schemas.openxmlformats.org/drawingml/2006/main" noChangeAspect="1"/>
+            </wp:cNvGraphicFramePr>
+            <a:graphic xmlns:a="http://schemas.openxmlformats.org/drawingml/2006/main">
+              <a:graphicData uri="http://schemas.openxmlformats.org/drawingml/2006/picture">
+                <pic:pic xmlns:pic="http://schemas.openxmlformats.org/drawingml/2006/picture">
+                  <pic:nvPicPr>
+                    <pic:cNvPr id="2087579460" name="Immagine 1" descr="Immagine che contiene testo, schermata, Carattere&#10;&#10;Descrizione generata automaticamente"/>
+                    <pic:cNvPicPr/>
+                  </pic:nvPicPr>
+                  <pic:blipFill>
+                    <a:blip r:embed="rId63"/>
+                    <a:stretch>
+                      <a:fillRect/>
+                    </a:stretch>
+                  </pic:blipFill>
+                  <pic:spPr>
+                    <a:xfrm>
+                      <a:off x="0" y="0"/>
+                      <a:ext cx="3210373" cy="1028844"/>
+                    </a:xfrm>
+                    <a:prstGeom prst="rect">
+                      <a:avLst/>
+                    </a:prstGeom>
+                  </pic:spPr>
+                </pic:pic>
+              </a:graphicData>
+            </a:graphic>
+          </wp:inline>
+        </w:drawing>
+      </w:r>
+    </w:p>
+    <w:p>
+      <w:pPr>
+        <w:rPr>
+          <w:rFonts w:ascii="Times New Roman" w:hAnsi="Times New Roman" w:cs="Times New Roman"/>
+          <w:sz w:val="24"/>
+          <w:szCs w:val="24"/>
+        </w:rPr>
+      </w:pPr>
+      <w:r>
+        <w:rPr>
+          <w:rFonts w:ascii="Times New Roman" w:hAnsi="Times New Roman" w:cs="Times New Roman"/>
+          <w:sz w:val="24"/>
+          <w:szCs w:val="24"/>
+        </w:rPr>
+        <w:t xml:space="preserve">Per convenzione, infatti, le classi non dovrebbero chiamarsi come in questo caso </w:t>
+      </w:r>
+      <w:proofErr w:type="spellStart"/>
+      <w:proofErr w:type="gramStart"/>
+      <w:r>
+        <w:rPr>
+          <w:rFonts w:ascii="Times New Roman" w:hAnsi="Times New Roman" w:cs="Times New Roman"/>
+          <w:sz w:val="24"/>
+          <w:szCs w:val="24"/>
+        </w:rPr>
+        <w:t>testGioco</w:t>
+      </w:r>
+      <w:proofErr w:type="spellEnd"/>
+      <w:proofErr w:type="gramEnd"/>
+      <w:r>
+        <w:rPr>
+          <w:rFonts w:ascii="Times New Roman" w:hAnsi="Times New Roman" w:cs="Times New Roman"/>
+          <w:sz w:val="24"/>
+          <w:szCs w:val="24"/>
+        </w:rPr>
+        <w:t xml:space="preserve"> oppure </w:t>
+      </w:r>
+      <w:proofErr w:type="spellStart"/>
+      <w:r>
+        <w:rPr>
+          <w:rFonts w:ascii="Times New Roman" w:hAnsi="Times New Roman" w:cs="Times New Roman"/>
+          <w:sz w:val="24"/>
+          <w:szCs w:val="24"/>
+        </w:rPr>
+        <w:t>testGiocoCT</w:t>
+      </w:r>
+      <w:proofErr w:type="spellEnd"/>
+      <w:r>
+        <w:rPr>
+          <w:rFonts w:ascii="Times New Roman" w:hAnsi="Times New Roman" w:cs="Times New Roman"/>
+          <w:sz w:val="24"/>
+          <w:szCs w:val="24"/>
+        </w:rPr>
+        <w:t>.</w:t>
+      </w:r>
+    </w:p>
+    <w:p>
+      <w:pPr>
+        <w:rPr>
+          <w:rFonts w:ascii="Times New Roman" w:hAnsi="Times New Roman" w:cs="Times New Roman"/>
+          <w:sz w:val="24"/>
+          <w:szCs w:val="24"/>
+        </w:rPr>
+      </w:pPr>
+      <w:r>
+        <w:rPr>
+          <w:rFonts w:ascii="Times New Roman" w:hAnsi="Times New Roman" w:cs="Times New Roman"/>
+          <w:sz w:val="24"/>
+          <w:szCs w:val="24"/>
+        </w:rPr>
+        <w:t xml:space="preserve">La convenzione per il nome delle classi è che queste </w:t>
+      </w:r>
+      <w:r>
+        <w:rPr>
+          <w:rFonts w:ascii="Times New Roman" w:hAnsi="Times New Roman" w:cs="Times New Roman"/>
+          <w:sz w:val="24"/>
+          <w:szCs w:val="24"/>
+        </w:rPr>
+        <w:t>dovrebbero essere sostantivi, con la prima lettera di ogni singola parola in maiuscolo</w:t>
+      </w:r>
+      <w:r>
+        <w:rPr>
+          <w:rFonts w:ascii="Times New Roman" w:hAnsi="Times New Roman" w:cs="Times New Roman"/>
+          <w:sz w:val="24"/>
+          <w:szCs w:val="24"/>
+        </w:rPr>
+        <w:t xml:space="preserve"> (in questo caso, quindi, dovrebbero chiamarsi </w:t>
+      </w:r>
+      <w:proofErr w:type="spellStart"/>
+      <w:r>
+        <w:rPr>
+          <w:rFonts w:ascii="Times New Roman" w:hAnsi="Times New Roman" w:cs="Times New Roman"/>
+          <w:sz w:val="24"/>
+          <w:szCs w:val="24"/>
+        </w:rPr>
+        <w:t>TestGioco</w:t>
+      </w:r>
+      <w:proofErr w:type="spellEnd"/>
+      <w:r>
+        <w:rPr>
+          <w:rFonts w:ascii="Times New Roman" w:hAnsi="Times New Roman" w:cs="Times New Roman"/>
+          <w:sz w:val="24"/>
+          <w:szCs w:val="24"/>
+        </w:rPr>
+        <w:t xml:space="preserve"> e </w:t>
+      </w:r>
+      <w:proofErr w:type="spellStart"/>
+      <w:r>
+        <w:rPr>
+          <w:rFonts w:ascii="Times New Roman" w:hAnsi="Times New Roman" w:cs="Times New Roman"/>
+          <w:sz w:val="24"/>
+          <w:szCs w:val="24"/>
+        </w:rPr>
+        <w:t>TestGiocoCT</w:t>
+      </w:r>
+      <w:proofErr w:type="spellEnd"/>
+      <w:r>
+        <w:rPr>
+          <w:rFonts w:ascii="Times New Roman" w:hAnsi="Times New Roman" w:cs="Times New Roman"/>
+          <w:sz w:val="24"/>
+          <w:szCs w:val="24"/>
+        </w:rPr>
+        <w:t>).</w:t>
+      </w:r>
+    </w:p>
+    <w:p>
+      <w:pPr>
+        <w:rPr>
+          <w:rFonts w:ascii="Times New Roman" w:hAnsi="Times New Roman" w:cs="Times New Roman"/>
+          <w:b/>
+          <w:bCs/>
+          <w:sz w:val="24"/>
+          <w:szCs w:val="24"/>
+        </w:rPr>
+      </w:pPr>
+      <w:r>
+        <w:rPr>
+          <w:rFonts w:ascii="Times New Roman" w:hAnsi="Times New Roman" w:cs="Times New Roman"/>
+          <w:b/>
+          <w:bCs/>
+          <w:sz w:val="24"/>
+          <w:szCs w:val="24"/>
+        </w:rPr>
+        <w:t>Azioni</w:t>
+      </w:r>
+    </w:p>
+    <w:p>
+      <w:pPr>
+        <w:rPr>
+          <w:rFonts w:ascii="Times New Roman" w:hAnsi="Times New Roman" w:cs="Times New Roman"/>
+          <w:sz w:val="24"/>
+          <w:szCs w:val="24"/>
+        </w:rPr>
+      </w:pPr>
+      <w:r>
+        <w:rPr>
+          <w:rFonts w:ascii="Times New Roman" w:hAnsi="Times New Roman" w:cs="Times New Roman"/>
+          <w:sz w:val="24"/>
+          <w:szCs w:val="24"/>
+        </w:rPr>
+        <w:t xml:space="preserve">Rinominando quindi le classi in </w:t>
+      </w:r>
+      <w:proofErr w:type="spellStart"/>
+      <w:r>
+        <w:rPr>
+          <w:rFonts w:ascii="Times New Roman" w:hAnsi="Times New Roman" w:cs="Times New Roman"/>
+          <w:sz w:val="24"/>
+          <w:szCs w:val="24"/>
+        </w:rPr>
+        <w:t>TestGioco</w:t>
+      </w:r>
+      <w:proofErr w:type="spellEnd"/>
+      <w:r>
+        <w:rPr>
+          <w:rFonts w:ascii="Times New Roman" w:hAnsi="Times New Roman" w:cs="Times New Roman"/>
+          <w:sz w:val="24"/>
+          <w:szCs w:val="24"/>
+        </w:rPr>
+        <w:t xml:space="preserve"> e </w:t>
+      </w:r>
+      <w:proofErr w:type="spellStart"/>
+      <w:r>
+        <w:rPr>
+          <w:rFonts w:ascii="Times New Roman" w:hAnsi="Times New Roman" w:cs="Times New Roman"/>
+          <w:sz w:val="24"/>
+          <w:szCs w:val="24"/>
+        </w:rPr>
+        <w:t>TestGiocoCT</w:t>
+      </w:r>
+      <w:proofErr w:type="spellEnd"/>
+      <w:r>
+        <w:rPr>
+          <w:rFonts w:ascii="Times New Roman" w:hAnsi="Times New Roman" w:cs="Times New Roman"/>
+          <w:sz w:val="24"/>
+          <w:szCs w:val="24"/>
+        </w:rPr>
+        <w:t xml:space="preserve"> si può notare come non vengano più rilevati bug ed errori:</w:t>
+      </w:r>
+    </w:p>
+    <w:p>
+      <w:pPr>
+        <w:rPr>
+          <w:rFonts w:ascii="Times New Roman" w:hAnsi="Times New Roman" w:cs="Times New Roman"/>
+          <w:sz w:val="24"/>
+          <w:szCs w:val="24"/>
+        </w:rPr>
+      </w:pPr>
+      <w:r>
+        <w:rPr>
+          <w:rFonts w:ascii="Times New Roman" w:hAnsi="Times New Roman" w:cs="Times New Roman"/>
+          <w:sz w:val="24"/>
+          <w:szCs w:val="24"/>
+        </w:rPr>
+        <w:drawing>
+          <wp:inline distT="0" distB="0" distL="0" distR="0" wp14:anchorId="4D592EC8" wp14:editId="73B470F9">
+            <wp:extent cx="4635213" cy="1884459"/>
+            <wp:effectExtent l="0" t="0" r="0" b="1905"/>
+            <wp:docPr id="1039122826" name="Immagine 1" descr="Immagine che contiene testo, schermata, numero, Parallelo&#10;&#10;Descrizione generata automaticamente"/>
+            <wp:cNvGraphicFramePr>
+              <a:graphicFrameLocks xmlns:a="http://schemas.openxmlformats.org/drawingml/2006/main" noChangeAspect="1"/>
+            </wp:cNvGraphicFramePr>
+            <a:graphic xmlns:a="http://schemas.openxmlformats.org/drawingml/2006/main">
+              <a:graphicData uri="http://schemas.openxmlformats.org/drawingml/2006/picture">
+                <pic:pic xmlns:pic="http://schemas.openxmlformats.org/drawingml/2006/picture">
+                  <pic:nvPicPr>
+                    <pic:cNvPr id="1039122826" name="Immagine 1" descr="Immagine che contiene testo, schermata, numero, Parallelo&#10;&#10;Descrizione generata automaticamente"/>
+                    <pic:cNvPicPr/>
+                  </pic:nvPicPr>
+                  <pic:blipFill rotWithShape="1">
+                    <a:blip r:embed="rId64"/>
+                    <a:srcRect b="1243"/>
+                    <a:stretch/>
+                  </pic:blipFill>
+                  <pic:spPr bwMode="auto">
+                    <a:xfrm>
+                      <a:off x="0" y="0"/>
+                      <a:ext cx="4661615" cy="1895193"/>
+                    </a:xfrm>
+                    <a:prstGeom prst="rect">
+                      <a:avLst/>
+                    </a:prstGeom>
+                    <a:ln>
+                      <a:noFill/>
+                    </a:ln>
+                    <a:extLst>
+                      <a:ext uri="{53640926-AAD7-44D8-BBD7-CCE9431645EC}">
+                        <a14:shadowObscured xmlns:a14="http://schemas.microsoft.com/office/drawing/2010/main"/>
+                      </a:ext>
+                    </a:extLst>
+                  </pic:spPr>
+                </pic:pic>
+              </a:graphicData>
+            </a:graphic>
+          </wp:inline>
+        </w:drawing>
+      </w:r>
+    </w:p>
+    <w:p>
+      <w:pPr>
+        <w:rPr>
+          <w:rFonts w:ascii="Times New Roman" w:hAnsi="Times New Roman" w:cs="Times New Roman"/>
+          <w:sz w:val="24"/>
+          <w:szCs w:val="24"/>
+        </w:rPr>
+      </w:pPr>
+      <w:r>
+        <w:rPr>
+          <w:rFonts w:ascii="Times New Roman" w:hAnsi="Times New Roman" w:cs="Times New Roman"/>
+          <w:sz w:val="24"/>
+          <w:szCs w:val="24"/>
+        </w:rPr>
+        <w:drawing>
+          <wp:inline distT="0" distB="0" distL="0" distR="0" wp14:anchorId="7C3C80FC" wp14:editId="287EB636">
+            <wp:extent cx="3093057" cy="949837"/>
+            <wp:effectExtent l="0" t="0" r="0" b="3175"/>
+            <wp:docPr id="1105238378" name="Immagine 1" descr="Immagine che contiene testo, schermata, Carattere&#10;&#10;Descrizione generata automaticamente"/>
+            <wp:cNvGraphicFramePr>
+              <a:graphicFrameLocks xmlns:a="http://schemas.openxmlformats.org/drawingml/2006/main" noChangeAspect="1"/>
+            </wp:cNvGraphicFramePr>
+            <a:graphic xmlns:a="http://schemas.openxmlformats.org/drawingml/2006/main">
+              <a:graphicData uri="http://schemas.openxmlformats.org/drawingml/2006/picture">
+                <pic:pic xmlns:pic="http://schemas.openxmlformats.org/drawingml/2006/picture">
+                  <pic:nvPicPr>
+                    <pic:cNvPr id="1105238378" name="Immagine 1" descr="Immagine che contiene testo, schermata, Carattere&#10;&#10;Descrizione generata automaticamente"/>
+                    <pic:cNvPicPr/>
+                  </pic:nvPicPr>
+                  <pic:blipFill>
+                    <a:blip r:embed="rId65"/>
+                    <a:stretch>
+                      <a:fillRect/>
+                    </a:stretch>
+                  </pic:blipFill>
+                  <pic:spPr>
+                    <a:xfrm>
+                      <a:off x="0" y="0"/>
+                      <a:ext cx="3112179" cy="955709"/>
+                    </a:xfrm>
+                    <a:prstGeom prst="rect">
+                      <a:avLst/>
+                    </a:prstGeom>
+                  </pic:spPr>
+                </pic:pic>
+              </a:graphicData>
+            </a:graphic>
+          </wp:inline>
+        </w:drawing>
+      </w:r>
       <w:r>
         <w:rPr>
           <w:rFonts w:ascii="Times New Roman" w:hAnsi="Times New Roman" w:cs="Times New Roman"/>
@@ -9162,7 +11591,7 @@
                     <pic:cNvPicPr/>
                   </pic:nvPicPr>
                   <pic:blipFill>
-                    <a:blip r:embed="rId62"/>
+                    <a:blip r:embed="rId66"/>
                     <a:stretch>
                       <a:fillRect/>
                     </a:stretch>
@@ -9197,7 +11626,25 @@
           <w:sz w:val="24"/>
           <w:szCs w:val="24"/>
         </w:rPr>
-        <w:t>Come si può notare sono state create tre pescate che rappresentano le pescate di 3 giocatori differenti.</w:t>
+        <w:t xml:space="preserve">Come si può notare sono state create tre pescate che rappresentano le pescate di </w:t>
+      </w:r>
+      <w:proofErr w:type="gramStart"/>
+      <w:r>
+        <w:rPr>
+          <w:rFonts w:ascii="Times New Roman" w:hAnsi="Times New Roman" w:cs="Times New Roman"/>
+          <w:sz w:val="24"/>
+          <w:szCs w:val="24"/>
+        </w:rPr>
+        <w:t>3</w:t>
+      </w:r>
+      <w:proofErr w:type="gramEnd"/>
+      <w:r>
+        <w:rPr>
+          <w:rFonts w:ascii="Times New Roman" w:hAnsi="Times New Roman" w:cs="Times New Roman"/>
+          <w:sz w:val="24"/>
+          <w:szCs w:val="24"/>
+        </w:rPr>
+        <w:t xml:space="preserve"> giocatori differenti.</w:t>
       </w:r>
     </w:p>
     <w:p>
@@ -9249,7 +11696,25 @@
           <w:sz w:val="24"/>
           <w:szCs w:val="24"/>
         </w:rPr>
-        <w:t xml:space="preserve"> sono state inserite le condizioni di vittoria dei 3 giocatori e la condizione di pareggio.</w:t>
+        <w:t xml:space="preserve"> sono state inserite le condizioni di vittoria dei </w:t>
+      </w:r>
+      <w:proofErr w:type="gramStart"/>
+      <w:r>
+        <w:rPr>
+          <w:rFonts w:ascii="Times New Roman" w:hAnsi="Times New Roman" w:cs="Times New Roman"/>
+          <w:sz w:val="24"/>
+          <w:szCs w:val="24"/>
+        </w:rPr>
+        <w:t>3</w:t>
+      </w:r>
+      <w:proofErr w:type="gramEnd"/>
+      <w:r>
+        <w:rPr>
+          <w:rFonts w:ascii="Times New Roman" w:hAnsi="Times New Roman" w:cs="Times New Roman"/>
+          <w:sz w:val="24"/>
+          <w:szCs w:val="24"/>
+        </w:rPr>
+        <w:t xml:space="preserve"> giocatori e la condizione di pareggio.</w:t>
       </w:r>
     </w:p>
     <w:p>
@@ -9302,7 +11767,7 @@
                     <pic:cNvPicPr/>
                   </pic:nvPicPr>
                   <pic:blipFill>
-                    <a:blip r:embed="rId63"/>
+                    <a:blip r:embed="rId67"/>
                     <a:stretch>
                       <a:fillRect/>
                     </a:stretch>
@@ -9495,7 +11960,7 @@
                     <pic:cNvPicPr/>
                   </pic:nvPicPr>
                   <pic:blipFill>
-                    <a:blip r:embed="rId64">
+                    <a:blip r:embed="rId68">
                       <a:extLst>
                         <a:ext uri="{28A0092B-C50C-407E-A947-70E740481C1C}">
                           <a14:useLocalDpi xmlns:a14="http://schemas.microsoft.com/office/drawing/2010/main" val="0"/>
@@ -9643,7 +12108,7 @@
                     <pic:cNvPicPr/>
                   </pic:nvPicPr>
                   <pic:blipFill rotWithShape="1">
-                    <a:blip r:embed="rId65">
+                    <a:blip r:embed="rId69">
                       <a:extLst>
                         <a:ext uri="{28A0092B-C50C-407E-A947-70E740481C1C}">
                           <a14:useLocalDpi xmlns:a14="http://schemas.microsoft.com/office/drawing/2010/main" val="0"/>
@@ -9699,7 +12164,7 @@
                     <pic:cNvPicPr/>
                   </pic:nvPicPr>
                   <pic:blipFill rotWithShape="1">
-                    <a:blip r:embed="rId65">
+                    <a:blip r:embed="rId69">
                       <a:extLst>
                         <a:ext uri="{28A0092B-C50C-407E-A947-70E740481C1C}">
                           <a14:useLocalDpi xmlns:a14="http://schemas.microsoft.com/office/drawing/2010/main" val="0"/>
@@ -9760,7 +12225,7 @@
       </w:pPr>
     </w:p>
     <w:sectPr>
-      <w:headerReference w:type="default" r:id="rId66"/>
+      <w:headerReference w:type="default" r:id="rId70"/>
       <w:pgSz w:w="11906" w:h="16838"/>
       <w:pgMar w:top="1417" w:right="1134" w:bottom="1134" w:left="1134" w:header="708" w:footer="708" w:gutter="0"/>
       <w:cols w:space="708"/>
@@ -9956,6 +12421,119 @@
     </w:lvl>
   </w:abstractNum>
   <w:abstractNum w:abstractNumId="1" w15:restartNumberingAfterBreak="0">
+    <w:nsid w:val="0CC47D59"/>
+    <w:multiLevelType w:val="hybridMultilevel"/>
+    <w:tmpl w:val="2AA094C6"/>
+    <w:lvl w:ilvl="0" w:tplc="0410000D">
+      <w:start w:val="1"/>
+      <w:numFmt w:val="bullet"/>
+      <w:lvlText w:val=""/>
+      <w:lvlJc w:val="left"/>
+      <w:pPr>
+        <w:ind w:left="1440" w:hanging="360"/>
+      </w:pPr>
+      <w:rPr>
+        <w:rFonts w:ascii="Wingdings" w:hAnsi="Wingdings" w:hint="default"/>
+      </w:rPr>
+    </w:lvl>
+    <w:lvl w:ilvl="1" w:tplc="04100003" w:tentative="1">
+      <w:start w:val="1"/>
+      <w:numFmt w:val="bullet"/>
+      <w:lvlText w:val="o"/>
+      <w:lvlJc w:val="left"/>
+      <w:pPr>
+        <w:ind w:left="2160" w:hanging="360"/>
+      </w:pPr>
+      <w:rPr>
+        <w:rFonts w:ascii="Courier New" w:hAnsi="Courier New" w:cs="Courier New" w:hint="default"/>
+      </w:rPr>
+    </w:lvl>
+    <w:lvl w:ilvl="2" w:tplc="04100005" w:tentative="1">
+      <w:start w:val="1"/>
+      <w:numFmt w:val="bullet"/>
+      <w:lvlText w:val=""/>
+      <w:lvlJc w:val="left"/>
+      <w:pPr>
+        <w:ind w:left="2880" w:hanging="360"/>
+      </w:pPr>
+      <w:rPr>
+        <w:rFonts w:ascii="Wingdings" w:hAnsi="Wingdings" w:hint="default"/>
+      </w:rPr>
+    </w:lvl>
+    <w:lvl w:ilvl="3" w:tplc="04100001" w:tentative="1">
+      <w:start w:val="1"/>
+      <w:numFmt w:val="bullet"/>
+      <w:lvlText w:val=""/>
+      <w:lvlJc w:val="left"/>
+      <w:pPr>
+        <w:ind w:left="3600" w:hanging="360"/>
+      </w:pPr>
+      <w:rPr>
+        <w:rFonts w:ascii="Symbol" w:hAnsi="Symbol" w:hint="default"/>
+      </w:rPr>
+    </w:lvl>
+    <w:lvl w:ilvl="4" w:tplc="04100003" w:tentative="1">
+      <w:start w:val="1"/>
+      <w:numFmt w:val="bullet"/>
+      <w:lvlText w:val="o"/>
+      <w:lvlJc w:val="left"/>
+      <w:pPr>
+        <w:ind w:left="4320" w:hanging="360"/>
+      </w:pPr>
+      <w:rPr>
+        <w:rFonts w:ascii="Courier New" w:hAnsi="Courier New" w:cs="Courier New" w:hint="default"/>
+      </w:rPr>
+    </w:lvl>
+    <w:lvl w:ilvl="5" w:tplc="04100005" w:tentative="1">
+      <w:start w:val="1"/>
+      <w:numFmt w:val="bullet"/>
+      <w:lvlText w:val=""/>
+      <w:lvlJc w:val="left"/>
+      <w:pPr>
+        <w:ind w:left="5040" w:hanging="360"/>
+      </w:pPr>
+      <w:rPr>
+        <w:rFonts w:ascii="Wingdings" w:hAnsi="Wingdings" w:hint="default"/>
+      </w:rPr>
+    </w:lvl>
+    <w:lvl w:ilvl="6" w:tplc="04100001" w:tentative="1">
+      <w:start w:val="1"/>
+      <w:numFmt w:val="bullet"/>
+      <w:lvlText w:val=""/>
+      <w:lvlJc w:val="left"/>
+      <w:pPr>
+        <w:ind w:left="5760" w:hanging="360"/>
+      </w:pPr>
+      <w:rPr>
+        <w:rFonts w:ascii="Symbol" w:hAnsi="Symbol" w:hint="default"/>
+      </w:rPr>
+    </w:lvl>
+    <w:lvl w:ilvl="7" w:tplc="04100003" w:tentative="1">
+      <w:start w:val="1"/>
+      <w:numFmt w:val="bullet"/>
+      <w:lvlText w:val="o"/>
+      <w:lvlJc w:val="left"/>
+      <w:pPr>
+        <w:ind w:left="6480" w:hanging="360"/>
+      </w:pPr>
+      <w:rPr>
+        <w:rFonts w:ascii="Courier New" w:hAnsi="Courier New" w:cs="Courier New" w:hint="default"/>
+      </w:rPr>
+    </w:lvl>
+    <w:lvl w:ilvl="8" w:tplc="04100005" w:tentative="1">
+      <w:start w:val="1"/>
+      <w:numFmt w:val="bullet"/>
+      <w:lvlText w:val=""/>
+      <w:lvlJc w:val="left"/>
+      <w:pPr>
+        <w:ind w:left="7200" w:hanging="360"/>
+      </w:pPr>
+      <w:rPr>
+        <w:rFonts w:ascii="Wingdings" w:hAnsi="Wingdings" w:hint="default"/>
+      </w:rPr>
+    </w:lvl>
+  </w:abstractNum>
+  <w:abstractNum w:abstractNumId="2" w15:restartNumberingAfterBreak="0">
     <w:nsid w:val="19DB1698"/>
     <w:multiLevelType w:val="hybridMultilevel"/>
     <w:tmpl w:val="06F4068A"/>
@@ -10068,7 +12646,7 @@
       </w:rPr>
     </w:lvl>
   </w:abstractNum>
-  <w:abstractNum w:abstractNumId="2" w15:restartNumberingAfterBreak="0">
+  <w:abstractNum w:abstractNumId="3" w15:restartNumberingAfterBreak="0">
     <w:nsid w:val="1D58786F"/>
     <w:multiLevelType w:val="hybridMultilevel"/>
     <w:tmpl w:val="174E89BC"/>
@@ -10181,7 +12759,96 @@
       </w:rPr>
     </w:lvl>
   </w:abstractNum>
-  <w:abstractNum w:abstractNumId="3" w15:restartNumberingAfterBreak="0">
+  <w:abstractNum w:abstractNumId="4" w15:restartNumberingAfterBreak="0">
+    <w:nsid w:val="246A1EE0"/>
+    <w:multiLevelType w:val="hybridMultilevel"/>
+    <w:tmpl w:val="165E971A"/>
+    <w:lvl w:ilvl="0" w:tplc="0410000F">
+      <w:start w:val="1"/>
+      <w:numFmt w:val="decimal"/>
+      <w:lvlText w:val="%1."/>
+      <w:lvlJc w:val="left"/>
+      <w:pPr>
+        <w:ind w:left="720" w:hanging="360"/>
+      </w:pPr>
+      <w:rPr>
+        <w:rFonts w:hint="default"/>
+      </w:rPr>
+    </w:lvl>
+    <w:lvl w:ilvl="1" w:tplc="04100019" w:tentative="1">
+      <w:start w:val="1"/>
+      <w:numFmt w:val="lowerLetter"/>
+      <w:lvlText w:val="%2."/>
+      <w:lvlJc w:val="left"/>
+      <w:pPr>
+        <w:ind w:left="1440" w:hanging="360"/>
+      </w:pPr>
+    </w:lvl>
+    <w:lvl w:ilvl="2" w:tplc="0410001B" w:tentative="1">
+      <w:start w:val="1"/>
+      <w:numFmt w:val="lowerRoman"/>
+      <w:lvlText w:val="%3."/>
+      <w:lvlJc w:val="right"/>
+      <w:pPr>
+        <w:ind w:left="2160" w:hanging="180"/>
+      </w:pPr>
+    </w:lvl>
+    <w:lvl w:ilvl="3" w:tplc="0410000F" w:tentative="1">
+      <w:start w:val="1"/>
+      <w:numFmt w:val="decimal"/>
+      <w:lvlText w:val="%4."/>
+      <w:lvlJc w:val="left"/>
+      <w:pPr>
+        <w:ind w:left="2880" w:hanging="360"/>
+      </w:pPr>
+    </w:lvl>
+    <w:lvl w:ilvl="4" w:tplc="04100019" w:tentative="1">
+      <w:start w:val="1"/>
+      <w:numFmt w:val="lowerLetter"/>
+      <w:lvlText w:val="%5."/>
+      <w:lvlJc w:val="left"/>
+      <w:pPr>
+        <w:ind w:left="3600" w:hanging="360"/>
+      </w:pPr>
+    </w:lvl>
+    <w:lvl w:ilvl="5" w:tplc="0410001B" w:tentative="1">
+      <w:start w:val="1"/>
+      <w:numFmt w:val="lowerRoman"/>
+      <w:lvlText w:val="%6."/>
+      <w:lvlJc w:val="right"/>
+      <w:pPr>
+        <w:ind w:left="4320" w:hanging="180"/>
+      </w:pPr>
+    </w:lvl>
+    <w:lvl w:ilvl="6" w:tplc="0410000F" w:tentative="1">
+      <w:start w:val="1"/>
+      <w:numFmt w:val="decimal"/>
+      <w:lvlText w:val="%7."/>
+      <w:lvlJc w:val="left"/>
+      <w:pPr>
+        <w:ind w:left="5040" w:hanging="360"/>
+      </w:pPr>
+    </w:lvl>
+    <w:lvl w:ilvl="7" w:tplc="04100019" w:tentative="1">
+      <w:start w:val="1"/>
+      <w:numFmt w:val="lowerLetter"/>
+      <w:lvlText w:val="%8."/>
+      <w:lvlJc w:val="left"/>
+      <w:pPr>
+        <w:ind w:left="5760" w:hanging="360"/>
+      </w:pPr>
+    </w:lvl>
+    <w:lvl w:ilvl="8" w:tplc="0410001B" w:tentative="1">
+      <w:start w:val="1"/>
+      <w:numFmt w:val="lowerRoman"/>
+      <w:lvlText w:val="%9."/>
+      <w:lvlJc w:val="right"/>
+      <w:pPr>
+        <w:ind w:left="6480" w:hanging="180"/>
+      </w:pPr>
+    </w:lvl>
+  </w:abstractNum>
+  <w:abstractNum w:abstractNumId="5" w15:restartNumberingAfterBreak="0">
     <w:nsid w:val="35386DB5"/>
     <w:multiLevelType w:val="hybridMultilevel"/>
     <w:tmpl w:val="0C4C034E"/>
@@ -10294,7 +12961,7 @@
       </w:rPr>
     </w:lvl>
   </w:abstractNum>
-  <w:abstractNum w:abstractNumId="4" w15:restartNumberingAfterBreak="0">
+  <w:abstractNum w:abstractNumId="6" w15:restartNumberingAfterBreak="0">
     <w:nsid w:val="4294668F"/>
     <w:multiLevelType w:val="hybridMultilevel"/>
     <w:tmpl w:val="A858EAFE"/>
@@ -10407,7 +13074,7 @@
       </w:rPr>
     </w:lvl>
   </w:abstractNum>
-  <w:abstractNum w:abstractNumId="5" w15:restartNumberingAfterBreak="0">
+  <w:abstractNum w:abstractNumId="7" w15:restartNumberingAfterBreak="0">
     <w:nsid w:val="44F06116"/>
     <w:multiLevelType w:val="hybridMultilevel"/>
     <w:tmpl w:val="9558B5CA"/>
@@ -10520,7 +13187,7 @@
       </w:rPr>
     </w:lvl>
   </w:abstractNum>
-  <w:abstractNum w:abstractNumId="6" w15:restartNumberingAfterBreak="0">
+  <w:abstractNum w:abstractNumId="8" w15:restartNumberingAfterBreak="0">
     <w:nsid w:val="556F489B"/>
     <w:multiLevelType w:val="hybridMultilevel"/>
     <w:tmpl w:val="64663310"/>
@@ -10633,7 +13300,7 @@
       </w:rPr>
     </w:lvl>
   </w:abstractNum>
-  <w:abstractNum w:abstractNumId="7" w15:restartNumberingAfterBreak="0">
+  <w:abstractNum w:abstractNumId="9" w15:restartNumberingAfterBreak="0">
     <w:nsid w:val="642A62F1"/>
     <w:multiLevelType w:val="hybridMultilevel"/>
     <w:tmpl w:val="244250B4"/>
@@ -10746,7 +13413,7 @@
       </w:rPr>
     </w:lvl>
   </w:abstractNum>
-  <w:abstractNum w:abstractNumId="8" w15:restartNumberingAfterBreak="0">
+  <w:abstractNum w:abstractNumId="10" w15:restartNumberingAfterBreak="0">
     <w:nsid w:val="68DF01F2"/>
     <w:multiLevelType w:val="hybridMultilevel"/>
     <w:tmpl w:val="C96247E2"/>
@@ -10859,7 +13526,7 @@
       </w:rPr>
     </w:lvl>
   </w:abstractNum>
-  <w:abstractNum w:abstractNumId="9" w15:restartNumberingAfterBreak="0">
+  <w:abstractNum w:abstractNumId="11" w15:restartNumberingAfterBreak="0">
     <w:nsid w:val="77F0171A"/>
     <w:multiLevelType w:val="hybridMultilevel"/>
     <w:tmpl w:val="EECA4AE2"/>
@@ -10973,34 +13640,40 @@
     </w:lvl>
   </w:abstractNum>
   <w:num w:numId="1" w16cid:durableId="675613758">
+    <w:abstractNumId w:val="8"/>
+  </w:num>
+  <w:num w:numId="2" w16cid:durableId="1517841593">
+    <w:abstractNumId w:val="7"/>
+  </w:num>
+  <w:num w:numId="3" w16cid:durableId="1762675665">
+    <w:abstractNumId w:val="10"/>
+  </w:num>
+  <w:num w:numId="4" w16cid:durableId="799155234">
+    <w:abstractNumId w:val="9"/>
+  </w:num>
+  <w:num w:numId="5" w16cid:durableId="750852518">
+    <w:abstractNumId w:val="3"/>
+  </w:num>
+  <w:num w:numId="6" w16cid:durableId="2027902109">
     <w:abstractNumId w:val="6"/>
   </w:num>
-  <w:num w:numId="2" w16cid:durableId="1517841593">
+  <w:num w:numId="7" w16cid:durableId="753867554">
+    <w:abstractNumId w:val="2"/>
+  </w:num>
+  <w:num w:numId="8" w16cid:durableId="323435594">
     <w:abstractNumId w:val="5"/>
   </w:num>
-  <w:num w:numId="3" w16cid:durableId="1762675665">
-    <w:abstractNumId w:val="8"/>
-  </w:num>
-  <w:num w:numId="4" w16cid:durableId="799155234">
-    <w:abstractNumId w:val="7"/>
-  </w:num>
-  <w:num w:numId="5" w16cid:durableId="750852518">
-    <w:abstractNumId w:val="2"/>
-  </w:num>
-  <w:num w:numId="6" w16cid:durableId="2027902109">
-    <w:abstractNumId w:val="4"/>
-  </w:num>
-  <w:num w:numId="7" w16cid:durableId="753867554">
-    <w:abstractNumId w:val="1"/>
-  </w:num>
-  <w:num w:numId="8" w16cid:durableId="323435594">
-    <w:abstractNumId w:val="3"/>
-  </w:num>
   <w:num w:numId="9" w16cid:durableId="146364561">
-    <w:abstractNumId w:val="9"/>
+    <w:abstractNumId w:val="11"/>
   </w:num>
   <w:num w:numId="10" w16cid:durableId="954598128">
     <w:abstractNumId w:val="0"/>
+  </w:num>
+  <w:num w:numId="11" w16cid:durableId="1828134236">
+    <w:abstractNumId w:val="4"/>
+  </w:num>
+  <w:num w:numId="12" w16cid:durableId="1303776953">
+    <w:abstractNumId w:val="1"/>
   </w:num>
 </w:numbering>
 </file>

--- a/Documentazione_Progetto_Testing.docx
+++ b/Documentazione_Progetto_Testing.docx
@@ -861,7 +861,6 @@
         </w:rPr>
         <w:t xml:space="preserve"> </w:t>
       </w:r>
-      <w:proofErr w:type="spellStart"/>
       <w:r>
         <w:rPr>
           <w:rFonts w:ascii="Times New Roman" w:eastAsiaTheme="minorEastAsia" w:hAnsi="Times New Roman"/>
@@ -888,7 +887,6 @@
         </w:rPr>
         <w:t>smetaV</w:t>
       </w:r>
-      <w:proofErr w:type="spellEnd"/>
       <w:r>
         <w:rPr>
           <w:rFonts w:ascii="Times New Roman" w:eastAsiaTheme="minorEastAsia" w:hAnsi="Times New Roman"/>
@@ -963,19 +961,8 @@
           <w:sz w:val="24"/>
           <w:szCs w:val="24"/>
         </w:rPr>
-        <w:t xml:space="preserve"> togliendo il </w:t>
-      </w:r>
-      <w:proofErr w:type="spellStart"/>
-      <w:r>
-        <w:rPr>
-          <w:rFonts w:ascii="Times New Roman" w:hAnsi="Times New Roman" w:cs="Times New Roman"/>
-          <w:bCs/>
-          <w:sz w:val="24"/>
-          <w:szCs w:val="24"/>
-        </w:rPr>
-        <w:t>choose</w:t>
-      </w:r>
-      <w:proofErr w:type="spellEnd"/>
+        <w:t xml:space="preserve"> togliendo il choose</w:t>
+      </w:r>
       <w:r>
         <w:rPr>
           <w:rFonts w:ascii="Times New Roman" w:hAnsi="Times New Roman" w:cs="Times New Roman"/>
@@ -1055,27 +1042,7 @@
           <w:sz w:val="24"/>
           <w:szCs w:val="24"/>
         </w:rPr>
-        <w:t xml:space="preserve">: Un'unica giocata formata da </w:t>
-      </w:r>
-      <w:proofErr w:type="gramStart"/>
-      <w:r>
-        <w:rPr>
-          <w:rFonts w:ascii="Times New Roman" w:hAnsi="Times New Roman" w:cs="Times New Roman"/>
-          <w:bCs/>
-          <w:sz w:val="24"/>
-          <w:szCs w:val="24"/>
-        </w:rPr>
-        <w:t>3</w:t>
-      </w:r>
-      <w:proofErr w:type="gramEnd"/>
-      <w:r>
-        <w:rPr>
-          <w:rFonts w:ascii="Times New Roman" w:hAnsi="Times New Roman" w:cs="Times New Roman"/>
-          <w:bCs/>
-          <w:sz w:val="24"/>
-          <w:szCs w:val="24"/>
-        </w:rPr>
-        <w:t xml:space="preserve"> pescate dove alla fine l’utente vince. Ad ogni pescata viene controllato il valore della mano dell’utente e del PC ed infin</w:t>
+        <w:t>: Un'unica giocata formata da 3 pescate dove alla fine l’utente vince. Ad ogni pescata viene controllato il valore della mano dell’utente e del PC ed infin</w:t>
       </w:r>
       <w:r>
         <w:rPr>
@@ -1211,61 +1178,7 @@
           <w:sz w:val="24"/>
           <w:szCs w:val="24"/>
         </w:rPr>
-        <w:t xml:space="preserve"> Viene impostato </w:t>
-      </w:r>
-      <w:proofErr w:type="spellStart"/>
-      <w:r>
-        <w:rPr>
-          <w:rFonts w:ascii="Times New Roman" w:hAnsi="Times New Roman" w:cs="Times New Roman"/>
-          <w:sz w:val="24"/>
-          <w:szCs w:val="24"/>
-        </w:rPr>
-        <w:t>pescataUtente</w:t>
-      </w:r>
-      <w:proofErr w:type="spellEnd"/>
-      <w:r>
-        <w:rPr>
-          <w:rFonts w:ascii="Times New Roman" w:hAnsi="Times New Roman" w:cs="Times New Roman"/>
-          <w:sz w:val="24"/>
-          <w:szCs w:val="24"/>
-        </w:rPr>
-        <w:t xml:space="preserve">=TRE e </w:t>
-      </w:r>
-      <w:proofErr w:type="spellStart"/>
-      <w:r>
-        <w:rPr>
-          <w:rFonts w:ascii="Times New Roman" w:hAnsi="Times New Roman" w:cs="Times New Roman"/>
-          <w:sz w:val="24"/>
-          <w:szCs w:val="24"/>
-        </w:rPr>
-        <w:t>pescataPC</w:t>
-      </w:r>
-      <w:proofErr w:type="spellEnd"/>
-      <w:r>
-        <w:rPr>
-          <w:rFonts w:ascii="Times New Roman" w:hAnsi="Times New Roman" w:cs="Times New Roman"/>
-          <w:sz w:val="24"/>
-          <w:szCs w:val="24"/>
-        </w:rPr>
-        <w:t xml:space="preserve">=QUATTRO, eseguendo poi gli step necessari (tramite step </w:t>
-      </w:r>
-      <w:proofErr w:type="spellStart"/>
-      <w:r>
-        <w:rPr>
-          <w:rFonts w:ascii="Times New Roman" w:hAnsi="Times New Roman" w:cs="Times New Roman"/>
-          <w:sz w:val="24"/>
-          <w:szCs w:val="24"/>
-        </w:rPr>
-        <w:t>until</w:t>
-      </w:r>
-      <w:proofErr w:type="spellEnd"/>
-      <w:r>
-        <w:rPr>
-          <w:rFonts w:ascii="Times New Roman" w:hAnsi="Times New Roman" w:cs="Times New Roman"/>
-          <w:sz w:val="24"/>
-          <w:szCs w:val="24"/>
-        </w:rPr>
-        <w:t xml:space="preserve">) affinché i soldi del PC siano 10. </w:t>
+        <w:t xml:space="preserve"> Viene impostato pescataUtente=TRE e pescataPC=QUATTRO, eseguendo poi gli step necessari (tramite step until) affinché i soldi del PC siano 10. </w:t>
       </w:r>
       <w:r>
         <w:rPr>
@@ -1500,27 +1413,7 @@
           <w:szCs w:val="24"/>
         </w:rPr>
         <w:br/>
-        <w:t xml:space="preserve">Oltre ad inserire manualmente il valore delle pescate di utente e PC, il dominio delle carte è stato modificato da reale ad intero, essendo il dominio dei reali non supportato da </w:t>
-      </w:r>
-      <w:proofErr w:type="spellStart"/>
-      <w:r>
-        <w:rPr>
-          <w:rFonts w:ascii="Times New Roman" w:hAnsi="Times New Roman" w:cs="Times New Roman"/>
-          <w:bCs/>
-          <w:sz w:val="24"/>
-          <w:szCs w:val="24"/>
-        </w:rPr>
-        <w:t>NuSMV</w:t>
-      </w:r>
-      <w:proofErr w:type="spellEnd"/>
-      <w:r>
-        <w:rPr>
-          <w:rFonts w:ascii="Times New Roman" w:hAnsi="Times New Roman" w:cs="Times New Roman"/>
-          <w:bCs/>
-          <w:sz w:val="24"/>
-          <w:szCs w:val="24"/>
-        </w:rPr>
-        <w:t>.</w:t>
+        <w:t>Oltre ad inserire manualmente il valore delle pescate di utente e PC, il dominio delle carte è stato modificato da reale ad intero, essendo il dominio dei reali non supportato da NuSMV.</w:t>
       </w:r>
     </w:p>
     <w:p>
@@ -3314,27 +3207,7 @@
           <w:sz w:val="24"/>
           <w:szCs w:val="24"/>
         </w:rPr>
-        <w:t xml:space="preserve">l primo scenario testa il caso in cui il primo </w:t>
-      </w:r>
-      <w:proofErr w:type="spellStart"/>
-      <w:r>
-        <w:rPr>
-          <w:rFonts w:ascii="Times New Roman" w:hAnsi="Times New Roman" w:cs="Times New Roman"/>
-          <w:bCs/>
-          <w:sz w:val="24"/>
-          <w:szCs w:val="24"/>
-        </w:rPr>
-        <w:t>if</w:t>
-      </w:r>
-      <w:proofErr w:type="spellEnd"/>
-      <w:r>
-        <w:rPr>
-          <w:rFonts w:ascii="Times New Roman" w:hAnsi="Times New Roman" w:cs="Times New Roman"/>
-          <w:bCs/>
-          <w:sz w:val="24"/>
-          <w:szCs w:val="24"/>
-        </w:rPr>
-        <w:t xml:space="preserve"> è falso, ovvero vittoria non è ancora definita.</w:t>
+        <w:t>l primo scenario testa il caso in cui il primo if è falso, ovvero vittoria non è ancora definita.</w:t>
       </w:r>
       <w:r>
         <w:rPr>
@@ -3465,27 +3338,7 @@
           <w:sz w:val="24"/>
           <w:szCs w:val="24"/>
         </w:rPr>
-        <w:t xml:space="preserve"> è il seguente, dove lo scenario arriva ad un’esecuzione dove tutti gli </w:t>
-      </w:r>
-      <w:proofErr w:type="spellStart"/>
-      <w:r>
-        <w:rPr>
-          <w:rFonts w:ascii="Times New Roman" w:hAnsi="Times New Roman" w:cs="Times New Roman"/>
-          <w:bCs/>
-          <w:sz w:val="24"/>
-          <w:szCs w:val="24"/>
-        </w:rPr>
-        <w:t>if</w:t>
-      </w:r>
-      <w:proofErr w:type="spellEnd"/>
-      <w:r>
-        <w:rPr>
-          <w:rFonts w:ascii="Times New Roman" w:hAnsi="Times New Roman" w:cs="Times New Roman"/>
-          <w:bCs/>
-          <w:sz w:val="24"/>
-          <w:szCs w:val="24"/>
-        </w:rPr>
-        <w:t xml:space="preserve"> sono falsi tranne l’ultimo, ovvero il caso in cui l’utente vince.</w:t>
+        <w:t xml:space="preserve"> è il seguente, dove lo scenario arriva ad un’esecuzione dove tutti gli if sono falsi tranne l’ultimo, ovvero il caso in cui l’utente vince.</w:t>
       </w:r>
       <w:r>
         <w:rPr>
@@ -3582,217 +3435,525 @@
     <w:p>
       <w:pPr>
         <w:rPr>
-          <w:rFonts w:ascii="Times New Roman" w:hAnsi="Times New Roman" w:cs="Times New Roman"/>
-          <w:bCs/>
-          <w:sz w:val="24"/>
-          <w:szCs w:val="24"/>
-        </w:rPr>
-      </w:pPr>
-      <w:r>
-        <w:rPr>
-          <w:rFonts w:ascii="Times New Roman" w:hAnsi="Times New Roman" w:cs="Times New Roman"/>
-          <w:bCs/>
-          <w:sz w:val="24"/>
-          <w:szCs w:val="24"/>
-        </w:rPr>
-        <w:t xml:space="preserve">Dopo aver eseguito la modellazione dei casi di test riguardo al comportamento di questo programma, la cosa migliore sarebbe quella di riportare il seguente codice in un linguaggio di programmazione, come Java, ed implementare tutti questi casi di test in un linguaggio come </w:t>
-      </w:r>
-      <w:proofErr w:type="spellStart"/>
-      <w:r>
-        <w:rPr>
-          <w:rFonts w:ascii="Times New Roman" w:hAnsi="Times New Roman" w:cs="Times New Roman"/>
-          <w:bCs/>
-          <w:sz w:val="24"/>
-          <w:szCs w:val="24"/>
-        </w:rPr>
-        <w:t>JUnit</w:t>
-      </w:r>
-      <w:proofErr w:type="spellEnd"/>
-      <w:r>
-        <w:rPr>
-          <w:rFonts w:ascii="Times New Roman" w:hAnsi="Times New Roman" w:cs="Times New Roman"/>
-          <w:bCs/>
-          <w:sz w:val="24"/>
-          <w:szCs w:val="24"/>
-        </w:rPr>
-        <w:t xml:space="preserve"> (nel caso di java).</w:t>
-      </w:r>
-    </w:p>
-    <w:p>
-      <w:pPr>
-        <w:rPr>
-          <w:rFonts w:ascii="Times New Roman" w:hAnsi="Times New Roman" w:cs="Times New Roman"/>
-          <w:bCs/>
-          <w:sz w:val="24"/>
-          <w:szCs w:val="24"/>
-        </w:rPr>
-      </w:pPr>
-      <w:r>
-        <w:rPr>
-          <w:rFonts w:ascii="Times New Roman" w:hAnsi="Times New Roman" w:cs="Times New Roman"/>
-          <w:bCs/>
-          <w:sz w:val="24"/>
-          <w:szCs w:val="24"/>
-        </w:rPr>
-        <w:t>Ciò</w:t>
-      </w:r>
-      <w:r>
-        <w:rPr>
-          <w:rFonts w:ascii="Times New Roman" w:hAnsi="Times New Roman" w:cs="Times New Roman"/>
-          <w:bCs/>
-          <w:sz w:val="24"/>
-          <w:szCs w:val="24"/>
-        </w:rPr>
-        <w:t>,</w:t>
-      </w:r>
-      <w:r>
-        <w:rPr>
-          <w:rFonts w:ascii="Times New Roman" w:hAnsi="Times New Roman" w:cs="Times New Roman"/>
-          <w:bCs/>
-          <w:sz w:val="24"/>
-          <w:szCs w:val="24"/>
-        </w:rPr>
-        <w:t xml:space="preserve"> in questo caso</w:t>
-      </w:r>
-      <w:r>
-        <w:rPr>
-          <w:rFonts w:ascii="Times New Roman" w:hAnsi="Times New Roman" w:cs="Times New Roman"/>
-          <w:bCs/>
-          <w:sz w:val="24"/>
-          <w:szCs w:val="24"/>
-        </w:rPr>
-        <w:t>,</w:t>
-      </w:r>
-      <w:r>
-        <w:rPr>
-          <w:rFonts w:ascii="Times New Roman" w:hAnsi="Times New Roman" w:cs="Times New Roman"/>
-          <w:bCs/>
-          <w:sz w:val="24"/>
-          <w:szCs w:val="24"/>
-        </w:rPr>
-        <w:t xml:space="preserve"> non </w:t>
-      </w:r>
-      <w:r>
-        <w:rPr>
-          <w:rFonts w:ascii="Times New Roman" w:hAnsi="Times New Roman" w:cs="Times New Roman"/>
-          <w:bCs/>
-          <w:sz w:val="24"/>
-          <w:szCs w:val="24"/>
-        </w:rPr>
-        <w:t>è stato implementato</w:t>
-      </w:r>
-      <w:r>
-        <w:rPr>
-          <w:rFonts w:ascii="Times New Roman" w:hAnsi="Times New Roman" w:cs="Times New Roman"/>
-          <w:bCs/>
-          <w:sz w:val="24"/>
-          <w:szCs w:val="24"/>
-        </w:rPr>
-        <w:t xml:space="preserve"> in quanto per la parte di </w:t>
-      </w:r>
-      <w:proofErr w:type="spellStart"/>
-      <w:r>
-        <w:rPr>
-          <w:rFonts w:ascii="Times New Roman" w:hAnsi="Times New Roman" w:cs="Times New Roman"/>
-          <w:bCs/>
-          <w:sz w:val="24"/>
-          <w:szCs w:val="24"/>
-        </w:rPr>
-        <w:t>JU</w:t>
-      </w:r>
-      <w:r>
-        <w:rPr>
-          <w:rFonts w:ascii="Times New Roman" w:hAnsi="Times New Roman" w:cs="Times New Roman"/>
-          <w:bCs/>
-          <w:sz w:val="24"/>
-          <w:szCs w:val="24"/>
-        </w:rPr>
-        <w:t>nit</w:t>
-      </w:r>
-      <w:proofErr w:type="spellEnd"/>
-      <w:r>
-        <w:rPr>
-          <w:rFonts w:ascii="Times New Roman" w:hAnsi="Times New Roman" w:cs="Times New Roman"/>
-          <w:bCs/>
-          <w:sz w:val="24"/>
-          <w:szCs w:val="24"/>
-        </w:rPr>
-        <w:t xml:space="preserve"> il programma testato in questo progetto</w:t>
-      </w:r>
-      <w:r>
-        <w:rPr>
-          <w:rFonts w:ascii="Times New Roman" w:hAnsi="Times New Roman" w:cs="Times New Roman"/>
-          <w:bCs/>
-          <w:sz w:val="24"/>
-          <w:szCs w:val="24"/>
-        </w:rPr>
-        <w:t xml:space="preserve"> sarà il programma “base” già presentato in precedenza</w:t>
-      </w:r>
-      <w:r>
-        <w:rPr>
-          <w:rFonts w:ascii="Times New Roman" w:hAnsi="Times New Roman" w:cs="Times New Roman"/>
-          <w:bCs/>
-          <w:sz w:val="24"/>
-          <w:szCs w:val="24"/>
-        </w:rPr>
-        <w:t>.</w:t>
-      </w:r>
-    </w:p>
-    <w:p>
-      <w:pPr>
-        <w:rPr>
-          <w:rFonts w:ascii="Times New Roman" w:hAnsi="Times New Roman" w:cs="Times New Roman"/>
-          <w:bCs/>
-          <w:sz w:val="24"/>
-          <w:szCs w:val="24"/>
-        </w:rPr>
-      </w:pPr>
-      <w:r>
-        <w:rPr>
-          <w:rFonts w:ascii="Times New Roman" w:hAnsi="Times New Roman" w:cs="Times New Roman"/>
-          <w:bCs/>
-          <w:sz w:val="24"/>
-          <w:szCs w:val="24"/>
-        </w:rPr>
-        <w:t xml:space="preserve">L’implementazione di un </w:t>
-      </w:r>
-      <w:r>
-        <w:rPr>
-          <w:rFonts w:ascii="Times New Roman" w:hAnsi="Times New Roman" w:cs="Times New Roman"/>
-          <w:bCs/>
-          <w:sz w:val="24"/>
-          <w:szCs w:val="24"/>
-        </w:rPr>
-        <w:t>ulteriore</w:t>
-      </w:r>
-      <w:r>
-        <w:rPr>
-          <w:rFonts w:ascii="Times New Roman" w:hAnsi="Times New Roman" w:cs="Times New Roman"/>
-          <w:bCs/>
-          <w:sz w:val="24"/>
-          <w:szCs w:val="24"/>
-        </w:rPr>
-        <w:t xml:space="preserve"> programma Java con i relativi casi di test </w:t>
-      </w:r>
-      <w:r>
-        <w:rPr>
-          <w:rFonts w:ascii="Times New Roman" w:hAnsi="Times New Roman" w:cs="Times New Roman"/>
-          <w:bCs/>
-          <w:sz w:val="24"/>
-          <w:szCs w:val="24"/>
-        </w:rPr>
-        <w:t>non è stata considerata necessaria per lo svolgimento di questa parte del progetto.</w:t>
-      </w:r>
-    </w:p>
-    <w:p>
-      <w:pPr>
-        <w:rPr>
-          <w:rFonts w:ascii="Times New Roman" w:hAnsi="Times New Roman" w:cs="Times New Roman"/>
-          <w:bCs/>
-          <w:sz w:val="24"/>
-          <w:szCs w:val="24"/>
-        </w:rPr>
-      </w:pPr>
+          <w:rFonts w:ascii="Times New Roman" w:eastAsiaTheme="minorEastAsia" w:hAnsi="Times New Roman"/>
+          <w:b/>
+          <w:color w:val="000000" w:themeColor="text1"/>
+          <w:spacing w:val="15"/>
+          <w:kern w:val="0"/>
+          <w:sz w:val="28"/>
+          <w:szCs w:val="28"/>
+          <w14:ligatures w14:val="none"/>
+        </w:rPr>
+      </w:pPr>
+      <w:r>
+        <w:rPr>
+          <w:rFonts w:ascii="Times New Roman" w:eastAsiaTheme="minorEastAsia" w:hAnsi="Times New Roman"/>
+          <w:b/>
+          <w:color w:val="000000" w:themeColor="text1"/>
+          <w:spacing w:val="15"/>
+          <w:kern w:val="0"/>
+          <w:sz w:val="28"/>
+          <w:szCs w:val="28"/>
+          <w14:ligatures w14:val="none"/>
+        </w:rPr>
+        <w:t>Traduzione casi di test</w:t>
+      </w:r>
+    </w:p>
+    <w:p>
+      <w:pPr>
+        <w:rPr>
+          <w:rFonts w:ascii="Times New Roman" w:hAnsi="Times New Roman" w:cs="Times New Roman"/>
+          <w:bCs/>
+          <w:sz w:val="24"/>
+          <w:szCs w:val="24"/>
+        </w:rPr>
+      </w:pPr>
+      <w:r>
+        <w:rPr>
+          <w:rFonts w:ascii="Times New Roman" w:hAnsi="Times New Roman" w:cs="Times New Roman"/>
+          <w:bCs/>
+          <w:sz w:val="24"/>
+          <w:szCs w:val="24"/>
+        </w:rPr>
+        <w:t>Avendo ora gli scenari generati da ATGT sul modello astratto, è possibile tradurre questi scenari in casi di test reali su un programma Java.</w:t>
+      </w:r>
+    </w:p>
+    <w:p>
+      <w:pPr>
+        <w:rPr>
+          <w:rFonts w:ascii="Times New Roman" w:hAnsi="Times New Roman" w:cs="Times New Roman"/>
+          <w:bCs/>
+          <w:sz w:val="24"/>
+          <w:szCs w:val="24"/>
+        </w:rPr>
+      </w:pPr>
+      <w:r>
+        <w:rPr>
+          <w:rFonts w:ascii="Times New Roman" w:hAnsi="Times New Roman" w:cs="Times New Roman"/>
+          <w:bCs/>
+          <w:sz w:val="24"/>
+          <w:szCs w:val="24"/>
+        </w:rPr>
+        <w:t>Per far ciò è stato quindi creato un piccolo programma Java (chiamato GiocoATGT), dove il funzionamento è lo stesso illustrato per il programma in asmeta.</w:t>
+      </w:r>
+    </w:p>
+    <w:p>
+      <w:pPr>
+        <w:rPr>
+          <w:rFonts w:ascii="Times New Roman" w:hAnsi="Times New Roman" w:cs="Times New Roman"/>
+          <w:bCs/>
+          <w:sz w:val="24"/>
+          <w:szCs w:val="24"/>
+        </w:rPr>
+      </w:pPr>
+      <w:r>
+        <w:rPr>
+          <w:rFonts w:ascii="Times New Roman" w:hAnsi="Times New Roman" w:cs="Times New Roman"/>
+          <w:bCs/>
+          <w:sz w:val="24"/>
+          <w:szCs w:val="24"/>
+        </w:rPr>
+        <w:t>In questo caso, per semplicità, non sono stati utilizzati degli enumerativi ma solo delle variabili intere, dove l’utente inserendo la pescata può vincere perdere o continuare a giocare.</w:t>
+      </w:r>
+    </w:p>
+    <w:p>
+      <w:pPr>
+        <w:rPr>
+          <w:rFonts w:ascii="Times New Roman" w:hAnsi="Times New Roman" w:cs="Times New Roman"/>
+          <w:bCs/>
+          <w:sz w:val="24"/>
+          <w:szCs w:val="24"/>
+        </w:rPr>
+      </w:pPr>
+      <w:r>
+        <w:rPr>
+          <w:rFonts w:ascii="Times New Roman" w:hAnsi="Times New Roman" w:cs="Times New Roman"/>
+          <w:bCs/>
+          <w:sz w:val="24"/>
+          <w:szCs w:val="24"/>
+        </w:rPr>
+        <w:t>Il metodo principale di questo programma è il seguente:</w:t>
+      </w:r>
+    </w:p>
+    <w:p>
+      <w:pPr>
+        <w:rPr>
+          <w:noProof/>
+        </w:rPr>
+      </w:pPr>
+      <w:r>
+        <w:rPr>
+          <w:noProof/>
+        </w:rPr>
+        <w:t xml:space="preserve"> </w:t>
+      </w:r>
+      <w:r>
+        <w:rPr>
+          <w:rFonts w:ascii="Times New Roman" w:hAnsi="Times New Roman" w:cs="Times New Roman"/>
+          <w:bCs/>
+          <w:sz w:val="24"/>
+          <w:szCs w:val="24"/>
+        </w:rPr>
+        <w:drawing>
+          <wp:inline distT="0" distB="0" distL="0" distR="0" wp14:anchorId="7992EF4E" wp14:editId="2466960E">
+            <wp:extent cx="2270531" cy="1502797"/>
+            <wp:effectExtent l="0" t="0" r="0" b="2540"/>
+            <wp:docPr id="452052308" name="Immagine 1"/>
+            <wp:cNvGraphicFramePr>
+              <a:graphicFrameLocks xmlns:a="http://schemas.openxmlformats.org/drawingml/2006/main" noChangeAspect="1"/>
+            </wp:cNvGraphicFramePr>
+            <a:graphic xmlns:a="http://schemas.openxmlformats.org/drawingml/2006/main">
+              <a:graphicData uri="http://schemas.openxmlformats.org/drawingml/2006/picture">
+                <pic:pic xmlns:pic="http://schemas.openxmlformats.org/drawingml/2006/picture">
+                  <pic:nvPicPr>
+                    <pic:cNvPr id="452052308" name=""/>
+                    <pic:cNvPicPr/>
+                  </pic:nvPicPr>
+                  <pic:blipFill>
+                    <a:blip r:embed="rId28"/>
+                    <a:stretch>
+                      <a:fillRect/>
+                    </a:stretch>
+                  </pic:blipFill>
+                  <pic:spPr>
+                    <a:xfrm>
+                      <a:off x="0" y="0"/>
+                      <a:ext cx="2282503" cy="1510721"/>
+                    </a:xfrm>
+                    <a:prstGeom prst="rect">
+                      <a:avLst/>
+                    </a:prstGeom>
+                  </pic:spPr>
+                </pic:pic>
+              </a:graphicData>
+            </a:graphic>
+          </wp:inline>
+        </w:drawing>
+      </w:r>
+    </w:p>
+    <w:p>
+      <w:pPr>
+        <w:rPr>
+          <w:rFonts w:ascii="Times New Roman" w:hAnsi="Times New Roman" w:cs="Times New Roman"/>
+          <w:bCs/>
+          <w:sz w:val="24"/>
+          <w:szCs w:val="24"/>
+        </w:rPr>
+      </w:pPr>
+      <w:r>
+        <w:rPr>
+          <w:rFonts w:ascii="Times New Roman" w:hAnsi="Times New Roman" w:cs="Times New Roman"/>
+          <w:bCs/>
+          <w:sz w:val="24"/>
+          <w:szCs w:val="24"/>
+        </w:rPr>
+        <w:t xml:space="preserve">La cosa migliore da fare </w:t>
+      </w:r>
+      <w:r>
+        <w:rPr>
+          <w:rFonts w:ascii="Times New Roman" w:hAnsi="Times New Roman" w:cs="Times New Roman"/>
+          <w:bCs/>
+          <w:sz w:val="24"/>
+          <w:szCs w:val="24"/>
+        </w:rPr>
+        <w:t>sarebbe ora riportare tutti gli scenari generati da ATGT in casi di test JUnit.</w:t>
+      </w:r>
+    </w:p>
+    <w:p>
+      <w:pPr>
+        <w:rPr>
+          <w:rFonts w:ascii="Times New Roman" w:hAnsi="Times New Roman" w:cs="Times New Roman"/>
+          <w:bCs/>
+          <w:sz w:val="24"/>
+          <w:szCs w:val="24"/>
+        </w:rPr>
+      </w:pPr>
+      <w:r>
+        <w:rPr>
+          <w:rFonts w:ascii="Times New Roman" w:hAnsi="Times New Roman" w:cs="Times New Roman"/>
+          <w:bCs/>
+          <w:sz w:val="24"/>
+          <w:szCs w:val="24"/>
+        </w:rPr>
+        <w:t>Per semplicità vengono creati solo due casi di test, gli stessi riportati in precedenza in scenari avalla.</w:t>
+      </w:r>
+    </w:p>
+    <w:p>
+      <w:pPr>
+        <w:rPr>
+          <w:rFonts w:ascii="Times New Roman" w:hAnsi="Times New Roman" w:cs="Times New Roman"/>
+          <w:bCs/>
+          <w:sz w:val="24"/>
+          <w:szCs w:val="24"/>
+        </w:rPr>
+      </w:pPr>
+      <w:r>
+        <w:rPr>
+          <w:rFonts w:ascii="Times New Roman" w:hAnsi="Times New Roman" w:cs="Times New Roman"/>
+          <w:bCs/>
+          <w:sz w:val="24"/>
+          <w:szCs w:val="24"/>
+        </w:rPr>
+        <w:t>Quindi gli esempi sono rispettivamente:</w:t>
+      </w:r>
+    </w:p>
+    <w:p>
+      <w:pPr>
+        <w:pStyle w:val="Paragrafoelenco"/>
+        <w:numPr>
+          <w:ilvl w:val="0"/>
+          <w:numId w:val="13"/>
+        </w:numPr>
+        <w:rPr>
+          <w:rFonts w:ascii="Times New Roman" w:hAnsi="Times New Roman" w:cs="Times New Roman"/>
+          <w:bCs/>
+          <w:sz w:val="24"/>
+          <w:szCs w:val="24"/>
+        </w:rPr>
+      </w:pPr>
+      <w:r>
+        <w:rPr>
+          <w:rFonts w:ascii="Times New Roman" w:hAnsi="Times New Roman" w:cs="Times New Roman"/>
+          <w:bCs/>
+          <w:sz w:val="24"/>
+          <w:szCs w:val="24"/>
+        </w:rPr>
+        <w:t>T</w:t>
+      </w:r>
+      <w:r>
+        <w:rPr>
+          <w:rFonts w:ascii="Times New Roman" w:hAnsi="Times New Roman" w:cs="Times New Roman"/>
+          <w:bCs/>
+          <w:sz w:val="24"/>
+          <w:szCs w:val="24"/>
+        </w:rPr>
+        <w:t xml:space="preserve">est </w:t>
+      </w:r>
+      <w:r>
+        <w:rPr>
+          <w:rFonts w:ascii="Times New Roman" w:hAnsi="Times New Roman" w:cs="Times New Roman"/>
+          <w:bCs/>
+          <w:sz w:val="24"/>
+          <w:szCs w:val="24"/>
+        </w:rPr>
+        <w:t>in cui il giocatore può continuare a giocare</w:t>
+      </w:r>
+      <w:r>
+        <w:rPr>
+          <w:rFonts w:ascii="Times New Roman" w:hAnsi="Times New Roman" w:cs="Times New Roman"/>
+          <w:bCs/>
+          <w:sz w:val="24"/>
+          <w:szCs w:val="24"/>
+        </w:rPr>
+        <w:br/>
+      </w:r>
+      <w:r>
+        <w:rPr>
+          <w:rFonts w:ascii="Times New Roman" w:hAnsi="Times New Roman" w:cs="Times New Roman"/>
+          <w:bCs/>
+          <w:sz w:val="24"/>
+          <w:szCs w:val="24"/>
+        </w:rPr>
+        <w:drawing>
+          <wp:inline distT="0" distB="0" distL="0" distR="0" wp14:anchorId="41683AF2" wp14:editId="499E181D">
+            <wp:extent cx="2681302" cy="1272209"/>
+            <wp:effectExtent l="0" t="0" r="5080" b="4445"/>
+            <wp:docPr id="1221423294" name="Immagine 1" descr="Immagine che contiene testo, schermata, Carattere&#10;&#10;Descrizione generata automaticamente"/>
+            <wp:cNvGraphicFramePr>
+              <a:graphicFrameLocks xmlns:a="http://schemas.openxmlformats.org/drawingml/2006/main" noChangeAspect="1"/>
+            </wp:cNvGraphicFramePr>
+            <a:graphic xmlns:a="http://schemas.openxmlformats.org/drawingml/2006/main">
+              <a:graphicData uri="http://schemas.openxmlformats.org/drawingml/2006/picture">
+                <pic:pic xmlns:pic="http://schemas.openxmlformats.org/drawingml/2006/picture">
+                  <pic:nvPicPr>
+                    <pic:cNvPr id="1221423294" name="Immagine 1" descr="Immagine che contiene testo, schermata, Carattere&#10;&#10;Descrizione generata automaticamente"/>
+                    <pic:cNvPicPr/>
+                  </pic:nvPicPr>
+                  <pic:blipFill>
+                    <a:blip r:embed="rId29"/>
+                    <a:stretch>
+                      <a:fillRect/>
+                    </a:stretch>
+                  </pic:blipFill>
+                  <pic:spPr>
+                    <a:xfrm>
+                      <a:off x="0" y="0"/>
+                      <a:ext cx="2691754" cy="1277168"/>
+                    </a:xfrm>
+                    <a:prstGeom prst="rect">
+                      <a:avLst/>
+                    </a:prstGeom>
+                  </pic:spPr>
+                </pic:pic>
+              </a:graphicData>
+            </a:graphic>
+          </wp:inline>
+        </w:drawing>
+      </w:r>
+    </w:p>
+    <w:p>
+      <w:pPr>
+        <w:pStyle w:val="Paragrafoelenco"/>
+        <w:numPr>
+          <w:ilvl w:val="0"/>
+          <w:numId w:val="13"/>
+        </w:numPr>
+        <w:rPr>
+          <w:rFonts w:ascii="Times New Roman" w:hAnsi="Times New Roman" w:cs="Times New Roman"/>
+          <w:bCs/>
+          <w:sz w:val="24"/>
+          <w:szCs w:val="24"/>
+        </w:rPr>
+      </w:pPr>
+      <w:r>
+        <w:rPr>
+          <w:rFonts w:ascii="Times New Roman" w:hAnsi="Times New Roman" w:cs="Times New Roman"/>
+          <w:bCs/>
+          <w:sz w:val="24"/>
+          <w:szCs w:val="24"/>
+        </w:rPr>
+        <w:lastRenderedPageBreak/>
+        <w:t>Test in cui il giocatore vince</w:t>
+      </w:r>
+      <w:r>
+        <w:rPr>
+          <w:rFonts w:ascii="Times New Roman" w:hAnsi="Times New Roman" w:cs="Times New Roman"/>
+          <w:bCs/>
+          <w:sz w:val="24"/>
+          <w:szCs w:val="24"/>
+        </w:rPr>
+        <w:br/>
+      </w:r>
+      <w:r>
+        <w:rPr>
+          <w:rFonts w:ascii="Times New Roman" w:hAnsi="Times New Roman" w:cs="Times New Roman"/>
+          <w:bCs/>
+          <w:sz w:val="24"/>
+          <w:szCs w:val="24"/>
+        </w:rPr>
+        <w:drawing>
+          <wp:inline distT="0" distB="0" distL="0" distR="0" wp14:anchorId="1291E901" wp14:editId="315276DA">
+            <wp:extent cx="2196393" cy="1502796"/>
+            <wp:effectExtent l="0" t="0" r="0" b="2540"/>
+            <wp:docPr id="170537022" name="Immagine 1" descr="Immagine che contiene testo, Carattere, schermata, design&#10;&#10;Descrizione generata automaticamente"/>
+            <wp:cNvGraphicFramePr>
+              <a:graphicFrameLocks xmlns:a="http://schemas.openxmlformats.org/drawingml/2006/main" noChangeAspect="1"/>
+            </wp:cNvGraphicFramePr>
+            <a:graphic xmlns:a="http://schemas.openxmlformats.org/drawingml/2006/main">
+              <a:graphicData uri="http://schemas.openxmlformats.org/drawingml/2006/picture">
+                <pic:pic xmlns:pic="http://schemas.openxmlformats.org/drawingml/2006/picture">
+                  <pic:nvPicPr>
+                    <pic:cNvPr id="170537022" name="Immagine 1" descr="Immagine che contiene testo, Carattere, schermata, design&#10;&#10;Descrizione generata automaticamente"/>
+                    <pic:cNvPicPr/>
+                  </pic:nvPicPr>
+                  <pic:blipFill>
+                    <a:blip r:embed="rId30"/>
+                    <a:stretch>
+                      <a:fillRect/>
+                    </a:stretch>
+                  </pic:blipFill>
+                  <pic:spPr>
+                    <a:xfrm>
+                      <a:off x="0" y="0"/>
+                      <a:ext cx="2209258" cy="1511598"/>
+                    </a:xfrm>
+                    <a:prstGeom prst="rect">
+                      <a:avLst/>
+                    </a:prstGeom>
+                  </pic:spPr>
+                </pic:pic>
+              </a:graphicData>
+            </a:graphic>
+          </wp:inline>
+        </w:drawing>
+      </w:r>
+    </w:p>
+    <w:p>
+      <w:pPr>
+        <w:rPr>
+          <w:rFonts w:ascii="Times New Roman" w:hAnsi="Times New Roman" w:cs="Times New Roman"/>
+          <w:bCs/>
+          <w:sz w:val="24"/>
+          <w:szCs w:val="24"/>
+        </w:rPr>
+      </w:pPr>
+      <w:r>
+        <w:rPr>
+          <w:rFonts w:ascii="Times New Roman" w:hAnsi="Times New Roman" w:cs="Times New Roman"/>
+          <w:bCs/>
+          <w:sz w:val="24"/>
+          <w:szCs w:val="24"/>
+        </w:rPr>
+        <w:t>Come si nota, sono gli stessi casi di test riportati come scenari avalla in precedenza.</w:t>
+      </w:r>
+    </w:p>
+    <w:p>
+      <w:pPr>
+        <w:rPr>
+          <w:rFonts w:ascii="Times New Roman" w:hAnsi="Times New Roman" w:cs="Times New Roman"/>
+          <w:bCs/>
+          <w:sz w:val="24"/>
+          <w:szCs w:val="24"/>
+        </w:rPr>
+      </w:pPr>
+      <w:r>
+        <w:rPr>
+          <w:rFonts w:ascii="Times New Roman" w:hAnsi="Times New Roman" w:cs="Times New Roman"/>
+          <w:bCs/>
+          <w:sz w:val="24"/>
+          <w:szCs w:val="24"/>
+        </w:rPr>
+        <w:t>Ovviamente, entrambi questi test daranno risultato positivo</w:t>
+      </w:r>
+      <w:r>
+        <w:rPr>
+          <w:rFonts w:ascii="Times New Roman" w:hAnsi="Times New Roman" w:cs="Times New Roman"/>
+          <w:bCs/>
+          <w:sz w:val="24"/>
+          <w:szCs w:val="24"/>
+        </w:rPr>
+        <w:t>, ovvero:</w:t>
+      </w:r>
+      <w:r>
+        <w:rPr>
+          <w:rFonts w:ascii="Times New Roman" w:hAnsi="Times New Roman" w:cs="Times New Roman"/>
+          <w:bCs/>
+          <w:sz w:val="24"/>
+          <w:szCs w:val="24"/>
+        </w:rPr>
+        <w:br/>
+      </w:r>
+      <w:r>
+        <w:rPr>
+          <w:rFonts w:ascii="Times New Roman" w:hAnsi="Times New Roman" w:cs="Times New Roman"/>
+          <w:bCs/>
+          <w:sz w:val="24"/>
+          <w:szCs w:val="24"/>
+        </w:rPr>
+        <w:drawing>
+          <wp:inline distT="0" distB="0" distL="0" distR="0" wp14:anchorId="1EF59962" wp14:editId="4F09FBE6">
+            <wp:extent cx="3372321" cy="1143160"/>
+            <wp:effectExtent l="0" t="0" r="0" b="0"/>
+            <wp:docPr id="1256705438" name="Immagine 1" descr="Immagine che contiene testo, schermata, Carattere, software&#10;&#10;Descrizione generata automaticamente"/>
+            <wp:cNvGraphicFramePr>
+              <a:graphicFrameLocks xmlns:a="http://schemas.openxmlformats.org/drawingml/2006/main" noChangeAspect="1"/>
+            </wp:cNvGraphicFramePr>
+            <a:graphic xmlns:a="http://schemas.openxmlformats.org/drawingml/2006/main">
+              <a:graphicData uri="http://schemas.openxmlformats.org/drawingml/2006/picture">
+                <pic:pic xmlns:pic="http://schemas.openxmlformats.org/drawingml/2006/picture">
+                  <pic:nvPicPr>
+                    <pic:cNvPr id="1256705438" name="Immagine 1" descr="Immagine che contiene testo, schermata, Carattere, software&#10;&#10;Descrizione generata automaticamente"/>
+                    <pic:cNvPicPr/>
+                  </pic:nvPicPr>
+                  <pic:blipFill>
+                    <a:blip r:embed="rId31"/>
+                    <a:stretch>
+                      <a:fillRect/>
+                    </a:stretch>
+                  </pic:blipFill>
+                  <pic:spPr>
+                    <a:xfrm>
+                      <a:off x="0" y="0"/>
+                      <a:ext cx="3372321" cy="1143160"/>
+                    </a:xfrm>
+                    <a:prstGeom prst="rect">
+                      <a:avLst/>
+                    </a:prstGeom>
+                  </pic:spPr>
+                </pic:pic>
+              </a:graphicData>
+            </a:graphic>
+          </wp:inline>
+        </w:drawing>
+      </w:r>
+    </w:p>
+    <w:p>
+      <w:pPr>
+        <w:rPr>
+          <w:rFonts w:ascii="Times New Roman" w:hAnsi="Times New Roman" w:cs="Times New Roman"/>
+          <w:bCs/>
+          <w:sz w:val="24"/>
+          <w:szCs w:val="24"/>
+        </w:rPr>
+      </w:pPr>
+      <w:r>
+        <w:rPr>
+          <w:rFonts w:ascii="Times New Roman" w:hAnsi="Times New Roman" w:cs="Times New Roman"/>
+          <w:bCs/>
+          <w:sz w:val="24"/>
+          <w:szCs w:val="24"/>
+        </w:rPr>
+        <w:t>Questo era quindi un piccolo esempio di cui il Model Based Testing possa essere applicato a programmi Java tramite l’utilizzo di avalla e JUnit.</w:t>
+      </w:r>
+      <w:r>
+        <w:rPr>
+          <w:rFonts w:ascii="Times New Roman" w:hAnsi="Times New Roman" w:cs="Times New Roman"/>
+          <w:bCs/>
+          <w:sz w:val="24"/>
+          <w:szCs w:val="24"/>
+        </w:rPr>
+        <w:br/>
+      </w:r>
     </w:p>
     <w:p>
       <w:pPr>
@@ -3920,7 +4081,6 @@
           <w:szCs w:val="24"/>
         </w:rPr>
       </w:pPr>
-      <w:proofErr w:type="gramStart"/>
       <w:r>
         <w:rPr>
           <w:rFonts w:ascii="Times New Roman" w:hAnsi="Times New Roman" w:cs="Times New Roman"/>
@@ -3937,17 +4097,7 @@
           <w:sz w:val="24"/>
           <w:szCs w:val="24"/>
         </w:rPr>
-        <w:t>[</w:t>
-      </w:r>
-      <w:proofErr w:type="gramEnd"/>
-      <w:r>
-        <w:rPr>
-          <w:rFonts w:ascii="Times New Roman" w:hAnsi="Times New Roman" w:cs="Times New Roman"/>
-          <w:bCs/>
-          <w:sz w:val="24"/>
-          <w:szCs w:val="24"/>
-        </w:rPr>
-        <w:t>] -&gt; Vettore dove ad ogni giocatore è assegnato il valore delle carte che ha in mano;</w:t>
+        <w:t>[] -&gt; Vettore dove ad ogni giocatore è assegnato il valore delle carte che ha in mano;</w:t>
       </w:r>
     </w:p>
     <w:p>
@@ -3964,25 +4114,14 @@
           <w:szCs w:val="24"/>
         </w:rPr>
       </w:pPr>
-      <w:proofErr w:type="gramStart"/>
-      <w:r>
-        <w:rPr>
-          <w:rFonts w:ascii="Times New Roman" w:hAnsi="Times New Roman" w:cs="Times New Roman"/>
-          <w:bCs/>
-          <w:sz w:val="24"/>
-          <w:szCs w:val="24"/>
-        </w:rPr>
-        <w:t>Vincitori[</w:t>
-      </w:r>
-      <w:proofErr w:type="gramEnd"/>
-      <w:r>
-        <w:rPr>
-          <w:rFonts w:ascii="Times New Roman" w:hAnsi="Times New Roman" w:cs="Times New Roman"/>
-          <w:bCs/>
-          <w:sz w:val="24"/>
-          <w:szCs w:val="24"/>
-        </w:rPr>
-        <w:t>] -&gt; Vettore che indica lo stato dei giocatori (-1=Ha perso, 0=Può giocare, 1=Ha vinto);</w:t>
+      <w:r>
+        <w:rPr>
+          <w:rFonts w:ascii="Times New Roman" w:hAnsi="Times New Roman" w:cs="Times New Roman"/>
+          <w:bCs/>
+          <w:sz w:val="24"/>
+          <w:szCs w:val="24"/>
+        </w:rPr>
+        <w:t>Vincitori[] -&gt; Vettore che indica lo stato dei giocatori (-1=Ha perso, 0=Può giocare, 1=Ha vinto);</w:t>
       </w:r>
     </w:p>
     <w:p>
@@ -4003,7 +4142,6 @@
         </w:rPr>
         <w:t xml:space="preserve">Un giocatore, come nel caso di </w:t>
       </w:r>
-      <w:proofErr w:type="spellStart"/>
       <w:r>
         <w:rPr>
           <w:rFonts w:ascii="Times New Roman" w:hAnsi="Times New Roman" w:cs="Times New Roman"/>
@@ -4020,17 +4158,7 @@
           <w:sz w:val="24"/>
           <w:szCs w:val="24"/>
         </w:rPr>
-        <w:t>smeta</w:t>
-      </w:r>
-      <w:proofErr w:type="spellEnd"/>
-      <w:r>
-        <w:rPr>
-          <w:rFonts w:ascii="Times New Roman" w:hAnsi="Times New Roman" w:cs="Times New Roman"/>
-          <w:bCs/>
-          <w:sz w:val="24"/>
-          <w:szCs w:val="24"/>
-        </w:rPr>
-        <w:t>, vince se con la propria mano arriva esattamente a otto (vengono utilizzati gli interi per semplicità), oppure se tutti gli altri superano l’otto con le proprie carte.</w:t>
+        <w:t>smeta, vince se con la propria mano arriva esattamente a otto (vengono utilizzati gli interi per semplicità), oppure se tutti gli altri superano l’otto con le proprie carte.</w:t>
       </w:r>
     </w:p>
     <w:p>
@@ -4093,39 +4221,8 @@
           <w:sz w:val="24"/>
           <w:szCs w:val="24"/>
         </w:rPr>
-        <w:t xml:space="preserve">Prende in input un vettore di pescate (lungo quanto il numero di giocatori), aggiunge le pescate alla mano dei giocatori che possono ancora giocare ed invoca i metodi </w:t>
-      </w:r>
-      <w:proofErr w:type="spellStart"/>
-      <w:r>
-        <w:rPr>
-          <w:rFonts w:ascii="Times New Roman" w:hAnsi="Times New Roman" w:cs="Times New Roman"/>
-          <w:bCs/>
-          <w:sz w:val="24"/>
-          <w:szCs w:val="24"/>
-        </w:rPr>
-        <w:t>primoControllo</w:t>
-      </w:r>
-      <w:proofErr w:type="spellEnd"/>
-      <w:r>
-        <w:rPr>
-          <w:rFonts w:ascii="Times New Roman" w:hAnsi="Times New Roman" w:cs="Times New Roman"/>
-          <w:bCs/>
-          <w:sz w:val="24"/>
-          <w:szCs w:val="24"/>
-        </w:rPr>
-        <w:t xml:space="preserve"> e </w:t>
-      </w:r>
-      <w:proofErr w:type="spellStart"/>
-      <w:r>
-        <w:rPr>
-          <w:rFonts w:ascii="Times New Roman" w:hAnsi="Times New Roman" w:cs="Times New Roman"/>
-          <w:bCs/>
-          <w:sz w:val="24"/>
-          <w:szCs w:val="24"/>
-        </w:rPr>
-        <w:t>secondoControllo</w:t>
-      </w:r>
-      <w:proofErr w:type="spellEnd"/>
+        <w:t>Prende in input un vettore di pescate (lungo quanto il numero di giocatori), aggiunge le pescate alla mano dei giocatori che possono ancora giocare ed invoca i metodi primoControllo e secondoControllo</w:t>
+      </w:r>
       <w:r>
         <w:rPr>
           <w:rFonts w:ascii="Times New Roman" w:hAnsi="Times New Roman" w:cs="Times New Roman"/>
@@ -4160,7 +4257,6 @@
           <w:szCs w:val="24"/>
         </w:rPr>
       </w:pPr>
-      <w:proofErr w:type="spellStart"/>
       <w:r>
         <w:rPr>
           <w:rFonts w:ascii="Times New Roman" w:hAnsi="Times New Roman" w:cs="Times New Roman"/>
@@ -4172,7 +4268,6 @@
         </w:rPr>
         <w:t>primoControllo</w:t>
       </w:r>
-      <w:proofErr w:type="spellEnd"/>
       <w:r>
         <w:rPr>
           <w:rFonts w:ascii="Times New Roman" w:hAnsi="Times New Roman" w:cs="Times New Roman"/>
@@ -4204,7 +4299,6 @@
           <w:szCs w:val="24"/>
         </w:rPr>
       </w:pPr>
-      <w:proofErr w:type="spellStart"/>
       <w:r>
         <w:rPr>
           <w:rFonts w:ascii="Times New Roman" w:hAnsi="Times New Roman" w:cs="Times New Roman"/>
@@ -4216,7 +4310,6 @@
         </w:rPr>
         <w:t>secondoControllo</w:t>
       </w:r>
-      <w:proofErr w:type="spellEnd"/>
       <w:r>
         <w:rPr>
           <w:rFonts w:ascii="Times New Roman" w:hAnsi="Times New Roman" w:cs="Times New Roman"/>
@@ -4291,27 +4384,7 @@
           <w:sz w:val="24"/>
           <w:szCs w:val="24"/>
         </w:rPr>
-        <w:t xml:space="preserve">Durante il gioco sono gestite tutte le casistiche particolare </w:t>
-      </w:r>
-      <w:proofErr w:type="gramStart"/>
-      <w:r>
-        <w:rPr>
-          <w:rFonts w:ascii="Times New Roman" w:hAnsi="Times New Roman" w:cs="Times New Roman"/>
-          <w:bCs/>
-          <w:sz w:val="24"/>
-          <w:szCs w:val="24"/>
-        </w:rPr>
-        <w:t>come per esempio</w:t>
-      </w:r>
-      <w:proofErr w:type="gramEnd"/>
-      <w:r>
-        <w:rPr>
-          <w:rFonts w:ascii="Times New Roman" w:hAnsi="Times New Roman" w:cs="Times New Roman"/>
-          <w:bCs/>
-          <w:sz w:val="24"/>
-          <w:szCs w:val="24"/>
-        </w:rPr>
-        <w:t xml:space="preserve"> la vincita di più giocatori (se entrambi sono arrivati a otto) oppure la perdita di tutti i giocatori (hanno tutti superato l’otto)</w:t>
+        <w:t>Durante il gioco sono gestite tutte le casistiche particolare come per esempio la vincita di più giocatori (se entrambi sono arrivati a otto) oppure la perdita di tutti i giocatori (hanno tutti superato l’otto)</w:t>
       </w:r>
       <w:r>
         <w:rPr>
@@ -4335,7 +4408,6 @@
           <w14:ligatures w14:val="none"/>
         </w:rPr>
       </w:pPr>
-      <w:proofErr w:type="spellStart"/>
       <w:r>
         <w:rPr>
           <w:rFonts w:ascii="Times New Roman" w:eastAsiaTheme="minorEastAsia" w:hAnsi="Times New Roman"/>
@@ -4347,56 +4419,24 @@
           <w:szCs w:val="28"/>
           <w14:ligatures w14:val="none"/>
         </w:rPr>
-        <w:t>Main</w:t>
-      </w:r>
-      <w:proofErr w:type="spellEnd"/>
-      <w:r>
-        <w:rPr>
-          <w:rFonts w:ascii="Times New Roman" w:eastAsiaTheme="minorEastAsia" w:hAnsi="Times New Roman"/>
-          <w:b/>
-          <w:color w:val="000000" w:themeColor="text1"/>
-          <w:spacing w:val="15"/>
-          <w:kern w:val="0"/>
-          <w:sz w:val="28"/>
-          <w:szCs w:val="28"/>
-          <w14:ligatures w14:val="none"/>
-        </w:rPr>
-        <w:t xml:space="preserve"> di prova</w:t>
-      </w:r>
-    </w:p>
-    <w:p>
-      <w:pPr>
-        <w:rPr>
-          <w:rFonts w:ascii="Times New Roman" w:hAnsi="Times New Roman" w:cs="Times New Roman"/>
-          <w:sz w:val="24"/>
-          <w:szCs w:val="24"/>
-        </w:rPr>
-      </w:pPr>
-      <w:r>
-        <w:rPr>
-          <w:rFonts w:ascii="Times New Roman" w:hAnsi="Times New Roman" w:cs="Times New Roman"/>
-          <w:sz w:val="24"/>
-          <w:szCs w:val="24"/>
-        </w:rPr>
-        <w:t xml:space="preserve">Per capire meglio il funzionamento del programma è stato implementato un metodo </w:t>
-      </w:r>
-      <w:proofErr w:type="spellStart"/>
-      <w:r>
-        <w:rPr>
-          <w:rFonts w:ascii="Times New Roman" w:hAnsi="Times New Roman" w:cs="Times New Roman"/>
-          <w:sz w:val="24"/>
-          <w:szCs w:val="24"/>
-        </w:rPr>
-        <w:t>main</w:t>
-      </w:r>
-      <w:proofErr w:type="spellEnd"/>
-      <w:r>
-        <w:rPr>
-          <w:rFonts w:ascii="Times New Roman" w:hAnsi="Times New Roman" w:cs="Times New Roman"/>
-          <w:sz w:val="24"/>
-          <w:szCs w:val="24"/>
-        </w:rPr>
-        <w:t xml:space="preserve"> in cui viene creato l’oggetto e vengono invocati alcuni metodi.</w:t>
+        <w:t>Main di prova</w:t>
+      </w:r>
+    </w:p>
+    <w:p>
+      <w:pPr>
+        <w:rPr>
+          <w:rFonts w:ascii="Times New Roman" w:hAnsi="Times New Roman" w:cs="Times New Roman"/>
+          <w:sz w:val="24"/>
+          <w:szCs w:val="24"/>
+        </w:rPr>
+      </w:pPr>
+      <w:r>
+        <w:rPr>
+          <w:rFonts w:ascii="Times New Roman" w:hAnsi="Times New Roman" w:cs="Times New Roman"/>
+          <w:sz w:val="24"/>
+          <w:szCs w:val="24"/>
+        </w:rPr>
+        <w:t>Per capire meglio il funzionamento del programma è stato implementato un metodo main in cui viene creato l’oggetto e vengono invocati alcuni metodi.</w:t>
       </w:r>
     </w:p>
     <w:p>
@@ -4439,7 +4479,7 @@
                     <pic:cNvPicPr/>
                   </pic:nvPicPr>
                   <pic:blipFill>
-                    <a:blip r:embed="rId28">
+                    <a:blip r:embed="rId32">
                       <a:extLst>
                         <a:ext uri="{28A0092B-C50C-407E-A947-70E740481C1C}">
                           <a14:useLocalDpi xmlns:a14="http://schemas.microsoft.com/office/drawing/2010/main" val="0"/>
@@ -4477,18 +4517,8 @@
           <w:sz w:val="24"/>
           <w:szCs w:val="24"/>
         </w:rPr>
-        <w:t xml:space="preserve">Di seguito viene riportato una parte del </w:t>
-      </w:r>
-      <w:proofErr w:type="spellStart"/>
-      <w:r>
-        <w:rPr>
-          <w:rFonts w:ascii="Times New Roman" w:hAnsi="Times New Roman" w:cs="Times New Roman"/>
-          <w:sz w:val="24"/>
-          <w:szCs w:val="24"/>
-        </w:rPr>
-        <w:t>main</w:t>
-      </w:r>
-      <w:proofErr w:type="spellEnd"/>
+        <w:t>Di seguito viene riportato una parte del main</w:t>
+      </w:r>
       <w:r>
         <w:rPr>
           <w:rFonts w:ascii="Times New Roman" w:hAnsi="Times New Roman" w:cs="Times New Roman"/>
@@ -4648,7 +4678,7 @@
                     <pic:cNvPicPr/>
                   </pic:nvPicPr>
                   <pic:blipFill>
-                    <a:blip r:embed="rId29">
+                    <a:blip r:embed="rId33">
                       <a:extLst>
                         <a:ext uri="{28A0092B-C50C-407E-A947-70E740481C1C}">
                           <a14:useLocalDpi xmlns:a14="http://schemas.microsoft.com/office/drawing/2010/main" val="0"/>
@@ -4829,110 +4859,41 @@
           <w:szCs w:val="28"/>
           <w14:ligatures w14:val="none"/>
         </w:rPr>
-        <w:t xml:space="preserve"> &amp; </w:t>
-      </w:r>
-      <w:proofErr w:type="spellStart"/>
-      <w:r>
-        <w:rPr>
-          <w:rFonts w:ascii="Times New Roman" w:eastAsiaTheme="minorEastAsia" w:hAnsi="Times New Roman"/>
-          <w:b/>
-          <w:color w:val="000000" w:themeColor="text1"/>
-          <w:spacing w:val="15"/>
-          <w:kern w:val="0"/>
-          <w:sz w:val="28"/>
-          <w:szCs w:val="28"/>
-          <w14:ligatures w14:val="none"/>
-        </w:rPr>
-        <w:t>Codecover</w:t>
-      </w:r>
-      <w:proofErr w:type="spellEnd"/>
-    </w:p>
-    <w:p>
-      <w:pPr>
-        <w:rPr>
-          <w:rFonts w:ascii="Times New Roman" w:hAnsi="Times New Roman" w:cs="Times New Roman"/>
-          <w:sz w:val="24"/>
-          <w:szCs w:val="24"/>
-        </w:rPr>
-      </w:pPr>
-      <w:r>
-        <w:rPr>
-          <w:rFonts w:ascii="Times New Roman" w:hAnsi="Times New Roman" w:cs="Times New Roman"/>
-          <w:sz w:val="24"/>
-          <w:szCs w:val="24"/>
-        </w:rPr>
-        <w:t xml:space="preserve">I test </w:t>
-      </w:r>
-      <w:proofErr w:type="spellStart"/>
-      <w:r>
-        <w:rPr>
-          <w:rFonts w:ascii="Times New Roman" w:hAnsi="Times New Roman" w:cs="Times New Roman"/>
-          <w:sz w:val="24"/>
-          <w:szCs w:val="24"/>
-        </w:rPr>
-        <w:t>JUnit</w:t>
-      </w:r>
-      <w:proofErr w:type="spellEnd"/>
-      <w:r>
-        <w:rPr>
-          <w:rFonts w:ascii="Times New Roman" w:hAnsi="Times New Roman" w:cs="Times New Roman"/>
-          <w:sz w:val="24"/>
-          <w:szCs w:val="24"/>
-        </w:rPr>
-        <w:t xml:space="preserve"> generati permetto di ottenere la copertura di istruzioni, </w:t>
-      </w:r>
-      <w:proofErr w:type="spellStart"/>
-      <w:r>
-        <w:rPr>
-          <w:rFonts w:ascii="Times New Roman" w:hAnsi="Times New Roman" w:cs="Times New Roman"/>
-          <w:sz w:val="24"/>
-          <w:szCs w:val="24"/>
-        </w:rPr>
-        <w:t>branch</w:t>
-      </w:r>
-      <w:proofErr w:type="spellEnd"/>
-      <w:r>
-        <w:rPr>
-          <w:rFonts w:ascii="Times New Roman" w:hAnsi="Times New Roman" w:cs="Times New Roman"/>
-          <w:sz w:val="24"/>
-          <w:szCs w:val="24"/>
-        </w:rPr>
-        <w:t>, condizioni e MCDC.</w:t>
-      </w:r>
-    </w:p>
-    <w:p>
-      <w:pPr>
-        <w:rPr>
-          <w:rFonts w:ascii="Times New Roman" w:hAnsi="Times New Roman" w:cs="Times New Roman"/>
-          <w:sz w:val="24"/>
-          <w:szCs w:val="24"/>
-        </w:rPr>
-      </w:pPr>
-      <w:r>
-        <w:rPr>
-          <w:rFonts w:ascii="Times New Roman" w:hAnsi="Times New Roman" w:cs="Times New Roman"/>
-          <w:sz w:val="24"/>
-          <w:szCs w:val="24"/>
-        </w:rPr>
-        <w:t xml:space="preserve">Durante tutti i test viene utilizzato il metodo </w:t>
-      </w:r>
-      <w:proofErr w:type="spellStart"/>
-      <w:r>
-        <w:rPr>
-          <w:rFonts w:ascii="Times New Roman" w:hAnsi="Times New Roman" w:cs="Times New Roman"/>
-          <w:sz w:val="24"/>
-          <w:szCs w:val="24"/>
-        </w:rPr>
-        <w:t>assertEquals</w:t>
-      </w:r>
-      <w:proofErr w:type="spellEnd"/>
-      <w:r>
-        <w:rPr>
-          <w:rFonts w:ascii="Times New Roman" w:hAnsi="Times New Roman" w:cs="Times New Roman"/>
-          <w:sz w:val="24"/>
-          <w:szCs w:val="24"/>
-        </w:rPr>
-        <w:t xml:space="preserve"> per testarne la veridicità</w:t>
+        <w:t xml:space="preserve"> &amp; Codecover</w:t>
+      </w:r>
+    </w:p>
+    <w:p>
+      <w:pPr>
+        <w:rPr>
+          <w:rFonts w:ascii="Times New Roman" w:hAnsi="Times New Roman" w:cs="Times New Roman"/>
+          <w:sz w:val="24"/>
+          <w:szCs w:val="24"/>
+        </w:rPr>
+      </w:pPr>
+      <w:r>
+        <w:rPr>
+          <w:rFonts w:ascii="Times New Roman" w:hAnsi="Times New Roman" w:cs="Times New Roman"/>
+          <w:sz w:val="24"/>
+          <w:szCs w:val="24"/>
+        </w:rPr>
+        <w:t>I test JUnit generati permetto di ottenere la copertura di istruzioni, branch, condizioni e MCDC.</w:t>
+      </w:r>
+    </w:p>
+    <w:p>
+      <w:pPr>
+        <w:rPr>
+          <w:rFonts w:ascii="Times New Roman" w:hAnsi="Times New Roman" w:cs="Times New Roman"/>
+          <w:sz w:val="24"/>
+          <w:szCs w:val="24"/>
+        </w:rPr>
+      </w:pPr>
+      <w:r>
+        <w:rPr>
+          <w:rFonts w:ascii="Times New Roman" w:hAnsi="Times New Roman" w:cs="Times New Roman"/>
+          <w:sz w:val="24"/>
+          <w:szCs w:val="24"/>
+        </w:rPr>
+        <w:t>Durante tutti i test viene utilizzato il metodo assertEquals per testarne la veridicità</w:t>
       </w:r>
       <w:r>
         <w:rPr>
@@ -5092,51 +5053,15 @@
           <w:sz w:val="24"/>
           <w:szCs w:val="24"/>
         </w:rPr>
-        <w:t>Pescate</w:t>
-      </w:r>
-      <w:proofErr w:type="gramStart"/>
-      <w:r>
-        <w:rPr>
-          <w:rFonts w:ascii="Times New Roman" w:hAnsi="Times New Roman" w:cs="Times New Roman"/>
-          <w:sz w:val="24"/>
-          <w:szCs w:val="24"/>
-        </w:rPr>
-        <w:t>=[</w:t>
-      </w:r>
-      <w:proofErr w:type="gramEnd"/>
-      <w:r>
-        <w:rPr>
-          <w:rFonts w:ascii="Times New Roman" w:hAnsi="Times New Roman" w:cs="Times New Roman"/>
-          <w:sz w:val="24"/>
-          <w:szCs w:val="24"/>
-        </w:rPr>
-        <w:t>5,3,5]</w:t>
-      </w:r>
-      <w:r>
-        <w:rPr>
-          <w:rFonts w:ascii="Times New Roman" w:hAnsi="Times New Roman" w:cs="Times New Roman"/>
-          <w:sz w:val="24"/>
-          <w:szCs w:val="24"/>
-        </w:rPr>
-        <w:t xml:space="preserve">, invocato due volte il metodo giocata ed il metodo </w:t>
-      </w:r>
-      <w:proofErr w:type="spellStart"/>
-      <w:r>
-        <w:rPr>
-          <w:rFonts w:ascii="Times New Roman" w:hAnsi="Times New Roman" w:cs="Times New Roman"/>
-          <w:sz w:val="24"/>
-          <w:szCs w:val="24"/>
-        </w:rPr>
-        <w:t>print</w:t>
-      </w:r>
-      <w:proofErr w:type="spellEnd"/>
-      <w:r>
-        <w:rPr>
-          <w:rFonts w:ascii="Times New Roman" w:hAnsi="Times New Roman" w:cs="Times New Roman"/>
-          <w:sz w:val="24"/>
-          <w:szCs w:val="24"/>
-        </w:rPr>
-        <w:t>.</w:t>
+        <w:t>Pescate=[5,3,5]</w:t>
+      </w:r>
+      <w:r>
+        <w:rPr>
+          <w:rFonts w:ascii="Times New Roman" w:hAnsi="Times New Roman" w:cs="Times New Roman"/>
+          <w:sz w:val="24"/>
+          <w:szCs w:val="24"/>
+        </w:rPr>
+        <w:t>, invocato due volte il metodo giocata ed il metodo print.</w:t>
       </w:r>
     </w:p>
     <w:p>
@@ -5185,25 +5110,7 @@
           <w:szCs w:val="24"/>
         </w:rPr>
         <w:br/>
-        <w:t>Implementazione: Pescate</w:t>
-      </w:r>
-      <w:proofErr w:type="gramStart"/>
-      <w:r>
-        <w:rPr>
-          <w:rFonts w:ascii="Times New Roman" w:hAnsi="Times New Roman" w:cs="Times New Roman"/>
-          <w:sz w:val="24"/>
-          <w:szCs w:val="24"/>
-        </w:rPr>
-        <w:t>=[</w:t>
-      </w:r>
-      <w:proofErr w:type="gramEnd"/>
-      <w:r>
-        <w:rPr>
-          <w:rFonts w:ascii="Times New Roman" w:hAnsi="Times New Roman" w:cs="Times New Roman"/>
-          <w:sz w:val="24"/>
-          <w:szCs w:val="24"/>
-        </w:rPr>
-        <w:t>1,1,</w:t>
+        <w:t>Implementazione: Pescate=[1,1,</w:t>
       </w:r>
       <w:r>
         <w:rPr>
@@ -5251,25 +5158,7 @@
           <w:sz w:val="24"/>
           <w:szCs w:val="24"/>
         </w:rPr>
-        <w:t xml:space="preserve"> il metodo giocata ed il metodo </w:t>
-      </w:r>
-      <w:proofErr w:type="spellStart"/>
-      <w:r>
-        <w:rPr>
-          <w:rFonts w:ascii="Times New Roman" w:hAnsi="Times New Roman" w:cs="Times New Roman"/>
-          <w:sz w:val="24"/>
-          <w:szCs w:val="24"/>
-        </w:rPr>
-        <w:t>print</w:t>
-      </w:r>
-      <w:proofErr w:type="spellEnd"/>
-      <w:r>
-        <w:rPr>
-          <w:rFonts w:ascii="Times New Roman" w:hAnsi="Times New Roman" w:cs="Times New Roman"/>
-          <w:sz w:val="24"/>
-          <w:szCs w:val="24"/>
-        </w:rPr>
-        <w:t>.</w:t>
+        <w:t xml:space="preserve"> il metodo giocata ed il metodo print.</w:t>
       </w:r>
     </w:p>
     <w:p>
@@ -5296,7 +5185,6 @@
         </w:rPr>
         <w:t xml:space="preserve"> è possibile ottenere la completa copertura delle istruzioni, come dimostrato con l’utilizzo di </w:t>
       </w:r>
-      <w:proofErr w:type="spellStart"/>
       <w:r>
         <w:rPr>
           <w:rFonts w:ascii="Times New Roman" w:hAnsi="Times New Roman" w:cs="Times New Roman"/>
@@ -5315,7 +5203,6 @@
         </w:rPr>
         <w:t>odecover</w:t>
       </w:r>
-      <w:proofErr w:type="spellEnd"/>
       <w:r>
         <w:rPr>
           <w:rFonts w:ascii="Times New Roman" w:hAnsi="Times New Roman" w:cs="Times New Roman"/>
@@ -5356,7 +5243,7 @@
                     <pic:cNvPicPr/>
                   </pic:nvPicPr>
                   <pic:blipFill>
-                    <a:blip r:embed="rId30"/>
+                    <a:blip r:embed="rId34"/>
                     <a:stretch>
                       <a:fillRect/>
                     </a:stretch>
@@ -5395,54 +5282,24 @@
           <w:sz w:val="24"/>
           <w:szCs w:val="24"/>
         </w:rPr>
-        <w:t xml:space="preserve">Test dei </w:t>
-      </w:r>
-      <w:proofErr w:type="spellStart"/>
-      <w:r>
-        <w:rPr>
-          <w:rFonts w:ascii="Times New Roman" w:hAnsi="Times New Roman" w:cs="Times New Roman"/>
-          <w:b/>
-          <w:bCs/>
-          <w:sz w:val="24"/>
-          <w:szCs w:val="24"/>
-        </w:rPr>
-        <w:t>Branch</w:t>
-      </w:r>
-      <w:proofErr w:type="spellEnd"/>
-    </w:p>
-    <w:p>
-      <w:pPr>
-        <w:rPr>
-          <w:rFonts w:ascii="Times New Roman" w:hAnsi="Times New Roman" w:cs="Times New Roman"/>
-          <w:sz w:val="24"/>
-          <w:szCs w:val="24"/>
-        </w:rPr>
-      </w:pPr>
-      <w:r>
-        <w:rPr>
-          <w:rFonts w:ascii="Times New Roman" w:hAnsi="Times New Roman" w:cs="Times New Roman"/>
-          <w:sz w:val="24"/>
-          <w:szCs w:val="24"/>
-        </w:rPr>
-        <w:t xml:space="preserve">Per avere una copertura completa dei </w:t>
-      </w:r>
-      <w:proofErr w:type="spellStart"/>
-      <w:r>
-        <w:rPr>
-          <w:rFonts w:ascii="Times New Roman" w:hAnsi="Times New Roman" w:cs="Times New Roman"/>
-          <w:sz w:val="24"/>
-          <w:szCs w:val="24"/>
-        </w:rPr>
-        <w:t>branch</w:t>
-      </w:r>
-      <w:proofErr w:type="spellEnd"/>
-      <w:r>
-        <w:rPr>
-          <w:rFonts w:ascii="Times New Roman" w:hAnsi="Times New Roman" w:cs="Times New Roman"/>
-          <w:sz w:val="24"/>
-          <w:szCs w:val="24"/>
-        </w:rPr>
-        <w:t xml:space="preserve"> è stato necessario aggiungere alcuni accorgimenti ed un nuovo caso di test ai casi ti test TC1 e TC2 creati in precedenza.</w:t>
+        <w:t>Test dei Branch</w:t>
+      </w:r>
+    </w:p>
+    <w:p>
+      <w:pPr>
+        <w:rPr>
+          <w:rFonts w:ascii="Times New Roman" w:hAnsi="Times New Roman" w:cs="Times New Roman"/>
+          <w:sz w:val="24"/>
+          <w:szCs w:val="24"/>
+        </w:rPr>
+      </w:pPr>
+      <w:r>
+        <w:rPr>
+          <w:rFonts w:ascii="Times New Roman" w:hAnsi="Times New Roman" w:cs="Times New Roman"/>
+          <w:sz w:val="24"/>
+          <w:szCs w:val="24"/>
+        </w:rPr>
+        <w:t>Per avere una copertura completa dei branch è stato necessario aggiungere alcuni accorgimenti ed un nuovo caso di test ai casi ti test TC1 e TC2 creati in precedenza.</w:t>
       </w:r>
     </w:p>
     <w:p>
@@ -5530,25 +5387,7 @@
           <w:szCs w:val="24"/>
         </w:rPr>
         <w:br/>
-        <w:t>Implementazione: Pescate</w:t>
-      </w:r>
-      <w:proofErr w:type="gramStart"/>
-      <w:r>
-        <w:rPr>
-          <w:rFonts w:ascii="Times New Roman" w:hAnsi="Times New Roman" w:cs="Times New Roman"/>
-          <w:sz w:val="24"/>
-          <w:szCs w:val="24"/>
-        </w:rPr>
-        <w:t>=[</w:t>
-      </w:r>
-      <w:proofErr w:type="gramEnd"/>
-      <w:r>
-        <w:rPr>
-          <w:rFonts w:ascii="Times New Roman" w:hAnsi="Times New Roman" w:cs="Times New Roman"/>
-          <w:sz w:val="24"/>
-          <w:szCs w:val="24"/>
-        </w:rPr>
-        <w:t>1,1,</w:t>
+        <w:t>Implementazione: Pescate=[1,1,</w:t>
       </w:r>
       <w:r>
         <w:rPr>
@@ -5597,43 +5436,7 @@
           <w:sz w:val="24"/>
           <w:szCs w:val="24"/>
         </w:rPr>
-        <w:t xml:space="preserve">Grazie a questi accorgimenti è possibile ottenere la completa copertura dei </w:t>
-      </w:r>
-      <w:proofErr w:type="spellStart"/>
-      <w:r>
-        <w:rPr>
-          <w:rFonts w:ascii="Times New Roman" w:hAnsi="Times New Roman" w:cs="Times New Roman"/>
-          <w:sz w:val="24"/>
-          <w:szCs w:val="24"/>
-        </w:rPr>
-        <w:t>branch</w:t>
-      </w:r>
-      <w:proofErr w:type="spellEnd"/>
-      <w:r>
-        <w:rPr>
-          <w:rFonts w:ascii="Times New Roman" w:hAnsi="Times New Roman" w:cs="Times New Roman"/>
-          <w:sz w:val="24"/>
-          <w:szCs w:val="24"/>
-        </w:rPr>
-        <w:t xml:space="preserve">, come dimostrato con l’utilizzo di </w:t>
-      </w:r>
-      <w:proofErr w:type="spellStart"/>
-      <w:r>
-        <w:rPr>
-          <w:rFonts w:ascii="Times New Roman" w:hAnsi="Times New Roman" w:cs="Times New Roman"/>
-          <w:sz w:val="24"/>
-          <w:szCs w:val="24"/>
-        </w:rPr>
-        <w:t>codecover</w:t>
-      </w:r>
-      <w:proofErr w:type="spellEnd"/>
-      <w:r>
-        <w:rPr>
-          <w:rFonts w:ascii="Times New Roman" w:hAnsi="Times New Roman" w:cs="Times New Roman"/>
-          <w:sz w:val="24"/>
-          <w:szCs w:val="24"/>
-        </w:rPr>
-        <w:t>:</w:t>
+        <w:t>Grazie a questi accorgimenti è possibile ottenere la completa copertura dei branch, come dimostrato con l’utilizzo di codecover:</w:t>
       </w:r>
     </w:p>
     <w:p>
@@ -5667,7 +5470,7 @@
                     <pic:cNvPicPr/>
                   </pic:nvPicPr>
                   <pic:blipFill>
-                    <a:blip r:embed="rId31"/>
+                    <a:blip r:embed="rId35"/>
                     <a:stretch>
                       <a:fillRect/>
                     </a:stretch>
@@ -5724,95 +5527,41 @@
           <w:sz w:val="24"/>
           <w:szCs w:val="24"/>
         </w:rPr>
-        <w:t xml:space="preserve">Come è possibile notare nel test precedente, sviluppando il test del </w:t>
-      </w:r>
-      <w:proofErr w:type="spellStart"/>
-      <w:r>
-        <w:rPr>
-          <w:rFonts w:ascii="Times New Roman" w:hAnsi="Times New Roman" w:cs="Times New Roman"/>
-          <w:sz w:val="24"/>
-          <w:szCs w:val="24"/>
-        </w:rPr>
-        <w:t>branch</w:t>
-      </w:r>
-      <w:proofErr w:type="spellEnd"/>
-      <w:r>
-        <w:rPr>
-          <w:rFonts w:ascii="Times New Roman" w:hAnsi="Times New Roman" w:cs="Times New Roman"/>
-          <w:sz w:val="24"/>
-          <w:szCs w:val="24"/>
-        </w:rPr>
-        <w:t xml:space="preserve"> si è già ottenuta la copertura delle condizioni.</w:t>
-      </w:r>
-    </w:p>
-    <w:p>
-      <w:pPr>
-        <w:rPr>
-          <w:rFonts w:ascii="Times New Roman" w:hAnsi="Times New Roman" w:cs="Times New Roman"/>
-          <w:sz w:val="24"/>
-          <w:szCs w:val="24"/>
-        </w:rPr>
-      </w:pPr>
-      <w:r>
-        <w:rPr>
-          <w:rFonts w:ascii="Times New Roman" w:hAnsi="Times New Roman" w:cs="Times New Roman"/>
-          <w:sz w:val="24"/>
-          <w:szCs w:val="24"/>
-        </w:rPr>
-        <w:t xml:space="preserve">Questo è dovuto soprattutto al fatto che nel codice sono presenti pochi </w:t>
-      </w:r>
-      <w:proofErr w:type="spellStart"/>
-      <w:r>
-        <w:rPr>
-          <w:rFonts w:ascii="Times New Roman" w:hAnsi="Times New Roman" w:cs="Times New Roman"/>
-          <w:sz w:val="24"/>
-          <w:szCs w:val="24"/>
-        </w:rPr>
-        <w:t>if</w:t>
-      </w:r>
-      <w:proofErr w:type="spellEnd"/>
-      <w:r>
-        <w:rPr>
-          <w:rFonts w:ascii="Times New Roman" w:hAnsi="Times New Roman" w:cs="Times New Roman"/>
-          <w:sz w:val="24"/>
-          <w:szCs w:val="24"/>
-        </w:rPr>
-        <w:t xml:space="preserve"> con più di una condizione.</w:t>
-      </w:r>
-    </w:p>
-    <w:p>
-      <w:pPr>
-        <w:rPr>
-          <w:rFonts w:ascii="Times New Roman" w:hAnsi="Times New Roman" w:cs="Times New Roman"/>
-          <w:sz w:val="24"/>
-          <w:szCs w:val="24"/>
-        </w:rPr>
-      </w:pPr>
-      <w:r>
-        <w:rPr>
-          <w:rFonts w:ascii="Times New Roman" w:hAnsi="Times New Roman" w:cs="Times New Roman"/>
-          <w:sz w:val="24"/>
-          <w:szCs w:val="24"/>
-        </w:rPr>
-        <w:t xml:space="preserve">Ciò implica che, facendo risultare tutti gli </w:t>
-      </w:r>
-      <w:proofErr w:type="spellStart"/>
-      <w:r>
-        <w:rPr>
-          <w:rFonts w:ascii="Times New Roman" w:hAnsi="Times New Roman" w:cs="Times New Roman"/>
-          <w:sz w:val="24"/>
-          <w:szCs w:val="24"/>
-        </w:rPr>
-        <w:t>if</w:t>
-      </w:r>
-      <w:proofErr w:type="spellEnd"/>
-      <w:r>
-        <w:rPr>
-          <w:rFonts w:ascii="Times New Roman" w:hAnsi="Times New Roman" w:cs="Times New Roman"/>
-          <w:sz w:val="24"/>
-          <w:szCs w:val="24"/>
-        </w:rPr>
-        <w:t xml:space="preserve"> sia negativi che negativi almeno una volta, tutte le condizioni vengono già testate.</w:t>
+        <w:t>Come è possibile notare nel test precedente, sviluppando il test del branch si è già ottenuta la copertura delle condizioni.</w:t>
+      </w:r>
+    </w:p>
+    <w:p>
+      <w:pPr>
+        <w:rPr>
+          <w:rFonts w:ascii="Times New Roman" w:hAnsi="Times New Roman" w:cs="Times New Roman"/>
+          <w:sz w:val="24"/>
+          <w:szCs w:val="24"/>
+        </w:rPr>
+      </w:pPr>
+      <w:r>
+        <w:rPr>
+          <w:rFonts w:ascii="Times New Roman" w:hAnsi="Times New Roman" w:cs="Times New Roman"/>
+          <w:sz w:val="24"/>
+          <w:szCs w:val="24"/>
+        </w:rPr>
+        <w:t>Questo è dovuto soprattutto al fatto che nel codice sono presenti pochi if con più di una condizione.</w:t>
+      </w:r>
+    </w:p>
+    <w:p>
+      <w:pPr>
+        <w:rPr>
+          <w:rFonts w:ascii="Times New Roman" w:hAnsi="Times New Roman" w:cs="Times New Roman"/>
+          <w:sz w:val="24"/>
+          <w:szCs w:val="24"/>
+        </w:rPr>
+      </w:pPr>
+      <w:r>
+        <w:rPr>
+          <w:rFonts w:ascii="Times New Roman" w:hAnsi="Times New Roman" w:cs="Times New Roman"/>
+          <w:sz w:val="24"/>
+          <w:szCs w:val="24"/>
+        </w:rPr>
+        <w:t>Ciò implica che, facendo risultare tutti gli if sia negativi che negativi almeno una volta, tutte le condizioni vengono già testate.</w:t>
       </w:r>
     </w:p>
     <w:p>
@@ -5909,7 +5658,7 @@
                     <pic:cNvPicPr/>
                   </pic:nvPicPr>
                   <pic:blipFill>
-                    <a:blip r:embed="rId32"/>
+                    <a:blip r:embed="rId36"/>
                     <a:stretch>
                       <a:fillRect/>
                     </a:stretch>
@@ -5965,25 +5714,7 @@
           <w:sz w:val="24"/>
           <w:szCs w:val="24"/>
         </w:rPr>
-        <w:t xml:space="preserve">Eseguendo i test eseguiti, tramite interfaccia </w:t>
-      </w:r>
-      <w:proofErr w:type="spellStart"/>
-      <w:r>
-        <w:rPr>
-          <w:rFonts w:ascii="Times New Roman" w:hAnsi="Times New Roman" w:cs="Times New Roman"/>
-          <w:sz w:val="24"/>
-          <w:szCs w:val="24"/>
-        </w:rPr>
-        <w:t>JUnit</w:t>
-      </w:r>
-      <w:proofErr w:type="spellEnd"/>
-      <w:r>
-        <w:rPr>
-          <w:rFonts w:ascii="Times New Roman" w:hAnsi="Times New Roman" w:cs="Times New Roman"/>
-          <w:sz w:val="24"/>
-          <w:szCs w:val="24"/>
-        </w:rPr>
-        <w:t>, il risultato ottenuto è il seguente:</w:t>
+        <w:t>Eseguendo i test eseguiti, tramite interfaccia JUnit, il risultato ottenuto è il seguente:</w:t>
       </w:r>
     </w:p>
     <w:p>
@@ -6017,7 +5748,7 @@
                     <pic:cNvPicPr/>
                   </pic:nvPicPr>
                   <pic:blipFill>
-                    <a:blip r:embed="rId33"/>
+                    <a:blip r:embed="rId37"/>
                     <a:stretch>
                       <a:fillRect/>
                     </a:stretch>
@@ -6052,25 +5783,7 @@
           <w:sz w:val="24"/>
           <w:szCs w:val="24"/>
         </w:rPr>
-        <w:t xml:space="preserve">Ciò conferma la veridicità di tutti gli </w:t>
-      </w:r>
-      <w:proofErr w:type="spellStart"/>
-      <w:r>
-        <w:rPr>
-          <w:rFonts w:ascii="Times New Roman" w:hAnsi="Times New Roman" w:cs="Times New Roman"/>
-          <w:sz w:val="24"/>
-          <w:szCs w:val="24"/>
-        </w:rPr>
-        <w:t>assertEquals</w:t>
-      </w:r>
-      <w:proofErr w:type="spellEnd"/>
-      <w:r>
-        <w:rPr>
-          <w:rFonts w:ascii="Times New Roman" w:hAnsi="Times New Roman" w:cs="Times New Roman"/>
-          <w:sz w:val="24"/>
-          <w:szCs w:val="24"/>
-        </w:rPr>
-        <w:t xml:space="preserve"> inseriti nei vari test.</w:t>
+        <w:t>Ciò conferma la veridicità di tutti gli assertEquals inseriti nei vari test.</w:t>
       </w:r>
     </w:p>
     <w:p>
@@ -6131,25 +5844,7 @@
           <w:sz w:val="24"/>
           <w:szCs w:val="24"/>
         </w:rPr>
-        <w:t xml:space="preserve"> quanto riguarda la parte di design by </w:t>
-      </w:r>
-      <w:proofErr w:type="spellStart"/>
-      <w:r>
-        <w:rPr>
-          <w:rFonts w:ascii="Times New Roman" w:hAnsi="Times New Roman" w:cs="Times New Roman"/>
-          <w:sz w:val="24"/>
-          <w:szCs w:val="24"/>
-        </w:rPr>
-        <w:t>contract</w:t>
-      </w:r>
-      <w:proofErr w:type="spellEnd"/>
-      <w:r>
-        <w:rPr>
-          <w:rFonts w:ascii="Times New Roman" w:hAnsi="Times New Roman" w:cs="Times New Roman"/>
-          <w:sz w:val="24"/>
-          <w:szCs w:val="24"/>
-        </w:rPr>
-        <w:t>, nel programma java sono stati creati diversi contratti, descritti in seguito.</w:t>
+        <w:t xml:space="preserve"> quanto riguarda la parte di design by contract, nel programma java sono stati creati diversi contratti, descritti in seguito.</w:t>
       </w:r>
     </w:p>
     <w:p>
@@ -6209,18 +5904,8 @@
           <w:sz w:val="24"/>
           <w:szCs w:val="24"/>
         </w:rPr>
-        <w:t xml:space="preserve">Il vettore della “mano” dovrà essere sempre diverso da </w:t>
-      </w:r>
-      <w:proofErr w:type="spellStart"/>
-      <w:r>
-        <w:rPr>
-          <w:rFonts w:ascii="Times New Roman" w:hAnsi="Times New Roman" w:cs="Times New Roman"/>
-          <w:sz w:val="24"/>
-          <w:szCs w:val="24"/>
-        </w:rPr>
-        <w:t>null</w:t>
-      </w:r>
-      <w:proofErr w:type="spellEnd"/>
+        <w:t>Il vettore della “mano” dovrà essere sempre diverso da null</w:t>
+      </w:r>
       <w:r>
         <w:rPr>
           <w:rFonts w:ascii="Times New Roman" w:hAnsi="Times New Roman" w:cs="Times New Roman"/>
@@ -6252,7 +5937,7 @@
                     <pic:cNvPicPr/>
                   </pic:nvPicPr>
                   <pic:blipFill>
-                    <a:blip r:embed="rId34"/>
+                    <a:blip r:embed="rId38"/>
                     <a:stretch>
                       <a:fillRect/>
                     </a:stretch>
@@ -6292,18 +5977,8 @@
           <w:sz w:val="24"/>
           <w:szCs w:val="24"/>
         </w:rPr>
-        <w:t xml:space="preserve">Il vettore dei vincitori dovrà essere sempre diverso da </w:t>
-      </w:r>
-      <w:proofErr w:type="spellStart"/>
-      <w:r>
-        <w:rPr>
-          <w:rFonts w:ascii="Times New Roman" w:hAnsi="Times New Roman" w:cs="Times New Roman"/>
-          <w:sz w:val="24"/>
-          <w:szCs w:val="24"/>
-        </w:rPr>
-        <w:t>null</w:t>
-      </w:r>
-      <w:proofErr w:type="spellEnd"/>
+        <w:t>Il vettore dei vincitori dovrà essere sempre diverso da null</w:t>
+      </w:r>
       <w:r>
         <w:rPr>
           <w:rFonts w:ascii="Times New Roman" w:hAnsi="Times New Roman" w:cs="Times New Roman"/>
@@ -6335,7 +6010,7 @@
                     <pic:cNvPicPr/>
                   </pic:nvPicPr>
                   <pic:blipFill rotWithShape="1">
-                    <a:blip r:embed="rId35"/>
+                    <a:blip r:embed="rId39"/>
                     <a:srcRect t="19877"/>
                     <a:stretch/>
                   </pic:blipFill>
@@ -6415,7 +6090,7 @@
                     <pic:cNvPicPr/>
                   </pic:nvPicPr>
                   <pic:blipFill rotWithShape="1">
-                    <a:blip r:embed="rId36"/>
+                    <a:blip r:embed="rId40"/>
                     <a:srcRect t="4215" b="-1"/>
                     <a:stretch/>
                   </pic:blipFill>
@@ -6532,7 +6207,7 @@
                     <pic:cNvPicPr/>
                   </pic:nvPicPr>
                   <pic:blipFill rotWithShape="1">
-                    <a:blip r:embed="rId37"/>
+                    <a:blip r:embed="rId41"/>
                     <a:srcRect t="8348"/>
                     <a:stretch/>
                   </pic:blipFill>
@@ -6612,7 +6287,7 @@
                     <pic:cNvPicPr/>
                   </pic:nvPicPr>
                   <pic:blipFill>
-                    <a:blip r:embed="rId38"/>
+                    <a:blip r:embed="rId42"/>
                     <a:stretch>
                       <a:fillRect/>
                     </a:stretch>
@@ -6683,7 +6358,7 @@
                     <pic:cNvPicPr/>
                   </pic:nvPicPr>
                   <pic:blipFill>
-                    <a:blip r:embed="rId39"/>
+                    <a:blip r:embed="rId43"/>
                     <a:stretch>
                       <a:fillRect/>
                     </a:stretch>
@@ -6749,7 +6424,7 @@
                     <pic:cNvPicPr/>
                   </pic:nvPicPr>
                   <pic:blipFill rotWithShape="1">
-                    <a:blip r:embed="rId40"/>
+                    <a:blip r:embed="rId44"/>
                     <a:srcRect t="15178" b="12491"/>
                     <a:stretch/>
                   </pic:blipFill>
@@ -6822,7 +6497,7 @@
                     <pic:cNvPicPr/>
                   </pic:nvPicPr>
                   <pic:blipFill rotWithShape="1">
-                    <a:blip r:embed="rId41"/>
+                    <a:blip r:embed="rId45"/>
                     <a:srcRect t="3792" b="8935"/>
                     <a:stretch/>
                   </pic:blipFill>
@@ -6907,43 +6582,7 @@
           <w:sz w:val="24"/>
           <w:szCs w:val="24"/>
         </w:rPr>
-        <w:t xml:space="preserve">Viene impostato </w:t>
-      </w:r>
-      <w:proofErr w:type="spellStart"/>
-      <w:r>
-        <w:rPr>
-          <w:rFonts w:ascii="Times New Roman" w:hAnsi="Times New Roman" w:cs="Times New Roman"/>
-          <w:sz w:val="24"/>
-          <w:szCs w:val="24"/>
-        </w:rPr>
-        <w:t>diverges</w:t>
-      </w:r>
-      <w:proofErr w:type="spellEnd"/>
-      <w:r>
-        <w:rPr>
-          <w:rFonts w:ascii="Times New Roman" w:hAnsi="Times New Roman" w:cs="Times New Roman"/>
-          <w:sz w:val="24"/>
-          <w:szCs w:val="24"/>
-        </w:rPr>
-        <w:t xml:space="preserve"> </w:t>
-      </w:r>
-      <w:proofErr w:type="spellStart"/>
-      <w:r>
-        <w:rPr>
-          <w:rFonts w:ascii="Times New Roman" w:hAnsi="Times New Roman" w:cs="Times New Roman"/>
-          <w:sz w:val="24"/>
-          <w:szCs w:val="24"/>
-        </w:rPr>
-        <w:t>true</w:t>
-      </w:r>
-      <w:proofErr w:type="spellEnd"/>
-      <w:r>
-        <w:rPr>
-          <w:rFonts w:ascii="Times New Roman" w:hAnsi="Times New Roman" w:cs="Times New Roman"/>
-          <w:sz w:val="24"/>
-          <w:szCs w:val="24"/>
-        </w:rPr>
-        <w:t>, in modo tale da non far verificare che il programma termini</w:t>
+        <w:t>Viene impostato diverges true, in modo tale da non far verificare che il programma termini</w:t>
       </w:r>
       <w:r>
         <w:rPr>
@@ -6976,7 +6615,7 @@
                     <pic:cNvPicPr/>
                   </pic:nvPicPr>
                   <pic:blipFill>
-                    <a:blip r:embed="rId42"/>
+                    <a:blip r:embed="rId46"/>
                     <a:stretch>
                       <a:fillRect/>
                     </a:stretch>
@@ -7057,7 +6696,7 @@
                     <pic:cNvPicPr/>
                   </pic:nvPicPr>
                   <pic:blipFill>
-                    <a:blip r:embed="rId43"/>
+                    <a:blip r:embed="rId47"/>
                     <a:stretch>
                       <a:fillRect/>
                     </a:stretch>
@@ -7130,7 +6769,7 @@
                     <pic:cNvPicPr/>
                   </pic:nvPicPr>
                   <pic:blipFill>
-                    <a:blip r:embed="rId44"/>
+                    <a:blip r:embed="rId48"/>
                     <a:stretch>
                       <a:fillRect/>
                     </a:stretch>
@@ -7203,7 +6842,7 @@
                     <pic:cNvPicPr/>
                   </pic:nvPicPr>
                   <pic:blipFill>
-                    <a:blip r:embed="rId45"/>
+                    <a:blip r:embed="rId49"/>
                     <a:stretch>
                       <a:fillRect/>
                     </a:stretch>
@@ -7276,7 +6915,7 @@
                     <pic:cNvPicPr/>
                   </pic:nvPicPr>
                   <pic:blipFill rotWithShape="1">
-                    <a:blip r:embed="rId46"/>
+                    <a:blip r:embed="rId50"/>
                     <a:srcRect t="11927" b="-1"/>
                     <a:stretch/>
                   </pic:blipFill>
@@ -7356,7 +6995,7 @@
                     <pic:cNvPicPr/>
                   </pic:nvPicPr>
                   <pic:blipFill>
-                    <a:blip r:embed="rId47"/>
+                    <a:blip r:embed="rId51"/>
                     <a:stretch>
                       <a:fillRect/>
                     </a:stretch>
@@ -7429,7 +7068,7 @@
                     <pic:cNvPicPr/>
                   </pic:nvPicPr>
                   <pic:blipFill>
-                    <a:blip r:embed="rId48"/>
+                    <a:blip r:embed="rId52"/>
                     <a:stretch>
                       <a:fillRect/>
                     </a:stretch>
@@ -7469,25 +7108,7 @@
           <w:sz w:val="24"/>
           <w:szCs w:val="24"/>
         </w:rPr>
-        <w:t xml:space="preserve">Alcune di questi contratti sono stati inseriti anche all’interno del codice come </w:t>
-      </w:r>
-      <w:proofErr w:type="spellStart"/>
-      <w:r>
-        <w:rPr>
-          <w:rFonts w:ascii="Times New Roman" w:hAnsi="Times New Roman" w:cs="Times New Roman"/>
-          <w:sz w:val="24"/>
-          <w:szCs w:val="24"/>
-        </w:rPr>
-        <w:t>loop_invariant</w:t>
-      </w:r>
-      <w:proofErr w:type="spellEnd"/>
-      <w:r>
-        <w:rPr>
-          <w:rFonts w:ascii="Times New Roman" w:hAnsi="Times New Roman" w:cs="Times New Roman"/>
-          <w:sz w:val="24"/>
-          <w:szCs w:val="24"/>
-        </w:rPr>
-        <w:t xml:space="preserve"> in tal modo da verificare che valgano sia all’inizio che alla fine del ciclo</w:t>
+        <w:t>Alcune di questi contratti sono stati inseriti anche all’interno del codice come loop_invariant in tal modo da verificare che valgano sia all’inizio che alla fine del ciclo</w:t>
       </w:r>
       <w:r>
         <w:rPr>
@@ -7520,7 +7141,7 @@
                     <pic:cNvPicPr/>
                   </pic:nvPicPr>
                   <pic:blipFill>
-                    <a:blip r:embed="rId49">
+                    <a:blip r:embed="rId53">
                       <a:extLst>
                         <a:ext uri="{28A0092B-C50C-407E-A947-70E740481C1C}">
                           <a14:useLocalDpi xmlns:a14="http://schemas.microsoft.com/office/drawing/2010/main" val="0"/>
@@ -7566,18 +7187,8 @@
           <w:sz w:val="24"/>
           <w:szCs w:val="24"/>
         </w:rPr>
-        <w:t xml:space="preserve">Dopo aver eseguito i metodi primo e secondo controllo viene controllato lo stato della variabile vittoria tramite un </w:t>
-      </w:r>
-      <w:proofErr w:type="spellStart"/>
-      <w:r>
-        <w:rPr>
-          <w:rFonts w:ascii="Times New Roman" w:hAnsi="Times New Roman" w:cs="Times New Roman"/>
-          <w:sz w:val="24"/>
-          <w:szCs w:val="24"/>
-        </w:rPr>
-        <w:t>assert</w:t>
-      </w:r>
-      <w:proofErr w:type="spellEnd"/>
+        <w:t>Dopo aver eseguito i metodi primo e secondo controllo viene controllato lo stato della variabile vittoria tramite un assert</w:t>
+      </w:r>
       <w:r>
         <w:rPr>
           <w:rFonts w:ascii="Times New Roman" w:hAnsi="Times New Roman" w:cs="Times New Roman"/>
@@ -7609,7 +7220,7 @@
                     <pic:cNvPicPr/>
                   </pic:nvPicPr>
                   <pic:blipFill>
-                    <a:blip r:embed="rId50"/>
+                    <a:blip r:embed="rId54"/>
                     <a:stretch>
                       <a:fillRect/>
                     </a:stretch>
@@ -7668,20 +7279,8 @@
           <w:szCs w:val="24"/>
         </w:rPr>
         <w:lastRenderedPageBreak/>
-        <w:t xml:space="preserve">Metodo </w:t>
-      </w:r>
-      <w:proofErr w:type="spellStart"/>
-      <w:r>
-        <w:rPr>
-          <w:rFonts w:ascii="Times New Roman" w:hAnsi="Times New Roman" w:cs="Times New Roman"/>
-          <w:b/>
-          <w:bCs/>
-          <w:sz w:val="24"/>
-          <w:szCs w:val="24"/>
-        </w:rPr>
-        <w:t>primoControllo</w:t>
-      </w:r>
-      <w:proofErr w:type="spellEnd"/>
+        <w:t>Metodo primoControllo</w:t>
+      </w:r>
     </w:p>
     <w:p>
       <w:pPr>
@@ -7702,43 +7301,7 @@
           <w:sz w:val="24"/>
           <w:szCs w:val="24"/>
         </w:rPr>
-        <w:t xml:space="preserve">Viene impostato </w:t>
-      </w:r>
-      <w:proofErr w:type="spellStart"/>
-      <w:r>
-        <w:rPr>
-          <w:rFonts w:ascii="Times New Roman" w:hAnsi="Times New Roman" w:cs="Times New Roman"/>
-          <w:sz w:val="24"/>
-          <w:szCs w:val="24"/>
-        </w:rPr>
-        <w:t>diverges</w:t>
-      </w:r>
-      <w:proofErr w:type="spellEnd"/>
-      <w:r>
-        <w:rPr>
-          <w:rFonts w:ascii="Times New Roman" w:hAnsi="Times New Roman" w:cs="Times New Roman"/>
-          <w:sz w:val="24"/>
-          <w:szCs w:val="24"/>
-        </w:rPr>
-        <w:t xml:space="preserve"> </w:t>
-      </w:r>
-      <w:proofErr w:type="spellStart"/>
-      <w:r>
-        <w:rPr>
-          <w:rFonts w:ascii="Times New Roman" w:hAnsi="Times New Roman" w:cs="Times New Roman"/>
-          <w:sz w:val="24"/>
-          <w:szCs w:val="24"/>
-        </w:rPr>
-        <w:t>true</w:t>
-      </w:r>
-      <w:proofErr w:type="spellEnd"/>
-      <w:r>
-        <w:rPr>
-          <w:rFonts w:ascii="Times New Roman" w:hAnsi="Times New Roman" w:cs="Times New Roman"/>
-          <w:sz w:val="24"/>
-          <w:szCs w:val="24"/>
-        </w:rPr>
-        <w:t>, in modo tale da non far verificare che il programma termini</w:t>
+        <w:t>Viene impostato diverges true, in modo tale da non far verificare che il programma termini</w:t>
       </w:r>
       <w:r>
         <w:rPr>
@@ -7771,7 +7334,7 @@
                     <pic:cNvPicPr/>
                   </pic:nvPicPr>
                   <pic:blipFill>
-                    <a:blip r:embed="rId42"/>
+                    <a:blip r:embed="rId46"/>
                     <a:stretch>
                       <a:fillRect/>
                     </a:stretch>
@@ -7844,7 +7407,7 @@
                     <pic:cNvPicPr/>
                   </pic:nvPicPr>
                   <pic:blipFill>
-                    <a:blip r:embed="rId51">
+                    <a:blip r:embed="rId55">
                       <a:extLst>
                         <a:ext uri="{28A0092B-C50C-407E-A947-70E740481C1C}">
                           <a14:useLocalDpi xmlns:a14="http://schemas.microsoft.com/office/drawing/2010/main" val="0"/>
@@ -7890,25 +7453,7 @@
           <w:sz w:val="24"/>
           <w:szCs w:val="24"/>
         </w:rPr>
-        <w:t xml:space="preserve">Viene controllato tramite </w:t>
-      </w:r>
-      <w:proofErr w:type="spellStart"/>
-      <w:r>
-        <w:rPr>
-          <w:rFonts w:ascii="Times New Roman" w:hAnsi="Times New Roman" w:cs="Times New Roman"/>
-          <w:sz w:val="24"/>
-          <w:szCs w:val="24"/>
-        </w:rPr>
-        <w:t>loop_invariant</w:t>
-      </w:r>
-      <w:proofErr w:type="spellEnd"/>
-      <w:r>
-        <w:rPr>
-          <w:rFonts w:ascii="Times New Roman" w:hAnsi="Times New Roman" w:cs="Times New Roman"/>
-          <w:sz w:val="24"/>
-          <w:szCs w:val="24"/>
-        </w:rPr>
-        <w:t xml:space="preserve"> che chi ha in mano più di otto ha perso</w:t>
+        <w:t>Viene controllato tramite loop_invariant che chi ha in mano più di otto ha perso</w:t>
       </w:r>
       <w:r>
         <w:rPr>
@@ -7941,7 +7486,7 @@
                     <pic:cNvPicPr/>
                   </pic:nvPicPr>
                   <pic:blipFill>
-                    <a:blip r:embed="rId52">
+                    <a:blip r:embed="rId56">
                       <a:extLst>
                         <a:ext uri="{28A0092B-C50C-407E-A947-70E740481C1C}">
                           <a14:useLocalDpi xmlns:a14="http://schemas.microsoft.com/office/drawing/2010/main" val="0"/>
@@ -7987,25 +7532,7 @@
           <w:sz w:val="24"/>
           <w:szCs w:val="24"/>
         </w:rPr>
-        <w:t xml:space="preserve">Viene controllato tramite </w:t>
-      </w:r>
-      <w:proofErr w:type="spellStart"/>
-      <w:r>
-        <w:rPr>
-          <w:rFonts w:ascii="Times New Roman" w:hAnsi="Times New Roman" w:cs="Times New Roman"/>
-          <w:sz w:val="24"/>
-          <w:szCs w:val="24"/>
-        </w:rPr>
-        <w:t>loop_invariant</w:t>
-      </w:r>
-      <w:proofErr w:type="spellEnd"/>
-      <w:r>
-        <w:rPr>
-          <w:rFonts w:ascii="Times New Roman" w:hAnsi="Times New Roman" w:cs="Times New Roman"/>
-          <w:sz w:val="24"/>
-          <w:szCs w:val="24"/>
-        </w:rPr>
-        <w:t xml:space="preserve"> che chi ha in mano esattamente otto ha vinto</w:t>
+        <w:t>Viene controllato tramite loop_invariant che chi ha in mano esattamente otto ha vinto</w:t>
       </w:r>
       <w:r>
         <w:rPr>
@@ -8038,7 +7565,7 @@
                     <pic:cNvPicPr/>
                   </pic:nvPicPr>
                   <pic:blipFill>
-                    <a:blip r:embed="rId53">
+                    <a:blip r:embed="rId57">
                       <a:extLst>
                         <a:ext uri="{28A0092B-C50C-407E-A947-70E740481C1C}">
                           <a14:useLocalDpi xmlns:a14="http://schemas.microsoft.com/office/drawing/2010/main" val="0"/>
@@ -8083,20 +7610,8 @@
           <w:sz w:val="24"/>
           <w:szCs w:val="24"/>
         </w:rPr>
-        <w:t xml:space="preserve">Metodo </w:t>
-      </w:r>
-      <w:proofErr w:type="spellStart"/>
-      <w:r>
-        <w:rPr>
-          <w:rFonts w:ascii="Times New Roman" w:hAnsi="Times New Roman" w:cs="Times New Roman"/>
-          <w:b/>
-          <w:bCs/>
-          <w:sz w:val="24"/>
-          <w:szCs w:val="24"/>
-        </w:rPr>
-        <w:t>secondoControllo</w:t>
-      </w:r>
-      <w:proofErr w:type="spellEnd"/>
+        <w:t>Metodo secondoControllo</w:t>
+      </w:r>
     </w:p>
     <w:p>
       <w:pPr>
@@ -8150,7 +7665,7 @@
                     <pic:cNvPicPr/>
                   </pic:nvPicPr>
                   <pic:blipFill>
-                    <a:blip r:embed="rId54"/>
+                    <a:blip r:embed="rId58"/>
                     <a:stretch>
                       <a:fillRect/>
                     </a:stretch>
@@ -8189,10 +7704,28 @@
           <w:sz w:val="24"/>
           <w:szCs w:val="24"/>
         </w:rPr>
-        <w:t xml:space="preserve">Metodo </w:t>
-      </w:r>
-      <w:proofErr w:type="spellStart"/>
-      <w:r>
+        <w:t>Metodo print</w:t>
+      </w:r>
+    </w:p>
+    <w:p>
+      <w:pPr>
+        <w:rPr>
+          <w:rFonts w:ascii="Times New Roman" w:hAnsi="Times New Roman" w:cs="Times New Roman"/>
+          <w:sz w:val="24"/>
+          <w:szCs w:val="24"/>
+        </w:rPr>
+      </w:pPr>
+      <w:r>
+        <w:rPr>
+          <w:rFonts w:ascii="Times New Roman" w:hAnsi="Times New Roman" w:cs="Times New Roman"/>
+          <w:sz w:val="24"/>
+          <w:szCs w:val="24"/>
+        </w:rPr>
+        <w:t>Per questo metodo non sono statati generati contratti JML in quanto non necessari.</w:t>
+      </w:r>
+    </w:p>
+    <w:p>
+      <w:pPr>
         <w:rPr>
           <w:rFonts w:ascii="Times New Roman" w:hAnsi="Times New Roman" w:cs="Times New Roman"/>
           <w:b/>
@@ -8200,29 +7733,8 @@
           <w:sz w:val="24"/>
           <w:szCs w:val="24"/>
         </w:rPr>
-        <w:t>print</w:t>
-      </w:r>
-      <w:proofErr w:type="spellEnd"/>
-    </w:p>
-    <w:p>
-      <w:pPr>
-        <w:rPr>
-          <w:rFonts w:ascii="Times New Roman" w:hAnsi="Times New Roman" w:cs="Times New Roman"/>
-          <w:sz w:val="24"/>
-          <w:szCs w:val="24"/>
-        </w:rPr>
-      </w:pPr>
-      <w:r>
-        <w:rPr>
-          <w:rFonts w:ascii="Times New Roman" w:hAnsi="Times New Roman" w:cs="Times New Roman"/>
-          <w:sz w:val="24"/>
-          <w:szCs w:val="24"/>
-        </w:rPr>
-        <w:t>Per questo metodo non sono statati generati contratti JML in quanto non necessari.</w:t>
-      </w:r>
-    </w:p>
-    <w:p>
-      <w:pPr>
+      </w:pPr>
+      <w:r>
         <w:rPr>
           <w:rFonts w:ascii="Times New Roman" w:hAnsi="Times New Roman" w:cs="Times New Roman"/>
           <w:b/>
@@ -8230,15 +7742,6 @@
           <w:sz w:val="24"/>
           <w:szCs w:val="24"/>
         </w:rPr>
-      </w:pPr>
-      <w:r>
-        <w:rPr>
-          <w:rFonts w:ascii="Times New Roman" w:hAnsi="Times New Roman" w:cs="Times New Roman"/>
-          <w:b/>
-          <w:bCs/>
-          <w:sz w:val="24"/>
-          <w:szCs w:val="24"/>
-        </w:rPr>
         <w:t>Verifica dei contratti</w:t>
       </w:r>
     </w:p>
@@ -8264,25 +7767,7 @@
           <w:sz w:val="24"/>
           <w:szCs w:val="24"/>
         </w:rPr>
-        <w:t xml:space="preserve"> aver creato i contratti riportati, è possibile controllare il funzionamento cercando di violarne qualcuno nel </w:t>
-      </w:r>
-      <w:proofErr w:type="spellStart"/>
-      <w:r>
-        <w:rPr>
-          <w:rFonts w:ascii="Times New Roman" w:hAnsi="Times New Roman" w:cs="Times New Roman"/>
-          <w:sz w:val="24"/>
-          <w:szCs w:val="24"/>
-        </w:rPr>
-        <w:t>main</w:t>
-      </w:r>
-      <w:proofErr w:type="spellEnd"/>
-      <w:r>
-        <w:rPr>
-          <w:rFonts w:ascii="Times New Roman" w:hAnsi="Times New Roman" w:cs="Times New Roman"/>
-          <w:sz w:val="24"/>
-          <w:szCs w:val="24"/>
-        </w:rPr>
-        <w:t>.</w:t>
+        <w:t xml:space="preserve"> aver creato i contratti riportati, è possibile controllare il funzionamento cercando di violarne qualcuno nel main.</w:t>
       </w:r>
     </w:p>
     <w:p>
@@ -8337,7 +7822,7 @@
                     <pic:cNvPicPr/>
                   </pic:nvPicPr>
                   <pic:blipFill>
-                    <a:blip r:embed="rId55">
+                    <a:blip r:embed="rId59">
                       <a:extLst>
                         <a:ext uri="{28A0092B-C50C-407E-A947-70E740481C1C}">
                           <a14:useLocalDpi xmlns:a14="http://schemas.microsoft.com/office/drawing/2010/main" val="0"/>
@@ -8405,7 +7890,7 @@
                     <pic:cNvPicPr/>
                   </pic:nvPicPr>
                   <pic:blipFill>
-                    <a:blip r:embed="rId56">
+                    <a:blip r:embed="rId60">
                       <a:extLst>
                         <a:ext uri="{28A0092B-C50C-407E-A947-70E740481C1C}">
                           <a14:useLocalDpi xmlns:a14="http://schemas.microsoft.com/office/drawing/2010/main" val="0"/>
@@ -8468,7 +7953,6 @@
           <w14:ligatures w14:val="none"/>
         </w:rPr>
       </w:pPr>
-      <w:proofErr w:type="spellStart"/>
       <w:r>
         <w:rPr>
           <w:rFonts w:ascii="Times New Roman" w:eastAsiaTheme="minorEastAsia" w:hAnsi="Times New Roman"/>
@@ -8482,7 +7966,6 @@
         </w:rPr>
         <w:t>OpenJML</w:t>
       </w:r>
-      <w:proofErr w:type="spellEnd"/>
     </w:p>
     <w:p>
       <w:pPr>
@@ -8533,25 +8016,7 @@
           <w:sz w:val="24"/>
           <w:szCs w:val="24"/>
         </w:rPr>
-        <w:t xml:space="preserve">Il metodo </w:t>
-      </w:r>
-      <w:proofErr w:type="spellStart"/>
-      <w:r>
-        <w:rPr>
-          <w:rFonts w:ascii="Times New Roman" w:hAnsi="Times New Roman" w:cs="Times New Roman"/>
-          <w:sz w:val="24"/>
-          <w:szCs w:val="24"/>
-        </w:rPr>
-        <w:t>print</w:t>
-      </w:r>
-      <w:proofErr w:type="spellEnd"/>
-      <w:r>
-        <w:rPr>
-          <w:rFonts w:ascii="Times New Roman" w:hAnsi="Times New Roman" w:cs="Times New Roman"/>
-          <w:sz w:val="24"/>
-          <w:szCs w:val="24"/>
-        </w:rPr>
-        <w:t xml:space="preserve"> per questa esecuzione non viene controllato per problemi di efficienza ed in quanto non serve che venga controllato.</w:t>
+        <w:t>Il metodo print per questa esecuzione non viene controllato per problemi di efficienza ed in quanto non serve che venga controllato.</w:t>
       </w:r>
     </w:p>
     <w:p>
@@ -8603,7 +8068,7 @@
                     <pic:cNvPicPr/>
                   </pic:nvPicPr>
                   <pic:blipFill>
-                    <a:blip r:embed="rId57"/>
+                    <a:blip r:embed="rId61"/>
                     <a:stretch>
                       <a:fillRect/>
                     </a:stretch>
@@ -8646,7 +8111,7 @@
                     <pic:cNvPicPr/>
                   </pic:nvPicPr>
                   <pic:blipFill>
-                    <a:blip r:embed="rId58"/>
+                    <a:blip r:embed="rId62"/>
                     <a:stretch>
                       <a:fillRect/>
                     </a:stretch>
@@ -8764,7 +8229,7 @@
                     <pic:cNvPicPr/>
                   </pic:nvPicPr>
                   <pic:blipFill>
-                    <a:blip r:embed="rId59"/>
+                    <a:blip r:embed="rId63"/>
                     <a:stretch>
                       <a:fillRect/>
                     </a:stretch>
@@ -8857,7 +8322,7 @@
                     <pic:cNvPicPr/>
                   </pic:nvPicPr>
                   <pic:blipFill>
-                    <a:blip r:embed="rId60"/>
+                    <a:blip r:embed="rId64"/>
                     <a:stretch>
                       <a:fillRect/>
                     </a:stretch>
@@ -8950,7 +8415,7 @@
                     <pic:cNvPicPr/>
                   </pic:nvPicPr>
                   <pic:blipFill>
-                    <a:blip r:embed="rId61"/>
+                    <a:blip r:embed="rId65"/>
                     <a:stretch>
                       <a:fillRect/>
                     </a:stretch>
@@ -8994,86 +8459,32 @@
           <w:sz w:val="24"/>
           <w:szCs w:val="24"/>
         </w:rPr>
-        <w:t xml:space="preserve">La chiusura dei contratti tramite </w:t>
-      </w:r>
-      <w:proofErr w:type="spellStart"/>
-      <w:r>
-        <w:rPr>
-          <w:rFonts w:ascii="Times New Roman" w:hAnsi="Times New Roman" w:cs="Times New Roman"/>
-          <w:sz w:val="24"/>
-          <w:szCs w:val="24"/>
-        </w:rPr>
-        <w:t>openJML</w:t>
-      </w:r>
-      <w:proofErr w:type="spellEnd"/>
-      <w:r>
-        <w:rPr>
-          <w:rFonts w:ascii="Times New Roman" w:hAnsi="Times New Roman" w:cs="Times New Roman"/>
-          <w:sz w:val="24"/>
-          <w:szCs w:val="24"/>
-        </w:rPr>
-        <w:t xml:space="preserve"> in questo caso risulta molto critica in quanto la maggior parte degli errori sono generati a causa di overflow.</w:t>
-      </w:r>
-    </w:p>
-    <w:p>
-      <w:pPr>
-        <w:rPr>
-          <w:rFonts w:ascii="Times New Roman" w:hAnsi="Times New Roman" w:cs="Times New Roman"/>
-          <w:sz w:val="24"/>
-          <w:szCs w:val="24"/>
-        </w:rPr>
-      </w:pPr>
-      <w:r>
-        <w:rPr>
-          <w:rFonts w:ascii="Times New Roman" w:hAnsi="Times New Roman" w:cs="Times New Roman"/>
-          <w:sz w:val="24"/>
-          <w:szCs w:val="24"/>
-        </w:rPr>
-        <w:t>Probabilmente si potrebbero provare a sistemare i contratti “</w:t>
-      </w:r>
-      <w:proofErr w:type="spellStart"/>
-      <w:r>
-        <w:rPr>
-          <w:rFonts w:ascii="Times New Roman" w:hAnsi="Times New Roman" w:cs="Times New Roman"/>
-          <w:sz w:val="24"/>
-          <w:szCs w:val="24"/>
-        </w:rPr>
-        <w:t>ensures</w:t>
-      </w:r>
-      <w:proofErr w:type="spellEnd"/>
-      <w:r>
-        <w:rPr>
-          <w:rFonts w:ascii="Times New Roman" w:hAnsi="Times New Roman" w:cs="Times New Roman"/>
-          <w:sz w:val="24"/>
-          <w:szCs w:val="24"/>
-        </w:rPr>
-        <w:t xml:space="preserve">” in quanto questi non considerano </w:t>
-      </w:r>
-      <w:r>
-        <w:rPr>
-          <w:rFonts w:ascii="Times New Roman" w:hAnsi="Times New Roman" w:cs="Times New Roman"/>
-          <w:sz w:val="24"/>
-          <w:szCs w:val="24"/>
-        </w:rPr>
-        <w:t>la presenza dei “</w:t>
-      </w:r>
-      <w:proofErr w:type="spellStart"/>
-      <w:r>
-        <w:rPr>
-          <w:rFonts w:ascii="Times New Roman" w:hAnsi="Times New Roman" w:cs="Times New Roman"/>
-          <w:sz w:val="24"/>
-          <w:szCs w:val="24"/>
-        </w:rPr>
-        <w:t>requires</w:t>
-      </w:r>
-      <w:proofErr w:type="spellEnd"/>
-      <w:r>
-        <w:rPr>
-          <w:rFonts w:ascii="Times New Roman" w:hAnsi="Times New Roman" w:cs="Times New Roman"/>
-          <w:sz w:val="24"/>
-          <w:szCs w:val="24"/>
-        </w:rPr>
-        <w:t>” nel metodo, utilizzando valori in input qualsiasi.</w:t>
+        <w:t>La chiusura dei contratti tramite openJML in questo caso risulta molto critica in quanto la maggior parte degli errori sono generati a causa di overflow.</w:t>
+      </w:r>
+    </w:p>
+    <w:p>
+      <w:pPr>
+        <w:rPr>
+          <w:rFonts w:ascii="Times New Roman" w:hAnsi="Times New Roman" w:cs="Times New Roman"/>
+          <w:sz w:val="24"/>
+          <w:szCs w:val="24"/>
+        </w:rPr>
+      </w:pPr>
+      <w:r>
+        <w:rPr>
+          <w:rFonts w:ascii="Times New Roman" w:hAnsi="Times New Roman" w:cs="Times New Roman"/>
+          <w:sz w:val="24"/>
+          <w:szCs w:val="24"/>
+        </w:rPr>
+        <w:t xml:space="preserve">Probabilmente si potrebbero provare a sistemare i contratti “ensures” in quanto questi non considerano </w:t>
+      </w:r>
+      <w:r>
+        <w:rPr>
+          <w:rFonts w:ascii="Times New Roman" w:hAnsi="Times New Roman" w:cs="Times New Roman"/>
+          <w:sz w:val="24"/>
+          <w:szCs w:val="24"/>
+        </w:rPr>
+        <w:t>la presenza dei “requires” nel metodo, utilizzando valori in input qualsiasi.</w:t>
       </w:r>
     </w:p>
     <w:p>
@@ -9126,10 +8537,1507 @@
           <w:szCs w:val="28"/>
           <w14:ligatures w14:val="none"/>
         </w:rPr>
-        <w:t xml:space="preserve">Code </w:t>
-      </w:r>
-      <w:proofErr w:type="spellStart"/>
-      <w:r>
+        <w:t>Code Inspection</w:t>
+      </w:r>
+    </w:p>
+    <w:p>
+      <w:pPr>
+        <w:rPr>
+          <w:rFonts w:ascii="Times New Roman" w:hAnsi="Times New Roman" w:cs="Times New Roman"/>
+          <w:sz w:val="24"/>
+          <w:szCs w:val="24"/>
+        </w:rPr>
+      </w:pPr>
+      <w:r>
+        <w:rPr>
+          <w:rFonts w:ascii="Times New Roman" w:hAnsi="Times New Roman" w:cs="Times New Roman"/>
+          <w:sz w:val="24"/>
+          <w:szCs w:val="24"/>
+        </w:rPr>
+        <w:t>Per quanto riguarda l’ispezione del codice Java implementato, è stata seguita la seguente checklist</w:t>
+      </w:r>
+    </w:p>
+    <w:p>
+      <w:pPr>
+        <w:pStyle w:val="Paragrafoelenco"/>
+        <w:numPr>
+          <w:ilvl w:val="0"/>
+          <w:numId w:val="11"/>
+        </w:numPr>
+        <w:rPr>
+          <w:rFonts w:ascii="Times New Roman" w:hAnsi="Times New Roman" w:cs="Times New Roman"/>
+          <w:sz w:val="24"/>
+          <w:szCs w:val="24"/>
+        </w:rPr>
+      </w:pPr>
+      <w:r>
+        <w:rPr>
+          <w:rFonts w:ascii="Times New Roman" w:hAnsi="Times New Roman" w:cs="Times New Roman"/>
+          <w:sz w:val="24"/>
+          <w:szCs w:val="24"/>
+        </w:rPr>
+        <w:t xml:space="preserve">Specification / Design </w:t>
+      </w:r>
+    </w:p>
+    <w:p>
+      <w:pPr>
+        <w:pStyle w:val="Paragrafoelenco"/>
+        <w:rPr>
+          <w:rFonts w:ascii="Times New Roman" w:hAnsi="Times New Roman" w:cs="Times New Roman"/>
+          <w:sz w:val="24"/>
+          <w:szCs w:val="24"/>
+          <w:lang w:val="en-GB"/>
+        </w:rPr>
+      </w:pPr>
+      <w:r>
+        <w:rPr>
+          <w:rFonts w:ascii="Times New Roman" w:hAnsi="Times New Roman" w:cs="Times New Roman"/>
+          <w:sz w:val="24"/>
+          <w:szCs w:val="24"/>
+          <w:lang w:val="en-GB"/>
+        </w:rPr>
+        <w:t>[</w:t>
+      </w:r>
+      <w:r>
+        <w:rPr>
+          <w:rFonts w:ascii="Times New Roman" w:hAnsi="Times New Roman" w:cs="Times New Roman"/>
+          <w:sz w:val="24"/>
+          <w:szCs w:val="24"/>
+        </w:rPr>
+        <w:sym w:font="Wingdings" w:char="F0FC"/>
+      </w:r>
+      <w:r>
+        <w:rPr>
+          <w:rFonts w:ascii="Times New Roman" w:hAnsi="Times New Roman" w:cs="Times New Roman"/>
+          <w:sz w:val="24"/>
+          <w:szCs w:val="24"/>
+          <w:lang w:val="en-GB"/>
+        </w:rPr>
+        <w:t xml:space="preserve">] Is the functionality described in the specification fully implemented by the code? </w:t>
+      </w:r>
+    </w:p>
+    <w:p>
+      <w:pPr>
+        <w:pStyle w:val="Paragrafoelenco"/>
+        <w:rPr>
+          <w:rFonts w:ascii="Times New Roman" w:hAnsi="Times New Roman" w:cs="Times New Roman"/>
+          <w:sz w:val="24"/>
+          <w:szCs w:val="24"/>
+          <w:lang w:val="en-GB"/>
+        </w:rPr>
+      </w:pPr>
+      <w:r>
+        <w:rPr>
+          <w:rFonts w:ascii="Times New Roman" w:hAnsi="Times New Roman" w:cs="Times New Roman"/>
+          <w:sz w:val="24"/>
+          <w:szCs w:val="24"/>
+          <w:lang w:val="en-GB"/>
+        </w:rPr>
+        <w:t>[</w:t>
+      </w:r>
+      <w:r>
+        <w:rPr>
+          <w:rFonts w:ascii="Times New Roman" w:hAnsi="Times New Roman" w:cs="Times New Roman"/>
+          <w:sz w:val="24"/>
+          <w:szCs w:val="24"/>
+        </w:rPr>
+        <w:sym w:font="Wingdings" w:char="F0FC"/>
+      </w:r>
+      <w:r>
+        <w:rPr>
+          <w:rFonts w:ascii="Times New Roman" w:hAnsi="Times New Roman" w:cs="Times New Roman"/>
+          <w:sz w:val="24"/>
+          <w:szCs w:val="24"/>
+          <w:lang w:val="en-GB"/>
+        </w:rPr>
+        <w:t xml:space="preserve">] Is there any excess functionality in the code but not described in the specification? </w:t>
+      </w:r>
+    </w:p>
+    <w:p>
+      <w:pPr>
+        <w:pStyle w:val="Paragrafoelenco"/>
+        <w:numPr>
+          <w:ilvl w:val="0"/>
+          <w:numId w:val="11"/>
+        </w:numPr>
+        <w:rPr>
+          <w:rFonts w:ascii="Times New Roman" w:hAnsi="Times New Roman" w:cs="Times New Roman"/>
+          <w:sz w:val="24"/>
+          <w:szCs w:val="24"/>
+        </w:rPr>
+      </w:pPr>
+      <w:r>
+        <w:rPr>
+          <w:rFonts w:ascii="Times New Roman" w:hAnsi="Times New Roman" w:cs="Times New Roman"/>
+          <w:sz w:val="24"/>
+          <w:szCs w:val="24"/>
+        </w:rPr>
+        <w:t xml:space="preserve">Initialization and Declarations </w:t>
+      </w:r>
+    </w:p>
+    <w:p>
+      <w:pPr>
+        <w:pStyle w:val="Paragrafoelenco"/>
+        <w:rPr>
+          <w:rFonts w:ascii="Times New Roman" w:hAnsi="Times New Roman" w:cs="Times New Roman"/>
+          <w:sz w:val="24"/>
+          <w:szCs w:val="24"/>
+          <w:lang w:val="en-GB"/>
+        </w:rPr>
+      </w:pPr>
+      <w:r>
+        <w:rPr>
+          <w:rFonts w:ascii="Times New Roman" w:hAnsi="Times New Roman" w:cs="Times New Roman"/>
+          <w:sz w:val="24"/>
+          <w:szCs w:val="24"/>
+          <w:lang w:val="en-GB"/>
+        </w:rPr>
+        <w:t>[</w:t>
+      </w:r>
+      <w:r>
+        <w:rPr>
+          <w:rFonts w:ascii="Times New Roman" w:hAnsi="Times New Roman" w:cs="Times New Roman"/>
+          <w:sz w:val="24"/>
+          <w:szCs w:val="24"/>
+        </w:rPr>
+        <w:sym w:font="Wingdings" w:char="F0FC"/>
+      </w:r>
+      <w:r>
+        <w:rPr>
+          <w:rFonts w:ascii="Times New Roman" w:hAnsi="Times New Roman" w:cs="Times New Roman"/>
+          <w:sz w:val="24"/>
+          <w:szCs w:val="24"/>
+          <w:lang w:val="en-GB"/>
+        </w:rPr>
+        <w:t xml:space="preserve">] Are all local and global variables initialized before use? </w:t>
+      </w:r>
+    </w:p>
+    <w:p>
+      <w:pPr>
+        <w:pStyle w:val="Paragrafoelenco"/>
+        <w:rPr>
+          <w:rFonts w:ascii="Times New Roman" w:hAnsi="Times New Roman" w:cs="Times New Roman"/>
+          <w:sz w:val="24"/>
+          <w:szCs w:val="24"/>
+          <w:lang w:val="en-GB"/>
+        </w:rPr>
+      </w:pPr>
+      <w:r>
+        <w:rPr>
+          <w:rFonts w:ascii="Times New Roman" w:hAnsi="Times New Roman" w:cs="Times New Roman"/>
+          <w:sz w:val="24"/>
+          <w:szCs w:val="24"/>
+          <w:lang w:val="en-GB"/>
+        </w:rPr>
+        <w:t>[</w:t>
+      </w:r>
+      <w:r>
+        <w:rPr>
+          <w:rFonts w:ascii="Times New Roman" w:hAnsi="Times New Roman" w:cs="Times New Roman"/>
+          <w:sz w:val="24"/>
+          <w:szCs w:val="24"/>
+        </w:rPr>
+        <w:sym w:font="Wingdings" w:char="F0FC"/>
+      </w:r>
+      <w:r>
+        <w:rPr>
+          <w:rFonts w:ascii="Times New Roman" w:hAnsi="Times New Roman" w:cs="Times New Roman"/>
+          <w:sz w:val="24"/>
+          <w:szCs w:val="24"/>
+          <w:lang w:val="en-GB"/>
+        </w:rPr>
+        <w:t xml:space="preserve">] Are variables and class members of the correct type and appropriate mode </w:t>
+      </w:r>
+    </w:p>
+    <w:p>
+      <w:pPr>
+        <w:pStyle w:val="Paragrafoelenco"/>
+        <w:rPr>
+          <w:rFonts w:ascii="Times New Roman" w:hAnsi="Times New Roman" w:cs="Times New Roman"/>
+          <w:sz w:val="24"/>
+          <w:szCs w:val="24"/>
+          <w:lang w:val="en-GB"/>
+        </w:rPr>
+      </w:pPr>
+      <w:r>
+        <w:rPr>
+          <w:rFonts w:ascii="Times New Roman" w:hAnsi="Times New Roman" w:cs="Times New Roman"/>
+          <w:sz w:val="24"/>
+          <w:szCs w:val="24"/>
+          <w:lang w:val="en-GB"/>
+        </w:rPr>
+        <w:t>[</w:t>
+      </w:r>
+      <w:r>
+        <w:rPr>
+          <w:rFonts w:ascii="Times New Roman" w:hAnsi="Times New Roman" w:cs="Times New Roman"/>
+          <w:sz w:val="24"/>
+          <w:szCs w:val="24"/>
+        </w:rPr>
+        <w:sym w:font="Wingdings" w:char="F0FC"/>
+      </w:r>
+      <w:r>
+        <w:rPr>
+          <w:rFonts w:ascii="Times New Roman" w:hAnsi="Times New Roman" w:cs="Times New Roman"/>
+          <w:sz w:val="24"/>
+          <w:szCs w:val="24"/>
+          <w:lang w:val="en-GB"/>
+        </w:rPr>
+        <w:t xml:space="preserve">] Are variables declared in the proper scope? </w:t>
+      </w:r>
+    </w:p>
+    <w:p>
+      <w:pPr>
+        <w:pStyle w:val="Paragrafoelenco"/>
+        <w:rPr>
+          <w:rFonts w:ascii="Times New Roman" w:hAnsi="Times New Roman" w:cs="Times New Roman"/>
+          <w:sz w:val="24"/>
+          <w:szCs w:val="24"/>
+          <w:lang w:val="en-GB"/>
+        </w:rPr>
+      </w:pPr>
+      <w:r>
+        <w:rPr>
+          <w:rFonts w:ascii="Times New Roman" w:hAnsi="Times New Roman" w:cs="Times New Roman"/>
+          <w:sz w:val="24"/>
+          <w:szCs w:val="24"/>
+          <w:lang w:val="en-GB"/>
+        </w:rPr>
+        <w:t>[</w:t>
+      </w:r>
+      <w:r>
+        <w:rPr>
+          <w:rFonts w:ascii="Times New Roman" w:hAnsi="Times New Roman" w:cs="Times New Roman"/>
+          <w:sz w:val="24"/>
+          <w:szCs w:val="24"/>
+        </w:rPr>
+        <w:sym w:font="Wingdings" w:char="F0FC"/>
+      </w:r>
+      <w:r>
+        <w:rPr>
+          <w:rFonts w:ascii="Times New Roman" w:hAnsi="Times New Roman" w:cs="Times New Roman"/>
+          <w:sz w:val="24"/>
+          <w:szCs w:val="24"/>
+          <w:lang w:val="en-GB"/>
+        </w:rPr>
+        <w:t xml:space="preserve">] Is a constructor called when a new object is desired? </w:t>
+      </w:r>
+    </w:p>
+    <w:p>
+      <w:pPr>
+        <w:pStyle w:val="Paragrafoelenco"/>
+        <w:rPr>
+          <w:rFonts w:ascii="Times New Roman" w:hAnsi="Times New Roman" w:cs="Times New Roman"/>
+          <w:sz w:val="24"/>
+          <w:szCs w:val="24"/>
+          <w:lang w:val="en-GB"/>
+        </w:rPr>
+      </w:pPr>
+      <w:r>
+        <w:rPr>
+          <w:rFonts w:ascii="Times New Roman" w:hAnsi="Times New Roman" w:cs="Times New Roman"/>
+          <w:sz w:val="24"/>
+          <w:szCs w:val="24"/>
+          <w:lang w:val="en-GB"/>
+        </w:rPr>
+        <w:t>[</w:t>
+      </w:r>
+      <w:r>
+        <w:rPr>
+          <w:rFonts w:ascii="Times New Roman" w:hAnsi="Times New Roman" w:cs="Times New Roman"/>
+          <w:sz w:val="24"/>
+          <w:szCs w:val="24"/>
+        </w:rPr>
+        <w:sym w:font="Wingdings" w:char="F0FC"/>
+      </w:r>
+      <w:r>
+        <w:rPr>
+          <w:rFonts w:ascii="Times New Roman" w:hAnsi="Times New Roman" w:cs="Times New Roman"/>
+          <w:sz w:val="24"/>
+          <w:szCs w:val="24"/>
+          <w:lang w:val="en-GB"/>
+        </w:rPr>
+        <w:t xml:space="preserve">] Are all needed import statements included? </w:t>
+      </w:r>
+    </w:p>
+    <w:p>
+      <w:pPr>
+        <w:pStyle w:val="Paragrafoelenco"/>
+        <w:numPr>
+          <w:ilvl w:val="0"/>
+          <w:numId w:val="11"/>
+        </w:numPr>
+        <w:rPr>
+          <w:rFonts w:ascii="Times New Roman" w:hAnsi="Times New Roman" w:cs="Times New Roman"/>
+          <w:sz w:val="24"/>
+          <w:szCs w:val="24"/>
+        </w:rPr>
+      </w:pPr>
+      <w:r>
+        <w:rPr>
+          <w:rFonts w:ascii="Times New Roman" w:hAnsi="Times New Roman" w:cs="Times New Roman"/>
+          <w:sz w:val="24"/>
+          <w:szCs w:val="24"/>
+        </w:rPr>
+        <w:t xml:space="preserve">Method Calls </w:t>
+      </w:r>
+    </w:p>
+    <w:p>
+      <w:pPr>
+        <w:pStyle w:val="Paragrafoelenco"/>
+        <w:rPr>
+          <w:rFonts w:ascii="Times New Roman" w:hAnsi="Times New Roman" w:cs="Times New Roman"/>
+          <w:sz w:val="24"/>
+          <w:szCs w:val="24"/>
+          <w:lang w:val="en-GB"/>
+        </w:rPr>
+      </w:pPr>
+      <w:r>
+        <w:rPr>
+          <w:rFonts w:ascii="Times New Roman" w:hAnsi="Times New Roman" w:cs="Times New Roman"/>
+          <w:sz w:val="24"/>
+          <w:szCs w:val="24"/>
+          <w:lang w:val="en-GB"/>
+        </w:rPr>
+        <w:lastRenderedPageBreak/>
+        <w:t>[</w:t>
+      </w:r>
+      <w:r>
+        <w:rPr>
+          <w:rFonts w:ascii="Times New Roman" w:hAnsi="Times New Roman" w:cs="Times New Roman"/>
+          <w:sz w:val="24"/>
+          <w:szCs w:val="24"/>
+        </w:rPr>
+        <w:sym w:font="Wingdings" w:char="F0FC"/>
+      </w:r>
+      <w:r>
+        <w:rPr>
+          <w:rFonts w:ascii="Times New Roman" w:hAnsi="Times New Roman" w:cs="Times New Roman"/>
+          <w:sz w:val="24"/>
+          <w:szCs w:val="24"/>
+          <w:lang w:val="en-GB"/>
+        </w:rPr>
+        <w:t>]</w:t>
+      </w:r>
+      <w:r>
+        <w:rPr>
+          <w:rFonts w:ascii="Times New Roman" w:hAnsi="Times New Roman" w:cs="Times New Roman"/>
+          <w:sz w:val="24"/>
+          <w:szCs w:val="24"/>
+          <w:lang w:val="en-GB"/>
+        </w:rPr>
+        <w:t xml:space="preserve">Are parameters presented in the correct order? </w:t>
+      </w:r>
+    </w:p>
+    <w:p>
+      <w:pPr>
+        <w:pStyle w:val="Paragrafoelenco"/>
+        <w:rPr>
+          <w:rFonts w:ascii="Times New Roman" w:hAnsi="Times New Roman" w:cs="Times New Roman"/>
+          <w:sz w:val="24"/>
+          <w:szCs w:val="24"/>
+          <w:lang w:val="en-GB"/>
+        </w:rPr>
+      </w:pPr>
+      <w:r>
+        <w:rPr>
+          <w:rFonts w:ascii="Times New Roman" w:hAnsi="Times New Roman" w:cs="Times New Roman"/>
+          <w:sz w:val="24"/>
+          <w:szCs w:val="24"/>
+          <w:lang w:val="en-GB"/>
+        </w:rPr>
+        <w:t>[</w:t>
+      </w:r>
+      <w:r>
+        <w:rPr>
+          <w:rFonts w:ascii="Times New Roman" w:hAnsi="Times New Roman" w:cs="Times New Roman"/>
+          <w:sz w:val="24"/>
+          <w:szCs w:val="24"/>
+        </w:rPr>
+        <w:sym w:font="Wingdings" w:char="F0FC"/>
+      </w:r>
+      <w:r>
+        <w:rPr>
+          <w:rFonts w:ascii="Times New Roman" w:hAnsi="Times New Roman" w:cs="Times New Roman"/>
+          <w:sz w:val="24"/>
+          <w:szCs w:val="24"/>
+          <w:lang w:val="en-GB"/>
+        </w:rPr>
+        <w:t>]</w:t>
+      </w:r>
+      <w:r>
+        <w:rPr>
+          <w:rFonts w:ascii="Times New Roman" w:hAnsi="Times New Roman" w:cs="Times New Roman"/>
+          <w:sz w:val="24"/>
+          <w:szCs w:val="24"/>
+          <w:lang w:val="en-GB"/>
+        </w:rPr>
+        <w:t xml:space="preserve">Are parameters of the proper type for the method being called? </w:t>
+      </w:r>
+    </w:p>
+    <w:p>
+      <w:pPr>
+        <w:pStyle w:val="Paragrafoelenco"/>
+        <w:rPr>
+          <w:rFonts w:ascii="Times New Roman" w:hAnsi="Times New Roman" w:cs="Times New Roman"/>
+          <w:sz w:val="24"/>
+          <w:szCs w:val="24"/>
+          <w:lang w:val="en-GB"/>
+        </w:rPr>
+      </w:pPr>
+      <w:r>
+        <w:rPr>
+          <w:rFonts w:ascii="Times New Roman" w:hAnsi="Times New Roman" w:cs="Times New Roman"/>
+          <w:sz w:val="24"/>
+          <w:szCs w:val="24"/>
+          <w:lang w:val="en-GB"/>
+        </w:rPr>
+        <w:t>[</w:t>
+      </w:r>
+      <w:r>
+        <w:rPr>
+          <w:rFonts w:ascii="Times New Roman" w:hAnsi="Times New Roman" w:cs="Times New Roman"/>
+          <w:sz w:val="24"/>
+          <w:szCs w:val="24"/>
+        </w:rPr>
+        <w:sym w:font="Wingdings" w:char="F0FC"/>
+      </w:r>
+      <w:r>
+        <w:rPr>
+          <w:rFonts w:ascii="Times New Roman" w:hAnsi="Times New Roman" w:cs="Times New Roman"/>
+          <w:sz w:val="24"/>
+          <w:szCs w:val="24"/>
+          <w:lang w:val="en-GB"/>
+        </w:rPr>
+        <w:t>]</w:t>
+      </w:r>
+      <w:r>
+        <w:rPr>
+          <w:rFonts w:ascii="Times New Roman" w:hAnsi="Times New Roman" w:cs="Times New Roman"/>
+          <w:sz w:val="24"/>
+          <w:szCs w:val="24"/>
+          <w:lang w:val="en-GB"/>
+        </w:rPr>
+        <w:t xml:space="preserve"> </w:t>
+      </w:r>
+      <w:r>
+        <w:rPr>
+          <w:rFonts w:ascii="Times New Roman" w:hAnsi="Times New Roman" w:cs="Times New Roman"/>
+          <w:sz w:val="24"/>
+          <w:szCs w:val="24"/>
+          <w:lang w:val="en-GB"/>
+        </w:rPr>
+        <w:t xml:space="preserve">Is the correct method being called, or should it be a different method with a similar name? </w:t>
+      </w:r>
+    </w:p>
+    <w:p>
+      <w:pPr>
+        <w:pStyle w:val="Paragrafoelenco"/>
+        <w:rPr>
+          <w:rFonts w:ascii="Times New Roman" w:hAnsi="Times New Roman" w:cs="Times New Roman"/>
+          <w:sz w:val="24"/>
+          <w:szCs w:val="24"/>
+          <w:lang w:val="en-GB"/>
+        </w:rPr>
+      </w:pPr>
+      <w:r>
+        <w:rPr>
+          <w:rFonts w:ascii="Times New Roman" w:hAnsi="Times New Roman" w:cs="Times New Roman"/>
+          <w:sz w:val="24"/>
+          <w:szCs w:val="24"/>
+          <w:lang w:val="en-GB"/>
+        </w:rPr>
+        <w:t>[</w:t>
+      </w:r>
+      <w:r>
+        <w:rPr>
+          <w:rFonts w:ascii="Times New Roman" w:hAnsi="Times New Roman" w:cs="Times New Roman"/>
+          <w:sz w:val="24"/>
+          <w:szCs w:val="24"/>
+        </w:rPr>
+        <w:sym w:font="Wingdings" w:char="F0FC"/>
+      </w:r>
+      <w:r>
+        <w:rPr>
+          <w:rFonts w:ascii="Times New Roman" w:hAnsi="Times New Roman" w:cs="Times New Roman"/>
+          <w:sz w:val="24"/>
+          <w:szCs w:val="24"/>
+          <w:lang w:val="en-GB"/>
+        </w:rPr>
+        <w:t>]</w:t>
+      </w:r>
+      <w:r>
+        <w:rPr>
+          <w:rFonts w:ascii="Times New Roman" w:hAnsi="Times New Roman" w:cs="Times New Roman"/>
+          <w:sz w:val="24"/>
+          <w:szCs w:val="24"/>
+          <w:lang w:val="en-GB"/>
+        </w:rPr>
+        <w:t xml:space="preserve"> </w:t>
+      </w:r>
+      <w:r>
+        <w:rPr>
+          <w:rFonts w:ascii="Times New Roman" w:hAnsi="Times New Roman" w:cs="Times New Roman"/>
+          <w:sz w:val="24"/>
+          <w:szCs w:val="24"/>
+          <w:lang w:val="en-GB"/>
+        </w:rPr>
+        <w:t xml:space="preserve">Are method return values used properly? </w:t>
+      </w:r>
+      <w:r>
+        <w:rPr>
+          <w:rFonts w:ascii="Times New Roman" w:hAnsi="Times New Roman" w:cs="Times New Roman"/>
+          <w:sz w:val="24"/>
+          <w:szCs w:val="24"/>
+          <w:lang w:val="en-GB"/>
+        </w:rPr>
+        <w:t xml:space="preserve">Cast to the needed type? </w:t>
+      </w:r>
+    </w:p>
+    <w:p>
+      <w:pPr>
+        <w:pStyle w:val="Paragrafoelenco"/>
+        <w:numPr>
+          <w:ilvl w:val="0"/>
+          <w:numId w:val="11"/>
+        </w:numPr>
+        <w:rPr>
+          <w:rFonts w:ascii="Times New Roman" w:hAnsi="Times New Roman" w:cs="Times New Roman"/>
+          <w:sz w:val="24"/>
+          <w:szCs w:val="24"/>
+        </w:rPr>
+      </w:pPr>
+      <w:r>
+        <w:rPr>
+          <w:rFonts w:ascii="Times New Roman" w:hAnsi="Times New Roman" w:cs="Times New Roman"/>
+          <w:sz w:val="24"/>
+          <w:szCs w:val="24"/>
+        </w:rPr>
+        <w:t>Arrays</w:t>
+      </w:r>
+    </w:p>
+    <w:p>
+      <w:pPr>
+        <w:pStyle w:val="Paragrafoelenco"/>
+        <w:rPr>
+          <w:rFonts w:ascii="Times New Roman" w:hAnsi="Times New Roman" w:cs="Times New Roman"/>
+          <w:sz w:val="24"/>
+          <w:szCs w:val="24"/>
+          <w:lang w:val="en-GB"/>
+        </w:rPr>
+      </w:pPr>
+      <w:r>
+        <w:rPr>
+          <w:rFonts w:ascii="Times New Roman" w:hAnsi="Times New Roman" w:cs="Times New Roman"/>
+          <w:sz w:val="24"/>
+          <w:szCs w:val="24"/>
+          <w:lang w:val="en-GB"/>
+        </w:rPr>
+        <w:t>[</w:t>
+      </w:r>
+      <w:r>
+        <w:rPr>
+          <w:rFonts w:ascii="Times New Roman" w:hAnsi="Times New Roman" w:cs="Times New Roman"/>
+          <w:sz w:val="24"/>
+          <w:szCs w:val="24"/>
+        </w:rPr>
+        <w:sym w:font="Wingdings" w:char="F0FC"/>
+      </w:r>
+      <w:r>
+        <w:rPr>
+          <w:rFonts w:ascii="Times New Roman" w:hAnsi="Times New Roman" w:cs="Times New Roman"/>
+          <w:sz w:val="24"/>
+          <w:szCs w:val="24"/>
+          <w:lang w:val="en-GB"/>
+        </w:rPr>
+        <w:t>]</w:t>
+      </w:r>
+      <w:r>
+        <w:rPr>
+          <w:rFonts w:ascii="Times New Roman" w:hAnsi="Times New Roman" w:cs="Times New Roman"/>
+          <w:sz w:val="24"/>
+          <w:szCs w:val="24"/>
+          <w:lang w:val="en-GB"/>
+        </w:rPr>
+        <w:t xml:space="preserve">Are there any off-by-one errors in array indexing? </w:t>
+      </w:r>
+    </w:p>
+    <w:p>
+      <w:pPr>
+        <w:pStyle w:val="Paragrafoelenco"/>
+        <w:rPr>
+          <w:rFonts w:ascii="Times New Roman" w:hAnsi="Times New Roman" w:cs="Times New Roman"/>
+          <w:sz w:val="24"/>
+          <w:szCs w:val="24"/>
+          <w:lang w:val="en-GB"/>
+        </w:rPr>
+      </w:pPr>
+      <w:r>
+        <w:rPr>
+          <w:rFonts w:ascii="Times New Roman" w:hAnsi="Times New Roman" w:cs="Times New Roman"/>
+          <w:sz w:val="24"/>
+          <w:szCs w:val="24"/>
+          <w:lang w:val="en-GB"/>
+        </w:rPr>
+        <w:t>[</w:t>
+      </w:r>
+      <w:r>
+        <w:rPr>
+          <w:rFonts w:ascii="Times New Roman" w:hAnsi="Times New Roman" w:cs="Times New Roman"/>
+          <w:sz w:val="24"/>
+          <w:szCs w:val="24"/>
+        </w:rPr>
+        <w:sym w:font="Wingdings" w:char="F0FC"/>
+      </w:r>
+      <w:r>
+        <w:rPr>
+          <w:rFonts w:ascii="Times New Roman" w:hAnsi="Times New Roman" w:cs="Times New Roman"/>
+          <w:sz w:val="24"/>
+          <w:szCs w:val="24"/>
+          <w:lang w:val="en-GB"/>
+        </w:rPr>
+        <w:t>]</w:t>
+      </w:r>
+      <w:r>
+        <w:rPr>
+          <w:rFonts w:ascii="Times New Roman" w:hAnsi="Times New Roman" w:cs="Times New Roman"/>
+          <w:sz w:val="24"/>
+          <w:szCs w:val="24"/>
+          <w:lang w:val="en-GB"/>
+        </w:rPr>
+        <w:t>Can array indexes ever go out-of-bounds?</w:t>
+      </w:r>
+    </w:p>
+    <w:p>
+      <w:pPr>
+        <w:pStyle w:val="Paragrafoelenco"/>
+        <w:rPr>
+          <w:rFonts w:ascii="Times New Roman" w:hAnsi="Times New Roman" w:cs="Times New Roman"/>
+          <w:sz w:val="24"/>
+          <w:szCs w:val="24"/>
+          <w:lang w:val="en-GB"/>
+        </w:rPr>
+      </w:pPr>
+      <w:r>
+        <w:rPr>
+          <w:rFonts w:ascii="Times New Roman" w:hAnsi="Times New Roman" w:cs="Times New Roman"/>
+          <w:sz w:val="24"/>
+          <w:szCs w:val="24"/>
+          <w:lang w:val="en-GB"/>
+        </w:rPr>
+        <w:t>[</w:t>
+      </w:r>
+      <w:r>
+        <w:rPr>
+          <w:rFonts w:ascii="Times New Roman" w:hAnsi="Times New Roman" w:cs="Times New Roman"/>
+          <w:sz w:val="24"/>
+          <w:szCs w:val="24"/>
+        </w:rPr>
+        <w:sym w:font="Wingdings" w:char="F0FC"/>
+      </w:r>
+      <w:r>
+        <w:rPr>
+          <w:rFonts w:ascii="Times New Roman" w:hAnsi="Times New Roman" w:cs="Times New Roman"/>
+          <w:sz w:val="24"/>
+          <w:szCs w:val="24"/>
+          <w:lang w:val="en-GB"/>
+        </w:rPr>
+        <w:t>]</w:t>
+      </w:r>
+      <w:r>
+        <w:rPr>
+          <w:rFonts w:ascii="Times New Roman" w:hAnsi="Times New Roman" w:cs="Times New Roman"/>
+          <w:sz w:val="24"/>
+          <w:szCs w:val="24"/>
+          <w:lang w:val="en-GB"/>
+        </w:rPr>
+        <w:t xml:space="preserve">Is a constructor called when a new array item is desired? </w:t>
+      </w:r>
+    </w:p>
+    <w:p>
+      <w:pPr>
+        <w:pStyle w:val="Paragrafoelenco"/>
+        <w:numPr>
+          <w:ilvl w:val="0"/>
+          <w:numId w:val="11"/>
+        </w:numPr>
+        <w:rPr>
+          <w:rFonts w:ascii="Times New Roman" w:hAnsi="Times New Roman" w:cs="Times New Roman"/>
+          <w:sz w:val="24"/>
+          <w:szCs w:val="24"/>
+        </w:rPr>
+      </w:pPr>
+      <w:r>
+        <w:rPr>
+          <w:rFonts w:ascii="Times New Roman" w:hAnsi="Times New Roman" w:cs="Times New Roman"/>
+          <w:sz w:val="24"/>
+          <w:szCs w:val="24"/>
+        </w:rPr>
+        <w:t xml:space="preserve">Object Comparison </w:t>
+      </w:r>
+    </w:p>
+    <w:p>
+      <w:pPr>
+        <w:pStyle w:val="Paragrafoelenco"/>
+        <w:rPr>
+          <w:rFonts w:ascii="Times New Roman" w:hAnsi="Times New Roman" w:cs="Times New Roman"/>
+          <w:sz w:val="24"/>
+          <w:szCs w:val="24"/>
+          <w:lang w:val="en-GB"/>
+        </w:rPr>
+      </w:pPr>
+      <w:r>
+        <w:rPr>
+          <w:rFonts w:ascii="Times New Roman" w:hAnsi="Times New Roman" w:cs="Times New Roman"/>
+          <w:sz w:val="24"/>
+          <w:szCs w:val="24"/>
+          <w:lang w:val="en-GB"/>
+        </w:rPr>
+        <w:t>[</w:t>
+      </w:r>
+      <w:r>
+        <w:rPr>
+          <w:rFonts w:ascii="Times New Roman" w:hAnsi="Times New Roman" w:cs="Times New Roman"/>
+          <w:sz w:val="24"/>
+          <w:szCs w:val="24"/>
+        </w:rPr>
+        <w:sym w:font="Wingdings" w:char="F0FC"/>
+      </w:r>
+      <w:r>
+        <w:rPr>
+          <w:rFonts w:ascii="Times New Roman" w:hAnsi="Times New Roman" w:cs="Times New Roman"/>
+          <w:sz w:val="24"/>
+          <w:szCs w:val="24"/>
+          <w:lang w:val="en-GB"/>
+        </w:rPr>
+        <w:t>]</w:t>
+      </w:r>
+      <w:r>
+        <w:rPr>
+          <w:rFonts w:ascii="Times New Roman" w:hAnsi="Times New Roman" w:cs="Times New Roman"/>
+          <w:sz w:val="24"/>
+          <w:szCs w:val="24"/>
+          <w:lang w:val="en-GB"/>
+        </w:rPr>
+        <w:t xml:space="preserve">Are all objects (including Strings) compared with “equals” and not “==“? </w:t>
+      </w:r>
+    </w:p>
+    <w:p>
+      <w:pPr>
+        <w:pStyle w:val="Paragrafoelenco"/>
+        <w:numPr>
+          <w:ilvl w:val="0"/>
+          <w:numId w:val="11"/>
+        </w:numPr>
+        <w:rPr>
+          <w:rFonts w:ascii="Times New Roman" w:hAnsi="Times New Roman" w:cs="Times New Roman"/>
+          <w:sz w:val="24"/>
+          <w:szCs w:val="24"/>
+        </w:rPr>
+      </w:pPr>
+      <w:r>
+        <w:rPr>
+          <w:rFonts w:ascii="Times New Roman" w:hAnsi="Times New Roman" w:cs="Times New Roman"/>
+          <w:sz w:val="24"/>
+          <w:szCs w:val="24"/>
+        </w:rPr>
+        <w:t>Output Format</w:t>
+      </w:r>
+    </w:p>
+    <w:p>
+      <w:pPr>
+        <w:pStyle w:val="Paragrafoelenco"/>
+        <w:rPr>
+          <w:rFonts w:ascii="Times New Roman" w:hAnsi="Times New Roman" w:cs="Times New Roman"/>
+          <w:sz w:val="24"/>
+          <w:szCs w:val="24"/>
+          <w:lang w:val="en-GB"/>
+        </w:rPr>
+      </w:pPr>
+      <w:r>
+        <w:rPr>
+          <w:rFonts w:ascii="Times New Roman" w:hAnsi="Times New Roman" w:cs="Times New Roman"/>
+          <w:sz w:val="24"/>
+          <w:szCs w:val="24"/>
+          <w:lang w:val="en-GB"/>
+        </w:rPr>
+        <w:t>[</w:t>
+      </w:r>
+      <w:r>
+        <w:rPr>
+          <w:rFonts w:ascii="Times New Roman" w:hAnsi="Times New Roman" w:cs="Times New Roman"/>
+          <w:sz w:val="24"/>
+          <w:szCs w:val="24"/>
+        </w:rPr>
+        <w:sym w:font="Wingdings" w:char="F0FC"/>
+      </w:r>
+      <w:r>
+        <w:rPr>
+          <w:rFonts w:ascii="Times New Roman" w:hAnsi="Times New Roman" w:cs="Times New Roman"/>
+          <w:sz w:val="24"/>
+          <w:szCs w:val="24"/>
+          <w:lang w:val="en-GB"/>
+        </w:rPr>
+        <w:t>]</w:t>
+      </w:r>
+      <w:r>
+        <w:rPr>
+          <w:rFonts w:ascii="Times New Roman" w:hAnsi="Times New Roman" w:cs="Times New Roman"/>
+          <w:sz w:val="24"/>
+          <w:szCs w:val="24"/>
+          <w:lang w:val="en-GB"/>
+        </w:rPr>
+        <w:t xml:space="preserve">Are there any spelling or grammatical errors in displayed output? </w:t>
+      </w:r>
+    </w:p>
+    <w:p>
+      <w:pPr>
+        <w:pStyle w:val="Paragrafoelenco"/>
+        <w:rPr>
+          <w:rFonts w:ascii="Times New Roman" w:hAnsi="Times New Roman" w:cs="Times New Roman"/>
+          <w:sz w:val="24"/>
+          <w:szCs w:val="24"/>
+          <w:lang w:val="en-GB"/>
+        </w:rPr>
+      </w:pPr>
+      <w:r>
+        <w:rPr>
+          <w:rFonts w:ascii="Times New Roman" w:hAnsi="Times New Roman" w:cs="Times New Roman"/>
+          <w:sz w:val="24"/>
+          <w:szCs w:val="24"/>
+          <w:lang w:val="en-GB"/>
+        </w:rPr>
+        <w:t>[</w:t>
+      </w:r>
+      <w:r>
+        <w:rPr>
+          <w:rFonts w:ascii="Times New Roman" w:hAnsi="Times New Roman" w:cs="Times New Roman"/>
+          <w:sz w:val="24"/>
+          <w:szCs w:val="24"/>
+        </w:rPr>
+        <w:sym w:font="Wingdings" w:char="F0FC"/>
+      </w:r>
+      <w:r>
+        <w:rPr>
+          <w:rFonts w:ascii="Times New Roman" w:hAnsi="Times New Roman" w:cs="Times New Roman"/>
+          <w:sz w:val="24"/>
+          <w:szCs w:val="24"/>
+          <w:lang w:val="en-GB"/>
+        </w:rPr>
+        <w:t>]</w:t>
+      </w:r>
+      <w:r>
+        <w:rPr>
+          <w:rFonts w:ascii="Times New Roman" w:hAnsi="Times New Roman" w:cs="Times New Roman"/>
+          <w:sz w:val="24"/>
+          <w:szCs w:val="24"/>
+          <w:lang w:val="en-GB"/>
+        </w:rPr>
+        <w:t xml:space="preserve"> Is the output formatted correctly in terms of line stepping and spacing? </w:t>
+      </w:r>
+    </w:p>
+    <w:p>
+      <w:pPr>
+        <w:pStyle w:val="Paragrafoelenco"/>
+        <w:numPr>
+          <w:ilvl w:val="0"/>
+          <w:numId w:val="11"/>
+        </w:numPr>
+        <w:rPr>
+          <w:rFonts w:ascii="Times New Roman" w:hAnsi="Times New Roman" w:cs="Times New Roman"/>
+          <w:sz w:val="24"/>
+          <w:szCs w:val="24"/>
+        </w:rPr>
+      </w:pPr>
+      <w:r>
+        <w:rPr>
+          <w:rFonts w:ascii="Times New Roman" w:hAnsi="Times New Roman" w:cs="Times New Roman"/>
+          <w:sz w:val="24"/>
+          <w:szCs w:val="24"/>
+        </w:rPr>
+        <w:t xml:space="preserve">Computation, Comparisons and Assignments </w:t>
+      </w:r>
+    </w:p>
+    <w:p>
+      <w:pPr>
+        <w:pStyle w:val="Paragrafoelenco"/>
+        <w:rPr>
+          <w:rFonts w:ascii="Times New Roman" w:hAnsi="Times New Roman" w:cs="Times New Roman"/>
+          <w:sz w:val="24"/>
+          <w:szCs w:val="24"/>
+          <w:lang w:val="en-GB"/>
+        </w:rPr>
+      </w:pPr>
+      <w:r>
+        <w:rPr>
+          <w:rFonts w:ascii="Times New Roman" w:hAnsi="Times New Roman" w:cs="Times New Roman"/>
+          <w:sz w:val="24"/>
+          <w:szCs w:val="24"/>
+          <w:lang w:val="en-GB"/>
+        </w:rPr>
+        <w:t>[</w:t>
+      </w:r>
+      <w:r>
+        <w:rPr>
+          <w:rFonts w:ascii="Times New Roman" w:hAnsi="Times New Roman" w:cs="Times New Roman"/>
+          <w:sz w:val="24"/>
+          <w:szCs w:val="24"/>
+        </w:rPr>
+        <w:sym w:font="Wingdings" w:char="F0FC"/>
+      </w:r>
+      <w:r>
+        <w:rPr>
+          <w:rFonts w:ascii="Times New Roman" w:hAnsi="Times New Roman" w:cs="Times New Roman"/>
+          <w:sz w:val="24"/>
+          <w:szCs w:val="24"/>
+          <w:lang w:val="en-GB"/>
+        </w:rPr>
+        <w:t>]</w:t>
+      </w:r>
+      <w:r>
+        <w:rPr>
+          <w:rFonts w:ascii="Times New Roman" w:hAnsi="Times New Roman" w:cs="Times New Roman"/>
+          <w:sz w:val="24"/>
+          <w:szCs w:val="24"/>
+          <w:lang w:val="en-GB"/>
+        </w:rPr>
+        <w:t xml:space="preserve"> Check order of computation/evaluation, operator precedence and parenthesizing </w:t>
+      </w:r>
+    </w:p>
+    <w:p>
+      <w:pPr>
+        <w:pStyle w:val="Paragrafoelenco"/>
+        <w:rPr>
+          <w:rFonts w:ascii="Times New Roman" w:hAnsi="Times New Roman" w:cs="Times New Roman"/>
+          <w:sz w:val="24"/>
+          <w:szCs w:val="24"/>
+          <w:lang w:val="en-GB"/>
+        </w:rPr>
+      </w:pPr>
+      <w:r>
+        <w:rPr>
+          <w:rFonts w:ascii="Times New Roman" w:hAnsi="Times New Roman" w:cs="Times New Roman"/>
+          <w:sz w:val="24"/>
+          <w:szCs w:val="24"/>
+          <w:lang w:val="en-GB"/>
+        </w:rPr>
+        <w:t>[</w:t>
+      </w:r>
+      <w:r>
+        <w:rPr>
+          <w:rFonts w:ascii="Times New Roman" w:hAnsi="Times New Roman" w:cs="Times New Roman"/>
+          <w:sz w:val="24"/>
+          <w:szCs w:val="24"/>
+        </w:rPr>
+        <w:sym w:font="Wingdings" w:char="F0FC"/>
+      </w:r>
+      <w:r>
+        <w:rPr>
+          <w:rFonts w:ascii="Times New Roman" w:hAnsi="Times New Roman" w:cs="Times New Roman"/>
+          <w:sz w:val="24"/>
+          <w:szCs w:val="24"/>
+          <w:lang w:val="en-GB"/>
+        </w:rPr>
+        <w:t>]</w:t>
+      </w:r>
+      <w:r>
+        <w:rPr>
+          <w:rFonts w:ascii="Times New Roman" w:hAnsi="Times New Roman" w:cs="Times New Roman"/>
+          <w:sz w:val="24"/>
+          <w:szCs w:val="24"/>
+          <w:lang w:val="en-GB"/>
+        </w:rPr>
+        <w:t xml:space="preserve"> </w:t>
+      </w:r>
+      <w:r>
+        <w:rPr>
+          <w:rFonts w:ascii="Times New Roman" w:hAnsi="Times New Roman" w:cs="Times New Roman"/>
+          <w:sz w:val="24"/>
+          <w:szCs w:val="24"/>
+          <w:lang w:val="en-GB"/>
+        </w:rPr>
+        <w:t xml:space="preserve">Can the denominator of a division ever be zero? </w:t>
+      </w:r>
+    </w:p>
+    <w:p>
+      <w:pPr>
+        <w:pStyle w:val="Paragrafoelenco"/>
+        <w:rPr>
+          <w:rFonts w:ascii="Times New Roman" w:hAnsi="Times New Roman" w:cs="Times New Roman"/>
+          <w:sz w:val="24"/>
+          <w:szCs w:val="24"/>
+          <w:lang w:val="en-GB"/>
+        </w:rPr>
+      </w:pPr>
+      <w:r>
+        <w:rPr>
+          <w:rFonts w:ascii="Times New Roman" w:hAnsi="Times New Roman" w:cs="Times New Roman"/>
+          <w:sz w:val="24"/>
+          <w:szCs w:val="24"/>
+          <w:lang w:val="en-GB"/>
+        </w:rPr>
+        <w:t>[</w:t>
+      </w:r>
+      <w:r>
+        <w:rPr>
+          <w:rFonts w:ascii="Times New Roman" w:hAnsi="Times New Roman" w:cs="Times New Roman"/>
+          <w:sz w:val="24"/>
+          <w:szCs w:val="24"/>
+        </w:rPr>
+        <w:sym w:font="Wingdings" w:char="F0FC"/>
+      </w:r>
+      <w:r>
+        <w:rPr>
+          <w:rFonts w:ascii="Times New Roman" w:hAnsi="Times New Roman" w:cs="Times New Roman"/>
+          <w:sz w:val="24"/>
+          <w:szCs w:val="24"/>
+          <w:lang w:val="en-GB"/>
+        </w:rPr>
+        <w:t>]</w:t>
+      </w:r>
+      <w:r>
+        <w:rPr>
+          <w:rFonts w:ascii="Times New Roman" w:hAnsi="Times New Roman" w:cs="Times New Roman"/>
+          <w:sz w:val="24"/>
+          <w:szCs w:val="24"/>
+          <w:lang w:val="en-GB"/>
+        </w:rPr>
+        <w:t xml:space="preserve"> </w:t>
+      </w:r>
+      <w:r>
+        <w:rPr>
+          <w:rFonts w:ascii="Times New Roman" w:hAnsi="Times New Roman" w:cs="Times New Roman"/>
+          <w:sz w:val="24"/>
+          <w:szCs w:val="24"/>
+          <w:lang w:val="en-GB"/>
+        </w:rPr>
+        <w:t xml:space="preserve">Is integer arithmetic, especially division, ever used inappropriately, causing unexpected truncation/rounding? </w:t>
+      </w:r>
+    </w:p>
+    <w:p>
+      <w:pPr>
+        <w:pStyle w:val="Paragrafoelenco"/>
+        <w:rPr>
+          <w:rFonts w:ascii="Times New Roman" w:hAnsi="Times New Roman" w:cs="Times New Roman"/>
+          <w:sz w:val="24"/>
+          <w:szCs w:val="24"/>
+          <w:lang w:val="en-GB"/>
+        </w:rPr>
+      </w:pPr>
+      <w:r>
+        <w:rPr>
+          <w:rFonts w:ascii="Times New Roman" w:hAnsi="Times New Roman" w:cs="Times New Roman"/>
+          <w:sz w:val="24"/>
+          <w:szCs w:val="24"/>
+          <w:lang w:val="en-GB"/>
+        </w:rPr>
+        <w:t>[</w:t>
+      </w:r>
+      <w:r>
+        <w:rPr>
+          <w:rFonts w:ascii="Times New Roman" w:hAnsi="Times New Roman" w:cs="Times New Roman"/>
+          <w:sz w:val="24"/>
+          <w:szCs w:val="24"/>
+        </w:rPr>
+        <w:sym w:font="Wingdings" w:char="F0FC"/>
+      </w:r>
+      <w:r>
+        <w:rPr>
+          <w:rFonts w:ascii="Times New Roman" w:hAnsi="Times New Roman" w:cs="Times New Roman"/>
+          <w:sz w:val="24"/>
+          <w:szCs w:val="24"/>
+          <w:lang w:val="en-GB"/>
+        </w:rPr>
+        <w:t>]</w:t>
+      </w:r>
+      <w:r>
+        <w:rPr>
+          <w:rFonts w:ascii="Times New Roman" w:hAnsi="Times New Roman" w:cs="Times New Roman"/>
+          <w:sz w:val="24"/>
+          <w:szCs w:val="24"/>
+          <w:lang w:val="en-GB"/>
+        </w:rPr>
+        <w:t xml:space="preserve"> Check each condition to be sure the proper relational and logical operators are used.</w:t>
+      </w:r>
+    </w:p>
+    <w:p>
+      <w:pPr>
+        <w:pStyle w:val="Paragrafoelenco"/>
+        <w:rPr>
+          <w:rFonts w:ascii="Times New Roman" w:hAnsi="Times New Roman" w:cs="Times New Roman"/>
+          <w:sz w:val="24"/>
+          <w:szCs w:val="24"/>
+          <w:lang w:val="en-GB"/>
+        </w:rPr>
+      </w:pPr>
+      <w:r>
+        <w:rPr>
+          <w:rFonts w:ascii="Times New Roman" w:hAnsi="Times New Roman" w:cs="Times New Roman"/>
+          <w:sz w:val="24"/>
+          <w:szCs w:val="24"/>
+          <w:lang w:val="en-GB"/>
+        </w:rPr>
+        <w:t>[</w:t>
+      </w:r>
+      <w:r>
+        <w:rPr>
+          <w:rFonts w:ascii="Times New Roman" w:hAnsi="Times New Roman" w:cs="Times New Roman"/>
+          <w:sz w:val="24"/>
+          <w:szCs w:val="24"/>
+        </w:rPr>
+        <w:sym w:font="Wingdings" w:char="F0FC"/>
+      </w:r>
+      <w:r>
+        <w:rPr>
+          <w:rFonts w:ascii="Times New Roman" w:hAnsi="Times New Roman" w:cs="Times New Roman"/>
+          <w:sz w:val="24"/>
+          <w:szCs w:val="24"/>
+          <w:lang w:val="en-GB"/>
+        </w:rPr>
+        <w:t>]</w:t>
+      </w:r>
+      <w:r>
+        <w:rPr>
+          <w:rFonts w:ascii="Times New Roman" w:hAnsi="Times New Roman" w:cs="Times New Roman"/>
+          <w:sz w:val="24"/>
+          <w:szCs w:val="24"/>
+          <w:lang w:val="en-GB"/>
+        </w:rPr>
+        <w:t>If the test is an error-check, can the error condition actually be legitimate in some cases?</w:t>
+      </w:r>
+    </w:p>
+    <w:p>
+      <w:pPr>
+        <w:pStyle w:val="Paragrafoelenco"/>
+        <w:numPr>
+          <w:ilvl w:val="0"/>
+          <w:numId w:val="11"/>
+        </w:numPr>
+        <w:rPr>
+          <w:rFonts w:ascii="Times New Roman" w:hAnsi="Times New Roman" w:cs="Times New Roman"/>
+          <w:sz w:val="24"/>
+          <w:szCs w:val="24"/>
+        </w:rPr>
+      </w:pPr>
+      <w:r>
+        <w:rPr>
+          <w:rFonts w:ascii="Times New Roman" w:hAnsi="Times New Roman" w:cs="Times New Roman"/>
+          <w:sz w:val="24"/>
+          <w:szCs w:val="24"/>
+        </w:rPr>
+        <w:t xml:space="preserve">Exceptions </w:t>
+      </w:r>
+    </w:p>
+    <w:p>
+      <w:pPr>
+        <w:pStyle w:val="Paragrafoelenco"/>
+        <w:rPr>
+          <w:rFonts w:ascii="Times New Roman" w:hAnsi="Times New Roman" w:cs="Times New Roman"/>
+          <w:sz w:val="24"/>
+          <w:szCs w:val="24"/>
+          <w:lang w:val="en-GB"/>
+        </w:rPr>
+      </w:pPr>
+      <w:r>
+        <w:rPr>
+          <w:rFonts w:ascii="Times New Roman" w:hAnsi="Times New Roman" w:cs="Times New Roman"/>
+          <w:sz w:val="24"/>
+          <w:szCs w:val="24"/>
+          <w:lang w:val="en-GB"/>
+        </w:rPr>
+        <w:t>[</w:t>
+      </w:r>
+      <w:r>
+        <w:rPr>
+          <w:rFonts w:ascii="Times New Roman" w:hAnsi="Times New Roman" w:cs="Times New Roman"/>
+          <w:sz w:val="24"/>
+          <w:szCs w:val="24"/>
+        </w:rPr>
+        <w:sym w:font="Wingdings" w:char="F0FC"/>
+      </w:r>
+      <w:r>
+        <w:rPr>
+          <w:rFonts w:ascii="Times New Roman" w:hAnsi="Times New Roman" w:cs="Times New Roman"/>
+          <w:sz w:val="24"/>
+          <w:szCs w:val="24"/>
+          <w:lang w:val="en-GB"/>
+        </w:rPr>
+        <w:t>]</w:t>
+      </w:r>
+      <w:r>
+        <w:rPr>
+          <w:rFonts w:ascii="Times New Roman" w:hAnsi="Times New Roman" w:cs="Times New Roman"/>
+          <w:sz w:val="24"/>
+          <w:szCs w:val="24"/>
+          <w:lang w:val="en-GB"/>
+        </w:rPr>
+        <w:t xml:space="preserve">Are all relevant exceptions caught? </w:t>
+      </w:r>
+    </w:p>
+    <w:p>
+      <w:pPr>
+        <w:pStyle w:val="Paragrafoelenco"/>
+        <w:numPr>
+          <w:ilvl w:val="0"/>
+          <w:numId w:val="11"/>
+        </w:numPr>
+        <w:rPr>
+          <w:rFonts w:ascii="Times New Roman" w:hAnsi="Times New Roman" w:cs="Times New Roman"/>
+          <w:sz w:val="24"/>
+          <w:szCs w:val="24"/>
+        </w:rPr>
+      </w:pPr>
+      <w:r>
+        <w:rPr>
+          <w:rFonts w:ascii="Times New Roman" w:hAnsi="Times New Roman" w:cs="Times New Roman"/>
+          <w:sz w:val="24"/>
+          <w:szCs w:val="24"/>
+        </w:rPr>
+        <w:t xml:space="preserve">Flow of Control </w:t>
+      </w:r>
+    </w:p>
+    <w:p>
+      <w:pPr>
+        <w:pStyle w:val="Paragrafoelenco"/>
+        <w:rPr>
+          <w:rFonts w:ascii="Times New Roman" w:hAnsi="Times New Roman" w:cs="Times New Roman"/>
+          <w:sz w:val="24"/>
+          <w:szCs w:val="24"/>
+          <w:lang w:val="en-GB"/>
+        </w:rPr>
+      </w:pPr>
+      <w:r>
+        <w:rPr>
+          <w:rFonts w:ascii="Times New Roman" w:hAnsi="Times New Roman" w:cs="Times New Roman"/>
+          <w:sz w:val="24"/>
+          <w:szCs w:val="24"/>
+          <w:lang w:val="en-GB"/>
+        </w:rPr>
+        <w:t>[</w:t>
+      </w:r>
+      <w:r>
+        <w:rPr>
+          <w:rFonts w:ascii="Times New Roman" w:hAnsi="Times New Roman" w:cs="Times New Roman"/>
+          <w:sz w:val="24"/>
+          <w:szCs w:val="24"/>
+        </w:rPr>
+        <w:sym w:font="Wingdings" w:char="F0FC"/>
+      </w:r>
+      <w:r>
+        <w:rPr>
+          <w:rFonts w:ascii="Times New Roman" w:hAnsi="Times New Roman" w:cs="Times New Roman"/>
+          <w:sz w:val="24"/>
+          <w:szCs w:val="24"/>
+          <w:lang w:val="en-GB"/>
+        </w:rPr>
+        <w:t>]</w:t>
+      </w:r>
+      <w:r>
+        <w:rPr>
+          <w:rFonts w:ascii="Times New Roman" w:hAnsi="Times New Roman" w:cs="Times New Roman"/>
+          <w:sz w:val="24"/>
+          <w:szCs w:val="24"/>
+          <w:lang w:val="en-GB"/>
+        </w:rPr>
+        <w:t xml:space="preserve">In a switch statement is every case terminated by break or return? </w:t>
+      </w:r>
+    </w:p>
+    <w:p>
+      <w:pPr>
+        <w:pStyle w:val="Paragrafoelenco"/>
+        <w:rPr>
+          <w:rFonts w:ascii="Times New Roman" w:hAnsi="Times New Roman" w:cs="Times New Roman"/>
+          <w:sz w:val="24"/>
+          <w:szCs w:val="24"/>
+          <w:lang w:val="en-GB"/>
+        </w:rPr>
+      </w:pPr>
+      <w:r>
+        <w:rPr>
+          <w:rFonts w:ascii="Times New Roman" w:hAnsi="Times New Roman" w:cs="Times New Roman"/>
+          <w:sz w:val="24"/>
+          <w:szCs w:val="24"/>
+          <w:lang w:val="en-GB"/>
+        </w:rPr>
+        <w:t>[</w:t>
+      </w:r>
+      <w:r>
+        <w:rPr>
+          <w:rFonts w:ascii="Times New Roman" w:hAnsi="Times New Roman" w:cs="Times New Roman"/>
+          <w:sz w:val="24"/>
+          <w:szCs w:val="24"/>
+        </w:rPr>
+        <w:sym w:font="Wingdings" w:char="F0FC"/>
+      </w:r>
+      <w:r>
+        <w:rPr>
+          <w:rFonts w:ascii="Times New Roman" w:hAnsi="Times New Roman" w:cs="Times New Roman"/>
+          <w:sz w:val="24"/>
+          <w:szCs w:val="24"/>
+          <w:lang w:val="en-GB"/>
+        </w:rPr>
+        <w:t>]</w:t>
+      </w:r>
+      <w:r>
+        <w:rPr>
+          <w:rFonts w:ascii="Times New Roman" w:hAnsi="Times New Roman" w:cs="Times New Roman"/>
+          <w:sz w:val="24"/>
+          <w:szCs w:val="24"/>
+          <w:lang w:val="en-GB"/>
+        </w:rPr>
+        <w:t xml:space="preserve">Do all switch statements have a default branch? </w:t>
+      </w:r>
+    </w:p>
+    <w:p>
+      <w:pPr>
+        <w:pStyle w:val="Paragrafoelenco"/>
+        <w:rPr>
+          <w:rFonts w:ascii="Times New Roman" w:hAnsi="Times New Roman" w:cs="Times New Roman"/>
+          <w:sz w:val="24"/>
+          <w:szCs w:val="24"/>
+          <w:lang w:val="en-GB"/>
+        </w:rPr>
+      </w:pPr>
+      <w:r>
+        <w:rPr>
+          <w:rFonts w:ascii="Times New Roman" w:hAnsi="Times New Roman" w:cs="Times New Roman"/>
+          <w:sz w:val="24"/>
+          <w:szCs w:val="24"/>
+          <w:lang w:val="en-GB"/>
+        </w:rPr>
+        <w:t>[</w:t>
+      </w:r>
+      <w:r>
+        <w:rPr>
+          <w:rFonts w:ascii="Times New Roman" w:hAnsi="Times New Roman" w:cs="Times New Roman"/>
+          <w:sz w:val="24"/>
+          <w:szCs w:val="24"/>
+        </w:rPr>
+        <w:sym w:font="Wingdings" w:char="F0FC"/>
+      </w:r>
+      <w:r>
+        <w:rPr>
+          <w:rFonts w:ascii="Times New Roman" w:hAnsi="Times New Roman" w:cs="Times New Roman"/>
+          <w:sz w:val="24"/>
+          <w:szCs w:val="24"/>
+          <w:lang w:val="en-GB"/>
+        </w:rPr>
+        <w:t>]</w:t>
+      </w:r>
+      <w:r>
+        <w:rPr>
+          <w:rFonts w:ascii="Times New Roman" w:hAnsi="Times New Roman" w:cs="Times New Roman"/>
+          <w:sz w:val="24"/>
+          <w:szCs w:val="24"/>
+          <w:lang w:val="en-GB"/>
+        </w:rPr>
+        <w:t xml:space="preserve">Check that nested if statements don’t have “dangling else” problems. </w:t>
+      </w:r>
+    </w:p>
+    <w:p>
+      <w:pPr>
+        <w:pStyle w:val="Paragrafoelenco"/>
+        <w:rPr>
+          <w:rFonts w:ascii="Times New Roman" w:hAnsi="Times New Roman" w:cs="Times New Roman"/>
+          <w:sz w:val="24"/>
+          <w:szCs w:val="24"/>
+          <w:lang w:val="en-GB"/>
+        </w:rPr>
+      </w:pPr>
+      <w:r>
+        <w:rPr>
+          <w:rFonts w:ascii="Times New Roman" w:hAnsi="Times New Roman" w:cs="Times New Roman"/>
+          <w:sz w:val="24"/>
+          <w:szCs w:val="24"/>
+          <w:lang w:val="en-GB"/>
+        </w:rPr>
+        <w:t>[</w:t>
+      </w:r>
+      <w:r>
+        <w:rPr>
+          <w:rFonts w:ascii="Times New Roman" w:hAnsi="Times New Roman" w:cs="Times New Roman"/>
+          <w:sz w:val="24"/>
+          <w:szCs w:val="24"/>
+        </w:rPr>
+        <w:sym w:font="Wingdings" w:char="F0FC"/>
+      </w:r>
+      <w:r>
+        <w:rPr>
+          <w:rFonts w:ascii="Times New Roman" w:hAnsi="Times New Roman" w:cs="Times New Roman"/>
+          <w:sz w:val="24"/>
+          <w:szCs w:val="24"/>
+          <w:lang w:val="en-GB"/>
+        </w:rPr>
+        <w:t>]</w:t>
+      </w:r>
+      <w:r>
+        <w:rPr>
+          <w:rFonts w:ascii="Times New Roman" w:hAnsi="Times New Roman" w:cs="Times New Roman"/>
+          <w:sz w:val="24"/>
+          <w:szCs w:val="24"/>
+          <w:lang w:val="en-GB"/>
+        </w:rPr>
+        <w:t xml:space="preserve">Are all loops correctly formed, with the appropriate initialization, increment and termination expressions? </w:t>
+      </w:r>
+    </w:p>
+    <w:p>
+      <w:pPr>
+        <w:pStyle w:val="Paragrafoelenco"/>
+        <w:rPr>
+          <w:rFonts w:ascii="Times New Roman" w:hAnsi="Times New Roman" w:cs="Times New Roman"/>
+          <w:sz w:val="24"/>
+          <w:szCs w:val="24"/>
+          <w:lang w:val="en-GB"/>
+        </w:rPr>
+      </w:pPr>
+      <w:r>
+        <w:rPr>
+          <w:rFonts w:ascii="Times New Roman" w:hAnsi="Times New Roman" w:cs="Times New Roman"/>
+          <w:sz w:val="24"/>
+          <w:szCs w:val="24"/>
+          <w:lang w:val="en-GB"/>
+        </w:rPr>
+        <w:t>[</w:t>
+      </w:r>
+      <w:r>
+        <w:rPr>
+          <w:rFonts w:ascii="Times New Roman" w:hAnsi="Times New Roman" w:cs="Times New Roman"/>
+          <w:sz w:val="24"/>
+          <w:szCs w:val="24"/>
+        </w:rPr>
+        <w:sym w:font="Wingdings" w:char="F0FC"/>
+      </w:r>
+      <w:r>
+        <w:rPr>
+          <w:rFonts w:ascii="Times New Roman" w:hAnsi="Times New Roman" w:cs="Times New Roman"/>
+          <w:sz w:val="24"/>
+          <w:szCs w:val="24"/>
+          <w:lang w:val="en-GB"/>
+        </w:rPr>
+        <w:t>]</w:t>
+      </w:r>
+      <w:r>
+        <w:rPr>
+          <w:rFonts w:ascii="Times New Roman" w:hAnsi="Times New Roman" w:cs="Times New Roman"/>
+          <w:sz w:val="24"/>
+          <w:szCs w:val="24"/>
+          <w:lang w:val="en-GB"/>
+        </w:rPr>
+        <w:t xml:space="preserve">Are open-close parentheses and brace pairs properly situated and matched? </w:t>
+      </w:r>
+    </w:p>
+    <w:p>
+      <w:pPr>
+        <w:rPr>
+          <w:rFonts w:ascii="Times New Roman" w:hAnsi="Times New Roman" w:cs="Times New Roman"/>
+          <w:sz w:val="24"/>
+          <w:szCs w:val="24"/>
+          <w:lang w:val="en-GB"/>
+        </w:rPr>
+      </w:pPr>
+    </w:p>
+    <w:p>
+      <w:pPr>
         <w:rPr>
           <w:rFonts w:ascii="Times New Roman" w:eastAsiaTheme="minorEastAsia" w:hAnsi="Times New Roman"/>
           <w:b/>
@@ -9140,1686 +10048,8 @@
           <w:szCs w:val="28"/>
           <w14:ligatures w14:val="none"/>
         </w:rPr>
-        <w:t>Inspection</w:t>
-      </w:r>
-      <w:proofErr w:type="spellEnd"/>
-    </w:p>
-    <w:p>
-      <w:pPr>
-        <w:rPr>
-          <w:rFonts w:ascii="Times New Roman" w:hAnsi="Times New Roman" w:cs="Times New Roman"/>
-          <w:sz w:val="24"/>
-          <w:szCs w:val="24"/>
-        </w:rPr>
-      </w:pPr>
-      <w:r>
-        <w:rPr>
-          <w:rFonts w:ascii="Times New Roman" w:hAnsi="Times New Roman" w:cs="Times New Roman"/>
-          <w:sz w:val="24"/>
-          <w:szCs w:val="24"/>
-        </w:rPr>
-        <w:t>Per quanto riguarda l’ispezione del codice Java implementato, è stata seguita la seguente checklist</w:t>
-      </w:r>
-    </w:p>
-    <w:p>
-      <w:pPr>
-        <w:pStyle w:val="Paragrafoelenco"/>
-        <w:numPr>
-          <w:ilvl w:val="0"/>
-          <w:numId w:val="11"/>
-        </w:numPr>
-        <w:rPr>
-          <w:rFonts w:ascii="Times New Roman" w:hAnsi="Times New Roman" w:cs="Times New Roman"/>
-          <w:sz w:val="24"/>
-          <w:szCs w:val="24"/>
-        </w:rPr>
-      </w:pPr>
-      <w:r>
-        <w:rPr>
-          <w:rFonts w:ascii="Times New Roman" w:hAnsi="Times New Roman" w:cs="Times New Roman"/>
-          <w:sz w:val="24"/>
-          <w:szCs w:val="24"/>
-        </w:rPr>
-        <w:t xml:space="preserve">Specification / Design </w:t>
-      </w:r>
-    </w:p>
-    <w:p>
-      <w:pPr>
-        <w:pStyle w:val="Paragrafoelenco"/>
-        <w:rPr>
-          <w:rFonts w:ascii="Times New Roman" w:hAnsi="Times New Roman" w:cs="Times New Roman"/>
-          <w:sz w:val="24"/>
-          <w:szCs w:val="24"/>
-          <w:lang w:val="en-GB"/>
-        </w:rPr>
-      </w:pPr>
-      <w:r>
-        <w:rPr>
-          <w:rFonts w:ascii="Times New Roman" w:hAnsi="Times New Roman" w:cs="Times New Roman"/>
-          <w:sz w:val="24"/>
-          <w:szCs w:val="24"/>
-          <w:lang w:val="en-GB"/>
-        </w:rPr>
-        <w:t>[</w:t>
-      </w:r>
-      <w:r>
-        <w:rPr>
-          <w:rFonts w:ascii="Times New Roman" w:hAnsi="Times New Roman" w:cs="Times New Roman"/>
-          <w:sz w:val="24"/>
-          <w:szCs w:val="24"/>
-        </w:rPr>
-        <w:sym w:font="Wingdings" w:char="F0FC"/>
-      </w:r>
-      <w:r>
-        <w:rPr>
-          <w:rFonts w:ascii="Times New Roman" w:hAnsi="Times New Roman" w:cs="Times New Roman"/>
-          <w:sz w:val="24"/>
-          <w:szCs w:val="24"/>
-          <w:lang w:val="en-GB"/>
-        </w:rPr>
-        <w:t xml:space="preserve">] Is the functionality described in the specification fully implemented by the code? </w:t>
-      </w:r>
-    </w:p>
-    <w:p>
-      <w:pPr>
-        <w:pStyle w:val="Paragrafoelenco"/>
-        <w:rPr>
-          <w:rFonts w:ascii="Times New Roman" w:hAnsi="Times New Roman" w:cs="Times New Roman"/>
-          <w:sz w:val="24"/>
-          <w:szCs w:val="24"/>
-          <w:lang w:val="en-GB"/>
-        </w:rPr>
-      </w:pPr>
-      <w:r>
-        <w:rPr>
-          <w:rFonts w:ascii="Times New Roman" w:hAnsi="Times New Roman" w:cs="Times New Roman"/>
-          <w:sz w:val="24"/>
-          <w:szCs w:val="24"/>
-          <w:lang w:val="en-GB"/>
-        </w:rPr>
-        <w:t>[</w:t>
-      </w:r>
-      <w:r>
-        <w:rPr>
-          <w:rFonts w:ascii="Times New Roman" w:hAnsi="Times New Roman" w:cs="Times New Roman"/>
-          <w:sz w:val="24"/>
-          <w:szCs w:val="24"/>
-        </w:rPr>
-        <w:sym w:font="Wingdings" w:char="F0FC"/>
-      </w:r>
-      <w:r>
-        <w:rPr>
-          <w:rFonts w:ascii="Times New Roman" w:hAnsi="Times New Roman" w:cs="Times New Roman"/>
-          <w:sz w:val="24"/>
-          <w:szCs w:val="24"/>
-          <w:lang w:val="en-GB"/>
-        </w:rPr>
-        <w:t xml:space="preserve">] Is there any excess functionality in the code but not described in the specification? </w:t>
-      </w:r>
-    </w:p>
-    <w:p>
-      <w:pPr>
-        <w:pStyle w:val="Paragrafoelenco"/>
-        <w:numPr>
-          <w:ilvl w:val="0"/>
-          <w:numId w:val="11"/>
-        </w:numPr>
-        <w:rPr>
-          <w:rFonts w:ascii="Times New Roman" w:hAnsi="Times New Roman" w:cs="Times New Roman"/>
-          <w:sz w:val="24"/>
-          <w:szCs w:val="24"/>
-        </w:rPr>
-      </w:pPr>
-      <w:proofErr w:type="spellStart"/>
-      <w:r>
-        <w:rPr>
-          <w:rFonts w:ascii="Times New Roman" w:hAnsi="Times New Roman" w:cs="Times New Roman"/>
-          <w:sz w:val="24"/>
-          <w:szCs w:val="24"/>
-        </w:rPr>
-        <w:t>Initialization</w:t>
-      </w:r>
-      <w:proofErr w:type="spellEnd"/>
-      <w:r>
-        <w:rPr>
-          <w:rFonts w:ascii="Times New Roman" w:hAnsi="Times New Roman" w:cs="Times New Roman"/>
-          <w:sz w:val="24"/>
-          <w:szCs w:val="24"/>
-        </w:rPr>
-        <w:t xml:space="preserve"> and </w:t>
-      </w:r>
-      <w:proofErr w:type="spellStart"/>
-      <w:r>
-        <w:rPr>
-          <w:rFonts w:ascii="Times New Roman" w:hAnsi="Times New Roman" w:cs="Times New Roman"/>
-          <w:sz w:val="24"/>
-          <w:szCs w:val="24"/>
-        </w:rPr>
-        <w:t>Declarations</w:t>
-      </w:r>
-      <w:proofErr w:type="spellEnd"/>
-      <w:r>
-        <w:rPr>
-          <w:rFonts w:ascii="Times New Roman" w:hAnsi="Times New Roman" w:cs="Times New Roman"/>
-          <w:sz w:val="24"/>
-          <w:szCs w:val="24"/>
-        </w:rPr>
-        <w:t xml:space="preserve"> </w:t>
-      </w:r>
-    </w:p>
-    <w:p>
-      <w:pPr>
-        <w:pStyle w:val="Paragrafoelenco"/>
-        <w:rPr>
-          <w:rFonts w:ascii="Times New Roman" w:hAnsi="Times New Roman" w:cs="Times New Roman"/>
-          <w:sz w:val="24"/>
-          <w:szCs w:val="24"/>
-          <w:lang w:val="en-GB"/>
-        </w:rPr>
-      </w:pPr>
-      <w:r>
-        <w:rPr>
-          <w:rFonts w:ascii="Times New Roman" w:hAnsi="Times New Roman" w:cs="Times New Roman"/>
-          <w:sz w:val="24"/>
-          <w:szCs w:val="24"/>
-          <w:lang w:val="en-GB"/>
-        </w:rPr>
-        <w:t>[</w:t>
-      </w:r>
-      <w:r>
-        <w:rPr>
-          <w:rFonts w:ascii="Times New Roman" w:hAnsi="Times New Roman" w:cs="Times New Roman"/>
-          <w:sz w:val="24"/>
-          <w:szCs w:val="24"/>
-        </w:rPr>
-        <w:sym w:font="Wingdings" w:char="F0FC"/>
-      </w:r>
-      <w:r>
-        <w:rPr>
-          <w:rFonts w:ascii="Times New Roman" w:hAnsi="Times New Roman" w:cs="Times New Roman"/>
-          <w:sz w:val="24"/>
-          <w:szCs w:val="24"/>
-          <w:lang w:val="en-GB"/>
-        </w:rPr>
-        <w:t xml:space="preserve">] Are all local and global variables initialized before use? </w:t>
-      </w:r>
-    </w:p>
-    <w:p>
-      <w:pPr>
-        <w:pStyle w:val="Paragrafoelenco"/>
-        <w:rPr>
-          <w:rFonts w:ascii="Times New Roman" w:hAnsi="Times New Roman" w:cs="Times New Roman"/>
-          <w:sz w:val="24"/>
-          <w:szCs w:val="24"/>
-          <w:lang w:val="en-GB"/>
-        </w:rPr>
-      </w:pPr>
-      <w:r>
-        <w:rPr>
-          <w:rFonts w:ascii="Times New Roman" w:hAnsi="Times New Roman" w:cs="Times New Roman"/>
-          <w:sz w:val="24"/>
-          <w:szCs w:val="24"/>
-          <w:lang w:val="en-GB"/>
-        </w:rPr>
-        <w:t>[</w:t>
-      </w:r>
-      <w:r>
-        <w:rPr>
-          <w:rFonts w:ascii="Times New Roman" w:hAnsi="Times New Roman" w:cs="Times New Roman"/>
-          <w:sz w:val="24"/>
-          <w:szCs w:val="24"/>
-        </w:rPr>
-        <w:sym w:font="Wingdings" w:char="F0FC"/>
-      </w:r>
-      <w:r>
-        <w:rPr>
-          <w:rFonts w:ascii="Times New Roman" w:hAnsi="Times New Roman" w:cs="Times New Roman"/>
-          <w:sz w:val="24"/>
-          <w:szCs w:val="24"/>
-          <w:lang w:val="en-GB"/>
-        </w:rPr>
-        <w:t xml:space="preserve">] Are variables and class members of the correct type and appropriate </w:t>
-      </w:r>
-      <w:proofErr w:type="gramStart"/>
-      <w:r>
-        <w:rPr>
-          <w:rFonts w:ascii="Times New Roman" w:hAnsi="Times New Roman" w:cs="Times New Roman"/>
-          <w:sz w:val="24"/>
-          <w:szCs w:val="24"/>
-          <w:lang w:val="en-GB"/>
-        </w:rPr>
-        <w:t>mode</w:t>
-      </w:r>
-      <w:proofErr w:type="gramEnd"/>
-      <w:r>
-        <w:rPr>
-          <w:rFonts w:ascii="Times New Roman" w:hAnsi="Times New Roman" w:cs="Times New Roman"/>
-          <w:sz w:val="24"/>
-          <w:szCs w:val="24"/>
-          <w:lang w:val="en-GB"/>
-        </w:rPr>
-        <w:t xml:space="preserve"> </w:t>
-      </w:r>
-    </w:p>
-    <w:p>
-      <w:pPr>
-        <w:pStyle w:val="Paragrafoelenco"/>
-        <w:rPr>
-          <w:rFonts w:ascii="Times New Roman" w:hAnsi="Times New Roman" w:cs="Times New Roman"/>
-          <w:sz w:val="24"/>
-          <w:szCs w:val="24"/>
-          <w:lang w:val="en-GB"/>
-        </w:rPr>
-      </w:pPr>
-      <w:r>
-        <w:rPr>
-          <w:rFonts w:ascii="Times New Roman" w:hAnsi="Times New Roman" w:cs="Times New Roman"/>
-          <w:sz w:val="24"/>
-          <w:szCs w:val="24"/>
-          <w:lang w:val="en-GB"/>
-        </w:rPr>
-        <w:t>[</w:t>
-      </w:r>
-      <w:r>
-        <w:rPr>
-          <w:rFonts w:ascii="Times New Roman" w:hAnsi="Times New Roman" w:cs="Times New Roman"/>
-          <w:sz w:val="24"/>
-          <w:szCs w:val="24"/>
-        </w:rPr>
-        <w:sym w:font="Wingdings" w:char="F0FC"/>
-      </w:r>
-      <w:r>
-        <w:rPr>
-          <w:rFonts w:ascii="Times New Roman" w:hAnsi="Times New Roman" w:cs="Times New Roman"/>
-          <w:sz w:val="24"/>
-          <w:szCs w:val="24"/>
-          <w:lang w:val="en-GB"/>
-        </w:rPr>
-        <w:t xml:space="preserve">] Are variables declared in the proper scope? </w:t>
-      </w:r>
-    </w:p>
-    <w:p>
-      <w:pPr>
-        <w:pStyle w:val="Paragrafoelenco"/>
-        <w:rPr>
-          <w:rFonts w:ascii="Times New Roman" w:hAnsi="Times New Roman" w:cs="Times New Roman"/>
-          <w:sz w:val="24"/>
-          <w:szCs w:val="24"/>
-          <w:lang w:val="en-GB"/>
-        </w:rPr>
-      </w:pPr>
-      <w:r>
-        <w:rPr>
-          <w:rFonts w:ascii="Times New Roman" w:hAnsi="Times New Roman" w:cs="Times New Roman"/>
-          <w:sz w:val="24"/>
-          <w:szCs w:val="24"/>
-          <w:lang w:val="en-GB"/>
-        </w:rPr>
-        <w:t>[</w:t>
-      </w:r>
-      <w:r>
-        <w:rPr>
-          <w:rFonts w:ascii="Times New Roman" w:hAnsi="Times New Roman" w:cs="Times New Roman"/>
-          <w:sz w:val="24"/>
-          <w:szCs w:val="24"/>
-        </w:rPr>
-        <w:sym w:font="Wingdings" w:char="F0FC"/>
-      </w:r>
-      <w:r>
-        <w:rPr>
-          <w:rFonts w:ascii="Times New Roman" w:hAnsi="Times New Roman" w:cs="Times New Roman"/>
-          <w:sz w:val="24"/>
-          <w:szCs w:val="24"/>
-          <w:lang w:val="en-GB"/>
-        </w:rPr>
-        <w:t xml:space="preserve">] Is a constructor called when a new object is desired? </w:t>
-      </w:r>
-    </w:p>
-    <w:p>
-      <w:pPr>
-        <w:pStyle w:val="Paragrafoelenco"/>
-        <w:rPr>
-          <w:rFonts w:ascii="Times New Roman" w:hAnsi="Times New Roman" w:cs="Times New Roman"/>
-          <w:sz w:val="24"/>
-          <w:szCs w:val="24"/>
-          <w:lang w:val="en-GB"/>
-        </w:rPr>
-      </w:pPr>
-      <w:r>
-        <w:rPr>
-          <w:rFonts w:ascii="Times New Roman" w:hAnsi="Times New Roman" w:cs="Times New Roman"/>
-          <w:sz w:val="24"/>
-          <w:szCs w:val="24"/>
-          <w:lang w:val="en-GB"/>
-        </w:rPr>
-        <w:t>[</w:t>
-      </w:r>
-      <w:r>
-        <w:rPr>
-          <w:rFonts w:ascii="Times New Roman" w:hAnsi="Times New Roman" w:cs="Times New Roman"/>
-          <w:sz w:val="24"/>
-          <w:szCs w:val="24"/>
-        </w:rPr>
-        <w:sym w:font="Wingdings" w:char="F0FC"/>
-      </w:r>
-      <w:r>
-        <w:rPr>
-          <w:rFonts w:ascii="Times New Roman" w:hAnsi="Times New Roman" w:cs="Times New Roman"/>
-          <w:sz w:val="24"/>
-          <w:szCs w:val="24"/>
-          <w:lang w:val="en-GB"/>
-        </w:rPr>
-        <w:t xml:space="preserve">] Are all needed import statements included? </w:t>
-      </w:r>
-    </w:p>
-    <w:p>
-      <w:pPr>
-        <w:pStyle w:val="Paragrafoelenco"/>
-        <w:numPr>
-          <w:ilvl w:val="0"/>
-          <w:numId w:val="11"/>
-        </w:numPr>
-        <w:rPr>
-          <w:rFonts w:ascii="Times New Roman" w:hAnsi="Times New Roman" w:cs="Times New Roman"/>
-          <w:sz w:val="24"/>
-          <w:szCs w:val="24"/>
-        </w:rPr>
-      </w:pPr>
-      <w:r>
-        <w:rPr>
-          <w:rFonts w:ascii="Times New Roman" w:hAnsi="Times New Roman" w:cs="Times New Roman"/>
-          <w:sz w:val="24"/>
-          <w:szCs w:val="24"/>
-        </w:rPr>
-        <w:t xml:space="preserve">Method Calls </w:t>
-      </w:r>
-    </w:p>
-    <w:p>
-      <w:pPr>
-        <w:pStyle w:val="Paragrafoelenco"/>
-        <w:rPr>
-          <w:rFonts w:ascii="Times New Roman" w:hAnsi="Times New Roman" w:cs="Times New Roman"/>
-          <w:sz w:val="24"/>
-          <w:szCs w:val="24"/>
-          <w:lang w:val="en-GB"/>
-        </w:rPr>
-      </w:pPr>
-      <w:r>
-        <w:rPr>
-          <w:rFonts w:ascii="Times New Roman" w:hAnsi="Times New Roman" w:cs="Times New Roman"/>
-          <w:sz w:val="24"/>
-          <w:szCs w:val="24"/>
-          <w:lang w:val="en-GB"/>
-        </w:rPr>
-        <w:lastRenderedPageBreak/>
-        <w:t>[</w:t>
-      </w:r>
-      <w:r>
-        <w:rPr>
-          <w:rFonts w:ascii="Times New Roman" w:hAnsi="Times New Roman" w:cs="Times New Roman"/>
-          <w:sz w:val="24"/>
-          <w:szCs w:val="24"/>
-        </w:rPr>
-        <w:sym w:font="Wingdings" w:char="F0FC"/>
-      </w:r>
-      <w:r>
-        <w:rPr>
-          <w:rFonts w:ascii="Times New Roman" w:hAnsi="Times New Roman" w:cs="Times New Roman"/>
-          <w:sz w:val="24"/>
-          <w:szCs w:val="24"/>
-          <w:lang w:val="en-GB"/>
-        </w:rPr>
-        <w:t>]</w:t>
-      </w:r>
-      <w:r>
-        <w:rPr>
-          <w:rFonts w:ascii="Times New Roman" w:hAnsi="Times New Roman" w:cs="Times New Roman"/>
-          <w:sz w:val="24"/>
-          <w:szCs w:val="24"/>
-          <w:lang w:val="en-GB"/>
-        </w:rPr>
-        <w:t xml:space="preserve">Are parameters presented in the correct order? </w:t>
-      </w:r>
-    </w:p>
-    <w:p>
-      <w:pPr>
-        <w:pStyle w:val="Paragrafoelenco"/>
-        <w:rPr>
-          <w:rFonts w:ascii="Times New Roman" w:hAnsi="Times New Roman" w:cs="Times New Roman"/>
-          <w:sz w:val="24"/>
-          <w:szCs w:val="24"/>
-          <w:lang w:val="en-GB"/>
-        </w:rPr>
-      </w:pPr>
-      <w:r>
-        <w:rPr>
-          <w:rFonts w:ascii="Times New Roman" w:hAnsi="Times New Roman" w:cs="Times New Roman"/>
-          <w:sz w:val="24"/>
-          <w:szCs w:val="24"/>
-          <w:lang w:val="en-GB"/>
-        </w:rPr>
-        <w:t>[</w:t>
-      </w:r>
-      <w:r>
-        <w:rPr>
-          <w:rFonts w:ascii="Times New Roman" w:hAnsi="Times New Roman" w:cs="Times New Roman"/>
-          <w:sz w:val="24"/>
-          <w:szCs w:val="24"/>
-        </w:rPr>
-        <w:sym w:font="Wingdings" w:char="F0FC"/>
-      </w:r>
-      <w:r>
-        <w:rPr>
-          <w:rFonts w:ascii="Times New Roman" w:hAnsi="Times New Roman" w:cs="Times New Roman"/>
-          <w:sz w:val="24"/>
-          <w:szCs w:val="24"/>
-          <w:lang w:val="en-GB"/>
-        </w:rPr>
-        <w:t>]</w:t>
-      </w:r>
-      <w:r>
-        <w:rPr>
-          <w:rFonts w:ascii="Times New Roman" w:hAnsi="Times New Roman" w:cs="Times New Roman"/>
-          <w:sz w:val="24"/>
-          <w:szCs w:val="24"/>
-          <w:lang w:val="en-GB"/>
-        </w:rPr>
-        <w:t xml:space="preserve">Are parameters of the proper type for the method being called? </w:t>
-      </w:r>
-    </w:p>
-    <w:p>
-      <w:pPr>
-        <w:pStyle w:val="Paragrafoelenco"/>
-        <w:rPr>
-          <w:rFonts w:ascii="Times New Roman" w:hAnsi="Times New Roman" w:cs="Times New Roman"/>
-          <w:sz w:val="24"/>
-          <w:szCs w:val="24"/>
-          <w:lang w:val="en-GB"/>
-        </w:rPr>
-      </w:pPr>
-      <w:r>
-        <w:rPr>
-          <w:rFonts w:ascii="Times New Roman" w:hAnsi="Times New Roman" w:cs="Times New Roman"/>
-          <w:sz w:val="24"/>
-          <w:szCs w:val="24"/>
-          <w:lang w:val="en-GB"/>
-        </w:rPr>
-        <w:t>[</w:t>
-      </w:r>
-      <w:r>
-        <w:rPr>
-          <w:rFonts w:ascii="Times New Roman" w:hAnsi="Times New Roman" w:cs="Times New Roman"/>
-          <w:sz w:val="24"/>
-          <w:szCs w:val="24"/>
-        </w:rPr>
-        <w:sym w:font="Wingdings" w:char="F0FC"/>
-      </w:r>
-      <w:r>
-        <w:rPr>
-          <w:rFonts w:ascii="Times New Roman" w:hAnsi="Times New Roman" w:cs="Times New Roman"/>
-          <w:sz w:val="24"/>
-          <w:szCs w:val="24"/>
-          <w:lang w:val="en-GB"/>
-        </w:rPr>
-        <w:t>]</w:t>
-      </w:r>
-      <w:r>
-        <w:rPr>
-          <w:rFonts w:ascii="Times New Roman" w:hAnsi="Times New Roman" w:cs="Times New Roman"/>
-          <w:sz w:val="24"/>
-          <w:szCs w:val="24"/>
-          <w:lang w:val="en-GB"/>
-        </w:rPr>
-        <w:t xml:space="preserve"> </w:t>
-      </w:r>
-      <w:r>
-        <w:rPr>
-          <w:rFonts w:ascii="Times New Roman" w:hAnsi="Times New Roman" w:cs="Times New Roman"/>
-          <w:sz w:val="24"/>
-          <w:szCs w:val="24"/>
-          <w:lang w:val="en-GB"/>
-        </w:rPr>
-        <w:t xml:space="preserve">Is the correct method being called, or should it be a different method with a similar name? </w:t>
-      </w:r>
-    </w:p>
-    <w:p>
-      <w:pPr>
-        <w:pStyle w:val="Paragrafoelenco"/>
-        <w:rPr>
-          <w:rFonts w:ascii="Times New Roman" w:hAnsi="Times New Roman" w:cs="Times New Roman"/>
-          <w:sz w:val="24"/>
-          <w:szCs w:val="24"/>
-        </w:rPr>
-      </w:pPr>
-      <w:r>
-        <w:rPr>
-          <w:rFonts w:ascii="Times New Roman" w:hAnsi="Times New Roman" w:cs="Times New Roman"/>
-          <w:sz w:val="24"/>
-          <w:szCs w:val="24"/>
-          <w:lang w:val="en-GB"/>
-        </w:rPr>
-        <w:t>[</w:t>
-      </w:r>
-      <w:r>
-        <w:rPr>
-          <w:rFonts w:ascii="Times New Roman" w:hAnsi="Times New Roman" w:cs="Times New Roman"/>
-          <w:sz w:val="24"/>
-          <w:szCs w:val="24"/>
-        </w:rPr>
-        <w:sym w:font="Wingdings" w:char="F0FC"/>
-      </w:r>
-      <w:r>
-        <w:rPr>
-          <w:rFonts w:ascii="Times New Roman" w:hAnsi="Times New Roman" w:cs="Times New Roman"/>
-          <w:sz w:val="24"/>
-          <w:szCs w:val="24"/>
-          <w:lang w:val="en-GB"/>
-        </w:rPr>
-        <w:t>]</w:t>
-      </w:r>
-      <w:r>
-        <w:rPr>
-          <w:rFonts w:ascii="Times New Roman" w:hAnsi="Times New Roman" w:cs="Times New Roman"/>
-          <w:sz w:val="24"/>
-          <w:szCs w:val="24"/>
-          <w:lang w:val="en-GB"/>
-        </w:rPr>
-        <w:t xml:space="preserve"> </w:t>
-      </w:r>
-      <w:r>
-        <w:rPr>
-          <w:rFonts w:ascii="Times New Roman" w:hAnsi="Times New Roman" w:cs="Times New Roman"/>
-          <w:sz w:val="24"/>
-          <w:szCs w:val="24"/>
-          <w:lang w:val="en-GB"/>
-        </w:rPr>
-        <w:t xml:space="preserve">Are method return values used properly? </w:t>
-      </w:r>
-      <w:r>
-        <w:rPr>
-          <w:rFonts w:ascii="Times New Roman" w:hAnsi="Times New Roman" w:cs="Times New Roman"/>
-          <w:sz w:val="24"/>
-          <w:szCs w:val="24"/>
-        </w:rPr>
-        <w:t xml:space="preserve">Cast to the </w:t>
-      </w:r>
-      <w:proofErr w:type="spellStart"/>
-      <w:r>
-        <w:rPr>
-          <w:rFonts w:ascii="Times New Roman" w:hAnsi="Times New Roman" w:cs="Times New Roman"/>
-          <w:sz w:val="24"/>
-          <w:szCs w:val="24"/>
-        </w:rPr>
-        <w:t>needed</w:t>
-      </w:r>
-      <w:proofErr w:type="spellEnd"/>
-      <w:r>
-        <w:rPr>
-          <w:rFonts w:ascii="Times New Roman" w:hAnsi="Times New Roman" w:cs="Times New Roman"/>
-          <w:sz w:val="24"/>
-          <w:szCs w:val="24"/>
-        </w:rPr>
-        <w:t xml:space="preserve"> type? </w:t>
-      </w:r>
-    </w:p>
-    <w:p>
-      <w:pPr>
-        <w:pStyle w:val="Paragrafoelenco"/>
-        <w:numPr>
-          <w:ilvl w:val="0"/>
-          <w:numId w:val="11"/>
-        </w:numPr>
-        <w:rPr>
-          <w:rFonts w:ascii="Times New Roman" w:hAnsi="Times New Roman" w:cs="Times New Roman"/>
-          <w:sz w:val="24"/>
-          <w:szCs w:val="24"/>
-        </w:rPr>
-      </w:pPr>
-      <w:r>
-        <w:rPr>
-          <w:rFonts w:ascii="Times New Roman" w:hAnsi="Times New Roman" w:cs="Times New Roman"/>
-          <w:sz w:val="24"/>
-          <w:szCs w:val="24"/>
-        </w:rPr>
-        <w:t>Arrays</w:t>
-      </w:r>
-    </w:p>
-    <w:p>
-      <w:pPr>
-        <w:pStyle w:val="Paragrafoelenco"/>
-        <w:rPr>
-          <w:rFonts w:ascii="Times New Roman" w:hAnsi="Times New Roman" w:cs="Times New Roman"/>
-          <w:sz w:val="24"/>
-          <w:szCs w:val="24"/>
-          <w:lang w:val="en-GB"/>
-        </w:rPr>
-      </w:pPr>
-      <w:r>
-        <w:rPr>
-          <w:rFonts w:ascii="Times New Roman" w:hAnsi="Times New Roman" w:cs="Times New Roman"/>
-          <w:sz w:val="24"/>
-          <w:szCs w:val="24"/>
-          <w:lang w:val="en-GB"/>
-        </w:rPr>
-        <w:t>[</w:t>
-      </w:r>
-      <w:r>
-        <w:rPr>
-          <w:rFonts w:ascii="Times New Roman" w:hAnsi="Times New Roman" w:cs="Times New Roman"/>
-          <w:sz w:val="24"/>
-          <w:szCs w:val="24"/>
-        </w:rPr>
-        <w:sym w:font="Wingdings" w:char="F0FC"/>
-      </w:r>
-      <w:r>
-        <w:rPr>
-          <w:rFonts w:ascii="Times New Roman" w:hAnsi="Times New Roman" w:cs="Times New Roman"/>
-          <w:sz w:val="24"/>
-          <w:szCs w:val="24"/>
-          <w:lang w:val="en-GB"/>
-        </w:rPr>
-        <w:t>]</w:t>
-      </w:r>
-      <w:r>
-        <w:rPr>
-          <w:rFonts w:ascii="Times New Roman" w:hAnsi="Times New Roman" w:cs="Times New Roman"/>
-          <w:sz w:val="24"/>
-          <w:szCs w:val="24"/>
-          <w:lang w:val="en-GB"/>
-        </w:rPr>
-        <w:t xml:space="preserve">Are there any off-by-one errors in array indexing? </w:t>
-      </w:r>
-    </w:p>
-    <w:p>
-      <w:pPr>
-        <w:pStyle w:val="Paragrafoelenco"/>
-        <w:rPr>
-          <w:rFonts w:ascii="Times New Roman" w:hAnsi="Times New Roman" w:cs="Times New Roman"/>
-          <w:sz w:val="24"/>
-          <w:szCs w:val="24"/>
-          <w:lang w:val="en-GB"/>
-        </w:rPr>
-      </w:pPr>
-      <w:r>
-        <w:rPr>
-          <w:rFonts w:ascii="Times New Roman" w:hAnsi="Times New Roman" w:cs="Times New Roman"/>
-          <w:sz w:val="24"/>
-          <w:szCs w:val="24"/>
-          <w:lang w:val="en-GB"/>
-        </w:rPr>
-        <w:t>[</w:t>
-      </w:r>
-      <w:r>
-        <w:rPr>
-          <w:rFonts w:ascii="Times New Roman" w:hAnsi="Times New Roman" w:cs="Times New Roman"/>
-          <w:sz w:val="24"/>
-          <w:szCs w:val="24"/>
-        </w:rPr>
-        <w:sym w:font="Wingdings" w:char="F0FC"/>
-      </w:r>
-      <w:r>
-        <w:rPr>
-          <w:rFonts w:ascii="Times New Roman" w:hAnsi="Times New Roman" w:cs="Times New Roman"/>
-          <w:sz w:val="24"/>
-          <w:szCs w:val="24"/>
-          <w:lang w:val="en-GB"/>
-        </w:rPr>
-        <w:t>]</w:t>
-      </w:r>
-      <w:r>
-        <w:rPr>
-          <w:rFonts w:ascii="Times New Roman" w:hAnsi="Times New Roman" w:cs="Times New Roman"/>
-          <w:sz w:val="24"/>
-          <w:szCs w:val="24"/>
-          <w:lang w:val="en-GB"/>
-        </w:rPr>
-        <w:t>Can array indexes ever go out-of-bounds?</w:t>
-      </w:r>
-    </w:p>
-    <w:p>
-      <w:pPr>
-        <w:pStyle w:val="Paragrafoelenco"/>
-        <w:rPr>
-          <w:rFonts w:ascii="Times New Roman" w:hAnsi="Times New Roman" w:cs="Times New Roman"/>
-          <w:sz w:val="24"/>
-          <w:szCs w:val="24"/>
-          <w:lang w:val="en-GB"/>
-        </w:rPr>
-      </w:pPr>
-      <w:r>
-        <w:rPr>
-          <w:rFonts w:ascii="Times New Roman" w:hAnsi="Times New Roman" w:cs="Times New Roman"/>
-          <w:sz w:val="24"/>
-          <w:szCs w:val="24"/>
-          <w:lang w:val="en-GB"/>
-        </w:rPr>
-        <w:t>[</w:t>
-      </w:r>
-      <w:r>
-        <w:rPr>
-          <w:rFonts w:ascii="Times New Roman" w:hAnsi="Times New Roman" w:cs="Times New Roman"/>
-          <w:sz w:val="24"/>
-          <w:szCs w:val="24"/>
-        </w:rPr>
-        <w:sym w:font="Wingdings" w:char="F0FC"/>
-      </w:r>
-      <w:r>
-        <w:rPr>
-          <w:rFonts w:ascii="Times New Roman" w:hAnsi="Times New Roman" w:cs="Times New Roman"/>
-          <w:sz w:val="24"/>
-          <w:szCs w:val="24"/>
-          <w:lang w:val="en-GB"/>
-        </w:rPr>
-        <w:t>]</w:t>
-      </w:r>
-      <w:r>
-        <w:rPr>
-          <w:rFonts w:ascii="Times New Roman" w:hAnsi="Times New Roman" w:cs="Times New Roman"/>
-          <w:sz w:val="24"/>
-          <w:szCs w:val="24"/>
-          <w:lang w:val="en-GB"/>
-        </w:rPr>
-        <w:t xml:space="preserve">Is a constructor called when a new array item is desired? </w:t>
-      </w:r>
-    </w:p>
-    <w:p>
-      <w:pPr>
-        <w:pStyle w:val="Paragrafoelenco"/>
-        <w:numPr>
-          <w:ilvl w:val="0"/>
-          <w:numId w:val="11"/>
-        </w:numPr>
-        <w:rPr>
-          <w:rFonts w:ascii="Times New Roman" w:hAnsi="Times New Roman" w:cs="Times New Roman"/>
-          <w:sz w:val="24"/>
-          <w:szCs w:val="24"/>
-        </w:rPr>
-      </w:pPr>
-      <w:r>
-        <w:rPr>
-          <w:rFonts w:ascii="Times New Roman" w:hAnsi="Times New Roman" w:cs="Times New Roman"/>
-          <w:sz w:val="24"/>
-          <w:szCs w:val="24"/>
-        </w:rPr>
-        <w:t xml:space="preserve">Object </w:t>
-      </w:r>
-      <w:proofErr w:type="spellStart"/>
-      <w:r>
-        <w:rPr>
-          <w:rFonts w:ascii="Times New Roman" w:hAnsi="Times New Roman" w:cs="Times New Roman"/>
-          <w:sz w:val="24"/>
-          <w:szCs w:val="24"/>
-        </w:rPr>
-        <w:t>Comparison</w:t>
-      </w:r>
-      <w:proofErr w:type="spellEnd"/>
-      <w:r>
-        <w:rPr>
-          <w:rFonts w:ascii="Times New Roman" w:hAnsi="Times New Roman" w:cs="Times New Roman"/>
-          <w:sz w:val="24"/>
-          <w:szCs w:val="24"/>
-        </w:rPr>
-        <w:t xml:space="preserve"> </w:t>
-      </w:r>
-    </w:p>
-    <w:p>
-      <w:pPr>
-        <w:pStyle w:val="Paragrafoelenco"/>
-        <w:rPr>
-          <w:rFonts w:ascii="Times New Roman" w:hAnsi="Times New Roman" w:cs="Times New Roman"/>
-          <w:sz w:val="24"/>
-          <w:szCs w:val="24"/>
-          <w:lang w:val="en-GB"/>
-        </w:rPr>
-      </w:pPr>
-      <w:r>
-        <w:rPr>
-          <w:rFonts w:ascii="Times New Roman" w:hAnsi="Times New Roman" w:cs="Times New Roman"/>
-          <w:sz w:val="24"/>
-          <w:szCs w:val="24"/>
-          <w:lang w:val="en-GB"/>
-        </w:rPr>
-        <w:t>[</w:t>
-      </w:r>
-      <w:r>
-        <w:rPr>
-          <w:rFonts w:ascii="Times New Roman" w:hAnsi="Times New Roman" w:cs="Times New Roman"/>
-          <w:sz w:val="24"/>
-          <w:szCs w:val="24"/>
-        </w:rPr>
-        <w:sym w:font="Wingdings" w:char="F0FC"/>
-      </w:r>
-      <w:r>
-        <w:rPr>
-          <w:rFonts w:ascii="Times New Roman" w:hAnsi="Times New Roman" w:cs="Times New Roman"/>
-          <w:sz w:val="24"/>
-          <w:szCs w:val="24"/>
-          <w:lang w:val="en-GB"/>
-        </w:rPr>
-        <w:t>]</w:t>
-      </w:r>
-      <w:r>
-        <w:rPr>
-          <w:rFonts w:ascii="Times New Roman" w:hAnsi="Times New Roman" w:cs="Times New Roman"/>
-          <w:sz w:val="24"/>
-          <w:szCs w:val="24"/>
-          <w:lang w:val="en-GB"/>
-        </w:rPr>
-        <w:t>Are all objects (including Strings) compared with “equals” and not “=</w:t>
-      </w:r>
-      <w:proofErr w:type="gramStart"/>
-      <w:r>
-        <w:rPr>
-          <w:rFonts w:ascii="Times New Roman" w:hAnsi="Times New Roman" w:cs="Times New Roman"/>
-          <w:sz w:val="24"/>
-          <w:szCs w:val="24"/>
-          <w:lang w:val="en-GB"/>
-        </w:rPr>
-        <w:t>=“</w:t>
-      </w:r>
-      <w:proofErr w:type="gramEnd"/>
-      <w:r>
-        <w:rPr>
-          <w:rFonts w:ascii="Times New Roman" w:hAnsi="Times New Roman" w:cs="Times New Roman"/>
-          <w:sz w:val="24"/>
-          <w:szCs w:val="24"/>
-          <w:lang w:val="en-GB"/>
-        </w:rPr>
-        <w:t xml:space="preserve">? </w:t>
-      </w:r>
-    </w:p>
-    <w:p>
-      <w:pPr>
-        <w:pStyle w:val="Paragrafoelenco"/>
-        <w:numPr>
-          <w:ilvl w:val="0"/>
-          <w:numId w:val="11"/>
-        </w:numPr>
-        <w:rPr>
-          <w:rFonts w:ascii="Times New Roman" w:hAnsi="Times New Roman" w:cs="Times New Roman"/>
-          <w:sz w:val="24"/>
-          <w:szCs w:val="24"/>
-        </w:rPr>
-      </w:pPr>
-      <w:r>
-        <w:rPr>
-          <w:rFonts w:ascii="Times New Roman" w:hAnsi="Times New Roman" w:cs="Times New Roman"/>
-          <w:sz w:val="24"/>
-          <w:szCs w:val="24"/>
-        </w:rPr>
-        <w:t>Output Format</w:t>
-      </w:r>
-    </w:p>
-    <w:p>
-      <w:pPr>
-        <w:pStyle w:val="Paragrafoelenco"/>
-        <w:rPr>
-          <w:rFonts w:ascii="Times New Roman" w:hAnsi="Times New Roman" w:cs="Times New Roman"/>
-          <w:sz w:val="24"/>
-          <w:szCs w:val="24"/>
-          <w:lang w:val="en-GB"/>
-        </w:rPr>
-      </w:pPr>
-      <w:r>
-        <w:rPr>
-          <w:rFonts w:ascii="Times New Roman" w:hAnsi="Times New Roman" w:cs="Times New Roman"/>
-          <w:sz w:val="24"/>
-          <w:szCs w:val="24"/>
-          <w:lang w:val="en-GB"/>
-        </w:rPr>
-        <w:t>[</w:t>
-      </w:r>
-      <w:r>
-        <w:rPr>
-          <w:rFonts w:ascii="Times New Roman" w:hAnsi="Times New Roman" w:cs="Times New Roman"/>
-          <w:sz w:val="24"/>
-          <w:szCs w:val="24"/>
-        </w:rPr>
-        <w:sym w:font="Wingdings" w:char="F0FC"/>
-      </w:r>
-      <w:r>
-        <w:rPr>
-          <w:rFonts w:ascii="Times New Roman" w:hAnsi="Times New Roman" w:cs="Times New Roman"/>
-          <w:sz w:val="24"/>
-          <w:szCs w:val="24"/>
-          <w:lang w:val="en-GB"/>
-        </w:rPr>
-        <w:t>]</w:t>
-      </w:r>
-      <w:r>
-        <w:rPr>
-          <w:rFonts w:ascii="Times New Roman" w:hAnsi="Times New Roman" w:cs="Times New Roman"/>
-          <w:sz w:val="24"/>
-          <w:szCs w:val="24"/>
-          <w:lang w:val="en-GB"/>
-        </w:rPr>
-        <w:t xml:space="preserve">Are there any spelling or grammatical errors in displayed output? </w:t>
-      </w:r>
-    </w:p>
-    <w:p>
-      <w:pPr>
-        <w:pStyle w:val="Paragrafoelenco"/>
-        <w:rPr>
-          <w:rFonts w:ascii="Times New Roman" w:hAnsi="Times New Roman" w:cs="Times New Roman"/>
-          <w:sz w:val="24"/>
-          <w:szCs w:val="24"/>
-          <w:lang w:val="en-GB"/>
-        </w:rPr>
-      </w:pPr>
-      <w:r>
-        <w:rPr>
-          <w:rFonts w:ascii="Times New Roman" w:hAnsi="Times New Roman" w:cs="Times New Roman"/>
-          <w:sz w:val="24"/>
-          <w:szCs w:val="24"/>
-          <w:lang w:val="en-GB"/>
-        </w:rPr>
-        <w:t>[</w:t>
-      </w:r>
-      <w:r>
-        <w:rPr>
-          <w:rFonts w:ascii="Times New Roman" w:hAnsi="Times New Roman" w:cs="Times New Roman"/>
-          <w:sz w:val="24"/>
-          <w:szCs w:val="24"/>
-        </w:rPr>
-        <w:sym w:font="Wingdings" w:char="F0FC"/>
-      </w:r>
-      <w:r>
-        <w:rPr>
-          <w:rFonts w:ascii="Times New Roman" w:hAnsi="Times New Roman" w:cs="Times New Roman"/>
-          <w:sz w:val="24"/>
-          <w:szCs w:val="24"/>
-          <w:lang w:val="en-GB"/>
-        </w:rPr>
-        <w:t>]</w:t>
-      </w:r>
-      <w:r>
-        <w:rPr>
-          <w:rFonts w:ascii="Times New Roman" w:hAnsi="Times New Roman" w:cs="Times New Roman"/>
-          <w:sz w:val="24"/>
-          <w:szCs w:val="24"/>
-          <w:lang w:val="en-GB"/>
-        </w:rPr>
-        <w:t xml:space="preserve"> Is the output formatted correctly in terms of line stepping and spacing? </w:t>
-      </w:r>
-    </w:p>
-    <w:p>
-      <w:pPr>
-        <w:pStyle w:val="Paragrafoelenco"/>
-        <w:numPr>
-          <w:ilvl w:val="0"/>
-          <w:numId w:val="11"/>
-        </w:numPr>
-        <w:rPr>
-          <w:rFonts w:ascii="Times New Roman" w:hAnsi="Times New Roman" w:cs="Times New Roman"/>
-          <w:sz w:val="24"/>
-          <w:szCs w:val="24"/>
-        </w:rPr>
-      </w:pPr>
-      <w:proofErr w:type="spellStart"/>
-      <w:r>
-        <w:rPr>
-          <w:rFonts w:ascii="Times New Roman" w:hAnsi="Times New Roman" w:cs="Times New Roman"/>
-          <w:sz w:val="24"/>
-          <w:szCs w:val="24"/>
-        </w:rPr>
-        <w:t>Computation</w:t>
-      </w:r>
-      <w:proofErr w:type="spellEnd"/>
-      <w:r>
-        <w:rPr>
-          <w:rFonts w:ascii="Times New Roman" w:hAnsi="Times New Roman" w:cs="Times New Roman"/>
-          <w:sz w:val="24"/>
-          <w:szCs w:val="24"/>
-        </w:rPr>
-        <w:t xml:space="preserve">, </w:t>
-      </w:r>
-      <w:proofErr w:type="spellStart"/>
-      <w:r>
-        <w:rPr>
-          <w:rFonts w:ascii="Times New Roman" w:hAnsi="Times New Roman" w:cs="Times New Roman"/>
-          <w:sz w:val="24"/>
-          <w:szCs w:val="24"/>
-        </w:rPr>
-        <w:t>Comparisons</w:t>
-      </w:r>
-      <w:proofErr w:type="spellEnd"/>
-      <w:r>
-        <w:rPr>
-          <w:rFonts w:ascii="Times New Roman" w:hAnsi="Times New Roman" w:cs="Times New Roman"/>
-          <w:sz w:val="24"/>
-          <w:szCs w:val="24"/>
-        </w:rPr>
-        <w:t xml:space="preserve"> and </w:t>
-      </w:r>
-      <w:proofErr w:type="spellStart"/>
-      <w:r>
-        <w:rPr>
-          <w:rFonts w:ascii="Times New Roman" w:hAnsi="Times New Roman" w:cs="Times New Roman"/>
-          <w:sz w:val="24"/>
-          <w:szCs w:val="24"/>
-        </w:rPr>
-        <w:t>Assignments</w:t>
-      </w:r>
-      <w:proofErr w:type="spellEnd"/>
-      <w:r>
-        <w:rPr>
-          <w:rFonts w:ascii="Times New Roman" w:hAnsi="Times New Roman" w:cs="Times New Roman"/>
-          <w:sz w:val="24"/>
-          <w:szCs w:val="24"/>
-        </w:rPr>
-        <w:t xml:space="preserve"> </w:t>
-      </w:r>
-    </w:p>
-    <w:p>
-      <w:pPr>
-        <w:pStyle w:val="Paragrafoelenco"/>
-        <w:rPr>
-          <w:rFonts w:ascii="Times New Roman" w:hAnsi="Times New Roman" w:cs="Times New Roman"/>
-          <w:sz w:val="24"/>
-          <w:szCs w:val="24"/>
-          <w:lang w:val="en-GB"/>
-        </w:rPr>
-      </w:pPr>
-      <w:r>
-        <w:rPr>
-          <w:rFonts w:ascii="Times New Roman" w:hAnsi="Times New Roman" w:cs="Times New Roman"/>
-          <w:sz w:val="24"/>
-          <w:szCs w:val="24"/>
-          <w:lang w:val="en-GB"/>
-        </w:rPr>
-        <w:t>[</w:t>
-      </w:r>
-      <w:r>
-        <w:rPr>
-          <w:rFonts w:ascii="Times New Roman" w:hAnsi="Times New Roman" w:cs="Times New Roman"/>
-          <w:sz w:val="24"/>
-          <w:szCs w:val="24"/>
-        </w:rPr>
-        <w:sym w:font="Wingdings" w:char="F0FC"/>
-      </w:r>
-      <w:r>
-        <w:rPr>
-          <w:rFonts w:ascii="Times New Roman" w:hAnsi="Times New Roman" w:cs="Times New Roman"/>
-          <w:sz w:val="24"/>
-          <w:szCs w:val="24"/>
-          <w:lang w:val="en-GB"/>
-        </w:rPr>
-        <w:t>]</w:t>
-      </w:r>
-      <w:r>
-        <w:rPr>
-          <w:rFonts w:ascii="Times New Roman" w:hAnsi="Times New Roman" w:cs="Times New Roman"/>
-          <w:sz w:val="24"/>
-          <w:szCs w:val="24"/>
-          <w:lang w:val="en-GB"/>
-        </w:rPr>
-        <w:t xml:space="preserve"> Check order of computation/evaluation, operator precedence and parenthesizing </w:t>
-      </w:r>
-    </w:p>
-    <w:p>
-      <w:pPr>
-        <w:pStyle w:val="Paragrafoelenco"/>
-        <w:rPr>
-          <w:rFonts w:ascii="Times New Roman" w:hAnsi="Times New Roman" w:cs="Times New Roman"/>
-          <w:sz w:val="24"/>
-          <w:szCs w:val="24"/>
-          <w:lang w:val="en-GB"/>
-        </w:rPr>
-      </w:pPr>
-      <w:r>
-        <w:rPr>
-          <w:rFonts w:ascii="Times New Roman" w:hAnsi="Times New Roman" w:cs="Times New Roman"/>
-          <w:sz w:val="24"/>
-          <w:szCs w:val="24"/>
-          <w:lang w:val="en-GB"/>
-        </w:rPr>
-        <w:t>[</w:t>
-      </w:r>
-      <w:r>
-        <w:rPr>
-          <w:rFonts w:ascii="Times New Roman" w:hAnsi="Times New Roman" w:cs="Times New Roman"/>
-          <w:sz w:val="24"/>
-          <w:szCs w:val="24"/>
-        </w:rPr>
-        <w:sym w:font="Wingdings" w:char="F0FC"/>
-      </w:r>
-      <w:r>
-        <w:rPr>
-          <w:rFonts w:ascii="Times New Roman" w:hAnsi="Times New Roman" w:cs="Times New Roman"/>
-          <w:sz w:val="24"/>
-          <w:szCs w:val="24"/>
-          <w:lang w:val="en-GB"/>
-        </w:rPr>
-        <w:t>]</w:t>
-      </w:r>
-      <w:r>
-        <w:rPr>
-          <w:rFonts w:ascii="Times New Roman" w:hAnsi="Times New Roman" w:cs="Times New Roman"/>
-          <w:sz w:val="24"/>
-          <w:szCs w:val="24"/>
-          <w:lang w:val="en-GB"/>
-        </w:rPr>
-        <w:t xml:space="preserve"> </w:t>
-      </w:r>
-      <w:r>
-        <w:rPr>
-          <w:rFonts w:ascii="Times New Roman" w:hAnsi="Times New Roman" w:cs="Times New Roman"/>
-          <w:sz w:val="24"/>
-          <w:szCs w:val="24"/>
-          <w:lang w:val="en-GB"/>
-        </w:rPr>
-        <w:t xml:space="preserve">Can the denominator of a division ever be zero? </w:t>
-      </w:r>
-    </w:p>
-    <w:p>
-      <w:pPr>
-        <w:pStyle w:val="Paragrafoelenco"/>
-        <w:rPr>
-          <w:rFonts w:ascii="Times New Roman" w:hAnsi="Times New Roman" w:cs="Times New Roman"/>
-          <w:sz w:val="24"/>
-          <w:szCs w:val="24"/>
-          <w:lang w:val="en-GB"/>
-        </w:rPr>
-      </w:pPr>
-      <w:r>
-        <w:rPr>
-          <w:rFonts w:ascii="Times New Roman" w:hAnsi="Times New Roman" w:cs="Times New Roman"/>
-          <w:sz w:val="24"/>
-          <w:szCs w:val="24"/>
-          <w:lang w:val="en-GB"/>
-        </w:rPr>
-        <w:t>[</w:t>
-      </w:r>
-      <w:r>
-        <w:rPr>
-          <w:rFonts w:ascii="Times New Roman" w:hAnsi="Times New Roman" w:cs="Times New Roman"/>
-          <w:sz w:val="24"/>
-          <w:szCs w:val="24"/>
-        </w:rPr>
-        <w:sym w:font="Wingdings" w:char="F0FC"/>
-      </w:r>
-      <w:r>
-        <w:rPr>
-          <w:rFonts w:ascii="Times New Roman" w:hAnsi="Times New Roman" w:cs="Times New Roman"/>
-          <w:sz w:val="24"/>
-          <w:szCs w:val="24"/>
-          <w:lang w:val="en-GB"/>
-        </w:rPr>
-        <w:t>]</w:t>
-      </w:r>
-      <w:r>
-        <w:rPr>
-          <w:rFonts w:ascii="Times New Roman" w:hAnsi="Times New Roman" w:cs="Times New Roman"/>
-          <w:sz w:val="24"/>
-          <w:szCs w:val="24"/>
-          <w:lang w:val="en-GB"/>
-        </w:rPr>
-        <w:t xml:space="preserve"> </w:t>
-      </w:r>
-      <w:r>
-        <w:rPr>
-          <w:rFonts w:ascii="Times New Roman" w:hAnsi="Times New Roman" w:cs="Times New Roman"/>
-          <w:sz w:val="24"/>
-          <w:szCs w:val="24"/>
-          <w:lang w:val="en-GB"/>
-        </w:rPr>
-        <w:t xml:space="preserve">Is integer arithmetic, especially division, ever used inappropriately, causing unexpected truncation/rounding? </w:t>
-      </w:r>
-    </w:p>
-    <w:p>
-      <w:pPr>
-        <w:pStyle w:val="Paragrafoelenco"/>
-        <w:rPr>
-          <w:rFonts w:ascii="Times New Roman" w:hAnsi="Times New Roman" w:cs="Times New Roman"/>
-          <w:sz w:val="24"/>
-          <w:szCs w:val="24"/>
-          <w:lang w:val="en-GB"/>
-        </w:rPr>
-      </w:pPr>
-      <w:r>
-        <w:rPr>
-          <w:rFonts w:ascii="Times New Roman" w:hAnsi="Times New Roman" w:cs="Times New Roman"/>
-          <w:sz w:val="24"/>
-          <w:szCs w:val="24"/>
-          <w:lang w:val="en-GB"/>
-        </w:rPr>
-        <w:t>[</w:t>
-      </w:r>
-      <w:r>
-        <w:rPr>
-          <w:rFonts w:ascii="Times New Roman" w:hAnsi="Times New Roman" w:cs="Times New Roman"/>
-          <w:sz w:val="24"/>
-          <w:szCs w:val="24"/>
-        </w:rPr>
-        <w:sym w:font="Wingdings" w:char="F0FC"/>
-      </w:r>
-      <w:r>
-        <w:rPr>
-          <w:rFonts w:ascii="Times New Roman" w:hAnsi="Times New Roman" w:cs="Times New Roman"/>
-          <w:sz w:val="24"/>
-          <w:szCs w:val="24"/>
-          <w:lang w:val="en-GB"/>
-        </w:rPr>
-        <w:t>]</w:t>
-      </w:r>
-      <w:r>
-        <w:rPr>
-          <w:rFonts w:ascii="Times New Roman" w:hAnsi="Times New Roman" w:cs="Times New Roman"/>
-          <w:sz w:val="24"/>
-          <w:szCs w:val="24"/>
-          <w:lang w:val="en-GB"/>
-        </w:rPr>
-        <w:t xml:space="preserve"> Check each condition to be sure the proper relational and logical operators are used.</w:t>
-      </w:r>
-    </w:p>
-    <w:p>
-      <w:pPr>
-        <w:pStyle w:val="Paragrafoelenco"/>
-        <w:rPr>
-          <w:rFonts w:ascii="Times New Roman" w:hAnsi="Times New Roman" w:cs="Times New Roman"/>
-          <w:sz w:val="24"/>
-          <w:szCs w:val="24"/>
-          <w:lang w:val="en-GB"/>
-        </w:rPr>
-      </w:pPr>
-      <w:r>
-        <w:rPr>
-          <w:rFonts w:ascii="Times New Roman" w:hAnsi="Times New Roman" w:cs="Times New Roman"/>
-          <w:sz w:val="24"/>
-          <w:szCs w:val="24"/>
-          <w:lang w:val="en-GB"/>
-        </w:rPr>
-        <w:t>[</w:t>
-      </w:r>
-      <w:r>
-        <w:rPr>
-          <w:rFonts w:ascii="Times New Roman" w:hAnsi="Times New Roman" w:cs="Times New Roman"/>
-          <w:sz w:val="24"/>
-          <w:szCs w:val="24"/>
-        </w:rPr>
-        <w:sym w:font="Wingdings" w:char="F0FC"/>
-      </w:r>
-      <w:r>
-        <w:rPr>
-          <w:rFonts w:ascii="Times New Roman" w:hAnsi="Times New Roman" w:cs="Times New Roman"/>
-          <w:sz w:val="24"/>
-          <w:szCs w:val="24"/>
-          <w:lang w:val="en-GB"/>
-        </w:rPr>
-        <w:t>]</w:t>
-      </w:r>
-      <w:r>
-        <w:rPr>
-          <w:rFonts w:ascii="Times New Roman" w:hAnsi="Times New Roman" w:cs="Times New Roman"/>
-          <w:sz w:val="24"/>
-          <w:szCs w:val="24"/>
-          <w:lang w:val="en-GB"/>
-        </w:rPr>
-        <w:t xml:space="preserve">If the test is an error-check, can the error condition </w:t>
-      </w:r>
-      <w:proofErr w:type="gramStart"/>
-      <w:r>
-        <w:rPr>
-          <w:rFonts w:ascii="Times New Roman" w:hAnsi="Times New Roman" w:cs="Times New Roman"/>
-          <w:sz w:val="24"/>
-          <w:szCs w:val="24"/>
-          <w:lang w:val="en-GB"/>
-        </w:rPr>
-        <w:t>actually be</w:t>
-      </w:r>
-      <w:proofErr w:type="gramEnd"/>
-      <w:r>
-        <w:rPr>
-          <w:rFonts w:ascii="Times New Roman" w:hAnsi="Times New Roman" w:cs="Times New Roman"/>
-          <w:sz w:val="24"/>
-          <w:szCs w:val="24"/>
-          <w:lang w:val="en-GB"/>
-        </w:rPr>
-        <w:t xml:space="preserve"> legitimate in some cases?</w:t>
-      </w:r>
-    </w:p>
-    <w:p>
-      <w:pPr>
-        <w:pStyle w:val="Paragrafoelenco"/>
-        <w:numPr>
-          <w:ilvl w:val="0"/>
-          <w:numId w:val="11"/>
-        </w:numPr>
-        <w:rPr>
-          <w:rFonts w:ascii="Times New Roman" w:hAnsi="Times New Roman" w:cs="Times New Roman"/>
-          <w:sz w:val="24"/>
-          <w:szCs w:val="24"/>
-        </w:rPr>
-      </w:pPr>
-      <w:proofErr w:type="spellStart"/>
-      <w:r>
-        <w:rPr>
-          <w:rFonts w:ascii="Times New Roman" w:hAnsi="Times New Roman" w:cs="Times New Roman"/>
-          <w:sz w:val="24"/>
-          <w:szCs w:val="24"/>
-        </w:rPr>
-        <w:t>Exceptions</w:t>
-      </w:r>
-      <w:proofErr w:type="spellEnd"/>
-      <w:r>
-        <w:rPr>
-          <w:rFonts w:ascii="Times New Roman" w:hAnsi="Times New Roman" w:cs="Times New Roman"/>
-          <w:sz w:val="24"/>
-          <w:szCs w:val="24"/>
-        </w:rPr>
-        <w:t xml:space="preserve"> </w:t>
-      </w:r>
-    </w:p>
-    <w:p>
-      <w:pPr>
-        <w:pStyle w:val="Paragrafoelenco"/>
-        <w:rPr>
-          <w:rFonts w:ascii="Times New Roman" w:hAnsi="Times New Roman" w:cs="Times New Roman"/>
-          <w:sz w:val="24"/>
-          <w:szCs w:val="24"/>
-          <w:lang w:val="en-GB"/>
-        </w:rPr>
-      </w:pPr>
-      <w:r>
-        <w:rPr>
-          <w:rFonts w:ascii="Times New Roman" w:hAnsi="Times New Roman" w:cs="Times New Roman"/>
-          <w:sz w:val="24"/>
-          <w:szCs w:val="24"/>
-          <w:lang w:val="en-GB"/>
-        </w:rPr>
-        <w:t>[</w:t>
-      </w:r>
-      <w:r>
-        <w:rPr>
-          <w:rFonts w:ascii="Times New Roman" w:hAnsi="Times New Roman" w:cs="Times New Roman"/>
-          <w:sz w:val="24"/>
-          <w:szCs w:val="24"/>
-        </w:rPr>
-        <w:sym w:font="Wingdings" w:char="F0FC"/>
-      </w:r>
-      <w:r>
-        <w:rPr>
-          <w:rFonts w:ascii="Times New Roman" w:hAnsi="Times New Roman" w:cs="Times New Roman"/>
-          <w:sz w:val="24"/>
-          <w:szCs w:val="24"/>
-          <w:lang w:val="en-GB"/>
-        </w:rPr>
-        <w:t>]</w:t>
-      </w:r>
-      <w:r>
-        <w:rPr>
-          <w:rFonts w:ascii="Times New Roman" w:hAnsi="Times New Roman" w:cs="Times New Roman"/>
-          <w:sz w:val="24"/>
-          <w:szCs w:val="24"/>
-          <w:lang w:val="en-GB"/>
-        </w:rPr>
-        <w:t xml:space="preserve">Are all relevant exceptions caught? </w:t>
-      </w:r>
-    </w:p>
-    <w:p>
-      <w:pPr>
-        <w:pStyle w:val="Paragrafoelenco"/>
-        <w:numPr>
-          <w:ilvl w:val="0"/>
-          <w:numId w:val="11"/>
-        </w:numPr>
-        <w:rPr>
-          <w:rFonts w:ascii="Times New Roman" w:hAnsi="Times New Roman" w:cs="Times New Roman"/>
-          <w:sz w:val="24"/>
-          <w:szCs w:val="24"/>
-        </w:rPr>
-      </w:pPr>
-      <w:r>
-        <w:rPr>
-          <w:rFonts w:ascii="Times New Roman" w:hAnsi="Times New Roman" w:cs="Times New Roman"/>
-          <w:sz w:val="24"/>
-          <w:szCs w:val="24"/>
-        </w:rPr>
-        <w:t xml:space="preserve">Flow of Control </w:t>
-      </w:r>
-    </w:p>
-    <w:p>
-      <w:pPr>
-        <w:pStyle w:val="Paragrafoelenco"/>
-        <w:rPr>
-          <w:rFonts w:ascii="Times New Roman" w:hAnsi="Times New Roman" w:cs="Times New Roman"/>
-          <w:sz w:val="24"/>
-          <w:szCs w:val="24"/>
-          <w:lang w:val="en-GB"/>
-        </w:rPr>
-      </w:pPr>
-      <w:r>
-        <w:rPr>
-          <w:rFonts w:ascii="Times New Roman" w:hAnsi="Times New Roman" w:cs="Times New Roman"/>
-          <w:sz w:val="24"/>
-          <w:szCs w:val="24"/>
-          <w:lang w:val="en-GB"/>
-        </w:rPr>
-        <w:t>[</w:t>
-      </w:r>
-      <w:r>
-        <w:rPr>
-          <w:rFonts w:ascii="Times New Roman" w:hAnsi="Times New Roman" w:cs="Times New Roman"/>
-          <w:sz w:val="24"/>
-          <w:szCs w:val="24"/>
-        </w:rPr>
-        <w:sym w:font="Wingdings" w:char="F0FC"/>
-      </w:r>
-      <w:r>
-        <w:rPr>
-          <w:rFonts w:ascii="Times New Roman" w:hAnsi="Times New Roman" w:cs="Times New Roman"/>
-          <w:sz w:val="24"/>
-          <w:szCs w:val="24"/>
-          <w:lang w:val="en-GB"/>
-        </w:rPr>
-        <w:t>]</w:t>
-      </w:r>
-      <w:r>
-        <w:rPr>
-          <w:rFonts w:ascii="Times New Roman" w:hAnsi="Times New Roman" w:cs="Times New Roman"/>
-          <w:sz w:val="24"/>
-          <w:szCs w:val="24"/>
-          <w:lang w:val="en-GB"/>
-        </w:rPr>
-        <w:t xml:space="preserve">In a switch statement is every case terminated by break or return? </w:t>
-      </w:r>
-    </w:p>
-    <w:p>
-      <w:pPr>
-        <w:pStyle w:val="Paragrafoelenco"/>
-        <w:rPr>
-          <w:rFonts w:ascii="Times New Roman" w:hAnsi="Times New Roman" w:cs="Times New Roman"/>
-          <w:sz w:val="24"/>
-          <w:szCs w:val="24"/>
-          <w:lang w:val="en-GB"/>
-        </w:rPr>
-      </w:pPr>
-      <w:r>
-        <w:rPr>
-          <w:rFonts w:ascii="Times New Roman" w:hAnsi="Times New Roman" w:cs="Times New Roman"/>
-          <w:sz w:val="24"/>
-          <w:szCs w:val="24"/>
-          <w:lang w:val="en-GB"/>
-        </w:rPr>
-        <w:t>[</w:t>
-      </w:r>
-      <w:r>
-        <w:rPr>
-          <w:rFonts w:ascii="Times New Roman" w:hAnsi="Times New Roman" w:cs="Times New Roman"/>
-          <w:sz w:val="24"/>
-          <w:szCs w:val="24"/>
-        </w:rPr>
-        <w:sym w:font="Wingdings" w:char="F0FC"/>
-      </w:r>
-      <w:r>
-        <w:rPr>
-          <w:rFonts w:ascii="Times New Roman" w:hAnsi="Times New Roman" w:cs="Times New Roman"/>
-          <w:sz w:val="24"/>
-          <w:szCs w:val="24"/>
-          <w:lang w:val="en-GB"/>
-        </w:rPr>
-        <w:t>]</w:t>
-      </w:r>
-      <w:r>
-        <w:rPr>
-          <w:rFonts w:ascii="Times New Roman" w:hAnsi="Times New Roman" w:cs="Times New Roman"/>
-          <w:sz w:val="24"/>
-          <w:szCs w:val="24"/>
-          <w:lang w:val="en-GB"/>
-        </w:rPr>
-        <w:t xml:space="preserve">Do all switch statements have a default branch? </w:t>
-      </w:r>
-    </w:p>
-    <w:p>
-      <w:pPr>
-        <w:pStyle w:val="Paragrafoelenco"/>
-        <w:rPr>
-          <w:rFonts w:ascii="Times New Roman" w:hAnsi="Times New Roman" w:cs="Times New Roman"/>
-          <w:sz w:val="24"/>
-          <w:szCs w:val="24"/>
-          <w:lang w:val="en-GB"/>
-        </w:rPr>
-      </w:pPr>
-      <w:r>
-        <w:rPr>
-          <w:rFonts w:ascii="Times New Roman" w:hAnsi="Times New Roman" w:cs="Times New Roman"/>
-          <w:sz w:val="24"/>
-          <w:szCs w:val="24"/>
-          <w:lang w:val="en-GB"/>
-        </w:rPr>
-        <w:t>[</w:t>
-      </w:r>
-      <w:r>
-        <w:rPr>
-          <w:rFonts w:ascii="Times New Roman" w:hAnsi="Times New Roman" w:cs="Times New Roman"/>
-          <w:sz w:val="24"/>
-          <w:szCs w:val="24"/>
-        </w:rPr>
-        <w:sym w:font="Wingdings" w:char="F0FC"/>
-      </w:r>
-      <w:r>
-        <w:rPr>
-          <w:rFonts w:ascii="Times New Roman" w:hAnsi="Times New Roman" w:cs="Times New Roman"/>
-          <w:sz w:val="24"/>
-          <w:szCs w:val="24"/>
-          <w:lang w:val="en-GB"/>
-        </w:rPr>
-        <w:t>]</w:t>
-      </w:r>
-      <w:r>
-        <w:rPr>
-          <w:rFonts w:ascii="Times New Roman" w:hAnsi="Times New Roman" w:cs="Times New Roman"/>
-          <w:sz w:val="24"/>
-          <w:szCs w:val="24"/>
-          <w:lang w:val="en-GB"/>
-        </w:rPr>
-        <w:t xml:space="preserve">Check that nested if statements don’t have “dangling else” problems. </w:t>
-      </w:r>
-    </w:p>
-    <w:p>
-      <w:pPr>
-        <w:pStyle w:val="Paragrafoelenco"/>
-        <w:rPr>
-          <w:rFonts w:ascii="Times New Roman" w:hAnsi="Times New Roman" w:cs="Times New Roman"/>
-          <w:sz w:val="24"/>
-          <w:szCs w:val="24"/>
-          <w:lang w:val="en-GB"/>
-        </w:rPr>
-      </w:pPr>
-      <w:r>
-        <w:rPr>
-          <w:rFonts w:ascii="Times New Roman" w:hAnsi="Times New Roman" w:cs="Times New Roman"/>
-          <w:sz w:val="24"/>
-          <w:szCs w:val="24"/>
-          <w:lang w:val="en-GB"/>
-        </w:rPr>
-        <w:t>[</w:t>
-      </w:r>
-      <w:r>
-        <w:rPr>
-          <w:rFonts w:ascii="Times New Roman" w:hAnsi="Times New Roman" w:cs="Times New Roman"/>
-          <w:sz w:val="24"/>
-          <w:szCs w:val="24"/>
-        </w:rPr>
-        <w:sym w:font="Wingdings" w:char="F0FC"/>
-      </w:r>
-      <w:r>
-        <w:rPr>
-          <w:rFonts w:ascii="Times New Roman" w:hAnsi="Times New Roman" w:cs="Times New Roman"/>
-          <w:sz w:val="24"/>
-          <w:szCs w:val="24"/>
-          <w:lang w:val="en-GB"/>
-        </w:rPr>
-        <w:t>]</w:t>
-      </w:r>
-      <w:r>
-        <w:rPr>
-          <w:rFonts w:ascii="Times New Roman" w:hAnsi="Times New Roman" w:cs="Times New Roman"/>
-          <w:sz w:val="24"/>
-          <w:szCs w:val="24"/>
-          <w:lang w:val="en-GB"/>
-        </w:rPr>
-        <w:t xml:space="preserve">Are all loops correctly formed, with the appropriate initialization, increment and termination expressions? </w:t>
-      </w:r>
-    </w:p>
-    <w:p>
-      <w:pPr>
-        <w:pStyle w:val="Paragrafoelenco"/>
-        <w:rPr>
-          <w:rFonts w:ascii="Times New Roman" w:hAnsi="Times New Roman" w:cs="Times New Roman"/>
-          <w:sz w:val="24"/>
-          <w:szCs w:val="24"/>
-          <w:lang w:val="en-GB"/>
-        </w:rPr>
-      </w:pPr>
-      <w:r>
-        <w:rPr>
-          <w:rFonts w:ascii="Times New Roman" w:hAnsi="Times New Roman" w:cs="Times New Roman"/>
-          <w:sz w:val="24"/>
-          <w:szCs w:val="24"/>
-          <w:lang w:val="en-GB"/>
-        </w:rPr>
-        <w:t>[</w:t>
-      </w:r>
-      <w:r>
-        <w:rPr>
-          <w:rFonts w:ascii="Times New Roman" w:hAnsi="Times New Roman" w:cs="Times New Roman"/>
-          <w:sz w:val="24"/>
-          <w:szCs w:val="24"/>
-        </w:rPr>
-        <w:sym w:font="Wingdings" w:char="F0FC"/>
-      </w:r>
-      <w:r>
-        <w:rPr>
-          <w:rFonts w:ascii="Times New Roman" w:hAnsi="Times New Roman" w:cs="Times New Roman"/>
-          <w:sz w:val="24"/>
-          <w:szCs w:val="24"/>
-          <w:lang w:val="en-GB"/>
-        </w:rPr>
-        <w:t>]</w:t>
-      </w:r>
-      <w:r>
-        <w:rPr>
-          <w:rFonts w:ascii="Times New Roman" w:hAnsi="Times New Roman" w:cs="Times New Roman"/>
-          <w:sz w:val="24"/>
-          <w:szCs w:val="24"/>
-          <w:lang w:val="en-GB"/>
-        </w:rPr>
-        <w:t xml:space="preserve">Are open-close parentheses and brace pairs properly situated and matched? </w:t>
-      </w:r>
-    </w:p>
-    <w:p>
-      <w:pPr>
-        <w:rPr>
-          <w:rFonts w:ascii="Times New Roman" w:hAnsi="Times New Roman" w:cs="Times New Roman"/>
-          <w:sz w:val="24"/>
-          <w:szCs w:val="24"/>
-          <w:lang w:val="en-GB"/>
-        </w:rPr>
-      </w:pPr>
-    </w:p>
-    <w:p>
-      <w:pPr>
+      </w:pPr>
+      <w:r>
         <w:rPr>
           <w:rFonts w:ascii="Times New Roman" w:eastAsiaTheme="minorEastAsia" w:hAnsi="Times New Roman"/>
           <w:b/>
@@ -10830,135 +10060,55 @@
           <w:szCs w:val="28"/>
           <w14:ligatures w14:val="none"/>
         </w:rPr>
-      </w:pPr>
-      <w:r>
-        <w:rPr>
-          <w:rFonts w:ascii="Times New Roman" w:eastAsiaTheme="minorEastAsia" w:hAnsi="Times New Roman"/>
-          <w:b/>
-          <w:color w:val="000000" w:themeColor="text1"/>
-          <w:spacing w:val="15"/>
-          <w:kern w:val="0"/>
-          <w:sz w:val="28"/>
-          <w:szCs w:val="28"/>
-          <w14:ligatures w14:val="none"/>
-        </w:rPr>
-        <w:t xml:space="preserve">Analisi Statica – </w:t>
-      </w:r>
-      <w:proofErr w:type="spellStart"/>
-      <w:r>
-        <w:rPr>
-          <w:rFonts w:ascii="Times New Roman" w:eastAsiaTheme="minorEastAsia" w:hAnsi="Times New Roman"/>
-          <w:b/>
-          <w:color w:val="000000" w:themeColor="text1"/>
-          <w:spacing w:val="15"/>
-          <w:kern w:val="0"/>
-          <w:sz w:val="28"/>
-          <w:szCs w:val="28"/>
-          <w14:ligatures w14:val="none"/>
-        </w:rPr>
-        <w:t>SpotBugs</w:t>
-      </w:r>
-      <w:proofErr w:type="spellEnd"/>
-    </w:p>
-    <w:p>
-      <w:pPr>
-        <w:rPr>
-          <w:rFonts w:ascii="Times New Roman" w:hAnsi="Times New Roman" w:cs="Times New Roman"/>
-          <w:sz w:val="24"/>
-          <w:szCs w:val="24"/>
-        </w:rPr>
-      </w:pPr>
-      <w:r>
-        <w:rPr>
-          <w:rFonts w:ascii="Times New Roman" w:hAnsi="Times New Roman" w:cs="Times New Roman"/>
-          <w:sz w:val="24"/>
-          <w:szCs w:val="24"/>
-        </w:rPr>
-        <w:t xml:space="preserve">Per l’analisi statica del codice, è stato utilizzato </w:t>
-      </w:r>
-      <w:proofErr w:type="spellStart"/>
-      <w:r>
-        <w:rPr>
-          <w:rFonts w:ascii="Times New Roman" w:hAnsi="Times New Roman" w:cs="Times New Roman"/>
-          <w:sz w:val="24"/>
-          <w:szCs w:val="24"/>
-        </w:rPr>
-        <w:t>SpotBugs</w:t>
-      </w:r>
-      <w:proofErr w:type="spellEnd"/>
-      <w:r>
-        <w:rPr>
-          <w:rFonts w:ascii="Times New Roman" w:hAnsi="Times New Roman" w:cs="Times New Roman"/>
-          <w:sz w:val="24"/>
-          <w:szCs w:val="24"/>
-        </w:rPr>
-        <w:t xml:space="preserve">, ovvero una diramazione di </w:t>
-      </w:r>
-      <w:proofErr w:type="spellStart"/>
-      <w:r>
-        <w:rPr>
-          <w:rFonts w:ascii="Times New Roman" w:hAnsi="Times New Roman" w:cs="Times New Roman"/>
-          <w:sz w:val="24"/>
-          <w:szCs w:val="24"/>
-        </w:rPr>
-        <w:t>FindBugs</w:t>
-      </w:r>
-      <w:proofErr w:type="spellEnd"/>
-      <w:r>
-        <w:rPr>
-          <w:rFonts w:ascii="Times New Roman" w:hAnsi="Times New Roman" w:cs="Times New Roman"/>
-          <w:sz w:val="24"/>
-          <w:szCs w:val="24"/>
-        </w:rPr>
-        <w:t xml:space="preserve"> (il quale ormai è in disuso).</w:t>
-      </w:r>
-    </w:p>
-    <w:p>
-      <w:pPr>
-        <w:rPr>
-          <w:rFonts w:ascii="Times New Roman" w:hAnsi="Times New Roman" w:cs="Times New Roman"/>
-          <w:sz w:val="24"/>
-          <w:szCs w:val="24"/>
-        </w:rPr>
-      </w:pPr>
-      <w:r>
-        <w:rPr>
-          <w:rFonts w:ascii="Times New Roman" w:hAnsi="Times New Roman" w:cs="Times New Roman"/>
-          <w:sz w:val="24"/>
-          <w:szCs w:val="24"/>
-        </w:rPr>
-        <w:t xml:space="preserve">Utilizzando </w:t>
-      </w:r>
-      <w:proofErr w:type="spellStart"/>
-      <w:r>
-        <w:rPr>
-          <w:rFonts w:ascii="Times New Roman" w:hAnsi="Times New Roman" w:cs="Times New Roman"/>
-          <w:sz w:val="24"/>
-          <w:szCs w:val="24"/>
-        </w:rPr>
-        <w:t>SpotBugs</w:t>
-      </w:r>
-      <w:proofErr w:type="spellEnd"/>
-      <w:r>
-        <w:rPr>
-          <w:rFonts w:ascii="Times New Roman" w:hAnsi="Times New Roman" w:cs="Times New Roman"/>
-          <w:sz w:val="24"/>
-          <w:szCs w:val="24"/>
-        </w:rPr>
-        <w:t xml:space="preserve"> nel progetto Java, il sommario ottenuto è il seguente</w:t>
-      </w:r>
-    </w:p>
-    <w:p>
-      <w:pPr>
-        <w:rPr>
-          <w:rFonts w:ascii="Times New Roman" w:hAnsi="Times New Roman" w:cs="Times New Roman"/>
-          <w:sz w:val="24"/>
-          <w:szCs w:val="24"/>
-        </w:rPr>
-      </w:pPr>
-      <w:r>
-        <w:rPr>
-          <w:rFonts w:ascii="Times New Roman" w:hAnsi="Times New Roman" w:cs="Times New Roman"/>
+        <w:t>Analisi Statica – SpotBugs</w:t>
+      </w:r>
+    </w:p>
+    <w:p>
+      <w:pPr>
+        <w:rPr>
+          <w:rFonts w:ascii="Times New Roman" w:hAnsi="Times New Roman" w:cs="Times New Roman"/>
+          <w:sz w:val="24"/>
+          <w:szCs w:val="24"/>
+        </w:rPr>
+      </w:pPr>
+      <w:r>
+        <w:rPr>
+          <w:rFonts w:ascii="Times New Roman" w:hAnsi="Times New Roman" w:cs="Times New Roman"/>
+          <w:sz w:val="24"/>
+          <w:szCs w:val="24"/>
+        </w:rPr>
+        <w:t>Per l’analisi statica del codice, è stato utilizzato SpotBugs, ovvero una diramazione di FindBugs (il quale ormai è in disuso).</w:t>
+      </w:r>
+    </w:p>
+    <w:p>
+      <w:pPr>
+        <w:rPr>
+          <w:rFonts w:ascii="Times New Roman" w:hAnsi="Times New Roman" w:cs="Times New Roman"/>
+          <w:sz w:val="24"/>
+          <w:szCs w:val="24"/>
+        </w:rPr>
+      </w:pPr>
+      <w:r>
+        <w:rPr>
+          <w:rFonts w:ascii="Times New Roman" w:hAnsi="Times New Roman" w:cs="Times New Roman"/>
+          <w:sz w:val="24"/>
+          <w:szCs w:val="24"/>
+        </w:rPr>
+        <w:t>Utilizzando SpotBugs nel progetto Java, il sommario ottenuto è il seguente</w:t>
+      </w:r>
+    </w:p>
+    <w:p>
+      <w:pPr>
+        <w:rPr>
+          <w:rFonts w:ascii="Times New Roman" w:hAnsi="Times New Roman" w:cs="Times New Roman"/>
+          <w:sz w:val="24"/>
+          <w:szCs w:val="24"/>
+        </w:rPr>
+      </w:pPr>
+      <w:r>
+        <w:rPr>
+          <w:rFonts w:ascii="Times New Roman" w:hAnsi="Times New Roman" w:cs="Times New Roman"/>
+          <w:noProof/>
           <w:sz w:val="24"/>
           <w:szCs w:val="24"/>
         </w:rPr>
@@ -10978,7 +10128,7 @@
                     <pic:cNvPicPr/>
                   </pic:nvPicPr>
                   <pic:blipFill>
-                    <a:blip r:embed="rId62"/>
+                    <a:blip r:embed="rId66"/>
                     <a:stretch>
                       <a:fillRect/>
                     </a:stretch>
@@ -11064,30 +10214,21 @@
           <w:sz w:val="24"/>
           <w:szCs w:val="24"/>
         </w:rPr>
-        <w:t xml:space="preserve">Ciò si può evincere anche dalle seguenti </w:t>
-      </w:r>
-      <w:proofErr w:type="spellStart"/>
-      <w:r>
-        <w:rPr>
-          <w:rFonts w:ascii="Times New Roman" w:hAnsi="Times New Roman" w:cs="Times New Roman"/>
-          <w:sz w:val="24"/>
-          <w:szCs w:val="24"/>
-        </w:rPr>
-        <w:t>bugInstance</w:t>
-      </w:r>
-      <w:proofErr w:type="spellEnd"/>
-    </w:p>
-    <w:p>
-      <w:pPr>
-        <w:rPr>
-          <w:rFonts w:ascii="Times New Roman" w:hAnsi="Times New Roman" w:cs="Times New Roman"/>
-          <w:sz w:val="24"/>
-          <w:szCs w:val="24"/>
-        </w:rPr>
-      </w:pPr>
-      <w:r>
-        <w:rPr>
-          <w:rFonts w:ascii="Times New Roman" w:hAnsi="Times New Roman" w:cs="Times New Roman"/>
+        <w:t>Ciò si può evincere anche dalle seguenti bugInstance</w:t>
+      </w:r>
+    </w:p>
+    <w:p>
+      <w:pPr>
+        <w:rPr>
+          <w:rFonts w:ascii="Times New Roman" w:hAnsi="Times New Roman" w:cs="Times New Roman"/>
+          <w:sz w:val="24"/>
+          <w:szCs w:val="24"/>
+        </w:rPr>
+      </w:pPr>
+      <w:r>
+        <w:rPr>
+          <w:rFonts w:ascii="Times New Roman" w:hAnsi="Times New Roman" w:cs="Times New Roman"/>
+          <w:noProof/>
           <w:sz w:val="24"/>
           <w:szCs w:val="24"/>
         </w:rPr>
@@ -11107,7 +10248,7 @@
                     <pic:cNvPicPr/>
                   </pic:nvPicPr>
                   <pic:blipFill>
-                    <a:blip r:embed="rId63"/>
+                    <a:blip r:embed="rId67"/>
                     <a:stretch>
                       <a:fillRect/>
                     </a:stretch>
@@ -11142,45 +10283,15 @@
           <w:sz w:val="24"/>
           <w:szCs w:val="24"/>
         </w:rPr>
-        <w:t xml:space="preserve">Per convenzione, infatti, le classi non dovrebbero chiamarsi come in questo caso </w:t>
-      </w:r>
-      <w:proofErr w:type="spellStart"/>
-      <w:proofErr w:type="gramStart"/>
-      <w:r>
-        <w:rPr>
-          <w:rFonts w:ascii="Times New Roman" w:hAnsi="Times New Roman" w:cs="Times New Roman"/>
-          <w:sz w:val="24"/>
-          <w:szCs w:val="24"/>
-        </w:rPr>
-        <w:t>testGioco</w:t>
-      </w:r>
-      <w:proofErr w:type="spellEnd"/>
-      <w:proofErr w:type="gramEnd"/>
-      <w:r>
-        <w:rPr>
-          <w:rFonts w:ascii="Times New Roman" w:hAnsi="Times New Roman" w:cs="Times New Roman"/>
-          <w:sz w:val="24"/>
-          <w:szCs w:val="24"/>
-        </w:rPr>
-        <w:t xml:space="preserve"> oppure </w:t>
-      </w:r>
-      <w:proofErr w:type="spellStart"/>
-      <w:r>
-        <w:rPr>
-          <w:rFonts w:ascii="Times New Roman" w:hAnsi="Times New Roman" w:cs="Times New Roman"/>
-          <w:sz w:val="24"/>
-          <w:szCs w:val="24"/>
-        </w:rPr>
-        <w:t>testGiocoCT</w:t>
-      </w:r>
-      <w:proofErr w:type="spellEnd"/>
-      <w:r>
-        <w:rPr>
-          <w:rFonts w:ascii="Times New Roman" w:hAnsi="Times New Roman" w:cs="Times New Roman"/>
-          <w:sz w:val="24"/>
-          <w:szCs w:val="24"/>
-        </w:rPr>
-        <w:t>.</w:t>
+        <w:t xml:space="preserve">Per convenzione, infatti, le classi non dovrebbero chiamarsi come in questo caso testGioco oppure </w:t>
+      </w:r>
+      <w:r>
+        <w:rPr>
+          <w:rFonts w:ascii="Times New Roman" w:hAnsi="Times New Roman" w:cs="Times New Roman"/>
+          <w:sz w:val="24"/>
+          <w:szCs w:val="24"/>
+        </w:rPr>
+        <w:t>testGiocoCT.</w:t>
       </w:r>
     </w:p>
     <w:p>
@@ -11213,43 +10324,7 @@
           <w:sz w:val="24"/>
           <w:szCs w:val="24"/>
         </w:rPr>
-        <w:t xml:space="preserve"> (in questo caso, quindi, dovrebbero chiamarsi </w:t>
-      </w:r>
-      <w:proofErr w:type="spellStart"/>
-      <w:r>
-        <w:rPr>
-          <w:rFonts w:ascii="Times New Roman" w:hAnsi="Times New Roman" w:cs="Times New Roman"/>
-          <w:sz w:val="24"/>
-          <w:szCs w:val="24"/>
-        </w:rPr>
-        <w:t>TestGioco</w:t>
-      </w:r>
-      <w:proofErr w:type="spellEnd"/>
-      <w:r>
-        <w:rPr>
-          <w:rFonts w:ascii="Times New Roman" w:hAnsi="Times New Roman" w:cs="Times New Roman"/>
-          <w:sz w:val="24"/>
-          <w:szCs w:val="24"/>
-        </w:rPr>
-        <w:t xml:space="preserve"> e </w:t>
-      </w:r>
-      <w:proofErr w:type="spellStart"/>
-      <w:r>
-        <w:rPr>
-          <w:rFonts w:ascii="Times New Roman" w:hAnsi="Times New Roman" w:cs="Times New Roman"/>
-          <w:sz w:val="24"/>
-          <w:szCs w:val="24"/>
-        </w:rPr>
-        <w:t>TestGiocoCT</w:t>
-      </w:r>
-      <w:proofErr w:type="spellEnd"/>
-      <w:r>
-        <w:rPr>
-          <w:rFonts w:ascii="Times New Roman" w:hAnsi="Times New Roman" w:cs="Times New Roman"/>
-          <w:sz w:val="24"/>
-          <w:szCs w:val="24"/>
-        </w:rPr>
-        <w:t>).</w:t>
+        <w:t xml:space="preserve"> (in questo caso, quindi, dovrebbero chiamarsi TestGioco e TestGiocoCT).</w:t>
       </w:r>
     </w:p>
     <w:p>
@@ -11287,56 +10362,21 @@
           <w:sz w:val="24"/>
           <w:szCs w:val="24"/>
         </w:rPr>
-        <w:t xml:space="preserve">Rinominando quindi le classi in </w:t>
-      </w:r>
-      <w:proofErr w:type="spellStart"/>
-      <w:r>
-        <w:rPr>
-          <w:rFonts w:ascii="Times New Roman" w:hAnsi="Times New Roman" w:cs="Times New Roman"/>
-          <w:sz w:val="24"/>
-          <w:szCs w:val="24"/>
-        </w:rPr>
-        <w:t>TestGioco</w:t>
-      </w:r>
-      <w:proofErr w:type="spellEnd"/>
-      <w:r>
-        <w:rPr>
-          <w:rFonts w:ascii="Times New Roman" w:hAnsi="Times New Roman" w:cs="Times New Roman"/>
-          <w:sz w:val="24"/>
-          <w:szCs w:val="24"/>
-        </w:rPr>
-        <w:t xml:space="preserve"> e </w:t>
-      </w:r>
-      <w:proofErr w:type="spellStart"/>
-      <w:r>
-        <w:rPr>
-          <w:rFonts w:ascii="Times New Roman" w:hAnsi="Times New Roman" w:cs="Times New Roman"/>
-          <w:sz w:val="24"/>
-          <w:szCs w:val="24"/>
-        </w:rPr>
-        <w:t>TestGiocoCT</w:t>
-      </w:r>
-      <w:proofErr w:type="spellEnd"/>
-      <w:r>
-        <w:rPr>
-          <w:rFonts w:ascii="Times New Roman" w:hAnsi="Times New Roman" w:cs="Times New Roman"/>
-          <w:sz w:val="24"/>
-          <w:szCs w:val="24"/>
-        </w:rPr>
-        <w:t xml:space="preserve"> si può notare come non vengano più rilevati bug ed errori:</w:t>
-      </w:r>
-    </w:p>
-    <w:p>
-      <w:pPr>
-        <w:rPr>
-          <w:rFonts w:ascii="Times New Roman" w:hAnsi="Times New Roman" w:cs="Times New Roman"/>
-          <w:sz w:val="24"/>
-          <w:szCs w:val="24"/>
-        </w:rPr>
-      </w:pPr>
-      <w:r>
-        <w:rPr>
-          <w:rFonts w:ascii="Times New Roman" w:hAnsi="Times New Roman" w:cs="Times New Roman"/>
+        <w:t>Rinominando quindi le classi in TestGioco e TestGiocoCT si può notare come non vengano più rilevati bug ed errori:</w:t>
+      </w:r>
+    </w:p>
+    <w:p>
+      <w:pPr>
+        <w:rPr>
+          <w:rFonts w:ascii="Times New Roman" w:hAnsi="Times New Roman" w:cs="Times New Roman"/>
+          <w:sz w:val="24"/>
+          <w:szCs w:val="24"/>
+        </w:rPr>
+      </w:pPr>
+      <w:r>
+        <w:rPr>
+          <w:rFonts w:ascii="Times New Roman" w:hAnsi="Times New Roman" w:cs="Times New Roman"/>
+          <w:noProof/>
           <w:sz w:val="24"/>
           <w:szCs w:val="24"/>
         </w:rPr>
@@ -11356,7 +10396,7 @@
                     <pic:cNvPicPr/>
                   </pic:nvPicPr>
                   <pic:blipFill rotWithShape="1">
-                    <a:blip r:embed="rId64"/>
+                    <a:blip r:embed="rId68"/>
                     <a:srcRect b="1243"/>
                     <a:stretch/>
                   </pic:blipFill>
@@ -11395,6 +10435,7 @@
       <w:r>
         <w:rPr>
           <w:rFonts w:ascii="Times New Roman" w:hAnsi="Times New Roman" w:cs="Times New Roman"/>
+          <w:noProof/>
           <w:sz w:val="24"/>
           <w:szCs w:val="24"/>
         </w:rPr>
@@ -11414,7 +10455,7 @@
                     <pic:cNvPicPr/>
                   </pic:nvPicPr>
                   <pic:blipFill>
-                    <a:blip r:embed="rId65"/>
+                    <a:blip r:embed="rId69"/>
                     <a:stretch>
                       <a:fillRect/>
                     </a:stretch>
@@ -11470,7 +10511,6 @@
         <w:lastRenderedPageBreak/>
         <w:t xml:space="preserve">MBT - </w:t>
       </w:r>
-      <w:proofErr w:type="spellStart"/>
       <w:r>
         <w:rPr>
           <w:rFonts w:ascii="Times New Roman" w:eastAsiaTheme="minorEastAsia" w:hAnsi="Times New Roman"/>
@@ -11482,21 +10522,7 @@
           <w:szCs w:val="28"/>
           <w14:ligatures w14:val="none"/>
         </w:rPr>
-        <w:t>Combinatorial</w:t>
-      </w:r>
-      <w:proofErr w:type="spellEnd"/>
-      <w:r>
-        <w:rPr>
-          <w:rFonts w:ascii="Times New Roman" w:eastAsiaTheme="minorEastAsia" w:hAnsi="Times New Roman"/>
-          <w:b/>
-          <w:color w:val="000000" w:themeColor="text1"/>
-          <w:spacing w:val="15"/>
-          <w:kern w:val="0"/>
-          <w:sz w:val="28"/>
-          <w:szCs w:val="28"/>
-          <w14:ligatures w14:val="none"/>
-        </w:rPr>
-        <w:t xml:space="preserve"> Testing</w:t>
+        <w:t>Combinatorial Testing</w:t>
       </w:r>
     </w:p>
     <w:p>
@@ -11521,43 +10547,7 @@
           <w:sz w:val="24"/>
           <w:szCs w:val="24"/>
         </w:rPr>
-        <w:t xml:space="preserve">la parte di </w:t>
-      </w:r>
-      <w:proofErr w:type="spellStart"/>
-      <w:r>
-        <w:rPr>
-          <w:rFonts w:ascii="Times New Roman" w:hAnsi="Times New Roman" w:cs="Times New Roman"/>
-          <w:sz w:val="24"/>
-          <w:szCs w:val="24"/>
-        </w:rPr>
-        <w:t>combinatorial</w:t>
-      </w:r>
-      <w:proofErr w:type="spellEnd"/>
-      <w:r>
-        <w:rPr>
-          <w:rFonts w:ascii="Times New Roman" w:hAnsi="Times New Roman" w:cs="Times New Roman"/>
-          <w:sz w:val="24"/>
-          <w:szCs w:val="24"/>
-        </w:rPr>
-        <w:t xml:space="preserve"> testing, tramite l’utilizzo di </w:t>
-      </w:r>
-      <w:proofErr w:type="spellStart"/>
-      <w:r>
-        <w:rPr>
-          <w:rFonts w:ascii="Times New Roman" w:hAnsi="Times New Roman" w:cs="Times New Roman"/>
-          <w:sz w:val="24"/>
-          <w:szCs w:val="24"/>
-        </w:rPr>
-        <w:t>CTWedge</w:t>
-      </w:r>
-      <w:proofErr w:type="spellEnd"/>
-      <w:r>
-        <w:rPr>
-          <w:rFonts w:ascii="Times New Roman" w:hAnsi="Times New Roman" w:cs="Times New Roman"/>
-          <w:sz w:val="24"/>
-          <w:szCs w:val="24"/>
-        </w:rPr>
-        <w:t>, si è creata un’astrazione del modello nel seguente modo</w:t>
+        <w:t>la parte di combinatorial testing, tramite l’utilizzo di CTWedge, si è creata un’astrazione del modello nel seguente modo</w:t>
       </w:r>
     </w:p>
     <w:p>
@@ -11591,7 +10581,7 @@
                     <pic:cNvPicPr/>
                   </pic:nvPicPr>
                   <pic:blipFill>
-                    <a:blip r:embed="rId66"/>
+                    <a:blip r:embed="rId70"/>
                     <a:stretch>
                       <a:fillRect/>
                     </a:stretch>
@@ -11626,25 +10616,7 @@
           <w:sz w:val="24"/>
           <w:szCs w:val="24"/>
         </w:rPr>
-        <w:t xml:space="preserve">Come si può notare sono state create tre pescate che rappresentano le pescate di </w:t>
-      </w:r>
-      <w:proofErr w:type="gramStart"/>
-      <w:r>
-        <w:rPr>
-          <w:rFonts w:ascii="Times New Roman" w:hAnsi="Times New Roman" w:cs="Times New Roman"/>
-          <w:sz w:val="24"/>
-          <w:szCs w:val="24"/>
-        </w:rPr>
-        <w:t>3</w:t>
-      </w:r>
-      <w:proofErr w:type="gramEnd"/>
-      <w:r>
-        <w:rPr>
-          <w:rFonts w:ascii="Times New Roman" w:hAnsi="Times New Roman" w:cs="Times New Roman"/>
-          <w:sz w:val="24"/>
-          <w:szCs w:val="24"/>
-        </w:rPr>
-        <w:t xml:space="preserve"> giocatori differenti.</w:t>
+        <w:t>Come si può notare sono state create tre pescate che rappresentano le pescate di 3 giocatori differenti.</w:t>
       </w:r>
     </w:p>
     <w:p>
@@ -11678,43 +10650,7 @@
           <w:sz w:val="24"/>
           <w:szCs w:val="24"/>
         </w:rPr>
-        <w:t xml:space="preserve">Nella parte di </w:t>
-      </w:r>
-      <w:proofErr w:type="spellStart"/>
-      <w:r>
-        <w:rPr>
-          <w:rFonts w:ascii="Times New Roman" w:hAnsi="Times New Roman" w:cs="Times New Roman"/>
-          <w:sz w:val="24"/>
-          <w:szCs w:val="24"/>
-        </w:rPr>
-        <w:t>costraints</w:t>
-      </w:r>
-      <w:proofErr w:type="spellEnd"/>
-      <w:r>
-        <w:rPr>
-          <w:rFonts w:ascii="Times New Roman" w:hAnsi="Times New Roman" w:cs="Times New Roman"/>
-          <w:sz w:val="24"/>
-          <w:szCs w:val="24"/>
-        </w:rPr>
-        <w:t xml:space="preserve"> sono state inserite le condizioni di vittoria dei </w:t>
-      </w:r>
-      <w:proofErr w:type="gramStart"/>
-      <w:r>
-        <w:rPr>
-          <w:rFonts w:ascii="Times New Roman" w:hAnsi="Times New Roman" w:cs="Times New Roman"/>
-          <w:sz w:val="24"/>
-          <w:szCs w:val="24"/>
-        </w:rPr>
-        <w:t>3</w:t>
-      </w:r>
-      <w:proofErr w:type="gramEnd"/>
-      <w:r>
-        <w:rPr>
-          <w:rFonts w:ascii="Times New Roman" w:hAnsi="Times New Roman" w:cs="Times New Roman"/>
-          <w:sz w:val="24"/>
-          <w:szCs w:val="24"/>
-        </w:rPr>
-        <w:t xml:space="preserve"> giocatori e la condizione di pareggio.</w:t>
+        <w:t>Nella parte di costraints sono state inserite le condizioni di vittoria dei 3 giocatori e la condizione di pareggio.</w:t>
       </w:r>
     </w:p>
     <w:p>
@@ -11767,7 +10703,7 @@
                     <pic:cNvPicPr/>
                   </pic:nvPicPr>
                   <pic:blipFill>
-                    <a:blip r:embed="rId67"/>
+                    <a:blip r:embed="rId71"/>
                     <a:stretch>
                       <a:fillRect/>
                     </a:stretch>
@@ -11818,71 +10754,25 @@
           <w:sz w:val="24"/>
           <w:szCs w:val="24"/>
         </w:rPr>
-        <w:t xml:space="preserve">riportati in </w:t>
-      </w:r>
-      <w:proofErr w:type="spellStart"/>
-      <w:r>
-        <w:rPr>
-          <w:rFonts w:ascii="Times New Roman" w:hAnsi="Times New Roman" w:cs="Times New Roman"/>
-          <w:sz w:val="24"/>
-          <w:szCs w:val="24"/>
-        </w:rPr>
-        <w:t>JUnit</w:t>
-      </w:r>
-      <w:proofErr w:type="spellEnd"/>
-      <w:r>
-        <w:rPr>
-          <w:rFonts w:ascii="Times New Roman" w:hAnsi="Times New Roman" w:cs="Times New Roman"/>
-          <w:sz w:val="24"/>
-          <w:szCs w:val="24"/>
-        </w:rPr>
-        <w:t xml:space="preserve"> per testare la veridicità.</w:t>
-      </w:r>
-    </w:p>
-    <w:p>
-      <w:pPr>
-        <w:rPr>
-          <w:rFonts w:ascii="Times New Roman" w:hAnsi="Times New Roman" w:cs="Times New Roman"/>
-          <w:sz w:val="24"/>
-          <w:szCs w:val="24"/>
-        </w:rPr>
-      </w:pPr>
-      <w:r>
-        <w:rPr>
-          <w:rFonts w:ascii="Times New Roman" w:hAnsi="Times New Roman" w:cs="Times New Roman"/>
-          <w:sz w:val="24"/>
-          <w:szCs w:val="24"/>
-        </w:rPr>
-        <w:t xml:space="preserve">Per completezza sono stati riportati alcuni casi di test generati da </w:t>
-      </w:r>
-      <w:proofErr w:type="spellStart"/>
-      <w:r>
-        <w:rPr>
-          <w:rFonts w:ascii="Times New Roman" w:hAnsi="Times New Roman" w:cs="Times New Roman"/>
-          <w:sz w:val="24"/>
-          <w:szCs w:val="24"/>
-        </w:rPr>
-        <w:t>CTWedge</w:t>
-      </w:r>
-      <w:proofErr w:type="spellEnd"/>
-      <w:r>
-        <w:rPr>
-          <w:rFonts w:ascii="Times New Roman" w:hAnsi="Times New Roman" w:cs="Times New Roman"/>
-          <w:sz w:val="24"/>
-          <w:szCs w:val="24"/>
-        </w:rPr>
-        <w:t xml:space="preserve"> in </w:t>
-      </w:r>
-      <w:proofErr w:type="spellStart"/>
-      <w:r>
-        <w:rPr>
-          <w:rFonts w:ascii="Times New Roman" w:hAnsi="Times New Roman" w:cs="Times New Roman"/>
-          <w:sz w:val="24"/>
-          <w:szCs w:val="24"/>
-        </w:rPr>
-        <w:t>JUnit</w:t>
-      </w:r>
-      <w:proofErr w:type="spellEnd"/>
+        <w:t>riportati in JUnit per testare la veridicità.</w:t>
+      </w:r>
+    </w:p>
+    <w:p>
+      <w:pPr>
+        <w:rPr>
+          <w:rFonts w:ascii="Times New Roman" w:hAnsi="Times New Roman" w:cs="Times New Roman"/>
+          <w:sz w:val="24"/>
+          <w:szCs w:val="24"/>
+        </w:rPr>
+      </w:pPr>
+      <w:r>
+        <w:rPr>
+          <w:rFonts w:ascii="Times New Roman" w:hAnsi="Times New Roman" w:cs="Times New Roman"/>
+          <w:sz w:val="24"/>
+          <w:szCs w:val="24"/>
+        </w:rPr>
+        <w:t>Per completezza sono stati riportati alcuni casi di test generati da CTWedge in JUnit</w:t>
+      </w:r>
       <w:r>
         <w:rPr>
           <w:rFonts w:ascii="Times New Roman" w:hAnsi="Times New Roman" w:cs="Times New Roman"/>
@@ -11960,7 +10850,7 @@
                     <pic:cNvPicPr/>
                   </pic:nvPicPr>
                   <pic:blipFill>
-                    <a:blip r:embed="rId68">
+                    <a:blip r:embed="rId72">
                       <a:extLst>
                         <a:ext uri="{28A0092B-C50C-407E-A947-70E740481C1C}">
                           <a14:useLocalDpi xmlns:a14="http://schemas.microsoft.com/office/drawing/2010/main" val="0"/>
@@ -12108,7 +10998,7 @@
                     <pic:cNvPicPr/>
                   </pic:nvPicPr>
                   <pic:blipFill rotWithShape="1">
-                    <a:blip r:embed="rId69">
+                    <a:blip r:embed="rId73">
                       <a:extLst>
                         <a:ext uri="{28A0092B-C50C-407E-A947-70E740481C1C}">
                           <a14:useLocalDpi xmlns:a14="http://schemas.microsoft.com/office/drawing/2010/main" val="0"/>
@@ -12164,7 +11054,7 @@
                     <pic:cNvPicPr/>
                   </pic:nvPicPr>
                   <pic:blipFill rotWithShape="1">
-                    <a:blip r:embed="rId69">
+                    <a:blip r:embed="rId73">
                       <a:extLst>
                         <a:ext uri="{28A0092B-C50C-407E-A947-70E740481C1C}">
                           <a14:useLocalDpi xmlns:a14="http://schemas.microsoft.com/office/drawing/2010/main" val="0"/>
@@ -12225,7 +11115,7 @@
       </w:pPr>
     </w:p>
     <w:sectPr>
-      <w:headerReference w:type="default" r:id="rId70"/>
+      <w:headerReference w:type="default" r:id="rId74"/>
       <w:pgSz w:w="11906" w:h="16838"/>
       <w:pgMar w:top="1417" w:right="1134" w:bottom="1134" w:left="1134" w:header="708" w:footer="708" w:gutter="0"/>
       <w:cols w:space="708"/>
@@ -13527,6 +12417,92 @@
     </w:lvl>
   </w:abstractNum>
   <w:abstractNum w:abstractNumId="11" w15:restartNumberingAfterBreak="0">
+    <w:nsid w:val="6A114AFA"/>
+    <w:multiLevelType w:val="hybridMultilevel"/>
+    <w:tmpl w:val="45486A2C"/>
+    <w:lvl w:ilvl="0" w:tplc="0410000F">
+      <w:start w:val="1"/>
+      <w:numFmt w:val="decimal"/>
+      <w:lvlText w:val="%1."/>
+      <w:lvlJc w:val="left"/>
+      <w:pPr>
+        <w:ind w:left="720" w:hanging="360"/>
+      </w:pPr>
+    </w:lvl>
+    <w:lvl w:ilvl="1" w:tplc="04100019" w:tentative="1">
+      <w:start w:val="1"/>
+      <w:numFmt w:val="lowerLetter"/>
+      <w:lvlText w:val="%2."/>
+      <w:lvlJc w:val="left"/>
+      <w:pPr>
+        <w:ind w:left="1440" w:hanging="360"/>
+      </w:pPr>
+    </w:lvl>
+    <w:lvl w:ilvl="2" w:tplc="0410001B" w:tentative="1">
+      <w:start w:val="1"/>
+      <w:numFmt w:val="lowerRoman"/>
+      <w:lvlText w:val="%3."/>
+      <w:lvlJc w:val="right"/>
+      <w:pPr>
+        <w:ind w:left="2160" w:hanging="180"/>
+      </w:pPr>
+    </w:lvl>
+    <w:lvl w:ilvl="3" w:tplc="0410000F" w:tentative="1">
+      <w:start w:val="1"/>
+      <w:numFmt w:val="decimal"/>
+      <w:lvlText w:val="%4."/>
+      <w:lvlJc w:val="left"/>
+      <w:pPr>
+        <w:ind w:left="2880" w:hanging="360"/>
+      </w:pPr>
+    </w:lvl>
+    <w:lvl w:ilvl="4" w:tplc="04100019" w:tentative="1">
+      <w:start w:val="1"/>
+      <w:numFmt w:val="lowerLetter"/>
+      <w:lvlText w:val="%5."/>
+      <w:lvlJc w:val="left"/>
+      <w:pPr>
+        <w:ind w:left="3600" w:hanging="360"/>
+      </w:pPr>
+    </w:lvl>
+    <w:lvl w:ilvl="5" w:tplc="0410001B" w:tentative="1">
+      <w:start w:val="1"/>
+      <w:numFmt w:val="lowerRoman"/>
+      <w:lvlText w:val="%6."/>
+      <w:lvlJc w:val="right"/>
+      <w:pPr>
+        <w:ind w:left="4320" w:hanging="180"/>
+      </w:pPr>
+    </w:lvl>
+    <w:lvl w:ilvl="6" w:tplc="0410000F" w:tentative="1">
+      <w:start w:val="1"/>
+      <w:numFmt w:val="decimal"/>
+      <w:lvlText w:val="%7."/>
+      <w:lvlJc w:val="left"/>
+      <w:pPr>
+        <w:ind w:left="5040" w:hanging="360"/>
+      </w:pPr>
+    </w:lvl>
+    <w:lvl w:ilvl="7" w:tplc="04100019" w:tentative="1">
+      <w:start w:val="1"/>
+      <w:numFmt w:val="lowerLetter"/>
+      <w:lvlText w:val="%8."/>
+      <w:lvlJc w:val="left"/>
+      <w:pPr>
+        <w:ind w:left="5760" w:hanging="360"/>
+      </w:pPr>
+    </w:lvl>
+    <w:lvl w:ilvl="8" w:tplc="0410001B" w:tentative="1">
+      <w:start w:val="1"/>
+      <w:numFmt w:val="lowerRoman"/>
+      <w:lvlText w:val="%9."/>
+      <w:lvlJc w:val="right"/>
+      <w:pPr>
+        <w:ind w:left="6480" w:hanging="180"/>
+      </w:pPr>
+    </w:lvl>
+  </w:abstractNum>
+  <w:abstractNum w:abstractNumId="12" w15:restartNumberingAfterBreak="0">
     <w:nsid w:val="77F0171A"/>
     <w:multiLevelType w:val="hybridMultilevel"/>
     <w:tmpl w:val="EECA4AE2"/>
@@ -13664,7 +12640,7 @@
     <w:abstractNumId w:val="5"/>
   </w:num>
   <w:num w:numId="9" w16cid:durableId="146364561">
-    <w:abstractNumId w:val="11"/>
+    <w:abstractNumId w:val="12"/>
   </w:num>
   <w:num w:numId="10" w16cid:durableId="954598128">
     <w:abstractNumId w:val="0"/>
@@ -13674,6 +12650,9 @@
   </w:num>
   <w:num w:numId="12" w16cid:durableId="1303776953">
     <w:abstractNumId w:val="1"/>
+  </w:num>
+  <w:num w:numId="13" w16cid:durableId="1424451149">
+    <w:abstractNumId w:val="11"/>
   </w:num>
 </w:numbering>
 </file>

--- a/Documentazione_Progetto_Testing.docx
+++ b/Documentazione_Progetto_Testing.docx
@@ -182,7 +182,25 @@
           <w:sz w:val="24"/>
           <w:szCs w:val="24"/>
         </w:rPr>
-        <w:t xml:space="preserve"> può decidere se pescare oppure no e il PC decide di conseguenza se pescare.</w:t>
+        <w:t xml:space="preserve"> può decidere se pescare oppure no e</w:t>
+      </w:r>
+      <w:r>
+        <w:rPr>
+          <w:rFonts w:ascii="Times New Roman" w:hAnsi="Times New Roman" w:cs="Times New Roman"/>
+          <w:bCs/>
+          <w:sz w:val="24"/>
+          <w:szCs w:val="24"/>
+        </w:rPr>
+        <w:t>d</w:t>
+      </w:r>
+      <w:r>
+        <w:rPr>
+          <w:rFonts w:ascii="Times New Roman" w:hAnsi="Times New Roman" w:cs="Times New Roman"/>
+          <w:bCs/>
+          <w:sz w:val="24"/>
+          <w:szCs w:val="24"/>
+        </w:rPr>
+        <w:t xml:space="preserve"> il PC decide di conseguenza se pescare.</w:t>
       </w:r>
     </w:p>
     <w:p>
@@ -343,7 +361,25 @@
           <w:sz w:val="24"/>
           <w:szCs w:val="24"/>
         </w:rPr>
-        <w:t>I giocatori (utente e PC) inizialmente hanno 5 euro a testa, ad ogni giocata vinta viene aggiunto un euro ed ogni giocata persa ne viene sottratto uno.</w:t>
+        <w:t xml:space="preserve">I giocatori (utente e PC) inizialmente hanno 5 euro a testa, ad ogni giocata vinta viene aggiunto un euro ed </w:t>
+      </w:r>
+      <w:r>
+        <w:rPr>
+          <w:rFonts w:ascii="Times New Roman" w:hAnsi="Times New Roman" w:cs="Times New Roman"/>
+          <w:bCs/>
+          <w:sz w:val="24"/>
+          <w:szCs w:val="24"/>
+        </w:rPr>
+        <w:t xml:space="preserve">a </w:t>
+      </w:r>
+      <w:r>
+        <w:rPr>
+          <w:rFonts w:ascii="Times New Roman" w:hAnsi="Times New Roman" w:cs="Times New Roman"/>
+          <w:bCs/>
+          <w:sz w:val="24"/>
+          <w:szCs w:val="24"/>
+        </w:rPr>
+        <w:t>ogni giocata persa ne viene sottratto uno.</w:t>
       </w:r>
     </w:p>
     <w:p>
@@ -823,7 +859,43 @@
           <w:sz w:val="24"/>
           <w:szCs w:val="24"/>
         </w:rPr>
-        <w:t>Dallo stato 14 in poi l’utente non ha più abbastanza soldi per giocare, la partita quindi termina con vincitore PC, ovvero anche il vincitore dell’ultima giocata.</w:t>
+        <w:t xml:space="preserve">Dallo stato 14 in poi l’utente non ha più abbastanza soldi per giocare, la partita </w:t>
+      </w:r>
+      <w:r>
+        <w:rPr>
+          <w:rFonts w:ascii="Times New Roman" w:hAnsi="Times New Roman" w:cs="Times New Roman"/>
+          <w:bCs/>
+          <w:sz w:val="24"/>
+          <w:szCs w:val="24"/>
+        </w:rPr>
+        <w:t>termina quindi</w:t>
+      </w:r>
+      <w:r>
+        <w:rPr>
+          <w:rFonts w:ascii="Times New Roman" w:hAnsi="Times New Roman" w:cs="Times New Roman"/>
+          <w:bCs/>
+          <w:sz w:val="24"/>
+          <w:szCs w:val="24"/>
+        </w:rPr>
+        <w:t xml:space="preserve"> con vincitore </w:t>
+      </w:r>
+      <w:r>
+        <w:rPr>
+          <w:rFonts w:ascii="Times New Roman" w:hAnsi="Times New Roman" w:cs="Times New Roman"/>
+          <w:bCs/>
+          <w:sz w:val="24"/>
+          <w:szCs w:val="24"/>
+        </w:rPr>
+        <w:t xml:space="preserve">il </w:t>
+      </w:r>
+      <w:r>
+        <w:rPr>
+          <w:rFonts w:ascii="Times New Roman" w:hAnsi="Times New Roman" w:cs="Times New Roman"/>
+          <w:bCs/>
+          <w:sz w:val="24"/>
+          <w:szCs w:val="24"/>
+        </w:rPr>
+        <w:t>PC, ovvero il vincitore dell’ultima giocata.</w:t>
       </w:r>
     </w:p>
     <w:p>
@@ -861,6 +933,7 @@
         </w:rPr>
         <w:t xml:space="preserve"> </w:t>
       </w:r>
+      <w:proofErr w:type="spellStart"/>
       <w:r>
         <w:rPr>
           <w:rFonts w:ascii="Times New Roman" w:eastAsiaTheme="minorEastAsia" w:hAnsi="Times New Roman"/>
@@ -887,6 +960,7 @@
         </w:rPr>
         <w:t>smetaV</w:t>
       </w:r>
+      <w:proofErr w:type="spellEnd"/>
       <w:r>
         <w:rPr>
           <w:rFonts w:ascii="Times New Roman" w:eastAsiaTheme="minorEastAsia" w:hAnsi="Times New Roman"/>
@@ -961,16 +1035,45 @@
           <w:sz w:val="24"/>
           <w:szCs w:val="24"/>
         </w:rPr>
-        <w:t xml:space="preserve"> togliendo il choose</w:t>
-      </w:r>
-      <w:r>
-        <w:rPr>
-          <w:rFonts w:ascii="Times New Roman" w:hAnsi="Times New Roman" w:cs="Times New Roman"/>
-          <w:bCs/>
-          <w:sz w:val="24"/>
-          <w:szCs w:val="24"/>
-        </w:rPr>
-        <w:t xml:space="preserve"> durante la pesca. In questa versione</w:t>
+        <w:t xml:space="preserve"> togliendo il </w:t>
+      </w:r>
+      <w:proofErr w:type="spellStart"/>
+      <w:r>
+        <w:rPr>
+          <w:rFonts w:ascii="Times New Roman" w:hAnsi="Times New Roman" w:cs="Times New Roman"/>
+          <w:bCs/>
+          <w:sz w:val="24"/>
+          <w:szCs w:val="24"/>
+        </w:rPr>
+        <w:t>choose</w:t>
+      </w:r>
+      <w:proofErr w:type="spellEnd"/>
+      <w:r>
+        <w:rPr>
+          <w:rFonts w:ascii="Times New Roman" w:hAnsi="Times New Roman" w:cs="Times New Roman"/>
+          <w:bCs/>
+          <w:sz w:val="24"/>
+          <w:szCs w:val="24"/>
+        </w:rPr>
+        <w:t xml:space="preserve"> durante la pesca</w:t>
+      </w:r>
+      <w:r>
+        <w:rPr>
+          <w:rFonts w:ascii="Times New Roman" w:hAnsi="Times New Roman" w:cs="Times New Roman"/>
+          <w:bCs/>
+          <w:sz w:val="24"/>
+          <w:szCs w:val="24"/>
+        </w:rPr>
+        <w:t>ta</w:t>
+      </w:r>
+      <w:r>
+        <w:rPr>
+          <w:rFonts w:ascii="Times New Roman" w:hAnsi="Times New Roman" w:cs="Times New Roman"/>
+          <w:bCs/>
+          <w:sz w:val="24"/>
+          <w:szCs w:val="24"/>
+        </w:rPr>
+        <w:t>. In questa versione</w:t>
       </w:r>
       <w:r>
         <w:rPr>
@@ -988,7 +1091,25 @@
           <w:sz w:val="24"/>
           <w:szCs w:val="24"/>
         </w:rPr>
-        <w:t>le pescate sono diventate variabili monitorate.</w:t>
+        <w:t>le pescate sono diventate variabili monitorate</w:t>
+      </w:r>
+      <w:r>
+        <w:rPr>
+          <w:rFonts w:ascii="Times New Roman" w:hAnsi="Times New Roman" w:cs="Times New Roman"/>
+          <w:bCs/>
+          <w:sz w:val="24"/>
+          <w:szCs w:val="24"/>
+        </w:rPr>
+        <w:t xml:space="preserve"> dall’utente</w:t>
+      </w:r>
+      <w:r>
+        <w:rPr>
+          <w:rFonts w:ascii="Times New Roman" w:hAnsi="Times New Roman" w:cs="Times New Roman"/>
+          <w:bCs/>
+          <w:sz w:val="24"/>
+          <w:szCs w:val="24"/>
+        </w:rPr>
+        <w:t>.</w:t>
       </w:r>
     </w:p>
     <w:p>
@@ -1042,7 +1163,43 @@
           <w:sz w:val="24"/>
           <w:szCs w:val="24"/>
         </w:rPr>
-        <w:t>: Un'unica giocata formata da 3 pescate dove alla fine l’utente vince. Ad ogni pescata viene controllato il valore della mano dell’utente e del PC ed infin</w:t>
+        <w:t xml:space="preserve">: Un'unica giocata formata da </w:t>
+      </w:r>
+      <w:r>
+        <w:rPr>
+          <w:rFonts w:ascii="Times New Roman" w:hAnsi="Times New Roman" w:cs="Times New Roman"/>
+          <w:bCs/>
+          <w:sz w:val="24"/>
+          <w:szCs w:val="24"/>
+        </w:rPr>
+        <w:t>tre</w:t>
+      </w:r>
+      <w:r>
+        <w:rPr>
+          <w:rFonts w:ascii="Times New Roman" w:hAnsi="Times New Roman" w:cs="Times New Roman"/>
+          <w:bCs/>
+          <w:sz w:val="24"/>
+          <w:szCs w:val="24"/>
+        </w:rPr>
+        <w:t xml:space="preserve"> pescate dove alla fine l’utente vince. </w:t>
+      </w:r>
+      <w:r>
+        <w:rPr>
+          <w:rFonts w:ascii="Times New Roman" w:hAnsi="Times New Roman" w:cs="Times New Roman"/>
+          <w:bCs/>
+          <w:sz w:val="24"/>
+          <w:szCs w:val="24"/>
+        </w:rPr>
+        <w:br/>
+      </w:r>
+      <w:r>
+        <w:rPr>
+          <w:rFonts w:ascii="Times New Roman" w:hAnsi="Times New Roman" w:cs="Times New Roman"/>
+          <w:bCs/>
+          <w:sz w:val="24"/>
+          <w:szCs w:val="24"/>
+        </w:rPr>
+        <w:t>Ad ogni pescata viene controllato il valore della mano dell’utente e del PC ed infin</w:t>
       </w:r>
       <w:r>
         <w:rPr>
@@ -1178,7 +1335,61 @@
           <w:sz w:val="24"/>
           <w:szCs w:val="24"/>
         </w:rPr>
-        <w:t xml:space="preserve"> Viene impostato pescataUtente=TRE e pescataPC=QUATTRO, eseguendo poi gli step necessari (tramite step until) affinché i soldi del PC siano 10. </w:t>
+        <w:t xml:space="preserve"> Viene impostato </w:t>
+      </w:r>
+      <w:proofErr w:type="spellStart"/>
+      <w:r>
+        <w:rPr>
+          <w:rFonts w:ascii="Times New Roman" w:hAnsi="Times New Roman" w:cs="Times New Roman"/>
+          <w:sz w:val="24"/>
+          <w:szCs w:val="24"/>
+        </w:rPr>
+        <w:t>pescataUtente</w:t>
+      </w:r>
+      <w:proofErr w:type="spellEnd"/>
+      <w:r>
+        <w:rPr>
+          <w:rFonts w:ascii="Times New Roman" w:hAnsi="Times New Roman" w:cs="Times New Roman"/>
+          <w:sz w:val="24"/>
+          <w:szCs w:val="24"/>
+        </w:rPr>
+        <w:t xml:space="preserve">=TRE e </w:t>
+      </w:r>
+      <w:proofErr w:type="spellStart"/>
+      <w:r>
+        <w:rPr>
+          <w:rFonts w:ascii="Times New Roman" w:hAnsi="Times New Roman" w:cs="Times New Roman"/>
+          <w:sz w:val="24"/>
+          <w:szCs w:val="24"/>
+        </w:rPr>
+        <w:t>pescataPC</w:t>
+      </w:r>
+      <w:proofErr w:type="spellEnd"/>
+      <w:r>
+        <w:rPr>
+          <w:rFonts w:ascii="Times New Roman" w:hAnsi="Times New Roman" w:cs="Times New Roman"/>
+          <w:sz w:val="24"/>
+          <w:szCs w:val="24"/>
+        </w:rPr>
+        <w:t xml:space="preserve">=QUATTRO, eseguendo poi gli step necessari (tramite step </w:t>
+      </w:r>
+      <w:proofErr w:type="spellStart"/>
+      <w:r>
+        <w:rPr>
+          <w:rFonts w:ascii="Times New Roman" w:hAnsi="Times New Roman" w:cs="Times New Roman"/>
+          <w:sz w:val="24"/>
+          <w:szCs w:val="24"/>
+        </w:rPr>
+        <w:t>until</w:t>
+      </w:r>
+      <w:proofErr w:type="spellEnd"/>
+      <w:r>
+        <w:rPr>
+          <w:rFonts w:ascii="Times New Roman" w:hAnsi="Times New Roman" w:cs="Times New Roman"/>
+          <w:sz w:val="24"/>
+          <w:szCs w:val="24"/>
+        </w:rPr>
+        <w:t xml:space="preserve">) affinché i soldi del PC siano 10. </w:t>
       </w:r>
       <w:r>
         <w:rPr>
@@ -1295,7 +1506,39 @@
           <w:szCs w:val="24"/>
         </w:rPr>
         <w:br/>
-        <w:t>Viene controllato se alla fine della giocata il vincitore è non definito ed i soldi di entrambi i giocatori sono rimasti invariati.</w:t>
+        <w:t>Viene controllato se alla fine della giocata il vincitore è</w:t>
+      </w:r>
+      <w:r>
+        <w:rPr>
+          <w:rFonts w:ascii="Times New Roman" w:hAnsi="Times New Roman" w:cs="Times New Roman"/>
+          <w:sz w:val="24"/>
+          <w:szCs w:val="24"/>
+        </w:rPr>
+        <w:t xml:space="preserve"> ancora</w:t>
+      </w:r>
+      <w:r>
+        <w:rPr>
+          <w:rFonts w:ascii="Times New Roman" w:hAnsi="Times New Roman" w:cs="Times New Roman"/>
+          <w:sz w:val="24"/>
+          <w:szCs w:val="24"/>
+        </w:rPr>
+        <w:t xml:space="preserve"> non definito ed i soldi di entrambi i giocatori </w:t>
+      </w:r>
+      <w:r>
+        <w:rPr>
+          <w:rFonts w:ascii="Times New Roman" w:hAnsi="Times New Roman" w:cs="Times New Roman"/>
+          <w:sz w:val="24"/>
+          <w:szCs w:val="24"/>
+        </w:rPr>
+        <w:t>invariati</w:t>
+      </w:r>
+      <w:r>
+        <w:rPr>
+          <w:rFonts w:ascii="Times New Roman" w:hAnsi="Times New Roman" w:cs="Times New Roman"/>
+          <w:sz w:val="24"/>
+          <w:szCs w:val="24"/>
+        </w:rPr>
+        <w:t>.</w:t>
       </w:r>
       <w:r>
         <w:rPr>
@@ -1413,7 +1656,27 @@
           <w:szCs w:val="24"/>
         </w:rPr>
         <w:br/>
-        <w:t>Oltre ad inserire manualmente il valore delle pescate di utente e PC, il dominio delle carte è stato modificato da reale ad intero, essendo il dominio dei reali non supportato da NuSMV.</w:t>
+        <w:t xml:space="preserve">Oltre ad inserire manualmente il valore delle pescate di utente e PC, il dominio delle carte è stato modificato da reale ad intero, essendo il dominio dei reali non supportato da </w:t>
+      </w:r>
+      <w:proofErr w:type="spellStart"/>
+      <w:r>
+        <w:rPr>
+          <w:rFonts w:ascii="Times New Roman" w:hAnsi="Times New Roman" w:cs="Times New Roman"/>
+          <w:bCs/>
+          <w:sz w:val="24"/>
+          <w:szCs w:val="24"/>
+        </w:rPr>
+        <w:t>NuSMV</w:t>
+      </w:r>
+      <w:proofErr w:type="spellEnd"/>
+      <w:r>
+        <w:rPr>
+          <w:rFonts w:ascii="Times New Roman" w:hAnsi="Times New Roman" w:cs="Times New Roman"/>
+          <w:bCs/>
+          <w:sz w:val="24"/>
+          <w:szCs w:val="24"/>
+        </w:rPr>
+        <w:t>.</w:t>
       </w:r>
     </w:p>
     <w:p>
@@ -2706,7 +2969,43 @@
           <w:sz w:val="24"/>
           <w:szCs w:val="24"/>
         </w:rPr>
-        <w:t>er provare ad utilizzare ATGT, è stato necessario modificare il programma principale, essendo che ATGT da problemi con l’utilizzo di interi, accettando solo enumerativi.</w:t>
+        <w:t xml:space="preserve">er provare ad utilizzare ATGT, è stato necessario modificare il programma </w:t>
+      </w:r>
+      <w:r>
+        <w:rPr>
+          <w:rFonts w:ascii="Times New Roman" w:hAnsi="Times New Roman" w:cs="Times New Roman"/>
+          <w:bCs/>
+          <w:sz w:val="24"/>
+          <w:szCs w:val="24"/>
+        </w:rPr>
+        <w:t>“</w:t>
+      </w:r>
+      <w:r>
+        <w:rPr>
+          <w:rFonts w:ascii="Times New Roman" w:hAnsi="Times New Roman" w:cs="Times New Roman"/>
+          <w:bCs/>
+          <w:sz w:val="24"/>
+          <w:szCs w:val="24"/>
+        </w:rPr>
+        <w:t>principale</w:t>
+      </w:r>
+      <w:r>
+        <w:rPr>
+          <w:rFonts w:ascii="Times New Roman" w:hAnsi="Times New Roman" w:cs="Times New Roman"/>
+          <w:bCs/>
+          <w:sz w:val="24"/>
+          <w:szCs w:val="24"/>
+        </w:rPr>
+        <w:t>”</w:t>
+      </w:r>
+      <w:r>
+        <w:rPr>
+          <w:rFonts w:ascii="Times New Roman" w:hAnsi="Times New Roman" w:cs="Times New Roman"/>
+          <w:bCs/>
+          <w:sz w:val="24"/>
+          <w:szCs w:val="24"/>
+        </w:rPr>
+        <w:t>, essendo che ATGT da problemi con l’utilizzo di interi, accettando solo enumerativi.</w:t>
       </w:r>
     </w:p>
     <w:p>
@@ -2744,7 +3043,43 @@
           <w:sz w:val="24"/>
           <w:szCs w:val="24"/>
         </w:rPr>
-        <w:t>L’utente pesca una carta fintanto che non riesce ad arrivare a sette (vittoria) oppure se supera il sette (sconfitta).</w:t>
+        <w:t xml:space="preserve">L’utente pesca una carta fintanto che non riesce ad arrivare a </w:t>
+      </w:r>
+      <w:r>
+        <w:rPr>
+          <w:rFonts w:ascii="Times New Roman" w:hAnsi="Times New Roman" w:cs="Times New Roman"/>
+          <w:bCs/>
+          <w:sz w:val="24"/>
+          <w:szCs w:val="24"/>
+        </w:rPr>
+        <w:t>otto</w:t>
+      </w:r>
+      <w:r>
+        <w:rPr>
+          <w:rFonts w:ascii="Times New Roman" w:hAnsi="Times New Roman" w:cs="Times New Roman"/>
+          <w:bCs/>
+          <w:sz w:val="24"/>
+          <w:szCs w:val="24"/>
+        </w:rPr>
+        <w:t xml:space="preserve"> (vittoria) oppure se supera </w:t>
+      </w:r>
+      <w:r>
+        <w:rPr>
+          <w:rFonts w:ascii="Times New Roman" w:hAnsi="Times New Roman" w:cs="Times New Roman"/>
+          <w:bCs/>
+          <w:sz w:val="24"/>
+          <w:szCs w:val="24"/>
+        </w:rPr>
+        <w:t xml:space="preserve">l’otto </w:t>
+      </w:r>
+      <w:r>
+        <w:rPr>
+          <w:rFonts w:ascii="Times New Roman" w:hAnsi="Times New Roman" w:cs="Times New Roman"/>
+          <w:bCs/>
+          <w:sz w:val="24"/>
+          <w:szCs w:val="24"/>
+        </w:rPr>
+        <w:t>(sconfitta).</w:t>
       </w:r>
     </w:p>
     <w:p>
@@ -3207,7 +3542,27 @@
           <w:sz w:val="24"/>
           <w:szCs w:val="24"/>
         </w:rPr>
-        <w:t>l primo scenario testa il caso in cui il primo if è falso, ovvero vittoria non è ancora definita.</w:t>
+        <w:t xml:space="preserve">l primo scenario testa il caso in cui il primo </w:t>
+      </w:r>
+      <w:proofErr w:type="spellStart"/>
+      <w:r>
+        <w:rPr>
+          <w:rFonts w:ascii="Times New Roman" w:hAnsi="Times New Roman" w:cs="Times New Roman"/>
+          <w:bCs/>
+          <w:sz w:val="24"/>
+          <w:szCs w:val="24"/>
+        </w:rPr>
+        <w:t>if</w:t>
+      </w:r>
+      <w:proofErr w:type="spellEnd"/>
+      <w:r>
+        <w:rPr>
+          <w:rFonts w:ascii="Times New Roman" w:hAnsi="Times New Roman" w:cs="Times New Roman"/>
+          <w:bCs/>
+          <w:sz w:val="24"/>
+          <w:szCs w:val="24"/>
+        </w:rPr>
+        <w:t xml:space="preserve"> è falso, ovvero vittoria non è ancora definita.</w:t>
       </w:r>
       <w:r>
         <w:rPr>
@@ -3338,7 +3693,27 @@
           <w:sz w:val="24"/>
           <w:szCs w:val="24"/>
         </w:rPr>
-        <w:t xml:space="preserve"> è il seguente, dove lo scenario arriva ad un’esecuzione dove tutti gli if sono falsi tranne l’ultimo, ovvero il caso in cui l’utente vince.</w:t>
+        <w:t xml:space="preserve"> è il seguente, dove lo scenario arriva ad un’esecuzione dove tutti gli </w:t>
+      </w:r>
+      <w:proofErr w:type="spellStart"/>
+      <w:r>
+        <w:rPr>
+          <w:rFonts w:ascii="Times New Roman" w:hAnsi="Times New Roman" w:cs="Times New Roman"/>
+          <w:bCs/>
+          <w:sz w:val="24"/>
+          <w:szCs w:val="24"/>
+        </w:rPr>
+        <w:t>if</w:t>
+      </w:r>
+      <w:proofErr w:type="spellEnd"/>
+      <w:r>
+        <w:rPr>
+          <w:rFonts w:ascii="Times New Roman" w:hAnsi="Times New Roman" w:cs="Times New Roman"/>
+          <w:bCs/>
+          <w:sz w:val="24"/>
+          <w:szCs w:val="24"/>
+        </w:rPr>
+        <w:t xml:space="preserve"> sono falsi tranne l’ultimo, ovvero il caso in cui l’utente vince.</w:t>
       </w:r>
       <w:r>
         <w:rPr>
@@ -3494,7 +3869,47 @@
           <w:sz w:val="24"/>
           <w:szCs w:val="24"/>
         </w:rPr>
-        <w:t>Per far ciò è stato quindi creato un piccolo programma Java (chiamato GiocoATGT), dove il funzionamento è lo stesso illustrato per il programma in asmeta.</w:t>
+        <w:t xml:space="preserve">Per far ciò è stato quindi creato un piccolo programma Java (chiamato </w:t>
+      </w:r>
+      <w:proofErr w:type="spellStart"/>
+      <w:r>
+        <w:rPr>
+          <w:rFonts w:ascii="Times New Roman" w:hAnsi="Times New Roman" w:cs="Times New Roman"/>
+          <w:bCs/>
+          <w:sz w:val="24"/>
+          <w:szCs w:val="24"/>
+        </w:rPr>
+        <w:t>GiocoATGT</w:t>
+      </w:r>
+      <w:proofErr w:type="spellEnd"/>
+      <w:r>
+        <w:rPr>
+          <w:rFonts w:ascii="Times New Roman" w:hAnsi="Times New Roman" w:cs="Times New Roman"/>
+          <w:bCs/>
+          <w:sz w:val="24"/>
+          <w:szCs w:val="24"/>
+        </w:rPr>
+        <w:t xml:space="preserve">), dove il funzionamento è lo stesso illustrato per il programma in </w:t>
+      </w:r>
+      <w:proofErr w:type="spellStart"/>
+      <w:r>
+        <w:rPr>
+          <w:rFonts w:ascii="Times New Roman" w:hAnsi="Times New Roman" w:cs="Times New Roman"/>
+          <w:bCs/>
+          <w:sz w:val="24"/>
+          <w:szCs w:val="24"/>
+        </w:rPr>
+        <w:t>asmeta</w:t>
+      </w:r>
+      <w:proofErr w:type="spellEnd"/>
+      <w:r>
+        <w:rPr>
+          <w:rFonts w:ascii="Times New Roman" w:hAnsi="Times New Roman" w:cs="Times New Roman"/>
+          <w:bCs/>
+          <w:sz w:val="24"/>
+          <w:szCs w:val="24"/>
+        </w:rPr>
+        <w:t>.</w:t>
       </w:r>
     </w:p>
     <w:p>
@@ -3551,6 +3966,7 @@
         <w:rPr>
           <w:rFonts w:ascii="Times New Roman" w:hAnsi="Times New Roman" w:cs="Times New Roman"/>
           <w:bCs/>
+          <w:noProof/>
           <w:sz w:val="24"/>
           <w:szCs w:val="24"/>
         </w:rPr>
@@ -3616,26 +4032,82 @@
           <w:sz w:val="24"/>
           <w:szCs w:val="24"/>
         </w:rPr>
-        <w:t>sarebbe ora riportare tutti gli scenari generati da ATGT in casi di test JUnit.</w:t>
-      </w:r>
-    </w:p>
-    <w:p>
-      <w:pPr>
-        <w:rPr>
-          <w:rFonts w:ascii="Times New Roman" w:hAnsi="Times New Roman" w:cs="Times New Roman"/>
-          <w:bCs/>
-          <w:sz w:val="24"/>
-          <w:szCs w:val="24"/>
-        </w:rPr>
-      </w:pPr>
-      <w:r>
-        <w:rPr>
-          <w:rFonts w:ascii="Times New Roman" w:hAnsi="Times New Roman" w:cs="Times New Roman"/>
-          <w:bCs/>
-          <w:sz w:val="24"/>
-          <w:szCs w:val="24"/>
-        </w:rPr>
-        <w:t>Per semplicità vengono creati solo due casi di test, gli stessi riportati in precedenza in scenari avalla.</w:t>
+        <w:t xml:space="preserve">sarebbe ora riportare tutti gli scenari generati da ATGT in casi di test </w:t>
+      </w:r>
+      <w:proofErr w:type="spellStart"/>
+      <w:r>
+        <w:rPr>
+          <w:rFonts w:ascii="Times New Roman" w:hAnsi="Times New Roman" w:cs="Times New Roman"/>
+          <w:bCs/>
+          <w:sz w:val="24"/>
+          <w:szCs w:val="24"/>
+        </w:rPr>
+        <w:t>JUnit</w:t>
+      </w:r>
+      <w:proofErr w:type="spellEnd"/>
+      <w:r>
+        <w:rPr>
+          <w:rFonts w:ascii="Times New Roman" w:hAnsi="Times New Roman" w:cs="Times New Roman"/>
+          <w:bCs/>
+          <w:sz w:val="24"/>
+          <w:szCs w:val="24"/>
+        </w:rPr>
+        <w:t>.</w:t>
+      </w:r>
+    </w:p>
+    <w:p>
+      <w:pPr>
+        <w:rPr>
+          <w:rFonts w:ascii="Times New Roman" w:hAnsi="Times New Roman" w:cs="Times New Roman"/>
+          <w:bCs/>
+          <w:sz w:val="24"/>
+          <w:szCs w:val="24"/>
+        </w:rPr>
+      </w:pPr>
+      <w:r>
+        <w:rPr>
+          <w:rFonts w:ascii="Times New Roman" w:hAnsi="Times New Roman" w:cs="Times New Roman"/>
+          <w:bCs/>
+          <w:sz w:val="24"/>
+          <w:szCs w:val="24"/>
+        </w:rPr>
+        <w:t>Per semplicità vengono creati solo due casi di test</w:t>
+      </w:r>
+      <w:r>
+        <w:rPr>
+          <w:rFonts w:ascii="Times New Roman" w:hAnsi="Times New Roman" w:cs="Times New Roman"/>
+          <w:bCs/>
+          <w:sz w:val="24"/>
+          <w:szCs w:val="24"/>
+        </w:rPr>
+        <w:t xml:space="preserve"> (</w:t>
+      </w:r>
+      <w:r>
+        <w:rPr>
+          <w:rFonts w:ascii="Times New Roman" w:hAnsi="Times New Roman" w:cs="Times New Roman"/>
+          <w:bCs/>
+          <w:sz w:val="24"/>
+          <w:szCs w:val="24"/>
+        </w:rPr>
+        <w:t>gli stessi riportati in precedenza in scenari avalla</w:t>
+      </w:r>
+      <w:r>
+        <w:rPr>
+          <w:rFonts w:ascii="Times New Roman" w:hAnsi="Times New Roman" w:cs="Times New Roman"/>
+          <w:bCs/>
+          <w:sz w:val="24"/>
+          <w:szCs w:val="24"/>
+        </w:rPr>
+        <w:t>)</w:t>
+      </w:r>
+      <w:r>
+        <w:rPr>
+          <w:rFonts w:ascii="Times New Roman" w:hAnsi="Times New Roman" w:cs="Times New Roman"/>
+          <w:bCs/>
+          <w:sz w:val="24"/>
+          <w:szCs w:val="24"/>
+        </w:rPr>
+        <w:t>.</w:t>
       </w:r>
     </w:p>
     <w:p>
@@ -3711,6 +4183,7 @@
         <w:rPr>
           <w:rFonts w:ascii="Times New Roman" w:hAnsi="Times New Roman" w:cs="Times New Roman"/>
           <w:bCs/>
+          <w:noProof/>
           <w:sz w:val="24"/>
           <w:szCs w:val="24"/>
         </w:rPr>
@@ -3788,6 +4261,7 @@
         <w:rPr>
           <w:rFonts w:ascii="Times New Roman" w:hAnsi="Times New Roman" w:cs="Times New Roman"/>
           <w:bCs/>
+          <w:noProof/>
           <w:sz w:val="24"/>
           <w:szCs w:val="24"/>
         </w:rPr>
@@ -3887,6 +4361,7 @@
         <w:rPr>
           <w:rFonts w:ascii="Times New Roman" w:hAnsi="Times New Roman" w:cs="Times New Roman"/>
           <w:bCs/>
+          <w:noProof/>
           <w:sz w:val="24"/>
           <w:szCs w:val="24"/>
         </w:rPr>
@@ -3943,7 +4418,47 @@
           <w:sz w:val="24"/>
           <w:szCs w:val="24"/>
         </w:rPr>
-        <w:t>Questo era quindi un piccolo esempio di cui il Model Based Testing possa essere applicato a programmi Java tramite l’utilizzo di avalla e JUnit.</w:t>
+        <w:t xml:space="preserve">Questo era quindi un piccolo esempio di cui il Model </w:t>
+      </w:r>
+      <w:proofErr w:type="spellStart"/>
+      <w:r>
+        <w:rPr>
+          <w:rFonts w:ascii="Times New Roman" w:hAnsi="Times New Roman" w:cs="Times New Roman"/>
+          <w:bCs/>
+          <w:sz w:val="24"/>
+          <w:szCs w:val="24"/>
+        </w:rPr>
+        <w:t>Based</w:t>
+      </w:r>
+      <w:proofErr w:type="spellEnd"/>
+      <w:r>
+        <w:rPr>
+          <w:rFonts w:ascii="Times New Roman" w:hAnsi="Times New Roman" w:cs="Times New Roman"/>
+          <w:bCs/>
+          <w:sz w:val="24"/>
+          <w:szCs w:val="24"/>
+        </w:rPr>
+        <w:t xml:space="preserve"> Testing possa essere applicato a programmi Java tramite l’utilizzo di avalla e </w:t>
+      </w:r>
+      <w:proofErr w:type="spellStart"/>
+      <w:r>
+        <w:rPr>
+          <w:rFonts w:ascii="Times New Roman" w:hAnsi="Times New Roman" w:cs="Times New Roman"/>
+          <w:bCs/>
+          <w:sz w:val="24"/>
+          <w:szCs w:val="24"/>
+        </w:rPr>
+        <w:t>JUnit</w:t>
+      </w:r>
+      <w:proofErr w:type="spellEnd"/>
+      <w:r>
+        <w:rPr>
+          <w:rFonts w:ascii="Times New Roman" w:hAnsi="Times New Roman" w:cs="Times New Roman"/>
+          <w:bCs/>
+          <w:sz w:val="24"/>
+          <w:szCs w:val="24"/>
+        </w:rPr>
+        <w:t>.</w:t>
       </w:r>
       <w:r>
         <w:rPr>
@@ -4081,6 +4596,7 @@
           <w:szCs w:val="24"/>
         </w:rPr>
       </w:pPr>
+      <w:proofErr w:type="gramStart"/>
       <w:r>
         <w:rPr>
           <w:rFonts w:ascii="Times New Roman" w:hAnsi="Times New Roman" w:cs="Times New Roman"/>
@@ -4097,7 +4613,17 @@
           <w:sz w:val="24"/>
           <w:szCs w:val="24"/>
         </w:rPr>
-        <w:t>[] -&gt; Vettore dove ad ogni giocatore è assegnato il valore delle carte che ha in mano;</w:t>
+        <w:t>[</w:t>
+      </w:r>
+      <w:proofErr w:type="gramEnd"/>
+      <w:r>
+        <w:rPr>
+          <w:rFonts w:ascii="Times New Roman" w:hAnsi="Times New Roman" w:cs="Times New Roman"/>
+          <w:bCs/>
+          <w:sz w:val="24"/>
+          <w:szCs w:val="24"/>
+        </w:rPr>
+        <w:t>] -&gt; Vettore dove ad ogni giocatore è assegnato il valore delle carte che ha in mano;</w:t>
       </w:r>
     </w:p>
     <w:p>
@@ -4114,14 +4640,25 @@
           <w:szCs w:val="24"/>
         </w:rPr>
       </w:pPr>
-      <w:r>
-        <w:rPr>
-          <w:rFonts w:ascii="Times New Roman" w:hAnsi="Times New Roman" w:cs="Times New Roman"/>
-          <w:bCs/>
-          <w:sz w:val="24"/>
-          <w:szCs w:val="24"/>
-        </w:rPr>
-        <w:t>Vincitori[] -&gt; Vettore che indica lo stato dei giocatori (-1=Ha perso, 0=Può giocare, 1=Ha vinto);</w:t>
+      <w:proofErr w:type="gramStart"/>
+      <w:r>
+        <w:rPr>
+          <w:rFonts w:ascii="Times New Roman" w:hAnsi="Times New Roman" w:cs="Times New Roman"/>
+          <w:bCs/>
+          <w:sz w:val="24"/>
+          <w:szCs w:val="24"/>
+        </w:rPr>
+        <w:t>Vincitori[</w:t>
+      </w:r>
+      <w:proofErr w:type="gramEnd"/>
+      <w:r>
+        <w:rPr>
+          <w:rFonts w:ascii="Times New Roman" w:hAnsi="Times New Roman" w:cs="Times New Roman"/>
+          <w:bCs/>
+          <w:sz w:val="24"/>
+          <w:szCs w:val="24"/>
+        </w:rPr>
+        <w:t>] -&gt; Vettore che indica lo stato dei giocatori (-1=Ha perso, 0=Può giocare, 1=Ha vinto);</w:t>
       </w:r>
     </w:p>
     <w:p>
@@ -4142,6 +4679,7 @@
         </w:rPr>
         <w:t xml:space="preserve">Un giocatore, come nel caso di </w:t>
       </w:r>
+      <w:proofErr w:type="spellStart"/>
       <w:r>
         <w:rPr>
           <w:rFonts w:ascii="Times New Roman" w:hAnsi="Times New Roman" w:cs="Times New Roman"/>
@@ -4158,7 +4696,17 @@
           <w:sz w:val="24"/>
           <w:szCs w:val="24"/>
         </w:rPr>
-        <w:t>smeta, vince se con la propria mano arriva esattamente a otto (vengono utilizzati gli interi per semplicità), oppure se tutti gli altri superano l’otto con le proprie carte.</w:t>
+        <w:t>smeta</w:t>
+      </w:r>
+      <w:proofErr w:type="spellEnd"/>
+      <w:r>
+        <w:rPr>
+          <w:rFonts w:ascii="Times New Roman" w:hAnsi="Times New Roman" w:cs="Times New Roman"/>
+          <w:bCs/>
+          <w:sz w:val="24"/>
+          <w:szCs w:val="24"/>
+        </w:rPr>
+        <w:t>, vince se con la propria mano arriva esattamente a otto (vengono utilizzati gli interi per semplicità), oppure se tutti gli altri superano l’otto con le proprie carte.</w:t>
       </w:r>
     </w:p>
     <w:p>
@@ -4221,8 +4769,39 @@
           <w:sz w:val="24"/>
           <w:szCs w:val="24"/>
         </w:rPr>
-        <w:t>Prende in input un vettore di pescate (lungo quanto il numero di giocatori), aggiunge le pescate alla mano dei giocatori che possono ancora giocare ed invoca i metodi primoControllo e secondoControllo</w:t>
-      </w:r>
+        <w:t xml:space="preserve">Prende in input un vettore di pescate (lungo quanto il numero di giocatori), aggiunge le pescate alla mano dei giocatori che possono ancora giocare ed invoca i metodi </w:t>
+      </w:r>
+      <w:proofErr w:type="spellStart"/>
+      <w:r>
+        <w:rPr>
+          <w:rFonts w:ascii="Times New Roman" w:hAnsi="Times New Roman" w:cs="Times New Roman"/>
+          <w:bCs/>
+          <w:sz w:val="24"/>
+          <w:szCs w:val="24"/>
+        </w:rPr>
+        <w:t>primoControllo</w:t>
+      </w:r>
+      <w:proofErr w:type="spellEnd"/>
+      <w:r>
+        <w:rPr>
+          <w:rFonts w:ascii="Times New Roman" w:hAnsi="Times New Roman" w:cs="Times New Roman"/>
+          <w:bCs/>
+          <w:sz w:val="24"/>
+          <w:szCs w:val="24"/>
+        </w:rPr>
+        <w:t xml:space="preserve"> e </w:t>
+      </w:r>
+      <w:proofErr w:type="spellStart"/>
+      <w:r>
+        <w:rPr>
+          <w:rFonts w:ascii="Times New Roman" w:hAnsi="Times New Roman" w:cs="Times New Roman"/>
+          <w:bCs/>
+          <w:sz w:val="24"/>
+          <w:szCs w:val="24"/>
+        </w:rPr>
+        <w:t>secondoControllo</w:t>
+      </w:r>
+      <w:proofErr w:type="spellEnd"/>
       <w:r>
         <w:rPr>
           <w:rFonts w:ascii="Times New Roman" w:hAnsi="Times New Roman" w:cs="Times New Roman"/>
@@ -4257,6 +4836,7 @@
           <w:szCs w:val="24"/>
         </w:rPr>
       </w:pPr>
+      <w:proofErr w:type="spellStart"/>
       <w:r>
         <w:rPr>
           <w:rFonts w:ascii="Times New Roman" w:hAnsi="Times New Roman" w:cs="Times New Roman"/>
@@ -4268,6 +4848,7 @@
         </w:rPr>
         <w:t>primoControllo</w:t>
       </w:r>
+      <w:proofErr w:type="spellEnd"/>
       <w:r>
         <w:rPr>
           <w:rFonts w:ascii="Times New Roman" w:hAnsi="Times New Roman" w:cs="Times New Roman"/>
@@ -4299,6 +4880,7 @@
           <w:szCs w:val="24"/>
         </w:rPr>
       </w:pPr>
+      <w:proofErr w:type="spellStart"/>
       <w:r>
         <w:rPr>
           <w:rFonts w:ascii="Times New Roman" w:hAnsi="Times New Roman" w:cs="Times New Roman"/>
@@ -4310,6 +4892,7 @@
         </w:rPr>
         <w:t>secondoControllo</w:t>
       </w:r>
+      <w:proofErr w:type="spellEnd"/>
       <w:r>
         <w:rPr>
           <w:rFonts w:ascii="Times New Roman" w:hAnsi="Times New Roman" w:cs="Times New Roman"/>
@@ -4384,7 +4967,61 @@
           <w:sz w:val="24"/>
           <w:szCs w:val="24"/>
         </w:rPr>
-        <w:t>Durante il gioco sono gestite tutte le casistiche particolare come per esempio la vincita di più giocatori (se entrambi sono arrivati a otto) oppure la perdita di tutti i giocatori (hanno tutti superato l’otto)</w:t>
+        <w:t>Durante il gioco sono gestite tutte le casistiche particolar</w:t>
+      </w:r>
+      <w:r>
+        <w:rPr>
+          <w:rFonts w:ascii="Times New Roman" w:hAnsi="Times New Roman" w:cs="Times New Roman"/>
+          <w:bCs/>
+          <w:sz w:val="24"/>
+          <w:szCs w:val="24"/>
+        </w:rPr>
+        <w:t>i</w:t>
+      </w:r>
+      <w:r>
+        <w:rPr>
+          <w:rFonts w:ascii="Times New Roman" w:hAnsi="Times New Roman" w:cs="Times New Roman"/>
+          <w:bCs/>
+          <w:sz w:val="24"/>
+          <w:szCs w:val="24"/>
+        </w:rPr>
+        <w:t xml:space="preserve"> </w:t>
+      </w:r>
+      <w:r>
+        <w:rPr>
+          <w:rFonts w:ascii="Times New Roman" w:hAnsi="Times New Roman" w:cs="Times New Roman"/>
+          <w:bCs/>
+          <w:sz w:val="24"/>
+          <w:szCs w:val="24"/>
+        </w:rPr>
+        <w:t>come, per esempio,</w:t>
+      </w:r>
+      <w:r>
+        <w:rPr>
+          <w:rFonts w:ascii="Times New Roman" w:hAnsi="Times New Roman" w:cs="Times New Roman"/>
+          <w:bCs/>
+          <w:sz w:val="24"/>
+          <w:szCs w:val="24"/>
+        </w:rPr>
+        <w:t xml:space="preserve"> la vincita di più giocatori (se entrambi sono arrivati a otto) oppure la perdita di tutti i giocatori (</w:t>
+      </w:r>
+      <w:r>
+        <w:rPr>
+          <w:rFonts w:ascii="Times New Roman" w:hAnsi="Times New Roman" w:cs="Times New Roman"/>
+          <w:bCs/>
+          <w:sz w:val="24"/>
+          <w:szCs w:val="24"/>
+        </w:rPr>
+        <w:t>se tutti hanno</w:t>
+      </w:r>
+      <w:r>
+        <w:rPr>
+          <w:rFonts w:ascii="Times New Roman" w:hAnsi="Times New Roman" w:cs="Times New Roman"/>
+          <w:bCs/>
+          <w:sz w:val="24"/>
+          <w:szCs w:val="24"/>
+        </w:rPr>
+        <w:t xml:space="preserve"> superato l’otto)</w:t>
       </w:r>
       <w:r>
         <w:rPr>
@@ -4408,6 +5045,7 @@
           <w14:ligatures w14:val="none"/>
         </w:rPr>
       </w:pPr>
+      <w:proofErr w:type="spellStart"/>
       <w:r>
         <w:rPr>
           <w:rFonts w:ascii="Times New Roman" w:eastAsiaTheme="minorEastAsia" w:hAnsi="Times New Roman"/>
@@ -4419,24 +5057,56 @@
           <w:szCs w:val="28"/>
           <w14:ligatures w14:val="none"/>
         </w:rPr>
-        <w:t>Main di prova</w:t>
-      </w:r>
-    </w:p>
-    <w:p>
-      <w:pPr>
-        <w:rPr>
-          <w:rFonts w:ascii="Times New Roman" w:hAnsi="Times New Roman" w:cs="Times New Roman"/>
-          <w:sz w:val="24"/>
-          <w:szCs w:val="24"/>
-        </w:rPr>
-      </w:pPr>
-      <w:r>
-        <w:rPr>
-          <w:rFonts w:ascii="Times New Roman" w:hAnsi="Times New Roman" w:cs="Times New Roman"/>
-          <w:sz w:val="24"/>
-          <w:szCs w:val="24"/>
-        </w:rPr>
-        <w:t>Per capire meglio il funzionamento del programma è stato implementato un metodo main in cui viene creato l’oggetto e vengono invocati alcuni metodi.</w:t>
+        <w:t>Main</w:t>
+      </w:r>
+      <w:proofErr w:type="spellEnd"/>
+      <w:r>
+        <w:rPr>
+          <w:rFonts w:ascii="Times New Roman" w:eastAsiaTheme="minorEastAsia" w:hAnsi="Times New Roman"/>
+          <w:b/>
+          <w:color w:val="000000" w:themeColor="text1"/>
+          <w:spacing w:val="15"/>
+          <w:kern w:val="0"/>
+          <w:sz w:val="28"/>
+          <w:szCs w:val="28"/>
+          <w14:ligatures w14:val="none"/>
+        </w:rPr>
+        <w:t xml:space="preserve"> di prova</w:t>
+      </w:r>
+    </w:p>
+    <w:p>
+      <w:pPr>
+        <w:rPr>
+          <w:rFonts w:ascii="Times New Roman" w:hAnsi="Times New Roman" w:cs="Times New Roman"/>
+          <w:sz w:val="24"/>
+          <w:szCs w:val="24"/>
+        </w:rPr>
+      </w:pPr>
+      <w:r>
+        <w:rPr>
+          <w:rFonts w:ascii="Times New Roman" w:hAnsi="Times New Roman" w:cs="Times New Roman"/>
+          <w:sz w:val="24"/>
+          <w:szCs w:val="24"/>
+        </w:rPr>
+        <w:t xml:space="preserve">Per capire meglio il funzionamento del programma è stato implementato un metodo </w:t>
+      </w:r>
+      <w:proofErr w:type="spellStart"/>
+      <w:r>
+        <w:rPr>
+          <w:rFonts w:ascii="Times New Roman" w:hAnsi="Times New Roman" w:cs="Times New Roman"/>
+          <w:sz w:val="24"/>
+          <w:szCs w:val="24"/>
+        </w:rPr>
+        <w:t>main</w:t>
+      </w:r>
+      <w:proofErr w:type="spellEnd"/>
+      <w:r>
+        <w:rPr>
+          <w:rFonts w:ascii="Times New Roman" w:hAnsi="Times New Roman" w:cs="Times New Roman"/>
+          <w:sz w:val="24"/>
+          <w:szCs w:val="24"/>
+        </w:rPr>
+        <w:t xml:space="preserve"> in cui viene creato l’oggetto e vengono invocati alcuni metodi.</w:t>
       </w:r>
     </w:p>
     <w:p>
@@ -4517,8 +5187,18 @@
           <w:sz w:val="24"/>
           <w:szCs w:val="24"/>
         </w:rPr>
-        <w:t>Di seguito viene riportato una parte del main</w:t>
-      </w:r>
+        <w:t xml:space="preserve">Di seguito viene riportato una parte del </w:t>
+      </w:r>
+      <w:proofErr w:type="spellStart"/>
+      <w:r>
+        <w:rPr>
+          <w:rFonts w:ascii="Times New Roman" w:hAnsi="Times New Roman" w:cs="Times New Roman"/>
+          <w:sz w:val="24"/>
+          <w:szCs w:val="24"/>
+        </w:rPr>
+        <w:t>main</w:t>
+      </w:r>
+      <w:proofErr w:type="spellEnd"/>
       <w:r>
         <w:rPr>
           <w:rFonts w:ascii="Times New Roman" w:hAnsi="Times New Roman" w:cs="Times New Roman"/>
@@ -4859,41 +5539,110 @@
           <w:szCs w:val="28"/>
           <w14:ligatures w14:val="none"/>
         </w:rPr>
-        <w:t xml:space="preserve"> &amp; Codecover</w:t>
-      </w:r>
-    </w:p>
-    <w:p>
-      <w:pPr>
-        <w:rPr>
-          <w:rFonts w:ascii="Times New Roman" w:hAnsi="Times New Roman" w:cs="Times New Roman"/>
-          <w:sz w:val="24"/>
-          <w:szCs w:val="24"/>
-        </w:rPr>
-      </w:pPr>
-      <w:r>
-        <w:rPr>
-          <w:rFonts w:ascii="Times New Roman" w:hAnsi="Times New Roman" w:cs="Times New Roman"/>
-          <w:sz w:val="24"/>
-          <w:szCs w:val="24"/>
-        </w:rPr>
-        <w:t>I test JUnit generati permetto di ottenere la copertura di istruzioni, branch, condizioni e MCDC.</w:t>
-      </w:r>
-    </w:p>
-    <w:p>
-      <w:pPr>
-        <w:rPr>
-          <w:rFonts w:ascii="Times New Roman" w:hAnsi="Times New Roman" w:cs="Times New Roman"/>
-          <w:sz w:val="24"/>
-          <w:szCs w:val="24"/>
-        </w:rPr>
-      </w:pPr>
-      <w:r>
-        <w:rPr>
-          <w:rFonts w:ascii="Times New Roman" w:hAnsi="Times New Roman" w:cs="Times New Roman"/>
-          <w:sz w:val="24"/>
-          <w:szCs w:val="24"/>
-        </w:rPr>
-        <w:t>Durante tutti i test viene utilizzato il metodo assertEquals per testarne la veridicità</w:t>
+        <w:t xml:space="preserve"> &amp; </w:t>
+      </w:r>
+      <w:proofErr w:type="spellStart"/>
+      <w:r>
+        <w:rPr>
+          <w:rFonts w:ascii="Times New Roman" w:eastAsiaTheme="minorEastAsia" w:hAnsi="Times New Roman"/>
+          <w:b/>
+          <w:color w:val="000000" w:themeColor="text1"/>
+          <w:spacing w:val="15"/>
+          <w:kern w:val="0"/>
+          <w:sz w:val="28"/>
+          <w:szCs w:val="28"/>
+          <w14:ligatures w14:val="none"/>
+        </w:rPr>
+        <w:t>Codecover</w:t>
+      </w:r>
+      <w:proofErr w:type="spellEnd"/>
+    </w:p>
+    <w:p>
+      <w:pPr>
+        <w:rPr>
+          <w:rFonts w:ascii="Times New Roman" w:hAnsi="Times New Roman" w:cs="Times New Roman"/>
+          <w:sz w:val="24"/>
+          <w:szCs w:val="24"/>
+        </w:rPr>
+      </w:pPr>
+      <w:r>
+        <w:rPr>
+          <w:rFonts w:ascii="Times New Roman" w:hAnsi="Times New Roman" w:cs="Times New Roman"/>
+          <w:sz w:val="24"/>
+          <w:szCs w:val="24"/>
+        </w:rPr>
+        <w:t xml:space="preserve">I test </w:t>
+      </w:r>
+      <w:proofErr w:type="spellStart"/>
+      <w:r>
+        <w:rPr>
+          <w:rFonts w:ascii="Times New Roman" w:hAnsi="Times New Roman" w:cs="Times New Roman"/>
+          <w:sz w:val="24"/>
+          <w:szCs w:val="24"/>
+        </w:rPr>
+        <w:t>JUnit</w:t>
+      </w:r>
+      <w:proofErr w:type="spellEnd"/>
+      <w:r>
+        <w:rPr>
+          <w:rFonts w:ascii="Times New Roman" w:hAnsi="Times New Roman" w:cs="Times New Roman"/>
+          <w:sz w:val="24"/>
+          <w:szCs w:val="24"/>
+        </w:rPr>
+        <w:t xml:space="preserve"> generati permetto di ottenere la copertura di istruzioni, </w:t>
+      </w:r>
+      <w:proofErr w:type="spellStart"/>
+      <w:r>
+        <w:rPr>
+          <w:rFonts w:ascii="Times New Roman" w:hAnsi="Times New Roman" w:cs="Times New Roman"/>
+          <w:sz w:val="24"/>
+          <w:szCs w:val="24"/>
+        </w:rPr>
+        <w:t>branch</w:t>
+      </w:r>
+      <w:proofErr w:type="spellEnd"/>
+      <w:r>
+        <w:rPr>
+          <w:rFonts w:ascii="Times New Roman" w:hAnsi="Times New Roman" w:cs="Times New Roman"/>
+          <w:sz w:val="24"/>
+          <w:szCs w:val="24"/>
+        </w:rPr>
+        <w:t>, condizioni e MCDC.</w:t>
+      </w:r>
+    </w:p>
+    <w:p>
+      <w:pPr>
+        <w:rPr>
+          <w:rFonts w:ascii="Times New Roman" w:hAnsi="Times New Roman" w:cs="Times New Roman"/>
+          <w:sz w:val="24"/>
+          <w:szCs w:val="24"/>
+        </w:rPr>
+      </w:pPr>
+      <w:r>
+        <w:rPr>
+          <w:rFonts w:ascii="Times New Roman" w:hAnsi="Times New Roman" w:cs="Times New Roman"/>
+          <w:sz w:val="24"/>
+          <w:szCs w:val="24"/>
+        </w:rPr>
+        <w:t xml:space="preserve">Durante tutti i test viene utilizzato il metodo </w:t>
+      </w:r>
+      <w:proofErr w:type="spellStart"/>
+      <w:r>
+        <w:rPr>
+          <w:rFonts w:ascii="Times New Roman" w:hAnsi="Times New Roman" w:cs="Times New Roman"/>
+          <w:sz w:val="24"/>
+          <w:szCs w:val="24"/>
+        </w:rPr>
+        <w:t>assertEquals</w:t>
+      </w:r>
+      <w:proofErr w:type="spellEnd"/>
+      <w:r>
+        <w:rPr>
+          <w:rFonts w:ascii="Times New Roman" w:hAnsi="Times New Roman" w:cs="Times New Roman"/>
+          <w:sz w:val="24"/>
+          <w:szCs w:val="24"/>
+        </w:rPr>
+        <w:t xml:space="preserve"> per testarne la veridicità</w:t>
       </w:r>
       <w:r>
         <w:rPr>
@@ -5053,15 +5802,51 @@
           <w:sz w:val="24"/>
           <w:szCs w:val="24"/>
         </w:rPr>
-        <w:t>Pescate=[5,3,5]</w:t>
-      </w:r>
-      <w:r>
-        <w:rPr>
-          <w:rFonts w:ascii="Times New Roman" w:hAnsi="Times New Roman" w:cs="Times New Roman"/>
-          <w:sz w:val="24"/>
-          <w:szCs w:val="24"/>
-        </w:rPr>
-        <w:t>, invocato due volte il metodo giocata ed il metodo print.</w:t>
+        <w:t>Pescate</w:t>
+      </w:r>
+      <w:proofErr w:type="gramStart"/>
+      <w:r>
+        <w:rPr>
+          <w:rFonts w:ascii="Times New Roman" w:hAnsi="Times New Roman" w:cs="Times New Roman"/>
+          <w:sz w:val="24"/>
+          <w:szCs w:val="24"/>
+        </w:rPr>
+        <w:t>=[</w:t>
+      </w:r>
+      <w:proofErr w:type="gramEnd"/>
+      <w:r>
+        <w:rPr>
+          <w:rFonts w:ascii="Times New Roman" w:hAnsi="Times New Roman" w:cs="Times New Roman"/>
+          <w:sz w:val="24"/>
+          <w:szCs w:val="24"/>
+        </w:rPr>
+        <w:t>5,3,5]</w:t>
+      </w:r>
+      <w:r>
+        <w:rPr>
+          <w:rFonts w:ascii="Times New Roman" w:hAnsi="Times New Roman" w:cs="Times New Roman"/>
+          <w:sz w:val="24"/>
+          <w:szCs w:val="24"/>
+        </w:rPr>
+        <w:t xml:space="preserve">, invocato due volte il metodo giocata ed il metodo </w:t>
+      </w:r>
+      <w:proofErr w:type="spellStart"/>
+      <w:r>
+        <w:rPr>
+          <w:rFonts w:ascii="Times New Roman" w:hAnsi="Times New Roman" w:cs="Times New Roman"/>
+          <w:sz w:val="24"/>
+          <w:szCs w:val="24"/>
+        </w:rPr>
+        <w:t>print</w:t>
+      </w:r>
+      <w:proofErr w:type="spellEnd"/>
+      <w:r>
+        <w:rPr>
+          <w:rFonts w:ascii="Times New Roman" w:hAnsi="Times New Roman" w:cs="Times New Roman"/>
+          <w:sz w:val="24"/>
+          <w:szCs w:val="24"/>
+        </w:rPr>
+        <w:t>.</w:t>
       </w:r>
     </w:p>
     <w:p>
@@ -5110,7 +5895,25 @@
           <w:szCs w:val="24"/>
         </w:rPr>
         <w:br/>
-        <w:t>Implementazione: Pescate=[1,1,</w:t>
+        <w:t>Implementazione: Pescate</w:t>
+      </w:r>
+      <w:proofErr w:type="gramStart"/>
+      <w:r>
+        <w:rPr>
+          <w:rFonts w:ascii="Times New Roman" w:hAnsi="Times New Roman" w:cs="Times New Roman"/>
+          <w:sz w:val="24"/>
+          <w:szCs w:val="24"/>
+        </w:rPr>
+        <w:t>=[</w:t>
+      </w:r>
+      <w:proofErr w:type="gramEnd"/>
+      <w:r>
+        <w:rPr>
+          <w:rFonts w:ascii="Times New Roman" w:hAnsi="Times New Roman" w:cs="Times New Roman"/>
+          <w:sz w:val="24"/>
+          <w:szCs w:val="24"/>
+        </w:rPr>
+        <w:t>1,1,</w:t>
       </w:r>
       <w:r>
         <w:rPr>
@@ -5158,7 +5961,25 @@
           <w:sz w:val="24"/>
           <w:szCs w:val="24"/>
         </w:rPr>
-        <w:t xml:space="preserve"> il metodo giocata ed il metodo print.</w:t>
+        <w:t xml:space="preserve"> il metodo giocata ed il metodo </w:t>
+      </w:r>
+      <w:proofErr w:type="spellStart"/>
+      <w:r>
+        <w:rPr>
+          <w:rFonts w:ascii="Times New Roman" w:hAnsi="Times New Roman" w:cs="Times New Roman"/>
+          <w:sz w:val="24"/>
+          <w:szCs w:val="24"/>
+        </w:rPr>
+        <w:t>print</w:t>
+      </w:r>
+      <w:proofErr w:type="spellEnd"/>
+      <w:r>
+        <w:rPr>
+          <w:rFonts w:ascii="Times New Roman" w:hAnsi="Times New Roman" w:cs="Times New Roman"/>
+          <w:sz w:val="24"/>
+          <w:szCs w:val="24"/>
+        </w:rPr>
+        <w:t>.</w:t>
       </w:r>
     </w:p>
     <w:p>
@@ -5185,6 +6006,7 @@
         </w:rPr>
         <w:t xml:space="preserve"> è possibile ottenere la completa copertura delle istruzioni, come dimostrato con l’utilizzo di </w:t>
       </w:r>
+      <w:proofErr w:type="spellStart"/>
       <w:r>
         <w:rPr>
           <w:rFonts w:ascii="Times New Roman" w:hAnsi="Times New Roman" w:cs="Times New Roman"/>
@@ -5203,6 +6025,7 @@
         </w:rPr>
         <w:t>odecover</w:t>
       </w:r>
+      <w:proofErr w:type="spellEnd"/>
       <w:r>
         <w:rPr>
           <w:rFonts w:ascii="Times New Roman" w:hAnsi="Times New Roman" w:cs="Times New Roman"/>
@@ -5282,24 +6105,54 @@
           <w:sz w:val="24"/>
           <w:szCs w:val="24"/>
         </w:rPr>
-        <w:t>Test dei Branch</w:t>
-      </w:r>
-    </w:p>
-    <w:p>
-      <w:pPr>
-        <w:rPr>
-          <w:rFonts w:ascii="Times New Roman" w:hAnsi="Times New Roman" w:cs="Times New Roman"/>
-          <w:sz w:val="24"/>
-          <w:szCs w:val="24"/>
-        </w:rPr>
-      </w:pPr>
-      <w:r>
-        <w:rPr>
-          <w:rFonts w:ascii="Times New Roman" w:hAnsi="Times New Roman" w:cs="Times New Roman"/>
-          <w:sz w:val="24"/>
-          <w:szCs w:val="24"/>
-        </w:rPr>
-        <w:t>Per avere una copertura completa dei branch è stato necessario aggiungere alcuni accorgimenti ed un nuovo caso di test ai casi ti test TC1 e TC2 creati in precedenza.</w:t>
+        <w:t xml:space="preserve">Test dei </w:t>
+      </w:r>
+      <w:proofErr w:type="spellStart"/>
+      <w:r>
+        <w:rPr>
+          <w:rFonts w:ascii="Times New Roman" w:hAnsi="Times New Roman" w:cs="Times New Roman"/>
+          <w:b/>
+          <w:bCs/>
+          <w:sz w:val="24"/>
+          <w:szCs w:val="24"/>
+        </w:rPr>
+        <w:t>Branch</w:t>
+      </w:r>
+      <w:proofErr w:type="spellEnd"/>
+    </w:p>
+    <w:p>
+      <w:pPr>
+        <w:rPr>
+          <w:rFonts w:ascii="Times New Roman" w:hAnsi="Times New Roman" w:cs="Times New Roman"/>
+          <w:sz w:val="24"/>
+          <w:szCs w:val="24"/>
+        </w:rPr>
+      </w:pPr>
+      <w:r>
+        <w:rPr>
+          <w:rFonts w:ascii="Times New Roman" w:hAnsi="Times New Roman" w:cs="Times New Roman"/>
+          <w:sz w:val="24"/>
+          <w:szCs w:val="24"/>
+        </w:rPr>
+        <w:t xml:space="preserve">Per avere una copertura completa dei </w:t>
+      </w:r>
+      <w:proofErr w:type="spellStart"/>
+      <w:r>
+        <w:rPr>
+          <w:rFonts w:ascii="Times New Roman" w:hAnsi="Times New Roman" w:cs="Times New Roman"/>
+          <w:sz w:val="24"/>
+          <w:szCs w:val="24"/>
+        </w:rPr>
+        <w:t>branch</w:t>
+      </w:r>
+      <w:proofErr w:type="spellEnd"/>
+      <w:r>
+        <w:rPr>
+          <w:rFonts w:ascii="Times New Roman" w:hAnsi="Times New Roman" w:cs="Times New Roman"/>
+          <w:sz w:val="24"/>
+          <w:szCs w:val="24"/>
+        </w:rPr>
+        <w:t xml:space="preserve"> è stato necessario aggiungere alcuni accorgimenti ed un nuovo caso di test ai casi ti test TC1 e TC2 creati in precedenza.</w:t>
       </w:r>
     </w:p>
     <w:p>
@@ -5338,7 +6191,25 @@
           <w:sz w:val="24"/>
           <w:szCs w:val="24"/>
         </w:rPr>
-        <w:t>Al caso di test TC2 è stata aggiunta un’ulteriore chiamata al metodo “giocata”, per far si di provare il metodo nel caso in cui qualcuno abbia già vinto;</w:t>
+        <w:t xml:space="preserve">Al caso di test TC2 è stata aggiunta un’ulteriore chiamata al metodo “giocata”, per far </w:t>
+      </w:r>
+      <w:proofErr w:type="spellStart"/>
+      <w:r>
+        <w:rPr>
+          <w:rFonts w:ascii="Times New Roman" w:hAnsi="Times New Roman" w:cs="Times New Roman"/>
+          <w:sz w:val="24"/>
+          <w:szCs w:val="24"/>
+        </w:rPr>
+        <w:t>si</w:t>
+      </w:r>
+      <w:proofErr w:type="spellEnd"/>
+      <w:r>
+        <w:rPr>
+          <w:rFonts w:ascii="Times New Roman" w:hAnsi="Times New Roman" w:cs="Times New Roman"/>
+          <w:sz w:val="24"/>
+          <w:szCs w:val="24"/>
+        </w:rPr>
+        <w:t xml:space="preserve"> di provare il metodo nel caso in cui qualcuno abbia già vinto;</w:t>
       </w:r>
     </w:p>
     <w:p>
@@ -5387,7 +6258,25 @@
           <w:szCs w:val="24"/>
         </w:rPr>
         <w:br/>
-        <w:t>Implementazione: Pescate=[1,1,</w:t>
+        <w:t>Implementazione: Pescate</w:t>
+      </w:r>
+      <w:proofErr w:type="gramStart"/>
+      <w:r>
+        <w:rPr>
+          <w:rFonts w:ascii="Times New Roman" w:hAnsi="Times New Roman" w:cs="Times New Roman"/>
+          <w:sz w:val="24"/>
+          <w:szCs w:val="24"/>
+        </w:rPr>
+        <w:t>=[</w:t>
+      </w:r>
+      <w:proofErr w:type="gramEnd"/>
+      <w:r>
+        <w:rPr>
+          <w:rFonts w:ascii="Times New Roman" w:hAnsi="Times New Roman" w:cs="Times New Roman"/>
+          <w:sz w:val="24"/>
+          <w:szCs w:val="24"/>
+        </w:rPr>
+        <w:t>1,1,</w:t>
       </w:r>
       <w:r>
         <w:rPr>
@@ -5436,7 +6325,43 @@
           <w:sz w:val="24"/>
           <w:szCs w:val="24"/>
         </w:rPr>
-        <w:t>Grazie a questi accorgimenti è possibile ottenere la completa copertura dei branch, come dimostrato con l’utilizzo di codecover:</w:t>
+        <w:t xml:space="preserve">Grazie a questi accorgimenti è possibile ottenere la completa copertura dei </w:t>
+      </w:r>
+      <w:proofErr w:type="spellStart"/>
+      <w:r>
+        <w:rPr>
+          <w:rFonts w:ascii="Times New Roman" w:hAnsi="Times New Roman" w:cs="Times New Roman"/>
+          <w:sz w:val="24"/>
+          <w:szCs w:val="24"/>
+        </w:rPr>
+        <w:t>branch</w:t>
+      </w:r>
+      <w:proofErr w:type="spellEnd"/>
+      <w:r>
+        <w:rPr>
+          <w:rFonts w:ascii="Times New Roman" w:hAnsi="Times New Roman" w:cs="Times New Roman"/>
+          <w:sz w:val="24"/>
+          <w:szCs w:val="24"/>
+        </w:rPr>
+        <w:t xml:space="preserve">, come dimostrato con l’utilizzo di </w:t>
+      </w:r>
+      <w:proofErr w:type="spellStart"/>
+      <w:r>
+        <w:rPr>
+          <w:rFonts w:ascii="Times New Roman" w:hAnsi="Times New Roman" w:cs="Times New Roman"/>
+          <w:sz w:val="24"/>
+          <w:szCs w:val="24"/>
+        </w:rPr>
+        <w:t>codecover</w:t>
+      </w:r>
+      <w:proofErr w:type="spellEnd"/>
+      <w:r>
+        <w:rPr>
+          <w:rFonts w:ascii="Times New Roman" w:hAnsi="Times New Roman" w:cs="Times New Roman"/>
+          <w:sz w:val="24"/>
+          <w:szCs w:val="24"/>
+        </w:rPr>
+        <w:t>:</w:t>
       </w:r>
     </w:p>
     <w:p>
@@ -5527,41 +6452,95 @@
           <w:sz w:val="24"/>
           <w:szCs w:val="24"/>
         </w:rPr>
-        <w:t>Come è possibile notare nel test precedente, sviluppando il test del branch si è già ottenuta la copertura delle condizioni.</w:t>
-      </w:r>
-    </w:p>
-    <w:p>
-      <w:pPr>
-        <w:rPr>
-          <w:rFonts w:ascii="Times New Roman" w:hAnsi="Times New Roman" w:cs="Times New Roman"/>
-          <w:sz w:val="24"/>
-          <w:szCs w:val="24"/>
-        </w:rPr>
-      </w:pPr>
-      <w:r>
-        <w:rPr>
-          <w:rFonts w:ascii="Times New Roman" w:hAnsi="Times New Roman" w:cs="Times New Roman"/>
-          <w:sz w:val="24"/>
-          <w:szCs w:val="24"/>
-        </w:rPr>
-        <w:t>Questo è dovuto soprattutto al fatto che nel codice sono presenti pochi if con più di una condizione.</w:t>
-      </w:r>
-    </w:p>
-    <w:p>
-      <w:pPr>
-        <w:rPr>
-          <w:rFonts w:ascii="Times New Roman" w:hAnsi="Times New Roman" w:cs="Times New Roman"/>
-          <w:sz w:val="24"/>
-          <w:szCs w:val="24"/>
-        </w:rPr>
-      </w:pPr>
-      <w:r>
-        <w:rPr>
-          <w:rFonts w:ascii="Times New Roman" w:hAnsi="Times New Roman" w:cs="Times New Roman"/>
-          <w:sz w:val="24"/>
-          <w:szCs w:val="24"/>
-        </w:rPr>
-        <w:t>Ciò implica che, facendo risultare tutti gli if sia negativi che negativi almeno una volta, tutte le condizioni vengono già testate.</w:t>
+        <w:t xml:space="preserve">Come è possibile notare nel test precedente, sviluppando il test del </w:t>
+      </w:r>
+      <w:proofErr w:type="spellStart"/>
+      <w:r>
+        <w:rPr>
+          <w:rFonts w:ascii="Times New Roman" w:hAnsi="Times New Roman" w:cs="Times New Roman"/>
+          <w:sz w:val="24"/>
+          <w:szCs w:val="24"/>
+        </w:rPr>
+        <w:t>branch</w:t>
+      </w:r>
+      <w:proofErr w:type="spellEnd"/>
+      <w:r>
+        <w:rPr>
+          <w:rFonts w:ascii="Times New Roman" w:hAnsi="Times New Roman" w:cs="Times New Roman"/>
+          <w:sz w:val="24"/>
+          <w:szCs w:val="24"/>
+        </w:rPr>
+        <w:t xml:space="preserve"> si è già ottenuta la copertura delle condizioni.</w:t>
+      </w:r>
+    </w:p>
+    <w:p>
+      <w:pPr>
+        <w:rPr>
+          <w:rFonts w:ascii="Times New Roman" w:hAnsi="Times New Roman" w:cs="Times New Roman"/>
+          <w:sz w:val="24"/>
+          <w:szCs w:val="24"/>
+        </w:rPr>
+      </w:pPr>
+      <w:r>
+        <w:rPr>
+          <w:rFonts w:ascii="Times New Roman" w:hAnsi="Times New Roman" w:cs="Times New Roman"/>
+          <w:sz w:val="24"/>
+          <w:szCs w:val="24"/>
+        </w:rPr>
+        <w:t xml:space="preserve">Questo è dovuto soprattutto al fatto che nel codice sono presenti pochi </w:t>
+      </w:r>
+      <w:proofErr w:type="spellStart"/>
+      <w:r>
+        <w:rPr>
+          <w:rFonts w:ascii="Times New Roman" w:hAnsi="Times New Roman" w:cs="Times New Roman"/>
+          <w:sz w:val="24"/>
+          <w:szCs w:val="24"/>
+        </w:rPr>
+        <w:t>if</w:t>
+      </w:r>
+      <w:proofErr w:type="spellEnd"/>
+      <w:r>
+        <w:rPr>
+          <w:rFonts w:ascii="Times New Roman" w:hAnsi="Times New Roman" w:cs="Times New Roman"/>
+          <w:sz w:val="24"/>
+          <w:szCs w:val="24"/>
+        </w:rPr>
+        <w:t xml:space="preserve"> con più di una condizione.</w:t>
+      </w:r>
+    </w:p>
+    <w:p>
+      <w:pPr>
+        <w:rPr>
+          <w:rFonts w:ascii="Times New Roman" w:hAnsi="Times New Roman" w:cs="Times New Roman"/>
+          <w:sz w:val="24"/>
+          <w:szCs w:val="24"/>
+        </w:rPr>
+      </w:pPr>
+      <w:r>
+        <w:rPr>
+          <w:rFonts w:ascii="Times New Roman" w:hAnsi="Times New Roman" w:cs="Times New Roman"/>
+          <w:sz w:val="24"/>
+          <w:szCs w:val="24"/>
+        </w:rPr>
+        <w:t xml:space="preserve">Ciò implica che, facendo risultare tutti gli </w:t>
+      </w:r>
+      <w:proofErr w:type="spellStart"/>
+      <w:r>
+        <w:rPr>
+          <w:rFonts w:ascii="Times New Roman" w:hAnsi="Times New Roman" w:cs="Times New Roman"/>
+          <w:sz w:val="24"/>
+          <w:szCs w:val="24"/>
+        </w:rPr>
+        <w:t>if</w:t>
+      </w:r>
+      <w:proofErr w:type="spellEnd"/>
+      <w:r>
+        <w:rPr>
+          <w:rFonts w:ascii="Times New Roman" w:hAnsi="Times New Roman" w:cs="Times New Roman"/>
+          <w:sz w:val="24"/>
+          <w:szCs w:val="24"/>
+        </w:rPr>
+        <w:t xml:space="preserve"> sia negativi che negativi almeno una volta, tutte le condizioni vengono già testate.</w:t>
       </w:r>
     </w:p>
     <w:p>
@@ -5714,7 +6693,25 @@
           <w:sz w:val="24"/>
           <w:szCs w:val="24"/>
         </w:rPr>
-        <w:t>Eseguendo i test eseguiti, tramite interfaccia JUnit, il risultato ottenuto è il seguente:</w:t>
+        <w:t xml:space="preserve">Eseguendo i test eseguiti, tramite interfaccia </w:t>
+      </w:r>
+      <w:proofErr w:type="spellStart"/>
+      <w:r>
+        <w:rPr>
+          <w:rFonts w:ascii="Times New Roman" w:hAnsi="Times New Roman" w:cs="Times New Roman"/>
+          <w:sz w:val="24"/>
+          <w:szCs w:val="24"/>
+        </w:rPr>
+        <w:t>JUnit</w:t>
+      </w:r>
+      <w:proofErr w:type="spellEnd"/>
+      <w:r>
+        <w:rPr>
+          <w:rFonts w:ascii="Times New Roman" w:hAnsi="Times New Roman" w:cs="Times New Roman"/>
+          <w:sz w:val="24"/>
+          <w:szCs w:val="24"/>
+        </w:rPr>
+        <w:t>, il risultato ottenuto è il seguente:</w:t>
       </w:r>
     </w:p>
     <w:p>
@@ -5783,17 +6780,43 @@
           <w:sz w:val="24"/>
           <w:szCs w:val="24"/>
         </w:rPr>
-        <w:t>Ciò conferma la veridicità di tutti gli assertEquals inseriti nei vari test.</w:t>
-      </w:r>
-    </w:p>
-    <w:p>
-      <w:pPr>
-        <w:rPr>
-          <w:rFonts w:ascii="Times New Roman" w:hAnsi="Times New Roman" w:cs="Times New Roman"/>
-          <w:sz w:val="24"/>
-          <w:szCs w:val="24"/>
-        </w:rPr>
-      </w:pPr>
+        <w:t xml:space="preserve">Ciò conferma la veridicità di tutti gli </w:t>
+      </w:r>
+      <w:proofErr w:type="spellStart"/>
+      <w:r>
+        <w:rPr>
+          <w:rFonts w:ascii="Times New Roman" w:hAnsi="Times New Roman" w:cs="Times New Roman"/>
+          <w:sz w:val="24"/>
+          <w:szCs w:val="24"/>
+        </w:rPr>
+        <w:t>assertEquals</w:t>
+      </w:r>
+      <w:proofErr w:type="spellEnd"/>
+      <w:r>
+        <w:rPr>
+          <w:rFonts w:ascii="Times New Roman" w:hAnsi="Times New Roman" w:cs="Times New Roman"/>
+          <w:sz w:val="24"/>
+          <w:szCs w:val="24"/>
+        </w:rPr>
+        <w:t xml:space="preserve"> inseriti nei vari test.</w:t>
+      </w:r>
+    </w:p>
+    <w:p>
+      <w:pPr>
+        <w:rPr>
+          <w:rFonts w:ascii="Times New Roman" w:hAnsi="Times New Roman" w:cs="Times New Roman"/>
+          <w:sz w:val="24"/>
+          <w:szCs w:val="24"/>
+        </w:rPr>
+      </w:pPr>
+      <w:r>
+        <w:rPr>
+          <w:rFonts w:ascii="Times New Roman" w:hAnsi="Times New Roman" w:cs="Times New Roman"/>
+          <w:sz w:val="24"/>
+          <w:szCs w:val="24"/>
+        </w:rPr>
+        <w:br w:type="page"/>
+      </w:r>
     </w:p>
     <w:p>
       <w:pPr>
@@ -5819,6 +6842,7 @@
           <w:szCs w:val="28"/>
           <w14:ligatures w14:val="none"/>
         </w:rPr>
+        <w:lastRenderedPageBreak/>
         <w:t>JML</w:t>
       </w:r>
     </w:p>
@@ -5844,7 +6868,25 @@
           <w:sz w:val="24"/>
           <w:szCs w:val="24"/>
         </w:rPr>
-        <w:t xml:space="preserve"> quanto riguarda la parte di design by contract, nel programma java sono stati creati diversi contratti, descritti in seguito.</w:t>
+        <w:t xml:space="preserve"> quanto riguarda la parte di design by </w:t>
+      </w:r>
+      <w:proofErr w:type="spellStart"/>
+      <w:r>
+        <w:rPr>
+          <w:rFonts w:ascii="Times New Roman" w:hAnsi="Times New Roman" w:cs="Times New Roman"/>
+          <w:sz w:val="24"/>
+          <w:szCs w:val="24"/>
+        </w:rPr>
+        <w:t>contract</w:t>
+      </w:r>
+      <w:proofErr w:type="spellEnd"/>
+      <w:r>
+        <w:rPr>
+          <w:rFonts w:ascii="Times New Roman" w:hAnsi="Times New Roman" w:cs="Times New Roman"/>
+          <w:sz w:val="24"/>
+          <w:szCs w:val="24"/>
+        </w:rPr>
+        <w:t>, nel programma java sono stati creati diversi contratti, descritti in seguito.</w:t>
       </w:r>
     </w:p>
     <w:p>
@@ -5904,8 +6946,18 @@
           <w:sz w:val="24"/>
           <w:szCs w:val="24"/>
         </w:rPr>
-        <w:t>Il vettore della “mano” dovrà essere sempre diverso da null</w:t>
-      </w:r>
+        <w:t xml:space="preserve">Il vettore della “mano” dovrà essere sempre diverso da </w:t>
+      </w:r>
+      <w:proofErr w:type="spellStart"/>
+      <w:r>
+        <w:rPr>
+          <w:rFonts w:ascii="Times New Roman" w:hAnsi="Times New Roman" w:cs="Times New Roman"/>
+          <w:sz w:val="24"/>
+          <w:szCs w:val="24"/>
+        </w:rPr>
+        <w:t>null</w:t>
+      </w:r>
+      <w:proofErr w:type="spellEnd"/>
       <w:r>
         <w:rPr>
           <w:rFonts w:ascii="Times New Roman" w:hAnsi="Times New Roman" w:cs="Times New Roman"/>
@@ -5977,8 +7029,18 @@
           <w:sz w:val="24"/>
           <w:szCs w:val="24"/>
         </w:rPr>
-        <w:t>Il vettore dei vincitori dovrà essere sempre diverso da null</w:t>
-      </w:r>
+        <w:t xml:space="preserve">Il vettore dei vincitori dovrà essere sempre diverso da </w:t>
+      </w:r>
+      <w:proofErr w:type="spellStart"/>
+      <w:r>
+        <w:rPr>
+          <w:rFonts w:ascii="Times New Roman" w:hAnsi="Times New Roman" w:cs="Times New Roman"/>
+          <w:sz w:val="24"/>
+          <w:szCs w:val="24"/>
+        </w:rPr>
+        <w:t>null</w:t>
+      </w:r>
+      <w:proofErr w:type="spellEnd"/>
       <w:r>
         <w:rPr>
           <w:rFonts w:ascii="Times New Roman" w:hAnsi="Times New Roman" w:cs="Times New Roman"/>
@@ -6173,7 +7235,6 @@
           <w:sz w:val="24"/>
           <w:szCs w:val="24"/>
         </w:rPr>
-        <w:lastRenderedPageBreak/>
         <w:t>Il gioco deve avere almeno un giocatore, ma non più di mille, per evitare problemi di overflow</w:t>
       </w:r>
       <w:r>
@@ -6582,7 +7643,43 @@
           <w:sz w:val="24"/>
           <w:szCs w:val="24"/>
         </w:rPr>
-        <w:t>Viene impostato diverges true, in modo tale da non far verificare che il programma termini</w:t>
+        <w:t xml:space="preserve">Viene impostato </w:t>
+      </w:r>
+      <w:proofErr w:type="spellStart"/>
+      <w:r>
+        <w:rPr>
+          <w:rFonts w:ascii="Times New Roman" w:hAnsi="Times New Roman" w:cs="Times New Roman"/>
+          <w:sz w:val="24"/>
+          <w:szCs w:val="24"/>
+        </w:rPr>
+        <w:t>diverges</w:t>
+      </w:r>
+      <w:proofErr w:type="spellEnd"/>
+      <w:r>
+        <w:rPr>
+          <w:rFonts w:ascii="Times New Roman" w:hAnsi="Times New Roman" w:cs="Times New Roman"/>
+          <w:sz w:val="24"/>
+          <w:szCs w:val="24"/>
+        </w:rPr>
+        <w:t xml:space="preserve"> </w:t>
+      </w:r>
+      <w:proofErr w:type="spellStart"/>
+      <w:r>
+        <w:rPr>
+          <w:rFonts w:ascii="Times New Roman" w:hAnsi="Times New Roman" w:cs="Times New Roman"/>
+          <w:sz w:val="24"/>
+          <w:szCs w:val="24"/>
+        </w:rPr>
+        <w:t>true</w:t>
+      </w:r>
+      <w:proofErr w:type="spellEnd"/>
+      <w:r>
+        <w:rPr>
+          <w:rFonts w:ascii="Times New Roman" w:hAnsi="Times New Roman" w:cs="Times New Roman"/>
+          <w:sz w:val="24"/>
+          <w:szCs w:val="24"/>
+        </w:rPr>
+        <w:t>, in modo tale da non far verificare che il programma termini</w:t>
       </w:r>
       <w:r>
         <w:rPr>
@@ -6962,6 +8059,7 @@
           <w:sz w:val="24"/>
           <w:szCs w:val="24"/>
         </w:rPr>
+        <w:lastRenderedPageBreak/>
         <w:t>Viene controllato che nessun giocatore in mano abbia più di 14 (caso peggiore)</w:t>
       </w:r>
       <w:r>
@@ -7108,7 +8206,25 @@
           <w:sz w:val="24"/>
           <w:szCs w:val="24"/>
         </w:rPr>
-        <w:t>Alcune di questi contratti sono stati inseriti anche all’interno del codice come loop_invariant in tal modo da verificare che valgano sia all’inizio che alla fine del ciclo</w:t>
+        <w:t xml:space="preserve">Alcune di questi contratti sono stati inseriti anche all’interno del codice come </w:t>
+      </w:r>
+      <w:proofErr w:type="spellStart"/>
+      <w:r>
+        <w:rPr>
+          <w:rFonts w:ascii="Times New Roman" w:hAnsi="Times New Roman" w:cs="Times New Roman"/>
+          <w:sz w:val="24"/>
+          <w:szCs w:val="24"/>
+        </w:rPr>
+        <w:t>loop_invariant</w:t>
+      </w:r>
+      <w:proofErr w:type="spellEnd"/>
+      <w:r>
+        <w:rPr>
+          <w:rFonts w:ascii="Times New Roman" w:hAnsi="Times New Roman" w:cs="Times New Roman"/>
+          <w:sz w:val="24"/>
+          <w:szCs w:val="24"/>
+        </w:rPr>
+        <w:t xml:space="preserve"> in tal modo da verificare che valgano sia all’inizio che alla fine del ciclo</w:t>
       </w:r>
       <w:r>
         <w:rPr>
@@ -7187,8 +8303,18 @@
           <w:sz w:val="24"/>
           <w:szCs w:val="24"/>
         </w:rPr>
-        <w:t>Dopo aver eseguito i metodi primo e secondo controllo viene controllato lo stato della variabile vittoria tramite un assert</w:t>
-      </w:r>
+        <w:t xml:space="preserve">Dopo aver eseguito i metodi primo e secondo controllo viene controllato lo stato della variabile vittoria tramite un </w:t>
+      </w:r>
+      <w:proofErr w:type="spellStart"/>
+      <w:r>
+        <w:rPr>
+          <w:rFonts w:ascii="Times New Roman" w:hAnsi="Times New Roman" w:cs="Times New Roman"/>
+          <w:sz w:val="24"/>
+          <w:szCs w:val="24"/>
+        </w:rPr>
+        <w:t>assert</w:t>
+      </w:r>
+      <w:proofErr w:type="spellEnd"/>
       <w:r>
         <w:rPr>
           <w:rFonts w:ascii="Times New Roman" w:hAnsi="Times New Roman" w:cs="Times New Roman"/>
@@ -7259,9 +8385,7 @@
           <w:szCs w:val="24"/>
         </w:rPr>
       </w:pPr>
-    </w:p>
-    <w:p>
-      <w:pPr>
+      <w:r>
         <w:rPr>
           <w:rFonts w:ascii="Times New Roman" w:hAnsi="Times New Roman" w:cs="Times New Roman"/>
           <w:b/>
@@ -7269,7 +8393,9 @@
           <w:sz w:val="24"/>
           <w:szCs w:val="24"/>
         </w:rPr>
-      </w:pPr>
+        <w:t xml:space="preserve">Metodo </w:t>
+      </w:r>
+      <w:proofErr w:type="spellStart"/>
       <w:r>
         <w:rPr>
           <w:rFonts w:ascii="Times New Roman" w:hAnsi="Times New Roman" w:cs="Times New Roman"/>
@@ -7278,9 +8404,9 @@
           <w:sz w:val="24"/>
           <w:szCs w:val="24"/>
         </w:rPr>
-        <w:lastRenderedPageBreak/>
-        <w:t>Metodo primoControllo</w:t>
-      </w:r>
+        <w:t>primoControllo</w:t>
+      </w:r>
+      <w:proofErr w:type="spellEnd"/>
     </w:p>
     <w:p>
       <w:pPr>
@@ -7301,7 +8427,43 @@
           <w:sz w:val="24"/>
           <w:szCs w:val="24"/>
         </w:rPr>
-        <w:t>Viene impostato diverges true, in modo tale da non far verificare che il programma termini</w:t>
+        <w:t xml:space="preserve">Viene impostato </w:t>
+      </w:r>
+      <w:proofErr w:type="spellStart"/>
+      <w:r>
+        <w:rPr>
+          <w:rFonts w:ascii="Times New Roman" w:hAnsi="Times New Roman" w:cs="Times New Roman"/>
+          <w:sz w:val="24"/>
+          <w:szCs w:val="24"/>
+        </w:rPr>
+        <w:t>diverges</w:t>
+      </w:r>
+      <w:proofErr w:type="spellEnd"/>
+      <w:r>
+        <w:rPr>
+          <w:rFonts w:ascii="Times New Roman" w:hAnsi="Times New Roman" w:cs="Times New Roman"/>
+          <w:sz w:val="24"/>
+          <w:szCs w:val="24"/>
+        </w:rPr>
+        <w:t xml:space="preserve"> </w:t>
+      </w:r>
+      <w:proofErr w:type="spellStart"/>
+      <w:r>
+        <w:rPr>
+          <w:rFonts w:ascii="Times New Roman" w:hAnsi="Times New Roman" w:cs="Times New Roman"/>
+          <w:sz w:val="24"/>
+          <w:szCs w:val="24"/>
+        </w:rPr>
+        <w:t>true</w:t>
+      </w:r>
+      <w:proofErr w:type="spellEnd"/>
+      <w:r>
+        <w:rPr>
+          <w:rFonts w:ascii="Times New Roman" w:hAnsi="Times New Roman" w:cs="Times New Roman"/>
+          <w:sz w:val="24"/>
+          <w:szCs w:val="24"/>
+        </w:rPr>
+        <w:t>, in modo tale da non far verificare che il programma termini</w:t>
       </w:r>
       <w:r>
         <w:rPr>
@@ -7453,7 +8615,25 @@
           <w:sz w:val="24"/>
           <w:szCs w:val="24"/>
         </w:rPr>
-        <w:t>Viene controllato tramite loop_invariant che chi ha in mano più di otto ha perso</w:t>
+        <w:t xml:space="preserve">Viene controllato tramite </w:t>
+      </w:r>
+      <w:proofErr w:type="spellStart"/>
+      <w:r>
+        <w:rPr>
+          <w:rFonts w:ascii="Times New Roman" w:hAnsi="Times New Roman" w:cs="Times New Roman"/>
+          <w:sz w:val="24"/>
+          <w:szCs w:val="24"/>
+        </w:rPr>
+        <w:t>loop_invariant</w:t>
+      </w:r>
+      <w:proofErr w:type="spellEnd"/>
+      <w:r>
+        <w:rPr>
+          <w:rFonts w:ascii="Times New Roman" w:hAnsi="Times New Roman" w:cs="Times New Roman"/>
+          <w:sz w:val="24"/>
+          <w:szCs w:val="24"/>
+        </w:rPr>
+        <w:t xml:space="preserve"> che chi ha in mano più di otto ha perso</w:t>
       </w:r>
       <w:r>
         <w:rPr>
@@ -7532,7 +8712,25 @@
           <w:sz w:val="24"/>
           <w:szCs w:val="24"/>
         </w:rPr>
-        <w:t>Viene controllato tramite loop_invariant che chi ha in mano esattamente otto ha vinto</w:t>
+        <w:t xml:space="preserve">Viene controllato tramite </w:t>
+      </w:r>
+      <w:proofErr w:type="spellStart"/>
+      <w:r>
+        <w:rPr>
+          <w:rFonts w:ascii="Times New Roman" w:hAnsi="Times New Roman" w:cs="Times New Roman"/>
+          <w:sz w:val="24"/>
+          <w:szCs w:val="24"/>
+        </w:rPr>
+        <w:t>loop_invariant</w:t>
+      </w:r>
+      <w:proofErr w:type="spellEnd"/>
+      <w:r>
+        <w:rPr>
+          <w:rFonts w:ascii="Times New Roman" w:hAnsi="Times New Roman" w:cs="Times New Roman"/>
+          <w:sz w:val="24"/>
+          <w:szCs w:val="24"/>
+        </w:rPr>
+        <w:t xml:space="preserve"> che chi ha in mano esattamente otto ha vinto</w:t>
       </w:r>
       <w:r>
         <w:rPr>
@@ -7610,8 +8808,20 @@
           <w:sz w:val="24"/>
           <w:szCs w:val="24"/>
         </w:rPr>
-        <w:t>Metodo secondoControllo</w:t>
-      </w:r>
+        <w:t xml:space="preserve">Metodo </w:t>
+      </w:r>
+      <w:proofErr w:type="spellStart"/>
+      <w:r>
+        <w:rPr>
+          <w:rFonts w:ascii="Times New Roman" w:hAnsi="Times New Roman" w:cs="Times New Roman"/>
+          <w:b/>
+          <w:bCs/>
+          <w:sz w:val="24"/>
+          <w:szCs w:val="24"/>
+        </w:rPr>
+        <w:t>secondoControllo</w:t>
+      </w:r>
+      <w:proofErr w:type="spellEnd"/>
     </w:p>
     <w:p>
       <w:pPr>
@@ -7704,8 +8914,20 @@
           <w:sz w:val="24"/>
           <w:szCs w:val="24"/>
         </w:rPr>
-        <w:t>Metodo print</w:t>
-      </w:r>
+        <w:t xml:space="preserve">Metodo </w:t>
+      </w:r>
+      <w:proofErr w:type="spellStart"/>
+      <w:r>
+        <w:rPr>
+          <w:rFonts w:ascii="Times New Roman" w:hAnsi="Times New Roman" w:cs="Times New Roman"/>
+          <w:b/>
+          <w:bCs/>
+          <w:sz w:val="24"/>
+          <w:szCs w:val="24"/>
+        </w:rPr>
+        <w:t>print</w:t>
+      </w:r>
+      <w:proofErr w:type="spellEnd"/>
     </w:p>
     <w:p>
       <w:pPr>
@@ -7767,7 +8989,25 @@
           <w:sz w:val="24"/>
           <w:szCs w:val="24"/>
         </w:rPr>
-        <w:t xml:space="preserve"> aver creato i contratti riportati, è possibile controllare il funzionamento cercando di violarne qualcuno nel main.</w:t>
+        <w:t xml:space="preserve"> aver creato i contratti riportati, è possibile controllare il funzionamento cercando di violarne qualcuno nel </w:t>
+      </w:r>
+      <w:proofErr w:type="spellStart"/>
+      <w:r>
+        <w:rPr>
+          <w:rFonts w:ascii="Times New Roman" w:hAnsi="Times New Roman" w:cs="Times New Roman"/>
+          <w:sz w:val="24"/>
+          <w:szCs w:val="24"/>
+        </w:rPr>
+        <w:t>main</w:t>
+      </w:r>
+      <w:proofErr w:type="spellEnd"/>
+      <w:r>
+        <w:rPr>
+          <w:rFonts w:ascii="Times New Roman" w:hAnsi="Times New Roman" w:cs="Times New Roman"/>
+          <w:sz w:val="24"/>
+          <w:szCs w:val="24"/>
+        </w:rPr>
+        <w:t>.</w:t>
       </w:r>
     </w:p>
     <w:p>
@@ -7921,28 +9161,6 @@
       <w:pPr>
         <w:keepNext/>
         <w:rPr>
-          <w:noProof/>
-        </w:rPr>
-      </w:pPr>
-      <w:r>
-        <w:rPr>
-          <w:noProof/>
-        </w:rPr>
-        <w:t xml:space="preserve"> </w:t>
-      </w:r>
-    </w:p>
-    <w:p>
-      <w:pPr>
-        <w:keepNext/>
-        <w:rPr>
-          <w:noProof/>
-        </w:rPr>
-      </w:pPr>
-    </w:p>
-    <w:p>
-      <w:pPr>
-        <w:keepNext/>
-        <w:rPr>
           <w:rFonts w:ascii="Times New Roman" w:eastAsiaTheme="minorEastAsia" w:hAnsi="Times New Roman"/>
           <w:b/>
           <w:color w:val="000000" w:themeColor="text1"/>
@@ -7953,6 +9171,7 @@
           <w14:ligatures w14:val="none"/>
         </w:rPr>
       </w:pPr>
+      <w:proofErr w:type="spellStart"/>
       <w:r>
         <w:rPr>
           <w:rFonts w:ascii="Times New Roman" w:eastAsiaTheme="minorEastAsia" w:hAnsi="Times New Roman"/>
@@ -7964,8 +9183,10 @@
           <w:szCs w:val="28"/>
           <w14:ligatures w14:val="none"/>
         </w:rPr>
+        <w:lastRenderedPageBreak/>
         <w:t>OpenJML</w:t>
       </w:r>
+      <w:proofErr w:type="spellEnd"/>
     </w:p>
     <w:p>
       <w:pPr>
@@ -8016,7 +9237,25 @@
           <w:sz w:val="24"/>
           <w:szCs w:val="24"/>
         </w:rPr>
-        <w:t>Il metodo print per questa esecuzione non viene controllato per problemi di efficienza ed in quanto non serve che venga controllato.</w:t>
+        <w:t xml:space="preserve">Il metodo </w:t>
+      </w:r>
+      <w:proofErr w:type="spellStart"/>
+      <w:r>
+        <w:rPr>
+          <w:rFonts w:ascii="Times New Roman" w:hAnsi="Times New Roman" w:cs="Times New Roman"/>
+          <w:sz w:val="24"/>
+          <w:szCs w:val="24"/>
+        </w:rPr>
+        <w:t>print</w:t>
+      </w:r>
+      <w:proofErr w:type="spellEnd"/>
+      <w:r>
+        <w:rPr>
+          <w:rFonts w:ascii="Times New Roman" w:hAnsi="Times New Roman" w:cs="Times New Roman"/>
+          <w:sz w:val="24"/>
+          <w:szCs w:val="24"/>
+        </w:rPr>
+        <w:t xml:space="preserve"> per questa esecuzione non viene controllato per problemi di efficienza ed in quanto non serve che venga controllato.</w:t>
       </w:r>
     </w:p>
     <w:p>
@@ -8140,15 +9379,6 @@
           <w:szCs w:val="24"/>
         </w:rPr>
       </w:pPr>
-    </w:p>
-    <w:p>
-      <w:pPr>
-        <w:rPr>
-          <w:rFonts w:ascii="Times New Roman" w:hAnsi="Times New Roman" w:cs="Times New Roman"/>
-          <w:sz w:val="24"/>
-          <w:szCs w:val="24"/>
-        </w:rPr>
-      </w:pPr>
       <w:r>
         <w:rPr>
           <w:rFonts w:ascii="Times New Roman" w:hAnsi="Times New Roman" w:cs="Times New Roman"/>
@@ -8459,32 +9689,86 @@
           <w:sz w:val="24"/>
           <w:szCs w:val="24"/>
         </w:rPr>
-        <w:t>La chiusura dei contratti tramite openJML in questo caso risulta molto critica in quanto la maggior parte degli errori sono generati a causa di overflow.</w:t>
-      </w:r>
-    </w:p>
-    <w:p>
-      <w:pPr>
-        <w:rPr>
-          <w:rFonts w:ascii="Times New Roman" w:hAnsi="Times New Roman" w:cs="Times New Roman"/>
-          <w:sz w:val="24"/>
-          <w:szCs w:val="24"/>
-        </w:rPr>
-      </w:pPr>
-      <w:r>
-        <w:rPr>
-          <w:rFonts w:ascii="Times New Roman" w:hAnsi="Times New Roman" w:cs="Times New Roman"/>
-          <w:sz w:val="24"/>
-          <w:szCs w:val="24"/>
-        </w:rPr>
-        <w:t xml:space="preserve">Probabilmente si potrebbero provare a sistemare i contratti “ensures” in quanto questi non considerano </w:t>
-      </w:r>
-      <w:r>
-        <w:rPr>
-          <w:rFonts w:ascii="Times New Roman" w:hAnsi="Times New Roman" w:cs="Times New Roman"/>
-          <w:sz w:val="24"/>
-          <w:szCs w:val="24"/>
-        </w:rPr>
-        <w:t>la presenza dei “requires” nel metodo, utilizzando valori in input qualsiasi.</w:t>
+        <w:t xml:space="preserve">La chiusura dei contratti tramite </w:t>
+      </w:r>
+      <w:proofErr w:type="spellStart"/>
+      <w:r>
+        <w:rPr>
+          <w:rFonts w:ascii="Times New Roman" w:hAnsi="Times New Roman" w:cs="Times New Roman"/>
+          <w:sz w:val="24"/>
+          <w:szCs w:val="24"/>
+        </w:rPr>
+        <w:t>openJML</w:t>
+      </w:r>
+      <w:proofErr w:type="spellEnd"/>
+      <w:r>
+        <w:rPr>
+          <w:rFonts w:ascii="Times New Roman" w:hAnsi="Times New Roman" w:cs="Times New Roman"/>
+          <w:sz w:val="24"/>
+          <w:szCs w:val="24"/>
+        </w:rPr>
+        <w:t xml:space="preserve"> in questo caso risulta molto critica in quanto la maggior parte degli errori sono generati a causa di overflow.</w:t>
+      </w:r>
+    </w:p>
+    <w:p>
+      <w:pPr>
+        <w:rPr>
+          <w:rFonts w:ascii="Times New Roman" w:hAnsi="Times New Roman" w:cs="Times New Roman"/>
+          <w:sz w:val="24"/>
+          <w:szCs w:val="24"/>
+        </w:rPr>
+      </w:pPr>
+      <w:r>
+        <w:rPr>
+          <w:rFonts w:ascii="Times New Roman" w:hAnsi="Times New Roman" w:cs="Times New Roman"/>
+          <w:sz w:val="24"/>
+          <w:szCs w:val="24"/>
+        </w:rPr>
+        <w:t>Probabilmente si potrebbero provare a sistemare i contratti “</w:t>
+      </w:r>
+      <w:proofErr w:type="spellStart"/>
+      <w:r>
+        <w:rPr>
+          <w:rFonts w:ascii="Times New Roman" w:hAnsi="Times New Roman" w:cs="Times New Roman"/>
+          <w:sz w:val="24"/>
+          <w:szCs w:val="24"/>
+        </w:rPr>
+        <w:t>ensures</w:t>
+      </w:r>
+      <w:proofErr w:type="spellEnd"/>
+      <w:r>
+        <w:rPr>
+          <w:rFonts w:ascii="Times New Roman" w:hAnsi="Times New Roman" w:cs="Times New Roman"/>
+          <w:sz w:val="24"/>
+          <w:szCs w:val="24"/>
+        </w:rPr>
+        <w:t xml:space="preserve">” in quanto questi non considerano </w:t>
+      </w:r>
+      <w:r>
+        <w:rPr>
+          <w:rFonts w:ascii="Times New Roman" w:hAnsi="Times New Roman" w:cs="Times New Roman"/>
+          <w:sz w:val="24"/>
+          <w:szCs w:val="24"/>
+        </w:rPr>
+        <w:t>la presenza dei “</w:t>
+      </w:r>
+      <w:proofErr w:type="spellStart"/>
+      <w:r>
+        <w:rPr>
+          <w:rFonts w:ascii="Times New Roman" w:hAnsi="Times New Roman" w:cs="Times New Roman"/>
+          <w:sz w:val="24"/>
+          <w:szCs w:val="24"/>
+        </w:rPr>
+        <w:t>requires</w:t>
+      </w:r>
+      <w:proofErr w:type="spellEnd"/>
+      <w:r>
+        <w:rPr>
+          <w:rFonts w:ascii="Times New Roman" w:hAnsi="Times New Roman" w:cs="Times New Roman"/>
+          <w:sz w:val="24"/>
+          <w:szCs w:val="24"/>
+        </w:rPr>
+        <w:t>” nel metodo, utilizzando valori in input qualsiasi.</w:t>
       </w:r>
     </w:p>
     <w:p>
@@ -8537,1507 +9821,11 @@
           <w:szCs w:val="28"/>
           <w14:ligatures w14:val="none"/>
         </w:rPr>
-        <w:t>Code Inspection</w:t>
-      </w:r>
-    </w:p>
-    <w:p>
-      <w:pPr>
-        <w:rPr>
-          <w:rFonts w:ascii="Times New Roman" w:hAnsi="Times New Roman" w:cs="Times New Roman"/>
-          <w:sz w:val="24"/>
-          <w:szCs w:val="24"/>
-        </w:rPr>
-      </w:pPr>
-      <w:r>
-        <w:rPr>
-          <w:rFonts w:ascii="Times New Roman" w:hAnsi="Times New Roman" w:cs="Times New Roman"/>
-          <w:sz w:val="24"/>
-          <w:szCs w:val="24"/>
-        </w:rPr>
-        <w:t>Per quanto riguarda l’ispezione del codice Java implementato, è stata seguita la seguente checklist</w:t>
-      </w:r>
-    </w:p>
-    <w:p>
-      <w:pPr>
-        <w:pStyle w:val="Paragrafoelenco"/>
-        <w:numPr>
-          <w:ilvl w:val="0"/>
-          <w:numId w:val="11"/>
-        </w:numPr>
-        <w:rPr>
-          <w:rFonts w:ascii="Times New Roman" w:hAnsi="Times New Roman" w:cs="Times New Roman"/>
-          <w:sz w:val="24"/>
-          <w:szCs w:val="24"/>
-        </w:rPr>
-      </w:pPr>
-      <w:r>
-        <w:rPr>
-          <w:rFonts w:ascii="Times New Roman" w:hAnsi="Times New Roman" w:cs="Times New Roman"/>
-          <w:sz w:val="24"/>
-          <w:szCs w:val="24"/>
-        </w:rPr>
-        <w:t xml:space="preserve">Specification / Design </w:t>
-      </w:r>
-    </w:p>
-    <w:p>
-      <w:pPr>
-        <w:pStyle w:val="Paragrafoelenco"/>
-        <w:rPr>
-          <w:rFonts w:ascii="Times New Roman" w:hAnsi="Times New Roman" w:cs="Times New Roman"/>
-          <w:sz w:val="24"/>
-          <w:szCs w:val="24"/>
-          <w:lang w:val="en-GB"/>
-        </w:rPr>
-      </w:pPr>
-      <w:r>
-        <w:rPr>
-          <w:rFonts w:ascii="Times New Roman" w:hAnsi="Times New Roman" w:cs="Times New Roman"/>
-          <w:sz w:val="24"/>
-          <w:szCs w:val="24"/>
-          <w:lang w:val="en-GB"/>
-        </w:rPr>
-        <w:t>[</w:t>
-      </w:r>
-      <w:r>
-        <w:rPr>
-          <w:rFonts w:ascii="Times New Roman" w:hAnsi="Times New Roman" w:cs="Times New Roman"/>
-          <w:sz w:val="24"/>
-          <w:szCs w:val="24"/>
-        </w:rPr>
-        <w:sym w:font="Wingdings" w:char="F0FC"/>
-      </w:r>
-      <w:r>
-        <w:rPr>
-          <w:rFonts w:ascii="Times New Roman" w:hAnsi="Times New Roman" w:cs="Times New Roman"/>
-          <w:sz w:val="24"/>
-          <w:szCs w:val="24"/>
-          <w:lang w:val="en-GB"/>
-        </w:rPr>
-        <w:t xml:space="preserve">] Is the functionality described in the specification fully implemented by the code? </w:t>
-      </w:r>
-    </w:p>
-    <w:p>
-      <w:pPr>
-        <w:pStyle w:val="Paragrafoelenco"/>
-        <w:rPr>
-          <w:rFonts w:ascii="Times New Roman" w:hAnsi="Times New Roman" w:cs="Times New Roman"/>
-          <w:sz w:val="24"/>
-          <w:szCs w:val="24"/>
-          <w:lang w:val="en-GB"/>
-        </w:rPr>
-      </w:pPr>
-      <w:r>
-        <w:rPr>
-          <w:rFonts w:ascii="Times New Roman" w:hAnsi="Times New Roman" w:cs="Times New Roman"/>
-          <w:sz w:val="24"/>
-          <w:szCs w:val="24"/>
-          <w:lang w:val="en-GB"/>
-        </w:rPr>
-        <w:t>[</w:t>
-      </w:r>
-      <w:r>
-        <w:rPr>
-          <w:rFonts w:ascii="Times New Roman" w:hAnsi="Times New Roman" w:cs="Times New Roman"/>
-          <w:sz w:val="24"/>
-          <w:szCs w:val="24"/>
-        </w:rPr>
-        <w:sym w:font="Wingdings" w:char="F0FC"/>
-      </w:r>
-      <w:r>
-        <w:rPr>
-          <w:rFonts w:ascii="Times New Roman" w:hAnsi="Times New Roman" w:cs="Times New Roman"/>
-          <w:sz w:val="24"/>
-          <w:szCs w:val="24"/>
-          <w:lang w:val="en-GB"/>
-        </w:rPr>
-        <w:t xml:space="preserve">] Is there any excess functionality in the code but not described in the specification? </w:t>
-      </w:r>
-    </w:p>
-    <w:p>
-      <w:pPr>
-        <w:pStyle w:val="Paragrafoelenco"/>
-        <w:numPr>
-          <w:ilvl w:val="0"/>
-          <w:numId w:val="11"/>
-        </w:numPr>
-        <w:rPr>
-          <w:rFonts w:ascii="Times New Roman" w:hAnsi="Times New Roman" w:cs="Times New Roman"/>
-          <w:sz w:val="24"/>
-          <w:szCs w:val="24"/>
-        </w:rPr>
-      </w:pPr>
-      <w:r>
-        <w:rPr>
-          <w:rFonts w:ascii="Times New Roman" w:hAnsi="Times New Roman" w:cs="Times New Roman"/>
-          <w:sz w:val="24"/>
-          <w:szCs w:val="24"/>
-        </w:rPr>
-        <w:t xml:space="preserve">Initialization and Declarations </w:t>
-      </w:r>
-    </w:p>
-    <w:p>
-      <w:pPr>
-        <w:pStyle w:val="Paragrafoelenco"/>
-        <w:rPr>
-          <w:rFonts w:ascii="Times New Roman" w:hAnsi="Times New Roman" w:cs="Times New Roman"/>
-          <w:sz w:val="24"/>
-          <w:szCs w:val="24"/>
-          <w:lang w:val="en-GB"/>
-        </w:rPr>
-      </w:pPr>
-      <w:r>
-        <w:rPr>
-          <w:rFonts w:ascii="Times New Roman" w:hAnsi="Times New Roman" w:cs="Times New Roman"/>
-          <w:sz w:val="24"/>
-          <w:szCs w:val="24"/>
-          <w:lang w:val="en-GB"/>
-        </w:rPr>
-        <w:t>[</w:t>
-      </w:r>
-      <w:r>
-        <w:rPr>
-          <w:rFonts w:ascii="Times New Roman" w:hAnsi="Times New Roman" w:cs="Times New Roman"/>
-          <w:sz w:val="24"/>
-          <w:szCs w:val="24"/>
-        </w:rPr>
-        <w:sym w:font="Wingdings" w:char="F0FC"/>
-      </w:r>
-      <w:r>
-        <w:rPr>
-          <w:rFonts w:ascii="Times New Roman" w:hAnsi="Times New Roman" w:cs="Times New Roman"/>
-          <w:sz w:val="24"/>
-          <w:szCs w:val="24"/>
-          <w:lang w:val="en-GB"/>
-        </w:rPr>
-        <w:t xml:space="preserve">] Are all local and global variables initialized before use? </w:t>
-      </w:r>
-    </w:p>
-    <w:p>
-      <w:pPr>
-        <w:pStyle w:val="Paragrafoelenco"/>
-        <w:rPr>
-          <w:rFonts w:ascii="Times New Roman" w:hAnsi="Times New Roman" w:cs="Times New Roman"/>
-          <w:sz w:val="24"/>
-          <w:szCs w:val="24"/>
-          <w:lang w:val="en-GB"/>
-        </w:rPr>
-      </w:pPr>
-      <w:r>
-        <w:rPr>
-          <w:rFonts w:ascii="Times New Roman" w:hAnsi="Times New Roman" w:cs="Times New Roman"/>
-          <w:sz w:val="24"/>
-          <w:szCs w:val="24"/>
-          <w:lang w:val="en-GB"/>
-        </w:rPr>
-        <w:t>[</w:t>
-      </w:r>
-      <w:r>
-        <w:rPr>
-          <w:rFonts w:ascii="Times New Roman" w:hAnsi="Times New Roman" w:cs="Times New Roman"/>
-          <w:sz w:val="24"/>
-          <w:szCs w:val="24"/>
-        </w:rPr>
-        <w:sym w:font="Wingdings" w:char="F0FC"/>
-      </w:r>
-      <w:r>
-        <w:rPr>
-          <w:rFonts w:ascii="Times New Roman" w:hAnsi="Times New Roman" w:cs="Times New Roman"/>
-          <w:sz w:val="24"/>
-          <w:szCs w:val="24"/>
-          <w:lang w:val="en-GB"/>
-        </w:rPr>
-        <w:t xml:space="preserve">] Are variables and class members of the correct type and appropriate mode </w:t>
-      </w:r>
-    </w:p>
-    <w:p>
-      <w:pPr>
-        <w:pStyle w:val="Paragrafoelenco"/>
-        <w:rPr>
-          <w:rFonts w:ascii="Times New Roman" w:hAnsi="Times New Roman" w:cs="Times New Roman"/>
-          <w:sz w:val="24"/>
-          <w:szCs w:val="24"/>
-          <w:lang w:val="en-GB"/>
-        </w:rPr>
-      </w:pPr>
-      <w:r>
-        <w:rPr>
-          <w:rFonts w:ascii="Times New Roman" w:hAnsi="Times New Roman" w:cs="Times New Roman"/>
-          <w:sz w:val="24"/>
-          <w:szCs w:val="24"/>
-          <w:lang w:val="en-GB"/>
-        </w:rPr>
-        <w:t>[</w:t>
-      </w:r>
-      <w:r>
-        <w:rPr>
-          <w:rFonts w:ascii="Times New Roman" w:hAnsi="Times New Roman" w:cs="Times New Roman"/>
-          <w:sz w:val="24"/>
-          <w:szCs w:val="24"/>
-        </w:rPr>
-        <w:sym w:font="Wingdings" w:char="F0FC"/>
-      </w:r>
-      <w:r>
-        <w:rPr>
-          <w:rFonts w:ascii="Times New Roman" w:hAnsi="Times New Roman" w:cs="Times New Roman"/>
-          <w:sz w:val="24"/>
-          <w:szCs w:val="24"/>
-          <w:lang w:val="en-GB"/>
-        </w:rPr>
-        <w:t xml:space="preserve">] Are variables declared in the proper scope? </w:t>
-      </w:r>
-    </w:p>
-    <w:p>
-      <w:pPr>
-        <w:pStyle w:val="Paragrafoelenco"/>
-        <w:rPr>
-          <w:rFonts w:ascii="Times New Roman" w:hAnsi="Times New Roman" w:cs="Times New Roman"/>
-          <w:sz w:val="24"/>
-          <w:szCs w:val="24"/>
-          <w:lang w:val="en-GB"/>
-        </w:rPr>
-      </w:pPr>
-      <w:r>
-        <w:rPr>
-          <w:rFonts w:ascii="Times New Roman" w:hAnsi="Times New Roman" w:cs="Times New Roman"/>
-          <w:sz w:val="24"/>
-          <w:szCs w:val="24"/>
-          <w:lang w:val="en-GB"/>
-        </w:rPr>
-        <w:t>[</w:t>
-      </w:r>
-      <w:r>
-        <w:rPr>
-          <w:rFonts w:ascii="Times New Roman" w:hAnsi="Times New Roman" w:cs="Times New Roman"/>
-          <w:sz w:val="24"/>
-          <w:szCs w:val="24"/>
-        </w:rPr>
-        <w:sym w:font="Wingdings" w:char="F0FC"/>
-      </w:r>
-      <w:r>
-        <w:rPr>
-          <w:rFonts w:ascii="Times New Roman" w:hAnsi="Times New Roman" w:cs="Times New Roman"/>
-          <w:sz w:val="24"/>
-          <w:szCs w:val="24"/>
-          <w:lang w:val="en-GB"/>
-        </w:rPr>
-        <w:t xml:space="preserve">] Is a constructor called when a new object is desired? </w:t>
-      </w:r>
-    </w:p>
-    <w:p>
-      <w:pPr>
-        <w:pStyle w:val="Paragrafoelenco"/>
-        <w:rPr>
-          <w:rFonts w:ascii="Times New Roman" w:hAnsi="Times New Roman" w:cs="Times New Roman"/>
-          <w:sz w:val="24"/>
-          <w:szCs w:val="24"/>
-          <w:lang w:val="en-GB"/>
-        </w:rPr>
-      </w:pPr>
-      <w:r>
-        <w:rPr>
-          <w:rFonts w:ascii="Times New Roman" w:hAnsi="Times New Roman" w:cs="Times New Roman"/>
-          <w:sz w:val="24"/>
-          <w:szCs w:val="24"/>
-          <w:lang w:val="en-GB"/>
-        </w:rPr>
-        <w:t>[</w:t>
-      </w:r>
-      <w:r>
-        <w:rPr>
-          <w:rFonts w:ascii="Times New Roman" w:hAnsi="Times New Roman" w:cs="Times New Roman"/>
-          <w:sz w:val="24"/>
-          <w:szCs w:val="24"/>
-        </w:rPr>
-        <w:sym w:font="Wingdings" w:char="F0FC"/>
-      </w:r>
-      <w:r>
-        <w:rPr>
-          <w:rFonts w:ascii="Times New Roman" w:hAnsi="Times New Roman" w:cs="Times New Roman"/>
-          <w:sz w:val="24"/>
-          <w:szCs w:val="24"/>
-          <w:lang w:val="en-GB"/>
-        </w:rPr>
-        <w:t xml:space="preserve">] Are all needed import statements included? </w:t>
-      </w:r>
-    </w:p>
-    <w:p>
-      <w:pPr>
-        <w:pStyle w:val="Paragrafoelenco"/>
-        <w:numPr>
-          <w:ilvl w:val="0"/>
-          <w:numId w:val="11"/>
-        </w:numPr>
-        <w:rPr>
-          <w:rFonts w:ascii="Times New Roman" w:hAnsi="Times New Roman" w:cs="Times New Roman"/>
-          <w:sz w:val="24"/>
-          <w:szCs w:val="24"/>
-        </w:rPr>
-      </w:pPr>
-      <w:r>
-        <w:rPr>
-          <w:rFonts w:ascii="Times New Roman" w:hAnsi="Times New Roman" w:cs="Times New Roman"/>
-          <w:sz w:val="24"/>
-          <w:szCs w:val="24"/>
-        </w:rPr>
-        <w:t xml:space="preserve">Method Calls </w:t>
-      </w:r>
-    </w:p>
-    <w:p>
-      <w:pPr>
-        <w:pStyle w:val="Paragrafoelenco"/>
-        <w:rPr>
-          <w:rFonts w:ascii="Times New Roman" w:hAnsi="Times New Roman" w:cs="Times New Roman"/>
-          <w:sz w:val="24"/>
-          <w:szCs w:val="24"/>
-          <w:lang w:val="en-GB"/>
-        </w:rPr>
-      </w:pPr>
-      <w:r>
-        <w:rPr>
-          <w:rFonts w:ascii="Times New Roman" w:hAnsi="Times New Roman" w:cs="Times New Roman"/>
-          <w:sz w:val="24"/>
-          <w:szCs w:val="24"/>
-          <w:lang w:val="en-GB"/>
-        </w:rPr>
         <w:lastRenderedPageBreak/>
-        <w:t>[</w:t>
-      </w:r>
-      <w:r>
-        <w:rPr>
-          <w:rFonts w:ascii="Times New Roman" w:hAnsi="Times New Roman" w:cs="Times New Roman"/>
-          <w:sz w:val="24"/>
-          <w:szCs w:val="24"/>
-        </w:rPr>
-        <w:sym w:font="Wingdings" w:char="F0FC"/>
-      </w:r>
-      <w:r>
-        <w:rPr>
-          <w:rFonts w:ascii="Times New Roman" w:hAnsi="Times New Roman" w:cs="Times New Roman"/>
-          <w:sz w:val="24"/>
-          <w:szCs w:val="24"/>
-          <w:lang w:val="en-GB"/>
-        </w:rPr>
-        <w:t>]</w:t>
-      </w:r>
-      <w:r>
-        <w:rPr>
-          <w:rFonts w:ascii="Times New Roman" w:hAnsi="Times New Roman" w:cs="Times New Roman"/>
-          <w:sz w:val="24"/>
-          <w:szCs w:val="24"/>
-          <w:lang w:val="en-GB"/>
-        </w:rPr>
-        <w:t xml:space="preserve">Are parameters presented in the correct order? </w:t>
-      </w:r>
-    </w:p>
-    <w:p>
-      <w:pPr>
-        <w:pStyle w:val="Paragrafoelenco"/>
-        <w:rPr>
-          <w:rFonts w:ascii="Times New Roman" w:hAnsi="Times New Roman" w:cs="Times New Roman"/>
-          <w:sz w:val="24"/>
-          <w:szCs w:val="24"/>
-          <w:lang w:val="en-GB"/>
-        </w:rPr>
-      </w:pPr>
-      <w:r>
-        <w:rPr>
-          <w:rFonts w:ascii="Times New Roman" w:hAnsi="Times New Roman" w:cs="Times New Roman"/>
-          <w:sz w:val="24"/>
-          <w:szCs w:val="24"/>
-          <w:lang w:val="en-GB"/>
-        </w:rPr>
-        <w:t>[</w:t>
-      </w:r>
-      <w:r>
-        <w:rPr>
-          <w:rFonts w:ascii="Times New Roman" w:hAnsi="Times New Roman" w:cs="Times New Roman"/>
-          <w:sz w:val="24"/>
-          <w:szCs w:val="24"/>
-        </w:rPr>
-        <w:sym w:font="Wingdings" w:char="F0FC"/>
-      </w:r>
-      <w:r>
-        <w:rPr>
-          <w:rFonts w:ascii="Times New Roman" w:hAnsi="Times New Roman" w:cs="Times New Roman"/>
-          <w:sz w:val="24"/>
-          <w:szCs w:val="24"/>
-          <w:lang w:val="en-GB"/>
-        </w:rPr>
-        <w:t>]</w:t>
-      </w:r>
-      <w:r>
-        <w:rPr>
-          <w:rFonts w:ascii="Times New Roman" w:hAnsi="Times New Roman" w:cs="Times New Roman"/>
-          <w:sz w:val="24"/>
-          <w:szCs w:val="24"/>
-          <w:lang w:val="en-GB"/>
-        </w:rPr>
-        <w:t xml:space="preserve">Are parameters of the proper type for the method being called? </w:t>
-      </w:r>
-    </w:p>
-    <w:p>
-      <w:pPr>
-        <w:pStyle w:val="Paragrafoelenco"/>
-        <w:rPr>
-          <w:rFonts w:ascii="Times New Roman" w:hAnsi="Times New Roman" w:cs="Times New Roman"/>
-          <w:sz w:val="24"/>
-          <w:szCs w:val="24"/>
-          <w:lang w:val="en-GB"/>
-        </w:rPr>
-      </w:pPr>
-      <w:r>
-        <w:rPr>
-          <w:rFonts w:ascii="Times New Roman" w:hAnsi="Times New Roman" w:cs="Times New Roman"/>
-          <w:sz w:val="24"/>
-          <w:szCs w:val="24"/>
-          <w:lang w:val="en-GB"/>
-        </w:rPr>
-        <w:t>[</w:t>
-      </w:r>
-      <w:r>
-        <w:rPr>
-          <w:rFonts w:ascii="Times New Roman" w:hAnsi="Times New Roman" w:cs="Times New Roman"/>
-          <w:sz w:val="24"/>
-          <w:szCs w:val="24"/>
-        </w:rPr>
-        <w:sym w:font="Wingdings" w:char="F0FC"/>
-      </w:r>
-      <w:r>
-        <w:rPr>
-          <w:rFonts w:ascii="Times New Roman" w:hAnsi="Times New Roman" w:cs="Times New Roman"/>
-          <w:sz w:val="24"/>
-          <w:szCs w:val="24"/>
-          <w:lang w:val="en-GB"/>
-        </w:rPr>
-        <w:t>]</w:t>
-      </w:r>
-      <w:r>
-        <w:rPr>
-          <w:rFonts w:ascii="Times New Roman" w:hAnsi="Times New Roman" w:cs="Times New Roman"/>
-          <w:sz w:val="24"/>
-          <w:szCs w:val="24"/>
-          <w:lang w:val="en-GB"/>
-        </w:rPr>
-        <w:t xml:space="preserve"> </w:t>
-      </w:r>
-      <w:r>
-        <w:rPr>
-          <w:rFonts w:ascii="Times New Roman" w:hAnsi="Times New Roman" w:cs="Times New Roman"/>
-          <w:sz w:val="24"/>
-          <w:szCs w:val="24"/>
-          <w:lang w:val="en-GB"/>
-        </w:rPr>
-        <w:t xml:space="preserve">Is the correct method being called, or should it be a different method with a similar name? </w:t>
-      </w:r>
-    </w:p>
-    <w:p>
-      <w:pPr>
-        <w:pStyle w:val="Paragrafoelenco"/>
-        <w:rPr>
-          <w:rFonts w:ascii="Times New Roman" w:hAnsi="Times New Roman" w:cs="Times New Roman"/>
-          <w:sz w:val="24"/>
-          <w:szCs w:val="24"/>
-          <w:lang w:val="en-GB"/>
-        </w:rPr>
-      </w:pPr>
-      <w:r>
-        <w:rPr>
-          <w:rFonts w:ascii="Times New Roman" w:hAnsi="Times New Roman" w:cs="Times New Roman"/>
-          <w:sz w:val="24"/>
-          <w:szCs w:val="24"/>
-          <w:lang w:val="en-GB"/>
-        </w:rPr>
-        <w:t>[</w:t>
-      </w:r>
-      <w:r>
-        <w:rPr>
-          <w:rFonts w:ascii="Times New Roman" w:hAnsi="Times New Roman" w:cs="Times New Roman"/>
-          <w:sz w:val="24"/>
-          <w:szCs w:val="24"/>
-        </w:rPr>
-        <w:sym w:font="Wingdings" w:char="F0FC"/>
-      </w:r>
-      <w:r>
-        <w:rPr>
-          <w:rFonts w:ascii="Times New Roman" w:hAnsi="Times New Roman" w:cs="Times New Roman"/>
-          <w:sz w:val="24"/>
-          <w:szCs w:val="24"/>
-          <w:lang w:val="en-GB"/>
-        </w:rPr>
-        <w:t>]</w:t>
-      </w:r>
-      <w:r>
-        <w:rPr>
-          <w:rFonts w:ascii="Times New Roman" w:hAnsi="Times New Roman" w:cs="Times New Roman"/>
-          <w:sz w:val="24"/>
-          <w:szCs w:val="24"/>
-          <w:lang w:val="en-GB"/>
-        </w:rPr>
-        <w:t xml:space="preserve"> </w:t>
-      </w:r>
-      <w:r>
-        <w:rPr>
-          <w:rFonts w:ascii="Times New Roman" w:hAnsi="Times New Roman" w:cs="Times New Roman"/>
-          <w:sz w:val="24"/>
-          <w:szCs w:val="24"/>
-          <w:lang w:val="en-GB"/>
-        </w:rPr>
-        <w:t xml:space="preserve">Are method return values used properly? </w:t>
-      </w:r>
-      <w:r>
-        <w:rPr>
-          <w:rFonts w:ascii="Times New Roman" w:hAnsi="Times New Roman" w:cs="Times New Roman"/>
-          <w:sz w:val="24"/>
-          <w:szCs w:val="24"/>
-          <w:lang w:val="en-GB"/>
-        </w:rPr>
-        <w:t xml:space="preserve">Cast to the needed type? </w:t>
-      </w:r>
-    </w:p>
-    <w:p>
-      <w:pPr>
-        <w:pStyle w:val="Paragrafoelenco"/>
-        <w:numPr>
-          <w:ilvl w:val="0"/>
-          <w:numId w:val="11"/>
-        </w:numPr>
-        <w:rPr>
-          <w:rFonts w:ascii="Times New Roman" w:hAnsi="Times New Roman" w:cs="Times New Roman"/>
-          <w:sz w:val="24"/>
-          <w:szCs w:val="24"/>
-        </w:rPr>
-      </w:pPr>
-      <w:r>
-        <w:rPr>
-          <w:rFonts w:ascii="Times New Roman" w:hAnsi="Times New Roman" w:cs="Times New Roman"/>
-          <w:sz w:val="24"/>
-          <w:szCs w:val="24"/>
-        </w:rPr>
-        <w:t>Arrays</w:t>
-      </w:r>
-    </w:p>
-    <w:p>
-      <w:pPr>
-        <w:pStyle w:val="Paragrafoelenco"/>
-        <w:rPr>
-          <w:rFonts w:ascii="Times New Roman" w:hAnsi="Times New Roman" w:cs="Times New Roman"/>
-          <w:sz w:val="24"/>
-          <w:szCs w:val="24"/>
-          <w:lang w:val="en-GB"/>
-        </w:rPr>
-      </w:pPr>
-      <w:r>
-        <w:rPr>
-          <w:rFonts w:ascii="Times New Roman" w:hAnsi="Times New Roman" w:cs="Times New Roman"/>
-          <w:sz w:val="24"/>
-          <w:szCs w:val="24"/>
-          <w:lang w:val="en-GB"/>
-        </w:rPr>
-        <w:t>[</w:t>
-      </w:r>
-      <w:r>
-        <w:rPr>
-          <w:rFonts w:ascii="Times New Roman" w:hAnsi="Times New Roman" w:cs="Times New Roman"/>
-          <w:sz w:val="24"/>
-          <w:szCs w:val="24"/>
-        </w:rPr>
-        <w:sym w:font="Wingdings" w:char="F0FC"/>
-      </w:r>
-      <w:r>
-        <w:rPr>
-          <w:rFonts w:ascii="Times New Roman" w:hAnsi="Times New Roman" w:cs="Times New Roman"/>
-          <w:sz w:val="24"/>
-          <w:szCs w:val="24"/>
-          <w:lang w:val="en-GB"/>
-        </w:rPr>
-        <w:t>]</w:t>
-      </w:r>
-      <w:r>
-        <w:rPr>
-          <w:rFonts w:ascii="Times New Roman" w:hAnsi="Times New Roman" w:cs="Times New Roman"/>
-          <w:sz w:val="24"/>
-          <w:szCs w:val="24"/>
-          <w:lang w:val="en-GB"/>
-        </w:rPr>
-        <w:t xml:space="preserve">Are there any off-by-one errors in array indexing? </w:t>
-      </w:r>
-    </w:p>
-    <w:p>
-      <w:pPr>
-        <w:pStyle w:val="Paragrafoelenco"/>
-        <w:rPr>
-          <w:rFonts w:ascii="Times New Roman" w:hAnsi="Times New Roman" w:cs="Times New Roman"/>
-          <w:sz w:val="24"/>
-          <w:szCs w:val="24"/>
-          <w:lang w:val="en-GB"/>
-        </w:rPr>
-      </w:pPr>
-      <w:r>
-        <w:rPr>
-          <w:rFonts w:ascii="Times New Roman" w:hAnsi="Times New Roman" w:cs="Times New Roman"/>
-          <w:sz w:val="24"/>
-          <w:szCs w:val="24"/>
-          <w:lang w:val="en-GB"/>
-        </w:rPr>
-        <w:t>[</w:t>
-      </w:r>
-      <w:r>
-        <w:rPr>
-          <w:rFonts w:ascii="Times New Roman" w:hAnsi="Times New Roman" w:cs="Times New Roman"/>
-          <w:sz w:val="24"/>
-          <w:szCs w:val="24"/>
-        </w:rPr>
-        <w:sym w:font="Wingdings" w:char="F0FC"/>
-      </w:r>
-      <w:r>
-        <w:rPr>
-          <w:rFonts w:ascii="Times New Roman" w:hAnsi="Times New Roman" w:cs="Times New Roman"/>
-          <w:sz w:val="24"/>
-          <w:szCs w:val="24"/>
-          <w:lang w:val="en-GB"/>
-        </w:rPr>
-        <w:t>]</w:t>
-      </w:r>
-      <w:r>
-        <w:rPr>
-          <w:rFonts w:ascii="Times New Roman" w:hAnsi="Times New Roman" w:cs="Times New Roman"/>
-          <w:sz w:val="24"/>
-          <w:szCs w:val="24"/>
-          <w:lang w:val="en-GB"/>
-        </w:rPr>
-        <w:t>Can array indexes ever go out-of-bounds?</w:t>
-      </w:r>
-    </w:p>
-    <w:p>
-      <w:pPr>
-        <w:pStyle w:val="Paragrafoelenco"/>
-        <w:rPr>
-          <w:rFonts w:ascii="Times New Roman" w:hAnsi="Times New Roman" w:cs="Times New Roman"/>
-          <w:sz w:val="24"/>
-          <w:szCs w:val="24"/>
-          <w:lang w:val="en-GB"/>
-        </w:rPr>
-      </w:pPr>
-      <w:r>
-        <w:rPr>
-          <w:rFonts w:ascii="Times New Roman" w:hAnsi="Times New Roman" w:cs="Times New Roman"/>
-          <w:sz w:val="24"/>
-          <w:szCs w:val="24"/>
-          <w:lang w:val="en-GB"/>
-        </w:rPr>
-        <w:t>[</w:t>
-      </w:r>
-      <w:r>
-        <w:rPr>
-          <w:rFonts w:ascii="Times New Roman" w:hAnsi="Times New Roman" w:cs="Times New Roman"/>
-          <w:sz w:val="24"/>
-          <w:szCs w:val="24"/>
-        </w:rPr>
-        <w:sym w:font="Wingdings" w:char="F0FC"/>
-      </w:r>
-      <w:r>
-        <w:rPr>
-          <w:rFonts w:ascii="Times New Roman" w:hAnsi="Times New Roman" w:cs="Times New Roman"/>
-          <w:sz w:val="24"/>
-          <w:szCs w:val="24"/>
-          <w:lang w:val="en-GB"/>
-        </w:rPr>
-        <w:t>]</w:t>
-      </w:r>
-      <w:r>
-        <w:rPr>
-          <w:rFonts w:ascii="Times New Roman" w:hAnsi="Times New Roman" w:cs="Times New Roman"/>
-          <w:sz w:val="24"/>
-          <w:szCs w:val="24"/>
-          <w:lang w:val="en-GB"/>
-        </w:rPr>
-        <w:t xml:space="preserve">Is a constructor called when a new array item is desired? </w:t>
-      </w:r>
-    </w:p>
-    <w:p>
-      <w:pPr>
-        <w:pStyle w:val="Paragrafoelenco"/>
-        <w:numPr>
-          <w:ilvl w:val="0"/>
-          <w:numId w:val="11"/>
-        </w:numPr>
-        <w:rPr>
-          <w:rFonts w:ascii="Times New Roman" w:hAnsi="Times New Roman" w:cs="Times New Roman"/>
-          <w:sz w:val="24"/>
-          <w:szCs w:val="24"/>
-        </w:rPr>
-      </w:pPr>
-      <w:r>
-        <w:rPr>
-          <w:rFonts w:ascii="Times New Roman" w:hAnsi="Times New Roman" w:cs="Times New Roman"/>
-          <w:sz w:val="24"/>
-          <w:szCs w:val="24"/>
-        </w:rPr>
-        <w:t xml:space="preserve">Object Comparison </w:t>
-      </w:r>
-    </w:p>
-    <w:p>
-      <w:pPr>
-        <w:pStyle w:val="Paragrafoelenco"/>
-        <w:rPr>
-          <w:rFonts w:ascii="Times New Roman" w:hAnsi="Times New Roman" w:cs="Times New Roman"/>
-          <w:sz w:val="24"/>
-          <w:szCs w:val="24"/>
-          <w:lang w:val="en-GB"/>
-        </w:rPr>
-      </w:pPr>
-      <w:r>
-        <w:rPr>
-          <w:rFonts w:ascii="Times New Roman" w:hAnsi="Times New Roman" w:cs="Times New Roman"/>
-          <w:sz w:val="24"/>
-          <w:szCs w:val="24"/>
-          <w:lang w:val="en-GB"/>
-        </w:rPr>
-        <w:t>[</w:t>
-      </w:r>
-      <w:r>
-        <w:rPr>
-          <w:rFonts w:ascii="Times New Roman" w:hAnsi="Times New Roman" w:cs="Times New Roman"/>
-          <w:sz w:val="24"/>
-          <w:szCs w:val="24"/>
-        </w:rPr>
-        <w:sym w:font="Wingdings" w:char="F0FC"/>
-      </w:r>
-      <w:r>
-        <w:rPr>
-          <w:rFonts w:ascii="Times New Roman" w:hAnsi="Times New Roman" w:cs="Times New Roman"/>
-          <w:sz w:val="24"/>
-          <w:szCs w:val="24"/>
-          <w:lang w:val="en-GB"/>
-        </w:rPr>
-        <w:t>]</w:t>
-      </w:r>
-      <w:r>
-        <w:rPr>
-          <w:rFonts w:ascii="Times New Roman" w:hAnsi="Times New Roman" w:cs="Times New Roman"/>
-          <w:sz w:val="24"/>
-          <w:szCs w:val="24"/>
-          <w:lang w:val="en-GB"/>
-        </w:rPr>
-        <w:t xml:space="preserve">Are all objects (including Strings) compared with “equals” and not “==“? </w:t>
-      </w:r>
-    </w:p>
-    <w:p>
-      <w:pPr>
-        <w:pStyle w:val="Paragrafoelenco"/>
-        <w:numPr>
-          <w:ilvl w:val="0"/>
-          <w:numId w:val="11"/>
-        </w:numPr>
-        <w:rPr>
-          <w:rFonts w:ascii="Times New Roman" w:hAnsi="Times New Roman" w:cs="Times New Roman"/>
-          <w:sz w:val="24"/>
-          <w:szCs w:val="24"/>
-        </w:rPr>
-      </w:pPr>
-      <w:r>
-        <w:rPr>
-          <w:rFonts w:ascii="Times New Roman" w:hAnsi="Times New Roman" w:cs="Times New Roman"/>
-          <w:sz w:val="24"/>
-          <w:szCs w:val="24"/>
-        </w:rPr>
-        <w:t>Output Format</w:t>
-      </w:r>
-    </w:p>
-    <w:p>
-      <w:pPr>
-        <w:pStyle w:val="Paragrafoelenco"/>
-        <w:rPr>
-          <w:rFonts w:ascii="Times New Roman" w:hAnsi="Times New Roman" w:cs="Times New Roman"/>
-          <w:sz w:val="24"/>
-          <w:szCs w:val="24"/>
-          <w:lang w:val="en-GB"/>
-        </w:rPr>
-      </w:pPr>
-      <w:r>
-        <w:rPr>
-          <w:rFonts w:ascii="Times New Roman" w:hAnsi="Times New Roman" w:cs="Times New Roman"/>
-          <w:sz w:val="24"/>
-          <w:szCs w:val="24"/>
-          <w:lang w:val="en-GB"/>
-        </w:rPr>
-        <w:t>[</w:t>
-      </w:r>
-      <w:r>
-        <w:rPr>
-          <w:rFonts w:ascii="Times New Roman" w:hAnsi="Times New Roman" w:cs="Times New Roman"/>
-          <w:sz w:val="24"/>
-          <w:szCs w:val="24"/>
-        </w:rPr>
-        <w:sym w:font="Wingdings" w:char="F0FC"/>
-      </w:r>
-      <w:r>
-        <w:rPr>
-          <w:rFonts w:ascii="Times New Roman" w:hAnsi="Times New Roman" w:cs="Times New Roman"/>
-          <w:sz w:val="24"/>
-          <w:szCs w:val="24"/>
-          <w:lang w:val="en-GB"/>
-        </w:rPr>
-        <w:t>]</w:t>
-      </w:r>
-      <w:r>
-        <w:rPr>
-          <w:rFonts w:ascii="Times New Roman" w:hAnsi="Times New Roman" w:cs="Times New Roman"/>
-          <w:sz w:val="24"/>
-          <w:szCs w:val="24"/>
-          <w:lang w:val="en-GB"/>
-        </w:rPr>
-        <w:t xml:space="preserve">Are there any spelling or grammatical errors in displayed output? </w:t>
-      </w:r>
-    </w:p>
-    <w:p>
-      <w:pPr>
-        <w:pStyle w:val="Paragrafoelenco"/>
-        <w:rPr>
-          <w:rFonts w:ascii="Times New Roman" w:hAnsi="Times New Roman" w:cs="Times New Roman"/>
-          <w:sz w:val="24"/>
-          <w:szCs w:val="24"/>
-          <w:lang w:val="en-GB"/>
-        </w:rPr>
-      </w:pPr>
-      <w:r>
-        <w:rPr>
-          <w:rFonts w:ascii="Times New Roman" w:hAnsi="Times New Roman" w:cs="Times New Roman"/>
-          <w:sz w:val="24"/>
-          <w:szCs w:val="24"/>
-          <w:lang w:val="en-GB"/>
-        </w:rPr>
-        <w:t>[</w:t>
-      </w:r>
-      <w:r>
-        <w:rPr>
-          <w:rFonts w:ascii="Times New Roman" w:hAnsi="Times New Roman" w:cs="Times New Roman"/>
-          <w:sz w:val="24"/>
-          <w:szCs w:val="24"/>
-        </w:rPr>
-        <w:sym w:font="Wingdings" w:char="F0FC"/>
-      </w:r>
-      <w:r>
-        <w:rPr>
-          <w:rFonts w:ascii="Times New Roman" w:hAnsi="Times New Roman" w:cs="Times New Roman"/>
-          <w:sz w:val="24"/>
-          <w:szCs w:val="24"/>
-          <w:lang w:val="en-GB"/>
-        </w:rPr>
-        <w:t>]</w:t>
-      </w:r>
-      <w:r>
-        <w:rPr>
-          <w:rFonts w:ascii="Times New Roman" w:hAnsi="Times New Roman" w:cs="Times New Roman"/>
-          <w:sz w:val="24"/>
-          <w:szCs w:val="24"/>
-          <w:lang w:val="en-GB"/>
-        </w:rPr>
-        <w:t xml:space="preserve"> Is the output formatted correctly in terms of line stepping and spacing? </w:t>
-      </w:r>
-    </w:p>
-    <w:p>
-      <w:pPr>
-        <w:pStyle w:val="Paragrafoelenco"/>
-        <w:numPr>
-          <w:ilvl w:val="0"/>
-          <w:numId w:val="11"/>
-        </w:numPr>
-        <w:rPr>
-          <w:rFonts w:ascii="Times New Roman" w:hAnsi="Times New Roman" w:cs="Times New Roman"/>
-          <w:sz w:val="24"/>
-          <w:szCs w:val="24"/>
-        </w:rPr>
-      </w:pPr>
-      <w:r>
-        <w:rPr>
-          <w:rFonts w:ascii="Times New Roman" w:hAnsi="Times New Roman" w:cs="Times New Roman"/>
-          <w:sz w:val="24"/>
-          <w:szCs w:val="24"/>
-        </w:rPr>
-        <w:t xml:space="preserve">Computation, Comparisons and Assignments </w:t>
-      </w:r>
-    </w:p>
-    <w:p>
-      <w:pPr>
-        <w:pStyle w:val="Paragrafoelenco"/>
-        <w:rPr>
-          <w:rFonts w:ascii="Times New Roman" w:hAnsi="Times New Roman" w:cs="Times New Roman"/>
-          <w:sz w:val="24"/>
-          <w:szCs w:val="24"/>
-          <w:lang w:val="en-GB"/>
-        </w:rPr>
-      </w:pPr>
-      <w:r>
-        <w:rPr>
-          <w:rFonts w:ascii="Times New Roman" w:hAnsi="Times New Roman" w:cs="Times New Roman"/>
-          <w:sz w:val="24"/>
-          <w:szCs w:val="24"/>
-          <w:lang w:val="en-GB"/>
-        </w:rPr>
-        <w:t>[</w:t>
-      </w:r>
-      <w:r>
-        <w:rPr>
-          <w:rFonts w:ascii="Times New Roman" w:hAnsi="Times New Roman" w:cs="Times New Roman"/>
-          <w:sz w:val="24"/>
-          <w:szCs w:val="24"/>
-        </w:rPr>
-        <w:sym w:font="Wingdings" w:char="F0FC"/>
-      </w:r>
-      <w:r>
-        <w:rPr>
-          <w:rFonts w:ascii="Times New Roman" w:hAnsi="Times New Roman" w:cs="Times New Roman"/>
-          <w:sz w:val="24"/>
-          <w:szCs w:val="24"/>
-          <w:lang w:val="en-GB"/>
-        </w:rPr>
-        <w:t>]</w:t>
-      </w:r>
-      <w:r>
-        <w:rPr>
-          <w:rFonts w:ascii="Times New Roman" w:hAnsi="Times New Roman" w:cs="Times New Roman"/>
-          <w:sz w:val="24"/>
-          <w:szCs w:val="24"/>
-          <w:lang w:val="en-GB"/>
-        </w:rPr>
-        <w:t xml:space="preserve"> Check order of computation/evaluation, operator precedence and parenthesizing </w:t>
-      </w:r>
-    </w:p>
-    <w:p>
-      <w:pPr>
-        <w:pStyle w:val="Paragrafoelenco"/>
-        <w:rPr>
-          <w:rFonts w:ascii="Times New Roman" w:hAnsi="Times New Roman" w:cs="Times New Roman"/>
-          <w:sz w:val="24"/>
-          <w:szCs w:val="24"/>
-          <w:lang w:val="en-GB"/>
-        </w:rPr>
-      </w:pPr>
-      <w:r>
-        <w:rPr>
-          <w:rFonts w:ascii="Times New Roman" w:hAnsi="Times New Roman" w:cs="Times New Roman"/>
-          <w:sz w:val="24"/>
-          <w:szCs w:val="24"/>
-          <w:lang w:val="en-GB"/>
-        </w:rPr>
-        <w:t>[</w:t>
-      </w:r>
-      <w:r>
-        <w:rPr>
-          <w:rFonts w:ascii="Times New Roman" w:hAnsi="Times New Roman" w:cs="Times New Roman"/>
-          <w:sz w:val="24"/>
-          <w:szCs w:val="24"/>
-        </w:rPr>
-        <w:sym w:font="Wingdings" w:char="F0FC"/>
-      </w:r>
-      <w:r>
-        <w:rPr>
-          <w:rFonts w:ascii="Times New Roman" w:hAnsi="Times New Roman" w:cs="Times New Roman"/>
-          <w:sz w:val="24"/>
-          <w:szCs w:val="24"/>
-          <w:lang w:val="en-GB"/>
-        </w:rPr>
-        <w:t>]</w:t>
-      </w:r>
-      <w:r>
-        <w:rPr>
-          <w:rFonts w:ascii="Times New Roman" w:hAnsi="Times New Roman" w:cs="Times New Roman"/>
-          <w:sz w:val="24"/>
-          <w:szCs w:val="24"/>
-          <w:lang w:val="en-GB"/>
-        </w:rPr>
-        <w:t xml:space="preserve"> </w:t>
-      </w:r>
-      <w:r>
-        <w:rPr>
-          <w:rFonts w:ascii="Times New Roman" w:hAnsi="Times New Roman" w:cs="Times New Roman"/>
-          <w:sz w:val="24"/>
-          <w:szCs w:val="24"/>
-          <w:lang w:val="en-GB"/>
-        </w:rPr>
-        <w:t xml:space="preserve">Can the denominator of a division ever be zero? </w:t>
-      </w:r>
-    </w:p>
-    <w:p>
-      <w:pPr>
-        <w:pStyle w:val="Paragrafoelenco"/>
-        <w:rPr>
-          <w:rFonts w:ascii="Times New Roman" w:hAnsi="Times New Roman" w:cs="Times New Roman"/>
-          <w:sz w:val="24"/>
-          <w:szCs w:val="24"/>
-          <w:lang w:val="en-GB"/>
-        </w:rPr>
-      </w:pPr>
-      <w:r>
-        <w:rPr>
-          <w:rFonts w:ascii="Times New Roman" w:hAnsi="Times New Roman" w:cs="Times New Roman"/>
-          <w:sz w:val="24"/>
-          <w:szCs w:val="24"/>
-          <w:lang w:val="en-GB"/>
-        </w:rPr>
-        <w:t>[</w:t>
-      </w:r>
-      <w:r>
-        <w:rPr>
-          <w:rFonts w:ascii="Times New Roman" w:hAnsi="Times New Roman" w:cs="Times New Roman"/>
-          <w:sz w:val="24"/>
-          <w:szCs w:val="24"/>
-        </w:rPr>
-        <w:sym w:font="Wingdings" w:char="F0FC"/>
-      </w:r>
-      <w:r>
-        <w:rPr>
-          <w:rFonts w:ascii="Times New Roman" w:hAnsi="Times New Roman" w:cs="Times New Roman"/>
-          <w:sz w:val="24"/>
-          <w:szCs w:val="24"/>
-          <w:lang w:val="en-GB"/>
-        </w:rPr>
-        <w:t>]</w:t>
-      </w:r>
-      <w:r>
-        <w:rPr>
-          <w:rFonts w:ascii="Times New Roman" w:hAnsi="Times New Roman" w:cs="Times New Roman"/>
-          <w:sz w:val="24"/>
-          <w:szCs w:val="24"/>
-          <w:lang w:val="en-GB"/>
-        </w:rPr>
-        <w:t xml:space="preserve"> </w:t>
-      </w:r>
-      <w:r>
-        <w:rPr>
-          <w:rFonts w:ascii="Times New Roman" w:hAnsi="Times New Roman" w:cs="Times New Roman"/>
-          <w:sz w:val="24"/>
-          <w:szCs w:val="24"/>
-          <w:lang w:val="en-GB"/>
-        </w:rPr>
-        <w:t xml:space="preserve">Is integer arithmetic, especially division, ever used inappropriately, causing unexpected truncation/rounding? </w:t>
-      </w:r>
-    </w:p>
-    <w:p>
-      <w:pPr>
-        <w:pStyle w:val="Paragrafoelenco"/>
-        <w:rPr>
-          <w:rFonts w:ascii="Times New Roman" w:hAnsi="Times New Roman" w:cs="Times New Roman"/>
-          <w:sz w:val="24"/>
-          <w:szCs w:val="24"/>
-          <w:lang w:val="en-GB"/>
-        </w:rPr>
-      </w:pPr>
-      <w:r>
-        <w:rPr>
-          <w:rFonts w:ascii="Times New Roman" w:hAnsi="Times New Roman" w:cs="Times New Roman"/>
-          <w:sz w:val="24"/>
-          <w:szCs w:val="24"/>
-          <w:lang w:val="en-GB"/>
-        </w:rPr>
-        <w:t>[</w:t>
-      </w:r>
-      <w:r>
-        <w:rPr>
-          <w:rFonts w:ascii="Times New Roman" w:hAnsi="Times New Roman" w:cs="Times New Roman"/>
-          <w:sz w:val="24"/>
-          <w:szCs w:val="24"/>
-        </w:rPr>
-        <w:sym w:font="Wingdings" w:char="F0FC"/>
-      </w:r>
-      <w:r>
-        <w:rPr>
-          <w:rFonts w:ascii="Times New Roman" w:hAnsi="Times New Roman" w:cs="Times New Roman"/>
-          <w:sz w:val="24"/>
-          <w:szCs w:val="24"/>
-          <w:lang w:val="en-GB"/>
-        </w:rPr>
-        <w:t>]</w:t>
-      </w:r>
-      <w:r>
-        <w:rPr>
-          <w:rFonts w:ascii="Times New Roman" w:hAnsi="Times New Roman" w:cs="Times New Roman"/>
-          <w:sz w:val="24"/>
-          <w:szCs w:val="24"/>
-          <w:lang w:val="en-GB"/>
-        </w:rPr>
-        <w:t xml:space="preserve"> Check each condition to be sure the proper relational and logical operators are used.</w:t>
-      </w:r>
-    </w:p>
-    <w:p>
-      <w:pPr>
-        <w:pStyle w:val="Paragrafoelenco"/>
-        <w:rPr>
-          <w:rFonts w:ascii="Times New Roman" w:hAnsi="Times New Roman" w:cs="Times New Roman"/>
-          <w:sz w:val="24"/>
-          <w:szCs w:val="24"/>
-          <w:lang w:val="en-GB"/>
-        </w:rPr>
-      </w:pPr>
-      <w:r>
-        <w:rPr>
-          <w:rFonts w:ascii="Times New Roman" w:hAnsi="Times New Roman" w:cs="Times New Roman"/>
-          <w:sz w:val="24"/>
-          <w:szCs w:val="24"/>
-          <w:lang w:val="en-GB"/>
-        </w:rPr>
-        <w:t>[</w:t>
-      </w:r>
-      <w:r>
-        <w:rPr>
-          <w:rFonts w:ascii="Times New Roman" w:hAnsi="Times New Roman" w:cs="Times New Roman"/>
-          <w:sz w:val="24"/>
-          <w:szCs w:val="24"/>
-        </w:rPr>
-        <w:sym w:font="Wingdings" w:char="F0FC"/>
-      </w:r>
-      <w:r>
-        <w:rPr>
-          <w:rFonts w:ascii="Times New Roman" w:hAnsi="Times New Roman" w:cs="Times New Roman"/>
-          <w:sz w:val="24"/>
-          <w:szCs w:val="24"/>
-          <w:lang w:val="en-GB"/>
-        </w:rPr>
-        <w:t>]</w:t>
-      </w:r>
-      <w:r>
-        <w:rPr>
-          <w:rFonts w:ascii="Times New Roman" w:hAnsi="Times New Roman" w:cs="Times New Roman"/>
-          <w:sz w:val="24"/>
-          <w:szCs w:val="24"/>
-          <w:lang w:val="en-GB"/>
-        </w:rPr>
-        <w:t>If the test is an error-check, can the error condition actually be legitimate in some cases?</w:t>
-      </w:r>
-    </w:p>
-    <w:p>
-      <w:pPr>
-        <w:pStyle w:val="Paragrafoelenco"/>
-        <w:numPr>
-          <w:ilvl w:val="0"/>
-          <w:numId w:val="11"/>
-        </w:numPr>
-        <w:rPr>
-          <w:rFonts w:ascii="Times New Roman" w:hAnsi="Times New Roman" w:cs="Times New Roman"/>
-          <w:sz w:val="24"/>
-          <w:szCs w:val="24"/>
-        </w:rPr>
-      </w:pPr>
-      <w:r>
-        <w:rPr>
-          <w:rFonts w:ascii="Times New Roman" w:hAnsi="Times New Roman" w:cs="Times New Roman"/>
-          <w:sz w:val="24"/>
-          <w:szCs w:val="24"/>
-        </w:rPr>
-        <w:t xml:space="preserve">Exceptions </w:t>
-      </w:r>
-    </w:p>
-    <w:p>
-      <w:pPr>
-        <w:pStyle w:val="Paragrafoelenco"/>
-        <w:rPr>
-          <w:rFonts w:ascii="Times New Roman" w:hAnsi="Times New Roman" w:cs="Times New Roman"/>
-          <w:sz w:val="24"/>
-          <w:szCs w:val="24"/>
-          <w:lang w:val="en-GB"/>
-        </w:rPr>
-      </w:pPr>
-      <w:r>
-        <w:rPr>
-          <w:rFonts w:ascii="Times New Roman" w:hAnsi="Times New Roman" w:cs="Times New Roman"/>
-          <w:sz w:val="24"/>
-          <w:szCs w:val="24"/>
-          <w:lang w:val="en-GB"/>
-        </w:rPr>
-        <w:t>[</w:t>
-      </w:r>
-      <w:r>
-        <w:rPr>
-          <w:rFonts w:ascii="Times New Roman" w:hAnsi="Times New Roman" w:cs="Times New Roman"/>
-          <w:sz w:val="24"/>
-          <w:szCs w:val="24"/>
-        </w:rPr>
-        <w:sym w:font="Wingdings" w:char="F0FC"/>
-      </w:r>
-      <w:r>
-        <w:rPr>
-          <w:rFonts w:ascii="Times New Roman" w:hAnsi="Times New Roman" w:cs="Times New Roman"/>
-          <w:sz w:val="24"/>
-          <w:szCs w:val="24"/>
-          <w:lang w:val="en-GB"/>
-        </w:rPr>
-        <w:t>]</w:t>
-      </w:r>
-      <w:r>
-        <w:rPr>
-          <w:rFonts w:ascii="Times New Roman" w:hAnsi="Times New Roman" w:cs="Times New Roman"/>
-          <w:sz w:val="24"/>
-          <w:szCs w:val="24"/>
-          <w:lang w:val="en-GB"/>
-        </w:rPr>
-        <w:t xml:space="preserve">Are all relevant exceptions caught? </w:t>
-      </w:r>
-    </w:p>
-    <w:p>
-      <w:pPr>
-        <w:pStyle w:val="Paragrafoelenco"/>
-        <w:numPr>
-          <w:ilvl w:val="0"/>
-          <w:numId w:val="11"/>
-        </w:numPr>
-        <w:rPr>
-          <w:rFonts w:ascii="Times New Roman" w:hAnsi="Times New Roman" w:cs="Times New Roman"/>
-          <w:sz w:val="24"/>
-          <w:szCs w:val="24"/>
-        </w:rPr>
-      </w:pPr>
-      <w:r>
-        <w:rPr>
-          <w:rFonts w:ascii="Times New Roman" w:hAnsi="Times New Roman" w:cs="Times New Roman"/>
-          <w:sz w:val="24"/>
-          <w:szCs w:val="24"/>
-        </w:rPr>
-        <w:t xml:space="preserve">Flow of Control </w:t>
-      </w:r>
-    </w:p>
-    <w:p>
-      <w:pPr>
-        <w:pStyle w:val="Paragrafoelenco"/>
-        <w:rPr>
-          <w:rFonts w:ascii="Times New Roman" w:hAnsi="Times New Roman" w:cs="Times New Roman"/>
-          <w:sz w:val="24"/>
-          <w:szCs w:val="24"/>
-          <w:lang w:val="en-GB"/>
-        </w:rPr>
-      </w:pPr>
-      <w:r>
-        <w:rPr>
-          <w:rFonts w:ascii="Times New Roman" w:hAnsi="Times New Roman" w:cs="Times New Roman"/>
-          <w:sz w:val="24"/>
-          <w:szCs w:val="24"/>
-          <w:lang w:val="en-GB"/>
-        </w:rPr>
-        <w:t>[</w:t>
-      </w:r>
-      <w:r>
-        <w:rPr>
-          <w:rFonts w:ascii="Times New Roman" w:hAnsi="Times New Roman" w:cs="Times New Roman"/>
-          <w:sz w:val="24"/>
-          <w:szCs w:val="24"/>
-        </w:rPr>
-        <w:sym w:font="Wingdings" w:char="F0FC"/>
-      </w:r>
-      <w:r>
-        <w:rPr>
-          <w:rFonts w:ascii="Times New Roman" w:hAnsi="Times New Roman" w:cs="Times New Roman"/>
-          <w:sz w:val="24"/>
-          <w:szCs w:val="24"/>
-          <w:lang w:val="en-GB"/>
-        </w:rPr>
-        <w:t>]</w:t>
-      </w:r>
-      <w:r>
-        <w:rPr>
-          <w:rFonts w:ascii="Times New Roman" w:hAnsi="Times New Roman" w:cs="Times New Roman"/>
-          <w:sz w:val="24"/>
-          <w:szCs w:val="24"/>
-          <w:lang w:val="en-GB"/>
-        </w:rPr>
-        <w:t xml:space="preserve">In a switch statement is every case terminated by break or return? </w:t>
-      </w:r>
-    </w:p>
-    <w:p>
-      <w:pPr>
-        <w:pStyle w:val="Paragrafoelenco"/>
-        <w:rPr>
-          <w:rFonts w:ascii="Times New Roman" w:hAnsi="Times New Roman" w:cs="Times New Roman"/>
-          <w:sz w:val="24"/>
-          <w:szCs w:val="24"/>
-          <w:lang w:val="en-GB"/>
-        </w:rPr>
-      </w:pPr>
-      <w:r>
-        <w:rPr>
-          <w:rFonts w:ascii="Times New Roman" w:hAnsi="Times New Roman" w:cs="Times New Roman"/>
-          <w:sz w:val="24"/>
-          <w:szCs w:val="24"/>
-          <w:lang w:val="en-GB"/>
-        </w:rPr>
-        <w:t>[</w:t>
-      </w:r>
-      <w:r>
-        <w:rPr>
-          <w:rFonts w:ascii="Times New Roman" w:hAnsi="Times New Roman" w:cs="Times New Roman"/>
-          <w:sz w:val="24"/>
-          <w:szCs w:val="24"/>
-        </w:rPr>
-        <w:sym w:font="Wingdings" w:char="F0FC"/>
-      </w:r>
-      <w:r>
-        <w:rPr>
-          <w:rFonts w:ascii="Times New Roman" w:hAnsi="Times New Roman" w:cs="Times New Roman"/>
-          <w:sz w:val="24"/>
-          <w:szCs w:val="24"/>
-          <w:lang w:val="en-GB"/>
-        </w:rPr>
-        <w:t>]</w:t>
-      </w:r>
-      <w:r>
-        <w:rPr>
-          <w:rFonts w:ascii="Times New Roman" w:hAnsi="Times New Roman" w:cs="Times New Roman"/>
-          <w:sz w:val="24"/>
-          <w:szCs w:val="24"/>
-          <w:lang w:val="en-GB"/>
-        </w:rPr>
-        <w:t xml:space="preserve">Do all switch statements have a default branch? </w:t>
-      </w:r>
-    </w:p>
-    <w:p>
-      <w:pPr>
-        <w:pStyle w:val="Paragrafoelenco"/>
-        <w:rPr>
-          <w:rFonts w:ascii="Times New Roman" w:hAnsi="Times New Roman" w:cs="Times New Roman"/>
-          <w:sz w:val="24"/>
-          <w:szCs w:val="24"/>
-          <w:lang w:val="en-GB"/>
-        </w:rPr>
-      </w:pPr>
-      <w:r>
-        <w:rPr>
-          <w:rFonts w:ascii="Times New Roman" w:hAnsi="Times New Roman" w:cs="Times New Roman"/>
-          <w:sz w:val="24"/>
-          <w:szCs w:val="24"/>
-          <w:lang w:val="en-GB"/>
-        </w:rPr>
-        <w:t>[</w:t>
-      </w:r>
-      <w:r>
-        <w:rPr>
-          <w:rFonts w:ascii="Times New Roman" w:hAnsi="Times New Roman" w:cs="Times New Roman"/>
-          <w:sz w:val="24"/>
-          <w:szCs w:val="24"/>
-        </w:rPr>
-        <w:sym w:font="Wingdings" w:char="F0FC"/>
-      </w:r>
-      <w:r>
-        <w:rPr>
-          <w:rFonts w:ascii="Times New Roman" w:hAnsi="Times New Roman" w:cs="Times New Roman"/>
-          <w:sz w:val="24"/>
-          <w:szCs w:val="24"/>
-          <w:lang w:val="en-GB"/>
-        </w:rPr>
-        <w:t>]</w:t>
-      </w:r>
-      <w:r>
-        <w:rPr>
-          <w:rFonts w:ascii="Times New Roman" w:hAnsi="Times New Roman" w:cs="Times New Roman"/>
-          <w:sz w:val="24"/>
-          <w:szCs w:val="24"/>
-          <w:lang w:val="en-GB"/>
-        </w:rPr>
-        <w:t xml:space="preserve">Check that nested if statements don’t have “dangling else” problems. </w:t>
-      </w:r>
-    </w:p>
-    <w:p>
-      <w:pPr>
-        <w:pStyle w:val="Paragrafoelenco"/>
-        <w:rPr>
-          <w:rFonts w:ascii="Times New Roman" w:hAnsi="Times New Roman" w:cs="Times New Roman"/>
-          <w:sz w:val="24"/>
-          <w:szCs w:val="24"/>
-          <w:lang w:val="en-GB"/>
-        </w:rPr>
-      </w:pPr>
-      <w:r>
-        <w:rPr>
-          <w:rFonts w:ascii="Times New Roman" w:hAnsi="Times New Roman" w:cs="Times New Roman"/>
-          <w:sz w:val="24"/>
-          <w:szCs w:val="24"/>
-          <w:lang w:val="en-GB"/>
-        </w:rPr>
-        <w:t>[</w:t>
-      </w:r>
-      <w:r>
-        <w:rPr>
-          <w:rFonts w:ascii="Times New Roman" w:hAnsi="Times New Roman" w:cs="Times New Roman"/>
-          <w:sz w:val="24"/>
-          <w:szCs w:val="24"/>
-        </w:rPr>
-        <w:sym w:font="Wingdings" w:char="F0FC"/>
-      </w:r>
-      <w:r>
-        <w:rPr>
-          <w:rFonts w:ascii="Times New Roman" w:hAnsi="Times New Roman" w:cs="Times New Roman"/>
-          <w:sz w:val="24"/>
-          <w:szCs w:val="24"/>
-          <w:lang w:val="en-GB"/>
-        </w:rPr>
-        <w:t>]</w:t>
-      </w:r>
-      <w:r>
-        <w:rPr>
-          <w:rFonts w:ascii="Times New Roman" w:hAnsi="Times New Roman" w:cs="Times New Roman"/>
-          <w:sz w:val="24"/>
-          <w:szCs w:val="24"/>
-          <w:lang w:val="en-GB"/>
-        </w:rPr>
-        <w:t xml:space="preserve">Are all loops correctly formed, with the appropriate initialization, increment and termination expressions? </w:t>
-      </w:r>
-    </w:p>
-    <w:p>
-      <w:pPr>
-        <w:pStyle w:val="Paragrafoelenco"/>
-        <w:rPr>
-          <w:rFonts w:ascii="Times New Roman" w:hAnsi="Times New Roman" w:cs="Times New Roman"/>
-          <w:sz w:val="24"/>
-          <w:szCs w:val="24"/>
-          <w:lang w:val="en-GB"/>
-        </w:rPr>
-      </w:pPr>
-      <w:r>
-        <w:rPr>
-          <w:rFonts w:ascii="Times New Roman" w:hAnsi="Times New Roman" w:cs="Times New Roman"/>
-          <w:sz w:val="24"/>
-          <w:szCs w:val="24"/>
-          <w:lang w:val="en-GB"/>
-        </w:rPr>
-        <w:t>[</w:t>
-      </w:r>
-      <w:r>
-        <w:rPr>
-          <w:rFonts w:ascii="Times New Roman" w:hAnsi="Times New Roman" w:cs="Times New Roman"/>
-          <w:sz w:val="24"/>
-          <w:szCs w:val="24"/>
-        </w:rPr>
-        <w:sym w:font="Wingdings" w:char="F0FC"/>
-      </w:r>
-      <w:r>
-        <w:rPr>
-          <w:rFonts w:ascii="Times New Roman" w:hAnsi="Times New Roman" w:cs="Times New Roman"/>
-          <w:sz w:val="24"/>
-          <w:szCs w:val="24"/>
-          <w:lang w:val="en-GB"/>
-        </w:rPr>
-        <w:t>]</w:t>
-      </w:r>
-      <w:r>
-        <w:rPr>
-          <w:rFonts w:ascii="Times New Roman" w:hAnsi="Times New Roman" w:cs="Times New Roman"/>
-          <w:sz w:val="24"/>
-          <w:szCs w:val="24"/>
-          <w:lang w:val="en-GB"/>
-        </w:rPr>
-        <w:t xml:space="preserve">Are open-close parentheses and brace pairs properly situated and matched? </w:t>
-      </w:r>
-    </w:p>
-    <w:p>
-      <w:pPr>
-        <w:rPr>
-          <w:rFonts w:ascii="Times New Roman" w:hAnsi="Times New Roman" w:cs="Times New Roman"/>
-          <w:sz w:val="24"/>
-          <w:szCs w:val="24"/>
-          <w:lang w:val="en-GB"/>
-        </w:rPr>
-      </w:pPr>
-    </w:p>
-    <w:p>
-      <w:pPr>
+        <w:t xml:space="preserve">Code </w:t>
+      </w:r>
+      <w:proofErr w:type="spellStart"/>
+      <w:r>
         <w:rPr>
           <w:rFonts w:ascii="Times New Roman" w:eastAsiaTheme="minorEastAsia" w:hAnsi="Times New Roman"/>
           <w:b/>
@@ -10048,8 +9836,1679 @@
           <w:szCs w:val="28"/>
           <w14:ligatures w14:val="none"/>
         </w:rPr>
-      </w:pPr>
-      <w:r>
+        <w:t>Inspection</w:t>
+      </w:r>
+      <w:proofErr w:type="spellEnd"/>
+    </w:p>
+    <w:p>
+      <w:pPr>
+        <w:rPr>
+          <w:rFonts w:ascii="Times New Roman" w:hAnsi="Times New Roman" w:cs="Times New Roman"/>
+          <w:sz w:val="24"/>
+          <w:szCs w:val="24"/>
+        </w:rPr>
+      </w:pPr>
+      <w:r>
+        <w:rPr>
+          <w:rFonts w:ascii="Times New Roman" w:hAnsi="Times New Roman" w:cs="Times New Roman"/>
+          <w:sz w:val="24"/>
+          <w:szCs w:val="24"/>
+        </w:rPr>
+        <w:t>Per quanto riguarda l’ispezione del codice Java implementato, è stata seguita la seguente checklist</w:t>
+      </w:r>
+    </w:p>
+    <w:p>
+      <w:pPr>
+        <w:pStyle w:val="Paragrafoelenco"/>
+        <w:numPr>
+          <w:ilvl w:val="0"/>
+          <w:numId w:val="11"/>
+        </w:numPr>
+        <w:rPr>
+          <w:rFonts w:ascii="Times New Roman" w:hAnsi="Times New Roman" w:cs="Times New Roman"/>
+          <w:sz w:val="24"/>
+          <w:szCs w:val="24"/>
+        </w:rPr>
+      </w:pPr>
+      <w:proofErr w:type="spellStart"/>
+      <w:r>
+        <w:rPr>
+          <w:rFonts w:ascii="Times New Roman" w:hAnsi="Times New Roman" w:cs="Times New Roman"/>
+          <w:sz w:val="24"/>
+          <w:szCs w:val="24"/>
+        </w:rPr>
+        <w:t>Specification</w:t>
+      </w:r>
+      <w:proofErr w:type="spellEnd"/>
+      <w:r>
+        <w:rPr>
+          <w:rFonts w:ascii="Times New Roman" w:hAnsi="Times New Roman" w:cs="Times New Roman"/>
+          <w:sz w:val="24"/>
+          <w:szCs w:val="24"/>
+        </w:rPr>
+        <w:t xml:space="preserve"> / Design </w:t>
+      </w:r>
+    </w:p>
+    <w:p>
+      <w:pPr>
+        <w:pStyle w:val="Paragrafoelenco"/>
+        <w:rPr>
+          <w:rFonts w:ascii="Times New Roman" w:hAnsi="Times New Roman" w:cs="Times New Roman"/>
+          <w:sz w:val="24"/>
+          <w:szCs w:val="24"/>
+          <w:lang w:val="en-GB"/>
+        </w:rPr>
+      </w:pPr>
+      <w:r>
+        <w:rPr>
+          <w:rFonts w:ascii="Times New Roman" w:hAnsi="Times New Roman" w:cs="Times New Roman"/>
+          <w:sz w:val="24"/>
+          <w:szCs w:val="24"/>
+          <w:lang w:val="en-GB"/>
+        </w:rPr>
+        <w:t>[</w:t>
+      </w:r>
+      <w:r>
+        <w:rPr>
+          <w:rFonts w:ascii="Times New Roman" w:hAnsi="Times New Roman" w:cs="Times New Roman"/>
+          <w:sz w:val="24"/>
+          <w:szCs w:val="24"/>
+        </w:rPr>
+        <w:sym w:font="Wingdings" w:char="F0FC"/>
+      </w:r>
+      <w:r>
+        <w:rPr>
+          <w:rFonts w:ascii="Times New Roman" w:hAnsi="Times New Roman" w:cs="Times New Roman"/>
+          <w:sz w:val="24"/>
+          <w:szCs w:val="24"/>
+          <w:lang w:val="en-GB"/>
+        </w:rPr>
+        <w:t xml:space="preserve">] Is the functionality described in the specification fully implemented by the code? </w:t>
+      </w:r>
+    </w:p>
+    <w:p>
+      <w:pPr>
+        <w:pStyle w:val="Paragrafoelenco"/>
+        <w:rPr>
+          <w:rFonts w:ascii="Times New Roman" w:hAnsi="Times New Roman" w:cs="Times New Roman"/>
+          <w:sz w:val="24"/>
+          <w:szCs w:val="24"/>
+          <w:lang w:val="en-GB"/>
+        </w:rPr>
+      </w:pPr>
+      <w:r>
+        <w:rPr>
+          <w:rFonts w:ascii="Times New Roman" w:hAnsi="Times New Roman" w:cs="Times New Roman"/>
+          <w:sz w:val="24"/>
+          <w:szCs w:val="24"/>
+          <w:lang w:val="en-GB"/>
+        </w:rPr>
+        <w:t>[</w:t>
+      </w:r>
+      <w:r>
+        <w:rPr>
+          <w:rFonts w:ascii="Times New Roman" w:hAnsi="Times New Roman" w:cs="Times New Roman"/>
+          <w:sz w:val="24"/>
+          <w:szCs w:val="24"/>
+        </w:rPr>
+        <w:sym w:font="Wingdings" w:char="F0FC"/>
+      </w:r>
+      <w:r>
+        <w:rPr>
+          <w:rFonts w:ascii="Times New Roman" w:hAnsi="Times New Roman" w:cs="Times New Roman"/>
+          <w:sz w:val="24"/>
+          <w:szCs w:val="24"/>
+          <w:lang w:val="en-GB"/>
+        </w:rPr>
+        <w:t xml:space="preserve">] Is there any excess functionality in the code but not described in the specification? </w:t>
+      </w:r>
+    </w:p>
+    <w:p>
+      <w:pPr>
+        <w:pStyle w:val="Paragrafoelenco"/>
+        <w:numPr>
+          <w:ilvl w:val="0"/>
+          <w:numId w:val="11"/>
+        </w:numPr>
+        <w:rPr>
+          <w:rFonts w:ascii="Times New Roman" w:hAnsi="Times New Roman" w:cs="Times New Roman"/>
+          <w:sz w:val="24"/>
+          <w:szCs w:val="24"/>
+        </w:rPr>
+      </w:pPr>
+      <w:proofErr w:type="spellStart"/>
+      <w:r>
+        <w:rPr>
+          <w:rFonts w:ascii="Times New Roman" w:hAnsi="Times New Roman" w:cs="Times New Roman"/>
+          <w:sz w:val="24"/>
+          <w:szCs w:val="24"/>
+        </w:rPr>
+        <w:t>Initialization</w:t>
+      </w:r>
+      <w:proofErr w:type="spellEnd"/>
+      <w:r>
+        <w:rPr>
+          <w:rFonts w:ascii="Times New Roman" w:hAnsi="Times New Roman" w:cs="Times New Roman"/>
+          <w:sz w:val="24"/>
+          <w:szCs w:val="24"/>
+        </w:rPr>
+        <w:t xml:space="preserve"> and </w:t>
+      </w:r>
+      <w:proofErr w:type="spellStart"/>
+      <w:r>
+        <w:rPr>
+          <w:rFonts w:ascii="Times New Roman" w:hAnsi="Times New Roman" w:cs="Times New Roman"/>
+          <w:sz w:val="24"/>
+          <w:szCs w:val="24"/>
+        </w:rPr>
+        <w:t>Declarations</w:t>
+      </w:r>
+      <w:proofErr w:type="spellEnd"/>
+      <w:r>
+        <w:rPr>
+          <w:rFonts w:ascii="Times New Roman" w:hAnsi="Times New Roman" w:cs="Times New Roman"/>
+          <w:sz w:val="24"/>
+          <w:szCs w:val="24"/>
+        </w:rPr>
+        <w:t xml:space="preserve"> </w:t>
+      </w:r>
+    </w:p>
+    <w:p>
+      <w:pPr>
+        <w:pStyle w:val="Paragrafoelenco"/>
+        <w:rPr>
+          <w:rFonts w:ascii="Times New Roman" w:hAnsi="Times New Roman" w:cs="Times New Roman"/>
+          <w:sz w:val="24"/>
+          <w:szCs w:val="24"/>
+          <w:lang w:val="en-GB"/>
+        </w:rPr>
+      </w:pPr>
+      <w:r>
+        <w:rPr>
+          <w:rFonts w:ascii="Times New Roman" w:hAnsi="Times New Roman" w:cs="Times New Roman"/>
+          <w:sz w:val="24"/>
+          <w:szCs w:val="24"/>
+          <w:lang w:val="en-GB"/>
+        </w:rPr>
+        <w:t>[</w:t>
+      </w:r>
+      <w:r>
+        <w:rPr>
+          <w:rFonts w:ascii="Times New Roman" w:hAnsi="Times New Roman" w:cs="Times New Roman"/>
+          <w:sz w:val="24"/>
+          <w:szCs w:val="24"/>
+        </w:rPr>
+        <w:sym w:font="Wingdings" w:char="F0FC"/>
+      </w:r>
+      <w:r>
+        <w:rPr>
+          <w:rFonts w:ascii="Times New Roman" w:hAnsi="Times New Roman" w:cs="Times New Roman"/>
+          <w:sz w:val="24"/>
+          <w:szCs w:val="24"/>
+          <w:lang w:val="en-GB"/>
+        </w:rPr>
+        <w:t xml:space="preserve">] Are all local and global variables initialized before use? </w:t>
+      </w:r>
+    </w:p>
+    <w:p>
+      <w:pPr>
+        <w:pStyle w:val="Paragrafoelenco"/>
+        <w:rPr>
+          <w:rFonts w:ascii="Times New Roman" w:hAnsi="Times New Roman" w:cs="Times New Roman"/>
+          <w:sz w:val="24"/>
+          <w:szCs w:val="24"/>
+          <w:lang w:val="en-GB"/>
+        </w:rPr>
+      </w:pPr>
+      <w:r>
+        <w:rPr>
+          <w:rFonts w:ascii="Times New Roman" w:hAnsi="Times New Roman" w:cs="Times New Roman"/>
+          <w:sz w:val="24"/>
+          <w:szCs w:val="24"/>
+          <w:lang w:val="en-GB"/>
+        </w:rPr>
+        <w:t>[</w:t>
+      </w:r>
+      <w:r>
+        <w:rPr>
+          <w:rFonts w:ascii="Times New Roman" w:hAnsi="Times New Roman" w:cs="Times New Roman"/>
+          <w:sz w:val="24"/>
+          <w:szCs w:val="24"/>
+        </w:rPr>
+        <w:sym w:font="Wingdings" w:char="F0FC"/>
+      </w:r>
+      <w:r>
+        <w:rPr>
+          <w:rFonts w:ascii="Times New Roman" w:hAnsi="Times New Roman" w:cs="Times New Roman"/>
+          <w:sz w:val="24"/>
+          <w:szCs w:val="24"/>
+          <w:lang w:val="en-GB"/>
+        </w:rPr>
+        <w:t xml:space="preserve">] Are variables and class members of the correct type and appropriate </w:t>
+      </w:r>
+      <w:proofErr w:type="gramStart"/>
+      <w:r>
+        <w:rPr>
+          <w:rFonts w:ascii="Times New Roman" w:hAnsi="Times New Roman" w:cs="Times New Roman"/>
+          <w:sz w:val="24"/>
+          <w:szCs w:val="24"/>
+          <w:lang w:val="en-GB"/>
+        </w:rPr>
+        <w:t>mode</w:t>
+      </w:r>
+      <w:proofErr w:type="gramEnd"/>
+      <w:r>
+        <w:rPr>
+          <w:rFonts w:ascii="Times New Roman" w:hAnsi="Times New Roman" w:cs="Times New Roman"/>
+          <w:sz w:val="24"/>
+          <w:szCs w:val="24"/>
+          <w:lang w:val="en-GB"/>
+        </w:rPr>
+        <w:t xml:space="preserve"> </w:t>
+      </w:r>
+    </w:p>
+    <w:p>
+      <w:pPr>
+        <w:pStyle w:val="Paragrafoelenco"/>
+        <w:rPr>
+          <w:rFonts w:ascii="Times New Roman" w:hAnsi="Times New Roman" w:cs="Times New Roman"/>
+          <w:sz w:val="24"/>
+          <w:szCs w:val="24"/>
+          <w:lang w:val="en-GB"/>
+        </w:rPr>
+      </w:pPr>
+      <w:r>
+        <w:rPr>
+          <w:rFonts w:ascii="Times New Roman" w:hAnsi="Times New Roman" w:cs="Times New Roman"/>
+          <w:sz w:val="24"/>
+          <w:szCs w:val="24"/>
+          <w:lang w:val="en-GB"/>
+        </w:rPr>
+        <w:t>[</w:t>
+      </w:r>
+      <w:r>
+        <w:rPr>
+          <w:rFonts w:ascii="Times New Roman" w:hAnsi="Times New Roman" w:cs="Times New Roman"/>
+          <w:sz w:val="24"/>
+          <w:szCs w:val="24"/>
+        </w:rPr>
+        <w:sym w:font="Wingdings" w:char="F0FC"/>
+      </w:r>
+      <w:r>
+        <w:rPr>
+          <w:rFonts w:ascii="Times New Roman" w:hAnsi="Times New Roman" w:cs="Times New Roman"/>
+          <w:sz w:val="24"/>
+          <w:szCs w:val="24"/>
+          <w:lang w:val="en-GB"/>
+        </w:rPr>
+        <w:t xml:space="preserve">] Are variables declared in the proper scope? </w:t>
+      </w:r>
+    </w:p>
+    <w:p>
+      <w:pPr>
+        <w:pStyle w:val="Paragrafoelenco"/>
+        <w:rPr>
+          <w:rFonts w:ascii="Times New Roman" w:hAnsi="Times New Roman" w:cs="Times New Roman"/>
+          <w:sz w:val="24"/>
+          <w:szCs w:val="24"/>
+          <w:lang w:val="en-GB"/>
+        </w:rPr>
+      </w:pPr>
+      <w:r>
+        <w:rPr>
+          <w:rFonts w:ascii="Times New Roman" w:hAnsi="Times New Roman" w:cs="Times New Roman"/>
+          <w:sz w:val="24"/>
+          <w:szCs w:val="24"/>
+          <w:lang w:val="en-GB"/>
+        </w:rPr>
+        <w:t>[</w:t>
+      </w:r>
+      <w:r>
+        <w:rPr>
+          <w:rFonts w:ascii="Times New Roman" w:hAnsi="Times New Roman" w:cs="Times New Roman"/>
+          <w:sz w:val="24"/>
+          <w:szCs w:val="24"/>
+        </w:rPr>
+        <w:sym w:font="Wingdings" w:char="F0FC"/>
+      </w:r>
+      <w:r>
+        <w:rPr>
+          <w:rFonts w:ascii="Times New Roman" w:hAnsi="Times New Roman" w:cs="Times New Roman"/>
+          <w:sz w:val="24"/>
+          <w:szCs w:val="24"/>
+          <w:lang w:val="en-GB"/>
+        </w:rPr>
+        <w:t xml:space="preserve">] Is a constructor called when a new object is desired? </w:t>
+      </w:r>
+    </w:p>
+    <w:p>
+      <w:pPr>
+        <w:pStyle w:val="Paragrafoelenco"/>
+        <w:rPr>
+          <w:rFonts w:ascii="Times New Roman" w:hAnsi="Times New Roman" w:cs="Times New Roman"/>
+          <w:sz w:val="24"/>
+          <w:szCs w:val="24"/>
+          <w:lang w:val="en-GB"/>
+        </w:rPr>
+      </w:pPr>
+      <w:r>
+        <w:rPr>
+          <w:rFonts w:ascii="Times New Roman" w:hAnsi="Times New Roman" w:cs="Times New Roman"/>
+          <w:sz w:val="24"/>
+          <w:szCs w:val="24"/>
+          <w:lang w:val="en-GB"/>
+        </w:rPr>
+        <w:t>[</w:t>
+      </w:r>
+      <w:r>
+        <w:rPr>
+          <w:rFonts w:ascii="Times New Roman" w:hAnsi="Times New Roman" w:cs="Times New Roman"/>
+          <w:sz w:val="24"/>
+          <w:szCs w:val="24"/>
+        </w:rPr>
+        <w:sym w:font="Wingdings" w:char="F0FC"/>
+      </w:r>
+      <w:r>
+        <w:rPr>
+          <w:rFonts w:ascii="Times New Roman" w:hAnsi="Times New Roman" w:cs="Times New Roman"/>
+          <w:sz w:val="24"/>
+          <w:szCs w:val="24"/>
+          <w:lang w:val="en-GB"/>
+        </w:rPr>
+        <w:t xml:space="preserve">] Are all needed import statements included? </w:t>
+      </w:r>
+    </w:p>
+    <w:p>
+      <w:pPr>
+        <w:pStyle w:val="Paragrafoelenco"/>
+        <w:numPr>
+          <w:ilvl w:val="0"/>
+          <w:numId w:val="11"/>
+        </w:numPr>
+        <w:rPr>
+          <w:rFonts w:ascii="Times New Roman" w:hAnsi="Times New Roman" w:cs="Times New Roman"/>
+          <w:sz w:val="24"/>
+          <w:szCs w:val="24"/>
+        </w:rPr>
+      </w:pPr>
+      <w:r>
+        <w:rPr>
+          <w:rFonts w:ascii="Times New Roman" w:hAnsi="Times New Roman" w:cs="Times New Roman"/>
+          <w:sz w:val="24"/>
+          <w:szCs w:val="24"/>
+        </w:rPr>
+        <w:t xml:space="preserve">Method Calls </w:t>
+      </w:r>
+    </w:p>
+    <w:p>
+      <w:pPr>
+        <w:pStyle w:val="Paragrafoelenco"/>
+        <w:rPr>
+          <w:rFonts w:ascii="Times New Roman" w:hAnsi="Times New Roman" w:cs="Times New Roman"/>
+          <w:sz w:val="24"/>
+          <w:szCs w:val="24"/>
+          <w:lang w:val="en-GB"/>
+        </w:rPr>
+      </w:pPr>
+      <w:r>
+        <w:rPr>
+          <w:rFonts w:ascii="Times New Roman" w:hAnsi="Times New Roman" w:cs="Times New Roman"/>
+          <w:sz w:val="24"/>
+          <w:szCs w:val="24"/>
+          <w:lang w:val="en-GB"/>
+        </w:rPr>
+        <w:t>[</w:t>
+      </w:r>
+      <w:r>
+        <w:rPr>
+          <w:rFonts w:ascii="Times New Roman" w:hAnsi="Times New Roman" w:cs="Times New Roman"/>
+          <w:sz w:val="24"/>
+          <w:szCs w:val="24"/>
+        </w:rPr>
+        <w:sym w:font="Wingdings" w:char="F0FC"/>
+      </w:r>
+      <w:r>
+        <w:rPr>
+          <w:rFonts w:ascii="Times New Roman" w:hAnsi="Times New Roman" w:cs="Times New Roman"/>
+          <w:sz w:val="24"/>
+          <w:szCs w:val="24"/>
+          <w:lang w:val="en-GB"/>
+        </w:rPr>
+        <w:t>]</w:t>
+      </w:r>
+      <w:r>
+        <w:rPr>
+          <w:rFonts w:ascii="Times New Roman" w:hAnsi="Times New Roman" w:cs="Times New Roman"/>
+          <w:sz w:val="24"/>
+          <w:szCs w:val="24"/>
+          <w:lang w:val="en-GB"/>
+        </w:rPr>
+        <w:t xml:space="preserve">Are parameters presented in the correct order? </w:t>
+      </w:r>
+    </w:p>
+    <w:p>
+      <w:pPr>
+        <w:pStyle w:val="Paragrafoelenco"/>
+        <w:rPr>
+          <w:rFonts w:ascii="Times New Roman" w:hAnsi="Times New Roman" w:cs="Times New Roman"/>
+          <w:sz w:val="24"/>
+          <w:szCs w:val="24"/>
+          <w:lang w:val="en-GB"/>
+        </w:rPr>
+      </w:pPr>
+      <w:r>
+        <w:rPr>
+          <w:rFonts w:ascii="Times New Roman" w:hAnsi="Times New Roman" w:cs="Times New Roman"/>
+          <w:sz w:val="24"/>
+          <w:szCs w:val="24"/>
+          <w:lang w:val="en-GB"/>
+        </w:rPr>
+        <w:t>[</w:t>
+      </w:r>
+      <w:r>
+        <w:rPr>
+          <w:rFonts w:ascii="Times New Roman" w:hAnsi="Times New Roman" w:cs="Times New Roman"/>
+          <w:sz w:val="24"/>
+          <w:szCs w:val="24"/>
+        </w:rPr>
+        <w:sym w:font="Wingdings" w:char="F0FC"/>
+      </w:r>
+      <w:r>
+        <w:rPr>
+          <w:rFonts w:ascii="Times New Roman" w:hAnsi="Times New Roman" w:cs="Times New Roman"/>
+          <w:sz w:val="24"/>
+          <w:szCs w:val="24"/>
+          <w:lang w:val="en-GB"/>
+        </w:rPr>
+        <w:t>]</w:t>
+      </w:r>
+      <w:r>
+        <w:rPr>
+          <w:rFonts w:ascii="Times New Roman" w:hAnsi="Times New Roman" w:cs="Times New Roman"/>
+          <w:sz w:val="24"/>
+          <w:szCs w:val="24"/>
+          <w:lang w:val="en-GB"/>
+        </w:rPr>
+        <w:t xml:space="preserve">Are parameters of the proper type for the method being called? </w:t>
+      </w:r>
+    </w:p>
+    <w:p>
+      <w:pPr>
+        <w:pStyle w:val="Paragrafoelenco"/>
+        <w:rPr>
+          <w:rFonts w:ascii="Times New Roman" w:hAnsi="Times New Roman" w:cs="Times New Roman"/>
+          <w:sz w:val="24"/>
+          <w:szCs w:val="24"/>
+          <w:lang w:val="en-GB"/>
+        </w:rPr>
+      </w:pPr>
+      <w:r>
+        <w:rPr>
+          <w:rFonts w:ascii="Times New Roman" w:hAnsi="Times New Roman" w:cs="Times New Roman"/>
+          <w:sz w:val="24"/>
+          <w:szCs w:val="24"/>
+          <w:lang w:val="en-GB"/>
+        </w:rPr>
+        <w:t>[</w:t>
+      </w:r>
+      <w:r>
+        <w:rPr>
+          <w:rFonts w:ascii="Times New Roman" w:hAnsi="Times New Roman" w:cs="Times New Roman"/>
+          <w:sz w:val="24"/>
+          <w:szCs w:val="24"/>
+        </w:rPr>
+        <w:sym w:font="Wingdings" w:char="F0FC"/>
+      </w:r>
+      <w:r>
+        <w:rPr>
+          <w:rFonts w:ascii="Times New Roman" w:hAnsi="Times New Roman" w:cs="Times New Roman"/>
+          <w:sz w:val="24"/>
+          <w:szCs w:val="24"/>
+          <w:lang w:val="en-GB"/>
+        </w:rPr>
+        <w:t>]</w:t>
+      </w:r>
+      <w:r>
+        <w:rPr>
+          <w:rFonts w:ascii="Times New Roman" w:hAnsi="Times New Roman" w:cs="Times New Roman"/>
+          <w:sz w:val="24"/>
+          <w:szCs w:val="24"/>
+          <w:lang w:val="en-GB"/>
+        </w:rPr>
+        <w:t xml:space="preserve"> </w:t>
+      </w:r>
+      <w:r>
+        <w:rPr>
+          <w:rFonts w:ascii="Times New Roman" w:hAnsi="Times New Roman" w:cs="Times New Roman"/>
+          <w:sz w:val="24"/>
+          <w:szCs w:val="24"/>
+          <w:lang w:val="en-GB"/>
+        </w:rPr>
+        <w:t xml:space="preserve">Is the correct method being called, or should it be a different method with a similar name? </w:t>
+      </w:r>
+    </w:p>
+    <w:p>
+      <w:pPr>
+        <w:pStyle w:val="Paragrafoelenco"/>
+        <w:rPr>
+          <w:rFonts w:ascii="Times New Roman" w:hAnsi="Times New Roman" w:cs="Times New Roman"/>
+          <w:sz w:val="24"/>
+          <w:szCs w:val="24"/>
+          <w:lang w:val="en-GB"/>
+        </w:rPr>
+      </w:pPr>
+      <w:r>
+        <w:rPr>
+          <w:rFonts w:ascii="Times New Roman" w:hAnsi="Times New Roman" w:cs="Times New Roman"/>
+          <w:sz w:val="24"/>
+          <w:szCs w:val="24"/>
+          <w:lang w:val="en-GB"/>
+        </w:rPr>
+        <w:t>[</w:t>
+      </w:r>
+      <w:r>
+        <w:rPr>
+          <w:rFonts w:ascii="Times New Roman" w:hAnsi="Times New Roman" w:cs="Times New Roman"/>
+          <w:sz w:val="24"/>
+          <w:szCs w:val="24"/>
+        </w:rPr>
+        <w:sym w:font="Wingdings" w:char="F0FC"/>
+      </w:r>
+      <w:r>
+        <w:rPr>
+          <w:rFonts w:ascii="Times New Roman" w:hAnsi="Times New Roman" w:cs="Times New Roman"/>
+          <w:sz w:val="24"/>
+          <w:szCs w:val="24"/>
+          <w:lang w:val="en-GB"/>
+        </w:rPr>
+        <w:t>]</w:t>
+      </w:r>
+      <w:r>
+        <w:rPr>
+          <w:rFonts w:ascii="Times New Roman" w:hAnsi="Times New Roman" w:cs="Times New Roman"/>
+          <w:sz w:val="24"/>
+          <w:szCs w:val="24"/>
+          <w:lang w:val="en-GB"/>
+        </w:rPr>
+        <w:t xml:space="preserve"> </w:t>
+      </w:r>
+      <w:r>
+        <w:rPr>
+          <w:rFonts w:ascii="Times New Roman" w:hAnsi="Times New Roman" w:cs="Times New Roman"/>
+          <w:sz w:val="24"/>
+          <w:szCs w:val="24"/>
+          <w:lang w:val="en-GB"/>
+        </w:rPr>
+        <w:t xml:space="preserve">Are method return values used properly? </w:t>
+      </w:r>
+      <w:r>
+        <w:rPr>
+          <w:rFonts w:ascii="Times New Roman" w:hAnsi="Times New Roman" w:cs="Times New Roman"/>
+          <w:sz w:val="24"/>
+          <w:szCs w:val="24"/>
+          <w:lang w:val="en-GB"/>
+        </w:rPr>
+        <w:t xml:space="preserve">Cast to the needed type? </w:t>
+      </w:r>
+    </w:p>
+    <w:p>
+      <w:pPr>
+        <w:pStyle w:val="Paragrafoelenco"/>
+        <w:numPr>
+          <w:ilvl w:val="0"/>
+          <w:numId w:val="11"/>
+        </w:numPr>
+        <w:rPr>
+          <w:rFonts w:ascii="Times New Roman" w:hAnsi="Times New Roman" w:cs="Times New Roman"/>
+          <w:sz w:val="24"/>
+          <w:szCs w:val="24"/>
+        </w:rPr>
+      </w:pPr>
+      <w:r>
+        <w:rPr>
+          <w:rFonts w:ascii="Times New Roman" w:hAnsi="Times New Roman" w:cs="Times New Roman"/>
+          <w:sz w:val="24"/>
+          <w:szCs w:val="24"/>
+        </w:rPr>
+        <w:t>Arrays</w:t>
+      </w:r>
+    </w:p>
+    <w:p>
+      <w:pPr>
+        <w:pStyle w:val="Paragrafoelenco"/>
+        <w:rPr>
+          <w:rFonts w:ascii="Times New Roman" w:hAnsi="Times New Roman" w:cs="Times New Roman"/>
+          <w:sz w:val="24"/>
+          <w:szCs w:val="24"/>
+          <w:lang w:val="en-GB"/>
+        </w:rPr>
+      </w:pPr>
+      <w:r>
+        <w:rPr>
+          <w:rFonts w:ascii="Times New Roman" w:hAnsi="Times New Roman" w:cs="Times New Roman"/>
+          <w:sz w:val="24"/>
+          <w:szCs w:val="24"/>
+          <w:lang w:val="en-GB"/>
+        </w:rPr>
+        <w:t>[</w:t>
+      </w:r>
+      <w:r>
+        <w:rPr>
+          <w:rFonts w:ascii="Times New Roman" w:hAnsi="Times New Roman" w:cs="Times New Roman"/>
+          <w:sz w:val="24"/>
+          <w:szCs w:val="24"/>
+        </w:rPr>
+        <w:sym w:font="Wingdings" w:char="F0FC"/>
+      </w:r>
+      <w:r>
+        <w:rPr>
+          <w:rFonts w:ascii="Times New Roman" w:hAnsi="Times New Roman" w:cs="Times New Roman"/>
+          <w:sz w:val="24"/>
+          <w:szCs w:val="24"/>
+          <w:lang w:val="en-GB"/>
+        </w:rPr>
+        <w:t>]</w:t>
+      </w:r>
+      <w:r>
+        <w:rPr>
+          <w:rFonts w:ascii="Times New Roman" w:hAnsi="Times New Roman" w:cs="Times New Roman"/>
+          <w:sz w:val="24"/>
+          <w:szCs w:val="24"/>
+          <w:lang w:val="en-GB"/>
+        </w:rPr>
+        <w:t xml:space="preserve">Are there any off-by-one errors in array indexing? </w:t>
+      </w:r>
+    </w:p>
+    <w:p>
+      <w:pPr>
+        <w:pStyle w:val="Paragrafoelenco"/>
+        <w:rPr>
+          <w:rFonts w:ascii="Times New Roman" w:hAnsi="Times New Roman" w:cs="Times New Roman"/>
+          <w:sz w:val="24"/>
+          <w:szCs w:val="24"/>
+          <w:lang w:val="en-GB"/>
+        </w:rPr>
+      </w:pPr>
+      <w:r>
+        <w:rPr>
+          <w:rFonts w:ascii="Times New Roman" w:hAnsi="Times New Roman" w:cs="Times New Roman"/>
+          <w:sz w:val="24"/>
+          <w:szCs w:val="24"/>
+          <w:lang w:val="en-GB"/>
+        </w:rPr>
+        <w:t>[</w:t>
+      </w:r>
+      <w:r>
+        <w:rPr>
+          <w:rFonts w:ascii="Times New Roman" w:hAnsi="Times New Roman" w:cs="Times New Roman"/>
+          <w:sz w:val="24"/>
+          <w:szCs w:val="24"/>
+        </w:rPr>
+        <w:sym w:font="Wingdings" w:char="F0FC"/>
+      </w:r>
+      <w:r>
+        <w:rPr>
+          <w:rFonts w:ascii="Times New Roman" w:hAnsi="Times New Roman" w:cs="Times New Roman"/>
+          <w:sz w:val="24"/>
+          <w:szCs w:val="24"/>
+          <w:lang w:val="en-GB"/>
+        </w:rPr>
+        <w:t>]</w:t>
+      </w:r>
+      <w:r>
+        <w:rPr>
+          <w:rFonts w:ascii="Times New Roman" w:hAnsi="Times New Roman" w:cs="Times New Roman"/>
+          <w:sz w:val="24"/>
+          <w:szCs w:val="24"/>
+          <w:lang w:val="en-GB"/>
+        </w:rPr>
+        <w:t>Can array indexes ever go out-of-bounds?</w:t>
+      </w:r>
+    </w:p>
+    <w:p>
+      <w:pPr>
+        <w:pStyle w:val="Paragrafoelenco"/>
+        <w:rPr>
+          <w:rFonts w:ascii="Times New Roman" w:hAnsi="Times New Roman" w:cs="Times New Roman"/>
+          <w:sz w:val="24"/>
+          <w:szCs w:val="24"/>
+          <w:lang w:val="en-GB"/>
+        </w:rPr>
+      </w:pPr>
+      <w:r>
+        <w:rPr>
+          <w:rFonts w:ascii="Times New Roman" w:hAnsi="Times New Roman" w:cs="Times New Roman"/>
+          <w:sz w:val="24"/>
+          <w:szCs w:val="24"/>
+          <w:lang w:val="en-GB"/>
+        </w:rPr>
+        <w:t>[</w:t>
+      </w:r>
+      <w:r>
+        <w:rPr>
+          <w:rFonts w:ascii="Times New Roman" w:hAnsi="Times New Roman" w:cs="Times New Roman"/>
+          <w:sz w:val="24"/>
+          <w:szCs w:val="24"/>
+        </w:rPr>
+        <w:sym w:font="Wingdings" w:char="F0FC"/>
+      </w:r>
+      <w:r>
+        <w:rPr>
+          <w:rFonts w:ascii="Times New Roman" w:hAnsi="Times New Roman" w:cs="Times New Roman"/>
+          <w:sz w:val="24"/>
+          <w:szCs w:val="24"/>
+          <w:lang w:val="en-GB"/>
+        </w:rPr>
+        <w:t>]</w:t>
+      </w:r>
+      <w:r>
+        <w:rPr>
+          <w:rFonts w:ascii="Times New Roman" w:hAnsi="Times New Roman" w:cs="Times New Roman"/>
+          <w:sz w:val="24"/>
+          <w:szCs w:val="24"/>
+          <w:lang w:val="en-GB"/>
+        </w:rPr>
+        <w:t xml:space="preserve">Is a constructor called when a new array item is desired? </w:t>
+      </w:r>
+    </w:p>
+    <w:p>
+      <w:pPr>
+        <w:pStyle w:val="Paragrafoelenco"/>
+        <w:numPr>
+          <w:ilvl w:val="0"/>
+          <w:numId w:val="11"/>
+        </w:numPr>
+        <w:rPr>
+          <w:rFonts w:ascii="Times New Roman" w:hAnsi="Times New Roman" w:cs="Times New Roman"/>
+          <w:sz w:val="24"/>
+          <w:szCs w:val="24"/>
+        </w:rPr>
+      </w:pPr>
+      <w:r>
+        <w:rPr>
+          <w:rFonts w:ascii="Times New Roman" w:hAnsi="Times New Roman" w:cs="Times New Roman"/>
+          <w:sz w:val="24"/>
+          <w:szCs w:val="24"/>
+        </w:rPr>
+        <w:t xml:space="preserve">Object </w:t>
+      </w:r>
+      <w:proofErr w:type="spellStart"/>
+      <w:r>
+        <w:rPr>
+          <w:rFonts w:ascii="Times New Roman" w:hAnsi="Times New Roman" w:cs="Times New Roman"/>
+          <w:sz w:val="24"/>
+          <w:szCs w:val="24"/>
+        </w:rPr>
+        <w:t>Comparison</w:t>
+      </w:r>
+      <w:proofErr w:type="spellEnd"/>
+      <w:r>
+        <w:rPr>
+          <w:rFonts w:ascii="Times New Roman" w:hAnsi="Times New Roman" w:cs="Times New Roman"/>
+          <w:sz w:val="24"/>
+          <w:szCs w:val="24"/>
+        </w:rPr>
+        <w:t xml:space="preserve"> </w:t>
+      </w:r>
+    </w:p>
+    <w:p>
+      <w:pPr>
+        <w:pStyle w:val="Paragrafoelenco"/>
+        <w:rPr>
+          <w:rFonts w:ascii="Times New Roman" w:hAnsi="Times New Roman" w:cs="Times New Roman"/>
+          <w:sz w:val="24"/>
+          <w:szCs w:val="24"/>
+          <w:lang w:val="en-GB"/>
+        </w:rPr>
+      </w:pPr>
+      <w:r>
+        <w:rPr>
+          <w:rFonts w:ascii="Times New Roman" w:hAnsi="Times New Roman" w:cs="Times New Roman"/>
+          <w:sz w:val="24"/>
+          <w:szCs w:val="24"/>
+          <w:lang w:val="en-GB"/>
+        </w:rPr>
+        <w:t>[</w:t>
+      </w:r>
+      <w:r>
+        <w:rPr>
+          <w:rFonts w:ascii="Times New Roman" w:hAnsi="Times New Roman" w:cs="Times New Roman"/>
+          <w:sz w:val="24"/>
+          <w:szCs w:val="24"/>
+        </w:rPr>
+        <w:sym w:font="Wingdings" w:char="F0FC"/>
+      </w:r>
+      <w:r>
+        <w:rPr>
+          <w:rFonts w:ascii="Times New Roman" w:hAnsi="Times New Roman" w:cs="Times New Roman"/>
+          <w:sz w:val="24"/>
+          <w:szCs w:val="24"/>
+          <w:lang w:val="en-GB"/>
+        </w:rPr>
+        <w:t>]</w:t>
+      </w:r>
+      <w:r>
+        <w:rPr>
+          <w:rFonts w:ascii="Times New Roman" w:hAnsi="Times New Roman" w:cs="Times New Roman"/>
+          <w:sz w:val="24"/>
+          <w:szCs w:val="24"/>
+          <w:lang w:val="en-GB"/>
+        </w:rPr>
+        <w:t>Are all objects (including Strings) compared with “equals” and not “=</w:t>
+      </w:r>
+      <w:proofErr w:type="gramStart"/>
+      <w:r>
+        <w:rPr>
+          <w:rFonts w:ascii="Times New Roman" w:hAnsi="Times New Roman" w:cs="Times New Roman"/>
+          <w:sz w:val="24"/>
+          <w:szCs w:val="24"/>
+          <w:lang w:val="en-GB"/>
+        </w:rPr>
+        <w:t>=“</w:t>
+      </w:r>
+      <w:proofErr w:type="gramEnd"/>
+      <w:r>
+        <w:rPr>
+          <w:rFonts w:ascii="Times New Roman" w:hAnsi="Times New Roman" w:cs="Times New Roman"/>
+          <w:sz w:val="24"/>
+          <w:szCs w:val="24"/>
+          <w:lang w:val="en-GB"/>
+        </w:rPr>
+        <w:t xml:space="preserve">? </w:t>
+      </w:r>
+    </w:p>
+    <w:p>
+      <w:pPr>
+        <w:pStyle w:val="Paragrafoelenco"/>
+        <w:numPr>
+          <w:ilvl w:val="0"/>
+          <w:numId w:val="11"/>
+        </w:numPr>
+        <w:rPr>
+          <w:rFonts w:ascii="Times New Roman" w:hAnsi="Times New Roman" w:cs="Times New Roman"/>
+          <w:sz w:val="24"/>
+          <w:szCs w:val="24"/>
+        </w:rPr>
+      </w:pPr>
+      <w:r>
+        <w:rPr>
+          <w:rFonts w:ascii="Times New Roman" w:hAnsi="Times New Roman" w:cs="Times New Roman"/>
+          <w:sz w:val="24"/>
+          <w:szCs w:val="24"/>
+        </w:rPr>
+        <w:t>Output Format</w:t>
+      </w:r>
+    </w:p>
+    <w:p>
+      <w:pPr>
+        <w:pStyle w:val="Paragrafoelenco"/>
+        <w:rPr>
+          <w:rFonts w:ascii="Times New Roman" w:hAnsi="Times New Roman" w:cs="Times New Roman"/>
+          <w:sz w:val="24"/>
+          <w:szCs w:val="24"/>
+          <w:lang w:val="en-GB"/>
+        </w:rPr>
+      </w:pPr>
+      <w:r>
+        <w:rPr>
+          <w:rFonts w:ascii="Times New Roman" w:hAnsi="Times New Roman" w:cs="Times New Roman"/>
+          <w:sz w:val="24"/>
+          <w:szCs w:val="24"/>
+          <w:lang w:val="en-GB"/>
+        </w:rPr>
+        <w:t>[</w:t>
+      </w:r>
+      <w:r>
+        <w:rPr>
+          <w:rFonts w:ascii="Times New Roman" w:hAnsi="Times New Roman" w:cs="Times New Roman"/>
+          <w:sz w:val="24"/>
+          <w:szCs w:val="24"/>
+        </w:rPr>
+        <w:sym w:font="Wingdings" w:char="F0FC"/>
+      </w:r>
+      <w:r>
+        <w:rPr>
+          <w:rFonts w:ascii="Times New Roman" w:hAnsi="Times New Roman" w:cs="Times New Roman"/>
+          <w:sz w:val="24"/>
+          <w:szCs w:val="24"/>
+          <w:lang w:val="en-GB"/>
+        </w:rPr>
+        <w:t>]</w:t>
+      </w:r>
+      <w:r>
+        <w:rPr>
+          <w:rFonts w:ascii="Times New Roman" w:hAnsi="Times New Roman" w:cs="Times New Roman"/>
+          <w:sz w:val="24"/>
+          <w:szCs w:val="24"/>
+          <w:lang w:val="en-GB"/>
+        </w:rPr>
+        <w:t xml:space="preserve">Are there any spelling or grammatical errors in displayed output? </w:t>
+      </w:r>
+    </w:p>
+    <w:p>
+      <w:pPr>
+        <w:pStyle w:val="Paragrafoelenco"/>
+        <w:rPr>
+          <w:rFonts w:ascii="Times New Roman" w:hAnsi="Times New Roman" w:cs="Times New Roman"/>
+          <w:sz w:val="24"/>
+          <w:szCs w:val="24"/>
+          <w:lang w:val="en-GB"/>
+        </w:rPr>
+      </w:pPr>
+      <w:r>
+        <w:rPr>
+          <w:rFonts w:ascii="Times New Roman" w:hAnsi="Times New Roman" w:cs="Times New Roman"/>
+          <w:sz w:val="24"/>
+          <w:szCs w:val="24"/>
+          <w:lang w:val="en-GB"/>
+        </w:rPr>
+        <w:t>[</w:t>
+      </w:r>
+      <w:r>
+        <w:rPr>
+          <w:rFonts w:ascii="Times New Roman" w:hAnsi="Times New Roman" w:cs="Times New Roman"/>
+          <w:sz w:val="24"/>
+          <w:szCs w:val="24"/>
+        </w:rPr>
+        <w:sym w:font="Wingdings" w:char="F0FC"/>
+      </w:r>
+      <w:r>
+        <w:rPr>
+          <w:rFonts w:ascii="Times New Roman" w:hAnsi="Times New Roman" w:cs="Times New Roman"/>
+          <w:sz w:val="24"/>
+          <w:szCs w:val="24"/>
+          <w:lang w:val="en-GB"/>
+        </w:rPr>
+        <w:t>]</w:t>
+      </w:r>
+      <w:r>
+        <w:rPr>
+          <w:rFonts w:ascii="Times New Roman" w:hAnsi="Times New Roman" w:cs="Times New Roman"/>
+          <w:sz w:val="24"/>
+          <w:szCs w:val="24"/>
+          <w:lang w:val="en-GB"/>
+        </w:rPr>
+        <w:t xml:space="preserve"> Is the output formatted correctly in terms of line stepping and spacing? </w:t>
+      </w:r>
+    </w:p>
+    <w:p>
+      <w:pPr>
+        <w:pStyle w:val="Paragrafoelenco"/>
+        <w:numPr>
+          <w:ilvl w:val="0"/>
+          <w:numId w:val="11"/>
+        </w:numPr>
+        <w:rPr>
+          <w:rFonts w:ascii="Times New Roman" w:hAnsi="Times New Roman" w:cs="Times New Roman"/>
+          <w:sz w:val="24"/>
+          <w:szCs w:val="24"/>
+        </w:rPr>
+      </w:pPr>
+      <w:proofErr w:type="spellStart"/>
+      <w:r>
+        <w:rPr>
+          <w:rFonts w:ascii="Times New Roman" w:hAnsi="Times New Roman" w:cs="Times New Roman"/>
+          <w:sz w:val="24"/>
+          <w:szCs w:val="24"/>
+        </w:rPr>
+        <w:t>Computation</w:t>
+      </w:r>
+      <w:proofErr w:type="spellEnd"/>
+      <w:r>
+        <w:rPr>
+          <w:rFonts w:ascii="Times New Roman" w:hAnsi="Times New Roman" w:cs="Times New Roman"/>
+          <w:sz w:val="24"/>
+          <w:szCs w:val="24"/>
+        </w:rPr>
+        <w:t xml:space="preserve">, </w:t>
+      </w:r>
+      <w:proofErr w:type="spellStart"/>
+      <w:r>
+        <w:rPr>
+          <w:rFonts w:ascii="Times New Roman" w:hAnsi="Times New Roman" w:cs="Times New Roman"/>
+          <w:sz w:val="24"/>
+          <w:szCs w:val="24"/>
+        </w:rPr>
+        <w:t>Comparisons</w:t>
+      </w:r>
+      <w:proofErr w:type="spellEnd"/>
+      <w:r>
+        <w:rPr>
+          <w:rFonts w:ascii="Times New Roman" w:hAnsi="Times New Roman" w:cs="Times New Roman"/>
+          <w:sz w:val="24"/>
+          <w:szCs w:val="24"/>
+        </w:rPr>
+        <w:t xml:space="preserve"> and </w:t>
+      </w:r>
+      <w:proofErr w:type="spellStart"/>
+      <w:r>
+        <w:rPr>
+          <w:rFonts w:ascii="Times New Roman" w:hAnsi="Times New Roman" w:cs="Times New Roman"/>
+          <w:sz w:val="24"/>
+          <w:szCs w:val="24"/>
+        </w:rPr>
+        <w:t>Assignments</w:t>
+      </w:r>
+      <w:proofErr w:type="spellEnd"/>
+      <w:r>
+        <w:rPr>
+          <w:rFonts w:ascii="Times New Roman" w:hAnsi="Times New Roman" w:cs="Times New Roman"/>
+          <w:sz w:val="24"/>
+          <w:szCs w:val="24"/>
+        </w:rPr>
+        <w:t xml:space="preserve"> </w:t>
+      </w:r>
+    </w:p>
+    <w:p>
+      <w:pPr>
+        <w:pStyle w:val="Paragrafoelenco"/>
+        <w:rPr>
+          <w:rFonts w:ascii="Times New Roman" w:hAnsi="Times New Roman" w:cs="Times New Roman"/>
+          <w:sz w:val="24"/>
+          <w:szCs w:val="24"/>
+          <w:lang w:val="en-GB"/>
+        </w:rPr>
+      </w:pPr>
+      <w:r>
+        <w:rPr>
+          <w:rFonts w:ascii="Times New Roman" w:hAnsi="Times New Roman" w:cs="Times New Roman"/>
+          <w:sz w:val="24"/>
+          <w:szCs w:val="24"/>
+          <w:lang w:val="en-GB"/>
+        </w:rPr>
+        <w:t>[</w:t>
+      </w:r>
+      <w:r>
+        <w:rPr>
+          <w:rFonts w:ascii="Times New Roman" w:hAnsi="Times New Roman" w:cs="Times New Roman"/>
+          <w:sz w:val="24"/>
+          <w:szCs w:val="24"/>
+        </w:rPr>
+        <w:sym w:font="Wingdings" w:char="F0FC"/>
+      </w:r>
+      <w:r>
+        <w:rPr>
+          <w:rFonts w:ascii="Times New Roman" w:hAnsi="Times New Roman" w:cs="Times New Roman"/>
+          <w:sz w:val="24"/>
+          <w:szCs w:val="24"/>
+          <w:lang w:val="en-GB"/>
+        </w:rPr>
+        <w:t>]</w:t>
+      </w:r>
+      <w:r>
+        <w:rPr>
+          <w:rFonts w:ascii="Times New Roman" w:hAnsi="Times New Roman" w:cs="Times New Roman"/>
+          <w:sz w:val="24"/>
+          <w:szCs w:val="24"/>
+          <w:lang w:val="en-GB"/>
+        </w:rPr>
+        <w:t xml:space="preserve"> Check order of computation/evaluation, operator precedence and parenthesizing </w:t>
+      </w:r>
+    </w:p>
+    <w:p>
+      <w:pPr>
+        <w:pStyle w:val="Paragrafoelenco"/>
+        <w:rPr>
+          <w:rFonts w:ascii="Times New Roman" w:hAnsi="Times New Roman" w:cs="Times New Roman"/>
+          <w:sz w:val="24"/>
+          <w:szCs w:val="24"/>
+          <w:lang w:val="en-GB"/>
+        </w:rPr>
+      </w:pPr>
+      <w:r>
+        <w:rPr>
+          <w:rFonts w:ascii="Times New Roman" w:hAnsi="Times New Roman" w:cs="Times New Roman"/>
+          <w:sz w:val="24"/>
+          <w:szCs w:val="24"/>
+          <w:lang w:val="en-GB"/>
+        </w:rPr>
+        <w:t>[</w:t>
+      </w:r>
+      <w:r>
+        <w:rPr>
+          <w:rFonts w:ascii="Times New Roman" w:hAnsi="Times New Roman" w:cs="Times New Roman"/>
+          <w:sz w:val="24"/>
+          <w:szCs w:val="24"/>
+        </w:rPr>
+        <w:sym w:font="Wingdings" w:char="F0FC"/>
+      </w:r>
+      <w:r>
+        <w:rPr>
+          <w:rFonts w:ascii="Times New Roman" w:hAnsi="Times New Roman" w:cs="Times New Roman"/>
+          <w:sz w:val="24"/>
+          <w:szCs w:val="24"/>
+          <w:lang w:val="en-GB"/>
+        </w:rPr>
+        <w:t>]</w:t>
+      </w:r>
+      <w:r>
+        <w:rPr>
+          <w:rFonts w:ascii="Times New Roman" w:hAnsi="Times New Roman" w:cs="Times New Roman"/>
+          <w:sz w:val="24"/>
+          <w:szCs w:val="24"/>
+          <w:lang w:val="en-GB"/>
+        </w:rPr>
+        <w:t xml:space="preserve"> </w:t>
+      </w:r>
+      <w:r>
+        <w:rPr>
+          <w:rFonts w:ascii="Times New Roman" w:hAnsi="Times New Roman" w:cs="Times New Roman"/>
+          <w:sz w:val="24"/>
+          <w:szCs w:val="24"/>
+          <w:lang w:val="en-GB"/>
+        </w:rPr>
+        <w:t xml:space="preserve">Can the denominator of a division ever be zero? </w:t>
+      </w:r>
+    </w:p>
+    <w:p>
+      <w:pPr>
+        <w:pStyle w:val="Paragrafoelenco"/>
+        <w:rPr>
+          <w:rFonts w:ascii="Times New Roman" w:hAnsi="Times New Roman" w:cs="Times New Roman"/>
+          <w:sz w:val="24"/>
+          <w:szCs w:val="24"/>
+          <w:lang w:val="en-GB"/>
+        </w:rPr>
+      </w:pPr>
+      <w:r>
+        <w:rPr>
+          <w:rFonts w:ascii="Times New Roman" w:hAnsi="Times New Roman" w:cs="Times New Roman"/>
+          <w:sz w:val="24"/>
+          <w:szCs w:val="24"/>
+          <w:lang w:val="en-GB"/>
+        </w:rPr>
+        <w:t>[</w:t>
+      </w:r>
+      <w:r>
+        <w:rPr>
+          <w:rFonts w:ascii="Times New Roman" w:hAnsi="Times New Roman" w:cs="Times New Roman"/>
+          <w:sz w:val="24"/>
+          <w:szCs w:val="24"/>
+        </w:rPr>
+        <w:sym w:font="Wingdings" w:char="F0FC"/>
+      </w:r>
+      <w:r>
+        <w:rPr>
+          <w:rFonts w:ascii="Times New Roman" w:hAnsi="Times New Roman" w:cs="Times New Roman"/>
+          <w:sz w:val="24"/>
+          <w:szCs w:val="24"/>
+          <w:lang w:val="en-GB"/>
+        </w:rPr>
+        <w:t>]</w:t>
+      </w:r>
+      <w:r>
+        <w:rPr>
+          <w:rFonts w:ascii="Times New Roman" w:hAnsi="Times New Roman" w:cs="Times New Roman"/>
+          <w:sz w:val="24"/>
+          <w:szCs w:val="24"/>
+          <w:lang w:val="en-GB"/>
+        </w:rPr>
+        <w:t xml:space="preserve"> </w:t>
+      </w:r>
+      <w:r>
+        <w:rPr>
+          <w:rFonts w:ascii="Times New Roman" w:hAnsi="Times New Roman" w:cs="Times New Roman"/>
+          <w:sz w:val="24"/>
+          <w:szCs w:val="24"/>
+          <w:lang w:val="en-GB"/>
+        </w:rPr>
+        <w:t xml:space="preserve">Is integer arithmetic, especially division, ever used inappropriately, causing unexpected truncation/rounding? </w:t>
+      </w:r>
+    </w:p>
+    <w:p>
+      <w:pPr>
+        <w:pStyle w:val="Paragrafoelenco"/>
+        <w:rPr>
+          <w:rFonts w:ascii="Times New Roman" w:hAnsi="Times New Roman" w:cs="Times New Roman"/>
+          <w:sz w:val="24"/>
+          <w:szCs w:val="24"/>
+          <w:lang w:val="en-GB"/>
+        </w:rPr>
+      </w:pPr>
+      <w:r>
+        <w:rPr>
+          <w:rFonts w:ascii="Times New Roman" w:hAnsi="Times New Roman" w:cs="Times New Roman"/>
+          <w:sz w:val="24"/>
+          <w:szCs w:val="24"/>
+          <w:lang w:val="en-GB"/>
+        </w:rPr>
+        <w:t>[</w:t>
+      </w:r>
+      <w:r>
+        <w:rPr>
+          <w:rFonts w:ascii="Times New Roman" w:hAnsi="Times New Roman" w:cs="Times New Roman"/>
+          <w:sz w:val="24"/>
+          <w:szCs w:val="24"/>
+        </w:rPr>
+        <w:sym w:font="Wingdings" w:char="F0FC"/>
+      </w:r>
+      <w:r>
+        <w:rPr>
+          <w:rFonts w:ascii="Times New Roman" w:hAnsi="Times New Roman" w:cs="Times New Roman"/>
+          <w:sz w:val="24"/>
+          <w:szCs w:val="24"/>
+          <w:lang w:val="en-GB"/>
+        </w:rPr>
+        <w:t>]</w:t>
+      </w:r>
+      <w:r>
+        <w:rPr>
+          <w:rFonts w:ascii="Times New Roman" w:hAnsi="Times New Roman" w:cs="Times New Roman"/>
+          <w:sz w:val="24"/>
+          <w:szCs w:val="24"/>
+          <w:lang w:val="en-GB"/>
+        </w:rPr>
+        <w:t xml:space="preserve"> Check each condition to be sure the proper relational and logical operators are used.</w:t>
+      </w:r>
+    </w:p>
+    <w:p>
+      <w:pPr>
+        <w:pStyle w:val="Paragrafoelenco"/>
+        <w:rPr>
+          <w:rFonts w:ascii="Times New Roman" w:hAnsi="Times New Roman" w:cs="Times New Roman"/>
+          <w:sz w:val="24"/>
+          <w:szCs w:val="24"/>
+          <w:lang w:val="en-GB"/>
+        </w:rPr>
+      </w:pPr>
+      <w:r>
+        <w:rPr>
+          <w:rFonts w:ascii="Times New Roman" w:hAnsi="Times New Roman" w:cs="Times New Roman"/>
+          <w:sz w:val="24"/>
+          <w:szCs w:val="24"/>
+          <w:lang w:val="en-GB"/>
+        </w:rPr>
+        <w:t>[</w:t>
+      </w:r>
+      <w:r>
+        <w:rPr>
+          <w:rFonts w:ascii="Times New Roman" w:hAnsi="Times New Roman" w:cs="Times New Roman"/>
+          <w:sz w:val="24"/>
+          <w:szCs w:val="24"/>
+        </w:rPr>
+        <w:sym w:font="Wingdings" w:char="F0FC"/>
+      </w:r>
+      <w:r>
+        <w:rPr>
+          <w:rFonts w:ascii="Times New Roman" w:hAnsi="Times New Roman" w:cs="Times New Roman"/>
+          <w:sz w:val="24"/>
+          <w:szCs w:val="24"/>
+          <w:lang w:val="en-GB"/>
+        </w:rPr>
+        <w:t>]</w:t>
+      </w:r>
+      <w:r>
+        <w:rPr>
+          <w:rFonts w:ascii="Times New Roman" w:hAnsi="Times New Roman" w:cs="Times New Roman"/>
+          <w:sz w:val="24"/>
+          <w:szCs w:val="24"/>
+          <w:lang w:val="en-GB"/>
+        </w:rPr>
+        <w:t xml:space="preserve">If the test is an error-check, can the error condition </w:t>
+      </w:r>
+      <w:proofErr w:type="gramStart"/>
+      <w:r>
+        <w:rPr>
+          <w:rFonts w:ascii="Times New Roman" w:hAnsi="Times New Roman" w:cs="Times New Roman"/>
+          <w:sz w:val="24"/>
+          <w:szCs w:val="24"/>
+          <w:lang w:val="en-GB"/>
+        </w:rPr>
+        <w:t>actually be</w:t>
+      </w:r>
+      <w:proofErr w:type="gramEnd"/>
+      <w:r>
+        <w:rPr>
+          <w:rFonts w:ascii="Times New Roman" w:hAnsi="Times New Roman" w:cs="Times New Roman"/>
+          <w:sz w:val="24"/>
+          <w:szCs w:val="24"/>
+          <w:lang w:val="en-GB"/>
+        </w:rPr>
+        <w:t xml:space="preserve"> legitimate in some cases?</w:t>
+      </w:r>
+    </w:p>
+    <w:p>
+      <w:pPr>
+        <w:pStyle w:val="Paragrafoelenco"/>
+        <w:numPr>
+          <w:ilvl w:val="0"/>
+          <w:numId w:val="11"/>
+        </w:numPr>
+        <w:rPr>
+          <w:rFonts w:ascii="Times New Roman" w:hAnsi="Times New Roman" w:cs="Times New Roman"/>
+          <w:sz w:val="24"/>
+          <w:szCs w:val="24"/>
+        </w:rPr>
+      </w:pPr>
+      <w:proofErr w:type="spellStart"/>
+      <w:r>
+        <w:rPr>
+          <w:rFonts w:ascii="Times New Roman" w:hAnsi="Times New Roman" w:cs="Times New Roman"/>
+          <w:sz w:val="24"/>
+          <w:szCs w:val="24"/>
+        </w:rPr>
+        <w:t>Exceptions</w:t>
+      </w:r>
+      <w:proofErr w:type="spellEnd"/>
+      <w:r>
+        <w:rPr>
+          <w:rFonts w:ascii="Times New Roman" w:hAnsi="Times New Roman" w:cs="Times New Roman"/>
+          <w:sz w:val="24"/>
+          <w:szCs w:val="24"/>
+        </w:rPr>
+        <w:t xml:space="preserve"> </w:t>
+      </w:r>
+    </w:p>
+    <w:p>
+      <w:pPr>
+        <w:pStyle w:val="Paragrafoelenco"/>
+        <w:rPr>
+          <w:rFonts w:ascii="Times New Roman" w:hAnsi="Times New Roman" w:cs="Times New Roman"/>
+          <w:sz w:val="24"/>
+          <w:szCs w:val="24"/>
+          <w:lang w:val="en-GB"/>
+        </w:rPr>
+      </w:pPr>
+      <w:r>
+        <w:rPr>
+          <w:rFonts w:ascii="Times New Roman" w:hAnsi="Times New Roman" w:cs="Times New Roman"/>
+          <w:sz w:val="24"/>
+          <w:szCs w:val="24"/>
+          <w:lang w:val="en-GB"/>
+        </w:rPr>
+        <w:t>[</w:t>
+      </w:r>
+      <w:r>
+        <w:rPr>
+          <w:rFonts w:ascii="Times New Roman" w:hAnsi="Times New Roman" w:cs="Times New Roman"/>
+          <w:sz w:val="24"/>
+          <w:szCs w:val="24"/>
+        </w:rPr>
+        <w:sym w:font="Wingdings" w:char="F0FC"/>
+      </w:r>
+      <w:r>
+        <w:rPr>
+          <w:rFonts w:ascii="Times New Roman" w:hAnsi="Times New Roman" w:cs="Times New Roman"/>
+          <w:sz w:val="24"/>
+          <w:szCs w:val="24"/>
+          <w:lang w:val="en-GB"/>
+        </w:rPr>
+        <w:t>]</w:t>
+      </w:r>
+      <w:r>
+        <w:rPr>
+          <w:rFonts w:ascii="Times New Roman" w:hAnsi="Times New Roman" w:cs="Times New Roman"/>
+          <w:sz w:val="24"/>
+          <w:szCs w:val="24"/>
+          <w:lang w:val="en-GB"/>
+        </w:rPr>
+        <w:t xml:space="preserve">Are all relevant exceptions caught? </w:t>
+      </w:r>
+    </w:p>
+    <w:p>
+      <w:pPr>
+        <w:pStyle w:val="Paragrafoelenco"/>
+        <w:numPr>
+          <w:ilvl w:val="0"/>
+          <w:numId w:val="11"/>
+        </w:numPr>
+        <w:rPr>
+          <w:rFonts w:ascii="Times New Roman" w:hAnsi="Times New Roman" w:cs="Times New Roman"/>
+          <w:sz w:val="24"/>
+          <w:szCs w:val="24"/>
+        </w:rPr>
+      </w:pPr>
+      <w:r>
+        <w:rPr>
+          <w:rFonts w:ascii="Times New Roman" w:hAnsi="Times New Roman" w:cs="Times New Roman"/>
+          <w:sz w:val="24"/>
+          <w:szCs w:val="24"/>
+        </w:rPr>
+        <w:t xml:space="preserve">Flow of Control </w:t>
+      </w:r>
+    </w:p>
+    <w:p>
+      <w:pPr>
+        <w:pStyle w:val="Paragrafoelenco"/>
+        <w:rPr>
+          <w:rFonts w:ascii="Times New Roman" w:hAnsi="Times New Roman" w:cs="Times New Roman"/>
+          <w:sz w:val="24"/>
+          <w:szCs w:val="24"/>
+          <w:lang w:val="en-GB"/>
+        </w:rPr>
+      </w:pPr>
+      <w:r>
+        <w:rPr>
+          <w:rFonts w:ascii="Times New Roman" w:hAnsi="Times New Roman" w:cs="Times New Roman"/>
+          <w:sz w:val="24"/>
+          <w:szCs w:val="24"/>
+          <w:lang w:val="en-GB"/>
+        </w:rPr>
+        <w:t>[</w:t>
+      </w:r>
+      <w:r>
+        <w:rPr>
+          <w:rFonts w:ascii="Times New Roman" w:hAnsi="Times New Roman" w:cs="Times New Roman"/>
+          <w:sz w:val="24"/>
+          <w:szCs w:val="24"/>
+        </w:rPr>
+        <w:sym w:font="Wingdings" w:char="F0FC"/>
+      </w:r>
+      <w:r>
+        <w:rPr>
+          <w:rFonts w:ascii="Times New Roman" w:hAnsi="Times New Roman" w:cs="Times New Roman"/>
+          <w:sz w:val="24"/>
+          <w:szCs w:val="24"/>
+          <w:lang w:val="en-GB"/>
+        </w:rPr>
+        <w:t>]</w:t>
+      </w:r>
+      <w:r>
+        <w:rPr>
+          <w:rFonts w:ascii="Times New Roman" w:hAnsi="Times New Roman" w:cs="Times New Roman"/>
+          <w:sz w:val="24"/>
+          <w:szCs w:val="24"/>
+          <w:lang w:val="en-GB"/>
+        </w:rPr>
+        <w:t xml:space="preserve">In a switch statement is every case terminated by break or return? </w:t>
+      </w:r>
+    </w:p>
+    <w:p>
+      <w:pPr>
+        <w:pStyle w:val="Paragrafoelenco"/>
+        <w:rPr>
+          <w:rFonts w:ascii="Times New Roman" w:hAnsi="Times New Roman" w:cs="Times New Roman"/>
+          <w:sz w:val="24"/>
+          <w:szCs w:val="24"/>
+          <w:lang w:val="en-GB"/>
+        </w:rPr>
+      </w:pPr>
+      <w:r>
+        <w:rPr>
+          <w:rFonts w:ascii="Times New Roman" w:hAnsi="Times New Roman" w:cs="Times New Roman"/>
+          <w:sz w:val="24"/>
+          <w:szCs w:val="24"/>
+          <w:lang w:val="en-GB"/>
+        </w:rPr>
+        <w:t>[</w:t>
+      </w:r>
+      <w:r>
+        <w:rPr>
+          <w:rFonts w:ascii="Times New Roman" w:hAnsi="Times New Roman" w:cs="Times New Roman"/>
+          <w:sz w:val="24"/>
+          <w:szCs w:val="24"/>
+        </w:rPr>
+        <w:sym w:font="Wingdings" w:char="F0FC"/>
+      </w:r>
+      <w:r>
+        <w:rPr>
+          <w:rFonts w:ascii="Times New Roman" w:hAnsi="Times New Roman" w:cs="Times New Roman"/>
+          <w:sz w:val="24"/>
+          <w:szCs w:val="24"/>
+          <w:lang w:val="en-GB"/>
+        </w:rPr>
+        <w:t>]</w:t>
+      </w:r>
+      <w:r>
+        <w:rPr>
+          <w:rFonts w:ascii="Times New Roman" w:hAnsi="Times New Roman" w:cs="Times New Roman"/>
+          <w:sz w:val="24"/>
+          <w:szCs w:val="24"/>
+          <w:lang w:val="en-GB"/>
+        </w:rPr>
+        <w:t xml:space="preserve">Do all switch statements have a default branch? </w:t>
+      </w:r>
+    </w:p>
+    <w:p>
+      <w:pPr>
+        <w:pStyle w:val="Paragrafoelenco"/>
+        <w:rPr>
+          <w:rFonts w:ascii="Times New Roman" w:hAnsi="Times New Roman" w:cs="Times New Roman"/>
+          <w:sz w:val="24"/>
+          <w:szCs w:val="24"/>
+          <w:lang w:val="en-GB"/>
+        </w:rPr>
+      </w:pPr>
+      <w:r>
+        <w:rPr>
+          <w:rFonts w:ascii="Times New Roman" w:hAnsi="Times New Roman" w:cs="Times New Roman"/>
+          <w:sz w:val="24"/>
+          <w:szCs w:val="24"/>
+          <w:lang w:val="en-GB"/>
+        </w:rPr>
+        <w:t>[</w:t>
+      </w:r>
+      <w:r>
+        <w:rPr>
+          <w:rFonts w:ascii="Times New Roman" w:hAnsi="Times New Roman" w:cs="Times New Roman"/>
+          <w:sz w:val="24"/>
+          <w:szCs w:val="24"/>
+        </w:rPr>
+        <w:sym w:font="Wingdings" w:char="F0FC"/>
+      </w:r>
+      <w:r>
+        <w:rPr>
+          <w:rFonts w:ascii="Times New Roman" w:hAnsi="Times New Roman" w:cs="Times New Roman"/>
+          <w:sz w:val="24"/>
+          <w:szCs w:val="24"/>
+          <w:lang w:val="en-GB"/>
+        </w:rPr>
+        <w:t>]</w:t>
+      </w:r>
+      <w:r>
+        <w:rPr>
+          <w:rFonts w:ascii="Times New Roman" w:hAnsi="Times New Roman" w:cs="Times New Roman"/>
+          <w:sz w:val="24"/>
+          <w:szCs w:val="24"/>
+          <w:lang w:val="en-GB"/>
+        </w:rPr>
+        <w:t xml:space="preserve">Check that nested if statements don’t have “dangling else” problems. </w:t>
+      </w:r>
+    </w:p>
+    <w:p>
+      <w:pPr>
+        <w:pStyle w:val="Paragrafoelenco"/>
+        <w:rPr>
+          <w:rFonts w:ascii="Times New Roman" w:hAnsi="Times New Roman" w:cs="Times New Roman"/>
+          <w:sz w:val="24"/>
+          <w:szCs w:val="24"/>
+          <w:lang w:val="en-GB"/>
+        </w:rPr>
+      </w:pPr>
+      <w:r>
+        <w:rPr>
+          <w:rFonts w:ascii="Times New Roman" w:hAnsi="Times New Roman" w:cs="Times New Roman"/>
+          <w:sz w:val="24"/>
+          <w:szCs w:val="24"/>
+          <w:lang w:val="en-GB"/>
+        </w:rPr>
+        <w:t>[</w:t>
+      </w:r>
+      <w:r>
+        <w:rPr>
+          <w:rFonts w:ascii="Times New Roman" w:hAnsi="Times New Roman" w:cs="Times New Roman"/>
+          <w:sz w:val="24"/>
+          <w:szCs w:val="24"/>
+        </w:rPr>
+        <w:sym w:font="Wingdings" w:char="F0FC"/>
+      </w:r>
+      <w:r>
+        <w:rPr>
+          <w:rFonts w:ascii="Times New Roman" w:hAnsi="Times New Roman" w:cs="Times New Roman"/>
+          <w:sz w:val="24"/>
+          <w:szCs w:val="24"/>
+          <w:lang w:val="en-GB"/>
+        </w:rPr>
+        <w:t>]</w:t>
+      </w:r>
+      <w:r>
+        <w:rPr>
+          <w:rFonts w:ascii="Times New Roman" w:hAnsi="Times New Roman" w:cs="Times New Roman"/>
+          <w:sz w:val="24"/>
+          <w:szCs w:val="24"/>
+          <w:lang w:val="en-GB"/>
+        </w:rPr>
+        <w:t xml:space="preserve">Are all loops correctly formed, with the appropriate initialization, increment and termination expressions? </w:t>
+      </w:r>
+    </w:p>
+    <w:p>
+      <w:pPr>
+        <w:pStyle w:val="Paragrafoelenco"/>
+        <w:rPr>
+          <w:rFonts w:ascii="Times New Roman" w:hAnsi="Times New Roman" w:cs="Times New Roman"/>
+          <w:sz w:val="24"/>
+          <w:szCs w:val="24"/>
+          <w:lang w:val="en-GB"/>
+        </w:rPr>
+      </w:pPr>
+      <w:r>
+        <w:rPr>
+          <w:rFonts w:ascii="Times New Roman" w:hAnsi="Times New Roman" w:cs="Times New Roman"/>
+          <w:sz w:val="24"/>
+          <w:szCs w:val="24"/>
+          <w:lang w:val="en-GB"/>
+        </w:rPr>
+        <w:t>[</w:t>
+      </w:r>
+      <w:r>
+        <w:rPr>
+          <w:rFonts w:ascii="Times New Roman" w:hAnsi="Times New Roman" w:cs="Times New Roman"/>
+          <w:sz w:val="24"/>
+          <w:szCs w:val="24"/>
+        </w:rPr>
+        <w:sym w:font="Wingdings" w:char="F0FC"/>
+      </w:r>
+      <w:r>
+        <w:rPr>
+          <w:rFonts w:ascii="Times New Roman" w:hAnsi="Times New Roman" w:cs="Times New Roman"/>
+          <w:sz w:val="24"/>
+          <w:szCs w:val="24"/>
+          <w:lang w:val="en-GB"/>
+        </w:rPr>
+        <w:t>]</w:t>
+      </w:r>
+      <w:r>
+        <w:rPr>
+          <w:rFonts w:ascii="Times New Roman" w:hAnsi="Times New Roman" w:cs="Times New Roman"/>
+          <w:sz w:val="24"/>
+          <w:szCs w:val="24"/>
+          <w:lang w:val="en-GB"/>
+        </w:rPr>
+        <w:t xml:space="preserve">Are open-close parentheses and brace pairs properly situated and matched? </w:t>
+      </w:r>
+    </w:p>
+    <w:p>
+      <w:pPr>
+        <w:rPr>
+          <w:rFonts w:ascii="Times New Roman" w:hAnsi="Times New Roman" w:cs="Times New Roman"/>
+          <w:sz w:val="24"/>
+          <w:szCs w:val="24"/>
+          <w:lang w:val="en-GB"/>
+        </w:rPr>
+      </w:pPr>
+    </w:p>
+    <w:p>
+      <w:pPr>
         <w:rPr>
           <w:rFonts w:ascii="Times New Roman" w:eastAsiaTheme="minorEastAsia" w:hAnsi="Times New Roman"/>
           <w:b/>
@@ -10060,41 +11519,137 @@
           <w:szCs w:val="28"/>
           <w14:ligatures w14:val="none"/>
         </w:rPr>
-        <w:t>Analisi Statica – SpotBugs</w:t>
-      </w:r>
-    </w:p>
-    <w:p>
-      <w:pPr>
-        <w:rPr>
-          <w:rFonts w:ascii="Times New Roman" w:hAnsi="Times New Roman" w:cs="Times New Roman"/>
-          <w:sz w:val="24"/>
-          <w:szCs w:val="24"/>
-        </w:rPr>
-      </w:pPr>
-      <w:r>
-        <w:rPr>
-          <w:rFonts w:ascii="Times New Roman" w:hAnsi="Times New Roman" w:cs="Times New Roman"/>
-          <w:sz w:val="24"/>
-          <w:szCs w:val="24"/>
-        </w:rPr>
-        <w:t>Per l’analisi statica del codice, è stato utilizzato SpotBugs, ovvero una diramazione di FindBugs (il quale ormai è in disuso).</w:t>
-      </w:r>
-    </w:p>
-    <w:p>
-      <w:pPr>
-        <w:rPr>
-          <w:rFonts w:ascii="Times New Roman" w:hAnsi="Times New Roman" w:cs="Times New Roman"/>
-          <w:sz w:val="24"/>
-          <w:szCs w:val="24"/>
-        </w:rPr>
-      </w:pPr>
-      <w:r>
-        <w:rPr>
-          <w:rFonts w:ascii="Times New Roman" w:hAnsi="Times New Roman" w:cs="Times New Roman"/>
-          <w:sz w:val="24"/>
-          <w:szCs w:val="24"/>
-        </w:rPr>
-        <w:t>Utilizzando SpotBugs nel progetto Java, il sommario ottenuto è il seguente</w:t>
+      </w:pPr>
+    </w:p>
+    <w:p>
+      <w:pPr>
+        <w:rPr>
+          <w:rFonts w:ascii="Times New Roman" w:eastAsiaTheme="minorEastAsia" w:hAnsi="Times New Roman"/>
+          <w:b/>
+          <w:color w:val="000000" w:themeColor="text1"/>
+          <w:spacing w:val="15"/>
+          <w:kern w:val="0"/>
+          <w:sz w:val="28"/>
+          <w:szCs w:val="28"/>
+          <w14:ligatures w14:val="none"/>
+        </w:rPr>
+      </w:pPr>
+      <w:r>
+        <w:rPr>
+          <w:rFonts w:ascii="Times New Roman" w:eastAsiaTheme="minorEastAsia" w:hAnsi="Times New Roman"/>
+          <w:b/>
+          <w:color w:val="000000" w:themeColor="text1"/>
+          <w:spacing w:val="15"/>
+          <w:kern w:val="0"/>
+          <w:sz w:val="28"/>
+          <w:szCs w:val="28"/>
+          <w14:ligatures w14:val="none"/>
+        </w:rPr>
+        <w:lastRenderedPageBreak/>
+        <w:t xml:space="preserve">Analisi Statica – </w:t>
+      </w:r>
+      <w:proofErr w:type="spellStart"/>
+      <w:r>
+        <w:rPr>
+          <w:rFonts w:ascii="Times New Roman" w:eastAsiaTheme="minorEastAsia" w:hAnsi="Times New Roman"/>
+          <w:b/>
+          <w:color w:val="000000" w:themeColor="text1"/>
+          <w:spacing w:val="15"/>
+          <w:kern w:val="0"/>
+          <w:sz w:val="28"/>
+          <w:szCs w:val="28"/>
+          <w14:ligatures w14:val="none"/>
+        </w:rPr>
+        <w:t>SpotBugs</w:t>
+      </w:r>
+      <w:proofErr w:type="spellEnd"/>
+    </w:p>
+    <w:p>
+      <w:pPr>
+        <w:rPr>
+          <w:rFonts w:ascii="Times New Roman" w:hAnsi="Times New Roman" w:cs="Times New Roman"/>
+          <w:sz w:val="24"/>
+          <w:szCs w:val="24"/>
+        </w:rPr>
+      </w:pPr>
+      <w:r>
+        <w:rPr>
+          <w:rFonts w:ascii="Times New Roman" w:hAnsi="Times New Roman" w:cs="Times New Roman"/>
+          <w:sz w:val="24"/>
+          <w:szCs w:val="24"/>
+        </w:rPr>
+        <w:t xml:space="preserve">Per l’analisi statica del codice, è stato utilizzato </w:t>
+      </w:r>
+      <w:proofErr w:type="spellStart"/>
+      <w:r>
+        <w:rPr>
+          <w:rFonts w:ascii="Times New Roman" w:hAnsi="Times New Roman" w:cs="Times New Roman"/>
+          <w:sz w:val="24"/>
+          <w:szCs w:val="24"/>
+        </w:rPr>
+        <w:t>SpotBugs</w:t>
+      </w:r>
+      <w:proofErr w:type="spellEnd"/>
+      <w:r>
+        <w:rPr>
+          <w:rFonts w:ascii="Times New Roman" w:hAnsi="Times New Roman" w:cs="Times New Roman"/>
+          <w:sz w:val="24"/>
+          <w:szCs w:val="24"/>
+        </w:rPr>
+        <w:t xml:space="preserve">, ovvero una diramazione di </w:t>
+      </w:r>
+      <w:proofErr w:type="spellStart"/>
+      <w:r>
+        <w:rPr>
+          <w:rFonts w:ascii="Times New Roman" w:hAnsi="Times New Roman" w:cs="Times New Roman"/>
+          <w:sz w:val="24"/>
+          <w:szCs w:val="24"/>
+        </w:rPr>
+        <w:t>FindBugs</w:t>
+      </w:r>
+      <w:proofErr w:type="spellEnd"/>
+      <w:r>
+        <w:rPr>
+          <w:rFonts w:ascii="Times New Roman" w:hAnsi="Times New Roman" w:cs="Times New Roman"/>
+          <w:sz w:val="24"/>
+          <w:szCs w:val="24"/>
+        </w:rPr>
+        <w:t xml:space="preserve"> (il quale ormai è in disuso).</w:t>
+      </w:r>
+    </w:p>
+    <w:p>
+      <w:pPr>
+        <w:rPr>
+          <w:rFonts w:ascii="Times New Roman" w:hAnsi="Times New Roman" w:cs="Times New Roman"/>
+          <w:sz w:val="24"/>
+          <w:szCs w:val="24"/>
+        </w:rPr>
+      </w:pPr>
+      <w:r>
+        <w:rPr>
+          <w:rFonts w:ascii="Times New Roman" w:hAnsi="Times New Roman" w:cs="Times New Roman"/>
+          <w:sz w:val="24"/>
+          <w:szCs w:val="24"/>
+        </w:rPr>
+        <w:t xml:space="preserve">Utilizzando </w:t>
+      </w:r>
+      <w:proofErr w:type="spellStart"/>
+      <w:r>
+        <w:rPr>
+          <w:rFonts w:ascii="Times New Roman" w:hAnsi="Times New Roman" w:cs="Times New Roman"/>
+          <w:sz w:val="24"/>
+          <w:szCs w:val="24"/>
+        </w:rPr>
+        <w:t>SpotBugs</w:t>
+      </w:r>
+      <w:proofErr w:type="spellEnd"/>
+      <w:r>
+        <w:rPr>
+          <w:rFonts w:ascii="Times New Roman" w:hAnsi="Times New Roman" w:cs="Times New Roman"/>
+          <w:sz w:val="24"/>
+          <w:szCs w:val="24"/>
+        </w:rPr>
+        <w:t xml:space="preserve"> nel progetto Java, il sommario ottenuto è il seguente</w:t>
       </w:r>
     </w:p>
     <w:p>
@@ -10163,7 +11718,6 @@
           <w:sz w:val="24"/>
           <w:szCs w:val="24"/>
         </w:rPr>
-        <w:lastRenderedPageBreak/>
         <w:t>Come si nota, il tool ha rilevato due bug e zero errori.</w:t>
       </w:r>
     </w:p>
@@ -10214,8 +11768,18 @@
           <w:sz w:val="24"/>
           <w:szCs w:val="24"/>
         </w:rPr>
-        <w:t>Ciò si può evincere anche dalle seguenti bugInstance</w:t>
-      </w:r>
+        <w:t xml:space="preserve">Ciò si può evincere anche dalle seguenti </w:t>
+      </w:r>
+      <w:proofErr w:type="spellStart"/>
+      <w:r>
+        <w:rPr>
+          <w:rFonts w:ascii="Times New Roman" w:hAnsi="Times New Roman" w:cs="Times New Roman"/>
+          <w:sz w:val="24"/>
+          <w:szCs w:val="24"/>
+        </w:rPr>
+        <w:t>bugInstance</w:t>
+      </w:r>
+      <w:proofErr w:type="spellEnd"/>
     </w:p>
     <w:p>
       <w:pPr>
@@ -10283,15 +11847,45 @@
           <w:sz w:val="24"/>
           <w:szCs w:val="24"/>
         </w:rPr>
-        <w:t xml:space="preserve">Per convenzione, infatti, le classi non dovrebbero chiamarsi come in questo caso testGioco oppure </w:t>
-      </w:r>
-      <w:r>
-        <w:rPr>
-          <w:rFonts w:ascii="Times New Roman" w:hAnsi="Times New Roman" w:cs="Times New Roman"/>
-          <w:sz w:val="24"/>
-          <w:szCs w:val="24"/>
-        </w:rPr>
-        <w:t>testGiocoCT.</w:t>
+        <w:t xml:space="preserve">Per convenzione, infatti, le classi non dovrebbero chiamarsi come in questo caso </w:t>
+      </w:r>
+      <w:proofErr w:type="spellStart"/>
+      <w:proofErr w:type="gramStart"/>
+      <w:r>
+        <w:rPr>
+          <w:rFonts w:ascii="Times New Roman" w:hAnsi="Times New Roman" w:cs="Times New Roman"/>
+          <w:sz w:val="24"/>
+          <w:szCs w:val="24"/>
+        </w:rPr>
+        <w:t>testGioco</w:t>
+      </w:r>
+      <w:proofErr w:type="spellEnd"/>
+      <w:proofErr w:type="gramEnd"/>
+      <w:r>
+        <w:rPr>
+          <w:rFonts w:ascii="Times New Roman" w:hAnsi="Times New Roman" w:cs="Times New Roman"/>
+          <w:sz w:val="24"/>
+          <w:szCs w:val="24"/>
+        </w:rPr>
+        <w:t xml:space="preserve"> oppure </w:t>
+      </w:r>
+      <w:proofErr w:type="spellStart"/>
+      <w:r>
+        <w:rPr>
+          <w:rFonts w:ascii="Times New Roman" w:hAnsi="Times New Roman" w:cs="Times New Roman"/>
+          <w:sz w:val="24"/>
+          <w:szCs w:val="24"/>
+        </w:rPr>
+        <w:t>testGiocoCT</w:t>
+      </w:r>
+      <w:proofErr w:type="spellEnd"/>
+      <w:r>
+        <w:rPr>
+          <w:rFonts w:ascii="Times New Roman" w:hAnsi="Times New Roman" w:cs="Times New Roman"/>
+          <w:sz w:val="24"/>
+          <w:szCs w:val="24"/>
+        </w:rPr>
+        <w:t>.</w:t>
       </w:r>
     </w:p>
     <w:p>
@@ -10324,7 +11918,43 @@
           <w:sz w:val="24"/>
           <w:szCs w:val="24"/>
         </w:rPr>
-        <w:t xml:space="preserve"> (in questo caso, quindi, dovrebbero chiamarsi TestGioco e TestGiocoCT).</w:t>
+        <w:t xml:space="preserve"> (in questo caso, quindi, dovrebbero chiamarsi </w:t>
+      </w:r>
+      <w:proofErr w:type="spellStart"/>
+      <w:r>
+        <w:rPr>
+          <w:rFonts w:ascii="Times New Roman" w:hAnsi="Times New Roman" w:cs="Times New Roman"/>
+          <w:sz w:val="24"/>
+          <w:szCs w:val="24"/>
+        </w:rPr>
+        <w:t>TestGioco</w:t>
+      </w:r>
+      <w:proofErr w:type="spellEnd"/>
+      <w:r>
+        <w:rPr>
+          <w:rFonts w:ascii="Times New Roman" w:hAnsi="Times New Roman" w:cs="Times New Roman"/>
+          <w:sz w:val="24"/>
+          <w:szCs w:val="24"/>
+        </w:rPr>
+        <w:t xml:space="preserve"> e </w:t>
+      </w:r>
+      <w:proofErr w:type="spellStart"/>
+      <w:r>
+        <w:rPr>
+          <w:rFonts w:ascii="Times New Roman" w:hAnsi="Times New Roman" w:cs="Times New Roman"/>
+          <w:sz w:val="24"/>
+          <w:szCs w:val="24"/>
+        </w:rPr>
+        <w:t>TestGiocoCT</w:t>
+      </w:r>
+      <w:proofErr w:type="spellEnd"/>
+      <w:r>
+        <w:rPr>
+          <w:rFonts w:ascii="Times New Roman" w:hAnsi="Times New Roman" w:cs="Times New Roman"/>
+          <w:sz w:val="24"/>
+          <w:szCs w:val="24"/>
+        </w:rPr>
+        <w:t>).</w:t>
       </w:r>
     </w:p>
     <w:p>
@@ -10359,31 +11989,85 @@
       <w:r>
         <w:rPr>
           <w:rFonts w:ascii="Times New Roman" w:hAnsi="Times New Roman" w:cs="Times New Roman"/>
-          <w:sz w:val="24"/>
-          <w:szCs w:val="24"/>
-        </w:rPr>
-        <w:t>Rinominando quindi le classi in TestGioco e TestGiocoCT si può notare come non vengano più rilevati bug ed errori:</w:t>
-      </w:r>
-    </w:p>
-    <w:p>
-      <w:pPr>
-        <w:rPr>
-          <w:rFonts w:ascii="Times New Roman" w:hAnsi="Times New Roman" w:cs="Times New Roman"/>
-          <w:sz w:val="24"/>
-          <w:szCs w:val="24"/>
-        </w:rPr>
-      </w:pPr>
-      <w:r>
-        <w:rPr>
-          <w:rFonts w:ascii="Times New Roman" w:hAnsi="Times New Roman" w:cs="Times New Roman"/>
           <w:noProof/>
           <w:sz w:val="24"/>
           <w:szCs w:val="24"/>
         </w:rPr>
         <w:drawing>
-          <wp:inline distT="0" distB="0" distL="0" distR="0" wp14:anchorId="4D592EC8" wp14:editId="73B470F9">
-            <wp:extent cx="4635213" cy="1884459"/>
-            <wp:effectExtent l="0" t="0" r="0" b="1905"/>
+          <wp:anchor distT="0" distB="0" distL="114300" distR="114300" simplePos="0" relativeHeight="251677696" behindDoc="0" locked="0" layoutInCell="1" allowOverlap="1" wp14:anchorId="7C3C80FC" wp14:editId="22A201F7">
+            <wp:simplePos x="0" y="0"/>
+            <wp:positionH relativeFrom="margin">
+              <wp:posOffset>4038651</wp:posOffset>
+            </wp:positionH>
+            <wp:positionV relativeFrom="paragraph">
+              <wp:posOffset>1666240</wp:posOffset>
+            </wp:positionV>
+            <wp:extent cx="2078718" cy="638203"/>
+            <wp:effectExtent l="0" t="0" r="0" b="0"/>
+            <wp:wrapSquare wrapText="bothSides"/>
+            <wp:docPr id="1105238378" name="Immagine 1" descr="Immagine che contiene testo, schermata, Carattere&#10;&#10;Descrizione generata automaticamente"/>
+            <wp:cNvGraphicFramePr>
+              <a:graphicFrameLocks xmlns:a="http://schemas.openxmlformats.org/drawingml/2006/main" noChangeAspect="1"/>
+            </wp:cNvGraphicFramePr>
+            <a:graphic xmlns:a="http://schemas.openxmlformats.org/drawingml/2006/main">
+              <a:graphicData uri="http://schemas.openxmlformats.org/drawingml/2006/picture">
+                <pic:pic xmlns:pic="http://schemas.openxmlformats.org/drawingml/2006/picture">
+                  <pic:nvPicPr>
+                    <pic:cNvPr id="1105238378" name="Immagine 1" descr="Immagine che contiene testo, schermata, Carattere&#10;&#10;Descrizione generata automaticamente"/>
+                    <pic:cNvPicPr/>
+                  </pic:nvPicPr>
+                  <pic:blipFill>
+                    <a:blip r:embed="rId68">
+                      <a:extLst>
+                        <a:ext uri="{28A0092B-C50C-407E-A947-70E740481C1C}">
+                          <a14:useLocalDpi xmlns:a14="http://schemas.microsoft.com/office/drawing/2010/main" val="0"/>
+                        </a:ext>
+                      </a:extLst>
+                    </a:blip>
+                    <a:stretch>
+                      <a:fillRect/>
+                    </a:stretch>
+                  </pic:blipFill>
+                  <pic:spPr>
+                    <a:xfrm>
+                      <a:off x="0" y="0"/>
+                      <a:ext cx="2078718" cy="638203"/>
+                    </a:xfrm>
+                    <a:prstGeom prst="rect">
+                      <a:avLst/>
+                    </a:prstGeom>
+                  </pic:spPr>
+                </pic:pic>
+              </a:graphicData>
+            </a:graphic>
+            <wp14:sizeRelH relativeFrom="margin">
+              <wp14:pctWidth>0</wp14:pctWidth>
+            </wp14:sizeRelH>
+            <wp14:sizeRelV relativeFrom="margin">
+              <wp14:pctHeight>0</wp14:pctHeight>
+            </wp14:sizeRelV>
+          </wp:anchor>
+        </w:drawing>
+      </w:r>
+      <w:r>
+        <w:rPr>
+          <w:rFonts w:ascii="Times New Roman" w:hAnsi="Times New Roman" w:cs="Times New Roman"/>
+          <w:noProof/>
+          <w:sz w:val="24"/>
+          <w:szCs w:val="24"/>
+        </w:rPr>
+        <w:drawing>
+          <wp:anchor distT="0" distB="0" distL="114300" distR="114300" simplePos="0" relativeHeight="251676672" behindDoc="0" locked="0" layoutInCell="1" allowOverlap="1" wp14:anchorId="4D592EC8" wp14:editId="68E3B216">
+            <wp:simplePos x="0" y="0"/>
+            <wp:positionH relativeFrom="margin">
+              <wp:align>left</wp:align>
+            </wp:positionH>
+            <wp:positionV relativeFrom="paragraph">
+              <wp:posOffset>584476</wp:posOffset>
+            </wp:positionV>
+            <wp:extent cx="4022725" cy="1716405"/>
+            <wp:effectExtent l="0" t="0" r="0" b="0"/>
+            <wp:wrapTopAndBottom/>
             <wp:docPr id="1039122826" name="Immagine 1" descr="Immagine che contiene testo, schermata, numero, Parallelo&#10;&#10;Descrizione generata automaticamente"/>
             <wp:cNvGraphicFramePr>
               <a:graphicFrameLocks xmlns:a="http://schemas.openxmlformats.org/drawingml/2006/main" noChangeAspect="1"/>
@@ -10396,14 +12080,20 @@
                     <pic:cNvPicPr/>
                   </pic:nvPicPr>
                   <pic:blipFill rotWithShape="1">
-                    <a:blip r:embed="rId68"/>
-                    <a:srcRect b="1243"/>
+                    <a:blip r:embed="rId69">
+                      <a:extLst>
+                        <a:ext uri="{28A0092B-C50C-407E-A947-70E740481C1C}">
+                          <a14:useLocalDpi xmlns:a14="http://schemas.microsoft.com/office/drawing/2010/main" val="0"/>
+                        </a:ext>
+                      </a:extLst>
+                    </a:blip>
+                    <a:srcRect l="3765" t="1" r="986" b="1243"/>
                     <a:stretch/>
                   </pic:blipFill>
                   <pic:spPr bwMode="auto">
                     <a:xfrm>
                       <a:off x="0" y="0"/>
-                      <a:ext cx="4661615" cy="1895193"/>
+                      <a:ext cx="4022725" cy="1716405"/>
                     </a:xfrm>
                     <a:prstGeom prst="rect">
                       <a:avLst/>
@@ -10420,68 +12110,58 @@
                 </pic:pic>
               </a:graphicData>
             </a:graphic>
-          </wp:inline>
+            <wp14:sizeRelH relativeFrom="margin">
+              <wp14:pctWidth>0</wp14:pctWidth>
+            </wp14:sizeRelH>
+            <wp14:sizeRelV relativeFrom="margin">
+              <wp14:pctHeight>0</wp14:pctHeight>
+            </wp14:sizeRelV>
+          </wp:anchor>
         </w:drawing>
       </w:r>
-    </w:p>
-    <w:p>
-      <w:pPr>
-        <w:rPr>
-          <w:rFonts w:ascii="Times New Roman" w:hAnsi="Times New Roman" w:cs="Times New Roman"/>
-          <w:sz w:val="24"/>
-          <w:szCs w:val="24"/>
-        </w:rPr>
-      </w:pPr>
-      <w:r>
-        <w:rPr>
-          <w:rFonts w:ascii="Times New Roman" w:hAnsi="Times New Roman" w:cs="Times New Roman"/>
-          <w:noProof/>
-          <w:sz w:val="24"/>
-          <w:szCs w:val="24"/>
-        </w:rPr>
-        <w:drawing>
-          <wp:inline distT="0" distB="0" distL="0" distR="0" wp14:anchorId="7C3C80FC" wp14:editId="287EB636">
-            <wp:extent cx="3093057" cy="949837"/>
-            <wp:effectExtent l="0" t="0" r="0" b="3175"/>
-            <wp:docPr id="1105238378" name="Immagine 1" descr="Immagine che contiene testo, schermata, Carattere&#10;&#10;Descrizione generata automaticamente"/>
-            <wp:cNvGraphicFramePr>
-              <a:graphicFrameLocks xmlns:a="http://schemas.openxmlformats.org/drawingml/2006/main" noChangeAspect="1"/>
-            </wp:cNvGraphicFramePr>
-            <a:graphic xmlns:a="http://schemas.openxmlformats.org/drawingml/2006/main">
-              <a:graphicData uri="http://schemas.openxmlformats.org/drawingml/2006/picture">
-                <pic:pic xmlns:pic="http://schemas.openxmlformats.org/drawingml/2006/picture">
-                  <pic:nvPicPr>
-                    <pic:cNvPr id="1105238378" name="Immagine 1" descr="Immagine che contiene testo, schermata, Carattere&#10;&#10;Descrizione generata automaticamente"/>
-                    <pic:cNvPicPr/>
-                  </pic:nvPicPr>
-                  <pic:blipFill>
-                    <a:blip r:embed="rId69"/>
-                    <a:stretch>
-                      <a:fillRect/>
-                    </a:stretch>
-                  </pic:blipFill>
-                  <pic:spPr>
-                    <a:xfrm>
-                      <a:off x="0" y="0"/>
-                      <a:ext cx="3112179" cy="955709"/>
-                    </a:xfrm>
-                    <a:prstGeom prst="rect">
-                      <a:avLst/>
-                    </a:prstGeom>
-                  </pic:spPr>
-                </pic:pic>
-              </a:graphicData>
-            </a:graphic>
-          </wp:inline>
-        </w:drawing>
-      </w:r>
-      <w:r>
-        <w:rPr>
-          <w:rFonts w:ascii="Times New Roman" w:hAnsi="Times New Roman" w:cs="Times New Roman"/>
-          <w:sz w:val="24"/>
-          <w:szCs w:val="24"/>
-        </w:rPr>
-        <w:br w:type="page"/>
+      <w:r>
+        <w:rPr>
+          <w:rFonts w:ascii="Times New Roman" w:hAnsi="Times New Roman" w:cs="Times New Roman"/>
+          <w:sz w:val="24"/>
+          <w:szCs w:val="24"/>
+        </w:rPr>
+        <w:t xml:space="preserve">Rinominando quindi le classi in </w:t>
+      </w:r>
+      <w:proofErr w:type="spellStart"/>
+      <w:r>
+        <w:rPr>
+          <w:rFonts w:ascii="Times New Roman" w:hAnsi="Times New Roman" w:cs="Times New Roman"/>
+          <w:sz w:val="24"/>
+          <w:szCs w:val="24"/>
+        </w:rPr>
+        <w:t>TestGioco</w:t>
+      </w:r>
+      <w:proofErr w:type="spellEnd"/>
+      <w:r>
+        <w:rPr>
+          <w:rFonts w:ascii="Times New Roman" w:hAnsi="Times New Roman" w:cs="Times New Roman"/>
+          <w:sz w:val="24"/>
+          <w:szCs w:val="24"/>
+        </w:rPr>
+        <w:t xml:space="preserve"> e </w:t>
+      </w:r>
+      <w:proofErr w:type="spellStart"/>
+      <w:r>
+        <w:rPr>
+          <w:rFonts w:ascii="Times New Roman" w:hAnsi="Times New Roman" w:cs="Times New Roman"/>
+          <w:sz w:val="24"/>
+          <w:szCs w:val="24"/>
+        </w:rPr>
+        <w:t>TestGiocoCT</w:t>
+      </w:r>
+      <w:proofErr w:type="spellEnd"/>
+      <w:r>
+        <w:rPr>
+          <w:rFonts w:ascii="Times New Roman" w:hAnsi="Times New Roman" w:cs="Times New Roman"/>
+          <w:sz w:val="24"/>
+          <w:szCs w:val="24"/>
+        </w:rPr>
+        <w:t xml:space="preserve"> si può notare come non vengano più rilevati bug ed errori:</w:t>
       </w:r>
     </w:p>
     <w:p>
@@ -10511,6 +12191,7 @@
         <w:lastRenderedPageBreak/>
         <w:t xml:space="preserve">MBT - </w:t>
       </w:r>
+      <w:proofErr w:type="spellStart"/>
       <w:r>
         <w:rPr>
           <w:rFonts w:ascii="Times New Roman" w:eastAsiaTheme="minorEastAsia" w:hAnsi="Times New Roman"/>
@@ -10522,7 +12203,21 @@
           <w:szCs w:val="28"/>
           <w14:ligatures w14:val="none"/>
         </w:rPr>
-        <w:t>Combinatorial Testing</w:t>
+        <w:t>Combinatorial</w:t>
+      </w:r>
+      <w:proofErr w:type="spellEnd"/>
+      <w:r>
+        <w:rPr>
+          <w:rFonts w:ascii="Times New Roman" w:eastAsiaTheme="minorEastAsia" w:hAnsi="Times New Roman"/>
+          <w:b/>
+          <w:color w:val="000000" w:themeColor="text1"/>
+          <w:spacing w:val="15"/>
+          <w:kern w:val="0"/>
+          <w:sz w:val="28"/>
+          <w:szCs w:val="28"/>
+          <w14:ligatures w14:val="none"/>
+        </w:rPr>
+        <w:t xml:space="preserve"> Testing</w:t>
       </w:r>
     </w:p>
     <w:p>
@@ -10547,7 +12242,43 @@
           <w:sz w:val="24"/>
           <w:szCs w:val="24"/>
         </w:rPr>
-        <w:t>la parte di combinatorial testing, tramite l’utilizzo di CTWedge, si è creata un’astrazione del modello nel seguente modo</w:t>
+        <w:t xml:space="preserve">la parte di </w:t>
+      </w:r>
+      <w:proofErr w:type="spellStart"/>
+      <w:r>
+        <w:rPr>
+          <w:rFonts w:ascii="Times New Roman" w:hAnsi="Times New Roman" w:cs="Times New Roman"/>
+          <w:sz w:val="24"/>
+          <w:szCs w:val="24"/>
+        </w:rPr>
+        <w:t>combinatorial</w:t>
+      </w:r>
+      <w:proofErr w:type="spellEnd"/>
+      <w:r>
+        <w:rPr>
+          <w:rFonts w:ascii="Times New Roman" w:hAnsi="Times New Roman" w:cs="Times New Roman"/>
+          <w:sz w:val="24"/>
+          <w:szCs w:val="24"/>
+        </w:rPr>
+        <w:t xml:space="preserve"> testing, tramite l’utilizzo di </w:t>
+      </w:r>
+      <w:proofErr w:type="spellStart"/>
+      <w:r>
+        <w:rPr>
+          <w:rFonts w:ascii="Times New Roman" w:hAnsi="Times New Roman" w:cs="Times New Roman"/>
+          <w:sz w:val="24"/>
+          <w:szCs w:val="24"/>
+        </w:rPr>
+        <w:t>CTWedge</w:t>
+      </w:r>
+      <w:proofErr w:type="spellEnd"/>
+      <w:r>
+        <w:rPr>
+          <w:rFonts w:ascii="Times New Roman" w:hAnsi="Times New Roman" w:cs="Times New Roman"/>
+          <w:sz w:val="24"/>
+          <w:szCs w:val="24"/>
+        </w:rPr>
+        <w:t>, si è creata un’astrazione del modello nel seguente modo</w:t>
       </w:r>
     </w:p>
     <w:p>
@@ -10616,7 +12347,25 @@
           <w:sz w:val="24"/>
           <w:szCs w:val="24"/>
         </w:rPr>
-        <w:t>Come si può notare sono state create tre pescate che rappresentano le pescate di 3 giocatori differenti.</w:t>
+        <w:t xml:space="preserve">Come si può notare sono state create tre pescate che rappresentano le pescate di </w:t>
+      </w:r>
+      <w:proofErr w:type="gramStart"/>
+      <w:r>
+        <w:rPr>
+          <w:rFonts w:ascii="Times New Roman" w:hAnsi="Times New Roman" w:cs="Times New Roman"/>
+          <w:sz w:val="24"/>
+          <w:szCs w:val="24"/>
+        </w:rPr>
+        <w:t>3</w:t>
+      </w:r>
+      <w:proofErr w:type="gramEnd"/>
+      <w:r>
+        <w:rPr>
+          <w:rFonts w:ascii="Times New Roman" w:hAnsi="Times New Roman" w:cs="Times New Roman"/>
+          <w:sz w:val="24"/>
+          <w:szCs w:val="24"/>
+        </w:rPr>
+        <w:t xml:space="preserve"> giocatori differenti.</w:t>
       </w:r>
     </w:p>
     <w:p>
@@ -10650,7 +12399,43 @@
           <w:sz w:val="24"/>
           <w:szCs w:val="24"/>
         </w:rPr>
-        <w:t>Nella parte di costraints sono state inserite le condizioni di vittoria dei 3 giocatori e la condizione di pareggio.</w:t>
+        <w:t xml:space="preserve">Nella parte di </w:t>
+      </w:r>
+      <w:proofErr w:type="spellStart"/>
+      <w:r>
+        <w:rPr>
+          <w:rFonts w:ascii="Times New Roman" w:hAnsi="Times New Roman" w:cs="Times New Roman"/>
+          <w:sz w:val="24"/>
+          <w:szCs w:val="24"/>
+        </w:rPr>
+        <w:t>costraints</w:t>
+      </w:r>
+      <w:proofErr w:type="spellEnd"/>
+      <w:r>
+        <w:rPr>
+          <w:rFonts w:ascii="Times New Roman" w:hAnsi="Times New Roman" w:cs="Times New Roman"/>
+          <w:sz w:val="24"/>
+          <w:szCs w:val="24"/>
+        </w:rPr>
+        <w:t xml:space="preserve"> sono state inserite le condizioni di vittoria dei </w:t>
+      </w:r>
+      <w:proofErr w:type="gramStart"/>
+      <w:r>
+        <w:rPr>
+          <w:rFonts w:ascii="Times New Roman" w:hAnsi="Times New Roman" w:cs="Times New Roman"/>
+          <w:sz w:val="24"/>
+          <w:szCs w:val="24"/>
+        </w:rPr>
+        <w:t>3</w:t>
+      </w:r>
+      <w:proofErr w:type="gramEnd"/>
+      <w:r>
+        <w:rPr>
+          <w:rFonts w:ascii="Times New Roman" w:hAnsi="Times New Roman" w:cs="Times New Roman"/>
+          <w:sz w:val="24"/>
+          <w:szCs w:val="24"/>
+        </w:rPr>
+        <w:t xml:space="preserve"> giocatori e la condizione di pareggio.</w:t>
       </w:r>
     </w:p>
     <w:p>
@@ -10754,25 +12539,71 @@
           <w:sz w:val="24"/>
           <w:szCs w:val="24"/>
         </w:rPr>
-        <w:t>riportati in JUnit per testare la veridicità.</w:t>
-      </w:r>
-    </w:p>
-    <w:p>
-      <w:pPr>
-        <w:rPr>
-          <w:rFonts w:ascii="Times New Roman" w:hAnsi="Times New Roman" w:cs="Times New Roman"/>
-          <w:sz w:val="24"/>
-          <w:szCs w:val="24"/>
-        </w:rPr>
-      </w:pPr>
-      <w:r>
-        <w:rPr>
-          <w:rFonts w:ascii="Times New Roman" w:hAnsi="Times New Roman" w:cs="Times New Roman"/>
-          <w:sz w:val="24"/>
-          <w:szCs w:val="24"/>
-        </w:rPr>
-        <w:t>Per completezza sono stati riportati alcuni casi di test generati da CTWedge in JUnit</w:t>
-      </w:r>
+        <w:t xml:space="preserve">riportati in </w:t>
+      </w:r>
+      <w:proofErr w:type="spellStart"/>
+      <w:r>
+        <w:rPr>
+          <w:rFonts w:ascii="Times New Roman" w:hAnsi="Times New Roman" w:cs="Times New Roman"/>
+          <w:sz w:val="24"/>
+          <w:szCs w:val="24"/>
+        </w:rPr>
+        <w:t>JUnit</w:t>
+      </w:r>
+      <w:proofErr w:type="spellEnd"/>
+      <w:r>
+        <w:rPr>
+          <w:rFonts w:ascii="Times New Roman" w:hAnsi="Times New Roman" w:cs="Times New Roman"/>
+          <w:sz w:val="24"/>
+          <w:szCs w:val="24"/>
+        </w:rPr>
+        <w:t xml:space="preserve"> per testare la veridicità.</w:t>
+      </w:r>
+    </w:p>
+    <w:p>
+      <w:pPr>
+        <w:rPr>
+          <w:rFonts w:ascii="Times New Roman" w:hAnsi="Times New Roman" w:cs="Times New Roman"/>
+          <w:sz w:val="24"/>
+          <w:szCs w:val="24"/>
+        </w:rPr>
+      </w:pPr>
+      <w:r>
+        <w:rPr>
+          <w:rFonts w:ascii="Times New Roman" w:hAnsi="Times New Roman" w:cs="Times New Roman"/>
+          <w:sz w:val="24"/>
+          <w:szCs w:val="24"/>
+        </w:rPr>
+        <w:t xml:space="preserve">Per completezza sono stati riportati alcuni casi di test generati da </w:t>
+      </w:r>
+      <w:proofErr w:type="spellStart"/>
+      <w:r>
+        <w:rPr>
+          <w:rFonts w:ascii="Times New Roman" w:hAnsi="Times New Roman" w:cs="Times New Roman"/>
+          <w:sz w:val="24"/>
+          <w:szCs w:val="24"/>
+        </w:rPr>
+        <w:t>CTWedge</w:t>
+      </w:r>
+      <w:proofErr w:type="spellEnd"/>
+      <w:r>
+        <w:rPr>
+          <w:rFonts w:ascii="Times New Roman" w:hAnsi="Times New Roman" w:cs="Times New Roman"/>
+          <w:sz w:val="24"/>
+          <w:szCs w:val="24"/>
+        </w:rPr>
+        <w:t xml:space="preserve"> in </w:t>
+      </w:r>
+      <w:proofErr w:type="spellStart"/>
+      <w:r>
+        <w:rPr>
+          <w:rFonts w:ascii="Times New Roman" w:hAnsi="Times New Roman" w:cs="Times New Roman"/>
+          <w:sz w:val="24"/>
+          <w:szCs w:val="24"/>
+        </w:rPr>
+        <w:t>JUnit</w:t>
+      </w:r>
+      <w:proofErr w:type="spellEnd"/>
       <w:r>
         <w:rPr>
           <w:rFonts w:ascii="Times New Roman" w:hAnsi="Times New Roman" w:cs="Times New Roman"/>

--- a/Documentazione_Progetto_Testing.docx
+++ b/Documentazione_Progetto_Testing.docx
@@ -933,7 +933,6 @@
         </w:rPr>
         <w:t xml:space="preserve"> </w:t>
       </w:r>
-      <w:proofErr w:type="spellStart"/>
       <w:r>
         <w:rPr>
           <w:rFonts w:ascii="Times New Roman" w:eastAsiaTheme="minorEastAsia" w:hAnsi="Times New Roman"/>
@@ -960,7 +959,6 @@
         </w:rPr>
         <w:t>smetaV</w:t>
       </w:r>
-      <w:proofErr w:type="spellEnd"/>
       <w:r>
         <w:rPr>
           <w:rFonts w:ascii="Times New Roman" w:eastAsiaTheme="minorEastAsia" w:hAnsi="Times New Roman"/>
@@ -1035,19 +1033,8 @@
           <w:sz w:val="24"/>
           <w:szCs w:val="24"/>
         </w:rPr>
-        <w:t xml:space="preserve"> togliendo il </w:t>
-      </w:r>
-      <w:proofErr w:type="spellStart"/>
-      <w:r>
-        <w:rPr>
-          <w:rFonts w:ascii="Times New Roman" w:hAnsi="Times New Roman" w:cs="Times New Roman"/>
-          <w:bCs/>
-          <w:sz w:val="24"/>
-          <w:szCs w:val="24"/>
-        </w:rPr>
-        <w:t>choose</w:t>
-      </w:r>
-      <w:proofErr w:type="spellEnd"/>
+        <w:t xml:space="preserve"> togliendo il choose</w:t>
+      </w:r>
       <w:r>
         <w:rPr>
           <w:rFonts w:ascii="Times New Roman" w:hAnsi="Times New Roman" w:cs="Times New Roman"/>
@@ -1335,61 +1322,7 @@
           <w:sz w:val="24"/>
           <w:szCs w:val="24"/>
         </w:rPr>
-        <w:t xml:space="preserve"> Viene impostato </w:t>
-      </w:r>
-      <w:proofErr w:type="spellStart"/>
-      <w:r>
-        <w:rPr>
-          <w:rFonts w:ascii="Times New Roman" w:hAnsi="Times New Roman" w:cs="Times New Roman"/>
-          <w:sz w:val="24"/>
-          <w:szCs w:val="24"/>
-        </w:rPr>
-        <w:t>pescataUtente</w:t>
-      </w:r>
-      <w:proofErr w:type="spellEnd"/>
-      <w:r>
-        <w:rPr>
-          <w:rFonts w:ascii="Times New Roman" w:hAnsi="Times New Roman" w:cs="Times New Roman"/>
-          <w:sz w:val="24"/>
-          <w:szCs w:val="24"/>
-        </w:rPr>
-        <w:t xml:space="preserve">=TRE e </w:t>
-      </w:r>
-      <w:proofErr w:type="spellStart"/>
-      <w:r>
-        <w:rPr>
-          <w:rFonts w:ascii="Times New Roman" w:hAnsi="Times New Roman" w:cs="Times New Roman"/>
-          <w:sz w:val="24"/>
-          <w:szCs w:val="24"/>
-        </w:rPr>
-        <w:t>pescataPC</w:t>
-      </w:r>
-      <w:proofErr w:type="spellEnd"/>
-      <w:r>
-        <w:rPr>
-          <w:rFonts w:ascii="Times New Roman" w:hAnsi="Times New Roman" w:cs="Times New Roman"/>
-          <w:sz w:val="24"/>
-          <w:szCs w:val="24"/>
-        </w:rPr>
-        <w:t xml:space="preserve">=QUATTRO, eseguendo poi gli step necessari (tramite step </w:t>
-      </w:r>
-      <w:proofErr w:type="spellStart"/>
-      <w:r>
-        <w:rPr>
-          <w:rFonts w:ascii="Times New Roman" w:hAnsi="Times New Roman" w:cs="Times New Roman"/>
-          <w:sz w:val="24"/>
-          <w:szCs w:val="24"/>
-        </w:rPr>
-        <w:t>until</w:t>
-      </w:r>
-      <w:proofErr w:type="spellEnd"/>
-      <w:r>
-        <w:rPr>
-          <w:rFonts w:ascii="Times New Roman" w:hAnsi="Times New Roman" w:cs="Times New Roman"/>
-          <w:sz w:val="24"/>
-          <w:szCs w:val="24"/>
-        </w:rPr>
-        <w:t xml:space="preserve">) affinché i soldi del PC siano 10. </w:t>
+        <w:t xml:space="preserve"> Viene impostato pescataUtente=TRE e pescataPC=QUATTRO, eseguendo poi gli step necessari (tramite step until) affinché i soldi del PC siano 10. </w:t>
       </w:r>
       <w:r>
         <w:rPr>
@@ -1656,27 +1589,7 @@
           <w:szCs w:val="24"/>
         </w:rPr>
         <w:br/>
-        <w:t xml:space="preserve">Oltre ad inserire manualmente il valore delle pescate di utente e PC, il dominio delle carte è stato modificato da reale ad intero, essendo il dominio dei reali non supportato da </w:t>
-      </w:r>
-      <w:proofErr w:type="spellStart"/>
-      <w:r>
-        <w:rPr>
-          <w:rFonts w:ascii="Times New Roman" w:hAnsi="Times New Roman" w:cs="Times New Roman"/>
-          <w:bCs/>
-          <w:sz w:val="24"/>
-          <w:szCs w:val="24"/>
-        </w:rPr>
-        <w:t>NuSMV</w:t>
-      </w:r>
-      <w:proofErr w:type="spellEnd"/>
-      <w:r>
-        <w:rPr>
-          <w:rFonts w:ascii="Times New Roman" w:hAnsi="Times New Roman" w:cs="Times New Roman"/>
-          <w:bCs/>
-          <w:sz w:val="24"/>
-          <w:szCs w:val="24"/>
-        </w:rPr>
-        <w:t>.</w:t>
+        <w:t>Oltre ad inserire manualmente il valore delle pescate di utente e PC, il dominio delle carte è stato modificato da reale ad intero, essendo il dominio dei reali non supportato da NuSMV.</w:t>
       </w:r>
     </w:p>
     <w:p>
@@ -3542,27 +3455,7 @@
           <w:sz w:val="24"/>
           <w:szCs w:val="24"/>
         </w:rPr>
-        <w:t xml:space="preserve">l primo scenario testa il caso in cui il primo </w:t>
-      </w:r>
-      <w:proofErr w:type="spellStart"/>
-      <w:r>
-        <w:rPr>
-          <w:rFonts w:ascii="Times New Roman" w:hAnsi="Times New Roman" w:cs="Times New Roman"/>
-          <w:bCs/>
-          <w:sz w:val="24"/>
-          <w:szCs w:val="24"/>
-        </w:rPr>
-        <w:t>if</w:t>
-      </w:r>
-      <w:proofErr w:type="spellEnd"/>
-      <w:r>
-        <w:rPr>
-          <w:rFonts w:ascii="Times New Roman" w:hAnsi="Times New Roman" w:cs="Times New Roman"/>
-          <w:bCs/>
-          <w:sz w:val="24"/>
-          <w:szCs w:val="24"/>
-        </w:rPr>
-        <w:t xml:space="preserve"> è falso, ovvero vittoria non è ancora definita.</w:t>
+        <w:t>l primo scenario testa il caso in cui il primo if è falso, ovvero vittoria non è ancora definita.</w:t>
       </w:r>
       <w:r>
         <w:rPr>
@@ -3693,27 +3586,7 @@
           <w:sz w:val="24"/>
           <w:szCs w:val="24"/>
         </w:rPr>
-        <w:t xml:space="preserve"> è il seguente, dove lo scenario arriva ad un’esecuzione dove tutti gli </w:t>
-      </w:r>
-      <w:proofErr w:type="spellStart"/>
-      <w:r>
-        <w:rPr>
-          <w:rFonts w:ascii="Times New Roman" w:hAnsi="Times New Roman" w:cs="Times New Roman"/>
-          <w:bCs/>
-          <w:sz w:val="24"/>
-          <w:szCs w:val="24"/>
-        </w:rPr>
-        <w:t>if</w:t>
-      </w:r>
-      <w:proofErr w:type="spellEnd"/>
-      <w:r>
-        <w:rPr>
-          <w:rFonts w:ascii="Times New Roman" w:hAnsi="Times New Roman" w:cs="Times New Roman"/>
-          <w:bCs/>
-          <w:sz w:val="24"/>
-          <w:szCs w:val="24"/>
-        </w:rPr>
-        <w:t xml:space="preserve"> sono falsi tranne l’ultimo, ovvero il caso in cui l’utente vince.</w:t>
+        <w:t xml:space="preserve"> è il seguente, dove lo scenario arriva ad un’esecuzione dove tutti gli if sono falsi tranne l’ultimo, ovvero il caso in cui l’utente vince.</w:t>
       </w:r>
       <w:r>
         <w:rPr>
@@ -3869,47 +3742,7 @@
           <w:sz w:val="24"/>
           <w:szCs w:val="24"/>
         </w:rPr>
-        <w:t xml:space="preserve">Per far ciò è stato quindi creato un piccolo programma Java (chiamato </w:t>
-      </w:r>
-      <w:proofErr w:type="spellStart"/>
-      <w:r>
-        <w:rPr>
-          <w:rFonts w:ascii="Times New Roman" w:hAnsi="Times New Roman" w:cs="Times New Roman"/>
-          <w:bCs/>
-          <w:sz w:val="24"/>
-          <w:szCs w:val="24"/>
-        </w:rPr>
-        <w:t>GiocoATGT</w:t>
-      </w:r>
-      <w:proofErr w:type="spellEnd"/>
-      <w:r>
-        <w:rPr>
-          <w:rFonts w:ascii="Times New Roman" w:hAnsi="Times New Roman" w:cs="Times New Roman"/>
-          <w:bCs/>
-          <w:sz w:val="24"/>
-          <w:szCs w:val="24"/>
-        </w:rPr>
-        <w:t xml:space="preserve">), dove il funzionamento è lo stesso illustrato per il programma in </w:t>
-      </w:r>
-      <w:proofErr w:type="spellStart"/>
-      <w:r>
-        <w:rPr>
-          <w:rFonts w:ascii="Times New Roman" w:hAnsi="Times New Roman" w:cs="Times New Roman"/>
-          <w:bCs/>
-          <w:sz w:val="24"/>
-          <w:szCs w:val="24"/>
-        </w:rPr>
-        <w:t>asmeta</w:t>
-      </w:r>
-      <w:proofErr w:type="spellEnd"/>
-      <w:r>
-        <w:rPr>
-          <w:rFonts w:ascii="Times New Roman" w:hAnsi="Times New Roman" w:cs="Times New Roman"/>
-          <w:bCs/>
-          <w:sz w:val="24"/>
-          <w:szCs w:val="24"/>
-        </w:rPr>
-        <w:t>.</w:t>
+        <w:t>Per far ciò è stato quindi creato un piccolo programma Java (chiamato GiocoATGT), dove il funzionamento è lo stesso illustrato per il programma in asmeta.</w:t>
       </w:r>
     </w:p>
     <w:p>
@@ -4032,27 +3865,7 @@
           <w:sz w:val="24"/>
           <w:szCs w:val="24"/>
         </w:rPr>
-        <w:t xml:space="preserve">sarebbe ora riportare tutti gli scenari generati da ATGT in casi di test </w:t>
-      </w:r>
-      <w:proofErr w:type="spellStart"/>
-      <w:r>
-        <w:rPr>
-          <w:rFonts w:ascii="Times New Roman" w:hAnsi="Times New Roman" w:cs="Times New Roman"/>
-          <w:bCs/>
-          <w:sz w:val="24"/>
-          <w:szCs w:val="24"/>
-        </w:rPr>
-        <w:t>JUnit</w:t>
-      </w:r>
-      <w:proofErr w:type="spellEnd"/>
-      <w:r>
-        <w:rPr>
-          <w:rFonts w:ascii="Times New Roman" w:hAnsi="Times New Roman" w:cs="Times New Roman"/>
-          <w:bCs/>
-          <w:sz w:val="24"/>
-          <w:szCs w:val="24"/>
-        </w:rPr>
-        <w:t>.</w:t>
+        <w:t>sarebbe ora riportare tutti gli scenari generati da ATGT in casi di test JUnit.</w:t>
       </w:r>
     </w:p>
     <w:p>
@@ -4418,47 +4231,7 @@
           <w:sz w:val="24"/>
           <w:szCs w:val="24"/>
         </w:rPr>
-        <w:t xml:space="preserve">Questo era quindi un piccolo esempio di cui il Model </w:t>
-      </w:r>
-      <w:proofErr w:type="spellStart"/>
-      <w:r>
-        <w:rPr>
-          <w:rFonts w:ascii="Times New Roman" w:hAnsi="Times New Roman" w:cs="Times New Roman"/>
-          <w:bCs/>
-          <w:sz w:val="24"/>
-          <w:szCs w:val="24"/>
-        </w:rPr>
-        <w:t>Based</w:t>
-      </w:r>
-      <w:proofErr w:type="spellEnd"/>
-      <w:r>
-        <w:rPr>
-          <w:rFonts w:ascii="Times New Roman" w:hAnsi="Times New Roman" w:cs="Times New Roman"/>
-          <w:bCs/>
-          <w:sz w:val="24"/>
-          <w:szCs w:val="24"/>
-        </w:rPr>
-        <w:t xml:space="preserve"> Testing possa essere applicato a programmi Java tramite l’utilizzo di avalla e </w:t>
-      </w:r>
-      <w:proofErr w:type="spellStart"/>
-      <w:r>
-        <w:rPr>
-          <w:rFonts w:ascii="Times New Roman" w:hAnsi="Times New Roman" w:cs="Times New Roman"/>
-          <w:bCs/>
-          <w:sz w:val="24"/>
-          <w:szCs w:val="24"/>
-        </w:rPr>
-        <w:t>JUnit</w:t>
-      </w:r>
-      <w:proofErr w:type="spellEnd"/>
-      <w:r>
-        <w:rPr>
-          <w:rFonts w:ascii="Times New Roman" w:hAnsi="Times New Roman" w:cs="Times New Roman"/>
-          <w:bCs/>
-          <w:sz w:val="24"/>
-          <w:szCs w:val="24"/>
-        </w:rPr>
-        <w:t>.</w:t>
+        <w:t>Questo era quindi un piccolo esempio di cui il Model Based Testing possa essere applicato a programmi Java tramite l’utilizzo di avalla e JUnit.</w:t>
       </w:r>
       <w:r>
         <w:rPr>
@@ -4596,7 +4369,6 @@
           <w:szCs w:val="24"/>
         </w:rPr>
       </w:pPr>
-      <w:proofErr w:type="gramStart"/>
       <w:r>
         <w:rPr>
           <w:rFonts w:ascii="Times New Roman" w:hAnsi="Times New Roman" w:cs="Times New Roman"/>
@@ -4613,17 +4385,7 @@
           <w:sz w:val="24"/>
           <w:szCs w:val="24"/>
         </w:rPr>
-        <w:t>[</w:t>
-      </w:r>
-      <w:proofErr w:type="gramEnd"/>
-      <w:r>
-        <w:rPr>
-          <w:rFonts w:ascii="Times New Roman" w:hAnsi="Times New Roman" w:cs="Times New Roman"/>
-          <w:bCs/>
-          <w:sz w:val="24"/>
-          <w:szCs w:val="24"/>
-        </w:rPr>
-        <w:t>] -&gt; Vettore dove ad ogni giocatore è assegnato il valore delle carte che ha in mano;</w:t>
+        <w:t>[] -&gt; Vettore dove ad ogni giocatore è assegnato il valore delle carte che ha in mano;</w:t>
       </w:r>
     </w:p>
     <w:p>
@@ -4640,25 +4402,14 @@
           <w:szCs w:val="24"/>
         </w:rPr>
       </w:pPr>
-      <w:proofErr w:type="gramStart"/>
-      <w:r>
-        <w:rPr>
-          <w:rFonts w:ascii="Times New Roman" w:hAnsi="Times New Roman" w:cs="Times New Roman"/>
-          <w:bCs/>
-          <w:sz w:val="24"/>
-          <w:szCs w:val="24"/>
-        </w:rPr>
-        <w:t>Vincitori[</w:t>
-      </w:r>
-      <w:proofErr w:type="gramEnd"/>
-      <w:r>
-        <w:rPr>
-          <w:rFonts w:ascii="Times New Roman" w:hAnsi="Times New Roman" w:cs="Times New Roman"/>
-          <w:bCs/>
-          <w:sz w:val="24"/>
-          <w:szCs w:val="24"/>
-        </w:rPr>
-        <w:t>] -&gt; Vettore che indica lo stato dei giocatori (-1=Ha perso, 0=Può giocare, 1=Ha vinto);</w:t>
+      <w:r>
+        <w:rPr>
+          <w:rFonts w:ascii="Times New Roman" w:hAnsi="Times New Roman" w:cs="Times New Roman"/>
+          <w:bCs/>
+          <w:sz w:val="24"/>
+          <w:szCs w:val="24"/>
+        </w:rPr>
+        <w:t>Vincitori[] -&gt; Vettore che indica lo stato dei giocatori (-1=Ha perso, 0=Può giocare, 1=Ha vinto);</w:t>
       </w:r>
     </w:p>
     <w:p>
@@ -4679,7 +4430,6 @@
         </w:rPr>
         <w:t xml:space="preserve">Un giocatore, come nel caso di </w:t>
       </w:r>
-      <w:proofErr w:type="spellStart"/>
       <w:r>
         <w:rPr>
           <w:rFonts w:ascii="Times New Roman" w:hAnsi="Times New Roman" w:cs="Times New Roman"/>
@@ -4696,17 +4446,7 @@
           <w:sz w:val="24"/>
           <w:szCs w:val="24"/>
         </w:rPr>
-        <w:t>smeta</w:t>
-      </w:r>
-      <w:proofErr w:type="spellEnd"/>
-      <w:r>
-        <w:rPr>
-          <w:rFonts w:ascii="Times New Roman" w:hAnsi="Times New Roman" w:cs="Times New Roman"/>
-          <w:bCs/>
-          <w:sz w:val="24"/>
-          <w:szCs w:val="24"/>
-        </w:rPr>
-        <w:t>, vince se con la propria mano arriva esattamente a otto (vengono utilizzati gli interi per semplicità), oppure se tutti gli altri superano l’otto con le proprie carte.</w:t>
+        <w:t>smeta, vince se con la propria mano arriva esattamente a otto (vengono utilizzati gli interi per semplicità), oppure se tutti gli altri superano l’otto con le proprie carte.</w:t>
       </w:r>
     </w:p>
     <w:p>
@@ -4769,39 +4509,8 @@
           <w:sz w:val="24"/>
           <w:szCs w:val="24"/>
         </w:rPr>
-        <w:t xml:space="preserve">Prende in input un vettore di pescate (lungo quanto il numero di giocatori), aggiunge le pescate alla mano dei giocatori che possono ancora giocare ed invoca i metodi </w:t>
-      </w:r>
-      <w:proofErr w:type="spellStart"/>
-      <w:r>
-        <w:rPr>
-          <w:rFonts w:ascii="Times New Roman" w:hAnsi="Times New Roman" w:cs="Times New Roman"/>
-          <w:bCs/>
-          <w:sz w:val="24"/>
-          <w:szCs w:val="24"/>
-        </w:rPr>
-        <w:t>primoControllo</w:t>
-      </w:r>
-      <w:proofErr w:type="spellEnd"/>
-      <w:r>
-        <w:rPr>
-          <w:rFonts w:ascii="Times New Roman" w:hAnsi="Times New Roman" w:cs="Times New Roman"/>
-          <w:bCs/>
-          <w:sz w:val="24"/>
-          <w:szCs w:val="24"/>
-        </w:rPr>
-        <w:t xml:space="preserve"> e </w:t>
-      </w:r>
-      <w:proofErr w:type="spellStart"/>
-      <w:r>
-        <w:rPr>
-          <w:rFonts w:ascii="Times New Roman" w:hAnsi="Times New Roman" w:cs="Times New Roman"/>
-          <w:bCs/>
-          <w:sz w:val="24"/>
-          <w:szCs w:val="24"/>
-        </w:rPr>
-        <w:t>secondoControllo</w:t>
-      </w:r>
-      <w:proofErr w:type="spellEnd"/>
+        <w:t>Prende in input un vettore di pescate (lungo quanto il numero di giocatori), aggiunge le pescate alla mano dei giocatori che possono ancora giocare ed invoca i metodi primoControllo e secondoControllo</w:t>
+      </w:r>
       <w:r>
         <w:rPr>
           <w:rFonts w:ascii="Times New Roman" w:hAnsi="Times New Roman" w:cs="Times New Roman"/>
@@ -4836,7 +4545,6 @@
           <w:szCs w:val="24"/>
         </w:rPr>
       </w:pPr>
-      <w:proofErr w:type="spellStart"/>
       <w:r>
         <w:rPr>
           <w:rFonts w:ascii="Times New Roman" w:hAnsi="Times New Roman" w:cs="Times New Roman"/>
@@ -4848,7 +4556,6 @@
         </w:rPr>
         <w:t>primoControllo</w:t>
       </w:r>
-      <w:proofErr w:type="spellEnd"/>
       <w:r>
         <w:rPr>
           <w:rFonts w:ascii="Times New Roman" w:hAnsi="Times New Roman" w:cs="Times New Roman"/>
@@ -4880,7 +4587,6 @@
           <w:szCs w:val="24"/>
         </w:rPr>
       </w:pPr>
-      <w:proofErr w:type="spellStart"/>
       <w:r>
         <w:rPr>
           <w:rFonts w:ascii="Times New Roman" w:hAnsi="Times New Roman" w:cs="Times New Roman"/>
@@ -4892,7 +4598,6 @@
         </w:rPr>
         <w:t>secondoControllo</w:t>
       </w:r>
-      <w:proofErr w:type="spellEnd"/>
       <w:r>
         <w:rPr>
           <w:rFonts w:ascii="Times New Roman" w:hAnsi="Times New Roman" w:cs="Times New Roman"/>
@@ -5045,7 +4750,6 @@
           <w14:ligatures w14:val="none"/>
         </w:rPr>
       </w:pPr>
-      <w:proofErr w:type="spellStart"/>
       <w:r>
         <w:rPr>
           <w:rFonts w:ascii="Times New Roman" w:eastAsiaTheme="minorEastAsia" w:hAnsi="Times New Roman"/>
@@ -5057,56 +4761,24 @@
           <w:szCs w:val="28"/>
           <w14:ligatures w14:val="none"/>
         </w:rPr>
-        <w:t>Main</w:t>
-      </w:r>
-      <w:proofErr w:type="spellEnd"/>
-      <w:r>
-        <w:rPr>
-          <w:rFonts w:ascii="Times New Roman" w:eastAsiaTheme="minorEastAsia" w:hAnsi="Times New Roman"/>
-          <w:b/>
-          <w:color w:val="000000" w:themeColor="text1"/>
-          <w:spacing w:val="15"/>
-          <w:kern w:val="0"/>
-          <w:sz w:val="28"/>
-          <w:szCs w:val="28"/>
-          <w14:ligatures w14:val="none"/>
-        </w:rPr>
-        <w:t xml:space="preserve"> di prova</w:t>
-      </w:r>
-    </w:p>
-    <w:p>
-      <w:pPr>
-        <w:rPr>
-          <w:rFonts w:ascii="Times New Roman" w:hAnsi="Times New Roman" w:cs="Times New Roman"/>
-          <w:sz w:val="24"/>
-          <w:szCs w:val="24"/>
-        </w:rPr>
-      </w:pPr>
-      <w:r>
-        <w:rPr>
-          <w:rFonts w:ascii="Times New Roman" w:hAnsi="Times New Roman" w:cs="Times New Roman"/>
-          <w:sz w:val="24"/>
-          <w:szCs w:val="24"/>
-        </w:rPr>
-        <w:t xml:space="preserve">Per capire meglio il funzionamento del programma è stato implementato un metodo </w:t>
-      </w:r>
-      <w:proofErr w:type="spellStart"/>
-      <w:r>
-        <w:rPr>
-          <w:rFonts w:ascii="Times New Roman" w:hAnsi="Times New Roman" w:cs="Times New Roman"/>
-          <w:sz w:val="24"/>
-          <w:szCs w:val="24"/>
-        </w:rPr>
-        <w:t>main</w:t>
-      </w:r>
-      <w:proofErr w:type="spellEnd"/>
-      <w:r>
-        <w:rPr>
-          <w:rFonts w:ascii="Times New Roman" w:hAnsi="Times New Roman" w:cs="Times New Roman"/>
-          <w:sz w:val="24"/>
-          <w:szCs w:val="24"/>
-        </w:rPr>
-        <w:t xml:space="preserve"> in cui viene creato l’oggetto e vengono invocati alcuni metodi.</w:t>
+        <w:t>Main di prova</w:t>
+      </w:r>
+    </w:p>
+    <w:p>
+      <w:pPr>
+        <w:rPr>
+          <w:rFonts w:ascii="Times New Roman" w:hAnsi="Times New Roman" w:cs="Times New Roman"/>
+          <w:sz w:val="24"/>
+          <w:szCs w:val="24"/>
+        </w:rPr>
+      </w:pPr>
+      <w:r>
+        <w:rPr>
+          <w:rFonts w:ascii="Times New Roman" w:hAnsi="Times New Roman" w:cs="Times New Roman"/>
+          <w:sz w:val="24"/>
+          <w:szCs w:val="24"/>
+        </w:rPr>
+        <w:t>Per capire meglio il funzionamento del programma è stato implementato un metodo main in cui viene creato l’oggetto e vengono invocati alcuni metodi.</w:t>
       </w:r>
     </w:p>
     <w:p>
@@ -5187,18 +4859,8 @@
           <w:sz w:val="24"/>
           <w:szCs w:val="24"/>
         </w:rPr>
-        <w:t xml:space="preserve">Di seguito viene riportato una parte del </w:t>
-      </w:r>
-      <w:proofErr w:type="spellStart"/>
-      <w:r>
-        <w:rPr>
-          <w:rFonts w:ascii="Times New Roman" w:hAnsi="Times New Roman" w:cs="Times New Roman"/>
-          <w:sz w:val="24"/>
-          <w:szCs w:val="24"/>
-        </w:rPr>
-        <w:t>main</w:t>
-      </w:r>
-      <w:proofErr w:type="spellEnd"/>
+        <w:t>Di seguito viene riportato una parte del main</w:t>
+      </w:r>
       <w:r>
         <w:rPr>
           <w:rFonts w:ascii="Times New Roman" w:hAnsi="Times New Roman" w:cs="Times New Roman"/>
@@ -5539,110 +5201,41 @@
           <w:szCs w:val="28"/>
           <w14:ligatures w14:val="none"/>
         </w:rPr>
-        <w:t xml:space="preserve"> &amp; </w:t>
-      </w:r>
-      <w:proofErr w:type="spellStart"/>
-      <w:r>
-        <w:rPr>
-          <w:rFonts w:ascii="Times New Roman" w:eastAsiaTheme="minorEastAsia" w:hAnsi="Times New Roman"/>
-          <w:b/>
-          <w:color w:val="000000" w:themeColor="text1"/>
-          <w:spacing w:val="15"/>
-          <w:kern w:val="0"/>
-          <w:sz w:val="28"/>
-          <w:szCs w:val="28"/>
-          <w14:ligatures w14:val="none"/>
-        </w:rPr>
-        <w:t>Codecover</w:t>
-      </w:r>
-      <w:proofErr w:type="spellEnd"/>
-    </w:p>
-    <w:p>
-      <w:pPr>
-        <w:rPr>
-          <w:rFonts w:ascii="Times New Roman" w:hAnsi="Times New Roman" w:cs="Times New Roman"/>
-          <w:sz w:val="24"/>
-          <w:szCs w:val="24"/>
-        </w:rPr>
-      </w:pPr>
-      <w:r>
-        <w:rPr>
-          <w:rFonts w:ascii="Times New Roman" w:hAnsi="Times New Roman" w:cs="Times New Roman"/>
-          <w:sz w:val="24"/>
-          <w:szCs w:val="24"/>
-        </w:rPr>
-        <w:t xml:space="preserve">I test </w:t>
-      </w:r>
-      <w:proofErr w:type="spellStart"/>
-      <w:r>
-        <w:rPr>
-          <w:rFonts w:ascii="Times New Roman" w:hAnsi="Times New Roman" w:cs="Times New Roman"/>
-          <w:sz w:val="24"/>
-          <w:szCs w:val="24"/>
-        </w:rPr>
-        <w:t>JUnit</w:t>
-      </w:r>
-      <w:proofErr w:type="spellEnd"/>
-      <w:r>
-        <w:rPr>
-          <w:rFonts w:ascii="Times New Roman" w:hAnsi="Times New Roman" w:cs="Times New Roman"/>
-          <w:sz w:val="24"/>
-          <w:szCs w:val="24"/>
-        </w:rPr>
-        <w:t xml:space="preserve"> generati permetto di ottenere la copertura di istruzioni, </w:t>
-      </w:r>
-      <w:proofErr w:type="spellStart"/>
-      <w:r>
-        <w:rPr>
-          <w:rFonts w:ascii="Times New Roman" w:hAnsi="Times New Roman" w:cs="Times New Roman"/>
-          <w:sz w:val="24"/>
-          <w:szCs w:val="24"/>
-        </w:rPr>
-        <w:t>branch</w:t>
-      </w:r>
-      <w:proofErr w:type="spellEnd"/>
-      <w:r>
-        <w:rPr>
-          <w:rFonts w:ascii="Times New Roman" w:hAnsi="Times New Roman" w:cs="Times New Roman"/>
-          <w:sz w:val="24"/>
-          <w:szCs w:val="24"/>
-        </w:rPr>
-        <w:t>, condizioni e MCDC.</w:t>
-      </w:r>
-    </w:p>
-    <w:p>
-      <w:pPr>
-        <w:rPr>
-          <w:rFonts w:ascii="Times New Roman" w:hAnsi="Times New Roman" w:cs="Times New Roman"/>
-          <w:sz w:val="24"/>
-          <w:szCs w:val="24"/>
-        </w:rPr>
-      </w:pPr>
-      <w:r>
-        <w:rPr>
-          <w:rFonts w:ascii="Times New Roman" w:hAnsi="Times New Roman" w:cs="Times New Roman"/>
-          <w:sz w:val="24"/>
-          <w:szCs w:val="24"/>
-        </w:rPr>
-        <w:t xml:space="preserve">Durante tutti i test viene utilizzato il metodo </w:t>
-      </w:r>
-      <w:proofErr w:type="spellStart"/>
-      <w:r>
-        <w:rPr>
-          <w:rFonts w:ascii="Times New Roman" w:hAnsi="Times New Roman" w:cs="Times New Roman"/>
-          <w:sz w:val="24"/>
-          <w:szCs w:val="24"/>
-        </w:rPr>
-        <w:t>assertEquals</w:t>
-      </w:r>
-      <w:proofErr w:type="spellEnd"/>
-      <w:r>
-        <w:rPr>
-          <w:rFonts w:ascii="Times New Roman" w:hAnsi="Times New Roman" w:cs="Times New Roman"/>
-          <w:sz w:val="24"/>
-          <w:szCs w:val="24"/>
-        </w:rPr>
-        <w:t xml:space="preserve"> per testarne la veridicità</w:t>
+        <w:t xml:space="preserve"> &amp; Codecover</w:t>
+      </w:r>
+    </w:p>
+    <w:p>
+      <w:pPr>
+        <w:rPr>
+          <w:rFonts w:ascii="Times New Roman" w:hAnsi="Times New Roman" w:cs="Times New Roman"/>
+          <w:sz w:val="24"/>
+          <w:szCs w:val="24"/>
+        </w:rPr>
+      </w:pPr>
+      <w:r>
+        <w:rPr>
+          <w:rFonts w:ascii="Times New Roman" w:hAnsi="Times New Roman" w:cs="Times New Roman"/>
+          <w:sz w:val="24"/>
+          <w:szCs w:val="24"/>
+        </w:rPr>
+        <w:t>I test JUnit generati permetto di ottenere la copertura di istruzioni, branch, condizioni e MCDC.</w:t>
+      </w:r>
+    </w:p>
+    <w:p>
+      <w:pPr>
+        <w:rPr>
+          <w:rFonts w:ascii="Times New Roman" w:hAnsi="Times New Roman" w:cs="Times New Roman"/>
+          <w:sz w:val="24"/>
+          <w:szCs w:val="24"/>
+        </w:rPr>
+      </w:pPr>
+      <w:r>
+        <w:rPr>
+          <w:rFonts w:ascii="Times New Roman" w:hAnsi="Times New Roman" w:cs="Times New Roman"/>
+          <w:sz w:val="24"/>
+          <w:szCs w:val="24"/>
+        </w:rPr>
+        <w:t>Durante tutti i test viene utilizzato il metodo assertEquals per testarne la veridicità</w:t>
       </w:r>
       <w:r>
         <w:rPr>
@@ -5802,51 +5395,15 @@
           <w:sz w:val="24"/>
           <w:szCs w:val="24"/>
         </w:rPr>
-        <w:t>Pescate</w:t>
-      </w:r>
-      <w:proofErr w:type="gramStart"/>
-      <w:r>
-        <w:rPr>
-          <w:rFonts w:ascii="Times New Roman" w:hAnsi="Times New Roman" w:cs="Times New Roman"/>
-          <w:sz w:val="24"/>
-          <w:szCs w:val="24"/>
-        </w:rPr>
-        <w:t>=[</w:t>
-      </w:r>
-      <w:proofErr w:type="gramEnd"/>
-      <w:r>
-        <w:rPr>
-          <w:rFonts w:ascii="Times New Roman" w:hAnsi="Times New Roman" w:cs="Times New Roman"/>
-          <w:sz w:val="24"/>
-          <w:szCs w:val="24"/>
-        </w:rPr>
-        <w:t>5,3,5]</w:t>
-      </w:r>
-      <w:r>
-        <w:rPr>
-          <w:rFonts w:ascii="Times New Roman" w:hAnsi="Times New Roman" w:cs="Times New Roman"/>
-          <w:sz w:val="24"/>
-          <w:szCs w:val="24"/>
-        </w:rPr>
-        <w:t xml:space="preserve">, invocato due volte il metodo giocata ed il metodo </w:t>
-      </w:r>
-      <w:proofErr w:type="spellStart"/>
-      <w:r>
-        <w:rPr>
-          <w:rFonts w:ascii="Times New Roman" w:hAnsi="Times New Roman" w:cs="Times New Roman"/>
-          <w:sz w:val="24"/>
-          <w:szCs w:val="24"/>
-        </w:rPr>
-        <w:t>print</w:t>
-      </w:r>
-      <w:proofErr w:type="spellEnd"/>
-      <w:r>
-        <w:rPr>
-          <w:rFonts w:ascii="Times New Roman" w:hAnsi="Times New Roman" w:cs="Times New Roman"/>
-          <w:sz w:val="24"/>
-          <w:szCs w:val="24"/>
-        </w:rPr>
-        <w:t>.</w:t>
+        <w:t>Pescate=[5,3,5]</w:t>
+      </w:r>
+      <w:r>
+        <w:rPr>
+          <w:rFonts w:ascii="Times New Roman" w:hAnsi="Times New Roman" w:cs="Times New Roman"/>
+          <w:sz w:val="24"/>
+          <w:szCs w:val="24"/>
+        </w:rPr>
+        <w:t>, invocato due volte il metodo giocata ed il metodo print.</w:t>
       </w:r>
     </w:p>
     <w:p>
@@ -5895,25 +5452,7 @@
           <w:szCs w:val="24"/>
         </w:rPr>
         <w:br/>
-        <w:t>Implementazione: Pescate</w:t>
-      </w:r>
-      <w:proofErr w:type="gramStart"/>
-      <w:r>
-        <w:rPr>
-          <w:rFonts w:ascii="Times New Roman" w:hAnsi="Times New Roman" w:cs="Times New Roman"/>
-          <w:sz w:val="24"/>
-          <w:szCs w:val="24"/>
-        </w:rPr>
-        <w:t>=[</w:t>
-      </w:r>
-      <w:proofErr w:type="gramEnd"/>
-      <w:r>
-        <w:rPr>
-          <w:rFonts w:ascii="Times New Roman" w:hAnsi="Times New Roman" w:cs="Times New Roman"/>
-          <w:sz w:val="24"/>
-          <w:szCs w:val="24"/>
-        </w:rPr>
-        <w:t>1,1,</w:t>
+        <w:t>Implementazione: Pescate=[1,1,</w:t>
       </w:r>
       <w:r>
         <w:rPr>
@@ -5961,25 +5500,7 @@
           <w:sz w:val="24"/>
           <w:szCs w:val="24"/>
         </w:rPr>
-        <w:t xml:space="preserve"> il metodo giocata ed il metodo </w:t>
-      </w:r>
-      <w:proofErr w:type="spellStart"/>
-      <w:r>
-        <w:rPr>
-          <w:rFonts w:ascii="Times New Roman" w:hAnsi="Times New Roman" w:cs="Times New Roman"/>
-          <w:sz w:val="24"/>
-          <w:szCs w:val="24"/>
-        </w:rPr>
-        <w:t>print</w:t>
-      </w:r>
-      <w:proofErr w:type="spellEnd"/>
-      <w:r>
-        <w:rPr>
-          <w:rFonts w:ascii="Times New Roman" w:hAnsi="Times New Roman" w:cs="Times New Roman"/>
-          <w:sz w:val="24"/>
-          <w:szCs w:val="24"/>
-        </w:rPr>
-        <w:t>.</w:t>
+        <w:t xml:space="preserve"> il metodo giocata ed il metodo print.</w:t>
       </w:r>
     </w:p>
     <w:p>
@@ -6006,7 +5527,6 @@
         </w:rPr>
         <w:t xml:space="preserve"> è possibile ottenere la completa copertura delle istruzioni, come dimostrato con l’utilizzo di </w:t>
       </w:r>
-      <w:proofErr w:type="spellStart"/>
       <w:r>
         <w:rPr>
           <w:rFonts w:ascii="Times New Roman" w:hAnsi="Times New Roman" w:cs="Times New Roman"/>
@@ -6025,7 +5545,6 @@
         </w:rPr>
         <w:t>odecover</w:t>
       </w:r>
-      <w:proofErr w:type="spellEnd"/>
       <w:r>
         <w:rPr>
           <w:rFonts w:ascii="Times New Roman" w:hAnsi="Times New Roman" w:cs="Times New Roman"/>
@@ -6105,54 +5624,24 @@
           <w:sz w:val="24"/>
           <w:szCs w:val="24"/>
         </w:rPr>
-        <w:t xml:space="preserve">Test dei </w:t>
-      </w:r>
-      <w:proofErr w:type="spellStart"/>
-      <w:r>
-        <w:rPr>
-          <w:rFonts w:ascii="Times New Roman" w:hAnsi="Times New Roman" w:cs="Times New Roman"/>
-          <w:b/>
-          <w:bCs/>
-          <w:sz w:val="24"/>
-          <w:szCs w:val="24"/>
-        </w:rPr>
-        <w:t>Branch</w:t>
-      </w:r>
-      <w:proofErr w:type="spellEnd"/>
-    </w:p>
-    <w:p>
-      <w:pPr>
-        <w:rPr>
-          <w:rFonts w:ascii="Times New Roman" w:hAnsi="Times New Roman" w:cs="Times New Roman"/>
-          <w:sz w:val="24"/>
-          <w:szCs w:val="24"/>
-        </w:rPr>
-      </w:pPr>
-      <w:r>
-        <w:rPr>
-          <w:rFonts w:ascii="Times New Roman" w:hAnsi="Times New Roman" w:cs="Times New Roman"/>
-          <w:sz w:val="24"/>
-          <w:szCs w:val="24"/>
-        </w:rPr>
-        <w:t xml:space="preserve">Per avere una copertura completa dei </w:t>
-      </w:r>
-      <w:proofErr w:type="spellStart"/>
-      <w:r>
-        <w:rPr>
-          <w:rFonts w:ascii="Times New Roman" w:hAnsi="Times New Roman" w:cs="Times New Roman"/>
-          <w:sz w:val="24"/>
-          <w:szCs w:val="24"/>
-        </w:rPr>
-        <w:t>branch</w:t>
-      </w:r>
-      <w:proofErr w:type="spellEnd"/>
-      <w:r>
-        <w:rPr>
-          <w:rFonts w:ascii="Times New Roman" w:hAnsi="Times New Roman" w:cs="Times New Roman"/>
-          <w:sz w:val="24"/>
-          <w:szCs w:val="24"/>
-        </w:rPr>
-        <w:t xml:space="preserve"> è stato necessario aggiungere alcuni accorgimenti ed un nuovo caso di test ai casi ti test TC1 e TC2 creati in precedenza.</w:t>
+        <w:t>Test dei Branch</w:t>
+      </w:r>
+    </w:p>
+    <w:p>
+      <w:pPr>
+        <w:rPr>
+          <w:rFonts w:ascii="Times New Roman" w:hAnsi="Times New Roman" w:cs="Times New Roman"/>
+          <w:sz w:val="24"/>
+          <w:szCs w:val="24"/>
+        </w:rPr>
+      </w:pPr>
+      <w:r>
+        <w:rPr>
+          <w:rFonts w:ascii="Times New Roman" w:hAnsi="Times New Roman" w:cs="Times New Roman"/>
+          <w:sz w:val="24"/>
+          <w:szCs w:val="24"/>
+        </w:rPr>
+        <w:t>Per avere una copertura completa dei branch è stato necessario aggiungere alcuni accorgimenti ed un nuovo caso di test ai casi ti test TC1 e TC2 creati in precedenza.</w:t>
       </w:r>
     </w:p>
     <w:p>
@@ -6191,25 +5680,7 @@
           <w:sz w:val="24"/>
           <w:szCs w:val="24"/>
         </w:rPr>
-        <w:t xml:space="preserve">Al caso di test TC2 è stata aggiunta un’ulteriore chiamata al metodo “giocata”, per far </w:t>
-      </w:r>
-      <w:proofErr w:type="spellStart"/>
-      <w:r>
-        <w:rPr>
-          <w:rFonts w:ascii="Times New Roman" w:hAnsi="Times New Roman" w:cs="Times New Roman"/>
-          <w:sz w:val="24"/>
-          <w:szCs w:val="24"/>
-        </w:rPr>
-        <w:t>si</w:t>
-      </w:r>
-      <w:proofErr w:type="spellEnd"/>
-      <w:r>
-        <w:rPr>
-          <w:rFonts w:ascii="Times New Roman" w:hAnsi="Times New Roman" w:cs="Times New Roman"/>
-          <w:sz w:val="24"/>
-          <w:szCs w:val="24"/>
-        </w:rPr>
-        <w:t xml:space="preserve"> di provare il metodo nel caso in cui qualcuno abbia già vinto;</w:t>
+        <w:t>Al caso di test TC2 è stata aggiunta un’ulteriore chiamata al metodo “giocata”, per far si di provare il metodo nel caso in cui qualcuno abbia già vinto;</w:t>
       </w:r>
     </w:p>
     <w:p>
@@ -6258,25 +5729,7 @@
           <w:szCs w:val="24"/>
         </w:rPr>
         <w:br/>
-        <w:t>Implementazione: Pescate</w:t>
-      </w:r>
-      <w:proofErr w:type="gramStart"/>
-      <w:r>
-        <w:rPr>
-          <w:rFonts w:ascii="Times New Roman" w:hAnsi="Times New Roman" w:cs="Times New Roman"/>
-          <w:sz w:val="24"/>
-          <w:szCs w:val="24"/>
-        </w:rPr>
-        <w:t>=[</w:t>
-      </w:r>
-      <w:proofErr w:type="gramEnd"/>
-      <w:r>
-        <w:rPr>
-          <w:rFonts w:ascii="Times New Roman" w:hAnsi="Times New Roman" w:cs="Times New Roman"/>
-          <w:sz w:val="24"/>
-          <w:szCs w:val="24"/>
-        </w:rPr>
-        <w:t>1,1,</w:t>
+        <w:t>Implementazione: Pescate=[1,1,</w:t>
       </w:r>
       <w:r>
         <w:rPr>
@@ -6325,43 +5778,7 @@
           <w:sz w:val="24"/>
           <w:szCs w:val="24"/>
         </w:rPr>
-        <w:t xml:space="preserve">Grazie a questi accorgimenti è possibile ottenere la completa copertura dei </w:t>
-      </w:r>
-      <w:proofErr w:type="spellStart"/>
-      <w:r>
-        <w:rPr>
-          <w:rFonts w:ascii="Times New Roman" w:hAnsi="Times New Roman" w:cs="Times New Roman"/>
-          <w:sz w:val="24"/>
-          <w:szCs w:val="24"/>
-        </w:rPr>
-        <w:t>branch</w:t>
-      </w:r>
-      <w:proofErr w:type="spellEnd"/>
-      <w:r>
-        <w:rPr>
-          <w:rFonts w:ascii="Times New Roman" w:hAnsi="Times New Roman" w:cs="Times New Roman"/>
-          <w:sz w:val="24"/>
-          <w:szCs w:val="24"/>
-        </w:rPr>
-        <w:t xml:space="preserve">, come dimostrato con l’utilizzo di </w:t>
-      </w:r>
-      <w:proofErr w:type="spellStart"/>
-      <w:r>
-        <w:rPr>
-          <w:rFonts w:ascii="Times New Roman" w:hAnsi="Times New Roman" w:cs="Times New Roman"/>
-          <w:sz w:val="24"/>
-          <w:szCs w:val="24"/>
-        </w:rPr>
-        <w:t>codecover</w:t>
-      </w:r>
-      <w:proofErr w:type="spellEnd"/>
-      <w:r>
-        <w:rPr>
-          <w:rFonts w:ascii="Times New Roman" w:hAnsi="Times New Roman" w:cs="Times New Roman"/>
-          <w:sz w:val="24"/>
-          <w:szCs w:val="24"/>
-        </w:rPr>
-        <w:t>:</w:t>
+        <w:t>Grazie a questi accorgimenti è possibile ottenere la completa copertura dei branch, come dimostrato con l’utilizzo di codecover:</w:t>
       </w:r>
     </w:p>
     <w:p>
@@ -6452,95 +5869,41 @@
           <w:sz w:val="24"/>
           <w:szCs w:val="24"/>
         </w:rPr>
-        <w:t xml:space="preserve">Come è possibile notare nel test precedente, sviluppando il test del </w:t>
-      </w:r>
-      <w:proofErr w:type="spellStart"/>
-      <w:r>
-        <w:rPr>
-          <w:rFonts w:ascii="Times New Roman" w:hAnsi="Times New Roman" w:cs="Times New Roman"/>
-          <w:sz w:val="24"/>
-          <w:szCs w:val="24"/>
-        </w:rPr>
-        <w:t>branch</w:t>
-      </w:r>
-      <w:proofErr w:type="spellEnd"/>
-      <w:r>
-        <w:rPr>
-          <w:rFonts w:ascii="Times New Roman" w:hAnsi="Times New Roman" w:cs="Times New Roman"/>
-          <w:sz w:val="24"/>
-          <w:szCs w:val="24"/>
-        </w:rPr>
-        <w:t xml:space="preserve"> si è già ottenuta la copertura delle condizioni.</w:t>
-      </w:r>
-    </w:p>
-    <w:p>
-      <w:pPr>
-        <w:rPr>
-          <w:rFonts w:ascii="Times New Roman" w:hAnsi="Times New Roman" w:cs="Times New Roman"/>
-          <w:sz w:val="24"/>
-          <w:szCs w:val="24"/>
-        </w:rPr>
-      </w:pPr>
-      <w:r>
-        <w:rPr>
-          <w:rFonts w:ascii="Times New Roman" w:hAnsi="Times New Roman" w:cs="Times New Roman"/>
-          <w:sz w:val="24"/>
-          <w:szCs w:val="24"/>
-        </w:rPr>
-        <w:t xml:space="preserve">Questo è dovuto soprattutto al fatto che nel codice sono presenti pochi </w:t>
-      </w:r>
-      <w:proofErr w:type="spellStart"/>
-      <w:r>
-        <w:rPr>
-          <w:rFonts w:ascii="Times New Roman" w:hAnsi="Times New Roman" w:cs="Times New Roman"/>
-          <w:sz w:val="24"/>
-          <w:szCs w:val="24"/>
-        </w:rPr>
-        <w:t>if</w:t>
-      </w:r>
-      <w:proofErr w:type="spellEnd"/>
-      <w:r>
-        <w:rPr>
-          <w:rFonts w:ascii="Times New Roman" w:hAnsi="Times New Roman" w:cs="Times New Roman"/>
-          <w:sz w:val="24"/>
-          <w:szCs w:val="24"/>
-        </w:rPr>
-        <w:t xml:space="preserve"> con più di una condizione.</w:t>
-      </w:r>
-    </w:p>
-    <w:p>
-      <w:pPr>
-        <w:rPr>
-          <w:rFonts w:ascii="Times New Roman" w:hAnsi="Times New Roman" w:cs="Times New Roman"/>
-          <w:sz w:val="24"/>
-          <w:szCs w:val="24"/>
-        </w:rPr>
-      </w:pPr>
-      <w:r>
-        <w:rPr>
-          <w:rFonts w:ascii="Times New Roman" w:hAnsi="Times New Roman" w:cs="Times New Roman"/>
-          <w:sz w:val="24"/>
-          <w:szCs w:val="24"/>
-        </w:rPr>
-        <w:t xml:space="preserve">Ciò implica che, facendo risultare tutti gli </w:t>
-      </w:r>
-      <w:proofErr w:type="spellStart"/>
-      <w:r>
-        <w:rPr>
-          <w:rFonts w:ascii="Times New Roman" w:hAnsi="Times New Roman" w:cs="Times New Roman"/>
-          <w:sz w:val="24"/>
-          <w:szCs w:val="24"/>
-        </w:rPr>
-        <w:t>if</w:t>
-      </w:r>
-      <w:proofErr w:type="spellEnd"/>
-      <w:r>
-        <w:rPr>
-          <w:rFonts w:ascii="Times New Roman" w:hAnsi="Times New Roman" w:cs="Times New Roman"/>
-          <w:sz w:val="24"/>
-          <w:szCs w:val="24"/>
-        </w:rPr>
-        <w:t xml:space="preserve"> sia negativi che negativi almeno una volta, tutte le condizioni vengono già testate.</w:t>
+        <w:t>Come è possibile notare nel test precedente, sviluppando il test del branch si è già ottenuta la copertura delle condizioni.</w:t>
+      </w:r>
+    </w:p>
+    <w:p>
+      <w:pPr>
+        <w:rPr>
+          <w:rFonts w:ascii="Times New Roman" w:hAnsi="Times New Roman" w:cs="Times New Roman"/>
+          <w:sz w:val="24"/>
+          <w:szCs w:val="24"/>
+        </w:rPr>
+      </w:pPr>
+      <w:r>
+        <w:rPr>
+          <w:rFonts w:ascii="Times New Roman" w:hAnsi="Times New Roman" w:cs="Times New Roman"/>
+          <w:sz w:val="24"/>
+          <w:szCs w:val="24"/>
+        </w:rPr>
+        <w:t>Questo è dovuto soprattutto al fatto che nel codice sono presenti pochi if con più di una condizione.</w:t>
+      </w:r>
+    </w:p>
+    <w:p>
+      <w:pPr>
+        <w:rPr>
+          <w:rFonts w:ascii="Times New Roman" w:hAnsi="Times New Roman" w:cs="Times New Roman"/>
+          <w:sz w:val="24"/>
+          <w:szCs w:val="24"/>
+        </w:rPr>
+      </w:pPr>
+      <w:r>
+        <w:rPr>
+          <w:rFonts w:ascii="Times New Roman" w:hAnsi="Times New Roman" w:cs="Times New Roman"/>
+          <w:sz w:val="24"/>
+          <w:szCs w:val="24"/>
+        </w:rPr>
+        <w:t>Ciò implica che, facendo risultare tutti gli if sia negativi che negativi almeno una volta, tutte le condizioni vengono già testate.</w:t>
       </w:r>
     </w:p>
     <w:p>
@@ -6693,25 +6056,7 @@
           <w:sz w:val="24"/>
           <w:szCs w:val="24"/>
         </w:rPr>
-        <w:t xml:space="preserve">Eseguendo i test eseguiti, tramite interfaccia </w:t>
-      </w:r>
-      <w:proofErr w:type="spellStart"/>
-      <w:r>
-        <w:rPr>
-          <w:rFonts w:ascii="Times New Roman" w:hAnsi="Times New Roman" w:cs="Times New Roman"/>
-          <w:sz w:val="24"/>
-          <w:szCs w:val="24"/>
-        </w:rPr>
-        <w:t>JUnit</w:t>
-      </w:r>
-      <w:proofErr w:type="spellEnd"/>
-      <w:r>
-        <w:rPr>
-          <w:rFonts w:ascii="Times New Roman" w:hAnsi="Times New Roman" w:cs="Times New Roman"/>
-          <w:sz w:val="24"/>
-          <w:szCs w:val="24"/>
-        </w:rPr>
-        <w:t>, il risultato ottenuto è il seguente:</w:t>
+        <w:t>Eseguendo i test eseguiti, tramite interfaccia JUnit, il risultato ottenuto è il seguente:</w:t>
       </w:r>
     </w:p>
     <w:p>
@@ -6780,25 +6125,7 @@
           <w:sz w:val="24"/>
           <w:szCs w:val="24"/>
         </w:rPr>
-        <w:t xml:space="preserve">Ciò conferma la veridicità di tutti gli </w:t>
-      </w:r>
-      <w:proofErr w:type="spellStart"/>
-      <w:r>
-        <w:rPr>
-          <w:rFonts w:ascii="Times New Roman" w:hAnsi="Times New Roman" w:cs="Times New Roman"/>
-          <w:sz w:val="24"/>
-          <w:szCs w:val="24"/>
-        </w:rPr>
-        <w:t>assertEquals</w:t>
-      </w:r>
-      <w:proofErr w:type="spellEnd"/>
-      <w:r>
-        <w:rPr>
-          <w:rFonts w:ascii="Times New Roman" w:hAnsi="Times New Roman" w:cs="Times New Roman"/>
-          <w:sz w:val="24"/>
-          <w:szCs w:val="24"/>
-        </w:rPr>
-        <w:t xml:space="preserve"> inseriti nei vari test.</w:t>
+        <w:t>Ciò conferma la veridicità di tutti gli assertEquals inseriti nei vari test.</w:t>
       </w:r>
     </w:p>
     <w:p>
@@ -6868,25 +6195,7 @@
           <w:sz w:val="24"/>
           <w:szCs w:val="24"/>
         </w:rPr>
-        <w:t xml:space="preserve"> quanto riguarda la parte di design by </w:t>
-      </w:r>
-      <w:proofErr w:type="spellStart"/>
-      <w:r>
-        <w:rPr>
-          <w:rFonts w:ascii="Times New Roman" w:hAnsi="Times New Roman" w:cs="Times New Roman"/>
-          <w:sz w:val="24"/>
-          <w:szCs w:val="24"/>
-        </w:rPr>
-        <w:t>contract</w:t>
-      </w:r>
-      <w:proofErr w:type="spellEnd"/>
-      <w:r>
-        <w:rPr>
-          <w:rFonts w:ascii="Times New Roman" w:hAnsi="Times New Roman" w:cs="Times New Roman"/>
-          <w:sz w:val="24"/>
-          <w:szCs w:val="24"/>
-        </w:rPr>
-        <w:t>, nel programma java sono stati creati diversi contratti, descritti in seguito.</w:t>
+        <w:t xml:space="preserve"> quanto riguarda la parte di design by contract, nel programma java sono stati creati diversi contratti, descritti in seguito.</w:t>
       </w:r>
     </w:p>
     <w:p>
@@ -6946,18 +6255,8 @@
           <w:sz w:val="24"/>
           <w:szCs w:val="24"/>
         </w:rPr>
-        <w:t xml:space="preserve">Il vettore della “mano” dovrà essere sempre diverso da </w:t>
-      </w:r>
-      <w:proofErr w:type="spellStart"/>
-      <w:r>
-        <w:rPr>
-          <w:rFonts w:ascii="Times New Roman" w:hAnsi="Times New Roman" w:cs="Times New Roman"/>
-          <w:sz w:val="24"/>
-          <w:szCs w:val="24"/>
-        </w:rPr>
-        <w:t>null</w:t>
-      </w:r>
-      <w:proofErr w:type="spellEnd"/>
+        <w:t>Il vettore della “mano” dovrà essere sempre diverso da null</w:t>
+      </w:r>
       <w:r>
         <w:rPr>
           <w:rFonts w:ascii="Times New Roman" w:hAnsi="Times New Roman" w:cs="Times New Roman"/>
@@ -7029,18 +6328,8 @@
           <w:sz w:val="24"/>
           <w:szCs w:val="24"/>
         </w:rPr>
-        <w:t xml:space="preserve">Il vettore dei vincitori dovrà essere sempre diverso da </w:t>
-      </w:r>
-      <w:proofErr w:type="spellStart"/>
-      <w:r>
-        <w:rPr>
-          <w:rFonts w:ascii="Times New Roman" w:hAnsi="Times New Roman" w:cs="Times New Roman"/>
-          <w:sz w:val="24"/>
-          <w:szCs w:val="24"/>
-        </w:rPr>
-        <w:t>null</w:t>
-      </w:r>
-      <w:proofErr w:type="spellEnd"/>
+        <w:t>Il vettore dei vincitori dovrà essere sempre diverso da null</w:t>
+      </w:r>
       <w:r>
         <w:rPr>
           <w:rFonts w:ascii="Times New Roman" w:hAnsi="Times New Roman" w:cs="Times New Roman"/>
@@ -7643,43 +6932,7 @@
           <w:sz w:val="24"/>
           <w:szCs w:val="24"/>
         </w:rPr>
-        <w:t xml:space="preserve">Viene impostato </w:t>
-      </w:r>
-      <w:proofErr w:type="spellStart"/>
-      <w:r>
-        <w:rPr>
-          <w:rFonts w:ascii="Times New Roman" w:hAnsi="Times New Roman" w:cs="Times New Roman"/>
-          <w:sz w:val="24"/>
-          <w:szCs w:val="24"/>
-        </w:rPr>
-        <w:t>diverges</w:t>
-      </w:r>
-      <w:proofErr w:type="spellEnd"/>
-      <w:r>
-        <w:rPr>
-          <w:rFonts w:ascii="Times New Roman" w:hAnsi="Times New Roman" w:cs="Times New Roman"/>
-          <w:sz w:val="24"/>
-          <w:szCs w:val="24"/>
-        </w:rPr>
-        <w:t xml:space="preserve"> </w:t>
-      </w:r>
-      <w:proofErr w:type="spellStart"/>
-      <w:r>
-        <w:rPr>
-          <w:rFonts w:ascii="Times New Roman" w:hAnsi="Times New Roman" w:cs="Times New Roman"/>
-          <w:sz w:val="24"/>
-          <w:szCs w:val="24"/>
-        </w:rPr>
-        <w:t>true</w:t>
-      </w:r>
-      <w:proofErr w:type="spellEnd"/>
-      <w:r>
-        <w:rPr>
-          <w:rFonts w:ascii="Times New Roman" w:hAnsi="Times New Roman" w:cs="Times New Roman"/>
-          <w:sz w:val="24"/>
-          <w:szCs w:val="24"/>
-        </w:rPr>
-        <w:t>, in modo tale da non far verificare che il programma termini</w:t>
+        <w:t>Viene impostato diverges true, in modo tale da non far verificare che il programma termini</w:t>
       </w:r>
       <w:r>
         <w:rPr>
@@ -8206,25 +7459,7 @@
           <w:sz w:val="24"/>
           <w:szCs w:val="24"/>
         </w:rPr>
-        <w:t xml:space="preserve">Alcune di questi contratti sono stati inseriti anche all’interno del codice come </w:t>
-      </w:r>
-      <w:proofErr w:type="spellStart"/>
-      <w:r>
-        <w:rPr>
-          <w:rFonts w:ascii="Times New Roman" w:hAnsi="Times New Roman" w:cs="Times New Roman"/>
-          <w:sz w:val="24"/>
-          <w:szCs w:val="24"/>
-        </w:rPr>
-        <w:t>loop_invariant</w:t>
-      </w:r>
-      <w:proofErr w:type="spellEnd"/>
-      <w:r>
-        <w:rPr>
-          <w:rFonts w:ascii="Times New Roman" w:hAnsi="Times New Roman" w:cs="Times New Roman"/>
-          <w:sz w:val="24"/>
-          <w:szCs w:val="24"/>
-        </w:rPr>
-        <w:t xml:space="preserve"> in tal modo da verificare che valgano sia all’inizio che alla fine del ciclo</w:t>
+        <w:t>Alcune di questi contratti sono stati inseriti anche all’interno del codice come loop_invariant in tal modo da verificare che valgano sia all’inizio che alla fine del ciclo</w:t>
       </w:r>
       <w:r>
         <w:rPr>
@@ -8303,18 +7538,8 @@
           <w:sz w:val="24"/>
           <w:szCs w:val="24"/>
         </w:rPr>
-        <w:t xml:space="preserve">Dopo aver eseguito i metodi primo e secondo controllo viene controllato lo stato della variabile vittoria tramite un </w:t>
-      </w:r>
-      <w:proofErr w:type="spellStart"/>
-      <w:r>
-        <w:rPr>
-          <w:rFonts w:ascii="Times New Roman" w:hAnsi="Times New Roman" w:cs="Times New Roman"/>
-          <w:sz w:val="24"/>
-          <w:szCs w:val="24"/>
-        </w:rPr>
-        <w:t>assert</w:t>
-      </w:r>
-      <w:proofErr w:type="spellEnd"/>
+        <w:t>Dopo aver eseguito i metodi primo e secondo controllo viene controllato lo stato della variabile vittoria tramite un assert</w:t>
+      </w:r>
       <w:r>
         <w:rPr>
           <w:rFonts w:ascii="Times New Roman" w:hAnsi="Times New Roman" w:cs="Times New Roman"/>
@@ -8393,20 +7618,8 @@
           <w:sz w:val="24"/>
           <w:szCs w:val="24"/>
         </w:rPr>
-        <w:t xml:space="preserve">Metodo </w:t>
-      </w:r>
-      <w:proofErr w:type="spellStart"/>
-      <w:r>
-        <w:rPr>
-          <w:rFonts w:ascii="Times New Roman" w:hAnsi="Times New Roman" w:cs="Times New Roman"/>
-          <w:b/>
-          <w:bCs/>
-          <w:sz w:val="24"/>
-          <w:szCs w:val="24"/>
-        </w:rPr>
-        <w:t>primoControllo</w:t>
-      </w:r>
-      <w:proofErr w:type="spellEnd"/>
+        <w:t>Metodo primoControllo</w:t>
+      </w:r>
     </w:p>
     <w:p>
       <w:pPr>
@@ -8427,43 +7640,7 @@
           <w:sz w:val="24"/>
           <w:szCs w:val="24"/>
         </w:rPr>
-        <w:t xml:space="preserve">Viene impostato </w:t>
-      </w:r>
-      <w:proofErr w:type="spellStart"/>
-      <w:r>
-        <w:rPr>
-          <w:rFonts w:ascii="Times New Roman" w:hAnsi="Times New Roman" w:cs="Times New Roman"/>
-          <w:sz w:val="24"/>
-          <w:szCs w:val="24"/>
-        </w:rPr>
-        <w:t>diverges</w:t>
-      </w:r>
-      <w:proofErr w:type="spellEnd"/>
-      <w:r>
-        <w:rPr>
-          <w:rFonts w:ascii="Times New Roman" w:hAnsi="Times New Roman" w:cs="Times New Roman"/>
-          <w:sz w:val="24"/>
-          <w:szCs w:val="24"/>
-        </w:rPr>
-        <w:t xml:space="preserve"> </w:t>
-      </w:r>
-      <w:proofErr w:type="spellStart"/>
-      <w:r>
-        <w:rPr>
-          <w:rFonts w:ascii="Times New Roman" w:hAnsi="Times New Roman" w:cs="Times New Roman"/>
-          <w:sz w:val="24"/>
-          <w:szCs w:val="24"/>
-        </w:rPr>
-        <w:t>true</w:t>
-      </w:r>
-      <w:proofErr w:type="spellEnd"/>
-      <w:r>
-        <w:rPr>
-          <w:rFonts w:ascii="Times New Roman" w:hAnsi="Times New Roman" w:cs="Times New Roman"/>
-          <w:sz w:val="24"/>
-          <w:szCs w:val="24"/>
-        </w:rPr>
-        <w:t>, in modo tale da non far verificare che il programma termini</w:t>
+        <w:t>Viene impostato diverges true, in modo tale da non far verificare che il programma termini</w:t>
       </w:r>
       <w:r>
         <w:rPr>
@@ -8615,25 +7792,7 @@
           <w:sz w:val="24"/>
           <w:szCs w:val="24"/>
         </w:rPr>
-        <w:t xml:space="preserve">Viene controllato tramite </w:t>
-      </w:r>
-      <w:proofErr w:type="spellStart"/>
-      <w:r>
-        <w:rPr>
-          <w:rFonts w:ascii="Times New Roman" w:hAnsi="Times New Roman" w:cs="Times New Roman"/>
-          <w:sz w:val="24"/>
-          <w:szCs w:val="24"/>
-        </w:rPr>
-        <w:t>loop_invariant</w:t>
-      </w:r>
-      <w:proofErr w:type="spellEnd"/>
-      <w:r>
-        <w:rPr>
-          <w:rFonts w:ascii="Times New Roman" w:hAnsi="Times New Roman" w:cs="Times New Roman"/>
-          <w:sz w:val="24"/>
-          <w:szCs w:val="24"/>
-        </w:rPr>
-        <w:t xml:space="preserve"> che chi ha in mano più di otto ha perso</w:t>
+        <w:t>Viene controllato tramite loop_invariant che chi ha in mano più di otto ha perso</w:t>
       </w:r>
       <w:r>
         <w:rPr>
@@ -8712,25 +7871,7 @@
           <w:sz w:val="24"/>
           <w:szCs w:val="24"/>
         </w:rPr>
-        <w:t xml:space="preserve">Viene controllato tramite </w:t>
-      </w:r>
-      <w:proofErr w:type="spellStart"/>
-      <w:r>
-        <w:rPr>
-          <w:rFonts w:ascii="Times New Roman" w:hAnsi="Times New Roman" w:cs="Times New Roman"/>
-          <w:sz w:val="24"/>
-          <w:szCs w:val="24"/>
-        </w:rPr>
-        <w:t>loop_invariant</w:t>
-      </w:r>
-      <w:proofErr w:type="spellEnd"/>
-      <w:r>
-        <w:rPr>
-          <w:rFonts w:ascii="Times New Roman" w:hAnsi="Times New Roman" w:cs="Times New Roman"/>
-          <w:sz w:val="24"/>
-          <w:szCs w:val="24"/>
-        </w:rPr>
-        <w:t xml:space="preserve"> che chi ha in mano esattamente otto ha vinto</w:t>
+        <w:t>Viene controllato tramite loop_invariant che chi ha in mano esattamente otto ha vinto</w:t>
       </w:r>
       <w:r>
         <w:rPr>
@@ -8808,20 +7949,8 @@
           <w:sz w:val="24"/>
           <w:szCs w:val="24"/>
         </w:rPr>
-        <w:t xml:space="preserve">Metodo </w:t>
-      </w:r>
-      <w:proofErr w:type="spellStart"/>
-      <w:r>
-        <w:rPr>
-          <w:rFonts w:ascii="Times New Roman" w:hAnsi="Times New Roman" w:cs="Times New Roman"/>
-          <w:b/>
-          <w:bCs/>
-          <w:sz w:val="24"/>
-          <w:szCs w:val="24"/>
-        </w:rPr>
-        <w:t>secondoControllo</w:t>
-      </w:r>
-      <w:proofErr w:type="spellEnd"/>
+        <w:t>Metodo secondoControllo</w:t>
+      </w:r>
     </w:p>
     <w:p>
       <w:pPr>
@@ -8914,10 +8043,28 @@
           <w:sz w:val="24"/>
           <w:szCs w:val="24"/>
         </w:rPr>
-        <w:t xml:space="preserve">Metodo </w:t>
-      </w:r>
-      <w:proofErr w:type="spellStart"/>
-      <w:r>
+        <w:t>Metodo print</w:t>
+      </w:r>
+    </w:p>
+    <w:p>
+      <w:pPr>
+        <w:rPr>
+          <w:rFonts w:ascii="Times New Roman" w:hAnsi="Times New Roman" w:cs="Times New Roman"/>
+          <w:sz w:val="24"/>
+          <w:szCs w:val="24"/>
+        </w:rPr>
+      </w:pPr>
+      <w:r>
+        <w:rPr>
+          <w:rFonts w:ascii="Times New Roman" w:hAnsi="Times New Roman" w:cs="Times New Roman"/>
+          <w:sz w:val="24"/>
+          <w:szCs w:val="24"/>
+        </w:rPr>
+        <w:t>Per questo metodo non sono statati generati contratti JML in quanto non necessari.</w:t>
+      </w:r>
+    </w:p>
+    <w:p>
+      <w:pPr>
         <w:rPr>
           <w:rFonts w:ascii="Times New Roman" w:hAnsi="Times New Roman" w:cs="Times New Roman"/>
           <w:b/>
@@ -8925,29 +8072,8 @@
           <w:sz w:val="24"/>
           <w:szCs w:val="24"/>
         </w:rPr>
-        <w:t>print</w:t>
-      </w:r>
-      <w:proofErr w:type="spellEnd"/>
-    </w:p>
-    <w:p>
-      <w:pPr>
-        <w:rPr>
-          <w:rFonts w:ascii="Times New Roman" w:hAnsi="Times New Roman" w:cs="Times New Roman"/>
-          <w:sz w:val="24"/>
-          <w:szCs w:val="24"/>
-        </w:rPr>
-      </w:pPr>
-      <w:r>
-        <w:rPr>
-          <w:rFonts w:ascii="Times New Roman" w:hAnsi="Times New Roman" w:cs="Times New Roman"/>
-          <w:sz w:val="24"/>
-          <w:szCs w:val="24"/>
-        </w:rPr>
-        <w:t>Per questo metodo non sono statati generati contratti JML in quanto non necessari.</w:t>
-      </w:r>
-    </w:p>
-    <w:p>
-      <w:pPr>
+      </w:pPr>
+      <w:r>
         <w:rPr>
           <w:rFonts w:ascii="Times New Roman" w:hAnsi="Times New Roman" w:cs="Times New Roman"/>
           <w:b/>
@@ -8955,15 +8081,6 @@
           <w:sz w:val="24"/>
           <w:szCs w:val="24"/>
         </w:rPr>
-      </w:pPr>
-      <w:r>
-        <w:rPr>
-          <w:rFonts w:ascii="Times New Roman" w:hAnsi="Times New Roman" w:cs="Times New Roman"/>
-          <w:b/>
-          <w:bCs/>
-          <w:sz w:val="24"/>
-          <w:szCs w:val="24"/>
-        </w:rPr>
         <w:t>Verifica dei contratti</w:t>
       </w:r>
     </w:p>
@@ -8989,25 +8106,7 @@
           <w:sz w:val="24"/>
           <w:szCs w:val="24"/>
         </w:rPr>
-        <w:t xml:space="preserve"> aver creato i contratti riportati, è possibile controllare il funzionamento cercando di violarne qualcuno nel </w:t>
-      </w:r>
-      <w:proofErr w:type="spellStart"/>
-      <w:r>
-        <w:rPr>
-          <w:rFonts w:ascii="Times New Roman" w:hAnsi="Times New Roman" w:cs="Times New Roman"/>
-          <w:sz w:val="24"/>
-          <w:szCs w:val="24"/>
-        </w:rPr>
-        <w:t>main</w:t>
-      </w:r>
-      <w:proofErr w:type="spellEnd"/>
-      <w:r>
-        <w:rPr>
-          <w:rFonts w:ascii="Times New Roman" w:hAnsi="Times New Roman" w:cs="Times New Roman"/>
-          <w:sz w:val="24"/>
-          <w:szCs w:val="24"/>
-        </w:rPr>
-        <w:t>.</w:t>
+        <w:t xml:space="preserve"> aver creato i contratti riportati, è possibile controllare il funzionamento cercando di violarne qualcuno nel main.</w:t>
       </w:r>
     </w:p>
     <w:p>
@@ -9171,7 +8270,6 @@
           <w14:ligatures w14:val="none"/>
         </w:rPr>
       </w:pPr>
-      <w:proofErr w:type="spellStart"/>
       <w:r>
         <w:rPr>
           <w:rFonts w:ascii="Times New Roman" w:eastAsiaTheme="minorEastAsia" w:hAnsi="Times New Roman"/>
@@ -9186,7 +8284,6 @@
         <w:lastRenderedPageBreak/>
         <w:t>OpenJML</w:t>
       </w:r>
-      <w:proofErr w:type="spellEnd"/>
     </w:p>
     <w:p>
       <w:pPr>
@@ -9237,25 +8334,7 @@
           <w:sz w:val="24"/>
           <w:szCs w:val="24"/>
         </w:rPr>
-        <w:t xml:space="preserve">Il metodo </w:t>
-      </w:r>
-      <w:proofErr w:type="spellStart"/>
-      <w:r>
-        <w:rPr>
-          <w:rFonts w:ascii="Times New Roman" w:hAnsi="Times New Roman" w:cs="Times New Roman"/>
-          <w:sz w:val="24"/>
-          <w:szCs w:val="24"/>
-        </w:rPr>
-        <w:t>print</w:t>
-      </w:r>
-      <w:proofErr w:type="spellEnd"/>
-      <w:r>
-        <w:rPr>
-          <w:rFonts w:ascii="Times New Roman" w:hAnsi="Times New Roman" w:cs="Times New Roman"/>
-          <w:sz w:val="24"/>
-          <w:szCs w:val="24"/>
-        </w:rPr>
-        <w:t xml:space="preserve"> per questa esecuzione non viene controllato per problemi di efficienza ed in quanto non serve che venga controllato.</w:t>
+        <w:t>Il metodo print per questa esecuzione non viene controllato per problemi di efficienza ed in quanto non serve che venga controllato.</w:t>
       </w:r>
     </w:p>
     <w:p>
@@ -9689,86 +8768,32 @@
           <w:sz w:val="24"/>
           <w:szCs w:val="24"/>
         </w:rPr>
-        <w:t xml:space="preserve">La chiusura dei contratti tramite </w:t>
-      </w:r>
-      <w:proofErr w:type="spellStart"/>
-      <w:r>
-        <w:rPr>
-          <w:rFonts w:ascii="Times New Roman" w:hAnsi="Times New Roman" w:cs="Times New Roman"/>
-          <w:sz w:val="24"/>
-          <w:szCs w:val="24"/>
-        </w:rPr>
-        <w:t>openJML</w:t>
-      </w:r>
-      <w:proofErr w:type="spellEnd"/>
-      <w:r>
-        <w:rPr>
-          <w:rFonts w:ascii="Times New Roman" w:hAnsi="Times New Roman" w:cs="Times New Roman"/>
-          <w:sz w:val="24"/>
-          <w:szCs w:val="24"/>
-        </w:rPr>
-        <w:t xml:space="preserve"> in questo caso risulta molto critica in quanto la maggior parte degli errori sono generati a causa di overflow.</w:t>
-      </w:r>
-    </w:p>
-    <w:p>
-      <w:pPr>
-        <w:rPr>
-          <w:rFonts w:ascii="Times New Roman" w:hAnsi="Times New Roman" w:cs="Times New Roman"/>
-          <w:sz w:val="24"/>
-          <w:szCs w:val="24"/>
-        </w:rPr>
-      </w:pPr>
-      <w:r>
-        <w:rPr>
-          <w:rFonts w:ascii="Times New Roman" w:hAnsi="Times New Roman" w:cs="Times New Roman"/>
-          <w:sz w:val="24"/>
-          <w:szCs w:val="24"/>
-        </w:rPr>
-        <w:t>Probabilmente si potrebbero provare a sistemare i contratti “</w:t>
-      </w:r>
-      <w:proofErr w:type="spellStart"/>
-      <w:r>
-        <w:rPr>
-          <w:rFonts w:ascii="Times New Roman" w:hAnsi="Times New Roman" w:cs="Times New Roman"/>
-          <w:sz w:val="24"/>
-          <w:szCs w:val="24"/>
-        </w:rPr>
-        <w:t>ensures</w:t>
-      </w:r>
-      <w:proofErr w:type="spellEnd"/>
-      <w:r>
-        <w:rPr>
-          <w:rFonts w:ascii="Times New Roman" w:hAnsi="Times New Roman" w:cs="Times New Roman"/>
-          <w:sz w:val="24"/>
-          <w:szCs w:val="24"/>
-        </w:rPr>
-        <w:t xml:space="preserve">” in quanto questi non considerano </w:t>
-      </w:r>
-      <w:r>
-        <w:rPr>
-          <w:rFonts w:ascii="Times New Roman" w:hAnsi="Times New Roman" w:cs="Times New Roman"/>
-          <w:sz w:val="24"/>
-          <w:szCs w:val="24"/>
-        </w:rPr>
-        <w:t>la presenza dei “</w:t>
-      </w:r>
-      <w:proofErr w:type="spellStart"/>
-      <w:r>
-        <w:rPr>
-          <w:rFonts w:ascii="Times New Roman" w:hAnsi="Times New Roman" w:cs="Times New Roman"/>
-          <w:sz w:val="24"/>
-          <w:szCs w:val="24"/>
-        </w:rPr>
-        <w:t>requires</w:t>
-      </w:r>
-      <w:proofErr w:type="spellEnd"/>
-      <w:r>
-        <w:rPr>
-          <w:rFonts w:ascii="Times New Roman" w:hAnsi="Times New Roman" w:cs="Times New Roman"/>
-          <w:sz w:val="24"/>
-          <w:szCs w:val="24"/>
-        </w:rPr>
-        <w:t>” nel metodo, utilizzando valori in input qualsiasi.</w:t>
+        <w:t>La chiusura dei contratti tramite openJML in questo caso risulta molto critica in quanto la maggior parte degli errori sono generati a causa di overflow.</w:t>
+      </w:r>
+    </w:p>
+    <w:p>
+      <w:pPr>
+        <w:rPr>
+          <w:rFonts w:ascii="Times New Roman" w:hAnsi="Times New Roman" w:cs="Times New Roman"/>
+          <w:sz w:val="24"/>
+          <w:szCs w:val="24"/>
+        </w:rPr>
+      </w:pPr>
+      <w:r>
+        <w:rPr>
+          <w:rFonts w:ascii="Times New Roman" w:hAnsi="Times New Roman" w:cs="Times New Roman"/>
+          <w:sz w:val="24"/>
+          <w:szCs w:val="24"/>
+        </w:rPr>
+        <w:t xml:space="preserve">Probabilmente si potrebbero provare a sistemare i contratti “ensures” in quanto questi non considerano </w:t>
+      </w:r>
+      <w:r>
+        <w:rPr>
+          <w:rFonts w:ascii="Times New Roman" w:hAnsi="Times New Roman" w:cs="Times New Roman"/>
+          <w:sz w:val="24"/>
+          <w:szCs w:val="24"/>
+        </w:rPr>
+        <w:t>la presenza dei “requires” nel metodo, utilizzando valori in input qualsiasi.</w:t>
       </w:r>
     </w:p>
     <w:p>
@@ -9822,10 +8847,1521 @@
           <w14:ligatures w14:val="none"/>
         </w:rPr>
         <w:lastRenderedPageBreak/>
-        <w:t xml:space="preserve">Code </w:t>
-      </w:r>
-      <w:proofErr w:type="spellStart"/>
-      <w:r>
+        <w:t>Code Inspection</w:t>
+      </w:r>
+    </w:p>
+    <w:p>
+      <w:pPr>
+        <w:rPr>
+          <w:rFonts w:ascii="Times New Roman" w:hAnsi="Times New Roman" w:cs="Times New Roman"/>
+          <w:sz w:val="24"/>
+          <w:szCs w:val="24"/>
+        </w:rPr>
+      </w:pPr>
+      <w:r>
+        <w:rPr>
+          <w:rFonts w:ascii="Times New Roman" w:hAnsi="Times New Roman" w:cs="Times New Roman"/>
+          <w:sz w:val="24"/>
+          <w:szCs w:val="24"/>
+        </w:rPr>
+        <w:t>Per quanto riguarda l’ispezione del codice Java implementato, è stata seguita la seguente checklist</w:t>
+      </w:r>
+    </w:p>
+    <w:p>
+      <w:pPr>
+        <w:pStyle w:val="Paragrafoelenco"/>
+        <w:numPr>
+          <w:ilvl w:val="0"/>
+          <w:numId w:val="11"/>
+        </w:numPr>
+        <w:rPr>
+          <w:rFonts w:ascii="Times New Roman" w:hAnsi="Times New Roman" w:cs="Times New Roman"/>
+          <w:sz w:val="24"/>
+          <w:szCs w:val="24"/>
+        </w:rPr>
+      </w:pPr>
+      <w:r>
+        <w:rPr>
+          <w:rFonts w:ascii="Times New Roman" w:hAnsi="Times New Roman" w:cs="Times New Roman"/>
+          <w:sz w:val="24"/>
+          <w:szCs w:val="24"/>
+        </w:rPr>
+        <w:t xml:space="preserve">Specification / Design </w:t>
+      </w:r>
+    </w:p>
+    <w:p>
+      <w:pPr>
+        <w:pStyle w:val="Paragrafoelenco"/>
+        <w:rPr>
+          <w:rFonts w:ascii="Times New Roman" w:hAnsi="Times New Roman" w:cs="Times New Roman"/>
+          <w:sz w:val="24"/>
+          <w:szCs w:val="24"/>
+          <w:lang w:val="en-GB"/>
+        </w:rPr>
+      </w:pPr>
+      <w:r>
+        <w:rPr>
+          <w:rFonts w:ascii="Times New Roman" w:hAnsi="Times New Roman" w:cs="Times New Roman"/>
+          <w:sz w:val="24"/>
+          <w:szCs w:val="24"/>
+          <w:lang w:val="en-GB"/>
+        </w:rPr>
+        <w:t>[</w:t>
+      </w:r>
+      <w:r>
+        <w:rPr>
+          <w:rFonts w:ascii="Times New Roman" w:hAnsi="Times New Roman" w:cs="Times New Roman"/>
+          <w:sz w:val="24"/>
+          <w:szCs w:val="24"/>
+        </w:rPr>
+        <w:sym w:font="Wingdings" w:char="F0FC"/>
+      </w:r>
+      <w:r>
+        <w:rPr>
+          <w:rFonts w:ascii="Times New Roman" w:hAnsi="Times New Roman" w:cs="Times New Roman"/>
+          <w:sz w:val="24"/>
+          <w:szCs w:val="24"/>
+          <w:lang w:val="en-GB"/>
+        </w:rPr>
+        <w:t xml:space="preserve">] Is the functionality described in the specification fully implemented by the code? </w:t>
+      </w:r>
+    </w:p>
+    <w:p>
+      <w:pPr>
+        <w:pStyle w:val="Paragrafoelenco"/>
+        <w:rPr>
+          <w:rFonts w:ascii="Times New Roman" w:hAnsi="Times New Roman" w:cs="Times New Roman"/>
+          <w:sz w:val="24"/>
+          <w:szCs w:val="24"/>
+          <w:lang w:val="en-GB"/>
+        </w:rPr>
+      </w:pPr>
+      <w:r>
+        <w:rPr>
+          <w:rFonts w:ascii="Times New Roman" w:hAnsi="Times New Roman" w:cs="Times New Roman"/>
+          <w:sz w:val="24"/>
+          <w:szCs w:val="24"/>
+          <w:lang w:val="en-GB"/>
+        </w:rPr>
+        <w:t>[</w:t>
+      </w:r>
+      <w:r>
+        <w:rPr>
+          <w:rFonts w:ascii="Times New Roman" w:hAnsi="Times New Roman" w:cs="Times New Roman"/>
+          <w:sz w:val="24"/>
+          <w:szCs w:val="24"/>
+        </w:rPr>
+        <w:sym w:font="Wingdings" w:char="F0FC"/>
+      </w:r>
+      <w:r>
+        <w:rPr>
+          <w:rFonts w:ascii="Times New Roman" w:hAnsi="Times New Roman" w:cs="Times New Roman"/>
+          <w:sz w:val="24"/>
+          <w:szCs w:val="24"/>
+          <w:lang w:val="en-GB"/>
+        </w:rPr>
+        <w:t xml:space="preserve">] Is there any excess functionality in the code but not described in the specification? </w:t>
+      </w:r>
+    </w:p>
+    <w:p>
+      <w:pPr>
+        <w:pStyle w:val="Paragrafoelenco"/>
+        <w:numPr>
+          <w:ilvl w:val="0"/>
+          <w:numId w:val="11"/>
+        </w:numPr>
+        <w:rPr>
+          <w:rFonts w:ascii="Times New Roman" w:hAnsi="Times New Roman" w:cs="Times New Roman"/>
+          <w:sz w:val="24"/>
+          <w:szCs w:val="24"/>
+        </w:rPr>
+      </w:pPr>
+      <w:r>
+        <w:rPr>
+          <w:rFonts w:ascii="Times New Roman" w:hAnsi="Times New Roman" w:cs="Times New Roman"/>
+          <w:sz w:val="24"/>
+          <w:szCs w:val="24"/>
+        </w:rPr>
+        <w:t xml:space="preserve">Initialization and Declarations </w:t>
+      </w:r>
+    </w:p>
+    <w:p>
+      <w:pPr>
+        <w:pStyle w:val="Paragrafoelenco"/>
+        <w:rPr>
+          <w:rFonts w:ascii="Times New Roman" w:hAnsi="Times New Roman" w:cs="Times New Roman"/>
+          <w:sz w:val="24"/>
+          <w:szCs w:val="24"/>
+          <w:lang w:val="en-GB"/>
+        </w:rPr>
+      </w:pPr>
+      <w:r>
+        <w:rPr>
+          <w:rFonts w:ascii="Times New Roman" w:hAnsi="Times New Roman" w:cs="Times New Roman"/>
+          <w:sz w:val="24"/>
+          <w:szCs w:val="24"/>
+          <w:lang w:val="en-GB"/>
+        </w:rPr>
+        <w:t>[</w:t>
+      </w:r>
+      <w:r>
+        <w:rPr>
+          <w:rFonts w:ascii="Times New Roman" w:hAnsi="Times New Roman" w:cs="Times New Roman"/>
+          <w:sz w:val="24"/>
+          <w:szCs w:val="24"/>
+        </w:rPr>
+        <w:sym w:font="Wingdings" w:char="F0FC"/>
+      </w:r>
+      <w:r>
+        <w:rPr>
+          <w:rFonts w:ascii="Times New Roman" w:hAnsi="Times New Roman" w:cs="Times New Roman"/>
+          <w:sz w:val="24"/>
+          <w:szCs w:val="24"/>
+          <w:lang w:val="en-GB"/>
+        </w:rPr>
+        <w:t xml:space="preserve">] Are all local and global variables initialized before use? </w:t>
+      </w:r>
+    </w:p>
+    <w:p>
+      <w:pPr>
+        <w:pStyle w:val="Paragrafoelenco"/>
+        <w:rPr>
+          <w:rFonts w:ascii="Times New Roman" w:hAnsi="Times New Roman" w:cs="Times New Roman"/>
+          <w:sz w:val="24"/>
+          <w:szCs w:val="24"/>
+          <w:lang w:val="en-GB"/>
+        </w:rPr>
+      </w:pPr>
+      <w:r>
+        <w:rPr>
+          <w:rFonts w:ascii="Times New Roman" w:hAnsi="Times New Roman" w:cs="Times New Roman"/>
+          <w:sz w:val="24"/>
+          <w:szCs w:val="24"/>
+          <w:lang w:val="en-GB"/>
+        </w:rPr>
+        <w:t>[</w:t>
+      </w:r>
+      <w:r>
+        <w:rPr>
+          <w:rFonts w:ascii="Times New Roman" w:hAnsi="Times New Roman" w:cs="Times New Roman"/>
+          <w:sz w:val="24"/>
+          <w:szCs w:val="24"/>
+        </w:rPr>
+        <w:sym w:font="Wingdings" w:char="F0FC"/>
+      </w:r>
+      <w:r>
+        <w:rPr>
+          <w:rFonts w:ascii="Times New Roman" w:hAnsi="Times New Roman" w:cs="Times New Roman"/>
+          <w:sz w:val="24"/>
+          <w:szCs w:val="24"/>
+          <w:lang w:val="en-GB"/>
+        </w:rPr>
+        <w:t xml:space="preserve">] Are variables and class members of the correct type and appropriate mode </w:t>
+      </w:r>
+    </w:p>
+    <w:p>
+      <w:pPr>
+        <w:pStyle w:val="Paragrafoelenco"/>
+        <w:rPr>
+          <w:rFonts w:ascii="Times New Roman" w:hAnsi="Times New Roman" w:cs="Times New Roman"/>
+          <w:sz w:val="24"/>
+          <w:szCs w:val="24"/>
+          <w:lang w:val="en-GB"/>
+        </w:rPr>
+      </w:pPr>
+      <w:r>
+        <w:rPr>
+          <w:rFonts w:ascii="Times New Roman" w:hAnsi="Times New Roman" w:cs="Times New Roman"/>
+          <w:sz w:val="24"/>
+          <w:szCs w:val="24"/>
+          <w:lang w:val="en-GB"/>
+        </w:rPr>
+        <w:t>[</w:t>
+      </w:r>
+      <w:r>
+        <w:rPr>
+          <w:rFonts w:ascii="Times New Roman" w:hAnsi="Times New Roman" w:cs="Times New Roman"/>
+          <w:sz w:val="24"/>
+          <w:szCs w:val="24"/>
+        </w:rPr>
+        <w:sym w:font="Wingdings" w:char="F0FC"/>
+      </w:r>
+      <w:r>
+        <w:rPr>
+          <w:rFonts w:ascii="Times New Roman" w:hAnsi="Times New Roman" w:cs="Times New Roman"/>
+          <w:sz w:val="24"/>
+          <w:szCs w:val="24"/>
+          <w:lang w:val="en-GB"/>
+        </w:rPr>
+        <w:t xml:space="preserve">] Are variables declared in the proper scope? </w:t>
+      </w:r>
+    </w:p>
+    <w:p>
+      <w:pPr>
+        <w:pStyle w:val="Paragrafoelenco"/>
+        <w:rPr>
+          <w:rFonts w:ascii="Times New Roman" w:hAnsi="Times New Roman" w:cs="Times New Roman"/>
+          <w:sz w:val="24"/>
+          <w:szCs w:val="24"/>
+          <w:lang w:val="en-GB"/>
+        </w:rPr>
+      </w:pPr>
+      <w:r>
+        <w:rPr>
+          <w:rFonts w:ascii="Times New Roman" w:hAnsi="Times New Roman" w:cs="Times New Roman"/>
+          <w:sz w:val="24"/>
+          <w:szCs w:val="24"/>
+          <w:lang w:val="en-GB"/>
+        </w:rPr>
+        <w:t>[</w:t>
+      </w:r>
+      <w:r>
+        <w:rPr>
+          <w:rFonts w:ascii="Times New Roman" w:hAnsi="Times New Roman" w:cs="Times New Roman"/>
+          <w:sz w:val="24"/>
+          <w:szCs w:val="24"/>
+        </w:rPr>
+        <w:sym w:font="Wingdings" w:char="F0FC"/>
+      </w:r>
+      <w:r>
+        <w:rPr>
+          <w:rFonts w:ascii="Times New Roman" w:hAnsi="Times New Roman" w:cs="Times New Roman"/>
+          <w:sz w:val="24"/>
+          <w:szCs w:val="24"/>
+          <w:lang w:val="en-GB"/>
+        </w:rPr>
+        <w:t xml:space="preserve">] Is a constructor called when a new object is desired? </w:t>
+      </w:r>
+    </w:p>
+    <w:p>
+      <w:pPr>
+        <w:pStyle w:val="Paragrafoelenco"/>
+        <w:rPr>
+          <w:rFonts w:ascii="Times New Roman" w:hAnsi="Times New Roman" w:cs="Times New Roman"/>
+          <w:sz w:val="24"/>
+          <w:szCs w:val="24"/>
+          <w:lang w:val="en-GB"/>
+        </w:rPr>
+      </w:pPr>
+      <w:r>
+        <w:rPr>
+          <w:rFonts w:ascii="Times New Roman" w:hAnsi="Times New Roman" w:cs="Times New Roman"/>
+          <w:sz w:val="24"/>
+          <w:szCs w:val="24"/>
+          <w:lang w:val="en-GB"/>
+        </w:rPr>
+        <w:t>[</w:t>
+      </w:r>
+      <w:r>
+        <w:rPr>
+          <w:rFonts w:ascii="Times New Roman" w:hAnsi="Times New Roman" w:cs="Times New Roman"/>
+          <w:sz w:val="24"/>
+          <w:szCs w:val="24"/>
+        </w:rPr>
+        <w:sym w:font="Wingdings" w:char="F0FC"/>
+      </w:r>
+      <w:r>
+        <w:rPr>
+          <w:rFonts w:ascii="Times New Roman" w:hAnsi="Times New Roman" w:cs="Times New Roman"/>
+          <w:sz w:val="24"/>
+          <w:szCs w:val="24"/>
+          <w:lang w:val="en-GB"/>
+        </w:rPr>
+        <w:t xml:space="preserve">] Are all needed import statements included? </w:t>
+      </w:r>
+    </w:p>
+    <w:p>
+      <w:pPr>
+        <w:pStyle w:val="Paragrafoelenco"/>
+        <w:numPr>
+          <w:ilvl w:val="0"/>
+          <w:numId w:val="11"/>
+        </w:numPr>
+        <w:rPr>
+          <w:rFonts w:ascii="Times New Roman" w:hAnsi="Times New Roman" w:cs="Times New Roman"/>
+          <w:sz w:val="24"/>
+          <w:szCs w:val="24"/>
+        </w:rPr>
+      </w:pPr>
+      <w:r>
+        <w:rPr>
+          <w:rFonts w:ascii="Times New Roman" w:hAnsi="Times New Roman" w:cs="Times New Roman"/>
+          <w:sz w:val="24"/>
+          <w:szCs w:val="24"/>
+        </w:rPr>
+        <w:t xml:space="preserve">Method Calls </w:t>
+      </w:r>
+    </w:p>
+    <w:p>
+      <w:pPr>
+        <w:pStyle w:val="Paragrafoelenco"/>
+        <w:rPr>
+          <w:rFonts w:ascii="Times New Roman" w:hAnsi="Times New Roman" w:cs="Times New Roman"/>
+          <w:sz w:val="24"/>
+          <w:szCs w:val="24"/>
+          <w:lang w:val="en-GB"/>
+        </w:rPr>
+      </w:pPr>
+      <w:r>
+        <w:rPr>
+          <w:rFonts w:ascii="Times New Roman" w:hAnsi="Times New Roman" w:cs="Times New Roman"/>
+          <w:sz w:val="24"/>
+          <w:szCs w:val="24"/>
+          <w:lang w:val="en-GB"/>
+        </w:rPr>
+        <w:t>[</w:t>
+      </w:r>
+      <w:r>
+        <w:rPr>
+          <w:rFonts w:ascii="Times New Roman" w:hAnsi="Times New Roman" w:cs="Times New Roman"/>
+          <w:sz w:val="24"/>
+          <w:szCs w:val="24"/>
+        </w:rPr>
+        <w:sym w:font="Wingdings" w:char="F0FC"/>
+      </w:r>
+      <w:r>
+        <w:rPr>
+          <w:rFonts w:ascii="Times New Roman" w:hAnsi="Times New Roman" w:cs="Times New Roman"/>
+          <w:sz w:val="24"/>
+          <w:szCs w:val="24"/>
+          <w:lang w:val="en-GB"/>
+        </w:rPr>
+        <w:t>]</w:t>
+      </w:r>
+      <w:r>
+        <w:rPr>
+          <w:rFonts w:ascii="Times New Roman" w:hAnsi="Times New Roman" w:cs="Times New Roman"/>
+          <w:sz w:val="24"/>
+          <w:szCs w:val="24"/>
+          <w:lang w:val="en-GB"/>
+        </w:rPr>
+        <w:t xml:space="preserve">Are parameters presented in the correct order? </w:t>
+      </w:r>
+    </w:p>
+    <w:p>
+      <w:pPr>
+        <w:pStyle w:val="Paragrafoelenco"/>
+        <w:rPr>
+          <w:rFonts w:ascii="Times New Roman" w:hAnsi="Times New Roman" w:cs="Times New Roman"/>
+          <w:sz w:val="24"/>
+          <w:szCs w:val="24"/>
+          <w:lang w:val="en-GB"/>
+        </w:rPr>
+      </w:pPr>
+      <w:r>
+        <w:rPr>
+          <w:rFonts w:ascii="Times New Roman" w:hAnsi="Times New Roman" w:cs="Times New Roman"/>
+          <w:sz w:val="24"/>
+          <w:szCs w:val="24"/>
+          <w:lang w:val="en-GB"/>
+        </w:rPr>
+        <w:t>[</w:t>
+      </w:r>
+      <w:r>
+        <w:rPr>
+          <w:rFonts w:ascii="Times New Roman" w:hAnsi="Times New Roman" w:cs="Times New Roman"/>
+          <w:sz w:val="24"/>
+          <w:szCs w:val="24"/>
+        </w:rPr>
+        <w:sym w:font="Wingdings" w:char="F0FC"/>
+      </w:r>
+      <w:r>
+        <w:rPr>
+          <w:rFonts w:ascii="Times New Roman" w:hAnsi="Times New Roman" w:cs="Times New Roman"/>
+          <w:sz w:val="24"/>
+          <w:szCs w:val="24"/>
+          <w:lang w:val="en-GB"/>
+        </w:rPr>
+        <w:t>]</w:t>
+      </w:r>
+      <w:r>
+        <w:rPr>
+          <w:rFonts w:ascii="Times New Roman" w:hAnsi="Times New Roman" w:cs="Times New Roman"/>
+          <w:sz w:val="24"/>
+          <w:szCs w:val="24"/>
+          <w:lang w:val="en-GB"/>
+        </w:rPr>
+        <w:t xml:space="preserve">Are parameters of the proper type for the method being called? </w:t>
+      </w:r>
+    </w:p>
+    <w:p>
+      <w:pPr>
+        <w:pStyle w:val="Paragrafoelenco"/>
+        <w:rPr>
+          <w:rFonts w:ascii="Times New Roman" w:hAnsi="Times New Roman" w:cs="Times New Roman"/>
+          <w:sz w:val="24"/>
+          <w:szCs w:val="24"/>
+          <w:lang w:val="en-GB"/>
+        </w:rPr>
+      </w:pPr>
+      <w:r>
+        <w:rPr>
+          <w:rFonts w:ascii="Times New Roman" w:hAnsi="Times New Roman" w:cs="Times New Roman"/>
+          <w:sz w:val="24"/>
+          <w:szCs w:val="24"/>
+          <w:lang w:val="en-GB"/>
+        </w:rPr>
+        <w:t>[</w:t>
+      </w:r>
+      <w:r>
+        <w:rPr>
+          <w:rFonts w:ascii="Times New Roman" w:hAnsi="Times New Roman" w:cs="Times New Roman"/>
+          <w:sz w:val="24"/>
+          <w:szCs w:val="24"/>
+        </w:rPr>
+        <w:sym w:font="Wingdings" w:char="F0FC"/>
+      </w:r>
+      <w:r>
+        <w:rPr>
+          <w:rFonts w:ascii="Times New Roman" w:hAnsi="Times New Roman" w:cs="Times New Roman"/>
+          <w:sz w:val="24"/>
+          <w:szCs w:val="24"/>
+          <w:lang w:val="en-GB"/>
+        </w:rPr>
+        <w:t>]</w:t>
+      </w:r>
+      <w:r>
+        <w:rPr>
+          <w:rFonts w:ascii="Times New Roman" w:hAnsi="Times New Roman" w:cs="Times New Roman"/>
+          <w:sz w:val="24"/>
+          <w:szCs w:val="24"/>
+          <w:lang w:val="en-GB"/>
+        </w:rPr>
+        <w:t xml:space="preserve"> </w:t>
+      </w:r>
+      <w:r>
+        <w:rPr>
+          <w:rFonts w:ascii="Times New Roman" w:hAnsi="Times New Roman" w:cs="Times New Roman"/>
+          <w:sz w:val="24"/>
+          <w:szCs w:val="24"/>
+          <w:lang w:val="en-GB"/>
+        </w:rPr>
+        <w:t xml:space="preserve">Is the correct method being called, or should it be a different method with a similar name? </w:t>
+      </w:r>
+    </w:p>
+    <w:p>
+      <w:pPr>
+        <w:pStyle w:val="Paragrafoelenco"/>
+        <w:rPr>
+          <w:rFonts w:ascii="Times New Roman" w:hAnsi="Times New Roman" w:cs="Times New Roman"/>
+          <w:sz w:val="24"/>
+          <w:szCs w:val="24"/>
+          <w:lang w:val="en-GB"/>
+        </w:rPr>
+      </w:pPr>
+      <w:r>
+        <w:rPr>
+          <w:rFonts w:ascii="Times New Roman" w:hAnsi="Times New Roman" w:cs="Times New Roman"/>
+          <w:sz w:val="24"/>
+          <w:szCs w:val="24"/>
+          <w:lang w:val="en-GB"/>
+        </w:rPr>
+        <w:t>[</w:t>
+      </w:r>
+      <w:r>
+        <w:rPr>
+          <w:rFonts w:ascii="Times New Roman" w:hAnsi="Times New Roman" w:cs="Times New Roman"/>
+          <w:sz w:val="24"/>
+          <w:szCs w:val="24"/>
+        </w:rPr>
+        <w:sym w:font="Wingdings" w:char="F0FC"/>
+      </w:r>
+      <w:r>
+        <w:rPr>
+          <w:rFonts w:ascii="Times New Roman" w:hAnsi="Times New Roman" w:cs="Times New Roman"/>
+          <w:sz w:val="24"/>
+          <w:szCs w:val="24"/>
+          <w:lang w:val="en-GB"/>
+        </w:rPr>
+        <w:t>]</w:t>
+      </w:r>
+      <w:r>
+        <w:rPr>
+          <w:rFonts w:ascii="Times New Roman" w:hAnsi="Times New Roman" w:cs="Times New Roman"/>
+          <w:sz w:val="24"/>
+          <w:szCs w:val="24"/>
+          <w:lang w:val="en-GB"/>
+        </w:rPr>
+        <w:t xml:space="preserve"> </w:t>
+      </w:r>
+      <w:r>
+        <w:rPr>
+          <w:rFonts w:ascii="Times New Roman" w:hAnsi="Times New Roman" w:cs="Times New Roman"/>
+          <w:sz w:val="24"/>
+          <w:szCs w:val="24"/>
+          <w:lang w:val="en-GB"/>
+        </w:rPr>
+        <w:t xml:space="preserve">Are method return values used properly? </w:t>
+      </w:r>
+      <w:r>
+        <w:rPr>
+          <w:rFonts w:ascii="Times New Roman" w:hAnsi="Times New Roman" w:cs="Times New Roman"/>
+          <w:sz w:val="24"/>
+          <w:szCs w:val="24"/>
+          <w:lang w:val="en-GB"/>
+        </w:rPr>
+        <w:t xml:space="preserve">Cast to the needed type? </w:t>
+      </w:r>
+    </w:p>
+    <w:p>
+      <w:pPr>
+        <w:pStyle w:val="Paragrafoelenco"/>
+        <w:numPr>
+          <w:ilvl w:val="0"/>
+          <w:numId w:val="11"/>
+        </w:numPr>
+        <w:rPr>
+          <w:rFonts w:ascii="Times New Roman" w:hAnsi="Times New Roman" w:cs="Times New Roman"/>
+          <w:sz w:val="24"/>
+          <w:szCs w:val="24"/>
+        </w:rPr>
+      </w:pPr>
+      <w:r>
+        <w:rPr>
+          <w:rFonts w:ascii="Times New Roman" w:hAnsi="Times New Roman" w:cs="Times New Roman"/>
+          <w:sz w:val="24"/>
+          <w:szCs w:val="24"/>
+        </w:rPr>
+        <w:t>Arrays</w:t>
+      </w:r>
+    </w:p>
+    <w:p>
+      <w:pPr>
+        <w:pStyle w:val="Paragrafoelenco"/>
+        <w:rPr>
+          <w:rFonts w:ascii="Times New Roman" w:hAnsi="Times New Roman" w:cs="Times New Roman"/>
+          <w:sz w:val="24"/>
+          <w:szCs w:val="24"/>
+          <w:lang w:val="en-GB"/>
+        </w:rPr>
+      </w:pPr>
+      <w:r>
+        <w:rPr>
+          <w:rFonts w:ascii="Times New Roman" w:hAnsi="Times New Roman" w:cs="Times New Roman"/>
+          <w:sz w:val="24"/>
+          <w:szCs w:val="24"/>
+          <w:lang w:val="en-GB"/>
+        </w:rPr>
+        <w:t>[</w:t>
+      </w:r>
+      <w:r>
+        <w:rPr>
+          <w:rFonts w:ascii="Times New Roman" w:hAnsi="Times New Roman" w:cs="Times New Roman"/>
+          <w:sz w:val="24"/>
+          <w:szCs w:val="24"/>
+        </w:rPr>
+        <w:sym w:font="Wingdings" w:char="F0FC"/>
+      </w:r>
+      <w:r>
+        <w:rPr>
+          <w:rFonts w:ascii="Times New Roman" w:hAnsi="Times New Roman" w:cs="Times New Roman"/>
+          <w:sz w:val="24"/>
+          <w:szCs w:val="24"/>
+          <w:lang w:val="en-GB"/>
+        </w:rPr>
+        <w:t>]</w:t>
+      </w:r>
+      <w:r>
+        <w:rPr>
+          <w:rFonts w:ascii="Times New Roman" w:hAnsi="Times New Roman" w:cs="Times New Roman"/>
+          <w:sz w:val="24"/>
+          <w:szCs w:val="24"/>
+          <w:lang w:val="en-GB"/>
+        </w:rPr>
+        <w:t xml:space="preserve">Are there any off-by-one errors in array indexing? </w:t>
+      </w:r>
+    </w:p>
+    <w:p>
+      <w:pPr>
+        <w:pStyle w:val="Paragrafoelenco"/>
+        <w:rPr>
+          <w:rFonts w:ascii="Times New Roman" w:hAnsi="Times New Roman" w:cs="Times New Roman"/>
+          <w:sz w:val="24"/>
+          <w:szCs w:val="24"/>
+          <w:lang w:val="en-GB"/>
+        </w:rPr>
+      </w:pPr>
+      <w:r>
+        <w:rPr>
+          <w:rFonts w:ascii="Times New Roman" w:hAnsi="Times New Roman" w:cs="Times New Roman"/>
+          <w:sz w:val="24"/>
+          <w:szCs w:val="24"/>
+          <w:lang w:val="en-GB"/>
+        </w:rPr>
+        <w:t>[</w:t>
+      </w:r>
+      <w:r>
+        <w:rPr>
+          <w:rFonts w:ascii="Times New Roman" w:hAnsi="Times New Roman" w:cs="Times New Roman"/>
+          <w:sz w:val="24"/>
+          <w:szCs w:val="24"/>
+        </w:rPr>
+        <w:sym w:font="Wingdings" w:char="F0FC"/>
+      </w:r>
+      <w:r>
+        <w:rPr>
+          <w:rFonts w:ascii="Times New Roman" w:hAnsi="Times New Roman" w:cs="Times New Roman"/>
+          <w:sz w:val="24"/>
+          <w:szCs w:val="24"/>
+          <w:lang w:val="en-GB"/>
+        </w:rPr>
+        <w:t>]</w:t>
+      </w:r>
+      <w:r>
+        <w:rPr>
+          <w:rFonts w:ascii="Times New Roman" w:hAnsi="Times New Roman" w:cs="Times New Roman"/>
+          <w:sz w:val="24"/>
+          <w:szCs w:val="24"/>
+          <w:lang w:val="en-GB"/>
+        </w:rPr>
+        <w:t>Can array indexes ever go out-of-bounds?</w:t>
+      </w:r>
+    </w:p>
+    <w:p>
+      <w:pPr>
+        <w:pStyle w:val="Paragrafoelenco"/>
+        <w:rPr>
+          <w:rFonts w:ascii="Times New Roman" w:hAnsi="Times New Roman" w:cs="Times New Roman"/>
+          <w:sz w:val="24"/>
+          <w:szCs w:val="24"/>
+          <w:lang w:val="en-GB"/>
+        </w:rPr>
+      </w:pPr>
+      <w:r>
+        <w:rPr>
+          <w:rFonts w:ascii="Times New Roman" w:hAnsi="Times New Roman" w:cs="Times New Roman"/>
+          <w:sz w:val="24"/>
+          <w:szCs w:val="24"/>
+          <w:lang w:val="en-GB"/>
+        </w:rPr>
+        <w:t>[</w:t>
+      </w:r>
+      <w:r>
+        <w:rPr>
+          <w:rFonts w:ascii="Times New Roman" w:hAnsi="Times New Roman" w:cs="Times New Roman"/>
+          <w:sz w:val="24"/>
+          <w:szCs w:val="24"/>
+        </w:rPr>
+        <w:sym w:font="Wingdings" w:char="F0FC"/>
+      </w:r>
+      <w:r>
+        <w:rPr>
+          <w:rFonts w:ascii="Times New Roman" w:hAnsi="Times New Roman" w:cs="Times New Roman"/>
+          <w:sz w:val="24"/>
+          <w:szCs w:val="24"/>
+          <w:lang w:val="en-GB"/>
+        </w:rPr>
+        <w:t>]</w:t>
+      </w:r>
+      <w:r>
+        <w:rPr>
+          <w:rFonts w:ascii="Times New Roman" w:hAnsi="Times New Roman" w:cs="Times New Roman"/>
+          <w:sz w:val="24"/>
+          <w:szCs w:val="24"/>
+          <w:lang w:val="en-GB"/>
+        </w:rPr>
+        <w:t xml:space="preserve">Is a constructor called when a new array item is desired? </w:t>
+      </w:r>
+    </w:p>
+    <w:p>
+      <w:pPr>
+        <w:pStyle w:val="Paragrafoelenco"/>
+        <w:numPr>
+          <w:ilvl w:val="0"/>
+          <w:numId w:val="11"/>
+        </w:numPr>
+        <w:rPr>
+          <w:rFonts w:ascii="Times New Roman" w:hAnsi="Times New Roman" w:cs="Times New Roman"/>
+          <w:sz w:val="24"/>
+          <w:szCs w:val="24"/>
+        </w:rPr>
+      </w:pPr>
+      <w:r>
+        <w:rPr>
+          <w:rFonts w:ascii="Times New Roman" w:hAnsi="Times New Roman" w:cs="Times New Roman"/>
+          <w:sz w:val="24"/>
+          <w:szCs w:val="24"/>
+        </w:rPr>
+        <w:t xml:space="preserve">Object Comparison </w:t>
+      </w:r>
+    </w:p>
+    <w:p>
+      <w:pPr>
+        <w:pStyle w:val="Paragrafoelenco"/>
+        <w:rPr>
+          <w:rFonts w:ascii="Times New Roman" w:hAnsi="Times New Roman" w:cs="Times New Roman"/>
+          <w:sz w:val="24"/>
+          <w:szCs w:val="24"/>
+          <w:lang w:val="en-GB"/>
+        </w:rPr>
+      </w:pPr>
+      <w:r>
+        <w:rPr>
+          <w:rFonts w:ascii="Times New Roman" w:hAnsi="Times New Roman" w:cs="Times New Roman"/>
+          <w:sz w:val="24"/>
+          <w:szCs w:val="24"/>
+          <w:lang w:val="en-GB"/>
+        </w:rPr>
+        <w:t>[</w:t>
+      </w:r>
+      <w:r>
+        <w:rPr>
+          <w:rFonts w:ascii="Times New Roman" w:hAnsi="Times New Roman" w:cs="Times New Roman"/>
+          <w:sz w:val="24"/>
+          <w:szCs w:val="24"/>
+        </w:rPr>
+        <w:sym w:font="Wingdings" w:char="F0FC"/>
+      </w:r>
+      <w:r>
+        <w:rPr>
+          <w:rFonts w:ascii="Times New Roman" w:hAnsi="Times New Roman" w:cs="Times New Roman"/>
+          <w:sz w:val="24"/>
+          <w:szCs w:val="24"/>
+          <w:lang w:val="en-GB"/>
+        </w:rPr>
+        <w:t>]</w:t>
+      </w:r>
+      <w:r>
+        <w:rPr>
+          <w:rFonts w:ascii="Times New Roman" w:hAnsi="Times New Roman" w:cs="Times New Roman"/>
+          <w:sz w:val="24"/>
+          <w:szCs w:val="24"/>
+          <w:lang w:val="en-GB"/>
+        </w:rPr>
+        <w:t xml:space="preserve">Are all objects (including Strings) compared with “equals” and not “==“? </w:t>
+      </w:r>
+    </w:p>
+    <w:p>
+      <w:pPr>
+        <w:pStyle w:val="Paragrafoelenco"/>
+        <w:numPr>
+          <w:ilvl w:val="0"/>
+          <w:numId w:val="11"/>
+        </w:numPr>
+        <w:rPr>
+          <w:rFonts w:ascii="Times New Roman" w:hAnsi="Times New Roman" w:cs="Times New Roman"/>
+          <w:sz w:val="24"/>
+          <w:szCs w:val="24"/>
+        </w:rPr>
+      </w:pPr>
+      <w:r>
+        <w:rPr>
+          <w:rFonts w:ascii="Times New Roman" w:hAnsi="Times New Roman" w:cs="Times New Roman"/>
+          <w:sz w:val="24"/>
+          <w:szCs w:val="24"/>
+        </w:rPr>
+        <w:t>Output Format</w:t>
+      </w:r>
+    </w:p>
+    <w:p>
+      <w:pPr>
+        <w:pStyle w:val="Paragrafoelenco"/>
+        <w:rPr>
+          <w:rFonts w:ascii="Times New Roman" w:hAnsi="Times New Roman" w:cs="Times New Roman"/>
+          <w:sz w:val="24"/>
+          <w:szCs w:val="24"/>
+          <w:lang w:val="en-GB"/>
+        </w:rPr>
+      </w:pPr>
+      <w:r>
+        <w:rPr>
+          <w:rFonts w:ascii="Times New Roman" w:hAnsi="Times New Roman" w:cs="Times New Roman"/>
+          <w:sz w:val="24"/>
+          <w:szCs w:val="24"/>
+          <w:lang w:val="en-GB"/>
+        </w:rPr>
+        <w:t>[</w:t>
+      </w:r>
+      <w:r>
+        <w:rPr>
+          <w:rFonts w:ascii="Times New Roman" w:hAnsi="Times New Roman" w:cs="Times New Roman"/>
+          <w:sz w:val="24"/>
+          <w:szCs w:val="24"/>
+        </w:rPr>
+        <w:sym w:font="Wingdings" w:char="F0FC"/>
+      </w:r>
+      <w:r>
+        <w:rPr>
+          <w:rFonts w:ascii="Times New Roman" w:hAnsi="Times New Roman" w:cs="Times New Roman"/>
+          <w:sz w:val="24"/>
+          <w:szCs w:val="24"/>
+          <w:lang w:val="en-GB"/>
+        </w:rPr>
+        <w:t>]</w:t>
+      </w:r>
+      <w:r>
+        <w:rPr>
+          <w:rFonts w:ascii="Times New Roman" w:hAnsi="Times New Roman" w:cs="Times New Roman"/>
+          <w:sz w:val="24"/>
+          <w:szCs w:val="24"/>
+          <w:lang w:val="en-GB"/>
+        </w:rPr>
+        <w:t xml:space="preserve">Are there any spelling or grammatical errors in displayed output? </w:t>
+      </w:r>
+    </w:p>
+    <w:p>
+      <w:pPr>
+        <w:pStyle w:val="Paragrafoelenco"/>
+        <w:rPr>
+          <w:rFonts w:ascii="Times New Roman" w:hAnsi="Times New Roman" w:cs="Times New Roman"/>
+          <w:sz w:val="24"/>
+          <w:szCs w:val="24"/>
+          <w:lang w:val="en-GB"/>
+        </w:rPr>
+      </w:pPr>
+      <w:r>
+        <w:rPr>
+          <w:rFonts w:ascii="Times New Roman" w:hAnsi="Times New Roman" w:cs="Times New Roman"/>
+          <w:sz w:val="24"/>
+          <w:szCs w:val="24"/>
+          <w:lang w:val="en-GB"/>
+        </w:rPr>
+        <w:t>[</w:t>
+      </w:r>
+      <w:r>
+        <w:rPr>
+          <w:rFonts w:ascii="Times New Roman" w:hAnsi="Times New Roman" w:cs="Times New Roman"/>
+          <w:sz w:val="24"/>
+          <w:szCs w:val="24"/>
+        </w:rPr>
+        <w:sym w:font="Wingdings" w:char="F0FC"/>
+      </w:r>
+      <w:r>
+        <w:rPr>
+          <w:rFonts w:ascii="Times New Roman" w:hAnsi="Times New Roman" w:cs="Times New Roman"/>
+          <w:sz w:val="24"/>
+          <w:szCs w:val="24"/>
+          <w:lang w:val="en-GB"/>
+        </w:rPr>
+        <w:t>]</w:t>
+      </w:r>
+      <w:r>
+        <w:rPr>
+          <w:rFonts w:ascii="Times New Roman" w:hAnsi="Times New Roman" w:cs="Times New Roman"/>
+          <w:sz w:val="24"/>
+          <w:szCs w:val="24"/>
+          <w:lang w:val="en-GB"/>
+        </w:rPr>
+        <w:t xml:space="preserve"> Is the output formatted correctly in terms of line stepping and spacing? </w:t>
+      </w:r>
+    </w:p>
+    <w:p>
+      <w:pPr>
+        <w:pStyle w:val="Paragrafoelenco"/>
+        <w:numPr>
+          <w:ilvl w:val="0"/>
+          <w:numId w:val="11"/>
+        </w:numPr>
+        <w:rPr>
+          <w:rFonts w:ascii="Times New Roman" w:hAnsi="Times New Roman" w:cs="Times New Roman"/>
+          <w:sz w:val="24"/>
+          <w:szCs w:val="24"/>
+        </w:rPr>
+      </w:pPr>
+      <w:r>
+        <w:rPr>
+          <w:rFonts w:ascii="Times New Roman" w:hAnsi="Times New Roman" w:cs="Times New Roman"/>
+          <w:sz w:val="24"/>
+          <w:szCs w:val="24"/>
+        </w:rPr>
+        <w:t xml:space="preserve">Computation, Comparisons and Assignments </w:t>
+      </w:r>
+    </w:p>
+    <w:p>
+      <w:pPr>
+        <w:pStyle w:val="Paragrafoelenco"/>
+        <w:rPr>
+          <w:rFonts w:ascii="Times New Roman" w:hAnsi="Times New Roman" w:cs="Times New Roman"/>
+          <w:sz w:val="24"/>
+          <w:szCs w:val="24"/>
+          <w:lang w:val="en-GB"/>
+        </w:rPr>
+      </w:pPr>
+      <w:r>
+        <w:rPr>
+          <w:rFonts w:ascii="Times New Roman" w:hAnsi="Times New Roman" w:cs="Times New Roman"/>
+          <w:sz w:val="24"/>
+          <w:szCs w:val="24"/>
+          <w:lang w:val="en-GB"/>
+        </w:rPr>
+        <w:t>[</w:t>
+      </w:r>
+      <w:r>
+        <w:rPr>
+          <w:rFonts w:ascii="Times New Roman" w:hAnsi="Times New Roman" w:cs="Times New Roman"/>
+          <w:sz w:val="24"/>
+          <w:szCs w:val="24"/>
+        </w:rPr>
+        <w:sym w:font="Wingdings" w:char="F0FC"/>
+      </w:r>
+      <w:r>
+        <w:rPr>
+          <w:rFonts w:ascii="Times New Roman" w:hAnsi="Times New Roman" w:cs="Times New Roman"/>
+          <w:sz w:val="24"/>
+          <w:szCs w:val="24"/>
+          <w:lang w:val="en-GB"/>
+        </w:rPr>
+        <w:t>]</w:t>
+      </w:r>
+      <w:r>
+        <w:rPr>
+          <w:rFonts w:ascii="Times New Roman" w:hAnsi="Times New Roman" w:cs="Times New Roman"/>
+          <w:sz w:val="24"/>
+          <w:szCs w:val="24"/>
+          <w:lang w:val="en-GB"/>
+        </w:rPr>
+        <w:t xml:space="preserve"> Check order of computation/evaluation, operator precedence and parenthesizing </w:t>
+      </w:r>
+    </w:p>
+    <w:p>
+      <w:pPr>
+        <w:pStyle w:val="Paragrafoelenco"/>
+        <w:rPr>
+          <w:rFonts w:ascii="Times New Roman" w:hAnsi="Times New Roman" w:cs="Times New Roman"/>
+          <w:sz w:val="24"/>
+          <w:szCs w:val="24"/>
+          <w:lang w:val="en-GB"/>
+        </w:rPr>
+      </w:pPr>
+      <w:r>
+        <w:rPr>
+          <w:rFonts w:ascii="Times New Roman" w:hAnsi="Times New Roman" w:cs="Times New Roman"/>
+          <w:sz w:val="24"/>
+          <w:szCs w:val="24"/>
+          <w:lang w:val="en-GB"/>
+        </w:rPr>
+        <w:t>[</w:t>
+      </w:r>
+      <w:r>
+        <w:rPr>
+          <w:rFonts w:ascii="Times New Roman" w:hAnsi="Times New Roman" w:cs="Times New Roman"/>
+          <w:sz w:val="24"/>
+          <w:szCs w:val="24"/>
+        </w:rPr>
+        <w:sym w:font="Wingdings" w:char="F0FC"/>
+      </w:r>
+      <w:r>
+        <w:rPr>
+          <w:rFonts w:ascii="Times New Roman" w:hAnsi="Times New Roman" w:cs="Times New Roman"/>
+          <w:sz w:val="24"/>
+          <w:szCs w:val="24"/>
+          <w:lang w:val="en-GB"/>
+        </w:rPr>
+        <w:t>]</w:t>
+      </w:r>
+      <w:r>
+        <w:rPr>
+          <w:rFonts w:ascii="Times New Roman" w:hAnsi="Times New Roman" w:cs="Times New Roman"/>
+          <w:sz w:val="24"/>
+          <w:szCs w:val="24"/>
+          <w:lang w:val="en-GB"/>
+        </w:rPr>
+        <w:t xml:space="preserve"> </w:t>
+      </w:r>
+      <w:r>
+        <w:rPr>
+          <w:rFonts w:ascii="Times New Roman" w:hAnsi="Times New Roman" w:cs="Times New Roman"/>
+          <w:sz w:val="24"/>
+          <w:szCs w:val="24"/>
+          <w:lang w:val="en-GB"/>
+        </w:rPr>
+        <w:t xml:space="preserve">Can the denominator of a division ever be zero? </w:t>
+      </w:r>
+    </w:p>
+    <w:p>
+      <w:pPr>
+        <w:pStyle w:val="Paragrafoelenco"/>
+        <w:rPr>
+          <w:rFonts w:ascii="Times New Roman" w:hAnsi="Times New Roman" w:cs="Times New Roman"/>
+          <w:sz w:val="24"/>
+          <w:szCs w:val="24"/>
+          <w:lang w:val="en-GB"/>
+        </w:rPr>
+      </w:pPr>
+      <w:r>
+        <w:rPr>
+          <w:rFonts w:ascii="Times New Roman" w:hAnsi="Times New Roman" w:cs="Times New Roman"/>
+          <w:sz w:val="24"/>
+          <w:szCs w:val="24"/>
+          <w:lang w:val="en-GB"/>
+        </w:rPr>
+        <w:t>[</w:t>
+      </w:r>
+      <w:r>
+        <w:rPr>
+          <w:rFonts w:ascii="Times New Roman" w:hAnsi="Times New Roman" w:cs="Times New Roman"/>
+          <w:sz w:val="24"/>
+          <w:szCs w:val="24"/>
+        </w:rPr>
+        <w:sym w:font="Wingdings" w:char="F0FC"/>
+      </w:r>
+      <w:r>
+        <w:rPr>
+          <w:rFonts w:ascii="Times New Roman" w:hAnsi="Times New Roman" w:cs="Times New Roman"/>
+          <w:sz w:val="24"/>
+          <w:szCs w:val="24"/>
+          <w:lang w:val="en-GB"/>
+        </w:rPr>
+        <w:t>]</w:t>
+      </w:r>
+      <w:r>
+        <w:rPr>
+          <w:rFonts w:ascii="Times New Roman" w:hAnsi="Times New Roman" w:cs="Times New Roman"/>
+          <w:sz w:val="24"/>
+          <w:szCs w:val="24"/>
+          <w:lang w:val="en-GB"/>
+        </w:rPr>
+        <w:t xml:space="preserve"> </w:t>
+      </w:r>
+      <w:r>
+        <w:rPr>
+          <w:rFonts w:ascii="Times New Roman" w:hAnsi="Times New Roman" w:cs="Times New Roman"/>
+          <w:sz w:val="24"/>
+          <w:szCs w:val="24"/>
+          <w:lang w:val="en-GB"/>
+        </w:rPr>
+        <w:t xml:space="preserve">Is integer arithmetic, especially division, ever used inappropriately, causing unexpected truncation/rounding? </w:t>
+      </w:r>
+    </w:p>
+    <w:p>
+      <w:pPr>
+        <w:pStyle w:val="Paragrafoelenco"/>
+        <w:rPr>
+          <w:rFonts w:ascii="Times New Roman" w:hAnsi="Times New Roman" w:cs="Times New Roman"/>
+          <w:sz w:val="24"/>
+          <w:szCs w:val="24"/>
+          <w:lang w:val="en-GB"/>
+        </w:rPr>
+      </w:pPr>
+      <w:r>
+        <w:rPr>
+          <w:rFonts w:ascii="Times New Roman" w:hAnsi="Times New Roman" w:cs="Times New Roman"/>
+          <w:sz w:val="24"/>
+          <w:szCs w:val="24"/>
+          <w:lang w:val="en-GB"/>
+        </w:rPr>
+        <w:t>[</w:t>
+      </w:r>
+      <w:r>
+        <w:rPr>
+          <w:rFonts w:ascii="Times New Roman" w:hAnsi="Times New Roman" w:cs="Times New Roman"/>
+          <w:sz w:val="24"/>
+          <w:szCs w:val="24"/>
+        </w:rPr>
+        <w:sym w:font="Wingdings" w:char="F0FC"/>
+      </w:r>
+      <w:r>
+        <w:rPr>
+          <w:rFonts w:ascii="Times New Roman" w:hAnsi="Times New Roman" w:cs="Times New Roman"/>
+          <w:sz w:val="24"/>
+          <w:szCs w:val="24"/>
+          <w:lang w:val="en-GB"/>
+        </w:rPr>
+        <w:t>]</w:t>
+      </w:r>
+      <w:r>
+        <w:rPr>
+          <w:rFonts w:ascii="Times New Roman" w:hAnsi="Times New Roman" w:cs="Times New Roman"/>
+          <w:sz w:val="24"/>
+          <w:szCs w:val="24"/>
+          <w:lang w:val="en-GB"/>
+        </w:rPr>
+        <w:t xml:space="preserve"> Check each condition to be sure the proper relational and logical operators are used.</w:t>
+      </w:r>
+    </w:p>
+    <w:p>
+      <w:pPr>
+        <w:pStyle w:val="Paragrafoelenco"/>
+        <w:rPr>
+          <w:rFonts w:ascii="Times New Roman" w:hAnsi="Times New Roman" w:cs="Times New Roman"/>
+          <w:sz w:val="24"/>
+          <w:szCs w:val="24"/>
+          <w:lang w:val="en-GB"/>
+        </w:rPr>
+      </w:pPr>
+      <w:r>
+        <w:rPr>
+          <w:rFonts w:ascii="Times New Roman" w:hAnsi="Times New Roman" w:cs="Times New Roman"/>
+          <w:sz w:val="24"/>
+          <w:szCs w:val="24"/>
+          <w:lang w:val="en-GB"/>
+        </w:rPr>
+        <w:t>[</w:t>
+      </w:r>
+      <w:r>
+        <w:rPr>
+          <w:rFonts w:ascii="Times New Roman" w:hAnsi="Times New Roman" w:cs="Times New Roman"/>
+          <w:sz w:val="24"/>
+          <w:szCs w:val="24"/>
+        </w:rPr>
+        <w:sym w:font="Wingdings" w:char="F0FC"/>
+      </w:r>
+      <w:r>
+        <w:rPr>
+          <w:rFonts w:ascii="Times New Roman" w:hAnsi="Times New Roman" w:cs="Times New Roman"/>
+          <w:sz w:val="24"/>
+          <w:szCs w:val="24"/>
+          <w:lang w:val="en-GB"/>
+        </w:rPr>
+        <w:t>]</w:t>
+      </w:r>
+      <w:r>
+        <w:rPr>
+          <w:rFonts w:ascii="Times New Roman" w:hAnsi="Times New Roman" w:cs="Times New Roman"/>
+          <w:sz w:val="24"/>
+          <w:szCs w:val="24"/>
+          <w:lang w:val="en-GB"/>
+        </w:rPr>
+        <w:t>If the test is an error-check, can the error condition actually be legitimate in some cases?</w:t>
+      </w:r>
+    </w:p>
+    <w:p>
+      <w:pPr>
+        <w:pStyle w:val="Paragrafoelenco"/>
+        <w:numPr>
+          <w:ilvl w:val="0"/>
+          <w:numId w:val="11"/>
+        </w:numPr>
+        <w:rPr>
+          <w:rFonts w:ascii="Times New Roman" w:hAnsi="Times New Roman" w:cs="Times New Roman"/>
+          <w:sz w:val="24"/>
+          <w:szCs w:val="24"/>
+        </w:rPr>
+      </w:pPr>
+      <w:r>
+        <w:rPr>
+          <w:rFonts w:ascii="Times New Roman" w:hAnsi="Times New Roman" w:cs="Times New Roman"/>
+          <w:sz w:val="24"/>
+          <w:szCs w:val="24"/>
+        </w:rPr>
+        <w:t xml:space="preserve">Exceptions </w:t>
+      </w:r>
+    </w:p>
+    <w:p>
+      <w:pPr>
+        <w:pStyle w:val="Paragrafoelenco"/>
+        <w:rPr>
+          <w:rFonts w:ascii="Times New Roman" w:hAnsi="Times New Roman" w:cs="Times New Roman"/>
+          <w:sz w:val="24"/>
+          <w:szCs w:val="24"/>
+          <w:lang w:val="en-GB"/>
+        </w:rPr>
+      </w:pPr>
+      <w:r>
+        <w:rPr>
+          <w:rFonts w:ascii="Times New Roman" w:hAnsi="Times New Roman" w:cs="Times New Roman"/>
+          <w:sz w:val="24"/>
+          <w:szCs w:val="24"/>
+          <w:lang w:val="en-GB"/>
+        </w:rPr>
+        <w:t>[</w:t>
+      </w:r>
+      <w:r>
+        <w:rPr>
+          <w:rFonts w:ascii="Times New Roman" w:hAnsi="Times New Roman" w:cs="Times New Roman"/>
+          <w:sz w:val="24"/>
+          <w:szCs w:val="24"/>
+        </w:rPr>
+        <w:sym w:font="Wingdings" w:char="F0FC"/>
+      </w:r>
+      <w:r>
+        <w:rPr>
+          <w:rFonts w:ascii="Times New Roman" w:hAnsi="Times New Roman" w:cs="Times New Roman"/>
+          <w:sz w:val="24"/>
+          <w:szCs w:val="24"/>
+          <w:lang w:val="en-GB"/>
+        </w:rPr>
+        <w:t>]</w:t>
+      </w:r>
+      <w:r>
+        <w:rPr>
+          <w:rFonts w:ascii="Times New Roman" w:hAnsi="Times New Roman" w:cs="Times New Roman"/>
+          <w:sz w:val="24"/>
+          <w:szCs w:val="24"/>
+          <w:lang w:val="en-GB"/>
+        </w:rPr>
+        <w:t xml:space="preserve">Are all relevant exceptions caught? </w:t>
+      </w:r>
+    </w:p>
+    <w:p>
+      <w:pPr>
+        <w:pStyle w:val="Paragrafoelenco"/>
+        <w:numPr>
+          <w:ilvl w:val="0"/>
+          <w:numId w:val="11"/>
+        </w:numPr>
+        <w:rPr>
+          <w:rFonts w:ascii="Times New Roman" w:hAnsi="Times New Roman" w:cs="Times New Roman"/>
+          <w:sz w:val="24"/>
+          <w:szCs w:val="24"/>
+        </w:rPr>
+      </w:pPr>
+      <w:r>
+        <w:rPr>
+          <w:rFonts w:ascii="Times New Roman" w:hAnsi="Times New Roman" w:cs="Times New Roman"/>
+          <w:sz w:val="24"/>
+          <w:szCs w:val="24"/>
+        </w:rPr>
+        <w:t xml:space="preserve">Flow of Control </w:t>
+      </w:r>
+    </w:p>
+    <w:p>
+      <w:pPr>
+        <w:pStyle w:val="Paragrafoelenco"/>
+        <w:rPr>
+          <w:rFonts w:ascii="Times New Roman" w:hAnsi="Times New Roman" w:cs="Times New Roman"/>
+          <w:sz w:val="24"/>
+          <w:szCs w:val="24"/>
+          <w:lang w:val="en-GB"/>
+        </w:rPr>
+      </w:pPr>
+      <w:r>
+        <w:rPr>
+          <w:rFonts w:ascii="Times New Roman" w:hAnsi="Times New Roman" w:cs="Times New Roman"/>
+          <w:sz w:val="24"/>
+          <w:szCs w:val="24"/>
+          <w:lang w:val="en-GB"/>
+        </w:rPr>
+        <w:t>[</w:t>
+      </w:r>
+      <w:r>
+        <w:rPr>
+          <w:rFonts w:ascii="Times New Roman" w:hAnsi="Times New Roman" w:cs="Times New Roman"/>
+          <w:sz w:val="24"/>
+          <w:szCs w:val="24"/>
+        </w:rPr>
+        <w:sym w:font="Wingdings" w:char="F0FC"/>
+      </w:r>
+      <w:r>
+        <w:rPr>
+          <w:rFonts w:ascii="Times New Roman" w:hAnsi="Times New Roman" w:cs="Times New Roman"/>
+          <w:sz w:val="24"/>
+          <w:szCs w:val="24"/>
+          <w:lang w:val="en-GB"/>
+        </w:rPr>
+        <w:t>]</w:t>
+      </w:r>
+      <w:r>
+        <w:rPr>
+          <w:rFonts w:ascii="Times New Roman" w:hAnsi="Times New Roman" w:cs="Times New Roman"/>
+          <w:sz w:val="24"/>
+          <w:szCs w:val="24"/>
+          <w:lang w:val="en-GB"/>
+        </w:rPr>
+        <w:t xml:space="preserve">In a switch statement is every case terminated by break or return? </w:t>
+      </w:r>
+    </w:p>
+    <w:p>
+      <w:pPr>
+        <w:pStyle w:val="Paragrafoelenco"/>
+        <w:rPr>
+          <w:rFonts w:ascii="Times New Roman" w:hAnsi="Times New Roman" w:cs="Times New Roman"/>
+          <w:sz w:val="24"/>
+          <w:szCs w:val="24"/>
+          <w:lang w:val="en-GB"/>
+        </w:rPr>
+      </w:pPr>
+      <w:r>
+        <w:rPr>
+          <w:rFonts w:ascii="Times New Roman" w:hAnsi="Times New Roman" w:cs="Times New Roman"/>
+          <w:sz w:val="24"/>
+          <w:szCs w:val="24"/>
+          <w:lang w:val="en-GB"/>
+        </w:rPr>
+        <w:t>[</w:t>
+      </w:r>
+      <w:r>
+        <w:rPr>
+          <w:rFonts w:ascii="Times New Roman" w:hAnsi="Times New Roman" w:cs="Times New Roman"/>
+          <w:sz w:val="24"/>
+          <w:szCs w:val="24"/>
+        </w:rPr>
+        <w:sym w:font="Wingdings" w:char="F0FC"/>
+      </w:r>
+      <w:r>
+        <w:rPr>
+          <w:rFonts w:ascii="Times New Roman" w:hAnsi="Times New Roman" w:cs="Times New Roman"/>
+          <w:sz w:val="24"/>
+          <w:szCs w:val="24"/>
+          <w:lang w:val="en-GB"/>
+        </w:rPr>
+        <w:t>]</w:t>
+      </w:r>
+      <w:r>
+        <w:rPr>
+          <w:rFonts w:ascii="Times New Roman" w:hAnsi="Times New Roman" w:cs="Times New Roman"/>
+          <w:sz w:val="24"/>
+          <w:szCs w:val="24"/>
+          <w:lang w:val="en-GB"/>
+        </w:rPr>
+        <w:t xml:space="preserve">Do all switch statements have a default branch? </w:t>
+      </w:r>
+    </w:p>
+    <w:p>
+      <w:pPr>
+        <w:pStyle w:val="Paragrafoelenco"/>
+        <w:rPr>
+          <w:rFonts w:ascii="Times New Roman" w:hAnsi="Times New Roman" w:cs="Times New Roman"/>
+          <w:sz w:val="24"/>
+          <w:szCs w:val="24"/>
+          <w:lang w:val="en-GB"/>
+        </w:rPr>
+      </w:pPr>
+      <w:r>
+        <w:rPr>
+          <w:rFonts w:ascii="Times New Roman" w:hAnsi="Times New Roman" w:cs="Times New Roman"/>
+          <w:sz w:val="24"/>
+          <w:szCs w:val="24"/>
+          <w:lang w:val="en-GB"/>
+        </w:rPr>
+        <w:t>[</w:t>
+      </w:r>
+      <w:r>
+        <w:rPr>
+          <w:rFonts w:ascii="Times New Roman" w:hAnsi="Times New Roman" w:cs="Times New Roman"/>
+          <w:sz w:val="24"/>
+          <w:szCs w:val="24"/>
+        </w:rPr>
+        <w:sym w:font="Wingdings" w:char="F0FC"/>
+      </w:r>
+      <w:r>
+        <w:rPr>
+          <w:rFonts w:ascii="Times New Roman" w:hAnsi="Times New Roman" w:cs="Times New Roman"/>
+          <w:sz w:val="24"/>
+          <w:szCs w:val="24"/>
+          <w:lang w:val="en-GB"/>
+        </w:rPr>
+        <w:t>]</w:t>
+      </w:r>
+      <w:r>
+        <w:rPr>
+          <w:rFonts w:ascii="Times New Roman" w:hAnsi="Times New Roman" w:cs="Times New Roman"/>
+          <w:sz w:val="24"/>
+          <w:szCs w:val="24"/>
+          <w:lang w:val="en-GB"/>
+        </w:rPr>
+        <w:t xml:space="preserve">Check that nested if statements don’t have “dangling else” problems. </w:t>
+      </w:r>
+    </w:p>
+    <w:p>
+      <w:pPr>
+        <w:pStyle w:val="Paragrafoelenco"/>
+        <w:rPr>
+          <w:rFonts w:ascii="Times New Roman" w:hAnsi="Times New Roman" w:cs="Times New Roman"/>
+          <w:sz w:val="24"/>
+          <w:szCs w:val="24"/>
+          <w:lang w:val="en-GB"/>
+        </w:rPr>
+      </w:pPr>
+      <w:r>
+        <w:rPr>
+          <w:rFonts w:ascii="Times New Roman" w:hAnsi="Times New Roman" w:cs="Times New Roman"/>
+          <w:sz w:val="24"/>
+          <w:szCs w:val="24"/>
+          <w:lang w:val="en-GB"/>
+        </w:rPr>
+        <w:t>[</w:t>
+      </w:r>
+      <w:r>
+        <w:rPr>
+          <w:rFonts w:ascii="Times New Roman" w:hAnsi="Times New Roman" w:cs="Times New Roman"/>
+          <w:sz w:val="24"/>
+          <w:szCs w:val="24"/>
+        </w:rPr>
+        <w:sym w:font="Wingdings" w:char="F0FC"/>
+      </w:r>
+      <w:r>
+        <w:rPr>
+          <w:rFonts w:ascii="Times New Roman" w:hAnsi="Times New Roman" w:cs="Times New Roman"/>
+          <w:sz w:val="24"/>
+          <w:szCs w:val="24"/>
+          <w:lang w:val="en-GB"/>
+        </w:rPr>
+        <w:t>]</w:t>
+      </w:r>
+      <w:r>
+        <w:rPr>
+          <w:rFonts w:ascii="Times New Roman" w:hAnsi="Times New Roman" w:cs="Times New Roman"/>
+          <w:sz w:val="24"/>
+          <w:szCs w:val="24"/>
+          <w:lang w:val="en-GB"/>
+        </w:rPr>
+        <w:t xml:space="preserve">Are all loops correctly formed, with the appropriate initialization, increment and termination expressions? </w:t>
+      </w:r>
+    </w:p>
+    <w:p>
+      <w:pPr>
+        <w:pStyle w:val="Paragrafoelenco"/>
+        <w:rPr>
+          <w:rFonts w:ascii="Times New Roman" w:hAnsi="Times New Roman" w:cs="Times New Roman"/>
+          <w:sz w:val="24"/>
+          <w:szCs w:val="24"/>
+          <w:lang w:val="en-GB"/>
+        </w:rPr>
+      </w:pPr>
+      <w:r>
+        <w:rPr>
+          <w:rFonts w:ascii="Times New Roman" w:hAnsi="Times New Roman" w:cs="Times New Roman"/>
+          <w:sz w:val="24"/>
+          <w:szCs w:val="24"/>
+          <w:lang w:val="en-GB"/>
+        </w:rPr>
+        <w:t>[</w:t>
+      </w:r>
+      <w:r>
+        <w:rPr>
+          <w:rFonts w:ascii="Times New Roman" w:hAnsi="Times New Roman" w:cs="Times New Roman"/>
+          <w:sz w:val="24"/>
+          <w:szCs w:val="24"/>
+        </w:rPr>
+        <w:sym w:font="Wingdings" w:char="F0FC"/>
+      </w:r>
+      <w:r>
+        <w:rPr>
+          <w:rFonts w:ascii="Times New Roman" w:hAnsi="Times New Roman" w:cs="Times New Roman"/>
+          <w:sz w:val="24"/>
+          <w:szCs w:val="24"/>
+          <w:lang w:val="en-GB"/>
+        </w:rPr>
+        <w:t>]</w:t>
+      </w:r>
+      <w:r>
+        <w:rPr>
+          <w:rFonts w:ascii="Times New Roman" w:hAnsi="Times New Roman" w:cs="Times New Roman"/>
+          <w:sz w:val="24"/>
+          <w:szCs w:val="24"/>
+          <w:lang w:val="en-GB"/>
+        </w:rPr>
+        <w:t xml:space="preserve">Are open-close parentheses and brace pairs properly situated and matched? </w:t>
+      </w:r>
+    </w:p>
+    <w:p>
+      <w:pPr>
+        <w:rPr>
+          <w:rFonts w:ascii="Times New Roman" w:hAnsi="Times New Roman" w:cs="Times New Roman"/>
+          <w:sz w:val="24"/>
+          <w:szCs w:val="24"/>
+          <w:lang w:val="en-GB"/>
+        </w:rPr>
+      </w:pPr>
+    </w:p>
+    <w:p>
+      <w:pPr>
+        <w:rPr>
+          <w:rFonts w:ascii="Times New Roman" w:eastAsiaTheme="minorEastAsia" w:hAnsi="Times New Roman"/>
+          <w:b/>
+          <w:color w:val="000000" w:themeColor="text1"/>
+          <w:spacing w:val="15"/>
+          <w:kern w:val="0"/>
+          <w:sz w:val="28"/>
+          <w:szCs w:val="28"/>
+          <w:lang w:val="en-GB"/>
+          <w14:ligatures w14:val="none"/>
+        </w:rPr>
+      </w:pPr>
+    </w:p>
+    <w:p>
+      <w:pPr>
         <w:rPr>
           <w:rFonts w:ascii="Times New Roman" w:eastAsiaTheme="minorEastAsia" w:hAnsi="Times New Roman"/>
           <w:b/>
@@ -9836,1679 +10372,8 @@
           <w:szCs w:val="28"/>
           <w14:ligatures w14:val="none"/>
         </w:rPr>
-        <w:t>Inspection</w:t>
-      </w:r>
-      <w:proofErr w:type="spellEnd"/>
-    </w:p>
-    <w:p>
-      <w:pPr>
-        <w:rPr>
-          <w:rFonts w:ascii="Times New Roman" w:hAnsi="Times New Roman" w:cs="Times New Roman"/>
-          <w:sz w:val="24"/>
-          <w:szCs w:val="24"/>
-        </w:rPr>
-      </w:pPr>
-      <w:r>
-        <w:rPr>
-          <w:rFonts w:ascii="Times New Roman" w:hAnsi="Times New Roman" w:cs="Times New Roman"/>
-          <w:sz w:val="24"/>
-          <w:szCs w:val="24"/>
-        </w:rPr>
-        <w:t>Per quanto riguarda l’ispezione del codice Java implementato, è stata seguita la seguente checklist</w:t>
-      </w:r>
-    </w:p>
-    <w:p>
-      <w:pPr>
-        <w:pStyle w:val="Paragrafoelenco"/>
-        <w:numPr>
-          <w:ilvl w:val="0"/>
-          <w:numId w:val="11"/>
-        </w:numPr>
-        <w:rPr>
-          <w:rFonts w:ascii="Times New Roman" w:hAnsi="Times New Roman" w:cs="Times New Roman"/>
-          <w:sz w:val="24"/>
-          <w:szCs w:val="24"/>
-        </w:rPr>
-      </w:pPr>
-      <w:proofErr w:type="spellStart"/>
-      <w:r>
-        <w:rPr>
-          <w:rFonts w:ascii="Times New Roman" w:hAnsi="Times New Roman" w:cs="Times New Roman"/>
-          <w:sz w:val="24"/>
-          <w:szCs w:val="24"/>
-        </w:rPr>
-        <w:t>Specification</w:t>
-      </w:r>
-      <w:proofErr w:type="spellEnd"/>
-      <w:r>
-        <w:rPr>
-          <w:rFonts w:ascii="Times New Roman" w:hAnsi="Times New Roman" w:cs="Times New Roman"/>
-          <w:sz w:val="24"/>
-          <w:szCs w:val="24"/>
-        </w:rPr>
-        <w:t xml:space="preserve"> / Design </w:t>
-      </w:r>
-    </w:p>
-    <w:p>
-      <w:pPr>
-        <w:pStyle w:val="Paragrafoelenco"/>
-        <w:rPr>
-          <w:rFonts w:ascii="Times New Roman" w:hAnsi="Times New Roman" w:cs="Times New Roman"/>
-          <w:sz w:val="24"/>
-          <w:szCs w:val="24"/>
-          <w:lang w:val="en-GB"/>
-        </w:rPr>
-      </w:pPr>
-      <w:r>
-        <w:rPr>
-          <w:rFonts w:ascii="Times New Roman" w:hAnsi="Times New Roman" w:cs="Times New Roman"/>
-          <w:sz w:val="24"/>
-          <w:szCs w:val="24"/>
-          <w:lang w:val="en-GB"/>
-        </w:rPr>
-        <w:t>[</w:t>
-      </w:r>
-      <w:r>
-        <w:rPr>
-          <w:rFonts w:ascii="Times New Roman" w:hAnsi="Times New Roman" w:cs="Times New Roman"/>
-          <w:sz w:val="24"/>
-          <w:szCs w:val="24"/>
-        </w:rPr>
-        <w:sym w:font="Wingdings" w:char="F0FC"/>
-      </w:r>
-      <w:r>
-        <w:rPr>
-          <w:rFonts w:ascii="Times New Roman" w:hAnsi="Times New Roman" w:cs="Times New Roman"/>
-          <w:sz w:val="24"/>
-          <w:szCs w:val="24"/>
-          <w:lang w:val="en-GB"/>
-        </w:rPr>
-        <w:t xml:space="preserve">] Is the functionality described in the specification fully implemented by the code? </w:t>
-      </w:r>
-    </w:p>
-    <w:p>
-      <w:pPr>
-        <w:pStyle w:val="Paragrafoelenco"/>
-        <w:rPr>
-          <w:rFonts w:ascii="Times New Roman" w:hAnsi="Times New Roman" w:cs="Times New Roman"/>
-          <w:sz w:val="24"/>
-          <w:szCs w:val="24"/>
-          <w:lang w:val="en-GB"/>
-        </w:rPr>
-      </w:pPr>
-      <w:r>
-        <w:rPr>
-          <w:rFonts w:ascii="Times New Roman" w:hAnsi="Times New Roman" w:cs="Times New Roman"/>
-          <w:sz w:val="24"/>
-          <w:szCs w:val="24"/>
-          <w:lang w:val="en-GB"/>
-        </w:rPr>
-        <w:t>[</w:t>
-      </w:r>
-      <w:r>
-        <w:rPr>
-          <w:rFonts w:ascii="Times New Roman" w:hAnsi="Times New Roman" w:cs="Times New Roman"/>
-          <w:sz w:val="24"/>
-          <w:szCs w:val="24"/>
-        </w:rPr>
-        <w:sym w:font="Wingdings" w:char="F0FC"/>
-      </w:r>
-      <w:r>
-        <w:rPr>
-          <w:rFonts w:ascii="Times New Roman" w:hAnsi="Times New Roman" w:cs="Times New Roman"/>
-          <w:sz w:val="24"/>
-          <w:szCs w:val="24"/>
-          <w:lang w:val="en-GB"/>
-        </w:rPr>
-        <w:t xml:space="preserve">] Is there any excess functionality in the code but not described in the specification? </w:t>
-      </w:r>
-    </w:p>
-    <w:p>
-      <w:pPr>
-        <w:pStyle w:val="Paragrafoelenco"/>
-        <w:numPr>
-          <w:ilvl w:val="0"/>
-          <w:numId w:val="11"/>
-        </w:numPr>
-        <w:rPr>
-          <w:rFonts w:ascii="Times New Roman" w:hAnsi="Times New Roman" w:cs="Times New Roman"/>
-          <w:sz w:val="24"/>
-          <w:szCs w:val="24"/>
-        </w:rPr>
-      </w:pPr>
-      <w:proofErr w:type="spellStart"/>
-      <w:r>
-        <w:rPr>
-          <w:rFonts w:ascii="Times New Roman" w:hAnsi="Times New Roman" w:cs="Times New Roman"/>
-          <w:sz w:val="24"/>
-          <w:szCs w:val="24"/>
-        </w:rPr>
-        <w:t>Initialization</w:t>
-      </w:r>
-      <w:proofErr w:type="spellEnd"/>
-      <w:r>
-        <w:rPr>
-          <w:rFonts w:ascii="Times New Roman" w:hAnsi="Times New Roman" w:cs="Times New Roman"/>
-          <w:sz w:val="24"/>
-          <w:szCs w:val="24"/>
-        </w:rPr>
-        <w:t xml:space="preserve"> and </w:t>
-      </w:r>
-      <w:proofErr w:type="spellStart"/>
-      <w:r>
-        <w:rPr>
-          <w:rFonts w:ascii="Times New Roman" w:hAnsi="Times New Roman" w:cs="Times New Roman"/>
-          <w:sz w:val="24"/>
-          <w:szCs w:val="24"/>
-        </w:rPr>
-        <w:t>Declarations</w:t>
-      </w:r>
-      <w:proofErr w:type="spellEnd"/>
-      <w:r>
-        <w:rPr>
-          <w:rFonts w:ascii="Times New Roman" w:hAnsi="Times New Roman" w:cs="Times New Roman"/>
-          <w:sz w:val="24"/>
-          <w:szCs w:val="24"/>
-        </w:rPr>
-        <w:t xml:space="preserve"> </w:t>
-      </w:r>
-    </w:p>
-    <w:p>
-      <w:pPr>
-        <w:pStyle w:val="Paragrafoelenco"/>
-        <w:rPr>
-          <w:rFonts w:ascii="Times New Roman" w:hAnsi="Times New Roman" w:cs="Times New Roman"/>
-          <w:sz w:val="24"/>
-          <w:szCs w:val="24"/>
-          <w:lang w:val="en-GB"/>
-        </w:rPr>
-      </w:pPr>
-      <w:r>
-        <w:rPr>
-          <w:rFonts w:ascii="Times New Roman" w:hAnsi="Times New Roman" w:cs="Times New Roman"/>
-          <w:sz w:val="24"/>
-          <w:szCs w:val="24"/>
-          <w:lang w:val="en-GB"/>
-        </w:rPr>
-        <w:t>[</w:t>
-      </w:r>
-      <w:r>
-        <w:rPr>
-          <w:rFonts w:ascii="Times New Roman" w:hAnsi="Times New Roman" w:cs="Times New Roman"/>
-          <w:sz w:val="24"/>
-          <w:szCs w:val="24"/>
-        </w:rPr>
-        <w:sym w:font="Wingdings" w:char="F0FC"/>
-      </w:r>
-      <w:r>
-        <w:rPr>
-          <w:rFonts w:ascii="Times New Roman" w:hAnsi="Times New Roman" w:cs="Times New Roman"/>
-          <w:sz w:val="24"/>
-          <w:szCs w:val="24"/>
-          <w:lang w:val="en-GB"/>
-        </w:rPr>
-        <w:t xml:space="preserve">] Are all local and global variables initialized before use? </w:t>
-      </w:r>
-    </w:p>
-    <w:p>
-      <w:pPr>
-        <w:pStyle w:val="Paragrafoelenco"/>
-        <w:rPr>
-          <w:rFonts w:ascii="Times New Roman" w:hAnsi="Times New Roman" w:cs="Times New Roman"/>
-          <w:sz w:val="24"/>
-          <w:szCs w:val="24"/>
-          <w:lang w:val="en-GB"/>
-        </w:rPr>
-      </w:pPr>
-      <w:r>
-        <w:rPr>
-          <w:rFonts w:ascii="Times New Roman" w:hAnsi="Times New Roman" w:cs="Times New Roman"/>
-          <w:sz w:val="24"/>
-          <w:szCs w:val="24"/>
-          <w:lang w:val="en-GB"/>
-        </w:rPr>
-        <w:t>[</w:t>
-      </w:r>
-      <w:r>
-        <w:rPr>
-          <w:rFonts w:ascii="Times New Roman" w:hAnsi="Times New Roman" w:cs="Times New Roman"/>
-          <w:sz w:val="24"/>
-          <w:szCs w:val="24"/>
-        </w:rPr>
-        <w:sym w:font="Wingdings" w:char="F0FC"/>
-      </w:r>
-      <w:r>
-        <w:rPr>
-          <w:rFonts w:ascii="Times New Roman" w:hAnsi="Times New Roman" w:cs="Times New Roman"/>
-          <w:sz w:val="24"/>
-          <w:szCs w:val="24"/>
-          <w:lang w:val="en-GB"/>
-        </w:rPr>
-        <w:t xml:space="preserve">] Are variables and class members of the correct type and appropriate </w:t>
-      </w:r>
-      <w:proofErr w:type="gramStart"/>
-      <w:r>
-        <w:rPr>
-          <w:rFonts w:ascii="Times New Roman" w:hAnsi="Times New Roman" w:cs="Times New Roman"/>
-          <w:sz w:val="24"/>
-          <w:szCs w:val="24"/>
-          <w:lang w:val="en-GB"/>
-        </w:rPr>
-        <w:t>mode</w:t>
-      </w:r>
-      <w:proofErr w:type="gramEnd"/>
-      <w:r>
-        <w:rPr>
-          <w:rFonts w:ascii="Times New Roman" w:hAnsi="Times New Roman" w:cs="Times New Roman"/>
-          <w:sz w:val="24"/>
-          <w:szCs w:val="24"/>
-          <w:lang w:val="en-GB"/>
-        </w:rPr>
-        <w:t xml:space="preserve"> </w:t>
-      </w:r>
-    </w:p>
-    <w:p>
-      <w:pPr>
-        <w:pStyle w:val="Paragrafoelenco"/>
-        <w:rPr>
-          <w:rFonts w:ascii="Times New Roman" w:hAnsi="Times New Roman" w:cs="Times New Roman"/>
-          <w:sz w:val="24"/>
-          <w:szCs w:val="24"/>
-          <w:lang w:val="en-GB"/>
-        </w:rPr>
-      </w:pPr>
-      <w:r>
-        <w:rPr>
-          <w:rFonts w:ascii="Times New Roman" w:hAnsi="Times New Roman" w:cs="Times New Roman"/>
-          <w:sz w:val="24"/>
-          <w:szCs w:val="24"/>
-          <w:lang w:val="en-GB"/>
-        </w:rPr>
-        <w:t>[</w:t>
-      </w:r>
-      <w:r>
-        <w:rPr>
-          <w:rFonts w:ascii="Times New Roman" w:hAnsi="Times New Roman" w:cs="Times New Roman"/>
-          <w:sz w:val="24"/>
-          <w:szCs w:val="24"/>
-        </w:rPr>
-        <w:sym w:font="Wingdings" w:char="F0FC"/>
-      </w:r>
-      <w:r>
-        <w:rPr>
-          <w:rFonts w:ascii="Times New Roman" w:hAnsi="Times New Roman" w:cs="Times New Roman"/>
-          <w:sz w:val="24"/>
-          <w:szCs w:val="24"/>
-          <w:lang w:val="en-GB"/>
-        </w:rPr>
-        <w:t xml:space="preserve">] Are variables declared in the proper scope? </w:t>
-      </w:r>
-    </w:p>
-    <w:p>
-      <w:pPr>
-        <w:pStyle w:val="Paragrafoelenco"/>
-        <w:rPr>
-          <w:rFonts w:ascii="Times New Roman" w:hAnsi="Times New Roman" w:cs="Times New Roman"/>
-          <w:sz w:val="24"/>
-          <w:szCs w:val="24"/>
-          <w:lang w:val="en-GB"/>
-        </w:rPr>
-      </w:pPr>
-      <w:r>
-        <w:rPr>
-          <w:rFonts w:ascii="Times New Roman" w:hAnsi="Times New Roman" w:cs="Times New Roman"/>
-          <w:sz w:val="24"/>
-          <w:szCs w:val="24"/>
-          <w:lang w:val="en-GB"/>
-        </w:rPr>
-        <w:t>[</w:t>
-      </w:r>
-      <w:r>
-        <w:rPr>
-          <w:rFonts w:ascii="Times New Roman" w:hAnsi="Times New Roman" w:cs="Times New Roman"/>
-          <w:sz w:val="24"/>
-          <w:szCs w:val="24"/>
-        </w:rPr>
-        <w:sym w:font="Wingdings" w:char="F0FC"/>
-      </w:r>
-      <w:r>
-        <w:rPr>
-          <w:rFonts w:ascii="Times New Roman" w:hAnsi="Times New Roman" w:cs="Times New Roman"/>
-          <w:sz w:val="24"/>
-          <w:szCs w:val="24"/>
-          <w:lang w:val="en-GB"/>
-        </w:rPr>
-        <w:t xml:space="preserve">] Is a constructor called when a new object is desired? </w:t>
-      </w:r>
-    </w:p>
-    <w:p>
-      <w:pPr>
-        <w:pStyle w:val="Paragrafoelenco"/>
-        <w:rPr>
-          <w:rFonts w:ascii="Times New Roman" w:hAnsi="Times New Roman" w:cs="Times New Roman"/>
-          <w:sz w:val="24"/>
-          <w:szCs w:val="24"/>
-          <w:lang w:val="en-GB"/>
-        </w:rPr>
-      </w:pPr>
-      <w:r>
-        <w:rPr>
-          <w:rFonts w:ascii="Times New Roman" w:hAnsi="Times New Roman" w:cs="Times New Roman"/>
-          <w:sz w:val="24"/>
-          <w:szCs w:val="24"/>
-          <w:lang w:val="en-GB"/>
-        </w:rPr>
-        <w:t>[</w:t>
-      </w:r>
-      <w:r>
-        <w:rPr>
-          <w:rFonts w:ascii="Times New Roman" w:hAnsi="Times New Roman" w:cs="Times New Roman"/>
-          <w:sz w:val="24"/>
-          <w:szCs w:val="24"/>
-        </w:rPr>
-        <w:sym w:font="Wingdings" w:char="F0FC"/>
-      </w:r>
-      <w:r>
-        <w:rPr>
-          <w:rFonts w:ascii="Times New Roman" w:hAnsi="Times New Roman" w:cs="Times New Roman"/>
-          <w:sz w:val="24"/>
-          <w:szCs w:val="24"/>
-          <w:lang w:val="en-GB"/>
-        </w:rPr>
-        <w:t xml:space="preserve">] Are all needed import statements included? </w:t>
-      </w:r>
-    </w:p>
-    <w:p>
-      <w:pPr>
-        <w:pStyle w:val="Paragrafoelenco"/>
-        <w:numPr>
-          <w:ilvl w:val="0"/>
-          <w:numId w:val="11"/>
-        </w:numPr>
-        <w:rPr>
-          <w:rFonts w:ascii="Times New Roman" w:hAnsi="Times New Roman" w:cs="Times New Roman"/>
-          <w:sz w:val="24"/>
-          <w:szCs w:val="24"/>
-        </w:rPr>
-      </w:pPr>
-      <w:r>
-        <w:rPr>
-          <w:rFonts w:ascii="Times New Roman" w:hAnsi="Times New Roman" w:cs="Times New Roman"/>
-          <w:sz w:val="24"/>
-          <w:szCs w:val="24"/>
-        </w:rPr>
-        <w:t xml:space="preserve">Method Calls </w:t>
-      </w:r>
-    </w:p>
-    <w:p>
-      <w:pPr>
-        <w:pStyle w:val="Paragrafoelenco"/>
-        <w:rPr>
-          <w:rFonts w:ascii="Times New Roman" w:hAnsi="Times New Roman" w:cs="Times New Roman"/>
-          <w:sz w:val="24"/>
-          <w:szCs w:val="24"/>
-          <w:lang w:val="en-GB"/>
-        </w:rPr>
-      </w:pPr>
-      <w:r>
-        <w:rPr>
-          <w:rFonts w:ascii="Times New Roman" w:hAnsi="Times New Roman" w:cs="Times New Roman"/>
-          <w:sz w:val="24"/>
-          <w:szCs w:val="24"/>
-          <w:lang w:val="en-GB"/>
-        </w:rPr>
-        <w:t>[</w:t>
-      </w:r>
-      <w:r>
-        <w:rPr>
-          <w:rFonts w:ascii="Times New Roman" w:hAnsi="Times New Roman" w:cs="Times New Roman"/>
-          <w:sz w:val="24"/>
-          <w:szCs w:val="24"/>
-        </w:rPr>
-        <w:sym w:font="Wingdings" w:char="F0FC"/>
-      </w:r>
-      <w:r>
-        <w:rPr>
-          <w:rFonts w:ascii="Times New Roman" w:hAnsi="Times New Roman" w:cs="Times New Roman"/>
-          <w:sz w:val="24"/>
-          <w:szCs w:val="24"/>
-          <w:lang w:val="en-GB"/>
-        </w:rPr>
-        <w:t>]</w:t>
-      </w:r>
-      <w:r>
-        <w:rPr>
-          <w:rFonts w:ascii="Times New Roman" w:hAnsi="Times New Roman" w:cs="Times New Roman"/>
-          <w:sz w:val="24"/>
-          <w:szCs w:val="24"/>
-          <w:lang w:val="en-GB"/>
-        </w:rPr>
-        <w:t xml:space="preserve">Are parameters presented in the correct order? </w:t>
-      </w:r>
-    </w:p>
-    <w:p>
-      <w:pPr>
-        <w:pStyle w:val="Paragrafoelenco"/>
-        <w:rPr>
-          <w:rFonts w:ascii="Times New Roman" w:hAnsi="Times New Roman" w:cs="Times New Roman"/>
-          <w:sz w:val="24"/>
-          <w:szCs w:val="24"/>
-          <w:lang w:val="en-GB"/>
-        </w:rPr>
-      </w:pPr>
-      <w:r>
-        <w:rPr>
-          <w:rFonts w:ascii="Times New Roman" w:hAnsi="Times New Roman" w:cs="Times New Roman"/>
-          <w:sz w:val="24"/>
-          <w:szCs w:val="24"/>
-          <w:lang w:val="en-GB"/>
-        </w:rPr>
-        <w:t>[</w:t>
-      </w:r>
-      <w:r>
-        <w:rPr>
-          <w:rFonts w:ascii="Times New Roman" w:hAnsi="Times New Roman" w:cs="Times New Roman"/>
-          <w:sz w:val="24"/>
-          <w:szCs w:val="24"/>
-        </w:rPr>
-        <w:sym w:font="Wingdings" w:char="F0FC"/>
-      </w:r>
-      <w:r>
-        <w:rPr>
-          <w:rFonts w:ascii="Times New Roman" w:hAnsi="Times New Roman" w:cs="Times New Roman"/>
-          <w:sz w:val="24"/>
-          <w:szCs w:val="24"/>
-          <w:lang w:val="en-GB"/>
-        </w:rPr>
-        <w:t>]</w:t>
-      </w:r>
-      <w:r>
-        <w:rPr>
-          <w:rFonts w:ascii="Times New Roman" w:hAnsi="Times New Roman" w:cs="Times New Roman"/>
-          <w:sz w:val="24"/>
-          <w:szCs w:val="24"/>
-          <w:lang w:val="en-GB"/>
-        </w:rPr>
-        <w:t xml:space="preserve">Are parameters of the proper type for the method being called? </w:t>
-      </w:r>
-    </w:p>
-    <w:p>
-      <w:pPr>
-        <w:pStyle w:val="Paragrafoelenco"/>
-        <w:rPr>
-          <w:rFonts w:ascii="Times New Roman" w:hAnsi="Times New Roman" w:cs="Times New Roman"/>
-          <w:sz w:val="24"/>
-          <w:szCs w:val="24"/>
-          <w:lang w:val="en-GB"/>
-        </w:rPr>
-      </w:pPr>
-      <w:r>
-        <w:rPr>
-          <w:rFonts w:ascii="Times New Roman" w:hAnsi="Times New Roman" w:cs="Times New Roman"/>
-          <w:sz w:val="24"/>
-          <w:szCs w:val="24"/>
-          <w:lang w:val="en-GB"/>
-        </w:rPr>
-        <w:t>[</w:t>
-      </w:r>
-      <w:r>
-        <w:rPr>
-          <w:rFonts w:ascii="Times New Roman" w:hAnsi="Times New Roman" w:cs="Times New Roman"/>
-          <w:sz w:val="24"/>
-          <w:szCs w:val="24"/>
-        </w:rPr>
-        <w:sym w:font="Wingdings" w:char="F0FC"/>
-      </w:r>
-      <w:r>
-        <w:rPr>
-          <w:rFonts w:ascii="Times New Roman" w:hAnsi="Times New Roman" w:cs="Times New Roman"/>
-          <w:sz w:val="24"/>
-          <w:szCs w:val="24"/>
-          <w:lang w:val="en-GB"/>
-        </w:rPr>
-        <w:t>]</w:t>
-      </w:r>
-      <w:r>
-        <w:rPr>
-          <w:rFonts w:ascii="Times New Roman" w:hAnsi="Times New Roman" w:cs="Times New Roman"/>
-          <w:sz w:val="24"/>
-          <w:szCs w:val="24"/>
-          <w:lang w:val="en-GB"/>
-        </w:rPr>
-        <w:t xml:space="preserve"> </w:t>
-      </w:r>
-      <w:r>
-        <w:rPr>
-          <w:rFonts w:ascii="Times New Roman" w:hAnsi="Times New Roman" w:cs="Times New Roman"/>
-          <w:sz w:val="24"/>
-          <w:szCs w:val="24"/>
-          <w:lang w:val="en-GB"/>
-        </w:rPr>
-        <w:t xml:space="preserve">Is the correct method being called, or should it be a different method with a similar name? </w:t>
-      </w:r>
-    </w:p>
-    <w:p>
-      <w:pPr>
-        <w:pStyle w:val="Paragrafoelenco"/>
-        <w:rPr>
-          <w:rFonts w:ascii="Times New Roman" w:hAnsi="Times New Roman" w:cs="Times New Roman"/>
-          <w:sz w:val="24"/>
-          <w:szCs w:val="24"/>
-          <w:lang w:val="en-GB"/>
-        </w:rPr>
-      </w:pPr>
-      <w:r>
-        <w:rPr>
-          <w:rFonts w:ascii="Times New Roman" w:hAnsi="Times New Roman" w:cs="Times New Roman"/>
-          <w:sz w:val="24"/>
-          <w:szCs w:val="24"/>
-          <w:lang w:val="en-GB"/>
-        </w:rPr>
-        <w:t>[</w:t>
-      </w:r>
-      <w:r>
-        <w:rPr>
-          <w:rFonts w:ascii="Times New Roman" w:hAnsi="Times New Roman" w:cs="Times New Roman"/>
-          <w:sz w:val="24"/>
-          <w:szCs w:val="24"/>
-        </w:rPr>
-        <w:sym w:font="Wingdings" w:char="F0FC"/>
-      </w:r>
-      <w:r>
-        <w:rPr>
-          <w:rFonts w:ascii="Times New Roman" w:hAnsi="Times New Roman" w:cs="Times New Roman"/>
-          <w:sz w:val="24"/>
-          <w:szCs w:val="24"/>
-          <w:lang w:val="en-GB"/>
-        </w:rPr>
-        <w:t>]</w:t>
-      </w:r>
-      <w:r>
-        <w:rPr>
-          <w:rFonts w:ascii="Times New Roman" w:hAnsi="Times New Roman" w:cs="Times New Roman"/>
-          <w:sz w:val="24"/>
-          <w:szCs w:val="24"/>
-          <w:lang w:val="en-GB"/>
-        </w:rPr>
-        <w:t xml:space="preserve"> </w:t>
-      </w:r>
-      <w:r>
-        <w:rPr>
-          <w:rFonts w:ascii="Times New Roman" w:hAnsi="Times New Roman" w:cs="Times New Roman"/>
-          <w:sz w:val="24"/>
-          <w:szCs w:val="24"/>
-          <w:lang w:val="en-GB"/>
-        </w:rPr>
-        <w:t xml:space="preserve">Are method return values used properly? </w:t>
-      </w:r>
-      <w:r>
-        <w:rPr>
-          <w:rFonts w:ascii="Times New Roman" w:hAnsi="Times New Roman" w:cs="Times New Roman"/>
-          <w:sz w:val="24"/>
-          <w:szCs w:val="24"/>
-          <w:lang w:val="en-GB"/>
-        </w:rPr>
-        <w:t xml:space="preserve">Cast to the needed type? </w:t>
-      </w:r>
-    </w:p>
-    <w:p>
-      <w:pPr>
-        <w:pStyle w:val="Paragrafoelenco"/>
-        <w:numPr>
-          <w:ilvl w:val="0"/>
-          <w:numId w:val="11"/>
-        </w:numPr>
-        <w:rPr>
-          <w:rFonts w:ascii="Times New Roman" w:hAnsi="Times New Roman" w:cs="Times New Roman"/>
-          <w:sz w:val="24"/>
-          <w:szCs w:val="24"/>
-        </w:rPr>
-      </w:pPr>
-      <w:r>
-        <w:rPr>
-          <w:rFonts w:ascii="Times New Roman" w:hAnsi="Times New Roman" w:cs="Times New Roman"/>
-          <w:sz w:val="24"/>
-          <w:szCs w:val="24"/>
-        </w:rPr>
-        <w:t>Arrays</w:t>
-      </w:r>
-    </w:p>
-    <w:p>
-      <w:pPr>
-        <w:pStyle w:val="Paragrafoelenco"/>
-        <w:rPr>
-          <w:rFonts w:ascii="Times New Roman" w:hAnsi="Times New Roman" w:cs="Times New Roman"/>
-          <w:sz w:val="24"/>
-          <w:szCs w:val="24"/>
-          <w:lang w:val="en-GB"/>
-        </w:rPr>
-      </w:pPr>
-      <w:r>
-        <w:rPr>
-          <w:rFonts w:ascii="Times New Roman" w:hAnsi="Times New Roman" w:cs="Times New Roman"/>
-          <w:sz w:val="24"/>
-          <w:szCs w:val="24"/>
-          <w:lang w:val="en-GB"/>
-        </w:rPr>
-        <w:t>[</w:t>
-      </w:r>
-      <w:r>
-        <w:rPr>
-          <w:rFonts w:ascii="Times New Roman" w:hAnsi="Times New Roman" w:cs="Times New Roman"/>
-          <w:sz w:val="24"/>
-          <w:szCs w:val="24"/>
-        </w:rPr>
-        <w:sym w:font="Wingdings" w:char="F0FC"/>
-      </w:r>
-      <w:r>
-        <w:rPr>
-          <w:rFonts w:ascii="Times New Roman" w:hAnsi="Times New Roman" w:cs="Times New Roman"/>
-          <w:sz w:val="24"/>
-          <w:szCs w:val="24"/>
-          <w:lang w:val="en-GB"/>
-        </w:rPr>
-        <w:t>]</w:t>
-      </w:r>
-      <w:r>
-        <w:rPr>
-          <w:rFonts w:ascii="Times New Roman" w:hAnsi="Times New Roman" w:cs="Times New Roman"/>
-          <w:sz w:val="24"/>
-          <w:szCs w:val="24"/>
-          <w:lang w:val="en-GB"/>
-        </w:rPr>
-        <w:t xml:space="preserve">Are there any off-by-one errors in array indexing? </w:t>
-      </w:r>
-    </w:p>
-    <w:p>
-      <w:pPr>
-        <w:pStyle w:val="Paragrafoelenco"/>
-        <w:rPr>
-          <w:rFonts w:ascii="Times New Roman" w:hAnsi="Times New Roman" w:cs="Times New Roman"/>
-          <w:sz w:val="24"/>
-          <w:szCs w:val="24"/>
-          <w:lang w:val="en-GB"/>
-        </w:rPr>
-      </w:pPr>
-      <w:r>
-        <w:rPr>
-          <w:rFonts w:ascii="Times New Roman" w:hAnsi="Times New Roman" w:cs="Times New Roman"/>
-          <w:sz w:val="24"/>
-          <w:szCs w:val="24"/>
-          <w:lang w:val="en-GB"/>
-        </w:rPr>
-        <w:t>[</w:t>
-      </w:r>
-      <w:r>
-        <w:rPr>
-          <w:rFonts w:ascii="Times New Roman" w:hAnsi="Times New Roman" w:cs="Times New Roman"/>
-          <w:sz w:val="24"/>
-          <w:szCs w:val="24"/>
-        </w:rPr>
-        <w:sym w:font="Wingdings" w:char="F0FC"/>
-      </w:r>
-      <w:r>
-        <w:rPr>
-          <w:rFonts w:ascii="Times New Roman" w:hAnsi="Times New Roman" w:cs="Times New Roman"/>
-          <w:sz w:val="24"/>
-          <w:szCs w:val="24"/>
-          <w:lang w:val="en-GB"/>
-        </w:rPr>
-        <w:t>]</w:t>
-      </w:r>
-      <w:r>
-        <w:rPr>
-          <w:rFonts w:ascii="Times New Roman" w:hAnsi="Times New Roman" w:cs="Times New Roman"/>
-          <w:sz w:val="24"/>
-          <w:szCs w:val="24"/>
-          <w:lang w:val="en-GB"/>
-        </w:rPr>
-        <w:t>Can array indexes ever go out-of-bounds?</w:t>
-      </w:r>
-    </w:p>
-    <w:p>
-      <w:pPr>
-        <w:pStyle w:val="Paragrafoelenco"/>
-        <w:rPr>
-          <w:rFonts w:ascii="Times New Roman" w:hAnsi="Times New Roman" w:cs="Times New Roman"/>
-          <w:sz w:val="24"/>
-          <w:szCs w:val="24"/>
-          <w:lang w:val="en-GB"/>
-        </w:rPr>
-      </w:pPr>
-      <w:r>
-        <w:rPr>
-          <w:rFonts w:ascii="Times New Roman" w:hAnsi="Times New Roman" w:cs="Times New Roman"/>
-          <w:sz w:val="24"/>
-          <w:szCs w:val="24"/>
-          <w:lang w:val="en-GB"/>
-        </w:rPr>
-        <w:t>[</w:t>
-      </w:r>
-      <w:r>
-        <w:rPr>
-          <w:rFonts w:ascii="Times New Roman" w:hAnsi="Times New Roman" w:cs="Times New Roman"/>
-          <w:sz w:val="24"/>
-          <w:szCs w:val="24"/>
-        </w:rPr>
-        <w:sym w:font="Wingdings" w:char="F0FC"/>
-      </w:r>
-      <w:r>
-        <w:rPr>
-          <w:rFonts w:ascii="Times New Roman" w:hAnsi="Times New Roman" w:cs="Times New Roman"/>
-          <w:sz w:val="24"/>
-          <w:szCs w:val="24"/>
-          <w:lang w:val="en-GB"/>
-        </w:rPr>
-        <w:t>]</w:t>
-      </w:r>
-      <w:r>
-        <w:rPr>
-          <w:rFonts w:ascii="Times New Roman" w:hAnsi="Times New Roman" w:cs="Times New Roman"/>
-          <w:sz w:val="24"/>
-          <w:szCs w:val="24"/>
-          <w:lang w:val="en-GB"/>
-        </w:rPr>
-        <w:t xml:space="preserve">Is a constructor called when a new array item is desired? </w:t>
-      </w:r>
-    </w:p>
-    <w:p>
-      <w:pPr>
-        <w:pStyle w:val="Paragrafoelenco"/>
-        <w:numPr>
-          <w:ilvl w:val="0"/>
-          <w:numId w:val="11"/>
-        </w:numPr>
-        <w:rPr>
-          <w:rFonts w:ascii="Times New Roman" w:hAnsi="Times New Roman" w:cs="Times New Roman"/>
-          <w:sz w:val="24"/>
-          <w:szCs w:val="24"/>
-        </w:rPr>
-      </w:pPr>
-      <w:r>
-        <w:rPr>
-          <w:rFonts w:ascii="Times New Roman" w:hAnsi="Times New Roman" w:cs="Times New Roman"/>
-          <w:sz w:val="24"/>
-          <w:szCs w:val="24"/>
-        </w:rPr>
-        <w:t xml:space="preserve">Object </w:t>
-      </w:r>
-      <w:proofErr w:type="spellStart"/>
-      <w:r>
-        <w:rPr>
-          <w:rFonts w:ascii="Times New Roman" w:hAnsi="Times New Roman" w:cs="Times New Roman"/>
-          <w:sz w:val="24"/>
-          <w:szCs w:val="24"/>
-        </w:rPr>
-        <w:t>Comparison</w:t>
-      </w:r>
-      <w:proofErr w:type="spellEnd"/>
-      <w:r>
-        <w:rPr>
-          <w:rFonts w:ascii="Times New Roman" w:hAnsi="Times New Roman" w:cs="Times New Roman"/>
-          <w:sz w:val="24"/>
-          <w:szCs w:val="24"/>
-        </w:rPr>
-        <w:t xml:space="preserve"> </w:t>
-      </w:r>
-    </w:p>
-    <w:p>
-      <w:pPr>
-        <w:pStyle w:val="Paragrafoelenco"/>
-        <w:rPr>
-          <w:rFonts w:ascii="Times New Roman" w:hAnsi="Times New Roman" w:cs="Times New Roman"/>
-          <w:sz w:val="24"/>
-          <w:szCs w:val="24"/>
-          <w:lang w:val="en-GB"/>
-        </w:rPr>
-      </w:pPr>
-      <w:r>
-        <w:rPr>
-          <w:rFonts w:ascii="Times New Roman" w:hAnsi="Times New Roman" w:cs="Times New Roman"/>
-          <w:sz w:val="24"/>
-          <w:szCs w:val="24"/>
-          <w:lang w:val="en-GB"/>
-        </w:rPr>
-        <w:t>[</w:t>
-      </w:r>
-      <w:r>
-        <w:rPr>
-          <w:rFonts w:ascii="Times New Roman" w:hAnsi="Times New Roman" w:cs="Times New Roman"/>
-          <w:sz w:val="24"/>
-          <w:szCs w:val="24"/>
-        </w:rPr>
-        <w:sym w:font="Wingdings" w:char="F0FC"/>
-      </w:r>
-      <w:r>
-        <w:rPr>
-          <w:rFonts w:ascii="Times New Roman" w:hAnsi="Times New Roman" w:cs="Times New Roman"/>
-          <w:sz w:val="24"/>
-          <w:szCs w:val="24"/>
-          <w:lang w:val="en-GB"/>
-        </w:rPr>
-        <w:t>]</w:t>
-      </w:r>
-      <w:r>
-        <w:rPr>
-          <w:rFonts w:ascii="Times New Roman" w:hAnsi="Times New Roman" w:cs="Times New Roman"/>
-          <w:sz w:val="24"/>
-          <w:szCs w:val="24"/>
-          <w:lang w:val="en-GB"/>
-        </w:rPr>
-        <w:t>Are all objects (including Strings) compared with “equals” and not “=</w:t>
-      </w:r>
-      <w:proofErr w:type="gramStart"/>
-      <w:r>
-        <w:rPr>
-          <w:rFonts w:ascii="Times New Roman" w:hAnsi="Times New Roman" w:cs="Times New Roman"/>
-          <w:sz w:val="24"/>
-          <w:szCs w:val="24"/>
-          <w:lang w:val="en-GB"/>
-        </w:rPr>
-        <w:t>=“</w:t>
-      </w:r>
-      <w:proofErr w:type="gramEnd"/>
-      <w:r>
-        <w:rPr>
-          <w:rFonts w:ascii="Times New Roman" w:hAnsi="Times New Roman" w:cs="Times New Roman"/>
-          <w:sz w:val="24"/>
-          <w:szCs w:val="24"/>
-          <w:lang w:val="en-GB"/>
-        </w:rPr>
-        <w:t xml:space="preserve">? </w:t>
-      </w:r>
-    </w:p>
-    <w:p>
-      <w:pPr>
-        <w:pStyle w:val="Paragrafoelenco"/>
-        <w:numPr>
-          <w:ilvl w:val="0"/>
-          <w:numId w:val="11"/>
-        </w:numPr>
-        <w:rPr>
-          <w:rFonts w:ascii="Times New Roman" w:hAnsi="Times New Roman" w:cs="Times New Roman"/>
-          <w:sz w:val="24"/>
-          <w:szCs w:val="24"/>
-        </w:rPr>
-      </w:pPr>
-      <w:r>
-        <w:rPr>
-          <w:rFonts w:ascii="Times New Roman" w:hAnsi="Times New Roman" w:cs="Times New Roman"/>
-          <w:sz w:val="24"/>
-          <w:szCs w:val="24"/>
-        </w:rPr>
-        <w:t>Output Format</w:t>
-      </w:r>
-    </w:p>
-    <w:p>
-      <w:pPr>
-        <w:pStyle w:val="Paragrafoelenco"/>
-        <w:rPr>
-          <w:rFonts w:ascii="Times New Roman" w:hAnsi="Times New Roman" w:cs="Times New Roman"/>
-          <w:sz w:val="24"/>
-          <w:szCs w:val="24"/>
-          <w:lang w:val="en-GB"/>
-        </w:rPr>
-      </w:pPr>
-      <w:r>
-        <w:rPr>
-          <w:rFonts w:ascii="Times New Roman" w:hAnsi="Times New Roman" w:cs="Times New Roman"/>
-          <w:sz w:val="24"/>
-          <w:szCs w:val="24"/>
-          <w:lang w:val="en-GB"/>
-        </w:rPr>
-        <w:t>[</w:t>
-      </w:r>
-      <w:r>
-        <w:rPr>
-          <w:rFonts w:ascii="Times New Roman" w:hAnsi="Times New Roman" w:cs="Times New Roman"/>
-          <w:sz w:val="24"/>
-          <w:szCs w:val="24"/>
-        </w:rPr>
-        <w:sym w:font="Wingdings" w:char="F0FC"/>
-      </w:r>
-      <w:r>
-        <w:rPr>
-          <w:rFonts w:ascii="Times New Roman" w:hAnsi="Times New Roman" w:cs="Times New Roman"/>
-          <w:sz w:val="24"/>
-          <w:szCs w:val="24"/>
-          <w:lang w:val="en-GB"/>
-        </w:rPr>
-        <w:t>]</w:t>
-      </w:r>
-      <w:r>
-        <w:rPr>
-          <w:rFonts w:ascii="Times New Roman" w:hAnsi="Times New Roman" w:cs="Times New Roman"/>
-          <w:sz w:val="24"/>
-          <w:szCs w:val="24"/>
-          <w:lang w:val="en-GB"/>
-        </w:rPr>
-        <w:t xml:space="preserve">Are there any spelling or grammatical errors in displayed output? </w:t>
-      </w:r>
-    </w:p>
-    <w:p>
-      <w:pPr>
-        <w:pStyle w:val="Paragrafoelenco"/>
-        <w:rPr>
-          <w:rFonts w:ascii="Times New Roman" w:hAnsi="Times New Roman" w:cs="Times New Roman"/>
-          <w:sz w:val="24"/>
-          <w:szCs w:val="24"/>
-          <w:lang w:val="en-GB"/>
-        </w:rPr>
-      </w:pPr>
-      <w:r>
-        <w:rPr>
-          <w:rFonts w:ascii="Times New Roman" w:hAnsi="Times New Roman" w:cs="Times New Roman"/>
-          <w:sz w:val="24"/>
-          <w:szCs w:val="24"/>
-          <w:lang w:val="en-GB"/>
-        </w:rPr>
-        <w:t>[</w:t>
-      </w:r>
-      <w:r>
-        <w:rPr>
-          <w:rFonts w:ascii="Times New Roman" w:hAnsi="Times New Roman" w:cs="Times New Roman"/>
-          <w:sz w:val="24"/>
-          <w:szCs w:val="24"/>
-        </w:rPr>
-        <w:sym w:font="Wingdings" w:char="F0FC"/>
-      </w:r>
-      <w:r>
-        <w:rPr>
-          <w:rFonts w:ascii="Times New Roman" w:hAnsi="Times New Roman" w:cs="Times New Roman"/>
-          <w:sz w:val="24"/>
-          <w:szCs w:val="24"/>
-          <w:lang w:val="en-GB"/>
-        </w:rPr>
-        <w:t>]</w:t>
-      </w:r>
-      <w:r>
-        <w:rPr>
-          <w:rFonts w:ascii="Times New Roman" w:hAnsi="Times New Roman" w:cs="Times New Roman"/>
-          <w:sz w:val="24"/>
-          <w:szCs w:val="24"/>
-          <w:lang w:val="en-GB"/>
-        </w:rPr>
-        <w:t xml:space="preserve"> Is the output formatted correctly in terms of line stepping and spacing? </w:t>
-      </w:r>
-    </w:p>
-    <w:p>
-      <w:pPr>
-        <w:pStyle w:val="Paragrafoelenco"/>
-        <w:numPr>
-          <w:ilvl w:val="0"/>
-          <w:numId w:val="11"/>
-        </w:numPr>
-        <w:rPr>
-          <w:rFonts w:ascii="Times New Roman" w:hAnsi="Times New Roman" w:cs="Times New Roman"/>
-          <w:sz w:val="24"/>
-          <w:szCs w:val="24"/>
-        </w:rPr>
-      </w:pPr>
-      <w:proofErr w:type="spellStart"/>
-      <w:r>
-        <w:rPr>
-          <w:rFonts w:ascii="Times New Roman" w:hAnsi="Times New Roman" w:cs="Times New Roman"/>
-          <w:sz w:val="24"/>
-          <w:szCs w:val="24"/>
-        </w:rPr>
-        <w:t>Computation</w:t>
-      </w:r>
-      <w:proofErr w:type="spellEnd"/>
-      <w:r>
-        <w:rPr>
-          <w:rFonts w:ascii="Times New Roman" w:hAnsi="Times New Roman" w:cs="Times New Roman"/>
-          <w:sz w:val="24"/>
-          <w:szCs w:val="24"/>
-        </w:rPr>
-        <w:t xml:space="preserve">, </w:t>
-      </w:r>
-      <w:proofErr w:type="spellStart"/>
-      <w:r>
-        <w:rPr>
-          <w:rFonts w:ascii="Times New Roman" w:hAnsi="Times New Roman" w:cs="Times New Roman"/>
-          <w:sz w:val="24"/>
-          <w:szCs w:val="24"/>
-        </w:rPr>
-        <w:t>Comparisons</w:t>
-      </w:r>
-      <w:proofErr w:type="spellEnd"/>
-      <w:r>
-        <w:rPr>
-          <w:rFonts w:ascii="Times New Roman" w:hAnsi="Times New Roman" w:cs="Times New Roman"/>
-          <w:sz w:val="24"/>
-          <w:szCs w:val="24"/>
-        </w:rPr>
-        <w:t xml:space="preserve"> and </w:t>
-      </w:r>
-      <w:proofErr w:type="spellStart"/>
-      <w:r>
-        <w:rPr>
-          <w:rFonts w:ascii="Times New Roman" w:hAnsi="Times New Roman" w:cs="Times New Roman"/>
-          <w:sz w:val="24"/>
-          <w:szCs w:val="24"/>
-        </w:rPr>
-        <w:t>Assignments</w:t>
-      </w:r>
-      <w:proofErr w:type="spellEnd"/>
-      <w:r>
-        <w:rPr>
-          <w:rFonts w:ascii="Times New Roman" w:hAnsi="Times New Roman" w:cs="Times New Roman"/>
-          <w:sz w:val="24"/>
-          <w:szCs w:val="24"/>
-        </w:rPr>
-        <w:t xml:space="preserve"> </w:t>
-      </w:r>
-    </w:p>
-    <w:p>
-      <w:pPr>
-        <w:pStyle w:val="Paragrafoelenco"/>
-        <w:rPr>
-          <w:rFonts w:ascii="Times New Roman" w:hAnsi="Times New Roman" w:cs="Times New Roman"/>
-          <w:sz w:val="24"/>
-          <w:szCs w:val="24"/>
-          <w:lang w:val="en-GB"/>
-        </w:rPr>
-      </w:pPr>
-      <w:r>
-        <w:rPr>
-          <w:rFonts w:ascii="Times New Roman" w:hAnsi="Times New Roman" w:cs="Times New Roman"/>
-          <w:sz w:val="24"/>
-          <w:szCs w:val="24"/>
-          <w:lang w:val="en-GB"/>
-        </w:rPr>
-        <w:t>[</w:t>
-      </w:r>
-      <w:r>
-        <w:rPr>
-          <w:rFonts w:ascii="Times New Roman" w:hAnsi="Times New Roman" w:cs="Times New Roman"/>
-          <w:sz w:val="24"/>
-          <w:szCs w:val="24"/>
-        </w:rPr>
-        <w:sym w:font="Wingdings" w:char="F0FC"/>
-      </w:r>
-      <w:r>
-        <w:rPr>
-          <w:rFonts w:ascii="Times New Roman" w:hAnsi="Times New Roman" w:cs="Times New Roman"/>
-          <w:sz w:val="24"/>
-          <w:szCs w:val="24"/>
-          <w:lang w:val="en-GB"/>
-        </w:rPr>
-        <w:t>]</w:t>
-      </w:r>
-      <w:r>
-        <w:rPr>
-          <w:rFonts w:ascii="Times New Roman" w:hAnsi="Times New Roman" w:cs="Times New Roman"/>
-          <w:sz w:val="24"/>
-          <w:szCs w:val="24"/>
-          <w:lang w:val="en-GB"/>
-        </w:rPr>
-        <w:t xml:space="preserve"> Check order of computation/evaluation, operator precedence and parenthesizing </w:t>
-      </w:r>
-    </w:p>
-    <w:p>
-      <w:pPr>
-        <w:pStyle w:val="Paragrafoelenco"/>
-        <w:rPr>
-          <w:rFonts w:ascii="Times New Roman" w:hAnsi="Times New Roman" w:cs="Times New Roman"/>
-          <w:sz w:val="24"/>
-          <w:szCs w:val="24"/>
-          <w:lang w:val="en-GB"/>
-        </w:rPr>
-      </w:pPr>
-      <w:r>
-        <w:rPr>
-          <w:rFonts w:ascii="Times New Roman" w:hAnsi="Times New Roman" w:cs="Times New Roman"/>
-          <w:sz w:val="24"/>
-          <w:szCs w:val="24"/>
-          <w:lang w:val="en-GB"/>
-        </w:rPr>
-        <w:t>[</w:t>
-      </w:r>
-      <w:r>
-        <w:rPr>
-          <w:rFonts w:ascii="Times New Roman" w:hAnsi="Times New Roman" w:cs="Times New Roman"/>
-          <w:sz w:val="24"/>
-          <w:szCs w:val="24"/>
-        </w:rPr>
-        <w:sym w:font="Wingdings" w:char="F0FC"/>
-      </w:r>
-      <w:r>
-        <w:rPr>
-          <w:rFonts w:ascii="Times New Roman" w:hAnsi="Times New Roman" w:cs="Times New Roman"/>
-          <w:sz w:val="24"/>
-          <w:szCs w:val="24"/>
-          <w:lang w:val="en-GB"/>
-        </w:rPr>
-        <w:t>]</w:t>
-      </w:r>
-      <w:r>
-        <w:rPr>
-          <w:rFonts w:ascii="Times New Roman" w:hAnsi="Times New Roman" w:cs="Times New Roman"/>
-          <w:sz w:val="24"/>
-          <w:szCs w:val="24"/>
-          <w:lang w:val="en-GB"/>
-        </w:rPr>
-        <w:t xml:space="preserve"> </w:t>
-      </w:r>
-      <w:r>
-        <w:rPr>
-          <w:rFonts w:ascii="Times New Roman" w:hAnsi="Times New Roman" w:cs="Times New Roman"/>
-          <w:sz w:val="24"/>
-          <w:szCs w:val="24"/>
-          <w:lang w:val="en-GB"/>
-        </w:rPr>
-        <w:t xml:space="preserve">Can the denominator of a division ever be zero? </w:t>
-      </w:r>
-    </w:p>
-    <w:p>
-      <w:pPr>
-        <w:pStyle w:val="Paragrafoelenco"/>
-        <w:rPr>
-          <w:rFonts w:ascii="Times New Roman" w:hAnsi="Times New Roman" w:cs="Times New Roman"/>
-          <w:sz w:val="24"/>
-          <w:szCs w:val="24"/>
-          <w:lang w:val="en-GB"/>
-        </w:rPr>
-      </w:pPr>
-      <w:r>
-        <w:rPr>
-          <w:rFonts w:ascii="Times New Roman" w:hAnsi="Times New Roman" w:cs="Times New Roman"/>
-          <w:sz w:val="24"/>
-          <w:szCs w:val="24"/>
-          <w:lang w:val="en-GB"/>
-        </w:rPr>
-        <w:t>[</w:t>
-      </w:r>
-      <w:r>
-        <w:rPr>
-          <w:rFonts w:ascii="Times New Roman" w:hAnsi="Times New Roman" w:cs="Times New Roman"/>
-          <w:sz w:val="24"/>
-          <w:szCs w:val="24"/>
-        </w:rPr>
-        <w:sym w:font="Wingdings" w:char="F0FC"/>
-      </w:r>
-      <w:r>
-        <w:rPr>
-          <w:rFonts w:ascii="Times New Roman" w:hAnsi="Times New Roman" w:cs="Times New Roman"/>
-          <w:sz w:val="24"/>
-          <w:szCs w:val="24"/>
-          <w:lang w:val="en-GB"/>
-        </w:rPr>
-        <w:t>]</w:t>
-      </w:r>
-      <w:r>
-        <w:rPr>
-          <w:rFonts w:ascii="Times New Roman" w:hAnsi="Times New Roman" w:cs="Times New Roman"/>
-          <w:sz w:val="24"/>
-          <w:szCs w:val="24"/>
-          <w:lang w:val="en-GB"/>
-        </w:rPr>
-        <w:t xml:space="preserve"> </w:t>
-      </w:r>
-      <w:r>
-        <w:rPr>
-          <w:rFonts w:ascii="Times New Roman" w:hAnsi="Times New Roman" w:cs="Times New Roman"/>
-          <w:sz w:val="24"/>
-          <w:szCs w:val="24"/>
-          <w:lang w:val="en-GB"/>
-        </w:rPr>
-        <w:t xml:space="preserve">Is integer arithmetic, especially division, ever used inappropriately, causing unexpected truncation/rounding? </w:t>
-      </w:r>
-    </w:p>
-    <w:p>
-      <w:pPr>
-        <w:pStyle w:val="Paragrafoelenco"/>
-        <w:rPr>
-          <w:rFonts w:ascii="Times New Roman" w:hAnsi="Times New Roman" w:cs="Times New Roman"/>
-          <w:sz w:val="24"/>
-          <w:szCs w:val="24"/>
-          <w:lang w:val="en-GB"/>
-        </w:rPr>
-      </w:pPr>
-      <w:r>
-        <w:rPr>
-          <w:rFonts w:ascii="Times New Roman" w:hAnsi="Times New Roman" w:cs="Times New Roman"/>
-          <w:sz w:val="24"/>
-          <w:szCs w:val="24"/>
-          <w:lang w:val="en-GB"/>
-        </w:rPr>
-        <w:t>[</w:t>
-      </w:r>
-      <w:r>
-        <w:rPr>
-          <w:rFonts w:ascii="Times New Roman" w:hAnsi="Times New Roman" w:cs="Times New Roman"/>
-          <w:sz w:val="24"/>
-          <w:szCs w:val="24"/>
-        </w:rPr>
-        <w:sym w:font="Wingdings" w:char="F0FC"/>
-      </w:r>
-      <w:r>
-        <w:rPr>
-          <w:rFonts w:ascii="Times New Roman" w:hAnsi="Times New Roman" w:cs="Times New Roman"/>
-          <w:sz w:val="24"/>
-          <w:szCs w:val="24"/>
-          <w:lang w:val="en-GB"/>
-        </w:rPr>
-        <w:t>]</w:t>
-      </w:r>
-      <w:r>
-        <w:rPr>
-          <w:rFonts w:ascii="Times New Roman" w:hAnsi="Times New Roman" w:cs="Times New Roman"/>
-          <w:sz w:val="24"/>
-          <w:szCs w:val="24"/>
-          <w:lang w:val="en-GB"/>
-        </w:rPr>
-        <w:t xml:space="preserve"> Check each condition to be sure the proper relational and logical operators are used.</w:t>
-      </w:r>
-    </w:p>
-    <w:p>
-      <w:pPr>
-        <w:pStyle w:val="Paragrafoelenco"/>
-        <w:rPr>
-          <w:rFonts w:ascii="Times New Roman" w:hAnsi="Times New Roman" w:cs="Times New Roman"/>
-          <w:sz w:val="24"/>
-          <w:szCs w:val="24"/>
-          <w:lang w:val="en-GB"/>
-        </w:rPr>
-      </w:pPr>
-      <w:r>
-        <w:rPr>
-          <w:rFonts w:ascii="Times New Roman" w:hAnsi="Times New Roman" w:cs="Times New Roman"/>
-          <w:sz w:val="24"/>
-          <w:szCs w:val="24"/>
-          <w:lang w:val="en-GB"/>
-        </w:rPr>
-        <w:t>[</w:t>
-      </w:r>
-      <w:r>
-        <w:rPr>
-          <w:rFonts w:ascii="Times New Roman" w:hAnsi="Times New Roman" w:cs="Times New Roman"/>
-          <w:sz w:val="24"/>
-          <w:szCs w:val="24"/>
-        </w:rPr>
-        <w:sym w:font="Wingdings" w:char="F0FC"/>
-      </w:r>
-      <w:r>
-        <w:rPr>
-          <w:rFonts w:ascii="Times New Roman" w:hAnsi="Times New Roman" w:cs="Times New Roman"/>
-          <w:sz w:val="24"/>
-          <w:szCs w:val="24"/>
-          <w:lang w:val="en-GB"/>
-        </w:rPr>
-        <w:t>]</w:t>
-      </w:r>
-      <w:r>
-        <w:rPr>
-          <w:rFonts w:ascii="Times New Roman" w:hAnsi="Times New Roman" w:cs="Times New Roman"/>
-          <w:sz w:val="24"/>
-          <w:szCs w:val="24"/>
-          <w:lang w:val="en-GB"/>
-        </w:rPr>
-        <w:t xml:space="preserve">If the test is an error-check, can the error condition </w:t>
-      </w:r>
-      <w:proofErr w:type="gramStart"/>
-      <w:r>
-        <w:rPr>
-          <w:rFonts w:ascii="Times New Roman" w:hAnsi="Times New Roman" w:cs="Times New Roman"/>
-          <w:sz w:val="24"/>
-          <w:szCs w:val="24"/>
-          <w:lang w:val="en-GB"/>
-        </w:rPr>
-        <w:t>actually be</w:t>
-      </w:r>
-      <w:proofErr w:type="gramEnd"/>
-      <w:r>
-        <w:rPr>
-          <w:rFonts w:ascii="Times New Roman" w:hAnsi="Times New Roman" w:cs="Times New Roman"/>
-          <w:sz w:val="24"/>
-          <w:szCs w:val="24"/>
-          <w:lang w:val="en-GB"/>
-        </w:rPr>
-        <w:t xml:space="preserve"> legitimate in some cases?</w:t>
-      </w:r>
-    </w:p>
-    <w:p>
-      <w:pPr>
-        <w:pStyle w:val="Paragrafoelenco"/>
-        <w:numPr>
-          <w:ilvl w:val="0"/>
-          <w:numId w:val="11"/>
-        </w:numPr>
-        <w:rPr>
-          <w:rFonts w:ascii="Times New Roman" w:hAnsi="Times New Roman" w:cs="Times New Roman"/>
-          <w:sz w:val="24"/>
-          <w:szCs w:val="24"/>
-        </w:rPr>
-      </w:pPr>
-      <w:proofErr w:type="spellStart"/>
-      <w:r>
-        <w:rPr>
-          <w:rFonts w:ascii="Times New Roman" w:hAnsi="Times New Roman" w:cs="Times New Roman"/>
-          <w:sz w:val="24"/>
-          <w:szCs w:val="24"/>
-        </w:rPr>
-        <w:t>Exceptions</w:t>
-      </w:r>
-      <w:proofErr w:type="spellEnd"/>
-      <w:r>
-        <w:rPr>
-          <w:rFonts w:ascii="Times New Roman" w:hAnsi="Times New Roman" w:cs="Times New Roman"/>
-          <w:sz w:val="24"/>
-          <w:szCs w:val="24"/>
-        </w:rPr>
-        <w:t xml:space="preserve"> </w:t>
-      </w:r>
-    </w:p>
-    <w:p>
-      <w:pPr>
-        <w:pStyle w:val="Paragrafoelenco"/>
-        <w:rPr>
-          <w:rFonts w:ascii="Times New Roman" w:hAnsi="Times New Roman" w:cs="Times New Roman"/>
-          <w:sz w:val="24"/>
-          <w:szCs w:val="24"/>
-          <w:lang w:val="en-GB"/>
-        </w:rPr>
-      </w:pPr>
-      <w:r>
-        <w:rPr>
-          <w:rFonts w:ascii="Times New Roman" w:hAnsi="Times New Roman" w:cs="Times New Roman"/>
-          <w:sz w:val="24"/>
-          <w:szCs w:val="24"/>
-          <w:lang w:val="en-GB"/>
-        </w:rPr>
-        <w:t>[</w:t>
-      </w:r>
-      <w:r>
-        <w:rPr>
-          <w:rFonts w:ascii="Times New Roman" w:hAnsi="Times New Roman" w:cs="Times New Roman"/>
-          <w:sz w:val="24"/>
-          <w:szCs w:val="24"/>
-        </w:rPr>
-        <w:sym w:font="Wingdings" w:char="F0FC"/>
-      </w:r>
-      <w:r>
-        <w:rPr>
-          <w:rFonts w:ascii="Times New Roman" w:hAnsi="Times New Roman" w:cs="Times New Roman"/>
-          <w:sz w:val="24"/>
-          <w:szCs w:val="24"/>
-          <w:lang w:val="en-GB"/>
-        </w:rPr>
-        <w:t>]</w:t>
-      </w:r>
-      <w:r>
-        <w:rPr>
-          <w:rFonts w:ascii="Times New Roman" w:hAnsi="Times New Roman" w:cs="Times New Roman"/>
-          <w:sz w:val="24"/>
-          <w:szCs w:val="24"/>
-          <w:lang w:val="en-GB"/>
-        </w:rPr>
-        <w:t xml:space="preserve">Are all relevant exceptions caught? </w:t>
-      </w:r>
-    </w:p>
-    <w:p>
-      <w:pPr>
-        <w:pStyle w:val="Paragrafoelenco"/>
-        <w:numPr>
-          <w:ilvl w:val="0"/>
-          <w:numId w:val="11"/>
-        </w:numPr>
-        <w:rPr>
-          <w:rFonts w:ascii="Times New Roman" w:hAnsi="Times New Roman" w:cs="Times New Roman"/>
-          <w:sz w:val="24"/>
-          <w:szCs w:val="24"/>
-        </w:rPr>
-      </w:pPr>
-      <w:r>
-        <w:rPr>
-          <w:rFonts w:ascii="Times New Roman" w:hAnsi="Times New Roman" w:cs="Times New Roman"/>
-          <w:sz w:val="24"/>
-          <w:szCs w:val="24"/>
-        </w:rPr>
-        <w:t xml:space="preserve">Flow of Control </w:t>
-      </w:r>
-    </w:p>
-    <w:p>
-      <w:pPr>
-        <w:pStyle w:val="Paragrafoelenco"/>
-        <w:rPr>
-          <w:rFonts w:ascii="Times New Roman" w:hAnsi="Times New Roman" w:cs="Times New Roman"/>
-          <w:sz w:val="24"/>
-          <w:szCs w:val="24"/>
-          <w:lang w:val="en-GB"/>
-        </w:rPr>
-      </w:pPr>
-      <w:r>
-        <w:rPr>
-          <w:rFonts w:ascii="Times New Roman" w:hAnsi="Times New Roman" w:cs="Times New Roman"/>
-          <w:sz w:val="24"/>
-          <w:szCs w:val="24"/>
-          <w:lang w:val="en-GB"/>
-        </w:rPr>
-        <w:t>[</w:t>
-      </w:r>
-      <w:r>
-        <w:rPr>
-          <w:rFonts w:ascii="Times New Roman" w:hAnsi="Times New Roman" w:cs="Times New Roman"/>
-          <w:sz w:val="24"/>
-          <w:szCs w:val="24"/>
-        </w:rPr>
-        <w:sym w:font="Wingdings" w:char="F0FC"/>
-      </w:r>
-      <w:r>
-        <w:rPr>
-          <w:rFonts w:ascii="Times New Roman" w:hAnsi="Times New Roman" w:cs="Times New Roman"/>
-          <w:sz w:val="24"/>
-          <w:szCs w:val="24"/>
-          <w:lang w:val="en-GB"/>
-        </w:rPr>
-        <w:t>]</w:t>
-      </w:r>
-      <w:r>
-        <w:rPr>
-          <w:rFonts w:ascii="Times New Roman" w:hAnsi="Times New Roman" w:cs="Times New Roman"/>
-          <w:sz w:val="24"/>
-          <w:szCs w:val="24"/>
-          <w:lang w:val="en-GB"/>
-        </w:rPr>
-        <w:t xml:space="preserve">In a switch statement is every case terminated by break or return? </w:t>
-      </w:r>
-    </w:p>
-    <w:p>
-      <w:pPr>
-        <w:pStyle w:val="Paragrafoelenco"/>
-        <w:rPr>
-          <w:rFonts w:ascii="Times New Roman" w:hAnsi="Times New Roman" w:cs="Times New Roman"/>
-          <w:sz w:val="24"/>
-          <w:szCs w:val="24"/>
-          <w:lang w:val="en-GB"/>
-        </w:rPr>
-      </w:pPr>
-      <w:r>
-        <w:rPr>
-          <w:rFonts w:ascii="Times New Roman" w:hAnsi="Times New Roman" w:cs="Times New Roman"/>
-          <w:sz w:val="24"/>
-          <w:szCs w:val="24"/>
-          <w:lang w:val="en-GB"/>
-        </w:rPr>
-        <w:t>[</w:t>
-      </w:r>
-      <w:r>
-        <w:rPr>
-          <w:rFonts w:ascii="Times New Roman" w:hAnsi="Times New Roman" w:cs="Times New Roman"/>
-          <w:sz w:val="24"/>
-          <w:szCs w:val="24"/>
-        </w:rPr>
-        <w:sym w:font="Wingdings" w:char="F0FC"/>
-      </w:r>
-      <w:r>
-        <w:rPr>
-          <w:rFonts w:ascii="Times New Roman" w:hAnsi="Times New Roman" w:cs="Times New Roman"/>
-          <w:sz w:val="24"/>
-          <w:szCs w:val="24"/>
-          <w:lang w:val="en-GB"/>
-        </w:rPr>
-        <w:t>]</w:t>
-      </w:r>
-      <w:r>
-        <w:rPr>
-          <w:rFonts w:ascii="Times New Roman" w:hAnsi="Times New Roman" w:cs="Times New Roman"/>
-          <w:sz w:val="24"/>
-          <w:szCs w:val="24"/>
-          <w:lang w:val="en-GB"/>
-        </w:rPr>
-        <w:t xml:space="preserve">Do all switch statements have a default branch? </w:t>
-      </w:r>
-    </w:p>
-    <w:p>
-      <w:pPr>
-        <w:pStyle w:val="Paragrafoelenco"/>
-        <w:rPr>
-          <w:rFonts w:ascii="Times New Roman" w:hAnsi="Times New Roman" w:cs="Times New Roman"/>
-          <w:sz w:val="24"/>
-          <w:szCs w:val="24"/>
-          <w:lang w:val="en-GB"/>
-        </w:rPr>
-      </w:pPr>
-      <w:r>
-        <w:rPr>
-          <w:rFonts w:ascii="Times New Roman" w:hAnsi="Times New Roman" w:cs="Times New Roman"/>
-          <w:sz w:val="24"/>
-          <w:szCs w:val="24"/>
-          <w:lang w:val="en-GB"/>
-        </w:rPr>
-        <w:t>[</w:t>
-      </w:r>
-      <w:r>
-        <w:rPr>
-          <w:rFonts w:ascii="Times New Roman" w:hAnsi="Times New Roman" w:cs="Times New Roman"/>
-          <w:sz w:val="24"/>
-          <w:szCs w:val="24"/>
-        </w:rPr>
-        <w:sym w:font="Wingdings" w:char="F0FC"/>
-      </w:r>
-      <w:r>
-        <w:rPr>
-          <w:rFonts w:ascii="Times New Roman" w:hAnsi="Times New Roman" w:cs="Times New Roman"/>
-          <w:sz w:val="24"/>
-          <w:szCs w:val="24"/>
-          <w:lang w:val="en-GB"/>
-        </w:rPr>
-        <w:t>]</w:t>
-      </w:r>
-      <w:r>
-        <w:rPr>
-          <w:rFonts w:ascii="Times New Roman" w:hAnsi="Times New Roman" w:cs="Times New Roman"/>
-          <w:sz w:val="24"/>
-          <w:szCs w:val="24"/>
-          <w:lang w:val="en-GB"/>
-        </w:rPr>
-        <w:t xml:space="preserve">Check that nested if statements don’t have “dangling else” problems. </w:t>
-      </w:r>
-    </w:p>
-    <w:p>
-      <w:pPr>
-        <w:pStyle w:val="Paragrafoelenco"/>
-        <w:rPr>
-          <w:rFonts w:ascii="Times New Roman" w:hAnsi="Times New Roman" w:cs="Times New Roman"/>
-          <w:sz w:val="24"/>
-          <w:szCs w:val="24"/>
-          <w:lang w:val="en-GB"/>
-        </w:rPr>
-      </w:pPr>
-      <w:r>
-        <w:rPr>
-          <w:rFonts w:ascii="Times New Roman" w:hAnsi="Times New Roman" w:cs="Times New Roman"/>
-          <w:sz w:val="24"/>
-          <w:szCs w:val="24"/>
-          <w:lang w:val="en-GB"/>
-        </w:rPr>
-        <w:t>[</w:t>
-      </w:r>
-      <w:r>
-        <w:rPr>
-          <w:rFonts w:ascii="Times New Roman" w:hAnsi="Times New Roman" w:cs="Times New Roman"/>
-          <w:sz w:val="24"/>
-          <w:szCs w:val="24"/>
-        </w:rPr>
-        <w:sym w:font="Wingdings" w:char="F0FC"/>
-      </w:r>
-      <w:r>
-        <w:rPr>
-          <w:rFonts w:ascii="Times New Roman" w:hAnsi="Times New Roman" w:cs="Times New Roman"/>
-          <w:sz w:val="24"/>
-          <w:szCs w:val="24"/>
-          <w:lang w:val="en-GB"/>
-        </w:rPr>
-        <w:t>]</w:t>
-      </w:r>
-      <w:r>
-        <w:rPr>
-          <w:rFonts w:ascii="Times New Roman" w:hAnsi="Times New Roman" w:cs="Times New Roman"/>
-          <w:sz w:val="24"/>
-          <w:szCs w:val="24"/>
-          <w:lang w:val="en-GB"/>
-        </w:rPr>
-        <w:t xml:space="preserve">Are all loops correctly formed, with the appropriate initialization, increment and termination expressions? </w:t>
-      </w:r>
-    </w:p>
-    <w:p>
-      <w:pPr>
-        <w:pStyle w:val="Paragrafoelenco"/>
-        <w:rPr>
-          <w:rFonts w:ascii="Times New Roman" w:hAnsi="Times New Roman" w:cs="Times New Roman"/>
-          <w:sz w:val="24"/>
-          <w:szCs w:val="24"/>
-          <w:lang w:val="en-GB"/>
-        </w:rPr>
-      </w:pPr>
-      <w:r>
-        <w:rPr>
-          <w:rFonts w:ascii="Times New Roman" w:hAnsi="Times New Roman" w:cs="Times New Roman"/>
-          <w:sz w:val="24"/>
-          <w:szCs w:val="24"/>
-          <w:lang w:val="en-GB"/>
-        </w:rPr>
-        <w:t>[</w:t>
-      </w:r>
-      <w:r>
-        <w:rPr>
-          <w:rFonts w:ascii="Times New Roman" w:hAnsi="Times New Roman" w:cs="Times New Roman"/>
-          <w:sz w:val="24"/>
-          <w:szCs w:val="24"/>
-        </w:rPr>
-        <w:sym w:font="Wingdings" w:char="F0FC"/>
-      </w:r>
-      <w:r>
-        <w:rPr>
-          <w:rFonts w:ascii="Times New Roman" w:hAnsi="Times New Roman" w:cs="Times New Roman"/>
-          <w:sz w:val="24"/>
-          <w:szCs w:val="24"/>
-          <w:lang w:val="en-GB"/>
-        </w:rPr>
-        <w:t>]</w:t>
-      </w:r>
-      <w:r>
-        <w:rPr>
-          <w:rFonts w:ascii="Times New Roman" w:hAnsi="Times New Roman" w:cs="Times New Roman"/>
-          <w:sz w:val="24"/>
-          <w:szCs w:val="24"/>
-          <w:lang w:val="en-GB"/>
-        </w:rPr>
-        <w:t xml:space="preserve">Are open-close parentheses and brace pairs properly situated and matched? </w:t>
-      </w:r>
-    </w:p>
-    <w:p>
-      <w:pPr>
-        <w:rPr>
-          <w:rFonts w:ascii="Times New Roman" w:hAnsi="Times New Roman" w:cs="Times New Roman"/>
-          <w:sz w:val="24"/>
-          <w:szCs w:val="24"/>
-          <w:lang w:val="en-GB"/>
-        </w:rPr>
-      </w:pPr>
-    </w:p>
-    <w:p>
-      <w:pPr>
+      </w:pPr>
+      <w:r>
         <w:rPr>
           <w:rFonts w:ascii="Times New Roman" w:eastAsiaTheme="minorEastAsia" w:hAnsi="Times New Roman"/>
           <w:b/>
@@ -11519,137 +10384,42 @@
           <w:szCs w:val="28"/>
           <w14:ligatures w14:val="none"/>
         </w:rPr>
-      </w:pPr>
-    </w:p>
-    <w:p>
-      <w:pPr>
-        <w:rPr>
-          <w:rFonts w:ascii="Times New Roman" w:eastAsiaTheme="minorEastAsia" w:hAnsi="Times New Roman"/>
-          <w:b/>
-          <w:color w:val="000000" w:themeColor="text1"/>
-          <w:spacing w:val="15"/>
-          <w:kern w:val="0"/>
-          <w:sz w:val="28"/>
-          <w:szCs w:val="28"/>
-          <w14:ligatures w14:val="none"/>
-        </w:rPr>
-      </w:pPr>
-      <w:r>
-        <w:rPr>
-          <w:rFonts w:ascii="Times New Roman" w:eastAsiaTheme="minorEastAsia" w:hAnsi="Times New Roman"/>
-          <w:b/>
-          <w:color w:val="000000" w:themeColor="text1"/>
-          <w:spacing w:val="15"/>
-          <w:kern w:val="0"/>
-          <w:sz w:val="28"/>
-          <w:szCs w:val="28"/>
-          <w14:ligatures w14:val="none"/>
-        </w:rPr>
         <w:lastRenderedPageBreak/>
-        <w:t xml:space="preserve">Analisi Statica – </w:t>
-      </w:r>
-      <w:proofErr w:type="spellStart"/>
-      <w:r>
-        <w:rPr>
-          <w:rFonts w:ascii="Times New Roman" w:eastAsiaTheme="minorEastAsia" w:hAnsi="Times New Roman"/>
-          <w:b/>
-          <w:color w:val="000000" w:themeColor="text1"/>
-          <w:spacing w:val="15"/>
-          <w:kern w:val="0"/>
-          <w:sz w:val="28"/>
-          <w:szCs w:val="28"/>
-          <w14:ligatures w14:val="none"/>
-        </w:rPr>
-        <w:t>SpotBugs</w:t>
-      </w:r>
-      <w:proofErr w:type="spellEnd"/>
-    </w:p>
-    <w:p>
-      <w:pPr>
-        <w:rPr>
-          <w:rFonts w:ascii="Times New Roman" w:hAnsi="Times New Roman" w:cs="Times New Roman"/>
-          <w:sz w:val="24"/>
-          <w:szCs w:val="24"/>
-        </w:rPr>
-      </w:pPr>
-      <w:r>
-        <w:rPr>
-          <w:rFonts w:ascii="Times New Roman" w:hAnsi="Times New Roman" w:cs="Times New Roman"/>
-          <w:sz w:val="24"/>
-          <w:szCs w:val="24"/>
-        </w:rPr>
-        <w:t xml:space="preserve">Per l’analisi statica del codice, è stato utilizzato </w:t>
-      </w:r>
-      <w:proofErr w:type="spellStart"/>
-      <w:r>
-        <w:rPr>
-          <w:rFonts w:ascii="Times New Roman" w:hAnsi="Times New Roman" w:cs="Times New Roman"/>
-          <w:sz w:val="24"/>
-          <w:szCs w:val="24"/>
-        </w:rPr>
-        <w:t>SpotBugs</w:t>
-      </w:r>
-      <w:proofErr w:type="spellEnd"/>
-      <w:r>
-        <w:rPr>
-          <w:rFonts w:ascii="Times New Roman" w:hAnsi="Times New Roman" w:cs="Times New Roman"/>
-          <w:sz w:val="24"/>
-          <w:szCs w:val="24"/>
-        </w:rPr>
-        <w:t xml:space="preserve">, ovvero una diramazione di </w:t>
-      </w:r>
-      <w:proofErr w:type="spellStart"/>
-      <w:r>
-        <w:rPr>
-          <w:rFonts w:ascii="Times New Roman" w:hAnsi="Times New Roman" w:cs="Times New Roman"/>
-          <w:sz w:val="24"/>
-          <w:szCs w:val="24"/>
-        </w:rPr>
-        <w:t>FindBugs</w:t>
-      </w:r>
-      <w:proofErr w:type="spellEnd"/>
-      <w:r>
-        <w:rPr>
-          <w:rFonts w:ascii="Times New Roman" w:hAnsi="Times New Roman" w:cs="Times New Roman"/>
-          <w:sz w:val="24"/>
-          <w:szCs w:val="24"/>
-        </w:rPr>
-        <w:t xml:space="preserve"> (il quale ormai è in disuso).</w:t>
-      </w:r>
-    </w:p>
-    <w:p>
-      <w:pPr>
-        <w:rPr>
-          <w:rFonts w:ascii="Times New Roman" w:hAnsi="Times New Roman" w:cs="Times New Roman"/>
-          <w:sz w:val="24"/>
-          <w:szCs w:val="24"/>
-        </w:rPr>
-      </w:pPr>
-      <w:r>
-        <w:rPr>
-          <w:rFonts w:ascii="Times New Roman" w:hAnsi="Times New Roman" w:cs="Times New Roman"/>
-          <w:sz w:val="24"/>
-          <w:szCs w:val="24"/>
-        </w:rPr>
-        <w:t xml:space="preserve">Utilizzando </w:t>
-      </w:r>
-      <w:proofErr w:type="spellStart"/>
-      <w:r>
-        <w:rPr>
-          <w:rFonts w:ascii="Times New Roman" w:hAnsi="Times New Roman" w:cs="Times New Roman"/>
-          <w:sz w:val="24"/>
-          <w:szCs w:val="24"/>
-        </w:rPr>
-        <w:t>SpotBugs</w:t>
-      </w:r>
-      <w:proofErr w:type="spellEnd"/>
-      <w:r>
-        <w:rPr>
-          <w:rFonts w:ascii="Times New Roman" w:hAnsi="Times New Roman" w:cs="Times New Roman"/>
-          <w:sz w:val="24"/>
-          <w:szCs w:val="24"/>
-        </w:rPr>
-        <w:t xml:space="preserve"> nel progetto Java, il sommario ottenuto è il seguente</w:t>
+        <w:t>Analisi Statica – SpotBugs</w:t>
+      </w:r>
+    </w:p>
+    <w:p>
+      <w:pPr>
+        <w:rPr>
+          <w:rFonts w:ascii="Times New Roman" w:hAnsi="Times New Roman" w:cs="Times New Roman"/>
+          <w:sz w:val="24"/>
+          <w:szCs w:val="24"/>
+        </w:rPr>
+      </w:pPr>
+      <w:r>
+        <w:rPr>
+          <w:rFonts w:ascii="Times New Roman" w:hAnsi="Times New Roman" w:cs="Times New Roman"/>
+          <w:sz w:val="24"/>
+          <w:szCs w:val="24"/>
+        </w:rPr>
+        <w:t>Per l’analisi statica del codice, è stato utilizzato SpotBugs, ovvero una diramazione di FindBugs (il quale ormai è in disuso).</w:t>
+      </w:r>
+    </w:p>
+    <w:p>
+      <w:pPr>
+        <w:rPr>
+          <w:rFonts w:ascii="Times New Roman" w:hAnsi="Times New Roman" w:cs="Times New Roman"/>
+          <w:sz w:val="24"/>
+          <w:szCs w:val="24"/>
+        </w:rPr>
+      </w:pPr>
+      <w:r>
+        <w:rPr>
+          <w:rFonts w:ascii="Times New Roman" w:hAnsi="Times New Roman" w:cs="Times New Roman"/>
+          <w:sz w:val="24"/>
+          <w:szCs w:val="24"/>
+        </w:rPr>
+        <w:t>Utilizzando SpotBugs nel progetto Java, il sommario ottenuto è il seguente</w:t>
       </w:r>
     </w:p>
     <w:p>
@@ -11768,18 +10538,8 @@
           <w:sz w:val="24"/>
           <w:szCs w:val="24"/>
         </w:rPr>
-        <w:t xml:space="preserve">Ciò si può evincere anche dalle seguenti </w:t>
-      </w:r>
-      <w:proofErr w:type="spellStart"/>
-      <w:r>
-        <w:rPr>
-          <w:rFonts w:ascii="Times New Roman" w:hAnsi="Times New Roman" w:cs="Times New Roman"/>
-          <w:sz w:val="24"/>
-          <w:szCs w:val="24"/>
-        </w:rPr>
-        <w:t>bugInstance</w:t>
-      </w:r>
-      <w:proofErr w:type="spellEnd"/>
+        <w:t>Ciò si può evincere anche dalle seguenti bugInstance</w:t>
+      </w:r>
     </w:p>
     <w:p>
       <w:pPr>
@@ -11847,45 +10607,15 @@
           <w:sz w:val="24"/>
           <w:szCs w:val="24"/>
         </w:rPr>
-        <w:t xml:space="preserve">Per convenzione, infatti, le classi non dovrebbero chiamarsi come in questo caso </w:t>
-      </w:r>
-      <w:proofErr w:type="spellStart"/>
-      <w:proofErr w:type="gramStart"/>
-      <w:r>
-        <w:rPr>
-          <w:rFonts w:ascii="Times New Roman" w:hAnsi="Times New Roman" w:cs="Times New Roman"/>
-          <w:sz w:val="24"/>
-          <w:szCs w:val="24"/>
-        </w:rPr>
-        <w:t>testGioco</w:t>
-      </w:r>
-      <w:proofErr w:type="spellEnd"/>
-      <w:proofErr w:type="gramEnd"/>
-      <w:r>
-        <w:rPr>
-          <w:rFonts w:ascii="Times New Roman" w:hAnsi="Times New Roman" w:cs="Times New Roman"/>
-          <w:sz w:val="24"/>
-          <w:szCs w:val="24"/>
-        </w:rPr>
-        <w:t xml:space="preserve"> oppure </w:t>
-      </w:r>
-      <w:proofErr w:type="spellStart"/>
-      <w:r>
-        <w:rPr>
-          <w:rFonts w:ascii="Times New Roman" w:hAnsi="Times New Roman" w:cs="Times New Roman"/>
-          <w:sz w:val="24"/>
-          <w:szCs w:val="24"/>
-        </w:rPr>
-        <w:t>testGiocoCT</w:t>
-      </w:r>
-      <w:proofErr w:type="spellEnd"/>
-      <w:r>
-        <w:rPr>
-          <w:rFonts w:ascii="Times New Roman" w:hAnsi="Times New Roman" w:cs="Times New Roman"/>
-          <w:sz w:val="24"/>
-          <w:szCs w:val="24"/>
-        </w:rPr>
-        <w:t>.</w:t>
+        <w:t xml:space="preserve">Per convenzione, infatti, le classi non dovrebbero chiamarsi come in questo caso testGioco oppure </w:t>
+      </w:r>
+      <w:r>
+        <w:rPr>
+          <w:rFonts w:ascii="Times New Roman" w:hAnsi="Times New Roman" w:cs="Times New Roman"/>
+          <w:sz w:val="24"/>
+          <w:szCs w:val="24"/>
+        </w:rPr>
+        <w:t>testGiocoCT.</w:t>
       </w:r>
     </w:p>
     <w:p>
@@ -11918,43 +10648,7 @@
           <w:sz w:val="24"/>
           <w:szCs w:val="24"/>
         </w:rPr>
-        <w:t xml:space="preserve"> (in questo caso, quindi, dovrebbero chiamarsi </w:t>
-      </w:r>
-      <w:proofErr w:type="spellStart"/>
-      <w:r>
-        <w:rPr>
-          <w:rFonts w:ascii="Times New Roman" w:hAnsi="Times New Roman" w:cs="Times New Roman"/>
-          <w:sz w:val="24"/>
-          <w:szCs w:val="24"/>
-        </w:rPr>
-        <w:t>TestGioco</w:t>
-      </w:r>
-      <w:proofErr w:type="spellEnd"/>
-      <w:r>
-        <w:rPr>
-          <w:rFonts w:ascii="Times New Roman" w:hAnsi="Times New Roman" w:cs="Times New Roman"/>
-          <w:sz w:val="24"/>
-          <w:szCs w:val="24"/>
-        </w:rPr>
-        <w:t xml:space="preserve"> e </w:t>
-      </w:r>
-      <w:proofErr w:type="spellStart"/>
-      <w:r>
-        <w:rPr>
-          <w:rFonts w:ascii="Times New Roman" w:hAnsi="Times New Roman" w:cs="Times New Roman"/>
-          <w:sz w:val="24"/>
-          <w:szCs w:val="24"/>
-        </w:rPr>
-        <w:t>TestGiocoCT</w:t>
-      </w:r>
-      <w:proofErr w:type="spellEnd"/>
-      <w:r>
-        <w:rPr>
-          <w:rFonts w:ascii="Times New Roman" w:hAnsi="Times New Roman" w:cs="Times New Roman"/>
-          <w:sz w:val="24"/>
-          <w:szCs w:val="24"/>
-        </w:rPr>
-        <w:t>).</w:t>
+        <w:t xml:space="preserve"> (in questo caso, quindi, dovrebbero chiamarsi TestGioco e TestGiocoCT).</w:t>
       </w:r>
     </w:p>
     <w:p>
@@ -12125,43 +10819,7 @@
           <w:sz w:val="24"/>
           <w:szCs w:val="24"/>
         </w:rPr>
-        <w:t xml:space="preserve">Rinominando quindi le classi in </w:t>
-      </w:r>
-      <w:proofErr w:type="spellStart"/>
-      <w:r>
-        <w:rPr>
-          <w:rFonts w:ascii="Times New Roman" w:hAnsi="Times New Roman" w:cs="Times New Roman"/>
-          <w:sz w:val="24"/>
-          <w:szCs w:val="24"/>
-        </w:rPr>
-        <w:t>TestGioco</w:t>
-      </w:r>
-      <w:proofErr w:type="spellEnd"/>
-      <w:r>
-        <w:rPr>
-          <w:rFonts w:ascii="Times New Roman" w:hAnsi="Times New Roman" w:cs="Times New Roman"/>
-          <w:sz w:val="24"/>
-          <w:szCs w:val="24"/>
-        </w:rPr>
-        <w:t xml:space="preserve"> e </w:t>
-      </w:r>
-      <w:proofErr w:type="spellStart"/>
-      <w:r>
-        <w:rPr>
-          <w:rFonts w:ascii="Times New Roman" w:hAnsi="Times New Roman" w:cs="Times New Roman"/>
-          <w:sz w:val="24"/>
-          <w:szCs w:val="24"/>
-        </w:rPr>
-        <w:t>TestGiocoCT</w:t>
-      </w:r>
-      <w:proofErr w:type="spellEnd"/>
-      <w:r>
-        <w:rPr>
-          <w:rFonts w:ascii="Times New Roman" w:hAnsi="Times New Roman" w:cs="Times New Roman"/>
-          <w:sz w:val="24"/>
-          <w:szCs w:val="24"/>
-        </w:rPr>
-        <w:t xml:space="preserve"> si può notare come non vengano più rilevati bug ed errori:</w:t>
+        <w:t>Rinominando quindi le classi in TestGioco e TestGiocoCT si può notare come non vengano più rilevati bug ed errori:</w:t>
       </w:r>
     </w:p>
     <w:p>
@@ -12191,7 +10849,6 @@
         <w:lastRenderedPageBreak/>
         <w:t xml:space="preserve">MBT - </w:t>
       </w:r>
-      <w:proofErr w:type="spellStart"/>
       <w:r>
         <w:rPr>
           <w:rFonts w:ascii="Times New Roman" w:eastAsiaTheme="minorEastAsia" w:hAnsi="Times New Roman"/>
@@ -12203,21 +10860,7 @@
           <w:szCs w:val="28"/>
           <w14:ligatures w14:val="none"/>
         </w:rPr>
-        <w:t>Combinatorial</w:t>
-      </w:r>
-      <w:proofErr w:type="spellEnd"/>
-      <w:r>
-        <w:rPr>
-          <w:rFonts w:ascii="Times New Roman" w:eastAsiaTheme="minorEastAsia" w:hAnsi="Times New Roman"/>
-          <w:b/>
-          <w:color w:val="000000" w:themeColor="text1"/>
-          <w:spacing w:val="15"/>
-          <w:kern w:val="0"/>
-          <w:sz w:val="28"/>
-          <w:szCs w:val="28"/>
-          <w14:ligatures w14:val="none"/>
-        </w:rPr>
-        <w:t xml:space="preserve"> Testing</w:t>
+        <w:t>Combinatorial Testing</w:t>
       </w:r>
     </w:p>
     <w:p>
@@ -12242,43 +10885,7 @@
           <w:sz w:val="24"/>
           <w:szCs w:val="24"/>
         </w:rPr>
-        <w:t xml:space="preserve">la parte di </w:t>
-      </w:r>
-      <w:proofErr w:type="spellStart"/>
-      <w:r>
-        <w:rPr>
-          <w:rFonts w:ascii="Times New Roman" w:hAnsi="Times New Roman" w:cs="Times New Roman"/>
-          <w:sz w:val="24"/>
-          <w:szCs w:val="24"/>
-        </w:rPr>
-        <w:t>combinatorial</w:t>
-      </w:r>
-      <w:proofErr w:type="spellEnd"/>
-      <w:r>
-        <w:rPr>
-          <w:rFonts w:ascii="Times New Roman" w:hAnsi="Times New Roman" w:cs="Times New Roman"/>
-          <w:sz w:val="24"/>
-          <w:szCs w:val="24"/>
-        </w:rPr>
-        <w:t xml:space="preserve"> testing, tramite l’utilizzo di </w:t>
-      </w:r>
-      <w:proofErr w:type="spellStart"/>
-      <w:r>
-        <w:rPr>
-          <w:rFonts w:ascii="Times New Roman" w:hAnsi="Times New Roman" w:cs="Times New Roman"/>
-          <w:sz w:val="24"/>
-          <w:szCs w:val="24"/>
-        </w:rPr>
-        <w:t>CTWedge</w:t>
-      </w:r>
-      <w:proofErr w:type="spellEnd"/>
-      <w:r>
-        <w:rPr>
-          <w:rFonts w:ascii="Times New Roman" w:hAnsi="Times New Roman" w:cs="Times New Roman"/>
-          <w:sz w:val="24"/>
-          <w:szCs w:val="24"/>
-        </w:rPr>
-        <w:t>, si è creata un’astrazione del modello nel seguente modo</w:t>
+        <w:t>la parte di combinatorial testing, tramite l’utilizzo di CTWedge, si è creata un’astrazione del modello nel seguente modo</w:t>
       </w:r>
     </w:p>
     <w:p>
@@ -12347,25 +10954,7 @@
           <w:sz w:val="24"/>
           <w:szCs w:val="24"/>
         </w:rPr>
-        <w:t xml:space="preserve">Come si può notare sono state create tre pescate che rappresentano le pescate di </w:t>
-      </w:r>
-      <w:proofErr w:type="gramStart"/>
-      <w:r>
-        <w:rPr>
-          <w:rFonts w:ascii="Times New Roman" w:hAnsi="Times New Roman" w:cs="Times New Roman"/>
-          <w:sz w:val="24"/>
-          <w:szCs w:val="24"/>
-        </w:rPr>
-        <w:t>3</w:t>
-      </w:r>
-      <w:proofErr w:type="gramEnd"/>
-      <w:r>
-        <w:rPr>
-          <w:rFonts w:ascii="Times New Roman" w:hAnsi="Times New Roman" w:cs="Times New Roman"/>
-          <w:sz w:val="24"/>
-          <w:szCs w:val="24"/>
-        </w:rPr>
-        <w:t xml:space="preserve"> giocatori differenti.</w:t>
+        <w:t>Come si può notare sono state create tre pescate che rappresentano le pescate di 3 giocatori differenti.</w:t>
       </w:r>
     </w:p>
     <w:p>
@@ -12399,43 +10988,7 @@
           <w:sz w:val="24"/>
           <w:szCs w:val="24"/>
         </w:rPr>
-        <w:t xml:space="preserve">Nella parte di </w:t>
-      </w:r>
-      <w:proofErr w:type="spellStart"/>
-      <w:r>
-        <w:rPr>
-          <w:rFonts w:ascii="Times New Roman" w:hAnsi="Times New Roman" w:cs="Times New Roman"/>
-          <w:sz w:val="24"/>
-          <w:szCs w:val="24"/>
-        </w:rPr>
-        <w:t>costraints</w:t>
-      </w:r>
-      <w:proofErr w:type="spellEnd"/>
-      <w:r>
-        <w:rPr>
-          <w:rFonts w:ascii="Times New Roman" w:hAnsi="Times New Roman" w:cs="Times New Roman"/>
-          <w:sz w:val="24"/>
-          <w:szCs w:val="24"/>
-        </w:rPr>
-        <w:t xml:space="preserve"> sono state inserite le condizioni di vittoria dei </w:t>
-      </w:r>
-      <w:proofErr w:type="gramStart"/>
-      <w:r>
-        <w:rPr>
-          <w:rFonts w:ascii="Times New Roman" w:hAnsi="Times New Roman" w:cs="Times New Roman"/>
-          <w:sz w:val="24"/>
-          <w:szCs w:val="24"/>
-        </w:rPr>
-        <w:t>3</w:t>
-      </w:r>
-      <w:proofErr w:type="gramEnd"/>
-      <w:r>
-        <w:rPr>
-          <w:rFonts w:ascii="Times New Roman" w:hAnsi="Times New Roman" w:cs="Times New Roman"/>
-          <w:sz w:val="24"/>
-          <w:szCs w:val="24"/>
-        </w:rPr>
-        <w:t xml:space="preserve"> giocatori e la condizione di pareggio.</w:t>
+        <w:t>Nella parte di costraints sono state inserite le condizioni di vittoria dei 3 giocatori e la condizione di pareggio.</w:t>
       </w:r>
     </w:p>
     <w:p>
@@ -12539,71 +11092,25 @@
           <w:sz w:val="24"/>
           <w:szCs w:val="24"/>
         </w:rPr>
-        <w:t xml:space="preserve">riportati in </w:t>
-      </w:r>
-      <w:proofErr w:type="spellStart"/>
-      <w:r>
-        <w:rPr>
-          <w:rFonts w:ascii="Times New Roman" w:hAnsi="Times New Roman" w:cs="Times New Roman"/>
-          <w:sz w:val="24"/>
-          <w:szCs w:val="24"/>
-        </w:rPr>
-        <w:t>JUnit</w:t>
-      </w:r>
-      <w:proofErr w:type="spellEnd"/>
-      <w:r>
-        <w:rPr>
-          <w:rFonts w:ascii="Times New Roman" w:hAnsi="Times New Roman" w:cs="Times New Roman"/>
-          <w:sz w:val="24"/>
-          <w:szCs w:val="24"/>
-        </w:rPr>
-        <w:t xml:space="preserve"> per testare la veridicità.</w:t>
-      </w:r>
-    </w:p>
-    <w:p>
-      <w:pPr>
-        <w:rPr>
-          <w:rFonts w:ascii="Times New Roman" w:hAnsi="Times New Roman" w:cs="Times New Roman"/>
-          <w:sz w:val="24"/>
-          <w:szCs w:val="24"/>
-        </w:rPr>
-      </w:pPr>
-      <w:r>
-        <w:rPr>
-          <w:rFonts w:ascii="Times New Roman" w:hAnsi="Times New Roman" w:cs="Times New Roman"/>
-          <w:sz w:val="24"/>
-          <w:szCs w:val="24"/>
-        </w:rPr>
-        <w:t xml:space="preserve">Per completezza sono stati riportati alcuni casi di test generati da </w:t>
-      </w:r>
-      <w:proofErr w:type="spellStart"/>
-      <w:r>
-        <w:rPr>
-          <w:rFonts w:ascii="Times New Roman" w:hAnsi="Times New Roman" w:cs="Times New Roman"/>
-          <w:sz w:val="24"/>
-          <w:szCs w:val="24"/>
-        </w:rPr>
-        <w:t>CTWedge</w:t>
-      </w:r>
-      <w:proofErr w:type="spellEnd"/>
-      <w:r>
-        <w:rPr>
-          <w:rFonts w:ascii="Times New Roman" w:hAnsi="Times New Roman" w:cs="Times New Roman"/>
-          <w:sz w:val="24"/>
-          <w:szCs w:val="24"/>
-        </w:rPr>
-        <w:t xml:space="preserve"> in </w:t>
-      </w:r>
-      <w:proofErr w:type="spellStart"/>
-      <w:r>
-        <w:rPr>
-          <w:rFonts w:ascii="Times New Roman" w:hAnsi="Times New Roman" w:cs="Times New Roman"/>
-          <w:sz w:val="24"/>
-          <w:szCs w:val="24"/>
-        </w:rPr>
-        <w:t>JUnit</w:t>
-      </w:r>
-      <w:proofErr w:type="spellEnd"/>
+        <w:t>riportati in JUnit per testare la veridicità.</w:t>
+      </w:r>
+    </w:p>
+    <w:p>
+      <w:pPr>
+        <w:rPr>
+          <w:rFonts w:ascii="Times New Roman" w:hAnsi="Times New Roman" w:cs="Times New Roman"/>
+          <w:sz w:val="24"/>
+          <w:szCs w:val="24"/>
+        </w:rPr>
+      </w:pPr>
+      <w:r>
+        <w:rPr>
+          <w:rFonts w:ascii="Times New Roman" w:hAnsi="Times New Roman" w:cs="Times New Roman"/>
+          <w:sz w:val="24"/>
+          <w:szCs w:val="24"/>
+        </w:rPr>
+        <w:t>Per completezza sono stati riportati alcuni casi di test generati da CTWedge in JUnit</w:t>
+      </w:r>
       <w:r>
         <w:rPr>
           <w:rFonts w:ascii="Times New Roman" w:hAnsi="Times New Roman" w:cs="Times New Roman"/>
@@ -12944,9 +11451,638 @@
           <w:u w:val="single"/>
         </w:rPr>
       </w:pPr>
+      <w:r>
+        <w:rPr>
+          <w:rFonts w:ascii="Times New Roman" w:hAnsi="Times New Roman" w:cs="Times New Roman"/>
+          <w:sz w:val="24"/>
+          <w:szCs w:val="24"/>
+          <w:u w:val="single"/>
+        </w:rPr>
+        <w:br w:type="page"/>
+      </w:r>
+    </w:p>
+    <w:p>
+      <w:pPr>
+        <w:rPr>
+          <w:rFonts w:ascii="Times New Roman" w:eastAsiaTheme="minorEastAsia" w:hAnsi="Times New Roman"/>
+          <w:b/>
+          <w:color w:val="000000" w:themeColor="text1"/>
+          <w:spacing w:val="15"/>
+          <w:kern w:val="0"/>
+          <w:sz w:val="32"/>
+          <w:szCs w:val="32"/>
+          <w14:ligatures w14:val="none"/>
+        </w:rPr>
+      </w:pPr>
+      <w:r>
+        <w:rPr>
+          <w:rFonts w:ascii="Times New Roman" w:eastAsiaTheme="minorEastAsia" w:hAnsi="Times New Roman"/>
+          <w:b/>
+          <w:color w:val="000000" w:themeColor="text1"/>
+          <w:spacing w:val="15"/>
+          <w:kern w:val="0"/>
+          <w:sz w:val="32"/>
+          <w:szCs w:val="32"/>
+          <w14:ligatures w14:val="none"/>
+        </w:rPr>
+        <w:lastRenderedPageBreak/>
+        <w:t>Continuos Integration</w:t>
+      </w:r>
+    </w:p>
+    <w:p>
+      <w:pPr>
+        <w:rPr>
+          <w:rFonts w:ascii="Times New Roman" w:hAnsi="Times New Roman" w:cs="Times New Roman"/>
+          <w:sz w:val="24"/>
+          <w:szCs w:val="24"/>
+        </w:rPr>
+      </w:pPr>
+      <w:r>
+        <w:rPr>
+          <w:rFonts w:ascii="Times New Roman" w:hAnsi="Times New Roman" w:cs="Times New Roman"/>
+          <w:sz w:val="24"/>
+          <w:szCs w:val="24"/>
+        </w:rPr>
+        <w:t xml:space="preserve">Durante lo sviluppo del progetto, in questo caso, l’ambiente di lavoro utilizzato è sempre lo stesso, infatti esiste un unico sviluppatore. </w:t>
+      </w:r>
+      <w:r>
+        <w:rPr>
+          <w:rFonts w:ascii="Times New Roman" w:hAnsi="Times New Roman" w:cs="Times New Roman"/>
+          <w:sz w:val="24"/>
+          <w:szCs w:val="24"/>
+        </w:rPr>
+        <w:br/>
+        <w:t>Nel caso ci fossero però diversi sviluppatori, la pratica del continuos integration risulta molto comoda per avere un workflow del lavoro, ottenendo uno standard nell’ambiente di lavoro condiviso (GitHub in questo caso).</w:t>
+      </w:r>
+    </w:p>
+    <w:p>
+      <w:pPr>
+        <w:rPr>
+          <w:rFonts w:ascii="Times New Roman" w:hAnsi="Times New Roman" w:cs="Times New Roman"/>
+          <w:sz w:val="24"/>
+          <w:szCs w:val="24"/>
+        </w:rPr>
+      </w:pPr>
+      <w:r>
+        <w:rPr>
+          <w:rFonts w:ascii="Times New Roman" w:hAnsi="Times New Roman" w:cs="Times New Roman"/>
+          <w:sz w:val="24"/>
+          <w:szCs w:val="24"/>
+        </w:rPr>
+        <w:t>Per avere continuos integration sono state utilizzate quindi le azioni GitHub.</w:t>
+      </w:r>
+    </w:p>
+    <w:p>
+      <w:pPr>
+        <w:rPr>
+          <w:rFonts w:ascii="Times New Roman" w:hAnsi="Times New Roman" w:cs="Times New Roman"/>
+          <w:sz w:val="24"/>
+          <w:szCs w:val="24"/>
+        </w:rPr>
+      </w:pPr>
+      <w:r>
+        <w:rPr>
+          <w:rFonts w:ascii="Times New Roman" w:hAnsi="Times New Roman" w:cs="Times New Roman"/>
+          <w:sz w:val="24"/>
+          <w:szCs w:val="24"/>
+        </w:rPr>
+        <w:t>Per provare quindi le azioni GitHub, nella repository del progetto p stata inserita la seguente azione</w:t>
+      </w:r>
+      <w:r>
+        <w:rPr>
+          <w:rFonts w:ascii="Times New Roman" w:hAnsi="Times New Roman" w:cs="Times New Roman"/>
+          <w:sz w:val="24"/>
+          <w:szCs w:val="24"/>
+        </w:rPr>
+        <w:br/>
+      </w:r>
+      <w:r>
+        <w:rPr>
+          <w:rFonts w:ascii="Times New Roman" w:hAnsi="Times New Roman" w:cs="Times New Roman"/>
+          <w:sz w:val="24"/>
+          <w:szCs w:val="24"/>
+        </w:rPr>
+        <w:drawing>
+          <wp:inline distT="0" distB="0" distL="0" distR="0" wp14:anchorId="112294E0" wp14:editId="0C25FEE2">
+            <wp:extent cx="2184400" cy="3794356"/>
+            <wp:effectExtent l="0" t="0" r="6350" b="0"/>
+            <wp:docPr id="65237918" name="Immagine 1"/>
+            <wp:cNvGraphicFramePr>
+              <a:graphicFrameLocks xmlns:a="http://schemas.openxmlformats.org/drawingml/2006/main" noChangeAspect="1"/>
+            </wp:cNvGraphicFramePr>
+            <a:graphic xmlns:a="http://schemas.openxmlformats.org/drawingml/2006/main">
+              <a:graphicData uri="http://schemas.openxmlformats.org/drawingml/2006/picture">
+                <pic:pic xmlns:pic="http://schemas.openxmlformats.org/drawingml/2006/picture">
+                  <pic:nvPicPr>
+                    <pic:cNvPr id="65237918" name="Immagine 1"/>
+                    <pic:cNvPicPr/>
+                  </pic:nvPicPr>
+                  <pic:blipFill>
+                    <a:blip r:embed="rId74">
+                      <a:extLst>
+                        <a:ext uri="{28A0092B-C50C-407E-A947-70E740481C1C}">
+                          <a14:useLocalDpi xmlns:a14="http://schemas.microsoft.com/office/drawing/2010/main" val="0"/>
+                        </a:ext>
+                      </a:extLst>
+                    </a:blip>
+                    <a:stretch>
+                      <a:fillRect/>
+                    </a:stretch>
+                  </pic:blipFill>
+                  <pic:spPr>
+                    <a:xfrm>
+                      <a:off x="0" y="0"/>
+                      <a:ext cx="2188052" cy="3800700"/>
+                    </a:xfrm>
+                    <a:prstGeom prst="rect">
+                      <a:avLst/>
+                    </a:prstGeom>
+                  </pic:spPr>
+                </pic:pic>
+              </a:graphicData>
+            </a:graphic>
+          </wp:inline>
+        </w:drawing>
+      </w:r>
+    </w:p>
+    <w:p>
+      <w:pPr>
+        <w:rPr>
+          <w:rFonts w:ascii="Times New Roman" w:hAnsi="Times New Roman" w:cs="Times New Roman"/>
+          <w:sz w:val="24"/>
+          <w:szCs w:val="24"/>
+        </w:rPr>
+      </w:pPr>
+      <w:r>
+        <w:rPr>
+          <w:rFonts w:ascii="Times New Roman" w:hAnsi="Times New Roman" w:cs="Times New Roman"/>
+          <w:sz w:val="24"/>
+          <w:szCs w:val="24"/>
+        </w:rPr>
+        <w:t>Come si può notare questa azione, una volta individuata una pull_request o un push, viene attività eseguendo i “jobs” riportati nell’immagine.</w:t>
+      </w:r>
+    </w:p>
+    <w:p>
+      <w:pPr>
+        <w:rPr>
+          <w:rFonts w:ascii="Times New Roman" w:hAnsi="Times New Roman" w:cs="Times New Roman"/>
+          <w:sz w:val="24"/>
+          <w:szCs w:val="24"/>
+        </w:rPr>
+      </w:pPr>
+      <w:r>
+        <w:rPr>
+          <w:rFonts w:ascii="Times New Roman" w:hAnsi="Times New Roman" w:cs="Times New Roman"/>
+          <w:sz w:val="24"/>
+          <w:szCs w:val="24"/>
+        </w:rPr>
+        <w:t>Oltre al job di chckout, un esempio di job</w:t>
+      </w:r>
+      <w:r>
+        <w:rPr>
+          <w:rFonts w:ascii="Times New Roman" w:hAnsi="Times New Roman" w:cs="Times New Roman"/>
+          <w:sz w:val="24"/>
+          <w:szCs w:val="24"/>
+        </w:rPr>
+        <w:t xml:space="preserve"> eseguito</w:t>
+      </w:r>
+      <w:r>
+        <w:rPr>
+          <w:rFonts w:ascii="Times New Roman" w:hAnsi="Times New Roman" w:cs="Times New Roman"/>
+          <w:sz w:val="24"/>
+          <w:szCs w:val="24"/>
+        </w:rPr>
+        <w:t xml:space="preserve">, </w:t>
+      </w:r>
+      <w:r>
+        <w:rPr>
+          <w:rFonts w:ascii="Times New Roman" w:hAnsi="Times New Roman" w:cs="Times New Roman"/>
+          <w:sz w:val="24"/>
+          <w:szCs w:val="24"/>
+        </w:rPr>
+        <w:t xml:space="preserve">“Set up JDK 11” </w:t>
+      </w:r>
+      <w:r>
+        <w:rPr>
+          <w:rFonts w:ascii="Times New Roman" w:hAnsi="Times New Roman" w:cs="Times New Roman"/>
+          <w:sz w:val="24"/>
+          <w:szCs w:val="24"/>
+        </w:rPr>
+        <w:t>controlla i seguenti punti:</w:t>
+      </w:r>
+      <w:r>
+        <w:rPr>
+          <w:rFonts w:ascii="Times New Roman" w:hAnsi="Times New Roman" w:cs="Times New Roman"/>
+          <w:sz w:val="24"/>
+          <w:szCs w:val="24"/>
+        </w:rPr>
+        <w:br/>
+      </w:r>
+      <w:r>
+        <w:rPr>
+          <w:rFonts w:ascii="Times New Roman" w:hAnsi="Times New Roman" w:cs="Times New Roman"/>
+          <w:sz w:val="24"/>
+          <w:szCs w:val="24"/>
+        </w:rPr>
+        <w:drawing>
+          <wp:inline distT="0" distB="0" distL="0" distR="0" wp14:anchorId="67A23C4E" wp14:editId="5CB443DE">
+            <wp:extent cx="5521013" cy="2311400"/>
+            <wp:effectExtent l="0" t="0" r="3810" b="0"/>
+            <wp:docPr id="838035478" name="Immagine 1" descr="Immagine che contiene testo, schermata, software, Carattere&#10;&#10;Descrizione generata automaticamente"/>
+            <wp:cNvGraphicFramePr>
+              <a:graphicFrameLocks xmlns:a="http://schemas.openxmlformats.org/drawingml/2006/main" noChangeAspect="1"/>
+            </wp:cNvGraphicFramePr>
+            <a:graphic xmlns:a="http://schemas.openxmlformats.org/drawingml/2006/main">
+              <a:graphicData uri="http://schemas.openxmlformats.org/drawingml/2006/picture">
+                <pic:pic xmlns:pic="http://schemas.openxmlformats.org/drawingml/2006/picture">
+                  <pic:nvPicPr>
+                    <pic:cNvPr id="838035478" name="Immagine 1" descr="Immagine che contiene testo, schermata, software, Carattere&#10;&#10;Descrizione generata automaticamente"/>
+                    <pic:cNvPicPr/>
+                  </pic:nvPicPr>
+                  <pic:blipFill>
+                    <a:blip r:embed="rId75"/>
+                    <a:stretch>
+                      <a:fillRect/>
+                    </a:stretch>
+                  </pic:blipFill>
+                  <pic:spPr>
+                    <a:xfrm>
+                      <a:off x="0" y="0"/>
+                      <a:ext cx="5572369" cy="2332900"/>
+                    </a:xfrm>
+                    <a:prstGeom prst="rect">
+                      <a:avLst/>
+                    </a:prstGeom>
+                  </pic:spPr>
+                </pic:pic>
+              </a:graphicData>
+            </a:graphic>
+          </wp:inline>
+        </w:drawing>
+      </w:r>
+    </w:p>
+    <w:p>
+      <w:pPr>
+        <w:rPr>
+          <w:rFonts w:ascii="Times New Roman" w:hAnsi="Times New Roman" w:cs="Times New Roman"/>
+          <w:sz w:val="24"/>
+          <w:szCs w:val="24"/>
+        </w:rPr>
+      </w:pPr>
+      <w:r>
+        <w:rPr>
+          <w:rFonts w:ascii="Times New Roman" w:hAnsi="Times New Roman" w:cs="Times New Roman"/>
+          <w:sz w:val="24"/>
+          <w:szCs w:val="24"/>
+        </w:rPr>
+        <w:t>Come si può notare è necessario inserire la versione di Java dovrà controllare (11 in questo caso).</w:t>
+      </w:r>
+    </w:p>
+    <w:p>
+      <w:pPr>
+        <w:rPr>
+          <w:rFonts w:ascii="Times New Roman" w:hAnsi="Times New Roman" w:cs="Times New Roman"/>
+          <w:sz w:val="24"/>
+          <w:szCs w:val="24"/>
+        </w:rPr>
+      </w:pPr>
+      <w:r>
+        <w:rPr>
+          <w:rFonts w:ascii="Times New Roman" w:hAnsi="Times New Roman" w:cs="Times New Roman"/>
+          <w:sz w:val="24"/>
+          <w:szCs w:val="24"/>
+        </w:rPr>
+        <w:lastRenderedPageBreak/>
+        <w:t>Tutti i workflow creati vengono inseriti nella cartella workflow/</w:t>
+      </w:r>
+      <w:r>
+        <w:rPr>
+          <w:rFonts w:ascii="Times New Roman" w:hAnsi="Times New Roman" w:cs="Times New Roman"/>
+          <w:sz w:val="24"/>
+          <w:szCs w:val="24"/>
+        </w:rPr>
+        <w:br/>
+      </w:r>
+      <w:r>
+        <w:rPr>
+          <w:rFonts w:ascii="Times New Roman" w:hAnsi="Times New Roman" w:cs="Times New Roman"/>
+          <w:sz w:val="24"/>
+          <w:szCs w:val="24"/>
+        </w:rPr>
+        <w:drawing>
+          <wp:inline distT="0" distB="0" distL="0" distR="0" wp14:anchorId="2959EBB2" wp14:editId="4A7C53B8">
+            <wp:extent cx="2305050" cy="1894562"/>
+            <wp:effectExtent l="0" t="0" r="0" b="0"/>
+            <wp:docPr id="1108287224" name="Immagine 1" descr="Immagine che contiene testo, schermata, software, Carattere&#10;&#10;Descrizione generata automaticamente"/>
+            <wp:cNvGraphicFramePr>
+              <a:graphicFrameLocks xmlns:a="http://schemas.openxmlformats.org/drawingml/2006/main" noChangeAspect="1"/>
+            </wp:cNvGraphicFramePr>
+            <a:graphic xmlns:a="http://schemas.openxmlformats.org/drawingml/2006/main">
+              <a:graphicData uri="http://schemas.openxmlformats.org/drawingml/2006/picture">
+                <pic:pic xmlns:pic="http://schemas.openxmlformats.org/drawingml/2006/picture">
+                  <pic:nvPicPr>
+                    <pic:cNvPr id="1108287224" name="Immagine 1" descr="Immagine che contiene testo, schermata, software, Carattere&#10;&#10;Descrizione generata automaticamente"/>
+                    <pic:cNvPicPr/>
+                  </pic:nvPicPr>
+                  <pic:blipFill>
+                    <a:blip r:embed="rId76"/>
+                    <a:stretch>
+                      <a:fillRect/>
+                    </a:stretch>
+                  </pic:blipFill>
+                  <pic:spPr>
+                    <a:xfrm>
+                      <a:off x="0" y="0"/>
+                      <a:ext cx="2318309" cy="1905460"/>
+                    </a:xfrm>
+                    <a:prstGeom prst="rect">
+                      <a:avLst/>
+                    </a:prstGeom>
+                  </pic:spPr>
+                </pic:pic>
+              </a:graphicData>
+            </a:graphic>
+          </wp:inline>
+        </w:drawing>
+      </w:r>
+    </w:p>
+    <w:p>
+      <w:pPr>
+        <w:rPr>
+          <w:rFonts w:ascii="Times New Roman" w:hAnsi="Times New Roman" w:cs="Times New Roman"/>
+          <w:sz w:val="24"/>
+          <w:szCs w:val="24"/>
+        </w:rPr>
+      </w:pPr>
+      <w:r>
+        <w:rPr>
+          <w:rFonts w:ascii="Times New Roman" w:hAnsi="Times New Roman" w:cs="Times New Roman"/>
+          <w:sz w:val="24"/>
+          <w:szCs w:val="24"/>
+        </w:rPr>
+        <w:t>A</w:t>
+      </w:r>
+      <w:r>
+        <w:rPr>
+          <w:rFonts w:ascii="Times New Roman" w:hAnsi="Times New Roman" w:cs="Times New Roman"/>
+          <w:sz w:val="24"/>
+          <w:szCs w:val="24"/>
+        </w:rPr>
+        <w:t xml:space="preserve">vendo </w:t>
+      </w:r>
+      <w:r>
+        <w:rPr>
+          <w:rFonts w:ascii="Times New Roman" w:hAnsi="Times New Roman" w:cs="Times New Roman"/>
+          <w:sz w:val="24"/>
+          <w:szCs w:val="24"/>
+        </w:rPr>
+        <w:t xml:space="preserve">quindi </w:t>
+      </w:r>
+      <w:r>
+        <w:rPr>
+          <w:rFonts w:ascii="Times New Roman" w:hAnsi="Times New Roman" w:cs="Times New Roman"/>
+          <w:sz w:val="24"/>
+          <w:szCs w:val="24"/>
+        </w:rPr>
+        <w:t>inserito questa azione si può controllare il suo funzionamento inserendo per esempio una modifica nei file.</w:t>
+      </w:r>
+    </w:p>
+    <w:p>
+      <w:pPr>
+        <w:rPr>
+          <w:rFonts w:ascii="Times New Roman" w:hAnsi="Times New Roman" w:cs="Times New Roman"/>
+          <w:sz w:val="24"/>
+          <w:szCs w:val="24"/>
+        </w:rPr>
+      </w:pPr>
+      <w:r>
+        <w:rPr>
+          <w:rFonts w:ascii="Times New Roman" w:hAnsi="Times New Roman" w:cs="Times New Roman"/>
+          <w:sz w:val="24"/>
+          <w:szCs w:val="24"/>
+        </w:rPr>
+        <w:t>Come si nota, modificando alcuni file, eseguendo quindi una pull_request viene attività l’azione.</w:t>
+      </w:r>
+      <w:r>
+        <w:rPr>
+          <w:rFonts w:ascii="Times New Roman" w:hAnsi="Times New Roman" w:cs="Times New Roman"/>
+          <w:sz w:val="24"/>
+          <w:szCs w:val="24"/>
+        </w:rPr>
+        <w:br/>
+        <w:t>Questa controllerà il giusto workflow dell’azione, risultando positivo in questo caso.</w:t>
+      </w:r>
+    </w:p>
+    <w:p>
+      <w:pPr>
+        <w:rPr>
+          <w:rFonts w:ascii="Times New Roman" w:hAnsi="Times New Roman" w:cs="Times New Roman"/>
+          <w:sz w:val="24"/>
+          <w:szCs w:val="24"/>
+        </w:rPr>
+      </w:pPr>
+      <w:r>
+        <w:rPr>
+          <w:rFonts w:ascii="Times New Roman" w:hAnsi="Times New Roman" w:cs="Times New Roman"/>
+          <w:sz w:val="24"/>
+          <w:szCs w:val="24"/>
+        </w:rPr>
+        <w:drawing>
+          <wp:inline distT="0" distB="0" distL="0" distR="0" wp14:anchorId="03D89286" wp14:editId="52F1BD50">
+            <wp:extent cx="6120130" cy="1150620"/>
+            <wp:effectExtent l="0" t="0" r="0" b="0"/>
+            <wp:docPr id="77863923" name="Immagine 1" descr="Immagine che contiene testo, software, schermata&#10;&#10;Descrizione generata automaticamente"/>
+            <wp:cNvGraphicFramePr>
+              <a:graphicFrameLocks xmlns:a="http://schemas.openxmlformats.org/drawingml/2006/main" noChangeAspect="1"/>
+            </wp:cNvGraphicFramePr>
+            <a:graphic xmlns:a="http://schemas.openxmlformats.org/drawingml/2006/main">
+              <a:graphicData uri="http://schemas.openxmlformats.org/drawingml/2006/picture">
+                <pic:pic xmlns:pic="http://schemas.openxmlformats.org/drawingml/2006/picture">
+                  <pic:nvPicPr>
+                    <pic:cNvPr id="77863923" name="Immagine 1" descr="Immagine che contiene testo, software, schermata&#10;&#10;Descrizione generata automaticamente"/>
+                    <pic:cNvPicPr/>
+                  </pic:nvPicPr>
+                  <pic:blipFill>
+                    <a:blip r:embed="rId77"/>
+                    <a:stretch>
+                      <a:fillRect/>
+                    </a:stretch>
+                  </pic:blipFill>
+                  <pic:spPr>
+                    <a:xfrm>
+                      <a:off x="0" y="0"/>
+                      <a:ext cx="6120130" cy="1150620"/>
+                    </a:xfrm>
+                    <a:prstGeom prst="rect">
+                      <a:avLst/>
+                    </a:prstGeom>
+                  </pic:spPr>
+                </pic:pic>
+              </a:graphicData>
+            </a:graphic>
+          </wp:inline>
+        </w:drawing>
+      </w:r>
+    </w:p>
+    <w:p>
+      <w:pPr>
+        <w:rPr>
+          <w:rFonts w:ascii="Times New Roman" w:hAnsi="Times New Roman" w:cs="Times New Roman"/>
+          <w:sz w:val="24"/>
+          <w:szCs w:val="24"/>
+        </w:rPr>
+      </w:pPr>
+      <w:r>
+        <w:rPr>
+          <w:rFonts w:ascii="Times New Roman" w:hAnsi="Times New Roman" w:cs="Times New Roman"/>
+          <w:sz w:val="24"/>
+          <w:szCs w:val="24"/>
+        </w:rPr>
+        <w:t xml:space="preserve">Questo era </w:t>
+      </w:r>
+      <w:r>
+        <w:rPr>
+          <w:rFonts w:ascii="Times New Roman" w:hAnsi="Times New Roman" w:cs="Times New Roman"/>
+          <w:sz w:val="24"/>
+          <w:szCs w:val="24"/>
+        </w:rPr>
+        <w:t xml:space="preserve">ovviamente </w:t>
+      </w:r>
+      <w:r>
+        <w:rPr>
+          <w:rFonts w:ascii="Times New Roman" w:hAnsi="Times New Roman" w:cs="Times New Roman"/>
+          <w:sz w:val="24"/>
+          <w:szCs w:val="24"/>
+        </w:rPr>
+        <w:t>un esempio molto semplice di continuos integration,</w:t>
+      </w:r>
+      <w:r>
+        <w:rPr>
+          <w:rFonts w:ascii="Times New Roman" w:hAnsi="Times New Roman" w:cs="Times New Roman"/>
+          <w:sz w:val="24"/>
+          <w:szCs w:val="24"/>
+        </w:rPr>
+        <w:t xml:space="preserve"> in quanto era solo una prova, esistono infatti moltissime azioni da poter inserire (si possono trovare tutti i dettagli al seguente link: </w:t>
+      </w:r>
+      <w:r>
+        <w:rPr>
+          <w:rFonts w:ascii="Times New Roman" w:hAnsi="Times New Roman" w:cs="Times New Roman"/>
+          <w:sz w:val="24"/>
+          <w:szCs w:val="24"/>
+        </w:rPr>
+        <w:t>https://docs.github.com/en/actions</w:t>
+      </w:r>
+      <w:r>
+        <w:rPr>
+          <w:rFonts w:ascii="Times New Roman" w:hAnsi="Times New Roman" w:cs="Times New Roman"/>
+          <w:sz w:val="24"/>
+          <w:szCs w:val="24"/>
+        </w:rPr>
+        <w:t>)</w:t>
+      </w:r>
+    </w:p>
+    <w:p>
+      <w:pPr>
+        <w:rPr>
+          <w:rFonts w:ascii="Times New Roman" w:hAnsi="Times New Roman" w:cs="Times New Roman"/>
+          <w:sz w:val="24"/>
+          <w:szCs w:val="24"/>
+        </w:rPr>
+      </w:pPr>
+      <w:r>
+        <w:rPr>
+          <w:rFonts w:ascii="Times New Roman" w:hAnsi="Times New Roman" w:cs="Times New Roman"/>
+          <w:sz w:val="24"/>
+          <w:szCs w:val="24"/>
+        </w:rPr>
+        <w:t>Con</w:t>
+      </w:r>
+      <w:r>
+        <w:rPr>
+          <w:rFonts w:ascii="Times New Roman" w:hAnsi="Times New Roman" w:cs="Times New Roman"/>
+          <w:sz w:val="24"/>
+          <w:szCs w:val="24"/>
+        </w:rPr>
+        <w:t xml:space="preserve"> grandi progetti</w:t>
+      </w:r>
+      <w:r>
+        <w:rPr>
+          <w:rFonts w:ascii="Times New Roman" w:hAnsi="Times New Roman" w:cs="Times New Roman"/>
+          <w:sz w:val="24"/>
+          <w:szCs w:val="24"/>
+        </w:rPr>
+        <w:t xml:space="preserve"> dove più gente contribuisce al codice,</w:t>
+      </w:r>
+      <w:r>
+        <w:rPr>
+          <w:rFonts w:ascii="Times New Roman" w:hAnsi="Times New Roman" w:cs="Times New Roman"/>
+          <w:sz w:val="24"/>
+          <w:szCs w:val="24"/>
+        </w:rPr>
+        <w:t xml:space="preserve"> </w:t>
+      </w:r>
+      <w:r>
+        <w:rPr>
+          <w:rFonts w:ascii="Times New Roman" w:hAnsi="Times New Roman" w:cs="Times New Roman"/>
+          <w:sz w:val="24"/>
+          <w:szCs w:val="24"/>
+        </w:rPr>
+        <w:t>inserendo</w:t>
+      </w:r>
+      <w:r>
+        <w:rPr>
+          <w:rFonts w:ascii="Times New Roman" w:hAnsi="Times New Roman" w:cs="Times New Roman"/>
+          <w:sz w:val="24"/>
+          <w:szCs w:val="24"/>
+        </w:rPr>
+        <w:t xml:space="preserve"> </w:t>
+      </w:r>
+      <w:r>
+        <w:rPr>
+          <w:rFonts w:ascii="Times New Roman" w:hAnsi="Times New Roman" w:cs="Times New Roman"/>
+          <w:sz w:val="24"/>
+          <w:szCs w:val="24"/>
+        </w:rPr>
+        <w:t>diverse azioni</w:t>
+      </w:r>
+      <w:r>
+        <w:rPr>
+          <w:rFonts w:ascii="Times New Roman" w:hAnsi="Times New Roman" w:cs="Times New Roman"/>
+          <w:sz w:val="24"/>
+          <w:szCs w:val="24"/>
+        </w:rPr>
+        <w:t xml:space="preserve"> e quindi diversi workflow da seguire, si riuscirebbe a standardizzare la repository centrale. </w:t>
+      </w:r>
+    </w:p>
+    <w:p>
+      <w:pPr>
+        <w:rPr>
+          <w:rFonts w:ascii="Times New Roman" w:hAnsi="Times New Roman" w:cs="Times New Roman"/>
+          <w:sz w:val="24"/>
+          <w:szCs w:val="24"/>
+        </w:rPr>
+      </w:pPr>
+    </w:p>
+    <w:p>
+      <w:pPr>
+        <w:rPr>
+          <w:rFonts w:ascii="Times New Roman" w:hAnsi="Times New Roman" w:cs="Times New Roman"/>
+          <w:sz w:val="24"/>
+          <w:szCs w:val="24"/>
+        </w:rPr>
+      </w:pPr>
+    </w:p>
+    <w:p>
+      <w:pPr>
+        <w:rPr>
+          <w:rFonts w:ascii="Times New Roman" w:hAnsi="Times New Roman" w:cs="Times New Roman"/>
+          <w:sz w:val="24"/>
+          <w:szCs w:val="24"/>
+        </w:rPr>
+      </w:pPr>
     </w:p>
     <w:sectPr>
-      <w:headerReference w:type="default" r:id="rId74"/>
+      <w:headerReference w:type="default" r:id="rId78"/>
       <w:pgSz w:w="11906" w:h="16838"/>
       <w:pgMar w:top="1417" w:right="1134" w:bottom="1134" w:left="1134" w:header="708" w:footer="708" w:gutter="0"/>
       <w:cols w:space="708"/>

--- a/Documentazione_Progetto_Testing.docx
+++ b/Documentazione_Progetto_Testing.docx
@@ -933,6 +933,7 @@
         </w:rPr>
         <w:t xml:space="preserve"> </w:t>
       </w:r>
+      <w:proofErr w:type="spellStart"/>
       <w:r>
         <w:rPr>
           <w:rFonts w:ascii="Times New Roman" w:eastAsiaTheme="minorEastAsia" w:hAnsi="Times New Roman"/>
@@ -959,6 +960,7 @@
         </w:rPr>
         <w:t>smetaV</w:t>
       </w:r>
+      <w:proofErr w:type="spellEnd"/>
       <w:r>
         <w:rPr>
           <w:rFonts w:ascii="Times New Roman" w:eastAsiaTheme="minorEastAsia" w:hAnsi="Times New Roman"/>
@@ -1033,8 +1035,19 @@
           <w:sz w:val="24"/>
           <w:szCs w:val="24"/>
         </w:rPr>
-        <w:t xml:space="preserve"> togliendo il choose</w:t>
-      </w:r>
+        <w:t xml:space="preserve"> togliendo il </w:t>
+      </w:r>
+      <w:proofErr w:type="spellStart"/>
+      <w:r>
+        <w:rPr>
+          <w:rFonts w:ascii="Times New Roman" w:hAnsi="Times New Roman" w:cs="Times New Roman"/>
+          <w:bCs/>
+          <w:sz w:val="24"/>
+          <w:szCs w:val="24"/>
+        </w:rPr>
+        <w:t>choose</w:t>
+      </w:r>
+      <w:proofErr w:type="spellEnd"/>
       <w:r>
         <w:rPr>
           <w:rFonts w:ascii="Times New Roman" w:hAnsi="Times New Roman" w:cs="Times New Roman"/>
@@ -1322,7 +1335,61 @@
           <w:sz w:val="24"/>
           <w:szCs w:val="24"/>
         </w:rPr>
-        <w:t xml:space="preserve"> Viene impostato pescataUtente=TRE e pescataPC=QUATTRO, eseguendo poi gli step necessari (tramite step until) affinché i soldi del PC siano 10. </w:t>
+        <w:t xml:space="preserve"> Viene impostato </w:t>
+      </w:r>
+      <w:proofErr w:type="spellStart"/>
+      <w:r>
+        <w:rPr>
+          <w:rFonts w:ascii="Times New Roman" w:hAnsi="Times New Roman" w:cs="Times New Roman"/>
+          <w:sz w:val="24"/>
+          <w:szCs w:val="24"/>
+        </w:rPr>
+        <w:t>pescataUtente</w:t>
+      </w:r>
+      <w:proofErr w:type="spellEnd"/>
+      <w:r>
+        <w:rPr>
+          <w:rFonts w:ascii="Times New Roman" w:hAnsi="Times New Roman" w:cs="Times New Roman"/>
+          <w:sz w:val="24"/>
+          <w:szCs w:val="24"/>
+        </w:rPr>
+        <w:t xml:space="preserve">=TRE e </w:t>
+      </w:r>
+      <w:proofErr w:type="spellStart"/>
+      <w:r>
+        <w:rPr>
+          <w:rFonts w:ascii="Times New Roman" w:hAnsi="Times New Roman" w:cs="Times New Roman"/>
+          <w:sz w:val="24"/>
+          <w:szCs w:val="24"/>
+        </w:rPr>
+        <w:t>pescataPC</w:t>
+      </w:r>
+      <w:proofErr w:type="spellEnd"/>
+      <w:r>
+        <w:rPr>
+          <w:rFonts w:ascii="Times New Roman" w:hAnsi="Times New Roman" w:cs="Times New Roman"/>
+          <w:sz w:val="24"/>
+          <w:szCs w:val="24"/>
+        </w:rPr>
+        <w:t xml:space="preserve">=QUATTRO, eseguendo poi gli step necessari (tramite step </w:t>
+      </w:r>
+      <w:proofErr w:type="spellStart"/>
+      <w:r>
+        <w:rPr>
+          <w:rFonts w:ascii="Times New Roman" w:hAnsi="Times New Roman" w:cs="Times New Roman"/>
+          <w:sz w:val="24"/>
+          <w:szCs w:val="24"/>
+        </w:rPr>
+        <w:t>until</w:t>
+      </w:r>
+      <w:proofErr w:type="spellEnd"/>
+      <w:r>
+        <w:rPr>
+          <w:rFonts w:ascii="Times New Roman" w:hAnsi="Times New Roman" w:cs="Times New Roman"/>
+          <w:sz w:val="24"/>
+          <w:szCs w:val="24"/>
+        </w:rPr>
+        <w:t xml:space="preserve">) affinché i soldi del PC siano 10. </w:t>
       </w:r>
       <w:r>
         <w:rPr>
@@ -1589,7 +1656,27 @@
           <w:szCs w:val="24"/>
         </w:rPr>
         <w:br/>
-        <w:t>Oltre ad inserire manualmente il valore delle pescate di utente e PC, il dominio delle carte è stato modificato da reale ad intero, essendo il dominio dei reali non supportato da NuSMV.</w:t>
+        <w:t xml:space="preserve">Oltre ad inserire manualmente il valore delle pescate di utente e PC, il dominio delle carte è stato modificato da reale ad intero, essendo il dominio dei reali non supportato da </w:t>
+      </w:r>
+      <w:proofErr w:type="spellStart"/>
+      <w:r>
+        <w:rPr>
+          <w:rFonts w:ascii="Times New Roman" w:hAnsi="Times New Roman" w:cs="Times New Roman"/>
+          <w:bCs/>
+          <w:sz w:val="24"/>
+          <w:szCs w:val="24"/>
+        </w:rPr>
+        <w:t>NuSMV</w:t>
+      </w:r>
+      <w:proofErr w:type="spellEnd"/>
+      <w:r>
+        <w:rPr>
+          <w:rFonts w:ascii="Times New Roman" w:hAnsi="Times New Roman" w:cs="Times New Roman"/>
+          <w:bCs/>
+          <w:sz w:val="24"/>
+          <w:szCs w:val="24"/>
+        </w:rPr>
+        <w:t>.</w:t>
       </w:r>
     </w:p>
     <w:p>
@@ -3455,7 +3542,27 @@
           <w:sz w:val="24"/>
           <w:szCs w:val="24"/>
         </w:rPr>
-        <w:t>l primo scenario testa il caso in cui il primo if è falso, ovvero vittoria non è ancora definita.</w:t>
+        <w:t xml:space="preserve">l primo scenario testa il caso in cui il primo </w:t>
+      </w:r>
+      <w:proofErr w:type="spellStart"/>
+      <w:r>
+        <w:rPr>
+          <w:rFonts w:ascii="Times New Roman" w:hAnsi="Times New Roman" w:cs="Times New Roman"/>
+          <w:bCs/>
+          <w:sz w:val="24"/>
+          <w:szCs w:val="24"/>
+        </w:rPr>
+        <w:t>if</w:t>
+      </w:r>
+      <w:proofErr w:type="spellEnd"/>
+      <w:r>
+        <w:rPr>
+          <w:rFonts w:ascii="Times New Roman" w:hAnsi="Times New Roman" w:cs="Times New Roman"/>
+          <w:bCs/>
+          <w:sz w:val="24"/>
+          <w:szCs w:val="24"/>
+        </w:rPr>
+        <w:t xml:space="preserve"> è falso, ovvero vittoria non è ancora definita.</w:t>
       </w:r>
       <w:r>
         <w:rPr>
@@ -3586,7 +3693,27 @@
           <w:sz w:val="24"/>
           <w:szCs w:val="24"/>
         </w:rPr>
-        <w:t xml:space="preserve"> è il seguente, dove lo scenario arriva ad un’esecuzione dove tutti gli if sono falsi tranne l’ultimo, ovvero il caso in cui l’utente vince.</w:t>
+        <w:t xml:space="preserve"> è il seguente, dove lo scenario arriva ad un’esecuzione dove tutti gli </w:t>
+      </w:r>
+      <w:proofErr w:type="spellStart"/>
+      <w:r>
+        <w:rPr>
+          <w:rFonts w:ascii="Times New Roman" w:hAnsi="Times New Roman" w:cs="Times New Roman"/>
+          <w:bCs/>
+          <w:sz w:val="24"/>
+          <w:szCs w:val="24"/>
+        </w:rPr>
+        <w:t>if</w:t>
+      </w:r>
+      <w:proofErr w:type="spellEnd"/>
+      <w:r>
+        <w:rPr>
+          <w:rFonts w:ascii="Times New Roman" w:hAnsi="Times New Roman" w:cs="Times New Roman"/>
+          <w:bCs/>
+          <w:sz w:val="24"/>
+          <w:szCs w:val="24"/>
+        </w:rPr>
+        <w:t xml:space="preserve"> sono falsi tranne l’ultimo, ovvero il caso in cui l’utente vince.</w:t>
       </w:r>
       <w:r>
         <w:rPr>
@@ -3742,7 +3869,47 @@
           <w:sz w:val="24"/>
           <w:szCs w:val="24"/>
         </w:rPr>
-        <w:t>Per far ciò è stato quindi creato un piccolo programma Java (chiamato GiocoATGT), dove il funzionamento è lo stesso illustrato per il programma in asmeta.</w:t>
+        <w:t xml:space="preserve">Per far ciò è stato quindi creato un piccolo programma Java (chiamato </w:t>
+      </w:r>
+      <w:proofErr w:type="spellStart"/>
+      <w:r>
+        <w:rPr>
+          <w:rFonts w:ascii="Times New Roman" w:hAnsi="Times New Roman" w:cs="Times New Roman"/>
+          <w:bCs/>
+          <w:sz w:val="24"/>
+          <w:szCs w:val="24"/>
+        </w:rPr>
+        <w:t>GiocoATGT</w:t>
+      </w:r>
+      <w:proofErr w:type="spellEnd"/>
+      <w:r>
+        <w:rPr>
+          <w:rFonts w:ascii="Times New Roman" w:hAnsi="Times New Roman" w:cs="Times New Roman"/>
+          <w:bCs/>
+          <w:sz w:val="24"/>
+          <w:szCs w:val="24"/>
+        </w:rPr>
+        <w:t xml:space="preserve">), dove il funzionamento è lo stesso illustrato per il programma in </w:t>
+      </w:r>
+      <w:proofErr w:type="spellStart"/>
+      <w:r>
+        <w:rPr>
+          <w:rFonts w:ascii="Times New Roman" w:hAnsi="Times New Roman" w:cs="Times New Roman"/>
+          <w:bCs/>
+          <w:sz w:val="24"/>
+          <w:szCs w:val="24"/>
+        </w:rPr>
+        <w:t>asmeta</w:t>
+      </w:r>
+      <w:proofErr w:type="spellEnd"/>
+      <w:r>
+        <w:rPr>
+          <w:rFonts w:ascii="Times New Roman" w:hAnsi="Times New Roman" w:cs="Times New Roman"/>
+          <w:bCs/>
+          <w:sz w:val="24"/>
+          <w:szCs w:val="24"/>
+        </w:rPr>
+        <w:t>.</w:t>
       </w:r>
     </w:p>
     <w:p>
@@ -3865,7 +4032,27 @@
           <w:sz w:val="24"/>
           <w:szCs w:val="24"/>
         </w:rPr>
-        <w:t>sarebbe ora riportare tutti gli scenari generati da ATGT in casi di test JUnit.</w:t>
+        <w:t xml:space="preserve">sarebbe ora riportare tutti gli scenari generati da ATGT in casi di test </w:t>
+      </w:r>
+      <w:proofErr w:type="spellStart"/>
+      <w:r>
+        <w:rPr>
+          <w:rFonts w:ascii="Times New Roman" w:hAnsi="Times New Roman" w:cs="Times New Roman"/>
+          <w:bCs/>
+          <w:sz w:val="24"/>
+          <w:szCs w:val="24"/>
+        </w:rPr>
+        <w:t>JUnit</w:t>
+      </w:r>
+      <w:proofErr w:type="spellEnd"/>
+      <w:r>
+        <w:rPr>
+          <w:rFonts w:ascii="Times New Roman" w:hAnsi="Times New Roman" w:cs="Times New Roman"/>
+          <w:bCs/>
+          <w:sz w:val="24"/>
+          <w:szCs w:val="24"/>
+        </w:rPr>
+        <w:t>.</w:t>
       </w:r>
     </w:p>
     <w:p>
@@ -4231,7 +4418,47 @@
           <w:sz w:val="24"/>
           <w:szCs w:val="24"/>
         </w:rPr>
-        <w:t>Questo era quindi un piccolo esempio di cui il Model Based Testing possa essere applicato a programmi Java tramite l’utilizzo di avalla e JUnit.</w:t>
+        <w:t xml:space="preserve">Questo era quindi un piccolo esempio di cui il Model </w:t>
+      </w:r>
+      <w:proofErr w:type="spellStart"/>
+      <w:r>
+        <w:rPr>
+          <w:rFonts w:ascii="Times New Roman" w:hAnsi="Times New Roman" w:cs="Times New Roman"/>
+          <w:bCs/>
+          <w:sz w:val="24"/>
+          <w:szCs w:val="24"/>
+        </w:rPr>
+        <w:t>Based</w:t>
+      </w:r>
+      <w:proofErr w:type="spellEnd"/>
+      <w:r>
+        <w:rPr>
+          <w:rFonts w:ascii="Times New Roman" w:hAnsi="Times New Roman" w:cs="Times New Roman"/>
+          <w:bCs/>
+          <w:sz w:val="24"/>
+          <w:szCs w:val="24"/>
+        </w:rPr>
+        <w:t xml:space="preserve"> Testing possa essere applicato a programmi Java tramite l’utilizzo di avalla e </w:t>
+      </w:r>
+      <w:proofErr w:type="spellStart"/>
+      <w:r>
+        <w:rPr>
+          <w:rFonts w:ascii="Times New Roman" w:hAnsi="Times New Roman" w:cs="Times New Roman"/>
+          <w:bCs/>
+          <w:sz w:val="24"/>
+          <w:szCs w:val="24"/>
+        </w:rPr>
+        <w:t>JUnit</w:t>
+      </w:r>
+      <w:proofErr w:type="spellEnd"/>
+      <w:r>
+        <w:rPr>
+          <w:rFonts w:ascii="Times New Roman" w:hAnsi="Times New Roman" w:cs="Times New Roman"/>
+          <w:bCs/>
+          <w:sz w:val="24"/>
+          <w:szCs w:val="24"/>
+        </w:rPr>
+        <w:t>.</w:t>
       </w:r>
       <w:r>
         <w:rPr>
@@ -4369,6 +4596,7 @@
           <w:szCs w:val="24"/>
         </w:rPr>
       </w:pPr>
+      <w:proofErr w:type="gramStart"/>
       <w:r>
         <w:rPr>
           <w:rFonts w:ascii="Times New Roman" w:hAnsi="Times New Roman" w:cs="Times New Roman"/>
@@ -4385,7 +4613,17 @@
           <w:sz w:val="24"/>
           <w:szCs w:val="24"/>
         </w:rPr>
-        <w:t>[] -&gt; Vettore dove ad ogni giocatore è assegnato il valore delle carte che ha in mano;</w:t>
+        <w:t>[</w:t>
+      </w:r>
+      <w:proofErr w:type="gramEnd"/>
+      <w:r>
+        <w:rPr>
+          <w:rFonts w:ascii="Times New Roman" w:hAnsi="Times New Roman" w:cs="Times New Roman"/>
+          <w:bCs/>
+          <w:sz w:val="24"/>
+          <w:szCs w:val="24"/>
+        </w:rPr>
+        <w:t>] -&gt; Vettore dove ad ogni giocatore è assegnato il valore delle carte che ha in mano;</w:t>
       </w:r>
     </w:p>
     <w:p>
@@ -4402,14 +4640,25 @@
           <w:szCs w:val="24"/>
         </w:rPr>
       </w:pPr>
-      <w:r>
-        <w:rPr>
-          <w:rFonts w:ascii="Times New Roman" w:hAnsi="Times New Roman" w:cs="Times New Roman"/>
-          <w:bCs/>
-          <w:sz w:val="24"/>
-          <w:szCs w:val="24"/>
-        </w:rPr>
-        <w:t>Vincitori[] -&gt; Vettore che indica lo stato dei giocatori (-1=Ha perso, 0=Può giocare, 1=Ha vinto);</w:t>
+      <w:proofErr w:type="gramStart"/>
+      <w:r>
+        <w:rPr>
+          <w:rFonts w:ascii="Times New Roman" w:hAnsi="Times New Roman" w:cs="Times New Roman"/>
+          <w:bCs/>
+          <w:sz w:val="24"/>
+          <w:szCs w:val="24"/>
+        </w:rPr>
+        <w:t>Vincitori[</w:t>
+      </w:r>
+      <w:proofErr w:type="gramEnd"/>
+      <w:r>
+        <w:rPr>
+          <w:rFonts w:ascii="Times New Roman" w:hAnsi="Times New Roman" w:cs="Times New Roman"/>
+          <w:bCs/>
+          <w:sz w:val="24"/>
+          <w:szCs w:val="24"/>
+        </w:rPr>
+        <w:t>] -&gt; Vettore che indica lo stato dei giocatori (-1=Ha perso, 0=Può giocare, 1=Ha vinto);</w:t>
       </w:r>
     </w:p>
     <w:p>
@@ -4430,6 +4679,7 @@
         </w:rPr>
         <w:t xml:space="preserve">Un giocatore, come nel caso di </w:t>
       </w:r>
+      <w:proofErr w:type="spellStart"/>
       <w:r>
         <w:rPr>
           <w:rFonts w:ascii="Times New Roman" w:hAnsi="Times New Roman" w:cs="Times New Roman"/>
@@ -4446,7 +4696,17 @@
           <w:sz w:val="24"/>
           <w:szCs w:val="24"/>
         </w:rPr>
-        <w:t>smeta, vince se con la propria mano arriva esattamente a otto (vengono utilizzati gli interi per semplicità), oppure se tutti gli altri superano l’otto con le proprie carte.</w:t>
+        <w:t>smeta</w:t>
+      </w:r>
+      <w:proofErr w:type="spellEnd"/>
+      <w:r>
+        <w:rPr>
+          <w:rFonts w:ascii="Times New Roman" w:hAnsi="Times New Roman" w:cs="Times New Roman"/>
+          <w:bCs/>
+          <w:sz w:val="24"/>
+          <w:szCs w:val="24"/>
+        </w:rPr>
+        <w:t>, vince se con la propria mano arriva esattamente a otto (vengono utilizzati gli interi per semplicità), oppure se tutti gli altri superano l’otto con le proprie carte.</w:t>
       </w:r>
     </w:p>
     <w:p>
@@ -4509,8 +4769,39 @@
           <w:sz w:val="24"/>
           <w:szCs w:val="24"/>
         </w:rPr>
-        <w:t>Prende in input un vettore di pescate (lungo quanto il numero di giocatori), aggiunge le pescate alla mano dei giocatori che possono ancora giocare ed invoca i metodi primoControllo e secondoControllo</w:t>
-      </w:r>
+        <w:t xml:space="preserve">Prende in input un vettore di pescate (lungo quanto il numero di giocatori), aggiunge le pescate alla mano dei giocatori che possono ancora giocare ed invoca i metodi </w:t>
+      </w:r>
+      <w:proofErr w:type="spellStart"/>
+      <w:r>
+        <w:rPr>
+          <w:rFonts w:ascii="Times New Roman" w:hAnsi="Times New Roman" w:cs="Times New Roman"/>
+          <w:bCs/>
+          <w:sz w:val="24"/>
+          <w:szCs w:val="24"/>
+        </w:rPr>
+        <w:t>primoControllo</w:t>
+      </w:r>
+      <w:proofErr w:type="spellEnd"/>
+      <w:r>
+        <w:rPr>
+          <w:rFonts w:ascii="Times New Roman" w:hAnsi="Times New Roman" w:cs="Times New Roman"/>
+          <w:bCs/>
+          <w:sz w:val="24"/>
+          <w:szCs w:val="24"/>
+        </w:rPr>
+        <w:t xml:space="preserve"> e </w:t>
+      </w:r>
+      <w:proofErr w:type="spellStart"/>
+      <w:r>
+        <w:rPr>
+          <w:rFonts w:ascii="Times New Roman" w:hAnsi="Times New Roman" w:cs="Times New Roman"/>
+          <w:bCs/>
+          <w:sz w:val="24"/>
+          <w:szCs w:val="24"/>
+        </w:rPr>
+        <w:t>secondoControllo</w:t>
+      </w:r>
+      <w:proofErr w:type="spellEnd"/>
       <w:r>
         <w:rPr>
           <w:rFonts w:ascii="Times New Roman" w:hAnsi="Times New Roman" w:cs="Times New Roman"/>
@@ -4545,6 +4836,7 @@
           <w:szCs w:val="24"/>
         </w:rPr>
       </w:pPr>
+      <w:proofErr w:type="spellStart"/>
       <w:r>
         <w:rPr>
           <w:rFonts w:ascii="Times New Roman" w:hAnsi="Times New Roman" w:cs="Times New Roman"/>
@@ -4556,6 +4848,7 @@
         </w:rPr>
         <w:t>primoControllo</w:t>
       </w:r>
+      <w:proofErr w:type="spellEnd"/>
       <w:r>
         <w:rPr>
           <w:rFonts w:ascii="Times New Roman" w:hAnsi="Times New Roman" w:cs="Times New Roman"/>
@@ -4587,6 +4880,7 @@
           <w:szCs w:val="24"/>
         </w:rPr>
       </w:pPr>
+      <w:proofErr w:type="spellStart"/>
       <w:r>
         <w:rPr>
           <w:rFonts w:ascii="Times New Roman" w:hAnsi="Times New Roman" w:cs="Times New Roman"/>
@@ -4598,6 +4892,7 @@
         </w:rPr>
         <w:t>secondoControllo</w:t>
       </w:r>
+      <w:proofErr w:type="spellEnd"/>
       <w:r>
         <w:rPr>
           <w:rFonts w:ascii="Times New Roman" w:hAnsi="Times New Roman" w:cs="Times New Roman"/>
@@ -4750,6 +5045,7 @@
           <w14:ligatures w14:val="none"/>
         </w:rPr>
       </w:pPr>
+      <w:proofErr w:type="spellStart"/>
       <w:r>
         <w:rPr>
           <w:rFonts w:ascii="Times New Roman" w:eastAsiaTheme="minorEastAsia" w:hAnsi="Times New Roman"/>
@@ -4761,24 +5057,56 @@
           <w:szCs w:val="28"/>
           <w14:ligatures w14:val="none"/>
         </w:rPr>
-        <w:t>Main di prova</w:t>
-      </w:r>
-    </w:p>
-    <w:p>
-      <w:pPr>
-        <w:rPr>
-          <w:rFonts w:ascii="Times New Roman" w:hAnsi="Times New Roman" w:cs="Times New Roman"/>
-          <w:sz w:val="24"/>
-          <w:szCs w:val="24"/>
-        </w:rPr>
-      </w:pPr>
-      <w:r>
-        <w:rPr>
-          <w:rFonts w:ascii="Times New Roman" w:hAnsi="Times New Roman" w:cs="Times New Roman"/>
-          <w:sz w:val="24"/>
-          <w:szCs w:val="24"/>
-        </w:rPr>
-        <w:t>Per capire meglio il funzionamento del programma è stato implementato un metodo main in cui viene creato l’oggetto e vengono invocati alcuni metodi.</w:t>
+        <w:t>Main</w:t>
+      </w:r>
+      <w:proofErr w:type="spellEnd"/>
+      <w:r>
+        <w:rPr>
+          <w:rFonts w:ascii="Times New Roman" w:eastAsiaTheme="minorEastAsia" w:hAnsi="Times New Roman"/>
+          <w:b/>
+          <w:color w:val="000000" w:themeColor="text1"/>
+          <w:spacing w:val="15"/>
+          <w:kern w:val="0"/>
+          <w:sz w:val="28"/>
+          <w:szCs w:val="28"/>
+          <w14:ligatures w14:val="none"/>
+        </w:rPr>
+        <w:t xml:space="preserve"> di prova</w:t>
+      </w:r>
+    </w:p>
+    <w:p>
+      <w:pPr>
+        <w:rPr>
+          <w:rFonts w:ascii="Times New Roman" w:hAnsi="Times New Roman" w:cs="Times New Roman"/>
+          <w:sz w:val="24"/>
+          <w:szCs w:val="24"/>
+        </w:rPr>
+      </w:pPr>
+      <w:r>
+        <w:rPr>
+          <w:rFonts w:ascii="Times New Roman" w:hAnsi="Times New Roman" w:cs="Times New Roman"/>
+          <w:sz w:val="24"/>
+          <w:szCs w:val="24"/>
+        </w:rPr>
+        <w:t xml:space="preserve">Per capire meglio il funzionamento del programma è stato implementato un metodo </w:t>
+      </w:r>
+      <w:proofErr w:type="spellStart"/>
+      <w:r>
+        <w:rPr>
+          <w:rFonts w:ascii="Times New Roman" w:hAnsi="Times New Roman" w:cs="Times New Roman"/>
+          <w:sz w:val="24"/>
+          <w:szCs w:val="24"/>
+        </w:rPr>
+        <w:t>main</w:t>
+      </w:r>
+      <w:proofErr w:type="spellEnd"/>
+      <w:r>
+        <w:rPr>
+          <w:rFonts w:ascii="Times New Roman" w:hAnsi="Times New Roman" w:cs="Times New Roman"/>
+          <w:sz w:val="24"/>
+          <w:szCs w:val="24"/>
+        </w:rPr>
+        <w:t xml:space="preserve"> in cui viene creato l’oggetto e vengono invocati alcuni metodi.</w:t>
       </w:r>
     </w:p>
     <w:p>
@@ -4859,8 +5187,18 @@
           <w:sz w:val="24"/>
           <w:szCs w:val="24"/>
         </w:rPr>
-        <w:t>Di seguito viene riportato una parte del main</w:t>
-      </w:r>
+        <w:t xml:space="preserve">Di seguito viene riportato una parte del </w:t>
+      </w:r>
+      <w:proofErr w:type="spellStart"/>
+      <w:r>
+        <w:rPr>
+          <w:rFonts w:ascii="Times New Roman" w:hAnsi="Times New Roman" w:cs="Times New Roman"/>
+          <w:sz w:val="24"/>
+          <w:szCs w:val="24"/>
+        </w:rPr>
+        <w:t>main</w:t>
+      </w:r>
+      <w:proofErr w:type="spellEnd"/>
       <w:r>
         <w:rPr>
           <w:rFonts w:ascii="Times New Roman" w:hAnsi="Times New Roman" w:cs="Times New Roman"/>
@@ -5201,41 +5539,110 @@
           <w:szCs w:val="28"/>
           <w14:ligatures w14:val="none"/>
         </w:rPr>
-        <w:t xml:space="preserve"> &amp; Codecover</w:t>
-      </w:r>
-    </w:p>
-    <w:p>
-      <w:pPr>
-        <w:rPr>
-          <w:rFonts w:ascii="Times New Roman" w:hAnsi="Times New Roman" w:cs="Times New Roman"/>
-          <w:sz w:val="24"/>
-          <w:szCs w:val="24"/>
-        </w:rPr>
-      </w:pPr>
-      <w:r>
-        <w:rPr>
-          <w:rFonts w:ascii="Times New Roman" w:hAnsi="Times New Roman" w:cs="Times New Roman"/>
-          <w:sz w:val="24"/>
-          <w:szCs w:val="24"/>
-        </w:rPr>
-        <w:t>I test JUnit generati permetto di ottenere la copertura di istruzioni, branch, condizioni e MCDC.</w:t>
-      </w:r>
-    </w:p>
-    <w:p>
-      <w:pPr>
-        <w:rPr>
-          <w:rFonts w:ascii="Times New Roman" w:hAnsi="Times New Roman" w:cs="Times New Roman"/>
-          <w:sz w:val="24"/>
-          <w:szCs w:val="24"/>
-        </w:rPr>
-      </w:pPr>
-      <w:r>
-        <w:rPr>
-          <w:rFonts w:ascii="Times New Roman" w:hAnsi="Times New Roman" w:cs="Times New Roman"/>
-          <w:sz w:val="24"/>
-          <w:szCs w:val="24"/>
-        </w:rPr>
-        <w:t>Durante tutti i test viene utilizzato il metodo assertEquals per testarne la veridicità</w:t>
+        <w:t xml:space="preserve"> &amp; </w:t>
+      </w:r>
+      <w:proofErr w:type="spellStart"/>
+      <w:r>
+        <w:rPr>
+          <w:rFonts w:ascii="Times New Roman" w:eastAsiaTheme="minorEastAsia" w:hAnsi="Times New Roman"/>
+          <w:b/>
+          <w:color w:val="000000" w:themeColor="text1"/>
+          <w:spacing w:val="15"/>
+          <w:kern w:val="0"/>
+          <w:sz w:val="28"/>
+          <w:szCs w:val="28"/>
+          <w14:ligatures w14:val="none"/>
+        </w:rPr>
+        <w:t>Codecover</w:t>
+      </w:r>
+      <w:proofErr w:type="spellEnd"/>
+    </w:p>
+    <w:p>
+      <w:pPr>
+        <w:rPr>
+          <w:rFonts w:ascii="Times New Roman" w:hAnsi="Times New Roman" w:cs="Times New Roman"/>
+          <w:sz w:val="24"/>
+          <w:szCs w:val="24"/>
+        </w:rPr>
+      </w:pPr>
+      <w:r>
+        <w:rPr>
+          <w:rFonts w:ascii="Times New Roman" w:hAnsi="Times New Roman" w:cs="Times New Roman"/>
+          <w:sz w:val="24"/>
+          <w:szCs w:val="24"/>
+        </w:rPr>
+        <w:t xml:space="preserve">I test </w:t>
+      </w:r>
+      <w:proofErr w:type="spellStart"/>
+      <w:r>
+        <w:rPr>
+          <w:rFonts w:ascii="Times New Roman" w:hAnsi="Times New Roman" w:cs="Times New Roman"/>
+          <w:sz w:val="24"/>
+          <w:szCs w:val="24"/>
+        </w:rPr>
+        <w:t>JUnit</w:t>
+      </w:r>
+      <w:proofErr w:type="spellEnd"/>
+      <w:r>
+        <w:rPr>
+          <w:rFonts w:ascii="Times New Roman" w:hAnsi="Times New Roman" w:cs="Times New Roman"/>
+          <w:sz w:val="24"/>
+          <w:szCs w:val="24"/>
+        </w:rPr>
+        <w:t xml:space="preserve"> generati permetto di ottenere la copertura di istruzioni, </w:t>
+      </w:r>
+      <w:proofErr w:type="spellStart"/>
+      <w:r>
+        <w:rPr>
+          <w:rFonts w:ascii="Times New Roman" w:hAnsi="Times New Roman" w:cs="Times New Roman"/>
+          <w:sz w:val="24"/>
+          <w:szCs w:val="24"/>
+        </w:rPr>
+        <w:t>branch</w:t>
+      </w:r>
+      <w:proofErr w:type="spellEnd"/>
+      <w:r>
+        <w:rPr>
+          <w:rFonts w:ascii="Times New Roman" w:hAnsi="Times New Roman" w:cs="Times New Roman"/>
+          <w:sz w:val="24"/>
+          <w:szCs w:val="24"/>
+        </w:rPr>
+        <w:t>, condizioni e MCDC.</w:t>
+      </w:r>
+    </w:p>
+    <w:p>
+      <w:pPr>
+        <w:rPr>
+          <w:rFonts w:ascii="Times New Roman" w:hAnsi="Times New Roman" w:cs="Times New Roman"/>
+          <w:sz w:val="24"/>
+          <w:szCs w:val="24"/>
+        </w:rPr>
+      </w:pPr>
+      <w:r>
+        <w:rPr>
+          <w:rFonts w:ascii="Times New Roman" w:hAnsi="Times New Roman" w:cs="Times New Roman"/>
+          <w:sz w:val="24"/>
+          <w:szCs w:val="24"/>
+        </w:rPr>
+        <w:t xml:space="preserve">Durante tutti i test viene utilizzato il metodo </w:t>
+      </w:r>
+      <w:proofErr w:type="spellStart"/>
+      <w:r>
+        <w:rPr>
+          <w:rFonts w:ascii="Times New Roman" w:hAnsi="Times New Roman" w:cs="Times New Roman"/>
+          <w:sz w:val="24"/>
+          <w:szCs w:val="24"/>
+        </w:rPr>
+        <w:t>assertEquals</w:t>
+      </w:r>
+      <w:proofErr w:type="spellEnd"/>
+      <w:r>
+        <w:rPr>
+          <w:rFonts w:ascii="Times New Roman" w:hAnsi="Times New Roman" w:cs="Times New Roman"/>
+          <w:sz w:val="24"/>
+          <w:szCs w:val="24"/>
+        </w:rPr>
+        <w:t xml:space="preserve"> per testarne la veridicità</w:t>
       </w:r>
       <w:r>
         <w:rPr>
@@ -5395,15 +5802,51 @@
           <w:sz w:val="24"/>
           <w:szCs w:val="24"/>
         </w:rPr>
-        <w:t>Pescate=[5,3,5]</w:t>
-      </w:r>
-      <w:r>
-        <w:rPr>
-          <w:rFonts w:ascii="Times New Roman" w:hAnsi="Times New Roman" w:cs="Times New Roman"/>
-          <w:sz w:val="24"/>
-          <w:szCs w:val="24"/>
-        </w:rPr>
-        <w:t>, invocato due volte il metodo giocata ed il metodo print.</w:t>
+        <w:t>Pescate</w:t>
+      </w:r>
+      <w:proofErr w:type="gramStart"/>
+      <w:r>
+        <w:rPr>
+          <w:rFonts w:ascii="Times New Roman" w:hAnsi="Times New Roman" w:cs="Times New Roman"/>
+          <w:sz w:val="24"/>
+          <w:szCs w:val="24"/>
+        </w:rPr>
+        <w:t>=[</w:t>
+      </w:r>
+      <w:proofErr w:type="gramEnd"/>
+      <w:r>
+        <w:rPr>
+          <w:rFonts w:ascii="Times New Roman" w:hAnsi="Times New Roman" w:cs="Times New Roman"/>
+          <w:sz w:val="24"/>
+          <w:szCs w:val="24"/>
+        </w:rPr>
+        <w:t>5,3,5]</w:t>
+      </w:r>
+      <w:r>
+        <w:rPr>
+          <w:rFonts w:ascii="Times New Roman" w:hAnsi="Times New Roman" w:cs="Times New Roman"/>
+          <w:sz w:val="24"/>
+          <w:szCs w:val="24"/>
+        </w:rPr>
+        <w:t xml:space="preserve">, invocato due volte il metodo giocata ed il metodo </w:t>
+      </w:r>
+      <w:proofErr w:type="spellStart"/>
+      <w:r>
+        <w:rPr>
+          <w:rFonts w:ascii="Times New Roman" w:hAnsi="Times New Roman" w:cs="Times New Roman"/>
+          <w:sz w:val="24"/>
+          <w:szCs w:val="24"/>
+        </w:rPr>
+        <w:t>print</w:t>
+      </w:r>
+      <w:proofErr w:type="spellEnd"/>
+      <w:r>
+        <w:rPr>
+          <w:rFonts w:ascii="Times New Roman" w:hAnsi="Times New Roman" w:cs="Times New Roman"/>
+          <w:sz w:val="24"/>
+          <w:szCs w:val="24"/>
+        </w:rPr>
+        <w:t>.</w:t>
       </w:r>
     </w:p>
     <w:p>
@@ -5452,7 +5895,25 @@
           <w:szCs w:val="24"/>
         </w:rPr>
         <w:br/>
-        <w:t>Implementazione: Pescate=[1,1,</w:t>
+        <w:t>Implementazione: Pescate</w:t>
+      </w:r>
+      <w:proofErr w:type="gramStart"/>
+      <w:r>
+        <w:rPr>
+          <w:rFonts w:ascii="Times New Roman" w:hAnsi="Times New Roman" w:cs="Times New Roman"/>
+          <w:sz w:val="24"/>
+          <w:szCs w:val="24"/>
+        </w:rPr>
+        <w:t>=[</w:t>
+      </w:r>
+      <w:proofErr w:type="gramEnd"/>
+      <w:r>
+        <w:rPr>
+          <w:rFonts w:ascii="Times New Roman" w:hAnsi="Times New Roman" w:cs="Times New Roman"/>
+          <w:sz w:val="24"/>
+          <w:szCs w:val="24"/>
+        </w:rPr>
+        <w:t>1,1,</w:t>
       </w:r>
       <w:r>
         <w:rPr>
@@ -5500,7 +5961,25 @@
           <w:sz w:val="24"/>
           <w:szCs w:val="24"/>
         </w:rPr>
-        <w:t xml:space="preserve"> il metodo giocata ed il metodo print.</w:t>
+        <w:t xml:space="preserve"> il metodo giocata ed il metodo </w:t>
+      </w:r>
+      <w:proofErr w:type="spellStart"/>
+      <w:r>
+        <w:rPr>
+          <w:rFonts w:ascii="Times New Roman" w:hAnsi="Times New Roman" w:cs="Times New Roman"/>
+          <w:sz w:val="24"/>
+          <w:szCs w:val="24"/>
+        </w:rPr>
+        <w:t>print</w:t>
+      </w:r>
+      <w:proofErr w:type="spellEnd"/>
+      <w:r>
+        <w:rPr>
+          <w:rFonts w:ascii="Times New Roman" w:hAnsi="Times New Roman" w:cs="Times New Roman"/>
+          <w:sz w:val="24"/>
+          <w:szCs w:val="24"/>
+        </w:rPr>
+        <w:t>.</w:t>
       </w:r>
     </w:p>
     <w:p>
@@ -5527,6 +6006,7 @@
         </w:rPr>
         <w:t xml:space="preserve"> è possibile ottenere la completa copertura delle istruzioni, come dimostrato con l’utilizzo di </w:t>
       </w:r>
+      <w:proofErr w:type="spellStart"/>
       <w:r>
         <w:rPr>
           <w:rFonts w:ascii="Times New Roman" w:hAnsi="Times New Roman" w:cs="Times New Roman"/>
@@ -5545,6 +6025,7 @@
         </w:rPr>
         <w:t>odecover</w:t>
       </w:r>
+      <w:proofErr w:type="spellEnd"/>
       <w:r>
         <w:rPr>
           <w:rFonts w:ascii="Times New Roman" w:hAnsi="Times New Roman" w:cs="Times New Roman"/>
@@ -5624,24 +6105,54 @@
           <w:sz w:val="24"/>
           <w:szCs w:val="24"/>
         </w:rPr>
-        <w:t>Test dei Branch</w:t>
-      </w:r>
-    </w:p>
-    <w:p>
-      <w:pPr>
-        <w:rPr>
-          <w:rFonts w:ascii="Times New Roman" w:hAnsi="Times New Roman" w:cs="Times New Roman"/>
-          <w:sz w:val="24"/>
-          <w:szCs w:val="24"/>
-        </w:rPr>
-      </w:pPr>
-      <w:r>
-        <w:rPr>
-          <w:rFonts w:ascii="Times New Roman" w:hAnsi="Times New Roman" w:cs="Times New Roman"/>
-          <w:sz w:val="24"/>
-          <w:szCs w:val="24"/>
-        </w:rPr>
-        <w:t>Per avere una copertura completa dei branch è stato necessario aggiungere alcuni accorgimenti ed un nuovo caso di test ai casi ti test TC1 e TC2 creati in precedenza.</w:t>
+        <w:t xml:space="preserve">Test dei </w:t>
+      </w:r>
+      <w:proofErr w:type="spellStart"/>
+      <w:r>
+        <w:rPr>
+          <w:rFonts w:ascii="Times New Roman" w:hAnsi="Times New Roman" w:cs="Times New Roman"/>
+          <w:b/>
+          <w:bCs/>
+          <w:sz w:val="24"/>
+          <w:szCs w:val="24"/>
+        </w:rPr>
+        <w:t>Branch</w:t>
+      </w:r>
+      <w:proofErr w:type="spellEnd"/>
+    </w:p>
+    <w:p>
+      <w:pPr>
+        <w:rPr>
+          <w:rFonts w:ascii="Times New Roman" w:hAnsi="Times New Roman" w:cs="Times New Roman"/>
+          <w:sz w:val="24"/>
+          <w:szCs w:val="24"/>
+        </w:rPr>
+      </w:pPr>
+      <w:r>
+        <w:rPr>
+          <w:rFonts w:ascii="Times New Roman" w:hAnsi="Times New Roman" w:cs="Times New Roman"/>
+          <w:sz w:val="24"/>
+          <w:szCs w:val="24"/>
+        </w:rPr>
+        <w:t xml:space="preserve">Per avere una copertura completa dei </w:t>
+      </w:r>
+      <w:proofErr w:type="spellStart"/>
+      <w:r>
+        <w:rPr>
+          <w:rFonts w:ascii="Times New Roman" w:hAnsi="Times New Roman" w:cs="Times New Roman"/>
+          <w:sz w:val="24"/>
+          <w:szCs w:val="24"/>
+        </w:rPr>
+        <w:t>branch</w:t>
+      </w:r>
+      <w:proofErr w:type="spellEnd"/>
+      <w:r>
+        <w:rPr>
+          <w:rFonts w:ascii="Times New Roman" w:hAnsi="Times New Roman" w:cs="Times New Roman"/>
+          <w:sz w:val="24"/>
+          <w:szCs w:val="24"/>
+        </w:rPr>
+        <w:t xml:space="preserve"> è stato necessario aggiungere alcuni accorgimenti ed un nuovo caso di test ai casi ti test TC1 e TC2 creati in precedenza.</w:t>
       </w:r>
     </w:p>
     <w:p>
@@ -5680,7 +6191,25 @@
           <w:sz w:val="24"/>
           <w:szCs w:val="24"/>
         </w:rPr>
-        <w:t>Al caso di test TC2 è stata aggiunta un’ulteriore chiamata al metodo “giocata”, per far si di provare il metodo nel caso in cui qualcuno abbia già vinto;</w:t>
+        <w:t xml:space="preserve">Al caso di test TC2 è stata aggiunta un’ulteriore chiamata al metodo “giocata”, per far </w:t>
+      </w:r>
+      <w:proofErr w:type="spellStart"/>
+      <w:r>
+        <w:rPr>
+          <w:rFonts w:ascii="Times New Roman" w:hAnsi="Times New Roman" w:cs="Times New Roman"/>
+          <w:sz w:val="24"/>
+          <w:szCs w:val="24"/>
+        </w:rPr>
+        <w:t>si</w:t>
+      </w:r>
+      <w:proofErr w:type="spellEnd"/>
+      <w:r>
+        <w:rPr>
+          <w:rFonts w:ascii="Times New Roman" w:hAnsi="Times New Roman" w:cs="Times New Roman"/>
+          <w:sz w:val="24"/>
+          <w:szCs w:val="24"/>
+        </w:rPr>
+        <w:t xml:space="preserve"> di provare il metodo nel caso in cui qualcuno abbia già vinto;</w:t>
       </w:r>
     </w:p>
     <w:p>
@@ -5729,7 +6258,25 @@
           <w:szCs w:val="24"/>
         </w:rPr>
         <w:br/>
-        <w:t>Implementazione: Pescate=[1,1,</w:t>
+        <w:t>Implementazione: Pescate</w:t>
+      </w:r>
+      <w:proofErr w:type="gramStart"/>
+      <w:r>
+        <w:rPr>
+          <w:rFonts w:ascii="Times New Roman" w:hAnsi="Times New Roman" w:cs="Times New Roman"/>
+          <w:sz w:val="24"/>
+          <w:szCs w:val="24"/>
+        </w:rPr>
+        <w:t>=[</w:t>
+      </w:r>
+      <w:proofErr w:type="gramEnd"/>
+      <w:r>
+        <w:rPr>
+          <w:rFonts w:ascii="Times New Roman" w:hAnsi="Times New Roman" w:cs="Times New Roman"/>
+          <w:sz w:val="24"/>
+          <w:szCs w:val="24"/>
+        </w:rPr>
+        <w:t>1,1,</w:t>
       </w:r>
       <w:r>
         <w:rPr>
@@ -5778,7 +6325,43 @@
           <w:sz w:val="24"/>
           <w:szCs w:val="24"/>
         </w:rPr>
-        <w:t>Grazie a questi accorgimenti è possibile ottenere la completa copertura dei branch, come dimostrato con l’utilizzo di codecover:</w:t>
+        <w:t xml:space="preserve">Grazie a questi accorgimenti è possibile ottenere la completa copertura dei </w:t>
+      </w:r>
+      <w:proofErr w:type="spellStart"/>
+      <w:r>
+        <w:rPr>
+          <w:rFonts w:ascii="Times New Roman" w:hAnsi="Times New Roman" w:cs="Times New Roman"/>
+          <w:sz w:val="24"/>
+          <w:szCs w:val="24"/>
+        </w:rPr>
+        <w:t>branch</w:t>
+      </w:r>
+      <w:proofErr w:type="spellEnd"/>
+      <w:r>
+        <w:rPr>
+          <w:rFonts w:ascii="Times New Roman" w:hAnsi="Times New Roman" w:cs="Times New Roman"/>
+          <w:sz w:val="24"/>
+          <w:szCs w:val="24"/>
+        </w:rPr>
+        <w:t xml:space="preserve">, come dimostrato con l’utilizzo di </w:t>
+      </w:r>
+      <w:proofErr w:type="spellStart"/>
+      <w:r>
+        <w:rPr>
+          <w:rFonts w:ascii="Times New Roman" w:hAnsi="Times New Roman" w:cs="Times New Roman"/>
+          <w:sz w:val="24"/>
+          <w:szCs w:val="24"/>
+        </w:rPr>
+        <w:t>codecover</w:t>
+      </w:r>
+      <w:proofErr w:type="spellEnd"/>
+      <w:r>
+        <w:rPr>
+          <w:rFonts w:ascii="Times New Roman" w:hAnsi="Times New Roman" w:cs="Times New Roman"/>
+          <w:sz w:val="24"/>
+          <w:szCs w:val="24"/>
+        </w:rPr>
+        <w:t>:</w:t>
       </w:r>
     </w:p>
     <w:p>
@@ -5869,41 +6452,95 @@
           <w:sz w:val="24"/>
           <w:szCs w:val="24"/>
         </w:rPr>
-        <w:t>Come è possibile notare nel test precedente, sviluppando il test del branch si è già ottenuta la copertura delle condizioni.</w:t>
-      </w:r>
-    </w:p>
-    <w:p>
-      <w:pPr>
-        <w:rPr>
-          <w:rFonts w:ascii="Times New Roman" w:hAnsi="Times New Roman" w:cs="Times New Roman"/>
-          <w:sz w:val="24"/>
-          <w:szCs w:val="24"/>
-        </w:rPr>
-      </w:pPr>
-      <w:r>
-        <w:rPr>
-          <w:rFonts w:ascii="Times New Roman" w:hAnsi="Times New Roman" w:cs="Times New Roman"/>
-          <w:sz w:val="24"/>
-          <w:szCs w:val="24"/>
-        </w:rPr>
-        <w:t>Questo è dovuto soprattutto al fatto che nel codice sono presenti pochi if con più di una condizione.</w:t>
-      </w:r>
-    </w:p>
-    <w:p>
-      <w:pPr>
-        <w:rPr>
-          <w:rFonts w:ascii="Times New Roman" w:hAnsi="Times New Roman" w:cs="Times New Roman"/>
-          <w:sz w:val="24"/>
-          <w:szCs w:val="24"/>
-        </w:rPr>
-      </w:pPr>
-      <w:r>
-        <w:rPr>
-          <w:rFonts w:ascii="Times New Roman" w:hAnsi="Times New Roman" w:cs="Times New Roman"/>
-          <w:sz w:val="24"/>
-          <w:szCs w:val="24"/>
-        </w:rPr>
-        <w:t>Ciò implica che, facendo risultare tutti gli if sia negativi che negativi almeno una volta, tutte le condizioni vengono già testate.</w:t>
+        <w:t xml:space="preserve">Come è possibile notare nel test precedente, sviluppando il test del </w:t>
+      </w:r>
+      <w:proofErr w:type="spellStart"/>
+      <w:r>
+        <w:rPr>
+          <w:rFonts w:ascii="Times New Roman" w:hAnsi="Times New Roman" w:cs="Times New Roman"/>
+          <w:sz w:val="24"/>
+          <w:szCs w:val="24"/>
+        </w:rPr>
+        <w:t>branch</w:t>
+      </w:r>
+      <w:proofErr w:type="spellEnd"/>
+      <w:r>
+        <w:rPr>
+          <w:rFonts w:ascii="Times New Roman" w:hAnsi="Times New Roman" w:cs="Times New Roman"/>
+          <w:sz w:val="24"/>
+          <w:szCs w:val="24"/>
+        </w:rPr>
+        <w:t xml:space="preserve"> si è già ottenuta la copertura delle condizioni.</w:t>
+      </w:r>
+    </w:p>
+    <w:p>
+      <w:pPr>
+        <w:rPr>
+          <w:rFonts w:ascii="Times New Roman" w:hAnsi="Times New Roman" w:cs="Times New Roman"/>
+          <w:sz w:val="24"/>
+          <w:szCs w:val="24"/>
+        </w:rPr>
+      </w:pPr>
+      <w:r>
+        <w:rPr>
+          <w:rFonts w:ascii="Times New Roman" w:hAnsi="Times New Roman" w:cs="Times New Roman"/>
+          <w:sz w:val="24"/>
+          <w:szCs w:val="24"/>
+        </w:rPr>
+        <w:t xml:space="preserve">Questo è dovuto soprattutto al fatto che nel codice sono presenti pochi </w:t>
+      </w:r>
+      <w:proofErr w:type="spellStart"/>
+      <w:r>
+        <w:rPr>
+          <w:rFonts w:ascii="Times New Roman" w:hAnsi="Times New Roman" w:cs="Times New Roman"/>
+          <w:sz w:val="24"/>
+          <w:szCs w:val="24"/>
+        </w:rPr>
+        <w:t>if</w:t>
+      </w:r>
+      <w:proofErr w:type="spellEnd"/>
+      <w:r>
+        <w:rPr>
+          <w:rFonts w:ascii="Times New Roman" w:hAnsi="Times New Roman" w:cs="Times New Roman"/>
+          <w:sz w:val="24"/>
+          <w:szCs w:val="24"/>
+        </w:rPr>
+        <w:t xml:space="preserve"> con più di una condizione.</w:t>
+      </w:r>
+    </w:p>
+    <w:p>
+      <w:pPr>
+        <w:rPr>
+          <w:rFonts w:ascii="Times New Roman" w:hAnsi="Times New Roman" w:cs="Times New Roman"/>
+          <w:sz w:val="24"/>
+          <w:szCs w:val="24"/>
+        </w:rPr>
+      </w:pPr>
+      <w:r>
+        <w:rPr>
+          <w:rFonts w:ascii="Times New Roman" w:hAnsi="Times New Roman" w:cs="Times New Roman"/>
+          <w:sz w:val="24"/>
+          <w:szCs w:val="24"/>
+        </w:rPr>
+        <w:t xml:space="preserve">Ciò implica che, facendo risultare tutti gli </w:t>
+      </w:r>
+      <w:proofErr w:type="spellStart"/>
+      <w:r>
+        <w:rPr>
+          <w:rFonts w:ascii="Times New Roman" w:hAnsi="Times New Roman" w:cs="Times New Roman"/>
+          <w:sz w:val="24"/>
+          <w:szCs w:val="24"/>
+        </w:rPr>
+        <w:t>if</w:t>
+      </w:r>
+      <w:proofErr w:type="spellEnd"/>
+      <w:r>
+        <w:rPr>
+          <w:rFonts w:ascii="Times New Roman" w:hAnsi="Times New Roman" w:cs="Times New Roman"/>
+          <w:sz w:val="24"/>
+          <w:szCs w:val="24"/>
+        </w:rPr>
+        <w:t xml:space="preserve"> sia negativi che negativi almeno una volta, tutte le condizioni vengono già testate.</w:t>
       </w:r>
     </w:p>
     <w:p>
@@ -6056,7 +6693,25 @@
           <w:sz w:val="24"/>
           <w:szCs w:val="24"/>
         </w:rPr>
-        <w:t>Eseguendo i test eseguiti, tramite interfaccia JUnit, il risultato ottenuto è il seguente:</w:t>
+        <w:t xml:space="preserve">Eseguendo i test eseguiti, tramite interfaccia </w:t>
+      </w:r>
+      <w:proofErr w:type="spellStart"/>
+      <w:r>
+        <w:rPr>
+          <w:rFonts w:ascii="Times New Roman" w:hAnsi="Times New Roman" w:cs="Times New Roman"/>
+          <w:sz w:val="24"/>
+          <w:szCs w:val="24"/>
+        </w:rPr>
+        <w:t>JUnit</w:t>
+      </w:r>
+      <w:proofErr w:type="spellEnd"/>
+      <w:r>
+        <w:rPr>
+          <w:rFonts w:ascii="Times New Roman" w:hAnsi="Times New Roman" w:cs="Times New Roman"/>
+          <w:sz w:val="24"/>
+          <w:szCs w:val="24"/>
+        </w:rPr>
+        <w:t>, il risultato ottenuto è il seguente:</w:t>
       </w:r>
     </w:p>
     <w:p>
@@ -6125,7 +6780,25 @@
           <w:sz w:val="24"/>
           <w:szCs w:val="24"/>
         </w:rPr>
-        <w:t>Ciò conferma la veridicità di tutti gli assertEquals inseriti nei vari test.</w:t>
+        <w:t xml:space="preserve">Ciò conferma la veridicità di tutti gli </w:t>
+      </w:r>
+      <w:proofErr w:type="spellStart"/>
+      <w:r>
+        <w:rPr>
+          <w:rFonts w:ascii="Times New Roman" w:hAnsi="Times New Roman" w:cs="Times New Roman"/>
+          <w:sz w:val="24"/>
+          <w:szCs w:val="24"/>
+        </w:rPr>
+        <w:t>assertEquals</w:t>
+      </w:r>
+      <w:proofErr w:type="spellEnd"/>
+      <w:r>
+        <w:rPr>
+          <w:rFonts w:ascii="Times New Roman" w:hAnsi="Times New Roman" w:cs="Times New Roman"/>
+          <w:sz w:val="24"/>
+          <w:szCs w:val="24"/>
+        </w:rPr>
+        <w:t xml:space="preserve"> inseriti nei vari test.</w:t>
       </w:r>
     </w:p>
     <w:p>
@@ -6195,7 +6868,25 @@
           <w:sz w:val="24"/>
           <w:szCs w:val="24"/>
         </w:rPr>
-        <w:t xml:space="preserve"> quanto riguarda la parte di design by contract, nel programma java sono stati creati diversi contratti, descritti in seguito.</w:t>
+        <w:t xml:space="preserve"> quanto riguarda la parte di design by </w:t>
+      </w:r>
+      <w:proofErr w:type="spellStart"/>
+      <w:r>
+        <w:rPr>
+          <w:rFonts w:ascii="Times New Roman" w:hAnsi="Times New Roman" w:cs="Times New Roman"/>
+          <w:sz w:val="24"/>
+          <w:szCs w:val="24"/>
+        </w:rPr>
+        <w:t>contract</w:t>
+      </w:r>
+      <w:proofErr w:type="spellEnd"/>
+      <w:r>
+        <w:rPr>
+          <w:rFonts w:ascii="Times New Roman" w:hAnsi="Times New Roman" w:cs="Times New Roman"/>
+          <w:sz w:val="24"/>
+          <w:szCs w:val="24"/>
+        </w:rPr>
+        <w:t>, nel programma java sono stati creati diversi contratti, descritti in seguito.</w:t>
       </w:r>
     </w:p>
     <w:p>
@@ -6255,8 +6946,18 @@
           <w:sz w:val="24"/>
           <w:szCs w:val="24"/>
         </w:rPr>
-        <w:t>Il vettore della “mano” dovrà essere sempre diverso da null</w:t>
-      </w:r>
+        <w:t xml:space="preserve">Il vettore della “mano” dovrà essere sempre diverso da </w:t>
+      </w:r>
+      <w:proofErr w:type="spellStart"/>
+      <w:r>
+        <w:rPr>
+          <w:rFonts w:ascii="Times New Roman" w:hAnsi="Times New Roman" w:cs="Times New Roman"/>
+          <w:sz w:val="24"/>
+          <w:szCs w:val="24"/>
+        </w:rPr>
+        <w:t>null</w:t>
+      </w:r>
+      <w:proofErr w:type="spellEnd"/>
       <w:r>
         <w:rPr>
           <w:rFonts w:ascii="Times New Roman" w:hAnsi="Times New Roman" w:cs="Times New Roman"/>
@@ -6328,8 +7029,18 @@
           <w:sz w:val="24"/>
           <w:szCs w:val="24"/>
         </w:rPr>
-        <w:t>Il vettore dei vincitori dovrà essere sempre diverso da null</w:t>
-      </w:r>
+        <w:t xml:space="preserve">Il vettore dei vincitori dovrà essere sempre diverso da </w:t>
+      </w:r>
+      <w:proofErr w:type="spellStart"/>
+      <w:r>
+        <w:rPr>
+          <w:rFonts w:ascii="Times New Roman" w:hAnsi="Times New Roman" w:cs="Times New Roman"/>
+          <w:sz w:val="24"/>
+          <w:szCs w:val="24"/>
+        </w:rPr>
+        <w:t>null</w:t>
+      </w:r>
+      <w:proofErr w:type="spellEnd"/>
       <w:r>
         <w:rPr>
           <w:rFonts w:ascii="Times New Roman" w:hAnsi="Times New Roman" w:cs="Times New Roman"/>
@@ -6932,7 +7643,43 @@
           <w:sz w:val="24"/>
           <w:szCs w:val="24"/>
         </w:rPr>
-        <w:t>Viene impostato diverges true, in modo tale da non far verificare che il programma termini</w:t>
+        <w:t xml:space="preserve">Viene impostato </w:t>
+      </w:r>
+      <w:proofErr w:type="spellStart"/>
+      <w:r>
+        <w:rPr>
+          <w:rFonts w:ascii="Times New Roman" w:hAnsi="Times New Roman" w:cs="Times New Roman"/>
+          <w:sz w:val="24"/>
+          <w:szCs w:val="24"/>
+        </w:rPr>
+        <w:t>diverges</w:t>
+      </w:r>
+      <w:proofErr w:type="spellEnd"/>
+      <w:r>
+        <w:rPr>
+          <w:rFonts w:ascii="Times New Roman" w:hAnsi="Times New Roman" w:cs="Times New Roman"/>
+          <w:sz w:val="24"/>
+          <w:szCs w:val="24"/>
+        </w:rPr>
+        <w:t xml:space="preserve"> </w:t>
+      </w:r>
+      <w:proofErr w:type="spellStart"/>
+      <w:r>
+        <w:rPr>
+          <w:rFonts w:ascii="Times New Roman" w:hAnsi="Times New Roman" w:cs="Times New Roman"/>
+          <w:sz w:val="24"/>
+          <w:szCs w:val="24"/>
+        </w:rPr>
+        <w:t>true</w:t>
+      </w:r>
+      <w:proofErr w:type="spellEnd"/>
+      <w:r>
+        <w:rPr>
+          <w:rFonts w:ascii="Times New Roman" w:hAnsi="Times New Roman" w:cs="Times New Roman"/>
+          <w:sz w:val="24"/>
+          <w:szCs w:val="24"/>
+        </w:rPr>
+        <w:t>, in modo tale da non far verificare che il programma termini</w:t>
       </w:r>
       <w:r>
         <w:rPr>
@@ -7459,7 +8206,25 @@
           <w:sz w:val="24"/>
           <w:szCs w:val="24"/>
         </w:rPr>
-        <w:t>Alcune di questi contratti sono stati inseriti anche all’interno del codice come loop_invariant in tal modo da verificare che valgano sia all’inizio che alla fine del ciclo</w:t>
+        <w:t xml:space="preserve">Alcune di questi contratti sono stati inseriti anche all’interno del codice come </w:t>
+      </w:r>
+      <w:proofErr w:type="spellStart"/>
+      <w:r>
+        <w:rPr>
+          <w:rFonts w:ascii="Times New Roman" w:hAnsi="Times New Roman" w:cs="Times New Roman"/>
+          <w:sz w:val="24"/>
+          <w:szCs w:val="24"/>
+        </w:rPr>
+        <w:t>loop_invariant</w:t>
+      </w:r>
+      <w:proofErr w:type="spellEnd"/>
+      <w:r>
+        <w:rPr>
+          <w:rFonts w:ascii="Times New Roman" w:hAnsi="Times New Roman" w:cs="Times New Roman"/>
+          <w:sz w:val="24"/>
+          <w:szCs w:val="24"/>
+        </w:rPr>
+        <w:t xml:space="preserve"> in tal modo da verificare che valgano sia all’inizio che alla fine del ciclo</w:t>
       </w:r>
       <w:r>
         <w:rPr>
@@ -7538,8 +8303,18 @@
           <w:sz w:val="24"/>
           <w:szCs w:val="24"/>
         </w:rPr>
-        <w:t>Dopo aver eseguito i metodi primo e secondo controllo viene controllato lo stato della variabile vittoria tramite un assert</w:t>
-      </w:r>
+        <w:t xml:space="preserve">Dopo aver eseguito i metodi primo e secondo controllo viene controllato lo stato della variabile vittoria tramite un </w:t>
+      </w:r>
+      <w:proofErr w:type="spellStart"/>
+      <w:r>
+        <w:rPr>
+          <w:rFonts w:ascii="Times New Roman" w:hAnsi="Times New Roman" w:cs="Times New Roman"/>
+          <w:sz w:val="24"/>
+          <w:szCs w:val="24"/>
+        </w:rPr>
+        <w:t>assert</w:t>
+      </w:r>
+      <w:proofErr w:type="spellEnd"/>
       <w:r>
         <w:rPr>
           <w:rFonts w:ascii="Times New Roman" w:hAnsi="Times New Roman" w:cs="Times New Roman"/>
@@ -7618,8 +8393,20 @@
           <w:sz w:val="24"/>
           <w:szCs w:val="24"/>
         </w:rPr>
-        <w:t>Metodo primoControllo</w:t>
-      </w:r>
+        <w:t xml:space="preserve">Metodo </w:t>
+      </w:r>
+      <w:proofErr w:type="spellStart"/>
+      <w:r>
+        <w:rPr>
+          <w:rFonts w:ascii="Times New Roman" w:hAnsi="Times New Roman" w:cs="Times New Roman"/>
+          <w:b/>
+          <w:bCs/>
+          <w:sz w:val="24"/>
+          <w:szCs w:val="24"/>
+        </w:rPr>
+        <w:t>primoControllo</w:t>
+      </w:r>
+      <w:proofErr w:type="spellEnd"/>
     </w:p>
     <w:p>
       <w:pPr>
@@ -7640,7 +8427,43 @@
           <w:sz w:val="24"/>
           <w:szCs w:val="24"/>
         </w:rPr>
-        <w:t>Viene impostato diverges true, in modo tale da non far verificare che il programma termini</w:t>
+        <w:t xml:space="preserve">Viene impostato </w:t>
+      </w:r>
+      <w:proofErr w:type="spellStart"/>
+      <w:r>
+        <w:rPr>
+          <w:rFonts w:ascii="Times New Roman" w:hAnsi="Times New Roman" w:cs="Times New Roman"/>
+          <w:sz w:val="24"/>
+          <w:szCs w:val="24"/>
+        </w:rPr>
+        <w:t>diverges</w:t>
+      </w:r>
+      <w:proofErr w:type="spellEnd"/>
+      <w:r>
+        <w:rPr>
+          <w:rFonts w:ascii="Times New Roman" w:hAnsi="Times New Roman" w:cs="Times New Roman"/>
+          <w:sz w:val="24"/>
+          <w:szCs w:val="24"/>
+        </w:rPr>
+        <w:t xml:space="preserve"> </w:t>
+      </w:r>
+      <w:proofErr w:type="spellStart"/>
+      <w:r>
+        <w:rPr>
+          <w:rFonts w:ascii="Times New Roman" w:hAnsi="Times New Roman" w:cs="Times New Roman"/>
+          <w:sz w:val="24"/>
+          <w:szCs w:val="24"/>
+        </w:rPr>
+        <w:t>true</w:t>
+      </w:r>
+      <w:proofErr w:type="spellEnd"/>
+      <w:r>
+        <w:rPr>
+          <w:rFonts w:ascii="Times New Roman" w:hAnsi="Times New Roman" w:cs="Times New Roman"/>
+          <w:sz w:val="24"/>
+          <w:szCs w:val="24"/>
+        </w:rPr>
+        <w:t>, in modo tale da non far verificare che il programma termini</w:t>
       </w:r>
       <w:r>
         <w:rPr>
@@ -7792,7 +8615,25 @@
           <w:sz w:val="24"/>
           <w:szCs w:val="24"/>
         </w:rPr>
-        <w:t>Viene controllato tramite loop_invariant che chi ha in mano più di otto ha perso</w:t>
+        <w:t xml:space="preserve">Viene controllato tramite </w:t>
+      </w:r>
+      <w:proofErr w:type="spellStart"/>
+      <w:r>
+        <w:rPr>
+          <w:rFonts w:ascii="Times New Roman" w:hAnsi="Times New Roman" w:cs="Times New Roman"/>
+          <w:sz w:val="24"/>
+          <w:szCs w:val="24"/>
+        </w:rPr>
+        <w:t>loop_invariant</w:t>
+      </w:r>
+      <w:proofErr w:type="spellEnd"/>
+      <w:r>
+        <w:rPr>
+          <w:rFonts w:ascii="Times New Roman" w:hAnsi="Times New Roman" w:cs="Times New Roman"/>
+          <w:sz w:val="24"/>
+          <w:szCs w:val="24"/>
+        </w:rPr>
+        <w:t xml:space="preserve"> che chi ha in mano più di otto ha perso</w:t>
       </w:r>
       <w:r>
         <w:rPr>
@@ -7871,7 +8712,25 @@
           <w:sz w:val="24"/>
           <w:szCs w:val="24"/>
         </w:rPr>
-        <w:t>Viene controllato tramite loop_invariant che chi ha in mano esattamente otto ha vinto</w:t>
+        <w:t xml:space="preserve">Viene controllato tramite </w:t>
+      </w:r>
+      <w:proofErr w:type="spellStart"/>
+      <w:r>
+        <w:rPr>
+          <w:rFonts w:ascii="Times New Roman" w:hAnsi="Times New Roman" w:cs="Times New Roman"/>
+          <w:sz w:val="24"/>
+          <w:szCs w:val="24"/>
+        </w:rPr>
+        <w:t>loop_invariant</w:t>
+      </w:r>
+      <w:proofErr w:type="spellEnd"/>
+      <w:r>
+        <w:rPr>
+          <w:rFonts w:ascii="Times New Roman" w:hAnsi="Times New Roman" w:cs="Times New Roman"/>
+          <w:sz w:val="24"/>
+          <w:szCs w:val="24"/>
+        </w:rPr>
+        <w:t xml:space="preserve"> che chi ha in mano esattamente otto ha vinto</w:t>
       </w:r>
       <w:r>
         <w:rPr>
@@ -7949,8 +8808,20 @@
           <w:sz w:val="24"/>
           <w:szCs w:val="24"/>
         </w:rPr>
-        <w:t>Metodo secondoControllo</w:t>
-      </w:r>
+        <w:t xml:space="preserve">Metodo </w:t>
+      </w:r>
+      <w:proofErr w:type="spellStart"/>
+      <w:r>
+        <w:rPr>
+          <w:rFonts w:ascii="Times New Roman" w:hAnsi="Times New Roman" w:cs="Times New Roman"/>
+          <w:b/>
+          <w:bCs/>
+          <w:sz w:val="24"/>
+          <w:szCs w:val="24"/>
+        </w:rPr>
+        <w:t>secondoControllo</w:t>
+      </w:r>
+      <w:proofErr w:type="spellEnd"/>
     </w:p>
     <w:p>
       <w:pPr>
@@ -8043,8 +8914,20 @@
           <w:sz w:val="24"/>
           <w:szCs w:val="24"/>
         </w:rPr>
-        <w:t>Metodo print</w:t>
-      </w:r>
+        <w:t xml:space="preserve">Metodo </w:t>
+      </w:r>
+      <w:proofErr w:type="spellStart"/>
+      <w:r>
+        <w:rPr>
+          <w:rFonts w:ascii="Times New Roman" w:hAnsi="Times New Roman" w:cs="Times New Roman"/>
+          <w:b/>
+          <w:bCs/>
+          <w:sz w:val="24"/>
+          <w:szCs w:val="24"/>
+        </w:rPr>
+        <w:t>print</w:t>
+      </w:r>
+      <w:proofErr w:type="spellEnd"/>
     </w:p>
     <w:p>
       <w:pPr>
@@ -8106,7 +8989,25 @@
           <w:sz w:val="24"/>
           <w:szCs w:val="24"/>
         </w:rPr>
-        <w:t xml:space="preserve"> aver creato i contratti riportati, è possibile controllare il funzionamento cercando di violarne qualcuno nel main.</w:t>
+        <w:t xml:space="preserve"> aver creato i contratti riportati, è possibile controllare il funzionamento cercando di violarne qualcuno nel </w:t>
+      </w:r>
+      <w:proofErr w:type="spellStart"/>
+      <w:r>
+        <w:rPr>
+          <w:rFonts w:ascii="Times New Roman" w:hAnsi="Times New Roman" w:cs="Times New Roman"/>
+          <w:sz w:val="24"/>
+          <w:szCs w:val="24"/>
+        </w:rPr>
+        <w:t>main</w:t>
+      </w:r>
+      <w:proofErr w:type="spellEnd"/>
+      <w:r>
+        <w:rPr>
+          <w:rFonts w:ascii="Times New Roman" w:hAnsi="Times New Roman" w:cs="Times New Roman"/>
+          <w:sz w:val="24"/>
+          <w:szCs w:val="24"/>
+        </w:rPr>
+        <w:t>.</w:t>
       </w:r>
     </w:p>
     <w:p>
@@ -8270,6 +9171,7 @@
           <w14:ligatures w14:val="none"/>
         </w:rPr>
       </w:pPr>
+      <w:proofErr w:type="spellStart"/>
       <w:r>
         <w:rPr>
           <w:rFonts w:ascii="Times New Roman" w:eastAsiaTheme="minorEastAsia" w:hAnsi="Times New Roman"/>
@@ -8284,6 +9186,7 @@
         <w:lastRenderedPageBreak/>
         <w:t>OpenJML</w:t>
       </w:r>
+      <w:proofErr w:type="spellEnd"/>
     </w:p>
     <w:p>
       <w:pPr>
@@ -8334,7 +9237,25 @@
           <w:sz w:val="24"/>
           <w:szCs w:val="24"/>
         </w:rPr>
-        <w:t>Il metodo print per questa esecuzione non viene controllato per problemi di efficienza ed in quanto non serve che venga controllato.</w:t>
+        <w:t xml:space="preserve">Il metodo </w:t>
+      </w:r>
+      <w:proofErr w:type="spellStart"/>
+      <w:r>
+        <w:rPr>
+          <w:rFonts w:ascii="Times New Roman" w:hAnsi="Times New Roman" w:cs="Times New Roman"/>
+          <w:sz w:val="24"/>
+          <w:szCs w:val="24"/>
+        </w:rPr>
+        <w:t>print</w:t>
+      </w:r>
+      <w:proofErr w:type="spellEnd"/>
+      <w:r>
+        <w:rPr>
+          <w:rFonts w:ascii="Times New Roman" w:hAnsi="Times New Roman" w:cs="Times New Roman"/>
+          <w:sz w:val="24"/>
+          <w:szCs w:val="24"/>
+        </w:rPr>
+        <w:t xml:space="preserve"> per questa esecuzione non viene controllato per problemi di efficienza ed in quanto non serve che venga controllato.</w:t>
       </w:r>
     </w:p>
     <w:p>
@@ -8768,32 +9689,86 @@
           <w:sz w:val="24"/>
           <w:szCs w:val="24"/>
         </w:rPr>
-        <w:t>La chiusura dei contratti tramite openJML in questo caso risulta molto critica in quanto la maggior parte degli errori sono generati a causa di overflow.</w:t>
-      </w:r>
-    </w:p>
-    <w:p>
-      <w:pPr>
-        <w:rPr>
-          <w:rFonts w:ascii="Times New Roman" w:hAnsi="Times New Roman" w:cs="Times New Roman"/>
-          <w:sz w:val="24"/>
-          <w:szCs w:val="24"/>
-        </w:rPr>
-      </w:pPr>
-      <w:r>
-        <w:rPr>
-          <w:rFonts w:ascii="Times New Roman" w:hAnsi="Times New Roman" w:cs="Times New Roman"/>
-          <w:sz w:val="24"/>
-          <w:szCs w:val="24"/>
-        </w:rPr>
-        <w:t xml:space="preserve">Probabilmente si potrebbero provare a sistemare i contratti “ensures” in quanto questi non considerano </w:t>
-      </w:r>
-      <w:r>
-        <w:rPr>
-          <w:rFonts w:ascii="Times New Roman" w:hAnsi="Times New Roman" w:cs="Times New Roman"/>
-          <w:sz w:val="24"/>
-          <w:szCs w:val="24"/>
-        </w:rPr>
-        <w:t>la presenza dei “requires” nel metodo, utilizzando valori in input qualsiasi.</w:t>
+        <w:t xml:space="preserve">La chiusura dei contratti tramite </w:t>
+      </w:r>
+      <w:proofErr w:type="spellStart"/>
+      <w:r>
+        <w:rPr>
+          <w:rFonts w:ascii="Times New Roman" w:hAnsi="Times New Roman" w:cs="Times New Roman"/>
+          <w:sz w:val="24"/>
+          <w:szCs w:val="24"/>
+        </w:rPr>
+        <w:t>openJML</w:t>
+      </w:r>
+      <w:proofErr w:type="spellEnd"/>
+      <w:r>
+        <w:rPr>
+          <w:rFonts w:ascii="Times New Roman" w:hAnsi="Times New Roman" w:cs="Times New Roman"/>
+          <w:sz w:val="24"/>
+          <w:szCs w:val="24"/>
+        </w:rPr>
+        <w:t xml:space="preserve"> in questo caso risulta molto critica in quanto la maggior parte degli errori sono generati a causa di overflow.</w:t>
+      </w:r>
+    </w:p>
+    <w:p>
+      <w:pPr>
+        <w:rPr>
+          <w:rFonts w:ascii="Times New Roman" w:hAnsi="Times New Roman" w:cs="Times New Roman"/>
+          <w:sz w:val="24"/>
+          <w:szCs w:val="24"/>
+        </w:rPr>
+      </w:pPr>
+      <w:r>
+        <w:rPr>
+          <w:rFonts w:ascii="Times New Roman" w:hAnsi="Times New Roman" w:cs="Times New Roman"/>
+          <w:sz w:val="24"/>
+          <w:szCs w:val="24"/>
+        </w:rPr>
+        <w:t>Probabilmente si potrebbero provare a sistemare i contratti “</w:t>
+      </w:r>
+      <w:proofErr w:type="spellStart"/>
+      <w:r>
+        <w:rPr>
+          <w:rFonts w:ascii="Times New Roman" w:hAnsi="Times New Roman" w:cs="Times New Roman"/>
+          <w:sz w:val="24"/>
+          <w:szCs w:val="24"/>
+        </w:rPr>
+        <w:t>ensures</w:t>
+      </w:r>
+      <w:proofErr w:type="spellEnd"/>
+      <w:r>
+        <w:rPr>
+          <w:rFonts w:ascii="Times New Roman" w:hAnsi="Times New Roman" w:cs="Times New Roman"/>
+          <w:sz w:val="24"/>
+          <w:szCs w:val="24"/>
+        </w:rPr>
+        <w:t xml:space="preserve">” in quanto questi non considerano </w:t>
+      </w:r>
+      <w:r>
+        <w:rPr>
+          <w:rFonts w:ascii="Times New Roman" w:hAnsi="Times New Roman" w:cs="Times New Roman"/>
+          <w:sz w:val="24"/>
+          <w:szCs w:val="24"/>
+        </w:rPr>
+        <w:t>la presenza dei “</w:t>
+      </w:r>
+      <w:proofErr w:type="spellStart"/>
+      <w:r>
+        <w:rPr>
+          <w:rFonts w:ascii="Times New Roman" w:hAnsi="Times New Roman" w:cs="Times New Roman"/>
+          <w:sz w:val="24"/>
+          <w:szCs w:val="24"/>
+        </w:rPr>
+        <w:t>requires</w:t>
+      </w:r>
+      <w:proofErr w:type="spellEnd"/>
+      <w:r>
+        <w:rPr>
+          <w:rFonts w:ascii="Times New Roman" w:hAnsi="Times New Roman" w:cs="Times New Roman"/>
+          <w:sz w:val="24"/>
+          <w:szCs w:val="24"/>
+        </w:rPr>
+        <w:t>” nel metodo, utilizzando valori in input qualsiasi.</w:t>
       </w:r>
     </w:p>
     <w:p>
@@ -8847,8 +9822,23 @@
           <w14:ligatures w14:val="none"/>
         </w:rPr>
         <w:lastRenderedPageBreak/>
-        <w:t>Code Inspection</w:t>
-      </w:r>
+        <w:t xml:space="preserve">Code </w:t>
+      </w:r>
+      <w:proofErr w:type="spellStart"/>
+      <w:r>
+        <w:rPr>
+          <w:rFonts w:ascii="Times New Roman" w:eastAsiaTheme="minorEastAsia" w:hAnsi="Times New Roman"/>
+          <w:b/>
+          <w:color w:val="000000" w:themeColor="text1"/>
+          <w:spacing w:val="15"/>
+          <w:kern w:val="0"/>
+          <w:sz w:val="28"/>
+          <w:szCs w:val="28"/>
+          <w14:ligatures w14:val="none"/>
+        </w:rPr>
+        <w:t>Inspection</w:t>
+      </w:r>
+      <w:proofErr w:type="spellEnd"/>
     </w:p>
     <w:p>
       <w:pPr>
@@ -8880,13 +9870,23 @@
           <w:szCs w:val="24"/>
         </w:rPr>
       </w:pPr>
-      <w:r>
-        <w:rPr>
-          <w:rFonts w:ascii="Times New Roman" w:hAnsi="Times New Roman" w:cs="Times New Roman"/>
-          <w:sz w:val="24"/>
-          <w:szCs w:val="24"/>
-        </w:rPr>
-        <w:t xml:space="preserve">Specification / Design </w:t>
+      <w:proofErr w:type="spellStart"/>
+      <w:r>
+        <w:rPr>
+          <w:rFonts w:ascii="Times New Roman" w:hAnsi="Times New Roman" w:cs="Times New Roman"/>
+          <w:sz w:val="24"/>
+          <w:szCs w:val="24"/>
+        </w:rPr>
+        <w:t>Specification</w:t>
+      </w:r>
+      <w:proofErr w:type="spellEnd"/>
+      <w:r>
+        <w:rPr>
+          <w:rFonts w:ascii="Times New Roman" w:hAnsi="Times New Roman" w:cs="Times New Roman"/>
+          <w:sz w:val="24"/>
+          <w:szCs w:val="24"/>
+        </w:rPr>
+        <w:t xml:space="preserve"> / Design </w:t>
       </w:r>
     </w:p>
     <w:p>
@@ -8976,13 +9976,41 @@
           <w:szCs w:val="24"/>
         </w:rPr>
       </w:pPr>
-      <w:r>
-        <w:rPr>
-          <w:rFonts w:ascii="Times New Roman" w:hAnsi="Times New Roman" w:cs="Times New Roman"/>
-          <w:sz w:val="24"/>
-          <w:szCs w:val="24"/>
-        </w:rPr>
-        <w:t xml:space="preserve">Initialization and Declarations </w:t>
+      <w:proofErr w:type="spellStart"/>
+      <w:r>
+        <w:rPr>
+          <w:rFonts w:ascii="Times New Roman" w:hAnsi="Times New Roman" w:cs="Times New Roman"/>
+          <w:sz w:val="24"/>
+          <w:szCs w:val="24"/>
+        </w:rPr>
+        <w:t>Initialization</w:t>
+      </w:r>
+      <w:proofErr w:type="spellEnd"/>
+      <w:r>
+        <w:rPr>
+          <w:rFonts w:ascii="Times New Roman" w:hAnsi="Times New Roman" w:cs="Times New Roman"/>
+          <w:sz w:val="24"/>
+          <w:szCs w:val="24"/>
+        </w:rPr>
+        <w:t xml:space="preserve"> and </w:t>
+      </w:r>
+      <w:proofErr w:type="spellStart"/>
+      <w:r>
+        <w:rPr>
+          <w:rFonts w:ascii="Times New Roman" w:hAnsi="Times New Roman" w:cs="Times New Roman"/>
+          <w:sz w:val="24"/>
+          <w:szCs w:val="24"/>
+        </w:rPr>
+        <w:t>Declarations</w:t>
+      </w:r>
+      <w:proofErr w:type="spellEnd"/>
+      <w:r>
+        <w:rPr>
+          <w:rFonts w:ascii="Times New Roman" w:hAnsi="Times New Roman" w:cs="Times New Roman"/>
+          <w:sz w:val="24"/>
+          <w:szCs w:val="24"/>
+        </w:rPr>
+        <w:t xml:space="preserve"> </w:t>
       </w:r>
     </w:p>
     <w:p>
@@ -9056,7 +10084,27 @@
           <w:szCs w:val="24"/>
           <w:lang w:val="en-GB"/>
         </w:rPr>
-        <w:t xml:space="preserve">] Are variables and class members of the correct type and appropriate mode </w:t>
+        <w:t xml:space="preserve">] Are variables and class members of the correct type and appropriate </w:t>
+      </w:r>
+      <w:proofErr w:type="gramStart"/>
+      <w:r>
+        <w:rPr>
+          <w:rFonts w:ascii="Times New Roman" w:hAnsi="Times New Roman" w:cs="Times New Roman"/>
+          <w:sz w:val="24"/>
+          <w:szCs w:val="24"/>
+          <w:lang w:val="en-GB"/>
+        </w:rPr>
+        <w:t>mode</w:t>
+      </w:r>
+      <w:proofErr w:type="gramEnd"/>
+      <w:r>
+        <w:rPr>
+          <w:rFonts w:ascii="Times New Roman" w:hAnsi="Times New Roman" w:cs="Times New Roman"/>
+          <w:sz w:val="24"/>
+          <w:szCs w:val="24"/>
+          <w:lang w:val="en-GB"/>
+        </w:rPr>
+        <w:t xml:space="preserve"> </w:t>
       </w:r>
     </w:p>
     <w:p>
@@ -9582,7 +10630,25 @@
           <w:sz w:val="24"/>
           <w:szCs w:val="24"/>
         </w:rPr>
-        <w:t xml:space="preserve">Object Comparison </w:t>
+        <w:t xml:space="preserve">Object </w:t>
+      </w:r>
+      <w:proofErr w:type="spellStart"/>
+      <w:r>
+        <w:rPr>
+          <w:rFonts w:ascii="Times New Roman" w:hAnsi="Times New Roman" w:cs="Times New Roman"/>
+          <w:sz w:val="24"/>
+          <w:szCs w:val="24"/>
+        </w:rPr>
+        <w:t>Comparison</w:t>
+      </w:r>
+      <w:proofErr w:type="spellEnd"/>
+      <w:r>
+        <w:rPr>
+          <w:rFonts w:ascii="Times New Roman" w:hAnsi="Times New Roman" w:cs="Times New Roman"/>
+          <w:sz w:val="24"/>
+          <w:szCs w:val="24"/>
+        </w:rPr>
+        <w:t xml:space="preserve"> </w:t>
       </w:r>
     </w:p>
     <w:p>
@@ -9628,7 +10694,27 @@
           <w:szCs w:val="24"/>
           <w:lang w:val="en-GB"/>
         </w:rPr>
-        <w:t xml:space="preserve">Are all objects (including Strings) compared with “equals” and not “==“? </w:t>
+        <w:t>Are all objects (including Strings) compared with “equals” and not “=</w:t>
+      </w:r>
+      <w:proofErr w:type="gramStart"/>
+      <w:r>
+        <w:rPr>
+          <w:rFonts w:ascii="Times New Roman" w:hAnsi="Times New Roman" w:cs="Times New Roman"/>
+          <w:sz w:val="24"/>
+          <w:szCs w:val="24"/>
+          <w:lang w:val="en-GB"/>
+        </w:rPr>
+        <w:t>=“</w:t>
+      </w:r>
+      <w:proofErr w:type="gramEnd"/>
+      <w:r>
+        <w:rPr>
+          <w:rFonts w:ascii="Times New Roman" w:hAnsi="Times New Roman" w:cs="Times New Roman"/>
+          <w:sz w:val="24"/>
+          <w:szCs w:val="24"/>
+          <w:lang w:val="en-GB"/>
+        </w:rPr>
+        <w:t xml:space="preserve">? </w:t>
       </w:r>
     </w:p>
     <w:p>
@@ -9758,13 +10844,59 @@
           <w:szCs w:val="24"/>
         </w:rPr>
       </w:pPr>
-      <w:r>
-        <w:rPr>
-          <w:rFonts w:ascii="Times New Roman" w:hAnsi="Times New Roman" w:cs="Times New Roman"/>
-          <w:sz w:val="24"/>
-          <w:szCs w:val="24"/>
-        </w:rPr>
-        <w:t xml:space="preserve">Computation, Comparisons and Assignments </w:t>
+      <w:proofErr w:type="spellStart"/>
+      <w:r>
+        <w:rPr>
+          <w:rFonts w:ascii="Times New Roman" w:hAnsi="Times New Roman" w:cs="Times New Roman"/>
+          <w:sz w:val="24"/>
+          <w:szCs w:val="24"/>
+        </w:rPr>
+        <w:t>Computation</w:t>
+      </w:r>
+      <w:proofErr w:type="spellEnd"/>
+      <w:r>
+        <w:rPr>
+          <w:rFonts w:ascii="Times New Roman" w:hAnsi="Times New Roman" w:cs="Times New Roman"/>
+          <w:sz w:val="24"/>
+          <w:szCs w:val="24"/>
+        </w:rPr>
+        <w:t xml:space="preserve">, </w:t>
+      </w:r>
+      <w:proofErr w:type="spellStart"/>
+      <w:r>
+        <w:rPr>
+          <w:rFonts w:ascii="Times New Roman" w:hAnsi="Times New Roman" w:cs="Times New Roman"/>
+          <w:sz w:val="24"/>
+          <w:szCs w:val="24"/>
+        </w:rPr>
+        <w:t>Comparisons</w:t>
+      </w:r>
+      <w:proofErr w:type="spellEnd"/>
+      <w:r>
+        <w:rPr>
+          <w:rFonts w:ascii="Times New Roman" w:hAnsi="Times New Roman" w:cs="Times New Roman"/>
+          <w:sz w:val="24"/>
+          <w:szCs w:val="24"/>
+        </w:rPr>
+        <w:t xml:space="preserve"> and </w:t>
+      </w:r>
+      <w:proofErr w:type="spellStart"/>
+      <w:r>
+        <w:rPr>
+          <w:rFonts w:ascii="Times New Roman" w:hAnsi="Times New Roman" w:cs="Times New Roman"/>
+          <w:sz w:val="24"/>
+          <w:szCs w:val="24"/>
+        </w:rPr>
+        <w:t>Assignments</w:t>
+      </w:r>
+      <w:proofErr w:type="spellEnd"/>
+      <w:r>
+        <w:rPr>
+          <w:rFonts w:ascii="Times New Roman" w:hAnsi="Times New Roman" w:cs="Times New Roman"/>
+          <w:sz w:val="24"/>
+          <w:szCs w:val="24"/>
+        </w:rPr>
+        <w:t xml:space="preserve"> </w:t>
       </w:r>
     </w:p>
     <w:p>
@@ -10012,7 +11144,27 @@
           <w:szCs w:val="24"/>
           <w:lang w:val="en-GB"/>
         </w:rPr>
-        <w:t>If the test is an error-check, can the error condition actually be legitimate in some cases?</w:t>
+        <w:t xml:space="preserve">If the test is an error-check, can the error condition </w:t>
+      </w:r>
+      <w:proofErr w:type="gramStart"/>
+      <w:r>
+        <w:rPr>
+          <w:rFonts w:ascii="Times New Roman" w:hAnsi="Times New Roman" w:cs="Times New Roman"/>
+          <w:sz w:val="24"/>
+          <w:szCs w:val="24"/>
+          <w:lang w:val="en-GB"/>
+        </w:rPr>
+        <w:t>actually be</w:t>
+      </w:r>
+      <w:proofErr w:type="gramEnd"/>
+      <w:r>
+        <w:rPr>
+          <w:rFonts w:ascii="Times New Roman" w:hAnsi="Times New Roman" w:cs="Times New Roman"/>
+          <w:sz w:val="24"/>
+          <w:szCs w:val="24"/>
+          <w:lang w:val="en-GB"/>
+        </w:rPr>
+        <w:t xml:space="preserve"> legitimate in some cases?</w:t>
       </w:r>
     </w:p>
     <w:p>
@@ -10028,13 +11180,23 @@
           <w:szCs w:val="24"/>
         </w:rPr>
       </w:pPr>
-      <w:r>
-        <w:rPr>
-          <w:rFonts w:ascii="Times New Roman" w:hAnsi="Times New Roman" w:cs="Times New Roman"/>
-          <w:sz w:val="24"/>
-          <w:szCs w:val="24"/>
-        </w:rPr>
-        <w:t xml:space="preserve">Exceptions </w:t>
+      <w:proofErr w:type="spellStart"/>
+      <w:r>
+        <w:rPr>
+          <w:rFonts w:ascii="Times New Roman" w:hAnsi="Times New Roman" w:cs="Times New Roman"/>
+          <w:sz w:val="24"/>
+          <w:szCs w:val="24"/>
+        </w:rPr>
+        <w:t>Exceptions</w:t>
+      </w:r>
+      <w:proofErr w:type="spellEnd"/>
+      <w:r>
+        <w:rPr>
+          <w:rFonts w:ascii="Times New Roman" w:hAnsi="Times New Roman" w:cs="Times New Roman"/>
+          <w:sz w:val="24"/>
+          <w:szCs w:val="24"/>
+        </w:rPr>
+        <w:t xml:space="preserve"> </w:t>
       </w:r>
     </w:p>
     <w:p>
@@ -10385,41 +11547,110 @@
           <w14:ligatures w14:val="none"/>
         </w:rPr>
         <w:lastRenderedPageBreak/>
-        <w:t>Analisi Statica – SpotBugs</w:t>
-      </w:r>
-    </w:p>
-    <w:p>
-      <w:pPr>
-        <w:rPr>
-          <w:rFonts w:ascii="Times New Roman" w:hAnsi="Times New Roman" w:cs="Times New Roman"/>
-          <w:sz w:val="24"/>
-          <w:szCs w:val="24"/>
-        </w:rPr>
-      </w:pPr>
-      <w:r>
-        <w:rPr>
-          <w:rFonts w:ascii="Times New Roman" w:hAnsi="Times New Roman" w:cs="Times New Roman"/>
-          <w:sz w:val="24"/>
-          <w:szCs w:val="24"/>
-        </w:rPr>
-        <w:t>Per l’analisi statica del codice, è stato utilizzato SpotBugs, ovvero una diramazione di FindBugs (il quale ormai è in disuso).</w:t>
-      </w:r>
-    </w:p>
-    <w:p>
-      <w:pPr>
-        <w:rPr>
-          <w:rFonts w:ascii="Times New Roman" w:hAnsi="Times New Roman" w:cs="Times New Roman"/>
-          <w:sz w:val="24"/>
-          <w:szCs w:val="24"/>
-        </w:rPr>
-      </w:pPr>
-      <w:r>
-        <w:rPr>
-          <w:rFonts w:ascii="Times New Roman" w:hAnsi="Times New Roman" w:cs="Times New Roman"/>
-          <w:sz w:val="24"/>
-          <w:szCs w:val="24"/>
-        </w:rPr>
-        <w:t>Utilizzando SpotBugs nel progetto Java, il sommario ottenuto è il seguente</w:t>
+        <w:t xml:space="preserve">Analisi Statica – </w:t>
+      </w:r>
+      <w:proofErr w:type="spellStart"/>
+      <w:r>
+        <w:rPr>
+          <w:rFonts w:ascii="Times New Roman" w:eastAsiaTheme="minorEastAsia" w:hAnsi="Times New Roman"/>
+          <w:b/>
+          <w:color w:val="000000" w:themeColor="text1"/>
+          <w:spacing w:val="15"/>
+          <w:kern w:val="0"/>
+          <w:sz w:val="28"/>
+          <w:szCs w:val="28"/>
+          <w14:ligatures w14:val="none"/>
+        </w:rPr>
+        <w:t>SpotBugs</w:t>
+      </w:r>
+      <w:proofErr w:type="spellEnd"/>
+    </w:p>
+    <w:p>
+      <w:pPr>
+        <w:rPr>
+          <w:rFonts w:ascii="Times New Roman" w:hAnsi="Times New Roman" w:cs="Times New Roman"/>
+          <w:sz w:val="24"/>
+          <w:szCs w:val="24"/>
+        </w:rPr>
+      </w:pPr>
+      <w:r>
+        <w:rPr>
+          <w:rFonts w:ascii="Times New Roman" w:hAnsi="Times New Roman" w:cs="Times New Roman"/>
+          <w:sz w:val="24"/>
+          <w:szCs w:val="24"/>
+        </w:rPr>
+        <w:t xml:space="preserve">Per l’analisi statica del codice, è stato utilizzato </w:t>
+      </w:r>
+      <w:proofErr w:type="spellStart"/>
+      <w:r>
+        <w:rPr>
+          <w:rFonts w:ascii="Times New Roman" w:hAnsi="Times New Roman" w:cs="Times New Roman"/>
+          <w:sz w:val="24"/>
+          <w:szCs w:val="24"/>
+        </w:rPr>
+        <w:t>SpotBugs</w:t>
+      </w:r>
+      <w:proofErr w:type="spellEnd"/>
+      <w:r>
+        <w:rPr>
+          <w:rFonts w:ascii="Times New Roman" w:hAnsi="Times New Roman" w:cs="Times New Roman"/>
+          <w:sz w:val="24"/>
+          <w:szCs w:val="24"/>
+        </w:rPr>
+        <w:t xml:space="preserve">, ovvero una diramazione di </w:t>
+      </w:r>
+      <w:proofErr w:type="spellStart"/>
+      <w:r>
+        <w:rPr>
+          <w:rFonts w:ascii="Times New Roman" w:hAnsi="Times New Roman" w:cs="Times New Roman"/>
+          <w:sz w:val="24"/>
+          <w:szCs w:val="24"/>
+        </w:rPr>
+        <w:t>FindBugs</w:t>
+      </w:r>
+      <w:proofErr w:type="spellEnd"/>
+      <w:r>
+        <w:rPr>
+          <w:rFonts w:ascii="Times New Roman" w:hAnsi="Times New Roman" w:cs="Times New Roman"/>
+          <w:sz w:val="24"/>
+          <w:szCs w:val="24"/>
+        </w:rPr>
+        <w:t xml:space="preserve"> (il quale ormai è in disuso).</w:t>
+      </w:r>
+    </w:p>
+    <w:p>
+      <w:pPr>
+        <w:rPr>
+          <w:rFonts w:ascii="Times New Roman" w:hAnsi="Times New Roman" w:cs="Times New Roman"/>
+          <w:sz w:val="24"/>
+          <w:szCs w:val="24"/>
+        </w:rPr>
+      </w:pPr>
+      <w:r>
+        <w:rPr>
+          <w:rFonts w:ascii="Times New Roman" w:hAnsi="Times New Roman" w:cs="Times New Roman"/>
+          <w:sz w:val="24"/>
+          <w:szCs w:val="24"/>
+        </w:rPr>
+        <w:t xml:space="preserve">Utilizzando </w:t>
+      </w:r>
+      <w:proofErr w:type="spellStart"/>
+      <w:r>
+        <w:rPr>
+          <w:rFonts w:ascii="Times New Roman" w:hAnsi="Times New Roman" w:cs="Times New Roman"/>
+          <w:sz w:val="24"/>
+          <w:szCs w:val="24"/>
+        </w:rPr>
+        <w:t>SpotBugs</w:t>
+      </w:r>
+      <w:proofErr w:type="spellEnd"/>
+      <w:r>
+        <w:rPr>
+          <w:rFonts w:ascii="Times New Roman" w:hAnsi="Times New Roman" w:cs="Times New Roman"/>
+          <w:sz w:val="24"/>
+          <w:szCs w:val="24"/>
+        </w:rPr>
+        <w:t xml:space="preserve"> nel progetto Java, il sommario ottenuto è il seguente</w:t>
       </w:r>
     </w:p>
     <w:p>
@@ -10538,8 +11769,18 @@
           <w:sz w:val="24"/>
           <w:szCs w:val="24"/>
         </w:rPr>
-        <w:t>Ciò si può evincere anche dalle seguenti bugInstance</w:t>
-      </w:r>
+        <w:t xml:space="preserve">Ciò si può evincere anche dalle seguenti </w:t>
+      </w:r>
+      <w:proofErr w:type="spellStart"/>
+      <w:r>
+        <w:rPr>
+          <w:rFonts w:ascii="Times New Roman" w:hAnsi="Times New Roman" w:cs="Times New Roman"/>
+          <w:sz w:val="24"/>
+          <w:szCs w:val="24"/>
+        </w:rPr>
+        <w:t>bugInstance</w:t>
+      </w:r>
+      <w:proofErr w:type="spellEnd"/>
     </w:p>
     <w:p>
       <w:pPr>
@@ -10607,15 +11848,45 @@
           <w:sz w:val="24"/>
           <w:szCs w:val="24"/>
         </w:rPr>
-        <w:t xml:space="preserve">Per convenzione, infatti, le classi non dovrebbero chiamarsi come in questo caso testGioco oppure </w:t>
-      </w:r>
-      <w:r>
-        <w:rPr>
-          <w:rFonts w:ascii="Times New Roman" w:hAnsi="Times New Roman" w:cs="Times New Roman"/>
-          <w:sz w:val="24"/>
-          <w:szCs w:val="24"/>
-        </w:rPr>
-        <w:t>testGiocoCT.</w:t>
+        <w:t xml:space="preserve">Per convenzione, infatti, le classi non dovrebbero chiamarsi come in questo caso </w:t>
+      </w:r>
+      <w:proofErr w:type="spellStart"/>
+      <w:proofErr w:type="gramStart"/>
+      <w:r>
+        <w:rPr>
+          <w:rFonts w:ascii="Times New Roman" w:hAnsi="Times New Roman" w:cs="Times New Roman"/>
+          <w:sz w:val="24"/>
+          <w:szCs w:val="24"/>
+        </w:rPr>
+        <w:t>testGioco</w:t>
+      </w:r>
+      <w:proofErr w:type="spellEnd"/>
+      <w:proofErr w:type="gramEnd"/>
+      <w:r>
+        <w:rPr>
+          <w:rFonts w:ascii="Times New Roman" w:hAnsi="Times New Roman" w:cs="Times New Roman"/>
+          <w:sz w:val="24"/>
+          <w:szCs w:val="24"/>
+        </w:rPr>
+        <w:t xml:space="preserve"> oppure </w:t>
+      </w:r>
+      <w:proofErr w:type="spellStart"/>
+      <w:r>
+        <w:rPr>
+          <w:rFonts w:ascii="Times New Roman" w:hAnsi="Times New Roman" w:cs="Times New Roman"/>
+          <w:sz w:val="24"/>
+          <w:szCs w:val="24"/>
+        </w:rPr>
+        <w:t>testGiocoCT</w:t>
+      </w:r>
+      <w:proofErr w:type="spellEnd"/>
+      <w:r>
+        <w:rPr>
+          <w:rFonts w:ascii="Times New Roman" w:hAnsi="Times New Roman" w:cs="Times New Roman"/>
+          <w:sz w:val="24"/>
+          <w:szCs w:val="24"/>
+        </w:rPr>
+        <w:t>.</w:t>
       </w:r>
     </w:p>
     <w:p>
@@ -10648,7 +11919,43 @@
           <w:sz w:val="24"/>
           <w:szCs w:val="24"/>
         </w:rPr>
-        <w:t xml:space="preserve"> (in questo caso, quindi, dovrebbero chiamarsi TestGioco e TestGiocoCT).</w:t>
+        <w:t xml:space="preserve"> (in questo caso, quindi, dovrebbero chiamarsi </w:t>
+      </w:r>
+      <w:proofErr w:type="spellStart"/>
+      <w:r>
+        <w:rPr>
+          <w:rFonts w:ascii="Times New Roman" w:hAnsi="Times New Roman" w:cs="Times New Roman"/>
+          <w:sz w:val="24"/>
+          <w:szCs w:val="24"/>
+        </w:rPr>
+        <w:t>TestGioco</w:t>
+      </w:r>
+      <w:proofErr w:type="spellEnd"/>
+      <w:r>
+        <w:rPr>
+          <w:rFonts w:ascii="Times New Roman" w:hAnsi="Times New Roman" w:cs="Times New Roman"/>
+          <w:sz w:val="24"/>
+          <w:szCs w:val="24"/>
+        </w:rPr>
+        <w:t xml:space="preserve"> e </w:t>
+      </w:r>
+      <w:proofErr w:type="spellStart"/>
+      <w:r>
+        <w:rPr>
+          <w:rFonts w:ascii="Times New Roman" w:hAnsi="Times New Roman" w:cs="Times New Roman"/>
+          <w:sz w:val="24"/>
+          <w:szCs w:val="24"/>
+        </w:rPr>
+        <w:t>TestGiocoCT</w:t>
+      </w:r>
+      <w:proofErr w:type="spellEnd"/>
+      <w:r>
+        <w:rPr>
+          <w:rFonts w:ascii="Times New Roman" w:hAnsi="Times New Roman" w:cs="Times New Roman"/>
+          <w:sz w:val="24"/>
+          <w:szCs w:val="24"/>
+        </w:rPr>
+        <w:t>).</w:t>
       </w:r>
     </w:p>
     <w:p>
@@ -10819,7 +12126,43 @@
           <w:sz w:val="24"/>
           <w:szCs w:val="24"/>
         </w:rPr>
-        <w:t>Rinominando quindi le classi in TestGioco e TestGiocoCT si può notare come non vengano più rilevati bug ed errori:</w:t>
+        <w:t xml:space="preserve">Rinominando quindi le classi in </w:t>
+      </w:r>
+      <w:proofErr w:type="spellStart"/>
+      <w:r>
+        <w:rPr>
+          <w:rFonts w:ascii="Times New Roman" w:hAnsi="Times New Roman" w:cs="Times New Roman"/>
+          <w:sz w:val="24"/>
+          <w:szCs w:val="24"/>
+        </w:rPr>
+        <w:t>TestGioco</w:t>
+      </w:r>
+      <w:proofErr w:type="spellEnd"/>
+      <w:r>
+        <w:rPr>
+          <w:rFonts w:ascii="Times New Roman" w:hAnsi="Times New Roman" w:cs="Times New Roman"/>
+          <w:sz w:val="24"/>
+          <w:szCs w:val="24"/>
+        </w:rPr>
+        <w:t xml:space="preserve"> e </w:t>
+      </w:r>
+      <w:proofErr w:type="spellStart"/>
+      <w:r>
+        <w:rPr>
+          <w:rFonts w:ascii="Times New Roman" w:hAnsi="Times New Roman" w:cs="Times New Roman"/>
+          <w:sz w:val="24"/>
+          <w:szCs w:val="24"/>
+        </w:rPr>
+        <w:t>TestGiocoCT</w:t>
+      </w:r>
+      <w:proofErr w:type="spellEnd"/>
+      <w:r>
+        <w:rPr>
+          <w:rFonts w:ascii="Times New Roman" w:hAnsi="Times New Roman" w:cs="Times New Roman"/>
+          <w:sz w:val="24"/>
+          <w:szCs w:val="24"/>
+        </w:rPr>
+        <w:t xml:space="preserve"> si può notare come non vengano più rilevati bug ed errori:</w:t>
       </w:r>
     </w:p>
     <w:p>
@@ -10849,6 +12192,7 @@
         <w:lastRenderedPageBreak/>
         <w:t xml:space="preserve">MBT - </w:t>
       </w:r>
+      <w:proofErr w:type="spellStart"/>
       <w:r>
         <w:rPr>
           <w:rFonts w:ascii="Times New Roman" w:eastAsiaTheme="minorEastAsia" w:hAnsi="Times New Roman"/>
@@ -10860,7 +12204,21 @@
           <w:szCs w:val="28"/>
           <w14:ligatures w14:val="none"/>
         </w:rPr>
-        <w:t>Combinatorial Testing</w:t>
+        <w:t>Combinatorial</w:t>
+      </w:r>
+      <w:proofErr w:type="spellEnd"/>
+      <w:r>
+        <w:rPr>
+          <w:rFonts w:ascii="Times New Roman" w:eastAsiaTheme="minorEastAsia" w:hAnsi="Times New Roman"/>
+          <w:b/>
+          <w:color w:val="000000" w:themeColor="text1"/>
+          <w:spacing w:val="15"/>
+          <w:kern w:val="0"/>
+          <w:sz w:val="28"/>
+          <w:szCs w:val="28"/>
+          <w14:ligatures w14:val="none"/>
+        </w:rPr>
+        <w:t xml:space="preserve"> Testing</w:t>
       </w:r>
     </w:p>
     <w:p>
@@ -10885,7 +12243,43 @@
           <w:sz w:val="24"/>
           <w:szCs w:val="24"/>
         </w:rPr>
-        <w:t>la parte di combinatorial testing, tramite l’utilizzo di CTWedge, si è creata un’astrazione del modello nel seguente modo</w:t>
+        <w:t xml:space="preserve">la parte di </w:t>
+      </w:r>
+      <w:proofErr w:type="spellStart"/>
+      <w:r>
+        <w:rPr>
+          <w:rFonts w:ascii="Times New Roman" w:hAnsi="Times New Roman" w:cs="Times New Roman"/>
+          <w:sz w:val="24"/>
+          <w:szCs w:val="24"/>
+        </w:rPr>
+        <w:t>combinatorial</w:t>
+      </w:r>
+      <w:proofErr w:type="spellEnd"/>
+      <w:r>
+        <w:rPr>
+          <w:rFonts w:ascii="Times New Roman" w:hAnsi="Times New Roman" w:cs="Times New Roman"/>
+          <w:sz w:val="24"/>
+          <w:szCs w:val="24"/>
+        </w:rPr>
+        <w:t xml:space="preserve"> testing, tramite l’utilizzo di </w:t>
+      </w:r>
+      <w:proofErr w:type="spellStart"/>
+      <w:r>
+        <w:rPr>
+          <w:rFonts w:ascii="Times New Roman" w:hAnsi="Times New Roman" w:cs="Times New Roman"/>
+          <w:sz w:val="24"/>
+          <w:szCs w:val="24"/>
+        </w:rPr>
+        <w:t>CTWedge</w:t>
+      </w:r>
+      <w:proofErr w:type="spellEnd"/>
+      <w:r>
+        <w:rPr>
+          <w:rFonts w:ascii="Times New Roman" w:hAnsi="Times New Roman" w:cs="Times New Roman"/>
+          <w:sz w:val="24"/>
+          <w:szCs w:val="24"/>
+        </w:rPr>
+        <w:t>, si è creata un’astrazione del modello nel seguente modo</w:t>
       </w:r>
     </w:p>
     <w:p>
@@ -10954,7 +12348,25 @@
           <w:sz w:val="24"/>
           <w:szCs w:val="24"/>
         </w:rPr>
-        <w:t>Come si può notare sono state create tre pescate che rappresentano le pescate di 3 giocatori differenti.</w:t>
+        <w:t xml:space="preserve">Come si può notare sono state create tre pescate che rappresentano le pescate di </w:t>
+      </w:r>
+      <w:proofErr w:type="gramStart"/>
+      <w:r>
+        <w:rPr>
+          <w:rFonts w:ascii="Times New Roman" w:hAnsi="Times New Roman" w:cs="Times New Roman"/>
+          <w:sz w:val="24"/>
+          <w:szCs w:val="24"/>
+        </w:rPr>
+        <w:t>3</w:t>
+      </w:r>
+      <w:proofErr w:type="gramEnd"/>
+      <w:r>
+        <w:rPr>
+          <w:rFonts w:ascii="Times New Roman" w:hAnsi="Times New Roman" w:cs="Times New Roman"/>
+          <w:sz w:val="24"/>
+          <w:szCs w:val="24"/>
+        </w:rPr>
+        <w:t xml:space="preserve"> giocatori differenti.</w:t>
       </w:r>
     </w:p>
     <w:p>
@@ -10988,7 +12400,43 @@
           <w:sz w:val="24"/>
           <w:szCs w:val="24"/>
         </w:rPr>
-        <w:t>Nella parte di costraints sono state inserite le condizioni di vittoria dei 3 giocatori e la condizione di pareggio.</w:t>
+        <w:t xml:space="preserve">Nella parte di </w:t>
+      </w:r>
+      <w:proofErr w:type="spellStart"/>
+      <w:r>
+        <w:rPr>
+          <w:rFonts w:ascii="Times New Roman" w:hAnsi="Times New Roman" w:cs="Times New Roman"/>
+          <w:sz w:val="24"/>
+          <w:szCs w:val="24"/>
+        </w:rPr>
+        <w:t>costraints</w:t>
+      </w:r>
+      <w:proofErr w:type="spellEnd"/>
+      <w:r>
+        <w:rPr>
+          <w:rFonts w:ascii="Times New Roman" w:hAnsi="Times New Roman" w:cs="Times New Roman"/>
+          <w:sz w:val="24"/>
+          <w:szCs w:val="24"/>
+        </w:rPr>
+        <w:t xml:space="preserve"> sono state inserite le condizioni di vittoria dei </w:t>
+      </w:r>
+      <w:proofErr w:type="gramStart"/>
+      <w:r>
+        <w:rPr>
+          <w:rFonts w:ascii="Times New Roman" w:hAnsi="Times New Roman" w:cs="Times New Roman"/>
+          <w:sz w:val="24"/>
+          <w:szCs w:val="24"/>
+        </w:rPr>
+        <w:t>3</w:t>
+      </w:r>
+      <w:proofErr w:type="gramEnd"/>
+      <w:r>
+        <w:rPr>
+          <w:rFonts w:ascii="Times New Roman" w:hAnsi="Times New Roman" w:cs="Times New Roman"/>
+          <w:sz w:val="24"/>
+          <w:szCs w:val="24"/>
+        </w:rPr>
+        <w:t xml:space="preserve"> giocatori e la condizione di pareggio.</w:t>
       </w:r>
     </w:p>
     <w:p>
@@ -11092,25 +12540,71 @@
           <w:sz w:val="24"/>
           <w:szCs w:val="24"/>
         </w:rPr>
-        <w:t>riportati in JUnit per testare la veridicità.</w:t>
-      </w:r>
-    </w:p>
-    <w:p>
-      <w:pPr>
-        <w:rPr>
-          <w:rFonts w:ascii="Times New Roman" w:hAnsi="Times New Roman" w:cs="Times New Roman"/>
-          <w:sz w:val="24"/>
-          <w:szCs w:val="24"/>
-        </w:rPr>
-      </w:pPr>
-      <w:r>
-        <w:rPr>
-          <w:rFonts w:ascii="Times New Roman" w:hAnsi="Times New Roman" w:cs="Times New Roman"/>
-          <w:sz w:val="24"/>
-          <w:szCs w:val="24"/>
-        </w:rPr>
-        <w:t>Per completezza sono stati riportati alcuni casi di test generati da CTWedge in JUnit</w:t>
-      </w:r>
+        <w:t xml:space="preserve">riportati in </w:t>
+      </w:r>
+      <w:proofErr w:type="spellStart"/>
+      <w:r>
+        <w:rPr>
+          <w:rFonts w:ascii="Times New Roman" w:hAnsi="Times New Roman" w:cs="Times New Roman"/>
+          <w:sz w:val="24"/>
+          <w:szCs w:val="24"/>
+        </w:rPr>
+        <w:t>JUnit</w:t>
+      </w:r>
+      <w:proofErr w:type="spellEnd"/>
+      <w:r>
+        <w:rPr>
+          <w:rFonts w:ascii="Times New Roman" w:hAnsi="Times New Roman" w:cs="Times New Roman"/>
+          <w:sz w:val="24"/>
+          <w:szCs w:val="24"/>
+        </w:rPr>
+        <w:t xml:space="preserve"> per testare la veridicità.</w:t>
+      </w:r>
+    </w:p>
+    <w:p>
+      <w:pPr>
+        <w:rPr>
+          <w:rFonts w:ascii="Times New Roman" w:hAnsi="Times New Roman" w:cs="Times New Roman"/>
+          <w:sz w:val="24"/>
+          <w:szCs w:val="24"/>
+        </w:rPr>
+      </w:pPr>
+      <w:r>
+        <w:rPr>
+          <w:rFonts w:ascii="Times New Roman" w:hAnsi="Times New Roman" w:cs="Times New Roman"/>
+          <w:sz w:val="24"/>
+          <w:szCs w:val="24"/>
+        </w:rPr>
+        <w:t xml:space="preserve">Per completezza sono stati riportati alcuni casi di test generati da </w:t>
+      </w:r>
+      <w:proofErr w:type="spellStart"/>
+      <w:r>
+        <w:rPr>
+          <w:rFonts w:ascii="Times New Roman" w:hAnsi="Times New Roman" w:cs="Times New Roman"/>
+          <w:sz w:val="24"/>
+          <w:szCs w:val="24"/>
+        </w:rPr>
+        <w:t>CTWedge</w:t>
+      </w:r>
+      <w:proofErr w:type="spellEnd"/>
+      <w:r>
+        <w:rPr>
+          <w:rFonts w:ascii="Times New Roman" w:hAnsi="Times New Roman" w:cs="Times New Roman"/>
+          <w:sz w:val="24"/>
+          <w:szCs w:val="24"/>
+        </w:rPr>
+        <w:t xml:space="preserve"> in </w:t>
+      </w:r>
+      <w:proofErr w:type="spellStart"/>
+      <w:r>
+        <w:rPr>
+          <w:rFonts w:ascii="Times New Roman" w:hAnsi="Times New Roman" w:cs="Times New Roman"/>
+          <w:sz w:val="24"/>
+          <w:szCs w:val="24"/>
+        </w:rPr>
+        <w:t>JUnit</w:t>
+      </w:r>
+      <w:proofErr w:type="spellEnd"/>
       <w:r>
         <w:rPr>
           <w:rFonts w:ascii="Times New Roman" w:hAnsi="Times New Roman" w:cs="Times New Roman"/>
@@ -11474,6 +12968,7 @@
           <w14:ligatures w14:val="none"/>
         </w:rPr>
       </w:pPr>
+      <w:proofErr w:type="spellStart"/>
       <w:r>
         <w:rPr>
           <w:rFonts w:ascii="Times New Roman" w:eastAsiaTheme="minorEastAsia" w:hAnsi="Times New Roman"/>
@@ -11486,24 +12981,160 @@
           <w14:ligatures w14:val="none"/>
         </w:rPr>
         <w:lastRenderedPageBreak/>
-        <w:t>Continuos Integration</w:t>
-      </w:r>
-    </w:p>
-    <w:p>
-      <w:pPr>
-        <w:rPr>
-          <w:rFonts w:ascii="Times New Roman" w:hAnsi="Times New Roman" w:cs="Times New Roman"/>
-          <w:sz w:val="24"/>
-          <w:szCs w:val="24"/>
-        </w:rPr>
-      </w:pPr>
-      <w:r>
-        <w:rPr>
-          <w:rFonts w:ascii="Times New Roman" w:hAnsi="Times New Roman" w:cs="Times New Roman"/>
-          <w:sz w:val="24"/>
-          <w:szCs w:val="24"/>
-        </w:rPr>
-        <w:t xml:space="preserve">Durante lo sviluppo del progetto, in questo caso, l’ambiente di lavoro utilizzato è sempre lo stesso, infatti esiste un unico sviluppatore. </w:t>
+        <w:t>Continuos</w:t>
+      </w:r>
+      <w:proofErr w:type="spellEnd"/>
+      <w:r>
+        <w:rPr>
+          <w:rFonts w:ascii="Times New Roman" w:eastAsiaTheme="minorEastAsia" w:hAnsi="Times New Roman"/>
+          <w:b/>
+          <w:color w:val="000000" w:themeColor="text1"/>
+          <w:spacing w:val="15"/>
+          <w:kern w:val="0"/>
+          <w:sz w:val="32"/>
+          <w:szCs w:val="32"/>
+          <w14:ligatures w14:val="none"/>
+        </w:rPr>
+        <w:t xml:space="preserve"> Integration</w:t>
+      </w:r>
+    </w:p>
+    <w:p>
+      <w:pPr>
+        <w:rPr>
+          <w:rFonts w:ascii="Times New Roman" w:hAnsi="Times New Roman" w:cs="Times New Roman"/>
+          <w:sz w:val="24"/>
+          <w:szCs w:val="24"/>
+        </w:rPr>
+      </w:pPr>
+      <w:r>
+        <w:rPr>
+          <w:rFonts w:ascii="Times New Roman" w:hAnsi="Times New Roman" w:cs="Times New Roman"/>
+          <w:sz w:val="24"/>
+          <w:szCs w:val="24"/>
+        </w:rPr>
+        <w:t>Vediamo ora</w:t>
+      </w:r>
+      <w:r>
+        <w:rPr>
+          <w:rFonts w:ascii="Times New Roman" w:hAnsi="Times New Roman" w:cs="Times New Roman"/>
+          <w:sz w:val="24"/>
+          <w:szCs w:val="24"/>
+        </w:rPr>
+        <w:t xml:space="preserve"> un piccolo esempio di come è possibile utilizzare la pratica del </w:t>
+      </w:r>
+      <w:proofErr w:type="spellStart"/>
+      <w:r>
+        <w:rPr>
+          <w:rFonts w:ascii="Times New Roman" w:hAnsi="Times New Roman" w:cs="Times New Roman"/>
+          <w:sz w:val="24"/>
+          <w:szCs w:val="24"/>
+        </w:rPr>
+        <w:t>continuos</w:t>
+      </w:r>
+      <w:proofErr w:type="spellEnd"/>
+      <w:r>
+        <w:rPr>
+          <w:rFonts w:ascii="Times New Roman" w:hAnsi="Times New Roman" w:cs="Times New Roman"/>
+          <w:sz w:val="24"/>
+          <w:szCs w:val="24"/>
+        </w:rPr>
+        <w:t xml:space="preserve"> </w:t>
+      </w:r>
+      <w:proofErr w:type="spellStart"/>
+      <w:r>
+        <w:rPr>
+          <w:rFonts w:ascii="Times New Roman" w:hAnsi="Times New Roman" w:cs="Times New Roman"/>
+          <w:sz w:val="24"/>
+          <w:szCs w:val="24"/>
+        </w:rPr>
+        <w:t>integration</w:t>
+      </w:r>
+      <w:proofErr w:type="spellEnd"/>
+      <w:r>
+        <w:rPr>
+          <w:rFonts w:ascii="Times New Roman" w:hAnsi="Times New Roman" w:cs="Times New Roman"/>
+          <w:sz w:val="24"/>
+          <w:szCs w:val="24"/>
+        </w:rPr>
+        <w:t xml:space="preserve"> all’interno di un progetto Java.</w:t>
+      </w:r>
+    </w:p>
+    <w:p>
+      <w:pPr>
+        <w:rPr>
+          <w:rFonts w:ascii="Times New Roman" w:hAnsi="Times New Roman" w:cs="Times New Roman"/>
+          <w:sz w:val="24"/>
+          <w:szCs w:val="24"/>
+        </w:rPr>
+      </w:pPr>
+      <w:r>
+        <w:rPr>
+          <w:rFonts w:ascii="Times New Roman" w:hAnsi="Times New Roman" w:cs="Times New Roman"/>
+          <w:sz w:val="24"/>
+          <w:szCs w:val="24"/>
+        </w:rPr>
+        <w:t>Per semplicità è stata creata un repository separata con all’interno solo il progetto di Java, lasciando solo la classe Gioco ed i test visti anche in precedenza</w:t>
+      </w:r>
+      <w:r>
+        <w:rPr>
+          <w:rFonts w:ascii="Times New Roman" w:hAnsi="Times New Roman" w:cs="Times New Roman"/>
+          <w:sz w:val="24"/>
+          <w:szCs w:val="24"/>
+        </w:rPr>
+        <w:t xml:space="preserve">, utilizzando all’interno di questa repository le azioni GitHub per attuare </w:t>
+      </w:r>
+      <w:proofErr w:type="spellStart"/>
+      <w:r>
+        <w:rPr>
+          <w:rFonts w:ascii="Times New Roman" w:hAnsi="Times New Roman" w:cs="Times New Roman"/>
+          <w:sz w:val="24"/>
+          <w:szCs w:val="24"/>
+        </w:rPr>
+        <w:t>continuos</w:t>
+      </w:r>
+      <w:proofErr w:type="spellEnd"/>
+      <w:r>
+        <w:rPr>
+          <w:rFonts w:ascii="Times New Roman" w:hAnsi="Times New Roman" w:cs="Times New Roman"/>
+          <w:sz w:val="24"/>
+          <w:szCs w:val="24"/>
+        </w:rPr>
+        <w:t xml:space="preserve"> </w:t>
+      </w:r>
+      <w:proofErr w:type="spellStart"/>
+      <w:r>
+        <w:rPr>
+          <w:rFonts w:ascii="Times New Roman" w:hAnsi="Times New Roman" w:cs="Times New Roman"/>
+          <w:sz w:val="24"/>
+          <w:szCs w:val="24"/>
+        </w:rPr>
+        <w:t>integration</w:t>
+      </w:r>
+      <w:proofErr w:type="spellEnd"/>
+      <w:r>
+        <w:rPr>
+          <w:rFonts w:ascii="Times New Roman" w:hAnsi="Times New Roman" w:cs="Times New Roman"/>
+          <w:sz w:val="24"/>
+          <w:szCs w:val="24"/>
+        </w:rPr>
+        <w:t>.</w:t>
+      </w:r>
+    </w:p>
+    <w:p>
+      <w:pPr>
+        <w:rPr>
+          <w:rFonts w:ascii="Times New Roman" w:hAnsi="Times New Roman" w:cs="Times New Roman"/>
+          <w:sz w:val="24"/>
+          <w:szCs w:val="24"/>
+        </w:rPr>
+      </w:pPr>
+      <w:r>
+        <w:rPr>
+          <w:rFonts w:ascii="Times New Roman" w:hAnsi="Times New Roman" w:cs="Times New Roman"/>
+          <w:sz w:val="24"/>
+          <w:szCs w:val="24"/>
+        </w:rPr>
+        <w:t>L’azione creata è quindi la seguente</w:t>
       </w:r>
       <w:r>
         <w:rPr>
@@ -11512,49 +13143,6 @@
           <w:szCs w:val="24"/>
         </w:rPr>
         <w:br/>
-        <w:t>Nel caso ci fossero però diversi sviluppatori, la pratica del continuos integration risulta molto comoda per avere un workflow del lavoro, ottenendo uno standard nell’ambiente di lavoro condiviso (GitHub in questo caso).</w:t>
-      </w:r>
-    </w:p>
-    <w:p>
-      <w:pPr>
-        <w:rPr>
-          <w:rFonts w:ascii="Times New Roman" w:hAnsi="Times New Roman" w:cs="Times New Roman"/>
-          <w:sz w:val="24"/>
-          <w:szCs w:val="24"/>
-        </w:rPr>
-      </w:pPr>
-      <w:r>
-        <w:rPr>
-          <w:rFonts w:ascii="Times New Roman" w:hAnsi="Times New Roman" w:cs="Times New Roman"/>
-          <w:sz w:val="24"/>
-          <w:szCs w:val="24"/>
-        </w:rPr>
-        <w:t>Per avere continuos integration sono state utilizzate quindi le azioni GitHub.</w:t>
-      </w:r>
-    </w:p>
-    <w:p>
-      <w:pPr>
-        <w:rPr>
-          <w:rFonts w:ascii="Times New Roman" w:hAnsi="Times New Roman" w:cs="Times New Roman"/>
-          <w:sz w:val="24"/>
-          <w:szCs w:val="24"/>
-        </w:rPr>
-      </w:pPr>
-      <w:r>
-        <w:rPr>
-          <w:rFonts w:ascii="Times New Roman" w:hAnsi="Times New Roman" w:cs="Times New Roman"/>
-          <w:sz w:val="24"/>
-          <w:szCs w:val="24"/>
-        </w:rPr>
-        <w:t>Per provare quindi le azioni GitHub, nella repository del progetto p stata inserita la seguente azione</w:t>
-      </w:r>
-      <w:r>
-        <w:rPr>
-          <w:rFonts w:ascii="Times New Roman" w:hAnsi="Times New Roman" w:cs="Times New Roman"/>
-          <w:sz w:val="24"/>
-          <w:szCs w:val="24"/>
-        </w:rPr>
-        <w:br/>
       </w:r>
       <w:r>
         <w:rPr>
@@ -11563,10 +13151,10 @@
           <w:szCs w:val="24"/>
         </w:rPr>
         <w:drawing>
-          <wp:inline distT="0" distB="0" distL="0" distR="0" wp14:anchorId="112294E0" wp14:editId="0C25FEE2">
-            <wp:extent cx="2184400" cy="3794356"/>
-            <wp:effectExtent l="0" t="0" r="6350" b="0"/>
-            <wp:docPr id="65237918" name="Immagine 1"/>
+          <wp:inline distT="0" distB="0" distL="0" distR="0" wp14:anchorId="71C7512F" wp14:editId="142EC5D3">
+            <wp:extent cx="3656713" cy="3359150"/>
+            <wp:effectExtent l="0" t="0" r="1270" b="0"/>
+            <wp:docPr id="1353038771" name="Immagine 1" descr="Immagine che contiene testo, schermata, Carattere&#10;&#10;Descrizione generata automaticamente"/>
             <wp:cNvGraphicFramePr>
               <a:graphicFrameLocks xmlns:a="http://schemas.openxmlformats.org/drawingml/2006/main" noChangeAspect="1"/>
             </wp:cNvGraphicFramePr>
@@ -11574,17 +13162,11 @@
               <a:graphicData uri="http://schemas.openxmlformats.org/drawingml/2006/picture">
                 <pic:pic xmlns:pic="http://schemas.openxmlformats.org/drawingml/2006/picture">
                   <pic:nvPicPr>
-                    <pic:cNvPr id="65237918" name="Immagine 1"/>
+                    <pic:cNvPr id="1353038771" name="Immagine 1" descr="Immagine che contiene testo, schermata, Carattere&#10;&#10;Descrizione generata automaticamente"/>
                     <pic:cNvPicPr/>
                   </pic:nvPicPr>
                   <pic:blipFill>
-                    <a:blip r:embed="rId74">
-                      <a:extLst>
-                        <a:ext uri="{28A0092B-C50C-407E-A947-70E740481C1C}">
-                          <a14:useLocalDpi xmlns:a14="http://schemas.microsoft.com/office/drawing/2010/main" val="0"/>
-                        </a:ext>
-                      </a:extLst>
-                    </a:blip>
+                    <a:blip r:embed="rId74"/>
                     <a:stretch>
                       <a:fillRect/>
                     </a:stretch>
@@ -11592,7 +13174,7 @@
                   <pic:spPr>
                     <a:xfrm>
                       <a:off x="0" y="0"/>
-                      <a:ext cx="2188052" cy="3800700"/>
+                      <a:ext cx="3664883" cy="3366655"/>
                     </a:xfrm>
                     <a:prstGeom prst="rect">
                       <a:avLst/>
@@ -11619,56 +13201,146 @@
           <w:sz w:val="24"/>
           <w:szCs w:val="24"/>
         </w:rPr>
-        <w:t>Come si può notare questa azione, una volta individuata una pull_request o un push, viene attività eseguendo i “jobs” riportati nell’immagine.</w:t>
-      </w:r>
-    </w:p>
-    <w:p>
-      <w:pPr>
-        <w:rPr>
-          <w:rFonts w:ascii="Times New Roman" w:hAnsi="Times New Roman" w:cs="Times New Roman"/>
-          <w:sz w:val="24"/>
-          <w:szCs w:val="24"/>
-        </w:rPr>
-      </w:pPr>
-      <w:r>
-        <w:rPr>
-          <w:rFonts w:ascii="Times New Roman" w:hAnsi="Times New Roman" w:cs="Times New Roman"/>
-          <w:sz w:val="24"/>
-          <w:szCs w:val="24"/>
-        </w:rPr>
-        <w:t>Oltre al job di chckout, un esempio di job</w:t>
-      </w:r>
-      <w:r>
-        <w:rPr>
-          <w:rFonts w:ascii="Times New Roman" w:hAnsi="Times New Roman" w:cs="Times New Roman"/>
-          <w:sz w:val="24"/>
-          <w:szCs w:val="24"/>
-        </w:rPr>
-        <w:t xml:space="preserve"> eseguito</w:t>
-      </w:r>
-      <w:r>
-        <w:rPr>
-          <w:rFonts w:ascii="Times New Roman" w:hAnsi="Times New Roman" w:cs="Times New Roman"/>
-          <w:sz w:val="24"/>
-          <w:szCs w:val="24"/>
-        </w:rPr>
-        <w:t xml:space="preserve">, </w:t>
-      </w:r>
-      <w:r>
-        <w:rPr>
-          <w:rFonts w:ascii="Times New Roman" w:hAnsi="Times New Roman" w:cs="Times New Roman"/>
-          <w:sz w:val="24"/>
-          <w:szCs w:val="24"/>
-        </w:rPr>
-        <w:t xml:space="preserve">“Set up JDK 11” </w:t>
-      </w:r>
-      <w:r>
-        <w:rPr>
-          <w:rFonts w:ascii="Times New Roman" w:hAnsi="Times New Roman" w:cs="Times New Roman"/>
-          <w:sz w:val="24"/>
-          <w:szCs w:val="24"/>
-        </w:rPr>
-        <w:t>controlla i seguenti punti:</w:t>
+        <w:t xml:space="preserve">Come si può notare, ogni volta in cui avviene una “pull”, vengono lanciati dei </w:t>
+      </w:r>
+      <w:proofErr w:type="spellStart"/>
+      <w:r>
+        <w:rPr>
+          <w:rFonts w:ascii="Times New Roman" w:hAnsi="Times New Roman" w:cs="Times New Roman"/>
+          <w:sz w:val="24"/>
+          <w:szCs w:val="24"/>
+        </w:rPr>
+        <w:t>maven</w:t>
+      </w:r>
+      <w:proofErr w:type="spellEnd"/>
+      <w:r>
+        <w:rPr>
+          <w:rFonts w:ascii="Times New Roman" w:hAnsi="Times New Roman" w:cs="Times New Roman"/>
+          <w:sz w:val="24"/>
+          <w:szCs w:val="24"/>
+        </w:rPr>
+        <w:t xml:space="preserve"> test, tramite </w:t>
+      </w:r>
+      <w:proofErr w:type="spellStart"/>
+      <w:r>
+        <w:rPr>
+          <w:rFonts w:ascii="Times New Roman" w:hAnsi="Times New Roman" w:cs="Times New Roman"/>
+          <w:sz w:val="24"/>
+          <w:szCs w:val="24"/>
+        </w:rPr>
+        <w:t>pom</w:t>
+      </w:r>
+      <w:proofErr w:type="spellEnd"/>
+      <w:r>
+        <w:rPr>
+          <w:rFonts w:ascii="Times New Roman" w:hAnsi="Times New Roman" w:cs="Times New Roman"/>
+          <w:sz w:val="24"/>
+          <w:szCs w:val="24"/>
+        </w:rPr>
+        <w:t xml:space="preserve"> file.</w:t>
+      </w:r>
+    </w:p>
+    <w:p>
+      <w:pPr>
+        <w:rPr>
+          <w:rFonts w:ascii="Times New Roman" w:hAnsi="Times New Roman" w:cs="Times New Roman"/>
+          <w:sz w:val="24"/>
+          <w:szCs w:val="24"/>
+        </w:rPr>
+      </w:pPr>
+      <w:r>
+        <w:rPr>
+          <w:rFonts w:ascii="Times New Roman" w:hAnsi="Times New Roman" w:cs="Times New Roman"/>
+          <w:sz w:val="24"/>
+          <w:szCs w:val="24"/>
+        </w:rPr>
+        <w:t xml:space="preserve">Avendo quindi impostato nel modo corretto il </w:t>
+      </w:r>
+      <w:proofErr w:type="spellStart"/>
+      <w:r>
+        <w:rPr>
+          <w:rFonts w:ascii="Times New Roman" w:hAnsi="Times New Roman" w:cs="Times New Roman"/>
+          <w:sz w:val="24"/>
+          <w:szCs w:val="24"/>
+        </w:rPr>
+        <w:t>pom</w:t>
+      </w:r>
+      <w:proofErr w:type="spellEnd"/>
+      <w:r>
+        <w:rPr>
+          <w:rFonts w:ascii="Times New Roman" w:hAnsi="Times New Roman" w:cs="Times New Roman"/>
+          <w:sz w:val="24"/>
+          <w:szCs w:val="24"/>
+        </w:rPr>
+        <w:t xml:space="preserve"> file, ovvero il file di configurazione di </w:t>
+      </w:r>
+      <w:proofErr w:type="spellStart"/>
+      <w:r>
+        <w:rPr>
+          <w:rFonts w:ascii="Times New Roman" w:hAnsi="Times New Roman" w:cs="Times New Roman"/>
+          <w:sz w:val="24"/>
+          <w:szCs w:val="24"/>
+        </w:rPr>
+        <w:t>maven</w:t>
+      </w:r>
+      <w:proofErr w:type="spellEnd"/>
+      <w:r>
+        <w:rPr>
+          <w:rFonts w:ascii="Times New Roman" w:hAnsi="Times New Roman" w:cs="Times New Roman"/>
+          <w:sz w:val="24"/>
+          <w:szCs w:val="24"/>
+        </w:rPr>
+        <w:t>, tutto è pronto per funzionare.</w:t>
+      </w:r>
+    </w:p>
+    <w:p>
+      <w:pPr>
+        <w:rPr>
+          <w:rFonts w:ascii="Times New Roman" w:hAnsi="Times New Roman" w:cs="Times New Roman"/>
+          <w:sz w:val="24"/>
+          <w:szCs w:val="24"/>
+        </w:rPr>
+      </w:pPr>
+      <w:r>
+        <w:rPr>
+          <w:rFonts w:ascii="Times New Roman" w:hAnsi="Times New Roman" w:cs="Times New Roman"/>
+          <w:sz w:val="24"/>
+          <w:szCs w:val="24"/>
+        </w:rPr>
+        <w:t>Eseguendo quindi una pull, vengono eseguiti i test creati in precedenza, consentendo di controllare in modo automatico il codice modificato da un possibile sviluppatore.</w:t>
+      </w:r>
+    </w:p>
+    <w:p>
+      <w:pPr>
+        <w:rPr>
+          <w:rFonts w:ascii="Times New Roman" w:hAnsi="Times New Roman" w:cs="Times New Roman"/>
+          <w:sz w:val="24"/>
+          <w:szCs w:val="24"/>
+        </w:rPr>
+      </w:pPr>
+      <w:r>
+        <w:rPr>
+          <w:rFonts w:ascii="Times New Roman" w:hAnsi="Times New Roman" w:cs="Times New Roman"/>
+          <w:sz w:val="24"/>
+          <w:szCs w:val="24"/>
+        </w:rPr>
+        <w:t xml:space="preserve">Per esempio, inserendo una pull, non modificando il codice (avendo </w:t>
+      </w:r>
+      <w:r>
+        <w:rPr>
+          <w:rFonts w:ascii="Times New Roman" w:hAnsi="Times New Roman" w:cs="Times New Roman"/>
+          <w:sz w:val="24"/>
+          <w:szCs w:val="24"/>
+        </w:rPr>
+        <w:t>q</w:t>
+      </w:r>
+      <w:r>
+        <w:rPr>
+          <w:rFonts w:ascii="Times New Roman" w:hAnsi="Times New Roman" w:cs="Times New Roman"/>
+          <w:sz w:val="24"/>
+          <w:szCs w:val="24"/>
+        </w:rPr>
+        <w:t>uindi di sicuro i test corretti), l’output ricevuto sarà il seguente:</w:t>
       </w:r>
       <w:r>
         <w:rPr>
@@ -11685,10 +13357,10 @@
           <w:szCs w:val="24"/>
         </w:rPr>
         <w:drawing>
-          <wp:inline distT="0" distB="0" distL="0" distR="0" wp14:anchorId="67A23C4E" wp14:editId="5CB443DE">
-            <wp:extent cx="5521013" cy="2311400"/>
-            <wp:effectExtent l="0" t="0" r="3810" b="0"/>
-            <wp:docPr id="838035478" name="Immagine 1" descr="Immagine che contiene testo, schermata, software, Carattere&#10;&#10;Descrizione generata automaticamente"/>
+          <wp:inline distT="0" distB="0" distL="0" distR="0" wp14:anchorId="7E7394DB" wp14:editId="508F094B">
+            <wp:extent cx="5902391" cy="2082800"/>
+            <wp:effectExtent l="0" t="0" r="3175" b="0"/>
+            <wp:docPr id="1284555211" name="Immagine 1" descr="Immagine che contiene testo, software, Software multimediale, Software per la grafica&#10;&#10;Descrizione generata automaticamente"/>
             <wp:cNvGraphicFramePr>
               <a:graphicFrameLocks xmlns:a="http://schemas.openxmlformats.org/drawingml/2006/main" noChangeAspect="1"/>
             </wp:cNvGraphicFramePr>
@@ -11696,7 +13368,7 @@
               <a:graphicData uri="http://schemas.openxmlformats.org/drawingml/2006/picture">
                 <pic:pic xmlns:pic="http://schemas.openxmlformats.org/drawingml/2006/picture">
                   <pic:nvPicPr>
-                    <pic:cNvPr id="838035478" name="Immagine 1" descr="Immagine che contiene testo, schermata, software, Carattere&#10;&#10;Descrizione generata automaticamente"/>
+                    <pic:cNvPr id="1284555211" name="Immagine 1" descr="Immagine che contiene testo, software, Software multimediale, Software per la grafica&#10;&#10;Descrizione generata automaticamente"/>
                     <pic:cNvPicPr/>
                   </pic:nvPicPr>
                   <pic:blipFill>
@@ -11708,7 +13380,7 @@
                   <pic:spPr>
                     <a:xfrm>
                       <a:off x="0" y="0"/>
-                      <a:ext cx="5572369" cy="2332900"/>
+                      <a:ext cx="5935826" cy="2094598"/>
                     </a:xfrm>
                     <a:prstGeom prst="rect">
                       <a:avLst/>
@@ -11735,25 +13407,8 @@
           <w:sz w:val="24"/>
           <w:szCs w:val="24"/>
         </w:rPr>
-        <w:t>Come si può notare è necessario inserire la versione di Java dovrà controllare (11 in questo caso).</w:t>
-      </w:r>
-    </w:p>
-    <w:p>
-      <w:pPr>
-        <w:rPr>
-          <w:rFonts w:ascii="Times New Roman" w:hAnsi="Times New Roman" w:cs="Times New Roman"/>
-          <w:sz w:val="24"/>
-          <w:szCs w:val="24"/>
-        </w:rPr>
-      </w:pPr>
-      <w:r>
-        <w:rPr>
-          <w:rFonts w:ascii="Times New Roman" w:hAnsi="Times New Roman" w:cs="Times New Roman"/>
-          <w:sz w:val="24"/>
-          <w:szCs w:val="24"/>
-        </w:rPr>
         <w:lastRenderedPageBreak/>
-        <w:t>Tutti i workflow creati vengono inseriti nella cartella workflow/</w:t>
+        <w:t>Per provare la validità di quanto appena creato, è possibile andare a modificare il codice, facendo risultare i test errati, in questo modo per esempio:</w:t>
       </w:r>
       <w:r>
         <w:rPr>
@@ -11770,10 +13425,10 @@
           <w:szCs w:val="24"/>
         </w:rPr>
         <w:drawing>
-          <wp:inline distT="0" distB="0" distL="0" distR="0" wp14:anchorId="2959EBB2" wp14:editId="4A7C53B8">
-            <wp:extent cx="2305050" cy="1894562"/>
+          <wp:inline distT="0" distB="0" distL="0" distR="0" wp14:anchorId="7C5AE320" wp14:editId="1B4697B1">
+            <wp:extent cx="1447800" cy="599090"/>
             <wp:effectExtent l="0" t="0" r="0" b="0"/>
-            <wp:docPr id="1108287224" name="Immagine 1" descr="Immagine che contiene testo, schermata, software, Carattere&#10;&#10;Descrizione generata automaticamente"/>
+            <wp:docPr id="1684193163" name="Immagine 1" descr="Immagine che contiene testo, Carattere, schermata, design&#10;&#10;Descrizione generata automaticamente"/>
             <wp:cNvGraphicFramePr>
               <a:graphicFrameLocks xmlns:a="http://schemas.openxmlformats.org/drawingml/2006/main" noChangeAspect="1"/>
             </wp:cNvGraphicFramePr>
@@ -11781,7 +13436,7 @@
               <a:graphicData uri="http://schemas.openxmlformats.org/drawingml/2006/picture">
                 <pic:pic xmlns:pic="http://schemas.openxmlformats.org/drawingml/2006/picture">
                   <pic:nvPicPr>
-                    <pic:cNvPr id="1108287224" name="Immagine 1" descr="Immagine che contiene testo, schermata, software, Carattere&#10;&#10;Descrizione generata automaticamente"/>
+                    <pic:cNvPr id="1684193163" name="Immagine 1" descr="Immagine che contiene testo, Carattere, schermata, design&#10;&#10;Descrizione generata automaticamente"/>
                     <pic:cNvPicPr/>
                   </pic:nvPicPr>
                   <pic:blipFill>
@@ -11793,7 +13448,7 @@
                   <pic:spPr>
                     <a:xfrm>
                       <a:off x="0" y="0"/>
-                      <a:ext cx="2318309" cy="1905460"/>
+                      <a:ext cx="1457251" cy="603001"/>
                     </a:xfrm>
                     <a:prstGeom prst="rect">
                       <a:avLst/>
@@ -11820,48 +13475,7 @@
           <w:sz w:val="24"/>
           <w:szCs w:val="24"/>
         </w:rPr>
-        <w:t>A</w:t>
-      </w:r>
-      <w:r>
-        <w:rPr>
-          <w:rFonts w:ascii="Times New Roman" w:hAnsi="Times New Roman" w:cs="Times New Roman"/>
-          <w:sz w:val="24"/>
-          <w:szCs w:val="24"/>
-        </w:rPr>
-        <w:t xml:space="preserve">vendo </w:t>
-      </w:r>
-      <w:r>
-        <w:rPr>
-          <w:rFonts w:ascii="Times New Roman" w:hAnsi="Times New Roman" w:cs="Times New Roman"/>
-          <w:sz w:val="24"/>
-          <w:szCs w:val="24"/>
-        </w:rPr>
-        <w:t xml:space="preserve">quindi </w:t>
-      </w:r>
-      <w:r>
-        <w:rPr>
-          <w:rFonts w:ascii="Times New Roman" w:hAnsi="Times New Roman" w:cs="Times New Roman"/>
-          <w:sz w:val="24"/>
-          <w:szCs w:val="24"/>
-        </w:rPr>
-        <w:t>inserito questa azione si può controllare il suo funzionamento inserendo per esempio una modifica nei file.</w:t>
-      </w:r>
-    </w:p>
-    <w:p>
-      <w:pPr>
-        <w:rPr>
-          <w:rFonts w:ascii="Times New Roman" w:hAnsi="Times New Roman" w:cs="Times New Roman"/>
-          <w:sz w:val="24"/>
-          <w:szCs w:val="24"/>
-        </w:rPr>
-      </w:pPr>
-      <w:r>
-        <w:rPr>
-          <w:rFonts w:ascii="Times New Roman" w:hAnsi="Times New Roman" w:cs="Times New Roman"/>
-          <w:sz w:val="24"/>
-          <w:szCs w:val="24"/>
-        </w:rPr>
-        <w:t>Come si nota, modificando alcuni file, eseguendo quindi una pull_request viene attività l’azione.</w:t>
+        <w:t>Effettuando questa modifica e andando a carica il codice nel repository GitHub l’output in questo caso è il seguente</w:t>
       </w:r>
       <w:r>
         <w:rPr>
@@ -11870,17 +13484,7 @@
           <w:szCs w:val="24"/>
         </w:rPr>
         <w:br/>
-        <w:t>Questa controllerà il giusto workflow dell’azione, risultando positivo in questo caso.</w:t>
-      </w:r>
-    </w:p>
-    <w:p>
-      <w:pPr>
-        <w:rPr>
-          <w:rFonts w:ascii="Times New Roman" w:hAnsi="Times New Roman" w:cs="Times New Roman"/>
-          <w:sz w:val="24"/>
-          <w:szCs w:val="24"/>
-        </w:rPr>
-      </w:pPr>
+      </w:r>
       <w:r>
         <w:rPr>
           <w:rFonts w:ascii="Times New Roman" w:hAnsi="Times New Roman" w:cs="Times New Roman"/>
@@ -11888,10 +13492,10 @@
           <w:szCs w:val="24"/>
         </w:rPr>
         <w:drawing>
-          <wp:inline distT="0" distB="0" distL="0" distR="0" wp14:anchorId="03D89286" wp14:editId="52F1BD50">
-            <wp:extent cx="6120130" cy="1150620"/>
-            <wp:effectExtent l="0" t="0" r="0" b="0"/>
-            <wp:docPr id="77863923" name="Immagine 1" descr="Immagine che contiene testo, software, schermata&#10;&#10;Descrizione generata automaticamente"/>
+          <wp:inline distT="0" distB="0" distL="0" distR="0" wp14:anchorId="27AD8E64" wp14:editId="448C0BE8">
+            <wp:extent cx="6120130" cy="2281555"/>
+            <wp:effectExtent l="0" t="0" r="0" b="4445"/>
+            <wp:docPr id="2088774294" name="Immagine 1" descr="Immagine che contiene testo, software, Software multimediale, Software per la grafica&#10;&#10;Descrizione generata automaticamente"/>
             <wp:cNvGraphicFramePr>
               <a:graphicFrameLocks xmlns:a="http://schemas.openxmlformats.org/drawingml/2006/main" noChangeAspect="1"/>
             </wp:cNvGraphicFramePr>
@@ -11899,7 +13503,7 @@
               <a:graphicData uri="http://schemas.openxmlformats.org/drawingml/2006/picture">
                 <pic:pic xmlns:pic="http://schemas.openxmlformats.org/drawingml/2006/picture">
                   <pic:nvPicPr>
-                    <pic:cNvPr id="77863923" name="Immagine 1" descr="Immagine che contiene testo, software, schermata&#10;&#10;Descrizione generata automaticamente"/>
+                    <pic:cNvPr id="2088774294" name="Immagine 1" descr="Immagine che contiene testo, software, Software multimediale, Software per la grafica&#10;&#10;Descrizione generata automaticamente"/>
                     <pic:cNvPicPr/>
                   </pic:nvPicPr>
                   <pic:blipFill>
@@ -11911,7 +13515,7 @@
                   <pic:spPr>
                     <a:xfrm>
                       <a:off x="0" y="0"/>
-                      <a:ext cx="6120130" cy="1150620"/>
+                      <a:ext cx="6120130" cy="2281555"/>
                     </a:xfrm>
                     <a:prstGeom prst="rect">
                       <a:avLst/>
@@ -11938,121 +13542,111 @@
           <w:sz w:val="24"/>
           <w:szCs w:val="24"/>
         </w:rPr>
-        <w:t xml:space="preserve">Questo era </w:t>
-      </w:r>
-      <w:r>
-        <w:rPr>
-          <w:rFonts w:ascii="Times New Roman" w:hAnsi="Times New Roman" w:cs="Times New Roman"/>
-          <w:sz w:val="24"/>
-          <w:szCs w:val="24"/>
-        </w:rPr>
-        <w:t xml:space="preserve">ovviamente </w:t>
-      </w:r>
-      <w:r>
-        <w:rPr>
-          <w:rFonts w:ascii="Times New Roman" w:hAnsi="Times New Roman" w:cs="Times New Roman"/>
-          <w:sz w:val="24"/>
-          <w:szCs w:val="24"/>
-        </w:rPr>
-        <w:t>un esempio molto semplice di continuos integration,</w:t>
-      </w:r>
-      <w:r>
-        <w:rPr>
-          <w:rFonts w:ascii="Times New Roman" w:hAnsi="Times New Roman" w:cs="Times New Roman"/>
-          <w:sz w:val="24"/>
-          <w:szCs w:val="24"/>
-        </w:rPr>
-        <w:t xml:space="preserve"> in quanto era solo una prova, esistono infatti moltissime azioni da poter inserire (si possono trovare tutti i dettagli al seguente link: </w:t>
-      </w:r>
-      <w:r>
-        <w:rPr>
-          <w:rFonts w:ascii="Times New Roman" w:hAnsi="Times New Roman" w:cs="Times New Roman"/>
-          <w:sz w:val="24"/>
-          <w:szCs w:val="24"/>
-        </w:rPr>
-        <w:t>https://docs.github.com/en/actions</w:t>
-      </w:r>
-      <w:r>
-        <w:rPr>
-          <w:rFonts w:ascii="Times New Roman" w:hAnsi="Times New Roman" w:cs="Times New Roman"/>
-          <w:sz w:val="24"/>
-          <w:szCs w:val="24"/>
-        </w:rPr>
-        <w:t>)</w:t>
-      </w:r>
-    </w:p>
-    <w:p>
-      <w:pPr>
-        <w:rPr>
-          <w:rFonts w:ascii="Times New Roman" w:hAnsi="Times New Roman" w:cs="Times New Roman"/>
-          <w:sz w:val="24"/>
-          <w:szCs w:val="24"/>
-        </w:rPr>
-      </w:pPr>
-      <w:r>
-        <w:rPr>
-          <w:rFonts w:ascii="Times New Roman" w:hAnsi="Times New Roman" w:cs="Times New Roman"/>
-          <w:sz w:val="24"/>
-          <w:szCs w:val="24"/>
-        </w:rPr>
-        <w:t>Con</w:t>
-      </w:r>
-      <w:r>
-        <w:rPr>
-          <w:rFonts w:ascii="Times New Roman" w:hAnsi="Times New Roman" w:cs="Times New Roman"/>
-          <w:sz w:val="24"/>
-          <w:szCs w:val="24"/>
-        </w:rPr>
-        <w:t xml:space="preserve"> grandi progetti</w:t>
-      </w:r>
-      <w:r>
-        <w:rPr>
-          <w:rFonts w:ascii="Times New Roman" w:hAnsi="Times New Roman" w:cs="Times New Roman"/>
-          <w:sz w:val="24"/>
-          <w:szCs w:val="24"/>
-        </w:rPr>
-        <w:t xml:space="preserve"> dove più gente contribuisce al codice,</w:t>
-      </w:r>
-      <w:r>
-        <w:rPr>
-          <w:rFonts w:ascii="Times New Roman" w:hAnsi="Times New Roman" w:cs="Times New Roman"/>
-          <w:sz w:val="24"/>
-          <w:szCs w:val="24"/>
-        </w:rPr>
-        <w:t xml:space="preserve"> </w:t>
-      </w:r>
-      <w:r>
-        <w:rPr>
-          <w:rFonts w:ascii="Times New Roman" w:hAnsi="Times New Roman" w:cs="Times New Roman"/>
-          <w:sz w:val="24"/>
-          <w:szCs w:val="24"/>
-        </w:rPr>
-        <w:t>inserendo</w:t>
-      </w:r>
-      <w:r>
-        <w:rPr>
-          <w:rFonts w:ascii="Times New Roman" w:hAnsi="Times New Roman" w:cs="Times New Roman"/>
-          <w:sz w:val="24"/>
-          <w:szCs w:val="24"/>
-        </w:rPr>
-        <w:t xml:space="preserve"> </w:t>
-      </w:r>
-      <w:r>
-        <w:rPr>
-          <w:rFonts w:ascii="Times New Roman" w:hAnsi="Times New Roman" w:cs="Times New Roman"/>
-          <w:sz w:val="24"/>
-          <w:szCs w:val="24"/>
-        </w:rPr>
-        <w:t>diverse azioni</w:t>
-      </w:r>
-      <w:r>
-        <w:rPr>
-          <w:rFonts w:ascii="Times New Roman" w:hAnsi="Times New Roman" w:cs="Times New Roman"/>
-          <w:sz w:val="24"/>
-          <w:szCs w:val="24"/>
-        </w:rPr>
-        <w:t xml:space="preserve"> e quindi diversi workflow da seguire, si riuscirebbe a standardizzare la repository centrale. </w:t>
-      </w:r>
+        <w:t>Si nota subito come venga restituito un errore, questo può essere analizzato nel dettaglio:</w:t>
+      </w:r>
+      <w:r>
+        <w:rPr>
+          <w:rFonts w:ascii="Times New Roman" w:hAnsi="Times New Roman" w:cs="Times New Roman"/>
+          <w:sz w:val="24"/>
+          <w:szCs w:val="24"/>
+        </w:rPr>
+        <w:br/>
+      </w:r>
+      <w:r>
+        <w:rPr>
+          <w:rFonts w:ascii="Times New Roman" w:hAnsi="Times New Roman" w:cs="Times New Roman"/>
+          <w:sz w:val="24"/>
+          <w:szCs w:val="24"/>
+        </w:rPr>
+        <w:drawing>
+          <wp:inline distT="0" distB="0" distL="0" distR="0" wp14:anchorId="6988D8E3" wp14:editId="08C760E6">
+            <wp:extent cx="6120130" cy="375920"/>
+            <wp:effectExtent l="0" t="0" r="0" b="5080"/>
+            <wp:docPr id="513191810" name="Immagine 1"/>
+            <wp:cNvGraphicFramePr>
+              <a:graphicFrameLocks xmlns:a="http://schemas.openxmlformats.org/drawingml/2006/main" noChangeAspect="1"/>
+            </wp:cNvGraphicFramePr>
+            <a:graphic xmlns:a="http://schemas.openxmlformats.org/drawingml/2006/main">
+              <a:graphicData uri="http://schemas.openxmlformats.org/drawingml/2006/picture">
+                <pic:pic xmlns:pic="http://schemas.openxmlformats.org/drawingml/2006/picture">
+                  <pic:nvPicPr>
+                    <pic:cNvPr id="513191810" name=""/>
+                    <pic:cNvPicPr/>
+                  </pic:nvPicPr>
+                  <pic:blipFill>
+                    <a:blip r:embed="rId78"/>
+                    <a:stretch>
+                      <a:fillRect/>
+                    </a:stretch>
+                  </pic:blipFill>
+                  <pic:spPr>
+                    <a:xfrm>
+                      <a:off x="0" y="0"/>
+                      <a:ext cx="6120130" cy="375920"/>
+                    </a:xfrm>
+                    <a:prstGeom prst="rect">
+                      <a:avLst/>
+                    </a:prstGeom>
+                  </pic:spPr>
+                </pic:pic>
+              </a:graphicData>
+            </a:graphic>
+          </wp:inline>
+        </w:drawing>
+      </w:r>
+    </w:p>
+    <w:p>
+      <w:pPr>
+        <w:rPr>
+          <w:rFonts w:ascii="Times New Roman" w:hAnsi="Times New Roman" w:cs="Times New Roman"/>
+          <w:sz w:val="24"/>
+          <w:szCs w:val="24"/>
+        </w:rPr>
+      </w:pPr>
+      <w:r>
+        <w:rPr>
+          <w:rFonts w:ascii="Times New Roman" w:hAnsi="Times New Roman" w:cs="Times New Roman"/>
+          <w:sz w:val="24"/>
+          <w:szCs w:val="24"/>
+        </w:rPr>
+        <w:t xml:space="preserve">In questo caso tutti i test falliscono in quanto l’errore è molto grave, ovvero la funzione restituisce sempre 1, in caso di errori meno impattanti, i test </w:t>
+      </w:r>
+      <w:proofErr w:type="spellStart"/>
+      <w:r>
+        <w:rPr>
+          <w:rFonts w:ascii="Times New Roman" w:hAnsi="Times New Roman" w:cs="Times New Roman"/>
+          <w:sz w:val="24"/>
+          <w:szCs w:val="24"/>
+        </w:rPr>
+        <w:t>JUnit</w:t>
+      </w:r>
+      <w:proofErr w:type="spellEnd"/>
+      <w:r>
+        <w:rPr>
+          <w:rFonts w:ascii="Times New Roman" w:hAnsi="Times New Roman" w:cs="Times New Roman"/>
+          <w:sz w:val="24"/>
+          <w:szCs w:val="24"/>
+        </w:rPr>
+        <w:t xml:space="preserve"> creati in precedenza, se creati nel modo corretto, riusciranno ad individuarli ad ogni modifica del codice in modo automatico.</w:t>
+      </w:r>
+    </w:p>
+    <w:p>
+      <w:pPr>
+        <w:rPr>
+          <w:rFonts w:ascii="Times New Roman" w:hAnsi="Times New Roman" w:cs="Times New Roman"/>
+          <w:sz w:val="24"/>
+          <w:szCs w:val="24"/>
+        </w:rPr>
+      </w:pPr>
+    </w:p>
+    <w:p>
+      <w:pPr>
+        <w:rPr>
+          <w:rFonts w:ascii="Times New Roman" w:hAnsi="Times New Roman" w:cs="Times New Roman"/>
+          <w:sz w:val="24"/>
+          <w:szCs w:val="24"/>
+        </w:rPr>
+      </w:pPr>
     </w:p>
     <w:p>
       <w:pPr>
@@ -12082,7 +13676,7 @@
       </w:pPr>
     </w:p>
     <w:sectPr>
-      <w:headerReference w:type="default" r:id="rId78"/>
+      <w:headerReference w:type="default" r:id="rId79"/>
       <w:pgSz w:w="11906" w:h="16838"/>
       <w:pgMar w:top="1417" w:right="1134" w:bottom="1134" w:left="1134" w:header="708" w:footer="708" w:gutter="0"/>
       <w:cols w:space="708"/>
